--- a/SystemDesignDocs/PreliminaryDesign.docx
+++ b/SystemDesignDocs/PreliminaryDesign.docx
@@ -1,6 +1,6 @@
 
 <file path=word/document.xml><?xml version="1.0" encoding="utf-8"?>
-<w:document xmlns:wpc="http://schemas.microsoft.com/office/word/2010/wordprocessingCanvas" xmlns:cx="http://schemas.microsoft.com/office/drawing/2014/chartex" xmlns:cx1="http://schemas.microsoft.com/office/drawing/2015/9/8/chartex" xmlns:cx2="http://schemas.microsoft.com/office/drawing/2015/10/21/chartex" xmlns:cx3="http://schemas.microsoft.com/office/drawing/2016/5/9/chartex" xmlns:cx4="http://schemas.microsoft.com/office/drawing/2016/5/10/chartex" xmlns:cx5="http://schemas.microsoft.com/office/drawing/2016/5/11/chartex" xmlns:cx6="http://schemas.microsoft.com/office/drawing/2016/5/12/chartex" xmlns:cx7="http://schemas.microsoft.com/office/drawing/2016/5/13/chartex" xmlns:cx8="http://schemas.microsoft.com/office/drawing/2016/5/14/chartex" xmlns:mc="http://schemas.openxmlformats.org/markup-compatibility/2006" xmlns:aink="http://schemas.microsoft.com/office/drawing/2016/ink" xmlns:am3d="http://schemas.microsoft.com/office/drawing/2017/model3d" xmlns:o="urn:schemas-microsoft-com:office:office" xmlns:r="http://schemas.openxmlformats.org/officeDocument/2006/relationships" xmlns:m="http://schemas.openxmlformats.org/officeDocument/2006/math" xmlns:v="urn:schemas-microsoft-com:vml" xmlns:wp14="http://schemas.microsoft.com/office/word/2010/wordprocessingDrawing" xmlns:wp="http://schemas.openxmlformats.org/drawingml/2006/wordprocessingDrawing" xmlns:w10="urn:schemas-microsoft-com:office:word" xmlns:w="http://schemas.openxmlformats.org/wordprocessingml/2006/main" xmlns:w14="http://schemas.microsoft.com/office/word/2010/wordml" xmlns:w15="http://schemas.microsoft.com/office/word/2012/wordml" xmlns:w16cex="http://schemas.microsoft.com/office/word/2018/wordml/cex" xmlns:w16cid="http://schemas.microsoft.com/office/word/2016/wordml/cid" xmlns:w16="http://schemas.microsoft.com/office/word/2018/wordml" xmlns:w16sdtdh="http://schemas.microsoft.com/office/word/2020/wordml/sdtdatahash" xmlns:w16se="http://schemas.microsoft.com/office/word/2015/wordml/symex" xmlns:wpg="http://schemas.microsoft.com/office/word/2010/wordprocessingGroup" xmlns:wpi="http://schemas.microsoft.com/office/word/2010/wordprocessingInk" xmlns:wne="http://schemas.microsoft.com/office/word/2006/wordml" xmlns:wps="http://schemas.microsoft.com/office/word/2010/wordprocessingShape" mc:Ignorable="w14 w15 w16se w16cid w16 w16cex w16sdtdh wp14">
+<w:document xmlns:wpc="http://schemas.microsoft.com/office/word/2010/wordprocessingCanvas" xmlns:cx="http://schemas.microsoft.com/office/drawing/2014/chartex" xmlns:cx1="http://schemas.microsoft.com/office/drawing/2015/9/8/chartex" xmlns:cx2="http://schemas.microsoft.com/office/drawing/2015/10/21/chartex" xmlns:cx3="http://schemas.microsoft.com/office/drawing/2016/5/9/chartex" xmlns:cx4="http://schemas.microsoft.com/office/drawing/2016/5/10/chartex" xmlns:cx5="http://schemas.microsoft.com/office/drawing/2016/5/11/chartex" xmlns:cx6="http://schemas.microsoft.com/office/drawing/2016/5/12/chartex" xmlns:cx7="http://schemas.microsoft.com/office/drawing/2016/5/13/chartex" xmlns:cx8="http://schemas.microsoft.com/office/drawing/2016/5/14/chartex" xmlns:mc="http://schemas.openxmlformats.org/markup-compatibility/2006" xmlns:aink="http://schemas.microsoft.com/office/drawing/2016/ink" xmlns:am3d="http://schemas.microsoft.com/office/drawing/2017/model3d" xmlns:o="urn:schemas-microsoft-com:office:office" xmlns:oel="http://schemas.microsoft.com/office/2019/extlst" xmlns:r="http://schemas.openxmlformats.org/officeDocument/2006/relationships" xmlns:m="http://schemas.openxmlformats.org/officeDocument/2006/math" xmlns:v="urn:schemas-microsoft-com:vml" xmlns:wp14="http://schemas.microsoft.com/office/word/2010/wordprocessingDrawing" xmlns:wp="http://schemas.openxmlformats.org/drawingml/2006/wordprocessingDrawing" xmlns:w10="urn:schemas-microsoft-com:office:word" xmlns:w="http://schemas.openxmlformats.org/wordprocessingml/2006/main" xmlns:w14="http://schemas.microsoft.com/office/word/2010/wordml" xmlns:w15="http://schemas.microsoft.com/office/word/2012/wordml" xmlns:w16cex="http://schemas.microsoft.com/office/word/2018/wordml/cex" xmlns:w16cid="http://schemas.microsoft.com/office/word/2016/wordml/cid" xmlns:w16="http://schemas.microsoft.com/office/word/2018/wordml" xmlns:w16sdtdh="http://schemas.microsoft.com/office/word/2020/wordml/sdtdatahash" xmlns:w16se="http://schemas.microsoft.com/office/word/2015/wordml/symex" xmlns:wpg="http://schemas.microsoft.com/office/word/2010/wordprocessingGroup" xmlns:wpi="http://schemas.microsoft.com/office/word/2010/wordprocessingInk" xmlns:wne="http://schemas.microsoft.com/office/word/2006/wordml" xmlns:wps="http://schemas.microsoft.com/office/word/2010/wordprocessingShape" mc:Ignorable="w14 w15 w16se w16cid w16 w16cex w16sdtdh wp14">
   <w:body>
     <w:p>
       <w:pPr>
@@ -416,9 +416,6 @@
     <w:p>
       <w:pPr>
         <w:ind w:firstLine="420"/>
-        <w:rPr>
-          <w:rFonts w:hint="eastAsia"/>
-        </w:rPr>
       </w:pPr>
       <w:r>
         <w:rPr>
@@ -464,33 +461,12 @@
           <w:numId w:val="3"/>
         </w:numPr>
         <w:ind w:firstLineChars="0"/>
-        <w:rPr>
-          <w:rFonts w:hint="eastAsia"/>
-        </w:rPr>
-      </w:pPr>
-      <w:r>
-        <w:rPr>
-          <w:rFonts w:hint="eastAsia"/>
-        </w:rPr>
-        <w:t>工作</w:t>
-      </w:r>
-      <w:r>
-        <w:rPr>
-          <w:rFonts w:hint="eastAsia"/>
-        </w:rPr>
-        <w:t>：包括论文、</w:t>
-      </w:r>
-      <w:r>
-        <w:rPr>
-          <w:rFonts w:hint="eastAsia"/>
-        </w:rPr>
-        <w:t>专利、</w:t>
-      </w:r>
-      <w:r>
-        <w:rPr>
-          <w:rFonts w:hint="eastAsia"/>
-        </w:rPr>
-        <w:t>书籍、数据集等，会引用其他</w:t>
+      </w:pPr>
+      <w:r>
+        <w:rPr>
+          <w:rFonts w:hint="eastAsia"/>
+        </w:rPr>
+        <w:t>工作：包括论文、专利、书籍、数据集等，会引用其他</w:t>
       </w:r>
       <w:r>
         <w:rPr>
@@ -513,9 +489,6 @@
           <w:numId w:val="3"/>
         </w:numPr>
         <w:ind w:firstLineChars="0"/>
-        <w:rPr>
-          <w:rFonts w:hint="eastAsia"/>
-        </w:rPr>
       </w:pPr>
       <w:r>
         <w:rPr>
@@ -568,9 +541,6 @@
           <w:numId w:val="3"/>
         </w:numPr>
         <w:ind w:firstLineChars="0"/>
-        <w:rPr>
-          <w:rFonts w:hint="eastAsia"/>
-        </w:rPr>
       </w:pPr>
       <w:r>
         <w:rPr>
@@ -623,9 +593,6 @@
           <w:numId w:val="3"/>
         </w:numPr>
         <w:ind w:firstLineChars="0"/>
-        <w:rPr>
-          <w:rFonts w:hint="eastAsia"/>
-        </w:rPr>
       </w:pPr>
       <w:r>
         <w:rPr>
@@ -811,9 +778,6 @@
     <w:p>
       <w:pPr>
         <w:ind w:firstLine="420"/>
-        <w:rPr>
-          <w:rFonts w:hint="eastAsia"/>
-        </w:rPr>
       </w:pPr>
     </w:p>
     <w:p>
@@ -821,9 +785,6 @@
         <w:pStyle w:val="Caption"/>
         <w:ind w:firstLine="400"/>
         <w:jc w:val="center"/>
-        <w:rPr>
-          <w:rFonts w:hint="eastAsia"/>
-        </w:rPr>
       </w:pPr>
       <w:r>
         <w:rPr>
@@ -1213,9 +1174,6 @@
           <w:numId w:val="14"/>
         </w:numPr>
         <w:ind w:firstLineChars="0"/>
-        <w:rPr>
-          <w:rFonts w:hint="eastAsia"/>
-        </w:rPr>
       </w:pPr>
       <w:r>
         <w:rPr>
@@ -1264,9 +1222,6 @@
           <w:numId w:val="14"/>
         </w:numPr>
         <w:ind w:firstLineChars="0"/>
-        <w:rPr>
-          <w:rFonts w:hint="eastAsia"/>
-        </w:rPr>
       </w:pPr>
       <w:r>
         <w:rPr>
@@ -1299,9 +1254,6 @@
           <w:numId w:val="14"/>
         </w:numPr>
         <w:ind w:firstLineChars="0"/>
-        <w:rPr>
-          <w:rFonts w:hint="eastAsia"/>
-        </w:rPr>
       </w:pPr>
       <w:r>
         <w:rPr>
@@ -1372,9 +1324,6 @@
           <w:numId w:val="14"/>
         </w:numPr>
         <w:ind w:firstLineChars="0"/>
-        <w:rPr>
-          <w:rFonts w:hint="eastAsia"/>
-        </w:rPr>
       </w:pPr>
       <w:r>
         <w:rPr>
@@ -1430,7 +1379,6 @@
         </w:numPr>
         <w:ind w:firstLineChars="0"/>
         <w:rPr>
-          <w:rFonts w:hint="eastAsia"/>
           <w:b/>
           <w:bCs/>
         </w:rPr>
@@ -1669,9 +1617,6 @@
     <w:p>
       <w:pPr>
         <w:ind w:firstLineChars="0" w:firstLine="0"/>
-        <w:rPr>
-          <w:rFonts w:hint="eastAsia"/>
-        </w:rPr>
       </w:pPr>
     </w:p>
     <w:p>
@@ -1720,9 +1665,6 @@
     <w:p>
       <w:pPr>
         <w:ind w:firstLineChars="0" w:firstLine="420"/>
-        <w:rPr>
-          <w:rFonts w:hint="eastAsia"/>
-        </w:rPr>
       </w:pPr>
     </w:p>
     <w:p>
@@ -2111,7 +2053,33 @@
         <w:rPr>
           <w:rFonts w:hint="eastAsia"/>
         </w:rPr>
-        <w:t>相似</w:t>
+        <w:t>相似机构模块</w:t>
+      </w:r>
+    </w:p>
+    <w:p>
+      <w:pPr>
+        <w:ind w:firstLineChars="0" w:firstLine="420"/>
+      </w:pPr>
+      <w:r>
+        <w:t>该模块功能</w:t>
+      </w:r>
+      <w:r>
+        <w:rPr>
+          <w:rFonts w:hint="eastAsia"/>
+        </w:rPr>
+        <w:t>是：在用户浏览一个机构的信息页面时，本系统将智能发现</w:t>
+      </w:r>
+      <w:r>
+        <w:rPr>
+          <w:rFonts w:hint="eastAsia"/>
+        </w:rPr>
+        <w:t>/</w:t>
+      </w:r>
+      <w:r>
+        <w:rPr>
+          <w:rFonts w:hint="eastAsia"/>
+        </w:rPr>
+        <w:t>推荐与该</w:t>
       </w:r>
       <w:r>
         <w:rPr>
@@ -2123,81 +2091,83 @@
         <w:rPr>
           <w:rFonts w:hint="eastAsia"/>
         </w:rPr>
-        <w:t>模块</w:t>
-      </w:r>
-    </w:p>
-    <w:p>
-      <w:pPr>
-        <w:ind w:firstLineChars="0" w:firstLine="420"/>
-      </w:pPr>
-      <w:r>
-        <w:t>该模块功能</w:t>
-      </w:r>
-      <w:r>
-        <w:rPr>
-          <w:rFonts w:hint="eastAsia"/>
-        </w:rPr>
-        <w:t>是：在用户浏览</w:t>
-      </w:r>
-      <w:r>
-        <w:rPr>
-          <w:rFonts w:hint="eastAsia"/>
-        </w:rPr>
-        <w:t>一个机构</w:t>
-      </w:r>
-      <w:r>
-        <w:rPr>
-          <w:rFonts w:hint="eastAsia"/>
-        </w:rPr>
-        <w:t>的信息页面时，本系统将智能发现</w:t>
-      </w:r>
-      <w:r>
-        <w:rPr>
-          <w:rFonts w:hint="eastAsia"/>
-        </w:rPr>
+        <w:t>有类似属性（如研究领域、</w:t>
+      </w:r>
+      <w:r>
+        <w:rPr>
+          <w:rFonts w:hint="eastAsia"/>
+        </w:rPr>
+        <w:t>相关联的机构组织</w:t>
+      </w:r>
+      <w:r>
+        <w:rPr>
+          <w:rFonts w:hint="eastAsia"/>
+        </w:rPr>
+        <w:t>等）的</w:t>
+      </w:r>
+      <w:r>
+        <w:rPr>
+          <w:rFonts w:hint="eastAsia"/>
+        </w:rPr>
+        <w:t>机构</w:t>
+      </w:r>
+      <w:r>
+        <w:rPr>
+          <w:rFonts w:hint="eastAsia"/>
+        </w:rPr>
+        <w:t>。</w:t>
+      </w:r>
+    </w:p>
+    <w:p>
+      <w:pPr>
+        <w:ind w:firstLineChars="0" w:firstLine="0"/>
+      </w:pPr>
+    </w:p>
+    <w:p>
+      <w:pPr>
+        <w:pStyle w:val="Heading4"/>
+      </w:pPr>
+      <w:r>
+        <w:rPr>
+          <w:rFonts w:hint="eastAsia"/>
+        </w:rPr>
+        <w:t>出版商信息模块</w:t>
+      </w:r>
+    </w:p>
+    <w:p>
+      <w:pPr>
+        <w:ind w:firstLine="420"/>
+      </w:pPr>
+    </w:p>
+    <w:p>
+      <w:pPr>
+        <w:pStyle w:val="Heading4"/>
+      </w:pPr>
+      <w:r>
+        <w:rPr>
+          <w:rFonts w:hint="eastAsia"/>
+        </w:rPr>
+        <w:t>相似出版商模块</w:t>
+      </w:r>
+    </w:p>
+    <w:p>
+      <w:pPr>
+        <w:pStyle w:val="Heading4"/>
+      </w:pPr>
+      <w:r>
+        <w:rPr>
+          <w:rFonts w:hint="eastAsia"/>
+        </w:rPr>
+        <w:t>学者/机构</w:t>
+      </w:r>
+      <w:r>
         <w:t>/</w:t>
       </w:r>
       <w:r>
         <w:rPr>
           <w:rFonts w:hint="eastAsia"/>
         </w:rPr>
-        <w:t>推荐与该</w:t>
-      </w:r>
-      <w:r>
-        <w:rPr>
-          <w:rFonts w:hint="eastAsia"/>
-        </w:rPr>
-        <w:t>机构</w:t>
-      </w:r>
-      <w:r>
-        <w:rPr>
-          <w:rFonts w:hint="eastAsia"/>
-        </w:rPr>
-        <w:t>有类似属性（如研究领域、</w:t>
-      </w:r>
-      <w:r>
-        <w:rPr>
-          <w:rFonts w:hint="eastAsia"/>
-        </w:rPr>
-        <w:t>相关联的机构组织</w:t>
-      </w:r>
-      <w:r>
-        <w:rPr>
-          <w:rFonts w:hint="eastAsia"/>
-        </w:rPr>
-        <w:t>等）的</w:t>
-      </w:r>
-      <w:r>
-        <w:rPr>
-          <w:rFonts w:hint="eastAsia"/>
-        </w:rPr>
-        <w:t>机构</w:t>
-      </w:r>
-      <w:r>
-        <w:rPr>
-          <w:rFonts w:hint="eastAsia"/>
-        </w:rPr>
-        <w:t>。</w:t>
+        <w:t>出版商多账号关联模块</w:t>
       </w:r>
     </w:p>
     <w:p>
@@ -2213,13 +2183,59 @@
         <w:rPr>
           <w:rFonts w:hint="eastAsia"/>
         </w:rPr>
-        <w:t>出版商信息模块</w:t>
+        <w:t>工作信息模块</w:t>
+      </w:r>
+    </w:p>
+    <w:p>
+      <w:pPr>
+        <w:pStyle w:val="Heading4"/>
+      </w:pPr>
+      <w:r>
+        <w:rPr>
+          <w:rFonts w:hint="eastAsia"/>
+        </w:rPr>
+        <w:t>文献</w:t>
+      </w:r>
+      <w:r>
+        <w:rPr>
+          <w:rFonts w:hint="eastAsia"/>
+        </w:rPr>
+        <w:t>智能</w:t>
+      </w:r>
+      <w:r>
+        <w:rPr>
+          <w:rFonts w:hint="eastAsia"/>
+        </w:rPr>
+        <w:t>解析模块</w:t>
       </w:r>
     </w:p>
     <w:p>
       <w:pPr>
         <w:ind w:firstLine="420"/>
       </w:pPr>
+      <w:r>
+        <w:rPr>
+          <w:rFonts w:hint="eastAsia"/>
+        </w:rPr>
+        <w:t>智能</w:t>
+      </w:r>
+      <w:r>
+        <w:rPr>
+          <w:rFonts w:hint="eastAsia"/>
+        </w:rPr>
+        <w:t>PDF</w:t>
+      </w:r>
+      <w:r>
+        <w:rPr>
+          <w:rFonts w:hint="eastAsia"/>
+        </w:rPr>
+        <w:t>文献解析——参考文献解析、图表抽取、目录解析</w:t>
+      </w:r>
+    </w:p>
+    <w:p>
+      <w:pPr>
+        <w:ind w:firstLine="420"/>
+      </w:pPr>
     </w:p>
     <w:p>
       <w:pPr>
@@ -2229,20 +2245,13 @@
         <w:rPr>
           <w:rFonts w:hint="eastAsia"/>
         </w:rPr>
-        <w:t>相似</w:t>
-      </w:r>
-      <w:r>
-        <w:rPr>
-          <w:rFonts w:hint="eastAsia"/>
-        </w:rPr>
-        <w:t>出版商</w:t>
-      </w:r>
-      <w:r>
-        <w:rPr>
-          <w:rFonts w:hint="eastAsia"/>
-        </w:rPr>
-        <w:t>模块</w:t>
-      </w:r>
+        <w:t>相似工作模块</w:t>
+      </w:r>
+    </w:p>
+    <w:p>
+      <w:pPr>
+        <w:ind w:firstLine="420"/>
+      </w:pPr>
     </w:p>
     <w:p>
       <w:pPr>
@@ -2252,28 +2261,8 @@
         <w:rPr>
           <w:rFonts w:hint="eastAsia"/>
         </w:rPr>
-        <w:t>学者/机构</w:t>
-      </w:r>
-      <w:r>
-        <w:t>/</w:t>
-      </w:r>
-      <w:r>
-        <w:rPr>
-          <w:rFonts w:hint="eastAsia"/>
-        </w:rPr>
-        <w:t>出版商多账号关联</w:t>
-      </w:r>
-      <w:r>
-        <w:rPr>
-          <w:rFonts w:hint="eastAsia"/>
-        </w:rPr>
-        <w:t>模块</w:t>
-      </w:r>
-    </w:p>
-    <w:p>
-      <w:pPr>
-        <w:ind w:firstLineChars="0" w:firstLine="0"/>
-      </w:pPr>
+        <w:t>概念信息模块</w:t>
+      </w:r>
     </w:p>
     <w:p>
       <w:pPr>
@@ -2283,111 +2272,7 @@
         <w:rPr>
           <w:rFonts w:hint="eastAsia"/>
         </w:rPr>
-        <w:t>工作信息模块</w:t>
-      </w:r>
-    </w:p>
-    <w:p>
-      <w:pPr>
-        <w:pStyle w:val="Heading4"/>
-      </w:pPr>
-      <w:r>
-        <w:rPr>
-          <w:rFonts w:hint="eastAsia"/>
-        </w:rPr>
-        <w:t>智能文献解析模块</w:t>
-      </w:r>
-    </w:p>
-    <w:p>
-      <w:pPr>
-        <w:ind w:firstLine="420"/>
-        <w:rPr>
-          <w:rFonts w:hint="eastAsia"/>
-        </w:rPr>
-      </w:pPr>
-      <w:r>
-        <w:rPr>
-          <w:rFonts w:hint="eastAsia"/>
-        </w:rPr>
-        <w:t>智能</w:t>
-      </w:r>
-      <w:r>
-        <w:rPr>
-          <w:rFonts w:hint="eastAsia"/>
-        </w:rPr>
-        <w:t>PDF</w:t>
-      </w:r>
-      <w:r>
-        <w:rPr>
-          <w:rFonts w:hint="eastAsia"/>
-        </w:rPr>
-        <w:t>文献解析——参考文献解析、图表抽取、目录解析</w:t>
-      </w:r>
-    </w:p>
-    <w:p>
-      <w:pPr>
-        <w:ind w:firstLine="420"/>
-      </w:pPr>
-    </w:p>
-    <w:p>
-      <w:pPr>
-        <w:pStyle w:val="Heading4"/>
-      </w:pPr>
-      <w:r>
-        <w:rPr>
-          <w:rFonts w:hint="eastAsia"/>
-        </w:rPr>
-        <w:t>相似</w:t>
-      </w:r>
-      <w:r>
-        <w:rPr>
-          <w:rFonts w:hint="eastAsia"/>
-        </w:rPr>
-        <w:t>工作</w:t>
-      </w:r>
-      <w:r>
-        <w:rPr>
-          <w:rFonts w:hint="eastAsia"/>
-        </w:rPr>
-        <w:t>模块</w:t>
-      </w:r>
-    </w:p>
-    <w:p>
-      <w:pPr>
-        <w:ind w:firstLine="420"/>
-      </w:pPr>
-    </w:p>
-    <w:p>
-      <w:pPr>
-        <w:pStyle w:val="Heading4"/>
-      </w:pPr>
-      <w:r>
-        <w:rPr>
-          <w:rFonts w:hint="eastAsia"/>
-        </w:rPr>
-        <w:t>概念信息模块</w:t>
-      </w:r>
-    </w:p>
-    <w:p>
-      <w:pPr>
-        <w:pStyle w:val="Heading4"/>
-      </w:pPr>
-      <w:r>
-        <w:rPr>
-          <w:rFonts w:hint="eastAsia"/>
-        </w:rPr>
-        <w:t>相似</w:t>
-      </w:r>
-      <w:r>
-        <w:rPr>
-          <w:rFonts w:hint="eastAsia"/>
-        </w:rPr>
-        <w:t>概念</w:t>
-      </w:r>
-      <w:r>
-        <w:rPr>
-          <w:rFonts w:hint="eastAsia"/>
-        </w:rPr>
-        <w:t>模块</w:t>
+        <w:t>相似概念模块</w:t>
       </w:r>
     </w:p>
     <w:p>
@@ -2638,39 +2523,12 @@
     <w:p>
       <w:pPr>
         <w:ind w:firstLineChars="0" w:firstLine="0"/>
-        <w:rPr>
-          <w:rFonts w:hint="eastAsia"/>
-        </w:rPr>
-      </w:pPr>
-      <w:r>
-        <w:rPr>
-          <w:rFonts w:hint="eastAsia"/>
-        </w:rPr>
-        <w:t>优势：</w:t>
-      </w:r>
-      <w:r>
-        <w:rPr>
-          <w:rFonts w:hint="eastAsia"/>
-        </w:rPr>
-        <w:t>以关系图形式展示，</w:t>
-      </w:r>
-      <w:r>
-        <w:rPr>
-          <w:rFonts w:hint="eastAsia"/>
-        </w:rPr>
-        <w:t>关系的维度和关系图的</w:t>
-      </w:r>
-      <w:r>
-        <w:rPr>
-          <w:rFonts w:hint="eastAsia"/>
-        </w:rPr>
-        <w:t>数目较多</w:t>
-      </w:r>
-      <w:r>
-        <w:rPr>
-          <w:rFonts w:hint="eastAsia"/>
-        </w:rPr>
-        <w:t>。</w:t>
+      </w:pPr>
+      <w:r>
+        <w:rPr>
+          <w:rFonts w:hint="eastAsia"/>
+        </w:rPr>
+        <w:t>优势：以关系图形式展示，关系的维度和关系图的数目较多。</w:t>
       </w:r>
     </w:p>
     <w:p>
@@ -3313,55 +3171,155 @@
         <w:rPr>
           <w:rFonts w:hint="eastAsia"/>
         </w:rPr>
+        <w:t>科技情报分析系统</w:t>
+      </w:r>
+      <w:r>
+        <w:t>不包含机构社团划分功能，我们通过使用</w:t>
+      </w:r>
+      <w:r>
+        <w:t>Fast Unfolding</w:t>
+      </w:r>
+      <w:r>
+        <w:t>算法进行机构社团发现，将刻画两名学者关系的</w:t>
+      </w:r>
+      <w:r>
+        <w:t>“</w:t>
+      </w:r>
+      <w:r>
+        <w:t>一对一层次</w:t>
+      </w:r>
+      <w:r>
+        <w:t>”</w:t>
+      </w:r>
+      <w:r>
+        <w:t>拓展到刻画多名学者关系的</w:t>
+      </w:r>
+      <w:r>
+        <w:t>“</w:t>
+      </w:r>
+      <w:r>
+        <w:t>多对多层次</w:t>
+      </w:r>
+      <w:r>
+        <w:t>”</w:t>
+      </w:r>
+      <w:r>
+        <w:t>。这样，可以更深入、更直观地挖掘</w:t>
+      </w:r>
+      <w:r>
+        <w:rPr>
+          <w:color w:val="FF0000"/>
+        </w:rPr>
+        <w:t>机构名下的科研团队</w:t>
+      </w:r>
+      <w:r>
+        <w:t>信息</w:t>
+      </w:r>
+      <w:r>
+        <w:rPr>
+          <w:rFonts w:ascii="宋体" w:hAnsi="宋体" w:cs="宋体" w:hint="eastAsia"/>
+        </w:rPr>
+        <w:t>。</w:t>
+      </w:r>
+    </w:p>
+    <w:p>
+      <w:pPr>
+        <w:ind w:firstLine="420"/>
+        <w:rPr>
+          <w:rFonts w:ascii="宋体" w:hAnsi="宋体" w:cs="宋体"/>
+        </w:rPr>
+      </w:pPr>
+      <w:r>
+        <w:rPr>
+          <w:rFonts w:ascii="宋体" w:hAnsi="宋体" w:cs="宋体" w:hint="eastAsia"/>
+        </w:rPr>
+        <w:t>优势：</w:t>
+      </w:r>
+      <w:r>
+        <w:rPr>
+          <w:rFonts w:ascii="宋体" w:hAnsi="宋体" w:cs="宋体" w:hint="eastAsia"/>
+        </w:rPr>
+        <w:t>有社团发现功能，且区分出的社团和真实分组情况较为接近</w:t>
+      </w:r>
+      <w:r>
+        <w:rPr>
+          <w:rFonts w:ascii="宋体" w:hAnsi="宋体" w:cs="宋体" w:hint="eastAsia"/>
+        </w:rPr>
+        <w:t>。</w:t>
+      </w:r>
+    </w:p>
+    <w:p>
+      <w:pPr>
+        <w:pStyle w:val="Heading4"/>
+      </w:pPr>
+      <w:bookmarkStart w:id="1" w:name="_Hlk101962541"/>
+      <w:r>
+        <w:rPr>
+          <w:rFonts w:hint="eastAsia"/>
+        </w:rPr>
+        <w:t>团队核心人物演化分析</w:t>
+      </w:r>
+      <w:bookmarkEnd w:id="1"/>
+      <w:r>
+        <w:rPr>
+          <w:rFonts w:hint="eastAsia"/>
+        </w:rPr>
+        <w:t>模块</w:t>
+      </w:r>
+    </w:p>
+    <w:p>
+      <w:pPr>
+        <w:ind w:firstLine="420"/>
+      </w:pPr>
+      <w:r>
+        <w:t>传统的</w:t>
+      </w:r>
+      <w:r>
+        <w:rPr>
+          <w:rFonts w:hint="eastAsia"/>
+        </w:rPr>
         <w:t>科技情报分析</w:t>
       </w:r>
       <w:r>
-        <w:rPr>
-          <w:rFonts w:hint="eastAsia"/>
-        </w:rPr>
+        <w:t>系统缺少团队核心人物演化分析功能。团队核心人物的挖掘预测是对科研团队群体行为的分析，</w:t>
+      </w:r>
+      <w:r>
+        <w:rPr>
+          <w:rFonts w:hint="eastAsia"/>
+        </w:rPr>
+        <w:t>本</w:t>
+      </w:r>
+      <w:r>
         <w:t>系统</w:t>
       </w:r>
       <w:r>
-        <w:t>不包含机构社团划分功能，我们通过使用</w:t>
-      </w:r>
-      <w:r>
-        <w:t>Fast Unfolding</w:t>
-      </w:r>
-      <w:r>
-        <w:t>算法进行机构社团发现，将刻画两名学者关系的</w:t>
-      </w:r>
-      <w:r>
-        <w:t>“</w:t>
-      </w:r>
-      <w:r>
-        <w:t>一对一层次</w:t>
-      </w:r>
-      <w:r>
-        <w:t>”</w:t>
-      </w:r>
-      <w:r>
-        <w:t>拓展到刻画多名学者关系的</w:t>
-      </w:r>
-      <w:r>
-        <w:t>“</w:t>
-      </w:r>
-      <w:r>
-        <w:t>多对多层次</w:t>
-      </w:r>
-      <w:r>
-        <w:t>”</w:t>
-      </w:r>
-      <w:r>
-        <w:t>。这样，可以更深入、更直观地挖掘</w:t>
-      </w:r>
-      <w:r>
-        <w:rPr>
-          <w:color w:val="FF0000"/>
-        </w:rPr>
-        <w:t>机构名下的科研团队</w:t>
-      </w:r>
-      <w:r>
-        <w:t>信息</w:t>
+        <w:rPr>
+          <w:rFonts w:hint="eastAsia"/>
+        </w:rPr>
+        <w:t>能</w:t>
+      </w:r>
+      <w:r>
+        <w:t>够预测学术机构内某位学者离职后，哪位学者会接替他的位置。</w:t>
+      </w:r>
+    </w:p>
+    <w:p>
+      <w:pPr>
+        <w:ind w:firstLine="420"/>
+      </w:pPr>
+      <w:r>
+        <w:t>我们通过解决</w:t>
+      </w:r>
+      <w:r>
+        <w:t>TNRP</w:t>
+      </w:r>
+      <w:r>
+        <w:t>网络重塑问题求出网络中需要删除的学者集合，接着解决</w:t>
+      </w:r>
+      <w:r>
+        <w:t>MTSP</w:t>
+      </w:r>
+      <w:r>
+        <w:t>多学者网络继任者问题来预测出可能构建的新网络及相关的概率。当科研合作网络中移除一名团队核心人物时，该模块可以预测出网络的演化结果以及核心人物的更替</w:t>
       </w:r>
       <w:r>
         <w:rPr>
@@ -3372,310 +3330,168 @@
     </w:p>
     <w:p>
       <w:pPr>
+        <w:pStyle w:val="Heading4"/>
+      </w:pPr>
+      <w:r>
+        <w:rPr>
+          <w:rFonts w:hint="eastAsia"/>
+        </w:rPr>
+        <w:t>科技情报事件发现</w:t>
+      </w:r>
+      <w:r>
+        <w:rPr>
+          <w:rFonts w:hint="eastAsia"/>
+        </w:rPr>
+        <w:t>和自动摘要</w:t>
+      </w:r>
+      <w:r>
+        <w:rPr>
+          <w:rFonts w:hint="eastAsia"/>
+        </w:rPr>
+        <w:t>模块</w:t>
+      </w:r>
+    </w:p>
+    <w:p>
+      <w:pPr>
+        <w:pStyle w:val="Heading4"/>
+      </w:pPr>
+      <w:r>
+        <w:rPr>
+          <w:rFonts w:hint="eastAsia"/>
+        </w:rPr>
+        <w:t>科技情报事件因果分析模块</w:t>
+      </w:r>
+    </w:p>
+    <w:p>
+      <w:pPr>
+        <w:pStyle w:val="Heading4"/>
+      </w:pPr>
+      <w:r>
+        <w:rPr>
+          <w:rFonts w:hint="eastAsia"/>
+        </w:rPr>
+        <w:t>科技情报事件预测模块</w:t>
+      </w:r>
+    </w:p>
+    <w:p>
+      <w:pPr>
+        <w:pStyle w:val="Heading4"/>
+      </w:pPr>
+      <w:r>
+        <w:rPr>
+          <w:rFonts w:hint="eastAsia"/>
+        </w:rPr>
+        <w:t>学者人格分析模块</w:t>
+      </w:r>
+    </w:p>
+    <w:p>
+      <w:pPr>
+        <w:pStyle w:val="Heading4"/>
+      </w:pPr>
+      <w:r>
+        <w:rPr>
+          <w:rFonts w:hint="eastAsia"/>
+        </w:rPr>
+        <w:t>学者/事件社会评价</w:t>
+      </w:r>
+      <w:r>
+        <w:rPr>
+          <w:rFonts w:hint="eastAsia"/>
+        </w:rPr>
+        <w:t>模块</w:t>
+      </w:r>
+    </w:p>
+    <w:p>
+      <w:pPr>
+        <w:pStyle w:val="Heading4"/>
+      </w:pPr>
+      <w:r>
+        <w:rPr>
+          <w:rFonts w:hint="eastAsia"/>
+        </w:rPr>
+        <w:t>学者迁徙路线</w:t>
+      </w:r>
+      <w:r>
+        <w:rPr>
+          <w:rFonts w:hint="eastAsia"/>
+        </w:rPr>
+        <w:t>模块</w:t>
+      </w:r>
+    </w:p>
+    <w:p>
+      <w:pPr>
+        <w:pStyle w:val="Heading4"/>
+      </w:pPr>
+      <w:r>
+        <w:rPr>
+          <w:rFonts w:hint="eastAsia"/>
+        </w:rPr>
+        <w:t>作者的论文引用报告模块</w:t>
+      </w:r>
+    </w:p>
+    <w:p>
+      <w:pPr>
+        <w:pStyle w:val="Heading4"/>
+      </w:pPr>
+      <w:r>
+        <w:rPr>
+          <w:rFonts w:hint="eastAsia"/>
+        </w:rPr>
+        <w:t>智能</w:t>
+      </w:r>
+      <w:r>
+        <w:rPr>
+          <w:rFonts w:hint="eastAsia"/>
+        </w:rPr>
+        <w:t>推荐模块</w:t>
+      </w:r>
+    </w:p>
+    <w:p>
+      <w:pPr>
         <w:ind w:firstLine="420"/>
-        <w:rPr>
-          <w:rFonts w:ascii="宋体" w:hAnsi="宋体" w:cs="宋体" w:hint="eastAsia"/>
-        </w:rPr>
-      </w:pPr>
-      <w:r>
-        <w:rPr>
-          <w:rFonts w:ascii="宋体" w:hAnsi="宋体" w:cs="宋体" w:hint="eastAsia"/>
-        </w:rPr>
-        <w:t>优势：</w:t>
-      </w:r>
-      <w:r>
-        <w:rPr>
-          <w:rFonts w:ascii="宋体" w:hAnsi="宋体" w:cs="宋体" w:hint="eastAsia"/>
-        </w:rPr>
-        <w:t>有社团发现功能，且区分出的社团和真实分组情况较为接近</w:t>
-      </w:r>
-      <w:r>
-        <w:rPr>
-          <w:rFonts w:ascii="宋体" w:hAnsi="宋体" w:cs="宋体" w:hint="eastAsia"/>
-        </w:rPr>
-        <w:t>。</w:t>
+      </w:pPr>
+      <w:r>
+        <w:rPr>
+          <w:rFonts w:hint="eastAsia"/>
+        </w:rPr>
+        <w:t>学术推荐：权威审稿人推荐、优秀论文推荐、“伯乐”推荐等</w:t>
+      </w:r>
+    </w:p>
+    <w:p>
+      <w:pPr>
+        <w:ind w:firstLine="420"/>
+      </w:pPr>
+    </w:p>
+    <w:p>
+      <w:pPr>
+        <w:ind w:firstLine="420"/>
+      </w:pPr>
+      <w:r>
+        <w:rPr>
+          <w:rFonts w:hint="eastAsia"/>
+        </w:rPr>
+        <w:t>领域专家发现、热点话题发现以及论文引用模式挖掘等</w:t>
       </w:r>
     </w:p>
     <w:p>
       <w:pPr>
         <w:pStyle w:val="Heading4"/>
       </w:pPr>
-      <w:bookmarkStart w:id="1" w:name="_Hlk101962541"/>
-      <w:r>
-        <w:rPr>
-          <w:rFonts w:hint="eastAsia"/>
-        </w:rPr>
-        <w:t>团队核心人物演化分析</w:t>
-      </w:r>
-      <w:bookmarkEnd w:id="1"/>
-      <w:r>
-        <w:rPr>
-          <w:rFonts w:hint="eastAsia"/>
-        </w:rPr>
-        <w:t>模块</w:t>
+      <w:r>
+        <w:rPr>
+          <w:rFonts w:hint="eastAsia"/>
+        </w:rPr>
+        <w:t>用户文献管理模块</w:t>
       </w:r>
     </w:p>
     <w:p>
       <w:pPr>
         <w:ind w:firstLine="420"/>
       </w:pPr>
-      <w:r>
-        <w:t>传统的</w:t>
-      </w:r>
-      <w:r>
-        <w:rPr>
-          <w:rFonts w:hint="eastAsia"/>
-        </w:rPr>
-        <w:t>科技情报分析</w:t>
-      </w:r>
-      <w:r>
-        <w:t>系统缺少团队核心人物演化分析功能。团队核心人物的挖掘预测是对科研团队群体行为的分析，</w:t>
-      </w:r>
-      <w:r>
-        <w:rPr>
-          <w:rFonts w:hint="eastAsia"/>
-        </w:rPr>
-        <w:t>本</w:t>
-      </w:r>
-      <w:r>
-        <w:t>系统</w:t>
-      </w:r>
-      <w:r>
-        <w:rPr>
-          <w:rFonts w:hint="eastAsia"/>
-        </w:rPr>
-        <w:t>能</w:t>
-      </w:r>
-      <w:r>
-        <w:t>够预测学术机构内某位学者离职后，哪位学者会接替他的位置。</w:t>
-      </w:r>
-    </w:p>
-    <w:p>
-      <w:pPr>
-        <w:ind w:firstLine="420"/>
-      </w:pPr>
-      <w:r>
-        <w:t>我们通过解决</w:t>
-      </w:r>
-      <w:r>
-        <w:t>TNRP</w:t>
-      </w:r>
-      <w:r>
-        <w:t>网络重塑问题求出网络中需要删除的学者集合，接着解决</w:t>
-      </w:r>
-      <w:r>
-        <w:t>MTSP</w:t>
-      </w:r>
-      <w:r>
-        <w:t>多学者网络继任者问题来预测出可能构建的新网络及相关的概率。当科研合作网络中移除一名团队核心人物时，该模块可以预测出网络的演化结果以及核心人物的更替</w:t>
-      </w:r>
-      <w:r>
-        <w:rPr>
-          <w:rFonts w:ascii="宋体" w:hAnsi="宋体" w:cs="宋体" w:hint="eastAsia"/>
-        </w:rPr>
-        <w:t>。</w:t>
-      </w:r>
     </w:p>
     <w:p>
       <w:pPr>
         <w:pStyle w:val="Heading4"/>
-      </w:pPr>
-      <w:r>
-        <w:rPr>
-          <w:rFonts w:hint="eastAsia"/>
-        </w:rPr>
-        <w:t>科技情报事件发现</w:t>
-      </w:r>
-      <w:r>
-        <w:rPr>
-          <w:rFonts w:hint="eastAsia"/>
-        </w:rPr>
-        <w:t>和自动摘要</w:t>
-      </w:r>
-      <w:r>
-        <w:rPr>
-          <w:rFonts w:hint="eastAsia"/>
-        </w:rPr>
-        <w:t>模块</w:t>
-      </w:r>
-    </w:p>
-    <w:p>
-      <w:pPr>
-        <w:pStyle w:val="Heading4"/>
-      </w:pPr>
-      <w:r>
-        <w:rPr>
-          <w:rFonts w:hint="eastAsia"/>
-        </w:rPr>
-        <w:t>科技情报事件</w:t>
-      </w:r>
-      <w:r>
-        <w:rPr>
-          <w:rFonts w:hint="eastAsia"/>
-        </w:rPr>
-        <w:t>因果分析模块</w:t>
-      </w:r>
-    </w:p>
-    <w:p>
-      <w:pPr>
-        <w:pStyle w:val="Heading4"/>
-      </w:pPr>
-      <w:r>
-        <w:rPr>
-          <w:rFonts w:hint="eastAsia"/>
-        </w:rPr>
-        <w:t>科技情报事件</w:t>
-      </w:r>
-      <w:r>
-        <w:rPr>
-          <w:rFonts w:hint="eastAsia"/>
-        </w:rPr>
-        <w:t>预测模块</w:t>
-      </w:r>
-    </w:p>
-    <w:p>
-      <w:pPr>
-        <w:pStyle w:val="Heading4"/>
-      </w:pPr>
-      <w:r>
-        <w:rPr>
-          <w:rFonts w:hint="eastAsia"/>
-        </w:rPr>
-        <w:t>学者人格分析模块</w:t>
-      </w:r>
-    </w:p>
-    <w:p>
-      <w:pPr>
-        <w:pStyle w:val="Heading4"/>
-      </w:pPr>
-      <w:r>
-        <w:rPr>
-          <w:rFonts w:hint="eastAsia"/>
-        </w:rPr>
-        <w:t>学者/事件社会评价</w:t>
-      </w:r>
-      <w:r>
-        <w:rPr>
-          <w:rFonts w:hint="eastAsia"/>
-        </w:rPr>
-        <w:t>模块</w:t>
-      </w:r>
-    </w:p>
-    <w:p>
-      <w:pPr>
-        <w:pStyle w:val="Heading4"/>
-      </w:pPr>
-      <w:r>
-        <w:rPr>
-          <w:rFonts w:hint="eastAsia"/>
-        </w:rPr>
-        <w:t>学者迁徙路线</w:t>
-      </w:r>
-      <w:r>
-        <w:rPr>
-          <w:rFonts w:hint="eastAsia"/>
-        </w:rPr>
-        <w:t>模块</w:t>
-      </w:r>
-    </w:p>
-    <w:p>
-      <w:pPr>
-        <w:pStyle w:val="Heading4"/>
-      </w:pPr>
-      <w:r>
-        <w:rPr>
-          <w:rFonts w:hint="eastAsia"/>
-        </w:rPr>
-        <w:t>作者的论文引用报告</w:t>
-      </w:r>
-      <w:r>
-        <w:rPr>
-          <w:rFonts w:hint="eastAsia"/>
-        </w:rPr>
-        <w:t>模块</w:t>
-      </w:r>
-    </w:p>
-    <w:p>
-      <w:pPr>
-        <w:pStyle w:val="Heading4"/>
-      </w:pPr>
-      <w:r>
-        <w:rPr>
-          <w:rFonts w:hint="eastAsia"/>
-        </w:rPr>
-        <w:t>智能</w:t>
-      </w:r>
-      <w:r>
-        <w:rPr>
-          <w:rFonts w:hint="eastAsia"/>
-        </w:rPr>
-        <w:t>推荐模块</w:t>
-      </w:r>
-    </w:p>
-    <w:p>
-      <w:pPr>
-        <w:ind w:firstLine="420"/>
-      </w:pPr>
-      <w:r>
-        <w:rPr>
-          <w:rFonts w:hint="eastAsia"/>
-        </w:rPr>
-        <w:t>学术推荐：权威审稿人推荐、优秀论文推荐、“伯乐”推荐等</w:t>
-      </w:r>
-    </w:p>
-    <w:p>
-      <w:pPr>
-        <w:ind w:firstLine="420"/>
-      </w:pPr>
-    </w:p>
-    <w:p>
-      <w:pPr>
-        <w:ind w:firstLine="420"/>
-      </w:pPr>
-      <w:r>
-        <w:rPr>
-          <w:rFonts w:hint="eastAsia"/>
-        </w:rPr>
-        <w:t>领域专家发现、热点话题发现以及论文引用模式挖掘等</w:t>
-      </w:r>
-    </w:p>
-    <w:p>
-      <w:pPr>
-        <w:pStyle w:val="Heading4"/>
-        <w:rPr>
-          <w:rFonts w:hint="eastAsia"/>
-        </w:rPr>
-      </w:pPr>
-      <w:r>
-        <w:rPr>
-          <w:rFonts w:hint="eastAsia"/>
-        </w:rPr>
-        <w:t>用户</w:t>
-      </w:r>
-      <w:r>
-        <w:rPr>
-          <w:rFonts w:hint="eastAsia"/>
-        </w:rPr>
-        <w:t>文献管理</w:t>
-      </w:r>
-      <w:r>
-        <w:rPr>
-          <w:rFonts w:hint="eastAsia"/>
-        </w:rPr>
-        <w:t>模块</w:t>
-      </w:r>
-    </w:p>
-    <w:p>
-      <w:pPr>
-        <w:ind w:firstLine="420"/>
-      </w:pPr>
-    </w:p>
-    <w:p>
-      <w:pPr>
-        <w:pStyle w:val="Heading4"/>
-        <w:rPr>
-          <w:rFonts w:hint="eastAsia"/>
-        </w:rPr>
       </w:pPr>
       <w:r>
         <w:rPr>
@@ -7009,13 +6825,7 @@
         <w:rPr>
           <w:rFonts w:hint="eastAsia"/>
         </w:rPr>
-        <w:t>网络论坛</w:t>
-      </w:r>
-      <w:r>
-        <w:rPr>
-          <w:rFonts w:hint="eastAsia"/>
-        </w:rPr>
-        <w:t>爬虫</w:t>
+        <w:t>网络论坛爬虫</w:t>
       </w:r>
     </w:p>
     <w:p>
@@ -7042,13 +6852,7 @@
         <w:rPr>
           <w:rFonts w:hint="eastAsia"/>
         </w:rPr>
-        <w:t>文本</w:t>
-      </w:r>
-      <w:r>
-        <w:rPr>
-          <w:rFonts w:hint="eastAsia"/>
-        </w:rPr>
-        <w:t>实体抽取</w:t>
+        <w:t>文本实体抽取</w:t>
       </w:r>
     </w:p>
     <w:p>
@@ -7059,33 +6863,14 @@
         <w:rPr>
           <w:rFonts w:hint="eastAsia"/>
         </w:rPr>
-        <w:t>通过基于神经网络的实体抽取算法，以序列标注的形式标记出</w:t>
-      </w:r>
-      <w:r>
-        <w:rPr>
-          <w:rFonts w:hint="eastAsia"/>
-        </w:rPr>
-        <w:t>文本</w:t>
-      </w:r>
-      <w:r>
-        <w:rPr>
-          <w:rFonts w:hint="eastAsia"/>
-        </w:rPr>
-        <w:t>中出现的</w:t>
+        <w:t>通过基于神经网络的实体抽取算法，以序列标注的形式标记出文本中出现的</w:t>
       </w:r>
       <w:r>
         <w:rPr>
           <w:rFonts w:hint="eastAsia"/>
           <w:color w:val="FF0000"/>
         </w:rPr>
-        <w:t>人物、组织、地点</w:t>
-      </w:r>
-      <w:r>
-        <w:rPr>
-          <w:rFonts w:hint="eastAsia"/>
-          <w:color w:val="FF0000"/>
-        </w:rPr>
-        <w:t>、工作、概念</w:t>
+        <w:t>人物、组织、地点、工作、概念</w:t>
       </w:r>
       <w:r>
         <w:rPr>
@@ -7097,9 +6882,6 @@
     <w:p>
       <w:pPr>
         <w:ind w:firstLine="420"/>
-        <w:rPr>
-          <w:rFonts w:hint="eastAsia"/>
-        </w:rPr>
       </w:pPr>
     </w:p>
     <w:p>
@@ -7110,25 +6892,7 @@
         <w:rPr>
           <w:rFonts w:hint="eastAsia"/>
         </w:rPr>
-        <w:t>文本</w:t>
-      </w:r>
-      <w:r>
-        <w:rPr>
-          <w:rFonts w:hint="eastAsia"/>
-        </w:rPr>
-        <w:t>实体</w:t>
-      </w:r>
-      <w:r>
-        <w:rPr>
-          <w:rFonts w:hint="eastAsia"/>
-        </w:rPr>
-        <w:t>链接和</w:t>
-      </w:r>
-      <w:r>
-        <w:rPr>
-          <w:rFonts w:hint="eastAsia"/>
-        </w:rPr>
-        <w:t>消歧</w:t>
+        <w:t>文本实体链接和消歧</w:t>
       </w:r>
     </w:p>
     <w:p>
@@ -7139,19 +6903,7 @@
         <w:rPr>
           <w:rFonts w:hint="eastAsia"/>
         </w:rPr>
-        <w:t>使用</w:t>
-      </w:r>
-      <w:r>
-        <w:rPr>
-          <w:rFonts w:hint="eastAsia"/>
-        </w:rPr>
-        <w:t>文本</w:t>
-      </w:r>
-      <w:r>
-        <w:rPr>
-          <w:rFonts w:hint="eastAsia"/>
-        </w:rPr>
-        <w:t>实体抽取所得到的实体名，在</w:t>
+        <w:t>使用文本实体抽取所得到的实体名，在</w:t>
       </w:r>
       <w:r>
         <w:rPr>
@@ -7437,9 +7189,6 @@
     <w:p>
       <w:pPr>
         <w:ind w:firstLine="420"/>
-        <w:rPr>
-          <w:rFonts w:hint="eastAsia"/>
-        </w:rPr>
       </w:pPr>
       <w:r>
         <w:rPr>
@@ -7495,13 +7244,54 @@
         <w:rPr>
           <w:rFonts w:hint="eastAsia"/>
         </w:rPr>
+        <w:t>文本关系抽取</w:t>
+      </w:r>
+    </w:p>
+    <w:p>
+      <w:pPr>
+        <w:ind w:firstLine="420"/>
+      </w:pPr>
+      <w:r>
+        <w:rPr>
+          <w:rFonts w:hint="eastAsia"/>
+        </w:rPr>
         <w:t>文本</w:t>
       </w:r>
       <w:r>
         <w:rPr>
           <w:rFonts w:hint="eastAsia"/>
         </w:rPr>
-        <w:t>关系抽取</w:t>
+        <w:t>关系抽取分为句内关系抽取和句间关系抽取两部分算法。</w:t>
+      </w:r>
+    </w:p>
+    <w:p>
+      <w:pPr>
+        <w:ind w:firstLine="422"/>
+      </w:pPr>
+      <w:r>
+        <w:rPr>
+          <w:rFonts w:hint="eastAsia"/>
+          <w:b/>
+        </w:rPr>
+        <w:t>句内关系：</w:t>
+      </w:r>
+      <w:r>
+        <w:rPr>
+          <w:rFonts w:hint="eastAsia"/>
+        </w:rPr>
+        <w:t>以实体抽取和实体消歧得到的实体和实体原句为输入，筛选出含有至少两个实体的句子，并将含有超过两个实体的句子中的实体两两组合，最终得到若干个仅标记了两个实体的句子，使用基于语法标注和神经网络的开放式关系抽取算法进行句内开放式实体关系抽取，使用句中的动词、名词、代词、形容词等词语表示实体之间所具有的关系，并与两个实体的</w:t>
+      </w:r>
+      <w:r>
+        <w:rPr>
+          <w:rFonts w:hint="eastAsia"/>
+        </w:rPr>
+        <w:t>wiki</w:t>
+      </w:r>
+      <w:r>
+        <w:rPr>
+          <w:rFonts w:hint="eastAsia"/>
+        </w:rPr>
+        <w:t>编号一起组成关系三元组对象。</w:t>
       </w:r>
     </w:p>
     <w:p>
@@ -7512,13 +7302,33 @@
         <w:rPr>
           <w:rFonts w:hint="eastAsia"/>
         </w:rPr>
-        <w:t>文本</w:t>
-      </w:r>
-      <w:r>
-        <w:rPr>
-          <w:rFonts w:hint="eastAsia"/>
-        </w:rPr>
-        <w:t>关系抽取分为句内关系抽取和句间关系抽取两部分算法。</w:t>
+        <w:t>此处使用的关系抽取算法采用表示学习的方式，从大量的语料中学习了语法依存关系的表示，同时在语法树上使用了</w:t>
+      </w:r>
+      <w:r>
+        <w:rPr>
+          <w:rFonts w:hint="eastAsia"/>
+        </w:rPr>
+        <w:t>G</w:t>
+      </w:r>
+      <w:r>
+        <w:t>CN</w:t>
+      </w:r>
+      <w:r>
+        <w:rPr>
+          <w:rFonts w:hint="eastAsia"/>
+        </w:rPr>
+        <w:t>模型，克服了近年来基于神经网络的开放式关系抽取算法无法充分使用语法信息的问题。</w:t>
+      </w:r>
+    </w:p>
+    <w:p>
+      <w:pPr>
+        <w:ind w:firstLine="420"/>
+      </w:pPr>
+      <w:r>
+        <w:rPr>
+          <w:rFonts w:hint="eastAsia"/>
+        </w:rPr>
+        <w:t>开放式关系抽取所得到的关系由于采用的是句子中原有的词语，相比于传统的封闭式关系抽取有着可读性强、鲁棒性强的特点。但其表示上却具有不一致性，即同一对实体间的不同关系词表述的是同一个关系，为此需要对关系进行归一化处理，将表达相同关系的关系词进行表述上的统一，减少冗余的连边。</w:t>
       </w:r>
     </w:p>
     <w:p>
@@ -7530,13 +7340,19 @@
           <w:rFonts w:hint="eastAsia"/>
           <w:b/>
         </w:rPr>
-        <w:t>句内关系：</w:t>
-      </w:r>
-      <w:r>
-        <w:rPr>
-          <w:rFonts w:hint="eastAsia"/>
-        </w:rPr>
-        <w:t>以实体抽取和实体消歧得到的实体和实体原句为输入，筛选出含有至少两个实体的句子，并将含有超过两个实体的句子中的实体两两组合，最终得到若干个仅标记了两个实体的句子，使用基于语法标注和神经网络的开放式关系抽取算法进行句内开放式实体关系抽取，使用句中的动词、名词、代词、形容词等词语表示实体之间所具有的关系，并与两个实体的</w:t>
+        <w:t>句间关系：</w:t>
+      </w:r>
+      <w:r>
+        <w:rPr>
+          <w:rFonts w:hint="eastAsia"/>
+        </w:rPr>
+        <w:t>以实体抽取和实体消歧得到的实体和文章全文为输入，使用文章级关系分类算法在文章范围内进行跨句子关系抽取，判断不在同一个句子中共现的实体对之间是否也能够通过文章推断出关系，提取出的关系</w:t>
+      </w:r>
+      <w:r>
+        <w:rPr>
+          <w:rFonts w:hint="eastAsia"/>
+        </w:rPr>
+        <w:t>与两个实体的</w:t>
       </w:r>
       <w:r>
         <w:rPr>
@@ -7559,57 +7375,7 @@
         <w:rPr>
           <w:rFonts w:hint="eastAsia"/>
         </w:rPr>
-        <w:t>此处使用的关系抽取算法采用表示学习的方式，从大量的语料中学习了语法依存关系的表示，同时在语法树上使用了</w:t>
-      </w:r>
-      <w:r>
-        <w:rPr>
-          <w:rFonts w:hint="eastAsia"/>
-        </w:rPr>
-        <w:t>G</w:t>
-      </w:r>
-      <w:r>
-        <w:t>CN</w:t>
-      </w:r>
-      <w:r>
-        <w:rPr>
-          <w:rFonts w:hint="eastAsia"/>
-        </w:rPr>
-        <w:t>模型，克服了近年来基于神经网络的开放式关系抽取算法无法充分使用语法信息的问题。</w:t>
-      </w:r>
-    </w:p>
-    <w:p>
-      <w:pPr>
-        <w:ind w:firstLine="420"/>
-      </w:pPr>
-      <w:r>
-        <w:rPr>
-          <w:rFonts w:hint="eastAsia"/>
-        </w:rPr>
-        <w:t>开放式关系抽取所得到的关系由于采用的是句子中原有的词语，相比于传统的封闭式关系抽取有着可读性强、鲁棒性强的特点。但其表示上却具有不一致性，即同一对实体间的不同关系词表述的是同一个关系，为此需要对关系进行归一化处理，将表达相同关系的关系词进行表述上的统一，减少冗余的连边。</w:t>
-      </w:r>
-    </w:p>
-    <w:p>
-      <w:pPr>
-        <w:ind w:firstLine="422"/>
-      </w:pPr>
-      <w:r>
-        <w:rPr>
-          <w:rFonts w:hint="eastAsia"/>
-          <w:b/>
-        </w:rPr>
-        <w:t>句间关系：</w:t>
-      </w:r>
-      <w:r>
-        <w:rPr>
-          <w:rFonts w:hint="eastAsia"/>
-        </w:rPr>
-        <w:t>以实体抽取和实体消歧得到的实体和文章全文为输入，使用文章级关系分类算法在文章范围内进行跨句子关系抽取，判断不在同一个句子中共现的实体对之间是否也能够通过文章推断出关系，提取出的关系</w:t>
-      </w:r>
-      <w:r>
-        <w:rPr>
-          <w:rFonts w:hint="eastAsia"/>
-        </w:rPr>
-        <w:t>与两个实体的</w:t>
+        <w:t>三元组对象主要包括两个实体的</w:t>
       </w:r>
       <w:r>
         <w:rPr>
@@ -7621,29 +7387,6 @@
         <w:rPr>
           <w:rFonts w:hint="eastAsia"/>
         </w:rPr>
-        <w:t>编号一起组成关系三元组对象。</w:t>
-      </w:r>
-    </w:p>
-    <w:p>
-      <w:pPr>
-        <w:ind w:firstLine="420"/>
-      </w:pPr>
-      <w:r>
-        <w:rPr>
-          <w:rFonts w:hint="eastAsia"/>
-        </w:rPr>
-        <w:t>三元组对象主要包括两个实体的</w:t>
-      </w:r>
-      <w:r>
-        <w:rPr>
-          <w:rFonts w:hint="eastAsia"/>
-        </w:rPr>
-        <w:t>wiki</w:t>
-      </w:r>
-      <w:r>
-        <w:rPr>
-          <w:rFonts w:hint="eastAsia"/>
-        </w:rPr>
         <w:t>编号、名称和关系的名称</w:t>
       </w:r>
       <w:r>
@@ -7718,13 +7461,7 @@
         <w:rPr>
           <w:rFonts w:hint="eastAsia"/>
         </w:rPr>
-        <w:t>文本</w:t>
-      </w:r>
-      <w:r>
-        <w:rPr>
-          <w:rFonts w:hint="eastAsia"/>
-        </w:rPr>
-        <w:t>关系归一化</w:t>
+        <w:t>文本关系归一化</w:t>
       </w:r>
     </w:p>
     <w:p>
@@ -8025,19 +7762,7 @@
         <w:rPr>
           <w:rFonts w:hint="eastAsia"/>
         </w:rPr>
-        <w:t>文本</w:t>
-      </w:r>
-      <w:r>
-        <w:rPr>
-          <w:rFonts w:hint="eastAsia"/>
-        </w:rPr>
-        <w:t>事件</w:t>
-      </w:r>
-      <w:r>
-        <w:rPr>
-          <w:rFonts w:hint="eastAsia"/>
-        </w:rPr>
-        <w:t>抽取和</w:t>
+        <w:t>文本事件抽取和</w:t>
       </w:r>
       <w:r>
         <w:rPr>
@@ -8387,19 +8112,7 @@
         <w:rPr>
           <w:rFonts w:hint="eastAsia"/>
         </w:rPr>
-        <w:t>视觉</w:t>
-      </w:r>
-      <w:r>
-        <w:rPr>
-          <w:rFonts w:hint="eastAsia"/>
-        </w:rPr>
-        <w:t>实体链接和</w:t>
-      </w:r>
-      <w:r>
-        <w:rPr>
-          <w:rFonts w:hint="eastAsia"/>
-        </w:rPr>
-        <w:t>消歧</w:t>
+        <w:t>视觉实体链接和消歧</w:t>
       </w:r>
     </w:p>
     <w:p>
@@ -8501,19 +8214,7 @@
         <w:rPr>
           <w:rFonts w:hint="eastAsia"/>
         </w:rPr>
-        <w:t>视觉实体链接和</w:t>
-      </w:r>
-      <w:r>
-        <w:rPr>
-          <w:rFonts w:hint="eastAsia"/>
-        </w:rPr>
-        <w:t>消歧</w:t>
-      </w:r>
-      <w:r>
-        <w:rPr>
-          <w:rFonts w:hint="eastAsia"/>
-        </w:rPr>
-        <w:t>模块图</w:t>
+        <w:t>视觉实体链接和消歧模块图</w:t>
       </w:r>
     </w:p>
     <w:p>
@@ -8551,19 +8252,7 @@
         <w:rPr>
           <w:rFonts w:hint="eastAsia"/>
         </w:rPr>
-        <w:t>的思想，采用启发式规则聚类进行实体</w:t>
-      </w:r>
-      <w:r>
-        <w:rPr>
-          <w:rFonts w:hint="eastAsia"/>
-        </w:rPr>
-        <w:t>消歧</w:t>
-      </w:r>
-      <w:r>
-        <w:rPr>
-          <w:rFonts w:hint="eastAsia"/>
-        </w:rPr>
-        <w:t>。</w:t>
+        <w:t>的思想，采用启发式规则聚类进行实体消歧。</w:t>
       </w:r>
     </w:p>
     <w:p>
@@ -8752,9 +8441,6 @@
     <w:p>
       <w:pPr>
         <w:ind w:firstLine="420"/>
-        <w:rPr>
-          <w:rFonts w:hint="eastAsia"/>
-        </w:rPr>
       </w:pPr>
     </w:p>
     <w:p>
@@ -19093,7 +18779,7 @@
 </file>
 
 <file path=word/numbering.xml><?xml version="1.0" encoding="utf-8"?>
-<w:numbering xmlns:wpc="http://schemas.microsoft.com/office/word/2010/wordprocessingCanvas" xmlns:cx="http://schemas.microsoft.com/office/drawing/2014/chartex" xmlns:cx1="http://schemas.microsoft.com/office/drawing/2015/9/8/chartex" xmlns:cx2="http://schemas.microsoft.com/office/drawing/2015/10/21/chartex" xmlns:cx3="http://schemas.microsoft.com/office/drawing/2016/5/9/chartex" xmlns:cx4="http://schemas.microsoft.com/office/drawing/2016/5/10/chartex" xmlns:cx5="http://schemas.microsoft.com/office/drawing/2016/5/11/chartex" xmlns:cx6="http://schemas.microsoft.com/office/drawing/2016/5/12/chartex" xmlns:cx7="http://schemas.microsoft.com/office/drawing/2016/5/13/chartex" xmlns:cx8="http://schemas.microsoft.com/office/drawing/2016/5/14/chartex" xmlns:mc="http://schemas.openxmlformats.org/markup-compatibility/2006" xmlns:aink="http://schemas.microsoft.com/office/drawing/2016/ink" xmlns:am3d="http://schemas.microsoft.com/office/drawing/2017/model3d" xmlns:o="urn:schemas-microsoft-com:office:office" xmlns:r="http://schemas.openxmlformats.org/officeDocument/2006/relationships" xmlns:m="http://schemas.openxmlformats.org/officeDocument/2006/math" xmlns:v="urn:schemas-microsoft-com:vml" xmlns:wp14="http://schemas.microsoft.com/office/word/2010/wordprocessingDrawing" xmlns:wp="http://schemas.openxmlformats.org/drawingml/2006/wordprocessingDrawing" xmlns:w10="urn:schemas-microsoft-com:office:word" xmlns:w="http://schemas.openxmlformats.org/wordprocessingml/2006/main" xmlns:w14="http://schemas.microsoft.com/office/word/2010/wordml" xmlns:w15="http://schemas.microsoft.com/office/word/2012/wordml" xmlns:w16cex="http://schemas.microsoft.com/office/word/2018/wordml/cex" xmlns:w16cid="http://schemas.microsoft.com/office/word/2016/wordml/cid" xmlns:w16="http://schemas.microsoft.com/office/word/2018/wordml" xmlns:w16sdtdh="http://schemas.microsoft.com/office/word/2020/wordml/sdtdatahash" xmlns:w16se="http://schemas.microsoft.com/office/word/2015/wordml/symex" xmlns:wpg="http://schemas.microsoft.com/office/word/2010/wordprocessingGroup" xmlns:wpi="http://schemas.microsoft.com/office/word/2010/wordprocessingInk" xmlns:wne="http://schemas.microsoft.com/office/word/2006/wordml" xmlns:wps="http://schemas.microsoft.com/office/word/2010/wordprocessingShape" mc:Ignorable="w14 w15 w16se w16cid w16 w16cex w16sdtdh wp14">
+<w:numbering xmlns:wpc="http://schemas.microsoft.com/office/word/2010/wordprocessingCanvas" xmlns:cx="http://schemas.microsoft.com/office/drawing/2014/chartex" xmlns:cx1="http://schemas.microsoft.com/office/drawing/2015/9/8/chartex" xmlns:cx2="http://schemas.microsoft.com/office/drawing/2015/10/21/chartex" xmlns:cx3="http://schemas.microsoft.com/office/drawing/2016/5/9/chartex" xmlns:cx4="http://schemas.microsoft.com/office/drawing/2016/5/10/chartex" xmlns:cx5="http://schemas.microsoft.com/office/drawing/2016/5/11/chartex" xmlns:cx6="http://schemas.microsoft.com/office/drawing/2016/5/12/chartex" xmlns:cx7="http://schemas.microsoft.com/office/drawing/2016/5/13/chartex" xmlns:cx8="http://schemas.microsoft.com/office/drawing/2016/5/14/chartex" xmlns:mc="http://schemas.openxmlformats.org/markup-compatibility/2006" xmlns:aink="http://schemas.microsoft.com/office/drawing/2016/ink" xmlns:am3d="http://schemas.microsoft.com/office/drawing/2017/model3d" xmlns:o="urn:schemas-microsoft-com:office:office" xmlns:oel="http://schemas.microsoft.com/office/2019/extlst" xmlns:r="http://schemas.openxmlformats.org/officeDocument/2006/relationships" xmlns:m="http://schemas.openxmlformats.org/officeDocument/2006/math" xmlns:v="urn:schemas-microsoft-com:vml" xmlns:wp14="http://schemas.microsoft.com/office/word/2010/wordprocessingDrawing" xmlns:wp="http://schemas.openxmlformats.org/drawingml/2006/wordprocessingDrawing" xmlns:w10="urn:schemas-microsoft-com:office:word" xmlns:w="http://schemas.openxmlformats.org/wordprocessingml/2006/main" xmlns:w14="http://schemas.microsoft.com/office/word/2010/wordml" xmlns:w15="http://schemas.microsoft.com/office/word/2012/wordml" xmlns:w16cex="http://schemas.microsoft.com/office/word/2018/wordml/cex" xmlns:w16cid="http://schemas.microsoft.com/office/word/2016/wordml/cid" xmlns:w16="http://schemas.microsoft.com/office/word/2018/wordml" xmlns:w16sdtdh="http://schemas.microsoft.com/office/word/2020/wordml/sdtdatahash" xmlns:w16se="http://schemas.microsoft.com/office/word/2015/wordml/symex" xmlns:wpg="http://schemas.microsoft.com/office/word/2010/wordprocessingGroup" xmlns:wpi="http://schemas.microsoft.com/office/word/2010/wordprocessingInk" xmlns:wne="http://schemas.microsoft.com/office/word/2006/wordml" xmlns:wps="http://schemas.microsoft.com/office/word/2010/wordprocessingShape" mc:Ignorable="w14 w15 w16se w16cid w16 w16cex w16sdtdh wp14">
   <w:abstractNum w:abstractNumId="0" w15:restartNumberingAfterBreak="0">
     <w:nsid w:val="10A4058A"/>
     <w:multiLevelType w:val="hybridMultilevel"/>

--- a/SystemDesignDocs/PreliminaryDesign.docx
+++ b/SystemDesignDocs/PreliminaryDesign.docx
@@ -234,7 +234,21 @@
         <w:rPr>
           <w:rFonts w:hint="eastAsia"/>
         </w:rPr>
-        <w:t>环境下数据内容识别与信息认知技术；</w:t>
+        <w:t>环境</w:t>
+      </w:r>
+      <w:proofErr w:type="gramStart"/>
+      <w:r>
+        <w:rPr>
+          <w:rFonts w:hint="eastAsia"/>
+        </w:rPr>
+        <w:t>下数据</w:t>
+      </w:r>
+      <w:proofErr w:type="gramEnd"/>
+      <w:r>
+        <w:rPr>
+          <w:rFonts w:hint="eastAsia"/>
+        </w:rPr>
+        <w:t>内容识别与信息认知技术；</w:t>
       </w:r>
     </w:p>
     <w:p>
@@ -385,6 +399,7 @@
       <w:pPr>
         <w:ind w:firstLine="420"/>
       </w:pPr>
+      <w:proofErr w:type="spellStart"/>
       <w:r>
         <w:rPr>
           <w:rFonts w:hint="eastAsia"/>
@@ -394,6 +409,7 @@
       <w:r>
         <w:t>calligence</w:t>
       </w:r>
+      <w:proofErr w:type="spellEnd"/>
       <w:r>
         <w:rPr>
           <w:rFonts w:hint="eastAsia"/>
@@ -546,7 +562,7 @@
         <w:rPr>
           <w:rFonts w:hint="eastAsia"/>
         </w:rPr>
-        <w:t>出版商</w:t>
+        <w:t>出处</w:t>
       </w:r>
       <w:r>
         <w:rPr>
@@ -678,7 +694,21 @@
         <w:rPr>
           <w:rFonts w:hint="eastAsia"/>
         </w:rPr>
-        <w:t>事件：社会上发生的具有一定影响力的事，一般应该包括时间、地点、人物、起因、经过、结果等属性，能够从若干篇新闻报道中提取出</w:t>
+        <w:t>事件：社会上发生的具有一定影响力的事，一般应该包括时间、地点、人物、起因、经过、结果等属性，能够从若干</w:t>
+      </w:r>
+      <w:proofErr w:type="gramStart"/>
+      <w:r>
+        <w:rPr>
+          <w:rFonts w:hint="eastAsia"/>
+        </w:rPr>
+        <w:t>篇新闻</w:t>
+      </w:r>
+      <w:proofErr w:type="gramEnd"/>
+      <w:r>
+        <w:rPr>
+          <w:rFonts w:hint="eastAsia"/>
+        </w:rPr>
+        <w:t>报道中提取出</w:t>
       </w:r>
       <w:r>
         <w:rPr>
@@ -893,7 +923,21 @@
         <w:rPr>
           <w:rFonts w:hint="eastAsia"/>
         </w:rPr>
-        <w:t>数据采集层负责对原始</w:t>
+        <w:t>数据采集</w:t>
+      </w:r>
+      <w:proofErr w:type="gramStart"/>
+      <w:r>
+        <w:rPr>
+          <w:rFonts w:hint="eastAsia"/>
+        </w:rPr>
+        <w:t>层负责</w:t>
+      </w:r>
+      <w:proofErr w:type="gramEnd"/>
+      <w:r>
+        <w:rPr>
+          <w:rFonts w:hint="eastAsia"/>
+        </w:rPr>
+        <w:t>对原始</w:t>
       </w:r>
       <w:r>
         <w:rPr>
@@ -1045,7 +1089,21 @@
         <w:rPr>
           <w:rFonts w:hint="eastAsia"/>
         </w:rPr>
-        <w:t>知识库存储层负责数据的读取和保存，包括图数据库、关系型数据库、分布式文件系统及其配套的存取接口。</w:t>
+        <w:t>知识库存储</w:t>
+      </w:r>
+      <w:proofErr w:type="gramStart"/>
+      <w:r>
+        <w:rPr>
+          <w:rFonts w:hint="eastAsia"/>
+        </w:rPr>
+        <w:t>层负责</w:t>
+      </w:r>
+      <w:proofErr w:type="gramEnd"/>
+      <w:r>
+        <w:rPr>
+          <w:rFonts w:hint="eastAsia"/>
+        </w:rPr>
+        <w:t>数据的读取和保存，包括图数据库、关系型数据库、分布式文件系统及其配套的存取接口。</w:t>
       </w:r>
     </w:p>
     <w:p>
@@ -1067,13 +1125,25 @@
         <w:rPr>
           <w:rFonts w:hint="eastAsia"/>
         </w:rPr>
+        <w:t>信息抽取模块</w:t>
+      </w:r>
+    </w:p>
+    <w:p>
+      <w:pPr>
+        <w:pStyle w:val="Heading5"/>
+        <w:ind w:left="108" w:hanging="108"/>
+      </w:pPr>
+      <w:r>
+        <w:rPr>
+          <w:rFonts w:hint="eastAsia"/>
+        </w:rPr>
         <w:t>学者</w:t>
       </w:r>
       <w:r>
         <w:rPr>
           <w:rFonts w:hint="eastAsia"/>
         </w:rPr>
-        <w:t>信息模块</w:t>
+        <w:t>信息</w:t>
       </w:r>
     </w:p>
     <w:p>
@@ -1081,7 +1151,7 @@
         <w:ind w:firstLine="420"/>
       </w:pPr>
       <w:r>
-        <w:t>该模块功能为展示学者的个人信息。</w:t>
+        <w:t>该功能为展示学者的个人信息。</w:t>
       </w:r>
       <w:r>
         <w:t>本系统通过解析</w:t>
@@ -1611,163 +1681,21 @@
         <w:rPr>
           <w:rFonts w:hint="eastAsia"/>
         </w:rPr>
-        <w:t>论文按被引次数排序后相对排前的累积被引至少g2次的最大论文序次g，亦即第(g+1)序次论文对应的累积引文数将小于(g+1)2。</w:t>
-      </w:r>
-    </w:p>
-    <w:p>
-      <w:pPr>
-        <w:ind w:firstLineChars="0" w:firstLine="0"/>
-      </w:pPr>
-    </w:p>
-    <w:p>
-      <w:pPr>
-        <w:pStyle w:val="Heading4"/>
-      </w:pPr>
-      <w:r>
-        <w:rPr>
-          <w:rFonts w:hint="eastAsia"/>
-        </w:rPr>
-        <w:t>相似学者模块</w:t>
-      </w:r>
-    </w:p>
-    <w:p>
-      <w:pPr>
-        <w:ind w:firstLineChars="0" w:firstLine="420"/>
-      </w:pPr>
-      <w:r>
-        <w:t>该模块功能</w:t>
-      </w:r>
-      <w:r>
-        <w:rPr>
-          <w:rFonts w:hint="eastAsia"/>
-        </w:rPr>
-        <w:t>是</w:t>
-      </w:r>
-      <w:r>
-        <w:rPr>
-          <w:rFonts w:hint="eastAsia"/>
-        </w:rPr>
-        <w:t>：在用户浏览一位学者的个人信息页面时，本系统将智能发现</w:t>
-      </w:r>
-      <w:r>
-        <w:rPr>
-          <w:rFonts w:hint="eastAsia"/>
-        </w:rPr>
-        <w:t>/</w:t>
-      </w:r>
-      <w:r>
-        <w:rPr>
-          <w:rFonts w:hint="eastAsia"/>
-        </w:rPr>
-        <w:t>推荐与该学者有类似属性（如研究领域、学术指数等）的学者。</w:t>
-      </w:r>
-    </w:p>
-    <w:p>
-      <w:pPr>
-        <w:ind w:firstLineChars="0" w:firstLine="420"/>
-      </w:pPr>
-    </w:p>
-    <w:p>
-      <w:pPr>
-        <w:pStyle w:val="Heading4"/>
-      </w:pPr>
-      <w:r>
-        <w:rPr>
-          <w:rFonts w:hint="eastAsia"/>
-        </w:rPr>
-        <w:t>机构信息模块</w:t>
-      </w:r>
-    </w:p>
-    <w:p>
-      <w:pPr>
-        <w:ind w:firstLine="420"/>
-      </w:pPr>
-      <w:r>
-        <w:t>该模块功能为展示</w:t>
-      </w:r>
-      <w:r>
-        <w:rPr>
-          <w:rFonts w:hint="eastAsia"/>
-        </w:rPr>
-        <w:t>机构</w:t>
-      </w:r>
-      <w:r>
-        <w:t>的信息。本系统通过解析机构官网</w:t>
-      </w:r>
-      <w:r>
-        <w:rPr>
-          <w:rFonts w:hint="eastAsia"/>
-        </w:rPr>
-        <w:t>、社交媒体、网络论坛、新闻站点</w:t>
-      </w:r>
-      <w:r>
-        <w:t>上的</w:t>
-      </w:r>
-      <w:r>
-        <w:rPr>
-          <w:rFonts w:hint="eastAsia"/>
-        </w:rPr>
-        <w:t>机构</w:t>
-      </w:r>
-      <w:r>
-        <w:t>信息，进行</w:t>
-      </w:r>
-      <w:r>
-        <w:rPr>
-          <w:rFonts w:hint="eastAsia"/>
-        </w:rPr>
-        <w:t>机构</w:t>
-      </w:r>
-      <w:r>
-        <w:t>属性的挖掘，从而得到精准</w:t>
-      </w:r>
-      <w:r>
-        <w:rPr>
-          <w:rFonts w:hint="eastAsia"/>
-        </w:rPr>
-        <w:t>、</w:t>
-      </w:r>
-      <w:r>
-        <w:t>多维的</w:t>
-      </w:r>
-      <w:r>
-        <w:rPr>
-          <w:rFonts w:hint="eastAsia"/>
-        </w:rPr>
-        <w:t>机构</w:t>
-      </w:r>
-      <w:r>
-        <w:t>信息</w:t>
-      </w:r>
-      <w:r>
-        <w:rPr>
-          <w:rFonts w:ascii="宋体" w:hAnsi="宋体" w:cs="宋体" w:hint="eastAsia"/>
-        </w:rPr>
-        <w:t>。</w:t>
-      </w:r>
-      <w:r>
-        <w:rPr>
-          <w:rFonts w:hint="eastAsia"/>
-        </w:rPr>
-        <w:t>机构</w:t>
-      </w:r>
-      <w:r>
-        <w:t>信息</w:t>
-      </w:r>
-      <w:r>
-        <w:rPr>
-          <w:rFonts w:hint="eastAsia"/>
-        </w:rPr>
-        <w:t>包括以下</w:t>
-      </w:r>
-      <w:r>
-        <w:t>属性</w:t>
-      </w:r>
-      <w:r>
-        <w:rPr>
-          <w:rFonts w:hint="eastAsia"/>
-        </w:rPr>
-        <w:t>：</w:t>
+        <w:t>论文按被引次数排序后相对排前的累积被引至少g2次的最大论文序次g，亦即第(g+</w:t>
+      </w:r>
+      <w:proofErr w:type="gramStart"/>
+      <w:r>
+        <w:rPr>
+          <w:rFonts w:hint="eastAsia"/>
+        </w:rPr>
+        <w:t>1)序次论文对应的累积引文数将小于</w:t>
+      </w:r>
+      <w:proofErr w:type="gramEnd"/>
+      <w:r>
+        <w:rPr>
+          <w:rFonts w:hint="eastAsia"/>
+        </w:rPr>
+        <w:t>(g+1)2。</w:t>
       </w:r>
     </w:p>
     <w:p>
@@ -1780,10 +1708,116 @@
         <w:ind w:firstLineChars="0"/>
       </w:pPr>
       <w:r>
-        <w:rPr>
-          <w:rFonts w:hint="eastAsia"/>
-        </w:rPr>
-        <w:t>名称</w:t>
+        <w:t>……</w:t>
+      </w:r>
+    </w:p>
+    <w:p>
+      <w:pPr>
+        <w:ind w:firstLineChars="0"/>
+      </w:pPr>
+    </w:p>
+    <w:p>
+      <w:pPr>
+        <w:pStyle w:val="Heading5"/>
+        <w:ind w:left="108" w:hanging="108"/>
+      </w:pPr>
+      <w:r>
+        <w:rPr>
+          <w:rFonts w:hint="eastAsia"/>
+        </w:rPr>
+        <w:t>机构信息</w:t>
+      </w:r>
+    </w:p>
+    <w:p>
+      <w:pPr>
+        <w:ind w:firstLine="420"/>
+      </w:pPr>
+      <w:r>
+        <w:t>该功能为展示</w:t>
+      </w:r>
+      <w:r>
+        <w:rPr>
+          <w:rFonts w:hint="eastAsia"/>
+        </w:rPr>
+        <w:t>机构</w:t>
+      </w:r>
+      <w:r>
+        <w:t>的信息。本系统通过解析机构官网</w:t>
+      </w:r>
+      <w:r>
+        <w:rPr>
+          <w:rFonts w:hint="eastAsia"/>
+        </w:rPr>
+        <w:t>、社交媒体、网络论坛、新闻站点</w:t>
+      </w:r>
+      <w:r>
+        <w:t>上的</w:t>
+      </w:r>
+      <w:r>
+        <w:rPr>
+          <w:rFonts w:hint="eastAsia"/>
+        </w:rPr>
+        <w:t>机构</w:t>
+      </w:r>
+      <w:r>
+        <w:t>信息，进行</w:t>
+      </w:r>
+      <w:r>
+        <w:rPr>
+          <w:rFonts w:hint="eastAsia"/>
+        </w:rPr>
+        <w:t>机构</w:t>
+      </w:r>
+      <w:r>
+        <w:t>属性的挖掘，从而得到精准</w:t>
+      </w:r>
+      <w:r>
+        <w:rPr>
+          <w:rFonts w:hint="eastAsia"/>
+        </w:rPr>
+        <w:t>、</w:t>
+      </w:r>
+      <w:r>
+        <w:t>多维的</w:t>
+      </w:r>
+      <w:r>
+        <w:rPr>
+          <w:rFonts w:hint="eastAsia"/>
+        </w:rPr>
+        <w:t>机构</w:t>
+      </w:r>
+      <w:r>
+        <w:t>信息</w:t>
+      </w:r>
+      <w:r>
+        <w:rPr>
+          <w:rFonts w:ascii="宋体" w:hAnsi="宋体" w:cs="宋体" w:hint="eastAsia"/>
+        </w:rPr>
+        <w:t>。</w:t>
+      </w:r>
+      <w:r>
+        <w:rPr>
+          <w:rFonts w:hint="eastAsia"/>
+        </w:rPr>
+        <w:t>机构</w:t>
+      </w:r>
+      <w:r>
+        <w:t>信息</w:t>
+      </w:r>
+      <w:r>
+        <w:rPr>
+          <w:rFonts w:hint="eastAsia"/>
+        </w:rPr>
+        <w:t>包括以下</w:t>
+      </w:r>
+      <w:r>
+        <w:t>属性</w:t>
+      </w:r>
+      <w:r>
+        <w:rPr>
+          <w:rFonts w:hint="eastAsia"/>
+        </w:rPr>
+        <w:t>：</w:t>
       </w:r>
     </w:p>
     <w:p>
@@ -1799,7 +1833,7 @@
         <w:rPr>
           <w:rFonts w:hint="eastAsia"/>
         </w:rPr>
-        <w:t>所属国家或地区</w:t>
+        <w:t>名称</w:t>
       </w:r>
     </w:p>
     <w:p>
@@ -1815,7 +1849,7 @@
         <w:rPr>
           <w:rFonts w:hint="eastAsia"/>
         </w:rPr>
-        <w:t>类型</w:t>
+        <w:t>所属国家或地区</w:t>
       </w:r>
     </w:p>
     <w:p>
@@ -1831,7 +1865,7 @@
         <w:rPr>
           <w:rFonts w:hint="eastAsia"/>
         </w:rPr>
-        <w:t>官方网站</w:t>
+        <w:t>类型</w:t>
       </w:r>
     </w:p>
     <w:p>
@@ -1847,7 +1881,7 @@
         <w:rPr>
           <w:rFonts w:hint="eastAsia"/>
         </w:rPr>
-        <w:t>标志图片</w:t>
+        <w:t>官方网站</w:t>
       </w:r>
     </w:p>
     <w:p>
@@ -1863,7 +1897,7 @@
         <w:rPr>
           <w:rFonts w:hint="eastAsia"/>
         </w:rPr>
-        <w:t>别名</w:t>
+        <w:t>标志图片</w:t>
       </w:r>
     </w:p>
     <w:p>
@@ -1879,25 +1913,7 @@
         <w:rPr>
           <w:rFonts w:hint="eastAsia"/>
         </w:rPr>
-        <w:t>工作成果</w:t>
-      </w:r>
-      <w:r>
-        <w:rPr>
-          <w:rFonts w:hint="eastAsia"/>
-        </w:rPr>
-        <w:t>（按照年份统计</w:t>
-      </w:r>
-      <w:r>
-        <w:rPr>
-          <w:rFonts w:hint="eastAsia"/>
-        </w:rPr>
-        <w:t>数量</w:t>
-      </w:r>
-      <w:r>
-        <w:rPr>
-          <w:rFonts w:hint="eastAsia"/>
-        </w:rPr>
-        <w:t>等）</w:t>
+        <w:t>别名</w:t>
       </w:r>
     </w:p>
     <w:p>
@@ -1913,7 +1929,7 @@
         <w:rPr>
           <w:rFonts w:hint="eastAsia"/>
         </w:rPr>
-        <w:t>被引用量</w:t>
+        <w:t>工作成果（按照年份统计数量等）</w:t>
       </w:r>
     </w:p>
     <w:p>
@@ -1929,7 +1945,7 @@
         <w:rPr>
           <w:rFonts w:hint="eastAsia"/>
         </w:rPr>
-        <w:t>地理位置</w:t>
+        <w:t>被引用量</w:t>
       </w:r>
     </w:p>
     <w:p>
@@ -1945,13 +1961,7 @@
         <w:rPr>
           <w:rFonts w:hint="eastAsia"/>
         </w:rPr>
-        <w:t>相关联的机构组织</w:t>
-      </w:r>
-      <w:r>
-        <w:rPr>
-          <w:rFonts w:hint="eastAsia"/>
-        </w:rPr>
-        <w:t>（上级机构等）</w:t>
+        <w:t>地理位置</w:t>
       </w:r>
     </w:p>
     <w:p>
@@ -1967,13 +1977,7 @@
         <w:rPr>
           <w:rFonts w:hint="eastAsia"/>
         </w:rPr>
-        <w:t>研究领域</w:t>
-      </w:r>
-      <w:r>
-        <w:rPr>
-          <w:rFonts w:hint="eastAsia"/>
-        </w:rPr>
-        <w:t>（包括所关联的概念）</w:t>
+        <w:t>相关联的机构组织（上级机构等）</w:t>
       </w:r>
     </w:p>
     <w:p>
@@ -1989,7 +1993,7 @@
         <w:rPr>
           <w:rFonts w:hint="eastAsia"/>
         </w:rPr>
-        <w:t>创立时间</w:t>
+        <w:t>研究领域（包括所关联的概念）</w:t>
       </w:r>
     </w:p>
     <w:p>
@@ -2005,7 +2009,7 @@
         <w:rPr>
           <w:rFonts w:hint="eastAsia"/>
         </w:rPr>
-        <w:t>创立人</w:t>
+        <w:t>创立时间</w:t>
       </w:r>
     </w:p>
     <w:p>
@@ -2021,7 +2025,7 @@
         <w:rPr>
           <w:rFonts w:hint="eastAsia"/>
         </w:rPr>
-        <w:t>当前负责人</w:t>
+        <w:t>创立人</w:t>
       </w:r>
     </w:p>
     <w:p>
@@ -2037,23 +2041,1355 @@
         <w:rPr>
           <w:rFonts w:hint="eastAsia"/>
         </w:rPr>
+        <w:t>当前负责人</w:t>
+      </w:r>
+    </w:p>
+    <w:p>
+      <w:pPr>
+        <w:pStyle w:val="ListParagraph"/>
+        <w:numPr>
+          <w:ilvl w:val="0"/>
+          <w:numId w:val="14"/>
+        </w:numPr>
+        <w:ind w:firstLineChars="0"/>
+      </w:pPr>
+      <w:r>
+        <w:rPr>
+          <w:rFonts w:hint="eastAsia"/>
+        </w:rPr>
         <w:t>视频简介</w:t>
       </w:r>
     </w:p>
     <w:p>
       <w:pPr>
+        <w:pStyle w:val="ListParagraph"/>
+        <w:numPr>
+          <w:ilvl w:val="0"/>
+          <w:numId w:val="14"/>
+        </w:numPr>
+        <w:ind w:firstLineChars="0"/>
+      </w:pPr>
+      <w:r>
+        <w:t>……</w:t>
+      </w:r>
+    </w:p>
+    <w:p>
+      <w:pPr>
         <w:ind w:firstLineChars="0" w:firstLine="0"/>
       </w:pPr>
     </w:p>
     <w:p>
       <w:pPr>
+        <w:ind w:firstLineChars="0" w:firstLine="0"/>
+      </w:pPr>
+    </w:p>
+    <w:p>
+      <w:pPr>
+        <w:pStyle w:val="Heading5"/>
+        <w:ind w:left="108" w:hanging="108"/>
+      </w:pPr>
+      <w:r>
+        <w:rPr>
+          <w:rFonts w:hint="eastAsia"/>
+        </w:rPr>
+        <w:t>出</w:t>
+      </w:r>
+      <w:r>
+        <w:rPr>
+          <w:rFonts w:hint="eastAsia"/>
+        </w:rPr>
+        <w:t>处</w:t>
+      </w:r>
+      <w:r>
+        <w:rPr>
+          <w:rFonts w:hint="eastAsia"/>
+        </w:rPr>
+        <w:t>信息</w:t>
+      </w:r>
+    </w:p>
+    <w:p>
+      <w:pPr>
+        <w:ind w:firstLine="420"/>
+      </w:pPr>
+      <w:r>
+        <w:t>该功能为展示</w:t>
+      </w:r>
+      <w:r>
+        <w:rPr>
+          <w:rFonts w:hint="eastAsia"/>
+        </w:rPr>
+        <w:t>出处</w:t>
+      </w:r>
+      <w:r>
+        <w:rPr>
+          <w:rFonts w:hint="eastAsia"/>
+        </w:rPr>
+        <w:t>（</w:t>
+      </w:r>
+      <w:r>
+        <w:rPr>
+          <w:rFonts w:hint="eastAsia"/>
+        </w:rPr>
+        <w:t>刊载工作的会议、期刊或资源库</w:t>
+      </w:r>
+      <w:r>
+        <w:rPr>
+          <w:rFonts w:hint="eastAsia"/>
+        </w:rPr>
+        <w:t>）</w:t>
+      </w:r>
+      <w:r>
+        <w:t>的信息。本系统通过解析官网</w:t>
+      </w:r>
+      <w:r>
+        <w:rPr>
+          <w:rFonts w:hint="eastAsia"/>
+        </w:rPr>
+        <w:t>、社交媒体、网络论坛、新闻站点</w:t>
+      </w:r>
+      <w:r>
+        <w:t>上的</w:t>
+      </w:r>
+      <w:r>
+        <w:rPr>
+          <w:rFonts w:hint="eastAsia"/>
+        </w:rPr>
+        <w:t>出处</w:t>
+      </w:r>
+      <w:r>
+        <w:t>信息，进行</w:t>
+      </w:r>
+      <w:r>
+        <w:rPr>
+          <w:rFonts w:hint="eastAsia"/>
+        </w:rPr>
+        <w:t>出处</w:t>
+      </w:r>
+      <w:r>
+        <w:t>属性的挖掘，从而得到精准</w:t>
+      </w:r>
+      <w:r>
+        <w:rPr>
+          <w:rFonts w:hint="eastAsia"/>
+        </w:rPr>
+        <w:t>、</w:t>
+      </w:r>
+      <w:r>
+        <w:t>多维的</w:t>
+      </w:r>
+      <w:r>
+        <w:rPr>
+          <w:rFonts w:hint="eastAsia"/>
+        </w:rPr>
+        <w:t>出处</w:t>
+      </w:r>
+      <w:r>
+        <w:t>信息</w:t>
+      </w:r>
+      <w:r>
+        <w:rPr>
+          <w:rFonts w:ascii="宋体" w:hAnsi="宋体" w:cs="宋体" w:hint="eastAsia"/>
+        </w:rPr>
+        <w:t>。</w:t>
+      </w:r>
+      <w:r>
+        <w:rPr>
+          <w:rFonts w:hint="eastAsia"/>
+        </w:rPr>
+        <w:t>出处</w:t>
+      </w:r>
+      <w:r>
+        <w:t>信息</w:t>
+      </w:r>
+      <w:r>
+        <w:rPr>
+          <w:rFonts w:hint="eastAsia"/>
+        </w:rPr>
+        <w:t>包括以下</w:t>
+      </w:r>
+      <w:r>
+        <w:t>属性</w:t>
+      </w:r>
+      <w:r>
+        <w:rPr>
+          <w:rFonts w:hint="eastAsia"/>
+        </w:rPr>
+        <w:t>：</w:t>
+      </w:r>
+    </w:p>
+    <w:p>
+      <w:pPr>
+        <w:pStyle w:val="ListParagraph"/>
+        <w:numPr>
+          <w:ilvl w:val="0"/>
+          <w:numId w:val="14"/>
+        </w:numPr>
+        <w:ind w:firstLineChars="0"/>
+      </w:pPr>
+      <w:r>
+        <w:rPr>
+          <w:rFonts w:hint="eastAsia"/>
+        </w:rPr>
+        <w:t>名称</w:t>
+      </w:r>
+    </w:p>
+    <w:p>
+      <w:pPr>
+        <w:pStyle w:val="ListParagraph"/>
+        <w:numPr>
+          <w:ilvl w:val="0"/>
+          <w:numId w:val="14"/>
+        </w:numPr>
+        <w:ind w:firstLineChars="0"/>
+      </w:pPr>
+      <w:r>
+        <w:rPr>
+          <w:rFonts w:hint="eastAsia"/>
+        </w:rPr>
+        <w:t>出版商</w:t>
+      </w:r>
+    </w:p>
+    <w:p>
+      <w:pPr>
+        <w:pStyle w:val="ListParagraph"/>
+        <w:numPr>
+          <w:ilvl w:val="0"/>
+          <w:numId w:val="14"/>
+        </w:numPr>
+        <w:ind w:firstLineChars="0"/>
+      </w:pPr>
+      <w:r>
+        <w:rPr>
+          <w:rFonts w:hint="eastAsia"/>
+        </w:rPr>
+        <w:t>工作成果（按照年份统计数量等）</w:t>
+      </w:r>
+    </w:p>
+    <w:p>
+      <w:pPr>
+        <w:pStyle w:val="ListParagraph"/>
+        <w:numPr>
+          <w:ilvl w:val="0"/>
+          <w:numId w:val="14"/>
+        </w:numPr>
+        <w:ind w:firstLineChars="0"/>
+      </w:pPr>
+      <w:r>
+        <w:rPr>
+          <w:rFonts w:hint="eastAsia"/>
+        </w:rPr>
+        <w:t>被引用量</w:t>
+      </w:r>
+    </w:p>
+    <w:p>
+      <w:pPr>
+        <w:pStyle w:val="ListParagraph"/>
+        <w:numPr>
+          <w:ilvl w:val="0"/>
+          <w:numId w:val="14"/>
+        </w:numPr>
+        <w:ind w:firstLineChars="0"/>
+      </w:pPr>
+      <w:r>
+        <w:rPr>
+          <w:rFonts w:hint="eastAsia"/>
+        </w:rPr>
+        <w:t>主页网址</w:t>
+      </w:r>
+    </w:p>
+    <w:p>
+      <w:pPr>
+        <w:pStyle w:val="ListParagraph"/>
+        <w:numPr>
+          <w:ilvl w:val="0"/>
+          <w:numId w:val="14"/>
+        </w:numPr>
+        <w:ind w:firstLineChars="0"/>
+      </w:pPr>
+      <w:r>
+        <w:rPr>
+          <w:rFonts w:hint="eastAsia"/>
+        </w:rPr>
+        <w:t>研究领域</w:t>
+      </w:r>
+    </w:p>
+    <w:p>
+      <w:pPr>
+        <w:pStyle w:val="ListParagraph"/>
+        <w:numPr>
+          <w:ilvl w:val="0"/>
+          <w:numId w:val="14"/>
+        </w:numPr>
+        <w:ind w:firstLineChars="0"/>
+      </w:pPr>
+      <w:r>
+        <w:rPr>
+          <w:rFonts w:hint="eastAsia"/>
+        </w:rPr>
+        <w:t>创立时间</w:t>
+      </w:r>
+    </w:p>
+    <w:p>
+      <w:pPr>
+        <w:pStyle w:val="ListParagraph"/>
+        <w:numPr>
+          <w:ilvl w:val="0"/>
+          <w:numId w:val="14"/>
+        </w:numPr>
+        <w:ind w:firstLineChars="0"/>
+      </w:pPr>
+      <w:r>
+        <w:rPr>
+          <w:rFonts w:hint="eastAsia"/>
+        </w:rPr>
+        <w:t>更新时间</w:t>
+      </w:r>
+    </w:p>
+    <w:p>
+      <w:pPr>
+        <w:pStyle w:val="ListParagraph"/>
+        <w:numPr>
+          <w:ilvl w:val="0"/>
+          <w:numId w:val="14"/>
+        </w:numPr>
+        <w:ind w:firstLineChars="0"/>
+      </w:pPr>
+      <w:r>
+        <w:t>……</w:t>
+      </w:r>
+    </w:p>
+    <w:p>
+      <w:pPr>
+        <w:ind w:firstLineChars="0" w:firstLine="0"/>
+      </w:pPr>
+    </w:p>
+    <w:p>
+      <w:pPr>
+        <w:pStyle w:val="Heading5"/>
+        <w:ind w:left="108" w:hanging="108"/>
+      </w:pPr>
+      <w:r>
+        <w:rPr>
+          <w:rFonts w:hint="eastAsia"/>
+        </w:rPr>
+        <w:t>学者/机构</w:t>
+      </w:r>
+      <w:r>
+        <w:t>/</w:t>
+      </w:r>
+      <w:r>
+        <w:rPr>
+          <w:rFonts w:hint="eastAsia"/>
+        </w:rPr>
+        <w:t>出处</w:t>
+      </w:r>
+      <w:r>
+        <w:rPr>
+          <w:rFonts w:hint="eastAsia"/>
+        </w:rPr>
+        <w:t>多账号关联模块</w:t>
+      </w:r>
+    </w:p>
+    <w:p>
+      <w:pPr>
+        <w:ind w:firstLine="420"/>
+        <w:rPr>
+          <w:rFonts w:hint="eastAsia"/>
+        </w:rPr>
+      </w:pPr>
+      <w:r>
+        <w:rPr>
+          <w:rFonts w:hint="eastAsia"/>
+        </w:rPr>
+        <w:t>随着社交网络快速发展，不断涌现的大规模社交网络（如</w:t>
+      </w:r>
+      <w:r>
+        <w:rPr>
+          <w:rFonts w:hint="eastAsia"/>
+        </w:rPr>
+        <w:t>Facebook</w:t>
+      </w:r>
+      <w:r>
+        <w:rPr>
+          <w:rFonts w:hint="eastAsia"/>
+        </w:rPr>
+        <w:t>，</w:t>
+      </w:r>
+      <w:r>
+        <w:rPr>
+          <w:rFonts w:hint="eastAsia"/>
+        </w:rPr>
+        <w:t>LinkedIn</w:t>
+      </w:r>
+      <w:r>
+        <w:rPr>
+          <w:rFonts w:hint="eastAsia"/>
+        </w:rPr>
+        <w:t>，新</w:t>
+      </w:r>
+      <w:proofErr w:type="gramStart"/>
+      <w:r>
+        <w:rPr>
+          <w:rFonts w:hint="eastAsia"/>
+        </w:rPr>
+        <w:t>浪微博</w:t>
+      </w:r>
+      <w:proofErr w:type="gramEnd"/>
+      <w:r>
+        <w:rPr>
+          <w:rFonts w:hint="eastAsia"/>
+        </w:rPr>
+        <w:t>等）吸引了数以亿计用户。不同的社交网络在其功能，用户体验，目标用户群等各个方面都有不同的特点，例如</w:t>
+      </w:r>
+      <w:r>
+        <w:rPr>
+          <w:rFonts w:hint="eastAsia"/>
+        </w:rPr>
+        <w:t>Facebook</w:t>
+      </w:r>
+      <w:r>
+        <w:rPr>
+          <w:rFonts w:hint="eastAsia"/>
+        </w:rPr>
+        <w:t>是真实社交网络的线上版本，其内部的好友关系大多正是用户在线下的真实好友关系，且其好友关系是双向的；在</w:t>
+      </w:r>
+      <w:r>
+        <w:rPr>
+          <w:rFonts w:hint="eastAsia"/>
+        </w:rPr>
+        <w:t>Twitter</w:t>
+      </w:r>
+      <w:r>
+        <w:rPr>
+          <w:rFonts w:hint="eastAsia"/>
+        </w:rPr>
+        <w:t>或新</w:t>
+      </w:r>
+      <w:proofErr w:type="gramStart"/>
+      <w:r>
+        <w:rPr>
+          <w:rFonts w:hint="eastAsia"/>
+        </w:rPr>
+        <w:t>浪微博上</w:t>
+      </w:r>
+      <w:proofErr w:type="gramEnd"/>
+      <w:r>
+        <w:rPr>
+          <w:rFonts w:hint="eastAsia"/>
+        </w:rPr>
+        <w:t>用户则更趋和自己的偶像或是意见领袖建立关系，这种关系是单向的；</w:t>
+      </w:r>
+      <w:r>
+        <w:rPr>
+          <w:rFonts w:hint="eastAsia"/>
+        </w:rPr>
+        <w:t>LinkedIn</w:t>
+      </w:r>
+      <w:r>
+        <w:rPr>
+          <w:rFonts w:hint="eastAsia"/>
+        </w:rPr>
+        <w:t>是职业化的社交网络，以便于用户更新自己展示自己的工作经历和能力水平，</w:t>
+      </w:r>
+      <w:r>
+        <w:rPr>
+          <w:rFonts w:hint="eastAsia"/>
+        </w:rPr>
+        <w:t>Google Scholar</w:t>
+      </w:r>
+      <w:r>
+        <w:rPr>
+          <w:rFonts w:hint="eastAsia"/>
+        </w:rPr>
+        <w:t>和</w:t>
+      </w:r>
+      <w:proofErr w:type="spellStart"/>
+      <w:r>
+        <w:rPr>
+          <w:rFonts w:hint="eastAsia"/>
+        </w:rPr>
+        <w:t>AMiner</w:t>
+      </w:r>
+      <w:proofErr w:type="spellEnd"/>
+      <w:r>
+        <w:rPr>
+          <w:rFonts w:hint="eastAsia"/>
+        </w:rPr>
+        <w:t>等学术合作网络则反映了学者在发表学术论文时的合作关系。</w:t>
+      </w:r>
+    </w:p>
+    <w:p>
+      <w:pPr>
+        <w:ind w:firstLine="420"/>
+      </w:pPr>
+      <w:r>
+        <w:rPr>
+          <w:rFonts w:hint="eastAsia"/>
+        </w:rPr>
+        <w:t>正因为每种社交网络在用户的工作和生活中都各自扮演着不同的角色，用户常常在不同的社交网络上都拥有账户。每个账户都是用户完整形象的一个局部缩影，很显然，由于分散在各个不同的社交网络，这些局部是不相互连通的。因此，</w:t>
+      </w:r>
+      <w:r>
+        <w:rPr>
+          <w:rFonts w:hint="eastAsia"/>
+        </w:rPr>
+        <w:t>本系统</w:t>
+      </w:r>
+      <w:r>
+        <w:rPr>
+          <w:rFonts w:hint="eastAsia"/>
+        </w:rPr>
+        <w:t>通过机器学习手段，自动将</w:t>
+      </w:r>
+      <w:r>
+        <w:rPr>
+          <w:rFonts w:hint="eastAsia"/>
+        </w:rPr>
+        <w:t>学者</w:t>
+      </w:r>
+      <w:r>
+        <w:rPr>
+          <w:rFonts w:hint="eastAsia"/>
+        </w:rPr>
+        <w:t>、</w:t>
+      </w:r>
+      <w:r>
+        <w:rPr>
+          <w:rFonts w:hint="eastAsia"/>
+        </w:rPr>
+        <w:t>机构</w:t>
+      </w:r>
+      <w:r>
+        <w:rPr>
+          <w:rFonts w:hint="eastAsia"/>
+        </w:rPr>
+        <w:t>和</w:t>
+      </w:r>
+      <w:r>
+        <w:rPr>
+          <w:rFonts w:hint="eastAsia"/>
+        </w:rPr>
+        <w:t>出处</w:t>
+      </w:r>
+      <w:r>
+        <w:rPr>
+          <w:rFonts w:hint="eastAsia"/>
+        </w:rPr>
+        <w:t>的</w:t>
+      </w:r>
+      <w:r>
+        <w:rPr>
+          <w:rFonts w:hint="eastAsia"/>
+        </w:rPr>
+        <w:t>多个社交网络的账户进行自动关联。</w:t>
+      </w:r>
+    </w:p>
+    <w:p>
+      <w:pPr>
+        <w:ind w:firstLine="420"/>
+        <w:rPr>
+          <w:rFonts w:hint="eastAsia"/>
+        </w:rPr>
+      </w:pPr>
+    </w:p>
+    <w:p>
+      <w:pPr>
+        <w:pStyle w:val="Heading5"/>
+        <w:ind w:left="108" w:hanging="108"/>
+      </w:pPr>
+      <w:r>
+        <w:rPr>
+          <w:rFonts w:hint="eastAsia"/>
+        </w:rPr>
+        <w:t>工作信息模块</w:t>
+      </w:r>
+    </w:p>
+    <w:p>
+      <w:pPr>
+        <w:ind w:firstLine="420"/>
+      </w:pPr>
+      <w:r>
+        <w:t>该功能为展示</w:t>
+      </w:r>
+      <w:r>
+        <w:rPr>
+          <w:rFonts w:hint="eastAsia"/>
+        </w:rPr>
+        <w:t>工作（</w:t>
+      </w:r>
+      <w:r>
+        <w:rPr>
+          <w:rFonts w:hint="eastAsia"/>
+        </w:rPr>
+        <w:t>论文、专利、书籍、数据集等</w:t>
+      </w:r>
+      <w:r>
+        <w:rPr>
+          <w:rFonts w:hint="eastAsia"/>
+        </w:rPr>
+        <w:t>）</w:t>
+      </w:r>
+      <w:r>
+        <w:t>信息。本系统通过解析</w:t>
+      </w:r>
+      <w:r>
+        <w:rPr>
+          <w:rFonts w:hint="eastAsia"/>
+        </w:rPr>
+        <w:t>学术搜索系统、</w:t>
+      </w:r>
+      <w:r>
+        <w:rPr>
+          <w:rFonts w:hint="eastAsia"/>
+        </w:rPr>
+        <w:t>学者的</w:t>
+      </w:r>
+      <w:r>
+        <w:rPr>
+          <w:rFonts w:hint="eastAsia"/>
+        </w:rPr>
+        <w:t>个人网站、</w:t>
+      </w:r>
+      <w:r>
+        <w:t>机构官网</w:t>
+      </w:r>
+      <w:r>
+        <w:rPr>
+          <w:rFonts w:hint="eastAsia"/>
+        </w:rPr>
+        <w:t>、社交媒体、网络论坛、新闻站点</w:t>
+      </w:r>
+      <w:r>
+        <w:t>上的</w:t>
+      </w:r>
+      <w:r>
+        <w:rPr>
+          <w:rFonts w:hint="eastAsia"/>
+        </w:rPr>
+        <w:t>工作</w:t>
+      </w:r>
+      <w:r>
+        <w:t>信息，进行</w:t>
+      </w:r>
+      <w:r>
+        <w:rPr>
+          <w:rFonts w:hint="eastAsia"/>
+        </w:rPr>
+        <w:t>工作</w:t>
+      </w:r>
+      <w:r>
+        <w:t>信息属性的挖掘，从而得到精准</w:t>
+      </w:r>
+      <w:r>
+        <w:rPr>
+          <w:rFonts w:hint="eastAsia"/>
+        </w:rPr>
+        <w:t>、</w:t>
+      </w:r>
+      <w:r>
+        <w:t>多维的</w:t>
+      </w:r>
+      <w:r>
+        <w:rPr>
+          <w:rFonts w:hint="eastAsia"/>
+        </w:rPr>
+        <w:t>工作</w:t>
+      </w:r>
+      <w:r>
+        <w:t>信息</w:t>
+      </w:r>
+      <w:r>
+        <w:rPr>
+          <w:rFonts w:ascii="宋体" w:hAnsi="宋体" w:cs="宋体" w:hint="eastAsia"/>
+        </w:rPr>
+        <w:t>。</w:t>
+      </w:r>
+      <w:r>
+        <w:rPr>
+          <w:rFonts w:hint="eastAsia"/>
+        </w:rPr>
+        <w:t>工作</w:t>
+      </w:r>
+      <w:r>
+        <w:t>信息</w:t>
+      </w:r>
+      <w:r>
+        <w:rPr>
+          <w:rFonts w:hint="eastAsia"/>
+        </w:rPr>
+        <w:t>包括以下</w:t>
+      </w:r>
+      <w:r>
+        <w:t>属性</w:t>
+      </w:r>
+      <w:r>
+        <w:rPr>
+          <w:rFonts w:hint="eastAsia"/>
+        </w:rPr>
+        <w:t>：</w:t>
+      </w:r>
+    </w:p>
+    <w:p>
+      <w:pPr>
+        <w:pStyle w:val="ListParagraph"/>
+        <w:numPr>
+          <w:ilvl w:val="0"/>
+          <w:numId w:val="20"/>
+        </w:numPr>
+        <w:ind w:firstLineChars="0"/>
+      </w:pPr>
+      <w:r>
+        <w:rPr>
+          <w:rFonts w:hint="eastAsia"/>
+        </w:rPr>
+        <w:t>标题</w:t>
+      </w:r>
+    </w:p>
+    <w:p>
+      <w:pPr>
+        <w:pStyle w:val="ListParagraph"/>
+        <w:numPr>
+          <w:ilvl w:val="0"/>
+          <w:numId w:val="20"/>
+        </w:numPr>
+        <w:ind w:firstLineChars="0"/>
+      </w:pPr>
+      <w:r>
+        <w:rPr>
+          <w:rFonts w:hint="eastAsia"/>
+        </w:rPr>
+        <w:t>出版时间</w:t>
+      </w:r>
+    </w:p>
+    <w:p>
+      <w:pPr>
+        <w:pStyle w:val="ListParagraph"/>
+        <w:numPr>
+          <w:ilvl w:val="0"/>
+          <w:numId w:val="20"/>
+        </w:numPr>
+        <w:ind w:firstLineChars="0"/>
+      </w:pPr>
+      <w:r>
+        <w:rPr>
+          <w:rFonts w:hint="eastAsia"/>
+        </w:rPr>
+        <w:t>出处</w:t>
+      </w:r>
+    </w:p>
+    <w:p>
+      <w:pPr>
+        <w:pStyle w:val="ListParagraph"/>
+        <w:numPr>
+          <w:ilvl w:val="0"/>
+          <w:numId w:val="20"/>
+        </w:numPr>
+        <w:ind w:firstLineChars="0"/>
+      </w:pPr>
+      <w:r>
+        <w:rPr>
+          <w:rFonts w:hint="eastAsia"/>
+        </w:rPr>
+        <w:t>领域</w:t>
+      </w:r>
+      <w:r>
+        <w:rPr>
+          <w:rFonts w:hint="eastAsia"/>
+        </w:rPr>
+        <w:t>（包括所关联的概念）</w:t>
+      </w:r>
+    </w:p>
+    <w:p>
+      <w:pPr>
+        <w:pStyle w:val="ListParagraph"/>
+        <w:numPr>
+          <w:ilvl w:val="0"/>
+          <w:numId w:val="20"/>
+        </w:numPr>
+        <w:ind w:firstLineChars="0"/>
+      </w:pPr>
+      <w:r>
+        <w:rPr>
+          <w:rFonts w:hint="eastAsia"/>
+        </w:rPr>
+        <w:t>公开性</w:t>
+      </w:r>
+    </w:p>
+    <w:p>
+      <w:pPr>
+        <w:pStyle w:val="ListParagraph"/>
+        <w:numPr>
+          <w:ilvl w:val="0"/>
+          <w:numId w:val="20"/>
+        </w:numPr>
+        <w:ind w:firstLineChars="0"/>
+      </w:pPr>
+      <w:r>
+        <w:rPr>
+          <w:rFonts w:hint="eastAsia"/>
+        </w:rPr>
+        <w:t>作者列表</w:t>
+      </w:r>
+    </w:p>
+    <w:p>
+      <w:pPr>
+        <w:pStyle w:val="ListParagraph"/>
+        <w:numPr>
+          <w:ilvl w:val="0"/>
+          <w:numId w:val="20"/>
+        </w:numPr>
+        <w:ind w:firstLineChars="0"/>
+      </w:pPr>
+      <w:r>
+        <w:rPr>
+          <w:rFonts w:hint="eastAsia"/>
+        </w:rPr>
+        <w:t>机构列表</w:t>
+      </w:r>
+    </w:p>
+    <w:p>
+      <w:pPr>
+        <w:pStyle w:val="ListParagraph"/>
+        <w:numPr>
+          <w:ilvl w:val="0"/>
+          <w:numId w:val="20"/>
+        </w:numPr>
+        <w:ind w:firstLineChars="0"/>
+      </w:pPr>
+      <w:r>
+        <w:rPr>
+          <w:rFonts w:hint="eastAsia"/>
+        </w:rPr>
+        <w:t>被引用量</w:t>
+      </w:r>
+    </w:p>
+    <w:p>
+      <w:pPr>
+        <w:pStyle w:val="ListParagraph"/>
+        <w:numPr>
+          <w:ilvl w:val="0"/>
+          <w:numId w:val="20"/>
+        </w:numPr>
+        <w:ind w:firstLineChars="0"/>
+      </w:pPr>
+      <w:r>
+        <w:rPr>
+          <w:rFonts w:hint="eastAsia"/>
+        </w:rPr>
+        <w:t>引用格式</w:t>
+      </w:r>
+    </w:p>
+    <w:p>
+      <w:pPr>
+        <w:pStyle w:val="ListParagraph"/>
+        <w:numPr>
+          <w:ilvl w:val="0"/>
+          <w:numId w:val="20"/>
+        </w:numPr>
+        <w:ind w:firstLineChars="0"/>
+      </w:pPr>
+      <w:r>
+        <w:rPr>
+          <w:rFonts w:hint="eastAsia"/>
+        </w:rPr>
+        <w:t>所引用的工作</w:t>
+      </w:r>
+    </w:p>
+    <w:p>
+      <w:pPr>
+        <w:pStyle w:val="ListParagraph"/>
+        <w:numPr>
+          <w:ilvl w:val="0"/>
+          <w:numId w:val="20"/>
+        </w:numPr>
+        <w:ind w:firstLineChars="0"/>
+      </w:pPr>
+      <w:r>
+        <w:rPr>
+          <w:rFonts w:hint="eastAsia"/>
+        </w:rPr>
+        <w:t>相关工作</w:t>
+      </w:r>
+    </w:p>
+    <w:p>
+      <w:pPr>
+        <w:pStyle w:val="ListParagraph"/>
+        <w:numPr>
+          <w:ilvl w:val="0"/>
+          <w:numId w:val="20"/>
+        </w:numPr>
+        <w:ind w:firstLineChars="0"/>
+      </w:pPr>
+      <w:r>
+        <w:rPr>
+          <w:rFonts w:hint="eastAsia"/>
+        </w:rPr>
+        <w:t>创建时间</w:t>
+      </w:r>
+    </w:p>
+    <w:p>
+      <w:pPr>
+        <w:pStyle w:val="ListParagraph"/>
+        <w:numPr>
+          <w:ilvl w:val="0"/>
+          <w:numId w:val="20"/>
+        </w:numPr>
+        <w:ind w:firstLineChars="0"/>
+      </w:pPr>
+      <w:r>
+        <w:rPr>
+          <w:rFonts w:hint="eastAsia"/>
+        </w:rPr>
+        <w:t>更新时间</w:t>
+      </w:r>
+    </w:p>
+    <w:p>
+      <w:pPr>
+        <w:pStyle w:val="ListParagraph"/>
+        <w:numPr>
+          <w:ilvl w:val="0"/>
+          <w:numId w:val="20"/>
+        </w:numPr>
+        <w:ind w:firstLineChars="0"/>
+      </w:pPr>
+      <w:r>
+        <w:t>……</w:t>
+      </w:r>
+    </w:p>
+    <w:p>
+      <w:pPr>
+        <w:ind w:firstLine="420"/>
+      </w:pPr>
+    </w:p>
+    <w:p>
+      <w:pPr>
+        <w:ind w:firstLine="420"/>
+        <w:rPr>
+          <w:rFonts w:hint="eastAsia"/>
+        </w:rPr>
+      </w:pPr>
+    </w:p>
+    <w:p>
+      <w:pPr>
+        <w:ind w:firstLineChars="0" w:firstLine="0"/>
+      </w:pPr>
+    </w:p>
+    <w:p>
+      <w:pPr>
+        <w:pStyle w:val="Heading5"/>
+        <w:ind w:left="108" w:hanging="108"/>
+      </w:pPr>
+      <w:r>
+        <w:rPr>
+          <w:rFonts w:hint="eastAsia"/>
+        </w:rPr>
+        <w:t>文献智能解析模块</w:t>
+      </w:r>
+    </w:p>
+    <w:p>
+      <w:pPr>
+        <w:ind w:firstLine="420"/>
+      </w:pPr>
+      <w:r>
+        <w:rPr>
+          <w:rFonts w:hint="eastAsia"/>
+        </w:rPr>
+        <w:t>智能</w:t>
+      </w:r>
+      <w:r>
+        <w:rPr>
+          <w:rFonts w:hint="eastAsia"/>
+        </w:rPr>
+        <w:t>PDF</w:t>
+      </w:r>
+      <w:r>
+        <w:rPr>
+          <w:rFonts w:hint="eastAsia"/>
+        </w:rPr>
+        <w:t>文献解析——参考文献解析、图表抽取、目录解析</w:t>
+      </w:r>
+    </w:p>
+    <w:p>
+      <w:pPr>
+        <w:ind w:firstLineChars="0" w:firstLine="0"/>
+      </w:pPr>
+    </w:p>
+    <w:p>
+      <w:pPr>
+        <w:pStyle w:val="Heading5"/>
+        <w:ind w:left="108" w:hanging="108"/>
+      </w:pPr>
+      <w:r>
+        <w:rPr>
+          <w:rFonts w:hint="eastAsia"/>
+        </w:rPr>
+        <w:t>概念信息模块</w:t>
+      </w:r>
+    </w:p>
+    <w:p>
+      <w:pPr>
+        <w:ind w:firstLine="420"/>
+      </w:pPr>
+      <w:r>
+        <w:t>该功能为展示</w:t>
+      </w:r>
+      <w:r>
+        <w:rPr>
+          <w:rFonts w:hint="eastAsia"/>
+        </w:rPr>
+        <w:t>概念</w:t>
+      </w:r>
+      <w:r>
+        <w:t>信息。本系统通过解析</w:t>
+      </w:r>
+      <w:r>
+        <w:rPr>
+          <w:rFonts w:hint="eastAsia"/>
+        </w:rPr>
+        <w:t>学术搜索系统、</w:t>
+      </w:r>
+      <w:r>
+        <w:rPr>
+          <w:rFonts w:hint="eastAsia"/>
+        </w:rPr>
+        <w:t>学者的个人网站、</w:t>
+      </w:r>
+      <w:r>
+        <w:t>机构官网</w:t>
+      </w:r>
+      <w:r>
+        <w:rPr>
+          <w:rFonts w:hint="eastAsia"/>
+        </w:rPr>
+        <w:t>、社交媒体、网络论坛、新闻站点</w:t>
+      </w:r>
+      <w:r>
+        <w:t>上的</w:t>
+      </w:r>
+      <w:r>
+        <w:rPr>
+          <w:rFonts w:hint="eastAsia"/>
+        </w:rPr>
+        <w:t>概念</w:t>
+      </w:r>
+      <w:r>
+        <w:t>信息，进行</w:t>
+      </w:r>
+      <w:r>
+        <w:rPr>
+          <w:rFonts w:hint="eastAsia"/>
+        </w:rPr>
+        <w:t>概念</w:t>
+      </w:r>
+      <w:r>
+        <w:t>信息属性的挖掘，从而得到精准</w:t>
+      </w:r>
+      <w:r>
+        <w:rPr>
+          <w:rFonts w:hint="eastAsia"/>
+        </w:rPr>
+        <w:t>、</w:t>
+      </w:r>
+      <w:r>
+        <w:t>多维的</w:t>
+      </w:r>
+      <w:r>
+        <w:rPr>
+          <w:rFonts w:hint="eastAsia"/>
+        </w:rPr>
+        <w:t>概念</w:t>
+      </w:r>
+      <w:r>
+        <w:t>信息</w:t>
+      </w:r>
+      <w:r>
+        <w:rPr>
+          <w:rFonts w:ascii="宋体" w:hAnsi="宋体" w:cs="宋体" w:hint="eastAsia"/>
+        </w:rPr>
+        <w:t>。</w:t>
+      </w:r>
+      <w:r>
+        <w:rPr>
+          <w:rFonts w:hint="eastAsia"/>
+        </w:rPr>
+        <w:t>概念</w:t>
+      </w:r>
+      <w:r>
+        <w:t>信息</w:t>
+      </w:r>
+      <w:r>
+        <w:rPr>
+          <w:rFonts w:hint="eastAsia"/>
+        </w:rPr>
+        <w:t>包括以下</w:t>
+      </w:r>
+      <w:r>
+        <w:t>属性</w:t>
+      </w:r>
+      <w:r>
+        <w:rPr>
+          <w:rFonts w:hint="eastAsia"/>
+        </w:rPr>
+        <w:t>：</w:t>
+      </w:r>
+    </w:p>
+    <w:p>
+      <w:pPr>
+        <w:pStyle w:val="ListParagraph"/>
+        <w:numPr>
+          <w:ilvl w:val="0"/>
+          <w:numId w:val="20"/>
+        </w:numPr>
+        <w:ind w:firstLineChars="0"/>
+      </w:pPr>
+      <w:r>
+        <w:rPr>
+          <w:rFonts w:hint="eastAsia"/>
+        </w:rPr>
+        <w:t>名称</w:t>
+      </w:r>
+    </w:p>
+    <w:p>
+      <w:pPr>
+        <w:pStyle w:val="ListParagraph"/>
+        <w:numPr>
+          <w:ilvl w:val="0"/>
+          <w:numId w:val="20"/>
+        </w:numPr>
+        <w:ind w:firstLineChars="0"/>
+      </w:pPr>
+      <w:r>
+        <w:rPr>
+          <w:rFonts w:hint="eastAsia"/>
+        </w:rPr>
+        <w:t>别名</w:t>
+      </w:r>
+    </w:p>
+    <w:p>
+      <w:pPr>
+        <w:pStyle w:val="ListParagraph"/>
+        <w:numPr>
+          <w:ilvl w:val="0"/>
+          <w:numId w:val="20"/>
+        </w:numPr>
+        <w:ind w:firstLineChars="0"/>
+      </w:pPr>
+      <w:r>
+        <w:rPr>
+          <w:rFonts w:hint="eastAsia"/>
+        </w:rPr>
+        <w:t>所属概念层次</w:t>
+      </w:r>
+    </w:p>
+    <w:p>
+      <w:pPr>
+        <w:pStyle w:val="ListParagraph"/>
+        <w:numPr>
+          <w:ilvl w:val="0"/>
+          <w:numId w:val="20"/>
+        </w:numPr>
+        <w:ind w:firstLineChars="0"/>
+      </w:pPr>
+      <w:r>
+        <w:rPr>
+          <w:rFonts w:hint="eastAsia"/>
+        </w:rPr>
+        <w:t>上级概念</w:t>
+      </w:r>
+    </w:p>
+    <w:p>
+      <w:pPr>
+        <w:pStyle w:val="ListParagraph"/>
+        <w:numPr>
+          <w:ilvl w:val="0"/>
+          <w:numId w:val="20"/>
+        </w:numPr>
+        <w:ind w:firstLineChars="0"/>
+      </w:pPr>
+      <w:r>
+        <w:rPr>
+          <w:rFonts w:hint="eastAsia"/>
+        </w:rPr>
+        <w:t>相关概念</w:t>
+      </w:r>
+    </w:p>
+    <w:p>
+      <w:pPr>
+        <w:pStyle w:val="ListParagraph"/>
+        <w:numPr>
+          <w:ilvl w:val="0"/>
+          <w:numId w:val="20"/>
+        </w:numPr>
+        <w:ind w:firstLineChars="0"/>
+      </w:pPr>
+      <w:r>
+        <w:rPr>
+          <w:rFonts w:hint="eastAsia"/>
+        </w:rPr>
+        <w:t>描述</w:t>
+      </w:r>
+    </w:p>
+    <w:p>
+      <w:pPr>
+        <w:pStyle w:val="ListParagraph"/>
+        <w:numPr>
+          <w:ilvl w:val="0"/>
+          <w:numId w:val="20"/>
+        </w:numPr>
+        <w:ind w:firstLineChars="0"/>
+      </w:pPr>
+      <w:r>
+        <w:rPr>
+          <w:rFonts w:hint="eastAsia"/>
+        </w:rPr>
+        <w:t>相关</w:t>
+      </w:r>
+      <w:r>
+        <w:rPr>
+          <w:rFonts w:hint="eastAsia"/>
+        </w:rPr>
+        <w:t>工作成果</w:t>
+      </w:r>
+    </w:p>
+    <w:p>
+      <w:pPr>
+        <w:pStyle w:val="ListParagraph"/>
+        <w:numPr>
+          <w:ilvl w:val="0"/>
+          <w:numId w:val="20"/>
+        </w:numPr>
+        <w:ind w:firstLineChars="0"/>
+      </w:pPr>
+      <w:r>
+        <w:rPr>
+          <w:rFonts w:hint="eastAsia"/>
+        </w:rPr>
+        <w:t>被引用量</w:t>
+      </w:r>
+    </w:p>
+    <w:p>
+      <w:pPr>
+        <w:pStyle w:val="ListParagraph"/>
+        <w:numPr>
+          <w:ilvl w:val="0"/>
+          <w:numId w:val="20"/>
+        </w:numPr>
+        <w:ind w:firstLineChars="0"/>
+      </w:pPr>
+      <w:r>
+        <w:rPr>
+          <w:rFonts w:hint="eastAsia"/>
+        </w:rPr>
+        <w:t>图片标志</w:t>
+      </w:r>
+    </w:p>
+    <w:p>
+      <w:pPr>
+        <w:pStyle w:val="ListParagraph"/>
+        <w:numPr>
+          <w:ilvl w:val="0"/>
+          <w:numId w:val="20"/>
+        </w:numPr>
+        <w:ind w:firstLineChars="0"/>
+      </w:pPr>
+      <w:r>
+        <w:rPr>
+          <w:rFonts w:hint="eastAsia"/>
+        </w:rPr>
+        <w:t>创建时间</w:t>
+      </w:r>
+    </w:p>
+    <w:p>
+      <w:pPr>
+        <w:pStyle w:val="ListParagraph"/>
+        <w:numPr>
+          <w:ilvl w:val="0"/>
+          <w:numId w:val="20"/>
+        </w:numPr>
+        <w:ind w:firstLineChars="0"/>
+      </w:pPr>
+      <w:r>
+        <w:rPr>
+          <w:rFonts w:hint="eastAsia"/>
+        </w:rPr>
+        <w:t>更新时间</w:t>
+      </w:r>
+    </w:p>
+    <w:p>
+      <w:pPr>
+        <w:pStyle w:val="ListParagraph"/>
+        <w:numPr>
+          <w:ilvl w:val="0"/>
+          <w:numId w:val="20"/>
+        </w:numPr>
+        <w:ind w:firstLineChars="0"/>
+      </w:pPr>
+      <w:r>
+        <w:t>……</w:t>
+      </w:r>
+    </w:p>
+    <w:p>
+      <w:pPr>
+        <w:ind w:firstLineChars="0" w:firstLine="0"/>
+      </w:pPr>
+    </w:p>
+    <w:p>
+      <w:pPr>
+        <w:ind w:firstLineChars="0" w:firstLine="0"/>
+      </w:pPr>
+    </w:p>
+    <w:p>
+      <w:pPr>
         <w:pStyle w:val="Heading4"/>
       </w:pPr>
       <w:r>
         <w:rPr>
           <w:rFonts w:hint="eastAsia"/>
         </w:rPr>
-        <w:t>相似机构模块</w:t>
+        <w:t>智能推荐模块</w:t>
+      </w:r>
+    </w:p>
+    <w:p>
+      <w:pPr>
+        <w:ind w:firstLine="420"/>
+      </w:pPr>
+      <w:r>
+        <w:rPr>
+          <w:rFonts w:hint="eastAsia"/>
+        </w:rPr>
+        <w:t>学术推荐：权威审稿人推荐、优秀论文推荐、“伯乐”推荐等</w:t>
+      </w:r>
+    </w:p>
+    <w:p>
+      <w:pPr>
+        <w:ind w:firstLine="420"/>
+      </w:pPr>
+    </w:p>
+    <w:p>
+      <w:pPr>
+        <w:ind w:firstLine="420"/>
+      </w:pPr>
+      <w:r>
+        <w:rPr>
+          <w:rFonts w:hint="eastAsia"/>
+        </w:rPr>
+        <w:t>领域专家发现、热点话题发现以及论文引用模式挖掘等</w:t>
+      </w:r>
+    </w:p>
+    <w:p>
+      <w:pPr>
+        <w:ind w:firstLineChars="0" w:firstLine="0"/>
+      </w:pPr>
+    </w:p>
+    <w:p>
+      <w:pPr>
+        <w:pStyle w:val="Heading5"/>
+        <w:ind w:left="108" w:hanging="108"/>
+      </w:pPr>
+      <w:r>
+        <w:rPr>
+          <w:rFonts w:hint="eastAsia"/>
+        </w:rPr>
+        <w:t>相似学者</w:t>
       </w:r>
     </w:p>
     <w:p>
@@ -2067,6 +3403,55 @@
         <w:rPr>
           <w:rFonts w:hint="eastAsia"/>
         </w:rPr>
+        <w:t>是</w:t>
+      </w:r>
+      <w:r>
+        <w:rPr>
+          <w:rFonts w:hint="eastAsia"/>
+        </w:rPr>
+        <w:t>：在用户浏览一位学者的个人信息页面时，本系统将智能发现</w:t>
+      </w:r>
+      <w:r>
+        <w:rPr>
+          <w:rFonts w:hint="eastAsia"/>
+        </w:rPr>
+        <w:t>/</w:t>
+      </w:r>
+      <w:r>
+        <w:rPr>
+          <w:rFonts w:hint="eastAsia"/>
+        </w:rPr>
+        <w:t>推荐与该学者有类似属性（如研究领域、学术指数等）的学者。</w:t>
+      </w:r>
+    </w:p>
+    <w:p>
+      <w:pPr>
+        <w:ind w:firstLineChars="0" w:firstLine="420"/>
+      </w:pPr>
+    </w:p>
+    <w:p>
+      <w:pPr>
+        <w:pStyle w:val="Heading5"/>
+        <w:ind w:left="108" w:hanging="108"/>
+      </w:pPr>
+      <w:r>
+        <w:rPr>
+          <w:rFonts w:hint="eastAsia"/>
+        </w:rPr>
+        <w:t>相似机构</w:t>
+      </w:r>
+    </w:p>
+    <w:p>
+      <w:pPr>
+        <w:ind w:firstLineChars="0" w:firstLine="420"/>
+      </w:pPr>
+      <w:r>
+        <w:t>该模块功能</w:t>
+      </w:r>
+      <w:r>
+        <w:rPr>
+          <w:rFonts w:hint="eastAsia"/>
+        </w:rPr>
         <w:t>是：在用户浏览一个机构的信息页面时，本系统将智能发现</w:t>
       </w:r>
       <w:r>
@@ -2125,223 +3510,140 @@
     </w:p>
     <w:p>
       <w:pPr>
+        <w:ind w:firstLine="420"/>
+      </w:pPr>
+    </w:p>
+    <w:p>
+      <w:pPr>
+        <w:pStyle w:val="Heading5"/>
+        <w:ind w:left="108" w:hanging="108"/>
+      </w:pPr>
+      <w:r>
+        <w:rPr>
+          <w:rFonts w:hint="eastAsia"/>
+        </w:rPr>
+        <w:t>相似出</w:t>
+      </w:r>
+      <w:r>
+        <w:rPr>
+          <w:rFonts w:hint="eastAsia"/>
+        </w:rPr>
+        <w:t>处</w:t>
+      </w:r>
+    </w:p>
+    <w:p>
+      <w:pPr>
+        <w:ind w:firstLineChars="0" w:firstLine="0"/>
+      </w:pPr>
+    </w:p>
+    <w:p>
+      <w:pPr>
+        <w:ind w:firstLine="420"/>
+      </w:pPr>
+    </w:p>
+    <w:p>
+      <w:pPr>
+        <w:pStyle w:val="Heading5"/>
+        <w:ind w:left="108" w:hanging="108"/>
+      </w:pPr>
+      <w:r>
+        <w:rPr>
+          <w:rFonts w:hint="eastAsia"/>
+        </w:rPr>
+        <w:t>相似工作</w:t>
+      </w:r>
+    </w:p>
+    <w:p>
+      <w:pPr>
+        <w:ind w:firstLine="420"/>
+      </w:pPr>
+    </w:p>
+    <w:p>
+      <w:pPr>
+        <w:pStyle w:val="Heading5"/>
+        <w:ind w:left="108" w:hanging="108"/>
+      </w:pPr>
+      <w:r>
+        <w:rPr>
+          <w:rFonts w:hint="eastAsia"/>
+        </w:rPr>
+        <w:t>相似概念</w:t>
+      </w:r>
+    </w:p>
+    <w:p>
+      <w:pPr>
         <w:pStyle w:val="Heading4"/>
       </w:pPr>
       <w:r>
         <w:rPr>
           <w:rFonts w:hint="eastAsia"/>
         </w:rPr>
-        <w:t>出版商信息模块</w:t>
-      </w:r>
+        <w:t>关系网络</w:t>
+      </w:r>
+      <w:r>
+        <w:rPr>
+          <w:rFonts w:hint="eastAsia"/>
+        </w:rPr>
+        <w:t>模块</w:t>
+      </w:r>
+    </w:p>
+    <w:p>
+      <w:pPr>
+        <w:pStyle w:val="Heading5"/>
+        <w:ind w:left="108" w:hanging="108"/>
+      </w:pPr>
+      <w:r>
+        <w:rPr>
+          <w:rFonts w:hint="eastAsia"/>
+        </w:rPr>
+        <w:t>学者关系网络</w:t>
+      </w:r>
+    </w:p>
+    <w:p>
+      <w:pPr>
+        <w:ind w:firstLineChars="0" w:firstLine="0"/>
+      </w:pPr>
+      <w:r>
+        <w:rPr>
+          <w:rFonts w:hint="eastAsia"/>
+        </w:rPr>
+        <w:t>论文署名</w:t>
+      </w:r>
+      <w:r>
+        <w:t>---</w:t>
+      </w:r>
+      <w:r>
+        <w:t>学者合著网络</w:t>
+      </w:r>
+    </w:p>
+    <w:p>
+      <w:pPr>
+        <w:ind w:firstLineChars="0" w:firstLine="0"/>
+      </w:pPr>
+      <w:r>
+        <w:t>致谢数据集的学位论文致谢部分</w:t>
+      </w:r>
+      <w:r>
+        <w:rPr>
+          <w:rFonts w:hint="eastAsia"/>
+        </w:rPr>
+        <w:t>-</w:t>
+      </w:r>
+      <w:r>
+        <w:t>--</w:t>
+      </w:r>
+      <w:r>
+        <w:t>学者合作网络</w:t>
+      </w:r>
+    </w:p>
+    <w:p>
+      <w:pPr>
+        <w:ind w:firstLineChars="0" w:firstLine="0"/>
+      </w:pPr>
     </w:p>
     <w:p>
       <w:pPr>
         <w:ind w:firstLine="420"/>
-      </w:pPr>
-    </w:p>
-    <w:p>
-      <w:pPr>
-        <w:pStyle w:val="Heading4"/>
-      </w:pPr>
-      <w:r>
-        <w:rPr>
-          <w:rFonts w:hint="eastAsia"/>
-        </w:rPr>
-        <w:t>相似出版商模块</w:t>
-      </w:r>
-    </w:p>
-    <w:p>
-      <w:pPr>
-        <w:pStyle w:val="Heading4"/>
-      </w:pPr>
-      <w:r>
-        <w:rPr>
-          <w:rFonts w:hint="eastAsia"/>
-        </w:rPr>
-        <w:t>学者/机构</w:t>
-      </w:r>
-      <w:r>
-        <w:t>/</w:t>
-      </w:r>
-      <w:r>
-        <w:rPr>
-          <w:rFonts w:hint="eastAsia"/>
-        </w:rPr>
-        <w:t>出版商多账号关联模块</w:t>
-      </w:r>
-    </w:p>
-    <w:p>
-      <w:pPr>
-        <w:ind w:firstLineChars="0" w:firstLine="0"/>
-      </w:pPr>
-    </w:p>
-    <w:p>
-      <w:pPr>
-        <w:pStyle w:val="Heading4"/>
-      </w:pPr>
-      <w:r>
-        <w:rPr>
-          <w:rFonts w:hint="eastAsia"/>
-        </w:rPr>
-        <w:t>工作信息模块</w:t>
-      </w:r>
-    </w:p>
-    <w:p>
-      <w:pPr>
-        <w:pStyle w:val="Heading4"/>
-      </w:pPr>
-      <w:r>
-        <w:rPr>
-          <w:rFonts w:hint="eastAsia"/>
-        </w:rPr>
-        <w:t>文献</w:t>
-      </w:r>
-      <w:r>
-        <w:rPr>
-          <w:rFonts w:hint="eastAsia"/>
-        </w:rPr>
-        <w:t>智能</w:t>
-      </w:r>
-      <w:r>
-        <w:rPr>
-          <w:rFonts w:hint="eastAsia"/>
-        </w:rPr>
-        <w:t>解析模块</w:t>
-      </w:r>
-    </w:p>
-    <w:p>
-      <w:pPr>
-        <w:ind w:firstLine="420"/>
-      </w:pPr>
-      <w:r>
-        <w:rPr>
-          <w:rFonts w:hint="eastAsia"/>
-        </w:rPr>
-        <w:t>智能</w:t>
-      </w:r>
-      <w:r>
-        <w:rPr>
-          <w:rFonts w:hint="eastAsia"/>
-        </w:rPr>
-        <w:t>PDF</w:t>
-      </w:r>
-      <w:r>
-        <w:rPr>
-          <w:rFonts w:hint="eastAsia"/>
-        </w:rPr>
-        <w:t>文献解析——参考文献解析、图表抽取、目录解析</w:t>
-      </w:r>
-    </w:p>
-    <w:p>
-      <w:pPr>
-        <w:ind w:firstLine="420"/>
-      </w:pPr>
-    </w:p>
-    <w:p>
-      <w:pPr>
-        <w:pStyle w:val="Heading4"/>
-      </w:pPr>
-      <w:r>
-        <w:rPr>
-          <w:rFonts w:hint="eastAsia"/>
-        </w:rPr>
-        <w:t>相似工作模块</w:t>
-      </w:r>
-    </w:p>
-    <w:p>
-      <w:pPr>
-        <w:ind w:firstLine="420"/>
-      </w:pPr>
-    </w:p>
-    <w:p>
-      <w:pPr>
-        <w:pStyle w:val="Heading4"/>
-      </w:pPr>
-      <w:r>
-        <w:rPr>
-          <w:rFonts w:hint="eastAsia"/>
-        </w:rPr>
-        <w:t>概念信息模块</w:t>
-      </w:r>
-    </w:p>
-    <w:p>
-      <w:pPr>
-        <w:pStyle w:val="Heading4"/>
-      </w:pPr>
-      <w:r>
-        <w:rPr>
-          <w:rFonts w:hint="eastAsia"/>
-        </w:rPr>
-        <w:t>相似概念模块</w:t>
-      </w:r>
-    </w:p>
-    <w:p>
-      <w:pPr>
-        <w:ind w:firstLineChars="0" w:firstLine="0"/>
-      </w:pPr>
-    </w:p>
-    <w:p>
-      <w:pPr>
-        <w:pStyle w:val="Heading4"/>
-      </w:pPr>
-      <w:r>
-        <w:rPr>
-          <w:rFonts w:hint="eastAsia"/>
-        </w:rPr>
-        <w:t>学者关系网络</w:t>
-      </w:r>
-      <w:r>
-        <w:rPr>
-          <w:rFonts w:hint="eastAsia"/>
-        </w:rPr>
-        <w:t>模块</w:t>
-      </w:r>
-    </w:p>
-    <w:p>
-      <w:pPr>
-        <w:ind w:firstLineChars="0" w:firstLine="0"/>
-      </w:pPr>
-      <w:r>
-        <w:rPr>
-          <w:rFonts w:hint="eastAsia"/>
-        </w:rPr>
-        <w:t>论文署名</w:t>
-      </w:r>
-      <w:r>
-        <w:t>---</w:t>
-      </w:r>
-      <w:r>
-        <w:t>学者合著网络</w:t>
-      </w:r>
-    </w:p>
-    <w:p>
-      <w:pPr>
-        <w:ind w:firstLineChars="0" w:firstLine="0"/>
-      </w:pPr>
-      <w:r>
-        <w:t>致谢数据集的学位论文致谢部分</w:t>
-      </w:r>
-      <w:r>
-        <w:rPr>
-          <w:rFonts w:hint="eastAsia"/>
-        </w:rPr>
-        <w:t>-</w:t>
-      </w:r>
-      <w:r>
-        <w:t>--</w:t>
-      </w:r>
-      <w:r>
-        <w:t>学者合作网络</w:t>
-      </w:r>
-    </w:p>
-    <w:p>
-      <w:pPr>
-        <w:ind w:firstLineChars="0" w:firstLine="0"/>
-      </w:pPr>
-    </w:p>
-    <w:p>
-      <w:pPr>
-        <w:ind w:firstLine="420"/>
         <w:rPr>
           <w:rFonts w:ascii="宋体" w:hAnsi="宋体" w:cs="宋体"/>
         </w:rPr>
@@ -2359,7 +3661,15 @@
         <w:t>GBDT</w:t>
       </w:r>
       <w:r>
-        <w:t>）实现半监督的网络融合</w:t>
+        <w:t>）实现</w:t>
+      </w:r>
+      <w:proofErr w:type="gramStart"/>
+      <w:r>
+        <w:t>半监督</w:t>
+      </w:r>
+      <w:proofErr w:type="gramEnd"/>
+      <w:r>
+        <w:t>的网络融合</w:t>
       </w:r>
       <w:r>
         <w:rPr>
@@ -2538,25 +3848,232 @@
     </w:p>
     <w:p>
       <w:pPr>
+        <w:pStyle w:val="Heading5"/>
+        <w:ind w:left="108" w:hanging="108"/>
+      </w:pPr>
+      <w:r>
+        <w:rPr>
+          <w:rFonts w:hint="eastAsia"/>
+        </w:rPr>
+        <w:t>机构</w:t>
+      </w:r>
+      <w:r>
+        <w:rPr>
+          <w:rFonts w:hint="eastAsia"/>
+        </w:rPr>
+        <w:t>关系网络</w:t>
+      </w:r>
+    </w:p>
+    <w:p>
+      <w:pPr>
+        <w:ind w:firstLine="420"/>
+      </w:pPr>
+      <w:r>
+        <w:rPr>
+          <w:rFonts w:hint="eastAsia"/>
+        </w:rPr>
+        <w:t>合作机构功能</w:t>
+      </w:r>
+    </w:p>
+    <w:p>
+      <w:pPr>
+        <w:pStyle w:val="Heading5"/>
+        <w:ind w:left="108" w:hanging="108"/>
+      </w:pPr>
+      <w:r>
+        <w:rPr>
+          <w:rFonts w:hint="eastAsia"/>
+        </w:rPr>
+        <w:t>出处</w:t>
+      </w:r>
+      <w:r>
+        <w:rPr>
+          <w:rFonts w:hint="eastAsia"/>
+        </w:rPr>
+        <w:t>关系网络</w:t>
+      </w:r>
+    </w:p>
+    <w:p>
+      <w:pPr>
+        <w:ind w:firstLine="420"/>
+      </w:pPr>
+    </w:p>
+    <w:p>
+      <w:pPr>
+        <w:pStyle w:val="Heading5"/>
+        <w:ind w:left="108" w:hanging="108"/>
+      </w:pPr>
+      <w:r>
+        <w:rPr>
+          <w:rFonts w:hint="eastAsia"/>
+        </w:rPr>
+        <w:t>工作</w:t>
+      </w:r>
+      <w:r>
+        <w:rPr>
+          <w:rFonts w:hint="eastAsia"/>
+        </w:rPr>
+        <w:t>关系网络</w:t>
+      </w:r>
+    </w:p>
+    <w:p>
+      <w:pPr>
+        <w:ind w:firstLine="420"/>
+      </w:pPr>
+    </w:p>
+    <w:p>
+      <w:pPr>
+        <w:pStyle w:val="Heading5"/>
+        <w:ind w:left="108" w:hanging="108"/>
+      </w:pPr>
+      <w:r>
+        <w:rPr>
+          <w:rFonts w:hint="eastAsia"/>
+        </w:rPr>
+        <w:t>概念</w:t>
+      </w:r>
+      <w:r>
+        <w:rPr>
+          <w:rFonts w:hint="eastAsia"/>
+        </w:rPr>
+        <w:t>关系网络</w:t>
+      </w:r>
+    </w:p>
+    <w:p>
+      <w:pPr>
+        <w:pStyle w:val="Heading5"/>
+        <w:ind w:left="108" w:hanging="108"/>
+      </w:pPr>
+      <w:r>
+        <w:rPr>
+          <w:rFonts w:hint="eastAsia"/>
+        </w:rPr>
+        <w:t>机构社团划分</w:t>
+      </w:r>
+    </w:p>
+    <w:p>
+      <w:pPr>
+        <w:ind w:firstLine="420"/>
+        <w:rPr>
+          <w:rFonts w:ascii="宋体" w:hAnsi="宋体" w:cs="宋体"/>
+        </w:rPr>
+      </w:pPr>
+      <w:r>
+        <w:t>传统的</w:t>
+      </w:r>
+      <w:r>
+        <w:rPr>
+          <w:rFonts w:hint="eastAsia"/>
+        </w:rPr>
+        <w:t>科技情报分析系统</w:t>
+      </w:r>
+      <w:r>
+        <w:t>不包含机构社团划分功能，我们通过使用</w:t>
+      </w:r>
+      <w:r>
+        <w:t>Fast Unfolding</w:t>
+      </w:r>
+      <w:r>
+        <w:t>算法进行机构社团发现，将刻画两名学者关系的</w:t>
+      </w:r>
+      <w:r>
+        <w:t>“</w:t>
+      </w:r>
+      <w:r>
+        <w:t>一对一层次</w:t>
+      </w:r>
+      <w:r>
+        <w:t>”</w:t>
+      </w:r>
+      <w:r>
+        <w:t>拓展到刻画多名学者关系的</w:t>
+      </w:r>
+      <w:r>
+        <w:t>“</w:t>
+      </w:r>
+      <w:r>
+        <w:t>多对多层次</w:t>
+      </w:r>
+      <w:r>
+        <w:t>”</w:t>
+      </w:r>
+      <w:r>
+        <w:t>。这样，可以更深入、更直观地挖掘</w:t>
+      </w:r>
+      <w:r>
+        <w:rPr>
+          <w:color w:val="FF0000"/>
+        </w:rPr>
+        <w:t>机构名下的科研团队</w:t>
+      </w:r>
+      <w:r>
+        <w:t>信息</w:t>
+      </w:r>
+      <w:r>
+        <w:rPr>
+          <w:rFonts w:ascii="宋体" w:hAnsi="宋体" w:cs="宋体" w:hint="eastAsia"/>
+        </w:rPr>
+        <w:t>。</w:t>
+      </w:r>
+    </w:p>
+    <w:p>
+      <w:pPr>
+        <w:ind w:firstLine="420"/>
+        <w:rPr>
+          <w:rFonts w:ascii="宋体" w:hAnsi="宋体" w:cs="宋体"/>
+        </w:rPr>
+      </w:pPr>
+      <w:r>
+        <w:rPr>
+          <w:rFonts w:ascii="宋体" w:hAnsi="宋体" w:cs="宋体" w:hint="eastAsia"/>
+        </w:rPr>
+        <w:t>优势：</w:t>
+      </w:r>
+      <w:r>
+        <w:rPr>
+          <w:rFonts w:ascii="宋体" w:hAnsi="宋体" w:cs="宋体" w:hint="eastAsia"/>
+        </w:rPr>
+        <w:t>有社团发现功能，且区分出的社团和真实分组情况较为接近</w:t>
+      </w:r>
+      <w:r>
+        <w:rPr>
+          <w:rFonts w:ascii="宋体" w:hAnsi="宋体" w:cs="宋体" w:hint="eastAsia"/>
+        </w:rPr>
+        <w:t>。</w:t>
+      </w:r>
+    </w:p>
+    <w:p>
+      <w:pPr>
+        <w:ind w:firstLineChars="0" w:firstLine="0"/>
+      </w:pPr>
+    </w:p>
+    <w:p>
+      <w:pPr>
         <w:pStyle w:val="Heading4"/>
       </w:pPr>
       <w:r>
         <w:rPr>
           <w:rFonts w:hint="eastAsia"/>
         </w:rPr>
-        <w:t>机构</w:t>
-      </w:r>
-      <w:r>
-        <w:rPr>
-          <w:rFonts w:hint="eastAsia"/>
-        </w:rPr>
-        <w:t>关系网络</w:t>
-      </w:r>
-      <w:r>
-        <w:rPr>
-          <w:rFonts w:hint="eastAsia"/>
-        </w:rPr>
-        <w:t>模块</w:t>
+        <w:t>趋势分析模块</w:t>
+      </w:r>
+    </w:p>
+    <w:p>
+      <w:pPr>
+        <w:pStyle w:val="Heading5"/>
+        <w:ind w:left="108" w:hanging="108"/>
+      </w:pPr>
+      <w:r>
+        <w:rPr>
+          <w:rFonts w:hint="eastAsia"/>
+        </w:rPr>
+        <w:t>学者研究</w:t>
+      </w:r>
+      <w:r>
+        <w:rPr>
+          <w:rFonts w:hint="eastAsia"/>
+        </w:rPr>
+        <w:t>趋势</w:t>
       </w:r>
     </w:p>
     <w:p>
@@ -2564,156 +4081,72 @@
         <w:ind w:firstLine="420"/>
       </w:pPr>
       <w:r>
-        <w:rPr>
-          <w:rFonts w:hint="eastAsia"/>
-        </w:rPr>
-        <w:t>合作机构功能</w:t>
-      </w:r>
-    </w:p>
-    <w:p>
-      <w:pPr>
-        <w:pStyle w:val="Heading4"/>
-      </w:pPr>
-      <w:r>
-        <w:rPr>
-          <w:rFonts w:hint="eastAsia"/>
-        </w:rPr>
-        <w:t>出版商</w:t>
-      </w:r>
-      <w:r>
-        <w:rPr>
-          <w:rFonts w:hint="eastAsia"/>
-        </w:rPr>
-        <w:t>关系网络</w:t>
-      </w:r>
-      <w:r>
-        <w:rPr>
-          <w:rFonts w:hint="eastAsia"/>
-        </w:rPr>
-        <w:t>模块</w:t>
-      </w:r>
-    </w:p>
-    <w:p>
-      <w:pPr>
-        <w:ind w:firstLineChars="0" w:firstLine="0"/>
-      </w:pPr>
-    </w:p>
-    <w:p>
-      <w:pPr>
-        <w:pStyle w:val="Heading4"/>
-      </w:pPr>
-      <w:r>
-        <w:rPr>
-          <w:rFonts w:hint="eastAsia"/>
-        </w:rPr>
-        <w:t>工作</w:t>
-      </w:r>
-      <w:r>
-        <w:rPr>
-          <w:rFonts w:hint="eastAsia"/>
-        </w:rPr>
-        <w:t>关系网络</w:t>
-      </w:r>
-      <w:r>
-        <w:rPr>
-          <w:rFonts w:hint="eastAsia"/>
-        </w:rPr>
-        <w:t>模块</w:t>
+        <w:t>学者的研究领域及学术关键词是学者画像中重要的组成部分，能够充分体现出学者的研究方向、学术偏好，甚至可以体现出学者对该学科领域热点的关注度。</w:t>
+      </w:r>
+      <w:r>
+        <w:t xml:space="preserve"> </w:t>
       </w:r>
     </w:p>
     <w:p>
       <w:pPr>
         <w:ind w:firstLine="420"/>
       </w:pPr>
-    </w:p>
-    <w:p>
-      <w:pPr>
-        <w:pStyle w:val="Heading4"/>
-      </w:pPr>
-      <w:r>
-        <w:rPr>
-          <w:rFonts w:hint="eastAsia"/>
-        </w:rPr>
-        <w:t>概念</w:t>
-      </w:r>
-      <w:r>
-        <w:rPr>
-          <w:rFonts w:hint="eastAsia"/>
-        </w:rPr>
-        <w:t>关系网络</w:t>
-      </w:r>
-      <w:r>
-        <w:rPr>
-          <w:rFonts w:hint="eastAsia"/>
-        </w:rPr>
-        <w:t>模块</w:t>
-      </w:r>
-    </w:p>
-    <w:p>
-      <w:pPr>
-        <w:ind w:firstLineChars="0" w:firstLine="0"/>
-      </w:pPr>
-    </w:p>
-    <w:p>
-      <w:pPr>
-        <w:pStyle w:val="Heading4"/>
-      </w:pPr>
-      <w:r>
-        <w:rPr>
-          <w:rFonts w:hint="eastAsia"/>
-        </w:rPr>
-        <w:t>学者研究</w:t>
-      </w:r>
-      <w:r>
-        <w:rPr>
-          <w:rFonts w:hint="eastAsia"/>
-        </w:rPr>
-        <w:t>趋势</w:t>
-      </w:r>
-      <w:r>
-        <w:rPr>
-          <w:rFonts w:hint="eastAsia"/>
-        </w:rPr>
-        <w:t>模块</w:t>
+      <w:r>
+        <w:t>传统的学者画像系统，</w:t>
+      </w:r>
+      <w:proofErr w:type="gramStart"/>
+      <w:r>
+        <w:t>如谷歌学术</w:t>
+      </w:r>
+      <w:proofErr w:type="gramEnd"/>
+      <w:r>
+        <w:t>、百度学术等，不涉及学术关键词功能；少数学者画像系统，如</w:t>
+      </w:r>
+      <w:proofErr w:type="spellStart"/>
+      <w:r>
+        <w:t>AMiner</w:t>
+      </w:r>
+      <w:proofErr w:type="spellEnd"/>
+      <w:r>
+        <w:t>、</w:t>
+      </w:r>
+      <w:proofErr w:type="gramStart"/>
+      <w:r>
+        <w:t>中国知网等</w:t>
+      </w:r>
+      <w:proofErr w:type="gramEnd"/>
+      <w:r>
+        <w:t>，只是对学术关键词进行简单的罗列。这种描述方式并不能描绘学者在不同时间</w:t>
+      </w:r>
+      <w:proofErr w:type="gramStart"/>
+      <w:r>
+        <w:t>段关注</w:t>
+      </w:r>
+      <w:proofErr w:type="gramEnd"/>
+      <w:r>
+        <w:t>的学术关键词及学者的研究路线变迁趋势。</w:t>
+      </w:r>
+      <w:r>
+        <w:t xml:space="preserve"> </w:t>
       </w:r>
     </w:p>
     <w:p>
       <w:pPr>
         <w:ind w:firstLine="420"/>
-      </w:pPr>
-      <w:r>
-        <w:t>学者的研究领域及学术关键词是学者画像中重要的组成部分，能够充分体现出学者的研究方向、学术偏好，甚至可以体现出学者对该学科领域热点的关注度。</w:t>
-      </w:r>
-      <w:r>
-        <w:t xml:space="preserve"> </w:t>
-      </w:r>
-    </w:p>
-    <w:p>
-      <w:pPr>
-        <w:ind w:firstLine="420"/>
-      </w:pPr>
-      <w:r>
-        <w:t>传统的学者画像系统，如谷歌学术、百度学术等，不涉及学术关键词功能；少数学者画像系统，如</w:t>
-      </w:r>
-      <w:r>
-        <w:t>AMiner</w:t>
-      </w:r>
-      <w:r>
-        <w:t>、中国知网等，只是对学术关键词进行简单的罗列。这种描述方式并不能描绘学者在不同时间段关注的学术关键词及学者的研究路线变迁趋势。</w:t>
-      </w:r>
-      <w:r>
-        <w:t xml:space="preserve"> </w:t>
-      </w:r>
-    </w:p>
-    <w:p>
-      <w:pPr>
-        <w:ind w:firstLine="420"/>
         <w:rPr>
           <w:rFonts w:ascii="宋体" w:hAnsi="宋体" w:cs="宋体"/>
         </w:rPr>
       </w:pPr>
       <w:r>
-        <w:t>因此，我们从时间维度出发，对学者的学术关键词进行刻画，将学者研究关键词的变化趋势直观地体现出来，从而发现学者的学术研究脉络。学术关键词变化趋势</w:t>
+        <w:t>因此，我们从时间维度出发，对学者的学术关键词进行刻画，</w:t>
+      </w:r>
+      <w:proofErr w:type="gramStart"/>
+      <w:r>
+        <w:t>将学者</w:t>
+      </w:r>
+      <w:proofErr w:type="gramEnd"/>
+      <w:r>
+        <w:t>研究关键词的变化趋势直观地体现出来，从而发现学者的学术研究脉络。学术关键词变化趋势</w:t>
       </w:r>
       <w:r>
         <w:rPr>
@@ -2803,13 +4236,255 @@
     </w:p>
     <w:p>
       <w:pPr>
+        <w:pStyle w:val="Heading5"/>
+        <w:ind w:left="108" w:hanging="108"/>
+      </w:pPr>
+      <w:r>
+        <w:rPr>
+          <w:rFonts w:hint="eastAsia"/>
+        </w:rPr>
+        <w:t>机构研究趋势</w:t>
+      </w:r>
+    </w:p>
+    <w:p>
+      <w:pPr>
+        <w:ind w:firstLine="420"/>
+      </w:pPr>
+      <w:r>
+        <w:t>机构研究趋势是某所机构研究重心、研究热点的直观体现。机构的研究趋势也会间接影响学者未来的研究方向。</w:t>
+      </w:r>
+    </w:p>
+    <w:p>
+      <w:pPr>
+        <w:ind w:firstLine="420"/>
+      </w:pPr>
+      <w:r>
+        <w:t>传统的学者画像系统，</w:t>
+      </w:r>
+      <w:proofErr w:type="gramStart"/>
+      <w:r>
+        <w:t>如谷歌学术</w:t>
+      </w:r>
+      <w:proofErr w:type="gramEnd"/>
+      <w:r>
+        <w:t>、百度学术、中国知网、</w:t>
+      </w:r>
+      <w:proofErr w:type="spellStart"/>
+      <w:r>
+        <w:t>AMiner</w:t>
+      </w:r>
+      <w:proofErr w:type="spellEnd"/>
+      <w:r>
+        <w:t>等都不包含对机构学术研究关键词研究趋势的挖掘。</w:t>
+      </w:r>
+    </w:p>
+    <w:p>
+      <w:pPr>
+        <w:ind w:firstLine="420"/>
+      </w:pPr>
+      <w:r>
+        <w:t>同样从时间维度出发，我们由</w:t>
+      </w:r>
+      <w:r>
+        <w:rPr>
+          <w:rFonts w:ascii="宋体" w:hAnsi="宋体" w:cs="宋体" w:hint="eastAsia"/>
+        </w:rPr>
+        <w:t>机</w:t>
+      </w:r>
+      <w:r>
+        <w:t>构名下学者的学术关键词趋势上卷得到该机构的学术</w:t>
+      </w:r>
+      <w:r>
+        <w:t xml:space="preserve"> </w:t>
+      </w:r>
+      <w:proofErr w:type="gramStart"/>
+      <w:r>
+        <w:t>热词的</w:t>
+      </w:r>
+      <w:proofErr w:type="gramEnd"/>
+      <w:r>
+        <w:t>演化趋势</w:t>
+      </w:r>
+      <w:r>
+        <w:rPr>
+          <w:rFonts w:ascii="宋体" w:hAnsi="宋体" w:cs="宋体" w:hint="eastAsia"/>
+        </w:rPr>
+        <w:t>。</w:t>
+      </w:r>
+    </w:p>
+    <w:p>
+      <w:pPr>
+        <w:pStyle w:val="Heading5"/>
+        <w:ind w:left="108" w:hanging="108"/>
+      </w:pPr>
+      <w:r>
+        <w:rPr>
+          <w:rFonts w:hint="eastAsia"/>
+        </w:rPr>
+        <w:t>出处</w:t>
+      </w:r>
+      <w:r>
+        <w:rPr>
+          <w:rFonts w:hint="eastAsia"/>
+        </w:rPr>
+        <w:t>研究趋势</w:t>
+      </w:r>
+    </w:p>
+    <w:p>
+      <w:pPr>
+        <w:pStyle w:val="Heading5"/>
+        <w:ind w:left="108" w:hanging="108"/>
+      </w:pPr>
+      <w:r>
+        <w:rPr>
+          <w:rFonts w:hint="eastAsia"/>
+        </w:rPr>
+        <w:t>工作</w:t>
+      </w:r>
+      <w:r>
+        <w:rPr>
+          <w:rFonts w:hint="eastAsia"/>
+        </w:rPr>
+        <w:t>研究趋势</w:t>
+      </w:r>
+    </w:p>
+    <w:p>
+      <w:pPr>
+        <w:pStyle w:val="Heading5"/>
+        <w:ind w:left="108" w:hanging="108"/>
+      </w:pPr>
+      <w:r>
+        <w:rPr>
+          <w:rFonts w:hint="eastAsia"/>
+        </w:rPr>
+        <w:t>概念研究趋势</w:t>
+      </w:r>
+    </w:p>
+    <w:p>
+      <w:pPr>
+        <w:pStyle w:val="Heading5"/>
+        <w:ind w:left="108" w:hanging="108"/>
+      </w:pPr>
+      <w:bookmarkStart w:id="1" w:name="_Hlk101962541"/>
+      <w:r>
+        <w:rPr>
+          <w:rFonts w:hint="eastAsia"/>
+        </w:rPr>
+        <w:t>团队核心人物演化分析</w:t>
+      </w:r>
+      <w:bookmarkEnd w:id="1"/>
+    </w:p>
+    <w:p>
+      <w:pPr>
+        <w:ind w:firstLine="420"/>
+      </w:pPr>
+      <w:r>
+        <w:t>传统的</w:t>
+      </w:r>
+      <w:r>
+        <w:rPr>
+          <w:rFonts w:hint="eastAsia"/>
+        </w:rPr>
+        <w:t>科技情报分析</w:t>
+      </w:r>
+      <w:r>
+        <w:t>系统缺少团队核心人物演化分析功能。团队核心人物的挖掘预测是对科研团队群体行为的分析，</w:t>
+      </w:r>
+      <w:r>
+        <w:rPr>
+          <w:rFonts w:hint="eastAsia"/>
+        </w:rPr>
+        <w:t>本</w:t>
+      </w:r>
+      <w:r>
+        <w:t>系统</w:t>
+      </w:r>
+      <w:r>
+        <w:rPr>
+          <w:rFonts w:hint="eastAsia"/>
+        </w:rPr>
+        <w:t>能</w:t>
+      </w:r>
+      <w:r>
+        <w:t>够预测学术机构内某位学者离职后，哪位学者会接替他的位置。</w:t>
+      </w:r>
+    </w:p>
+    <w:p>
+      <w:pPr>
+        <w:ind w:firstLine="420"/>
+      </w:pPr>
+      <w:r>
+        <w:t>我们通过解决</w:t>
+      </w:r>
+      <w:r>
+        <w:t>TNRP</w:t>
+      </w:r>
+      <w:r>
+        <w:t>网络重塑问题求出网络中需要删除的学者集合，接着解决</w:t>
+      </w:r>
+      <w:r>
+        <w:t>MTSP</w:t>
+      </w:r>
+      <w:proofErr w:type="gramStart"/>
+      <w:r>
+        <w:t>多学者</w:t>
+      </w:r>
+      <w:proofErr w:type="gramEnd"/>
+      <w:r>
+        <w:t>网络继任者问题来预测出可能构建的新网络及相关的概率。当科研合作网络中移除一名团队核心人物时，该模块可以预测</w:t>
+      </w:r>
+      <w:proofErr w:type="gramStart"/>
+      <w:r>
+        <w:t>出网络</w:t>
+      </w:r>
+      <w:proofErr w:type="gramEnd"/>
+      <w:r>
+        <w:t>的演化结果以及核心人物的更替</w:t>
+      </w:r>
+      <w:r>
+        <w:rPr>
+          <w:rFonts w:ascii="宋体" w:hAnsi="宋体" w:cs="宋体" w:hint="eastAsia"/>
+        </w:rPr>
+        <w:t>。</w:t>
+      </w:r>
+    </w:p>
+    <w:p>
+      <w:pPr>
+        <w:ind w:firstLineChars="0" w:firstLine="0"/>
+      </w:pPr>
+    </w:p>
+    <w:p>
+      <w:pPr>
+        <w:pStyle w:val="Heading5"/>
+        <w:ind w:left="108" w:hanging="108"/>
+      </w:pPr>
+      <w:r>
+        <w:rPr>
+          <w:rFonts w:hint="eastAsia"/>
+        </w:rPr>
+        <w:t>学者迁徙路线</w:t>
+      </w:r>
+    </w:p>
+    <w:p>
+      <w:pPr>
+        <w:ind w:firstLineChars="0" w:firstLine="0"/>
+      </w:pPr>
+    </w:p>
+    <w:p>
+      <w:pPr>
         <w:pStyle w:val="Heading4"/>
       </w:pPr>
       <w:r>
         <w:rPr>
           <w:rFonts w:hint="eastAsia"/>
         </w:rPr>
-        <w:t>机构研究趋势</w:t>
+        <w:t>智能</w:t>
+      </w:r>
+      <w:r>
+        <w:rPr>
+          <w:rFonts w:hint="eastAsia"/>
+        </w:rPr>
+        <w:t>检索</w:t>
       </w:r>
       <w:r>
         <w:rPr>
@@ -2823,7 +4498,22 @@
         <w:ind w:firstLine="420"/>
       </w:pPr>
       <w:r>
-        <w:t>机构研究趋势是某所机构研究重心、研究热点的直观体现。机构的研究趋势也会间接影响学者未来的研究方向。</w:t>
+        <w:rPr>
+          <w:rFonts w:hint="eastAsia"/>
+        </w:rPr>
+        <w:t>研究者搜索、论文搜索、综述文献搜索、关联关系搜索以及基于话题的子图搜索</w:t>
+      </w:r>
+    </w:p>
+    <w:p>
+      <w:pPr>
+        <w:pStyle w:val="Heading5"/>
+        <w:ind w:left="108" w:hanging="108"/>
+      </w:pPr>
+      <w:r>
+        <w:rPr>
+          <w:rFonts w:hint="eastAsia"/>
+        </w:rPr>
+        <w:t>六度搜索</w:t>
       </w:r>
     </w:p>
     <w:p>
@@ -2831,184 +4521,44 @@
         <w:ind w:firstLine="420"/>
       </w:pPr>
       <w:r>
-        <w:t>传统的学者画像系统，如谷歌学术、百度学术、中国知网、</w:t>
-      </w:r>
-      <w:r>
-        <w:t>AMiner</w:t>
-      </w:r>
-      <w:r>
-        <w:t>等都不包含对机构学术研究关键词研究趋势的挖掘。</w:t>
+        <w:t>六度搜索的含义是指现实生活中的任意两个人之间建立起关联最多只需要通过六个人。在</w:t>
+      </w:r>
+      <w:r>
+        <w:t>“</w:t>
+      </w:r>
+      <w:r>
+        <w:t>六度分离</w:t>
+      </w:r>
+      <w:r>
+        <w:t xml:space="preserve">” </w:t>
+      </w:r>
+      <w:r>
+        <w:t>理论中，社会中普遍存在人与人之间的弱纽带关系，这种关系能够拉近互不相识的两个人之间的距离，这在社会关系中发挥着巨大的作用。</w:t>
+      </w:r>
+      <w:r>
+        <w:t>“</w:t>
+      </w:r>
+      <w:proofErr w:type="gramStart"/>
+      <w:r>
+        <w:t>六度分隔</w:t>
+      </w:r>
+      <w:r>
+        <w:t>”</w:t>
+      </w:r>
+      <w:r>
+        <w:t>产生的关系路径可以利用熟人之间的联系产生一个可信任的网络</w:t>
+      </w:r>
+      <w:proofErr w:type="gramEnd"/>
+      <w:r>
+        <w:t>，这其中的潜能的确是无可估量的。</w:t>
+      </w:r>
+      <w:r>
+        <w:t xml:space="preserve"> </w:t>
       </w:r>
     </w:p>
     <w:p>
       <w:pPr>
         <w:ind w:firstLine="420"/>
-      </w:pPr>
-      <w:r>
-        <w:t>同样从时间维度出发，我们由</w:t>
-      </w:r>
-      <w:r>
-        <w:rPr>
-          <w:rFonts w:ascii="宋体" w:hAnsi="宋体" w:cs="宋体" w:hint="eastAsia"/>
-        </w:rPr>
-        <w:t>机</w:t>
-      </w:r>
-      <w:r>
-        <w:t>构名下学者的学术关键词趋势上卷得到该机构的学术</w:t>
-      </w:r>
-      <w:r>
-        <w:t xml:space="preserve"> </w:t>
-      </w:r>
-      <w:r>
-        <w:t>热词的演化趋势</w:t>
-      </w:r>
-      <w:r>
-        <w:rPr>
-          <w:rFonts w:ascii="宋体" w:hAnsi="宋体" w:cs="宋体" w:hint="eastAsia"/>
-        </w:rPr>
-        <w:t>。</w:t>
-      </w:r>
-    </w:p>
-    <w:p>
-      <w:pPr>
-        <w:pStyle w:val="Heading4"/>
-      </w:pPr>
-      <w:r>
-        <w:rPr>
-          <w:rFonts w:hint="eastAsia"/>
-        </w:rPr>
-        <w:t>出版商研究趋势</w:t>
-      </w:r>
-      <w:r>
-        <w:rPr>
-          <w:rFonts w:hint="eastAsia"/>
-        </w:rPr>
-        <w:t>模块</w:t>
-      </w:r>
-    </w:p>
-    <w:p>
-      <w:pPr>
-        <w:pStyle w:val="Heading4"/>
-      </w:pPr>
-      <w:r>
-        <w:rPr>
-          <w:rFonts w:hint="eastAsia"/>
-        </w:rPr>
-        <w:t>工作</w:t>
-      </w:r>
-      <w:r>
-        <w:rPr>
-          <w:rFonts w:hint="eastAsia"/>
-        </w:rPr>
-        <w:t>研究趋势</w:t>
-      </w:r>
-      <w:r>
-        <w:rPr>
-          <w:rFonts w:hint="eastAsia"/>
-        </w:rPr>
-        <w:t>模块</w:t>
-      </w:r>
-    </w:p>
-    <w:p>
-      <w:pPr>
-        <w:pStyle w:val="Heading4"/>
-      </w:pPr>
-      <w:r>
-        <w:rPr>
-          <w:rFonts w:hint="eastAsia"/>
-        </w:rPr>
-        <w:t>概念研究趋势</w:t>
-      </w:r>
-      <w:r>
-        <w:rPr>
-          <w:rFonts w:hint="eastAsia"/>
-        </w:rPr>
-        <w:t>模块</w:t>
-      </w:r>
-    </w:p>
-    <w:p>
-      <w:pPr>
-        <w:pStyle w:val="Heading4"/>
-      </w:pPr>
-      <w:r>
-        <w:rPr>
-          <w:rFonts w:hint="eastAsia"/>
-        </w:rPr>
-        <w:t>智能</w:t>
-      </w:r>
-      <w:r>
-        <w:rPr>
-          <w:rFonts w:hint="eastAsia"/>
-        </w:rPr>
-        <w:t>检索</w:t>
-      </w:r>
-      <w:r>
-        <w:rPr>
-          <w:rFonts w:hint="eastAsia"/>
-        </w:rPr>
-        <w:t>模块</w:t>
-      </w:r>
-    </w:p>
-    <w:p>
-      <w:pPr>
-        <w:ind w:firstLine="420"/>
-      </w:pPr>
-      <w:r>
-        <w:rPr>
-          <w:rFonts w:hint="eastAsia"/>
-        </w:rPr>
-        <w:t>研究者搜索、论文搜索、综述文献搜索、关联关系搜索以及基于话题的子图搜索</w:t>
-      </w:r>
-    </w:p>
-    <w:p>
-      <w:pPr>
-        <w:pStyle w:val="Heading4"/>
-      </w:pPr>
-      <w:r>
-        <w:rPr>
-          <w:rFonts w:hint="eastAsia"/>
-        </w:rPr>
-        <w:t>六度搜索模块</w:t>
-      </w:r>
-    </w:p>
-    <w:p>
-      <w:pPr>
-        <w:ind w:firstLine="420"/>
-      </w:pPr>
-      <w:r>
-        <w:t>六度搜索的含义是指现实生活中的任意两个人之间建立起关联最多只需要通过六个人。在</w:t>
-      </w:r>
-      <w:r>
-        <w:t>“</w:t>
-      </w:r>
-      <w:r>
-        <w:t>六度分离</w:t>
-      </w:r>
-      <w:r>
-        <w:t xml:space="preserve">” </w:t>
-      </w:r>
-      <w:r>
-        <w:t>理论中，社会中普遍存在人与人之间的弱纽带关系，这种关系能够拉近互不相识的两个人之间的距离，这在社会关系中发挥着巨大的作用。</w:t>
-      </w:r>
-      <w:r>
-        <w:t>“</w:t>
-      </w:r>
-      <w:r>
-        <w:t>六度分隔</w:t>
-      </w:r>
-      <w:r>
-        <w:t>”</w:t>
-      </w:r>
-      <w:r>
-        <w:t>产生的关系路径可以利用熟人之间的联系产生一个可信任的网络，这其中的潜能的确是无可估量的。</w:t>
-      </w:r>
-      <w:r>
-        <w:t xml:space="preserve"> </w:t>
-      </w:r>
-    </w:p>
-    <w:p>
-      <w:pPr>
-        <w:ind w:firstLine="420"/>
         <w:rPr>
           <w:rFonts w:ascii="宋体" w:hAnsi="宋体" w:cs="宋体"/>
         </w:rPr>
@@ -3023,7 +4573,15 @@
         <w:t>科技情报分析</w:t>
       </w:r>
       <w:r>
-        <w:t>系统不包含六度搜索功能。我们根据用户输入的两个人物实体对象，发掘实体间的关联路径及其路径中的人物。首先根据需要查询的人物关系从关系网络中进行实体搜索，再通过图算法获取极大连通子图作为网络关系的查询结果。本系统的六度搜索功能产生一个可信任的网络路径，通过这个网络路径，能够更清晰明确地观察到两名学者在关系网络中的信任路径，</w:t>
+        <w:t>系统不包含六度搜索功能。我们根据用户输入的两个人物实体对象，发掘实体间的关联路径及其路径中的人物。首先根据需要查询的人物关系从关系网络中进行实体搜索，再通过图算法</w:t>
+      </w:r>
+      <w:proofErr w:type="gramStart"/>
+      <w:r>
+        <w:t>获取极</w:t>
+      </w:r>
+      <w:proofErr w:type="gramEnd"/>
+      <w:r>
+        <w:t>大连通子图作为网络关系的查询结果。本系统的六度搜索功能产生一个可信任的网络路径，通过这个网络路径，能够更清晰明确地观察到两名学者在关系网络中的信任路径，</w:t>
       </w:r>
       <w:r>
         <w:rPr>
@@ -3148,444 +4706,246 @@
         <w:rPr>
           <w:rFonts w:hint="eastAsia"/>
         </w:rPr>
-        <w:t>机构社团划分</w:t>
-      </w:r>
-      <w:r>
-        <w:rPr>
-          <w:rFonts w:hint="eastAsia"/>
-        </w:rPr>
-        <w:t>模块</w:t>
+        <w:t>智能问答模块</w:t>
+      </w:r>
+    </w:p>
+    <w:p>
+      <w:pPr>
+        <w:pStyle w:val="Heading5"/>
+        <w:ind w:left="108" w:hanging="108"/>
+      </w:pPr>
+      <w:r>
+        <w:rPr>
+          <w:rFonts w:hint="eastAsia"/>
+        </w:rPr>
+        <w:t>视频问答</w:t>
+      </w:r>
+    </w:p>
+    <w:p>
+      <w:pPr>
+        <w:pStyle w:val="Heading5"/>
+        <w:ind w:left="108" w:hanging="108"/>
+      </w:pPr>
+      <w:r>
+        <w:rPr>
+          <w:rFonts w:hint="eastAsia"/>
+        </w:rPr>
+        <w:t>知识图谱问答</w:t>
       </w:r>
     </w:p>
     <w:p>
       <w:pPr>
         <w:ind w:firstLine="420"/>
-        <w:rPr>
-          <w:rFonts w:ascii="宋体" w:hAnsi="宋体" w:cs="宋体"/>
-        </w:rPr>
-      </w:pPr>
-      <w:r>
-        <w:t>传统的</w:t>
-      </w:r>
-      <w:r>
-        <w:rPr>
-          <w:rFonts w:hint="eastAsia"/>
-        </w:rPr>
-        <w:t>科技情报分析系统</w:t>
-      </w:r>
-      <w:r>
-        <w:t>不包含机构社团划分功能，我们通过使用</w:t>
-      </w:r>
-      <w:r>
-        <w:t>Fast Unfolding</w:t>
-      </w:r>
-      <w:r>
-        <w:t>算法进行机构社团发现，将刻画两名学者关系的</w:t>
-      </w:r>
-      <w:r>
-        <w:t>“</w:t>
-      </w:r>
-      <w:r>
-        <w:t>一对一层次</w:t>
-      </w:r>
-      <w:r>
-        <w:t>”</w:t>
-      </w:r>
-      <w:r>
-        <w:t>拓展到刻画多名学者关系的</w:t>
-      </w:r>
-      <w:r>
-        <w:t>“</w:t>
-      </w:r>
-      <w:r>
-        <w:t>多对多层次</w:t>
-      </w:r>
-      <w:r>
-        <w:t>”</w:t>
-      </w:r>
-      <w:r>
-        <w:t>。这样，可以更深入、更直观地挖掘</w:t>
-      </w:r>
-      <w:r>
-        <w:rPr>
-          <w:color w:val="FF0000"/>
-        </w:rPr>
-        <w:t>机构名下的科研团队</w:t>
-      </w:r>
-      <w:r>
-        <w:t>信息</w:t>
-      </w:r>
-      <w:r>
-        <w:rPr>
-          <w:rFonts w:ascii="宋体" w:hAnsi="宋体" w:cs="宋体" w:hint="eastAsia"/>
-        </w:rPr>
-        <w:t>。</w:t>
-      </w:r>
+      </w:pPr>
     </w:p>
     <w:p>
       <w:pPr>
         <w:ind w:firstLine="420"/>
-        <w:rPr>
-          <w:rFonts w:ascii="宋体" w:hAnsi="宋体" w:cs="宋体"/>
-        </w:rPr>
-      </w:pPr>
-      <w:r>
-        <w:rPr>
-          <w:rFonts w:ascii="宋体" w:hAnsi="宋体" w:cs="宋体" w:hint="eastAsia"/>
-        </w:rPr>
-        <w:t>优势：</w:t>
-      </w:r>
-      <w:r>
-        <w:rPr>
-          <w:rFonts w:ascii="宋体" w:hAnsi="宋体" w:cs="宋体" w:hint="eastAsia"/>
-        </w:rPr>
-        <w:t>有社团发现功能，且区分出的社团和真实分组情况较为接近</w:t>
-      </w:r>
-      <w:r>
-        <w:rPr>
-          <w:rFonts w:ascii="宋体" w:hAnsi="宋体" w:cs="宋体" w:hint="eastAsia"/>
-        </w:rPr>
-        <w:t>。</w:t>
-      </w:r>
+      </w:pPr>
+    </w:p>
+    <w:p>
+      <w:pPr>
+        <w:ind w:firstLine="420"/>
+      </w:pPr>
     </w:p>
     <w:p>
       <w:pPr>
         <w:pStyle w:val="Heading4"/>
       </w:pPr>
-      <w:bookmarkStart w:id="1" w:name="_Hlk101962541"/>
-      <w:r>
-        <w:rPr>
-          <w:rFonts w:hint="eastAsia"/>
-        </w:rPr>
-        <w:t>团队核心人物演化分析</w:t>
-      </w:r>
-      <w:bookmarkEnd w:id="1"/>
-      <w:r>
-        <w:rPr>
-          <w:rFonts w:hint="eastAsia"/>
-        </w:rPr>
-        <w:t>模块</w:t>
+      <w:r>
+        <w:rPr>
+          <w:rFonts w:hint="eastAsia"/>
+        </w:rPr>
+        <w:t>评估排名模块</w:t>
+      </w:r>
+    </w:p>
+    <w:p>
+      <w:pPr>
+        <w:pStyle w:val="Heading5"/>
+        <w:ind w:left="108" w:hanging="108"/>
+      </w:pPr>
+      <w:r>
+        <w:rPr>
+          <w:rFonts w:hint="eastAsia"/>
+        </w:rPr>
+        <w:t>学者评估</w:t>
+      </w:r>
+    </w:p>
+    <w:p>
+      <w:pPr>
+        <w:pStyle w:val="Heading5"/>
+        <w:ind w:left="108" w:hanging="108"/>
+      </w:pPr>
+      <w:r>
+        <w:rPr>
+          <w:rFonts w:hint="eastAsia"/>
+        </w:rPr>
+        <w:t>机构评估</w:t>
+      </w:r>
+    </w:p>
+    <w:p>
+      <w:pPr>
+        <w:pStyle w:val="Heading5"/>
+        <w:ind w:left="108" w:hanging="108"/>
+      </w:pPr>
+      <w:r>
+        <w:rPr>
+          <w:rFonts w:hint="eastAsia"/>
+        </w:rPr>
+        <w:t>出处</w:t>
+      </w:r>
+      <w:r>
+        <w:rPr>
+          <w:rFonts w:hint="eastAsia"/>
+        </w:rPr>
+        <w:t>评估</w:t>
+      </w:r>
+    </w:p>
+    <w:p>
+      <w:pPr>
+        <w:pStyle w:val="Heading5"/>
+        <w:ind w:left="108" w:hanging="108"/>
+      </w:pPr>
+      <w:r>
+        <w:rPr>
+          <w:rFonts w:hint="eastAsia"/>
+        </w:rPr>
+        <w:t>领域工作榜单</w:t>
+      </w:r>
+    </w:p>
+    <w:p>
+      <w:pPr>
+        <w:pStyle w:val="Heading5"/>
+        <w:ind w:left="108" w:hanging="108"/>
+      </w:pPr>
+      <w:r>
+        <w:rPr>
+          <w:rFonts w:hint="eastAsia"/>
+        </w:rPr>
+        <w:t>领域概念榜单</w:t>
       </w:r>
     </w:p>
     <w:p>
       <w:pPr>
         <w:ind w:firstLine="420"/>
       </w:pPr>
-      <w:r>
-        <w:t>传统的</w:t>
-      </w:r>
-      <w:r>
-        <w:rPr>
-          <w:rFonts w:hint="eastAsia"/>
-        </w:rPr>
-        <w:t>科技情报分析</w:t>
-      </w:r>
-      <w:r>
-        <w:t>系统缺少团队核心人物演化分析功能。团队核心人物的挖掘预测是对科研团队群体行为的分析，</w:t>
-      </w:r>
-      <w:r>
-        <w:rPr>
-          <w:rFonts w:hint="eastAsia"/>
-        </w:rPr>
-        <w:t>本</w:t>
-      </w:r>
-      <w:r>
-        <w:t>系统</w:t>
-      </w:r>
-      <w:r>
-        <w:rPr>
-          <w:rFonts w:hint="eastAsia"/>
-        </w:rPr>
-        <w:t>能</w:t>
-      </w:r>
-      <w:r>
-        <w:t>够预测学术机构内某位学者离职后，哪位学者会接替他的位置。</w:t>
+    </w:p>
+    <w:p>
+      <w:pPr>
+        <w:pStyle w:val="Heading4"/>
+      </w:pPr>
+      <w:r>
+        <w:rPr>
+          <w:rFonts w:hint="eastAsia"/>
+        </w:rPr>
+        <w:t>事件/人格分析模块</w:t>
+      </w:r>
+    </w:p>
+    <w:p>
+      <w:pPr>
+        <w:pStyle w:val="Heading5"/>
+        <w:ind w:left="108" w:hanging="108"/>
+      </w:pPr>
+      <w:r>
+        <w:rPr>
+          <w:rFonts w:hint="eastAsia"/>
+        </w:rPr>
+        <w:t>科技情报事件发现</w:t>
+      </w:r>
+      <w:r>
+        <w:rPr>
+          <w:rFonts w:hint="eastAsia"/>
+        </w:rPr>
+        <w:t>和自动摘要</w:t>
+      </w:r>
+    </w:p>
+    <w:p>
+      <w:pPr>
+        <w:pStyle w:val="Heading5"/>
+        <w:ind w:left="108" w:hanging="108"/>
+      </w:pPr>
+      <w:r>
+        <w:rPr>
+          <w:rFonts w:hint="eastAsia"/>
+        </w:rPr>
+        <w:t>科技情报事件因果分析</w:t>
+      </w:r>
+    </w:p>
+    <w:p>
+      <w:pPr>
+        <w:pStyle w:val="Heading5"/>
+        <w:ind w:left="108" w:hanging="108"/>
+      </w:pPr>
+      <w:r>
+        <w:rPr>
+          <w:rFonts w:hint="eastAsia"/>
+        </w:rPr>
+        <w:t>科技情报事件预测</w:t>
+      </w:r>
+    </w:p>
+    <w:p>
+      <w:pPr>
+        <w:pStyle w:val="Heading5"/>
+        <w:ind w:left="108" w:hanging="108"/>
+      </w:pPr>
+      <w:r>
+        <w:rPr>
+          <w:rFonts w:hint="eastAsia"/>
+        </w:rPr>
+        <w:t>学者人格分析</w:t>
+      </w:r>
+    </w:p>
+    <w:p>
+      <w:pPr>
+        <w:pStyle w:val="Heading5"/>
+        <w:ind w:left="108" w:hanging="108"/>
+      </w:pPr>
+      <w:r>
+        <w:rPr>
+          <w:rFonts w:hint="eastAsia"/>
+        </w:rPr>
+        <w:t>学者/事件社会评价</w:t>
+      </w:r>
+    </w:p>
+    <w:p>
+      <w:pPr>
+        <w:pStyle w:val="Heading4"/>
+      </w:pPr>
+      <w:r>
+        <w:rPr>
+          <w:rFonts w:hint="eastAsia"/>
+        </w:rPr>
+        <w:t>用户管理模块</w:t>
+      </w:r>
+    </w:p>
+    <w:p>
+      <w:pPr>
+        <w:pStyle w:val="Heading5"/>
+        <w:ind w:left="108" w:hanging="108"/>
+      </w:pPr>
+      <w:r>
+        <w:rPr>
+          <w:rFonts w:hint="eastAsia"/>
+        </w:rPr>
+        <w:t>用户文献管理</w:t>
       </w:r>
     </w:p>
     <w:p>
       <w:pPr>
         <w:ind w:firstLine="420"/>
       </w:pPr>
-      <w:r>
-        <w:t>我们通过解决</w:t>
-      </w:r>
-      <w:r>
-        <w:t>TNRP</w:t>
-      </w:r>
-      <w:r>
-        <w:t>网络重塑问题求出网络中需要删除的学者集合，接着解决</w:t>
-      </w:r>
-      <w:r>
-        <w:t>MTSP</w:t>
-      </w:r>
-      <w:r>
-        <w:t>多学者网络继任者问题来预测出可能构建的新网络及相关的概率。当科研合作网络中移除一名团队核心人物时，该模块可以预测出网络的演化结果以及核心人物的更替</w:t>
-      </w:r>
-      <w:r>
-        <w:rPr>
-          <w:rFonts w:ascii="宋体" w:hAnsi="宋体" w:cs="宋体" w:hint="eastAsia"/>
-        </w:rPr>
-        <w:t>。</w:t>
-      </w:r>
-    </w:p>
-    <w:p>
-      <w:pPr>
-        <w:pStyle w:val="Heading4"/>
-      </w:pPr>
-      <w:r>
-        <w:rPr>
-          <w:rFonts w:hint="eastAsia"/>
-        </w:rPr>
-        <w:t>科技情报事件发现</w:t>
-      </w:r>
-      <w:r>
-        <w:rPr>
-          <w:rFonts w:hint="eastAsia"/>
-        </w:rPr>
-        <w:t>和自动摘要</w:t>
-      </w:r>
-      <w:r>
-        <w:rPr>
-          <w:rFonts w:hint="eastAsia"/>
-        </w:rPr>
-        <w:t>模块</w:t>
-      </w:r>
-    </w:p>
-    <w:p>
-      <w:pPr>
-        <w:pStyle w:val="Heading4"/>
-      </w:pPr>
-      <w:r>
-        <w:rPr>
-          <w:rFonts w:hint="eastAsia"/>
-        </w:rPr>
-        <w:t>科技情报事件因果分析模块</w:t>
-      </w:r>
-    </w:p>
-    <w:p>
-      <w:pPr>
-        <w:pStyle w:val="Heading4"/>
-      </w:pPr>
-      <w:r>
-        <w:rPr>
-          <w:rFonts w:hint="eastAsia"/>
-        </w:rPr>
-        <w:t>科技情报事件预测模块</w:t>
-      </w:r>
-    </w:p>
-    <w:p>
-      <w:pPr>
-        <w:pStyle w:val="Heading4"/>
-      </w:pPr>
-      <w:r>
-        <w:rPr>
-          <w:rFonts w:hint="eastAsia"/>
-        </w:rPr>
-        <w:t>学者人格分析模块</w:t>
-      </w:r>
-    </w:p>
-    <w:p>
-      <w:pPr>
-        <w:pStyle w:val="Heading4"/>
-      </w:pPr>
-      <w:r>
-        <w:rPr>
-          <w:rFonts w:hint="eastAsia"/>
-        </w:rPr>
-        <w:t>学者/事件社会评价</w:t>
-      </w:r>
-      <w:r>
-        <w:rPr>
-          <w:rFonts w:hint="eastAsia"/>
-        </w:rPr>
-        <w:t>模块</w:t>
-      </w:r>
-    </w:p>
-    <w:p>
-      <w:pPr>
-        <w:pStyle w:val="Heading4"/>
-      </w:pPr>
-      <w:r>
-        <w:rPr>
-          <w:rFonts w:hint="eastAsia"/>
-        </w:rPr>
-        <w:t>学者迁徙路线</w:t>
-      </w:r>
-      <w:r>
-        <w:rPr>
-          <w:rFonts w:hint="eastAsia"/>
-        </w:rPr>
-        <w:t>模块</w:t>
-      </w:r>
-    </w:p>
-    <w:p>
-      <w:pPr>
-        <w:pStyle w:val="Heading4"/>
-      </w:pPr>
-      <w:r>
-        <w:rPr>
-          <w:rFonts w:hint="eastAsia"/>
-        </w:rPr>
-        <w:t>作者的论文引用报告模块</w:t>
-      </w:r>
-    </w:p>
-    <w:p>
-      <w:pPr>
-        <w:pStyle w:val="Heading4"/>
-      </w:pPr>
-      <w:r>
-        <w:rPr>
-          <w:rFonts w:hint="eastAsia"/>
-        </w:rPr>
-        <w:t>智能</w:t>
-      </w:r>
-      <w:r>
-        <w:rPr>
-          <w:rFonts w:hint="eastAsia"/>
-        </w:rPr>
-        <w:t>推荐模块</w:t>
-      </w:r>
-    </w:p>
-    <w:p>
-      <w:pPr>
-        <w:ind w:firstLine="420"/>
-      </w:pPr>
-      <w:r>
-        <w:rPr>
-          <w:rFonts w:hint="eastAsia"/>
-        </w:rPr>
-        <w:t>学术推荐：权威审稿人推荐、优秀论文推荐、“伯乐”推荐等</w:t>
-      </w:r>
-    </w:p>
-    <w:p>
-      <w:pPr>
-        <w:ind w:firstLine="420"/>
-      </w:pPr>
-    </w:p>
-    <w:p>
-      <w:pPr>
-        <w:ind w:firstLine="420"/>
-      </w:pPr>
-      <w:r>
-        <w:rPr>
-          <w:rFonts w:hint="eastAsia"/>
-        </w:rPr>
-        <w:t>领域专家发现、热点话题发现以及论文引用模式挖掘等</w:t>
-      </w:r>
-    </w:p>
-    <w:p>
-      <w:pPr>
-        <w:pStyle w:val="Heading4"/>
-      </w:pPr>
-      <w:r>
-        <w:rPr>
-          <w:rFonts w:hint="eastAsia"/>
-        </w:rPr>
-        <w:t>用户文献管理模块</w:t>
-      </w:r>
-    </w:p>
-    <w:p>
-      <w:pPr>
-        <w:ind w:firstLine="420"/>
-      </w:pPr>
-    </w:p>
-    <w:p>
-      <w:pPr>
-        <w:pStyle w:val="Heading4"/>
-      </w:pPr>
-      <w:r>
-        <w:rPr>
-          <w:rFonts w:hint="eastAsia"/>
-        </w:rPr>
-        <w:t>用户订阅模块</w:t>
-      </w:r>
-    </w:p>
-    <w:p>
-      <w:pPr>
-        <w:pStyle w:val="Heading4"/>
-      </w:pPr>
-      <w:r>
-        <w:rPr>
-          <w:rFonts w:hint="eastAsia"/>
-        </w:rPr>
-        <w:t>学者评估模块</w:t>
-      </w:r>
-    </w:p>
-    <w:p>
-      <w:pPr>
-        <w:pStyle w:val="Heading4"/>
-      </w:pPr>
-      <w:r>
-        <w:rPr>
-          <w:rFonts w:hint="eastAsia"/>
-        </w:rPr>
-        <w:t>机构评估模块</w:t>
-      </w:r>
-    </w:p>
-    <w:p>
-      <w:pPr>
-        <w:pStyle w:val="Heading4"/>
-      </w:pPr>
-      <w:r>
-        <w:rPr>
-          <w:rFonts w:hint="eastAsia"/>
-        </w:rPr>
-        <w:t>出版商评估模块</w:t>
-      </w:r>
-    </w:p>
-    <w:p>
-      <w:pPr>
-        <w:pStyle w:val="Heading4"/>
-      </w:pPr>
-      <w:r>
-        <w:rPr>
-          <w:rFonts w:hint="eastAsia"/>
-        </w:rPr>
-        <w:t>领域工作榜单模块</w:t>
-      </w:r>
-    </w:p>
-    <w:p>
-      <w:pPr>
-        <w:pStyle w:val="Heading4"/>
-      </w:pPr>
-      <w:r>
-        <w:rPr>
-          <w:rFonts w:hint="eastAsia"/>
-        </w:rPr>
-        <w:t>领域概念榜单模块</w:t>
-      </w:r>
-    </w:p>
-    <w:p>
-      <w:pPr>
-        <w:ind w:firstLine="420"/>
-      </w:pPr>
-    </w:p>
-    <w:p>
-      <w:pPr>
-        <w:pStyle w:val="Heading4"/>
-      </w:pPr>
-      <w:r>
-        <w:rPr>
-          <w:rFonts w:hint="eastAsia"/>
-        </w:rPr>
-        <w:t>视频问答模块</w:t>
-      </w:r>
-    </w:p>
-    <w:p>
-      <w:pPr>
-        <w:pStyle w:val="Heading4"/>
-      </w:pPr>
-      <w:r>
-        <w:rPr>
-          <w:rFonts w:hint="eastAsia"/>
-        </w:rPr>
-        <w:t>知识图谱问答模块</w:t>
-      </w:r>
-    </w:p>
-    <w:p>
-      <w:pPr>
-        <w:ind w:firstLine="420"/>
-      </w:pPr>
+    </w:p>
+    <w:p>
+      <w:pPr>
+        <w:pStyle w:val="Heading5"/>
+        <w:ind w:left="103" w:hanging="103"/>
+      </w:pPr>
+      <w:r>
+        <w:rPr>
+          <w:rFonts w:hint="eastAsia"/>
+        </w:rPr>
+        <w:t>用户订阅</w:t>
+      </w:r>
     </w:p>
     <w:p>
       <w:pPr>
@@ -4183,7 +5543,21 @@
         <w:rPr>
           <w:rFonts w:hint="eastAsia"/>
         </w:rPr>
-        <w:t>，将开放式关系抽取任务建模为针对实体对的问题，预测句子中的文本段来作为关系指示词。</w:t>
+        <w:t>，将开放式关系抽取任务建模为针对实体对的问题，预测句子中的文本段</w:t>
+      </w:r>
+      <w:proofErr w:type="gramStart"/>
+      <w:r>
+        <w:rPr>
+          <w:rFonts w:hint="eastAsia"/>
+        </w:rPr>
+        <w:t>来作</w:t>
+      </w:r>
+      <w:proofErr w:type="gramEnd"/>
+      <w:r>
+        <w:rPr>
+          <w:rFonts w:hint="eastAsia"/>
+        </w:rPr>
+        <w:t>为关系指示词。</w:t>
       </w:r>
       <w:r>
         <w:rPr>
@@ -4398,11 +5772,75 @@
         </w:rPr>
         <w:t>多文本摘要采用</w:t>
       </w:r>
-      <w:r>
-        <w:rPr>
-          <w:rFonts w:hint="eastAsia"/>
-        </w:rPr>
-        <w:t>预训练语言模型从大量的语料库中学习到通用的知识。自然语言处理任务在预训练语言模型下都取得了更好的效果。目前的预训练语言模型的趋向于更大、更深、更多参数，但是这对硬件性能，尤其是显存大小有着更高的要求，同时也导致了算法存在鲁棒性差的问题，这使得这些学术成果难以被应用于生产实践。本算法采用预训练语言模型</w:t>
+      <w:proofErr w:type="gramStart"/>
+      <w:r>
+        <w:rPr>
+          <w:rFonts w:hint="eastAsia"/>
+        </w:rPr>
+        <w:t>预训练</w:t>
+      </w:r>
+      <w:proofErr w:type="gramEnd"/>
+      <w:r>
+        <w:rPr>
+          <w:rFonts w:hint="eastAsia"/>
+        </w:rPr>
+        <w:t>语言模型从大量的语料库中学习到通用的知识。自然语言处理任务在</w:t>
+      </w:r>
+      <w:proofErr w:type="gramStart"/>
+      <w:r>
+        <w:rPr>
+          <w:rFonts w:hint="eastAsia"/>
+        </w:rPr>
+        <w:t>预训练</w:t>
+      </w:r>
+      <w:proofErr w:type="gramEnd"/>
+      <w:r>
+        <w:rPr>
+          <w:rFonts w:hint="eastAsia"/>
+        </w:rPr>
+        <w:t>语言模型下都取得了更好的效果。目前的</w:t>
+      </w:r>
+      <w:proofErr w:type="gramStart"/>
+      <w:r>
+        <w:rPr>
+          <w:rFonts w:hint="eastAsia"/>
+        </w:rPr>
+        <w:t>预训练</w:t>
+      </w:r>
+      <w:proofErr w:type="gramEnd"/>
+      <w:r>
+        <w:rPr>
+          <w:rFonts w:hint="eastAsia"/>
+        </w:rPr>
+        <w:t>语言模型的趋向于更大、更深、更多参数，但是这对硬件性能，尤其是显</w:t>
+      </w:r>
+      <w:proofErr w:type="gramStart"/>
+      <w:r>
+        <w:rPr>
+          <w:rFonts w:hint="eastAsia"/>
+        </w:rPr>
+        <w:t>存大小</w:t>
+      </w:r>
+      <w:proofErr w:type="gramEnd"/>
+      <w:r>
+        <w:rPr>
+          <w:rFonts w:hint="eastAsia"/>
+        </w:rPr>
+        <w:t>有着更高的要求，同时也导致了算法存在鲁棒性差的问题，这使得这些学术成果难以被应用于生产实践。本算法采用</w:t>
+      </w:r>
+      <w:proofErr w:type="gramStart"/>
+      <w:r>
+        <w:rPr>
+          <w:rFonts w:hint="eastAsia"/>
+        </w:rPr>
+        <w:t>预训练</w:t>
+      </w:r>
+      <w:proofErr w:type="gramEnd"/>
+      <w:r>
+        <w:rPr>
+          <w:rFonts w:hint="eastAsia"/>
+        </w:rPr>
+        <w:t>语言模型</w:t>
       </w:r>
       <w:r>
         <w:rPr>
@@ -4505,7 +5943,21 @@
         <w:rPr>
           <w:rFonts w:ascii="宋体" w:eastAsia="宋体" w:hAnsi="宋体" w:hint="eastAsia"/>
         </w:rPr>
-        <w:t>人格检测领域往往面临着新语种、低资源语言数据不足等多语言挑战，本系统从用户群体层面对多语言人格检测进行了探索。提出了一种基于多语言预训练和图神经网络的检测模型Per-GCN。该模型不从用户的多语言文本特征，多语言心理学特征，还结合了用户群体的结构信息来实现用户群体多人格检测。</w:t>
+        <w:t>人格检测领域往往面临着新语种、低资源语言数据不足等多语言挑战，本系统从用户群体层面对多语言人格检测进行了探索。提出了一种基于多语言</w:t>
+      </w:r>
+      <w:proofErr w:type="gramStart"/>
+      <w:r>
+        <w:rPr>
+          <w:rFonts w:ascii="宋体" w:eastAsia="宋体" w:hAnsi="宋体" w:hint="eastAsia"/>
+        </w:rPr>
+        <w:t>预训练</w:t>
+      </w:r>
+      <w:proofErr w:type="gramEnd"/>
+      <w:r>
+        <w:rPr>
+          <w:rFonts w:ascii="宋体" w:eastAsia="宋体" w:hAnsi="宋体" w:hint="eastAsia"/>
+        </w:rPr>
+        <w:t>和图神经网络的检测模型Per-GCN。该模型不从用户的多语言文本特征，多语言心理学特征，还结合了用户群体的结构信息来实现用户群体多人格检测。</w:t>
       </w:r>
     </w:p>
     <w:p>
@@ -4520,7 +5972,21 @@
         <w:rPr>
           <w:rFonts w:ascii="宋体" w:eastAsia="宋体" w:hAnsi="宋体" w:hint="eastAsia"/>
         </w:rPr>
-        <w:t>多语言嵌入模型是一种功能强大的工具，可将不同语言的文本编码到共享的嵌入空间中，从而使其能够应用在一系列下游任务。针对人格文本数据的多语言性，本模型结合多语言预训练模型Multilingual BERT泛化能力，在中文英文语料上实现跨语言统一表达。</w:t>
+        <w:t>多语言嵌入模型是一种功能强大的工具，可将不同语言的文本编码到共享的嵌入空间中，从而使其能够应用在一系列下游任务。针对人格文本数据的多语言性，本模型结合多语言</w:t>
+      </w:r>
+      <w:proofErr w:type="gramStart"/>
+      <w:r>
+        <w:rPr>
+          <w:rFonts w:ascii="宋体" w:eastAsia="宋体" w:hAnsi="宋体" w:hint="eastAsia"/>
+        </w:rPr>
+        <w:t>预训练</w:t>
+      </w:r>
+      <w:proofErr w:type="gramEnd"/>
+      <w:r>
+        <w:rPr>
+          <w:rFonts w:ascii="宋体" w:eastAsia="宋体" w:hAnsi="宋体" w:hint="eastAsia"/>
+        </w:rPr>
+        <w:t>模型Multilingual BERT泛化能力，在中文英文语料上实现跨语言统一表达。</w:t>
       </w:r>
     </w:p>
     <w:p>
@@ -4550,7 +6016,49 @@
         <w:rPr>
           <w:rFonts w:ascii="宋体" w:eastAsia="宋体" w:hAnsi="宋体" w:hint="eastAsia"/>
         </w:rPr>
-        <w:t>再从用户群体视角出发，利用用户文本相似度构造一个完整的用户群体结构图。具体的，对于每个用户通过设置语义相似度阕值选取top-k个相似度用户连边。需要说明的是，我们是根据用户群体之间的相似度分布来选择阈值的。我们的目的是要筛选出相似度低的用户，同时保证网络的不稀疏，让模型通过用户本身和相似度较高的邻居用户来决定用户的个性特征。实验表明，保留10%-20%的边缘可以获得最好的结果，这正是我们为每个数据集选择阈值的方法。</w:t>
+        <w:t>再从用户群体视角出发，利用用户文本相似度构造一个完整的用户群体结构图。具体的，对于每个用户通过设置语义相似度</w:t>
+      </w:r>
+      <w:proofErr w:type="gramStart"/>
+      <w:r>
+        <w:rPr>
+          <w:rFonts w:ascii="宋体" w:eastAsia="宋体" w:hAnsi="宋体" w:hint="eastAsia"/>
+        </w:rPr>
+        <w:t>阕</w:t>
+      </w:r>
+      <w:proofErr w:type="gramEnd"/>
+      <w:r>
+        <w:rPr>
+          <w:rFonts w:ascii="宋体" w:eastAsia="宋体" w:hAnsi="宋体" w:hint="eastAsia"/>
+        </w:rPr>
+        <w:t>值选取top-k</w:t>
+      </w:r>
+      <w:proofErr w:type="gramStart"/>
+      <w:r>
+        <w:rPr>
+          <w:rFonts w:ascii="宋体" w:eastAsia="宋体" w:hAnsi="宋体" w:hint="eastAsia"/>
+        </w:rPr>
+        <w:t>个</w:t>
+      </w:r>
+      <w:proofErr w:type="gramEnd"/>
+      <w:r>
+        <w:rPr>
+          <w:rFonts w:ascii="宋体" w:eastAsia="宋体" w:hAnsi="宋体" w:hint="eastAsia"/>
+        </w:rPr>
+        <w:t>相似度用户连边。需要说明的是，我们是根据用户群体之间的相似度分布来选择阈值的。我们的目的是要筛选出相似度低的用户，同时保证网络的不稀疏，让模型通过用户本身和相似度较高的邻居用户来决定用户的个性特征。实验表明，保留10%-20%的边缘可以获得最好的结果，这正是我们为每个数据</w:t>
+      </w:r>
+      <w:proofErr w:type="gramStart"/>
+      <w:r>
+        <w:rPr>
+          <w:rFonts w:ascii="宋体" w:eastAsia="宋体" w:hAnsi="宋体" w:hint="eastAsia"/>
+        </w:rPr>
+        <w:t>集选择</w:t>
+      </w:r>
+      <w:proofErr w:type="gramEnd"/>
+      <w:r>
+        <w:rPr>
+          <w:rFonts w:ascii="宋体" w:eastAsia="宋体" w:hAnsi="宋体" w:hint="eastAsia"/>
+        </w:rPr>
+        <w:t>阈值的方法。</w:t>
       </w:r>
     </w:p>
     <w:p>
@@ -4562,7 +6070,35 @@
         <w:rPr>
           <w:rFonts w:ascii="宋体" w:eastAsia="宋体" w:hAnsi="宋体" w:hint="eastAsia"/>
         </w:rPr>
-        <w:t>在构建户群体结构图之后，我们的模型通过图卷积神经网络聚合来自其相邻节点的信息来学习更好的实体表示。因此，我们的模型考虑了整个用户群体的结构信息。利用GCN对不规则网络结构建模优势我们将文本检测任务转换成一个用户群体图节点回归问题。具体的，在通过L层GCN之后，我们得到一组新的用户节点嵌入，它们在用户群体结构图中聚合来自其相似度高的邻居的属性。我们采用平均绝对误差(MAE)作为训练的目标函数。通过最小化预测值和真实人格值的MAE来更新训练权重。最后在对测试集中用户节点进行回归预测后得的用户的大五人格得分。利用该方法，本模型可以更好地利用用户群体之间的多语言语义关系，并增强其全局一致性，更加精准的建模用户群体多语言人格检测。</w:t>
+        <w:t>在</w:t>
+      </w:r>
+      <w:proofErr w:type="gramStart"/>
+      <w:r>
+        <w:rPr>
+          <w:rFonts w:ascii="宋体" w:eastAsia="宋体" w:hAnsi="宋体" w:hint="eastAsia"/>
+        </w:rPr>
+        <w:t>构建户</w:t>
+      </w:r>
+      <w:proofErr w:type="gramEnd"/>
+      <w:r>
+        <w:rPr>
+          <w:rFonts w:ascii="宋体" w:eastAsia="宋体" w:hAnsi="宋体" w:hint="eastAsia"/>
+        </w:rPr>
+        <w:t>群体结构图之后，我们的模型通过图卷积神经网络聚合来自其相邻节点的信息来学习更好的实体表示。因此，我们的模型考虑了整个用户群体的结构信息。利用GCN对不规则网络结构建模优势我们将文本检测任务转换成一个用户群体图节点回归问题。具体的，在通过L层GCN之后，我们得到一组新的用户节点嵌入，它们在用户群体结构图中聚合来自其相似度高的邻居的属性。我们采用平均绝对误差(MAE)作为训练的目标函数。通过最小</w:t>
+      </w:r>
+      <w:proofErr w:type="gramStart"/>
+      <w:r>
+        <w:rPr>
+          <w:rFonts w:ascii="宋体" w:eastAsia="宋体" w:hAnsi="宋体" w:hint="eastAsia"/>
+        </w:rPr>
+        <w:t>化预测</w:t>
+      </w:r>
+      <w:proofErr w:type="gramEnd"/>
+      <w:r>
+        <w:rPr>
+          <w:rFonts w:ascii="宋体" w:eastAsia="宋体" w:hAnsi="宋体" w:hint="eastAsia"/>
+        </w:rPr>
+        <w:t>值和真实人格值的MAE来更新训练权重。最后在对测试集中用户节点进行回归预测后得的用户的大五人格得分。利用该方法，本模型可以更好地利用用户群体之间的多语言语义关系，并增强其全局一致性，更加精准的建模用户群体多语言人格检测。</w:t>
       </w:r>
     </w:p>
     <w:p>
@@ -4681,7 +6217,21 @@
         <w:rPr>
           <w:rFonts w:hint="eastAsia"/>
         </w:rPr>
-        <w:t>实体消歧：基于H</w:t>
+        <w:t>实体消</w:t>
+      </w:r>
+      <w:proofErr w:type="gramStart"/>
+      <w:r>
+        <w:rPr>
+          <w:rFonts w:hint="eastAsia"/>
+        </w:rPr>
+        <w:t>歧</w:t>
+      </w:r>
+      <w:proofErr w:type="gramEnd"/>
+      <w:r>
+        <w:rPr>
+          <w:rFonts w:hint="eastAsia"/>
+        </w:rPr>
+        <w:t>：基于H</w:t>
       </w:r>
       <w:r>
         <w:t>ITL</w:t>
@@ -4690,7 +6240,21 @@
         <w:rPr>
           <w:rFonts w:hint="eastAsia"/>
         </w:rPr>
-        <w:t>和知识嵌入的实体消歧方法</w:t>
+        <w:t>和知识嵌入的实体消</w:t>
+      </w:r>
+      <w:proofErr w:type="gramStart"/>
+      <w:r>
+        <w:rPr>
+          <w:rFonts w:hint="eastAsia"/>
+        </w:rPr>
+        <w:t>歧</w:t>
+      </w:r>
+      <w:proofErr w:type="gramEnd"/>
+      <w:r>
+        <w:rPr>
+          <w:rFonts w:hint="eastAsia"/>
+        </w:rPr>
+        <w:t>方法</w:t>
       </w:r>
     </w:p>
     <w:p>
@@ -4737,7 +6301,35 @@
         <w:rPr>
           <w:rFonts w:hint="eastAsia"/>
         </w:rPr>
-        <w:t>中候选实体的部分属性和简介，通过基于神经网络的实体链接算法，将这些候选实体的名称、属性、简介的语言学特征与待消歧实体的名称、所在句子、所在文章的语言学特征进行匹配，从候选实体中找出待消歧实体所指代的实体。</w:t>
+        <w:t>中候选实体的部分属性和简介，通过基于神经网络的实体链接算法，将这些候选实体的名称、属性、简介的语言学特征与待消</w:t>
+      </w:r>
+      <w:proofErr w:type="gramStart"/>
+      <w:r>
+        <w:rPr>
+          <w:rFonts w:hint="eastAsia"/>
+        </w:rPr>
+        <w:t>歧</w:t>
+      </w:r>
+      <w:proofErr w:type="gramEnd"/>
+      <w:r>
+        <w:rPr>
+          <w:rFonts w:hint="eastAsia"/>
+        </w:rPr>
+        <w:t>实体的名称、所在句子、所在文章的语言学特征进行匹配，从候选实体中找出待消</w:t>
+      </w:r>
+      <w:proofErr w:type="gramStart"/>
+      <w:r>
+        <w:rPr>
+          <w:rFonts w:hint="eastAsia"/>
+        </w:rPr>
+        <w:t>歧</w:t>
+      </w:r>
+      <w:proofErr w:type="gramEnd"/>
+      <w:r>
+        <w:rPr>
+          <w:rFonts w:hint="eastAsia"/>
+        </w:rPr>
+        <w:t>实体所指代的实体。</w:t>
       </w:r>
     </w:p>
     <w:p>
@@ -4748,7 +6340,21 @@
         <w:rPr>
           <w:rFonts w:hint="eastAsia"/>
         </w:rPr>
-        <w:t>为适应实际应用的需要，实体消歧模型借用了</w:t>
+        <w:t>为适应实际应用的需要，实体消</w:t>
+      </w:r>
+      <w:proofErr w:type="gramStart"/>
+      <w:r>
+        <w:rPr>
+          <w:rFonts w:hint="eastAsia"/>
+        </w:rPr>
+        <w:t>歧</w:t>
+      </w:r>
+      <w:proofErr w:type="gramEnd"/>
+      <w:r>
+        <w:rPr>
+          <w:rFonts w:hint="eastAsia"/>
+        </w:rPr>
+        <w:t>模型借用了</w:t>
       </w:r>
       <w:r>
         <w:rPr>
@@ -4772,7 +6378,21 @@
         <w:rPr>
           <w:rFonts w:hint="eastAsia"/>
         </w:rPr>
-        <w:t>）的思路，将数据标注和模型训练两个步骤结合了起来。当一个待消歧的实体名输入模型时，模型首先从</w:t>
+        <w:t>）的思路，将数据标注和模型训练两个步骤结合了起来。当一个待消</w:t>
+      </w:r>
+      <w:proofErr w:type="gramStart"/>
+      <w:r>
+        <w:rPr>
+          <w:rFonts w:hint="eastAsia"/>
+        </w:rPr>
+        <w:t>歧</w:t>
+      </w:r>
+      <w:proofErr w:type="gramEnd"/>
+      <w:r>
+        <w:rPr>
+          <w:rFonts w:hint="eastAsia"/>
+        </w:rPr>
+        <w:t>的实体名输入模型时，模型首先从</w:t>
       </w:r>
       <w:r>
         <w:rPr>
@@ -4784,7 +6404,21 @@
         <w:rPr>
           <w:rFonts w:hint="eastAsia"/>
         </w:rPr>
-        <w:t>的查询接口中获取候选实体，经过与待消歧实体的相似度排序后输出候选实体列表。之后由人工从中选择出正确的实体，此时模型将从人类的选择中进一步进行学习，优化排序策略，如此迭代反复，直到训练完成。预测时则直接将排序后得到的相似度最高的候选实体作为结果输出。训练和预测的流程如下图所示：</w:t>
+        <w:t>的查询接口中获取候选实体，经过与待消</w:t>
+      </w:r>
+      <w:proofErr w:type="gramStart"/>
+      <w:r>
+        <w:rPr>
+          <w:rFonts w:hint="eastAsia"/>
+        </w:rPr>
+        <w:t>歧</w:t>
+      </w:r>
+      <w:proofErr w:type="gramEnd"/>
+      <w:r>
+        <w:rPr>
+          <w:rFonts w:hint="eastAsia"/>
+        </w:rPr>
+        <w:t>实体的相似度排序后输出候选实体列表。之后由人工从中选择出正确的实体，此时模型将从人类的选择中进一步进行学习，优化排序策略，如此迭代反复，直到训练完成。预测时则直接将排序后得到的相似度最高的候选实体作为结果输出。训练和预测的流程如下图所示：</w:t>
       </w:r>
     </w:p>
     <w:p>
@@ -4868,7 +6502,21 @@
         <w:rPr>
           <w:rFonts w:hint="eastAsia"/>
         </w:rPr>
-        <w:t>实体消歧训练和预测流程</w:t>
+        <w:t>实体消</w:t>
+      </w:r>
+      <w:proofErr w:type="gramStart"/>
+      <w:r>
+        <w:rPr>
+          <w:rFonts w:hint="eastAsia"/>
+        </w:rPr>
+        <w:t>歧</w:t>
+      </w:r>
+      <w:proofErr w:type="gramEnd"/>
+      <w:r>
+        <w:rPr>
+          <w:rFonts w:hint="eastAsia"/>
+        </w:rPr>
+        <w:t>训练和预测流程</w:t>
       </w:r>
     </w:p>
     <w:p>
@@ -4879,7 +6527,21 @@
         <w:rPr>
           <w:rFonts w:hint="eastAsia"/>
         </w:rPr>
-        <w:t>模型本身也可以提前使用一定量的标准数据进行初步训练，不过在实际的生产实践中，基于机器学习的算法模型往往需要部分实际数据的训练才能够更加适应使用场景，为此需要人工标注一定量的数据。相比于传统的实体消歧模型，这种</w:t>
+        <w:t>模型本身也可以提前使用一定量的标准数据进行初步训练，不过在实际的生产实践中，基于机器学习的算法模型往往需要部分实际数据的训练才能够更加适应使用场景，为此需要人工标注一定量的数据。相比于传统的实体消</w:t>
+      </w:r>
+      <w:proofErr w:type="gramStart"/>
+      <w:r>
+        <w:rPr>
+          <w:rFonts w:hint="eastAsia"/>
+        </w:rPr>
+        <w:t>歧</w:t>
+      </w:r>
+      <w:proofErr w:type="gramEnd"/>
+      <w:r>
+        <w:rPr>
+          <w:rFonts w:hint="eastAsia"/>
+        </w:rPr>
+        <w:t>模型，这种</w:t>
       </w:r>
       <w:r>
         <w:rPr>
@@ -4904,12 +6566,14 @@
         </w:rPr>
         <w:t>之后将所指代的实体的属性和简介以及</w:t>
       </w:r>
+      <w:proofErr w:type="spellStart"/>
       <w:r>
         <w:rPr>
           <w:rFonts w:hint="eastAsia"/>
         </w:rPr>
         <w:t>wikipedia</w:t>
       </w:r>
+      <w:proofErr w:type="spellEnd"/>
       <w:r>
         <w:rPr>
           <w:rFonts w:hint="eastAsia"/>
@@ -4954,7 +6618,21 @@
         <w:rPr>
           <w:rFonts w:hint="eastAsia"/>
         </w:rPr>
-        <w:t>关系归一：基于H</w:t>
+        <w:t>关系归</w:t>
+      </w:r>
+      <w:proofErr w:type="gramStart"/>
+      <w:r>
+        <w:rPr>
+          <w:rFonts w:hint="eastAsia"/>
+        </w:rPr>
+        <w:t>一</w:t>
+      </w:r>
+      <w:proofErr w:type="gramEnd"/>
+      <w:r>
+        <w:rPr>
+          <w:rFonts w:hint="eastAsia"/>
+        </w:rPr>
+        <w:t>：基于H</w:t>
       </w:r>
       <w:r>
         <w:t>ITL</w:t>
@@ -5134,7 +6812,21 @@
         <w:rPr>
           <w:rFonts w:hint="eastAsia"/>
         </w:rPr>
-        <w:t>第二个阶段则为预测阶段，与实体链接问题类型，当基础数据的处理完成，系统投入使用并更新数据时，需要将新挖掘出的关系词链接到原有的归一化关系或者新的关系。具体来说，从文章中提取的新关系词将首先与该实体对间已有的归一化关系（聚类簇中心点关系）进行相似度计算：若存在唯一的一个归一化关系与新的关系词相似度大于某个阈值，将新的关系词归类于该归一化关系；若出现超过一个归一化关系与新的关系词相似度大于阈值，则分别计算每个归一化关系所属的聚类簇中其它关系与新关系词的相似度的平均值，取平均值最大者为新关系词的归一化关系；若相似度与所有归一化关系均低于某个阈值，则定为新型关系，新关系词本身就是的归一化关系。</w:t>
+        <w:t>第二个阶段则为预测阶段，与实体链接问题类型，当基础数据的处理完成，系统投入使用并更新数据时，需要将新挖掘出的关系词链接到原有的归一化关系或者新的关系。具体来说，从文章中提取的新关系词将首先与该实体对间已有的归一化关系（聚类</w:t>
+      </w:r>
+      <w:proofErr w:type="gramStart"/>
+      <w:r>
+        <w:rPr>
+          <w:rFonts w:hint="eastAsia"/>
+        </w:rPr>
+        <w:t>簇</w:t>
+      </w:r>
+      <w:proofErr w:type="gramEnd"/>
+      <w:r>
+        <w:rPr>
+          <w:rFonts w:hint="eastAsia"/>
+        </w:rPr>
+        <w:t>中心点关系）进行相似度计算：若存在唯一的一个归一化关系与新的关系词相似度大于某个阈值，将新的关系词归类于该归一化关系；若出现超过一个归一化关系与新的关系词相似度大于阈值，则分别计算每个归一化关系所属的聚类簇中其它关系与新关系词的相似度的平均值，取平均值最大者为新关系词的归一化关系；若相似度与所有归一化关系均低于某个阈值，则定为新型关系，新关系词本身就是的归一化关系。</w:t>
       </w:r>
     </w:p>
     <w:p>
@@ -5159,12 +6851,14 @@
         </w:rPr>
         <w:t>数据库中，其它关系与归一化关系将被存储在</w:t>
       </w:r>
+      <w:proofErr w:type="spellStart"/>
       <w:r>
         <w:rPr>
           <w:rFonts w:hint="eastAsia"/>
         </w:rPr>
         <w:t>Hbase</w:t>
       </w:r>
+      <w:proofErr w:type="spellEnd"/>
       <w:r>
         <w:rPr>
           <w:rFonts w:hint="eastAsia"/>
@@ -5274,7 +6968,21 @@
         <w:rPr>
           <w:rFonts w:hint="eastAsia"/>
         </w:rPr>
-        <w:t>数据源由文本，图片以及视频中抽取的关键帧组成</w:t>
+        <w:t>数据源由文本，图片以及视频中抽取的关键</w:t>
+      </w:r>
+      <w:proofErr w:type="gramStart"/>
+      <w:r>
+        <w:rPr>
+          <w:rFonts w:hint="eastAsia"/>
+        </w:rPr>
+        <w:t>帧</w:t>
+      </w:r>
+      <w:proofErr w:type="gramEnd"/>
+      <w:r>
+        <w:rPr>
+          <w:rFonts w:hint="eastAsia"/>
+        </w:rPr>
+        <w:t>组成</w:t>
       </w:r>
     </w:p>
     <w:p>
@@ -5526,7 +7234,21 @@
         <w:rPr>
           <w:rFonts w:ascii="宋体" w:eastAsia="宋体" w:hAnsi="宋体" w:hint="eastAsia"/>
         </w:rPr>
-        <w:t>对于人脸。由Google图片搜索根据公众人物的名称搜索公众人物的人脸，将可识别的公众人物存储在数据库中，作为一个可识别列表。对于从上一步提取出来的人脸实体，通过FaceNet从可识别列表中选择出对应的公众人物</w:t>
+        <w:t>对于人脸。由Google图片搜索根据公众人物的名称搜索公众人物的人脸，将可识别的公众人物存储在数据库中，作为一个可识别列表。对于从上一步提取出来的人脸实体，通过</w:t>
+      </w:r>
+      <w:proofErr w:type="spellStart"/>
+      <w:r>
+        <w:rPr>
+          <w:rFonts w:ascii="宋体" w:eastAsia="宋体" w:hAnsi="宋体" w:hint="eastAsia"/>
+        </w:rPr>
+        <w:t>FaceNet</w:t>
+      </w:r>
+      <w:proofErr w:type="spellEnd"/>
+      <w:r>
+        <w:rPr>
+          <w:rFonts w:ascii="宋体" w:eastAsia="宋体" w:hAnsi="宋体" w:hint="eastAsia"/>
+        </w:rPr>
+        <w:t>从可识别列表中选择出对应的公众人物</w:t>
       </w:r>
     </w:p>
     <w:p>
@@ -5658,7 +7380,21 @@
         <w:rPr>
           <w:rFonts w:ascii="宋体" w:eastAsia="宋体" w:hAnsi="宋体" w:hint="eastAsia"/>
         </w:rPr>
-        <w:t>的目标是识别出多个图片或者视频关键帧中出现的相同实体。</w:t>
+        <w:t>的目标是识别出多个图片或者视频</w:t>
+      </w:r>
+      <w:proofErr w:type="gramStart"/>
+      <w:r>
+        <w:rPr>
+          <w:rFonts w:ascii="宋体" w:eastAsia="宋体" w:hAnsi="宋体" w:hint="eastAsia"/>
+        </w:rPr>
+        <w:t>关键帧中出现</w:t>
+      </w:r>
+      <w:proofErr w:type="gramEnd"/>
+      <w:r>
+        <w:rPr>
+          <w:rFonts w:ascii="宋体" w:eastAsia="宋体" w:hAnsi="宋体" w:hint="eastAsia"/>
+        </w:rPr>
+        <w:t>的相同实体。</w:t>
       </w:r>
     </w:p>
     <w:p>
@@ -5703,7 +7439,21 @@
         <w:rPr>
           <w:rFonts w:ascii="宋体" w:eastAsia="宋体" w:hAnsi="宋体" w:hint="eastAsia"/>
         </w:rPr>
-        <w:t>人脸特征，通过FaceNet得出特征向量</w:t>
+        <w:t>人脸特征，通过</w:t>
+      </w:r>
+      <w:proofErr w:type="spellStart"/>
+      <w:r>
+        <w:rPr>
+          <w:rFonts w:ascii="宋体" w:eastAsia="宋体" w:hAnsi="宋体" w:hint="eastAsia"/>
+        </w:rPr>
+        <w:t>FaceNet</w:t>
+      </w:r>
+      <w:proofErr w:type="spellEnd"/>
+      <w:r>
+        <w:rPr>
+          <w:rFonts w:ascii="宋体" w:eastAsia="宋体" w:hAnsi="宋体" w:hint="eastAsia"/>
+        </w:rPr>
+        <w:t>得出特征向量</w:t>
       </w:r>
     </w:p>
     <w:p>
@@ -5718,7 +7468,21 @@
         <w:rPr>
           <w:rFonts w:ascii="宋体" w:eastAsia="宋体" w:hAnsi="宋体" w:hint="eastAsia"/>
         </w:rPr>
-        <w:t>共指方法包括两类：</w:t>
+        <w:t>共</w:t>
+      </w:r>
+      <w:proofErr w:type="gramStart"/>
+      <w:r>
+        <w:rPr>
+          <w:rFonts w:ascii="宋体" w:eastAsia="宋体" w:hAnsi="宋体" w:hint="eastAsia"/>
+        </w:rPr>
+        <w:t>指方法</w:t>
+      </w:r>
+      <w:proofErr w:type="gramEnd"/>
+      <w:r>
+        <w:rPr>
+          <w:rFonts w:ascii="宋体" w:eastAsia="宋体" w:hAnsi="宋体" w:hint="eastAsia"/>
+        </w:rPr>
+        <w:t>包括两类：</w:t>
       </w:r>
     </w:p>
     <w:p>
@@ -5733,7 +7497,21 @@
         <w:rPr>
           <w:rFonts w:ascii="宋体" w:eastAsia="宋体" w:hAnsi="宋体" w:hint="eastAsia"/>
         </w:rPr>
-        <w:t>第一类是通过DBSCAN来进行聚类，将同一个类簇中的实体视作共指实体。</w:t>
+        <w:t>第一类是通过DBSCAN来进行聚类，将同</w:t>
+      </w:r>
+      <w:proofErr w:type="gramStart"/>
+      <w:r>
+        <w:rPr>
+          <w:rFonts w:ascii="宋体" w:eastAsia="宋体" w:hAnsi="宋体" w:hint="eastAsia"/>
+        </w:rPr>
+        <w:t>一个类簇中</w:t>
+      </w:r>
+      <w:proofErr w:type="gramEnd"/>
+      <w:r>
+        <w:rPr>
+          <w:rFonts w:ascii="宋体" w:eastAsia="宋体" w:hAnsi="宋体" w:hint="eastAsia"/>
+        </w:rPr>
+        <w:t>的实体视作共指实体。</w:t>
       </w:r>
     </w:p>
     <w:p>
@@ -5896,7 +7674,21 @@
         <w:rPr>
           <w:rFonts w:ascii="宋体" w:eastAsia="宋体" w:hAnsi="宋体" w:hint="eastAsia"/>
         </w:rPr>
-        <w:t>将Text实体及其句子feed到ELMo模型中，并其周围的图片通过CNN提取出的feature map进行比较。</w:t>
+        <w:t>将Text实体及其句子feed到</w:t>
+      </w:r>
+      <w:proofErr w:type="spellStart"/>
+      <w:r>
+        <w:rPr>
+          <w:rFonts w:ascii="宋体" w:eastAsia="宋体" w:hAnsi="宋体" w:hint="eastAsia"/>
+        </w:rPr>
+        <w:t>ELMo</w:t>
+      </w:r>
+      <w:proofErr w:type="spellEnd"/>
+      <w:r>
+        <w:rPr>
+          <w:rFonts w:ascii="宋体" w:eastAsia="宋体" w:hAnsi="宋体" w:hint="eastAsia"/>
+        </w:rPr>
+        <w:t>模型中，并其周围的图片通过CNN提取出的feature map进行比较。</w:t>
       </w:r>
     </w:p>
     <w:p>
@@ -5942,7 +7734,21 @@
         <w:rPr>
           <w:rFonts w:ascii="宋体" w:eastAsia="宋体" w:hAnsi="宋体" w:hint="eastAsia"/>
         </w:rPr>
-        <w:t>近年来深度学习技术、预训练模型的发展促进了NLP相关任务普遍采用Pre-train</w:t>
+        <w:t>近年来深度学习技术、</w:t>
+      </w:r>
+      <w:proofErr w:type="gramStart"/>
+      <w:r>
+        <w:rPr>
+          <w:rFonts w:ascii="宋体" w:eastAsia="宋体" w:hAnsi="宋体" w:hint="eastAsia"/>
+        </w:rPr>
+        <w:t>预训练</w:t>
+      </w:r>
+      <w:proofErr w:type="gramEnd"/>
+      <w:r>
+        <w:rPr>
+          <w:rFonts w:ascii="宋体" w:eastAsia="宋体" w:hAnsi="宋体" w:hint="eastAsia"/>
+        </w:rPr>
+        <w:t>模型的发展促进了NLP相关任务普遍采用Pre-train</w:t>
       </w:r>
       <w:r>
         <w:rPr>
@@ -5966,7 +7772,35 @@
         <w:rPr>
           <w:rFonts w:ascii="宋体" w:eastAsia="宋体" w:hAnsi="宋体" w:hint="eastAsia"/>
         </w:rPr>
-        <w:t>Fine-tuning的范式。在该范式中，大规模预训练语言模型通过去微调去适配下游任务，但该范式严重依赖有标签的数据，未能充分挖掘预训练语言模型训练过程中学习到的语义知识。</w:t>
+        <w:t>Fine-tuning的范式。在该范式中，大规模</w:t>
+      </w:r>
+      <w:proofErr w:type="gramStart"/>
+      <w:r>
+        <w:rPr>
+          <w:rFonts w:ascii="宋体" w:eastAsia="宋体" w:hAnsi="宋体" w:hint="eastAsia"/>
+        </w:rPr>
+        <w:t>预训练</w:t>
+      </w:r>
+      <w:proofErr w:type="gramEnd"/>
+      <w:r>
+        <w:rPr>
+          <w:rFonts w:ascii="宋体" w:eastAsia="宋体" w:hAnsi="宋体" w:hint="eastAsia"/>
+        </w:rPr>
+        <w:t>语言模型通过去微调去适配下游任务，但该范式严重依赖有标签的数据，未能充分挖掘</w:t>
+      </w:r>
+      <w:proofErr w:type="gramStart"/>
+      <w:r>
+        <w:rPr>
+          <w:rFonts w:ascii="宋体" w:eastAsia="宋体" w:hAnsi="宋体" w:hint="eastAsia"/>
+        </w:rPr>
+        <w:t>预训练</w:t>
+      </w:r>
+      <w:proofErr w:type="gramEnd"/>
+      <w:r>
+        <w:rPr>
+          <w:rFonts w:ascii="宋体" w:eastAsia="宋体" w:hAnsi="宋体" w:hint="eastAsia"/>
+        </w:rPr>
+        <w:t>语言模型训练过程中学习到的语义知识。</w:t>
       </w:r>
     </w:p>
     <w:p>
@@ -5981,7 +7815,21 @@
         <w:rPr>
           <w:rFonts w:ascii="宋体" w:eastAsia="宋体" w:hAnsi="宋体" w:hint="eastAsia"/>
         </w:rPr>
-        <w:t>一种新的通过对下游任务进行改造来适配语言模型的新NLP范式可以更加充分的挖掘预训练语言模型中的知识，并且极大降低模型对于有标签数据的依赖，在few-shot甚至zero-shot场景下也能取得非常好的效果。</w:t>
+        <w:t>一种新的通过对下游任务进行改造来适配语言模型的新NLP范式可以更加充分的挖掘</w:t>
+      </w:r>
+      <w:proofErr w:type="gramStart"/>
+      <w:r>
+        <w:rPr>
+          <w:rFonts w:ascii="宋体" w:eastAsia="宋体" w:hAnsi="宋体" w:hint="eastAsia"/>
+        </w:rPr>
+        <w:t>预训练</w:t>
+      </w:r>
+      <w:proofErr w:type="gramEnd"/>
+      <w:r>
+        <w:rPr>
+          <w:rFonts w:ascii="宋体" w:eastAsia="宋体" w:hAnsi="宋体" w:hint="eastAsia"/>
+        </w:rPr>
+        <w:t>语言模型中的知识，并且极大降低模型对于有标签数据的依赖，在few-shot甚至zero-shot场景下也能取得非常好的效果。</w:t>
       </w:r>
     </w:p>
     <w:p>
@@ -6120,7 +7968,147 @@
         <w:rPr>
           <w:rFonts w:ascii="宋体" w:eastAsia="宋体" w:hAnsi="宋体" w:hint="eastAsia"/>
         </w:rPr>
-        <w:t>在该事件因果关系判别算法中，将需要判别是否存在因果关系的两个事件利用一个模板来进行适当的改造，然后利用预训练模型的MLM任务来判断两个事件是否存在因果关系。具体来说，若需要判别的两个事件分别为a:”今天天气很冷”和b:“我需要多穿衣服“,通过一个模板p：”event1和event2之间[MASK]因果关系”，将事件a和事件b通过模板p分别填入event1和event2的位置，得到p(a,b)=”今天天气很冷和我需要多穿衣服之间[MASK]因果关系”，将该_p(a,b)输入到经过预训练的BERT等预训练模型中，让这些模型来预测[MASK]位置应该填写的词，并且我们规定，[MASK]位置能被预测的词只有[存在，不存在]_两种选项。</w:t>
+        <w:t>在该事件因果关系判别算法中，将需要判别是否存在因果关系的两个事件利用一个模板来进行适当的改造，然后利用</w:t>
+      </w:r>
+      <w:proofErr w:type="gramStart"/>
+      <w:r>
+        <w:rPr>
+          <w:rFonts w:ascii="宋体" w:eastAsia="宋体" w:hAnsi="宋体" w:hint="eastAsia"/>
+        </w:rPr>
+        <w:t>预训练</w:t>
+      </w:r>
+      <w:proofErr w:type="gramEnd"/>
+      <w:r>
+        <w:rPr>
+          <w:rFonts w:ascii="宋体" w:eastAsia="宋体" w:hAnsi="宋体" w:hint="eastAsia"/>
+        </w:rPr>
+        <w:t>模型的MLM任务来判断两个事件是否存在因果关系。具体来说，若需要判别的两个事件分别为a:”今天天气很冷</w:t>
+      </w:r>
+      <w:proofErr w:type="gramStart"/>
+      <w:r>
+        <w:rPr>
+          <w:rFonts w:ascii="宋体" w:eastAsia="宋体" w:hAnsi="宋体" w:hint="eastAsia"/>
+        </w:rPr>
+        <w:t>”</w:t>
+      </w:r>
+      <w:proofErr w:type="gramEnd"/>
+      <w:r>
+        <w:rPr>
+          <w:rFonts w:ascii="宋体" w:eastAsia="宋体" w:hAnsi="宋体" w:hint="eastAsia"/>
+        </w:rPr>
+        <w:t>和b:</w:t>
+      </w:r>
+      <w:proofErr w:type="gramStart"/>
+      <w:r>
+        <w:rPr>
+          <w:rFonts w:ascii="宋体" w:eastAsia="宋体" w:hAnsi="宋体" w:hint="eastAsia"/>
+        </w:rPr>
+        <w:t>“</w:t>
+      </w:r>
+      <w:proofErr w:type="gramEnd"/>
+      <w:r>
+        <w:rPr>
+          <w:rFonts w:ascii="宋体" w:eastAsia="宋体" w:hAnsi="宋体" w:hint="eastAsia"/>
+        </w:rPr>
+        <w:t>我需要多穿衣服“,通过一个模板p：”event1和event2之间[MASK]因果关系</w:t>
+      </w:r>
+      <w:proofErr w:type="gramStart"/>
+      <w:r>
+        <w:rPr>
+          <w:rFonts w:ascii="宋体" w:eastAsia="宋体" w:hAnsi="宋体" w:hint="eastAsia"/>
+        </w:rPr>
+        <w:t>”</w:t>
+      </w:r>
+      <w:proofErr w:type="gramEnd"/>
+      <w:r>
+        <w:rPr>
+          <w:rFonts w:ascii="宋体" w:eastAsia="宋体" w:hAnsi="宋体" w:hint="eastAsia"/>
+        </w:rPr>
+        <w:t>，将事件a和事件b通过模板p分别填入event1和event2的位置，得到p(</w:t>
+      </w:r>
+      <w:proofErr w:type="spellStart"/>
+      <w:r>
+        <w:rPr>
+          <w:rFonts w:ascii="宋体" w:eastAsia="宋体" w:hAnsi="宋体" w:hint="eastAsia"/>
+        </w:rPr>
+        <w:t>a,b</w:t>
+      </w:r>
+      <w:proofErr w:type="spellEnd"/>
+      <w:r>
+        <w:rPr>
+          <w:rFonts w:ascii="宋体" w:eastAsia="宋体" w:hAnsi="宋体" w:hint="eastAsia"/>
+        </w:rPr>
+        <w:t>)=</w:t>
+      </w:r>
+      <w:proofErr w:type="gramStart"/>
+      <w:r>
+        <w:rPr>
+          <w:rFonts w:ascii="宋体" w:eastAsia="宋体" w:hAnsi="宋体" w:hint="eastAsia"/>
+        </w:rPr>
+        <w:t>”</w:t>
+      </w:r>
+      <w:proofErr w:type="gramEnd"/>
+      <w:r>
+        <w:rPr>
+          <w:rFonts w:ascii="宋体" w:eastAsia="宋体" w:hAnsi="宋体" w:hint="eastAsia"/>
+        </w:rPr>
+        <w:t>今天天气很冷和我需要多穿衣服之间[MASK]因果关系</w:t>
+      </w:r>
+      <w:proofErr w:type="gramStart"/>
+      <w:r>
+        <w:rPr>
+          <w:rFonts w:ascii="宋体" w:eastAsia="宋体" w:hAnsi="宋体" w:hint="eastAsia"/>
+        </w:rPr>
+        <w:t>”</w:t>
+      </w:r>
+      <w:proofErr w:type="gramEnd"/>
+      <w:r>
+        <w:rPr>
+          <w:rFonts w:ascii="宋体" w:eastAsia="宋体" w:hAnsi="宋体" w:hint="eastAsia"/>
+        </w:rPr>
+        <w:t>，将该_p(</w:t>
+      </w:r>
+      <w:proofErr w:type="spellStart"/>
+      <w:r>
+        <w:rPr>
+          <w:rFonts w:ascii="宋体" w:eastAsia="宋体" w:hAnsi="宋体" w:hint="eastAsia"/>
+        </w:rPr>
+        <w:t>a,b</w:t>
+      </w:r>
+      <w:proofErr w:type="spellEnd"/>
+      <w:r>
+        <w:rPr>
+          <w:rFonts w:ascii="宋体" w:eastAsia="宋体" w:hAnsi="宋体" w:hint="eastAsia"/>
+        </w:rPr>
+        <w:t>)输入到经过</w:t>
+      </w:r>
+      <w:proofErr w:type="gramStart"/>
+      <w:r>
+        <w:rPr>
+          <w:rFonts w:ascii="宋体" w:eastAsia="宋体" w:hAnsi="宋体" w:hint="eastAsia"/>
+        </w:rPr>
+        <w:t>预训练</w:t>
+      </w:r>
+      <w:proofErr w:type="gramEnd"/>
+      <w:r>
+        <w:rPr>
+          <w:rFonts w:ascii="宋体" w:eastAsia="宋体" w:hAnsi="宋体" w:hint="eastAsia"/>
+        </w:rPr>
+        <w:t>的BERT等</w:t>
+      </w:r>
+      <w:proofErr w:type="gramStart"/>
+      <w:r>
+        <w:rPr>
+          <w:rFonts w:ascii="宋体" w:eastAsia="宋体" w:hAnsi="宋体" w:hint="eastAsia"/>
+        </w:rPr>
+        <w:t>预训练</w:t>
+      </w:r>
+      <w:proofErr w:type="gramEnd"/>
+      <w:r>
+        <w:rPr>
+          <w:rFonts w:ascii="宋体" w:eastAsia="宋体" w:hAnsi="宋体" w:hint="eastAsia"/>
+        </w:rPr>
+        <w:t>模型中，让这些模型来预测[MASK]位置应该填写的词，并且我们规定，[MASK]位置能被预测的词只有[存在，不存在]_两种选项。</w:t>
       </w:r>
     </w:p>
     <w:p>
@@ -6135,7 +8123,35 @@
         <w:rPr>
           <w:rFonts w:ascii="宋体" w:eastAsia="宋体" w:hAnsi="宋体" w:hint="eastAsia"/>
         </w:rPr>
-        <w:t>在实际模型中，设置的模板和[MASK]位置能被预测到的词有各种形式和选项，然后通过相关的实验来挑选出更符合自然语言形式的模板和[MASK]的词典，提高模型的性能。这样将原始的分类任务进行改造去贴近预训练任务，能更充分的挖掘预训练模型中的知识，在few-shot和zero-shot场景中取得非常好的效果。</w:t>
+        <w:t>在实际模型中，设置的模板和[MASK]位置能被预测到的词有各种形式和选项，然后通过相关的实验来挑选出更符合自然语言形式的模板和[MASK]的词典，提高模型的性能。这样将原始的分类任务进行改造去贴近</w:t>
+      </w:r>
+      <w:proofErr w:type="gramStart"/>
+      <w:r>
+        <w:rPr>
+          <w:rFonts w:ascii="宋体" w:eastAsia="宋体" w:hAnsi="宋体" w:hint="eastAsia"/>
+        </w:rPr>
+        <w:t>预训练</w:t>
+      </w:r>
+      <w:proofErr w:type="gramEnd"/>
+      <w:r>
+        <w:rPr>
+          <w:rFonts w:ascii="宋体" w:eastAsia="宋体" w:hAnsi="宋体" w:hint="eastAsia"/>
+        </w:rPr>
+        <w:t>任务，能更充分的挖掘</w:t>
+      </w:r>
+      <w:proofErr w:type="gramStart"/>
+      <w:r>
+        <w:rPr>
+          <w:rFonts w:ascii="宋体" w:eastAsia="宋体" w:hAnsi="宋体" w:hint="eastAsia"/>
+        </w:rPr>
+        <w:t>预训练</w:t>
+      </w:r>
+      <w:proofErr w:type="gramEnd"/>
+      <w:r>
+        <w:rPr>
+          <w:rFonts w:ascii="宋体" w:eastAsia="宋体" w:hAnsi="宋体" w:hint="eastAsia"/>
+        </w:rPr>
+        <w:t>模型中的知识，在few-shot和zero-shot场景中取得非常好的效果。</w:t>
       </w:r>
     </w:p>
     <w:p>
@@ -6181,7 +8197,63 @@
         <w:rPr>
           <w:rFonts w:ascii="宋体" w:eastAsia="宋体" w:hAnsi="宋体" w:cs="Times New Roman"/>
         </w:rPr>
-        <w:t>从整体上看，计划爬取台湾政治人物的推特账号关注信息、简介以及推特历史；构建出图后，使用图聚类算法进行群体划分，使用节点中心性和GNN估计节点重要性；通过构建时序图反应群体面对事件时的演化。</w:t>
+        <w:t>从整体上看，</w:t>
+      </w:r>
+      <w:proofErr w:type="gramStart"/>
+      <w:r>
+        <w:rPr>
+          <w:rFonts w:ascii="宋体" w:eastAsia="宋体" w:hAnsi="宋体" w:cs="Times New Roman"/>
+        </w:rPr>
+        <w:t>计划爬取台湾</w:t>
+      </w:r>
+      <w:proofErr w:type="gramEnd"/>
+      <w:r>
+        <w:rPr>
+          <w:rFonts w:ascii="宋体" w:eastAsia="宋体" w:hAnsi="宋体" w:cs="Times New Roman"/>
+        </w:rPr>
+        <w:t>政治人物的推</w:t>
+      </w:r>
+      <w:proofErr w:type="gramStart"/>
+      <w:r>
+        <w:rPr>
+          <w:rFonts w:ascii="宋体" w:eastAsia="宋体" w:hAnsi="宋体" w:cs="Times New Roman"/>
+        </w:rPr>
+        <w:t>特</w:t>
+      </w:r>
+      <w:proofErr w:type="gramEnd"/>
+      <w:r>
+        <w:rPr>
+          <w:rFonts w:ascii="宋体" w:eastAsia="宋体" w:hAnsi="宋体" w:cs="Times New Roman"/>
+        </w:rPr>
+        <w:t>账号关注信息、简介以及推</w:t>
+      </w:r>
+      <w:proofErr w:type="gramStart"/>
+      <w:r>
+        <w:rPr>
+          <w:rFonts w:ascii="宋体" w:eastAsia="宋体" w:hAnsi="宋体" w:cs="Times New Roman"/>
+        </w:rPr>
+        <w:t>特</w:t>
+      </w:r>
+      <w:proofErr w:type="gramEnd"/>
+      <w:r>
+        <w:rPr>
+          <w:rFonts w:ascii="宋体" w:eastAsia="宋体" w:hAnsi="宋体" w:cs="Times New Roman"/>
+        </w:rPr>
+        <w:t>历史；构建出图后，使用图聚类算法进行群体划分，使用节点中心性和GNN估计节点重要性；通过构建时序</w:t>
+      </w:r>
+      <w:proofErr w:type="gramStart"/>
+      <w:r>
+        <w:rPr>
+          <w:rFonts w:ascii="宋体" w:eastAsia="宋体" w:hAnsi="宋体" w:cs="Times New Roman"/>
+        </w:rPr>
+        <w:t>图反应</w:t>
+      </w:r>
+      <w:proofErr w:type="gramEnd"/>
+      <w:r>
+        <w:rPr>
+          <w:rFonts w:ascii="宋体" w:eastAsia="宋体" w:hAnsi="宋体" w:cs="Times New Roman"/>
+        </w:rPr>
+        <w:t>群体面对事件时的演化。</w:t>
       </w:r>
     </w:p>
     <w:p>
@@ -6220,7 +8292,21 @@
         <w:rPr>
           <w:rFonts w:ascii="宋体" w:eastAsia="宋体" w:hAnsi="宋体" w:cs="Times New Roman"/>
         </w:rPr>
-        <w:t>目前计划分析twitter上的关注及互动关系，同时将账号简介、推文等作为节点的特征进行统一分析。</w:t>
+        <w:t>目前计划分析twitter上的关注及互动关系，同时将账号简介、</w:t>
+      </w:r>
+      <w:proofErr w:type="gramStart"/>
+      <w:r>
+        <w:rPr>
+          <w:rFonts w:ascii="宋体" w:eastAsia="宋体" w:hAnsi="宋体" w:cs="Times New Roman"/>
+        </w:rPr>
+        <w:t>推文等</w:t>
+      </w:r>
+      <w:proofErr w:type="gramEnd"/>
+      <w:r>
+        <w:rPr>
+          <w:rFonts w:ascii="宋体" w:eastAsia="宋体" w:hAnsi="宋体" w:cs="Times New Roman"/>
+        </w:rPr>
+        <w:t>作为节点的特征进行统一分析。</w:t>
       </w:r>
     </w:p>
     <w:p>
@@ -6293,7 +8379,21 @@
         <w:rPr>
           <w:rFonts w:ascii="宋体" w:eastAsia="宋体" w:hAnsi="宋体" w:cs="Times New Roman"/>
         </w:rPr>
-        <w:t>谱聚类：对图的拉普拉斯矩阵进行特征分解，将较小的k个特征值对应的特征向量拼接堆叠成的矩阵作为图上节点的低维表示，之后在低维空间用常规的聚类算法（如K-means）进行聚类；</w:t>
+        <w:t>谱聚类：对图的拉普拉斯矩阵进行特征分解，将较小的k</w:t>
+      </w:r>
+      <w:proofErr w:type="gramStart"/>
+      <w:r>
+        <w:rPr>
+          <w:rFonts w:ascii="宋体" w:eastAsia="宋体" w:hAnsi="宋体" w:cs="Times New Roman"/>
+        </w:rPr>
+        <w:t>个</w:t>
+      </w:r>
+      <w:proofErr w:type="gramEnd"/>
+      <w:r>
+        <w:rPr>
+          <w:rFonts w:ascii="宋体" w:eastAsia="宋体" w:hAnsi="宋体" w:cs="Times New Roman"/>
+        </w:rPr>
+        <w:t>特征值对应的特征向量拼接堆叠成的矩阵作为图上节点的低维表示，之后在低维空间用常规的聚类算法（如K-means）进行聚类；</w:t>
       </w:r>
     </w:p>
     <w:p>
@@ -6312,7 +8412,21 @@
         <w:rPr>
           <w:rFonts w:ascii="宋体" w:eastAsia="宋体" w:hAnsi="宋体" w:cs="Times New Roman"/>
         </w:rPr>
-        <w:t>基于GNN的图聚类：很多这个方向的工作都是以GNN为模型的基础结构，以重建图结构为学习目标，将习得的embedding用于聚类；此类方法在用到的特征、正则化技术和学习目标上有较多变化；</w:t>
+        <w:t>基于GNN的图聚类：很多这个方向的工作都是以GNN为模型的基础结构，以重建</w:t>
+      </w:r>
+      <w:proofErr w:type="gramStart"/>
+      <w:r>
+        <w:rPr>
+          <w:rFonts w:ascii="宋体" w:eastAsia="宋体" w:hAnsi="宋体" w:cs="Times New Roman"/>
+        </w:rPr>
+        <w:t>图结构</w:t>
+      </w:r>
+      <w:proofErr w:type="gramEnd"/>
+      <w:r>
+        <w:rPr>
+          <w:rFonts w:ascii="宋体" w:eastAsia="宋体" w:hAnsi="宋体" w:cs="Times New Roman"/>
+        </w:rPr>
+        <w:t>为学习目标，将习得的embedding用于聚类；此类方法在用到的特征、正则化技术和学习目标上有较多变化；</w:t>
       </w:r>
     </w:p>
     <w:p>
@@ -6383,7 +8497,21 @@
         <w:rPr>
           <w:rFonts w:ascii="宋体" w:eastAsia="宋体" w:hAnsi="宋体" w:cs="Times New Roman"/>
         </w:rPr>
-        <w:t>直接根据图结构计算节点中心性；通过网络科学中常用的度中心性、特征向量中心性，PageRank中心性等，这些中心性能在一定程度上体现图中节点（政治人物）的重要性（影响力）；</w:t>
+        <w:t>直接根据</w:t>
+      </w:r>
+      <w:proofErr w:type="gramStart"/>
+      <w:r>
+        <w:rPr>
+          <w:rFonts w:ascii="宋体" w:eastAsia="宋体" w:hAnsi="宋体" w:cs="Times New Roman"/>
+        </w:rPr>
+        <w:t>图结构</w:t>
+      </w:r>
+      <w:proofErr w:type="gramEnd"/>
+      <w:r>
+        <w:rPr>
+          <w:rFonts w:ascii="宋体" w:eastAsia="宋体" w:hAnsi="宋体" w:cs="Times New Roman"/>
+        </w:rPr>
+        <w:t>计算节点中心性；通过网络科学中常用的度中心性、特征向量中心性，PageRank中心性等，这些中心性能在一定程度上体现图中节点（政治人物）的重要性（影响力）；</w:t>
       </w:r>
     </w:p>
     <w:p>
@@ -6796,14 +8924,44 @@
         </w:rPr>
         <w:t>，</w:t>
       </w:r>
+      <w:proofErr w:type="spellStart"/>
       <w:r>
         <w:t>facebook</w:t>
       </w:r>
-      <w:r>
-        <w:rPr>
-          <w:rFonts w:hint="eastAsia"/>
-        </w:rPr>
-        <w:t>）中查找重要人物的账号主页，并爬取人物发布的官方推文和社会大众评论。</w:t>
+      <w:proofErr w:type="spellEnd"/>
+      <w:r>
+        <w:rPr>
+          <w:rFonts w:hint="eastAsia"/>
+        </w:rPr>
+        <w:t>）中查找重要人物的账号主页，</w:t>
+      </w:r>
+      <w:proofErr w:type="gramStart"/>
+      <w:r>
+        <w:rPr>
+          <w:rFonts w:hint="eastAsia"/>
+        </w:rPr>
+        <w:t>并爬取人物</w:t>
+      </w:r>
+      <w:proofErr w:type="gramEnd"/>
+      <w:r>
+        <w:rPr>
+          <w:rFonts w:hint="eastAsia"/>
+        </w:rPr>
+        <w:t>发布的</w:t>
+      </w:r>
+      <w:proofErr w:type="gramStart"/>
+      <w:r>
+        <w:rPr>
+          <w:rFonts w:hint="eastAsia"/>
+        </w:rPr>
+        <w:t>官方推文和</w:t>
+      </w:r>
+      <w:proofErr w:type="gramEnd"/>
+      <w:r>
+        <w:rPr>
+          <w:rFonts w:hint="eastAsia"/>
+        </w:rPr>
+        <w:t>社会大众评论。</w:t>
       </w:r>
     </w:p>
     <w:p>
@@ -6892,8 +9050,16 @@
         <w:rPr>
           <w:rFonts w:hint="eastAsia"/>
         </w:rPr>
-        <w:t>文本实体链接和消歧</w:t>
-      </w:r>
+        <w:t>文本实体链接和消</w:t>
+      </w:r>
+      <w:proofErr w:type="gramStart"/>
+      <w:r>
+        <w:rPr>
+          <w:rFonts w:hint="eastAsia"/>
+        </w:rPr>
+        <w:t>歧</w:t>
+      </w:r>
+      <w:proofErr w:type="gramEnd"/>
     </w:p>
     <w:p>
       <w:pPr>
@@ -6939,7 +9105,35 @@
         <w:rPr>
           <w:rFonts w:hint="eastAsia"/>
         </w:rPr>
-        <w:t>中候选实体的部分属性和简介，通过基于神经网络的实体链接算法，将这些候选实体的名称、属性、简介的语言学特征与待消歧实体的名称、所在句子、所在文章的语言学特征进行匹配，从候选实体中找出待消歧实体所指代的实体。</w:t>
+        <w:t>中候选实体的部分属性和简介，通过基于神经网络的实体链接算法，将这些候选实体的名称、属性、简介的语言学特征与待消</w:t>
+      </w:r>
+      <w:proofErr w:type="gramStart"/>
+      <w:r>
+        <w:rPr>
+          <w:rFonts w:hint="eastAsia"/>
+        </w:rPr>
+        <w:t>歧</w:t>
+      </w:r>
+      <w:proofErr w:type="gramEnd"/>
+      <w:r>
+        <w:rPr>
+          <w:rFonts w:hint="eastAsia"/>
+        </w:rPr>
+        <w:t>实体的名称、所在句子、所在文章的语言学特征进行匹配，从候选实体中找出待消</w:t>
+      </w:r>
+      <w:proofErr w:type="gramStart"/>
+      <w:r>
+        <w:rPr>
+          <w:rFonts w:hint="eastAsia"/>
+        </w:rPr>
+        <w:t>歧</w:t>
+      </w:r>
+      <w:proofErr w:type="gramEnd"/>
+      <w:r>
+        <w:rPr>
+          <w:rFonts w:hint="eastAsia"/>
+        </w:rPr>
+        <w:t>实体所指代的实体。</w:t>
       </w:r>
     </w:p>
     <w:p>
@@ -6950,7 +9144,21 @@
         <w:rPr>
           <w:rFonts w:hint="eastAsia"/>
         </w:rPr>
-        <w:t>为适应实际应用的需要，实体消歧模型借用了</w:t>
+        <w:t>为适应实际应用的需要，实体消</w:t>
+      </w:r>
+      <w:proofErr w:type="gramStart"/>
+      <w:r>
+        <w:rPr>
+          <w:rFonts w:hint="eastAsia"/>
+        </w:rPr>
+        <w:t>歧</w:t>
+      </w:r>
+      <w:proofErr w:type="gramEnd"/>
+      <w:r>
+        <w:rPr>
+          <w:rFonts w:hint="eastAsia"/>
+        </w:rPr>
+        <w:t>模型借用了</w:t>
       </w:r>
       <w:r>
         <w:rPr>
@@ -6980,7 +9188,21 @@
         <w:rPr>
           <w:rFonts w:hint="eastAsia"/>
         </w:rPr>
-        <w:t>的思路，将数据标注和模型训练两个步骤结合了起来。当一个待消歧的实体名输入模型时，模型首先从</w:t>
+        <w:t>的思路，将数据标注和模型训练两个步骤结合了起来。当一个待消</w:t>
+      </w:r>
+      <w:proofErr w:type="gramStart"/>
+      <w:r>
+        <w:rPr>
+          <w:rFonts w:hint="eastAsia"/>
+        </w:rPr>
+        <w:t>歧</w:t>
+      </w:r>
+      <w:proofErr w:type="gramEnd"/>
+      <w:r>
+        <w:rPr>
+          <w:rFonts w:hint="eastAsia"/>
+        </w:rPr>
+        <w:t>的实体名输入模型时，模型首先从</w:t>
       </w:r>
       <w:r>
         <w:rPr>
@@ -6992,7 +9214,21 @@
         <w:rPr>
           <w:rFonts w:hint="eastAsia"/>
         </w:rPr>
-        <w:t>的查询接口中获取候选实体，经过与待消歧实体的相似度排序后输出候选实体列表。之后由人工从中选择出正确的实体，此时模型将从人类的选择中进一步进行学习，优化排序策略，如此迭代反复，直到训练完成。预测时则直接将排序后得到的相似度最高的候选实体作为结果输出。训练和预测的流程如下图所示：</w:t>
+        <w:t>的查询接口中获取候选实体，经过与待消</w:t>
+      </w:r>
+      <w:proofErr w:type="gramStart"/>
+      <w:r>
+        <w:rPr>
+          <w:rFonts w:hint="eastAsia"/>
+        </w:rPr>
+        <w:t>歧</w:t>
+      </w:r>
+      <w:proofErr w:type="gramEnd"/>
+      <w:r>
+        <w:rPr>
+          <w:rFonts w:hint="eastAsia"/>
+        </w:rPr>
+        <w:t>实体的相似度排序后输出候选实体列表。之后由人工从中选择出正确的实体，此时模型将从人类的选择中进一步进行学习，优化排序策略，如此迭代反复，直到训练完成。预测时则直接将排序后得到的相似度最高的候选实体作为结果输出。训练和预测的流程如下图所示：</w:t>
       </w:r>
     </w:p>
     <w:p>
@@ -7139,7 +9375,21 @@
         <w:rPr>
           <w:rFonts w:hint="eastAsia"/>
         </w:rPr>
-        <w:t>实体消歧训练预测流程图</w:t>
+        <w:t>实体消</w:t>
+      </w:r>
+      <w:proofErr w:type="gramStart"/>
+      <w:r>
+        <w:rPr>
+          <w:rFonts w:hint="eastAsia"/>
+        </w:rPr>
+        <w:t>歧</w:t>
+      </w:r>
+      <w:proofErr w:type="gramEnd"/>
+      <w:r>
+        <w:rPr>
+          <w:rFonts w:hint="eastAsia"/>
+        </w:rPr>
+        <w:t>训练预测流程图</w:t>
       </w:r>
     </w:p>
     <w:p>
@@ -7156,7 +9406,21 @@
         <w:rPr>
           <w:rFonts w:hint="eastAsia"/>
         </w:rPr>
-        <w:t>相比于传统的实体消歧模型，这种</w:t>
+        <w:t>相比于传统的实体消</w:t>
+      </w:r>
+      <w:proofErr w:type="gramStart"/>
+      <w:r>
+        <w:rPr>
+          <w:rFonts w:hint="eastAsia"/>
+        </w:rPr>
+        <w:t>歧</w:t>
+      </w:r>
+      <w:proofErr w:type="gramEnd"/>
+      <w:r>
+        <w:rPr>
+          <w:rFonts w:hint="eastAsia"/>
+        </w:rPr>
+        <w:t>模型，这种</w:t>
       </w:r>
       <w:r>
         <w:rPr>
@@ -7196,12 +9460,14 @@
         </w:rPr>
         <w:t>之后将所指代的实体的属性和简介以及</w:t>
       </w:r>
+      <w:proofErr w:type="spellStart"/>
       <w:r>
         <w:rPr>
           <w:rFonts w:hint="eastAsia"/>
         </w:rPr>
         <w:t>wikipedia</w:t>
       </w:r>
+      <w:proofErr w:type="spellEnd"/>
       <w:r>
         <w:rPr>
           <w:rFonts w:hint="eastAsia"/>
@@ -7279,7 +9545,21 @@
         <w:rPr>
           <w:rFonts w:hint="eastAsia"/>
         </w:rPr>
-        <w:t>以实体抽取和实体消歧得到的实体和实体原句为输入，筛选出含有至少两个实体的句子，并将含有超过两个实体的句子中的实体两两组合，最终得到若干个仅标记了两个实体的句子，使用基于语法标注和神经网络的开放式关系抽取算法进行句内开放式实体关系抽取，使用句中的动词、名词、代词、形容词等词语表示实体之间所具有的关系，并与两个实体的</w:t>
+        <w:t>以实体抽取和实体消</w:t>
+      </w:r>
+      <w:proofErr w:type="gramStart"/>
+      <w:r>
+        <w:rPr>
+          <w:rFonts w:hint="eastAsia"/>
+        </w:rPr>
+        <w:t>歧</w:t>
+      </w:r>
+      <w:proofErr w:type="gramEnd"/>
+      <w:r>
+        <w:rPr>
+          <w:rFonts w:hint="eastAsia"/>
+        </w:rPr>
+        <w:t>得到的实体和实体原句为输入，筛选出含有至少两个实体的句子，并将含有超过两个实体的句子中的实体两两组合，最终得到若干个仅标记了两个实体的句子，使用基于语法标注和神经网络的开放式关系抽取算法进行句内开放式实体关系抽取，使用句中的动词、名词、代词、形容词等词语表示实体之间所具有的关系，并与两个实体的</w:t>
       </w:r>
       <w:r>
         <w:rPr>
@@ -7346,7 +9626,35 @@
         <w:rPr>
           <w:rFonts w:hint="eastAsia"/>
         </w:rPr>
-        <w:t>以实体抽取和实体消歧得到的实体和文章全文为输入，使用文章级关系分类算法在文章范围内进行跨句子关系抽取，判断不在同一个句子中共现的实体对之间是否也能够通过文章推断出关系，提取出的关系</w:t>
+        <w:t>以实体抽取和实体消</w:t>
+      </w:r>
+      <w:proofErr w:type="gramStart"/>
+      <w:r>
+        <w:rPr>
+          <w:rFonts w:hint="eastAsia"/>
+        </w:rPr>
+        <w:t>歧</w:t>
+      </w:r>
+      <w:proofErr w:type="gramEnd"/>
+      <w:r>
+        <w:rPr>
+          <w:rFonts w:hint="eastAsia"/>
+        </w:rPr>
+        <w:t>得到的实体和文章全文为输入，使用</w:t>
+      </w:r>
+      <w:proofErr w:type="gramStart"/>
+      <w:r>
+        <w:rPr>
+          <w:rFonts w:hint="eastAsia"/>
+        </w:rPr>
+        <w:t>文章级</w:t>
+      </w:r>
+      <w:proofErr w:type="gramEnd"/>
+      <w:r>
+        <w:rPr>
+          <w:rFonts w:hint="eastAsia"/>
+        </w:rPr>
+        <w:t>关系分类算法在文章范围内进行跨句子关系抽取，判断不在同一个句子中共现的实体对之间是否也能够通过文章推断出关系，提取出的关系</w:t>
       </w:r>
       <w:r>
         <w:rPr>
@@ -7710,7 +10018,21 @@
         <w:rPr>
           <w:rFonts w:hint="eastAsia"/>
         </w:rPr>
-        <w:t>第二个阶段则为预测阶段，与实体链接问题类型，当基础数据的处理完成，系统投入使用并更新数据时，需要将新挖掘出的关系词链接到原有的归一化关系或者新的关系。具体来说，从文章中提取的新关系词将首先与该实体对间已有的归一化关系（聚类簇中心点关系）进行相似度计算：若存在唯一的一个归一化关系与新的关系词相似度大于某个阈值，将新的关系词归类于该归一化关系；若出现超过一个归一化关系与新的关系词相似度大于阈值，则分别计算每个归一化关系所属的聚类簇中其它关系与新关系词的相似度的平均值，取平均值最大者为新关系词的归一化关系；若相似度与所有归一化关系均低于某个阈值，则定为新型关系，新关系词本身就是的归一化关系。</w:t>
+        <w:t>第二个阶段则为预测阶段，与实体链接问题类型，当基础数据的处理完成，系统投入使用并更新数据时，需要将新挖掘出的关系词链接到原有的归一化关系或者新的关系。具体来说，从文章中提取的新关系词将首先与该实体对间已有的归一化关系（聚类</w:t>
+      </w:r>
+      <w:proofErr w:type="gramStart"/>
+      <w:r>
+        <w:rPr>
+          <w:rFonts w:hint="eastAsia"/>
+        </w:rPr>
+        <w:t>簇</w:t>
+      </w:r>
+      <w:proofErr w:type="gramEnd"/>
+      <w:r>
+        <w:rPr>
+          <w:rFonts w:hint="eastAsia"/>
+        </w:rPr>
+        <w:t>中心点关系）进行相似度计算：若存在唯一的一个归一化关系与新的关系词相似度大于某个阈值，将新的关系词归类于该归一化关系；若出现超过一个归一化关系与新的关系词相似度大于阈值，则分别计算每个归一化关系所属的聚类簇中其它关系与新关系词的相似度的平均值，取平均值最大者为新关系词的归一化关系；若相似度与所有归一化关系均低于某个阈值，则定为新型关系，新关系词本身就是的归一化关系。</w:t>
       </w:r>
     </w:p>
     <w:p>
@@ -7738,6 +10060,7 @@
         </w:rPr>
         <w:t>数据库中，其它关系与归一化关系将被存储在</w:t>
       </w:r>
+      <w:proofErr w:type="spellStart"/>
       <w:r>
         <w:rPr>
           <w:rFonts w:hint="eastAsia"/>
@@ -7747,6 +10070,7 @@
       <w:r>
         <w:t>base</w:t>
       </w:r>
+      <w:proofErr w:type="spellEnd"/>
       <w:r>
         <w:rPr>
           <w:rFonts w:hint="eastAsia"/>
@@ -7769,8 +10093,17 @@
           <w:rFonts w:hint="eastAsia"/>
           <w:color w:val="FF0000"/>
         </w:rPr>
-        <w:t>消歧</w:t>
-      </w:r>
+        <w:t>消</w:t>
+      </w:r>
+      <w:proofErr w:type="gramStart"/>
+      <w:r>
+        <w:rPr>
+          <w:rFonts w:hint="eastAsia"/>
+          <w:color w:val="FF0000"/>
+        </w:rPr>
+        <w:t>歧</w:t>
+      </w:r>
+      <w:proofErr w:type="gramEnd"/>
     </w:p>
     <w:p>
       <w:pPr>
@@ -7782,12 +10115,14 @@
         </w:rPr>
         <w:t>通过对于在同一时间收集到的所有新闻文章进行基于聚类的事件抽取，得到大量事件及其所发生的大致时间。将多篇新闻文章与其所蕴含的事件之间进行关联。与某个事件关联的若干新闻中出现次数最多的若干个实体（即与这些新闻关联最多的若干个实体），将被认为是事件的关键实体，与事件之间建立关联。通过对事件的时间、地点、人物、起因、经过、结果等属性的分析，将其与数据库中已经有的主题事件进行关联，或者与已有的事件组合成为新的主题事件。事件的属性、与实体的关联、所属的主题事件都将被存入</w:t>
       </w:r>
+      <w:proofErr w:type="spellStart"/>
       <w:r>
         <w:rPr>
           <w:rFonts w:hint="eastAsia"/>
         </w:rPr>
         <w:t>Hbase</w:t>
       </w:r>
+      <w:proofErr w:type="spellEnd"/>
       <w:r>
         <w:rPr>
           <w:rFonts w:hint="eastAsia"/>
@@ -7966,12 +10301,28 @@
         </w:rPr>
         <w:t>R-CNN</w:t>
       </w:r>
-      <w:r>
-        <w:rPr>
-          <w:rFonts w:hint="eastAsia"/>
-        </w:rPr>
-        <w:t>预训练模型抽取图片或视频关键帧中的</w:t>
-      </w:r>
+      <w:proofErr w:type="gramStart"/>
+      <w:r>
+        <w:rPr>
+          <w:rFonts w:hint="eastAsia"/>
+        </w:rPr>
+        <w:t>预训练</w:t>
+      </w:r>
+      <w:proofErr w:type="gramEnd"/>
+      <w:r>
+        <w:rPr>
+          <w:rFonts w:hint="eastAsia"/>
+        </w:rPr>
+        <w:t>模型抽取图片或视频</w:t>
+      </w:r>
+      <w:proofErr w:type="gramStart"/>
+      <w:r>
+        <w:rPr>
+          <w:rFonts w:hint="eastAsia"/>
+        </w:rPr>
+        <w:t>关键帧中的</w:t>
+      </w:r>
+      <w:proofErr w:type="gramEnd"/>
       <w:r>
         <w:rPr>
           <w:rFonts w:hint="eastAsia"/>
@@ -8000,7 +10351,21 @@
         <w:rPr>
           <w:rFonts w:hint="eastAsia"/>
         </w:rPr>
-        <w:t>网络生成一系列稀疏的候选框，接着对候选框进行分类与回归</w:t>
+        <w:t>网络生成一系列稀疏的候选框，接着对候选</w:t>
+      </w:r>
+      <w:proofErr w:type="gramStart"/>
+      <w:r>
+        <w:rPr>
+          <w:rFonts w:hint="eastAsia"/>
+        </w:rPr>
+        <w:t>框进行</w:t>
+      </w:r>
+      <w:proofErr w:type="gramEnd"/>
+      <w:r>
+        <w:rPr>
+          <w:rFonts w:hint="eastAsia"/>
+        </w:rPr>
+        <w:t>分类与回归</w:t>
       </w:r>
       <w:r>
         <w:rPr>
@@ -8070,6 +10435,8 @@
       <w:pPr>
         <w:ind w:left="420" w:firstLine="422"/>
       </w:pPr>
+      <w:proofErr w:type="spellStart"/>
+      <w:proofErr w:type="gramStart"/>
       <w:r>
         <w:rPr>
           <w:rFonts w:hint="eastAsia"/>
@@ -8077,17 +10444,25 @@
         </w:rPr>
         <w:t>ClassActivationMap</w:t>
       </w:r>
+      <w:proofErr w:type="spellEnd"/>
       <w:r>
         <w:rPr>
           <w:b/>
         </w:rPr>
-        <w:t xml:space="preserve">(CAM) </w:t>
-      </w:r>
-      <w:r>
-        <w:rPr>
-          <w:rFonts w:hint="eastAsia"/>
+        <w:t>(</w:t>
+      </w:r>
+      <w:proofErr w:type="gramEnd"/>
+      <w:r>
+        <w:rPr>
           <w:b/>
         </w:rPr>
+        <w:t xml:space="preserve">CAM) </w:t>
+      </w:r>
+      <w:r>
+        <w:rPr>
+          <w:rFonts w:hint="eastAsia"/>
+          <w:b/>
+        </w:rPr>
         <w:t>Model</w:t>
       </w:r>
       <w:r>
@@ -8112,8 +10487,16 @@
         <w:rPr>
           <w:rFonts w:hint="eastAsia"/>
         </w:rPr>
-        <w:t>视觉实体链接和消歧</w:t>
-      </w:r>
+        <w:t>视觉实体链接和消</w:t>
+      </w:r>
+      <w:proofErr w:type="gramStart"/>
+      <w:r>
+        <w:rPr>
+          <w:rFonts w:hint="eastAsia"/>
+        </w:rPr>
+        <w:t>歧</w:t>
+      </w:r>
+      <w:proofErr w:type="gramEnd"/>
     </w:p>
     <w:p>
       <w:pPr>
@@ -8214,7 +10597,21 @@
         <w:rPr>
           <w:rFonts w:hint="eastAsia"/>
         </w:rPr>
-        <w:t>视觉实体链接和消歧模块图</w:t>
+        <w:t>视觉实体链接和消</w:t>
+      </w:r>
+      <w:proofErr w:type="gramStart"/>
+      <w:r>
+        <w:rPr>
+          <w:rFonts w:hint="eastAsia"/>
+        </w:rPr>
+        <w:t>歧</w:t>
+      </w:r>
+      <w:proofErr w:type="gramEnd"/>
+      <w:r>
+        <w:rPr>
+          <w:rFonts w:hint="eastAsia"/>
+        </w:rPr>
+        <w:t>模块图</w:t>
       </w:r>
     </w:p>
     <w:p>
@@ -8252,7 +10649,21 @@
         <w:rPr>
           <w:rFonts w:hint="eastAsia"/>
         </w:rPr>
-        <w:t>的思想，采用启发式规则聚类进行实体消歧。</w:t>
+        <w:t>的思想，采用启发式规则聚类进行实体消</w:t>
+      </w:r>
+      <w:proofErr w:type="gramStart"/>
+      <w:r>
+        <w:rPr>
+          <w:rFonts w:hint="eastAsia"/>
+        </w:rPr>
+        <w:t>歧</w:t>
+      </w:r>
+      <w:proofErr w:type="gramEnd"/>
+      <w:r>
+        <w:rPr>
+          <w:rFonts w:hint="eastAsia"/>
+        </w:rPr>
+        <w:t>。</w:t>
       </w:r>
     </w:p>
     <w:p>
@@ -8393,12 +10804,14 @@
         </w:rPr>
         <w:t>为了充分利用多种模态的互补性，可以将多种模态的数据库组合成连贯的多媒体知识库。对于文本中提取的每个实体，将其和整个句子输入到</w:t>
       </w:r>
+      <w:proofErr w:type="spellStart"/>
       <w:r>
         <w:rPr>
           <w:rFonts w:hint="eastAsia"/>
         </w:rPr>
         <w:t>ELMo</w:t>
       </w:r>
+      <w:proofErr w:type="spellEnd"/>
       <w:r>
         <w:rPr>
           <w:rFonts w:hint="eastAsia"/>
@@ -8476,6 +10889,7 @@
         </w:rPr>
         <w:t>图形数据库和</w:t>
       </w:r>
+      <w:proofErr w:type="spellStart"/>
       <w:r>
         <w:t>H</w:t>
       </w:r>
@@ -8485,6 +10899,7 @@
         </w:rPr>
         <w:t>base</w:t>
       </w:r>
+      <w:proofErr w:type="spellEnd"/>
       <w:r>
         <w:rPr>
           <w:rFonts w:hint="eastAsia"/>
@@ -8547,6 +10962,7 @@
         </w:rPr>
         <w:t>其余的实体和关系的附加信息，事件信息等一律存入</w:t>
       </w:r>
+      <w:proofErr w:type="spellStart"/>
       <w:r>
         <w:rPr>
           <w:rFonts w:hint="eastAsia"/>
@@ -8556,6 +10972,7 @@
       <w:r>
         <w:t>base</w:t>
       </w:r>
+      <w:proofErr w:type="spellEnd"/>
       <w:r>
         <w:rPr>
           <w:rFonts w:hint="eastAsia"/>
@@ -8683,6 +11100,7 @@
         </w:rPr>
         <w:t>Neo4j</w:t>
       </w:r>
+      <w:proofErr w:type="gramStart"/>
       <w:r>
         <w:rPr>
           <w:rFonts w:hint="eastAsia"/>
@@ -8695,6 +11113,7 @@
         </w:rPr>
         <w:t>,NOSQL</w:t>
       </w:r>
+      <w:proofErr w:type="gramEnd"/>
       <w:r>
         <w:rPr>
           <w:rFonts w:hint="eastAsia"/>
@@ -8881,6 +11300,7 @@
         </w:rPr>
         <w:t>Google</w:t>
       </w:r>
+      <w:proofErr w:type="gramStart"/>
       <w:r>
         <w:rPr>
           <w:rFonts w:cs="Times New Roman" w:hint="eastAsia"/>
@@ -8893,7 +11313,15 @@
           <w:rFonts w:cs="Times New Roman"/>
           <w:szCs w:val="24"/>
         </w:rPr>
-        <w:t>“Bigtable</w:t>
+        <w:t>“</w:t>
+      </w:r>
+      <w:proofErr w:type="gramEnd"/>
+      <w:r>
+        <w:rPr>
+          <w:rFonts w:cs="Times New Roman"/>
+          <w:szCs w:val="24"/>
+        </w:rPr>
+        <w:t>Bigtable</w:t>
       </w:r>
       <w:r>
         <w:rPr>
@@ -9107,6 +11535,7 @@
         </w:rPr>
         <w:t>中的一个子项目，</w:t>
       </w:r>
+      <w:proofErr w:type="spellStart"/>
       <w:r>
         <w:rPr>
           <w:rFonts w:cs="Times New Roman"/>
@@ -9114,6 +11543,7 @@
         </w:rPr>
         <w:t>Hbase</w:t>
       </w:r>
+      <w:proofErr w:type="spellEnd"/>
       <w:r>
         <w:rPr>
           <w:rFonts w:cs="Times New Roman" w:hint="eastAsia"/>
@@ -9149,6 +11579,7 @@
         </w:rPr>
         <w:t>作为最基本存储基础单元，通过使用</w:t>
       </w:r>
+      <w:proofErr w:type="spellStart"/>
       <w:r>
         <w:rPr>
           <w:rFonts w:cs="Times New Roman"/>
@@ -9156,6 +11587,7 @@
         </w:rPr>
         <w:t>hadoop</w:t>
       </w:r>
+      <w:proofErr w:type="spellEnd"/>
       <w:r>
         <w:rPr>
           <w:rFonts w:cs="Times New Roman" w:hint="eastAsia"/>
@@ -9170,6 +11602,7 @@
         </w:rPr>
         <w:t>DFS</w:t>
       </w:r>
+      <w:proofErr w:type="gramStart"/>
       <w:r>
         <w:rPr>
           <w:rFonts w:cs="Times New Roman" w:hint="eastAsia"/>
@@ -9191,6 +11624,7 @@
         </w:rPr>
         <w:t>还可以通过</w:t>
       </w:r>
+      <w:proofErr w:type="gramEnd"/>
       <w:r>
         <w:rPr>
           <w:rFonts w:cs="Times New Roman"/>
@@ -9235,6 +11669,7 @@
         </w:rPr>
         <w:t>HBase</w:t>
       </w:r>
+      <w:proofErr w:type="gramStart"/>
       <w:r>
         <w:rPr>
           <w:rFonts w:cs="Times New Roman" w:hint="eastAsia"/>
@@ -9254,7 +11689,15 @@
           <w:rFonts w:cs="Times New Roman" w:hint="eastAsia"/>
           <w:szCs w:val="24"/>
         </w:rPr>
-        <w:t>它是一个适合于非结构化数据存储的数据库。所谓非结构化数据存储就是说</w:t>
+        <w:t>它是一个适合于非结构化数据存储的数据库</w:t>
+      </w:r>
+      <w:proofErr w:type="gramEnd"/>
+      <w:r>
+        <w:rPr>
+          <w:rFonts w:cs="Times New Roman" w:hint="eastAsia"/>
+          <w:szCs w:val="24"/>
+        </w:rPr>
+        <w:t>。所谓非结构化数据存储就是说</w:t>
       </w:r>
       <w:r>
         <w:rPr>
@@ -9298,7 +11741,23 @@
           <w:rFonts w:cs="Times New Roman"/>
           <w:szCs w:val="24"/>
         </w:rPr>
-        <w:t>Map Entry(key &amp; value)</w:t>
+        <w:t xml:space="preserve">Map </w:t>
+      </w:r>
+      <w:proofErr w:type="gramStart"/>
+      <w:r>
+        <w:rPr>
+          <w:rFonts w:cs="Times New Roman"/>
+          <w:szCs w:val="24"/>
+        </w:rPr>
+        <w:t>Entry(</w:t>
+      </w:r>
+      <w:proofErr w:type="gramEnd"/>
+      <w:r>
+        <w:rPr>
+          <w:rFonts w:cs="Times New Roman"/>
+          <w:szCs w:val="24"/>
+        </w:rPr>
+        <w:t>key &amp; value)</w:t>
       </w:r>
       <w:r>
         <w:rPr>
@@ -9321,6 +11780,7 @@
         </w:rPr>
         <w:t>之间的一种数据存储方式。就有点类似于现在流行的</w:t>
       </w:r>
+      <w:proofErr w:type="spellStart"/>
       <w:r>
         <w:rPr>
           <w:rFonts w:cs="Times New Roman"/>
@@ -9328,6 +11788,7 @@
         </w:rPr>
         <w:t>Memcache</w:t>
       </w:r>
+      <w:proofErr w:type="spellEnd"/>
       <w:r>
         <w:rPr>
           <w:rFonts w:cs="Times New Roman" w:hint="eastAsia"/>
@@ -9391,6 +11852,7 @@
         </w:rPr>
         <w:t>中没有表与表之间关联查询。你只需要告诉你的数据存储到</w:t>
       </w:r>
+      <w:proofErr w:type="spellStart"/>
       <w:r>
         <w:rPr>
           <w:rFonts w:cs="Times New Roman"/>
@@ -9398,6 +11860,7 @@
         </w:rPr>
         <w:t>Hbase</w:t>
       </w:r>
+      <w:proofErr w:type="spellEnd"/>
       <w:r>
         <w:rPr>
           <w:rFonts w:cs="Times New Roman" w:hint="eastAsia"/>
@@ -9424,7 +11887,23 @@
           <w:rFonts w:cs="Times New Roman"/>
           <w:szCs w:val="24"/>
         </w:rPr>
-        <w:t>char, varchar, int, tinyint, text</w:t>
+        <w:t xml:space="preserve">char, varchar, int, </w:t>
+      </w:r>
+      <w:proofErr w:type="spellStart"/>
+      <w:r>
+        <w:rPr>
+          <w:rFonts w:cs="Times New Roman"/>
+          <w:szCs w:val="24"/>
+        </w:rPr>
+        <w:t>tinyint</w:t>
+      </w:r>
+      <w:proofErr w:type="spellEnd"/>
+      <w:r>
+        <w:rPr>
+          <w:rFonts w:cs="Times New Roman"/>
+          <w:szCs w:val="24"/>
+        </w:rPr>
+        <w:t>, text</w:t>
       </w:r>
       <w:r>
         <w:rPr>
@@ -9490,7 +11969,23 @@
           <w:rFonts w:cs="Times New Roman" w:hint="eastAsia"/>
           <w:szCs w:val="24"/>
         </w:rPr>
-        <w:t>由于我们项目的源数据包含各种各样的数据，并且都是非结构化的数据，所以</w:t>
+        <w:t>由于我们项目的</w:t>
+      </w:r>
+      <w:proofErr w:type="gramStart"/>
+      <w:r>
+        <w:rPr>
+          <w:rFonts w:cs="Times New Roman" w:hint="eastAsia"/>
+          <w:szCs w:val="24"/>
+        </w:rPr>
+        <w:t>源数据</w:t>
+      </w:r>
+      <w:proofErr w:type="gramEnd"/>
+      <w:r>
+        <w:rPr>
+          <w:rFonts w:cs="Times New Roman" w:hint="eastAsia"/>
+          <w:szCs w:val="24"/>
+        </w:rPr>
+        <w:t>包含各种各样的数据，并且都是非结构化的数据，所以</w:t>
       </w:r>
       <w:r>
         <w:rPr>
@@ -9504,7 +11999,23 @@
           <w:rFonts w:cs="Times New Roman" w:hint="eastAsia"/>
           <w:szCs w:val="24"/>
         </w:rPr>
-        <w:t>很适用于我们系统的源数据存储</w:t>
+        <w:t>很适用于我们系统的</w:t>
+      </w:r>
+      <w:proofErr w:type="gramStart"/>
+      <w:r>
+        <w:rPr>
+          <w:rFonts w:cs="Times New Roman" w:hint="eastAsia"/>
+          <w:szCs w:val="24"/>
+        </w:rPr>
+        <w:t>源数据</w:t>
+      </w:r>
+      <w:proofErr w:type="gramEnd"/>
+      <w:r>
+        <w:rPr>
+          <w:rFonts w:cs="Times New Roman" w:hint="eastAsia"/>
+          <w:szCs w:val="24"/>
+        </w:rPr>
+        <w:t>存储</w:t>
       </w:r>
       <w:r>
         <w:rPr>
@@ -9742,8 +12253,16 @@
         <w:rPr>
           <w:rFonts w:hint="eastAsia"/>
         </w:rPr>
-        <w:t>实体消歧</w:t>
-      </w:r>
+        <w:t>实体消</w:t>
+      </w:r>
+      <w:proofErr w:type="gramStart"/>
+      <w:r>
+        <w:rPr>
+          <w:rFonts w:hint="eastAsia"/>
+        </w:rPr>
+        <w:t>歧</w:t>
+      </w:r>
+      <w:proofErr w:type="gramEnd"/>
     </w:p>
     <w:p>
       <w:pPr>
@@ -9789,7 +12308,35 @@
         <w:rPr>
           <w:rFonts w:hint="eastAsia"/>
         </w:rPr>
-        <w:t>中候选实体的部分属性和简介，通过基于神经网络的实体链接算法，将这些候选实体的名称、属性、简介的语言学特征与待消歧实体的名称、所在句子、所在文章的语言学特征进行匹配，从候选实体中找出待消歧实体所指代的实体。</w:t>
+        <w:t>中候选实体的部分属性和简介，通过基于神经网络的实体链接算法，将这些候选实体的名称、属性、简介的语言学特征与待消</w:t>
+      </w:r>
+      <w:proofErr w:type="gramStart"/>
+      <w:r>
+        <w:rPr>
+          <w:rFonts w:hint="eastAsia"/>
+        </w:rPr>
+        <w:t>歧</w:t>
+      </w:r>
+      <w:proofErr w:type="gramEnd"/>
+      <w:r>
+        <w:rPr>
+          <w:rFonts w:hint="eastAsia"/>
+        </w:rPr>
+        <w:t>实体的名称、所在句子、所在文章的语言学特征进行匹配，从候选实体中找出待消</w:t>
+      </w:r>
+      <w:proofErr w:type="gramStart"/>
+      <w:r>
+        <w:rPr>
+          <w:rFonts w:hint="eastAsia"/>
+        </w:rPr>
+        <w:t>歧</w:t>
+      </w:r>
+      <w:proofErr w:type="gramEnd"/>
+      <w:r>
+        <w:rPr>
+          <w:rFonts w:hint="eastAsia"/>
+        </w:rPr>
+        <w:t>实体所指代的实体。</w:t>
       </w:r>
     </w:p>
     <w:p>
@@ -9800,7 +12347,21 @@
         <w:rPr>
           <w:rFonts w:hint="eastAsia"/>
         </w:rPr>
-        <w:t>为适应实际应用的需要，实体消歧模型借用了</w:t>
+        <w:t>为适应实际应用的需要，实体消</w:t>
+      </w:r>
+      <w:proofErr w:type="gramStart"/>
+      <w:r>
+        <w:rPr>
+          <w:rFonts w:hint="eastAsia"/>
+        </w:rPr>
+        <w:t>歧</w:t>
+      </w:r>
+      <w:proofErr w:type="gramEnd"/>
+      <w:r>
+        <w:rPr>
+          <w:rFonts w:hint="eastAsia"/>
+        </w:rPr>
+        <w:t>模型借用了</w:t>
       </w:r>
       <w:r>
         <w:rPr>
@@ -9830,7 +12391,21 @@
         <w:rPr>
           <w:rFonts w:hint="eastAsia"/>
         </w:rPr>
-        <w:t>的思路，将数据标注和模型训练两个步骤结合了起来。当一个待消歧的实体名输入模型时，模型首先从</w:t>
+        <w:t>的思路，将数据标注和模型训练两个步骤结合了起来。当一个待消</w:t>
+      </w:r>
+      <w:proofErr w:type="gramStart"/>
+      <w:r>
+        <w:rPr>
+          <w:rFonts w:hint="eastAsia"/>
+        </w:rPr>
+        <w:t>歧</w:t>
+      </w:r>
+      <w:proofErr w:type="gramEnd"/>
+      <w:r>
+        <w:rPr>
+          <w:rFonts w:hint="eastAsia"/>
+        </w:rPr>
+        <w:t>的实体名输入模型时，模型首先从</w:t>
       </w:r>
       <w:r>
         <w:rPr>
@@ -9842,7 +12417,21 @@
         <w:rPr>
           <w:rFonts w:hint="eastAsia"/>
         </w:rPr>
-        <w:t>的查询接口中获取候选实体，经过与待消歧实体的相似度排序后输出候选实体列表。之后由人工从中选择出正确的实体，此时模型将从人类的选择中进一步进行学习，优化排序策略，如此迭代反复，直到训练完成。预测时则直接将排序后得到的相似度最高的候选实体作为结果输出。训练和预测的流程如下图所示：</w:t>
+        <w:t>的查询接口中获取候选实体，经过与待消</w:t>
+      </w:r>
+      <w:proofErr w:type="gramStart"/>
+      <w:r>
+        <w:rPr>
+          <w:rFonts w:hint="eastAsia"/>
+        </w:rPr>
+        <w:t>歧</w:t>
+      </w:r>
+      <w:proofErr w:type="gramEnd"/>
+      <w:r>
+        <w:rPr>
+          <w:rFonts w:hint="eastAsia"/>
+        </w:rPr>
+        <w:t>实体的相似度排序后输出候选实体列表。之后由人工从中选择出正确的实体，此时模型将从人类的选择中进一步进行学习，优化排序策略，如此迭代反复，直到训练完成。预测时则直接将排序后得到的相似度最高的候选实体作为结果输出。训练和预测的流程如下图所示：</w:t>
       </w:r>
     </w:p>
     <w:p>
@@ -9989,7 +12578,21 @@
         <w:rPr>
           <w:rFonts w:hint="eastAsia"/>
         </w:rPr>
-        <w:t>实体消歧训练预测流程图</w:t>
+        <w:t>实体消</w:t>
+      </w:r>
+      <w:proofErr w:type="gramStart"/>
+      <w:r>
+        <w:rPr>
+          <w:rFonts w:hint="eastAsia"/>
+        </w:rPr>
+        <w:t>歧</w:t>
+      </w:r>
+      <w:proofErr w:type="gramEnd"/>
+      <w:r>
+        <w:rPr>
+          <w:rFonts w:hint="eastAsia"/>
+        </w:rPr>
+        <w:t>训练预测流程图</w:t>
       </w:r>
     </w:p>
     <w:p>
@@ -10012,7 +12615,21 @@
         <w:rPr>
           <w:rFonts w:hint="eastAsia"/>
         </w:rPr>
-        <w:t>相比于传统的实体消歧模型，这种</w:t>
+        <w:t>相比于传统的实体消</w:t>
+      </w:r>
+      <w:proofErr w:type="gramStart"/>
+      <w:r>
+        <w:rPr>
+          <w:rFonts w:hint="eastAsia"/>
+        </w:rPr>
+        <w:t>歧</w:t>
+      </w:r>
+      <w:proofErr w:type="gramEnd"/>
+      <w:r>
+        <w:rPr>
+          <w:rFonts w:hint="eastAsia"/>
+        </w:rPr>
+        <w:t>模型，这种</w:t>
       </w:r>
       <w:r>
         <w:rPr>
@@ -10052,12 +12669,14 @@
         </w:rPr>
         <w:t>之后将所指代的实体的属性和简介以及</w:t>
       </w:r>
+      <w:proofErr w:type="spellStart"/>
       <w:r>
         <w:rPr>
           <w:rFonts w:hint="eastAsia"/>
         </w:rPr>
         <w:t>wikipedia</w:t>
       </w:r>
+      <w:proofErr w:type="spellEnd"/>
       <w:r>
         <w:rPr>
           <w:rFonts w:hint="eastAsia"/>
@@ -10129,7 +12748,21 @@
         <w:rPr>
           <w:rFonts w:hint="eastAsia"/>
         </w:rPr>
-        <w:t>以实体抽取和实体消歧得到的实体和实体原句为输入，筛选出含有至少两个实体的句子，并将含有超过两个实体的句子中的实体两两组合，最终得到若干个仅标记了两个实体的句子，使用基于语法标注和神经网络的开放式关系抽取算法进行句内开放式实体关系抽取，使用句中的动词、名词、代词、形容词等词语表示实体之间所具有的关系，并与两个实体的</w:t>
+        <w:t>以实体抽取和实体消</w:t>
+      </w:r>
+      <w:proofErr w:type="gramStart"/>
+      <w:r>
+        <w:rPr>
+          <w:rFonts w:hint="eastAsia"/>
+        </w:rPr>
+        <w:t>歧</w:t>
+      </w:r>
+      <w:proofErr w:type="gramEnd"/>
+      <w:r>
+        <w:rPr>
+          <w:rFonts w:hint="eastAsia"/>
+        </w:rPr>
+        <w:t>得到的实体和实体原句为输入，筛选出含有至少两个实体的句子，并将含有超过两个实体的句子中的实体两两组合，最终得到若干个仅标记了两个实体的句子，使用基于语法标注和神经网络的开放式关系抽取算法进行句内开放式实体关系抽取，使用句中的动词、名词、代词、形容词等词语表示实体之间所具有的关系，并与两个实体的</w:t>
       </w:r>
       <w:r>
         <w:rPr>
@@ -10196,7 +12829,35 @@
         <w:rPr>
           <w:rFonts w:hint="eastAsia"/>
         </w:rPr>
-        <w:t>以实体抽取和实体消歧得到的实体和文章全文为输入，使用文章级关系分类算法在文章范围内进行跨句子关系抽取，判断不在同一个句子中共现的实体对之间是否也能够通过文章推断出关系，提取出的关系</w:t>
+        <w:t>以实体抽取和实体消</w:t>
+      </w:r>
+      <w:proofErr w:type="gramStart"/>
+      <w:r>
+        <w:rPr>
+          <w:rFonts w:hint="eastAsia"/>
+        </w:rPr>
+        <w:t>歧</w:t>
+      </w:r>
+      <w:proofErr w:type="gramEnd"/>
+      <w:r>
+        <w:rPr>
+          <w:rFonts w:hint="eastAsia"/>
+        </w:rPr>
+        <w:t>得到的实体和文章全文为输入，使用</w:t>
+      </w:r>
+      <w:proofErr w:type="gramStart"/>
+      <w:r>
+        <w:rPr>
+          <w:rFonts w:hint="eastAsia"/>
+        </w:rPr>
+        <w:t>文章级</w:t>
+      </w:r>
+      <w:proofErr w:type="gramEnd"/>
+      <w:r>
+        <w:rPr>
+          <w:rFonts w:hint="eastAsia"/>
+        </w:rPr>
+        <w:t>关系分类算法在文章范围内进行跨句子关系抽取，判断不在同一个句子中共现的实体对之间是否也能够通过文章推断出关系，提取出的关系</w:t>
       </w:r>
       <w:r>
         <w:rPr>
@@ -10560,7 +13221,21 @@
         <w:rPr>
           <w:rFonts w:hint="eastAsia"/>
         </w:rPr>
-        <w:t>第二个阶段则为预测阶段，与实体链接问题类型，当基础数据的处理完成，系统投入使用并更新数据时，需要将新挖掘出的关系词链接到原有的归一化关系或者新的关系。具体来说，从文章中提取的新关系词将首先与该实体对间已有的归一化关系（聚类簇中心点关系）进行相似度计算：若存在唯一的一个归一化关系与新的关系词相似度大于某个阈值，将新的关系词归类于该归一化关系；若出现超过一个归一化关系与新的关系词相似度大于阈值，则分别计算每个归一化关系所属的聚类簇中其它关系与新关系词的相似度的平均值，取平均值最大者为新关系词的归一化关系；若相似度与所有归一化关系均低于某个阈值，则定为新型关系</w:t>
+        <w:t>第二个阶段则为预测阶段，与实体链接问题类型，当基础数据的处理完成，系统投入使用并更新数据时，需要将新挖掘出的关系词链接到原有的归一化关系或者新的关系。具体来说，从文章中提取的新关系词将首先与该实体对间已有的归一化关系（聚类</w:t>
+      </w:r>
+      <w:proofErr w:type="gramStart"/>
+      <w:r>
+        <w:rPr>
+          <w:rFonts w:hint="eastAsia"/>
+        </w:rPr>
+        <w:t>簇</w:t>
+      </w:r>
+      <w:proofErr w:type="gramEnd"/>
+      <w:r>
+        <w:rPr>
+          <w:rFonts w:hint="eastAsia"/>
+        </w:rPr>
+        <w:t>中心点关系）进行相似度计算：若存在唯一的一个归一化关系与新的关系词相似度大于某个阈值，将新的关系词归类于该归一化关系；若出现超过一个归一化关系与新的关系词相似度大于阈值，则分别计算每个归一化关系所属的聚类簇中其它关系与新关系词的相似度的平均值，取平均值最大者为新关系词的归一化关系；若相似度与所有归一化关系均低于某个阈值，则定为新型关系</w:t>
       </w:r>
       <w:r>
         <w:rPr>
@@ -10600,6 +13275,7 @@
         </w:rPr>
         <w:t>数据库中，其它关系与归一化关系将被存储在</w:t>
       </w:r>
+      <w:proofErr w:type="spellStart"/>
       <w:r>
         <w:rPr>
           <w:rFonts w:hint="eastAsia"/>
@@ -10609,6 +13285,7 @@
       <w:r>
         <w:t>base</w:t>
       </w:r>
+      <w:proofErr w:type="spellEnd"/>
       <w:r>
         <w:rPr>
           <w:rFonts w:hint="eastAsia"/>
@@ -10814,12 +13491,28 @@
         </w:rPr>
         <w:t>R-CNN</w:t>
       </w:r>
-      <w:r>
-        <w:rPr>
-          <w:rFonts w:hint="eastAsia"/>
-        </w:rPr>
-        <w:t>预训练模型抽取图片或视频关键帧中的</w:t>
-      </w:r>
+      <w:proofErr w:type="gramStart"/>
+      <w:r>
+        <w:rPr>
+          <w:rFonts w:hint="eastAsia"/>
+        </w:rPr>
+        <w:t>预训练</w:t>
+      </w:r>
+      <w:proofErr w:type="gramEnd"/>
+      <w:r>
+        <w:rPr>
+          <w:rFonts w:hint="eastAsia"/>
+        </w:rPr>
+        <w:t>模型抽取图片或视频</w:t>
+      </w:r>
+      <w:proofErr w:type="gramStart"/>
+      <w:r>
+        <w:rPr>
+          <w:rFonts w:hint="eastAsia"/>
+        </w:rPr>
+        <w:t>关键帧中的</w:t>
+      </w:r>
+      <w:proofErr w:type="gramEnd"/>
       <w:r>
         <w:rPr>
           <w:rFonts w:hint="eastAsia"/>
@@ -10848,7 +13541,21 @@
         <w:rPr>
           <w:rFonts w:hint="eastAsia"/>
         </w:rPr>
-        <w:t>网络生成一系列稀疏的候选框，接着对候选框进行分类与回归</w:t>
+        <w:t>网络生成一系列稀疏的候选框，接着对候选</w:t>
+      </w:r>
+      <w:proofErr w:type="gramStart"/>
+      <w:r>
+        <w:rPr>
+          <w:rFonts w:hint="eastAsia"/>
+        </w:rPr>
+        <w:t>框进行</w:t>
+      </w:r>
+      <w:proofErr w:type="gramEnd"/>
+      <w:r>
+        <w:rPr>
+          <w:rFonts w:hint="eastAsia"/>
+        </w:rPr>
+        <w:t>分类与回归</w:t>
       </w:r>
       <w:r>
         <w:rPr>
@@ -10918,6 +13625,8 @@
       <w:pPr>
         <w:ind w:left="420" w:firstLine="422"/>
       </w:pPr>
+      <w:proofErr w:type="spellStart"/>
+      <w:proofErr w:type="gramStart"/>
       <w:r>
         <w:rPr>
           <w:rFonts w:hint="eastAsia"/>
@@ -10925,11 +13634,19 @@
         </w:rPr>
         <w:t>ClassActivationMap</w:t>
       </w:r>
+      <w:proofErr w:type="spellEnd"/>
       <w:r>
         <w:rPr>
           <w:b/>
         </w:rPr>
-        <w:t xml:space="preserve">(CAM) </w:t>
+        <w:t>(</w:t>
+      </w:r>
+      <w:proofErr w:type="gramEnd"/>
+      <w:r>
+        <w:rPr>
+          <w:b/>
+        </w:rPr>
+        <w:t xml:space="preserve">CAM) </w:t>
       </w:r>
       <w:r>
         <w:rPr>
@@ -11476,12 +14193,14 @@
         </w:rPr>
         <w:t>为了充分利用多种模态的互补性，可以将多种模态的数据库组合成连贯的多媒体知识库。对于文本中提取的每个实体，将其和整个句子输入到</w:t>
       </w:r>
+      <w:proofErr w:type="spellStart"/>
       <w:r>
         <w:rPr>
           <w:rFonts w:hint="eastAsia"/>
         </w:rPr>
         <w:t>ELMo</w:t>
       </w:r>
+      <w:proofErr w:type="spellEnd"/>
       <w:r>
         <w:rPr>
           <w:rFonts w:hint="eastAsia"/>
@@ -11590,12 +14309,14 @@
         </w:rPr>
         <w:t>事件的属性、与实体的关联、所属的主题事件都将被存入</w:t>
       </w:r>
+      <w:proofErr w:type="spellStart"/>
       <w:r>
         <w:rPr>
           <w:rFonts w:hint="eastAsia"/>
         </w:rPr>
         <w:t>Hbase</w:t>
       </w:r>
+      <w:proofErr w:type="spellEnd"/>
       <w:r>
         <w:rPr>
           <w:rFonts w:hint="eastAsia"/>
@@ -11769,6 +14490,7 @@
         </w:rPr>
         <w:t>事件预测也将作为事件属性的一部分存入</w:t>
       </w:r>
+      <w:proofErr w:type="spellStart"/>
       <w:r>
         <w:rPr>
           <w:rFonts w:hint="eastAsia"/>
@@ -11778,6 +14500,7 @@
       <w:r>
         <w:t>base</w:t>
       </w:r>
+      <w:proofErr w:type="spellEnd"/>
       <w:r>
         <w:rPr>
           <w:rFonts w:hint="eastAsia"/>
@@ -11877,11 +14600,75 @@
         </w:rPr>
         <w:t>多文本摘要采用</w:t>
       </w:r>
-      <w:r>
-        <w:rPr>
-          <w:rFonts w:hint="eastAsia"/>
-        </w:rPr>
-        <w:t>预训练语言模型从大量的语料库中学习到通用的知识。自然语言处理任务在预训练语言模型下都取得了更好的效果。目前的预训练语言模型的趋向于更大、更深、更多参数，但是这对硬件性能，尤其是显存大小有着更高的要求，同时也导致了算法存在鲁棒性差的问题，这使得这些学术成果难以被应用于生产实践。本算法采用预训练语言模型</w:t>
+      <w:proofErr w:type="gramStart"/>
+      <w:r>
+        <w:rPr>
+          <w:rFonts w:hint="eastAsia"/>
+        </w:rPr>
+        <w:t>预训练</w:t>
+      </w:r>
+      <w:proofErr w:type="gramEnd"/>
+      <w:r>
+        <w:rPr>
+          <w:rFonts w:hint="eastAsia"/>
+        </w:rPr>
+        <w:t>语言模型从大量的语料库中学习到通用的知识。自然语言处理任务在</w:t>
+      </w:r>
+      <w:proofErr w:type="gramStart"/>
+      <w:r>
+        <w:rPr>
+          <w:rFonts w:hint="eastAsia"/>
+        </w:rPr>
+        <w:t>预训练</w:t>
+      </w:r>
+      <w:proofErr w:type="gramEnd"/>
+      <w:r>
+        <w:rPr>
+          <w:rFonts w:hint="eastAsia"/>
+        </w:rPr>
+        <w:t>语言模型下都取得了更好的效果。目前的</w:t>
+      </w:r>
+      <w:proofErr w:type="gramStart"/>
+      <w:r>
+        <w:rPr>
+          <w:rFonts w:hint="eastAsia"/>
+        </w:rPr>
+        <w:t>预训练</w:t>
+      </w:r>
+      <w:proofErr w:type="gramEnd"/>
+      <w:r>
+        <w:rPr>
+          <w:rFonts w:hint="eastAsia"/>
+        </w:rPr>
+        <w:t>语言模型的趋向于更大、更深、更多参数，但是这对硬件性能，尤其是显</w:t>
+      </w:r>
+      <w:proofErr w:type="gramStart"/>
+      <w:r>
+        <w:rPr>
+          <w:rFonts w:hint="eastAsia"/>
+        </w:rPr>
+        <w:t>存大小</w:t>
+      </w:r>
+      <w:proofErr w:type="gramEnd"/>
+      <w:r>
+        <w:rPr>
+          <w:rFonts w:hint="eastAsia"/>
+        </w:rPr>
+        <w:t>有着更高的要求，同时也导致了算法存在鲁棒性差的问题，这使得这些学术成果难以被应用于生产实践。本算法采用</w:t>
+      </w:r>
+      <w:proofErr w:type="gramStart"/>
+      <w:r>
+        <w:rPr>
+          <w:rFonts w:hint="eastAsia"/>
+        </w:rPr>
+        <w:t>预训练</w:t>
+      </w:r>
+      <w:proofErr w:type="gramEnd"/>
+      <w:r>
+        <w:rPr>
+          <w:rFonts w:hint="eastAsia"/>
+        </w:rPr>
+        <w:t>语言模型</w:t>
       </w:r>
       <w:r>
         <w:rPr>
@@ -11975,7 +14762,35 @@
         <w:rPr>
           <w:rFonts w:hint="eastAsia"/>
         </w:rPr>
-        <w:t>根据实体消歧产生的所有文章的实体列表，经去重后对每个人物实体，手动搜集其社交网站的账号主页，并爬取账号下发布的官方动态，以文件的形式进行保存。再从官方动态中分析并获取人物的</w:t>
+        <w:t>根据实体消</w:t>
+      </w:r>
+      <w:proofErr w:type="gramStart"/>
+      <w:r>
+        <w:rPr>
+          <w:rFonts w:hint="eastAsia"/>
+        </w:rPr>
+        <w:t>歧</w:t>
+      </w:r>
+      <w:proofErr w:type="gramEnd"/>
+      <w:r>
+        <w:rPr>
+          <w:rFonts w:hint="eastAsia"/>
+        </w:rPr>
+        <w:t>产生的所有文章的实体列表，经去重后对每个人物实体，手动搜集其社交网站的账号主页，</w:t>
+      </w:r>
+      <w:proofErr w:type="gramStart"/>
+      <w:r>
+        <w:rPr>
+          <w:rFonts w:hint="eastAsia"/>
+        </w:rPr>
+        <w:t>并爬取账号下发布</w:t>
+      </w:r>
+      <w:proofErr w:type="gramEnd"/>
+      <w:r>
+        <w:rPr>
+          <w:rFonts w:hint="eastAsia"/>
+        </w:rPr>
+        <w:t>的官方动态，以文件的形式进行保存。再从官方动态中分析并获取人物的</w:t>
       </w:r>
       <w:r>
         <w:rPr>
@@ -12006,8 +14821,13 @@
         </w:rPr>
         <w:t>&lt;</w:t>
       </w:r>
-      <w:r>
-        <w:t>sep&gt;</w:t>
+      <w:proofErr w:type="spellStart"/>
+      <w:r>
+        <w:t>sep</w:t>
+      </w:r>
+      <w:proofErr w:type="spellEnd"/>
+      <w:r>
+        <w:t>&gt;</w:t>
       </w:r>
       <w:r>
         <w:rPr>
@@ -12039,17 +14859,27 @@
         </w:rPr>
         <w:t>we</w:t>
       </w:r>
+      <w:proofErr w:type="gramStart"/>
       <w:r>
         <w:rPr>
           <w:rFonts w:hint="eastAsia"/>
         </w:rPr>
         <w:t>’</w:t>
       </w:r>
-      <w:r>
-        <w:rPr>
-          <w:rFonts w:hint="eastAsia"/>
-        </w:rPr>
-        <w:t xml:space="preserve">ll </w:t>
+      <w:proofErr w:type="spellStart"/>
+      <w:proofErr w:type="gramEnd"/>
+      <w:r>
+        <w:rPr>
+          <w:rFonts w:hint="eastAsia"/>
+        </w:rPr>
+        <w:t>ll</w:t>
+      </w:r>
+      <w:proofErr w:type="spellEnd"/>
+      <w:r>
+        <w:rPr>
+          <w:rFonts w:hint="eastAsia"/>
+        </w:rPr>
+        <w:t xml:space="preserve"> </w:t>
       </w:r>
       <w:r>
         <w:rPr>
@@ -12143,7 +14973,21 @@
         <w:rPr>
           <w:rFonts w:hint="eastAsia"/>
         </w:rPr>
-        <w:t>，爬取主页下的大众评论，此外也可以根据关键词、话题等方式搜索其它的大众评论，大众评论以文件的形式保存。再对评论进行情感分析，以获得人物的社会评价，社会评价可以有多种维度。人物的社会评价分值</w:t>
+        <w:t>，</w:t>
+      </w:r>
+      <w:proofErr w:type="gramStart"/>
+      <w:r>
+        <w:rPr>
+          <w:rFonts w:hint="eastAsia"/>
+        </w:rPr>
+        <w:t>爬取主页</w:t>
+      </w:r>
+      <w:proofErr w:type="gramEnd"/>
+      <w:r>
+        <w:rPr>
+          <w:rFonts w:hint="eastAsia"/>
+        </w:rPr>
+        <w:t>下的大众评论，此外也可以根据关键词、话题等方式搜索其它的大众评论，大众评论以文件的形式保存。再对评论进行情感分析，以获得人物的社会评价，社会评价可以有多种维度。人物的社会评价分值</w:t>
       </w:r>
       <w:r>
         <w:rPr>
@@ -12583,7 +15427,14 @@
         <w:rPr>
           <w:rFonts w:hint="eastAsia"/>
         </w:rPr>
-        <w:t>对象）</w:t>
+        <w:t>对象</w:t>
+      </w:r>
+      <w:proofErr w:type="gramStart"/>
+      <w:r>
+        <w:rPr>
+          <w:rFonts w:hint="eastAsia"/>
+        </w:rPr>
+        <w:t>）</w:t>
       </w:r>
       <w:r>
         <w:rPr>
@@ -12591,9 +15442,11 @@
         </w:rPr>
         <w:t>{</w:t>
       </w:r>
+      <w:proofErr w:type="gramEnd"/>
       <w:r>
         <w:t>‘</w:t>
       </w:r>
+      <w:proofErr w:type="spellStart"/>
       <w:r>
         <w:t>news</w:t>
       </w:r>
@@ -12609,6 +15462,7 @@
         </w:rPr>
         <w:t>d</w:t>
       </w:r>
+      <w:proofErr w:type="spellEnd"/>
       <w:r>
         <w:t>’</w:t>
       </w:r>
@@ -12672,9 +15526,11 @@
       <w:r>
         <w:t>‘</w:t>
       </w:r>
+      <w:proofErr w:type="spellStart"/>
       <w:r>
         <w:t>url</w:t>
       </w:r>
+      <w:proofErr w:type="spellEnd"/>
       <w:r>
         <w:t>’</w:t>
       </w:r>
@@ -12790,7 +15646,15 @@
         <w:t>,</w:t>
       </w:r>
       <w:r>
-        <w:t xml:space="preserve"> ‘keyWord’</w:t>
+        <w:t xml:space="preserve"> ‘</w:t>
+      </w:r>
+      <w:proofErr w:type="spellStart"/>
+      <w:r>
+        <w:t>keyWord</w:t>
+      </w:r>
+      <w:proofErr w:type="spellEnd"/>
+      <w:r>
+        <w:t>’</w:t>
       </w:r>
       <w:r>
         <w:rPr>
@@ -12856,9 +15720,11 @@
         </w:rPr>
         <w:t xml:space="preserve">param </w:t>
       </w:r>
+      <w:proofErr w:type="spellStart"/>
       <w:r>
         <w:t>importantPerson</w:t>
       </w:r>
+      <w:proofErr w:type="spellEnd"/>
       <w:r>
         <w:rPr>
           <w:rFonts w:hint="eastAsia"/>
@@ -12894,14 +15760,23 @@
         </w:rPr>
         <w:t>（</w:t>
       </w:r>
+      <w:proofErr w:type="spellStart"/>
       <w:r>
         <w:t>personPage</w:t>
       </w:r>
-      <w:r>
-        <w:rPr>
-          <w:rFonts w:hint="eastAsia"/>
-        </w:rPr>
-        <w:t>对象）</w:t>
+      <w:proofErr w:type="spellEnd"/>
+      <w:r>
+        <w:rPr>
+          <w:rFonts w:hint="eastAsia"/>
+        </w:rPr>
+        <w:t>对象</w:t>
+      </w:r>
+      <w:proofErr w:type="gramStart"/>
+      <w:r>
+        <w:rPr>
+          <w:rFonts w:hint="eastAsia"/>
+        </w:rPr>
+        <w:t>）</w:t>
       </w:r>
       <w:r>
         <w:rPr>
@@ -12909,9 +15784,11 @@
         </w:rPr>
         <w:t>{</w:t>
       </w:r>
+      <w:proofErr w:type="gramEnd"/>
       <w:r>
         <w:t>‘</w:t>
       </w:r>
+      <w:proofErr w:type="spellStart"/>
       <w:r>
         <w:t>person</w:t>
       </w:r>
@@ -12921,6 +15798,7 @@
         </w:rPr>
         <w:t>Id</w:t>
       </w:r>
+      <w:proofErr w:type="spellEnd"/>
       <w:r>
         <w:t>’</w:t>
       </w:r>
@@ -12943,7 +15821,15 @@
         <w:t xml:space="preserve">id, </w:t>
       </w:r>
       <w:r>
-        <w:t>‘url’</w:t>
+        <w:t>‘</w:t>
+      </w:r>
+      <w:proofErr w:type="spellStart"/>
+      <w:r>
+        <w:t>url</w:t>
+      </w:r>
+      <w:proofErr w:type="spellEnd"/>
+      <w:r>
+        <w:t>’</w:t>
       </w:r>
       <w:r>
         <w:rPr>
@@ -13176,8 +16062,13 @@
         <w:t xml:space="preserve">param </w:t>
       </w:r>
       <w:r>
-        <w:t>news/personPage</w:t>
-      </w:r>
+        <w:t>news/</w:t>
+      </w:r>
+      <w:proofErr w:type="spellStart"/>
+      <w:r>
+        <w:t>personPage</w:t>
+      </w:r>
+      <w:proofErr w:type="spellEnd"/>
       <w:r>
         <w:rPr>
           <w:rFonts w:hint="eastAsia"/>
@@ -13238,9 +16129,11 @@
         </w:rPr>
         <w:t xml:space="preserve">param </w:t>
       </w:r>
+      <w:proofErr w:type="spellStart"/>
       <w:r>
         <w:t>entityAlign</w:t>
       </w:r>
+      <w:proofErr w:type="spellEnd"/>
       <w:r>
         <w:rPr>
           <w:rFonts w:hint="eastAsia"/>
@@ -13346,8 +16239,13 @@
       <w:pPr>
         <w:ind w:firstLine="420"/>
       </w:pPr>
-      <w:r>
-        <w:t>return:[‘</w:t>
+      <w:proofErr w:type="gramStart"/>
+      <w:r>
+        <w:t>return:[</w:t>
+      </w:r>
+      <w:proofErr w:type="gramEnd"/>
+      <w:r>
+        <w:t>‘</w:t>
       </w:r>
       <w:r>
         <w:rPr>
@@ -13356,7 +16254,15 @@
         <w:t>e</w:t>
       </w:r>
       <w:r>
-        <w:t xml:space="preserve">ntity’: {‘entityId’: </w:t>
+        <w:t>ntity’: {‘</w:t>
+      </w:r>
+      <w:proofErr w:type="spellStart"/>
+      <w:r>
+        <w:t>entityId</w:t>
+      </w:r>
+      <w:proofErr w:type="spellEnd"/>
+      <w:r>
+        <w:t xml:space="preserve">’: </w:t>
       </w:r>
       <w:r>
         <w:rPr>
@@ -13371,7 +16277,15 @@
         <w:t>I</w:t>
       </w:r>
       <w:r>
-        <w:t>D, ‘entityKind’:</w:t>
+        <w:t>D, ‘</w:t>
+      </w:r>
+      <w:proofErr w:type="spellStart"/>
+      <w:r>
+        <w:t>entityKind</w:t>
+      </w:r>
+      <w:proofErr w:type="spellEnd"/>
+      <w:r>
+        <w:t>’:</w:t>
       </w:r>
       <w:r>
         <w:t xml:space="preserve"> </w:t>
@@ -13407,7 +16321,15 @@
         <w:t>place</w:t>
       </w:r>
       <w:r>
-        <w:t xml:space="preserve">), ‘entityName’: </w:t>
+        <w:t>), ‘</w:t>
+      </w:r>
+      <w:proofErr w:type="spellStart"/>
+      <w:r>
+        <w:t>entityName</w:t>
+      </w:r>
+      <w:proofErr w:type="spellEnd"/>
+      <w:r>
+        <w:t xml:space="preserve">’: </w:t>
       </w:r>
       <w:r>
         <w:rPr>
@@ -13422,7 +16344,15 @@
         <w:t>,</w:t>
       </w:r>
       <w:r>
-        <w:t xml:space="preserve"> ‘locatedSentece’: </w:t>
+        <w:t xml:space="preserve"> ‘</w:t>
+      </w:r>
+      <w:proofErr w:type="spellStart"/>
+      <w:r>
+        <w:t>locatedSentece</w:t>
+      </w:r>
+      <w:proofErr w:type="spellEnd"/>
+      <w:r>
+        <w:t xml:space="preserve">’: </w:t>
       </w:r>
       <w:r>
         <w:rPr>
@@ -13437,7 +16367,15 @@
         <w:t>,</w:t>
       </w:r>
       <w:r>
-        <w:t xml:space="preserve"> ‘entityModal’: </w:t>
+        <w:t xml:space="preserve"> ‘</w:t>
+      </w:r>
+      <w:proofErr w:type="spellStart"/>
+      <w:r>
+        <w:t>entityModal</w:t>
+      </w:r>
+      <w:proofErr w:type="spellEnd"/>
+      <w:r>
+        <w:t xml:space="preserve">’: </w:t>
       </w:r>
       <w:r>
         <w:rPr>
@@ -13477,7 +16415,21 @@
         <w:rPr>
           <w:rFonts w:hint="eastAsia"/>
         </w:rPr>
-        <w:t>实体消歧接口</w:t>
+        <w:t>实体消</w:t>
+      </w:r>
+      <w:proofErr w:type="gramStart"/>
+      <w:r>
+        <w:rPr>
+          <w:rFonts w:hint="eastAsia"/>
+        </w:rPr>
+        <w:t>歧</w:t>
+      </w:r>
+      <w:proofErr w:type="gramEnd"/>
+      <w:r>
+        <w:rPr>
+          <w:rFonts w:hint="eastAsia"/>
+        </w:rPr>
+        <w:t>接口</w:t>
       </w:r>
     </w:p>
     <w:p>
@@ -13499,7 +16451,14 @@
         <w:rPr>
           <w:rFonts w:hint="eastAsia"/>
         </w:rPr>
-        <w:t>param en</w:t>
+        <w:t xml:space="preserve">param </w:t>
+      </w:r>
+      <w:proofErr w:type="spellStart"/>
+      <w:r>
+        <w:rPr>
+          <w:rFonts w:hint="eastAsia"/>
+        </w:rPr>
+        <w:t>en</w:t>
       </w:r>
       <w:r>
         <w:t>tity</w:t>
@@ -13507,6 +16466,7 @@
       <w:r>
         <w:t>Name</w:t>
       </w:r>
+      <w:proofErr w:type="spellEnd"/>
       <w:r>
         <w:rPr>
           <w:rFonts w:hint="eastAsia"/>
@@ -13530,9 +16490,11 @@
       <w:r>
         <w:t>‘</w:t>
       </w:r>
+      <w:proofErr w:type="spellStart"/>
       <w:r>
         <w:t>entityAlign</w:t>
       </w:r>
+      <w:proofErr w:type="spellEnd"/>
       <w:r>
         <w:t>’:</w:t>
       </w:r>
@@ -13548,7 +16510,15 @@
         <w:ind w:left="420" w:firstLine="420"/>
       </w:pPr>
       <w:r>
-        <w:t xml:space="preserve">‘entityId’: </w:t>
+        <w:t>‘</w:t>
+      </w:r>
+      <w:proofErr w:type="spellStart"/>
+      <w:r>
+        <w:t>entityId</w:t>
+      </w:r>
+      <w:proofErr w:type="spellEnd"/>
+      <w:r>
+        <w:t xml:space="preserve">’: </w:t>
       </w:r>
       <w:r>
         <w:rPr>
@@ -13577,7 +16547,15 @@
         <w:ind w:left="420" w:firstLine="420"/>
       </w:pPr>
       <w:r>
-        <w:t xml:space="preserve">‘entityKind’: </w:t>
+        <w:t>‘</w:t>
+      </w:r>
+      <w:proofErr w:type="spellStart"/>
+      <w:r>
+        <w:t>entityKind</w:t>
+      </w:r>
+      <w:proofErr w:type="spellEnd"/>
+      <w:r>
+        <w:t xml:space="preserve">’: </w:t>
       </w:r>
       <w:r>
         <w:rPr>
@@ -13624,7 +16602,15 @@
         <w:ind w:left="420" w:firstLine="420"/>
       </w:pPr>
       <w:r>
-        <w:t xml:space="preserve">‘entityName’: </w:t>
+        <w:t>‘</w:t>
+      </w:r>
+      <w:proofErr w:type="spellStart"/>
+      <w:r>
+        <w:t>entityName</w:t>
+      </w:r>
+      <w:proofErr w:type="spellEnd"/>
+      <w:r>
+        <w:t xml:space="preserve">’: </w:t>
       </w:r>
       <w:r>
         <w:rPr>
@@ -13649,8 +16635,13 @@
       <w:r>
         <w:t>‘</w:t>
       </w:r>
-      <w:r>
-        <w:t xml:space="preserve">locatedSentece’: </w:t>
+      <w:proofErr w:type="spellStart"/>
+      <w:r>
+        <w:t>locatedSentece</w:t>
+      </w:r>
+      <w:proofErr w:type="spellEnd"/>
+      <w:r>
+        <w:t xml:space="preserve">’: </w:t>
       </w:r>
       <w:r>
         <w:rPr>
@@ -13664,7 +16655,15 @@
         <w:ind w:left="420" w:firstLine="420"/>
       </w:pPr>
       <w:r>
-        <w:t xml:space="preserve">‘locatedArticle’: </w:t>
+        <w:t>‘</w:t>
+      </w:r>
+      <w:proofErr w:type="spellStart"/>
+      <w:r>
+        <w:t>locatedArticle</w:t>
+      </w:r>
+      <w:proofErr w:type="spellEnd"/>
+      <w:r>
+        <w:t xml:space="preserve">’: </w:t>
       </w:r>
       <w:r>
         <w:rPr>
@@ -13678,7 +16677,15 @@
         <w:ind w:left="420" w:firstLine="420"/>
       </w:pPr>
       <w:r>
-        <w:t>‘wikiId’: wiki</w:t>
+        <w:t>‘</w:t>
+      </w:r>
+      <w:proofErr w:type="spellStart"/>
+      <w:r>
+        <w:t>wikiId</w:t>
+      </w:r>
+      <w:proofErr w:type="spellEnd"/>
+      <w:r>
+        <w:t>’: wiki</w:t>
       </w:r>
       <w:r>
         <w:rPr>
@@ -13740,9 +16747,11 @@
       <w:r>
         <w:t xml:space="preserve"> </w:t>
       </w:r>
+      <w:proofErr w:type="spellStart"/>
       <w:r>
         <w:t>isSameSentence</w:t>
       </w:r>
+      <w:proofErr w:type="spellEnd"/>
       <w:r>
         <w:t xml:space="preserve">: </w:t>
       </w:r>
@@ -13775,6 +16784,7 @@
       <w:r>
         <w:t>‘</w:t>
       </w:r>
+      <w:proofErr w:type="spellStart"/>
       <w:r>
         <w:t>enti</w:t>
       </w:r>
@@ -13787,6 +16797,7 @@
       <w:r>
         <w:t>Relation</w:t>
       </w:r>
+      <w:proofErr w:type="spellEnd"/>
       <w:r>
         <w:t xml:space="preserve">’: </w:t>
       </w:r>
@@ -13845,6 +16856,7 @@
       <w:r>
         <w:t>‘</w:t>
       </w:r>
+      <w:proofErr w:type="spellStart"/>
       <w:r>
         <w:rPr>
           <w:rFonts w:hint="eastAsia"/>
@@ -13854,6 +16866,7 @@
       <w:r>
         <w:t>Relation</w:t>
       </w:r>
+      <w:proofErr w:type="spellEnd"/>
       <w:r>
         <w:t>’…</w:t>
       </w:r>
@@ -13877,6 +16890,7 @@
       <w:r>
         <w:t>‘</w:t>
       </w:r>
+      <w:proofErr w:type="spellStart"/>
       <w:r>
         <w:t>enti</w:t>
       </w:r>
@@ -13889,6 +16903,7 @@
       <w:r>
         <w:t>Relation</w:t>
       </w:r>
+      <w:proofErr w:type="spellEnd"/>
       <w:r>
         <w:t xml:space="preserve">’: </w:t>
       </w:r>
@@ -13961,9 +16976,15 @@
       <w:pPr>
         <w:ind w:firstLine="420"/>
       </w:pPr>
-      <w:r>
-        <w:t>return:[‘</w:t>
-      </w:r>
+      <w:proofErr w:type="gramStart"/>
+      <w:r>
+        <w:t>return:[</w:t>
+      </w:r>
+      <w:proofErr w:type="gramEnd"/>
+      <w:r>
+        <w:t>‘</w:t>
+      </w:r>
+      <w:proofErr w:type="spellStart"/>
       <w:r>
         <w:rPr>
           <w:rFonts w:hint="eastAsia"/>
@@ -13974,7 +16995,19 @@
         <w:t>E</w:t>
       </w:r>
       <w:r>
-        <w:t xml:space="preserve">ntity’: {‘entityId’: </w:t>
+        <w:t>ntity</w:t>
+      </w:r>
+      <w:proofErr w:type="spellEnd"/>
+      <w:r>
+        <w:t>’: {‘</w:t>
+      </w:r>
+      <w:proofErr w:type="spellStart"/>
+      <w:r>
+        <w:t>entityId</w:t>
+      </w:r>
+      <w:proofErr w:type="spellEnd"/>
+      <w:r>
+        <w:t xml:space="preserve">’: </w:t>
       </w:r>
       <w:r>
         <w:rPr>
@@ -13989,7 +17022,15 @@
         <w:t>I</w:t>
       </w:r>
       <w:r>
-        <w:t xml:space="preserve">D, ‘entityKind’: </w:t>
+        <w:t>D, ‘</w:t>
+      </w:r>
+      <w:proofErr w:type="spellStart"/>
+      <w:r>
+        <w:t>entityKind</w:t>
+      </w:r>
+      <w:proofErr w:type="spellEnd"/>
+      <w:r>
+        <w:t xml:space="preserve">’: </w:t>
       </w:r>
       <w:r>
         <w:rPr>
@@ -14033,8 +17074,13 @@
       <w:r>
         <w:t xml:space="preserve"> ‘</w:t>
       </w:r>
-      <w:r>
-        <w:t>locatedPicture’</w:t>
+      <w:proofErr w:type="spellStart"/>
+      <w:r>
+        <w:t>locatedPicture</w:t>
+      </w:r>
+      <w:proofErr w:type="spellEnd"/>
+      <w:r>
+        <w:t>’</w:t>
       </w:r>
       <w:r>
         <w:t xml:space="preserve">: </w:t>
@@ -14116,8 +17162,13 @@
       <w:r>
         <w:t>[‘</w:t>
       </w:r>
-      <w:r>
-        <w:t xml:space="preserve">visualEntity’, </w:t>
+      <w:proofErr w:type="spellStart"/>
+      <w:r>
+        <w:t>visualEntity</w:t>
+      </w:r>
+      <w:proofErr w:type="spellEnd"/>
+      <w:r>
+        <w:t xml:space="preserve">’, </w:t>
       </w:r>
       <w:r>
         <w:t xml:space="preserve">…]: </w:t>
@@ -14137,7 +17188,15 @@
         <w:t xml:space="preserve">return: </w:t>
       </w:r>
       <w:r>
-        <w:t xml:space="preserve">[‘entity’: {‘entityId’: </w:t>
+        <w:t>[‘entity’: {‘</w:t>
+      </w:r>
+      <w:proofErr w:type="spellStart"/>
+      <w:r>
+        <w:t>entityId</w:t>
+      </w:r>
+      <w:proofErr w:type="spellEnd"/>
+      <w:r>
+        <w:t xml:space="preserve">’: </w:t>
       </w:r>
       <w:r>
         <w:rPr>
@@ -14152,8 +17211,17 @@
         <w:t>I</w:t>
       </w:r>
       <w:r>
-        <w:t xml:space="preserve">D, ‘entityKind’: </w:t>
-      </w:r>
+        <w:t>D, ‘</w:t>
+      </w:r>
+      <w:proofErr w:type="spellStart"/>
+      <w:r>
+        <w:t>entityKind</w:t>
+      </w:r>
+      <w:proofErr w:type="spellEnd"/>
+      <w:r>
+        <w:t xml:space="preserve">’: </w:t>
+      </w:r>
+      <w:proofErr w:type="gramStart"/>
       <w:r>
         <w:rPr>
           <w:rFonts w:hint="eastAsia"/>
@@ -14166,6 +17234,7 @@
         </w:rPr>
         <w:t>(</w:t>
       </w:r>
+      <w:proofErr w:type="gramEnd"/>
       <w:r>
         <w:t>person/</w:t>
       </w:r>
@@ -14188,7 +17257,15 @@
         <w:t>…</w:t>
       </w:r>
       <w:r>
-        <w:t xml:space="preserve">), ‘entityName’: </w:t>
+        <w:t>), ‘</w:t>
+      </w:r>
+      <w:proofErr w:type="spellStart"/>
+      <w:r>
+        <w:t>entityName</w:t>
+      </w:r>
+      <w:proofErr w:type="spellEnd"/>
+      <w:r>
+        <w:t xml:space="preserve">’: </w:t>
       </w:r>
       <w:r>
         <w:rPr>
@@ -14205,9 +17282,11 @@
       <w:r>
         <w:t xml:space="preserve"> ‘</w:t>
       </w:r>
+      <w:proofErr w:type="spellStart"/>
       <w:r>
         <w:t>locatedPicture</w:t>
       </w:r>
+      <w:proofErr w:type="spellEnd"/>
       <w:r>
         <w:t xml:space="preserve">’: </w:t>
       </w:r>
@@ -14224,7 +17303,15 @@
         <w:t>,</w:t>
       </w:r>
       <w:r>
-        <w:t xml:space="preserve"> ‘entityModal’: </w:t>
+        <w:t xml:space="preserve"> ‘</w:t>
+      </w:r>
+      <w:proofErr w:type="spellStart"/>
+      <w:r>
+        <w:t>entityModal</w:t>
+      </w:r>
+      <w:proofErr w:type="spellEnd"/>
+      <w:r>
+        <w:t xml:space="preserve">’: </w:t>
       </w:r>
       <w:r>
         <w:rPr>
@@ -14291,7 +17378,23 @@
         <w:ind w:firstLine="420"/>
       </w:pPr>
       <w:r>
-        <w:t xml:space="preserve">return: [‘singleModalKnowledge’: {‘knowledgeId’: </w:t>
+        <w:t>return: [‘</w:t>
+      </w:r>
+      <w:proofErr w:type="spellStart"/>
+      <w:r>
+        <w:t>singleModalKnowledge</w:t>
+      </w:r>
+      <w:proofErr w:type="spellEnd"/>
+      <w:r>
+        <w:t>’: {‘</w:t>
+      </w:r>
+      <w:proofErr w:type="spellStart"/>
+      <w:r>
+        <w:t>knowledgeId</w:t>
+      </w:r>
+      <w:proofErr w:type="spellEnd"/>
+      <w:r>
+        <w:t xml:space="preserve">’: </w:t>
       </w:r>
       <w:r>
         <w:rPr>
@@ -14306,7 +17409,15 @@
         <w:t>I</w:t>
       </w:r>
       <w:r>
-        <w:t xml:space="preserve">D, ‘knowledgeKind’: </w:t>
+        <w:t>D, ‘</w:t>
+      </w:r>
+      <w:proofErr w:type="spellStart"/>
+      <w:r>
+        <w:t>knowledgeKind</w:t>
+      </w:r>
+      <w:proofErr w:type="spellEnd"/>
+      <w:r>
+        <w:t xml:space="preserve">’: </w:t>
       </w:r>
       <w:r>
         <w:rPr>
@@ -14321,7 +17432,15 @@
         <w:t>(</w:t>
       </w:r>
       <w:r>
-        <w:t xml:space="preserve">entity/relation/event), ‘knowledgeName’: </w:t>
+        <w:t>entity/relation/event), ‘</w:t>
+      </w:r>
+      <w:proofErr w:type="spellStart"/>
+      <w:r>
+        <w:t>knowledgeName</w:t>
+      </w:r>
+      <w:proofErr w:type="spellEnd"/>
+      <w:r>
+        <w:t xml:space="preserve">’: </w:t>
       </w:r>
       <w:r>
         <w:rPr>
@@ -14336,7 +17455,15 @@
         <w:t>,</w:t>
       </w:r>
       <w:r>
-        <w:t xml:space="preserve"> ‘knowledgeModal’: </w:t>
+        <w:t xml:space="preserve"> ‘</w:t>
+      </w:r>
+      <w:proofErr w:type="spellStart"/>
+      <w:r>
+        <w:t>knowledgeModal</w:t>
+      </w:r>
+      <w:proofErr w:type="spellEnd"/>
+      <w:r>
+        <w:t xml:space="preserve">’: </w:t>
       </w:r>
       <w:r>
         <w:rPr>
@@ -14402,14 +17529,24 @@
       <w:r>
         <w:t>[‘</w:t>
       </w:r>
+      <w:proofErr w:type="spellStart"/>
       <w:r>
         <w:t>singleModalKnowledge</w:t>
       </w:r>
+      <w:proofErr w:type="spellEnd"/>
       <w:r>
         <w:t xml:space="preserve">’: </w:t>
       </w:r>
       <w:r>
-        <w:t xml:space="preserve">{‘knowledgeId’: </w:t>
+        <w:t>{‘</w:t>
+      </w:r>
+      <w:proofErr w:type="spellStart"/>
+      <w:r>
+        <w:t>knowledgeId</w:t>
+      </w:r>
+      <w:proofErr w:type="spellEnd"/>
+      <w:r>
+        <w:t xml:space="preserve">’: </w:t>
       </w:r>
       <w:r>
         <w:rPr>
@@ -14424,7 +17561,15 @@
         <w:t>I</w:t>
       </w:r>
       <w:r>
-        <w:t xml:space="preserve">D, ‘knowledgeKind’: </w:t>
+        <w:t>D, ‘</w:t>
+      </w:r>
+      <w:proofErr w:type="spellStart"/>
+      <w:r>
+        <w:t>knowledgeKind</w:t>
+      </w:r>
+      <w:proofErr w:type="spellEnd"/>
+      <w:r>
+        <w:t xml:space="preserve">’: </w:t>
       </w:r>
       <w:r>
         <w:rPr>
@@ -14439,7 +17584,15 @@
         <w:t>(</w:t>
       </w:r>
       <w:r>
-        <w:t xml:space="preserve">entity/relation/event), ‘knowledgeName’: </w:t>
+        <w:t>entity/relation/event), ‘</w:t>
+      </w:r>
+      <w:proofErr w:type="spellStart"/>
+      <w:r>
+        <w:t>knowledgeName</w:t>
+      </w:r>
+      <w:proofErr w:type="spellEnd"/>
+      <w:r>
+        <w:t xml:space="preserve">’: </w:t>
       </w:r>
       <w:r>
         <w:rPr>
@@ -14454,7 +17607,15 @@
         <w:t>,</w:t>
       </w:r>
       <w:r>
-        <w:t xml:space="preserve"> ‘knowledgeModal’: </w:t>
+        <w:t xml:space="preserve"> ‘</w:t>
+      </w:r>
+      <w:proofErr w:type="spellStart"/>
+      <w:r>
+        <w:t>knowledgeModal</w:t>
+      </w:r>
+      <w:proofErr w:type="spellEnd"/>
+      <w:r>
+        <w:t xml:space="preserve">’: </w:t>
       </w:r>
       <w:r>
         <w:rPr>
@@ -14492,16 +17653,32 @@
         <w:ind w:firstLine="420"/>
       </w:pPr>
       <w:r>
-        <w:t>return: [ ‘multi</w:t>
+        <w:t>return: [ ‘</w:t>
+      </w:r>
+      <w:proofErr w:type="spellStart"/>
+      <w:r>
+        <w:t>multi</w:t>
       </w:r>
       <w:r>
         <w:t>M</w:t>
       </w:r>
       <w:r>
-        <w:t xml:space="preserve">ediaKnowledge’: </w:t>
-      </w:r>
-      <w:r>
-        <w:t xml:space="preserve">{‘knowledgeId’: </w:t>
+        <w:t>ediaKnowledge</w:t>
+      </w:r>
+      <w:proofErr w:type="spellEnd"/>
+      <w:r>
+        <w:t xml:space="preserve">’: </w:t>
+      </w:r>
+      <w:r>
+        <w:t>{‘</w:t>
+      </w:r>
+      <w:proofErr w:type="spellStart"/>
+      <w:r>
+        <w:t>knowledgeId</w:t>
+      </w:r>
+      <w:proofErr w:type="spellEnd"/>
+      <w:r>
+        <w:t xml:space="preserve">’: </w:t>
       </w:r>
       <w:r>
         <w:rPr>
@@ -14516,7 +17693,15 @@
         <w:t>I</w:t>
       </w:r>
       <w:r>
-        <w:t xml:space="preserve">D, ‘knowledgeKind’: </w:t>
+        <w:t>D, ‘</w:t>
+      </w:r>
+      <w:proofErr w:type="spellStart"/>
+      <w:r>
+        <w:t>knowledgeKind</w:t>
+      </w:r>
+      <w:proofErr w:type="spellEnd"/>
+      <w:r>
+        <w:t xml:space="preserve">’: </w:t>
       </w:r>
       <w:r>
         <w:rPr>
@@ -14531,7 +17716,15 @@
         <w:t>(</w:t>
       </w:r>
       <w:r>
-        <w:t xml:space="preserve">entity/relation/event), ‘knowledgeName’: </w:t>
+        <w:t>entity/relation/event), ‘</w:t>
+      </w:r>
+      <w:proofErr w:type="spellStart"/>
+      <w:r>
+        <w:t>knowledgeName</w:t>
+      </w:r>
+      <w:proofErr w:type="spellEnd"/>
+      <w:r>
+        <w:t xml:space="preserve">’: </w:t>
       </w:r>
       <w:r>
         <w:rPr>
@@ -14546,7 +17739,15 @@
         <w:t>,</w:t>
       </w:r>
       <w:r>
-        <w:t xml:space="preserve"> ‘knowledgeType’: </w:t>
+        <w:t xml:space="preserve"> ‘</w:t>
+      </w:r>
+      <w:proofErr w:type="spellStart"/>
+      <w:r>
+        <w:t>knowledgeType</w:t>
+      </w:r>
+      <w:proofErr w:type="spellEnd"/>
+      <w:r>
+        <w:t xml:space="preserve">’: </w:t>
       </w:r>
       <w:r>
         <w:rPr>
@@ -14570,13 +17771,248 @@
         <w:t>}</w:t>
       </w:r>
       <w:r>
+        <w:t xml:space="preserve">, </w:t>
+      </w:r>
+      <w:proofErr w:type="gramStart"/>
+      <w:r>
+        <w:t>…]</w:t>
+      </w:r>
+      <w:r>
+        <w:rPr>
+          <w:rFonts w:hint="eastAsia"/>
+        </w:rPr>
+        <w:t>多媒体知识列表</w:t>
+      </w:r>
+      <w:proofErr w:type="gramEnd"/>
+    </w:p>
+    <w:p>
+      <w:pPr>
+        <w:pStyle w:val="Heading3"/>
+      </w:pPr>
+      <w:r>
+        <w:rPr>
+          <w:rFonts w:hint="eastAsia"/>
+        </w:rPr>
+        <w:t>事件抽取接口</w:t>
+      </w:r>
+    </w:p>
+    <w:p>
+      <w:pPr>
+        <w:ind w:firstLine="420"/>
+      </w:pPr>
+      <w:r>
+        <w:rPr>
+          <w:rFonts w:hint="eastAsia"/>
+        </w:rPr>
+        <w:t>param text</w:t>
+      </w:r>
+      <w:r>
+        <w:t xml:space="preserve">: </w:t>
+      </w:r>
+      <w:r>
+        <w:rPr>
+          <w:rFonts w:hint="eastAsia"/>
+        </w:rPr>
+        <w:t>文章</w:t>
+      </w:r>
+    </w:p>
+    <w:p>
+      <w:pPr>
+        <w:ind w:firstLine="420"/>
+      </w:pPr>
+      <w:r>
+        <w:t xml:space="preserve">return: [ </w:t>
+      </w:r>
+      <w:r>
+        <w:t>‘</w:t>
+      </w:r>
+      <w:r>
+        <w:rPr>
+          <w:rFonts w:hint="eastAsia"/>
+        </w:rPr>
+        <w:t>ev</w:t>
+      </w:r>
+      <w:r>
+        <w:t>ent’:</w:t>
+      </w:r>
+    </w:p>
+    <w:p>
+      <w:pPr>
+        <w:ind w:left="420" w:firstLine="420"/>
+      </w:pPr>
+      <w:r>
+        <w:t>{</w:t>
+      </w:r>
+      <w:r>
+        <w:t>‘</w:t>
+      </w:r>
+      <w:proofErr w:type="spellStart"/>
+      <w:r>
+        <w:t>eventId</w:t>
+      </w:r>
+      <w:proofErr w:type="spellEnd"/>
+      <w:r>
+        <w:t xml:space="preserve">’: </w:t>
+      </w:r>
+      <w:r>
+        <w:rPr>
+          <w:rFonts w:hint="eastAsia"/>
+        </w:rPr>
+        <w:t>事件</w:t>
+      </w:r>
+      <w:r>
+        <w:rPr>
+          <w:rFonts w:hint="eastAsia"/>
+        </w:rPr>
+        <w:t>I</w:t>
+      </w:r>
+      <w:r>
+        <w:t>D</w:t>
+      </w:r>
+      <w:r>
+        <w:t xml:space="preserve">, </w:t>
+      </w:r>
+    </w:p>
+    <w:p>
+      <w:pPr>
+        <w:ind w:left="840" w:firstLine="420"/>
+      </w:pPr>
+      <w:r>
+        <w:t>‘</w:t>
+      </w:r>
+      <w:proofErr w:type="spellStart"/>
+      <w:r>
+        <w:t>eventName</w:t>
+      </w:r>
+      <w:proofErr w:type="spellEnd"/>
+      <w:r>
+        <w:t>’</w:t>
+      </w:r>
+      <w:r>
+        <w:t xml:space="preserve">: </w:t>
+      </w:r>
+      <w:r>
+        <w:rPr>
+          <w:rFonts w:hint="eastAsia"/>
+        </w:rPr>
+        <w:t>事件名称</w:t>
+      </w:r>
+      <w:r>
+        <w:rPr>
+          <w:rFonts w:hint="eastAsia"/>
+        </w:rPr>
+        <w:t>,</w:t>
+      </w:r>
+      <w:r>
+        <w:t xml:space="preserve"> </w:t>
+      </w:r>
+    </w:p>
+    <w:p>
+      <w:pPr>
+        <w:ind w:left="840" w:firstLine="420"/>
+      </w:pPr>
+      <w:r>
+        <w:t>‘</w:t>
+      </w:r>
+      <w:proofErr w:type="spellStart"/>
+      <w:r>
+        <w:t>eventTime</w:t>
+      </w:r>
+      <w:proofErr w:type="spellEnd"/>
+      <w:r>
+        <w:t xml:space="preserve">’: </w:t>
+      </w:r>
+      <w:r>
+        <w:rPr>
+          <w:rFonts w:hint="eastAsia"/>
+        </w:rPr>
+        <w:t>事件发生时间</w:t>
+      </w:r>
+      <w:r>
+        <w:rPr>
+          <w:rFonts w:hint="eastAsia"/>
+        </w:rPr>
+        <w:t>,</w:t>
+      </w:r>
+    </w:p>
+    <w:p>
+      <w:pPr>
+        <w:ind w:left="840" w:firstLine="420"/>
+      </w:pPr>
+      <w:r>
+        <w:t>‘</w:t>
+      </w:r>
+      <w:proofErr w:type="spellStart"/>
+      <w:r>
+        <w:rPr>
+          <w:rFonts w:hint="eastAsia"/>
+        </w:rPr>
+        <w:t>associate</w:t>
+      </w:r>
+      <w:r>
+        <w:t>dNews</w:t>
+      </w:r>
+      <w:proofErr w:type="spellEnd"/>
+      <w:r>
+        <w:t>’: [</w:t>
+      </w:r>
+      <w:proofErr w:type="spellStart"/>
+      <w:r>
+        <w:t>newsId</w:t>
+      </w:r>
+      <w:proofErr w:type="spellEnd"/>
+      <w:r>
+        <w:t>, …],</w:t>
+      </w:r>
+    </w:p>
+    <w:p>
+      <w:pPr>
+        <w:ind w:left="840" w:firstLine="420"/>
+      </w:pPr>
+      <w:r>
+        <w:t>‘</w:t>
+      </w:r>
+      <w:proofErr w:type="spellStart"/>
+      <w:r>
+        <w:t>associatedEntity</w:t>
+      </w:r>
+      <w:proofErr w:type="spellEnd"/>
+      <w:r>
+        <w:t>’: [</w:t>
+      </w:r>
+      <w:proofErr w:type="spellStart"/>
+      <w:r>
+        <w:t>entityId</w:t>
+      </w:r>
+      <w:proofErr w:type="spellEnd"/>
+      <w:r>
         <w:t>, …]</w:t>
       </w:r>
       <w:r>
         <w:rPr>
           <w:rFonts w:hint="eastAsia"/>
         </w:rPr>
-        <w:t>多媒体知识列表</w:t>
+        <w:t xml:space="preserve"> </w:t>
+      </w:r>
+      <w:r>
+        <w:t xml:space="preserve"> </w:t>
+      </w:r>
+      <w:r>
+        <w:tab/>
+      </w:r>
+    </w:p>
+    <w:p>
+      <w:pPr>
+        <w:ind w:left="840" w:firstLine="420"/>
+      </w:pPr>
+      <w:r>
+        <w:rPr>
+          <w:rFonts w:hint="eastAsia"/>
+        </w:rPr>
+        <w:t>}</w:t>
+      </w:r>
+      <w:r>
+        <w:t>, …]</w:t>
       </w:r>
     </w:p>
     <w:p>
@@ -14587,7 +18023,7 @@
         <w:rPr>
           <w:rFonts w:hint="eastAsia"/>
         </w:rPr>
-        <w:t>事件抽取接口</w:t>
+        <w:t>事件分析接口</w:t>
       </w:r>
     </w:p>
     <w:p>
@@ -14598,8 +18034,77 @@
         <w:rPr>
           <w:rFonts w:hint="eastAsia"/>
         </w:rPr>
-        <w:t>param text</w:t>
-      </w:r>
+        <w:t xml:space="preserve">param </w:t>
+      </w:r>
+      <w:r>
+        <w:t xml:space="preserve">news </w:t>
+      </w:r>
+      <w:r>
+        <w:rPr>
+          <w:rFonts w:hint="eastAsia"/>
+        </w:rPr>
+        <w:t>新闻数据</w:t>
+      </w:r>
+    </w:p>
+    <w:p>
+      <w:pPr>
+        <w:ind w:firstLine="420"/>
+      </w:pPr>
+      <w:r>
+        <w:t>return: [ ‘</w:t>
+      </w:r>
+      <w:proofErr w:type="spellStart"/>
+      <w:r>
+        <w:rPr>
+          <w:rFonts w:hint="eastAsia"/>
+        </w:rPr>
+        <w:t>ev</w:t>
+      </w:r>
+      <w:r>
+        <w:t>entGraph</w:t>
+      </w:r>
+      <w:proofErr w:type="spellEnd"/>
+      <w:r>
+        <w:t>’: {event1, relation, event2}, …]</w:t>
+      </w:r>
+    </w:p>
+    <w:p>
+      <w:pPr>
+        <w:ind w:left="840" w:firstLine="420"/>
+      </w:pPr>
+    </w:p>
+    <w:p>
+      <w:pPr>
+        <w:ind w:firstLine="420"/>
+      </w:pPr>
+      <w:r>
+        <w:rPr>
+          <w:rFonts w:hint="eastAsia"/>
+        </w:rPr>
+        <w:t xml:space="preserve">param </w:t>
+      </w:r>
+      <w:r>
+        <w:t xml:space="preserve">news </w:t>
+      </w:r>
+      <w:r>
+        <w:rPr>
+          <w:rFonts w:hint="eastAsia"/>
+        </w:rPr>
+        <w:t>新闻数据</w:t>
+      </w:r>
+    </w:p>
+    <w:p>
+      <w:pPr>
+        <w:ind w:firstLine="420"/>
+      </w:pPr>
+      <w:r>
+        <w:t>return: ‘</w:t>
+      </w:r>
+      <w:proofErr w:type="spellStart"/>
+      <w:r>
+        <w:t>eventPrediction</w:t>
+      </w:r>
+      <w:proofErr w:type="spellEnd"/>
       <w:r>
         <w:t xml:space="preserve">: </w:t>
       </w:r>
@@ -14607,7 +18112,18 @@
         <w:rPr>
           <w:rFonts w:hint="eastAsia"/>
         </w:rPr>
-        <w:t>文章</w:t>
+        <w:t>事件预测</w:t>
+      </w:r>
+    </w:p>
+    <w:p>
+      <w:pPr>
+        <w:pStyle w:val="Heading3"/>
+      </w:pPr>
+      <w:r>
+        <w:rPr>
+          <w:rFonts w:hint="eastAsia"/>
+        </w:rPr>
+        <w:t>多文本摘要接口</w:t>
       </w:r>
     </w:p>
     <w:p>
@@ -14615,19 +18131,63 @@
         <w:ind w:firstLine="420"/>
       </w:pPr>
       <w:r>
-        <w:t xml:space="preserve">return: [ </w:t>
-      </w:r>
+        <w:rPr>
+          <w:rFonts w:hint="eastAsia"/>
+        </w:rPr>
+        <w:t xml:space="preserve">param </w:t>
+      </w:r>
+      <w:r>
+        <w:t xml:space="preserve">event </w:t>
+      </w:r>
+      <w:r>
+        <w:rPr>
+          <w:rFonts w:hint="eastAsia"/>
+        </w:rPr>
+        <w:t>事件</w:t>
+      </w:r>
+    </w:p>
+    <w:p>
+      <w:pPr>
+        <w:ind w:firstLine="420"/>
+      </w:pPr>
+      <w:r>
+        <w:t>return:</w:t>
+      </w:r>
+      <w:r>
+        <w:t xml:space="preserve"> {</w:t>
+      </w:r>
+    </w:p>
+    <w:p>
+      <w:pPr>
+        <w:ind w:left="420" w:firstLine="420"/>
+      </w:pPr>
       <w:r>
         <w:t>‘</w:t>
       </w:r>
-      <w:r>
-        <w:rPr>
-          <w:rFonts w:hint="eastAsia"/>
-        </w:rPr>
-        <w:t>ev</w:t>
-      </w:r>
-      <w:r>
-        <w:t>ent’:</w:t>
+      <w:proofErr w:type="spellStart"/>
+      <w:r>
+        <w:t>eventId</w:t>
+      </w:r>
+      <w:proofErr w:type="spellEnd"/>
+      <w:proofErr w:type="gramStart"/>
+      <w:r>
+        <w:t>’:</w:t>
+      </w:r>
+      <w:r>
+        <w:rPr>
+          <w:rFonts w:hint="eastAsia"/>
+        </w:rPr>
+        <w:t>事件</w:t>
+      </w:r>
+      <w:proofErr w:type="gramEnd"/>
+      <w:r>
+        <w:rPr>
+          <w:rFonts w:hint="eastAsia"/>
+        </w:rPr>
+        <w:t>I</w:t>
+      </w:r>
+      <w:r>
+        <w:t>D,</w:t>
       </w:r>
     </w:p>
     <w:p>
@@ -14635,126 +18195,74 @@
         <w:ind w:left="420" w:firstLine="420"/>
       </w:pPr>
       <w:r>
-        <w:t>{</w:t>
-      </w:r>
-      <w:r>
-        <w:t xml:space="preserve">‘eventId’: </w:t>
-      </w:r>
-      <w:r>
-        <w:rPr>
-          <w:rFonts w:hint="eastAsia"/>
-        </w:rPr>
-        <w:t>事件</w:t>
-      </w:r>
-      <w:r>
-        <w:rPr>
-          <w:rFonts w:hint="eastAsia"/>
-        </w:rPr>
-        <w:t>I</w:t>
-      </w:r>
-      <w:r>
-        <w:t>D</w:t>
-      </w:r>
+        <w:t>‘</w:t>
+      </w:r>
+      <w:proofErr w:type="spellStart"/>
+      <w:r>
+        <w:t>eventSummary</w:t>
+      </w:r>
+      <w:proofErr w:type="spellEnd"/>
+      <w:r>
+        <w:t xml:space="preserve">’: </w:t>
+      </w:r>
+      <w:r>
+        <w:rPr>
+          <w:rFonts w:hint="eastAsia"/>
+        </w:rPr>
+        <w:t>得到的事件摘要</w:t>
+      </w:r>
+      <w:r>
+        <w:rPr>
+          <w:rFonts w:hint="eastAsia"/>
+        </w:rPr>
+        <w:t>,</w:t>
+      </w:r>
+    </w:p>
+    <w:p>
+      <w:pPr>
+        <w:ind w:left="420" w:firstLine="420"/>
+      </w:pPr>
+      <w:r>
+        <w:t>‘</w:t>
+      </w:r>
+      <w:proofErr w:type="spellStart"/>
+      <w:r>
+        <w:t>articleId</w:t>
+      </w:r>
+      <w:proofErr w:type="spellEnd"/>
+      <w:r>
+        <w:t>’: {</w:t>
+      </w:r>
+      <w:proofErr w:type="spellStart"/>
+      <w:r>
+        <w:t>articleTopic</w:t>
+      </w:r>
+      <w:proofErr w:type="spellEnd"/>
       <w:r>
         <w:t xml:space="preserve">, </w:t>
       </w:r>
-    </w:p>
-    <w:p>
-      <w:pPr>
-        <w:ind w:left="840" w:firstLine="420"/>
-      </w:pPr>
-      <w:r>
-        <w:t>‘eventName’</w:t>
-      </w:r>
-      <w:r>
-        <w:t xml:space="preserve">: </w:t>
-      </w:r>
-      <w:r>
-        <w:rPr>
-          <w:rFonts w:hint="eastAsia"/>
-        </w:rPr>
-        <w:t>事件名称</w:t>
-      </w:r>
-      <w:r>
-        <w:rPr>
-          <w:rFonts w:hint="eastAsia"/>
-        </w:rPr>
-        <w:t>,</w:t>
-      </w:r>
-      <w:r>
-        <w:t xml:space="preserve"> </w:t>
-      </w:r>
-    </w:p>
-    <w:p>
-      <w:pPr>
-        <w:ind w:left="840" w:firstLine="420"/>
-      </w:pPr>
-      <w:r>
-        <w:t xml:space="preserve">‘eventTime’: </w:t>
-      </w:r>
-      <w:r>
-        <w:rPr>
-          <w:rFonts w:hint="eastAsia"/>
-        </w:rPr>
-        <w:t>事件发生时间</w:t>
-      </w:r>
-      <w:r>
-        <w:rPr>
-          <w:rFonts w:hint="eastAsia"/>
-        </w:rPr>
-        <w:t>,</w:t>
-      </w:r>
-    </w:p>
-    <w:p>
-      <w:pPr>
-        <w:ind w:left="840" w:firstLine="420"/>
-      </w:pPr>
-      <w:r>
-        <w:t>‘</w:t>
-      </w:r>
-      <w:r>
-        <w:rPr>
-          <w:rFonts w:hint="eastAsia"/>
-        </w:rPr>
-        <w:t>associate</w:t>
-      </w:r>
-      <w:r>
-        <w:t>dNews’: [newsId, …],</w:t>
-      </w:r>
-    </w:p>
-    <w:p>
-      <w:pPr>
-        <w:ind w:left="840" w:firstLine="420"/>
-      </w:pPr>
-      <w:r>
-        <w:t>‘associatedEntity’: [entityId, …]</w:t>
-      </w:r>
-      <w:r>
-        <w:rPr>
-          <w:rFonts w:hint="eastAsia"/>
-        </w:rPr>
-        <w:t xml:space="preserve"> </w:t>
-      </w:r>
-      <w:r>
-        <w:t xml:space="preserve"> </w:t>
-      </w:r>
-      <w:r>
-        <w:tab/>
-      </w:r>
-    </w:p>
-    <w:p>
-      <w:pPr>
-        <w:ind w:left="840" w:firstLine="420"/>
-      </w:pPr>
-      <w:r>
-        <w:rPr>
-          <w:rFonts w:hint="eastAsia"/>
-        </w:rPr>
+      <w:proofErr w:type="spellStart"/>
+      <w:r>
+        <w:t>articleURL</w:t>
+      </w:r>
+      <w:proofErr w:type="spellEnd"/>
+      <w:r>
+        <w:t xml:space="preserve">} </w:t>
+      </w:r>
+      <w:r>
+        <w:rPr>
+          <w:rFonts w:hint="eastAsia"/>
+        </w:rPr>
+        <w:t>事件包含的文章对象</w:t>
+      </w:r>
+    </w:p>
+    <w:p>
+      <w:pPr>
+        <w:ind w:left="420" w:firstLine="420"/>
+      </w:pPr>
+      <w:r>
         <w:t>}</w:t>
       </w:r>
-      <w:r>
-        <w:t>, …]</w:t>
-      </w:r>
     </w:p>
     <w:p>
       <w:pPr>
@@ -14764,200 +18272,6 @@
         <w:rPr>
           <w:rFonts w:hint="eastAsia"/>
         </w:rPr>
-        <w:t>事件分析接口</w:t>
-      </w:r>
-    </w:p>
-    <w:p>
-      <w:pPr>
-        <w:ind w:firstLine="420"/>
-      </w:pPr>
-      <w:r>
-        <w:rPr>
-          <w:rFonts w:hint="eastAsia"/>
-        </w:rPr>
-        <w:t xml:space="preserve">param </w:t>
-      </w:r>
-      <w:r>
-        <w:t xml:space="preserve">news </w:t>
-      </w:r>
-      <w:r>
-        <w:rPr>
-          <w:rFonts w:hint="eastAsia"/>
-        </w:rPr>
-        <w:t>新闻数据</w:t>
-      </w:r>
-    </w:p>
-    <w:p>
-      <w:pPr>
-        <w:ind w:firstLine="420"/>
-      </w:pPr>
-      <w:r>
-        <w:t>return: [ ‘</w:t>
-      </w:r>
-      <w:r>
-        <w:rPr>
-          <w:rFonts w:hint="eastAsia"/>
-        </w:rPr>
-        <w:t>ev</w:t>
-      </w:r>
-      <w:r>
-        <w:t>entGraph’: {event1, relation, event2}, …]</w:t>
-      </w:r>
-    </w:p>
-    <w:p>
-      <w:pPr>
-        <w:ind w:left="840" w:firstLine="420"/>
-      </w:pPr>
-    </w:p>
-    <w:p>
-      <w:pPr>
-        <w:ind w:firstLine="420"/>
-      </w:pPr>
-      <w:r>
-        <w:rPr>
-          <w:rFonts w:hint="eastAsia"/>
-        </w:rPr>
-        <w:t xml:space="preserve">param </w:t>
-      </w:r>
-      <w:r>
-        <w:t xml:space="preserve">news </w:t>
-      </w:r>
-      <w:r>
-        <w:rPr>
-          <w:rFonts w:hint="eastAsia"/>
-        </w:rPr>
-        <w:t>新闻数据</w:t>
-      </w:r>
-    </w:p>
-    <w:p>
-      <w:pPr>
-        <w:ind w:firstLine="420"/>
-      </w:pPr>
-      <w:r>
-        <w:t xml:space="preserve">return: ‘eventPrediction: </w:t>
-      </w:r>
-      <w:r>
-        <w:rPr>
-          <w:rFonts w:hint="eastAsia"/>
-        </w:rPr>
-        <w:t>事件预测</w:t>
-      </w:r>
-    </w:p>
-    <w:p>
-      <w:pPr>
-        <w:pStyle w:val="Heading3"/>
-      </w:pPr>
-      <w:r>
-        <w:rPr>
-          <w:rFonts w:hint="eastAsia"/>
-        </w:rPr>
-        <w:t>多文本摘要接口</w:t>
-      </w:r>
-    </w:p>
-    <w:p>
-      <w:pPr>
-        <w:ind w:firstLine="420"/>
-      </w:pPr>
-      <w:r>
-        <w:rPr>
-          <w:rFonts w:hint="eastAsia"/>
-        </w:rPr>
-        <w:t xml:space="preserve">param </w:t>
-      </w:r>
-      <w:r>
-        <w:t xml:space="preserve">event </w:t>
-      </w:r>
-      <w:r>
-        <w:rPr>
-          <w:rFonts w:hint="eastAsia"/>
-        </w:rPr>
-        <w:t>事件</w:t>
-      </w:r>
-    </w:p>
-    <w:p>
-      <w:pPr>
-        <w:ind w:firstLine="420"/>
-      </w:pPr>
-      <w:r>
-        <w:t>return:</w:t>
-      </w:r>
-      <w:r>
-        <w:t xml:space="preserve"> {</w:t>
-      </w:r>
-    </w:p>
-    <w:p>
-      <w:pPr>
-        <w:ind w:left="420" w:firstLine="420"/>
-      </w:pPr>
-      <w:r>
-        <w:t>‘eventId’:</w:t>
-      </w:r>
-      <w:r>
-        <w:rPr>
-          <w:rFonts w:hint="eastAsia"/>
-        </w:rPr>
-        <w:t>事件</w:t>
-      </w:r>
-      <w:r>
-        <w:rPr>
-          <w:rFonts w:hint="eastAsia"/>
-        </w:rPr>
-        <w:t>I</w:t>
-      </w:r>
-      <w:r>
-        <w:t>D,</w:t>
-      </w:r>
-    </w:p>
-    <w:p>
-      <w:pPr>
-        <w:ind w:left="420" w:firstLine="420"/>
-      </w:pPr>
-      <w:r>
-        <w:t xml:space="preserve">‘eventSummary’: </w:t>
-      </w:r>
-      <w:r>
-        <w:rPr>
-          <w:rFonts w:hint="eastAsia"/>
-        </w:rPr>
-        <w:t>得到的事件摘要</w:t>
-      </w:r>
-      <w:r>
-        <w:rPr>
-          <w:rFonts w:hint="eastAsia"/>
-        </w:rPr>
-        <w:t>,</w:t>
-      </w:r>
-    </w:p>
-    <w:p>
-      <w:pPr>
-        <w:ind w:left="420" w:firstLine="420"/>
-      </w:pPr>
-      <w:r>
-        <w:t xml:space="preserve">‘articleId’: {articleTopic, articleURL} </w:t>
-      </w:r>
-      <w:r>
-        <w:rPr>
-          <w:rFonts w:hint="eastAsia"/>
-        </w:rPr>
-        <w:t>事件包含的文章对象</w:t>
-      </w:r>
-    </w:p>
-    <w:p>
-      <w:pPr>
-        <w:ind w:left="420" w:firstLine="420"/>
-      </w:pPr>
-      <w:r>
-        <w:t>}</w:t>
-      </w:r>
-    </w:p>
-    <w:p>
-      <w:pPr>
-        <w:pStyle w:val="Heading3"/>
-      </w:pPr>
-      <w:r>
-        <w:rPr>
-          <w:rFonts w:hint="eastAsia"/>
-        </w:rPr>
         <w:t>人格分析接口</w:t>
       </w:r>
     </w:p>
@@ -14972,7 +18286,21 @@
         <w:rPr>
           <w:rFonts w:cs="Times New Roman"/>
         </w:rPr>
-        <w:t>针对清洗后的文本统计相关特征，用于算法模块的分析，具体需统计以下特征：</w:t>
+        <w:t>针对清洗后的文本统计相关特征，用于算法模块的分析，具体</w:t>
+      </w:r>
+      <w:proofErr w:type="gramStart"/>
+      <w:r>
+        <w:rPr>
+          <w:rFonts w:cs="Times New Roman"/>
+        </w:rPr>
+        <w:t>需统计</w:t>
+      </w:r>
+      <w:proofErr w:type="gramEnd"/>
+      <w:r>
+        <w:rPr>
+          <w:rFonts w:cs="Times New Roman"/>
+        </w:rPr>
+        <w:t>以下特征：</w:t>
       </w:r>
     </w:p>
     <w:tbl>
@@ -15625,9 +18953,11 @@
             <w:pPr>
               <w:ind w:firstLineChars="0" w:firstLine="0"/>
             </w:pPr>
+            <w:proofErr w:type="spellStart"/>
             <w:r>
               <w:t>Conj</w:t>
             </w:r>
+            <w:proofErr w:type="spellEnd"/>
           </w:p>
         </w:tc>
         <w:tc>
@@ -16738,8 +20068,17 @@
                 <w:color w:val="000000"/>
                 <w:sz w:val="22"/>
               </w:rPr>
-              <w:t>behave-sen</w:t>
+              <w:t>behave-</w:t>
             </w:r>
+            <w:proofErr w:type="spellStart"/>
+            <w:r>
+              <w:rPr>
+                <w:color w:val="000000"/>
+                <w:sz w:val="22"/>
+              </w:rPr>
+              <w:t>sen</w:t>
+            </w:r>
+            <w:proofErr w:type="spellEnd"/>
           </w:p>
         </w:tc>
         <w:tc>
@@ -16971,11 +20310,19 @@
           <w:rFonts w:cs="Times New Roman"/>
         </w:rPr>
       </w:pPr>
+      <w:proofErr w:type="gramStart"/>
       <w:r>
         <w:rPr>
           <w:rFonts w:cs="Times New Roman"/>
         </w:rPr>
-        <w:t xml:space="preserve">param : </w:t>
+        <w:t>param :</w:t>
+      </w:r>
+      <w:proofErr w:type="gramEnd"/>
+      <w:r>
+        <w:rPr>
+          <w:rFonts w:cs="Times New Roman"/>
+        </w:rPr>
+        <w:t xml:space="preserve"> </w:t>
       </w:r>
       <w:r>
         <w:rPr>
@@ -17036,6 +20383,7 @@
                 <w:szCs w:val="21"/>
               </w:rPr>
             </w:pPr>
+            <w:proofErr w:type="spellStart"/>
             <w:r>
               <w:rPr>
                 <w:szCs w:val="21"/>
@@ -17054,6 +20402,7 @@
               </w:rPr>
               <w:t>d</w:t>
             </w:r>
+            <w:proofErr w:type="spellEnd"/>
           </w:p>
         </w:tc>
         <w:tc>
@@ -17068,6 +20417,7 @@
                 <w:szCs w:val="21"/>
               </w:rPr>
             </w:pPr>
+            <w:proofErr w:type="spellStart"/>
             <w:r>
               <w:rPr>
                 <w:szCs w:val="21"/>
@@ -17086,6 +20436,7 @@
               </w:rPr>
               <w:t>ame</w:t>
             </w:r>
+            <w:proofErr w:type="spellEnd"/>
           </w:p>
         </w:tc>
         <w:tc>
@@ -17100,6 +20451,7 @@
                 <w:szCs w:val="21"/>
               </w:rPr>
             </w:pPr>
+            <w:proofErr w:type="spellStart"/>
             <w:r>
               <w:rPr>
                 <w:szCs w:val="21"/>
@@ -17118,6 +20470,7 @@
               </w:rPr>
               <w:t>ost</w:t>
             </w:r>
+            <w:proofErr w:type="spellEnd"/>
           </w:p>
         </w:tc>
         <w:tc>
@@ -17218,6 +20571,7 @@
                 <w:szCs w:val="21"/>
               </w:rPr>
             </w:pPr>
+            <w:proofErr w:type="spellStart"/>
             <w:r>
               <w:rPr>
                 <w:szCs w:val="21"/>
@@ -17236,6 +20590,7 @@
               </w:rPr>
               <w:t>ord</w:t>
             </w:r>
+            <w:proofErr w:type="spellEnd"/>
           </w:p>
         </w:tc>
       </w:tr>
@@ -17475,6 +20830,7 @@
                 <w:szCs w:val="21"/>
               </w:rPr>
             </w:pPr>
+            <w:proofErr w:type="spellStart"/>
             <w:r>
               <w:rPr>
                 <w:szCs w:val="21"/>
@@ -17493,6 +20849,7 @@
               </w:rPr>
               <w:t>d</w:t>
             </w:r>
+            <w:proofErr w:type="spellEnd"/>
           </w:p>
         </w:tc>
         <w:tc>
@@ -17507,6 +20864,7 @@
                 <w:szCs w:val="21"/>
               </w:rPr>
             </w:pPr>
+            <w:proofErr w:type="spellStart"/>
             <w:r>
               <w:rPr>
                 <w:szCs w:val="21"/>
@@ -17525,6 +20883,7 @@
               </w:rPr>
               <w:t>ame</w:t>
             </w:r>
+            <w:proofErr w:type="spellEnd"/>
           </w:p>
         </w:tc>
         <w:tc>
@@ -17539,6 +20898,7 @@
                 <w:szCs w:val="21"/>
               </w:rPr>
             </w:pPr>
+            <w:proofErr w:type="spellStart"/>
             <w:r>
               <w:rPr>
                 <w:szCs w:val="21"/>
@@ -17557,6 +20917,7 @@
               </w:rPr>
               <w:t>ost</w:t>
             </w:r>
+            <w:proofErr w:type="spellEnd"/>
           </w:p>
         </w:tc>
         <w:tc>
@@ -17657,6 +21018,7 @@
                 <w:szCs w:val="21"/>
               </w:rPr>
             </w:pPr>
+            <w:proofErr w:type="spellStart"/>
             <w:r>
               <w:rPr>
                 <w:szCs w:val="21"/>
@@ -17675,6 +21037,7 @@
               </w:rPr>
               <w:t>ord</w:t>
             </w:r>
+            <w:proofErr w:type="spellEnd"/>
           </w:p>
         </w:tc>
       </w:tr>
@@ -17711,12 +21074,14 @@
                 <w:szCs w:val="21"/>
               </w:rPr>
             </w:pPr>
+            <w:proofErr w:type="spellStart"/>
             <w:r>
               <w:rPr>
                 <w:szCs w:val="21"/>
               </w:rPr>
               <w:t>inggwen</w:t>
             </w:r>
+            <w:proofErr w:type="spellEnd"/>
           </w:p>
         </w:tc>
         <w:tc>
@@ -17735,7 +21100,35 @@
               <w:rPr>
                 <w:szCs w:val="21"/>
               </w:rPr>
-              <w:t>post1&lt;sep&gt;post2&lt;sep&gt;</w:t>
+              <w:t>post1&lt;</w:t>
+            </w:r>
+            <w:proofErr w:type="spellStart"/>
+            <w:r>
+              <w:rPr>
+                <w:szCs w:val="21"/>
+              </w:rPr>
+              <w:t>sep</w:t>
+            </w:r>
+            <w:proofErr w:type="spellEnd"/>
+            <w:r>
+              <w:rPr>
+                <w:szCs w:val="21"/>
+              </w:rPr>
+              <w:t>&gt;post2&lt;</w:t>
+            </w:r>
+            <w:proofErr w:type="spellStart"/>
+            <w:r>
+              <w:rPr>
+                <w:szCs w:val="21"/>
+              </w:rPr>
+              <w:t>sep</w:t>
+            </w:r>
+            <w:proofErr w:type="spellEnd"/>
+            <w:r>
+              <w:rPr>
+                <w:szCs w:val="21"/>
+              </w:rPr>
+              <w:t>&gt;</w:t>
             </w:r>
           </w:p>
         </w:tc>
@@ -17889,6 +21282,7 @@
             <w:pPr>
               <w:ind w:firstLineChars="0" w:firstLine="0"/>
             </w:pPr>
+            <w:proofErr w:type="spellStart"/>
             <w:r>
               <w:t>u</w:t>
             </w:r>
@@ -17904,6 +21298,7 @@
             <w:r>
               <w:t>d</w:t>
             </w:r>
+            <w:proofErr w:type="spellEnd"/>
           </w:p>
         </w:tc>
         <w:tc>
@@ -17914,6 +21309,7 @@
             <w:pPr>
               <w:ind w:firstLineChars="0" w:firstLine="0"/>
             </w:pPr>
+            <w:proofErr w:type="spellStart"/>
             <w:r>
               <w:t>user</w:t>
             </w:r>
@@ -17923,6 +21319,7 @@
             <w:r>
               <w:t>ame</w:t>
             </w:r>
+            <w:proofErr w:type="spellEnd"/>
           </w:p>
         </w:tc>
         <w:tc>
@@ -17933,6 +21330,7 @@
             <w:pPr>
               <w:ind w:firstLineChars="0" w:firstLine="0"/>
             </w:pPr>
+            <w:proofErr w:type="spellStart"/>
             <w:r>
               <w:rPr>
                 <w:rFonts w:hint="eastAsia"/>
@@ -17942,6 +21340,7 @@
             <w:r>
               <w:t>pn</w:t>
             </w:r>
+            <w:proofErr w:type="spellEnd"/>
           </w:p>
         </w:tc>
         <w:tc>
@@ -17965,9 +21364,11 @@
             <w:pPr>
               <w:ind w:firstLineChars="0" w:firstLine="0"/>
             </w:pPr>
+            <w:proofErr w:type="spellStart"/>
             <w:r>
               <w:t>ext</w:t>
             </w:r>
+            <w:proofErr w:type="spellEnd"/>
           </w:p>
         </w:tc>
         <w:tc>
@@ -17978,9 +21379,11 @@
             <w:pPr>
               <w:ind w:firstLineChars="0" w:firstLine="0"/>
             </w:pPr>
+            <w:proofErr w:type="spellStart"/>
             <w:r>
               <w:t>agr</w:t>
             </w:r>
+            <w:proofErr w:type="spellEnd"/>
           </w:p>
         </w:tc>
         <w:tc>
@@ -18129,8 +21532,18 @@
         </w:rPr>
         <w:t xml:space="preserve">param </w:t>
       </w:r>
-      <w:r>
-        <w:t>comment(personPage, …)</w:t>
+      <w:proofErr w:type="gramStart"/>
+      <w:r>
+        <w:t>comment(</w:t>
+      </w:r>
+      <w:proofErr w:type="spellStart"/>
+      <w:proofErr w:type="gramEnd"/>
+      <w:r>
+        <w:t>personPage</w:t>
+      </w:r>
+      <w:proofErr w:type="spellEnd"/>
+      <w:r>
+        <w:t>, …)</w:t>
       </w:r>
       <w:r>
         <w:rPr>
@@ -18204,7 +21617,15 @@
         <w:ind w:firstLine="420"/>
       </w:pPr>
       <w:r>
-        <w:t xml:space="preserve">return: {‘answerKG’: </w:t>
+        <w:t>return: {‘</w:t>
+      </w:r>
+      <w:proofErr w:type="spellStart"/>
+      <w:r>
+        <w:t>answerKG</w:t>
+      </w:r>
+      <w:proofErr w:type="spellEnd"/>
+      <w:r>
+        <w:t xml:space="preserve">’: </w:t>
       </w:r>
       <w:r>
         <w:rPr>
@@ -18479,12 +21900,14 @@
         </w:rPr>
         <w:t>集群，每个集群指向同一个实体。目标检测方面除了传统的视觉和文本方法，还可以使用</w:t>
       </w:r>
+      <w:proofErr w:type="spellStart"/>
       <w:r>
         <w:rPr>
           <w:rFonts w:hint="eastAsia"/>
         </w:rPr>
         <w:t>ClassActivationMap</w:t>
       </w:r>
+      <w:proofErr w:type="spellEnd"/>
       <w:r>
         <w:t>(CAM)</w:t>
       </w:r>
@@ -18542,7 +21965,21 @@
         <w:rPr>
           <w:rFonts w:hint="eastAsia"/>
         </w:rPr>
-        <w:t>将根据外网数据进行人物的评论等信息的获取，根据数据分析评论的相关情感及人物的社会评价。</w:t>
+        <w:t>将根据外</w:t>
+      </w:r>
+      <w:proofErr w:type="gramStart"/>
+      <w:r>
+        <w:rPr>
+          <w:rFonts w:hint="eastAsia"/>
+        </w:rPr>
+        <w:t>网数据</w:t>
+      </w:r>
+      <w:proofErr w:type="gramEnd"/>
+      <w:r>
+        <w:rPr>
+          <w:rFonts w:hint="eastAsia"/>
+        </w:rPr>
+        <w:t>进行人物的评论等信息的获取，根据数据分析评论的相关情感及人物的社会评价。</w:t>
       </w:r>
     </w:p>
     <w:p>
@@ -18602,8 +22039,16 @@
         <w:rPr>
           <w:rFonts w:hint="eastAsia"/>
         </w:rPr>
-        <w:t>知识问答：张鹤藐</w:t>
-      </w:r>
+        <w:t>知识问答：张鹤</w:t>
+      </w:r>
+      <w:proofErr w:type="gramStart"/>
+      <w:r>
+        <w:rPr>
+          <w:rFonts w:hint="eastAsia"/>
+        </w:rPr>
+        <w:t>藐</w:t>
+      </w:r>
+      <w:proofErr w:type="gramEnd"/>
     </w:p>
     <w:p>
       <w:pPr>
@@ -18738,7 +22183,21 @@
         <w:rPr>
           <w:rFonts w:hint="eastAsia"/>
         </w:rPr>
-        <w:t>开发人员：杨卉帆、宋威（张鹤藐）</w:t>
+        <w:t>开发人员：杨卉帆、宋威（张鹤</w:t>
+      </w:r>
+      <w:proofErr w:type="gramStart"/>
+      <w:r>
+        <w:rPr>
+          <w:rFonts w:hint="eastAsia"/>
+        </w:rPr>
+        <w:t>藐</w:t>
+      </w:r>
+      <w:proofErr w:type="gramEnd"/>
+      <w:r>
+        <w:rPr>
+          <w:rFonts w:hint="eastAsia"/>
+        </w:rPr>
+        <w:t>）</w:t>
       </w:r>
     </w:p>
     <w:p>
@@ -18956,6 +22415,119 @@
     </w:lvl>
   </w:abstractNum>
   <w:abstractNum w:abstractNumId="2" w15:restartNumberingAfterBreak="0">
+    <w:nsid w:val="18C73B52"/>
+    <w:multiLevelType w:val="hybridMultilevel"/>
+    <w:tmpl w:val="FEB64EA2"/>
+    <w:lvl w:ilvl="0" w:tplc="04090001">
+      <w:start w:val="1"/>
+      <w:numFmt w:val="bullet"/>
+      <w:lvlText w:val=""/>
+      <w:lvlJc w:val="left"/>
+      <w:pPr>
+        <w:ind w:left="1140" w:hanging="360"/>
+      </w:pPr>
+      <w:rPr>
+        <w:rFonts w:ascii="Symbol" w:hAnsi="Symbol" w:hint="default"/>
+      </w:rPr>
+    </w:lvl>
+    <w:lvl w:ilvl="1" w:tplc="04090003" w:tentative="1">
+      <w:start w:val="1"/>
+      <w:numFmt w:val="bullet"/>
+      <w:lvlText w:val="o"/>
+      <w:lvlJc w:val="left"/>
+      <w:pPr>
+        <w:ind w:left="1860" w:hanging="360"/>
+      </w:pPr>
+      <w:rPr>
+        <w:rFonts w:ascii="Courier New" w:hAnsi="Courier New" w:cs="Courier New" w:hint="default"/>
+      </w:rPr>
+    </w:lvl>
+    <w:lvl w:ilvl="2" w:tplc="04090005" w:tentative="1">
+      <w:start w:val="1"/>
+      <w:numFmt w:val="bullet"/>
+      <w:lvlText w:val=""/>
+      <w:lvlJc w:val="left"/>
+      <w:pPr>
+        <w:ind w:left="2580" w:hanging="360"/>
+      </w:pPr>
+      <w:rPr>
+        <w:rFonts w:ascii="Wingdings" w:hAnsi="Wingdings" w:hint="default"/>
+      </w:rPr>
+    </w:lvl>
+    <w:lvl w:ilvl="3" w:tplc="04090001" w:tentative="1">
+      <w:start w:val="1"/>
+      <w:numFmt w:val="bullet"/>
+      <w:lvlText w:val=""/>
+      <w:lvlJc w:val="left"/>
+      <w:pPr>
+        <w:ind w:left="3300" w:hanging="360"/>
+      </w:pPr>
+      <w:rPr>
+        <w:rFonts w:ascii="Symbol" w:hAnsi="Symbol" w:hint="default"/>
+      </w:rPr>
+    </w:lvl>
+    <w:lvl w:ilvl="4" w:tplc="04090003" w:tentative="1">
+      <w:start w:val="1"/>
+      <w:numFmt w:val="bullet"/>
+      <w:lvlText w:val="o"/>
+      <w:lvlJc w:val="left"/>
+      <w:pPr>
+        <w:ind w:left="4020" w:hanging="360"/>
+      </w:pPr>
+      <w:rPr>
+        <w:rFonts w:ascii="Courier New" w:hAnsi="Courier New" w:cs="Courier New" w:hint="default"/>
+      </w:rPr>
+    </w:lvl>
+    <w:lvl w:ilvl="5" w:tplc="04090005" w:tentative="1">
+      <w:start w:val="1"/>
+      <w:numFmt w:val="bullet"/>
+      <w:lvlText w:val=""/>
+      <w:lvlJc w:val="left"/>
+      <w:pPr>
+        <w:ind w:left="4740" w:hanging="360"/>
+      </w:pPr>
+      <w:rPr>
+        <w:rFonts w:ascii="Wingdings" w:hAnsi="Wingdings" w:hint="default"/>
+      </w:rPr>
+    </w:lvl>
+    <w:lvl w:ilvl="6" w:tplc="04090001" w:tentative="1">
+      <w:start w:val="1"/>
+      <w:numFmt w:val="bullet"/>
+      <w:lvlText w:val=""/>
+      <w:lvlJc w:val="left"/>
+      <w:pPr>
+        <w:ind w:left="5460" w:hanging="360"/>
+      </w:pPr>
+      <w:rPr>
+        <w:rFonts w:ascii="Symbol" w:hAnsi="Symbol" w:hint="default"/>
+      </w:rPr>
+    </w:lvl>
+    <w:lvl w:ilvl="7" w:tplc="04090003" w:tentative="1">
+      <w:start w:val="1"/>
+      <w:numFmt w:val="bullet"/>
+      <w:lvlText w:val="o"/>
+      <w:lvlJc w:val="left"/>
+      <w:pPr>
+        <w:ind w:left="6180" w:hanging="360"/>
+      </w:pPr>
+      <w:rPr>
+        <w:rFonts w:ascii="Courier New" w:hAnsi="Courier New" w:cs="Courier New" w:hint="default"/>
+      </w:rPr>
+    </w:lvl>
+    <w:lvl w:ilvl="8" w:tplc="04090005" w:tentative="1">
+      <w:start w:val="1"/>
+      <w:numFmt w:val="bullet"/>
+      <w:lvlText w:val=""/>
+      <w:lvlJc w:val="left"/>
+      <w:pPr>
+        <w:ind w:left="6900" w:hanging="360"/>
+      </w:pPr>
+      <w:rPr>
+        <w:rFonts w:ascii="Wingdings" w:hAnsi="Wingdings" w:hint="default"/>
+      </w:rPr>
+    </w:lvl>
+  </w:abstractNum>
+  <w:abstractNum w:abstractNumId="3" w15:restartNumberingAfterBreak="0">
     <w:nsid w:val="1C867655"/>
     <w:multiLevelType w:val="hybridMultilevel"/>
     <w:tmpl w:val="D8A86252"/>
@@ -19041,7 +22613,7 @@
       </w:pPr>
     </w:lvl>
   </w:abstractNum>
-  <w:abstractNum w:abstractNumId="3" w15:restartNumberingAfterBreak="0">
+  <w:abstractNum w:abstractNumId="4" w15:restartNumberingAfterBreak="0">
     <w:nsid w:val="28AB5942"/>
     <w:multiLevelType w:val="hybridMultilevel"/>
     <w:tmpl w:val="1220B306"/>
@@ -19130,7 +22702,7 @@
       </w:pPr>
     </w:lvl>
   </w:abstractNum>
-  <w:abstractNum w:abstractNumId="4" w15:restartNumberingAfterBreak="0">
+  <w:abstractNum w:abstractNumId="5" w15:restartNumberingAfterBreak="0">
     <w:nsid w:val="367C62D9"/>
     <w:multiLevelType w:val="multilevel"/>
     <w:tmpl w:val="2F2AD650"/>
@@ -19252,7 +22824,7 @@
       </w:rPr>
     </w:lvl>
   </w:abstractNum>
-  <w:abstractNum w:abstractNumId="5" w15:restartNumberingAfterBreak="0">
+  <w:abstractNum w:abstractNumId="6" w15:restartNumberingAfterBreak="0">
     <w:nsid w:val="3C390A22"/>
     <w:multiLevelType w:val="hybridMultilevel"/>
     <w:tmpl w:val="B8983C42"/>
@@ -19365,7 +22937,7 @@
       </w:rPr>
     </w:lvl>
   </w:abstractNum>
-  <w:abstractNum w:abstractNumId="6" w15:restartNumberingAfterBreak="0">
+  <w:abstractNum w:abstractNumId="7" w15:restartNumberingAfterBreak="0">
     <w:nsid w:val="3E074DDB"/>
     <w:multiLevelType w:val="multilevel"/>
     <w:tmpl w:val="FA820DB2"/>
@@ -19514,7 +23086,120 @@
       </w:rPr>
     </w:lvl>
   </w:abstractNum>
-  <w:abstractNum w:abstractNumId="7" w15:restartNumberingAfterBreak="0">
+  <w:abstractNum w:abstractNumId="8" w15:restartNumberingAfterBreak="0">
+    <w:nsid w:val="456F6A8A"/>
+    <w:multiLevelType w:val="hybridMultilevel"/>
+    <w:tmpl w:val="EDEC009C"/>
+    <w:lvl w:ilvl="0" w:tplc="04090001">
+      <w:start w:val="1"/>
+      <w:numFmt w:val="bullet"/>
+      <w:lvlText w:val=""/>
+      <w:lvlJc w:val="left"/>
+      <w:pPr>
+        <w:ind w:left="720" w:hanging="360"/>
+      </w:pPr>
+      <w:rPr>
+        <w:rFonts w:ascii="Symbol" w:hAnsi="Symbol" w:hint="default"/>
+      </w:rPr>
+    </w:lvl>
+    <w:lvl w:ilvl="1" w:tplc="04090003" w:tentative="1">
+      <w:start w:val="1"/>
+      <w:numFmt w:val="bullet"/>
+      <w:lvlText w:val="o"/>
+      <w:lvlJc w:val="left"/>
+      <w:pPr>
+        <w:ind w:left="1440" w:hanging="360"/>
+      </w:pPr>
+      <w:rPr>
+        <w:rFonts w:ascii="Courier New" w:hAnsi="Courier New" w:cs="Courier New" w:hint="default"/>
+      </w:rPr>
+    </w:lvl>
+    <w:lvl w:ilvl="2" w:tplc="04090005" w:tentative="1">
+      <w:start w:val="1"/>
+      <w:numFmt w:val="bullet"/>
+      <w:lvlText w:val=""/>
+      <w:lvlJc w:val="left"/>
+      <w:pPr>
+        <w:ind w:left="2160" w:hanging="360"/>
+      </w:pPr>
+      <w:rPr>
+        <w:rFonts w:ascii="Wingdings" w:hAnsi="Wingdings" w:hint="default"/>
+      </w:rPr>
+    </w:lvl>
+    <w:lvl w:ilvl="3" w:tplc="04090001" w:tentative="1">
+      <w:start w:val="1"/>
+      <w:numFmt w:val="bullet"/>
+      <w:lvlText w:val=""/>
+      <w:lvlJc w:val="left"/>
+      <w:pPr>
+        <w:ind w:left="2880" w:hanging="360"/>
+      </w:pPr>
+      <w:rPr>
+        <w:rFonts w:ascii="Symbol" w:hAnsi="Symbol" w:hint="default"/>
+      </w:rPr>
+    </w:lvl>
+    <w:lvl w:ilvl="4" w:tplc="04090003" w:tentative="1">
+      <w:start w:val="1"/>
+      <w:numFmt w:val="bullet"/>
+      <w:lvlText w:val="o"/>
+      <w:lvlJc w:val="left"/>
+      <w:pPr>
+        <w:ind w:left="3600" w:hanging="360"/>
+      </w:pPr>
+      <w:rPr>
+        <w:rFonts w:ascii="Courier New" w:hAnsi="Courier New" w:cs="Courier New" w:hint="default"/>
+      </w:rPr>
+    </w:lvl>
+    <w:lvl w:ilvl="5" w:tplc="04090005" w:tentative="1">
+      <w:start w:val="1"/>
+      <w:numFmt w:val="bullet"/>
+      <w:lvlText w:val=""/>
+      <w:lvlJc w:val="left"/>
+      <w:pPr>
+        <w:ind w:left="4320" w:hanging="360"/>
+      </w:pPr>
+      <w:rPr>
+        <w:rFonts w:ascii="Wingdings" w:hAnsi="Wingdings" w:hint="default"/>
+      </w:rPr>
+    </w:lvl>
+    <w:lvl w:ilvl="6" w:tplc="04090001" w:tentative="1">
+      <w:start w:val="1"/>
+      <w:numFmt w:val="bullet"/>
+      <w:lvlText w:val=""/>
+      <w:lvlJc w:val="left"/>
+      <w:pPr>
+        <w:ind w:left="5040" w:hanging="360"/>
+      </w:pPr>
+      <w:rPr>
+        <w:rFonts w:ascii="Symbol" w:hAnsi="Symbol" w:hint="default"/>
+      </w:rPr>
+    </w:lvl>
+    <w:lvl w:ilvl="7" w:tplc="04090003" w:tentative="1">
+      <w:start w:val="1"/>
+      <w:numFmt w:val="bullet"/>
+      <w:lvlText w:val="o"/>
+      <w:lvlJc w:val="left"/>
+      <w:pPr>
+        <w:ind w:left="5760" w:hanging="360"/>
+      </w:pPr>
+      <w:rPr>
+        <w:rFonts w:ascii="Courier New" w:hAnsi="Courier New" w:cs="Courier New" w:hint="default"/>
+      </w:rPr>
+    </w:lvl>
+    <w:lvl w:ilvl="8" w:tplc="04090005" w:tentative="1">
+      <w:start w:val="1"/>
+      <w:numFmt w:val="bullet"/>
+      <w:lvlText w:val=""/>
+      <w:lvlJc w:val="left"/>
+      <w:pPr>
+        <w:ind w:left="6480" w:hanging="360"/>
+      </w:pPr>
+      <w:rPr>
+        <w:rFonts w:ascii="Wingdings" w:hAnsi="Wingdings" w:hint="default"/>
+      </w:rPr>
+    </w:lvl>
+  </w:abstractNum>
+  <w:abstractNum w:abstractNumId="9" w15:restartNumberingAfterBreak="0">
     <w:nsid w:val="4E6D7FBD"/>
     <w:multiLevelType w:val="hybridMultilevel"/>
     <w:tmpl w:val="97983ABE"/>
@@ -19600,7 +23285,7 @@
       </w:pPr>
     </w:lvl>
   </w:abstractNum>
-  <w:abstractNum w:abstractNumId="8" w15:restartNumberingAfterBreak="0">
+  <w:abstractNum w:abstractNumId="10" w15:restartNumberingAfterBreak="0">
     <w:nsid w:val="5BE5279D"/>
     <w:multiLevelType w:val="hybridMultilevel"/>
     <w:tmpl w:val="B91E33B6"/>
@@ -19686,7 +23371,7 @@
       </w:pPr>
     </w:lvl>
   </w:abstractNum>
-  <w:abstractNum w:abstractNumId="9" w15:restartNumberingAfterBreak="0">
+  <w:abstractNum w:abstractNumId="11" w15:restartNumberingAfterBreak="0">
     <w:nsid w:val="62923EB2"/>
     <w:multiLevelType w:val="hybridMultilevel"/>
     <w:tmpl w:val="D340CB7A"/>
@@ -19799,7 +23484,7 @@
       </w:rPr>
     </w:lvl>
   </w:abstractNum>
-  <w:abstractNum w:abstractNumId="10" w15:restartNumberingAfterBreak="0">
+  <w:abstractNum w:abstractNumId="12" w15:restartNumberingAfterBreak="0">
     <w:nsid w:val="6C4D1A31"/>
     <w:multiLevelType w:val="hybridMultilevel"/>
     <w:tmpl w:val="4D10B07A"/>
@@ -19891,7 +23576,7 @@
       </w:pPr>
     </w:lvl>
   </w:abstractNum>
-  <w:abstractNum w:abstractNumId="11" w15:restartNumberingAfterBreak="0">
+  <w:abstractNum w:abstractNumId="13" w15:restartNumberingAfterBreak="0">
     <w:nsid w:val="6D9D6812"/>
     <w:multiLevelType w:val="multilevel"/>
     <w:tmpl w:val="A5A88E7E"/>
@@ -20040,7 +23725,7 @@
       </w:rPr>
     </w:lvl>
   </w:abstractNum>
-  <w:abstractNum w:abstractNumId="12" w15:restartNumberingAfterBreak="0">
+  <w:abstractNum w:abstractNumId="14" w15:restartNumberingAfterBreak="0">
     <w:nsid w:val="73BF318E"/>
     <w:multiLevelType w:val="hybridMultilevel"/>
     <w:tmpl w:val="A6F6B328"/>
@@ -20130,7 +23815,7 @@
       </w:pPr>
     </w:lvl>
   </w:abstractNum>
-  <w:abstractNum w:abstractNumId="13" w15:restartNumberingAfterBreak="0">
+  <w:abstractNum w:abstractNumId="15" w15:restartNumberingAfterBreak="0">
     <w:nsid w:val="750D3B78"/>
     <w:multiLevelType w:val="hybridMultilevel"/>
     <w:tmpl w:val="488EF412"/>
@@ -20244,46 +23929,172 @@
     </w:lvl>
   </w:abstractNum>
   <w:num w:numId="1" w16cid:durableId="629633995">
+    <w:abstractNumId w:val="4"/>
+  </w:num>
+  <w:num w:numId="2" w16cid:durableId="399600024">
+    <w:abstractNumId w:val="14"/>
+  </w:num>
+  <w:num w:numId="3" w16cid:durableId="1984843767">
     <w:abstractNumId w:val="3"/>
   </w:num>
-  <w:num w:numId="2" w16cid:durableId="399600024">
-    <w:abstractNumId w:val="12"/>
-  </w:num>
-  <w:num w:numId="3" w16cid:durableId="1984843767">
-    <w:abstractNumId w:val="2"/>
-  </w:num>
   <w:num w:numId="4" w16cid:durableId="1807236679">
-    <w:abstractNumId w:val="4"/>
+    <w:abstractNumId w:val="5"/>
   </w:num>
   <w:num w:numId="5" w16cid:durableId="643121736">
-    <w:abstractNumId w:val="10"/>
+    <w:abstractNumId w:val="12"/>
   </w:num>
   <w:num w:numId="6" w16cid:durableId="1817919023">
     <w:abstractNumId w:val="0"/>
   </w:num>
   <w:num w:numId="7" w16cid:durableId="1517961316">
-    <w:abstractNumId w:val="6"/>
+    <w:abstractNumId w:val="7"/>
   </w:num>
   <w:num w:numId="8" w16cid:durableId="335697569">
-    <w:abstractNumId w:val="11"/>
+    <w:abstractNumId w:val="13"/>
   </w:num>
   <w:num w:numId="9" w16cid:durableId="1522433198">
     <w:abstractNumId w:val="1"/>
   </w:num>
   <w:num w:numId="10" w16cid:durableId="1196232302">
-    <w:abstractNumId w:val="8"/>
+    <w:abstractNumId w:val="10"/>
   </w:num>
   <w:num w:numId="11" w16cid:durableId="1269700003">
-    <w:abstractNumId w:val="7"/>
+    <w:abstractNumId w:val="9"/>
   </w:num>
   <w:num w:numId="12" w16cid:durableId="2031490884">
-    <w:abstractNumId w:val="5"/>
+    <w:abstractNumId w:val="6"/>
   </w:num>
   <w:num w:numId="13" w16cid:durableId="815878424">
-    <w:abstractNumId w:val="13"/>
+    <w:abstractNumId w:val="15"/>
   </w:num>
   <w:num w:numId="14" w16cid:durableId="1834253466">
-    <w:abstractNumId w:val="9"/>
+    <w:abstractNumId w:val="11"/>
+  </w:num>
+  <w:num w:numId="15" w16cid:durableId="799147987">
+    <w:abstractNumId w:val="5"/>
+    <w:lvlOverride w:ilvl="0">
+      <w:startOverride w:val="1"/>
+    </w:lvlOverride>
+    <w:lvlOverride w:ilvl="1">
+      <w:startOverride w:val="1"/>
+    </w:lvlOverride>
+    <w:lvlOverride w:ilvl="2">
+      <w:startOverride w:val="1"/>
+    </w:lvlOverride>
+    <w:lvlOverride w:ilvl="3">
+      <w:startOverride w:val="1"/>
+    </w:lvlOverride>
+    <w:lvlOverride w:ilvl="4">
+      <w:startOverride w:val="1"/>
+    </w:lvlOverride>
+    <w:lvlOverride w:ilvl="5">
+      <w:startOverride w:val="1"/>
+    </w:lvlOverride>
+    <w:lvlOverride w:ilvl="6">
+      <w:startOverride w:val="1"/>
+    </w:lvlOverride>
+    <w:lvlOverride w:ilvl="7">
+      <w:startOverride w:val="1"/>
+    </w:lvlOverride>
+    <w:lvlOverride w:ilvl="8">
+      <w:startOverride w:val="1"/>
+    </w:lvlOverride>
+  </w:num>
+  <w:num w:numId="16" w16cid:durableId="164321947">
+    <w:abstractNumId w:val="5"/>
+    <w:lvlOverride w:ilvl="0">
+      <w:startOverride w:val="1"/>
+    </w:lvlOverride>
+    <w:lvlOverride w:ilvl="1">
+      <w:startOverride w:val="1"/>
+    </w:lvlOverride>
+    <w:lvlOverride w:ilvl="2">
+      <w:startOverride w:val="1"/>
+    </w:lvlOverride>
+    <w:lvlOverride w:ilvl="3">
+      <w:startOverride w:val="1"/>
+    </w:lvlOverride>
+    <w:lvlOverride w:ilvl="4">
+      <w:startOverride w:val="1"/>
+    </w:lvlOverride>
+    <w:lvlOverride w:ilvl="5">
+      <w:startOverride w:val="1"/>
+    </w:lvlOverride>
+    <w:lvlOverride w:ilvl="6">
+      <w:startOverride w:val="1"/>
+    </w:lvlOverride>
+    <w:lvlOverride w:ilvl="7">
+      <w:startOverride w:val="1"/>
+    </w:lvlOverride>
+    <w:lvlOverride w:ilvl="8">
+      <w:startOverride w:val="1"/>
+    </w:lvlOverride>
+  </w:num>
+  <w:num w:numId="17" w16cid:durableId="960068302">
+    <w:abstractNumId w:val="5"/>
+    <w:lvlOverride w:ilvl="0">
+      <w:startOverride w:val="1"/>
+    </w:lvlOverride>
+    <w:lvlOverride w:ilvl="1">
+      <w:startOverride w:val="1"/>
+    </w:lvlOverride>
+    <w:lvlOverride w:ilvl="2">
+      <w:startOverride w:val="1"/>
+    </w:lvlOverride>
+    <w:lvlOverride w:ilvl="3">
+      <w:startOverride w:val="1"/>
+    </w:lvlOverride>
+    <w:lvlOverride w:ilvl="4">
+      <w:startOverride w:val="1"/>
+    </w:lvlOverride>
+    <w:lvlOverride w:ilvl="5">
+      <w:startOverride w:val="1"/>
+    </w:lvlOverride>
+    <w:lvlOverride w:ilvl="6">
+      <w:startOverride w:val="1"/>
+    </w:lvlOverride>
+    <w:lvlOverride w:ilvl="7">
+      <w:startOverride w:val="1"/>
+    </w:lvlOverride>
+    <w:lvlOverride w:ilvl="8">
+      <w:startOverride w:val="1"/>
+    </w:lvlOverride>
+  </w:num>
+  <w:num w:numId="18" w16cid:durableId="1614484088">
+    <w:abstractNumId w:val="5"/>
+    <w:lvlOverride w:ilvl="0">
+      <w:startOverride w:val="1"/>
+    </w:lvlOverride>
+    <w:lvlOverride w:ilvl="1">
+      <w:startOverride w:val="1"/>
+    </w:lvlOverride>
+    <w:lvlOverride w:ilvl="2">
+      <w:startOverride w:val="1"/>
+    </w:lvlOverride>
+    <w:lvlOverride w:ilvl="3">
+      <w:startOverride w:val="1"/>
+    </w:lvlOverride>
+    <w:lvlOverride w:ilvl="4">
+      <w:startOverride w:val="1"/>
+    </w:lvlOverride>
+    <w:lvlOverride w:ilvl="5">
+      <w:startOverride w:val="1"/>
+    </w:lvlOverride>
+    <w:lvlOverride w:ilvl="6">
+      <w:startOverride w:val="1"/>
+    </w:lvlOverride>
+    <w:lvlOverride w:ilvl="7">
+      <w:startOverride w:val="1"/>
+    </w:lvlOverride>
+    <w:lvlOverride w:ilvl="8">
+      <w:startOverride w:val="1"/>
+    </w:lvlOverride>
+  </w:num>
+  <w:num w:numId="19" w16cid:durableId="1418866674">
+    <w:abstractNumId w:val="2"/>
+  </w:num>
+  <w:num w:numId="20" w16cid:durableId="469178200">
+    <w:abstractNumId w:val="8"/>
   </w:num>
   <w:numIdMacAtCleanup w:val="14"/>
 </w:numbering>
@@ -20797,10 +24608,9 @@
     <w:next w:val="Normal"/>
     <w:link w:val="Heading5Char"/>
     <w:uiPriority w:val="9"/>
-    <w:semiHidden/>
     <w:unhideWhenUsed/>
     <w:qFormat/>
-    <w:rsid w:val="00732861"/>
+    <w:rsid w:val="00564F7D"/>
     <w:pPr>
       <w:keepNext/>
       <w:keepLines/>
@@ -20808,13 +24618,15 @@
         <w:ilvl w:val="4"/>
         <w:numId w:val="4"/>
       </w:numPr>
-      <w:spacing w:before="280" w:after="290" w:line="376" w:lineRule="auto"/>
+      <w:spacing w:before="280" w:after="290" w:line="377" w:lineRule="auto"/>
+      <w:ind w:left="1331" w:hangingChars="49" w:hanging="49"/>
       <w:outlineLvl w:val="4"/>
     </w:pPr>
     <w:rPr>
+      <w:rFonts w:ascii="等线 Light" w:eastAsia="等线 Light" w:hAnsi="等线 Light"/>
       <w:b/>
       <w:bCs/>
-      <w:sz w:val="28"/>
+      <w:sz w:val="22"/>
       <w:szCs w:val="28"/>
     </w:rPr>
   </w:style>
@@ -20824,7 +24636,6 @@
     <w:next w:val="Normal"/>
     <w:link w:val="Heading6Char"/>
     <w:uiPriority w:val="9"/>
-    <w:semiHidden/>
     <w:unhideWhenUsed/>
     <w:qFormat/>
     <w:rsid w:val="00732861"/>
@@ -21517,13 +25328,12 @@
     <w:basedOn w:val="DefaultParagraphFont"/>
     <w:link w:val="Heading5"/>
     <w:uiPriority w:val="9"/>
-    <w:semiHidden/>
-    <w:rsid w:val="00732861"/>
+    <w:rsid w:val="00564F7D"/>
     <w:rPr>
-      <w:rFonts w:ascii="Times New Roman" w:eastAsia="宋体" w:hAnsi="Times New Roman"/>
+      <w:rFonts w:ascii="等线 Light" w:eastAsia="等线 Light" w:hAnsi="等线 Light"/>
       <w:b/>
       <w:bCs/>
-      <w:sz w:val="28"/>
+      <w:sz w:val="22"/>
       <w:szCs w:val="28"/>
     </w:rPr>
   </w:style>
@@ -21532,7 +25342,6 @@
     <w:basedOn w:val="DefaultParagraphFont"/>
     <w:link w:val="Heading6"/>
     <w:uiPriority w:val="9"/>
-    <w:semiHidden/>
     <w:rsid w:val="00732861"/>
     <w:rPr>
       <w:rFonts w:asciiTheme="majorHAnsi" w:eastAsiaTheme="majorEastAsia" w:hAnsiTheme="majorHAnsi" w:cstheme="majorBidi"/>

--- a/SystemDesignDocs/PreliminaryDesign.docx
+++ b/SystemDesignDocs/PreliminaryDesign.docx
@@ -385,6 +385,7 @@
       <w:pPr>
         <w:ind w:firstLine="420"/>
       </w:pPr>
+      <w:proofErr w:type="spellStart"/>
       <w:r>
         <w:rPr>
           <w:rFonts w:hint="eastAsia"/>
@@ -394,6 +395,7 @@
       <w:r>
         <w:t>calligence</w:t>
       </w:r>
+      <w:proofErr w:type="spellEnd"/>
       <w:r>
         <w:rPr>
           <w:rFonts w:hint="eastAsia"/>
@@ -2493,12 +2495,14 @@
         </w:rPr>
         <w:t>和</w:t>
       </w:r>
+      <w:proofErr w:type="spellStart"/>
       <w:r>
         <w:rPr>
           <w:rFonts w:hint="eastAsia"/>
         </w:rPr>
         <w:t>AMiner</w:t>
       </w:r>
+      <w:proofErr w:type="spellEnd"/>
       <w:r>
         <w:rPr>
           <w:rFonts w:hint="eastAsia"/>
@@ -3619,153 +3623,210 @@
     </w:p>
     <w:p>
       <w:pPr>
-        <w:ind w:firstLineChars="0" w:firstLine="0"/>
-      </w:pPr>
-      <w:r>
-        <w:rPr>
-          <w:rFonts w:hint="eastAsia"/>
-        </w:rPr>
-        <w:t>论文署名</w:t>
-      </w:r>
-      <w:r>
-        <w:t>---</w:t>
-      </w:r>
-      <w:r>
+        <w:ind w:firstLine="420"/>
+      </w:pPr>
+      <w:r>
+        <w:rPr>
+          <w:rFonts w:hint="eastAsia"/>
+        </w:rPr>
+        <w:t>本系统</w:t>
+      </w:r>
+      <w:r>
+        <w:rPr>
+          <w:rFonts w:hint="eastAsia"/>
+        </w:rPr>
+        <w:t>通过对</w:t>
+      </w:r>
+      <w:r>
+        <w:rPr>
+          <w:rFonts w:hint="eastAsia"/>
+        </w:rPr>
         <w:t>作者</w:t>
       </w:r>
       <w:r>
-        <w:t>合著网络</w:t>
-      </w:r>
-    </w:p>
-    <w:p>
-      <w:pPr>
-        <w:ind w:firstLineChars="0" w:firstLine="0"/>
-      </w:pPr>
-      <w:r>
-        <w:t>致谢数据集的学位论文致谢部分</w:t>
-      </w:r>
-      <w:r>
-        <w:rPr>
-          <w:rFonts w:hint="eastAsia"/>
+        <w:rPr>
+          <w:rFonts w:hint="eastAsia"/>
+        </w:rPr>
+        <w:t>发表论文的协作者进行统计整理，将所有协作者分为</w:t>
+      </w:r>
+      <w:r>
+        <w:rPr>
+          <w:rFonts w:hint="eastAsia"/>
+          <w:color w:val="FF0000"/>
+        </w:rPr>
+        <w:t>合作</w:t>
+      </w:r>
+      <w:r>
+        <w:rPr>
+          <w:rFonts w:hint="eastAsia"/>
+          <w:color w:val="FF0000"/>
+        </w:rPr>
+        <w:t>关系、</w:t>
+      </w:r>
+      <w:r>
+        <w:rPr>
+          <w:rFonts w:hint="eastAsia"/>
+          <w:color w:val="FF0000"/>
+        </w:rPr>
+        <w:t>师生</w:t>
+      </w:r>
+      <w:r>
+        <w:rPr>
+          <w:rFonts w:hint="eastAsia"/>
+          <w:color w:val="FF0000"/>
+        </w:rPr>
+        <w:t>关系</w:t>
+      </w:r>
+      <w:r>
+        <w:rPr>
+          <w:rFonts w:hint="eastAsia"/>
+        </w:rPr>
+        <w:t>两类，并以图谱的形式进行展示。</w:t>
+      </w:r>
+    </w:p>
+    <w:p>
+      <w:pPr>
+        <w:pStyle w:val="ListParagraph"/>
+        <w:numPr>
+          <w:ilvl w:val="0"/>
+          <w:numId w:val="28"/>
+        </w:numPr>
+        <w:ind w:firstLineChars="0"/>
+        <w:rPr>
+          <w:rFonts w:hint="eastAsia"/>
+        </w:rPr>
+      </w:pPr>
+      <w:r>
+        <w:rPr>
+          <w:rFonts w:hint="eastAsia"/>
+        </w:rPr>
+        <w:t>合作关系</w:t>
+      </w:r>
+    </w:p>
+    <w:p>
+      <w:pPr>
+        <w:ind w:firstLine="420"/>
+      </w:pPr>
+      <w:r>
+        <w:rPr>
+          <w:rFonts w:hint="eastAsia"/>
+        </w:rPr>
+        <w:t>以</w:t>
+      </w:r>
+      <w:r>
+        <w:rPr>
+          <w:rFonts w:hint="eastAsia"/>
+        </w:rPr>
+        <w:t>一个作者</w:t>
+      </w:r>
+      <w:r>
+        <w:rPr>
+          <w:rFonts w:hint="eastAsia"/>
+        </w:rPr>
+        <w:t>为中心，每一条线</w:t>
+      </w:r>
+      <w:r>
+        <w:rPr>
+          <w:rFonts w:hint="eastAsia"/>
+        </w:rPr>
+        <w:t>连接</w:t>
+      </w:r>
+      <w:r>
+        <w:rPr>
+          <w:rFonts w:hint="eastAsia"/>
+        </w:rPr>
+        <w:t>与该</w:t>
+      </w:r>
+      <w:r>
+        <w:rPr>
+          <w:rFonts w:hint="eastAsia"/>
+        </w:rPr>
+        <w:t>作者</w:t>
+      </w:r>
+      <w:r>
+        <w:rPr>
+          <w:rFonts w:hint="eastAsia"/>
+        </w:rPr>
+        <w:t>有过合作的专家学者，线条的长度体现合作紧密度，这些合作是指论文、专利等研究成果的合作。</w:t>
+      </w:r>
+    </w:p>
+    <w:p>
+      <w:pPr>
+        <w:ind w:firstLine="420"/>
+        <w:rPr>
+          <w:rFonts w:hint="eastAsia"/>
+        </w:rPr>
+      </w:pPr>
+    </w:p>
+    <w:p>
+      <w:pPr>
+        <w:pStyle w:val="ListParagraph"/>
+        <w:numPr>
+          <w:ilvl w:val="0"/>
+          <w:numId w:val="28"/>
+        </w:numPr>
+        <w:ind w:firstLineChars="0"/>
+      </w:pPr>
+      <w:r>
+        <w:rPr>
+          <w:rFonts w:hint="eastAsia"/>
+        </w:rPr>
+        <w:t>师生关系（</w:t>
+      </w:r>
+      <w:r>
+        <w:rPr>
+          <w:rFonts w:ascii="宋体" w:hAnsi="宋体" w:cs="宋体" w:hint="eastAsia"/>
+        </w:rPr>
+        <w:t>学位论文数据集</w:t>
+      </w:r>
+      <w:r>
+        <w:rPr>
+          <w:rFonts w:ascii="宋体" w:hAnsi="宋体" w:cs="宋体" w:hint="eastAsia"/>
+        </w:rPr>
+        <w:t xml:space="preserve"> </w:t>
+      </w:r>
+      <w:r>
+        <w:rPr>
+          <w:rFonts w:ascii="宋体" w:hAnsi="宋体" w:cs="宋体"/>
         </w:rPr>
         <w:t>-</w:t>
       </w:r>
       <w:r>
-        <w:t>--</w:t>
+        <w:rPr>
+          <w:rFonts w:ascii="宋体" w:hAnsi="宋体" w:cs="宋体"/>
+        </w:rPr>
+        <w:t xml:space="preserve">&gt; </w:t>
+      </w:r>
+      <w:r>
+        <w:rPr>
+          <w:rFonts w:ascii="宋体" w:hAnsi="宋体" w:cs="宋体" w:hint="eastAsia"/>
+        </w:rPr>
+        <w:t>学术谱系）</w:t>
+      </w:r>
+    </w:p>
+    <w:p>
+      <w:pPr>
+        <w:ind w:firstLineChars="0" w:firstLine="420"/>
+        <w:rPr>
+          <w:rFonts w:ascii="宋体" w:hAnsi="宋体" w:cs="宋体"/>
+        </w:rPr>
+      </w:pPr>
+      <w:r>
+        <w:t>传统的</w:t>
+      </w:r>
+      <w:r>
+        <w:rPr>
+          <w:rFonts w:hint="eastAsia"/>
+        </w:rPr>
+        <w:t>科技情报分析</w:t>
+      </w:r>
+      <w:r>
+        <w:t>系统很少对</w:t>
       </w:r>
       <w:r>
         <w:t>作者</w:t>
       </w:r>
       <w:r>
-        <w:t>合作网络</w:t>
-      </w:r>
-    </w:p>
-    <w:p>
-      <w:pPr>
-        <w:ind w:firstLineChars="0" w:firstLine="0"/>
-      </w:pPr>
-    </w:p>
-    <w:p>
-      <w:pPr>
-        <w:ind w:firstLine="420"/>
-        <w:rPr>
-          <w:rFonts w:ascii="宋体" w:hAnsi="宋体" w:cs="宋体"/>
-        </w:rPr>
-      </w:pPr>
-      <w:r>
-        <w:t>我们对学位论文数据集中的致谢数据与</w:t>
-      </w:r>
-      <w:r>
-        <w:t>作者</w:t>
-      </w:r>
-      <w:r>
-        <w:t>发表论文数据进行联合挖掘。对致谢数据集的学位论文致谢部分抽取</w:t>
-      </w:r>
-      <w:r>
-        <w:t>作者</w:t>
-      </w:r>
-      <w:r>
-        <w:t>合作网络；对</w:t>
-      </w:r>
-      <w:r>
-        <w:t>MAG</w:t>
-      </w:r>
-      <w:r>
-        <w:t>论文数据集抽取</w:t>
-      </w:r>
-      <w:r>
-        <w:t>作者</w:t>
-      </w:r>
-      <w:r>
-        <w:t>合著网络。最后进行网络融合，在构建的致谢网络中以标注的社区结构为标准数据集，利用随机梯度下降算法（</w:t>
-      </w:r>
-      <w:r>
-        <w:t>GBDT</w:t>
-      </w:r>
-      <w:r>
-        <w:t>）实现半监督的网络融合</w:t>
-      </w:r>
-      <w:r>
-        <w:rPr>
-          <w:rFonts w:ascii="宋体" w:hAnsi="宋体" w:cs="宋体" w:hint="eastAsia"/>
-        </w:rPr>
-        <w:t>。</w:t>
-      </w:r>
-    </w:p>
-    <w:p>
-      <w:pPr>
-        <w:ind w:firstLineChars="0" w:firstLine="0"/>
-        <w:rPr>
-          <w:rFonts w:ascii="宋体" w:hAnsi="宋体" w:cs="宋体"/>
-        </w:rPr>
-      </w:pPr>
-    </w:p>
-    <w:p>
-      <w:pPr>
-        <w:ind w:firstLineChars="0" w:firstLine="0"/>
-        <w:rPr>
-          <w:rFonts w:ascii="宋体" w:hAnsi="宋体" w:cs="宋体"/>
-        </w:rPr>
-      </w:pPr>
-      <w:r>
-        <w:rPr>
-          <w:rFonts w:ascii="宋体" w:hAnsi="宋体" w:cs="宋体" w:hint="eastAsia"/>
-        </w:rPr>
-        <w:t>学位论文数据集</w:t>
-      </w:r>
-      <w:r>
-        <w:rPr>
-          <w:rFonts w:ascii="宋体" w:hAnsi="宋体" w:cs="宋体"/>
-        </w:rPr>
-        <w:t>---</w:t>
-      </w:r>
-      <w:r>
-        <w:rPr>
-          <w:rFonts w:ascii="宋体" w:hAnsi="宋体" w:cs="宋体" w:hint="eastAsia"/>
-        </w:rPr>
-        <w:t>学术谱系（描述师承关系）</w:t>
-      </w:r>
-    </w:p>
-    <w:p>
-      <w:pPr>
-        <w:ind w:firstLineChars="0" w:firstLine="420"/>
-        <w:rPr>
-          <w:rFonts w:ascii="宋体" w:hAnsi="宋体" w:cs="宋体"/>
-        </w:rPr>
-      </w:pPr>
-      <w:r>
-        <w:t>传统的</w:t>
-      </w:r>
-      <w:r>
-        <w:t>作者</w:t>
-      </w:r>
-      <w:r>
-        <w:t>画像系统很少对</w:t>
-      </w:r>
-      <w:r>
-        <w:t>作者</w:t>
-      </w:r>
-      <w:r>
         <w:t>的学术谱系进行描述。</w:t>
       </w:r>
       <w:r>
@@ -3775,7 +3836,16 @@
         <w:t>本</w:t>
       </w:r>
       <w:r>
-        <w:t>系统以学位论文为数据集，使用实体识别与关系抽取等方法从中挖掘实体及其链接关系，使用关系推断等方法从网络中识别出潜在的师承关系，进一步归纳整理得到最终的学术谱系。</w:t>
+        <w:t>系统以学位论文为数据集，使用实体识别与关系抽取等方法从中挖掘实体及其链接关系，使用关系推断等方法从网络中识别出潜在的师</w:t>
+      </w:r>
+      <w:r>
+        <w:rPr>
+          <w:rFonts w:hint="eastAsia"/>
+        </w:rPr>
+        <w:t>生</w:t>
+      </w:r>
+      <w:r>
+        <w:t>关系，进一步归纳整理得到最终的学术谱系。</w:t>
       </w:r>
       <w:r>
         <w:rPr>
@@ -3879,12 +3949,59 @@
     <w:p>
       <w:pPr>
         <w:ind w:firstLineChars="0" w:firstLine="0"/>
-      </w:pPr>
-      <w:r>
-        <w:rPr>
-          <w:rFonts w:hint="eastAsia"/>
-        </w:rPr>
-        <w:t>优势：以关系图形式展示，关系的维度和关系图的数目较多。</w:t>
+        <w:rPr>
+          <w:rFonts w:hint="eastAsia"/>
+        </w:rPr>
+      </w:pPr>
+    </w:p>
+    <w:p>
+      <w:pPr>
+        <w:ind w:firstLineChars="0" w:firstLine="0"/>
+      </w:pPr>
+      <w:r>
+        <w:rPr>
+          <w:rFonts w:hint="eastAsia"/>
+        </w:rPr>
+        <w:t xml:space="preserve"> </w:t>
+      </w:r>
+      <w:r>
+        <w:t xml:space="preserve">   </w:t>
+      </w:r>
+      <w:r>
+        <w:rPr>
+          <w:rFonts w:hint="eastAsia"/>
+        </w:rPr>
+        <w:t>本系统在作者关系网络方面的</w:t>
+      </w:r>
+      <w:r>
+        <w:rPr>
+          <w:rFonts w:hint="eastAsia"/>
+        </w:rPr>
+        <w:t>优势</w:t>
+      </w:r>
+      <w:r>
+        <w:rPr>
+          <w:rFonts w:hint="eastAsia"/>
+        </w:rPr>
+        <w:t>在于：</w:t>
+      </w:r>
+      <w:r>
+        <w:rPr>
+          <w:rFonts w:hint="eastAsia"/>
+        </w:rPr>
+        <w:t>以</w:t>
+      </w:r>
+      <w:r>
+        <w:rPr>
+          <w:rFonts w:hint="eastAsia"/>
+        </w:rPr>
+        <w:t>直观的</w:t>
+      </w:r>
+      <w:r>
+        <w:rPr>
+          <w:rFonts w:hint="eastAsia"/>
+        </w:rPr>
+        <w:t>关系图形式展示，关系的维度和关系图的数目较多。</w:t>
       </w:r>
     </w:p>
     <w:p>
@@ -3913,13 +4030,124 @@
     <w:p>
       <w:pPr>
         <w:ind w:firstLine="420"/>
-      </w:pPr>
-      <w:r>
-        <w:rPr>
-          <w:rFonts w:hint="eastAsia"/>
-        </w:rPr>
-        <w:t>合作机构功能</w:t>
-      </w:r>
+        <w:rPr>
+          <w:rFonts w:hint="eastAsia"/>
+        </w:rPr>
+      </w:pPr>
+      <w:r>
+        <w:rPr>
+          <w:rFonts w:hint="eastAsia"/>
+        </w:rPr>
+        <w:t>本系统通过对</w:t>
+      </w:r>
+      <w:r>
+        <w:rPr>
+          <w:rFonts w:hint="eastAsia"/>
+        </w:rPr>
+        <w:t>机构</w:t>
+      </w:r>
+      <w:r>
+        <w:rPr>
+          <w:rFonts w:hint="eastAsia"/>
+          <w:color w:val="FF0000"/>
+        </w:rPr>
+        <w:t>发表论文</w:t>
+      </w:r>
+      <w:r>
+        <w:rPr>
+          <w:rFonts w:hint="eastAsia"/>
+        </w:rPr>
+        <w:t>的</w:t>
+      </w:r>
+      <w:r>
+        <w:rPr>
+          <w:rFonts w:hint="eastAsia"/>
+        </w:rPr>
+        <w:t>合作机构</w:t>
+      </w:r>
+      <w:r>
+        <w:rPr>
+          <w:rFonts w:hint="eastAsia"/>
+        </w:rPr>
+        <w:t>进行统计整理，以图谱的形式展示</w:t>
+      </w:r>
+      <w:r>
+        <w:rPr>
+          <w:rFonts w:hint="eastAsia"/>
+          <w:color w:val="FF0000"/>
+        </w:rPr>
+        <w:t>机构之间的合作关系</w:t>
+      </w:r>
+      <w:r>
+        <w:rPr>
+          <w:rFonts w:hint="eastAsia"/>
+        </w:rPr>
+        <w:t>。</w:t>
+      </w:r>
+    </w:p>
+    <w:p>
+      <w:pPr>
+        <w:ind w:firstLine="420"/>
+      </w:pPr>
+      <w:r>
+        <w:rPr>
+          <w:rFonts w:hint="eastAsia"/>
+        </w:rPr>
+        <w:t>以一个</w:t>
+      </w:r>
+      <w:r>
+        <w:rPr>
+          <w:rFonts w:hint="eastAsia"/>
+        </w:rPr>
+        <w:t>机构</w:t>
+      </w:r>
+      <w:r>
+        <w:rPr>
+          <w:rFonts w:hint="eastAsia"/>
+        </w:rPr>
+        <w:t>为中心，每一条线</w:t>
+      </w:r>
+      <w:r>
+        <w:rPr>
+          <w:rFonts w:hint="eastAsia"/>
+        </w:rPr>
+        <w:t>连接</w:t>
+      </w:r>
+      <w:r>
+        <w:rPr>
+          <w:rFonts w:hint="eastAsia"/>
+        </w:rPr>
+        <w:t>与该</w:t>
+      </w:r>
+      <w:r>
+        <w:rPr>
+          <w:rFonts w:hint="eastAsia"/>
+        </w:rPr>
+        <w:t>机构</w:t>
+      </w:r>
+      <w:r>
+        <w:rPr>
+          <w:rFonts w:hint="eastAsia"/>
+        </w:rPr>
+        <w:t>有过合作的</w:t>
+      </w:r>
+      <w:r>
+        <w:rPr>
+          <w:rFonts w:hint="eastAsia"/>
+        </w:rPr>
+        <w:t>其他机构</w:t>
+      </w:r>
+      <w:r>
+        <w:rPr>
+          <w:rFonts w:hint="eastAsia"/>
+        </w:rPr>
+        <w:t>，线条的长度体现合作紧密度，这些合作是指论文、专利等研究成果的合作。</w:t>
+      </w:r>
+    </w:p>
+    <w:p>
+      <w:pPr>
+        <w:ind w:firstLineChars="0" w:firstLine="0"/>
+      </w:pPr>
     </w:p>
     <w:p>
       <w:pPr>
@@ -3930,7 +4158,13 @@
         <w:rPr>
           <w:rFonts w:hint="eastAsia"/>
         </w:rPr>
-        <w:t>出处</w:t>
+        <w:t>工作</w:t>
+      </w:r>
+      <w:r>
+        <w:rPr>
+          <w:rFonts w:hint="eastAsia"/>
+        </w:rPr>
+        <w:t>+概念</w:t>
       </w:r>
       <w:r>
         <w:rPr>
@@ -3942,6 +4176,123 @@
     <w:p>
       <w:pPr>
         <w:ind w:firstLine="420"/>
+      </w:pPr>
+      <w:r>
+        <w:rPr>
+          <w:rFonts w:hint="eastAsia"/>
+        </w:rPr>
+        <w:t>本系统通过对工作所属的研究领域</w:t>
+      </w:r>
+      <w:r>
+        <w:rPr>
+          <w:rFonts w:hint="eastAsia"/>
+        </w:rPr>
+        <w:t>/</w:t>
+      </w:r>
+      <w:r>
+        <w:rPr>
+          <w:rFonts w:hint="eastAsia"/>
+        </w:rPr>
+        <w:t>概念进行统计分析，以图谱的形式展示</w:t>
+      </w:r>
+      <w:r>
+        <w:rPr>
+          <w:rFonts w:hint="eastAsia"/>
+          <w:color w:val="FF0000"/>
+        </w:rPr>
+        <w:t>工作和概念之间的所属关系</w:t>
+      </w:r>
+      <w:r>
+        <w:rPr>
+          <w:rFonts w:hint="eastAsia"/>
+        </w:rPr>
+        <w:t>。</w:t>
+      </w:r>
+    </w:p>
+    <w:p>
+      <w:pPr>
+        <w:ind w:firstLine="420"/>
+        <w:rPr>
+          <w:rFonts w:hint="eastAsia"/>
+        </w:rPr>
+      </w:pPr>
+      <w:r>
+        <w:rPr>
+          <w:rFonts w:hint="eastAsia"/>
+        </w:rPr>
+        <w:t>以一个</w:t>
+      </w:r>
+      <w:r>
+        <w:rPr>
+          <w:rFonts w:hint="eastAsia"/>
+          <w:color w:val="FF0000"/>
+        </w:rPr>
+        <w:t>概念</w:t>
+      </w:r>
+      <w:r>
+        <w:rPr>
+          <w:rFonts w:hint="eastAsia"/>
+        </w:rPr>
+        <w:t>为中心</w:t>
+      </w:r>
+      <w:r>
+        <w:rPr>
+          <w:rFonts w:hint="eastAsia"/>
+        </w:rPr>
+        <w:t>，每一条线连接</w:t>
+      </w:r>
+      <w:r>
+        <w:rPr>
+          <w:rFonts w:hint="eastAsia"/>
+        </w:rPr>
+        <w:t>该研究领域下的一个</w:t>
+      </w:r>
+      <w:r>
+        <w:rPr>
+          <w:rFonts w:hint="eastAsia"/>
+          <w:color w:val="FF0000"/>
+        </w:rPr>
+        <w:t>工作</w:t>
+      </w:r>
+      <w:r>
+        <w:rPr>
+          <w:rFonts w:hint="eastAsia"/>
+        </w:rPr>
+        <w:t>，</w:t>
+      </w:r>
+      <w:r>
+        <w:rPr>
+          <w:rFonts w:hint="eastAsia"/>
+        </w:rPr>
+        <w:t>线条的长度体现</w:t>
+      </w:r>
+      <w:r>
+        <w:rPr>
+          <w:rFonts w:hint="eastAsia"/>
+          <w:color w:val="FF0000"/>
+        </w:rPr>
+        <w:t>所属关系的</w:t>
+      </w:r>
+      <w:r>
+        <w:rPr>
+          <w:rFonts w:hint="eastAsia"/>
+          <w:color w:val="FF0000"/>
+        </w:rPr>
+        <w:t>相关程度</w:t>
+      </w:r>
+      <w:r>
+        <w:rPr>
+          <w:rFonts w:hint="eastAsia"/>
+        </w:rPr>
+        <w:t>，这些合作是指论文、专利等研究成果的合作。</w:t>
+      </w:r>
+    </w:p>
+    <w:p>
+      <w:pPr>
+        <w:ind w:firstLine="420"/>
+        <w:rPr>
+          <w:rFonts w:hint="eastAsia"/>
+        </w:rPr>
       </w:pPr>
     </w:p>
     <w:p>
@@ -3953,19 +4304,154 @@
         <w:rPr>
           <w:rFonts w:hint="eastAsia"/>
         </w:rPr>
-        <w:t>工作</w:t>
-      </w:r>
-      <w:r>
-        <w:rPr>
-          <w:rFonts w:hint="eastAsia"/>
-        </w:rPr>
-        <w:t>关系网络</w:t>
+        <w:t>机构社团划分</w:t>
       </w:r>
     </w:p>
     <w:p>
       <w:pPr>
         <w:ind w:firstLine="420"/>
-      </w:pPr>
+        <w:rPr>
+          <w:rFonts w:ascii="宋体" w:hAnsi="宋体" w:cs="宋体"/>
+        </w:rPr>
+      </w:pPr>
+      <w:r>
+        <w:t>传统的</w:t>
+      </w:r>
+      <w:r>
+        <w:rPr>
+          <w:rFonts w:hint="eastAsia"/>
+        </w:rPr>
+        <w:t>科技情报分析系统</w:t>
+      </w:r>
+      <w:r>
+        <w:t>不包含机构社团划分功能，我们通过使用</w:t>
+      </w:r>
+      <w:r>
+        <w:t>Fast Unfolding</w:t>
+      </w:r>
+      <w:r>
+        <w:t>算法进行机构社团发现，将刻画两名</w:t>
+      </w:r>
+      <w:r>
+        <w:t>作者</w:t>
+      </w:r>
+      <w:r>
+        <w:t>关系的</w:t>
+      </w:r>
+      <w:r>
+        <w:t>“</w:t>
+      </w:r>
+      <w:r>
+        <w:t>一对一层次</w:t>
+      </w:r>
+      <w:r>
+        <w:t>”</w:t>
+      </w:r>
+      <w:r>
+        <w:t>拓展到刻画多名</w:t>
+      </w:r>
+      <w:r>
+        <w:t>作者</w:t>
+      </w:r>
+      <w:r>
+        <w:t>关系的</w:t>
+      </w:r>
+      <w:r>
+        <w:t>“</w:t>
+      </w:r>
+      <w:r>
+        <w:t>多对多层次</w:t>
+      </w:r>
+      <w:r>
+        <w:t>”</w:t>
+      </w:r>
+      <w:r>
+        <w:t>。这样，可以更深入、更直观地挖掘</w:t>
+      </w:r>
+      <w:r>
+        <w:rPr>
+          <w:color w:val="FF0000"/>
+        </w:rPr>
+        <w:t>机构名下的科研团队</w:t>
+      </w:r>
+      <w:r>
+        <w:t>信息</w:t>
+      </w:r>
+      <w:r>
+        <w:rPr>
+          <w:rFonts w:ascii="宋体" w:hAnsi="宋体" w:cs="宋体" w:hint="eastAsia"/>
+        </w:rPr>
+        <w:t>。</w:t>
+      </w:r>
+    </w:p>
+    <w:p>
+      <w:pPr>
+        <w:ind w:firstLine="420"/>
+        <w:rPr>
+          <w:rFonts w:ascii="宋体" w:hAnsi="宋体" w:cs="宋体"/>
+        </w:rPr>
+      </w:pPr>
+      <w:r>
+        <w:rPr>
+          <w:rFonts w:ascii="宋体" w:hAnsi="宋体" w:cs="宋体" w:hint="eastAsia"/>
+        </w:rPr>
+        <w:t>本系统在</w:t>
+      </w:r>
+      <w:r>
+        <w:t>机构社团划分功能</w:t>
+      </w:r>
+      <w:r>
+        <w:rPr>
+          <w:rFonts w:hint="eastAsia"/>
+        </w:rPr>
+        <w:t>方面的</w:t>
+      </w:r>
+      <w:r>
+        <w:rPr>
+          <w:rFonts w:ascii="宋体" w:hAnsi="宋体" w:cs="宋体" w:hint="eastAsia"/>
+        </w:rPr>
+        <w:t>优势：</w:t>
+      </w:r>
+      <w:r>
+        <w:rPr>
+          <w:rFonts w:ascii="宋体" w:hAnsi="宋体" w:cs="宋体" w:hint="eastAsia"/>
+        </w:rPr>
+        <w:t>有社团发现功能，且区分出的社团和真实分组情况较为接近</w:t>
+      </w:r>
+      <w:r>
+        <w:rPr>
+          <w:rFonts w:ascii="宋体" w:hAnsi="宋体" w:cs="宋体" w:hint="eastAsia"/>
+        </w:rPr>
+        <w:t>。</w:t>
+      </w:r>
+    </w:p>
+    <w:p>
+      <w:pPr>
+        <w:ind w:firstLineChars="0" w:firstLine="0"/>
+      </w:pPr>
+    </w:p>
+    <w:p>
+      <w:pPr>
+        <w:pStyle w:val="Heading4"/>
+      </w:pPr>
+      <w:r>
+        <w:rPr>
+          <w:rFonts w:hint="eastAsia"/>
+        </w:rPr>
+        <w:t>趋势</w:t>
+      </w:r>
+      <w:r>
+        <w:rPr>
+          <w:rFonts w:hint="eastAsia"/>
+        </w:rPr>
+        <w:t>预测</w:t>
+      </w:r>
+      <w:r>
+        <w:rPr>
+          <w:rFonts w:hint="eastAsia"/>
+        </w:rPr>
+        <w:t>模块</w:t>
+      </w:r>
     </w:p>
     <w:p>
       <w:pPr>
@@ -3976,96 +4462,153 @@
         <w:rPr>
           <w:rFonts w:hint="eastAsia"/>
         </w:rPr>
-        <w:t>概念</w:t>
-      </w:r>
-      <w:r>
-        <w:rPr>
-          <w:rFonts w:hint="eastAsia"/>
-        </w:rPr>
-        <w:t>关系网络</w:t>
-      </w:r>
-    </w:p>
-    <w:p>
-      <w:pPr>
-        <w:pStyle w:val="Heading5"/>
-        <w:ind w:left="108" w:hanging="108"/>
-      </w:pPr>
-      <w:r>
-        <w:rPr>
-          <w:rFonts w:hint="eastAsia"/>
-        </w:rPr>
-        <w:t>机构社团划分</w:t>
+        <w:t>作者</w:t>
+      </w:r>
+      <w:r>
+        <w:rPr>
+          <w:rFonts w:hint="eastAsia"/>
+        </w:rPr>
+        <w:t>研究</w:t>
+      </w:r>
+      <w:r>
+        <w:rPr>
+          <w:rFonts w:hint="eastAsia"/>
+        </w:rPr>
+        <w:t>趋势</w:t>
       </w:r>
     </w:p>
     <w:p>
       <w:pPr>
         <w:ind w:firstLine="420"/>
+      </w:pPr>
+      <w:r>
+        <w:t>作者</w:t>
+      </w:r>
+      <w:r>
+        <w:t>的研究领域及学术关键词是</w:t>
+      </w:r>
+      <w:r>
+        <w:t>作者</w:t>
+      </w:r>
+      <w:r>
+        <w:t>画像中重要的组成部分，能够充分体现出</w:t>
+      </w:r>
+      <w:r>
+        <w:t>作者</w:t>
+      </w:r>
+      <w:r>
+        <w:t>的研究方向、学术偏好，甚至可以体现出</w:t>
+      </w:r>
+      <w:r>
+        <w:t>作者</w:t>
+      </w:r>
+      <w:r>
+        <w:t>对该学科领域热点的关注度。</w:t>
+      </w:r>
+      <w:r>
+        <w:t xml:space="preserve"> </w:t>
+      </w:r>
+    </w:p>
+    <w:p>
+      <w:pPr>
+        <w:ind w:firstLine="420"/>
+      </w:pPr>
+      <w:r>
+        <w:t>传统的</w:t>
+      </w:r>
+      <w:r>
+        <w:rPr>
+          <w:rFonts w:hint="eastAsia"/>
+        </w:rPr>
+        <w:t>科技学术搜索</w:t>
+      </w:r>
+      <w:r>
+        <w:t>系统，如谷歌学术、百度学术等，不涉及学术关键词功能；少数</w:t>
+      </w:r>
+      <w:r>
+        <w:rPr>
+          <w:rFonts w:hint="eastAsia"/>
+        </w:rPr>
+        <w:t>科技情报分析</w:t>
+      </w:r>
+      <w:r>
+        <w:t>系统，如</w:t>
+      </w:r>
+      <w:proofErr w:type="spellStart"/>
+      <w:r>
+        <w:t>AMiner</w:t>
+      </w:r>
+      <w:proofErr w:type="spellEnd"/>
+      <w:r>
+        <w:t>、中国知网等，只是对学术关键词进行简单的罗列。这种描述方式并不能描绘</w:t>
+      </w:r>
+      <w:r>
+        <w:t>作者</w:t>
+      </w:r>
+      <w:r>
+        <w:t>在不同时间段关注的学术关键词及</w:t>
+      </w:r>
+      <w:r>
+        <w:t>作者</w:t>
+      </w:r>
+      <w:r>
+        <w:t>的研究路线变迁趋势。</w:t>
+      </w:r>
+      <w:r>
+        <w:t xml:space="preserve"> </w:t>
+      </w:r>
+    </w:p>
+    <w:p>
+      <w:pPr>
+        <w:ind w:firstLine="420"/>
         <w:rPr>
           <w:rFonts w:ascii="宋体" w:hAnsi="宋体" w:cs="宋体"/>
         </w:rPr>
       </w:pPr>
       <w:r>
-        <w:t>传统的</w:t>
-      </w:r>
-      <w:r>
-        <w:rPr>
-          <w:rFonts w:hint="eastAsia"/>
-        </w:rPr>
-        <w:t>科技情报分析系统</w:t>
-      </w:r>
-      <w:r>
-        <w:t>不包含机构社团划分功能，我们通过使用</w:t>
-      </w:r>
-      <w:r>
-        <w:t>Fast Unfolding</w:t>
-      </w:r>
-      <w:r>
-        <w:t>算法进行机构社团发现，将刻画两名</w:t>
+        <w:t>因此，我们从</w:t>
+      </w:r>
+      <w:r>
+        <w:rPr>
+          <w:color w:val="FF0000"/>
+        </w:rPr>
+        <w:t>时间维度</w:t>
+      </w:r>
+      <w:r>
+        <w:t>出发，对</w:t>
       </w:r>
       <w:r>
         <w:t>作者</w:t>
       </w:r>
       <w:r>
-        <w:t>关系的</w:t>
-      </w:r>
-      <w:r>
-        <w:t>“</w:t>
-      </w:r>
-      <w:r>
-        <w:t>一对一层次</w:t>
-      </w:r>
-      <w:r>
-        <w:t>”</w:t>
-      </w:r>
-      <w:r>
-        <w:t>拓展到刻画多名</w:t>
-      </w:r>
-      <w:r>
+        <w:t>的学术关键词进行刻画，将</w:t>
+      </w:r>
+      <w:r>
+        <w:rPr>
+          <w:color w:val="FF0000"/>
+        </w:rPr>
         <w:t>作者</w:t>
       </w:r>
       <w:r>
-        <w:t>关系的</w:t>
-      </w:r>
-      <w:r>
-        <w:t>“</w:t>
-      </w:r>
-      <w:r>
-        <w:t>多对多层次</w:t>
-      </w:r>
-      <w:r>
-        <w:t>”</w:t>
-      </w:r>
-      <w:r>
-        <w:t>。这样，可以更深入、更直观地挖掘</w:t>
-      </w:r>
-      <w:r>
         <w:rPr>
           <w:color w:val="FF0000"/>
         </w:rPr>
-        <w:t>机构名下的科研团队</w:t>
-      </w:r>
-      <w:r>
-        <w:t>信息</w:t>
+        <w:t>研究关键词</w:t>
+      </w:r>
+      <w:r>
+        <w:t>的变化趋势直观地体现出来，从而发现</w:t>
+      </w:r>
+      <w:r>
+        <w:t>作者</w:t>
+      </w:r>
+      <w:r>
+        <w:t>的学术研究脉络。学术关键词变化趋势</w:t>
+      </w:r>
+      <w:r>
+        <w:rPr>
+          <w:color w:val="FF0000"/>
+        </w:rPr>
+        <w:t>如图所示</w:t>
       </w:r>
       <w:r>
         <w:rPr>
@@ -4079,222 +4622,6 @@
         <w:ind w:firstLine="420"/>
         <w:rPr>
           <w:rFonts w:ascii="宋体" w:hAnsi="宋体" w:cs="宋体"/>
-        </w:rPr>
-      </w:pPr>
-      <w:r>
-        <w:rPr>
-          <w:rFonts w:ascii="宋体" w:hAnsi="宋体" w:cs="宋体" w:hint="eastAsia"/>
-        </w:rPr>
-        <w:t>优势：</w:t>
-      </w:r>
-      <w:r>
-        <w:rPr>
-          <w:rFonts w:ascii="宋体" w:hAnsi="宋体" w:cs="宋体" w:hint="eastAsia"/>
-        </w:rPr>
-        <w:t>有社团发现功能，且区分出的社团和真实分组情况较为接近</w:t>
-      </w:r>
-      <w:r>
-        <w:rPr>
-          <w:rFonts w:ascii="宋体" w:hAnsi="宋体" w:cs="宋体" w:hint="eastAsia"/>
-        </w:rPr>
-        <w:t>。</w:t>
-      </w:r>
-    </w:p>
-    <w:p>
-      <w:pPr>
-        <w:ind w:firstLineChars="0" w:firstLine="0"/>
-      </w:pPr>
-    </w:p>
-    <w:p>
-      <w:pPr>
-        <w:pStyle w:val="Heading4"/>
-      </w:pPr>
-      <w:r>
-        <w:rPr>
-          <w:rFonts w:hint="eastAsia"/>
-        </w:rPr>
-        <w:t>趋势</w:t>
-      </w:r>
-      <w:r>
-        <w:rPr>
-          <w:rFonts w:hint="eastAsia"/>
-        </w:rPr>
-        <w:t>预测</w:t>
-      </w:r>
-      <w:r>
-        <w:rPr>
-          <w:rFonts w:hint="eastAsia"/>
-        </w:rPr>
-        <w:t>模块</w:t>
-      </w:r>
-    </w:p>
-    <w:p>
-      <w:pPr>
-        <w:pStyle w:val="Heading5"/>
-        <w:ind w:left="108" w:hanging="108"/>
-      </w:pPr>
-      <w:r>
-        <w:rPr>
-          <w:rFonts w:hint="eastAsia"/>
-        </w:rPr>
-        <w:t>作者</w:t>
-      </w:r>
-      <w:r>
-        <w:rPr>
-          <w:rFonts w:hint="eastAsia"/>
-        </w:rPr>
-        <w:t>研究</w:t>
-      </w:r>
-      <w:r>
-        <w:rPr>
-          <w:rFonts w:hint="eastAsia"/>
-        </w:rPr>
-        <w:t>趋势</w:t>
-      </w:r>
-    </w:p>
-    <w:p>
-      <w:pPr>
-        <w:ind w:firstLine="420"/>
-      </w:pPr>
-      <w:r>
-        <w:t>作者</w:t>
-      </w:r>
-      <w:r>
-        <w:t>的研究领域及学术关键词是</w:t>
-      </w:r>
-      <w:r>
-        <w:t>作者</w:t>
-      </w:r>
-      <w:r>
-        <w:t>画像中重要的组成部分，能够充分体现出</w:t>
-      </w:r>
-      <w:r>
-        <w:t>作者</w:t>
-      </w:r>
-      <w:r>
-        <w:t>的研究方向、学术偏好，甚至可以体现出</w:t>
-      </w:r>
-      <w:r>
-        <w:t>作者</w:t>
-      </w:r>
-      <w:r>
-        <w:t>对该学科领域热点的关注度。</w:t>
-      </w:r>
-      <w:r>
-        <w:t xml:space="preserve"> </w:t>
-      </w:r>
-    </w:p>
-    <w:p>
-      <w:pPr>
-        <w:ind w:firstLine="420"/>
-      </w:pPr>
-      <w:r>
-        <w:t>传统的</w:t>
-      </w:r>
-      <w:r>
-        <w:rPr>
-          <w:rFonts w:hint="eastAsia"/>
-        </w:rPr>
-        <w:t>科技学术搜索</w:t>
-      </w:r>
-      <w:r>
-        <w:t>系统，如谷歌学术、百度学术等，不涉及学术关键词功能；少数</w:t>
-      </w:r>
-      <w:r>
-        <w:rPr>
-          <w:rFonts w:hint="eastAsia"/>
-        </w:rPr>
-        <w:t>科技情报分析</w:t>
-      </w:r>
-      <w:r>
-        <w:t>系统，如</w:t>
-      </w:r>
-      <w:r>
-        <w:t>AMiner</w:t>
-      </w:r>
-      <w:r>
-        <w:t>、中国知网等，只是对学术关键词进行简单的罗列。这种描述方式并不能描绘</w:t>
-      </w:r>
-      <w:r>
-        <w:t>作者</w:t>
-      </w:r>
-      <w:r>
-        <w:t>在不同时间段关注的学术关键词及</w:t>
-      </w:r>
-      <w:r>
-        <w:t>作者</w:t>
-      </w:r>
-      <w:r>
-        <w:t>的研究路线变迁趋势。</w:t>
-      </w:r>
-      <w:r>
-        <w:t xml:space="preserve"> </w:t>
-      </w:r>
-    </w:p>
-    <w:p>
-      <w:pPr>
-        <w:ind w:firstLine="420"/>
-        <w:rPr>
-          <w:rFonts w:ascii="宋体" w:hAnsi="宋体" w:cs="宋体"/>
-        </w:rPr>
-      </w:pPr>
-      <w:r>
-        <w:t>因此，我们从</w:t>
-      </w:r>
-      <w:r>
-        <w:rPr>
-          <w:color w:val="FF0000"/>
-        </w:rPr>
-        <w:t>时间维度</w:t>
-      </w:r>
-      <w:r>
-        <w:t>出发，对</w:t>
-      </w:r>
-      <w:r>
-        <w:t>作者</w:t>
-      </w:r>
-      <w:r>
-        <w:t>的学术关键词进行刻画，将</w:t>
-      </w:r>
-      <w:r>
-        <w:rPr>
-          <w:color w:val="FF0000"/>
-        </w:rPr>
-        <w:t>作者</w:t>
-      </w:r>
-      <w:r>
-        <w:rPr>
-          <w:color w:val="FF0000"/>
-        </w:rPr>
-        <w:t>研究关键词</w:t>
-      </w:r>
-      <w:r>
-        <w:t>的变化趋势直观地体现出来，从而发现</w:t>
-      </w:r>
-      <w:r>
-        <w:t>作者</w:t>
-      </w:r>
-      <w:r>
-        <w:t>的学术研究脉络。学术关键词变化趋势</w:t>
-      </w:r>
-      <w:r>
-        <w:rPr>
-          <w:color w:val="FF0000"/>
-        </w:rPr>
-        <w:t>如图所示</w:t>
-      </w:r>
-      <w:r>
-        <w:rPr>
-          <w:rFonts w:ascii="宋体" w:hAnsi="宋体" w:cs="宋体" w:hint="eastAsia"/>
-        </w:rPr>
-        <w:t>。</w:t>
-      </w:r>
-    </w:p>
-    <w:p>
-      <w:pPr>
-        <w:ind w:firstLine="420"/>
-        <w:rPr>
-          <w:rFonts w:ascii="宋体" w:hAnsi="宋体" w:cs="宋体" w:hint="eastAsia"/>
         </w:rPr>
       </w:pPr>
     </w:p>
@@ -4413,9 +4740,11 @@
       <w:r>
         <w:t>系统，如谷歌学术、百度学术、中国知网、</w:t>
       </w:r>
+      <w:proofErr w:type="spellStart"/>
       <w:r>
         <w:t>AMiner</w:t>
       </w:r>
+      <w:proofErr w:type="spellEnd"/>
       <w:r>
         <w:t>等都不包含对机构学术研究关键词研究趋势的挖掘。</w:t>
       </w:r>
@@ -4489,9 +4818,6 @@
     <w:p>
       <w:pPr>
         <w:ind w:firstLine="420"/>
-        <w:rPr>
-          <w:rFonts w:hint="eastAsia"/>
-        </w:rPr>
       </w:pPr>
     </w:p>
     <w:p>
@@ -4560,9 +4886,11 @@
       <w:r>
         <w:t>系统，如谷歌学术、百度学术、中国知网、</w:t>
       </w:r>
+      <w:proofErr w:type="spellStart"/>
       <w:r>
         <w:t>AMiner</w:t>
       </w:r>
+      <w:proofErr w:type="spellEnd"/>
       <w:r>
         <w:t>等都不包含对</w:t>
       </w:r>
@@ -4659,27 +4987,12 @@
     <w:p>
       <w:pPr>
         <w:ind w:firstLine="420"/>
-        <w:rPr>
-          <w:rFonts w:hint="eastAsia"/>
-        </w:rPr>
-      </w:pPr>
-      <w:r>
-        <w:rPr>
-          <w:rFonts w:hint="eastAsia"/>
-        </w:rPr>
-        <w:t>概念研究趋势是某个</w:t>
-      </w:r>
-      <w:r>
-        <w:rPr>
-          <w:rFonts w:hint="eastAsia"/>
-        </w:rPr>
-        <w:t>研究领域的</w:t>
-      </w:r>
-      <w:r>
-        <w:rPr>
-          <w:rFonts w:hint="eastAsia"/>
-        </w:rPr>
-        <w:t>重心、热点的直观体现。概念的研究趋势也会间接影响</w:t>
+      </w:pPr>
+      <w:r>
+        <w:rPr>
+          <w:rFonts w:hint="eastAsia"/>
+        </w:rPr>
+        <w:t>概念研究趋势是某个研究领域的重心、热点的直观体现。概念的研究趋势也会间接影响</w:t>
       </w:r>
       <w:r>
         <w:rPr>
@@ -4697,9 +5010,6 @@
     <w:p>
       <w:pPr>
         <w:ind w:firstLine="420"/>
-        <w:rPr>
-          <w:rFonts w:hint="eastAsia"/>
-        </w:rPr>
       </w:pPr>
       <w:r>
         <w:rPr>
@@ -4707,12 +5017,14 @@
         </w:rPr>
         <w:t>传统的科技情报分析系统，如谷歌学术、百度学术、中国知网、</w:t>
       </w:r>
+      <w:proofErr w:type="spellStart"/>
       <w:r>
         <w:rPr>
           <w:rFonts w:hint="eastAsia"/>
         </w:rPr>
         <w:t>AMiner</w:t>
       </w:r>
+      <w:proofErr w:type="spellEnd"/>
       <w:r>
         <w:rPr>
           <w:rFonts w:hint="eastAsia"/>
@@ -4728,27 +5040,25 @@
         <w:rPr>
           <w:rFonts w:hint="eastAsia"/>
         </w:rPr>
-        <w:t>同样从时间维度出发，我们由概念</w:t>
-      </w:r>
-      <w:r>
-        <w:rPr>
-          <w:rFonts w:hint="eastAsia"/>
-        </w:rPr>
-        <w:t>对应的研究领域</w:t>
-      </w:r>
-      <w:r>
-        <w:rPr>
-          <w:rFonts w:hint="eastAsia"/>
-        </w:rPr>
-        <w:t>下作者的学术关键词趋势上卷得到该概念的学术热词的演化趋势。</w:t>
+        <w:t>同样从时间维度出发，我们由概念对应的研究领域下</w:t>
+      </w:r>
+      <w:r>
+        <w:rPr>
+          <w:rFonts w:hint="eastAsia"/>
+          <w:color w:val="FF0000"/>
+        </w:rPr>
+        <w:t>作者的学术关键词趋势</w:t>
+      </w:r>
+      <w:r>
+        <w:rPr>
+          <w:rFonts w:hint="eastAsia"/>
+        </w:rPr>
+        <w:t>上卷得到该概念的学术热词的演化趋势。</w:t>
       </w:r>
     </w:p>
     <w:p>
       <w:pPr>
         <w:ind w:firstLine="420"/>
-        <w:rPr>
-          <w:rFonts w:hint="eastAsia"/>
-        </w:rPr>
       </w:pPr>
     </w:p>
     <w:p>
@@ -4937,9 +5247,6 @@
           <w:numId w:val="21"/>
         </w:numPr>
         <w:ind w:firstLineChars="0"/>
-        <w:rPr>
-          <w:rFonts w:hint="eastAsia"/>
-        </w:rPr>
       </w:pPr>
       <w:r>
         <w:rPr>
@@ -4976,14 +5283,7 @@
           <w:rFonts w:hint="eastAsia"/>
           <w:color w:val="FF0000"/>
         </w:rPr>
-        <w:t>作</w:t>
-      </w:r>
-      <w:r>
-        <w:rPr>
-          <w:rFonts w:hint="eastAsia"/>
-          <w:color w:val="FF0000"/>
-        </w:rPr>
-        <w:t>者人名</w:t>
+        <w:t>作者人名</w:t>
       </w:r>
       <w:r>
         <w:rPr>
@@ -5007,9 +5307,6 @@
     <w:p>
       <w:pPr>
         <w:ind w:firstLine="420"/>
-        <w:rPr>
-          <w:rFonts w:hint="eastAsia"/>
-        </w:rPr>
       </w:pPr>
     </w:p>
     <w:p>
@@ -5020,9 +5317,6 @@
           <w:numId w:val="21"/>
         </w:numPr>
         <w:ind w:firstLineChars="0"/>
-        <w:rPr>
-          <w:rFonts w:hint="eastAsia"/>
-        </w:rPr>
       </w:pPr>
       <w:r>
         <w:rPr>
@@ -5040,9 +5334,6 @@
     <w:p>
       <w:pPr>
         <w:ind w:firstLine="420"/>
-        <w:rPr>
-          <w:rFonts w:hint="eastAsia"/>
-        </w:rPr>
       </w:pPr>
       <w:r>
         <w:rPr>
@@ -5055,14 +5346,7 @@
           <w:rFonts w:hint="eastAsia"/>
           <w:color w:val="FF0000"/>
         </w:rPr>
-        <w:t>作者</w:t>
-      </w:r>
-      <w:r>
-        <w:rPr>
-          <w:rFonts w:hint="eastAsia"/>
-          <w:color w:val="FF0000"/>
-        </w:rPr>
-        <w:t>所在机构</w:t>
+        <w:t>作者所在机构</w:t>
       </w:r>
       <w:r>
         <w:rPr>
@@ -5091,9 +5375,6 @@
           <w:numId w:val="22"/>
         </w:numPr>
         <w:ind w:firstLineChars="0"/>
-        <w:rPr>
-          <w:rFonts w:hint="eastAsia"/>
-        </w:rPr>
       </w:pPr>
       <w:r>
         <w:rPr>
@@ -5154,9 +5435,6 @@
     <w:p>
       <w:pPr>
         <w:ind w:firstLine="420"/>
-        <w:rPr>
-          <w:rFonts w:hint="eastAsia"/>
-        </w:rPr>
       </w:pPr>
     </w:p>
     <w:p>
@@ -5167,9 +5445,6 @@
           <w:numId w:val="22"/>
         </w:numPr>
         <w:ind w:firstLineChars="0"/>
-        <w:rPr>
-          <w:rFonts w:hint="eastAsia"/>
-        </w:rPr>
       </w:pPr>
       <w:r>
         <w:rPr>
@@ -5187,9 +5462,6 @@
     <w:p>
       <w:pPr>
         <w:ind w:firstLine="420"/>
-        <w:rPr>
-          <w:rFonts w:hint="eastAsia"/>
-        </w:rPr>
       </w:pPr>
       <w:r>
         <w:rPr>
@@ -5243,27 +5515,12 @@
           <w:numId w:val="24"/>
         </w:numPr>
         <w:ind w:firstLineChars="0"/>
-        <w:rPr>
-          <w:rFonts w:hint="eastAsia"/>
-        </w:rPr>
-      </w:pPr>
-      <w:r>
-        <w:rPr>
-          <w:rFonts w:hint="eastAsia"/>
-        </w:rPr>
-        <w:t>领域关键词/</w:t>
-      </w:r>
-      <w:r>
-        <w:rPr>
-          <w:rFonts w:hint="eastAsia"/>
-        </w:rPr>
-        <w:t>出处</w:t>
-      </w:r>
-      <w:r>
-        <w:rPr>
-          <w:rFonts w:hint="eastAsia"/>
-        </w:rPr>
-        <w:t>名搜索</w:t>
+      </w:pPr>
+      <w:r>
+        <w:rPr>
+          <w:rFonts w:hint="eastAsia"/>
+        </w:rPr>
+        <w:t>领域关键词/出处名搜索</w:t>
       </w:r>
     </w:p>
     <w:p>
@@ -5294,14 +5551,7 @@
           <w:rFonts w:hint="eastAsia"/>
           <w:color w:val="FF0000"/>
         </w:rPr>
-        <w:t>出处</w:t>
-      </w:r>
-      <w:r>
-        <w:rPr>
-          <w:rFonts w:hint="eastAsia"/>
-          <w:color w:val="FF0000"/>
-        </w:rPr>
-        <w:t>名称</w:t>
+        <w:t>出处名称</w:t>
       </w:r>
       <w:r>
         <w:rPr>
@@ -5347,9 +5597,6 @@
           <w:numId w:val="25"/>
         </w:numPr>
         <w:ind w:firstLineChars="0"/>
-        <w:rPr>
-          <w:rFonts w:hint="eastAsia"/>
-        </w:rPr>
       </w:pPr>
       <w:r>
         <w:rPr>
@@ -5367,9 +5614,6 @@
     <w:p>
       <w:pPr>
         <w:ind w:firstLine="420"/>
-        <w:rPr>
-          <w:rFonts w:hint="eastAsia"/>
-        </w:rPr>
       </w:pPr>
       <w:r>
         <w:rPr>
@@ -5423,9 +5667,6 @@
           <w:numId w:val="25"/>
         </w:numPr>
         <w:ind w:firstLineChars="0"/>
-        <w:rPr>
-          <w:rFonts w:hint="eastAsia"/>
-        </w:rPr>
       </w:pPr>
       <w:r>
         <w:rPr>
@@ -5450,9 +5691,6 @@
     <w:p>
       <w:pPr>
         <w:ind w:firstLine="420"/>
-        <w:rPr>
-          <w:rFonts w:hint="eastAsia"/>
-        </w:rPr>
       </w:pPr>
       <w:r>
         <w:rPr>
@@ -5486,9 +5724,6 @@
           <w:numId w:val="25"/>
         </w:numPr>
         <w:ind w:firstLineChars="0"/>
-        <w:rPr>
-          <w:rFonts w:hint="eastAsia"/>
-        </w:rPr>
       </w:pPr>
       <w:r>
         <w:rPr>
@@ -5585,9 +5820,6 @@
     <w:p>
       <w:pPr>
         <w:ind w:firstLine="420"/>
-        <w:rPr>
-          <w:rFonts w:hint="eastAsia"/>
-        </w:rPr>
       </w:pPr>
     </w:p>
     <w:p>
@@ -5610,9 +5842,6 @@
           <w:numId w:val="26"/>
         </w:numPr>
         <w:ind w:firstLineChars="0"/>
-        <w:rPr>
-          <w:rFonts w:hint="eastAsia"/>
-        </w:rPr>
       </w:pPr>
       <w:r>
         <w:rPr>
@@ -5624,9 +5853,6 @@
     <w:p>
       <w:pPr>
         <w:ind w:firstLine="420"/>
-        <w:rPr>
-          <w:rFonts w:hint="eastAsia"/>
-        </w:rPr>
       </w:pPr>
       <w:r>
         <w:rPr>
@@ -5661,9 +5887,6 @@
           <w:numId w:val="26"/>
         </w:numPr>
         <w:ind w:firstLineChars="0"/>
-        <w:rPr>
-          <w:rFonts w:hint="eastAsia"/>
-        </w:rPr>
       </w:pPr>
       <w:r>
         <w:rPr>
@@ -5682,27 +5905,12 @@
     <w:p>
       <w:pPr>
         <w:ind w:firstLine="420"/>
-        <w:rPr>
-          <w:rFonts w:hint="eastAsia"/>
-        </w:rPr>
-      </w:pPr>
-      <w:r>
-        <w:rPr>
-          <w:rFonts w:hint="eastAsia"/>
-        </w:rPr>
-        <w:t>通过查找该领域的顶尖学者，可以进入学者主页查看该学者的</w:t>
-      </w:r>
-      <w:r>
-        <w:rPr>
-          <w:rFonts w:hint="eastAsia"/>
-        </w:rPr>
-        <w:t>研究领域所涉及的</w:t>
-      </w:r>
-      <w:r>
-        <w:rPr>
-          <w:rFonts w:hint="eastAsia"/>
-        </w:rPr>
-        <w:t>概念。</w:t>
+      </w:pPr>
+      <w:r>
+        <w:rPr>
+          <w:rFonts w:hint="eastAsia"/>
+        </w:rPr>
+        <w:t>通过查找该领域的顶尖学者，可以进入学者主页查看该学者的研究领域所涉及的概念。</w:t>
       </w:r>
     </w:p>
     <w:p>
@@ -5718,27 +5926,12 @@
           <w:numId w:val="26"/>
         </w:numPr>
         <w:ind w:firstLineChars="0"/>
-        <w:rPr>
-          <w:rFonts w:hint="eastAsia"/>
-        </w:rPr>
-      </w:pPr>
-      <w:r>
-        <w:rPr>
-          <w:rFonts w:hint="eastAsia"/>
-        </w:rPr>
-        <w:t>根据某</w:t>
-      </w:r>
-      <w:r>
-        <w:rPr>
-          <w:rFonts w:hint="eastAsia"/>
-        </w:rPr>
-        <w:t>个</w:t>
-      </w:r>
-      <w:r>
-        <w:rPr>
-          <w:rFonts w:hint="eastAsia"/>
-        </w:rPr>
-        <w:t>概念查找</w:t>
+      </w:pPr>
+      <w:r>
+        <w:rPr>
+          <w:rFonts w:hint="eastAsia"/>
+        </w:rPr>
+        <w:t>根据某个概念查找</w:t>
       </w:r>
       <w:r>
         <w:rPr>
@@ -5756,19 +5949,7 @@
         <w:rPr>
           <w:rFonts w:hint="eastAsia"/>
         </w:rPr>
-        <w:t>想要查找某</w:t>
-      </w:r>
-      <w:r>
-        <w:rPr>
-          <w:rFonts w:hint="eastAsia"/>
-        </w:rPr>
-        <w:t>个</w:t>
-      </w:r>
-      <w:r>
-        <w:rPr>
-          <w:rFonts w:hint="eastAsia"/>
-        </w:rPr>
-        <w:t>概念的相似概念，可以直接在该概念的详情页面查看【相似概念】。</w:t>
+        <w:t>想要查找某个概念的相似概念，可以直接在该概念的详情页面查看【相似概念】。</w:t>
       </w:r>
     </w:p>
     <w:p>
@@ -6054,6 +6235,257 @@
     </w:p>
     <w:p>
       <w:pPr>
+        <w:ind w:firstLine="420"/>
+      </w:pPr>
+      <w:r>
+        <w:rPr>
+          <w:rFonts w:hint="eastAsia"/>
+        </w:rPr>
+        <w:t>本系统评估</w:t>
+      </w:r>
+      <w:r>
+        <w:rPr>
+          <w:rFonts w:hint="eastAsia"/>
+        </w:rPr>
+        <w:t>作者</w:t>
+      </w:r>
+      <w:r>
+        <w:rPr>
+          <w:rFonts w:hint="eastAsia"/>
+        </w:rPr>
+        <w:t>的目的是确定来自互联网以及其他来源的大数据的</w:t>
+      </w:r>
+      <w:r>
+        <w:rPr>
+          <w:rFonts w:hint="eastAsia"/>
+        </w:rPr>
+        <w:t>研究人员</w:t>
+      </w:r>
+      <w:r>
+        <w:rPr>
+          <w:rFonts w:hint="eastAsia"/>
+        </w:rPr>
+        <w:t>的科学影响。我们的主要目标是使用各种指标根据文献计量数据对</w:t>
+      </w:r>
+      <w:r>
+        <w:rPr>
+          <w:rFonts w:hint="eastAsia"/>
+        </w:rPr>
+        <w:t>作者</w:t>
+      </w:r>
+      <w:r>
+        <w:rPr>
+          <w:rFonts w:hint="eastAsia"/>
+        </w:rPr>
+        <w:t>进行排名。</w:t>
+      </w:r>
+    </w:p>
+    <w:p>
+      <w:pPr>
+        <w:pStyle w:val="ListParagraph"/>
+        <w:numPr>
+          <w:ilvl w:val="0"/>
+          <w:numId w:val="29"/>
+        </w:numPr>
+        <w:ind w:firstLineChars="0"/>
+      </w:pPr>
+      <w:r>
+        <w:rPr>
+          <w:rFonts w:hint="eastAsia"/>
+        </w:rPr>
+        <w:t>数据源</w:t>
+      </w:r>
+    </w:p>
+    <w:p>
+      <w:pPr>
+        <w:ind w:firstLine="420"/>
+        <w:rPr>
+          <w:rFonts w:hint="eastAsia"/>
+        </w:rPr>
+      </w:pPr>
+      <w:r>
+        <w:rPr>
+          <w:rFonts w:hint="eastAsia"/>
+        </w:rPr>
+        <w:t>我们使用近十年领域顶尖会议上发表的所有论文，对于每篇论文，我们提取</w:t>
+      </w:r>
+      <w:r>
+        <w:rPr>
+          <w:rFonts w:hint="eastAsia"/>
+        </w:rPr>
+        <w:t>作者信息</w:t>
+      </w:r>
+      <w:r>
+        <w:rPr>
+          <w:rFonts w:hint="eastAsia"/>
+        </w:rPr>
+        <w:t>，</w:t>
+      </w:r>
+      <w:r>
+        <w:rPr>
+          <w:rFonts w:hint="eastAsia"/>
+        </w:rPr>
+        <w:t>以及</w:t>
+      </w:r>
+      <w:r>
+        <w:rPr>
+          <w:rFonts w:hint="eastAsia"/>
+        </w:rPr>
+        <w:t>每篇论文的引文信息。</w:t>
+      </w:r>
+    </w:p>
+    <w:p>
+      <w:pPr>
+        <w:ind w:firstLine="420"/>
+      </w:pPr>
+    </w:p>
+    <w:p>
+      <w:pPr>
+        <w:pStyle w:val="ListParagraph"/>
+        <w:numPr>
+          <w:ilvl w:val="0"/>
+          <w:numId w:val="29"/>
+        </w:numPr>
+        <w:ind w:firstLineChars="0"/>
+      </w:pPr>
+      <w:r>
+        <w:rPr>
+          <w:rFonts w:hint="eastAsia"/>
+        </w:rPr>
+        <w:t>指标</w:t>
+      </w:r>
+    </w:p>
+    <w:p>
+      <w:pPr>
+        <w:pStyle w:val="ListParagraph"/>
+        <w:numPr>
+          <w:ilvl w:val="0"/>
+          <w:numId w:val="14"/>
+        </w:numPr>
+        <w:ind w:firstLineChars="0"/>
+      </w:pPr>
+      <w:r>
+        <w:rPr>
+          <w:rFonts w:hint="eastAsia"/>
+        </w:rPr>
+        <w:t>Citation（引用量）：该作者所有出版物的被引用次数。</w:t>
+      </w:r>
+    </w:p>
+    <w:p>
+      <w:pPr>
+        <w:pStyle w:val="ListParagraph"/>
+        <w:numPr>
+          <w:ilvl w:val="0"/>
+          <w:numId w:val="14"/>
+        </w:numPr>
+        <w:ind w:firstLineChars="0"/>
+      </w:pPr>
+      <w:r>
+        <w:rPr>
+          <w:rFonts w:hint="eastAsia"/>
+        </w:rPr>
+        <w:t>Papers（论文数量）：该作者发表的所有论文的数量。</w:t>
+      </w:r>
+    </w:p>
+    <w:p>
+      <w:pPr>
+        <w:pStyle w:val="ListParagraph"/>
+        <w:numPr>
+          <w:ilvl w:val="0"/>
+          <w:numId w:val="14"/>
+        </w:numPr>
+        <w:ind w:firstLineChars="0"/>
+      </w:pPr>
+      <w:r>
+        <w:rPr>
+          <w:rFonts w:hint="eastAsia"/>
+        </w:rPr>
+        <w:t>H-index（H-指数）：如果一位专家的n篇论文中，每篇至少有 h 次引用，并且其他 (N-h) 篇论文每篇最多有 h 次引用，则该专家的索引为 h。</w:t>
+      </w:r>
+    </w:p>
+    <w:p>
+      <w:pPr>
+        <w:pStyle w:val="ListParagraph"/>
+        <w:numPr>
+          <w:ilvl w:val="0"/>
+          <w:numId w:val="14"/>
+        </w:numPr>
+        <w:ind w:firstLineChars="0"/>
+      </w:pPr>
+      <w:r>
+        <w:rPr>
+          <w:rFonts w:hint="eastAsia"/>
+        </w:rPr>
+        <w:t>Activity（活跃度）：作者的活跃度是根据过去几年发表的论文的数量界定的。</w:t>
+      </w:r>
+    </w:p>
+    <w:p>
+      <w:pPr>
+        <w:pStyle w:val="ListParagraph"/>
+        <w:numPr>
+          <w:ilvl w:val="0"/>
+          <w:numId w:val="14"/>
+        </w:numPr>
+        <w:ind w:firstLineChars="0"/>
+      </w:pPr>
+      <w:r>
+        <w:rPr>
+          <w:rFonts w:hint="eastAsia"/>
+        </w:rPr>
+        <w:t>Diversity（多样性）：一般来说，专家的研究可能包括几个不同的研究领域。多样性的定义是为了定量地反映作者的研究范围。</w:t>
+      </w:r>
+    </w:p>
+    <w:p>
+      <w:pPr>
+        <w:pStyle w:val="ListParagraph"/>
+        <w:numPr>
+          <w:ilvl w:val="0"/>
+          <w:numId w:val="14"/>
+        </w:numPr>
+        <w:ind w:firstLineChars="0"/>
+      </w:pPr>
+      <w:r>
+        <w:rPr>
+          <w:rFonts w:hint="eastAsia"/>
+        </w:rPr>
+        <w:t>Sociability（社交性）：社交性的分数基本上是根据一位专家有多少合著者来定义的。在下一步，我们将进一步考虑地点、组织、国籍信息和研究领域。</w:t>
+      </w:r>
+    </w:p>
+    <w:p>
+      <w:pPr>
+        <w:pStyle w:val="ListParagraph"/>
+        <w:numPr>
+          <w:ilvl w:val="0"/>
+          <w:numId w:val="14"/>
+        </w:numPr>
+        <w:ind w:firstLineChars="0"/>
+      </w:pPr>
+      <w:r>
+        <w:rPr>
+          <w:rFonts w:hint="eastAsia"/>
+        </w:rPr>
+        <w:t>G-index（G-指数）：G-指数是H-指数的衍生指数，主要是弥补h指数不能很好反应高被引论文的缺陷提出的，G-指数定义为:</w:t>
+      </w:r>
+      <w:r>
+        <w:t xml:space="preserve"> </w:t>
+      </w:r>
+      <w:r>
+        <w:rPr>
+          <w:rFonts w:hint="eastAsia"/>
+        </w:rPr>
+        <w:t>论文按被引次数排序后相对排前的累积被引至少g2次的最大论文序次g，亦即第(g+1)序次论文对应的累积引文数将小于(g+1)2。</w:t>
+      </w:r>
+    </w:p>
+    <w:p>
+      <w:pPr>
+        <w:ind w:firstLineChars="0" w:firstLine="0"/>
+        <w:rPr>
+          <w:rFonts w:hint="eastAsia"/>
+        </w:rPr>
+      </w:pPr>
+    </w:p>
+    <w:p>
+      <w:pPr>
         <w:pStyle w:val="Heading5"/>
         <w:ind w:left="108" w:hanging="108"/>
       </w:pPr>
@@ -6066,6 +6498,153 @@
     </w:p>
     <w:p>
       <w:pPr>
+        <w:ind w:firstLine="420"/>
+      </w:pPr>
+      <w:r>
+        <w:rPr>
+          <w:rFonts w:hint="eastAsia"/>
+        </w:rPr>
+        <w:t>本系统评估机构的</w:t>
+      </w:r>
+      <w:r>
+        <w:rPr>
+          <w:rFonts w:hint="eastAsia"/>
+        </w:rPr>
+        <w:t>目的是确定来自互联网以及其他来源的大数据的组织的科学影响。我们的主要目标是使用各种指标根据文献计量数据对学术组织进行排名。</w:t>
+      </w:r>
+    </w:p>
+    <w:p>
+      <w:pPr>
+        <w:pStyle w:val="ListParagraph"/>
+        <w:numPr>
+          <w:ilvl w:val="0"/>
+          <w:numId w:val="31"/>
+        </w:numPr>
+        <w:ind w:firstLineChars="0"/>
+      </w:pPr>
+      <w:r>
+        <w:rPr>
+          <w:rFonts w:hint="eastAsia"/>
+        </w:rPr>
+        <w:t>数据源</w:t>
+      </w:r>
+    </w:p>
+    <w:p>
+      <w:pPr>
+        <w:ind w:firstLine="420"/>
+        <w:rPr>
+          <w:rFonts w:hint="eastAsia"/>
+        </w:rPr>
+      </w:pPr>
+      <w:r>
+        <w:rPr>
+          <w:rFonts w:hint="eastAsia"/>
+        </w:rPr>
+        <w:t>我们使用近十年</w:t>
+      </w:r>
+      <w:r>
+        <w:rPr>
+          <w:rFonts w:hint="eastAsia"/>
+        </w:rPr>
+        <w:t>领域顶尖</w:t>
+      </w:r>
+      <w:r>
+        <w:rPr>
+          <w:rFonts w:hint="eastAsia"/>
+        </w:rPr>
+        <w:t>会议上发表的所有论文</w:t>
+      </w:r>
+      <w:r>
+        <w:rPr>
+          <w:rFonts w:hint="eastAsia"/>
+        </w:rPr>
+        <w:t>，</w:t>
+      </w:r>
+      <w:r>
+        <w:rPr>
+          <w:rFonts w:hint="eastAsia"/>
+        </w:rPr>
+        <w:t>对于每篇论文，我们从作者的隶属关系信息中提取组织，</w:t>
+      </w:r>
+      <w:r>
+        <w:rPr>
+          <w:rFonts w:hint="eastAsia"/>
+        </w:rPr>
+        <w:t>以及</w:t>
+      </w:r>
+      <w:r>
+        <w:rPr>
+          <w:rFonts w:hint="eastAsia"/>
+        </w:rPr>
+        <w:t>每篇论文的引文信息。</w:t>
+      </w:r>
+    </w:p>
+    <w:p>
+      <w:pPr>
+        <w:ind w:firstLine="420"/>
+      </w:pPr>
+    </w:p>
+    <w:p>
+      <w:pPr>
+        <w:pStyle w:val="ListParagraph"/>
+        <w:numPr>
+          <w:ilvl w:val="0"/>
+          <w:numId w:val="31"/>
+        </w:numPr>
+        <w:ind w:firstLineChars="0"/>
+      </w:pPr>
+      <w:r>
+        <w:rPr>
+          <w:rFonts w:hint="eastAsia"/>
+        </w:rPr>
+        <w:t>指标</w:t>
+      </w:r>
+    </w:p>
+    <w:p>
+      <w:pPr>
+        <w:ind w:firstLine="420"/>
+      </w:pPr>
+      <w:r>
+        <w:rPr>
+          <w:rFonts w:hint="eastAsia"/>
+        </w:rPr>
+        <w:t>我们根据五个指标报告排名：论文数量、第一作者论文数量、科学信用、引文数量、</w:t>
+      </w:r>
+      <w:r>
+        <w:rPr>
+          <w:rFonts w:hint="eastAsia"/>
+        </w:rPr>
+        <w:t>AM-score</w:t>
+      </w:r>
+      <w:r>
+        <w:rPr>
+          <w:rFonts w:hint="eastAsia"/>
+        </w:rPr>
+        <w:t>。我们区分不同类型的论文，例如普通论文、短篇论文和长篇论文。基本上，在这个排名中，我们只考虑在</w:t>
+      </w:r>
+      <w:r>
+        <w:rPr>
+          <w:rFonts w:hint="eastAsia"/>
+        </w:rPr>
+        <w:t>领域顶尖</w:t>
+      </w:r>
+      <w:r>
+        <w:rPr>
+          <w:rFonts w:hint="eastAsia"/>
+        </w:rPr>
+        <w:t>会议上发表的长篇论文。</w:t>
+      </w:r>
+    </w:p>
+    <w:p>
+      <w:pPr>
+        <w:ind w:firstLine="420"/>
+        <w:rPr>
+          <w:rFonts w:hint="eastAsia"/>
+        </w:rPr>
+      </w:pPr>
+    </w:p>
+    <w:p>
+      <w:pPr>
         <w:pStyle w:val="Heading5"/>
         <w:ind w:left="108" w:hanging="108"/>
       </w:pPr>
@@ -6084,6 +6663,390 @@
     </w:p>
     <w:p>
       <w:pPr>
+        <w:ind w:firstLine="420"/>
+      </w:pPr>
+      <w:r>
+        <w:rPr>
+          <w:rFonts w:hint="eastAsia"/>
+        </w:rPr>
+        <w:t>本系统主要评估会议和期刊两大类出处。</w:t>
+      </w:r>
+      <w:r>
+        <w:rPr>
+          <w:rFonts w:hint="eastAsia"/>
+        </w:rPr>
+        <w:t>用户可以根据不同指标的特性，自主选择他们看重的特征，</w:t>
+      </w:r>
+      <w:r>
+        <w:rPr>
+          <w:rFonts w:hint="eastAsia"/>
+        </w:rPr>
+        <w:t>查看</w:t>
+      </w:r>
+      <w:r>
+        <w:rPr>
+          <w:rFonts w:hint="eastAsia"/>
+        </w:rPr>
+        <w:t>会议</w:t>
+      </w:r>
+      <w:r>
+        <w:rPr>
+          <w:rFonts w:hint="eastAsia"/>
+        </w:rPr>
+        <w:t>和期刊</w:t>
+      </w:r>
+      <w:r>
+        <w:rPr>
+          <w:rFonts w:hint="eastAsia"/>
+        </w:rPr>
+        <w:t>的排名。</w:t>
+      </w:r>
+      <w:r>
+        <w:rPr>
+          <w:rFonts w:hint="eastAsia"/>
+        </w:rPr>
+        <w:t>评估出处的指标包括：</w:t>
+      </w:r>
+    </w:p>
+    <w:p>
+      <w:pPr>
+        <w:pStyle w:val="ListParagraph"/>
+        <w:numPr>
+          <w:ilvl w:val="0"/>
+          <w:numId w:val="32"/>
+        </w:numPr>
+        <w:ind w:firstLineChars="0"/>
+      </w:pPr>
+      <w:r>
+        <w:rPr>
+          <w:rFonts w:hint="eastAsia"/>
+        </w:rPr>
+        <w:t>H5指数</w:t>
+      </w:r>
+    </w:p>
+    <w:p>
+      <w:pPr>
+        <w:pStyle w:val="ListParagraph"/>
+        <w:ind w:left="720" w:firstLineChars="0" w:firstLine="0"/>
+      </w:pPr>
+      <w:r>
+        <w:t xml:space="preserve">    </w:t>
+      </w:r>
+      <w:r>
+        <w:rPr>
+          <w:rFonts w:hint="eastAsia"/>
+        </w:rPr>
+        <w:t>H5指数是过去五年内该会议的所有文章中，满足有h篇文章的引用量不小于h的，最大的满足条件的h就是这个会议的H5指数</w:t>
+      </w:r>
+      <w:r>
+        <w:rPr>
+          <w:rFonts w:hint="eastAsia"/>
+        </w:rPr>
+        <w:t>。</w:t>
+      </w:r>
+      <w:r>
+        <w:rPr>
+          <w:rFonts w:hint="eastAsia"/>
+        </w:rPr>
+        <w:t>例：一个会议近五年有10篇文章，它们的引用量分别为10,8,8,7,6,6,4,3,2,1</w:t>
+      </w:r>
+      <w:r>
+        <w:rPr>
+          <w:rFonts w:hint="eastAsia"/>
+        </w:rPr>
+        <w:t>，</w:t>
+      </w:r>
+      <w:r>
+        <w:rPr>
+          <w:rFonts w:hint="eastAsia"/>
+        </w:rPr>
+        <w:t>那么这个会议的H5指数就是6。</w:t>
+      </w:r>
+    </w:p>
+    <w:p>
+      <w:pPr>
+        <w:pStyle w:val="ListParagraph"/>
+        <w:numPr>
+          <w:ilvl w:val="0"/>
+          <w:numId w:val="32"/>
+        </w:numPr>
+        <w:ind w:firstLineChars="0"/>
+      </w:pPr>
+      <w:r>
+        <w:rPr>
+          <w:rFonts w:hint="eastAsia"/>
+        </w:rPr>
+        <w:t>H5中位数</w:t>
+      </w:r>
+    </w:p>
+    <w:p>
+      <w:pPr>
+        <w:pStyle w:val="ListParagraph"/>
+        <w:ind w:left="720" w:firstLineChars="0" w:firstLine="0"/>
+      </w:pPr>
+      <w:r>
+        <w:t xml:space="preserve">    </w:t>
+      </w:r>
+      <w:r>
+        <w:rPr>
+          <w:rFonts w:hint="eastAsia"/>
+        </w:rPr>
+        <w:t>H5中位数是基于H5指数的，它描述的是该会议前[H5指数]篇文章引用量的中位数</w:t>
+      </w:r>
+      <w:r>
+        <w:rPr>
+          <w:rFonts w:hint="eastAsia"/>
+        </w:rPr>
+        <w:t>。</w:t>
+      </w:r>
+      <w:r>
+        <w:rPr>
+          <w:rFonts w:hint="eastAsia"/>
+        </w:rPr>
+        <w:t>例：同上，因为这个会议的H5指数是6，所以H5中位数为10,8,8,7,6,6的中位数，即为7.5。</w:t>
+      </w:r>
+    </w:p>
+    <w:p>
+      <w:pPr>
+        <w:pStyle w:val="ListParagraph"/>
+        <w:numPr>
+          <w:ilvl w:val="0"/>
+          <w:numId w:val="32"/>
+        </w:numPr>
+        <w:ind w:firstLineChars="0"/>
+      </w:pPr>
+      <w:r>
+        <w:rPr>
+          <w:rFonts w:hint="eastAsia"/>
+        </w:rPr>
+        <w:t>TK5指数</w:t>
+      </w:r>
+    </w:p>
+    <w:p>
+      <w:pPr>
+        <w:pStyle w:val="ListParagraph"/>
+        <w:ind w:left="720" w:firstLineChars="0" w:firstLine="0"/>
+      </w:pPr>
+      <w:r>
+        <w:t xml:space="preserve">    </w:t>
+      </w:r>
+      <w:r>
+        <w:rPr>
+          <w:rFonts w:hint="eastAsia"/>
+        </w:rPr>
+        <w:t>TK5指数是为了反映一个会议引用数最高的那些文章的质量如何。TK5中位数的定义是：找出一个近5年会议引用量最高的K篇文章（这里我们取K=10）并得到这K篇文章的具体被引列表，也就是分别都有谁引用了这K篇文章。根据得到的K篇文章的K个全引用列表，分别用每一篇文章的引用列表中每篇文章的citation指数基于H指数计算模型进行计算，得到K个H指数。我们把这K个数的中位数就叫做TK5中位数。</w:t>
+      </w:r>
+    </w:p>
+    <w:p>
+      <w:pPr>
+        <w:pStyle w:val="ListParagraph"/>
+        <w:numPr>
+          <w:ilvl w:val="0"/>
+          <w:numId w:val="32"/>
+        </w:numPr>
+        <w:ind w:firstLineChars="0"/>
+      </w:pPr>
+      <w:r>
+        <w:rPr>
+          <w:rFonts w:hint="eastAsia"/>
+        </w:rPr>
+        <w:t>上升指数</w:t>
+      </w:r>
+    </w:p>
+    <w:p>
+      <w:pPr>
+        <w:pStyle w:val="ListParagraph"/>
+        <w:ind w:left="720" w:firstLineChars="0" w:firstLine="0"/>
+      </w:pPr>
+      <w:r>
+        <w:rPr>
+          <w:rFonts w:hint="eastAsia"/>
+        </w:rPr>
+        <w:t xml:space="preserve"> </w:t>
+      </w:r>
+      <w:r>
+        <w:t xml:space="preserve">   </w:t>
+      </w:r>
+      <w:r>
+        <w:rPr>
+          <w:rFonts w:hint="eastAsia"/>
+        </w:rPr>
+        <w:t>理论上来说，一个文章表现得更加活跃的会议比一个引用量年年降低的会议要优秀。我们选取了每个会议近五年来引用量前100名的文章，筛选出它们之中每年引用量都在上升的文章，将这些论文命名为rising paper（上升论文）。对于每个会议筛选出来的上升论文算出一个总的H5指数，作为上升指数。</w:t>
+      </w:r>
+    </w:p>
+    <w:p>
+      <w:pPr>
+        <w:pStyle w:val="ListParagraph"/>
+        <w:numPr>
+          <w:ilvl w:val="0"/>
+          <w:numId w:val="32"/>
+        </w:numPr>
+        <w:ind w:firstLineChars="0"/>
+      </w:pPr>
+      <w:r>
+        <w:rPr>
+          <w:rFonts w:hint="eastAsia"/>
+        </w:rPr>
+        <w:t>基础研究创新指数</w:t>
+      </w:r>
+    </w:p>
+    <w:p>
+      <w:pPr>
+        <w:pStyle w:val="ListParagraph"/>
+        <w:ind w:left="720" w:firstLineChars="0" w:firstLine="0"/>
+      </w:pPr>
+      <w:r>
+        <w:rPr>
+          <w:rFonts w:hint="eastAsia"/>
+        </w:rPr>
+        <w:t xml:space="preserve"> </w:t>
+      </w:r>
+      <w:r>
+        <w:t xml:space="preserve">   </w:t>
+      </w:r>
+      <w:r>
+        <w:rPr>
+          <w:rFonts w:hint="eastAsia"/>
+        </w:rPr>
+        <w:t>对于每个期刊/会议中近五年的全部论文，我们统计了其第一作者所在的机构。选取机构属于学术界的论文集合，将这一集合中的引用量平均值作为基础研究创新指数。</w:t>
+      </w:r>
+    </w:p>
+    <w:p>
+      <w:pPr>
+        <w:pStyle w:val="ListParagraph"/>
+        <w:numPr>
+          <w:ilvl w:val="0"/>
+          <w:numId w:val="32"/>
+        </w:numPr>
+        <w:ind w:firstLineChars="0"/>
+      </w:pPr>
+      <w:r>
+        <w:rPr>
+          <w:rFonts w:hint="eastAsia"/>
+        </w:rPr>
+        <w:t>应用研究创新指数</w:t>
+      </w:r>
+    </w:p>
+    <w:p>
+      <w:pPr>
+        <w:pStyle w:val="ListParagraph"/>
+        <w:ind w:left="720" w:firstLineChars="0" w:firstLine="0"/>
+      </w:pPr>
+      <w:r>
+        <w:rPr>
+          <w:rFonts w:hint="eastAsia"/>
+        </w:rPr>
+        <w:t xml:space="preserve"> </w:t>
+      </w:r>
+      <w:r>
+        <w:t xml:space="preserve">   </w:t>
+      </w:r>
+      <w:r>
+        <w:rPr>
+          <w:rFonts w:hint="eastAsia"/>
+        </w:rPr>
+        <w:t>对于每个期刊/会议中近五年的全部论文，我们统计了其第一作者所在的机构。选取机构属于产业界的论文集合，将这一集合中的引用量平均值作为基础研究创新指数。注：这两个创新指数分别体现学术界和产业界两个方向的研究创新情况，其比较结果对于学术界以及产业界的创新研究现状具有一定的参考价值。</w:t>
+      </w:r>
+    </w:p>
+    <w:p>
+      <w:pPr>
+        <w:pStyle w:val="ListParagraph"/>
+        <w:numPr>
+          <w:ilvl w:val="0"/>
+          <w:numId w:val="32"/>
+        </w:numPr>
+        <w:ind w:firstLineChars="0"/>
+      </w:pPr>
+      <w:r>
+        <w:rPr>
+          <w:rFonts w:hint="eastAsia"/>
+        </w:rPr>
+        <w:t>指标图计算方法</w:t>
+      </w:r>
+    </w:p>
+    <w:p>
+      <w:pPr>
+        <w:pStyle w:val="ListParagraph"/>
+        <w:ind w:left="720" w:firstLineChars="0" w:firstLine="0"/>
+      </w:pPr>
+      <w:r>
+        <w:rPr>
+          <w:rFonts w:hint="eastAsia"/>
+        </w:rPr>
+        <w:t xml:space="preserve"> </w:t>
+      </w:r>
+      <w:r>
+        <w:t xml:space="preserve">   </w:t>
+      </w:r>
+      <w:r>
+        <w:rPr>
+          <w:rFonts w:hint="eastAsia"/>
+        </w:rPr>
+        <w:t>在600个期刊会议中，我们找出每一个指数下的最高值，作为指标图该维度的最大值，并设定一个大于零的最小值，其余指标按比例显示在指标图上（如下图）。</w:t>
+      </w:r>
+    </w:p>
+    <w:p>
+      <w:pPr>
+        <w:ind w:firstLine="420"/>
+      </w:pPr>
+      <w:r>
+        <w:rPr>
+          <w:noProof/>
+        </w:rPr>
+        <w:drawing>
+          <wp:inline distT="0" distB="0" distL="0" distR="0" wp14:anchorId="22C393F2" wp14:editId="36F2CA81">
+            <wp:extent cx="2804865" cy="2733675"/>
+            <wp:effectExtent l="0" t="0" r="0" b="0"/>
+            <wp:docPr id="27" name="Picture 27"/>
+            <wp:cNvGraphicFramePr>
+              <a:graphicFrameLocks xmlns:a="http://schemas.openxmlformats.org/drawingml/2006/main" noChangeAspect="1"/>
+            </wp:cNvGraphicFramePr>
+            <a:graphic xmlns:a="http://schemas.openxmlformats.org/drawingml/2006/main">
+              <a:graphicData uri="http://schemas.openxmlformats.org/drawingml/2006/picture">
+                <pic:pic xmlns:pic="http://schemas.openxmlformats.org/drawingml/2006/picture">
+                  <pic:nvPicPr>
+                    <pic:cNvPr id="1" name=""/>
+                    <pic:cNvPicPr/>
+                  </pic:nvPicPr>
+                  <pic:blipFill>
+                    <a:blip r:embed="rId8"/>
+                    <a:stretch>
+                      <a:fillRect/>
+                    </a:stretch>
+                  </pic:blipFill>
+                  <pic:spPr>
+                    <a:xfrm>
+                      <a:off x="0" y="0"/>
+                      <a:ext cx="2835224" cy="2763263"/>
+                    </a:xfrm>
+                    <a:prstGeom prst="rect">
+                      <a:avLst/>
+                    </a:prstGeom>
+                  </pic:spPr>
+                </pic:pic>
+              </a:graphicData>
+            </a:graphic>
+          </wp:inline>
+        </w:drawing>
+      </w:r>
+    </w:p>
+    <w:p>
+      <w:pPr>
+        <w:ind w:firstLine="420"/>
+      </w:pPr>
+    </w:p>
+    <w:p>
+      <w:pPr>
+        <w:ind w:firstLine="420"/>
+      </w:pPr>
+    </w:p>
+    <w:p>
+      <w:pPr>
+        <w:ind w:firstLine="420"/>
+      </w:pPr>
+    </w:p>
+    <w:p>
+      <w:pPr>
         <w:pStyle w:val="Heading5"/>
         <w:ind w:left="108" w:hanging="108"/>
       </w:pPr>
@@ -6096,6 +7059,92 @@
     </w:p>
     <w:p>
       <w:pPr>
+        <w:ind w:firstLine="420"/>
+      </w:pPr>
+      <w:r>
+        <w:rPr>
+          <w:rFonts w:hint="eastAsia"/>
+        </w:rPr>
+        <w:t>本系统</w:t>
+      </w:r>
+      <w:r>
+        <w:rPr>
+          <w:rFonts w:hint="eastAsia"/>
+        </w:rPr>
+        <w:t>结合</w:t>
+      </w:r>
+      <w:r>
+        <w:rPr>
+          <w:rFonts w:hint="eastAsia"/>
+          <w:color w:val="FF0000"/>
+        </w:rPr>
+        <w:t>学术指标</w:t>
+      </w:r>
+      <w:r>
+        <w:rPr>
+          <w:rFonts w:hint="eastAsia"/>
+          <w:color w:val="FF0000"/>
+        </w:rPr>
+        <w:t>筛选</w:t>
+      </w:r>
+      <w:r>
+        <w:rPr>
+          <w:rFonts w:hint="eastAsia"/>
+        </w:rPr>
+        <w:t>与</w:t>
+      </w:r>
+      <w:r>
+        <w:rPr>
+          <w:rFonts w:hint="eastAsia"/>
+          <w:color w:val="FF0000"/>
+        </w:rPr>
+        <w:t>行业学者复核</w:t>
+      </w:r>
+      <w:r>
+        <w:rPr>
+          <w:rFonts w:hint="eastAsia"/>
+        </w:rPr>
+        <w:t>的方式</w:t>
+      </w:r>
+      <w:r>
+        <w:rPr>
+          <w:rFonts w:hint="eastAsia"/>
+        </w:rPr>
+        <w:t>，</w:t>
+      </w:r>
+      <w:r>
+        <w:rPr>
+          <w:rFonts w:hint="eastAsia"/>
+        </w:rPr>
+        <w:t>提供某个领域内最具代表性</w:t>
+      </w:r>
+      <w:r>
+        <w:rPr>
+          <w:rFonts w:hint="eastAsia"/>
+        </w:rPr>
+        <w:t>、最前沿</w:t>
+      </w:r>
+      <w:r>
+        <w:rPr>
+          <w:rFonts w:hint="eastAsia"/>
+        </w:rPr>
+        <w:t>的</w:t>
+      </w:r>
+      <w:r>
+        <w:rPr>
+          <w:rFonts w:hint="eastAsia"/>
+        </w:rPr>
+        <w:t>工作</w:t>
+      </w:r>
+      <w:r>
+        <w:rPr>
+          <w:rFonts w:hint="eastAsia"/>
+        </w:rPr>
+        <w:t>清单。</w:t>
+      </w:r>
+    </w:p>
+    <w:p>
+      <w:pPr>
         <w:pStyle w:val="Heading5"/>
         <w:ind w:left="108" w:hanging="108"/>
       </w:pPr>
@@ -6105,6 +7154,102 @@
         </w:rPr>
         <w:t>领域概念榜单</w:t>
       </w:r>
+    </w:p>
+    <w:p>
+      <w:pPr>
+        <w:ind w:firstLine="420"/>
+      </w:pPr>
+      <w:r>
+        <w:rPr>
+          <w:rFonts w:hint="eastAsia"/>
+        </w:rPr>
+        <w:t>本系统结合</w:t>
+      </w:r>
+      <w:r>
+        <w:rPr>
+          <w:rFonts w:hint="eastAsia"/>
+          <w:color w:val="FF0000"/>
+        </w:rPr>
+        <w:t>学术指标筛选</w:t>
+      </w:r>
+      <w:r>
+        <w:rPr>
+          <w:rFonts w:hint="eastAsia"/>
+        </w:rPr>
+        <w:t>与</w:t>
+      </w:r>
+      <w:r>
+        <w:rPr>
+          <w:rFonts w:hint="eastAsia"/>
+          <w:color w:val="FF0000"/>
+        </w:rPr>
+        <w:t>行业学者复核</w:t>
+      </w:r>
+      <w:r>
+        <w:rPr>
+          <w:rFonts w:hint="eastAsia"/>
+        </w:rPr>
+        <w:t>的方式</w:t>
+      </w:r>
+      <w:r>
+        <w:rPr>
+          <w:rFonts w:hint="eastAsia"/>
+        </w:rPr>
+        <w:t>，</w:t>
+      </w:r>
+      <w:r>
+        <w:rPr>
+          <w:rFonts w:hint="eastAsia"/>
+        </w:rPr>
+        <w:t>提供某个</w:t>
+      </w:r>
+      <w:r>
+        <w:rPr>
+          <w:rFonts w:hint="eastAsia"/>
+        </w:rPr>
+        <w:t>学科</w:t>
+      </w:r>
+      <w:r>
+        <w:rPr>
+          <w:rFonts w:hint="eastAsia"/>
+        </w:rPr>
+        <w:t>/</w:t>
+      </w:r>
+      <w:r>
+        <w:rPr>
+          <w:rFonts w:hint="eastAsia"/>
+        </w:rPr>
+        <w:t>领域内最具代表性</w:t>
+      </w:r>
+      <w:r>
+        <w:rPr>
+          <w:rFonts w:hint="eastAsia"/>
+        </w:rPr>
+        <w:t>、最前沿</w:t>
+      </w:r>
+      <w:r>
+        <w:rPr>
+          <w:rFonts w:hint="eastAsia"/>
+        </w:rPr>
+        <w:t>的</w:t>
+      </w:r>
+      <w:r>
+        <w:rPr>
+          <w:rFonts w:hint="eastAsia"/>
+        </w:rPr>
+        <w:t>概念</w:t>
+      </w:r>
+      <w:r>
+        <w:rPr>
+          <w:rFonts w:hint="eastAsia"/>
+        </w:rPr>
+        <w:t>清单。</w:t>
+      </w:r>
+    </w:p>
+    <w:p>
+      <w:pPr>
+        <w:ind w:firstLine="420"/>
+      </w:pPr>
     </w:p>
     <w:p>
       <w:pPr>
@@ -6396,9 +7541,6 @@
     <w:p>
       <w:pPr>
         <w:ind w:firstLineChars="0" w:firstLine="420"/>
-        <w:rPr>
-          <w:rFonts w:hint="eastAsia"/>
-        </w:rPr>
       </w:pPr>
     </w:p>
     <w:p>
@@ -7342,7 +8484,7 @@
                     </pic:cNvPicPr>
                   </pic:nvPicPr>
                   <pic:blipFill>
-                    <a:blip r:embed="rId8">
+                    <a:blip r:embed="rId9">
                       <a:extLst>
                         <a:ext uri="{28A0092B-C50C-407E-A947-70E740481C1C}">
                           <a14:useLocalDpi xmlns:a14="http://schemas.microsoft.com/office/drawing/2010/main" val="0"/>
@@ -7665,7 +8807,7 @@
                     </pic:cNvPicPr>
                   </pic:nvPicPr>
                   <pic:blipFill>
-                    <a:blip r:embed="rId9">
+                    <a:blip r:embed="rId10">
                       <a:extLst>
                         <a:ext uri="{28A0092B-C50C-407E-A947-70E740481C1C}">
                           <a14:useLocalDpi xmlns:a14="http://schemas.microsoft.com/office/drawing/2010/main" val="0"/>
@@ -7883,7 +9025,7 @@
                     </pic:cNvPicPr>
                   </pic:nvPicPr>
                   <pic:blipFill>
-                    <a:blip r:embed="rId10">
+                    <a:blip r:embed="rId11">
                       <a:extLst>
                         <a:ext uri="{28A0092B-C50C-407E-A947-70E740481C1C}">
                           <a14:useLocalDpi xmlns:a14="http://schemas.microsoft.com/office/drawing/2010/main" val="0"/>
@@ -7974,12 +9116,14 @@
         </w:rPr>
         <w:t>之后将所指代的实体的属性和简介以及</w:t>
       </w:r>
+      <w:proofErr w:type="spellStart"/>
       <w:r>
         <w:rPr>
           <w:rFonts w:hint="eastAsia"/>
         </w:rPr>
         <w:t>wikipedia</w:t>
       </w:r>
+      <w:proofErr w:type="spellEnd"/>
       <w:r>
         <w:rPr>
           <w:rFonts w:hint="eastAsia"/>
@@ -8079,7 +9223,7 @@
                     </pic:cNvPicPr>
                   </pic:nvPicPr>
                   <pic:blipFill>
-                    <a:blip r:embed="rId11">
+                    <a:blip r:embed="rId12">
                       <a:extLst>
                         <a:ext uri="{28A0092B-C50C-407E-A947-70E740481C1C}">
                           <a14:useLocalDpi xmlns:a14="http://schemas.microsoft.com/office/drawing/2010/main" val="0"/>
@@ -8229,12 +9373,14 @@
         </w:rPr>
         <w:t>数据库中，其它关系与归一化关系将被存储在</w:t>
       </w:r>
+      <w:proofErr w:type="spellStart"/>
       <w:r>
         <w:rPr>
           <w:rFonts w:hint="eastAsia"/>
         </w:rPr>
         <w:t>Hbase</w:t>
       </w:r>
+      <w:proofErr w:type="spellEnd"/>
       <w:r>
         <w:rPr>
           <w:rFonts w:hint="eastAsia"/>
@@ -8284,7 +9430,7 @@
                     </pic:cNvPicPr>
                   </pic:nvPicPr>
                   <pic:blipFill>
-                    <a:blip r:embed="rId12">
+                    <a:blip r:embed="rId13">
                       <a:extLst>
                         <a:ext uri="{28A0092B-C50C-407E-A947-70E740481C1C}">
                           <a14:useLocalDpi xmlns:a14="http://schemas.microsoft.com/office/drawing/2010/main" val="0"/>
@@ -8505,7 +9651,7 @@
                     </pic:cNvPicPr>
                   </pic:nvPicPr>
                   <pic:blipFill>
-                    <a:blip r:embed="rId13">
+                    <a:blip r:embed="rId14">
                       <a:extLst>
                         <a:ext uri="{28A0092B-C50C-407E-A947-70E740481C1C}">
                           <a14:useLocalDpi xmlns:a14="http://schemas.microsoft.com/office/drawing/2010/main" val="0"/>
@@ -8596,7 +9742,21 @@
         <w:rPr>
           <w:rFonts w:ascii="宋体" w:eastAsia="宋体" w:hAnsi="宋体" w:hint="eastAsia"/>
         </w:rPr>
-        <w:t>对于人脸。由Google图片搜索根据公众人物的名称搜索公众人物的人脸，将可识别的公众人物存储在数据库中，作为一个可识别列表。对于从上一步提取出来的人脸实体，通过FaceNet从可识别列表中选择出对应的公众人物</w:t>
+        <w:t>对于人脸。由Google图片搜索根据公众人物的名称搜索公众人物的人脸，将可识别的公众人物存储在数据库中，作为一个可识别列表。对于从上一步提取出来的人脸实体，通过</w:t>
+      </w:r>
+      <w:proofErr w:type="spellStart"/>
+      <w:r>
+        <w:rPr>
+          <w:rFonts w:ascii="宋体" w:eastAsia="宋体" w:hAnsi="宋体" w:hint="eastAsia"/>
+        </w:rPr>
+        <w:t>FaceNet</w:t>
+      </w:r>
+      <w:proofErr w:type="spellEnd"/>
+      <w:r>
+        <w:rPr>
+          <w:rFonts w:ascii="宋体" w:eastAsia="宋体" w:hAnsi="宋体" w:hint="eastAsia"/>
+        </w:rPr>
+        <w:t>从可识别列表中选择出对应的公众人物</w:t>
       </w:r>
     </w:p>
     <w:p>
@@ -8640,7 +9800,7 @@
                     </pic:cNvPicPr>
                   </pic:nvPicPr>
                   <pic:blipFill>
-                    <a:blip r:embed="rId14">
+                    <a:blip r:embed="rId15">
                       <a:extLst>
                         <a:ext uri="{28A0092B-C50C-407E-A947-70E740481C1C}">
                           <a14:useLocalDpi xmlns:a14="http://schemas.microsoft.com/office/drawing/2010/main" val="0"/>
@@ -8773,7 +9933,21 @@
         <w:rPr>
           <w:rFonts w:ascii="宋体" w:eastAsia="宋体" w:hAnsi="宋体" w:hint="eastAsia"/>
         </w:rPr>
-        <w:t>人脸特征，通过FaceNet得出特征向量</w:t>
+        <w:t>人脸特征，通过</w:t>
+      </w:r>
+      <w:proofErr w:type="spellStart"/>
+      <w:r>
+        <w:rPr>
+          <w:rFonts w:ascii="宋体" w:eastAsia="宋体" w:hAnsi="宋体" w:hint="eastAsia"/>
+        </w:rPr>
+        <w:t>FaceNet</w:t>
+      </w:r>
+      <w:proofErr w:type="spellEnd"/>
+      <w:r>
+        <w:rPr>
+          <w:rFonts w:ascii="宋体" w:eastAsia="宋体" w:hAnsi="宋体" w:hint="eastAsia"/>
+        </w:rPr>
+        <w:t>得出特征向量</w:t>
       </w:r>
     </w:p>
     <w:p>
@@ -8863,7 +10037,7 @@
                     </pic:cNvPicPr>
                   </pic:nvPicPr>
                   <pic:blipFill>
-                    <a:blip r:embed="rId15">
+                    <a:blip r:embed="rId16">
                       <a:extLst>
                         <a:ext uri="{28A0092B-C50C-407E-A947-70E740481C1C}">
                           <a14:useLocalDpi xmlns:a14="http://schemas.microsoft.com/office/drawing/2010/main" val="0"/>
@@ -8966,7 +10140,21 @@
         <w:rPr>
           <w:rFonts w:ascii="宋体" w:eastAsia="宋体" w:hAnsi="宋体" w:hint="eastAsia"/>
         </w:rPr>
-        <w:t>将Text实体及其句子feed到ELMo模型中，并其周围的图片通过CNN提取出的feature map进行比较。</w:t>
+        <w:t>将Text实体及其句子feed到</w:t>
+      </w:r>
+      <w:proofErr w:type="spellStart"/>
+      <w:r>
+        <w:rPr>
+          <w:rFonts w:ascii="宋体" w:eastAsia="宋体" w:hAnsi="宋体" w:hint="eastAsia"/>
+        </w:rPr>
+        <w:t>ELMo</w:t>
+      </w:r>
+      <w:proofErr w:type="spellEnd"/>
+      <w:r>
+        <w:rPr>
+          <w:rFonts w:ascii="宋体" w:eastAsia="宋体" w:hAnsi="宋体" w:hint="eastAsia"/>
+        </w:rPr>
+        <w:t>模型中，并其周围的图片通过CNN提取出的feature map进行比较。</w:t>
       </w:r>
     </w:p>
     <w:p>
@@ -9084,7 +10272,7 @@
                     </pic:cNvPicPr>
                   </pic:nvPicPr>
                   <pic:blipFill>
-                    <a:blip r:embed="rId16">
+                    <a:blip r:embed="rId17">
                       <a:extLst>
                         <a:ext uri="{28A0092B-C50C-407E-A947-70E740481C1C}">
                           <a14:useLocalDpi xmlns:a14="http://schemas.microsoft.com/office/drawing/2010/main" val="0"/>
@@ -9146,7 +10334,7 @@
                     </pic:cNvPicPr>
                   </pic:nvPicPr>
                   <pic:blipFill>
-                    <a:blip r:embed="rId17">
+                    <a:blip r:embed="rId18">
                       <a:extLst>
                         <a:ext uri="{28A0092B-C50C-407E-A947-70E740481C1C}">
                           <a14:useLocalDpi xmlns:a14="http://schemas.microsoft.com/office/drawing/2010/main" val="0"/>
@@ -9190,7 +10378,35 @@
         <w:rPr>
           <w:rFonts w:ascii="宋体" w:eastAsia="宋体" w:hAnsi="宋体" w:hint="eastAsia"/>
         </w:rPr>
-        <w:t>在该事件因果关系判别算法中，将需要判别是否存在因果关系的两个事件利用一个模板来进行适当的改造，然后利用预训练模型的MLM任务来判断两个事件是否存在因果关系。具体来说，若需要判别的两个事件分别为a:”今天天气很冷”和b:“我需要多穿衣服“,通过一个模板p：”event1和event2之间[MASK]因果关系”，将事件a和事件b通过模板p分别填入event1和event2的位置，得到p(a,b)=”今天天气很冷和我需要多穿衣服之间[MASK]因果关系”，将该_p(a,b)输入到经过预训练的BERT等预训练模型中，让这些模型来预测[MASK]位置应该填写的词，并且我们规定，[MASK]位置能被预测的词只有[存在，不存在]_两种选项。</w:t>
+        <w:t>在该事件因果关系判别算法中，将需要判别是否存在因果关系的两个事件利用一个模板来进行适当的改造，然后利用预训练模型的MLM任务来判断两个事件是否存在因果关系。具体来说，若需要判别的两个事件分别为a:”今天天气很冷”和b:“我需要多穿衣服“,通过一个模板p：”event1和event2之间[MASK]因果关系”，将事件a和事件b通过模板p分别填入event1和event2的位置，得到p(</w:t>
+      </w:r>
+      <w:proofErr w:type="spellStart"/>
+      <w:r>
+        <w:rPr>
+          <w:rFonts w:ascii="宋体" w:eastAsia="宋体" w:hAnsi="宋体" w:hint="eastAsia"/>
+        </w:rPr>
+        <w:t>a,b</w:t>
+      </w:r>
+      <w:proofErr w:type="spellEnd"/>
+      <w:r>
+        <w:rPr>
+          <w:rFonts w:ascii="宋体" w:eastAsia="宋体" w:hAnsi="宋体" w:hint="eastAsia"/>
+        </w:rPr>
+        <w:t>)=”今天天气很冷和我需要多穿衣服之间[MASK]因果关系”，将该_p(</w:t>
+      </w:r>
+      <w:proofErr w:type="spellStart"/>
+      <w:r>
+        <w:rPr>
+          <w:rFonts w:ascii="宋体" w:eastAsia="宋体" w:hAnsi="宋体" w:hint="eastAsia"/>
+        </w:rPr>
+        <w:t>a,b</w:t>
+      </w:r>
+      <w:proofErr w:type="spellEnd"/>
+      <w:r>
+        <w:rPr>
+          <w:rFonts w:ascii="宋体" w:eastAsia="宋体" w:hAnsi="宋体" w:hint="eastAsia"/>
+        </w:rPr>
+        <w:t>)输入到经过预训练的BERT等预训练模型中，让这些模型来预测[MASK]位置应该填写的词，并且我们规定，[MASK]位置能被预测的词只有[存在，不存在]_两种选项。</w:t>
       </w:r>
     </w:p>
     <w:p>
@@ -9555,7 +10771,7 @@
                     </pic:cNvPicPr>
                   </pic:nvPicPr>
                   <pic:blipFill>
-                    <a:blip r:embed="rId18">
+                    <a:blip r:embed="rId19">
                       <a:extLst>
                         <a:ext uri="{28A0092B-C50C-407E-A947-70E740481C1C}">
                           <a14:useLocalDpi xmlns:a14="http://schemas.microsoft.com/office/drawing/2010/main" val="0"/>
@@ -9866,9 +11082,11 @@
         </w:rPr>
         <w:t>，</w:t>
       </w:r>
+      <w:proofErr w:type="spellStart"/>
       <w:r>
         <w:t>facebook</w:t>
       </w:r>
+      <w:proofErr w:type="spellEnd"/>
       <w:r>
         <w:rPr>
           <w:rFonts w:hint="eastAsia"/>
@@ -10091,7 +11309,7 @@
                     <pic:cNvPicPr/>
                   </pic:nvPicPr>
                   <pic:blipFill>
-                    <a:blip r:embed="rId19">
+                    <a:blip r:embed="rId20">
                       <a:extLst>
                         <a:ext uri="{28A0092B-C50C-407E-A947-70E740481C1C}">
                           <a14:useLocalDpi xmlns:a14="http://schemas.microsoft.com/office/drawing/2010/main" val="0"/>
@@ -10266,12 +11484,14 @@
         </w:rPr>
         <w:t>之后将所指代的实体的属性和简介以及</w:t>
       </w:r>
+      <w:proofErr w:type="spellStart"/>
       <w:r>
         <w:rPr>
           <w:rFonts w:hint="eastAsia"/>
         </w:rPr>
         <w:t>wikipedia</w:t>
       </w:r>
+      <w:proofErr w:type="spellEnd"/>
       <w:r>
         <w:rPr>
           <w:rFonts w:hint="eastAsia"/>
@@ -10586,7 +11806,7 @@
                     <pic:cNvPicPr/>
                   </pic:nvPicPr>
                   <pic:blipFill>
-                    <a:blip r:embed="rId20">
+                    <a:blip r:embed="rId21">
                       <a:extLst>
                         <a:ext uri="{28A0092B-C50C-407E-A947-70E740481C1C}">
                           <a14:useLocalDpi xmlns:a14="http://schemas.microsoft.com/office/drawing/2010/main" val="0"/>
@@ -10808,6 +12028,7 @@
         </w:rPr>
         <w:t>数据库中，其它关系与归一化关系将被存储在</w:t>
       </w:r>
+      <w:proofErr w:type="spellStart"/>
       <w:r>
         <w:rPr>
           <w:rFonts w:hint="eastAsia"/>
@@ -10817,6 +12038,7 @@
       <w:r>
         <w:t>base</w:t>
       </w:r>
+      <w:proofErr w:type="spellEnd"/>
       <w:r>
         <w:rPr>
           <w:rFonts w:hint="eastAsia"/>
@@ -10852,12 +12074,14 @@
         </w:rPr>
         <w:t>通过对于在同一时间收集到的所有新闻文章进行基于聚类的事件抽取，得到大量事件及其所发生的大致时间。将多篇新闻文章与其所蕴含的事件之间进行关联。与某个事件关联的若干新闻中出现次数最多的若干个实体（即与这些新闻关联最多的若干个实体），将被认为是事件的关键实体，与事件之间建立关联。通过对事件的时间、地点、人物、起因、经过、结果等属性的分析，将其与数据库中已经有的主题事件进行关联，或者与已有的事件组合成为新的主题事件。事件的属性、与实体的关联、所属的主题事件都将被存入</w:t>
       </w:r>
+      <w:proofErr w:type="spellStart"/>
       <w:r>
         <w:rPr>
           <w:rFonts w:hint="eastAsia"/>
         </w:rPr>
         <w:t>Hbase</w:t>
       </w:r>
+      <w:proofErr w:type="spellEnd"/>
       <w:r>
         <w:rPr>
           <w:rFonts w:hint="eastAsia"/>
@@ -10890,315 +12114,6 @@
             <wp:extent cx="2751151" cy="1559217"/>
             <wp:effectExtent l="0" t="0" r="0" b="3175"/>
             <wp:docPr id="31" name="图片 6"/>
-            <wp:cNvGraphicFramePr>
-              <a:graphicFrameLocks xmlns:a="http://schemas.openxmlformats.org/drawingml/2006/main" noChangeAspect="1"/>
-            </wp:cNvGraphicFramePr>
-            <a:graphic xmlns:a="http://schemas.openxmlformats.org/drawingml/2006/main">
-              <a:graphicData uri="http://schemas.openxmlformats.org/drawingml/2006/picture">
-                <pic:pic xmlns:pic="http://schemas.openxmlformats.org/drawingml/2006/picture">
-                  <pic:nvPicPr>
-                    <pic:cNvPr id="1" name=""/>
-                    <pic:cNvPicPr/>
-                  </pic:nvPicPr>
-                  <pic:blipFill>
-                    <a:blip r:embed="rId21"/>
-                    <a:stretch>
-                      <a:fillRect/>
-                    </a:stretch>
-                  </pic:blipFill>
-                  <pic:spPr>
-                    <a:xfrm>
-                      <a:off x="0" y="0"/>
-                      <a:ext cx="2767246" cy="1568339"/>
-                    </a:xfrm>
-                    <a:prstGeom prst="rect">
-                      <a:avLst/>
-                    </a:prstGeom>
-                  </pic:spPr>
-                </pic:pic>
-              </a:graphicData>
-            </a:graphic>
-          </wp:inline>
-        </w:drawing>
-      </w:r>
-    </w:p>
-    <w:p>
-      <w:pPr>
-        <w:pStyle w:val="Caption"/>
-        <w:ind w:firstLine="400"/>
-        <w:jc w:val="center"/>
-      </w:pPr>
-      <w:r>
-        <w:rPr>
-          <w:rFonts w:hint="eastAsia"/>
-        </w:rPr>
-        <w:t>图</w:t>
-      </w:r>
-      <w:r>
-        <w:rPr>
-          <w:rFonts w:hint="eastAsia"/>
-        </w:rPr>
-        <w:t xml:space="preserve"> </w:t>
-      </w:r>
-      <w:r>
-        <w:fldChar w:fldCharType="begin"/>
-      </w:r>
-      <w:r>
-        <w:instrText xml:space="preserve"> </w:instrText>
-      </w:r>
-      <w:r>
-        <w:rPr>
-          <w:rFonts w:hint="eastAsia"/>
-        </w:rPr>
-        <w:instrText>STYLEREF 1 \s</w:instrText>
-      </w:r>
-      <w:r>
-        <w:instrText xml:space="preserve"> </w:instrText>
-      </w:r>
-      <w:r>
-        <w:fldChar w:fldCharType="separate"/>
-      </w:r>
-      <w:r>
-        <w:rPr>
-          <w:noProof/>
-        </w:rPr>
-        <w:t>2</w:t>
-      </w:r>
-      <w:r>
-        <w:fldChar w:fldCharType="end"/>
-      </w:r>
-      <w:r>
-        <w:noBreakHyphen/>
-        <w:t>4</w:t>
-      </w:r>
-      <w:r>
-        <w:rPr>
-          <w:rFonts w:hint="eastAsia"/>
-        </w:rPr>
-        <w:t>视觉目标检测模块图</w:t>
-      </w:r>
-    </w:p>
-    <w:p>
-      <w:pPr>
-        <w:ind w:firstLine="420"/>
-        <w:jc w:val="center"/>
-      </w:pPr>
-    </w:p>
-    <w:p>
-      <w:pPr>
-        <w:ind w:firstLine="420"/>
-      </w:pPr>
-      <w:r>
-        <w:rPr>
-          <w:rFonts w:hint="eastAsia"/>
-        </w:rPr>
-        <w:t xml:space="preserve"> </w:t>
-      </w:r>
-      <w:r>
-        <w:t xml:space="preserve">   </w:t>
-      </w:r>
-      <w:r>
-        <w:rPr>
-          <w:rFonts w:hint="eastAsia"/>
-        </w:rPr>
-        <w:t>视觉上主要需要检测的实体有人体、物体、人脸。</w:t>
-      </w:r>
-    </w:p>
-    <w:p>
-      <w:pPr>
-        <w:ind w:left="420" w:firstLine="422"/>
-      </w:pPr>
-      <w:r>
-        <w:rPr>
-          <w:rFonts w:hint="eastAsia"/>
-          <w:b/>
-        </w:rPr>
-        <w:t>人体和物体：</w:t>
-      </w:r>
-      <w:r>
-        <w:rPr>
-          <w:rFonts w:hint="eastAsia"/>
-        </w:rPr>
-        <w:t>采用</w:t>
-      </w:r>
-      <w:r>
-        <w:rPr>
-          <w:rFonts w:hint="eastAsia"/>
-        </w:rPr>
-        <w:t>Faster</w:t>
-      </w:r>
-      <w:r>
-        <w:t xml:space="preserve"> </w:t>
-      </w:r>
-      <w:r>
-        <w:rPr>
-          <w:rFonts w:hint="eastAsia"/>
-        </w:rPr>
-        <w:t>R-CNN</w:t>
-      </w:r>
-      <w:r>
-        <w:rPr>
-          <w:rFonts w:hint="eastAsia"/>
-        </w:rPr>
-        <w:t>预训练模型抽取图片或视频关键帧中的</w:t>
-      </w:r>
-      <w:r>
-        <w:rPr>
-          <w:rFonts w:hint="eastAsia"/>
-        </w:rPr>
-        <w:t>object</w:t>
-      </w:r>
-      <w:r>
-        <w:rPr>
-          <w:rFonts w:hint="eastAsia"/>
-        </w:rPr>
-        <w:t>，</w:t>
-      </w:r>
-      <w:r>
-        <w:rPr>
-          <w:rFonts w:hint="eastAsia"/>
-        </w:rPr>
-        <w:t>主要思路是先通过启发式方法或</w:t>
-      </w:r>
-      <w:r>
-        <w:rPr>
-          <w:rFonts w:hint="eastAsia"/>
-        </w:rPr>
-        <w:t>RPN</w:t>
-      </w:r>
-      <w:r>
-        <w:rPr>
-          <w:rFonts w:hint="eastAsia"/>
-        </w:rPr>
-        <w:t>网络生成一系列稀疏的候选框，接着对候选框进行分类与回归</w:t>
-      </w:r>
-      <w:r>
-        <w:rPr>
-          <w:rFonts w:hint="eastAsia"/>
-        </w:rPr>
-        <w:t>，综合效率以及检测效果，采用</w:t>
-      </w:r>
-      <w:r>
-        <w:rPr>
-          <w:rFonts w:hint="eastAsia"/>
-        </w:rPr>
-        <w:t>R</w:t>
-      </w:r>
-      <w:r>
-        <w:t>-CNN</w:t>
-      </w:r>
-      <w:r>
-        <w:rPr>
-          <w:rFonts w:hint="eastAsia"/>
-        </w:rPr>
-        <w:t>系列实例分割与检测算法。</w:t>
-      </w:r>
-    </w:p>
-    <w:p>
-      <w:pPr>
-        <w:ind w:left="420" w:firstLine="422"/>
-      </w:pPr>
-      <w:r>
-        <w:rPr>
-          <w:rFonts w:hint="eastAsia"/>
-          <w:b/>
-        </w:rPr>
-        <w:t>人脸：</w:t>
-      </w:r>
-      <w:r>
-        <w:rPr>
-          <w:rFonts w:hint="eastAsia"/>
-        </w:rPr>
-        <w:t>人脸检测是一种在应用场景广泛的算法，可以识别数字图像中的人脸。人脸检测有时也代指人类在视觉场景中定位人脸的过程。在人脸检测中常用且目前比较前沿的算法就是</w:t>
-      </w:r>
-      <w:r>
-        <w:rPr>
-          <w:rFonts w:hint="eastAsia"/>
-        </w:rPr>
-        <w:t>MTCNN</w:t>
-      </w:r>
-      <w:r>
-        <w:rPr>
-          <w:rFonts w:hint="eastAsia"/>
-        </w:rPr>
-        <w:t>（</w:t>
-      </w:r>
-      <w:r>
-        <w:rPr>
-          <w:rFonts w:hint="eastAsia"/>
-        </w:rPr>
-        <w:t>Multi-task Cascaded Convolutional Networks</w:t>
-      </w:r>
-      <w:r>
-        <w:rPr>
-          <w:rFonts w:hint="eastAsia"/>
-        </w:rPr>
-        <w:t>）</w:t>
-      </w:r>
-    </w:p>
-    <w:p>
-      <w:pPr>
-        <w:ind w:left="420" w:firstLine="422"/>
-      </w:pPr>
-      <w:r>
-        <w:rPr>
-          <w:rFonts w:hint="eastAsia"/>
-          <w:b/>
-        </w:rPr>
-        <w:t>ClassActivationMap</w:t>
-      </w:r>
-      <w:r>
-        <w:rPr>
-          <w:b/>
-        </w:rPr>
-        <w:t xml:space="preserve">(CAM) </w:t>
-      </w:r>
-      <w:r>
-        <w:rPr>
-          <w:rFonts w:hint="eastAsia"/>
-          <w:b/>
-        </w:rPr>
-        <w:t>Model</w:t>
-      </w:r>
-      <w:r>
-        <w:rPr>
-          <w:rFonts w:hint="eastAsia"/>
-          <w:b/>
-        </w:rPr>
-        <w:t>：</w:t>
-      </w:r>
-      <w:r>
-        <w:rPr>
-          <w:rFonts w:hint="eastAsia"/>
-        </w:rPr>
-        <w:t>生成类激活热力图，辅助特定情境的实体和事件抽取。</w:t>
-      </w:r>
-    </w:p>
-    <w:p>
-      <w:pPr>
-        <w:pStyle w:val="Heading3"/>
-      </w:pPr>
-      <w:r>
-        <w:rPr>
-          <w:rFonts w:hint="eastAsia"/>
-        </w:rPr>
-        <w:t>视觉实体链接和消歧</w:t>
-      </w:r>
-    </w:p>
-    <w:p>
-      <w:pPr>
-        <w:ind w:firstLine="420"/>
-        <w:jc w:val="center"/>
-      </w:pPr>
-      <w:r>
-        <w:rPr>
-          <w:noProof/>
-        </w:rPr>
-        <w:drawing>
-          <wp:inline distT="0" distB="0" distL="0" distR="0" wp14:anchorId="42AD1B1E" wp14:editId="05F62CB0">
-            <wp:extent cx="4381500" cy="1247775"/>
-            <wp:effectExtent l="0" t="0" r="0" b="9525"/>
-            <wp:docPr id="32" name="图片 10"/>
             <wp:cNvGraphicFramePr>
               <a:graphicFrameLocks xmlns:a="http://schemas.openxmlformats.org/drawingml/2006/main" noChangeAspect="1"/>
             </wp:cNvGraphicFramePr>
@@ -11218,7 +12133,7 @@
                   <pic:spPr>
                     <a:xfrm>
                       <a:off x="0" y="0"/>
-                      <a:ext cx="4381500" cy="1247775"/>
+                      <a:ext cx="2767246" cy="1568339"/>
                     </a:xfrm>
                     <a:prstGeom prst="rect">
                       <a:avLst/>
@@ -11278,13 +12193,13 @@
       </w:r>
       <w:r>
         <w:noBreakHyphen/>
-        <w:t>5</w:t>
-      </w:r>
-      <w:r>
-        <w:rPr>
-          <w:rFonts w:hint="eastAsia"/>
-        </w:rPr>
-        <w:t>视觉实体链接和消歧模块图</w:t>
+        <w:t>4</w:t>
+      </w:r>
+      <w:r>
+        <w:rPr>
+          <w:rFonts w:hint="eastAsia"/>
+        </w:rPr>
+        <w:t>视觉目标检测模块图</w:t>
       </w:r>
     </w:p>
     <w:p>
@@ -11301,28 +12216,188 @@
         <w:rPr>
           <w:rFonts w:hint="eastAsia"/>
         </w:rPr>
-        <w:t>视觉上，运用特定应用场景下的分类标签，训练模型专门用于几类标签的视觉实体识别，可通过将开放式图片搜索结果保存到知识库中，来进行识别分类器的单独训练。对于提取到的特征，可以利用</w:t>
-      </w:r>
-      <w:r>
-        <w:rPr>
-          <w:rFonts w:hint="eastAsia"/>
-        </w:rPr>
-        <w:t>D</w:t>
-      </w:r>
-      <w:r>
-        <w:t>BSCAN C</w:t>
-      </w:r>
-      <w:r>
-        <w:rPr>
-          <w:rFonts w:hint="eastAsia"/>
-        </w:rPr>
-        <w:t>lustering</w:t>
-      </w:r>
-      <w:r>
-        <w:rPr>
-          <w:rFonts w:hint="eastAsia"/>
-        </w:rPr>
-        <w:t>的思想，采用启发式规则聚类进行实体消歧。</w:t>
+        <w:t xml:space="preserve"> </w:t>
+      </w:r>
+      <w:r>
+        <w:t xml:space="preserve">   </w:t>
+      </w:r>
+      <w:r>
+        <w:rPr>
+          <w:rFonts w:hint="eastAsia"/>
+        </w:rPr>
+        <w:t>视觉上主要需要检测的实体有人体、物体、人脸。</w:t>
+      </w:r>
+    </w:p>
+    <w:p>
+      <w:pPr>
+        <w:ind w:left="420" w:firstLine="422"/>
+      </w:pPr>
+      <w:r>
+        <w:rPr>
+          <w:rFonts w:hint="eastAsia"/>
+          <w:b/>
+        </w:rPr>
+        <w:t>人体和物体：</w:t>
+      </w:r>
+      <w:r>
+        <w:rPr>
+          <w:rFonts w:hint="eastAsia"/>
+        </w:rPr>
+        <w:t>采用</w:t>
+      </w:r>
+      <w:r>
+        <w:rPr>
+          <w:rFonts w:hint="eastAsia"/>
+        </w:rPr>
+        <w:t>Faster</w:t>
+      </w:r>
+      <w:r>
+        <w:t xml:space="preserve"> </w:t>
+      </w:r>
+      <w:r>
+        <w:rPr>
+          <w:rFonts w:hint="eastAsia"/>
+        </w:rPr>
+        <w:t>R-CNN</w:t>
+      </w:r>
+      <w:r>
+        <w:rPr>
+          <w:rFonts w:hint="eastAsia"/>
+        </w:rPr>
+        <w:t>预训练模型抽取图片或视频关键帧中的</w:t>
+      </w:r>
+      <w:r>
+        <w:rPr>
+          <w:rFonts w:hint="eastAsia"/>
+        </w:rPr>
+        <w:t>object</w:t>
+      </w:r>
+      <w:r>
+        <w:rPr>
+          <w:rFonts w:hint="eastAsia"/>
+        </w:rPr>
+        <w:t>，</w:t>
+      </w:r>
+      <w:r>
+        <w:rPr>
+          <w:rFonts w:hint="eastAsia"/>
+        </w:rPr>
+        <w:t>主要思路是先通过启发式方法或</w:t>
+      </w:r>
+      <w:r>
+        <w:rPr>
+          <w:rFonts w:hint="eastAsia"/>
+        </w:rPr>
+        <w:t>RPN</w:t>
+      </w:r>
+      <w:r>
+        <w:rPr>
+          <w:rFonts w:hint="eastAsia"/>
+        </w:rPr>
+        <w:t>网络生成一系列稀疏的候选框，接着对候选框进行分类与回归</w:t>
+      </w:r>
+      <w:r>
+        <w:rPr>
+          <w:rFonts w:hint="eastAsia"/>
+        </w:rPr>
+        <w:t>，综合效率以及检测效果，采用</w:t>
+      </w:r>
+      <w:r>
+        <w:rPr>
+          <w:rFonts w:hint="eastAsia"/>
+        </w:rPr>
+        <w:t>R</w:t>
+      </w:r>
+      <w:r>
+        <w:t>-CNN</w:t>
+      </w:r>
+      <w:r>
+        <w:rPr>
+          <w:rFonts w:hint="eastAsia"/>
+        </w:rPr>
+        <w:t>系列实例分割与检测算法。</w:t>
+      </w:r>
+    </w:p>
+    <w:p>
+      <w:pPr>
+        <w:ind w:left="420" w:firstLine="422"/>
+      </w:pPr>
+      <w:r>
+        <w:rPr>
+          <w:rFonts w:hint="eastAsia"/>
+          <w:b/>
+        </w:rPr>
+        <w:t>人脸：</w:t>
+      </w:r>
+      <w:r>
+        <w:rPr>
+          <w:rFonts w:hint="eastAsia"/>
+        </w:rPr>
+        <w:t>人脸检测是一种在应用场景广泛的算法，可以识别数字图像中的人脸。人脸检测有时也代指人类在视觉场景中定位人脸的过程。在人脸检测中常用且目前比较前沿的算法就是</w:t>
+      </w:r>
+      <w:r>
+        <w:rPr>
+          <w:rFonts w:hint="eastAsia"/>
+        </w:rPr>
+        <w:t>MTCNN</w:t>
+      </w:r>
+      <w:r>
+        <w:rPr>
+          <w:rFonts w:hint="eastAsia"/>
+        </w:rPr>
+        <w:t>（</w:t>
+      </w:r>
+      <w:r>
+        <w:rPr>
+          <w:rFonts w:hint="eastAsia"/>
+        </w:rPr>
+        <w:t>Multi-task Cascaded Convolutional Networks</w:t>
+      </w:r>
+      <w:r>
+        <w:rPr>
+          <w:rFonts w:hint="eastAsia"/>
+        </w:rPr>
+        <w:t>）</w:t>
+      </w:r>
+    </w:p>
+    <w:p>
+      <w:pPr>
+        <w:ind w:left="420" w:firstLine="422"/>
+      </w:pPr>
+      <w:proofErr w:type="spellStart"/>
+      <w:r>
+        <w:rPr>
+          <w:rFonts w:hint="eastAsia"/>
+          <w:b/>
+        </w:rPr>
+        <w:t>ClassActivationMap</w:t>
+      </w:r>
+      <w:proofErr w:type="spellEnd"/>
+      <w:r>
+        <w:rPr>
+          <w:b/>
+        </w:rPr>
+        <w:t xml:space="preserve">(CAM) </w:t>
+      </w:r>
+      <w:r>
+        <w:rPr>
+          <w:rFonts w:hint="eastAsia"/>
+          <w:b/>
+        </w:rPr>
+        <w:t>Model</w:t>
+      </w:r>
+      <w:r>
+        <w:rPr>
+          <w:rFonts w:hint="eastAsia"/>
+          <w:b/>
+        </w:rPr>
+        <w:t>：</w:t>
+      </w:r>
+      <w:r>
+        <w:rPr>
+          <w:rFonts w:hint="eastAsia"/>
+        </w:rPr>
+        <w:t>生成类激活热力图，辅助特定情境的实体和事件抽取。</w:t>
       </w:r>
     </w:p>
     <w:p>
@@ -11333,13 +12408,7 @@
         <w:rPr>
           <w:rFonts w:hint="eastAsia"/>
         </w:rPr>
-        <w:t>跨模态</w:t>
-      </w:r>
-      <w:r>
-        <w:rPr>
-          <w:rFonts w:hint="eastAsia"/>
-        </w:rPr>
-        <w:t>融合</w:t>
+        <w:t>视觉实体链接和消歧</w:t>
       </w:r>
     </w:p>
     <w:p>
@@ -11352,10 +12421,10 @@
           <w:noProof/>
         </w:rPr>
         <w:drawing>
-          <wp:inline distT="0" distB="0" distL="0" distR="0" wp14:anchorId="397B57AD" wp14:editId="4BDF515A">
-            <wp:extent cx="1677725" cy="1863243"/>
-            <wp:effectExtent l="0" t="0" r="0" b="3810"/>
-            <wp:docPr id="34" name="图片 14"/>
+          <wp:inline distT="0" distB="0" distL="0" distR="0" wp14:anchorId="42AD1B1E" wp14:editId="05F62CB0">
+            <wp:extent cx="4381500" cy="1247775"/>
+            <wp:effectExtent l="0" t="0" r="0" b="9525"/>
+            <wp:docPr id="32" name="图片 10"/>
             <wp:cNvGraphicFramePr>
               <a:graphicFrameLocks xmlns:a="http://schemas.openxmlformats.org/drawingml/2006/main" noChangeAspect="1"/>
             </wp:cNvGraphicFramePr>
@@ -11375,6 +12444,163 @@
                   <pic:spPr>
                     <a:xfrm>
                       <a:off x="0" y="0"/>
+                      <a:ext cx="4381500" cy="1247775"/>
+                    </a:xfrm>
+                    <a:prstGeom prst="rect">
+                      <a:avLst/>
+                    </a:prstGeom>
+                  </pic:spPr>
+                </pic:pic>
+              </a:graphicData>
+            </a:graphic>
+          </wp:inline>
+        </w:drawing>
+      </w:r>
+    </w:p>
+    <w:p>
+      <w:pPr>
+        <w:pStyle w:val="Caption"/>
+        <w:ind w:firstLine="400"/>
+        <w:jc w:val="center"/>
+      </w:pPr>
+      <w:r>
+        <w:rPr>
+          <w:rFonts w:hint="eastAsia"/>
+        </w:rPr>
+        <w:t>图</w:t>
+      </w:r>
+      <w:r>
+        <w:rPr>
+          <w:rFonts w:hint="eastAsia"/>
+        </w:rPr>
+        <w:t xml:space="preserve"> </w:t>
+      </w:r>
+      <w:r>
+        <w:fldChar w:fldCharType="begin"/>
+      </w:r>
+      <w:r>
+        <w:instrText xml:space="preserve"> </w:instrText>
+      </w:r>
+      <w:r>
+        <w:rPr>
+          <w:rFonts w:hint="eastAsia"/>
+        </w:rPr>
+        <w:instrText>STYLEREF 1 \s</w:instrText>
+      </w:r>
+      <w:r>
+        <w:instrText xml:space="preserve"> </w:instrText>
+      </w:r>
+      <w:r>
+        <w:fldChar w:fldCharType="separate"/>
+      </w:r>
+      <w:r>
+        <w:rPr>
+          <w:noProof/>
+        </w:rPr>
+        <w:t>2</w:t>
+      </w:r>
+      <w:r>
+        <w:fldChar w:fldCharType="end"/>
+      </w:r>
+      <w:r>
+        <w:noBreakHyphen/>
+        <w:t>5</w:t>
+      </w:r>
+      <w:r>
+        <w:rPr>
+          <w:rFonts w:hint="eastAsia"/>
+        </w:rPr>
+        <w:t>视觉实体链接和消歧模块图</w:t>
+      </w:r>
+    </w:p>
+    <w:p>
+      <w:pPr>
+        <w:ind w:firstLine="420"/>
+        <w:jc w:val="center"/>
+      </w:pPr>
+    </w:p>
+    <w:p>
+      <w:pPr>
+        <w:ind w:firstLine="420"/>
+      </w:pPr>
+      <w:r>
+        <w:rPr>
+          <w:rFonts w:hint="eastAsia"/>
+        </w:rPr>
+        <w:t>视觉上，运用特定应用场景下的分类标签，训练模型专门用于几类标签的视觉实体识别，可通过将开放式图片搜索结果保存到知识库中，来进行识别分类器的单独训练。对于提取到的特征，可以利用</w:t>
+      </w:r>
+      <w:r>
+        <w:rPr>
+          <w:rFonts w:hint="eastAsia"/>
+        </w:rPr>
+        <w:t>D</w:t>
+      </w:r>
+      <w:r>
+        <w:t>BSCAN C</w:t>
+      </w:r>
+      <w:r>
+        <w:rPr>
+          <w:rFonts w:hint="eastAsia"/>
+        </w:rPr>
+        <w:t>lustering</w:t>
+      </w:r>
+      <w:r>
+        <w:rPr>
+          <w:rFonts w:hint="eastAsia"/>
+        </w:rPr>
+        <w:t>的思想，采用启发式规则聚类进行实体消歧。</w:t>
+      </w:r>
+    </w:p>
+    <w:p>
+      <w:pPr>
+        <w:pStyle w:val="Heading3"/>
+      </w:pPr>
+      <w:r>
+        <w:rPr>
+          <w:rFonts w:hint="eastAsia"/>
+        </w:rPr>
+        <w:t>跨模态</w:t>
+      </w:r>
+      <w:r>
+        <w:rPr>
+          <w:rFonts w:hint="eastAsia"/>
+        </w:rPr>
+        <w:t>融合</w:t>
+      </w:r>
+    </w:p>
+    <w:p>
+      <w:pPr>
+        <w:ind w:firstLine="420"/>
+        <w:jc w:val="center"/>
+      </w:pPr>
+      <w:r>
+        <w:rPr>
+          <w:noProof/>
+        </w:rPr>
+        <w:drawing>
+          <wp:inline distT="0" distB="0" distL="0" distR="0" wp14:anchorId="397B57AD" wp14:editId="4BDF515A">
+            <wp:extent cx="1677725" cy="1863243"/>
+            <wp:effectExtent l="0" t="0" r="0" b="3810"/>
+            <wp:docPr id="34" name="图片 14"/>
+            <wp:cNvGraphicFramePr>
+              <a:graphicFrameLocks xmlns:a="http://schemas.openxmlformats.org/drawingml/2006/main" noChangeAspect="1"/>
+            </wp:cNvGraphicFramePr>
+            <a:graphic xmlns:a="http://schemas.openxmlformats.org/drawingml/2006/main">
+              <a:graphicData uri="http://schemas.openxmlformats.org/drawingml/2006/picture">
+                <pic:pic xmlns:pic="http://schemas.openxmlformats.org/drawingml/2006/picture">
+                  <pic:nvPicPr>
+                    <pic:cNvPr id="1" name=""/>
+                    <pic:cNvPicPr/>
+                  </pic:nvPicPr>
+                  <pic:blipFill>
+                    <a:blip r:embed="rId24"/>
+                    <a:stretch>
+                      <a:fillRect/>
+                    </a:stretch>
+                  </pic:blipFill>
+                  <pic:spPr>
+                    <a:xfrm>
+                      <a:off x="0" y="0"/>
                       <a:ext cx="1682345" cy="1868373"/>
                     </a:xfrm>
                     <a:prstGeom prst="rect">
@@ -11463,12 +12689,14 @@
         </w:rPr>
         <w:t>为了充分利用多种模态的互补性，可以将多种模态的数据库组合成连贯的多媒体知识库。对于文本中提取的每个实体，将其和整个句子输入到</w:t>
       </w:r>
+      <w:proofErr w:type="spellStart"/>
       <w:r>
         <w:rPr>
           <w:rFonts w:hint="eastAsia"/>
         </w:rPr>
         <w:t>ELMo</w:t>
       </w:r>
+      <w:proofErr w:type="spellEnd"/>
       <w:r>
         <w:rPr>
           <w:rFonts w:hint="eastAsia"/>
@@ -11546,6 +12774,7 @@
         </w:rPr>
         <w:t>图形数据库和</w:t>
       </w:r>
+      <w:proofErr w:type="spellStart"/>
       <w:r>
         <w:t>H</w:t>
       </w:r>
@@ -11555,6 +12784,7 @@
         </w:rPr>
         <w:t>base</w:t>
       </w:r>
+      <w:proofErr w:type="spellEnd"/>
       <w:r>
         <w:rPr>
           <w:rFonts w:hint="eastAsia"/>
@@ -11617,6 +12847,7 @@
         </w:rPr>
         <w:t>其余的实体和关系的附加信息，事件信息等一律存入</w:t>
       </w:r>
+      <w:proofErr w:type="spellStart"/>
       <w:r>
         <w:rPr>
           <w:rFonts w:hint="eastAsia"/>
@@ -11626,6 +12857,7 @@
       <w:r>
         <w:t>base</w:t>
       </w:r>
+      <w:proofErr w:type="spellEnd"/>
       <w:r>
         <w:rPr>
           <w:rFonts w:hint="eastAsia"/>
@@ -12177,6 +13409,7 @@
         </w:rPr>
         <w:t>中的一个子项目，</w:t>
       </w:r>
+      <w:proofErr w:type="spellStart"/>
       <w:r>
         <w:rPr>
           <w:rFonts w:cs="Times New Roman"/>
@@ -12184,6 +13417,7 @@
         </w:rPr>
         <w:t>Hbase</w:t>
       </w:r>
+      <w:proofErr w:type="spellEnd"/>
       <w:r>
         <w:rPr>
           <w:rFonts w:cs="Times New Roman" w:hint="eastAsia"/>
@@ -12219,6 +13453,7 @@
         </w:rPr>
         <w:t>作为最基本存储基础单元，通过使用</w:t>
       </w:r>
+      <w:proofErr w:type="spellStart"/>
       <w:r>
         <w:rPr>
           <w:rFonts w:cs="Times New Roman"/>
@@ -12226,6 +13461,7 @@
         </w:rPr>
         <w:t>hadoop</w:t>
       </w:r>
+      <w:proofErr w:type="spellEnd"/>
       <w:r>
         <w:rPr>
           <w:rFonts w:cs="Times New Roman" w:hint="eastAsia"/>
@@ -12391,6 +13627,7 @@
         </w:rPr>
         <w:t>之间的一种数据存储方式。就有点类似于现在流行的</w:t>
       </w:r>
+      <w:proofErr w:type="spellStart"/>
       <w:r>
         <w:rPr>
           <w:rFonts w:cs="Times New Roman"/>
@@ -12398,6 +13635,7 @@
         </w:rPr>
         <w:t>Memcache</w:t>
       </w:r>
+      <w:proofErr w:type="spellEnd"/>
       <w:r>
         <w:rPr>
           <w:rFonts w:cs="Times New Roman" w:hint="eastAsia"/>
@@ -12461,6 +13699,7 @@
         </w:rPr>
         <w:t>中没有表与表之间关联查询。你只需要告诉你的数据存储到</w:t>
       </w:r>
+      <w:proofErr w:type="spellStart"/>
       <w:r>
         <w:rPr>
           <w:rFonts w:cs="Times New Roman"/>
@@ -12468,6 +13707,7 @@
         </w:rPr>
         <w:t>Hbase</w:t>
       </w:r>
+      <w:proofErr w:type="spellEnd"/>
       <w:r>
         <w:rPr>
           <w:rFonts w:cs="Times New Roman" w:hint="eastAsia"/>
@@ -12494,7 +13734,23 @@
           <w:rFonts w:cs="Times New Roman"/>
           <w:szCs w:val="24"/>
         </w:rPr>
-        <w:t>char, varchar, int, tinyint, text</w:t>
+        <w:t xml:space="preserve">char, varchar, int, </w:t>
+      </w:r>
+      <w:proofErr w:type="spellStart"/>
+      <w:r>
+        <w:rPr>
+          <w:rFonts w:cs="Times New Roman"/>
+          <w:szCs w:val="24"/>
+        </w:rPr>
+        <w:t>tinyint</w:t>
+      </w:r>
+      <w:proofErr w:type="spellEnd"/>
+      <w:r>
+        <w:rPr>
+          <w:rFonts w:cs="Times New Roman"/>
+          <w:szCs w:val="24"/>
+        </w:rPr>
+        <w:t>, text</w:t>
       </w:r>
       <w:r>
         <w:rPr>
@@ -12633,7 +13889,7 @@
                     </pic:cNvPicPr>
                   </pic:nvPicPr>
                   <pic:blipFill>
-                    <a:blip r:embed="rId24" cstate="print">
+                    <a:blip r:embed="rId25" cstate="print">
                       <a:extLst>
                         <a:ext uri="{28A0092B-C50C-407E-A947-70E740481C1C}">
                           <a14:useLocalDpi xmlns:a14="http://schemas.microsoft.com/office/drawing/2010/main" val="0"/>
@@ -12941,7 +14197,7 @@
                     <pic:cNvPicPr/>
                   </pic:nvPicPr>
                   <pic:blipFill>
-                    <a:blip r:embed="rId19">
+                    <a:blip r:embed="rId20">
                       <a:extLst>
                         <a:ext uri="{28A0092B-C50C-407E-A947-70E740481C1C}">
                           <a14:useLocalDpi xmlns:a14="http://schemas.microsoft.com/office/drawing/2010/main" val="0"/>
@@ -13122,12 +14378,14 @@
         </w:rPr>
         <w:t>之后将所指代的实体的属性和简介以及</w:t>
       </w:r>
+      <w:proofErr w:type="spellStart"/>
       <w:r>
         <w:rPr>
           <w:rFonts w:hint="eastAsia"/>
         </w:rPr>
         <w:t>wikipedia</w:t>
       </w:r>
+      <w:proofErr w:type="spellEnd"/>
       <w:r>
         <w:rPr>
           <w:rFonts w:hint="eastAsia"/>
@@ -13436,7 +14694,7 @@
                     <pic:cNvPicPr/>
                   </pic:nvPicPr>
                   <pic:blipFill>
-                    <a:blip r:embed="rId20">
+                    <a:blip r:embed="rId21">
                       <a:extLst>
                         <a:ext uri="{28A0092B-C50C-407E-A947-70E740481C1C}">
                           <a14:useLocalDpi xmlns:a14="http://schemas.microsoft.com/office/drawing/2010/main" val="0"/>
@@ -13670,6 +14928,7 @@
         </w:rPr>
         <w:t>数据库中，其它关系与归一化关系将被存储在</w:t>
       </w:r>
+      <w:proofErr w:type="spellStart"/>
       <w:r>
         <w:rPr>
           <w:rFonts w:hint="eastAsia"/>
@@ -13679,6 +14938,7 @@
       <w:r>
         <w:t>base</w:t>
       </w:r>
+      <w:proofErr w:type="spellEnd"/>
       <w:r>
         <w:rPr>
           <w:rFonts w:hint="eastAsia"/>
@@ -13717,374 +14977,6 @@
             <wp:extent cx="2751151" cy="1559217"/>
             <wp:effectExtent l="0" t="0" r="0" b="3175"/>
             <wp:docPr id="6" name="图片 6"/>
-            <wp:cNvGraphicFramePr>
-              <a:graphicFrameLocks xmlns:a="http://schemas.openxmlformats.org/drawingml/2006/main" noChangeAspect="1"/>
-            </wp:cNvGraphicFramePr>
-            <a:graphic xmlns:a="http://schemas.openxmlformats.org/drawingml/2006/main">
-              <a:graphicData uri="http://schemas.openxmlformats.org/drawingml/2006/picture">
-                <pic:pic xmlns:pic="http://schemas.openxmlformats.org/drawingml/2006/picture">
-                  <pic:nvPicPr>
-                    <pic:cNvPr id="1" name=""/>
-                    <pic:cNvPicPr/>
-                  </pic:nvPicPr>
-                  <pic:blipFill>
-                    <a:blip r:embed="rId21"/>
-                    <a:stretch>
-                      <a:fillRect/>
-                    </a:stretch>
-                  </pic:blipFill>
-                  <pic:spPr>
-                    <a:xfrm>
-                      <a:off x="0" y="0"/>
-                      <a:ext cx="2767246" cy="1568339"/>
-                    </a:xfrm>
-                    <a:prstGeom prst="rect">
-                      <a:avLst/>
-                    </a:prstGeom>
-                  </pic:spPr>
-                </pic:pic>
-              </a:graphicData>
-            </a:graphic>
-          </wp:inline>
-        </w:drawing>
-      </w:r>
-    </w:p>
-    <w:p>
-      <w:pPr>
-        <w:pStyle w:val="Caption"/>
-        <w:ind w:firstLine="400"/>
-        <w:jc w:val="center"/>
-      </w:pPr>
-      <w:r>
-        <w:rPr>
-          <w:rFonts w:hint="eastAsia"/>
-        </w:rPr>
-        <w:t>图</w:t>
-      </w:r>
-      <w:r>
-        <w:rPr>
-          <w:rFonts w:hint="eastAsia"/>
-        </w:rPr>
-        <w:t xml:space="preserve"> </w:t>
-      </w:r>
-      <w:r>
-        <w:fldChar w:fldCharType="begin"/>
-      </w:r>
-      <w:r>
-        <w:instrText xml:space="preserve"> </w:instrText>
-      </w:r>
-      <w:r>
-        <w:rPr>
-          <w:rFonts w:hint="eastAsia"/>
-        </w:rPr>
-        <w:instrText>STYLEREF 1 \s</w:instrText>
-      </w:r>
-      <w:r>
-        <w:instrText xml:space="preserve"> </w:instrText>
-      </w:r>
-      <w:r>
-        <w:fldChar w:fldCharType="separate"/>
-      </w:r>
-      <w:r>
-        <w:rPr>
-          <w:noProof/>
-        </w:rPr>
-        <w:t>2</w:t>
-      </w:r>
-      <w:r>
-        <w:fldChar w:fldCharType="end"/>
-      </w:r>
-      <w:r>
-        <w:noBreakHyphen/>
-        <w:t>4</w:t>
-      </w:r>
-      <w:r>
-        <w:rPr>
-          <w:rFonts w:hint="eastAsia"/>
-        </w:rPr>
-        <w:t>视觉</w:t>
-      </w:r>
-      <w:r>
-        <w:rPr>
-          <w:rFonts w:hint="eastAsia"/>
-        </w:rPr>
-        <w:t>目标检测</w:t>
-      </w:r>
-      <w:r>
-        <w:rPr>
-          <w:rFonts w:hint="eastAsia"/>
-        </w:rPr>
-        <w:t>模块图</w:t>
-      </w:r>
-    </w:p>
-    <w:p>
-      <w:pPr>
-        <w:ind w:firstLine="420"/>
-        <w:jc w:val="center"/>
-      </w:pPr>
-    </w:p>
-    <w:p>
-      <w:pPr>
-        <w:ind w:firstLine="420"/>
-      </w:pPr>
-      <w:r>
-        <w:rPr>
-          <w:rFonts w:hint="eastAsia"/>
-        </w:rPr>
-        <w:t>视觉上主要需要</w:t>
-      </w:r>
-      <w:r>
-        <w:rPr>
-          <w:rFonts w:hint="eastAsia"/>
-        </w:rPr>
-        <w:t>检测</w:t>
-      </w:r>
-      <w:r>
-        <w:rPr>
-          <w:rFonts w:hint="eastAsia"/>
-        </w:rPr>
-        <w:t>的实体有人体、物体、人脸</w:t>
-      </w:r>
-      <w:r>
-        <w:rPr>
-          <w:rFonts w:hint="eastAsia"/>
-        </w:rPr>
-        <w:t>。</w:t>
-      </w:r>
-    </w:p>
-    <w:p>
-      <w:pPr>
-        <w:ind w:left="420" w:firstLine="422"/>
-      </w:pPr>
-      <w:r>
-        <w:rPr>
-          <w:rFonts w:hint="eastAsia"/>
-          <w:b/>
-        </w:rPr>
-        <w:t>人体和物体：</w:t>
-      </w:r>
-      <w:r>
-        <w:rPr>
-          <w:rFonts w:hint="eastAsia"/>
-        </w:rPr>
-        <w:t>采用</w:t>
-      </w:r>
-      <w:r>
-        <w:rPr>
-          <w:rFonts w:hint="eastAsia"/>
-        </w:rPr>
-        <w:t>Faster</w:t>
-      </w:r>
-      <w:r>
-        <w:t xml:space="preserve"> </w:t>
-      </w:r>
-      <w:r>
-        <w:rPr>
-          <w:rFonts w:hint="eastAsia"/>
-        </w:rPr>
-        <w:t>R-CNN</w:t>
-      </w:r>
-      <w:r>
-        <w:rPr>
-          <w:rFonts w:hint="eastAsia"/>
-        </w:rPr>
-        <w:t>预训练模型抽取图片或视频关键帧中的</w:t>
-      </w:r>
-      <w:r>
-        <w:rPr>
-          <w:rFonts w:hint="eastAsia"/>
-        </w:rPr>
-        <w:t>object</w:t>
-      </w:r>
-      <w:r>
-        <w:rPr>
-          <w:rFonts w:hint="eastAsia"/>
-        </w:rPr>
-        <w:t>，</w:t>
-      </w:r>
-      <w:r>
-        <w:rPr>
-          <w:rFonts w:hint="eastAsia"/>
-        </w:rPr>
-        <w:t>主要思路是先通过启发式方法或</w:t>
-      </w:r>
-      <w:r>
-        <w:rPr>
-          <w:rFonts w:hint="eastAsia"/>
-        </w:rPr>
-        <w:t>RPN</w:t>
-      </w:r>
-      <w:r>
-        <w:rPr>
-          <w:rFonts w:hint="eastAsia"/>
-        </w:rPr>
-        <w:t>网络生成一系列稀疏的候选框，接着对候选框进行分类与回归</w:t>
-      </w:r>
-      <w:r>
-        <w:rPr>
-          <w:rFonts w:hint="eastAsia"/>
-        </w:rPr>
-        <w:t>，综合效率以及检测效果，采用</w:t>
-      </w:r>
-      <w:r>
-        <w:rPr>
-          <w:rFonts w:hint="eastAsia"/>
-        </w:rPr>
-        <w:t>R</w:t>
-      </w:r>
-      <w:r>
-        <w:t>-CNN</w:t>
-      </w:r>
-      <w:r>
-        <w:rPr>
-          <w:rFonts w:hint="eastAsia"/>
-        </w:rPr>
-        <w:t>系列实例分割与检测算法。</w:t>
-      </w:r>
-    </w:p>
-    <w:p>
-      <w:pPr>
-        <w:ind w:left="420" w:firstLine="422"/>
-      </w:pPr>
-      <w:r>
-        <w:rPr>
-          <w:rFonts w:hint="eastAsia"/>
-          <w:b/>
-        </w:rPr>
-        <w:t>人脸：</w:t>
-      </w:r>
-      <w:r>
-        <w:rPr>
-          <w:rFonts w:hint="eastAsia"/>
-        </w:rPr>
-        <w:t>人脸检测是一种在应用场景广泛的算法，可以识别数字图像中的人脸。人脸检测有时也代指人类在视觉场景中定位人脸的过程。在人脸检测中常用且目前比较前沿的算法就是</w:t>
-      </w:r>
-      <w:r>
-        <w:rPr>
-          <w:rFonts w:hint="eastAsia"/>
-        </w:rPr>
-        <w:t>MTCNN</w:t>
-      </w:r>
-      <w:r>
-        <w:rPr>
-          <w:rFonts w:hint="eastAsia"/>
-        </w:rPr>
-        <w:t>（</w:t>
-      </w:r>
-      <w:r>
-        <w:rPr>
-          <w:rFonts w:hint="eastAsia"/>
-        </w:rPr>
-        <w:t>Multi-task Cascaded Convolutional Networks</w:t>
-      </w:r>
-      <w:r>
-        <w:rPr>
-          <w:rFonts w:hint="eastAsia"/>
-        </w:rPr>
-        <w:t>）</w:t>
-      </w:r>
-    </w:p>
-    <w:p>
-      <w:pPr>
-        <w:ind w:left="420" w:firstLine="422"/>
-      </w:pPr>
-      <w:r>
-        <w:rPr>
-          <w:rFonts w:hint="eastAsia"/>
-          <w:b/>
-        </w:rPr>
-        <w:t>ClassActivationMap</w:t>
-      </w:r>
-      <w:r>
-        <w:rPr>
-          <w:b/>
-        </w:rPr>
-        <w:t xml:space="preserve">(CAM) </w:t>
-      </w:r>
-      <w:r>
-        <w:rPr>
-          <w:rFonts w:hint="eastAsia"/>
-          <w:b/>
-        </w:rPr>
-        <w:t>Model</w:t>
-      </w:r>
-      <w:r>
-        <w:rPr>
-          <w:rFonts w:hint="eastAsia"/>
-          <w:b/>
-        </w:rPr>
-        <w:t>：</w:t>
-      </w:r>
-      <w:r>
-        <w:rPr>
-          <w:rFonts w:hint="eastAsia"/>
-        </w:rPr>
-        <w:t>生成类激活热力图，辅助</w:t>
-      </w:r>
-      <w:r>
-        <w:rPr>
-          <w:rFonts w:hint="eastAsia"/>
-        </w:rPr>
-        <w:t>特定情境的实体和事件抽取。</w:t>
-      </w:r>
-    </w:p>
-    <w:p>
-      <w:pPr>
-        <w:ind w:firstLine="420"/>
-      </w:pPr>
-      <w:r>
-        <w:rPr>
-          <w:rFonts w:hint="eastAsia"/>
-        </w:rPr>
-        <w:t>文本上的实体抽取可以依赖</w:t>
-      </w:r>
-      <w:r>
-        <w:rPr>
-          <w:rFonts w:hint="eastAsia"/>
-        </w:rPr>
-        <w:t>2</w:t>
-      </w:r>
-      <w:r>
-        <w:t>.3.1</w:t>
-      </w:r>
-      <w:r>
-        <w:rPr>
-          <w:rFonts w:hint="eastAsia"/>
-        </w:rPr>
-        <w:t>模块进行。</w:t>
-      </w:r>
-    </w:p>
-    <w:p>
-      <w:pPr>
-        <w:pStyle w:val="Heading3"/>
-      </w:pPr>
-      <w:r>
-        <w:rPr>
-          <w:rFonts w:hint="eastAsia"/>
-        </w:rPr>
-        <w:t>多媒体实体链接</w:t>
-      </w:r>
-      <w:r>
-        <w:rPr>
-          <w:rFonts w:hint="eastAsia"/>
-        </w:rPr>
-        <w:t>和共指</w:t>
-      </w:r>
-    </w:p>
-    <w:p>
-      <w:pPr>
-        <w:ind w:firstLine="420"/>
-        <w:jc w:val="center"/>
-      </w:pPr>
-      <w:r>
-        <w:rPr>
-          <w:noProof/>
-        </w:rPr>
-        <w:drawing>
-          <wp:inline distT="0" distB="0" distL="0" distR="0" wp14:anchorId="00889119" wp14:editId="1233288D">
-            <wp:extent cx="4381500" cy="1247775"/>
-            <wp:effectExtent l="0" t="0" r="0" b="9525"/>
-            <wp:docPr id="10" name="图片 10"/>
             <wp:cNvGraphicFramePr>
               <a:graphicFrameLocks xmlns:a="http://schemas.openxmlformats.org/drawingml/2006/main" noChangeAspect="1"/>
             </wp:cNvGraphicFramePr>
@@ -14104,7 +14996,7 @@
                   <pic:spPr>
                     <a:xfrm>
                       <a:off x="0" y="0"/>
-                      <a:ext cx="4381500" cy="1247775"/>
+                      <a:ext cx="2767246" cy="1568339"/>
                     </a:xfrm>
                     <a:prstGeom prst="rect">
                       <a:avLst/>
@@ -14164,19 +15056,19 @@
       </w:r>
       <w:r>
         <w:noBreakHyphen/>
-        <w:t>5</w:t>
-      </w:r>
-      <w:r>
-        <w:rPr>
-          <w:rFonts w:hint="eastAsia"/>
-        </w:rPr>
-        <w:t>视觉实体链接</w:t>
-      </w:r>
-      <w:r>
-        <w:rPr>
-          <w:rFonts w:hint="eastAsia"/>
-        </w:rPr>
-        <w:t>和共指</w:t>
+        <w:t>4</w:t>
+      </w:r>
+      <w:r>
+        <w:rPr>
+          <w:rFonts w:hint="eastAsia"/>
+        </w:rPr>
+        <w:t>视觉</w:t>
+      </w:r>
+      <w:r>
+        <w:rPr>
+          <w:rFonts w:hint="eastAsia"/>
+        </w:rPr>
+        <w:t>目标检测</w:t>
       </w:r>
       <w:r>
         <w:rPr>
@@ -14199,19 +15091,19 @@
         <w:rPr>
           <w:rFonts w:hint="eastAsia"/>
         </w:rPr>
-        <w:t>视觉上，</w:t>
-      </w:r>
-      <w:r>
-        <w:rPr>
-          <w:rFonts w:hint="eastAsia"/>
-        </w:rPr>
-        <w:t>运用特定应用场景下的分类标签，</w:t>
-      </w:r>
-      <w:r>
-        <w:rPr>
-          <w:rFonts w:hint="eastAsia"/>
-        </w:rPr>
-        <w:t>训练模型专门用于几类标签的视觉实体识别，可通过将开放式图片搜索结果保存到知识库中，来进行识别分类器的单独训练</w:t>
+        <w:t>视觉上主要需要</w:t>
+      </w:r>
+      <w:r>
+        <w:rPr>
+          <w:rFonts w:hint="eastAsia"/>
+        </w:rPr>
+        <w:t>检测</w:t>
+      </w:r>
+      <w:r>
+        <w:rPr>
+          <w:rFonts w:hint="eastAsia"/>
+        </w:rPr>
+        <w:t>的实体有人体、物体、人脸</w:t>
       </w:r>
       <w:r>
         <w:rPr>
@@ -14219,32 +15111,226 @@
         </w:rPr>
         <w:t>。</w:t>
       </w:r>
-      <w:r>
-        <w:rPr>
-          <w:rFonts w:hint="eastAsia"/>
-        </w:rPr>
-        <w:t>对于提取到的特征，可以利用</w:t>
-      </w:r>
-      <w:r>
-        <w:rPr>
-          <w:rFonts w:hint="eastAsia"/>
-        </w:rPr>
-        <w:t>D</w:t>
-      </w:r>
-      <w:r>
-        <w:t>BSCAN C</w:t>
-      </w:r>
-      <w:r>
-        <w:rPr>
-          <w:rFonts w:hint="eastAsia"/>
-        </w:rPr>
-        <w:t>lustering</w:t>
-      </w:r>
-      <w:r>
-        <w:rPr>
-          <w:rFonts w:hint="eastAsia"/>
-        </w:rPr>
-        <w:t>的思想，采用启发式规则聚类进行实体共指。</w:t>
+    </w:p>
+    <w:p>
+      <w:pPr>
+        <w:ind w:left="420" w:firstLine="422"/>
+      </w:pPr>
+      <w:r>
+        <w:rPr>
+          <w:rFonts w:hint="eastAsia"/>
+          <w:b/>
+        </w:rPr>
+        <w:t>人体和物体：</w:t>
+      </w:r>
+      <w:r>
+        <w:rPr>
+          <w:rFonts w:hint="eastAsia"/>
+        </w:rPr>
+        <w:t>采用</w:t>
+      </w:r>
+      <w:r>
+        <w:rPr>
+          <w:rFonts w:hint="eastAsia"/>
+        </w:rPr>
+        <w:t>Faster</w:t>
+      </w:r>
+      <w:r>
+        <w:t xml:space="preserve"> </w:t>
+      </w:r>
+      <w:r>
+        <w:rPr>
+          <w:rFonts w:hint="eastAsia"/>
+        </w:rPr>
+        <w:t>R-CNN</w:t>
+      </w:r>
+      <w:r>
+        <w:rPr>
+          <w:rFonts w:hint="eastAsia"/>
+        </w:rPr>
+        <w:t>预训练模型抽取图片或视频关键帧中的</w:t>
+      </w:r>
+      <w:r>
+        <w:rPr>
+          <w:rFonts w:hint="eastAsia"/>
+        </w:rPr>
+        <w:t>object</w:t>
+      </w:r>
+      <w:r>
+        <w:rPr>
+          <w:rFonts w:hint="eastAsia"/>
+        </w:rPr>
+        <w:t>，</w:t>
+      </w:r>
+      <w:r>
+        <w:rPr>
+          <w:rFonts w:hint="eastAsia"/>
+        </w:rPr>
+        <w:t>主要思路是先通过启发式方法或</w:t>
+      </w:r>
+      <w:r>
+        <w:rPr>
+          <w:rFonts w:hint="eastAsia"/>
+        </w:rPr>
+        <w:t>RPN</w:t>
+      </w:r>
+      <w:r>
+        <w:rPr>
+          <w:rFonts w:hint="eastAsia"/>
+        </w:rPr>
+        <w:t>网络生成一系列稀疏的候选框，接着对候选框进行分类与回归</w:t>
+      </w:r>
+      <w:r>
+        <w:rPr>
+          <w:rFonts w:hint="eastAsia"/>
+        </w:rPr>
+        <w:t>，综合效率以及检测效果，采用</w:t>
+      </w:r>
+      <w:r>
+        <w:rPr>
+          <w:rFonts w:hint="eastAsia"/>
+        </w:rPr>
+        <w:t>R</w:t>
+      </w:r>
+      <w:r>
+        <w:t>-CNN</w:t>
+      </w:r>
+      <w:r>
+        <w:rPr>
+          <w:rFonts w:hint="eastAsia"/>
+        </w:rPr>
+        <w:t>系列实例分割与检测算法。</w:t>
+      </w:r>
+    </w:p>
+    <w:p>
+      <w:pPr>
+        <w:ind w:left="420" w:firstLine="422"/>
+      </w:pPr>
+      <w:r>
+        <w:rPr>
+          <w:rFonts w:hint="eastAsia"/>
+          <w:b/>
+        </w:rPr>
+        <w:t>人脸：</w:t>
+      </w:r>
+      <w:r>
+        <w:rPr>
+          <w:rFonts w:hint="eastAsia"/>
+        </w:rPr>
+        <w:t>人脸检测是一种在应用场景广泛的算法，可以识别数字图像中的人脸。人脸检测有时也代指人类在视觉场景中定位人脸的过程。在人脸检测中常用且目前比较前沿的算法就是</w:t>
+      </w:r>
+      <w:r>
+        <w:rPr>
+          <w:rFonts w:hint="eastAsia"/>
+        </w:rPr>
+        <w:t>MTCNN</w:t>
+      </w:r>
+      <w:r>
+        <w:rPr>
+          <w:rFonts w:hint="eastAsia"/>
+        </w:rPr>
+        <w:t>（</w:t>
+      </w:r>
+      <w:r>
+        <w:rPr>
+          <w:rFonts w:hint="eastAsia"/>
+        </w:rPr>
+        <w:t>Multi-task Cascaded Convolutional Networks</w:t>
+      </w:r>
+      <w:r>
+        <w:rPr>
+          <w:rFonts w:hint="eastAsia"/>
+        </w:rPr>
+        <w:t>）</w:t>
+      </w:r>
+    </w:p>
+    <w:p>
+      <w:pPr>
+        <w:ind w:left="420" w:firstLine="422"/>
+      </w:pPr>
+      <w:proofErr w:type="spellStart"/>
+      <w:r>
+        <w:rPr>
+          <w:rFonts w:hint="eastAsia"/>
+          <w:b/>
+        </w:rPr>
+        <w:t>ClassActivationMap</w:t>
+      </w:r>
+      <w:proofErr w:type="spellEnd"/>
+      <w:r>
+        <w:rPr>
+          <w:b/>
+        </w:rPr>
+        <w:t xml:space="preserve">(CAM) </w:t>
+      </w:r>
+      <w:r>
+        <w:rPr>
+          <w:rFonts w:hint="eastAsia"/>
+          <w:b/>
+        </w:rPr>
+        <w:t>Model</w:t>
+      </w:r>
+      <w:r>
+        <w:rPr>
+          <w:rFonts w:hint="eastAsia"/>
+          <w:b/>
+        </w:rPr>
+        <w:t>：</w:t>
+      </w:r>
+      <w:r>
+        <w:rPr>
+          <w:rFonts w:hint="eastAsia"/>
+        </w:rPr>
+        <w:t>生成类激活热力图，辅助</w:t>
+      </w:r>
+      <w:r>
+        <w:rPr>
+          <w:rFonts w:hint="eastAsia"/>
+        </w:rPr>
+        <w:t>特定情境的实体和事件抽取。</w:t>
+      </w:r>
+    </w:p>
+    <w:p>
+      <w:pPr>
+        <w:ind w:firstLine="420"/>
+      </w:pPr>
+      <w:r>
+        <w:rPr>
+          <w:rFonts w:hint="eastAsia"/>
+        </w:rPr>
+        <w:t>文本上的实体抽取可以依赖</w:t>
+      </w:r>
+      <w:r>
+        <w:rPr>
+          <w:rFonts w:hint="eastAsia"/>
+        </w:rPr>
+        <w:t>2</w:t>
+      </w:r>
+      <w:r>
+        <w:t>.3.1</w:t>
+      </w:r>
+      <w:r>
+        <w:rPr>
+          <w:rFonts w:hint="eastAsia"/>
+        </w:rPr>
+        <w:t>模块进行。</w:t>
+      </w:r>
+    </w:p>
+    <w:p>
+      <w:pPr>
+        <w:pStyle w:val="Heading3"/>
+      </w:pPr>
+      <w:r>
+        <w:rPr>
+          <w:rFonts w:hint="eastAsia"/>
+        </w:rPr>
+        <w:t>多媒体实体链接</w:t>
+      </w:r>
+      <w:r>
+        <w:rPr>
+          <w:rFonts w:hint="eastAsia"/>
+        </w:rPr>
+        <w:t>和共指</w:t>
       </w:r>
     </w:p>
     <w:p>
@@ -14257,188 +15343,10 @@
           <w:noProof/>
         </w:rPr>
         <w:drawing>
-          <wp:inline distT="0" distB="0" distL="0" distR="0" wp14:anchorId="311C2DE5" wp14:editId="21197F2A">
-            <wp:extent cx="2628900" cy="1419225"/>
+          <wp:inline distT="0" distB="0" distL="0" distR="0" wp14:anchorId="00889119" wp14:editId="1233288D">
+            <wp:extent cx="4381500" cy="1247775"/>
             <wp:effectExtent l="0" t="0" r="0" b="9525"/>
-            <wp:docPr id="9" name="图片 9"/>
-            <wp:cNvGraphicFramePr>
-              <a:graphicFrameLocks xmlns:a="http://schemas.openxmlformats.org/drawingml/2006/main" noChangeAspect="1"/>
-            </wp:cNvGraphicFramePr>
-            <a:graphic xmlns:a="http://schemas.openxmlformats.org/drawingml/2006/main">
-              <a:graphicData uri="http://schemas.openxmlformats.org/drawingml/2006/picture">
-                <pic:pic xmlns:pic="http://schemas.openxmlformats.org/drawingml/2006/picture">
-                  <pic:nvPicPr>
-                    <pic:cNvPr id="1" name=""/>
-                    <pic:cNvPicPr/>
-                  </pic:nvPicPr>
-                  <pic:blipFill>
-                    <a:blip r:embed="rId25"/>
-                    <a:stretch>
-                      <a:fillRect/>
-                    </a:stretch>
-                  </pic:blipFill>
-                  <pic:spPr>
-                    <a:xfrm>
-                      <a:off x="0" y="0"/>
-                      <a:ext cx="2628900" cy="1419225"/>
-                    </a:xfrm>
-                    <a:prstGeom prst="rect">
-                      <a:avLst/>
-                    </a:prstGeom>
-                  </pic:spPr>
-                </pic:pic>
-              </a:graphicData>
-            </a:graphic>
-          </wp:inline>
-        </w:drawing>
-      </w:r>
-    </w:p>
-    <w:p>
-      <w:pPr>
-        <w:pStyle w:val="Caption"/>
-        <w:ind w:firstLine="400"/>
-        <w:jc w:val="center"/>
-      </w:pPr>
-      <w:r>
-        <w:rPr>
-          <w:rFonts w:hint="eastAsia"/>
-        </w:rPr>
-        <w:t>图</w:t>
-      </w:r>
-      <w:r>
-        <w:rPr>
-          <w:rFonts w:hint="eastAsia"/>
-        </w:rPr>
-        <w:t xml:space="preserve"> </w:t>
-      </w:r>
-      <w:r>
-        <w:fldChar w:fldCharType="begin"/>
-      </w:r>
-      <w:r>
-        <w:instrText xml:space="preserve"> </w:instrText>
-      </w:r>
-      <w:r>
-        <w:rPr>
-          <w:rFonts w:hint="eastAsia"/>
-        </w:rPr>
-        <w:instrText>STYLEREF 1 \s</w:instrText>
-      </w:r>
-      <w:r>
-        <w:instrText xml:space="preserve"> </w:instrText>
-      </w:r>
-      <w:r>
-        <w:fldChar w:fldCharType="separate"/>
-      </w:r>
-      <w:r>
-        <w:rPr>
-          <w:noProof/>
-        </w:rPr>
-        <w:t>2</w:t>
-      </w:r>
-      <w:r>
-        <w:fldChar w:fldCharType="end"/>
-      </w:r>
-      <w:r>
-        <w:noBreakHyphen/>
-        <w:t>6</w:t>
-      </w:r>
-      <w:r>
-        <w:rPr>
-          <w:rFonts w:hint="eastAsia"/>
-        </w:rPr>
-        <w:t>文本实体链接和共指模块图</w:t>
-      </w:r>
-    </w:p>
-    <w:p>
-      <w:pPr>
-        <w:ind w:firstLine="420"/>
-        <w:jc w:val="center"/>
-      </w:pPr>
-    </w:p>
-    <w:p>
-      <w:pPr>
-        <w:ind w:firstLine="420"/>
-      </w:pPr>
-      <w:r>
-        <w:rPr>
-          <w:rFonts w:hint="eastAsia"/>
-        </w:rPr>
-        <w:t>文本方面，</w:t>
-      </w:r>
-      <w:r>
-        <w:rPr>
-          <w:rFonts w:hint="eastAsia"/>
-        </w:rPr>
-        <w:t>对可链接到知识库中已存在实体的相关信息，添加共指信息。对于无法链接到知识库的相关信息，</w:t>
-      </w:r>
-      <w:r>
-        <w:rPr>
-          <w:rFonts w:hint="eastAsia"/>
-        </w:rPr>
-        <w:t>可以采用</w:t>
-      </w:r>
-      <w:r>
-        <w:rPr>
-          <w:rFonts w:hint="eastAsia"/>
-        </w:rPr>
-        <w:t>N</w:t>
-      </w:r>
-      <w:r>
-        <w:t>IL C</w:t>
-      </w:r>
-      <w:r>
-        <w:rPr>
-          <w:rFonts w:hint="eastAsia"/>
-        </w:rPr>
-        <w:t>lustering</w:t>
-      </w:r>
-      <w:r>
-        <w:rPr>
-          <w:rFonts w:hint="eastAsia"/>
-        </w:rPr>
-        <w:t>的思路</w:t>
-      </w:r>
-      <w:r>
-        <w:rPr>
-          <w:rFonts w:hint="eastAsia"/>
-        </w:rPr>
-        <w:t>，以启发式规则形成</w:t>
-      </w:r>
-      <w:r>
-        <w:t>NIL</w:t>
-      </w:r>
-      <w:r>
-        <w:rPr>
-          <w:rFonts w:hint="eastAsia"/>
-        </w:rPr>
-        <w:t>集群，每个集群指向同一个实体。</w:t>
-      </w:r>
-    </w:p>
-    <w:p>
-      <w:pPr>
-        <w:pStyle w:val="Heading3"/>
-      </w:pPr>
-      <w:r>
-        <w:rPr>
-          <w:rFonts w:hint="eastAsia"/>
-        </w:rPr>
-        <w:t>多媒体数据融合</w:t>
-      </w:r>
-    </w:p>
-    <w:p>
-      <w:pPr>
-        <w:ind w:firstLine="420"/>
-        <w:jc w:val="center"/>
-      </w:pPr>
-      <w:r>
-        <w:rPr>
-          <w:noProof/>
-        </w:rPr>
-        <w:drawing>
-          <wp:inline distT="0" distB="0" distL="0" distR="0" wp14:anchorId="6D37F287" wp14:editId="0B256361">
-            <wp:extent cx="1677725" cy="1863243"/>
-            <wp:effectExtent l="0" t="0" r="0" b="3810"/>
-            <wp:docPr id="14" name="图片 14"/>
+            <wp:docPr id="10" name="图片 10"/>
             <wp:cNvGraphicFramePr>
               <a:graphicFrameLocks xmlns:a="http://schemas.openxmlformats.org/drawingml/2006/main" noChangeAspect="1"/>
             </wp:cNvGraphicFramePr>
@@ -14458,6 +15366,360 @@
                   <pic:spPr>
                     <a:xfrm>
                       <a:off x="0" y="0"/>
+                      <a:ext cx="4381500" cy="1247775"/>
+                    </a:xfrm>
+                    <a:prstGeom prst="rect">
+                      <a:avLst/>
+                    </a:prstGeom>
+                  </pic:spPr>
+                </pic:pic>
+              </a:graphicData>
+            </a:graphic>
+          </wp:inline>
+        </w:drawing>
+      </w:r>
+    </w:p>
+    <w:p>
+      <w:pPr>
+        <w:pStyle w:val="Caption"/>
+        <w:ind w:firstLine="400"/>
+        <w:jc w:val="center"/>
+      </w:pPr>
+      <w:r>
+        <w:rPr>
+          <w:rFonts w:hint="eastAsia"/>
+        </w:rPr>
+        <w:t>图</w:t>
+      </w:r>
+      <w:r>
+        <w:rPr>
+          <w:rFonts w:hint="eastAsia"/>
+        </w:rPr>
+        <w:t xml:space="preserve"> </w:t>
+      </w:r>
+      <w:r>
+        <w:fldChar w:fldCharType="begin"/>
+      </w:r>
+      <w:r>
+        <w:instrText xml:space="preserve"> </w:instrText>
+      </w:r>
+      <w:r>
+        <w:rPr>
+          <w:rFonts w:hint="eastAsia"/>
+        </w:rPr>
+        <w:instrText>STYLEREF 1 \s</w:instrText>
+      </w:r>
+      <w:r>
+        <w:instrText xml:space="preserve"> </w:instrText>
+      </w:r>
+      <w:r>
+        <w:fldChar w:fldCharType="separate"/>
+      </w:r>
+      <w:r>
+        <w:rPr>
+          <w:noProof/>
+        </w:rPr>
+        <w:t>2</w:t>
+      </w:r>
+      <w:r>
+        <w:fldChar w:fldCharType="end"/>
+      </w:r>
+      <w:r>
+        <w:noBreakHyphen/>
+        <w:t>5</w:t>
+      </w:r>
+      <w:r>
+        <w:rPr>
+          <w:rFonts w:hint="eastAsia"/>
+        </w:rPr>
+        <w:t>视觉实体链接</w:t>
+      </w:r>
+      <w:r>
+        <w:rPr>
+          <w:rFonts w:hint="eastAsia"/>
+        </w:rPr>
+        <w:t>和共指</w:t>
+      </w:r>
+      <w:r>
+        <w:rPr>
+          <w:rFonts w:hint="eastAsia"/>
+        </w:rPr>
+        <w:t>模块图</w:t>
+      </w:r>
+    </w:p>
+    <w:p>
+      <w:pPr>
+        <w:ind w:firstLine="420"/>
+        <w:jc w:val="center"/>
+      </w:pPr>
+    </w:p>
+    <w:p>
+      <w:pPr>
+        <w:ind w:firstLine="420"/>
+      </w:pPr>
+      <w:r>
+        <w:rPr>
+          <w:rFonts w:hint="eastAsia"/>
+        </w:rPr>
+        <w:t>视觉上，</w:t>
+      </w:r>
+      <w:r>
+        <w:rPr>
+          <w:rFonts w:hint="eastAsia"/>
+        </w:rPr>
+        <w:t>运用特定应用场景下的分类标签，</w:t>
+      </w:r>
+      <w:r>
+        <w:rPr>
+          <w:rFonts w:hint="eastAsia"/>
+        </w:rPr>
+        <w:t>训练模型专门用于几类标签的视觉实体识别，可通过将开放式图片搜索结果保存到知识库中，来进行识别分类器的单独训练</w:t>
+      </w:r>
+      <w:r>
+        <w:rPr>
+          <w:rFonts w:hint="eastAsia"/>
+        </w:rPr>
+        <w:t>。</w:t>
+      </w:r>
+      <w:r>
+        <w:rPr>
+          <w:rFonts w:hint="eastAsia"/>
+        </w:rPr>
+        <w:t>对于提取到的特征，可以利用</w:t>
+      </w:r>
+      <w:r>
+        <w:rPr>
+          <w:rFonts w:hint="eastAsia"/>
+        </w:rPr>
+        <w:t>D</w:t>
+      </w:r>
+      <w:r>
+        <w:t>BSCAN C</w:t>
+      </w:r>
+      <w:r>
+        <w:rPr>
+          <w:rFonts w:hint="eastAsia"/>
+        </w:rPr>
+        <w:t>lustering</w:t>
+      </w:r>
+      <w:r>
+        <w:rPr>
+          <w:rFonts w:hint="eastAsia"/>
+        </w:rPr>
+        <w:t>的思想，采用启发式规则聚类进行实体共指。</w:t>
+      </w:r>
+    </w:p>
+    <w:p>
+      <w:pPr>
+        <w:ind w:firstLine="420"/>
+        <w:jc w:val="center"/>
+      </w:pPr>
+      <w:r>
+        <w:rPr>
+          <w:noProof/>
+        </w:rPr>
+        <w:drawing>
+          <wp:inline distT="0" distB="0" distL="0" distR="0" wp14:anchorId="311C2DE5" wp14:editId="21197F2A">
+            <wp:extent cx="2628900" cy="1419225"/>
+            <wp:effectExtent l="0" t="0" r="0" b="9525"/>
+            <wp:docPr id="9" name="图片 9"/>
+            <wp:cNvGraphicFramePr>
+              <a:graphicFrameLocks xmlns:a="http://schemas.openxmlformats.org/drawingml/2006/main" noChangeAspect="1"/>
+            </wp:cNvGraphicFramePr>
+            <a:graphic xmlns:a="http://schemas.openxmlformats.org/drawingml/2006/main">
+              <a:graphicData uri="http://schemas.openxmlformats.org/drawingml/2006/picture">
+                <pic:pic xmlns:pic="http://schemas.openxmlformats.org/drawingml/2006/picture">
+                  <pic:nvPicPr>
+                    <pic:cNvPr id="1" name=""/>
+                    <pic:cNvPicPr/>
+                  </pic:nvPicPr>
+                  <pic:blipFill>
+                    <a:blip r:embed="rId26"/>
+                    <a:stretch>
+                      <a:fillRect/>
+                    </a:stretch>
+                  </pic:blipFill>
+                  <pic:spPr>
+                    <a:xfrm>
+                      <a:off x="0" y="0"/>
+                      <a:ext cx="2628900" cy="1419225"/>
+                    </a:xfrm>
+                    <a:prstGeom prst="rect">
+                      <a:avLst/>
+                    </a:prstGeom>
+                  </pic:spPr>
+                </pic:pic>
+              </a:graphicData>
+            </a:graphic>
+          </wp:inline>
+        </w:drawing>
+      </w:r>
+    </w:p>
+    <w:p>
+      <w:pPr>
+        <w:pStyle w:val="Caption"/>
+        <w:ind w:firstLine="400"/>
+        <w:jc w:val="center"/>
+      </w:pPr>
+      <w:r>
+        <w:rPr>
+          <w:rFonts w:hint="eastAsia"/>
+        </w:rPr>
+        <w:t>图</w:t>
+      </w:r>
+      <w:r>
+        <w:rPr>
+          <w:rFonts w:hint="eastAsia"/>
+        </w:rPr>
+        <w:t xml:space="preserve"> </w:t>
+      </w:r>
+      <w:r>
+        <w:fldChar w:fldCharType="begin"/>
+      </w:r>
+      <w:r>
+        <w:instrText xml:space="preserve"> </w:instrText>
+      </w:r>
+      <w:r>
+        <w:rPr>
+          <w:rFonts w:hint="eastAsia"/>
+        </w:rPr>
+        <w:instrText>STYLEREF 1 \s</w:instrText>
+      </w:r>
+      <w:r>
+        <w:instrText xml:space="preserve"> </w:instrText>
+      </w:r>
+      <w:r>
+        <w:fldChar w:fldCharType="separate"/>
+      </w:r>
+      <w:r>
+        <w:rPr>
+          <w:noProof/>
+        </w:rPr>
+        <w:t>2</w:t>
+      </w:r>
+      <w:r>
+        <w:fldChar w:fldCharType="end"/>
+      </w:r>
+      <w:r>
+        <w:noBreakHyphen/>
+        <w:t>6</w:t>
+      </w:r>
+      <w:r>
+        <w:rPr>
+          <w:rFonts w:hint="eastAsia"/>
+        </w:rPr>
+        <w:t>文本实体链接和共指模块图</w:t>
+      </w:r>
+    </w:p>
+    <w:p>
+      <w:pPr>
+        <w:ind w:firstLine="420"/>
+        <w:jc w:val="center"/>
+      </w:pPr>
+    </w:p>
+    <w:p>
+      <w:pPr>
+        <w:ind w:firstLine="420"/>
+      </w:pPr>
+      <w:r>
+        <w:rPr>
+          <w:rFonts w:hint="eastAsia"/>
+        </w:rPr>
+        <w:t>文本方面，</w:t>
+      </w:r>
+      <w:r>
+        <w:rPr>
+          <w:rFonts w:hint="eastAsia"/>
+        </w:rPr>
+        <w:t>对可链接到知识库中已存在实体的相关信息，添加共指信息。对于无法链接到知识库的相关信息，</w:t>
+      </w:r>
+      <w:r>
+        <w:rPr>
+          <w:rFonts w:hint="eastAsia"/>
+        </w:rPr>
+        <w:t>可以采用</w:t>
+      </w:r>
+      <w:r>
+        <w:rPr>
+          <w:rFonts w:hint="eastAsia"/>
+        </w:rPr>
+        <w:t>N</w:t>
+      </w:r>
+      <w:r>
+        <w:t>IL C</w:t>
+      </w:r>
+      <w:r>
+        <w:rPr>
+          <w:rFonts w:hint="eastAsia"/>
+        </w:rPr>
+        <w:t>lustering</w:t>
+      </w:r>
+      <w:r>
+        <w:rPr>
+          <w:rFonts w:hint="eastAsia"/>
+        </w:rPr>
+        <w:t>的思路</w:t>
+      </w:r>
+      <w:r>
+        <w:rPr>
+          <w:rFonts w:hint="eastAsia"/>
+        </w:rPr>
+        <w:t>，以启发式规则形成</w:t>
+      </w:r>
+      <w:r>
+        <w:t>NIL</w:t>
+      </w:r>
+      <w:r>
+        <w:rPr>
+          <w:rFonts w:hint="eastAsia"/>
+        </w:rPr>
+        <w:t>集群，每个集群指向同一个实体。</w:t>
+      </w:r>
+    </w:p>
+    <w:p>
+      <w:pPr>
+        <w:pStyle w:val="Heading3"/>
+      </w:pPr>
+      <w:r>
+        <w:rPr>
+          <w:rFonts w:hint="eastAsia"/>
+        </w:rPr>
+        <w:t>多媒体数据融合</w:t>
+      </w:r>
+    </w:p>
+    <w:p>
+      <w:pPr>
+        <w:ind w:firstLine="420"/>
+        <w:jc w:val="center"/>
+      </w:pPr>
+      <w:r>
+        <w:rPr>
+          <w:noProof/>
+        </w:rPr>
+        <w:drawing>
+          <wp:inline distT="0" distB="0" distL="0" distR="0" wp14:anchorId="6D37F287" wp14:editId="0B256361">
+            <wp:extent cx="1677725" cy="1863243"/>
+            <wp:effectExtent l="0" t="0" r="0" b="3810"/>
+            <wp:docPr id="14" name="图片 14"/>
+            <wp:cNvGraphicFramePr>
+              <a:graphicFrameLocks xmlns:a="http://schemas.openxmlformats.org/drawingml/2006/main" noChangeAspect="1"/>
+            </wp:cNvGraphicFramePr>
+            <a:graphic xmlns:a="http://schemas.openxmlformats.org/drawingml/2006/main">
+              <a:graphicData uri="http://schemas.openxmlformats.org/drawingml/2006/picture">
+                <pic:pic xmlns:pic="http://schemas.openxmlformats.org/drawingml/2006/picture">
+                  <pic:nvPicPr>
+                    <pic:cNvPr id="1" name=""/>
+                    <pic:cNvPicPr/>
+                  </pic:nvPicPr>
+                  <pic:blipFill>
+                    <a:blip r:embed="rId24"/>
+                    <a:stretch>
+                      <a:fillRect/>
+                    </a:stretch>
+                  </pic:blipFill>
+                  <pic:spPr>
+                    <a:xfrm>
+                      <a:off x="0" y="0"/>
                       <a:ext cx="1682345" cy="1868373"/>
                     </a:xfrm>
                     <a:prstGeom prst="rect">
@@ -14546,12 +15808,14 @@
         </w:rPr>
         <w:t>为了充分利用多种模态的互补性，可以将多种模态的数据库组合成连贯的多媒体知识库。对于文本中提取的每个实体，将其和整个句子输入到</w:t>
       </w:r>
+      <w:proofErr w:type="spellStart"/>
       <w:r>
         <w:rPr>
           <w:rFonts w:hint="eastAsia"/>
         </w:rPr>
         <w:t>ELMo</w:t>
       </w:r>
+      <w:proofErr w:type="spellEnd"/>
       <w:r>
         <w:rPr>
           <w:rFonts w:hint="eastAsia"/>
@@ -14660,12 +15924,14 @@
         </w:rPr>
         <w:t>事件的属性、与实体的关联、所属的主题事件都将被存入</w:t>
       </w:r>
+      <w:proofErr w:type="spellStart"/>
       <w:r>
         <w:rPr>
           <w:rFonts w:hint="eastAsia"/>
         </w:rPr>
         <w:t>Hbase</w:t>
       </w:r>
+      <w:proofErr w:type="spellEnd"/>
       <w:r>
         <w:rPr>
           <w:rFonts w:hint="eastAsia"/>
@@ -14839,6 +16105,7 @@
         </w:rPr>
         <w:t>事件预测也将作为事件属性的一部分存入</w:t>
       </w:r>
+      <w:proofErr w:type="spellStart"/>
       <w:r>
         <w:rPr>
           <w:rFonts w:hint="eastAsia"/>
@@ -14848,6 +16115,7 @@
       <w:r>
         <w:t>base</w:t>
       </w:r>
+      <w:proofErr w:type="spellEnd"/>
       <w:r>
         <w:rPr>
           <w:rFonts w:hint="eastAsia"/>
@@ -15076,8 +16344,13 @@
         </w:rPr>
         <w:t>&lt;</w:t>
       </w:r>
-      <w:r>
-        <w:t>sep&gt;</w:t>
+      <w:proofErr w:type="spellStart"/>
+      <w:r>
+        <w:t>sep</w:t>
+      </w:r>
+      <w:proofErr w:type="spellEnd"/>
+      <w:r>
+        <w:t>&gt;</w:t>
       </w:r>
       <w:r>
         <w:rPr>
@@ -15115,11 +16388,19 @@
         </w:rPr>
         <w:t>’</w:t>
       </w:r>
-      <w:r>
-        <w:rPr>
-          <w:rFonts w:hint="eastAsia"/>
-        </w:rPr>
-        <w:t xml:space="preserve">ll </w:t>
+      <w:proofErr w:type="spellStart"/>
+      <w:r>
+        <w:rPr>
+          <w:rFonts w:hint="eastAsia"/>
+        </w:rPr>
+        <w:t>ll</w:t>
+      </w:r>
+      <w:proofErr w:type="spellEnd"/>
+      <w:r>
+        <w:rPr>
+          <w:rFonts w:hint="eastAsia"/>
+        </w:rPr>
+        <w:t xml:space="preserve"> </w:t>
       </w:r>
       <w:r>
         <w:rPr>
@@ -15412,7 +16693,7 @@
                     <pic:cNvPicPr/>
                   </pic:nvPicPr>
                   <pic:blipFill>
-                    <a:blip r:embed="rId26" cstate="print">
+                    <a:blip r:embed="rId27" cstate="print">
                       <a:extLst>
                         <a:ext uri="{28A0092B-C50C-407E-A947-70E740481C1C}">
                           <a14:useLocalDpi xmlns:a14="http://schemas.microsoft.com/office/drawing/2010/main" val="0"/>
@@ -15664,6 +16945,7 @@
       <w:r>
         <w:t>‘</w:t>
       </w:r>
+      <w:proofErr w:type="spellStart"/>
       <w:r>
         <w:t>news</w:t>
       </w:r>
@@ -15679,6 +16961,7 @@
         </w:rPr>
         <w:t>d</w:t>
       </w:r>
+      <w:proofErr w:type="spellEnd"/>
       <w:r>
         <w:t>’</w:t>
       </w:r>
@@ -15742,9 +17025,11 @@
       <w:r>
         <w:t>‘</w:t>
       </w:r>
+      <w:proofErr w:type="spellStart"/>
       <w:r>
         <w:t>url</w:t>
       </w:r>
+      <w:proofErr w:type="spellEnd"/>
       <w:r>
         <w:t>’</w:t>
       </w:r>
@@ -15860,7 +17145,15 @@
         <w:t>,</w:t>
       </w:r>
       <w:r>
-        <w:t xml:space="preserve"> ‘keyWord’</w:t>
+        <w:t xml:space="preserve"> ‘</w:t>
+      </w:r>
+      <w:proofErr w:type="spellStart"/>
+      <w:r>
+        <w:t>keyWord</w:t>
+      </w:r>
+      <w:proofErr w:type="spellEnd"/>
+      <w:r>
+        <w:t>’</w:t>
       </w:r>
       <w:r>
         <w:rPr>
@@ -15926,9 +17219,11 @@
         </w:rPr>
         <w:t xml:space="preserve">param </w:t>
       </w:r>
+      <w:proofErr w:type="spellStart"/>
       <w:r>
         <w:t>importantPerson</w:t>
       </w:r>
+      <w:proofErr w:type="spellEnd"/>
       <w:r>
         <w:rPr>
           <w:rFonts w:hint="eastAsia"/>
@@ -15964,9 +17259,11 @@
         </w:rPr>
         <w:t>（</w:t>
       </w:r>
+      <w:proofErr w:type="spellStart"/>
       <w:r>
         <w:t>personPage</w:t>
       </w:r>
+      <w:proofErr w:type="spellEnd"/>
       <w:r>
         <w:rPr>
           <w:rFonts w:hint="eastAsia"/>
@@ -15982,6 +17279,7 @@
       <w:r>
         <w:t>‘</w:t>
       </w:r>
+      <w:proofErr w:type="spellStart"/>
       <w:r>
         <w:t>person</w:t>
       </w:r>
@@ -15991,6 +17289,7 @@
         </w:rPr>
         <w:t>Id</w:t>
       </w:r>
+      <w:proofErr w:type="spellEnd"/>
       <w:r>
         <w:t>’</w:t>
       </w:r>
@@ -16013,7 +17312,15 @@
         <w:t xml:space="preserve">id, </w:t>
       </w:r>
       <w:r>
-        <w:t>‘url’</w:t>
+        <w:t>‘</w:t>
+      </w:r>
+      <w:proofErr w:type="spellStart"/>
+      <w:r>
+        <w:t>url</w:t>
+      </w:r>
+      <w:proofErr w:type="spellEnd"/>
+      <w:r>
+        <w:t>’</w:t>
       </w:r>
       <w:r>
         <w:rPr>
@@ -16246,8 +17553,13 @@
         <w:t xml:space="preserve">param </w:t>
       </w:r>
       <w:r>
-        <w:t>news/personPage</w:t>
-      </w:r>
+        <w:t>news/</w:t>
+      </w:r>
+      <w:proofErr w:type="spellStart"/>
+      <w:r>
+        <w:t>personPage</w:t>
+      </w:r>
+      <w:proofErr w:type="spellEnd"/>
       <w:r>
         <w:rPr>
           <w:rFonts w:hint="eastAsia"/>
@@ -16308,9 +17620,11 @@
         </w:rPr>
         <w:t xml:space="preserve">param </w:t>
       </w:r>
+      <w:proofErr w:type="spellStart"/>
       <w:r>
         <w:t>entityAlign</w:t>
       </w:r>
+      <w:proofErr w:type="spellEnd"/>
       <w:r>
         <w:rPr>
           <w:rFonts w:hint="eastAsia"/>
@@ -16426,7 +17740,15 @@
         <w:t>e</w:t>
       </w:r>
       <w:r>
-        <w:t xml:space="preserve">ntity’: {‘entityId’: </w:t>
+        <w:t>ntity’: {‘</w:t>
+      </w:r>
+      <w:proofErr w:type="spellStart"/>
+      <w:r>
+        <w:t>entityId</w:t>
+      </w:r>
+      <w:proofErr w:type="spellEnd"/>
+      <w:r>
+        <w:t xml:space="preserve">’: </w:t>
       </w:r>
       <w:r>
         <w:rPr>
@@ -16441,7 +17763,15 @@
         <w:t>I</w:t>
       </w:r>
       <w:r>
-        <w:t>D, ‘entityKind’:</w:t>
+        <w:t>D, ‘</w:t>
+      </w:r>
+      <w:proofErr w:type="spellStart"/>
+      <w:r>
+        <w:t>entityKind</w:t>
+      </w:r>
+      <w:proofErr w:type="spellEnd"/>
+      <w:r>
+        <w:t>’:</w:t>
       </w:r>
       <w:r>
         <w:t xml:space="preserve"> </w:t>
@@ -16477,7 +17807,15 @@
         <w:t>place</w:t>
       </w:r>
       <w:r>
-        <w:t xml:space="preserve">), ‘entityName’: </w:t>
+        <w:t>), ‘</w:t>
+      </w:r>
+      <w:proofErr w:type="spellStart"/>
+      <w:r>
+        <w:t>entityName</w:t>
+      </w:r>
+      <w:proofErr w:type="spellEnd"/>
+      <w:r>
+        <w:t xml:space="preserve">’: </w:t>
       </w:r>
       <w:r>
         <w:rPr>
@@ -16492,7 +17830,15 @@
         <w:t>,</w:t>
       </w:r>
       <w:r>
-        <w:t xml:space="preserve"> ‘locatedSentece’: </w:t>
+        <w:t xml:space="preserve"> ‘</w:t>
+      </w:r>
+      <w:proofErr w:type="spellStart"/>
+      <w:r>
+        <w:t>locatedSentece</w:t>
+      </w:r>
+      <w:proofErr w:type="spellEnd"/>
+      <w:r>
+        <w:t xml:space="preserve">’: </w:t>
       </w:r>
       <w:r>
         <w:rPr>
@@ -16507,7 +17853,15 @@
         <w:t>,</w:t>
       </w:r>
       <w:r>
-        <w:t xml:space="preserve"> ‘entityModal’: </w:t>
+        <w:t xml:space="preserve"> ‘</w:t>
+      </w:r>
+      <w:proofErr w:type="spellStart"/>
+      <w:r>
+        <w:t>entityModal</w:t>
+      </w:r>
+      <w:proofErr w:type="spellEnd"/>
+      <w:r>
+        <w:t xml:space="preserve">’: </w:t>
       </w:r>
       <w:r>
         <w:rPr>
@@ -16569,7 +17923,14 @@
         <w:rPr>
           <w:rFonts w:hint="eastAsia"/>
         </w:rPr>
-        <w:t>param en</w:t>
+        <w:t xml:space="preserve">param </w:t>
+      </w:r>
+      <w:proofErr w:type="spellStart"/>
+      <w:r>
+        <w:rPr>
+          <w:rFonts w:hint="eastAsia"/>
+        </w:rPr>
+        <w:t>en</w:t>
       </w:r>
       <w:r>
         <w:t>tity</w:t>
@@ -16577,6 +17938,7 @@
       <w:r>
         <w:t>Name</w:t>
       </w:r>
+      <w:proofErr w:type="spellEnd"/>
       <w:r>
         <w:rPr>
           <w:rFonts w:hint="eastAsia"/>
@@ -16600,9 +17962,11 @@
       <w:r>
         <w:t>‘</w:t>
       </w:r>
+      <w:proofErr w:type="spellStart"/>
       <w:r>
         <w:t>entityAlign</w:t>
       </w:r>
+      <w:proofErr w:type="spellEnd"/>
       <w:r>
         <w:t>’:</w:t>
       </w:r>
@@ -16618,7 +17982,15 @@
         <w:ind w:left="420" w:firstLine="420"/>
       </w:pPr>
       <w:r>
-        <w:t xml:space="preserve">‘entityId’: </w:t>
+        <w:t>‘</w:t>
+      </w:r>
+      <w:proofErr w:type="spellStart"/>
+      <w:r>
+        <w:t>entityId</w:t>
+      </w:r>
+      <w:proofErr w:type="spellEnd"/>
+      <w:r>
+        <w:t xml:space="preserve">’: </w:t>
       </w:r>
       <w:r>
         <w:rPr>
@@ -16647,7 +18019,15 @@
         <w:ind w:left="420" w:firstLine="420"/>
       </w:pPr>
       <w:r>
-        <w:t xml:space="preserve">‘entityKind’: </w:t>
+        <w:t>‘</w:t>
+      </w:r>
+      <w:proofErr w:type="spellStart"/>
+      <w:r>
+        <w:t>entityKind</w:t>
+      </w:r>
+      <w:proofErr w:type="spellEnd"/>
+      <w:r>
+        <w:t xml:space="preserve">’: </w:t>
       </w:r>
       <w:r>
         <w:rPr>
@@ -16694,7 +18074,15 @@
         <w:ind w:left="420" w:firstLine="420"/>
       </w:pPr>
       <w:r>
-        <w:t xml:space="preserve">‘entityName’: </w:t>
+        <w:t>‘</w:t>
+      </w:r>
+      <w:proofErr w:type="spellStart"/>
+      <w:r>
+        <w:t>entityName</w:t>
+      </w:r>
+      <w:proofErr w:type="spellEnd"/>
+      <w:r>
+        <w:t xml:space="preserve">’: </w:t>
       </w:r>
       <w:r>
         <w:rPr>
@@ -16719,8 +18107,13 @@
       <w:r>
         <w:t>‘</w:t>
       </w:r>
-      <w:r>
-        <w:t xml:space="preserve">locatedSentece’: </w:t>
+      <w:proofErr w:type="spellStart"/>
+      <w:r>
+        <w:t>locatedSentece</w:t>
+      </w:r>
+      <w:proofErr w:type="spellEnd"/>
+      <w:r>
+        <w:t xml:space="preserve">’: </w:t>
       </w:r>
       <w:r>
         <w:rPr>
@@ -16734,7 +18127,15 @@
         <w:ind w:left="420" w:firstLine="420"/>
       </w:pPr>
       <w:r>
-        <w:t xml:space="preserve">‘locatedArticle’: </w:t>
+        <w:t>‘</w:t>
+      </w:r>
+      <w:proofErr w:type="spellStart"/>
+      <w:r>
+        <w:t>locatedArticle</w:t>
+      </w:r>
+      <w:proofErr w:type="spellEnd"/>
+      <w:r>
+        <w:t xml:space="preserve">’: </w:t>
       </w:r>
       <w:r>
         <w:rPr>
@@ -16748,7 +18149,15 @@
         <w:ind w:left="420" w:firstLine="420"/>
       </w:pPr>
       <w:r>
-        <w:t>‘wikiId’: wiki</w:t>
+        <w:t>‘</w:t>
+      </w:r>
+      <w:proofErr w:type="spellStart"/>
+      <w:r>
+        <w:t>wikiId</w:t>
+      </w:r>
+      <w:proofErr w:type="spellEnd"/>
+      <w:r>
+        <w:t>’: wiki</w:t>
       </w:r>
       <w:r>
         <w:rPr>
@@ -16810,9 +18219,11 @@
       <w:r>
         <w:t xml:space="preserve"> </w:t>
       </w:r>
+      <w:proofErr w:type="spellStart"/>
       <w:r>
         <w:t>isSameSentence</w:t>
       </w:r>
+      <w:proofErr w:type="spellEnd"/>
       <w:r>
         <w:t xml:space="preserve">: </w:t>
       </w:r>
@@ -16845,6 +18256,7 @@
       <w:r>
         <w:t>‘</w:t>
       </w:r>
+      <w:proofErr w:type="spellStart"/>
       <w:r>
         <w:t>enti</w:t>
       </w:r>
@@ -16857,6 +18269,7 @@
       <w:r>
         <w:t>Relation</w:t>
       </w:r>
+      <w:proofErr w:type="spellEnd"/>
       <w:r>
         <w:t xml:space="preserve">’: </w:t>
       </w:r>
@@ -16915,6 +18328,7 @@
       <w:r>
         <w:t>‘</w:t>
       </w:r>
+      <w:proofErr w:type="spellStart"/>
       <w:r>
         <w:rPr>
           <w:rFonts w:hint="eastAsia"/>
@@ -16924,6 +18338,7 @@
       <w:r>
         <w:t>Relation</w:t>
       </w:r>
+      <w:proofErr w:type="spellEnd"/>
       <w:r>
         <w:t>’…</w:t>
       </w:r>
@@ -16947,6 +18362,7 @@
       <w:r>
         <w:t>‘</w:t>
       </w:r>
+      <w:proofErr w:type="spellStart"/>
       <w:r>
         <w:t>enti</w:t>
       </w:r>
@@ -16959,6 +18375,7 @@
       <w:r>
         <w:t>Relation</w:t>
       </w:r>
+      <w:proofErr w:type="spellEnd"/>
       <w:r>
         <w:t xml:space="preserve">’: </w:t>
       </w:r>
@@ -17034,6 +18451,7 @@
       <w:r>
         <w:t>return:[‘</w:t>
       </w:r>
+      <w:proofErr w:type="spellStart"/>
       <w:r>
         <w:rPr>
           <w:rFonts w:hint="eastAsia"/>
@@ -17044,7 +18462,19 @@
         <w:t>E</w:t>
       </w:r>
       <w:r>
-        <w:t xml:space="preserve">ntity’: {‘entityId’: </w:t>
+        <w:t>ntity</w:t>
+      </w:r>
+      <w:proofErr w:type="spellEnd"/>
+      <w:r>
+        <w:t>’: {‘</w:t>
+      </w:r>
+      <w:proofErr w:type="spellStart"/>
+      <w:r>
+        <w:t>entityId</w:t>
+      </w:r>
+      <w:proofErr w:type="spellEnd"/>
+      <w:r>
+        <w:t xml:space="preserve">’: </w:t>
       </w:r>
       <w:r>
         <w:rPr>
@@ -17059,7 +18489,15 @@
         <w:t>I</w:t>
       </w:r>
       <w:r>
-        <w:t xml:space="preserve">D, ‘entityKind’: </w:t>
+        <w:t>D, ‘</w:t>
+      </w:r>
+      <w:proofErr w:type="spellStart"/>
+      <w:r>
+        <w:t>entityKind</w:t>
+      </w:r>
+      <w:proofErr w:type="spellEnd"/>
+      <w:r>
+        <w:t xml:space="preserve">’: </w:t>
       </w:r>
       <w:r>
         <w:rPr>
@@ -17103,8 +18541,13 @@
       <w:r>
         <w:t xml:space="preserve"> ‘</w:t>
       </w:r>
-      <w:r>
-        <w:t>locatedPicture’</w:t>
+      <w:proofErr w:type="spellStart"/>
+      <w:r>
+        <w:t>locatedPicture</w:t>
+      </w:r>
+      <w:proofErr w:type="spellEnd"/>
+      <w:r>
+        <w:t>’</w:t>
       </w:r>
       <w:r>
         <w:t xml:space="preserve">: </w:t>
@@ -17186,8 +18629,13 @@
       <w:r>
         <w:t>[‘</w:t>
       </w:r>
-      <w:r>
-        <w:t xml:space="preserve">visualEntity’, </w:t>
+      <w:proofErr w:type="spellStart"/>
+      <w:r>
+        <w:t>visualEntity</w:t>
+      </w:r>
+      <w:proofErr w:type="spellEnd"/>
+      <w:r>
+        <w:t xml:space="preserve">’, </w:t>
       </w:r>
       <w:r>
         <w:t xml:space="preserve">…]: </w:t>
@@ -17207,7 +18655,15 @@
         <w:t xml:space="preserve">return: </w:t>
       </w:r>
       <w:r>
-        <w:t xml:space="preserve">[‘entity’: {‘entityId’: </w:t>
+        <w:t>[‘entity’: {‘</w:t>
+      </w:r>
+      <w:proofErr w:type="spellStart"/>
+      <w:r>
+        <w:t>entityId</w:t>
+      </w:r>
+      <w:proofErr w:type="spellEnd"/>
+      <w:r>
+        <w:t xml:space="preserve">’: </w:t>
       </w:r>
       <w:r>
         <w:rPr>
@@ -17222,7 +18678,15 @@
         <w:t>I</w:t>
       </w:r>
       <w:r>
-        <w:t xml:space="preserve">D, ‘entityKind’: </w:t>
+        <w:t>D, ‘</w:t>
+      </w:r>
+      <w:proofErr w:type="spellStart"/>
+      <w:r>
+        <w:t>entityKind</w:t>
+      </w:r>
+      <w:proofErr w:type="spellEnd"/>
+      <w:r>
+        <w:t xml:space="preserve">’: </w:t>
       </w:r>
       <w:r>
         <w:rPr>
@@ -17258,7 +18722,15 @@
         <w:t>…</w:t>
       </w:r>
       <w:r>
-        <w:t xml:space="preserve">), ‘entityName’: </w:t>
+        <w:t>), ‘</w:t>
+      </w:r>
+      <w:proofErr w:type="spellStart"/>
+      <w:r>
+        <w:t>entityName</w:t>
+      </w:r>
+      <w:proofErr w:type="spellEnd"/>
+      <w:r>
+        <w:t xml:space="preserve">’: </w:t>
       </w:r>
       <w:r>
         <w:rPr>
@@ -17275,9 +18747,11 @@
       <w:r>
         <w:t xml:space="preserve"> ‘</w:t>
       </w:r>
+      <w:proofErr w:type="spellStart"/>
       <w:r>
         <w:t>locatedPicture</w:t>
       </w:r>
+      <w:proofErr w:type="spellEnd"/>
       <w:r>
         <w:t xml:space="preserve">’: </w:t>
       </w:r>
@@ -17294,7 +18768,15 @@
         <w:t>,</w:t>
       </w:r>
       <w:r>
-        <w:t xml:space="preserve"> ‘entityModal’: </w:t>
+        <w:t xml:space="preserve"> ‘</w:t>
+      </w:r>
+      <w:proofErr w:type="spellStart"/>
+      <w:r>
+        <w:t>entityModal</w:t>
+      </w:r>
+      <w:proofErr w:type="spellEnd"/>
+      <w:r>
+        <w:t xml:space="preserve">’: </w:t>
       </w:r>
       <w:r>
         <w:rPr>
@@ -17361,7 +18843,23 @@
         <w:ind w:firstLine="420"/>
       </w:pPr>
       <w:r>
-        <w:t xml:space="preserve">return: [‘singleModalKnowledge’: {‘knowledgeId’: </w:t>
+        <w:t>return: [‘</w:t>
+      </w:r>
+      <w:proofErr w:type="spellStart"/>
+      <w:r>
+        <w:t>singleModalKnowledge</w:t>
+      </w:r>
+      <w:proofErr w:type="spellEnd"/>
+      <w:r>
+        <w:t>’: {‘</w:t>
+      </w:r>
+      <w:proofErr w:type="spellStart"/>
+      <w:r>
+        <w:t>knowledgeId</w:t>
+      </w:r>
+      <w:proofErr w:type="spellEnd"/>
+      <w:r>
+        <w:t xml:space="preserve">’: </w:t>
       </w:r>
       <w:r>
         <w:rPr>
@@ -17376,7 +18874,15 @@
         <w:t>I</w:t>
       </w:r>
       <w:r>
-        <w:t xml:space="preserve">D, ‘knowledgeKind’: </w:t>
+        <w:t>D, ‘</w:t>
+      </w:r>
+      <w:proofErr w:type="spellStart"/>
+      <w:r>
+        <w:t>knowledgeKind</w:t>
+      </w:r>
+      <w:proofErr w:type="spellEnd"/>
+      <w:r>
+        <w:t xml:space="preserve">’: </w:t>
       </w:r>
       <w:r>
         <w:rPr>
@@ -17391,7 +18897,15 @@
         <w:t>(</w:t>
       </w:r>
       <w:r>
-        <w:t xml:space="preserve">entity/relation/event), ‘knowledgeName’: </w:t>
+        <w:t>entity/relation/event), ‘</w:t>
+      </w:r>
+      <w:proofErr w:type="spellStart"/>
+      <w:r>
+        <w:t>knowledgeName</w:t>
+      </w:r>
+      <w:proofErr w:type="spellEnd"/>
+      <w:r>
+        <w:t xml:space="preserve">’: </w:t>
       </w:r>
       <w:r>
         <w:rPr>
@@ -17406,7 +18920,15 @@
         <w:t>,</w:t>
       </w:r>
       <w:r>
-        <w:t xml:space="preserve"> ‘knowledgeModal’: </w:t>
+        <w:t xml:space="preserve"> ‘</w:t>
+      </w:r>
+      <w:proofErr w:type="spellStart"/>
+      <w:r>
+        <w:t>knowledgeModal</w:t>
+      </w:r>
+      <w:proofErr w:type="spellEnd"/>
+      <w:r>
+        <w:t xml:space="preserve">’: </w:t>
       </w:r>
       <w:r>
         <w:rPr>
@@ -17472,14 +18994,24 @@
       <w:r>
         <w:t>[‘</w:t>
       </w:r>
+      <w:proofErr w:type="spellStart"/>
       <w:r>
         <w:t>singleModalKnowledge</w:t>
       </w:r>
+      <w:proofErr w:type="spellEnd"/>
       <w:r>
         <w:t xml:space="preserve">’: </w:t>
       </w:r>
       <w:r>
-        <w:t xml:space="preserve">{‘knowledgeId’: </w:t>
+        <w:t>{‘</w:t>
+      </w:r>
+      <w:proofErr w:type="spellStart"/>
+      <w:r>
+        <w:t>knowledgeId</w:t>
+      </w:r>
+      <w:proofErr w:type="spellEnd"/>
+      <w:r>
+        <w:t xml:space="preserve">’: </w:t>
       </w:r>
       <w:r>
         <w:rPr>
@@ -17494,7 +19026,15 @@
         <w:t>I</w:t>
       </w:r>
       <w:r>
-        <w:t xml:space="preserve">D, ‘knowledgeKind’: </w:t>
+        <w:t>D, ‘</w:t>
+      </w:r>
+      <w:proofErr w:type="spellStart"/>
+      <w:r>
+        <w:t>knowledgeKind</w:t>
+      </w:r>
+      <w:proofErr w:type="spellEnd"/>
+      <w:r>
+        <w:t xml:space="preserve">’: </w:t>
       </w:r>
       <w:r>
         <w:rPr>
@@ -17509,7 +19049,15 @@
         <w:t>(</w:t>
       </w:r>
       <w:r>
-        <w:t xml:space="preserve">entity/relation/event), ‘knowledgeName’: </w:t>
+        <w:t>entity/relation/event), ‘</w:t>
+      </w:r>
+      <w:proofErr w:type="spellStart"/>
+      <w:r>
+        <w:t>knowledgeName</w:t>
+      </w:r>
+      <w:proofErr w:type="spellEnd"/>
+      <w:r>
+        <w:t xml:space="preserve">’: </w:t>
       </w:r>
       <w:r>
         <w:rPr>
@@ -17524,7 +19072,15 @@
         <w:t>,</w:t>
       </w:r>
       <w:r>
-        <w:t xml:space="preserve"> ‘knowledgeModal’: </w:t>
+        <w:t xml:space="preserve"> ‘</w:t>
+      </w:r>
+      <w:proofErr w:type="spellStart"/>
+      <w:r>
+        <w:t>knowledgeModal</w:t>
+      </w:r>
+      <w:proofErr w:type="spellEnd"/>
+      <w:r>
+        <w:t xml:space="preserve">’: </w:t>
       </w:r>
       <w:r>
         <w:rPr>
@@ -17562,16 +19118,32 @@
         <w:ind w:firstLine="420"/>
       </w:pPr>
       <w:r>
-        <w:t>return: [ ‘multi</w:t>
+        <w:t>return: [ ‘</w:t>
+      </w:r>
+      <w:proofErr w:type="spellStart"/>
+      <w:r>
+        <w:t>multi</w:t>
       </w:r>
       <w:r>
         <w:t>M</w:t>
       </w:r>
       <w:r>
-        <w:t xml:space="preserve">ediaKnowledge’: </w:t>
-      </w:r>
-      <w:r>
-        <w:t xml:space="preserve">{‘knowledgeId’: </w:t>
+        <w:t>ediaKnowledge</w:t>
+      </w:r>
+      <w:proofErr w:type="spellEnd"/>
+      <w:r>
+        <w:t xml:space="preserve">’: </w:t>
+      </w:r>
+      <w:r>
+        <w:t>{‘</w:t>
+      </w:r>
+      <w:proofErr w:type="spellStart"/>
+      <w:r>
+        <w:t>knowledgeId</w:t>
+      </w:r>
+      <w:proofErr w:type="spellEnd"/>
+      <w:r>
+        <w:t xml:space="preserve">’: </w:t>
       </w:r>
       <w:r>
         <w:rPr>
@@ -17586,7 +19158,15 @@
         <w:t>I</w:t>
       </w:r>
       <w:r>
-        <w:t xml:space="preserve">D, ‘knowledgeKind’: </w:t>
+        <w:t>D, ‘</w:t>
+      </w:r>
+      <w:proofErr w:type="spellStart"/>
+      <w:r>
+        <w:t>knowledgeKind</w:t>
+      </w:r>
+      <w:proofErr w:type="spellEnd"/>
+      <w:r>
+        <w:t xml:space="preserve">’: </w:t>
       </w:r>
       <w:r>
         <w:rPr>
@@ -17601,7 +19181,15 @@
         <w:t>(</w:t>
       </w:r>
       <w:r>
-        <w:t xml:space="preserve">entity/relation/event), ‘knowledgeName’: </w:t>
+        <w:t>entity/relation/event), ‘</w:t>
+      </w:r>
+      <w:proofErr w:type="spellStart"/>
+      <w:r>
+        <w:t>knowledgeName</w:t>
+      </w:r>
+      <w:proofErr w:type="spellEnd"/>
+      <w:r>
+        <w:t xml:space="preserve">’: </w:t>
       </w:r>
       <w:r>
         <w:rPr>
@@ -17616,7 +19204,15 @@
         <w:t>,</w:t>
       </w:r>
       <w:r>
-        <w:t xml:space="preserve"> ‘knowledgeType’: </w:t>
+        <w:t xml:space="preserve"> ‘</w:t>
+      </w:r>
+      <w:proofErr w:type="spellStart"/>
+      <w:r>
+        <w:t>knowledgeType</w:t>
+      </w:r>
+      <w:proofErr w:type="spellEnd"/>
+      <w:r>
+        <w:t xml:space="preserve">’: </w:t>
       </w:r>
       <w:r>
         <w:rPr>
@@ -17708,7 +19304,15 @@
         <w:t>{</w:t>
       </w:r>
       <w:r>
-        <w:t xml:space="preserve">‘eventId’: </w:t>
+        <w:t>‘</w:t>
+      </w:r>
+      <w:proofErr w:type="spellStart"/>
+      <w:r>
+        <w:t>eventId</w:t>
+      </w:r>
+      <w:proofErr w:type="spellEnd"/>
+      <w:r>
+        <w:t xml:space="preserve">’: </w:t>
       </w:r>
       <w:r>
         <w:rPr>
@@ -17734,7 +19338,15 @@
         <w:ind w:left="840" w:firstLine="420"/>
       </w:pPr>
       <w:r>
-        <w:t>‘eventName’</w:t>
+        <w:t>‘</w:t>
+      </w:r>
+      <w:proofErr w:type="spellStart"/>
+      <w:r>
+        <w:t>eventName</w:t>
+      </w:r>
+      <w:proofErr w:type="spellEnd"/>
+      <w:r>
+        <w:t>’</w:t>
       </w:r>
       <w:r>
         <w:t xml:space="preserve">: </w:t>
@@ -17760,7 +19372,15 @@
         <w:ind w:left="840" w:firstLine="420"/>
       </w:pPr>
       <w:r>
-        <w:t xml:space="preserve">‘eventTime’: </w:t>
+        <w:t>‘</w:t>
+      </w:r>
+      <w:proofErr w:type="spellStart"/>
+      <w:r>
+        <w:t>eventTime</w:t>
+      </w:r>
+      <w:proofErr w:type="spellEnd"/>
+      <w:r>
+        <w:t xml:space="preserve">’: </w:t>
       </w:r>
       <w:r>
         <w:rPr>
@@ -17782,6 +19402,7 @@
       <w:r>
         <w:t>‘</w:t>
       </w:r>
+      <w:proofErr w:type="spellStart"/>
       <w:r>
         <w:rPr>
           <w:rFonts w:hint="eastAsia"/>
@@ -17789,7 +19410,19 @@
         <w:t>associate</w:t>
       </w:r>
       <w:r>
-        <w:t>dNews’: [newsId, …],</w:t>
+        <w:t>dNews</w:t>
+      </w:r>
+      <w:proofErr w:type="spellEnd"/>
+      <w:r>
+        <w:t>’: [</w:t>
+      </w:r>
+      <w:proofErr w:type="spellStart"/>
+      <w:r>
+        <w:t>newsId</w:t>
+      </w:r>
+      <w:proofErr w:type="spellEnd"/>
+      <w:r>
+        <w:t>, …],</w:t>
       </w:r>
     </w:p>
     <w:p>
@@ -17797,7 +19430,23 @@
         <w:ind w:left="840" w:firstLine="420"/>
       </w:pPr>
       <w:r>
-        <w:t>‘associatedEntity’: [entityId, …]</w:t>
+        <w:t>‘</w:t>
+      </w:r>
+      <w:proofErr w:type="spellStart"/>
+      <w:r>
+        <w:t>associatedEntity</w:t>
+      </w:r>
+      <w:proofErr w:type="spellEnd"/>
+      <w:r>
+        <w:t>’: [</w:t>
+      </w:r>
+      <w:proofErr w:type="spellStart"/>
+      <w:r>
+        <w:t>entityId</w:t>
+      </w:r>
+      <w:proofErr w:type="spellEnd"/>
+      <w:r>
+        <w:t>, …]</w:t>
       </w:r>
       <w:r>
         <w:rPr>
@@ -17864,6 +19513,7 @@
       <w:r>
         <w:t>return: [ ‘</w:t>
       </w:r>
+      <w:proofErr w:type="spellStart"/>
       <w:r>
         <w:rPr>
           <w:rFonts w:hint="eastAsia"/>
@@ -17871,7 +19521,11 @@
         <w:t>ev</w:t>
       </w:r>
       <w:r>
-        <w:t>entGraph’: {event1, relation, event2}, …]</w:t>
+        <w:t>entGraph</w:t>
+      </w:r>
+      <w:proofErr w:type="spellEnd"/>
+      <w:r>
+        <w:t>’: {event1, relation, event2}, …]</w:t>
       </w:r>
     </w:p>
     <w:p>
@@ -17904,7 +19558,15 @@
         <w:ind w:firstLine="420"/>
       </w:pPr>
       <w:r>
-        <w:t xml:space="preserve">return: ‘eventPrediction: </w:t>
+        <w:t>return: ‘</w:t>
+      </w:r>
+      <w:proofErr w:type="spellStart"/>
+      <w:r>
+        <w:t>eventPrediction</w:t>
+      </w:r>
+      <w:proofErr w:type="spellEnd"/>
+      <w:r>
+        <w:t xml:space="preserve">: </w:t>
       </w:r>
       <w:r>
         <w:rPr>
@@ -17960,7 +19622,15 @@
         <w:ind w:left="420" w:firstLine="420"/>
       </w:pPr>
       <w:r>
-        <w:t>‘eventId’:</w:t>
+        <w:t>‘</w:t>
+      </w:r>
+      <w:proofErr w:type="spellStart"/>
+      <w:r>
+        <w:t>eventId</w:t>
+      </w:r>
+      <w:proofErr w:type="spellEnd"/>
+      <w:r>
+        <w:t>’:</w:t>
       </w:r>
       <w:r>
         <w:rPr>
@@ -17983,7 +19653,15 @@
         <w:ind w:left="420" w:firstLine="420"/>
       </w:pPr>
       <w:r>
-        <w:t xml:space="preserve">‘eventSummary’: </w:t>
+        <w:t>‘</w:t>
+      </w:r>
+      <w:proofErr w:type="spellStart"/>
+      <w:r>
+        <w:t>eventSummary</w:t>
+      </w:r>
+      <w:proofErr w:type="spellEnd"/>
+      <w:r>
+        <w:t xml:space="preserve">’: </w:t>
       </w:r>
       <w:r>
         <w:rPr>
@@ -18003,7 +19681,31 @@
         <w:ind w:left="420" w:firstLine="420"/>
       </w:pPr>
       <w:r>
-        <w:t xml:space="preserve">‘articleId’: {articleTopic, articleURL} </w:t>
+        <w:t>‘</w:t>
+      </w:r>
+      <w:proofErr w:type="spellStart"/>
+      <w:r>
+        <w:t>articleId</w:t>
+      </w:r>
+      <w:proofErr w:type="spellEnd"/>
+      <w:r>
+        <w:t>’: {</w:t>
+      </w:r>
+      <w:proofErr w:type="spellStart"/>
+      <w:r>
+        <w:t>articleTopic</w:t>
+      </w:r>
+      <w:proofErr w:type="spellEnd"/>
+      <w:r>
+        <w:t xml:space="preserve">, </w:t>
+      </w:r>
+      <w:proofErr w:type="spellStart"/>
+      <w:r>
+        <w:t>articleURL</w:t>
+      </w:r>
+      <w:proofErr w:type="spellEnd"/>
+      <w:r>
+        <w:t xml:space="preserve">} </w:t>
       </w:r>
       <w:r>
         <w:rPr>
@@ -18695,9 +20397,11 @@
             <w:pPr>
               <w:ind w:firstLineChars="0" w:firstLine="0"/>
             </w:pPr>
+            <w:proofErr w:type="spellStart"/>
             <w:r>
               <w:t>Conj</w:t>
             </w:r>
+            <w:proofErr w:type="spellEnd"/>
           </w:p>
         </w:tc>
         <w:tc>
@@ -19808,8 +21512,17 @@
                 <w:color w:val="000000"/>
                 <w:sz w:val="22"/>
               </w:rPr>
-              <w:t>behave-sen</w:t>
+              <w:t>behave-</w:t>
             </w:r>
+            <w:proofErr w:type="spellStart"/>
+            <w:r>
+              <w:rPr>
+                <w:color w:val="000000"/>
+                <w:sz w:val="22"/>
+              </w:rPr>
+              <w:t>sen</w:t>
+            </w:r>
+            <w:proofErr w:type="spellEnd"/>
           </w:p>
         </w:tc>
         <w:tc>
@@ -20106,6 +21819,7 @@
                 <w:szCs w:val="21"/>
               </w:rPr>
             </w:pPr>
+            <w:proofErr w:type="spellStart"/>
             <w:r>
               <w:rPr>
                 <w:szCs w:val="21"/>
@@ -20124,6 +21838,7 @@
               </w:rPr>
               <w:t>d</w:t>
             </w:r>
+            <w:proofErr w:type="spellEnd"/>
           </w:p>
         </w:tc>
         <w:tc>
@@ -20138,6 +21853,7 @@
                 <w:szCs w:val="21"/>
               </w:rPr>
             </w:pPr>
+            <w:proofErr w:type="spellStart"/>
             <w:r>
               <w:rPr>
                 <w:szCs w:val="21"/>
@@ -20156,6 +21872,7 @@
               </w:rPr>
               <w:t>ame</w:t>
             </w:r>
+            <w:proofErr w:type="spellEnd"/>
           </w:p>
         </w:tc>
         <w:tc>
@@ -20170,6 +21887,7 @@
                 <w:szCs w:val="21"/>
               </w:rPr>
             </w:pPr>
+            <w:proofErr w:type="spellStart"/>
             <w:r>
               <w:rPr>
                 <w:szCs w:val="21"/>
@@ -20188,6 +21906,7 @@
               </w:rPr>
               <w:t>ost</w:t>
             </w:r>
+            <w:proofErr w:type="spellEnd"/>
           </w:p>
         </w:tc>
         <w:tc>
@@ -20288,6 +22007,7 @@
                 <w:szCs w:val="21"/>
               </w:rPr>
             </w:pPr>
+            <w:proofErr w:type="spellStart"/>
             <w:r>
               <w:rPr>
                 <w:szCs w:val="21"/>
@@ -20306,6 +22026,7 @@
               </w:rPr>
               <w:t>ord</w:t>
             </w:r>
+            <w:proofErr w:type="spellEnd"/>
           </w:p>
         </w:tc>
       </w:tr>
@@ -20545,6 +22266,7 @@
                 <w:szCs w:val="21"/>
               </w:rPr>
             </w:pPr>
+            <w:proofErr w:type="spellStart"/>
             <w:r>
               <w:rPr>
                 <w:szCs w:val="21"/>
@@ -20563,6 +22285,7 @@
               </w:rPr>
               <w:t>d</w:t>
             </w:r>
+            <w:proofErr w:type="spellEnd"/>
           </w:p>
         </w:tc>
         <w:tc>
@@ -20577,6 +22300,7 @@
                 <w:szCs w:val="21"/>
               </w:rPr>
             </w:pPr>
+            <w:proofErr w:type="spellStart"/>
             <w:r>
               <w:rPr>
                 <w:szCs w:val="21"/>
@@ -20595,6 +22319,7 @@
               </w:rPr>
               <w:t>ame</w:t>
             </w:r>
+            <w:proofErr w:type="spellEnd"/>
           </w:p>
         </w:tc>
         <w:tc>
@@ -20609,6 +22334,7 @@
                 <w:szCs w:val="21"/>
               </w:rPr>
             </w:pPr>
+            <w:proofErr w:type="spellStart"/>
             <w:r>
               <w:rPr>
                 <w:szCs w:val="21"/>
@@ -20627,6 +22353,7 @@
               </w:rPr>
               <w:t>ost</w:t>
             </w:r>
+            <w:proofErr w:type="spellEnd"/>
           </w:p>
         </w:tc>
         <w:tc>
@@ -20727,6 +22454,7 @@
                 <w:szCs w:val="21"/>
               </w:rPr>
             </w:pPr>
+            <w:proofErr w:type="spellStart"/>
             <w:r>
               <w:rPr>
                 <w:szCs w:val="21"/>
@@ -20745,6 +22473,7 @@
               </w:rPr>
               <w:t>ord</w:t>
             </w:r>
+            <w:proofErr w:type="spellEnd"/>
           </w:p>
         </w:tc>
       </w:tr>
@@ -20781,12 +22510,14 @@
                 <w:szCs w:val="21"/>
               </w:rPr>
             </w:pPr>
+            <w:proofErr w:type="spellStart"/>
             <w:r>
               <w:rPr>
                 <w:szCs w:val="21"/>
               </w:rPr>
               <w:t>inggwen</w:t>
             </w:r>
+            <w:proofErr w:type="spellEnd"/>
           </w:p>
         </w:tc>
         <w:tc>
@@ -20805,7 +22536,35 @@
               <w:rPr>
                 <w:szCs w:val="21"/>
               </w:rPr>
-              <w:t>post1&lt;sep&gt;post2&lt;sep&gt;</w:t>
+              <w:t>post1&lt;</w:t>
+            </w:r>
+            <w:proofErr w:type="spellStart"/>
+            <w:r>
+              <w:rPr>
+                <w:szCs w:val="21"/>
+              </w:rPr>
+              <w:t>sep</w:t>
+            </w:r>
+            <w:proofErr w:type="spellEnd"/>
+            <w:r>
+              <w:rPr>
+                <w:szCs w:val="21"/>
+              </w:rPr>
+              <w:t>&gt;post2&lt;</w:t>
+            </w:r>
+            <w:proofErr w:type="spellStart"/>
+            <w:r>
+              <w:rPr>
+                <w:szCs w:val="21"/>
+              </w:rPr>
+              <w:t>sep</w:t>
+            </w:r>
+            <w:proofErr w:type="spellEnd"/>
+            <w:r>
+              <w:rPr>
+                <w:szCs w:val="21"/>
+              </w:rPr>
+              <w:t>&gt;</w:t>
             </w:r>
           </w:p>
         </w:tc>
@@ -20959,6 +22718,7 @@
             <w:pPr>
               <w:ind w:firstLineChars="0" w:firstLine="0"/>
             </w:pPr>
+            <w:proofErr w:type="spellStart"/>
             <w:r>
               <w:t>u</w:t>
             </w:r>
@@ -20974,6 +22734,7 @@
             <w:r>
               <w:t>d</w:t>
             </w:r>
+            <w:proofErr w:type="spellEnd"/>
           </w:p>
         </w:tc>
         <w:tc>
@@ -20984,6 +22745,7 @@
             <w:pPr>
               <w:ind w:firstLineChars="0" w:firstLine="0"/>
             </w:pPr>
+            <w:proofErr w:type="spellStart"/>
             <w:r>
               <w:t>user</w:t>
             </w:r>
@@ -20993,6 +22755,7 @@
             <w:r>
               <w:t>ame</w:t>
             </w:r>
+            <w:proofErr w:type="spellEnd"/>
           </w:p>
         </w:tc>
         <w:tc>
@@ -21003,6 +22766,7 @@
             <w:pPr>
               <w:ind w:firstLineChars="0" w:firstLine="0"/>
             </w:pPr>
+            <w:proofErr w:type="spellStart"/>
             <w:r>
               <w:rPr>
                 <w:rFonts w:hint="eastAsia"/>
@@ -21012,6 +22776,7 @@
             <w:r>
               <w:t>pn</w:t>
             </w:r>
+            <w:proofErr w:type="spellEnd"/>
           </w:p>
         </w:tc>
         <w:tc>
@@ -21035,9 +22800,11 @@
             <w:pPr>
               <w:ind w:firstLineChars="0" w:firstLine="0"/>
             </w:pPr>
+            <w:proofErr w:type="spellStart"/>
             <w:r>
               <w:t>ext</w:t>
             </w:r>
+            <w:proofErr w:type="spellEnd"/>
           </w:p>
         </w:tc>
         <w:tc>
@@ -21048,9 +22815,11 @@
             <w:pPr>
               <w:ind w:firstLineChars="0" w:firstLine="0"/>
             </w:pPr>
+            <w:proofErr w:type="spellStart"/>
             <w:r>
               <w:t>agr</w:t>
             </w:r>
+            <w:proofErr w:type="spellEnd"/>
           </w:p>
         </w:tc>
         <w:tc>
@@ -21200,7 +22969,15 @@
         <w:t xml:space="preserve">param </w:t>
       </w:r>
       <w:r>
-        <w:t>comment(personPage, …)</w:t>
+        <w:t>comment(</w:t>
+      </w:r>
+      <w:proofErr w:type="spellStart"/>
+      <w:r>
+        <w:t>personPage</w:t>
+      </w:r>
+      <w:proofErr w:type="spellEnd"/>
+      <w:r>
+        <w:t>, …)</w:t>
       </w:r>
       <w:r>
         <w:rPr>
@@ -21274,7 +23051,15 @@
         <w:ind w:firstLine="420"/>
       </w:pPr>
       <w:r>
-        <w:t xml:space="preserve">return: {‘answerKG’: </w:t>
+        <w:t>return: {‘</w:t>
+      </w:r>
+      <w:proofErr w:type="spellStart"/>
+      <w:r>
+        <w:t>answerKG</w:t>
+      </w:r>
+      <w:proofErr w:type="spellEnd"/>
+      <w:r>
+        <w:t xml:space="preserve">’: </w:t>
       </w:r>
       <w:r>
         <w:rPr>
@@ -21334,7 +23119,7 @@
                     </pic:cNvPicPr>
                   </pic:nvPicPr>
                   <pic:blipFill>
-                    <a:blip r:embed="rId27">
+                    <a:blip r:embed="rId28">
                       <a:extLst>
                         <a:ext uri="{28A0092B-C50C-407E-A947-70E740481C1C}">
                           <a14:useLocalDpi xmlns:a14="http://schemas.microsoft.com/office/drawing/2010/main" val="0"/>
@@ -21549,12 +23334,14 @@
         </w:rPr>
         <w:t>集群，每个集群指向同一个实体。目标检测方面除了传统的视觉和文本方法，还可以使用</w:t>
       </w:r>
+      <w:proofErr w:type="spellStart"/>
       <w:r>
         <w:rPr>
           <w:rFonts w:hint="eastAsia"/>
         </w:rPr>
         <w:t>ClassActivationMap</w:t>
       </w:r>
+      <w:proofErr w:type="spellEnd"/>
       <w:r>
         <w:t>(CAM)</w:t>
       </w:r>
@@ -22207,6 +23994,95 @@
     </w:lvl>
   </w:abstractNum>
   <w:abstractNum w:abstractNumId="4" w15:restartNumberingAfterBreak="0">
+    <w:nsid w:val="12697EA2"/>
+    <w:multiLevelType w:val="hybridMultilevel"/>
+    <w:tmpl w:val="552C07E6"/>
+    <w:lvl w:ilvl="0" w:tplc="5AC6F01E">
+      <w:start w:val="1"/>
+      <w:numFmt w:val="decimal"/>
+      <w:lvlText w:val="%1."/>
+      <w:lvlJc w:val="left"/>
+      <w:pPr>
+        <w:ind w:left="780" w:hanging="360"/>
+      </w:pPr>
+      <w:rPr>
+        <w:rFonts w:hint="default"/>
+      </w:rPr>
+    </w:lvl>
+    <w:lvl w:ilvl="1" w:tplc="04090019" w:tentative="1">
+      <w:start w:val="1"/>
+      <w:numFmt w:val="lowerLetter"/>
+      <w:lvlText w:val="%2."/>
+      <w:lvlJc w:val="left"/>
+      <w:pPr>
+        <w:ind w:left="1500" w:hanging="360"/>
+      </w:pPr>
+    </w:lvl>
+    <w:lvl w:ilvl="2" w:tplc="0409001B" w:tentative="1">
+      <w:start w:val="1"/>
+      <w:numFmt w:val="lowerRoman"/>
+      <w:lvlText w:val="%3."/>
+      <w:lvlJc w:val="right"/>
+      <w:pPr>
+        <w:ind w:left="2220" w:hanging="180"/>
+      </w:pPr>
+    </w:lvl>
+    <w:lvl w:ilvl="3" w:tplc="0409000F" w:tentative="1">
+      <w:start w:val="1"/>
+      <w:numFmt w:val="decimal"/>
+      <w:lvlText w:val="%4."/>
+      <w:lvlJc w:val="left"/>
+      <w:pPr>
+        <w:ind w:left="2940" w:hanging="360"/>
+      </w:pPr>
+    </w:lvl>
+    <w:lvl w:ilvl="4" w:tplc="04090019" w:tentative="1">
+      <w:start w:val="1"/>
+      <w:numFmt w:val="lowerLetter"/>
+      <w:lvlText w:val="%5."/>
+      <w:lvlJc w:val="left"/>
+      <w:pPr>
+        <w:ind w:left="3660" w:hanging="360"/>
+      </w:pPr>
+    </w:lvl>
+    <w:lvl w:ilvl="5" w:tplc="0409001B" w:tentative="1">
+      <w:start w:val="1"/>
+      <w:numFmt w:val="lowerRoman"/>
+      <w:lvlText w:val="%6."/>
+      <w:lvlJc w:val="right"/>
+      <w:pPr>
+        <w:ind w:left="4380" w:hanging="180"/>
+      </w:pPr>
+    </w:lvl>
+    <w:lvl w:ilvl="6" w:tplc="0409000F" w:tentative="1">
+      <w:start w:val="1"/>
+      <w:numFmt w:val="decimal"/>
+      <w:lvlText w:val="%7."/>
+      <w:lvlJc w:val="left"/>
+      <w:pPr>
+        <w:ind w:left="5100" w:hanging="360"/>
+      </w:pPr>
+    </w:lvl>
+    <w:lvl w:ilvl="7" w:tplc="04090019" w:tentative="1">
+      <w:start w:val="1"/>
+      <w:numFmt w:val="lowerLetter"/>
+      <w:lvlText w:val="%8."/>
+      <w:lvlJc w:val="left"/>
+      <w:pPr>
+        <w:ind w:left="5820" w:hanging="360"/>
+      </w:pPr>
+    </w:lvl>
+    <w:lvl w:ilvl="8" w:tplc="0409001B" w:tentative="1">
+      <w:start w:val="1"/>
+      <w:numFmt w:val="lowerRoman"/>
+      <w:lvlText w:val="%9."/>
+      <w:lvlJc w:val="right"/>
+      <w:pPr>
+        <w:ind w:left="6540" w:hanging="180"/>
+      </w:pPr>
+    </w:lvl>
+  </w:abstractNum>
+  <w:abstractNum w:abstractNumId="5" w15:restartNumberingAfterBreak="0">
     <w:nsid w:val="1517404F"/>
     <w:multiLevelType w:val="hybridMultilevel"/>
     <w:tmpl w:val="8D682FBC"/>
@@ -22292,7 +24168,7 @@
       </w:pPr>
     </w:lvl>
   </w:abstractNum>
-  <w:abstractNum w:abstractNumId="5" w15:restartNumberingAfterBreak="0">
+  <w:abstractNum w:abstractNumId="6" w15:restartNumberingAfterBreak="0">
     <w:nsid w:val="18C73B52"/>
     <w:multiLevelType w:val="hybridMultilevel"/>
     <w:tmpl w:val="FEB64EA2"/>
@@ -22405,7 +24281,7 @@
       </w:rPr>
     </w:lvl>
   </w:abstractNum>
-  <w:abstractNum w:abstractNumId="6" w15:restartNumberingAfterBreak="0">
+  <w:abstractNum w:abstractNumId="7" w15:restartNumberingAfterBreak="0">
     <w:nsid w:val="1C867655"/>
     <w:multiLevelType w:val="hybridMultilevel"/>
     <w:tmpl w:val="D8A86252"/>
@@ -22491,7 +24367,209 @@
       </w:pPr>
     </w:lvl>
   </w:abstractNum>
-  <w:abstractNum w:abstractNumId="7" w15:restartNumberingAfterBreak="0">
+  <w:abstractNum w:abstractNumId="8" w15:restartNumberingAfterBreak="0">
+    <w:nsid w:val="21C0765F"/>
+    <w:multiLevelType w:val="hybridMultilevel"/>
+    <w:tmpl w:val="DAFC888A"/>
+    <w:lvl w:ilvl="0" w:tplc="04090001">
+      <w:start w:val="1"/>
+      <w:numFmt w:val="bullet"/>
+      <w:lvlText w:val=""/>
+      <w:lvlJc w:val="left"/>
+      <w:pPr>
+        <w:ind w:left="720" w:hanging="360"/>
+      </w:pPr>
+      <w:rPr>
+        <w:rFonts w:ascii="Symbol" w:hAnsi="Symbol" w:hint="default"/>
+      </w:rPr>
+    </w:lvl>
+    <w:lvl w:ilvl="1" w:tplc="04090003" w:tentative="1">
+      <w:start w:val="1"/>
+      <w:numFmt w:val="bullet"/>
+      <w:lvlText w:val="o"/>
+      <w:lvlJc w:val="left"/>
+      <w:pPr>
+        <w:ind w:left="1440" w:hanging="360"/>
+      </w:pPr>
+      <w:rPr>
+        <w:rFonts w:ascii="Courier New" w:hAnsi="Courier New" w:cs="Courier New" w:hint="default"/>
+      </w:rPr>
+    </w:lvl>
+    <w:lvl w:ilvl="2" w:tplc="04090005" w:tentative="1">
+      <w:start w:val="1"/>
+      <w:numFmt w:val="bullet"/>
+      <w:lvlText w:val=""/>
+      <w:lvlJc w:val="left"/>
+      <w:pPr>
+        <w:ind w:left="2160" w:hanging="360"/>
+      </w:pPr>
+      <w:rPr>
+        <w:rFonts w:ascii="Wingdings" w:hAnsi="Wingdings" w:hint="default"/>
+      </w:rPr>
+    </w:lvl>
+    <w:lvl w:ilvl="3" w:tplc="04090001" w:tentative="1">
+      <w:start w:val="1"/>
+      <w:numFmt w:val="bullet"/>
+      <w:lvlText w:val=""/>
+      <w:lvlJc w:val="left"/>
+      <w:pPr>
+        <w:ind w:left="2880" w:hanging="360"/>
+      </w:pPr>
+      <w:rPr>
+        <w:rFonts w:ascii="Symbol" w:hAnsi="Symbol" w:hint="default"/>
+      </w:rPr>
+    </w:lvl>
+    <w:lvl w:ilvl="4" w:tplc="04090003" w:tentative="1">
+      <w:start w:val="1"/>
+      <w:numFmt w:val="bullet"/>
+      <w:lvlText w:val="o"/>
+      <w:lvlJc w:val="left"/>
+      <w:pPr>
+        <w:ind w:left="3600" w:hanging="360"/>
+      </w:pPr>
+      <w:rPr>
+        <w:rFonts w:ascii="Courier New" w:hAnsi="Courier New" w:cs="Courier New" w:hint="default"/>
+      </w:rPr>
+    </w:lvl>
+    <w:lvl w:ilvl="5" w:tplc="04090005" w:tentative="1">
+      <w:start w:val="1"/>
+      <w:numFmt w:val="bullet"/>
+      <w:lvlText w:val=""/>
+      <w:lvlJc w:val="left"/>
+      <w:pPr>
+        <w:ind w:left="4320" w:hanging="360"/>
+      </w:pPr>
+      <w:rPr>
+        <w:rFonts w:ascii="Wingdings" w:hAnsi="Wingdings" w:hint="default"/>
+      </w:rPr>
+    </w:lvl>
+    <w:lvl w:ilvl="6" w:tplc="04090001" w:tentative="1">
+      <w:start w:val="1"/>
+      <w:numFmt w:val="bullet"/>
+      <w:lvlText w:val=""/>
+      <w:lvlJc w:val="left"/>
+      <w:pPr>
+        <w:ind w:left="5040" w:hanging="360"/>
+      </w:pPr>
+      <w:rPr>
+        <w:rFonts w:ascii="Symbol" w:hAnsi="Symbol" w:hint="default"/>
+      </w:rPr>
+    </w:lvl>
+    <w:lvl w:ilvl="7" w:tplc="04090003" w:tentative="1">
+      <w:start w:val="1"/>
+      <w:numFmt w:val="bullet"/>
+      <w:lvlText w:val="o"/>
+      <w:lvlJc w:val="left"/>
+      <w:pPr>
+        <w:ind w:left="5760" w:hanging="360"/>
+      </w:pPr>
+      <w:rPr>
+        <w:rFonts w:ascii="Courier New" w:hAnsi="Courier New" w:cs="Courier New" w:hint="default"/>
+      </w:rPr>
+    </w:lvl>
+    <w:lvl w:ilvl="8" w:tplc="04090005" w:tentative="1">
+      <w:start w:val="1"/>
+      <w:numFmt w:val="bullet"/>
+      <w:lvlText w:val=""/>
+      <w:lvlJc w:val="left"/>
+      <w:pPr>
+        <w:ind w:left="6480" w:hanging="360"/>
+      </w:pPr>
+      <w:rPr>
+        <w:rFonts w:ascii="Wingdings" w:hAnsi="Wingdings" w:hint="default"/>
+      </w:rPr>
+    </w:lvl>
+  </w:abstractNum>
+  <w:abstractNum w:abstractNumId="9" w15:restartNumberingAfterBreak="0">
+    <w:nsid w:val="224D2A80"/>
+    <w:multiLevelType w:val="hybridMultilevel"/>
+    <w:tmpl w:val="98C8BBFE"/>
+    <w:lvl w:ilvl="0" w:tplc="09008DE8">
+      <w:start w:val="1"/>
+      <w:numFmt w:val="decimal"/>
+      <w:lvlText w:val="%1."/>
+      <w:lvlJc w:val="left"/>
+      <w:pPr>
+        <w:ind w:left="780" w:hanging="360"/>
+      </w:pPr>
+      <w:rPr>
+        <w:rFonts w:hint="default"/>
+      </w:rPr>
+    </w:lvl>
+    <w:lvl w:ilvl="1" w:tplc="04090019">
+      <w:start w:val="1"/>
+      <w:numFmt w:val="lowerLetter"/>
+      <w:lvlText w:val="%2."/>
+      <w:lvlJc w:val="left"/>
+      <w:pPr>
+        <w:ind w:left="1500" w:hanging="360"/>
+      </w:pPr>
+    </w:lvl>
+    <w:lvl w:ilvl="2" w:tplc="0409001B" w:tentative="1">
+      <w:start w:val="1"/>
+      <w:numFmt w:val="lowerRoman"/>
+      <w:lvlText w:val="%3."/>
+      <w:lvlJc w:val="right"/>
+      <w:pPr>
+        <w:ind w:left="2220" w:hanging="180"/>
+      </w:pPr>
+    </w:lvl>
+    <w:lvl w:ilvl="3" w:tplc="0409000F" w:tentative="1">
+      <w:start w:val="1"/>
+      <w:numFmt w:val="decimal"/>
+      <w:lvlText w:val="%4."/>
+      <w:lvlJc w:val="left"/>
+      <w:pPr>
+        <w:ind w:left="2940" w:hanging="360"/>
+      </w:pPr>
+    </w:lvl>
+    <w:lvl w:ilvl="4" w:tplc="04090019" w:tentative="1">
+      <w:start w:val="1"/>
+      <w:numFmt w:val="lowerLetter"/>
+      <w:lvlText w:val="%5."/>
+      <w:lvlJc w:val="left"/>
+      <w:pPr>
+        <w:ind w:left="3660" w:hanging="360"/>
+      </w:pPr>
+    </w:lvl>
+    <w:lvl w:ilvl="5" w:tplc="0409001B" w:tentative="1">
+      <w:start w:val="1"/>
+      <w:numFmt w:val="lowerRoman"/>
+      <w:lvlText w:val="%6."/>
+      <w:lvlJc w:val="right"/>
+      <w:pPr>
+        <w:ind w:left="4380" w:hanging="180"/>
+      </w:pPr>
+    </w:lvl>
+    <w:lvl w:ilvl="6" w:tplc="0409000F" w:tentative="1">
+      <w:start w:val="1"/>
+      <w:numFmt w:val="decimal"/>
+      <w:lvlText w:val="%7."/>
+      <w:lvlJc w:val="left"/>
+      <w:pPr>
+        <w:ind w:left="5100" w:hanging="360"/>
+      </w:pPr>
+    </w:lvl>
+    <w:lvl w:ilvl="7" w:tplc="04090019" w:tentative="1">
+      <w:start w:val="1"/>
+      <w:numFmt w:val="lowerLetter"/>
+      <w:lvlText w:val="%8."/>
+      <w:lvlJc w:val="left"/>
+      <w:pPr>
+        <w:ind w:left="5820" w:hanging="360"/>
+      </w:pPr>
+    </w:lvl>
+    <w:lvl w:ilvl="8" w:tplc="0409001B" w:tentative="1">
+      <w:start w:val="1"/>
+      <w:numFmt w:val="lowerRoman"/>
+      <w:lvlText w:val="%9."/>
+      <w:lvlJc w:val="right"/>
+      <w:pPr>
+        <w:ind w:left="6540" w:hanging="180"/>
+      </w:pPr>
+    </w:lvl>
+  </w:abstractNum>
+  <w:abstractNum w:abstractNumId="10" w15:restartNumberingAfterBreak="0">
     <w:nsid w:val="28AB5942"/>
     <w:multiLevelType w:val="hybridMultilevel"/>
     <w:tmpl w:val="1220B306"/>
@@ -22580,7 +24658,96 @@
       </w:pPr>
     </w:lvl>
   </w:abstractNum>
-  <w:abstractNum w:abstractNumId="8" w15:restartNumberingAfterBreak="0">
+  <w:abstractNum w:abstractNumId="11" w15:restartNumberingAfterBreak="0">
+    <w:nsid w:val="29710F47"/>
+    <w:multiLevelType w:val="hybridMultilevel"/>
+    <w:tmpl w:val="295C2D90"/>
+    <w:lvl w:ilvl="0" w:tplc="C728BC66">
+      <w:start w:val="1"/>
+      <w:numFmt w:val="decimal"/>
+      <w:lvlText w:val="%1."/>
+      <w:lvlJc w:val="left"/>
+      <w:pPr>
+        <w:ind w:left="780" w:hanging="360"/>
+      </w:pPr>
+      <w:rPr>
+        <w:rFonts w:hint="default"/>
+      </w:rPr>
+    </w:lvl>
+    <w:lvl w:ilvl="1" w:tplc="04090019" w:tentative="1">
+      <w:start w:val="1"/>
+      <w:numFmt w:val="lowerLetter"/>
+      <w:lvlText w:val="%2."/>
+      <w:lvlJc w:val="left"/>
+      <w:pPr>
+        <w:ind w:left="1500" w:hanging="360"/>
+      </w:pPr>
+    </w:lvl>
+    <w:lvl w:ilvl="2" w:tplc="0409001B" w:tentative="1">
+      <w:start w:val="1"/>
+      <w:numFmt w:val="lowerRoman"/>
+      <w:lvlText w:val="%3."/>
+      <w:lvlJc w:val="right"/>
+      <w:pPr>
+        <w:ind w:left="2220" w:hanging="180"/>
+      </w:pPr>
+    </w:lvl>
+    <w:lvl w:ilvl="3" w:tplc="0409000F" w:tentative="1">
+      <w:start w:val="1"/>
+      <w:numFmt w:val="decimal"/>
+      <w:lvlText w:val="%4."/>
+      <w:lvlJc w:val="left"/>
+      <w:pPr>
+        <w:ind w:left="2940" w:hanging="360"/>
+      </w:pPr>
+    </w:lvl>
+    <w:lvl w:ilvl="4" w:tplc="04090019" w:tentative="1">
+      <w:start w:val="1"/>
+      <w:numFmt w:val="lowerLetter"/>
+      <w:lvlText w:val="%5."/>
+      <w:lvlJc w:val="left"/>
+      <w:pPr>
+        <w:ind w:left="3660" w:hanging="360"/>
+      </w:pPr>
+    </w:lvl>
+    <w:lvl w:ilvl="5" w:tplc="0409001B" w:tentative="1">
+      <w:start w:val="1"/>
+      <w:numFmt w:val="lowerRoman"/>
+      <w:lvlText w:val="%6."/>
+      <w:lvlJc w:val="right"/>
+      <w:pPr>
+        <w:ind w:left="4380" w:hanging="180"/>
+      </w:pPr>
+    </w:lvl>
+    <w:lvl w:ilvl="6" w:tplc="0409000F" w:tentative="1">
+      <w:start w:val="1"/>
+      <w:numFmt w:val="decimal"/>
+      <w:lvlText w:val="%7."/>
+      <w:lvlJc w:val="left"/>
+      <w:pPr>
+        <w:ind w:left="5100" w:hanging="360"/>
+      </w:pPr>
+    </w:lvl>
+    <w:lvl w:ilvl="7" w:tplc="04090019" w:tentative="1">
+      <w:start w:val="1"/>
+      <w:numFmt w:val="lowerLetter"/>
+      <w:lvlText w:val="%8."/>
+      <w:lvlJc w:val="left"/>
+      <w:pPr>
+        <w:ind w:left="5820" w:hanging="360"/>
+      </w:pPr>
+    </w:lvl>
+    <w:lvl w:ilvl="8" w:tplc="0409001B" w:tentative="1">
+      <w:start w:val="1"/>
+      <w:numFmt w:val="lowerRoman"/>
+      <w:lvlText w:val="%9."/>
+      <w:lvlJc w:val="right"/>
+      <w:pPr>
+        <w:ind w:left="6540" w:hanging="180"/>
+      </w:pPr>
+    </w:lvl>
+  </w:abstractNum>
+  <w:abstractNum w:abstractNumId="12" w15:restartNumberingAfterBreak="0">
     <w:nsid w:val="2B935A73"/>
     <w:multiLevelType w:val="hybridMultilevel"/>
     <w:tmpl w:val="80560ACE"/>
@@ -22693,7 +24860,7 @@
       </w:rPr>
     </w:lvl>
   </w:abstractNum>
-  <w:abstractNum w:abstractNumId="9" w15:restartNumberingAfterBreak="0">
+  <w:abstractNum w:abstractNumId="13" w15:restartNumberingAfterBreak="0">
     <w:nsid w:val="367C62D9"/>
     <w:multiLevelType w:val="multilevel"/>
     <w:tmpl w:val="2F2AD650"/>
@@ -22815,7 +24982,7 @@
       </w:rPr>
     </w:lvl>
   </w:abstractNum>
-  <w:abstractNum w:abstractNumId="10" w15:restartNumberingAfterBreak="0">
+  <w:abstractNum w:abstractNumId="14" w15:restartNumberingAfterBreak="0">
     <w:nsid w:val="3C390A22"/>
     <w:multiLevelType w:val="hybridMultilevel"/>
     <w:tmpl w:val="B8983C42"/>
@@ -22928,7 +25095,7 @@
       </w:rPr>
     </w:lvl>
   </w:abstractNum>
-  <w:abstractNum w:abstractNumId="11" w15:restartNumberingAfterBreak="0">
+  <w:abstractNum w:abstractNumId="15" w15:restartNumberingAfterBreak="0">
     <w:nsid w:val="3E074DDB"/>
     <w:multiLevelType w:val="multilevel"/>
     <w:tmpl w:val="FA820DB2"/>
@@ -23077,7 +25244,7 @@
       </w:rPr>
     </w:lvl>
   </w:abstractNum>
-  <w:abstractNum w:abstractNumId="12" w15:restartNumberingAfterBreak="0">
+  <w:abstractNum w:abstractNumId="16" w15:restartNumberingAfterBreak="0">
     <w:nsid w:val="456F6A8A"/>
     <w:multiLevelType w:val="hybridMultilevel"/>
     <w:tmpl w:val="EDEC009C"/>
@@ -23190,7 +25357,7 @@
       </w:rPr>
     </w:lvl>
   </w:abstractNum>
-  <w:abstractNum w:abstractNumId="13" w15:restartNumberingAfterBreak="0">
+  <w:abstractNum w:abstractNumId="17" w15:restartNumberingAfterBreak="0">
     <w:nsid w:val="4E6D7FBD"/>
     <w:multiLevelType w:val="hybridMultilevel"/>
     <w:tmpl w:val="97983ABE"/>
@@ -23276,7 +25443,7 @@
       </w:pPr>
     </w:lvl>
   </w:abstractNum>
-  <w:abstractNum w:abstractNumId="14" w15:restartNumberingAfterBreak="0">
+  <w:abstractNum w:abstractNumId="18" w15:restartNumberingAfterBreak="0">
     <w:nsid w:val="4F3C0872"/>
     <w:multiLevelType w:val="hybridMultilevel"/>
     <w:tmpl w:val="8BE6598A"/>
@@ -23365,7 +25532,7 @@
       </w:pPr>
     </w:lvl>
   </w:abstractNum>
-  <w:abstractNum w:abstractNumId="15" w15:restartNumberingAfterBreak="0">
+  <w:abstractNum w:abstractNumId="19" w15:restartNumberingAfterBreak="0">
     <w:nsid w:val="51586723"/>
     <w:multiLevelType w:val="hybridMultilevel"/>
     <w:tmpl w:val="5A562150"/>
@@ -23454,7 +25621,96 @@
       </w:pPr>
     </w:lvl>
   </w:abstractNum>
-  <w:abstractNum w:abstractNumId="16" w15:restartNumberingAfterBreak="0">
+  <w:abstractNum w:abstractNumId="20" w15:restartNumberingAfterBreak="0">
+    <w:nsid w:val="52000484"/>
+    <w:multiLevelType w:val="hybridMultilevel"/>
+    <w:tmpl w:val="98C8BBFE"/>
+    <w:lvl w:ilvl="0" w:tplc="FFFFFFFF">
+      <w:start w:val="1"/>
+      <w:numFmt w:val="decimal"/>
+      <w:lvlText w:val="%1."/>
+      <w:lvlJc w:val="left"/>
+      <w:pPr>
+        <w:ind w:left="780" w:hanging="360"/>
+      </w:pPr>
+      <w:rPr>
+        <w:rFonts w:hint="default"/>
+      </w:rPr>
+    </w:lvl>
+    <w:lvl w:ilvl="1" w:tplc="FFFFFFFF" w:tentative="1">
+      <w:start w:val="1"/>
+      <w:numFmt w:val="lowerLetter"/>
+      <w:lvlText w:val="%2."/>
+      <w:lvlJc w:val="left"/>
+      <w:pPr>
+        <w:ind w:left="1500" w:hanging="360"/>
+      </w:pPr>
+    </w:lvl>
+    <w:lvl w:ilvl="2" w:tplc="FFFFFFFF" w:tentative="1">
+      <w:start w:val="1"/>
+      <w:numFmt w:val="lowerRoman"/>
+      <w:lvlText w:val="%3."/>
+      <w:lvlJc w:val="right"/>
+      <w:pPr>
+        <w:ind w:left="2220" w:hanging="180"/>
+      </w:pPr>
+    </w:lvl>
+    <w:lvl w:ilvl="3" w:tplc="FFFFFFFF" w:tentative="1">
+      <w:start w:val="1"/>
+      <w:numFmt w:val="decimal"/>
+      <w:lvlText w:val="%4."/>
+      <w:lvlJc w:val="left"/>
+      <w:pPr>
+        <w:ind w:left="2940" w:hanging="360"/>
+      </w:pPr>
+    </w:lvl>
+    <w:lvl w:ilvl="4" w:tplc="FFFFFFFF" w:tentative="1">
+      <w:start w:val="1"/>
+      <w:numFmt w:val="lowerLetter"/>
+      <w:lvlText w:val="%5."/>
+      <w:lvlJc w:val="left"/>
+      <w:pPr>
+        <w:ind w:left="3660" w:hanging="360"/>
+      </w:pPr>
+    </w:lvl>
+    <w:lvl w:ilvl="5" w:tplc="FFFFFFFF" w:tentative="1">
+      <w:start w:val="1"/>
+      <w:numFmt w:val="lowerRoman"/>
+      <w:lvlText w:val="%6."/>
+      <w:lvlJc w:val="right"/>
+      <w:pPr>
+        <w:ind w:left="4380" w:hanging="180"/>
+      </w:pPr>
+    </w:lvl>
+    <w:lvl w:ilvl="6" w:tplc="FFFFFFFF" w:tentative="1">
+      <w:start w:val="1"/>
+      <w:numFmt w:val="decimal"/>
+      <w:lvlText w:val="%7."/>
+      <w:lvlJc w:val="left"/>
+      <w:pPr>
+        <w:ind w:left="5100" w:hanging="360"/>
+      </w:pPr>
+    </w:lvl>
+    <w:lvl w:ilvl="7" w:tplc="FFFFFFFF" w:tentative="1">
+      <w:start w:val="1"/>
+      <w:numFmt w:val="lowerLetter"/>
+      <w:lvlText w:val="%8."/>
+      <w:lvlJc w:val="left"/>
+      <w:pPr>
+        <w:ind w:left="5820" w:hanging="360"/>
+      </w:pPr>
+    </w:lvl>
+    <w:lvl w:ilvl="8" w:tplc="FFFFFFFF" w:tentative="1">
+      <w:start w:val="1"/>
+      <w:numFmt w:val="lowerRoman"/>
+      <w:lvlText w:val="%9."/>
+      <w:lvlJc w:val="right"/>
+      <w:pPr>
+        <w:ind w:left="6540" w:hanging="180"/>
+      </w:pPr>
+    </w:lvl>
+  </w:abstractNum>
+  <w:abstractNum w:abstractNumId="21" w15:restartNumberingAfterBreak="0">
     <w:nsid w:val="5BE5279D"/>
     <w:multiLevelType w:val="hybridMultilevel"/>
     <w:tmpl w:val="B91E33B6"/>
@@ -23540,7 +25796,7 @@
       </w:pPr>
     </w:lvl>
   </w:abstractNum>
-  <w:abstractNum w:abstractNumId="17" w15:restartNumberingAfterBreak="0">
+  <w:abstractNum w:abstractNumId="22" w15:restartNumberingAfterBreak="0">
     <w:nsid w:val="62923EB2"/>
     <w:multiLevelType w:val="hybridMultilevel"/>
     <w:tmpl w:val="D340CB7A"/>
@@ -23653,7 +25909,7 @@
       </w:rPr>
     </w:lvl>
   </w:abstractNum>
-  <w:abstractNum w:abstractNumId="18" w15:restartNumberingAfterBreak="0">
+  <w:abstractNum w:abstractNumId="23" w15:restartNumberingAfterBreak="0">
     <w:nsid w:val="6C4D1A31"/>
     <w:multiLevelType w:val="hybridMultilevel"/>
     <w:tmpl w:val="4D10B07A"/>
@@ -23745,7 +26001,7 @@
       </w:pPr>
     </w:lvl>
   </w:abstractNum>
-  <w:abstractNum w:abstractNumId="19" w15:restartNumberingAfterBreak="0">
+  <w:abstractNum w:abstractNumId="24" w15:restartNumberingAfterBreak="0">
     <w:nsid w:val="6D9D6812"/>
     <w:multiLevelType w:val="multilevel"/>
     <w:tmpl w:val="A5A88E7E"/>
@@ -23894,7 +26150,7 @@
       </w:rPr>
     </w:lvl>
   </w:abstractNum>
-  <w:abstractNum w:abstractNumId="20" w15:restartNumberingAfterBreak="0">
+  <w:abstractNum w:abstractNumId="25" w15:restartNumberingAfterBreak="0">
     <w:nsid w:val="6E835882"/>
     <w:multiLevelType w:val="hybridMultilevel"/>
     <w:tmpl w:val="9FB425F4"/>
@@ -23983,7 +26239,7 @@
       </w:pPr>
     </w:lvl>
   </w:abstractNum>
-  <w:abstractNum w:abstractNumId="21" w15:restartNumberingAfterBreak="0">
+  <w:abstractNum w:abstractNumId="26" w15:restartNumberingAfterBreak="0">
     <w:nsid w:val="73BF318E"/>
     <w:multiLevelType w:val="hybridMultilevel"/>
     <w:tmpl w:val="A6F6B328"/>
@@ -24073,7 +26329,7 @@
       </w:pPr>
     </w:lvl>
   </w:abstractNum>
-  <w:abstractNum w:abstractNumId="22" w15:restartNumberingAfterBreak="0">
+  <w:abstractNum w:abstractNumId="27" w15:restartNumberingAfterBreak="0">
     <w:nsid w:val="750D3B78"/>
     <w:multiLevelType w:val="hybridMultilevel"/>
     <w:tmpl w:val="488EF412"/>
@@ -24187,49 +26443,49 @@
     </w:lvl>
   </w:abstractNum>
   <w:num w:numId="1" w16cid:durableId="629633995">
+    <w:abstractNumId w:val="10"/>
+  </w:num>
+  <w:num w:numId="2" w16cid:durableId="399600024">
+    <w:abstractNumId w:val="26"/>
+  </w:num>
+  <w:num w:numId="3" w16cid:durableId="1984843767">
     <w:abstractNumId w:val="7"/>
   </w:num>
-  <w:num w:numId="2" w16cid:durableId="399600024">
-    <w:abstractNumId w:val="21"/>
-  </w:num>
-  <w:num w:numId="3" w16cid:durableId="1984843767">
-    <w:abstractNumId w:val="6"/>
-  </w:num>
   <w:num w:numId="4" w16cid:durableId="1807236679">
-    <w:abstractNumId w:val="9"/>
+    <w:abstractNumId w:val="13"/>
   </w:num>
   <w:num w:numId="5" w16cid:durableId="643121736">
-    <w:abstractNumId w:val="18"/>
+    <w:abstractNumId w:val="23"/>
   </w:num>
   <w:num w:numId="6" w16cid:durableId="1817919023">
     <w:abstractNumId w:val="3"/>
   </w:num>
   <w:num w:numId="7" w16cid:durableId="1517961316">
-    <w:abstractNumId w:val="11"/>
+    <w:abstractNumId w:val="15"/>
   </w:num>
   <w:num w:numId="8" w16cid:durableId="335697569">
-    <w:abstractNumId w:val="19"/>
+    <w:abstractNumId w:val="24"/>
   </w:num>
   <w:num w:numId="9" w16cid:durableId="1522433198">
-    <w:abstractNumId w:val="4"/>
+    <w:abstractNumId w:val="5"/>
   </w:num>
   <w:num w:numId="10" w16cid:durableId="1196232302">
-    <w:abstractNumId w:val="16"/>
+    <w:abstractNumId w:val="21"/>
   </w:num>
   <w:num w:numId="11" w16cid:durableId="1269700003">
-    <w:abstractNumId w:val="13"/>
+    <w:abstractNumId w:val="17"/>
   </w:num>
   <w:num w:numId="12" w16cid:durableId="2031490884">
-    <w:abstractNumId w:val="10"/>
+    <w:abstractNumId w:val="14"/>
   </w:num>
   <w:num w:numId="13" w16cid:durableId="815878424">
+    <w:abstractNumId w:val="27"/>
+  </w:num>
+  <w:num w:numId="14" w16cid:durableId="1834253466">
     <w:abstractNumId w:val="22"/>
   </w:num>
-  <w:num w:numId="14" w16cid:durableId="1834253466">
-    <w:abstractNumId w:val="17"/>
-  </w:num>
   <w:num w:numId="15" w16cid:durableId="799147987">
-    <w:abstractNumId w:val="9"/>
+    <w:abstractNumId w:val="13"/>
     <w:lvlOverride w:ilvl="0">
       <w:startOverride w:val="1"/>
     </w:lvlOverride>
@@ -24259,7 +26515,7 @@
     </w:lvlOverride>
   </w:num>
   <w:num w:numId="16" w16cid:durableId="164321947">
-    <w:abstractNumId w:val="9"/>
+    <w:abstractNumId w:val="13"/>
     <w:lvlOverride w:ilvl="0">
       <w:startOverride w:val="1"/>
     </w:lvlOverride>
@@ -24289,7 +26545,7 @@
     </w:lvlOverride>
   </w:num>
   <w:num w:numId="17" w16cid:durableId="960068302">
-    <w:abstractNumId w:val="9"/>
+    <w:abstractNumId w:val="13"/>
     <w:lvlOverride w:ilvl="0">
       <w:startOverride w:val="1"/>
     </w:lvlOverride>
@@ -24319,7 +26575,7 @@
     </w:lvlOverride>
   </w:num>
   <w:num w:numId="18" w16cid:durableId="1614484088">
-    <w:abstractNumId w:val="9"/>
+    <w:abstractNumId w:val="13"/>
     <w:lvlOverride w:ilvl="0">
       <w:startOverride w:val="1"/>
     </w:lvlOverride>
@@ -24349,10 +26605,10 @@
     </w:lvlOverride>
   </w:num>
   <w:num w:numId="19" w16cid:durableId="1418866674">
-    <w:abstractNumId w:val="5"/>
+    <w:abstractNumId w:val="6"/>
   </w:num>
   <w:num w:numId="20" w16cid:durableId="469178200">
-    <w:abstractNumId w:val="12"/>
+    <w:abstractNumId w:val="16"/>
   </w:num>
   <w:num w:numId="21" w16cid:durableId="62682630">
     <w:abstractNumId w:val="2"/>
@@ -24361,19 +26617,34 @@
     <w:abstractNumId w:val="1"/>
   </w:num>
   <w:num w:numId="23" w16cid:durableId="787243783">
-    <w:abstractNumId w:val="14"/>
+    <w:abstractNumId w:val="18"/>
   </w:num>
   <w:num w:numId="24" w16cid:durableId="84962692">
-    <w:abstractNumId w:val="8"/>
+    <w:abstractNumId w:val="12"/>
   </w:num>
   <w:num w:numId="25" w16cid:durableId="1460344120">
-    <w:abstractNumId w:val="15"/>
+    <w:abstractNumId w:val="19"/>
   </w:num>
   <w:num w:numId="26" w16cid:durableId="2134715889">
     <w:abstractNumId w:val="0"/>
   </w:num>
   <w:num w:numId="27" w16cid:durableId="820927920">
+    <w:abstractNumId w:val="25"/>
+  </w:num>
+  <w:num w:numId="28" w16cid:durableId="219831180">
+    <w:abstractNumId w:val="11"/>
+  </w:num>
+  <w:num w:numId="29" w16cid:durableId="2039314086">
+    <w:abstractNumId w:val="9"/>
+  </w:num>
+  <w:num w:numId="30" w16cid:durableId="1858812322">
+    <w:abstractNumId w:val="4"/>
+  </w:num>
+  <w:num w:numId="31" w16cid:durableId="1506479972">
     <w:abstractNumId w:val="20"/>
+  </w:num>
+  <w:num w:numId="32" w16cid:durableId="1944922802">
+    <w:abstractNumId w:val="8"/>
   </w:num>
   <w:numIdMacAtCleanup w:val="14"/>
 </w:numbering>

--- a/SystemDesignDocs/PreliminaryDesign.docx
+++ b/SystemDesignDocs/PreliminaryDesign.docx
@@ -402,6 +402,12 @@
       <w:pPr>
         <w:ind w:firstLine="420"/>
       </w:pPr>
+      <w:r>
+        <w:rPr>
+          <w:rFonts w:hint="eastAsia"/>
+        </w:rPr>
+        <w:t>网络开源多模态科技情报智能分析系统</w:t>
+      </w:r>
       <w:proofErr w:type="spellStart"/>
       <w:r>
         <w:rPr>
@@ -417,47 +423,472 @@
         <w:rPr>
           <w:rFonts w:hint="eastAsia"/>
         </w:rPr>
-        <w:t>——</w:t>
-      </w:r>
-      <w:r>
-        <w:rPr>
-          <w:rFonts w:hint="eastAsia"/>
-        </w:rPr>
-        <w:t>网络开源多模态科技情报智能分析系统</w:t>
-      </w:r>
-      <w:r>
-        <w:rPr>
-          <w:rFonts w:hint="eastAsia"/>
-        </w:rPr>
-        <w:t>，面向学术界和工业界以及关注科技的广大学术爱好者。</w:t>
-      </w:r>
-    </w:p>
-    <w:p>
-      <w:pPr>
-        <w:ind w:firstLine="420"/>
-      </w:pPr>
-      <w:r>
-        <w:rPr>
-          <w:rFonts w:hint="eastAsia"/>
-        </w:rPr>
-        <w:t>（待</w:t>
-      </w:r>
-      <w:r>
-        <w:rPr>
-          <w:rFonts w:hint="eastAsia"/>
-        </w:rPr>
-        <w:t>描述</w:t>
-      </w:r>
-      <w:r>
-        <w:rPr>
-          <w:rFonts w:hint="eastAsia"/>
-        </w:rPr>
-        <w:t>功能）</w:t>
-      </w:r>
-    </w:p>
-    <w:p>
-      <w:pPr>
-        <w:ind w:firstLine="420"/>
+        <w:t>为</w:t>
+      </w:r>
+      <w:r>
+        <w:rPr>
+          <w:rFonts w:hint="eastAsia"/>
+        </w:rPr>
+        <w:t>学术界</w:t>
+      </w:r>
+      <w:r>
+        <w:rPr>
+          <w:rFonts w:hint="eastAsia"/>
+        </w:rPr>
+        <w:t>、</w:t>
+      </w:r>
+      <w:r>
+        <w:rPr>
+          <w:rFonts w:hint="eastAsia"/>
+        </w:rPr>
+        <w:t>工业界以及</w:t>
+      </w:r>
+      <w:r>
+        <w:rPr>
+          <w:rFonts w:hint="eastAsia"/>
+        </w:rPr>
+        <w:t>广大的</w:t>
+      </w:r>
+      <w:r>
+        <w:rPr>
+          <w:rFonts w:hint="eastAsia"/>
+        </w:rPr>
+        <w:t>科技爱好者</w:t>
+      </w:r>
+      <w:r>
+        <w:rPr>
+          <w:rFonts w:hint="eastAsia"/>
+        </w:rPr>
+        <w:t>提供一套</w:t>
+      </w:r>
+      <w:r>
+        <w:rPr>
+          <w:rFonts w:hint="eastAsia"/>
+        </w:rPr>
+        <w:t>科技情报相关领域</w:t>
+      </w:r>
+      <w:r>
+        <w:rPr>
+          <w:rFonts w:hint="eastAsia"/>
+        </w:rPr>
+        <w:t>的</w:t>
+      </w:r>
+      <w:r>
+        <w:rPr>
+          <w:rFonts w:hint="eastAsia"/>
+        </w:rPr>
+        <w:t>多模态大数据情报智能分析平台</w:t>
+      </w:r>
+      <w:r>
+        <w:rPr>
+          <w:rFonts w:hint="eastAsia"/>
+        </w:rPr>
+        <w:t>。</w:t>
+      </w:r>
+      <w:r>
+        <w:rPr>
+          <w:rFonts w:hint="eastAsia"/>
+        </w:rPr>
+        <w:t>本平台</w:t>
+      </w:r>
+      <w:r>
+        <w:rPr>
+          <w:rFonts w:hint="eastAsia"/>
+        </w:rPr>
+        <w:t>从</w:t>
+      </w:r>
+      <w:r>
+        <w:rPr>
+          <w:rFonts w:hint="eastAsia"/>
+        </w:rPr>
+        <w:t>境内外社交媒体、新闻网络、信息站点、网络论坛等</w:t>
+      </w:r>
+      <w:r>
+        <w:rPr>
+          <w:rFonts w:hint="eastAsia"/>
+        </w:rPr>
+        <w:t>开源数据源获取</w:t>
+      </w:r>
+      <w:r>
+        <w:rPr>
+          <w:rFonts w:hint="eastAsia"/>
+        </w:rPr>
+        <w:t>原始数据，通过</w:t>
+      </w:r>
+      <w:r>
+        <w:rPr>
+          <w:rFonts w:hint="eastAsia"/>
+        </w:rPr>
+        <w:t>自动</w:t>
+      </w:r>
+      <w:r>
+        <w:rPr>
+          <w:rFonts w:hint="eastAsia"/>
+        </w:rPr>
+        <w:t>构建</w:t>
+      </w:r>
+      <w:r>
+        <w:rPr>
+          <w:rFonts w:hint="eastAsia"/>
+        </w:rPr>
+        <w:t>和迭代更新</w:t>
+      </w:r>
+      <w:r>
+        <w:rPr>
+          <w:rFonts w:hint="eastAsia"/>
+        </w:rPr>
+        <w:t>科技情报领域的多模态知识图谱</w:t>
+      </w:r>
+      <w:r>
+        <w:rPr>
+          <w:rFonts w:hint="eastAsia"/>
+        </w:rPr>
+        <w:t>，提供</w:t>
+      </w:r>
+      <w:r>
+        <w:rPr>
+          <w:rFonts w:hint="eastAsia"/>
+        </w:rPr>
+        <w:t>一系列应用服务</w:t>
+      </w:r>
+      <w:r>
+        <w:rPr>
+          <w:rFonts w:hint="eastAsia"/>
+        </w:rPr>
+        <w:t>：信息抽取与生成（作者</w:t>
+      </w:r>
+      <w:r>
+        <w:rPr>
+          <w:rFonts w:hint="eastAsia"/>
+        </w:rPr>
+        <w:t>/</w:t>
+      </w:r>
+      <w:r>
+        <w:rPr>
+          <w:rFonts w:hint="eastAsia"/>
+        </w:rPr>
+        <w:t>机构</w:t>
+      </w:r>
+      <w:r>
+        <w:t>/</w:t>
+      </w:r>
+      <w:r>
+        <w:rPr>
+          <w:rFonts w:hint="eastAsia"/>
+        </w:rPr>
+        <w:t>出处</w:t>
+      </w:r>
+      <w:r>
+        <w:t>/</w:t>
+      </w:r>
+      <w:r>
+        <w:rPr>
+          <w:rFonts w:hint="eastAsia"/>
+        </w:rPr>
+        <w:t>工作</w:t>
+      </w:r>
+      <w:r>
+        <w:rPr>
+          <w:rFonts w:hint="eastAsia"/>
+        </w:rPr>
+        <w:t>/</w:t>
+      </w:r>
+      <w:r>
+        <w:rPr>
+          <w:rFonts w:hint="eastAsia"/>
+        </w:rPr>
+        <w:t>概念信息、多账号关联、文献解析等），智能推荐（</w:t>
+      </w:r>
+      <w:r>
+        <w:rPr>
+          <w:rFonts w:hint="eastAsia"/>
+        </w:rPr>
+        <w:t>人才挖掘、技术洞察、相似</w:t>
+      </w:r>
+      <w:r>
+        <w:rPr>
+          <w:rFonts w:hint="eastAsia"/>
+        </w:rPr>
+        <w:t>作者</w:t>
+      </w:r>
+      <w:r>
+        <w:rPr>
+          <w:rFonts w:hint="eastAsia"/>
+        </w:rPr>
+        <w:t>/</w:t>
+      </w:r>
+      <w:r>
+        <w:rPr>
+          <w:rFonts w:hint="eastAsia"/>
+        </w:rPr>
+        <w:t>机构</w:t>
+      </w:r>
+      <w:r>
+        <w:t>/</w:t>
+      </w:r>
+      <w:r>
+        <w:rPr>
+          <w:rFonts w:hint="eastAsia"/>
+        </w:rPr>
+        <w:t>出处</w:t>
+      </w:r>
+      <w:r>
+        <w:t>/</w:t>
+      </w:r>
+      <w:r>
+        <w:rPr>
+          <w:rFonts w:hint="eastAsia"/>
+        </w:rPr>
+        <w:t>工作</w:t>
+      </w:r>
+      <w:r>
+        <w:rPr>
+          <w:rFonts w:hint="eastAsia"/>
+        </w:rPr>
+        <w:t>/</w:t>
+      </w:r>
+      <w:r>
+        <w:rPr>
+          <w:rFonts w:hint="eastAsia"/>
+        </w:rPr>
+        <w:t>概念</w:t>
+      </w:r>
+      <w:r>
+        <w:rPr>
+          <w:rFonts w:hint="eastAsia"/>
+        </w:rPr>
+        <w:t>）</w:t>
+      </w:r>
+      <w:r>
+        <w:rPr>
+          <w:rFonts w:hint="eastAsia"/>
+        </w:rPr>
+        <w:t>，关系网络构建与社团划分，</w:t>
+      </w:r>
+      <w:r>
+        <w:rPr>
+          <w:rFonts w:hint="eastAsia"/>
+        </w:rPr>
+        <w:t>趋势预测（</w:t>
+      </w:r>
+      <w:r>
+        <w:rPr>
+          <w:rFonts w:hint="eastAsia"/>
+        </w:rPr>
+        <w:t>作者</w:t>
+      </w:r>
+      <w:r>
+        <w:rPr>
+          <w:rFonts w:hint="eastAsia"/>
+        </w:rPr>
+        <w:t>/</w:t>
+      </w:r>
+      <w:r>
+        <w:rPr>
+          <w:rFonts w:hint="eastAsia"/>
+        </w:rPr>
+        <w:t>机构</w:t>
+      </w:r>
+      <w:r>
+        <w:t>/</w:t>
+      </w:r>
+      <w:r>
+        <w:rPr>
+          <w:rFonts w:hint="eastAsia"/>
+        </w:rPr>
+        <w:t>出处</w:t>
+      </w:r>
+      <w:r>
+        <w:t>/</w:t>
+      </w:r>
+      <w:r>
+        <w:rPr>
+          <w:rFonts w:hint="eastAsia"/>
+        </w:rPr>
+        <w:t>概念</w:t>
+      </w:r>
+      <w:r>
+        <w:rPr>
+          <w:rFonts w:hint="eastAsia"/>
+        </w:rPr>
+        <w:t>研究趋势、</w:t>
+      </w:r>
+      <w:r>
+        <w:rPr>
+          <w:rFonts w:hint="eastAsia"/>
+        </w:rPr>
+        <w:t>团队核心人物演化分析、</w:t>
+      </w:r>
+      <w:r>
+        <w:rPr>
+          <w:rFonts w:hint="eastAsia"/>
+        </w:rPr>
+        <w:t>作者流动分析</w:t>
+      </w:r>
+      <w:r>
+        <w:rPr>
+          <w:rFonts w:hint="eastAsia"/>
+        </w:rPr>
+        <w:t>）</w:t>
+      </w:r>
+      <w:r>
+        <w:rPr>
+          <w:rFonts w:hint="eastAsia"/>
+        </w:rPr>
+        <w:t>，</w:t>
+      </w:r>
+      <w:r>
+        <w:rPr>
+          <w:rFonts w:hint="eastAsia"/>
+        </w:rPr>
+        <w:t>智能检索（搜索</w:t>
+      </w:r>
+      <w:r>
+        <w:rPr>
+          <w:rFonts w:hint="eastAsia"/>
+        </w:rPr>
+        <w:t>作者</w:t>
+      </w:r>
+      <w:r>
+        <w:rPr>
+          <w:rFonts w:hint="eastAsia"/>
+        </w:rPr>
+        <w:t>/</w:t>
+      </w:r>
+      <w:r>
+        <w:rPr>
+          <w:rFonts w:hint="eastAsia"/>
+        </w:rPr>
+        <w:t>机构</w:t>
+      </w:r>
+      <w:r>
+        <w:t>/</w:t>
+      </w:r>
+      <w:r>
+        <w:rPr>
+          <w:rFonts w:hint="eastAsia"/>
+        </w:rPr>
+        <w:t>出处</w:t>
+      </w:r>
+      <w:r>
+        <w:t>/</w:t>
+      </w:r>
+      <w:r>
+        <w:rPr>
+          <w:rFonts w:hint="eastAsia"/>
+        </w:rPr>
+        <w:t>工作</w:t>
+      </w:r>
+      <w:r>
+        <w:rPr>
+          <w:rFonts w:hint="eastAsia"/>
+        </w:rPr>
+        <w:t>/</w:t>
+      </w:r>
+      <w:r>
+        <w:rPr>
+          <w:rFonts w:hint="eastAsia"/>
+        </w:rPr>
+        <w:t>概念</w:t>
+      </w:r>
+      <w:r>
+        <w:rPr>
+          <w:rFonts w:hint="eastAsia"/>
+        </w:rPr>
+        <w:t>、六度搜索），</w:t>
+      </w:r>
+      <w:r>
+        <w:rPr>
+          <w:rFonts w:hint="eastAsia"/>
+        </w:rPr>
+        <w:t>智能问答（视觉问答、知识图谱问答），评估排名（</w:t>
+      </w:r>
+      <w:r>
+        <w:rPr>
+          <w:rFonts w:hint="eastAsia"/>
+        </w:rPr>
+        <w:t>作者</w:t>
+      </w:r>
+      <w:r>
+        <w:rPr>
+          <w:rFonts w:hint="eastAsia"/>
+        </w:rPr>
+        <w:t>/</w:t>
+      </w:r>
+      <w:r>
+        <w:rPr>
+          <w:rFonts w:hint="eastAsia"/>
+        </w:rPr>
+        <w:t>机构</w:t>
+      </w:r>
+      <w:r>
+        <w:t>/</w:t>
+      </w:r>
+      <w:r>
+        <w:rPr>
+          <w:rFonts w:hint="eastAsia"/>
+        </w:rPr>
+        <w:t>出处</w:t>
+      </w:r>
+      <w:r>
+        <w:rPr>
+          <w:rFonts w:hint="eastAsia"/>
+        </w:rPr>
+        <w:t>评估、领域</w:t>
+      </w:r>
+      <w:r>
+        <w:rPr>
+          <w:rFonts w:hint="eastAsia"/>
+        </w:rPr>
+        <w:lastRenderedPageBreak/>
+        <w:t>工作</w:t>
+      </w:r>
+      <w:r>
+        <w:rPr>
+          <w:rFonts w:hint="eastAsia"/>
+        </w:rPr>
+        <w:t>/</w:t>
+      </w:r>
+      <w:r>
+        <w:rPr>
+          <w:rFonts w:hint="eastAsia"/>
+        </w:rPr>
+        <w:t>概念榜单</w:t>
+      </w:r>
+      <w:r>
+        <w:rPr>
+          <w:rFonts w:hint="eastAsia"/>
+        </w:rPr>
+        <w:t>）</w:t>
+      </w:r>
+      <w:r>
+        <w:rPr>
+          <w:rFonts w:hint="eastAsia"/>
+        </w:rPr>
+        <w:t>，事件分析（</w:t>
+      </w:r>
+      <w:r>
+        <w:rPr>
+          <w:rFonts w:hint="eastAsia"/>
+        </w:rPr>
+        <w:t>科技情报事件发现与自动摘要、事件因果分析、事件预测</w:t>
+      </w:r>
+      <w:r>
+        <w:rPr>
+          <w:rFonts w:hint="eastAsia"/>
+        </w:rPr>
+        <w:t>），人格分析与社会评价</w:t>
+      </w:r>
+      <w:r>
+        <w:rPr>
+          <w:rFonts w:hint="eastAsia"/>
+        </w:rPr>
+        <w:t>，用户管理（订阅关注、阅读管理）。</w:t>
+      </w:r>
+    </w:p>
+    <w:p>
+      <w:pPr>
+        <w:ind w:firstLineChars="0" w:firstLine="0"/>
       </w:pPr>
     </w:p>
     <w:p>
@@ -468,7 +899,6 @@
         <w:rPr>
           <w:rFonts w:hint="eastAsia"/>
         </w:rPr>
-        <w:lastRenderedPageBreak/>
         <w:t>名词解释</w:t>
       </w:r>
     </w:p>
@@ -8501,7 +8931,7 @@
         <w:rPr>
           <w:rFonts w:hint="eastAsia"/>
         </w:rPr>
-        <w:t>事件/人格分析模块</w:t>
+        <w:t>事件分析模块</w:t>
       </w:r>
     </w:p>
     <w:p>
@@ -8826,6 +9256,27 @@
     </w:p>
     <w:p>
       <w:pPr>
+        <w:ind w:firstLine="420"/>
+      </w:pPr>
+    </w:p>
+    <w:p>
+      <w:pPr>
+        <w:ind w:firstLine="420"/>
+      </w:pPr>
+    </w:p>
+    <w:p>
+      <w:pPr>
+        <w:pStyle w:val="Heading4"/>
+      </w:pPr>
+      <w:r>
+        <w:rPr>
+          <w:rFonts w:hint="eastAsia"/>
+        </w:rPr>
+        <w:t>人格分析与社会评价</w:t>
+      </w:r>
+    </w:p>
+    <w:p>
+      <w:pPr>
         <w:pStyle w:val="Heading5"/>
         <w:ind w:left="108" w:hanging="108"/>
       </w:pPr>
@@ -8833,13 +9284,7 @@
         <w:rPr>
           <w:rFonts w:hint="eastAsia"/>
         </w:rPr>
-        <w:t>五维</w:t>
-      </w:r>
-      <w:r>
-        <w:rPr>
-          <w:rFonts w:hint="eastAsia"/>
-        </w:rPr>
-        <w:t>人格分析</w:t>
+        <w:t>五维人格分析</w:t>
       </w:r>
     </w:p>
     <w:p>
@@ -8864,7 +9309,7 @@
       </w:pPr>
       <w:r>
         <w:drawing>
-          <wp:inline distT="0" distB="0" distL="0" distR="0" wp14:anchorId="3BFC9914" wp14:editId="64895574">
+          <wp:inline distT="0" distB="0" distL="0" distR="0" wp14:anchorId="1946F747" wp14:editId="52891C29">
             <wp:extent cx="3896360" cy="1509006"/>
             <wp:effectExtent l="0" t="0" r="8890" b="0"/>
             <wp:docPr id="40" name="图片 1"/>
@@ -8940,13 +9385,7 @@
         <w:rPr>
           <w:rFonts w:hint="eastAsia"/>
         </w:rPr>
-        <w:t>人物</w:t>
-      </w:r>
-      <w:r>
-        <w:rPr>
-          <w:rFonts w:hint="eastAsia"/>
-        </w:rPr>
-        <w:t>社会评价</w:t>
+        <w:t>人物社会评价</w:t>
       </w:r>
     </w:p>
     <w:p>
@@ -8957,19 +9396,7 @@
         <w:rPr>
           <w:rFonts w:hint="eastAsia"/>
         </w:rPr>
-        <w:t>人物方面</w:t>
-      </w:r>
-      <w:r>
-        <w:rPr>
-          <w:rFonts w:hint="eastAsia"/>
-        </w:rPr>
-        <w:t>的</w:t>
-      </w:r>
-      <w:r>
-        <w:rPr>
-          <w:rFonts w:hint="eastAsia"/>
-        </w:rPr>
-        <w:t>社会评价可以反映民众从科技学术层面上对于研究人员的所作所为的评价。</w:t>
+        <w:t>人物方面的社会评价可以反映民众从科技学术层面上对于研究人员的所作所为的评价。</w:t>
       </w:r>
     </w:p>
     <w:p>
@@ -8980,13 +9407,7 @@
         <w:rPr>
           <w:rFonts w:hint="eastAsia"/>
         </w:rPr>
-        <w:t>本系统</w:t>
-      </w:r>
-      <w:r>
-        <w:rPr>
-          <w:rFonts w:hint="eastAsia"/>
-        </w:rPr>
-        <w:t>从社交网站中提取关键人物主页下的社会大众的评论，用关键词或超级话题搜索与人物相关的大众推文，并对这些短文本进行情感分析，反映人物在社会中的评价。于此同时，识别出某一句评论针对的是人物的行为、言论或其它方面的评价。对情感相同的评价进行关键词抽取，产生类似于</w:t>
+        <w:t>本系统从社交网站中提取关键人物主页下的社会大众的评论，用关键词或超级话题搜索与人物相关的大众推文，并对这些短文本进行情感分析，反映人物在社会中的评价。于此同时，识别出某一句评论针对的是人物的行为、言论或其它方面的评价。对情感相同的评价进行关键词抽取，产生类似于</w:t>
       </w:r>
       <w:proofErr w:type="gramStart"/>
       <w:r>
@@ -9559,9 +9980,6 @@
     <w:p>
       <w:pPr>
         <w:ind w:firstLine="420"/>
-        <w:rPr>
-          <w:rFonts w:hint="eastAsia"/>
-        </w:rPr>
       </w:pPr>
     </w:p>
     <w:tbl>
@@ -9592,9 +10010,6 @@
           <w:p>
             <w:pPr>
               <w:ind w:firstLineChars="0" w:firstLine="0"/>
-              <w:rPr>
-                <w:rFonts w:hint="eastAsia"/>
-              </w:rPr>
             </w:pPr>
             <w:r>
               <w:rPr>
@@ -9612,9 +10027,6 @@
           <w:p>
             <w:pPr>
               <w:ind w:firstLineChars="0" w:firstLine="0"/>
-              <w:rPr>
-                <w:rFonts w:hint="eastAsia"/>
-              </w:rPr>
             </w:pPr>
             <w:r>
               <w:rPr>
@@ -9632,9 +10044,6 @@
           <w:p>
             <w:pPr>
               <w:ind w:firstLineChars="0" w:firstLine="0"/>
-              <w:rPr>
-                <w:rFonts w:hint="eastAsia"/>
-              </w:rPr>
             </w:pPr>
             <w:r>
               <w:rPr>
@@ -9654,9 +10063,6 @@
           <w:p>
             <w:pPr>
               <w:ind w:firstLineChars="0" w:firstLine="0"/>
-              <w:rPr>
-                <w:rFonts w:hint="eastAsia"/>
-              </w:rPr>
             </w:pPr>
           </w:p>
         </w:tc>
@@ -9668,9 +10074,6 @@
           <w:p>
             <w:pPr>
               <w:ind w:firstLineChars="0" w:firstLine="0"/>
-              <w:rPr>
-                <w:rFonts w:hint="eastAsia"/>
-              </w:rPr>
             </w:pPr>
           </w:p>
         </w:tc>
@@ -9681,9 +10084,6 @@
           <w:p>
             <w:pPr>
               <w:ind w:firstLineChars="0" w:firstLine="0"/>
-              <w:rPr>
-                <w:rFonts w:hint="eastAsia"/>
-              </w:rPr>
             </w:pPr>
             <w:r>
               <w:rPr>
@@ -9700,9 +10100,6 @@
           <w:p>
             <w:pPr>
               <w:ind w:firstLineChars="0" w:firstLine="0"/>
-              <w:rPr>
-                <w:rFonts w:hint="eastAsia"/>
-              </w:rPr>
             </w:pPr>
             <w:r>
               <w:rPr>
@@ -9719,9 +10116,6 @@
           <w:p>
             <w:pPr>
               <w:ind w:firstLineChars="0" w:firstLine="0"/>
-              <w:rPr>
-                <w:rFonts w:hint="eastAsia"/>
-              </w:rPr>
             </w:pPr>
             <w:r>
               <w:rPr>
@@ -9738,9 +10132,6 @@
           <w:p>
             <w:pPr>
               <w:ind w:firstLineChars="0" w:firstLine="0"/>
-              <w:rPr>
-                <w:rFonts w:hint="eastAsia"/>
-              </w:rPr>
             </w:pPr>
             <w:r>
               <w:rPr>
@@ -9757,9 +10148,6 @@
           <w:p>
             <w:pPr>
               <w:ind w:firstLineChars="0" w:firstLine="0"/>
-              <w:rPr>
-                <w:rFonts w:hint="eastAsia"/>
-              </w:rPr>
             </w:pPr>
             <w:r>
               <w:rPr>
@@ -9776,9 +10164,6 @@
           <w:p>
             <w:pPr>
               <w:ind w:firstLineChars="0" w:firstLine="0"/>
-              <w:rPr>
-                <w:rFonts w:hint="eastAsia"/>
-              </w:rPr>
             </w:pPr>
             <w:r>
               <w:rPr>
@@ -9795,9 +10180,6 @@
           <w:p>
             <w:pPr>
               <w:ind w:firstLineChars="0" w:firstLine="0"/>
-              <w:rPr>
-                <w:rFonts w:hint="eastAsia"/>
-              </w:rPr>
             </w:pPr>
             <w:r>
               <w:rPr>
@@ -9814,9 +10196,6 @@
           <w:p>
             <w:pPr>
               <w:ind w:firstLineChars="0" w:firstLine="0"/>
-              <w:rPr>
-                <w:rFonts w:hint="eastAsia"/>
-              </w:rPr>
             </w:pPr>
             <w:r>
               <w:rPr>
@@ -9845,9 +10224,6 @@
           <w:p>
             <w:pPr>
               <w:ind w:firstLineChars="0" w:firstLine="0"/>
-              <w:rPr>
-                <w:rFonts w:hint="eastAsia"/>
-              </w:rPr>
             </w:pPr>
             <w:r>
               <w:rPr>
@@ -9866,9 +10242,6 @@
           <w:p>
             <w:pPr>
               <w:ind w:firstLineChars="0" w:firstLine="0"/>
-              <w:rPr>
-                <w:rFonts w:hint="eastAsia"/>
-              </w:rPr>
             </w:pPr>
             <w:proofErr w:type="spellStart"/>
             <w:r>
@@ -9884,9 +10257,6 @@
           <w:p>
             <w:pPr>
               <w:ind w:firstLineChars="0" w:firstLine="0"/>
-              <w:rPr>
-                <w:rFonts w:hint="eastAsia"/>
-              </w:rPr>
             </w:pPr>
           </w:p>
         </w:tc>
@@ -9897,9 +10267,6 @@
           <w:p>
             <w:pPr>
               <w:ind w:firstLineChars="0" w:firstLine="0"/>
-              <w:rPr>
-                <w:rFonts w:hint="eastAsia"/>
-              </w:rPr>
             </w:pPr>
           </w:p>
         </w:tc>
@@ -9910,9 +10277,6 @@
           <w:p>
             <w:pPr>
               <w:ind w:firstLineChars="0" w:firstLine="0"/>
-              <w:rPr>
-                <w:rFonts w:hint="eastAsia"/>
-              </w:rPr>
             </w:pPr>
           </w:p>
         </w:tc>
@@ -9923,9 +10287,6 @@
           <w:p>
             <w:pPr>
               <w:ind w:firstLineChars="0" w:firstLine="0"/>
-              <w:rPr>
-                <w:rFonts w:hint="eastAsia"/>
-              </w:rPr>
             </w:pPr>
           </w:p>
         </w:tc>
@@ -9936,9 +10297,6 @@
           <w:p>
             <w:pPr>
               <w:ind w:firstLineChars="0" w:firstLine="0"/>
-              <w:rPr>
-                <w:rFonts w:hint="eastAsia"/>
-              </w:rPr>
             </w:pPr>
           </w:p>
         </w:tc>
@@ -9949,9 +10307,6 @@
           <w:p>
             <w:pPr>
               <w:ind w:firstLineChars="0" w:firstLine="0"/>
-              <w:rPr>
-                <w:rFonts w:hint="eastAsia"/>
-              </w:rPr>
             </w:pPr>
           </w:p>
         </w:tc>
@@ -9962,9 +10317,6 @@
           <w:p>
             <w:pPr>
               <w:ind w:firstLineChars="0" w:firstLine="0"/>
-              <w:rPr>
-                <w:rFonts w:hint="eastAsia"/>
-              </w:rPr>
             </w:pPr>
           </w:p>
         </w:tc>
@@ -9975,9 +10327,6 @@
           <w:p>
             <w:pPr>
               <w:ind w:firstLineChars="0" w:firstLine="0"/>
-              <w:rPr>
-                <w:rFonts w:hint="eastAsia"/>
-              </w:rPr>
             </w:pPr>
           </w:p>
         </w:tc>
@@ -9988,9 +10337,6 @@
           <w:p>
             <w:pPr>
               <w:ind w:firstLineChars="0" w:firstLine="0"/>
-              <w:rPr>
-                <w:rFonts w:hint="eastAsia"/>
-              </w:rPr>
             </w:pPr>
           </w:p>
         </w:tc>
@@ -10001,9 +10347,6 @@
           <w:p>
             <w:pPr>
               <w:ind w:firstLineChars="0" w:firstLine="0"/>
-              <w:rPr>
-                <w:rFonts w:hint="eastAsia"/>
-              </w:rPr>
             </w:pPr>
           </w:p>
         </w:tc>
@@ -10016,9 +10359,6 @@
           <w:p>
             <w:pPr>
               <w:ind w:firstLineChars="0" w:firstLine="0"/>
-              <w:rPr>
-                <w:rFonts w:hint="eastAsia"/>
-              </w:rPr>
             </w:pPr>
             <w:proofErr w:type="gramStart"/>
             <w:r>
@@ -10037,9 +10377,6 @@
           <w:p>
             <w:pPr>
               <w:ind w:firstLineChars="0" w:firstLine="0"/>
-              <w:rPr>
-                <w:rFonts w:hint="eastAsia"/>
-              </w:rPr>
             </w:pPr>
           </w:p>
         </w:tc>
@@ -10050,9 +10387,6 @@
           <w:p>
             <w:pPr>
               <w:ind w:firstLineChars="0" w:firstLine="0"/>
-              <w:rPr>
-                <w:rFonts w:hint="eastAsia"/>
-              </w:rPr>
             </w:pPr>
           </w:p>
         </w:tc>
@@ -10063,9 +10397,6 @@
           <w:p>
             <w:pPr>
               <w:ind w:firstLineChars="0" w:firstLine="0"/>
-              <w:rPr>
-                <w:rFonts w:hint="eastAsia"/>
-              </w:rPr>
             </w:pPr>
           </w:p>
         </w:tc>
@@ -10076,9 +10407,6 @@
           <w:p>
             <w:pPr>
               <w:ind w:firstLineChars="0" w:firstLine="0"/>
-              <w:rPr>
-                <w:rFonts w:hint="eastAsia"/>
-              </w:rPr>
             </w:pPr>
           </w:p>
         </w:tc>
@@ -10089,9 +10417,6 @@
           <w:p>
             <w:pPr>
               <w:ind w:firstLineChars="0" w:firstLine="0"/>
-              <w:rPr>
-                <w:rFonts w:hint="eastAsia"/>
-              </w:rPr>
             </w:pPr>
           </w:p>
         </w:tc>
@@ -10102,9 +10427,6 @@
           <w:p>
             <w:pPr>
               <w:ind w:firstLineChars="0" w:firstLine="0"/>
-              <w:rPr>
-                <w:rFonts w:hint="eastAsia"/>
-              </w:rPr>
             </w:pPr>
           </w:p>
         </w:tc>
@@ -10115,9 +10437,6 @@
           <w:p>
             <w:pPr>
               <w:ind w:firstLineChars="0" w:firstLine="0"/>
-              <w:rPr>
-                <w:rFonts w:hint="eastAsia"/>
-              </w:rPr>
             </w:pPr>
           </w:p>
         </w:tc>
@@ -10128,9 +10447,6 @@
           <w:p>
             <w:pPr>
               <w:ind w:firstLineChars="0" w:firstLine="0"/>
-              <w:rPr>
-                <w:rFonts w:hint="eastAsia"/>
-              </w:rPr>
             </w:pPr>
           </w:p>
         </w:tc>
@@ -10141,9 +10457,6 @@
           <w:p>
             <w:pPr>
               <w:ind w:firstLineChars="0" w:firstLine="0"/>
-              <w:rPr>
-                <w:rFonts w:hint="eastAsia"/>
-              </w:rPr>
             </w:pPr>
           </w:p>
         </w:tc>
@@ -10154,9 +10467,6 @@
           <w:p>
             <w:pPr>
               <w:ind w:firstLineChars="0" w:firstLine="0"/>
-              <w:rPr>
-                <w:rFonts w:hint="eastAsia"/>
-              </w:rPr>
             </w:pPr>
           </w:p>
         </w:tc>
@@ -10172,9 +10482,6 @@
                 <w:tab w:val="left" w:pos="480"/>
               </w:tabs>
               <w:ind w:firstLineChars="0" w:firstLine="0"/>
-              <w:rPr>
-                <w:rFonts w:hint="eastAsia"/>
-              </w:rPr>
             </w:pPr>
             <w:r>
               <w:rPr>
@@ -10191,9 +10498,6 @@
           <w:p>
             <w:pPr>
               <w:ind w:firstLineChars="0" w:firstLine="0"/>
-              <w:rPr>
-                <w:rFonts w:hint="eastAsia"/>
-              </w:rPr>
             </w:pPr>
           </w:p>
         </w:tc>
@@ -10204,9 +10508,6 @@
           <w:p>
             <w:pPr>
               <w:ind w:firstLineChars="0" w:firstLine="0"/>
-              <w:rPr>
-                <w:rFonts w:hint="eastAsia"/>
-              </w:rPr>
             </w:pPr>
           </w:p>
         </w:tc>
@@ -10217,9 +10518,6 @@
           <w:p>
             <w:pPr>
               <w:ind w:firstLineChars="0" w:firstLine="0"/>
-              <w:rPr>
-                <w:rFonts w:hint="eastAsia"/>
-              </w:rPr>
             </w:pPr>
           </w:p>
         </w:tc>
@@ -10230,9 +10528,6 @@
           <w:p>
             <w:pPr>
               <w:ind w:firstLineChars="0" w:firstLine="0"/>
-              <w:rPr>
-                <w:rFonts w:hint="eastAsia"/>
-              </w:rPr>
             </w:pPr>
           </w:p>
         </w:tc>
@@ -10243,9 +10538,6 @@
           <w:p>
             <w:pPr>
               <w:ind w:firstLineChars="0" w:firstLine="0"/>
-              <w:rPr>
-                <w:rFonts w:hint="eastAsia"/>
-              </w:rPr>
             </w:pPr>
           </w:p>
         </w:tc>
@@ -10256,9 +10548,6 @@
           <w:p>
             <w:pPr>
               <w:ind w:firstLineChars="0" w:firstLine="0"/>
-              <w:rPr>
-                <w:rFonts w:hint="eastAsia"/>
-              </w:rPr>
             </w:pPr>
           </w:p>
         </w:tc>
@@ -10269,9 +10558,6 @@
           <w:p>
             <w:pPr>
               <w:ind w:firstLineChars="0" w:firstLine="0"/>
-              <w:rPr>
-                <w:rFonts w:hint="eastAsia"/>
-              </w:rPr>
             </w:pPr>
           </w:p>
         </w:tc>
@@ -10282,9 +10568,6 @@
           <w:p>
             <w:pPr>
               <w:ind w:firstLineChars="0" w:firstLine="0"/>
-              <w:rPr>
-                <w:rFonts w:hint="eastAsia"/>
-              </w:rPr>
             </w:pPr>
           </w:p>
         </w:tc>
@@ -10295,9 +10578,6 @@
           <w:p>
             <w:pPr>
               <w:ind w:firstLineChars="0" w:firstLine="0"/>
-              <w:rPr>
-                <w:rFonts w:hint="eastAsia"/>
-              </w:rPr>
             </w:pPr>
           </w:p>
         </w:tc>
@@ -10308,9 +10588,6 @@
           <w:p>
             <w:pPr>
               <w:ind w:firstLineChars="0" w:firstLine="0"/>
-              <w:rPr>
-                <w:rFonts w:hint="eastAsia"/>
-              </w:rPr>
             </w:pPr>
           </w:p>
         </w:tc>
@@ -10323,9 +10600,6 @@
           <w:p>
             <w:pPr>
               <w:ind w:firstLineChars="0" w:firstLine="0"/>
-              <w:rPr>
-                <w:rFonts w:hint="eastAsia"/>
-              </w:rPr>
             </w:pPr>
             <w:proofErr w:type="gramStart"/>
             <w:r>
@@ -10344,9 +10618,6 @@
           <w:p>
             <w:pPr>
               <w:ind w:firstLineChars="0" w:firstLine="0"/>
-              <w:rPr>
-                <w:rFonts w:hint="eastAsia"/>
-              </w:rPr>
             </w:pPr>
           </w:p>
         </w:tc>
@@ -10357,9 +10628,6 @@
           <w:p>
             <w:pPr>
               <w:ind w:firstLineChars="0" w:firstLine="0"/>
-              <w:rPr>
-                <w:rFonts w:hint="eastAsia"/>
-              </w:rPr>
             </w:pPr>
           </w:p>
         </w:tc>
@@ -10370,9 +10638,6 @@
           <w:p>
             <w:pPr>
               <w:ind w:firstLineChars="0" w:firstLine="0"/>
-              <w:rPr>
-                <w:rFonts w:hint="eastAsia"/>
-              </w:rPr>
             </w:pPr>
           </w:p>
         </w:tc>
@@ -10383,9 +10648,6 @@
           <w:p>
             <w:pPr>
               <w:ind w:firstLineChars="0" w:firstLine="0"/>
-              <w:rPr>
-                <w:rFonts w:hint="eastAsia"/>
-              </w:rPr>
             </w:pPr>
           </w:p>
         </w:tc>
@@ -10396,9 +10658,6 @@
           <w:p>
             <w:pPr>
               <w:ind w:firstLineChars="0" w:firstLine="0"/>
-              <w:rPr>
-                <w:rFonts w:hint="eastAsia"/>
-              </w:rPr>
             </w:pPr>
           </w:p>
         </w:tc>
@@ -10409,9 +10668,6 @@
           <w:p>
             <w:pPr>
               <w:ind w:firstLineChars="0" w:firstLine="0"/>
-              <w:rPr>
-                <w:rFonts w:hint="eastAsia"/>
-              </w:rPr>
             </w:pPr>
           </w:p>
         </w:tc>
@@ -10422,9 +10678,6 @@
           <w:p>
             <w:pPr>
               <w:ind w:firstLineChars="0" w:firstLine="0"/>
-              <w:rPr>
-                <w:rFonts w:hint="eastAsia"/>
-              </w:rPr>
             </w:pPr>
           </w:p>
         </w:tc>
@@ -10435,9 +10688,6 @@
           <w:p>
             <w:pPr>
               <w:ind w:firstLineChars="0" w:firstLine="0"/>
-              <w:rPr>
-                <w:rFonts w:hint="eastAsia"/>
-              </w:rPr>
             </w:pPr>
           </w:p>
         </w:tc>
@@ -10448,9 +10698,6 @@
           <w:p>
             <w:pPr>
               <w:ind w:firstLineChars="0" w:firstLine="0"/>
-              <w:rPr>
-                <w:rFonts w:hint="eastAsia"/>
-              </w:rPr>
             </w:pPr>
           </w:p>
         </w:tc>
@@ -10461,9 +10708,6 @@
           <w:p>
             <w:pPr>
               <w:ind w:firstLineChars="0" w:firstLine="0"/>
-              <w:rPr>
-                <w:rFonts w:hint="eastAsia"/>
-              </w:rPr>
             </w:pPr>
           </w:p>
         </w:tc>
@@ -10476,9 +10720,6 @@
           <w:p>
             <w:pPr>
               <w:ind w:firstLineChars="0" w:firstLine="0"/>
-              <w:rPr>
-                <w:rFonts w:hint="eastAsia"/>
-              </w:rPr>
             </w:pPr>
             <w:r>
               <w:rPr>
@@ -10495,9 +10736,6 @@
           <w:p>
             <w:pPr>
               <w:ind w:firstLineChars="0" w:firstLine="0"/>
-              <w:rPr>
-                <w:rFonts w:hint="eastAsia"/>
-              </w:rPr>
             </w:pPr>
           </w:p>
         </w:tc>
@@ -10508,9 +10746,6 @@
           <w:p>
             <w:pPr>
               <w:ind w:firstLineChars="0" w:firstLine="0"/>
-              <w:rPr>
-                <w:rFonts w:hint="eastAsia"/>
-              </w:rPr>
             </w:pPr>
           </w:p>
         </w:tc>
@@ -10521,9 +10756,6 @@
           <w:p>
             <w:pPr>
               <w:ind w:firstLineChars="0" w:firstLine="0"/>
-              <w:rPr>
-                <w:rFonts w:hint="eastAsia"/>
-              </w:rPr>
             </w:pPr>
           </w:p>
         </w:tc>
@@ -10534,9 +10766,6 @@
           <w:p>
             <w:pPr>
               <w:ind w:firstLineChars="0" w:firstLine="0"/>
-              <w:rPr>
-                <w:rFonts w:hint="eastAsia"/>
-              </w:rPr>
             </w:pPr>
           </w:p>
         </w:tc>
@@ -10547,9 +10776,6 @@
           <w:p>
             <w:pPr>
               <w:ind w:firstLineChars="0" w:firstLine="0"/>
-              <w:rPr>
-                <w:rFonts w:hint="eastAsia"/>
-              </w:rPr>
             </w:pPr>
           </w:p>
         </w:tc>
@@ -10560,9 +10786,6 @@
           <w:p>
             <w:pPr>
               <w:ind w:firstLineChars="0" w:firstLine="0"/>
-              <w:rPr>
-                <w:rFonts w:hint="eastAsia"/>
-              </w:rPr>
             </w:pPr>
           </w:p>
         </w:tc>
@@ -10573,9 +10796,6 @@
           <w:p>
             <w:pPr>
               <w:ind w:firstLineChars="0" w:firstLine="0"/>
-              <w:rPr>
-                <w:rFonts w:hint="eastAsia"/>
-              </w:rPr>
             </w:pPr>
           </w:p>
         </w:tc>
@@ -10586,9 +10806,6 @@
           <w:p>
             <w:pPr>
               <w:ind w:firstLineChars="0" w:firstLine="0"/>
-              <w:rPr>
-                <w:rFonts w:hint="eastAsia"/>
-              </w:rPr>
             </w:pPr>
           </w:p>
         </w:tc>
@@ -10599,9 +10816,6 @@
           <w:p>
             <w:pPr>
               <w:ind w:firstLineChars="0" w:firstLine="0"/>
-              <w:rPr>
-                <w:rFonts w:hint="eastAsia"/>
-              </w:rPr>
             </w:pPr>
           </w:p>
         </w:tc>
@@ -10612,9 +10826,6 @@
           <w:p>
             <w:pPr>
               <w:ind w:firstLineChars="0" w:firstLine="0"/>
-              <w:rPr>
-                <w:rFonts w:hint="eastAsia"/>
-              </w:rPr>
             </w:pPr>
           </w:p>
         </w:tc>
@@ -10627,9 +10838,6 @@
           <w:p>
             <w:pPr>
               <w:ind w:firstLineChars="0" w:firstLine="0"/>
-              <w:rPr>
-                <w:rFonts w:hint="eastAsia"/>
-              </w:rPr>
             </w:pPr>
             <w:proofErr w:type="spellStart"/>
             <w:r>
@@ -10645,9 +10853,6 @@
           <w:p>
             <w:pPr>
               <w:ind w:firstLineChars="0" w:firstLine="0"/>
-              <w:rPr>
-                <w:rFonts w:hint="eastAsia"/>
-              </w:rPr>
             </w:pPr>
           </w:p>
         </w:tc>
@@ -10658,9 +10863,6 @@
           <w:p>
             <w:pPr>
               <w:ind w:firstLineChars="0" w:firstLine="0"/>
-              <w:rPr>
-                <w:rFonts w:hint="eastAsia"/>
-              </w:rPr>
             </w:pPr>
           </w:p>
         </w:tc>
@@ -10671,9 +10873,6 @@
           <w:p>
             <w:pPr>
               <w:ind w:firstLineChars="0" w:firstLine="0"/>
-              <w:rPr>
-                <w:rFonts w:hint="eastAsia"/>
-              </w:rPr>
             </w:pPr>
           </w:p>
         </w:tc>
@@ -10684,9 +10883,6 @@
           <w:p>
             <w:pPr>
               <w:ind w:firstLineChars="0" w:firstLine="0"/>
-              <w:rPr>
-                <w:rFonts w:hint="eastAsia"/>
-              </w:rPr>
             </w:pPr>
           </w:p>
         </w:tc>
@@ -10697,9 +10893,6 @@
           <w:p>
             <w:pPr>
               <w:ind w:firstLineChars="0" w:firstLine="0"/>
-              <w:rPr>
-                <w:rFonts w:hint="eastAsia"/>
-              </w:rPr>
             </w:pPr>
           </w:p>
         </w:tc>
@@ -10710,9 +10903,6 @@
           <w:p>
             <w:pPr>
               <w:ind w:firstLineChars="0" w:firstLine="0"/>
-              <w:rPr>
-                <w:rFonts w:hint="eastAsia"/>
-              </w:rPr>
             </w:pPr>
           </w:p>
         </w:tc>
@@ -10723,9 +10913,6 @@
           <w:p>
             <w:pPr>
               <w:ind w:firstLineChars="0" w:firstLine="0"/>
-              <w:rPr>
-                <w:rFonts w:hint="eastAsia"/>
-              </w:rPr>
             </w:pPr>
           </w:p>
         </w:tc>
@@ -10736,9 +10923,6 @@
           <w:p>
             <w:pPr>
               <w:ind w:firstLineChars="0" w:firstLine="0"/>
-              <w:rPr>
-                <w:rFonts w:hint="eastAsia"/>
-              </w:rPr>
             </w:pPr>
           </w:p>
         </w:tc>
@@ -10749,9 +10933,6 @@
           <w:p>
             <w:pPr>
               <w:ind w:firstLineChars="0" w:firstLine="0"/>
-              <w:rPr>
-                <w:rFonts w:hint="eastAsia"/>
-              </w:rPr>
             </w:pPr>
           </w:p>
         </w:tc>
@@ -10762,9 +10943,6 @@
           <w:p>
             <w:pPr>
               <w:ind w:firstLineChars="0" w:firstLine="0"/>
-              <w:rPr>
-                <w:rFonts w:hint="eastAsia"/>
-              </w:rPr>
             </w:pPr>
           </w:p>
         </w:tc>
@@ -10777,9 +10955,6 @@
           <w:p>
             <w:pPr>
               <w:ind w:firstLineChars="0" w:firstLine="0"/>
-              <w:rPr>
-                <w:rFonts w:hint="eastAsia"/>
-              </w:rPr>
             </w:pPr>
             <w:r>
               <w:t>c-</w:t>
@@ -10798,9 +10973,6 @@
           <w:p>
             <w:pPr>
               <w:ind w:firstLineChars="0" w:firstLine="0"/>
-              <w:rPr>
-                <w:rFonts w:hint="eastAsia"/>
-              </w:rPr>
             </w:pPr>
           </w:p>
         </w:tc>
@@ -10811,9 +10983,6 @@
           <w:p>
             <w:pPr>
               <w:ind w:firstLineChars="0" w:firstLine="0"/>
-              <w:rPr>
-                <w:rFonts w:hint="eastAsia"/>
-              </w:rPr>
             </w:pPr>
           </w:p>
         </w:tc>
@@ -10824,9 +10993,6 @@
           <w:p>
             <w:pPr>
               <w:ind w:firstLineChars="0" w:firstLine="0"/>
-              <w:rPr>
-                <w:rFonts w:hint="eastAsia"/>
-              </w:rPr>
             </w:pPr>
           </w:p>
         </w:tc>
@@ -10837,9 +11003,6 @@
           <w:p>
             <w:pPr>
               <w:ind w:firstLineChars="0" w:firstLine="0"/>
-              <w:rPr>
-                <w:rFonts w:hint="eastAsia"/>
-              </w:rPr>
             </w:pPr>
           </w:p>
         </w:tc>
@@ -10850,9 +11013,6 @@
           <w:p>
             <w:pPr>
               <w:ind w:firstLineChars="0" w:firstLine="0"/>
-              <w:rPr>
-                <w:rFonts w:hint="eastAsia"/>
-              </w:rPr>
             </w:pPr>
           </w:p>
         </w:tc>
@@ -10863,9 +11023,6 @@
           <w:p>
             <w:pPr>
               <w:ind w:firstLineChars="0" w:firstLine="0"/>
-              <w:rPr>
-                <w:rFonts w:hint="eastAsia"/>
-              </w:rPr>
             </w:pPr>
           </w:p>
         </w:tc>
@@ -10876,9 +11033,6 @@
           <w:p>
             <w:pPr>
               <w:ind w:firstLineChars="0" w:firstLine="0"/>
-              <w:rPr>
-                <w:rFonts w:hint="eastAsia"/>
-              </w:rPr>
             </w:pPr>
           </w:p>
         </w:tc>
@@ -10889,9 +11043,6 @@
           <w:p>
             <w:pPr>
               <w:ind w:firstLineChars="0" w:firstLine="0"/>
-              <w:rPr>
-                <w:rFonts w:hint="eastAsia"/>
-              </w:rPr>
             </w:pPr>
           </w:p>
         </w:tc>
@@ -10902,9 +11053,6 @@
           <w:p>
             <w:pPr>
               <w:ind w:firstLineChars="0" w:firstLine="0"/>
-              <w:rPr>
-                <w:rFonts w:hint="eastAsia"/>
-              </w:rPr>
             </w:pPr>
           </w:p>
         </w:tc>
@@ -10915,9 +11063,6 @@
           <w:p>
             <w:pPr>
               <w:ind w:firstLineChars="0" w:firstLine="0"/>
-              <w:rPr>
-                <w:rFonts w:hint="eastAsia"/>
-              </w:rPr>
             </w:pPr>
           </w:p>
         </w:tc>
@@ -10930,9 +11075,6 @@
           <w:p>
             <w:pPr>
               <w:ind w:firstLineChars="0" w:firstLine="0"/>
-              <w:rPr>
-                <w:rFonts w:hint="eastAsia"/>
-              </w:rPr>
             </w:pPr>
             <w:proofErr w:type="gramStart"/>
             <w:r>
@@ -10954,9 +11096,6 @@
           <w:p>
             <w:pPr>
               <w:ind w:firstLineChars="0" w:firstLine="0"/>
-              <w:rPr>
-                <w:rFonts w:hint="eastAsia"/>
-              </w:rPr>
             </w:pPr>
           </w:p>
         </w:tc>
@@ -10967,9 +11106,6 @@
           <w:p>
             <w:pPr>
               <w:ind w:firstLineChars="0" w:firstLine="0"/>
-              <w:rPr>
-                <w:rFonts w:hint="eastAsia"/>
-              </w:rPr>
             </w:pPr>
           </w:p>
         </w:tc>
@@ -10980,9 +11116,6 @@
           <w:p>
             <w:pPr>
               <w:ind w:firstLineChars="0" w:firstLine="0"/>
-              <w:rPr>
-                <w:rFonts w:hint="eastAsia"/>
-              </w:rPr>
             </w:pPr>
           </w:p>
         </w:tc>
@@ -10993,9 +11126,6 @@
           <w:p>
             <w:pPr>
               <w:ind w:firstLineChars="0" w:firstLine="0"/>
-              <w:rPr>
-                <w:rFonts w:hint="eastAsia"/>
-              </w:rPr>
             </w:pPr>
           </w:p>
         </w:tc>
@@ -11006,9 +11136,6 @@
           <w:p>
             <w:pPr>
               <w:ind w:firstLineChars="0" w:firstLine="0"/>
-              <w:rPr>
-                <w:rFonts w:hint="eastAsia"/>
-              </w:rPr>
             </w:pPr>
           </w:p>
         </w:tc>
@@ -11019,9 +11146,6 @@
           <w:p>
             <w:pPr>
               <w:ind w:firstLineChars="0" w:firstLine="0"/>
-              <w:rPr>
-                <w:rFonts w:hint="eastAsia"/>
-              </w:rPr>
             </w:pPr>
           </w:p>
         </w:tc>
@@ -11032,9 +11156,6 @@
           <w:p>
             <w:pPr>
               <w:ind w:firstLineChars="0" w:firstLine="0"/>
-              <w:rPr>
-                <w:rFonts w:hint="eastAsia"/>
-              </w:rPr>
             </w:pPr>
           </w:p>
         </w:tc>
@@ -11045,9 +11166,6 @@
           <w:p>
             <w:pPr>
               <w:ind w:firstLineChars="0" w:firstLine="0"/>
-              <w:rPr>
-                <w:rFonts w:hint="eastAsia"/>
-              </w:rPr>
             </w:pPr>
           </w:p>
         </w:tc>
@@ -11058,9 +11176,6 @@
           <w:p>
             <w:pPr>
               <w:ind w:firstLineChars="0" w:firstLine="0"/>
-              <w:rPr>
-                <w:rFonts w:hint="eastAsia"/>
-              </w:rPr>
             </w:pPr>
           </w:p>
         </w:tc>
@@ -11071,9 +11186,6 @@
           <w:p>
             <w:pPr>
               <w:ind w:firstLineChars="0" w:firstLine="0"/>
-              <w:rPr>
-                <w:rFonts w:hint="eastAsia"/>
-              </w:rPr>
             </w:pPr>
           </w:p>
         </w:tc>
@@ -11101,9 +11213,6 @@
           <w:p>
             <w:pPr>
               <w:ind w:firstLineChars="0" w:firstLine="0"/>
-              <w:rPr>
-                <w:rFonts w:hint="eastAsia"/>
-              </w:rPr>
             </w:pPr>
           </w:p>
         </w:tc>
@@ -11114,9 +11223,6 @@
           <w:p>
             <w:pPr>
               <w:ind w:firstLineChars="0" w:firstLine="0"/>
-              <w:rPr>
-                <w:rFonts w:hint="eastAsia"/>
-              </w:rPr>
             </w:pPr>
           </w:p>
         </w:tc>
@@ -11127,9 +11233,6 @@
           <w:p>
             <w:pPr>
               <w:ind w:firstLineChars="0" w:firstLine="0"/>
-              <w:rPr>
-                <w:rFonts w:hint="eastAsia"/>
-              </w:rPr>
             </w:pPr>
           </w:p>
         </w:tc>
@@ -11140,9 +11243,6 @@
           <w:p>
             <w:pPr>
               <w:ind w:firstLineChars="0" w:firstLine="0"/>
-              <w:rPr>
-                <w:rFonts w:hint="eastAsia"/>
-              </w:rPr>
             </w:pPr>
           </w:p>
         </w:tc>
@@ -11153,9 +11253,6 @@
           <w:p>
             <w:pPr>
               <w:ind w:firstLineChars="0" w:firstLine="0"/>
-              <w:rPr>
-                <w:rFonts w:hint="eastAsia"/>
-              </w:rPr>
             </w:pPr>
           </w:p>
         </w:tc>
@@ -11166,9 +11263,6 @@
           <w:p>
             <w:pPr>
               <w:ind w:firstLineChars="0" w:firstLine="0"/>
-              <w:rPr>
-                <w:rFonts w:hint="eastAsia"/>
-              </w:rPr>
             </w:pPr>
           </w:p>
         </w:tc>
@@ -11179,9 +11273,6 @@
           <w:p>
             <w:pPr>
               <w:ind w:firstLineChars="0" w:firstLine="0"/>
-              <w:rPr>
-                <w:rFonts w:hint="eastAsia"/>
-              </w:rPr>
             </w:pPr>
           </w:p>
         </w:tc>
@@ -11192,9 +11283,6 @@
           <w:p>
             <w:pPr>
               <w:ind w:firstLineChars="0" w:firstLine="0"/>
-              <w:rPr>
-                <w:rFonts w:hint="eastAsia"/>
-              </w:rPr>
             </w:pPr>
           </w:p>
         </w:tc>
@@ -11205,9 +11293,6 @@
           <w:p>
             <w:pPr>
               <w:ind w:firstLineChars="0" w:firstLine="0"/>
-              <w:rPr>
-                <w:rFonts w:hint="eastAsia"/>
-              </w:rPr>
             </w:pPr>
           </w:p>
         </w:tc>
@@ -11218,9 +11303,6 @@
           <w:p>
             <w:pPr>
               <w:ind w:firstLineChars="0" w:firstLine="0"/>
-              <w:rPr>
-                <w:rFonts w:hint="eastAsia"/>
-              </w:rPr>
             </w:pPr>
           </w:p>
         </w:tc>
@@ -11235,13 +11317,7 @@
               <w:ind w:firstLineChars="0" w:firstLine="0"/>
             </w:pPr>
             <w:r>
-              <w:t>Web</w:t>
-            </w:r>
-            <w:r>
-              <w:t xml:space="preserve"> </w:t>
-            </w:r>
-            <w:r>
-              <w:t>of Science</w:t>
+              <w:t>Web of Science</w:t>
             </w:r>
           </w:p>
         </w:tc>
@@ -11252,9 +11328,6 @@
           <w:p>
             <w:pPr>
               <w:ind w:firstLineChars="0" w:firstLine="0"/>
-              <w:rPr>
-                <w:rFonts w:hint="eastAsia"/>
-              </w:rPr>
             </w:pPr>
           </w:p>
         </w:tc>
@@ -11265,9 +11338,6 @@
           <w:p>
             <w:pPr>
               <w:ind w:firstLineChars="0" w:firstLine="0"/>
-              <w:rPr>
-                <w:rFonts w:hint="eastAsia"/>
-              </w:rPr>
             </w:pPr>
           </w:p>
         </w:tc>
@@ -11278,9 +11348,6 @@
           <w:p>
             <w:pPr>
               <w:ind w:firstLineChars="0" w:firstLine="0"/>
-              <w:rPr>
-                <w:rFonts w:hint="eastAsia"/>
-              </w:rPr>
             </w:pPr>
           </w:p>
         </w:tc>
@@ -11291,9 +11358,6 @@
           <w:p>
             <w:pPr>
               <w:ind w:firstLineChars="0" w:firstLine="0"/>
-              <w:rPr>
-                <w:rFonts w:hint="eastAsia"/>
-              </w:rPr>
             </w:pPr>
           </w:p>
         </w:tc>
@@ -11304,9 +11368,6 @@
           <w:p>
             <w:pPr>
               <w:ind w:firstLineChars="0" w:firstLine="0"/>
-              <w:rPr>
-                <w:rFonts w:hint="eastAsia"/>
-              </w:rPr>
             </w:pPr>
           </w:p>
         </w:tc>
@@ -11317,9 +11378,6 @@
           <w:p>
             <w:pPr>
               <w:ind w:firstLineChars="0" w:firstLine="0"/>
-              <w:rPr>
-                <w:rFonts w:hint="eastAsia"/>
-              </w:rPr>
             </w:pPr>
           </w:p>
         </w:tc>
@@ -11330,9 +11388,6 @@
           <w:p>
             <w:pPr>
               <w:ind w:firstLineChars="0" w:firstLine="0"/>
-              <w:rPr>
-                <w:rFonts w:hint="eastAsia"/>
-              </w:rPr>
             </w:pPr>
           </w:p>
         </w:tc>
@@ -11343,9 +11398,6 @@
           <w:p>
             <w:pPr>
               <w:ind w:firstLineChars="0" w:firstLine="0"/>
-              <w:rPr>
-                <w:rFonts w:hint="eastAsia"/>
-              </w:rPr>
             </w:pPr>
           </w:p>
         </w:tc>
@@ -11356,9 +11408,6 @@
           <w:p>
             <w:pPr>
               <w:ind w:firstLineChars="0" w:firstLine="0"/>
-              <w:rPr>
-                <w:rFonts w:hint="eastAsia"/>
-              </w:rPr>
             </w:pPr>
           </w:p>
         </w:tc>
@@ -11369,9 +11418,6 @@
           <w:p>
             <w:pPr>
               <w:ind w:firstLineChars="0" w:firstLine="0"/>
-              <w:rPr>
-                <w:rFonts w:hint="eastAsia"/>
-              </w:rPr>
             </w:pPr>
           </w:p>
         </w:tc>
@@ -11397,9 +11443,6 @@
           <w:p>
             <w:pPr>
               <w:ind w:firstLineChars="0" w:firstLine="0"/>
-              <w:rPr>
-                <w:rFonts w:hint="eastAsia"/>
-              </w:rPr>
             </w:pPr>
           </w:p>
         </w:tc>
@@ -11410,9 +11453,6 @@
           <w:p>
             <w:pPr>
               <w:ind w:firstLineChars="0" w:firstLine="0"/>
-              <w:rPr>
-                <w:rFonts w:hint="eastAsia"/>
-              </w:rPr>
             </w:pPr>
           </w:p>
         </w:tc>
@@ -11423,9 +11463,6 @@
           <w:p>
             <w:pPr>
               <w:ind w:firstLineChars="0" w:firstLine="0"/>
-              <w:rPr>
-                <w:rFonts w:hint="eastAsia"/>
-              </w:rPr>
             </w:pPr>
           </w:p>
         </w:tc>
@@ -11436,9 +11473,6 @@
           <w:p>
             <w:pPr>
               <w:ind w:firstLineChars="0" w:firstLine="0"/>
-              <w:rPr>
-                <w:rFonts w:hint="eastAsia"/>
-              </w:rPr>
             </w:pPr>
           </w:p>
         </w:tc>
@@ -11449,9 +11483,6 @@
           <w:p>
             <w:pPr>
               <w:ind w:firstLineChars="0" w:firstLine="0"/>
-              <w:rPr>
-                <w:rFonts w:hint="eastAsia"/>
-              </w:rPr>
             </w:pPr>
           </w:p>
         </w:tc>
@@ -11462,9 +11493,6 @@
           <w:p>
             <w:pPr>
               <w:ind w:firstLineChars="0" w:firstLine="0"/>
-              <w:rPr>
-                <w:rFonts w:hint="eastAsia"/>
-              </w:rPr>
             </w:pPr>
           </w:p>
         </w:tc>
@@ -11475,9 +11503,6 @@
           <w:p>
             <w:pPr>
               <w:ind w:firstLineChars="0" w:firstLine="0"/>
-              <w:rPr>
-                <w:rFonts w:hint="eastAsia"/>
-              </w:rPr>
             </w:pPr>
           </w:p>
         </w:tc>
@@ -11488,9 +11513,6 @@
           <w:p>
             <w:pPr>
               <w:ind w:firstLineChars="0" w:firstLine="0"/>
-              <w:rPr>
-                <w:rFonts w:hint="eastAsia"/>
-              </w:rPr>
             </w:pPr>
           </w:p>
         </w:tc>
@@ -11501,9 +11523,6 @@
           <w:p>
             <w:pPr>
               <w:ind w:firstLineChars="0" w:firstLine="0"/>
-              <w:rPr>
-                <w:rFonts w:hint="eastAsia"/>
-              </w:rPr>
             </w:pPr>
           </w:p>
         </w:tc>
@@ -11514,9 +11533,6 @@
           <w:p>
             <w:pPr>
               <w:ind w:firstLineChars="0" w:firstLine="0"/>
-              <w:rPr>
-                <w:rFonts w:hint="eastAsia"/>
-              </w:rPr>
             </w:pPr>
           </w:p>
         </w:tc>
@@ -11542,9 +11558,6 @@
           <w:p>
             <w:pPr>
               <w:ind w:firstLineChars="0" w:firstLine="0"/>
-              <w:rPr>
-                <w:rFonts w:hint="eastAsia"/>
-              </w:rPr>
             </w:pPr>
           </w:p>
         </w:tc>
@@ -11555,9 +11568,6 @@
           <w:p>
             <w:pPr>
               <w:ind w:firstLineChars="0" w:firstLine="0"/>
-              <w:rPr>
-                <w:rFonts w:hint="eastAsia"/>
-              </w:rPr>
             </w:pPr>
           </w:p>
         </w:tc>
@@ -11568,9 +11578,6 @@
           <w:p>
             <w:pPr>
               <w:ind w:firstLineChars="0" w:firstLine="0"/>
-              <w:rPr>
-                <w:rFonts w:hint="eastAsia"/>
-              </w:rPr>
             </w:pPr>
           </w:p>
         </w:tc>
@@ -11581,9 +11588,6 @@
           <w:p>
             <w:pPr>
               <w:ind w:firstLineChars="0" w:firstLine="0"/>
-              <w:rPr>
-                <w:rFonts w:hint="eastAsia"/>
-              </w:rPr>
             </w:pPr>
           </w:p>
         </w:tc>
@@ -11594,9 +11598,6 @@
           <w:p>
             <w:pPr>
               <w:ind w:firstLineChars="0" w:firstLine="0"/>
-              <w:rPr>
-                <w:rFonts w:hint="eastAsia"/>
-              </w:rPr>
             </w:pPr>
           </w:p>
         </w:tc>
@@ -11607,9 +11608,6 @@
           <w:p>
             <w:pPr>
               <w:ind w:firstLineChars="0" w:firstLine="0"/>
-              <w:rPr>
-                <w:rFonts w:hint="eastAsia"/>
-              </w:rPr>
             </w:pPr>
           </w:p>
         </w:tc>
@@ -11620,9 +11618,6 @@
           <w:p>
             <w:pPr>
               <w:ind w:firstLineChars="0" w:firstLine="0"/>
-              <w:rPr>
-                <w:rFonts w:hint="eastAsia"/>
-              </w:rPr>
             </w:pPr>
           </w:p>
         </w:tc>
@@ -11633,9 +11628,6 @@
           <w:p>
             <w:pPr>
               <w:ind w:firstLineChars="0" w:firstLine="0"/>
-              <w:rPr>
-                <w:rFonts w:hint="eastAsia"/>
-              </w:rPr>
             </w:pPr>
           </w:p>
         </w:tc>
@@ -11646,9 +11638,6 @@
           <w:p>
             <w:pPr>
               <w:ind w:firstLineChars="0" w:firstLine="0"/>
-              <w:rPr>
-                <w:rFonts w:hint="eastAsia"/>
-              </w:rPr>
             </w:pPr>
           </w:p>
         </w:tc>
@@ -11659,9 +11648,6 @@
           <w:p>
             <w:pPr>
               <w:ind w:firstLineChars="0" w:firstLine="0"/>
-              <w:rPr>
-                <w:rFonts w:hint="eastAsia"/>
-              </w:rPr>
             </w:pPr>
           </w:p>
         </w:tc>
@@ -11687,9 +11673,6 @@
           <w:p>
             <w:pPr>
               <w:ind w:firstLineChars="0" w:firstLine="0"/>
-              <w:rPr>
-                <w:rFonts w:hint="eastAsia"/>
-              </w:rPr>
             </w:pPr>
           </w:p>
         </w:tc>
@@ -11700,9 +11683,6 @@
           <w:p>
             <w:pPr>
               <w:ind w:firstLineChars="0" w:firstLine="0"/>
-              <w:rPr>
-                <w:rFonts w:hint="eastAsia"/>
-              </w:rPr>
             </w:pPr>
           </w:p>
         </w:tc>
@@ -11713,9 +11693,6 @@
           <w:p>
             <w:pPr>
               <w:ind w:firstLineChars="0" w:firstLine="0"/>
-              <w:rPr>
-                <w:rFonts w:hint="eastAsia"/>
-              </w:rPr>
             </w:pPr>
           </w:p>
         </w:tc>
@@ -11726,9 +11703,6 @@
           <w:p>
             <w:pPr>
               <w:ind w:firstLineChars="0" w:firstLine="0"/>
-              <w:rPr>
-                <w:rFonts w:hint="eastAsia"/>
-              </w:rPr>
             </w:pPr>
           </w:p>
         </w:tc>
@@ -11739,9 +11713,6 @@
           <w:p>
             <w:pPr>
               <w:ind w:firstLineChars="0" w:firstLine="0"/>
-              <w:rPr>
-                <w:rFonts w:hint="eastAsia"/>
-              </w:rPr>
             </w:pPr>
           </w:p>
         </w:tc>
@@ -11752,9 +11723,6 @@
           <w:p>
             <w:pPr>
               <w:ind w:firstLineChars="0" w:firstLine="0"/>
-              <w:rPr>
-                <w:rFonts w:hint="eastAsia"/>
-              </w:rPr>
             </w:pPr>
           </w:p>
         </w:tc>
@@ -11765,9 +11733,6 @@
           <w:p>
             <w:pPr>
               <w:ind w:firstLineChars="0" w:firstLine="0"/>
-              <w:rPr>
-                <w:rFonts w:hint="eastAsia"/>
-              </w:rPr>
             </w:pPr>
           </w:p>
         </w:tc>
@@ -11778,9 +11743,6 @@
           <w:p>
             <w:pPr>
               <w:ind w:firstLineChars="0" w:firstLine="0"/>
-              <w:rPr>
-                <w:rFonts w:hint="eastAsia"/>
-              </w:rPr>
             </w:pPr>
           </w:p>
         </w:tc>
@@ -11791,9 +11753,6 @@
           <w:p>
             <w:pPr>
               <w:ind w:firstLineChars="0" w:firstLine="0"/>
-              <w:rPr>
-                <w:rFonts w:hint="eastAsia"/>
-              </w:rPr>
             </w:pPr>
           </w:p>
         </w:tc>
@@ -11804,9 +11763,6 @@
           <w:p>
             <w:pPr>
               <w:ind w:firstLineChars="0" w:firstLine="0"/>
-              <w:rPr>
-                <w:rFonts w:hint="eastAsia"/>
-              </w:rPr>
             </w:pPr>
           </w:p>
         </w:tc>
@@ -11834,9 +11790,6 @@
           <w:p>
             <w:pPr>
               <w:ind w:firstLineChars="0" w:firstLine="0"/>
-              <w:rPr>
-                <w:rFonts w:hint="eastAsia"/>
-              </w:rPr>
             </w:pPr>
           </w:p>
         </w:tc>
@@ -11847,9 +11800,6 @@
           <w:p>
             <w:pPr>
               <w:ind w:firstLineChars="0" w:firstLine="0"/>
-              <w:rPr>
-                <w:rFonts w:hint="eastAsia"/>
-              </w:rPr>
             </w:pPr>
           </w:p>
         </w:tc>
@@ -11860,9 +11810,6 @@
           <w:p>
             <w:pPr>
               <w:ind w:firstLineChars="0" w:firstLine="0"/>
-              <w:rPr>
-                <w:rFonts w:hint="eastAsia"/>
-              </w:rPr>
             </w:pPr>
           </w:p>
         </w:tc>
@@ -11873,9 +11820,6 @@
           <w:p>
             <w:pPr>
               <w:ind w:firstLineChars="0" w:firstLine="0"/>
-              <w:rPr>
-                <w:rFonts w:hint="eastAsia"/>
-              </w:rPr>
             </w:pPr>
           </w:p>
         </w:tc>
@@ -11886,9 +11830,6 @@
           <w:p>
             <w:pPr>
               <w:ind w:firstLineChars="0" w:firstLine="0"/>
-              <w:rPr>
-                <w:rFonts w:hint="eastAsia"/>
-              </w:rPr>
             </w:pPr>
           </w:p>
         </w:tc>
@@ -11899,9 +11840,6 @@
           <w:p>
             <w:pPr>
               <w:ind w:firstLineChars="0" w:firstLine="0"/>
-              <w:rPr>
-                <w:rFonts w:hint="eastAsia"/>
-              </w:rPr>
             </w:pPr>
           </w:p>
         </w:tc>
@@ -11912,9 +11850,6 @@
           <w:p>
             <w:pPr>
               <w:ind w:firstLineChars="0" w:firstLine="0"/>
-              <w:rPr>
-                <w:rFonts w:hint="eastAsia"/>
-              </w:rPr>
             </w:pPr>
           </w:p>
         </w:tc>
@@ -11925,9 +11860,6 @@
           <w:p>
             <w:pPr>
               <w:ind w:firstLineChars="0" w:firstLine="0"/>
-              <w:rPr>
-                <w:rFonts w:hint="eastAsia"/>
-              </w:rPr>
             </w:pPr>
           </w:p>
         </w:tc>
@@ -11938,9 +11870,6 @@
           <w:p>
             <w:pPr>
               <w:ind w:firstLineChars="0" w:firstLine="0"/>
-              <w:rPr>
-                <w:rFonts w:hint="eastAsia"/>
-              </w:rPr>
             </w:pPr>
           </w:p>
         </w:tc>
@@ -11951,9 +11880,6 @@
           <w:p>
             <w:pPr>
               <w:ind w:firstLineChars="0" w:firstLine="0"/>
-              <w:rPr>
-                <w:rFonts w:hint="eastAsia"/>
-              </w:rPr>
             </w:pPr>
           </w:p>
         </w:tc>
@@ -11981,9 +11907,6 @@
           <w:p>
             <w:pPr>
               <w:ind w:firstLineChars="0" w:firstLine="0"/>
-              <w:rPr>
-                <w:rFonts w:hint="eastAsia"/>
-              </w:rPr>
             </w:pPr>
           </w:p>
         </w:tc>
@@ -11994,9 +11917,6 @@
           <w:p>
             <w:pPr>
               <w:ind w:firstLineChars="0" w:firstLine="0"/>
-              <w:rPr>
-                <w:rFonts w:hint="eastAsia"/>
-              </w:rPr>
             </w:pPr>
           </w:p>
         </w:tc>
@@ -12007,9 +11927,6 @@
           <w:p>
             <w:pPr>
               <w:ind w:firstLineChars="0" w:firstLine="0"/>
-              <w:rPr>
-                <w:rFonts w:hint="eastAsia"/>
-              </w:rPr>
             </w:pPr>
           </w:p>
         </w:tc>
@@ -12020,9 +11937,6 @@
           <w:p>
             <w:pPr>
               <w:ind w:firstLineChars="0" w:firstLine="0"/>
-              <w:rPr>
-                <w:rFonts w:hint="eastAsia"/>
-              </w:rPr>
             </w:pPr>
           </w:p>
         </w:tc>
@@ -12033,9 +11947,6 @@
           <w:p>
             <w:pPr>
               <w:ind w:firstLineChars="0" w:firstLine="0"/>
-              <w:rPr>
-                <w:rFonts w:hint="eastAsia"/>
-              </w:rPr>
             </w:pPr>
           </w:p>
         </w:tc>
@@ -12046,9 +11957,6 @@
           <w:p>
             <w:pPr>
               <w:ind w:firstLineChars="0" w:firstLine="0"/>
-              <w:rPr>
-                <w:rFonts w:hint="eastAsia"/>
-              </w:rPr>
             </w:pPr>
           </w:p>
         </w:tc>
@@ -12059,9 +11967,6 @@
           <w:p>
             <w:pPr>
               <w:ind w:firstLineChars="0" w:firstLine="0"/>
-              <w:rPr>
-                <w:rFonts w:hint="eastAsia"/>
-              </w:rPr>
             </w:pPr>
           </w:p>
         </w:tc>
@@ -12072,9 +11977,6 @@
           <w:p>
             <w:pPr>
               <w:ind w:firstLineChars="0" w:firstLine="0"/>
-              <w:rPr>
-                <w:rFonts w:hint="eastAsia"/>
-              </w:rPr>
             </w:pPr>
           </w:p>
         </w:tc>
@@ -12085,9 +11987,6 @@
           <w:p>
             <w:pPr>
               <w:ind w:firstLineChars="0" w:firstLine="0"/>
-              <w:rPr>
-                <w:rFonts w:hint="eastAsia"/>
-              </w:rPr>
             </w:pPr>
           </w:p>
         </w:tc>
@@ -12098,9 +11997,6 @@
           <w:p>
             <w:pPr>
               <w:ind w:firstLineChars="0" w:firstLine="0"/>
-              <w:rPr>
-                <w:rFonts w:hint="eastAsia"/>
-              </w:rPr>
             </w:pPr>
           </w:p>
         </w:tc>
@@ -12109,9 +12005,6 @@
     <w:p>
       <w:pPr>
         <w:ind w:firstLineChars="0" w:firstLine="0"/>
-        <w:rPr>
-          <w:rFonts w:hint="eastAsia"/>
-        </w:rPr>
       </w:pPr>
     </w:p>
     <w:p>
@@ -12667,12 +12560,6 @@
         </w:rPr>
         <w:t>算法特色</w:t>
       </w:r>
-      <w:r>
-        <w:rPr>
-          <w:rFonts w:hint="eastAsia"/>
-        </w:rPr>
-        <w:t>（待更新）</w:t>
-      </w:r>
     </w:p>
     <w:p>
       <w:pPr>
@@ -12712,6 +12599,291 @@
     <w:p>
       <w:pPr>
         <w:pStyle w:val="Heading4"/>
+      </w:pPr>
+      <w:r>
+        <w:rPr>
+          <w:rFonts w:hint="eastAsia"/>
+        </w:rPr>
+        <w:t>实体抽取</w:t>
+      </w:r>
+    </w:p>
+    <w:p>
+      <w:pPr>
+        <w:pStyle w:val="Heading5"/>
+        <w:ind w:left="108" w:hanging="108"/>
+      </w:pPr>
+      <w:r>
+        <w:rPr>
+          <w:rFonts w:hint="eastAsia"/>
+        </w:rPr>
+        <w:t>文本</w:t>
+      </w:r>
+    </w:p>
+    <w:p>
+      <w:pPr>
+        <w:ind w:firstLine="420"/>
+      </w:pPr>
+    </w:p>
+    <w:p>
+      <w:pPr>
+        <w:pStyle w:val="Heading5"/>
+        <w:ind w:left="108" w:hanging="108"/>
+      </w:pPr>
+      <w:r>
+        <w:rPr>
+          <w:rFonts w:hint="eastAsia"/>
+        </w:rPr>
+        <w:t>视觉</w:t>
+      </w:r>
+    </w:p>
+    <w:p>
+      <w:pPr>
+        <w:ind w:firstLine="420"/>
+      </w:pPr>
+    </w:p>
+    <w:p>
+      <w:pPr>
+        <w:pStyle w:val="Heading4"/>
+      </w:pPr>
+      <w:r>
+        <w:rPr>
+          <w:rFonts w:hint="eastAsia"/>
+        </w:rPr>
+        <w:t>关系抽取</w:t>
+      </w:r>
+    </w:p>
+    <w:p>
+      <w:pPr>
+        <w:pStyle w:val="Heading5"/>
+        <w:ind w:left="108" w:hanging="108"/>
+      </w:pPr>
+      <w:r>
+        <w:rPr>
+          <w:rFonts w:hint="eastAsia"/>
+        </w:rPr>
+        <w:t>文本</w:t>
+      </w:r>
+    </w:p>
+    <w:p>
+      <w:pPr>
+        <w:ind w:firstLine="420"/>
+      </w:pPr>
+    </w:p>
+    <w:p>
+      <w:pPr>
+        <w:pStyle w:val="Heading5"/>
+        <w:ind w:left="108" w:hanging="108"/>
+      </w:pPr>
+      <w:r>
+        <w:rPr>
+          <w:rFonts w:hint="eastAsia"/>
+        </w:rPr>
+        <w:t>视觉</w:t>
+      </w:r>
+    </w:p>
+    <w:p>
+      <w:pPr>
+        <w:ind w:firstLine="420"/>
+      </w:pPr>
+    </w:p>
+    <w:p>
+      <w:pPr>
+        <w:pStyle w:val="Heading4"/>
+      </w:pPr>
+      <w:r>
+        <w:rPr>
+          <w:rFonts w:hint="eastAsia"/>
+        </w:rPr>
+        <w:t>属性抽取</w:t>
+      </w:r>
+    </w:p>
+    <w:p>
+      <w:pPr>
+        <w:pStyle w:val="Heading5"/>
+        <w:ind w:left="108" w:hanging="108"/>
+      </w:pPr>
+      <w:r>
+        <w:rPr>
+          <w:rFonts w:hint="eastAsia"/>
+        </w:rPr>
+        <w:t>文本</w:t>
+      </w:r>
+    </w:p>
+    <w:p>
+      <w:pPr>
+        <w:pStyle w:val="Heading5"/>
+        <w:ind w:left="108" w:hanging="108"/>
+      </w:pPr>
+      <w:r>
+        <w:rPr>
+          <w:rFonts w:hint="eastAsia"/>
+        </w:rPr>
+        <w:t>视觉</w:t>
+      </w:r>
+    </w:p>
+    <w:p>
+      <w:pPr>
+        <w:pStyle w:val="Heading5"/>
+        <w:ind w:left="108" w:hanging="108"/>
+      </w:pPr>
+      <w:r>
+        <w:rPr>
+          <w:rFonts w:hint="eastAsia"/>
+        </w:rPr>
+        <w:t>音频</w:t>
+      </w:r>
+    </w:p>
+    <w:p>
+      <w:pPr>
+        <w:ind w:firstLine="420"/>
+      </w:pPr>
+    </w:p>
+    <w:p>
+      <w:pPr>
+        <w:pStyle w:val="Heading4"/>
+      </w:pPr>
+      <w:r>
+        <w:rPr>
+          <w:rFonts w:hint="eastAsia"/>
+        </w:rPr>
+        <w:t>事件抽取</w:t>
+      </w:r>
+    </w:p>
+    <w:p>
+      <w:pPr>
+        <w:pStyle w:val="Heading5"/>
+        <w:ind w:left="108" w:hanging="108"/>
+      </w:pPr>
+      <w:r>
+        <w:rPr>
+          <w:rFonts w:hint="eastAsia"/>
+        </w:rPr>
+        <w:t>文本</w:t>
+      </w:r>
+    </w:p>
+    <w:p>
+      <w:pPr>
+        <w:pStyle w:val="Heading5"/>
+        <w:ind w:left="108" w:hanging="108"/>
+      </w:pPr>
+      <w:r>
+        <w:rPr>
+          <w:rFonts w:hint="eastAsia"/>
+        </w:rPr>
+        <w:t>视觉</w:t>
+      </w:r>
+    </w:p>
+    <w:p>
+      <w:pPr>
+        <w:ind w:firstLine="420"/>
+      </w:pPr>
+    </w:p>
+    <w:p>
+      <w:pPr>
+        <w:pStyle w:val="Heading4"/>
+      </w:pPr>
+      <w:r>
+        <w:rPr>
+          <w:rFonts w:hint="eastAsia"/>
+        </w:rPr>
+        <w:t>共指消解</w:t>
+      </w:r>
+    </w:p>
+    <w:p>
+      <w:pPr>
+        <w:ind w:firstLine="420"/>
+      </w:pPr>
+    </w:p>
+    <w:p>
+      <w:pPr>
+        <w:pStyle w:val="Heading4"/>
+      </w:pPr>
+      <w:r>
+        <w:rPr>
+          <w:rFonts w:hint="eastAsia"/>
+        </w:rPr>
+        <w:t>实体消</w:t>
+      </w:r>
+      <w:proofErr w:type="gramStart"/>
+      <w:r>
+        <w:rPr>
+          <w:rFonts w:hint="eastAsia"/>
+        </w:rPr>
+        <w:t>歧</w:t>
+      </w:r>
+      <w:proofErr w:type="gramEnd"/>
+    </w:p>
+    <w:p>
+      <w:pPr>
+        <w:ind w:firstLine="420"/>
+      </w:pPr>
+    </w:p>
+    <w:p>
+      <w:pPr>
+        <w:pStyle w:val="Heading4"/>
+      </w:pPr>
+      <w:r>
+        <w:rPr>
+          <w:rFonts w:hint="eastAsia"/>
+        </w:rPr>
+        <w:t>知识合并</w:t>
+      </w:r>
+    </w:p>
+    <w:p>
+      <w:pPr>
+        <w:ind w:firstLine="420"/>
+      </w:pPr>
+    </w:p>
+    <w:p>
+      <w:pPr>
+        <w:pStyle w:val="Heading4"/>
+      </w:pPr>
+      <w:r>
+        <w:rPr>
+          <w:rFonts w:hint="eastAsia"/>
+        </w:rPr>
+        <w:t>本体抽取</w:t>
+      </w:r>
+    </w:p>
+    <w:p>
+      <w:pPr>
+        <w:pStyle w:val="Heading4"/>
+      </w:pPr>
+      <w:r>
+        <w:rPr>
+          <w:rFonts w:hint="eastAsia"/>
+        </w:rPr>
+        <w:t>知识推理</w:t>
+      </w:r>
+    </w:p>
+    <w:p>
+      <w:pPr>
+        <w:pStyle w:val="Heading4"/>
+      </w:pPr>
+      <w:r>
+        <w:rPr>
+          <w:rFonts w:hint="eastAsia"/>
+        </w:rPr>
+        <w:t>质量评估</w:t>
+      </w:r>
+    </w:p>
+    <w:p>
+      <w:pPr>
+        <w:ind w:firstLine="420"/>
+      </w:pPr>
+    </w:p>
+    <w:p>
+      <w:pPr>
+        <w:ind w:firstLineChars="0" w:firstLine="0"/>
+        <w:rPr>
+          <w:rFonts w:hint="eastAsia"/>
+        </w:rPr>
+      </w:pPr>
+    </w:p>
+    <w:p>
+      <w:pPr>
+        <w:pStyle w:val="Heading5"/>
+        <w:ind w:left="108" w:hanging="108"/>
       </w:pPr>
       <w:r>
         <w:rPr>
@@ -13107,7 +13279,8 @@
     </w:p>
     <w:p>
       <w:pPr>
-        <w:pStyle w:val="Heading4"/>
+        <w:pStyle w:val="Heading5"/>
+        <w:ind w:left="108" w:hanging="108"/>
       </w:pPr>
       <w:r>
         <w:rPr>
@@ -13329,7 +13502,8 @@
     </w:p>
     <w:p>
       <w:pPr>
-        <w:pStyle w:val="Heading4"/>
+        <w:pStyle w:val="Heading5"/>
+        <w:ind w:left="108" w:hanging="108"/>
       </w:pPr>
       <w:r>
         <w:rPr>
@@ -13583,7 +13757,8 @@
     </w:p>
     <w:p>
       <w:pPr>
-        <w:pStyle w:val="Heading4"/>
+        <w:pStyle w:val="Heading5"/>
+        <w:ind w:left="108" w:hanging="108"/>
       </w:pPr>
       <w:r>
         <w:rPr>
@@ -13795,7 +13970,8 @@
     </w:p>
     <w:p>
       <w:pPr>
-        <w:pStyle w:val="Heading4"/>
+        <w:pStyle w:val="Heading5"/>
+        <w:ind w:left="108" w:hanging="108"/>
       </w:pPr>
       <w:r>
         <w:rPr>
@@ -14218,7 +14394,8 @@
     </w:p>
     <w:p>
       <w:pPr>
-        <w:pStyle w:val="Heading4"/>
+        <w:pStyle w:val="Heading5"/>
+        <w:ind w:left="108" w:hanging="108"/>
       </w:pPr>
       <w:r>
         <w:rPr>
@@ -14390,7 +14567,8 @@
     </w:p>
     <w:p>
       <w:pPr>
-        <w:pStyle w:val="Heading4"/>
+        <w:pStyle w:val="Heading5"/>
+        <w:ind w:left="108" w:hanging="108"/>
       </w:pPr>
       <w:r>
         <w:rPr>
@@ -14578,7 +14756,8 @@
     </w:p>
     <w:p>
       <w:pPr>
-        <w:pStyle w:val="Heading4"/>
+        <w:pStyle w:val="Heading5"/>
+        <w:ind w:left="108" w:hanging="108"/>
       </w:pPr>
       <w:r>
         <w:rPr>
@@ -15049,7 +15228,8 @@
     </w:p>
     <w:p>
       <w:pPr>
-        <w:pStyle w:val="Heading4"/>
+        <w:pStyle w:val="Heading5"/>
+        <w:ind w:left="108" w:hanging="108"/>
       </w:pPr>
       <w:r>
         <w:rPr>
@@ -15333,7 +15513,8 @@
     </w:p>
     <w:p>
       <w:pPr>
-        <w:pStyle w:val="Heading4"/>
+        <w:pStyle w:val="Heading5"/>
+        <w:ind w:left="108" w:hanging="108"/>
       </w:pPr>
       <w:r>
         <w:rPr>
@@ -15791,6 +15972,161 @@
     </w:p>
     <w:p>
       <w:pPr>
+        <w:ind w:firstLineChars="0" w:firstLine="0"/>
+        <w:rPr>
+          <w:rFonts w:ascii="宋体" w:hAnsi="宋体"/>
+        </w:rPr>
+      </w:pPr>
+    </w:p>
+    <w:p>
+      <w:pPr>
+        <w:ind w:firstLineChars="0" w:firstLine="0"/>
+        <w:rPr>
+          <w:rFonts w:ascii="宋体" w:hAnsi="宋体"/>
+        </w:rPr>
+      </w:pPr>
+    </w:p>
+    <w:p>
+      <w:pPr>
+        <w:pStyle w:val="Heading4"/>
+      </w:pPr>
+      <w:r>
+        <w:rPr>
+          <w:rFonts w:hint="eastAsia"/>
+        </w:rPr>
+        <w:t>推荐</w:t>
+      </w:r>
+    </w:p>
+    <w:p>
+      <w:pPr>
+        <w:ind w:firstLine="420"/>
+      </w:pPr>
+    </w:p>
+    <w:p>
+      <w:pPr>
+        <w:pStyle w:val="Heading4"/>
+      </w:pPr>
+      <w:r>
+        <w:rPr>
+          <w:rFonts w:hint="eastAsia"/>
+        </w:rPr>
+        <w:t>社团划分</w:t>
+      </w:r>
+    </w:p>
+    <w:p>
+      <w:pPr>
+        <w:pStyle w:val="Heading4"/>
+      </w:pPr>
+      <w:r>
+        <w:rPr>
+          <w:rFonts w:hint="eastAsia"/>
+        </w:rPr>
+        <w:t>流动分析</w:t>
+      </w:r>
+    </w:p>
+    <w:p>
+      <w:pPr>
+        <w:pStyle w:val="Heading4"/>
+      </w:pPr>
+      <w:r>
+        <w:rPr>
+          <w:rFonts w:hint="eastAsia"/>
+        </w:rPr>
+        <w:t>视觉问答</w:t>
+      </w:r>
+    </w:p>
+    <w:p>
+      <w:pPr>
+        <w:pStyle w:val="Heading4"/>
+      </w:pPr>
+      <w:r>
+        <w:rPr>
+          <w:rFonts w:hint="eastAsia"/>
+        </w:rPr>
+        <w:t>知识图谱问答</w:t>
+      </w:r>
+    </w:p>
+    <w:p>
+      <w:pPr>
+        <w:ind w:firstLine="420"/>
+      </w:pPr>
+    </w:p>
+    <w:p>
+      <w:pPr>
+        <w:pStyle w:val="Heading4"/>
+      </w:pPr>
+      <w:r>
+        <w:rPr>
+          <w:rFonts w:hint="eastAsia"/>
+        </w:rPr>
+        <w:t>事件发现</w:t>
+      </w:r>
+    </w:p>
+    <w:p>
+      <w:pPr>
+        <w:pStyle w:val="Heading4"/>
+      </w:pPr>
+      <w:r>
+        <w:rPr>
+          <w:rFonts w:hint="eastAsia"/>
+        </w:rPr>
+        <w:t>事件自动摘要</w:t>
+      </w:r>
+    </w:p>
+    <w:p>
+      <w:pPr>
+        <w:pStyle w:val="Heading4"/>
+      </w:pPr>
+      <w:r>
+        <w:rPr>
+          <w:rFonts w:hint="eastAsia"/>
+        </w:rPr>
+        <w:t>事件因果分析</w:t>
+      </w:r>
+    </w:p>
+    <w:p>
+      <w:pPr>
+        <w:pStyle w:val="Heading4"/>
+      </w:pPr>
+      <w:r>
+        <w:rPr>
+          <w:rFonts w:hint="eastAsia"/>
+        </w:rPr>
+        <w:t>事件预测</w:t>
+      </w:r>
+    </w:p>
+    <w:p>
+      <w:pPr>
+        <w:pStyle w:val="Heading4"/>
+      </w:pPr>
+      <w:r>
+        <w:rPr>
+          <w:rFonts w:hint="eastAsia"/>
+        </w:rPr>
+        <w:t>人格分析</w:t>
+      </w:r>
+    </w:p>
+    <w:p>
+      <w:pPr>
+        <w:pStyle w:val="Heading4"/>
+      </w:pPr>
+      <w:r>
+        <w:rPr>
+          <w:rFonts w:hint="eastAsia"/>
+        </w:rPr>
+        <w:t>社会评价</w:t>
+      </w:r>
+    </w:p>
+    <w:p>
+      <w:pPr>
+        <w:ind w:firstLine="420"/>
+        <w:rPr>
+          <w:rFonts w:hint="eastAsia"/>
+        </w:rPr>
+      </w:pPr>
+    </w:p>
+    <w:p>
+      <w:pPr>
         <w:pStyle w:val="Heading1"/>
       </w:pPr>
       <w:r>
@@ -17403,7 +17739,7 @@
       <w:pPr>
         <w:ind w:firstLine="422"/>
         <w:rPr>
-          <w:rFonts w:cs="宋体" w:hint="eastAsia"/>
+          <w:rFonts w:cs="宋体"/>
           <w:b/>
           <w:szCs w:val="24"/>
         </w:rPr>
@@ -31506,9 +31842,6 @@
     <w:p>
       <w:pPr>
         <w:ind w:left="420" w:firstLineChars="0" w:firstLine="0"/>
-        <w:rPr>
-          <w:rFonts w:hint="eastAsia"/>
-        </w:rPr>
       </w:pPr>
       <w:r>
         <w:rPr>
@@ -35971,6 +36304,7 @@
   <w:style w:type="character" w:default="1" w:styleId="DefaultParagraphFont">
     <w:name w:val="Default Paragraph Font"/>
     <w:uiPriority w:val="1"/>
+    <w:semiHidden/>
     <w:unhideWhenUsed/>
   </w:style>
   <w:style w:type="table" w:default="1" w:styleId="TableNormal">

--- a/SystemDesignDocs/PreliminaryDesign.docx
+++ b/SystemDesignDocs/PreliminaryDesign.docx
@@ -237,21 +237,7 @@
         <w:rPr>
           <w:rFonts w:hint="eastAsia"/>
         </w:rPr>
-        <w:t>环境</w:t>
-      </w:r>
-      <w:proofErr w:type="gramStart"/>
-      <w:r>
-        <w:rPr>
-          <w:rFonts w:hint="eastAsia"/>
-        </w:rPr>
-        <w:t>下数据</w:t>
-      </w:r>
-      <w:proofErr w:type="gramEnd"/>
-      <w:r>
-        <w:rPr>
-          <w:rFonts w:hint="eastAsia"/>
-        </w:rPr>
-        <w:t>内容识别与信息认知技术；</w:t>
+        <w:t>环境下数据内容识别与信息认知技术；</w:t>
       </w:r>
     </w:p>
     <w:p>
@@ -408,7 +394,6 @@
         </w:rPr>
         <w:t>网络开源多模态科技情报智能分析系统</w:t>
       </w:r>
-      <w:proofErr w:type="spellStart"/>
       <w:r>
         <w:rPr>
           <w:rFonts w:hint="eastAsia"/>
@@ -418,72 +403,17 @@
       <w:r>
         <w:t>calligence</w:t>
       </w:r>
-      <w:proofErr w:type="spellEnd"/>
-      <w:r>
-        <w:rPr>
-          <w:rFonts w:hint="eastAsia"/>
-        </w:rPr>
-        <w:t>为</w:t>
-      </w:r>
-      <w:r>
-        <w:rPr>
-          <w:rFonts w:hint="eastAsia"/>
-        </w:rPr>
-        <w:t>学术界</w:t>
-      </w:r>
-      <w:r>
-        <w:rPr>
-          <w:rFonts w:hint="eastAsia"/>
-        </w:rPr>
-        <w:t>、</w:t>
-      </w:r>
-      <w:r>
-        <w:rPr>
-          <w:rFonts w:hint="eastAsia"/>
-        </w:rPr>
-        <w:t>工业界以及</w:t>
-      </w:r>
-      <w:r>
-        <w:rPr>
-          <w:rFonts w:hint="eastAsia"/>
-        </w:rPr>
-        <w:t>广大的</w:t>
-      </w:r>
-      <w:r>
-        <w:rPr>
-          <w:rFonts w:hint="eastAsia"/>
-        </w:rPr>
-        <w:t>科技爱好者</w:t>
-      </w:r>
-      <w:r>
-        <w:rPr>
-          <w:rFonts w:hint="eastAsia"/>
-        </w:rPr>
-        <w:t>提供一套</w:t>
-      </w:r>
-      <w:r>
-        <w:rPr>
-          <w:rFonts w:hint="eastAsia"/>
-        </w:rPr>
-        <w:t>科技情报相关领域</w:t>
-      </w:r>
-      <w:r>
-        <w:rPr>
-          <w:rFonts w:hint="eastAsia"/>
-        </w:rPr>
-        <w:t>的</w:t>
-      </w:r>
-      <w:r>
-        <w:rPr>
-          <w:rFonts w:hint="eastAsia"/>
-        </w:rPr>
-        <w:t>多模态大数据情报智能分析平台</w:t>
-      </w:r>
-      <w:r>
-        <w:rPr>
-          <w:rFonts w:hint="eastAsia"/>
-        </w:rPr>
-        <w:t>。</w:t>
+      <w:r>
+        <w:rPr>
+          <w:rFonts w:hint="eastAsia"/>
+        </w:rPr>
+        <w:t>为学术界、工业界以及广大的科技爱好者</w:t>
+      </w:r>
+      <w:r>
+        <w:rPr>
+          <w:rFonts w:hint="eastAsia"/>
+        </w:rPr>
+        <w:t>提供一套科技情报相关领域的多模态大数据情报智能分析平台。</w:t>
       </w:r>
       <w:r>
         <w:rPr>
@@ -549,7 +479,13 @@
         <w:rPr>
           <w:rFonts w:hint="eastAsia"/>
         </w:rPr>
-        <w:t>一系列应用服务</w:t>
+        <w:t>十大模块的</w:t>
+      </w:r>
+      <w:r>
+        <w:rPr>
+          <w:rFonts w:hint="eastAsia"/>
+        </w:rPr>
+        <w:t>应用服务</w:t>
       </w:r>
       <w:r>
         <w:rPr>
@@ -669,7 +605,115 @@
         <w:rPr>
           <w:rFonts w:hint="eastAsia"/>
         </w:rPr>
-        <w:t>趋势预测（</w:t>
+        <w:t>趋势预测（作者</w:t>
+      </w:r>
+      <w:r>
+        <w:rPr>
+          <w:rFonts w:hint="eastAsia"/>
+        </w:rPr>
+        <w:t>/</w:t>
+      </w:r>
+      <w:r>
+        <w:rPr>
+          <w:rFonts w:hint="eastAsia"/>
+        </w:rPr>
+        <w:t>机构</w:t>
+      </w:r>
+      <w:r>
+        <w:t>/</w:t>
+      </w:r>
+      <w:r>
+        <w:rPr>
+          <w:rFonts w:hint="eastAsia"/>
+        </w:rPr>
+        <w:t>出处</w:t>
+      </w:r>
+      <w:r>
+        <w:t>/</w:t>
+      </w:r>
+      <w:r>
+        <w:rPr>
+          <w:rFonts w:hint="eastAsia"/>
+        </w:rPr>
+        <w:t>概念研究趋势、</w:t>
+      </w:r>
+      <w:r>
+        <w:rPr>
+          <w:rFonts w:hint="eastAsia"/>
+        </w:rPr>
+        <w:t>团队核心人物演化分析、</w:t>
+      </w:r>
+      <w:r>
+        <w:rPr>
+          <w:rFonts w:hint="eastAsia"/>
+        </w:rPr>
+        <w:t>作者流动分析</w:t>
+      </w:r>
+      <w:r>
+        <w:rPr>
+          <w:rFonts w:hint="eastAsia"/>
+        </w:rPr>
+        <w:t>）</w:t>
+      </w:r>
+      <w:r>
+        <w:rPr>
+          <w:rFonts w:hint="eastAsia"/>
+        </w:rPr>
+        <w:t>，</w:t>
+      </w:r>
+      <w:r>
+        <w:rPr>
+          <w:rFonts w:hint="eastAsia"/>
+        </w:rPr>
+        <w:t>智能检索（搜索作者</w:t>
+      </w:r>
+      <w:r>
+        <w:rPr>
+          <w:rFonts w:hint="eastAsia"/>
+        </w:rPr>
+        <w:t>/</w:t>
+      </w:r>
+      <w:r>
+        <w:rPr>
+          <w:rFonts w:hint="eastAsia"/>
+        </w:rPr>
+        <w:t>机构</w:t>
+      </w:r>
+      <w:r>
+        <w:t>/</w:t>
+      </w:r>
+      <w:r>
+        <w:rPr>
+          <w:rFonts w:hint="eastAsia"/>
+        </w:rPr>
+        <w:t>出处</w:t>
+      </w:r>
+      <w:r>
+        <w:t>/</w:t>
+      </w:r>
+      <w:r>
+        <w:rPr>
+          <w:rFonts w:hint="eastAsia"/>
+        </w:rPr>
+        <w:t>工作</w:t>
+      </w:r>
+      <w:r>
+        <w:rPr>
+          <w:rFonts w:hint="eastAsia"/>
+        </w:rPr>
+        <w:t>/</w:t>
+      </w:r>
+      <w:r>
+        <w:rPr>
+          <w:rFonts w:hint="eastAsia"/>
+        </w:rPr>
+        <w:t>概念、六度搜索），</w:t>
+      </w:r>
+      <w:r>
+        <w:rPr>
+          <w:rFonts w:hint="eastAsia"/>
+        </w:rPr>
+        <w:t>智能问答（视觉问答、知识图谱问答），评估排名（</w:t>
       </w:r>
       <w:r>
         <w:rPr>
@@ -696,152 +740,14 @@
         <w:rPr>
           <w:rFonts w:hint="eastAsia"/>
         </w:rPr>
-        <w:t>出处</w:t>
-      </w:r>
-      <w:r>
-        <w:t>/</w:t>
-      </w:r>
-      <w:r>
-        <w:rPr>
-          <w:rFonts w:hint="eastAsia"/>
-        </w:rPr>
-        <w:t>概念</w:t>
-      </w:r>
-      <w:r>
-        <w:rPr>
-          <w:rFonts w:hint="eastAsia"/>
-        </w:rPr>
-        <w:t>研究趋势、</w:t>
-      </w:r>
-      <w:r>
-        <w:rPr>
-          <w:rFonts w:hint="eastAsia"/>
-        </w:rPr>
-        <w:t>团队核心人物演化分析、</w:t>
-      </w:r>
-      <w:r>
-        <w:rPr>
-          <w:rFonts w:hint="eastAsia"/>
-        </w:rPr>
-        <w:t>作者流动分析</w:t>
-      </w:r>
-      <w:r>
-        <w:rPr>
-          <w:rFonts w:hint="eastAsia"/>
-        </w:rPr>
-        <w:t>）</w:t>
-      </w:r>
-      <w:r>
-        <w:rPr>
-          <w:rFonts w:hint="eastAsia"/>
-        </w:rPr>
-        <w:t>，</w:t>
-      </w:r>
-      <w:r>
-        <w:rPr>
-          <w:rFonts w:hint="eastAsia"/>
-        </w:rPr>
-        <w:t>智能检索（搜索</w:t>
-      </w:r>
-      <w:r>
-        <w:rPr>
-          <w:rFonts w:hint="eastAsia"/>
-        </w:rPr>
-        <w:t>作者</w:t>
-      </w:r>
-      <w:r>
-        <w:rPr>
-          <w:rFonts w:hint="eastAsia"/>
-        </w:rPr>
-        <w:t>/</w:t>
-      </w:r>
-      <w:r>
-        <w:rPr>
-          <w:rFonts w:hint="eastAsia"/>
-        </w:rPr>
-        <w:t>机构</w:t>
-      </w:r>
-      <w:r>
-        <w:t>/</w:t>
-      </w:r>
-      <w:r>
-        <w:rPr>
-          <w:rFonts w:hint="eastAsia"/>
-        </w:rPr>
-        <w:t>出处</w:t>
-      </w:r>
-      <w:r>
-        <w:t>/</w:t>
-      </w:r>
-      <w:r>
-        <w:rPr>
-          <w:rFonts w:hint="eastAsia"/>
-        </w:rPr>
-        <w:t>工作</w:t>
-      </w:r>
-      <w:r>
-        <w:rPr>
-          <w:rFonts w:hint="eastAsia"/>
-        </w:rPr>
-        <w:t>/</w:t>
-      </w:r>
-      <w:r>
-        <w:rPr>
-          <w:rFonts w:hint="eastAsia"/>
-        </w:rPr>
-        <w:t>概念</w:t>
-      </w:r>
-      <w:r>
-        <w:rPr>
-          <w:rFonts w:hint="eastAsia"/>
-        </w:rPr>
-        <w:t>、六度搜索），</w:t>
-      </w:r>
-      <w:r>
-        <w:rPr>
-          <w:rFonts w:hint="eastAsia"/>
-        </w:rPr>
-        <w:t>智能问答（视觉问答、知识图谱问答），评估排名（</w:t>
-      </w:r>
-      <w:r>
-        <w:rPr>
-          <w:rFonts w:hint="eastAsia"/>
-        </w:rPr>
-        <w:t>作者</w:t>
-      </w:r>
-      <w:r>
-        <w:rPr>
-          <w:rFonts w:hint="eastAsia"/>
-        </w:rPr>
-        <w:t>/</w:t>
-      </w:r>
-      <w:r>
-        <w:rPr>
-          <w:rFonts w:hint="eastAsia"/>
-        </w:rPr>
-        <w:t>机构</w:t>
-      </w:r>
-      <w:r>
-        <w:t>/</w:t>
-      </w:r>
-      <w:r>
-        <w:rPr>
-          <w:rFonts w:hint="eastAsia"/>
-        </w:rPr>
-        <w:t>出处</w:t>
-      </w:r>
-      <w:r>
-        <w:rPr>
-          <w:rFonts w:hint="eastAsia"/>
-        </w:rPr>
-        <w:t>评估、领域</w:t>
+        <w:t>出处评估、</w:t>
       </w:r>
       <w:r>
         <w:rPr>
           <w:rFonts w:hint="eastAsia"/>
         </w:rPr>
         <w:lastRenderedPageBreak/>
-        <w:t>工作</w:t>
+        <w:t>领域工作</w:t>
       </w:r>
       <w:r>
         <w:rPr>
@@ -1151,21 +1057,7 @@
         <w:rPr>
           <w:rFonts w:hint="eastAsia"/>
         </w:rPr>
-        <w:t>事件：社会上发生的具有一定影响力的事，一般应该包括时间、地点、人物、起因、经过、结果等属性，能够从若干</w:t>
-      </w:r>
-      <w:proofErr w:type="gramStart"/>
-      <w:r>
-        <w:rPr>
-          <w:rFonts w:hint="eastAsia"/>
-        </w:rPr>
-        <w:t>篇新闻</w:t>
-      </w:r>
-      <w:proofErr w:type="gramEnd"/>
-      <w:r>
-        <w:rPr>
-          <w:rFonts w:hint="eastAsia"/>
-        </w:rPr>
-        <w:t>报道中提取出</w:t>
+        <w:t>事件：社会上发生的具有一定影响力的事，一般应该包括时间、地点、人物、起因、经过、结果等属性，能够从若干篇新闻报道中提取出</w:t>
       </w:r>
       <w:r>
         <w:rPr>
@@ -1211,7 +1103,19 @@
         <w:rPr>
           <w:rFonts w:hint="eastAsia"/>
         </w:rPr>
-        <w:t>多模态知识获取层</w:t>
+        <w:t>多模态</w:t>
+      </w:r>
+      <w:r>
+        <w:rPr>
+          <w:rFonts w:hint="eastAsia"/>
+        </w:rPr>
+        <w:t>知识图谱构建与更新</w:t>
+      </w:r>
+      <w:r>
+        <w:rPr>
+          <w:rFonts w:hint="eastAsia"/>
+        </w:rPr>
+        <w:t>层</w:t>
       </w:r>
       <w:r>
         <w:rPr>
@@ -1261,6 +1165,14 @@
         </w:rPr>
         <w:t>所示。</w:t>
       </w:r>
+    </w:p>
+    <w:p>
+      <w:pPr>
+        <w:ind w:firstLine="420"/>
+        <w:rPr>
+          <w:rFonts w:hint="eastAsia"/>
+        </w:rPr>
+      </w:pPr>
     </w:p>
     <w:p>
       <w:pPr>
@@ -1380,21 +1292,7 @@
         <w:rPr>
           <w:rFonts w:hint="eastAsia"/>
         </w:rPr>
-        <w:t>数据采集</w:t>
-      </w:r>
-      <w:proofErr w:type="gramStart"/>
-      <w:r>
-        <w:rPr>
-          <w:rFonts w:hint="eastAsia"/>
-        </w:rPr>
-        <w:t>层负责</w:t>
-      </w:r>
-      <w:proofErr w:type="gramEnd"/>
-      <w:r>
-        <w:rPr>
-          <w:rFonts w:hint="eastAsia"/>
-        </w:rPr>
-        <w:t>对原始</w:t>
+        <w:t>数据采集层负责对原始</w:t>
       </w:r>
       <w:r>
         <w:rPr>
@@ -1495,7 +1393,19 @@
         <w:rPr>
           <w:rFonts w:hint="eastAsia"/>
         </w:rPr>
-        <w:t>多模态知识获取层</w:t>
+        <w:t>多模态</w:t>
+      </w:r>
+      <w:r>
+        <w:rPr>
+          <w:rFonts w:hint="eastAsia"/>
+        </w:rPr>
+        <w:t>知识图谱构建与更新</w:t>
+      </w:r>
+      <w:r>
+        <w:rPr>
+          <w:rFonts w:hint="eastAsia"/>
+        </w:rPr>
+        <w:t>层</w:t>
       </w:r>
     </w:p>
     <w:p>
@@ -1506,25 +1416,49 @@
         <w:rPr>
           <w:rFonts w:hint="eastAsia"/>
         </w:rPr>
-        <w:t>多模态知识获取层</w:t>
-      </w:r>
-      <w:r>
-        <w:rPr>
-          <w:rFonts w:hint="eastAsia"/>
-        </w:rPr>
-        <w:t>通过</w:t>
-      </w:r>
-      <w:r>
-        <w:rPr>
-          <w:rFonts w:hint="eastAsia"/>
-        </w:rPr>
-        <w:t>输入多模态数据</w:t>
-      </w:r>
-      <w:r>
-        <w:rPr>
-          <w:rFonts w:hint="eastAsia"/>
-        </w:rPr>
-        <w:t>，对不同模态的数据进行信息抽取，并进行跨模态数据融合，最终输出多模态知识库。</w:t>
+        <w:t>多模态</w:t>
+      </w:r>
+      <w:r>
+        <w:rPr>
+          <w:rFonts w:hint="eastAsia"/>
+        </w:rPr>
+        <w:t>知识图谱构建与更新</w:t>
+      </w:r>
+      <w:r>
+        <w:rPr>
+          <w:rFonts w:hint="eastAsia"/>
+        </w:rPr>
+        <w:t>层</w:t>
+      </w:r>
+      <w:r>
+        <w:rPr>
+          <w:rFonts w:hint="eastAsia"/>
+        </w:rPr>
+        <w:t>通过信息抽取、知识融合、知识加工三个步骤，</w:t>
+      </w:r>
+      <w:r>
+        <w:rPr>
+          <w:rFonts w:hint="eastAsia"/>
+        </w:rPr>
+        <w:t>从输入的</w:t>
+      </w:r>
+      <w:r>
+        <w:rPr>
+          <w:rFonts w:hint="eastAsia"/>
+        </w:rPr>
+        <w:t>多模态数据</w:t>
+      </w:r>
+      <w:r>
+        <w:rPr>
+          <w:rFonts w:hint="eastAsia"/>
+        </w:rPr>
+        <w:t>构建并不断更新多模态知识库。其中，信息抽取包括对文本、视觉和音频数据进行实体、关系、属性和事件的抽取，知识融合包括</w:t>
+      </w:r>
+      <w:r>
+        <w:rPr>
+          <w:rFonts w:hint="eastAsia"/>
+        </w:rPr>
+        <w:t>对实体和事件的消歧和共指消解及使用第三方知识图谱的知识合并，知识加工包括本体抽取、知识推理和质量评估。</w:t>
       </w:r>
     </w:p>
     <w:p>
@@ -1546,21 +1480,7 @@
         <w:rPr>
           <w:rFonts w:hint="eastAsia"/>
         </w:rPr>
-        <w:t>知识库存储</w:t>
-      </w:r>
-      <w:proofErr w:type="gramStart"/>
-      <w:r>
-        <w:rPr>
-          <w:rFonts w:hint="eastAsia"/>
-        </w:rPr>
-        <w:t>层负责</w:t>
-      </w:r>
-      <w:proofErr w:type="gramEnd"/>
-      <w:r>
-        <w:rPr>
-          <w:rFonts w:hint="eastAsia"/>
-        </w:rPr>
-        <w:t>数据的读取和保存，包括图数据库、关系型数据库、分布式文件系统及其配套的存取接口。</w:t>
+        <w:t>知识库存储层负责数据的读取和保存，包括图数据库、关系型数据库、分布式文件系统及其配套的存取接口。</w:t>
       </w:r>
     </w:p>
     <w:p>
@@ -1573,6 +1493,217 @@
         </w:rPr>
         <w:t>应用服务层（系统功能模块）</w:t>
       </w:r>
+    </w:p>
+    <w:p>
+      <w:pPr>
+        <w:ind w:firstLine="420"/>
+      </w:pPr>
+      <w:r>
+        <w:rPr>
+          <w:rFonts w:hint="eastAsia"/>
+        </w:rPr>
+        <w:t>应用服务层在前三层所构建的多模态知识图谱的基础上，</w:t>
+      </w:r>
+      <w:r>
+        <w:rPr>
+          <w:rFonts w:hint="eastAsia"/>
+        </w:rPr>
+        <w:t>提供十大模块的应用服务：信息抽取与生成（作者</w:t>
+      </w:r>
+      <w:r>
+        <w:rPr>
+          <w:rFonts w:hint="eastAsia"/>
+        </w:rPr>
+        <w:t>/</w:t>
+      </w:r>
+      <w:r>
+        <w:rPr>
+          <w:rFonts w:hint="eastAsia"/>
+        </w:rPr>
+        <w:t>机构</w:t>
+      </w:r>
+      <w:r>
+        <w:t>/</w:t>
+      </w:r>
+      <w:r>
+        <w:rPr>
+          <w:rFonts w:hint="eastAsia"/>
+        </w:rPr>
+        <w:t>出处</w:t>
+      </w:r>
+      <w:r>
+        <w:t>/</w:t>
+      </w:r>
+      <w:r>
+        <w:rPr>
+          <w:rFonts w:hint="eastAsia"/>
+        </w:rPr>
+        <w:t>工作</w:t>
+      </w:r>
+      <w:r>
+        <w:rPr>
+          <w:rFonts w:hint="eastAsia"/>
+        </w:rPr>
+        <w:t>/</w:t>
+      </w:r>
+      <w:r>
+        <w:rPr>
+          <w:rFonts w:hint="eastAsia"/>
+        </w:rPr>
+        <w:t>概念信息、多账号关联、文献解析等），智能推荐（人才挖掘、技术洞察、相似作者</w:t>
+      </w:r>
+      <w:r>
+        <w:rPr>
+          <w:rFonts w:hint="eastAsia"/>
+        </w:rPr>
+        <w:t>/</w:t>
+      </w:r>
+      <w:r>
+        <w:rPr>
+          <w:rFonts w:hint="eastAsia"/>
+        </w:rPr>
+        <w:t>机构</w:t>
+      </w:r>
+      <w:r>
+        <w:t>/</w:t>
+      </w:r>
+      <w:r>
+        <w:rPr>
+          <w:rFonts w:hint="eastAsia"/>
+        </w:rPr>
+        <w:t>出处</w:t>
+      </w:r>
+      <w:r>
+        <w:t>/</w:t>
+      </w:r>
+      <w:r>
+        <w:rPr>
+          <w:rFonts w:hint="eastAsia"/>
+        </w:rPr>
+        <w:t>工作</w:t>
+      </w:r>
+      <w:r>
+        <w:rPr>
+          <w:rFonts w:hint="eastAsia"/>
+        </w:rPr>
+        <w:t>/</w:t>
+      </w:r>
+      <w:r>
+        <w:rPr>
+          <w:rFonts w:hint="eastAsia"/>
+        </w:rPr>
+        <w:t>概念），关系网络构建与社团划分，趋势预测（作者</w:t>
+      </w:r>
+      <w:r>
+        <w:rPr>
+          <w:rFonts w:hint="eastAsia"/>
+        </w:rPr>
+        <w:t>/</w:t>
+      </w:r>
+      <w:r>
+        <w:rPr>
+          <w:rFonts w:hint="eastAsia"/>
+        </w:rPr>
+        <w:t>机构</w:t>
+      </w:r>
+      <w:r>
+        <w:t>/</w:t>
+      </w:r>
+      <w:r>
+        <w:rPr>
+          <w:rFonts w:hint="eastAsia"/>
+        </w:rPr>
+        <w:t>出处</w:t>
+      </w:r>
+      <w:r>
+        <w:t>/</w:t>
+      </w:r>
+      <w:r>
+        <w:rPr>
+          <w:rFonts w:hint="eastAsia"/>
+        </w:rPr>
+        <w:t>概念研究趋势、团队核心人物演化分析、作者流动分析），智能检索（搜索作者</w:t>
+      </w:r>
+      <w:r>
+        <w:rPr>
+          <w:rFonts w:hint="eastAsia"/>
+        </w:rPr>
+        <w:t>/</w:t>
+      </w:r>
+      <w:r>
+        <w:rPr>
+          <w:rFonts w:hint="eastAsia"/>
+        </w:rPr>
+        <w:t>机构</w:t>
+      </w:r>
+      <w:r>
+        <w:t>/</w:t>
+      </w:r>
+      <w:r>
+        <w:rPr>
+          <w:rFonts w:hint="eastAsia"/>
+        </w:rPr>
+        <w:t>出处</w:t>
+      </w:r>
+      <w:r>
+        <w:t>/</w:t>
+      </w:r>
+      <w:r>
+        <w:rPr>
+          <w:rFonts w:hint="eastAsia"/>
+        </w:rPr>
+        <w:t>工作</w:t>
+      </w:r>
+      <w:r>
+        <w:rPr>
+          <w:rFonts w:hint="eastAsia"/>
+        </w:rPr>
+        <w:t>/</w:t>
+      </w:r>
+      <w:r>
+        <w:rPr>
+          <w:rFonts w:hint="eastAsia"/>
+        </w:rPr>
+        <w:t>概念、六度搜索），智能问答（视觉问答、知识图谱问答），评估排名（作者</w:t>
+      </w:r>
+      <w:r>
+        <w:rPr>
+          <w:rFonts w:hint="eastAsia"/>
+        </w:rPr>
+        <w:t>/</w:t>
+      </w:r>
+      <w:r>
+        <w:rPr>
+          <w:rFonts w:hint="eastAsia"/>
+        </w:rPr>
+        <w:t>机构</w:t>
+      </w:r>
+      <w:r>
+        <w:t>/</w:t>
+      </w:r>
+      <w:r>
+        <w:rPr>
+          <w:rFonts w:hint="eastAsia"/>
+        </w:rPr>
+        <w:t>出处评估、领域工作</w:t>
+      </w:r>
+      <w:r>
+        <w:rPr>
+          <w:rFonts w:hint="eastAsia"/>
+        </w:rPr>
+        <w:t>/</w:t>
+      </w:r>
+      <w:r>
+        <w:rPr>
+          <w:rFonts w:hint="eastAsia"/>
+        </w:rPr>
+        <w:t>概念榜单），事件分析（科技情报事件发现与自动摘要、事件因果分析、事件预测），人格分析与社会评价，用户管理（订阅关注、阅读管理）。</w:t>
+      </w:r>
+    </w:p>
+    <w:p>
+      <w:pPr>
+        <w:ind w:firstLine="420"/>
+      </w:pPr>
     </w:p>
     <w:p>
       <w:pPr>
@@ -2225,21 +2356,7 @@
         <w:rPr>
           <w:rFonts w:hint="eastAsia"/>
         </w:rPr>
-        <w:t>论文按被引次数排序后相对排前的累积被引至少g2次的最大论文序次g，亦即第(g+</w:t>
-      </w:r>
-      <w:proofErr w:type="gramStart"/>
-      <w:r>
-        <w:rPr>
-          <w:rFonts w:hint="eastAsia"/>
-        </w:rPr>
-        <w:t>1)序次论文对应的累积引文数将小于</w:t>
-      </w:r>
-      <w:proofErr w:type="gramEnd"/>
-      <w:r>
-        <w:rPr>
-          <w:rFonts w:hint="eastAsia"/>
-        </w:rPr>
-        <w:t>(g+1)2。</w:t>
+        <w:t>论文按被引次数排序后相对排前的累积被引至少g2次的最大论文序次g，亦即第(g+1)序次论文对应的累积引文数将小于(g+1)2。</w:t>
       </w:r>
     </w:p>
     <w:p>
@@ -2960,21 +3077,7 @@
         <w:rPr>
           <w:rFonts w:hint="eastAsia"/>
         </w:rPr>
-        <w:t>，新</w:t>
-      </w:r>
-      <w:proofErr w:type="gramStart"/>
-      <w:r>
-        <w:rPr>
-          <w:rFonts w:hint="eastAsia"/>
-        </w:rPr>
-        <w:t>浪微博</w:t>
-      </w:r>
-      <w:proofErr w:type="gramEnd"/>
-      <w:r>
-        <w:rPr>
-          <w:rFonts w:hint="eastAsia"/>
-        </w:rPr>
-        <w:t>等）吸引了数以亿计用户。不同的社交网络在其功能，用户体验，目标用户群等各个方面都有不同的特点，例如</w:t>
+        <w:t>，新浪微博等）吸引了数以亿计用户。不同的社交网络在其功能，用户体验，目标用户群等各个方面都有不同的特点，例如</w:t>
       </w:r>
       <w:r>
         <w:rPr>
@@ -2998,21 +3101,7 @@
         <w:rPr>
           <w:rFonts w:hint="eastAsia"/>
         </w:rPr>
-        <w:t>或新</w:t>
-      </w:r>
-      <w:proofErr w:type="gramStart"/>
-      <w:r>
-        <w:rPr>
-          <w:rFonts w:hint="eastAsia"/>
-        </w:rPr>
-        <w:t>浪微博上</w:t>
-      </w:r>
-      <w:proofErr w:type="gramEnd"/>
-      <w:r>
-        <w:rPr>
-          <w:rFonts w:hint="eastAsia"/>
-        </w:rPr>
-        <w:t>用户则更趋和自己的偶像或是意见领袖建立关系，这种关系是单向的；</w:t>
+        <w:t>或新浪微博上用户则更趋和自己的偶像或是意见领袖建立关系，这种关系是单向的；</w:t>
       </w:r>
       <w:r>
         <w:rPr>
@@ -3038,14 +3127,12 @@
         </w:rPr>
         <w:t>和</w:t>
       </w:r>
-      <w:proofErr w:type="spellStart"/>
       <w:r>
         <w:rPr>
           <w:rFonts w:hint="eastAsia"/>
         </w:rPr>
         <w:t>AMiner</w:t>
       </w:r>
-      <w:proofErr w:type="spellEnd"/>
       <w:r>
         <w:rPr>
           <w:rFonts w:hint="eastAsia"/>
@@ -5804,15 +5891,7 @@
         <w:t>科技学术搜索</w:t>
       </w:r>
       <w:r>
-        <w:t>系统，</w:t>
-      </w:r>
-      <w:proofErr w:type="gramStart"/>
-      <w:r>
-        <w:t>如谷歌学术</w:t>
-      </w:r>
-      <w:proofErr w:type="gramEnd"/>
-      <w:r>
-        <w:t>、百度学术等，不涉及学术关键词功能；少数</w:t>
+        <w:t>系统，如谷歌学术、百度学术等，不涉及学术关键词功能；少数</w:t>
       </w:r>
       <w:r>
         <w:rPr>
@@ -5823,35 +5902,17 @@
       <w:r>
         <w:t>系统，如</w:t>
       </w:r>
-      <w:proofErr w:type="spellStart"/>
       <w:r>
         <w:t>AMiner</w:t>
       </w:r>
-      <w:proofErr w:type="spellEnd"/>
-      <w:r>
-        <w:t>、</w:t>
-      </w:r>
-      <w:proofErr w:type="gramStart"/>
-      <w:r>
-        <w:t>中国知网等</w:t>
-      </w:r>
-      <w:proofErr w:type="gramEnd"/>
-      <w:r>
-        <w:t>，只是对学术关键词进行简单的罗列。这种描述方式并不能描绘</w:t>
+      <w:r>
+        <w:t>、中国知网等，只是对学术关键词进行简单的罗列。这种描述方式并不能描绘</w:t>
       </w:r>
       <w:r>
         <w:t>作者</w:t>
       </w:r>
       <w:r>
-        <w:t>在不同时间</w:t>
-      </w:r>
-      <w:proofErr w:type="gramStart"/>
-      <w:r>
-        <w:t>段关注</w:t>
-      </w:r>
-      <w:proofErr w:type="gramEnd"/>
-      <w:r>
-        <w:t>的学术关键词及</w:t>
+        <w:t>在不同时间段关注的学术关键词及</w:t>
       </w:r>
       <w:r>
         <w:t>作者</w:t>
@@ -6043,21 +6104,11 @@
         <w:t>科技情报分析</w:t>
       </w:r>
       <w:r>
-        <w:t>系统，</w:t>
-      </w:r>
-      <w:proofErr w:type="gramStart"/>
-      <w:r>
-        <w:t>如谷歌学术</w:t>
-      </w:r>
-      <w:proofErr w:type="gramEnd"/>
-      <w:r>
-        <w:t>、百度学术、中国知网、</w:t>
-      </w:r>
-      <w:proofErr w:type="spellStart"/>
+        <w:t>系统，如谷歌学术、百度学术、中国知网、</w:t>
+      </w:r>
       <w:r>
         <w:t>AMiner</w:t>
       </w:r>
-      <w:proofErr w:type="spellEnd"/>
       <w:r>
         <w:t>等都不包含对机构学术研究关键词研究趋势的挖掘。</w:t>
       </w:r>
@@ -6118,13 +6169,8 @@
       <w:r>
         <w:t xml:space="preserve"> </w:t>
       </w:r>
-      <w:proofErr w:type="gramStart"/>
-      <w:r>
-        <w:t>热词的</w:t>
-      </w:r>
-      <w:proofErr w:type="gramEnd"/>
-      <w:r>
-        <w:t>演化趋势</w:t>
+      <w:r>
+        <w:t>热词的演化趋势</w:t>
       </w:r>
       <w:r>
         <w:rPr>
@@ -6202,21 +6248,11 @@
         <w:t>科技情报分析</w:t>
       </w:r>
       <w:r>
-        <w:t>系统，</w:t>
-      </w:r>
-      <w:proofErr w:type="gramStart"/>
-      <w:r>
-        <w:t>如谷歌学术</w:t>
-      </w:r>
-      <w:proofErr w:type="gramEnd"/>
-      <w:r>
-        <w:t>、百度学术、中国知网、</w:t>
-      </w:r>
-      <w:proofErr w:type="spellStart"/>
+        <w:t>系统，如谷歌学术、百度学术、中国知网、</w:t>
+      </w:r>
       <w:r>
         <w:t>AMiner</w:t>
       </w:r>
-      <w:proofErr w:type="spellEnd"/>
       <w:r>
         <w:t>等都不包含对</w:t>
       </w:r>
@@ -6283,13 +6319,8 @@
       <w:r>
         <w:t xml:space="preserve"> </w:t>
       </w:r>
-      <w:proofErr w:type="gramStart"/>
-      <w:r>
-        <w:t>热词的</w:t>
-      </w:r>
-      <w:proofErr w:type="gramEnd"/>
-      <w:r>
-        <w:t>演化趋势</w:t>
+      <w:r>
+        <w:t>热词的演化趋势</w:t>
       </w:r>
       <w:r>
         <w:rPr>
@@ -6346,30 +6377,14 @@
         <w:rPr>
           <w:rFonts w:hint="eastAsia"/>
         </w:rPr>
-        <w:t>传统的科技情报分析系统，</w:t>
-      </w:r>
-      <w:proofErr w:type="gramStart"/>
-      <w:r>
-        <w:rPr>
-          <w:rFonts w:hint="eastAsia"/>
-        </w:rPr>
-        <w:t>如谷歌学术</w:t>
-      </w:r>
-      <w:proofErr w:type="gramEnd"/>
-      <w:r>
-        <w:rPr>
-          <w:rFonts w:hint="eastAsia"/>
-        </w:rPr>
-        <w:t>、百度学术、中国知网、</w:t>
-      </w:r>
-      <w:proofErr w:type="spellStart"/>
+        <w:t>传统的科技情报分析系统，如谷歌学术、百度学术、中国知网、</w:t>
+      </w:r>
       <w:r>
         <w:rPr>
           <w:rFonts w:hint="eastAsia"/>
         </w:rPr>
         <w:t>AMiner</w:t>
       </w:r>
-      <w:proofErr w:type="spellEnd"/>
       <w:r>
         <w:rPr>
           <w:rFonts w:hint="eastAsia"/>
@@ -6398,21 +6413,7 @@
         <w:rPr>
           <w:rFonts w:hint="eastAsia"/>
         </w:rPr>
-        <w:t>上卷得到该概念的</w:t>
-      </w:r>
-      <w:proofErr w:type="gramStart"/>
-      <w:r>
-        <w:rPr>
-          <w:rFonts w:hint="eastAsia"/>
-        </w:rPr>
-        <w:t>学术热词的</w:t>
-      </w:r>
-      <w:proofErr w:type="gramEnd"/>
-      <w:r>
-        <w:rPr>
-          <w:rFonts w:hint="eastAsia"/>
-        </w:rPr>
-        <w:t>演化趋势。</w:t>
+        <w:t>上卷得到该概念的学术热词的演化趋势。</w:t>
       </w:r>
     </w:p>
     <w:p>
@@ -6510,15 +6511,7 @@
         <w:t>作者</w:t>
       </w:r>
       <w:r>
-        <w:t>网络继任者问题来预测出可能构建的新网络及相关的概率。当科研合作网络中移除一名团队核心人物时，该模块可以预测</w:t>
-      </w:r>
-      <w:proofErr w:type="gramStart"/>
-      <w:r>
-        <w:t>出网络</w:t>
-      </w:r>
-      <w:proofErr w:type="gramEnd"/>
-      <w:r>
-        <w:t>的演化结果以及核心人物的更替</w:t>
+        <w:t>网络继任者问题来预测出可能构建的新网络及相关的概率。当科研合作网络中移除一名团队核心人物时，该模块可以预测出网络的演化结果以及核心人物的更替</w:t>
       </w:r>
       <w:r>
         <w:rPr>
@@ -7042,21 +7035,7 @@
         <w:rPr>
           <w:rFonts w:hint="eastAsia"/>
         </w:rPr>
-        <w:t>，并限制作者、期刊、关键词等条件，</w:t>
-      </w:r>
-      <w:proofErr w:type="gramStart"/>
-      <w:r>
-        <w:rPr>
-          <w:rFonts w:hint="eastAsia"/>
-        </w:rPr>
-        <w:t>查找您</w:t>
-      </w:r>
-      <w:proofErr w:type="gramEnd"/>
-      <w:r>
-        <w:rPr>
-          <w:rFonts w:hint="eastAsia"/>
-        </w:rPr>
-        <w:t>感兴趣的</w:t>
+        <w:t>，并限制作者、期刊、关键词等条件，查找您感兴趣的</w:t>
       </w:r>
       <w:r>
         <w:rPr>
@@ -7288,21 +7267,7 @@
         <w:rPr>
           <w:rFonts w:hint="eastAsia"/>
         </w:rPr>
-        <w:t>，并限制作者、期刊、关键词等条件，</w:t>
-      </w:r>
-      <w:proofErr w:type="gramStart"/>
-      <w:r>
-        <w:rPr>
-          <w:rFonts w:hint="eastAsia"/>
-        </w:rPr>
-        <w:t>查找您</w:t>
-      </w:r>
-      <w:proofErr w:type="gramEnd"/>
-      <w:r>
-        <w:rPr>
-          <w:rFonts w:hint="eastAsia"/>
-        </w:rPr>
-        <w:t>感兴趣的概念。</w:t>
+        <w:t>，并限制作者、期刊、关键词等条件，查找您感兴趣的概念。</w:t>
       </w:r>
     </w:p>
     <w:p>
@@ -7417,7 +7382,6 @@
       <w:r>
         <w:t>“</w:t>
       </w:r>
-      <w:proofErr w:type="gramStart"/>
       <w:r>
         <w:t>六度分隔</w:t>
       </w:r>
@@ -7425,11 +7389,7 @@
         <w:t>”</w:t>
       </w:r>
       <w:r>
-        <w:t>产生的关系路径可以利用熟人之间的联系产生一个可信任的网络</w:t>
-      </w:r>
-      <w:proofErr w:type="gramEnd"/>
-      <w:r>
-        <w:t>，这其中的潜能的确是无可估量的。</w:t>
+        <w:t>产生的关系路径可以利用熟人之间的联系产生一个可信任的网络，这其中的潜能的确是无可估量的。</w:t>
       </w:r>
       <w:r>
         <w:t xml:space="preserve"> </w:t>
@@ -7452,15 +7412,7 @@
         <w:t>科技情报分析</w:t>
       </w:r>
       <w:r>
-        <w:t>系统不包含六度搜索功能。我们根据用户输入的两个人物实体对象，发掘实体间的关联路径及其路径中的人物。首先根据需要查询的人物关系从关系网络中进行实体搜索，再通过图算法</w:t>
-      </w:r>
-      <w:proofErr w:type="gramStart"/>
-      <w:r>
-        <w:t>获取极</w:t>
-      </w:r>
-      <w:proofErr w:type="gramEnd"/>
-      <w:r>
-        <w:t>大连通子图作为网络关系的查询结果。本系统的六度搜索功能产生一个可信任的网络路径，通过这个网络路径，能够</w:t>
+        <w:t>系统不包含六度搜索功能。我们根据用户输入的两个人物实体对象，发掘实体间的关联路径及其路径中的人物。首先根据需要查询的人物关系从关系网络中进行实体搜索，再通过图算法获取极大连通子图作为网络关系的查询结果。本系统的六度搜索功能产生一个可信任的网络路径，通过这个网络路径，能够</w:t>
       </w:r>
       <w:r>
         <w:rPr>
@@ -8108,21 +8060,7 @@
         <w:rPr>
           <w:rFonts w:hint="eastAsia"/>
         </w:rPr>
-        <w:t>论文按被引次数排序后相对排前的累积被引至少g2次的最大论文序次g，亦即第(g+</w:t>
-      </w:r>
-      <w:proofErr w:type="gramStart"/>
-      <w:r>
-        <w:rPr>
-          <w:rFonts w:hint="eastAsia"/>
-        </w:rPr>
-        <w:t>1)序次论文对应的累积引文数将小于</w:t>
-      </w:r>
-      <w:proofErr w:type="gramEnd"/>
-      <w:r>
-        <w:rPr>
-          <w:rFonts w:hint="eastAsia"/>
-        </w:rPr>
-        <w:t>(g+1)2。</w:t>
+        <w:t>论文按被引次数排序后相对排前的累积被引至少g2次的最大论文序次g，亦即第(g+1)序次论文对应的累积引文数将小于(g+1)2。</w:t>
       </w:r>
     </w:p>
     <w:p>
@@ -8425,16 +8363,8 @@
         <w:rPr>
           <w:rFonts w:hint="eastAsia"/>
         </w:rPr>
-        <w:t>H5中位数是基于H5指数的，它描述的是该会议前[H5</w:t>
-      </w:r>
-      <w:proofErr w:type="gramStart"/>
-      <w:r>
-        <w:rPr>
-          <w:rFonts w:hint="eastAsia"/>
-        </w:rPr>
-        <w:t>指数]篇文章引用量的中位数</w:t>
-      </w:r>
-      <w:proofErr w:type="gramEnd"/>
+        <w:t>H5中位数是基于H5指数的，它描述的是该会议前[H5指数]篇文章引用量的中位数</w:t>
+      </w:r>
       <w:r>
         <w:rPr>
           <w:rFonts w:hint="eastAsia"/>
@@ -8624,21 +8554,7 @@
         <w:rPr>
           <w:rFonts w:hint="eastAsia"/>
         </w:rPr>
-        <w:t>在600个期刊会议中，我们找出每一个指数下的最高值，作为</w:t>
-      </w:r>
-      <w:proofErr w:type="gramStart"/>
-      <w:r>
-        <w:rPr>
-          <w:rFonts w:hint="eastAsia"/>
-        </w:rPr>
-        <w:t>指标图该维度</w:t>
-      </w:r>
-      <w:proofErr w:type="gramEnd"/>
-      <w:r>
-        <w:rPr>
-          <w:rFonts w:hint="eastAsia"/>
-        </w:rPr>
-        <w:t>的最大值，并设定一个大于零的最小值，其余指标按比例显示在指标图上（如下图）。</w:t>
+        <w:t>在600个期刊会议中，我们找出每一个指数下的最高值，作为指标图该维度的最大值，并设定一个大于零的最小值，其余指标按比例显示在指标图上（如下图）。</w:t>
       </w:r>
     </w:p>
     <w:p>
@@ -9274,6 +9190,12 @@
         </w:rPr>
         <w:t>人格分析与社会评价</w:t>
       </w:r>
+      <w:r>
+        <w:rPr>
+          <w:rFonts w:hint="eastAsia"/>
+        </w:rPr>
+        <w:t>模块</w:t>
+      </w:r>
     </w:p>
     <w:p>
       <w:pPr>
@@ -9407,14 +9329,7 @@
         <w:rPr>
           <w:rFonts w:hint="eastAsia"/>
         </w:rPr>
-        <w:t>本系统从社交网站中提取关键人物主页下的社会大众的评论，用关键词或超级话题搜索与人物相关的大众推文，并对这些短文本进行情感分析，反映人物在社会中的评价。于此同时，识别出某一句评论针对的是人物的行为、言论或其它方面的评价。对情感相同的评价进行关键词抽取，产生类似于</w:t>
-      </w:r>
-      <w:proofErr w:type="gramStart"/>
-      <w:r>
-        <w:rPr>
-          <w:rFonts w:hint="eastAsia"/>
-        </w:rPr>
-        <w:t>淘宝</w:t>
+        <w:t>本系统从社交网站中提取关键人物主页下的社会大众的评论，用关键词或超级话题搜索与人物相关的大众推文，并对这些短文本进行情感分析，反映人物在社会中的评价。于此同时，识别出某一句评论针对的是人物的行为、言论或其它方面的评价。对情感相同的评价进行关键词抽取，产生类似于淘宝</w:t>
       </w:r>
       <w:r>
         <w:rPr>
@@ -9426,14 +9341,7 @@
         <w:rPr>
           <w:rFonts w:hint="eastAsia"/>
         </w:rPr>
-        <w:t>美团</w:t>
-      </w:r>
-      <w:proofErr w:type="gramEnd"/>
-      <w:r>
-        <w:rPr>
-          <w:rFonts w:hint="eastAsia"/>
-        </w:rPr>
-        <w:t>对于商品</w:t>
+        <w:t>美团对于商品</w:t>
       </w:r>
       <w:r>
         <w:rPr>
@@ -9949,21 +9857,7 @@
         <w:rPr>
           <w:rFonts w:hint="eastAsia"/>
         </w:rPr>
-        <w:t>与对</w:t>
-      </w:r>
-      <w:proofErr w:type="gramStart"/>
-      <w:r>
-        <w:rPr>
-          <w:rFonts w:hint="eastAsia"/>
-        </w:rPr>
-        <w:t>标系统</w:t>
-      </w:r>
-      <w:proofErr w:type="gramEnd"/>
-      <w:r>
-        <w:rPr>
-          <w:rFonts w:hint="eastAsia"/>
-        </w:rPr>
-        <w:t>的比较</w:t>
+        <w:t>与对标系统的比较</w:t>
       </w:r>
     </w:p>
     <w:p>
@@ -10243,11 +10137,9 @@
             <w:pPr>
               <w:ind w:firstLineChars="0" w:firstLine="0"/>
             </w:pPr>
-            <w:proofErr w:type="spellStart"/>
             <w:r>
               <w:t>Acalligence</w:t>
             </w:r>
-            <w:proofErr w:type="spellEnd"/>
           </w:p>
         </w:tc>
         <w:tc>
@@ -10360,14 +10252,12 @@
             <w:pPr>
               <w:ind w:firstLineChars="0" w:firstLine="0"/>
             </w:pPr>
-            <w:proofErr w:type="gramStart"/>
             <w:r>
               <w:rPr>
                 <w:rFonts w:hint="eastAsia"/>
               </w:rPr>
               <w:t>谷歌学术</w:t>
             </w:r>
-            <w:proofErr w:type="gramEnd"/>
           </w:p>
         </w:tc>
         <w:tc>
@@ -10601,14 +10491,12 @@
             <w:pPr>
               <w:ind w:firstLineChars="0" w:firstLine="0"/>
             </w:pPr>
-            <w:proofErr w:type="gramStart"/>
             <w:r>
               <w:rPr>
                 <w:rFonts w:hint="eastAsia"/>
               </w:rPr>
               <w:t>中国知网</w:t>
             </w:r>
-            <w:proofErr w:type="gramEnd"/>
           </w:p>
         </w:tc>
         <w:tc>
@@ -10839,11 +10727,9 @@
             <w:pPr>
               <w:ind w:firstLineChars="0" w:firstLine="0"/>
             </w:pPr>
-            <w:proofErr w:type="spellStart"/>
             <w:r>
               <w:t>dblp</w:t>
             </w:r>
-            <w:proofErr w:type="spellEnd"/>
           </w:p>
         </w:tc>
         <w:tc>
@@ -10957,13 +10843,8 @@
               <w:ind w:firstLineChars="0" w:firstLine="0"/>
             </w:pPr>
             <w:r>
-              <w:t>c-</w:t>
+              <w:t>c-dblp</w:t>
             </w:r>
-            <w:proofErr w:type="spellStart"/>
-            <w:r>
-              <w:t>dblp</w:t>
-            </w:r>
-            <w:proofErr w:type="spellEnd"/>
           </w:p>
         </w:tc>
         <w:tc>
@@ -11076,7 +10957,6 @@
             <w:pPr>
               <w:ind w:firstLineChars="0" w:firstLine="0"/>
             </w:pPr>
-            <w:proofErr w:type="gramStart"/>
             <w:r>
               <w:t>科</w:t>
             </w:r>
@@ -11086,7 +10966,6 @@
               </w:rPr>
               <w:t>搜</w:t>
             </w:r>
-            <w:proofErr w:type="gramEnd"/>
           </w:p>
         </w:tc>
         <w:tc>
@@ -11199,11 +11078,9 @@
             <w:pPr>
               <w:ind w:firstLineChars="0" w:firstLine="0"/>
             </w:pPr>
-            <w:proofErr w:type="spellStart"/>
             <w:r>
               <w:t>AMiner</w:t>
             </w:r>
-            <w:proofErr w:type="spellEnd"/>
           </w:p>
         </w:tc>
         <w:tc>
@@ -11776,11 +11653,9 @@
             <w:pPr>
               <w:ind w:firstLineChars="0" w:firstLine="0"/>
             </w:pPr>
-            <w:proofErr w:type="spellStart"/>
             <w:r>
               <w:t>OpenAlex</w:t>
             </w:r>
-            <w:proofErr w:type="spellEnd"/>
           </w:p>
         </w:tc>
         <w:tc>
@@ -11893,11 +11768,9 @@
             <w:pPr>
               <w:ind w:firstLineChars="0" w:firstLine="0"/>
             </w:pPr>
-            <w:proofErr w:type="spellStart"/>
             <w:r>
               <w:t>ReadPaper</w:t>
             </w:r>
-            <w:proofErr w:type="spellEnd"/>
           </w:p>
         </w:tc>
         <w:tc>
@@ -12802,16 +12675,8 @@
         <w:rPr>
           <w:rFonts w:hint="eastAsia"/>
         </w:rPr>
-        <w:t>实体消</w:t>
-      </w:r>
-      <w:proofErr w:type="gramStart"/>
-      <w:r>
-        <w:rPr>
-          <w:rFonts w:hint="eastAsia"/>
-        </w:rPr>
-        <w:t>歧</w:t>
-      </w:r>
-      <w:proofErr w:type="gramEnd"/>
+        <w:t>实体消歧</w:t>
+      </w:r>
     </w:p>
     <w:p>
       <w:pPr>
@@ -12875,9 +12740,6 @@
     <w:p>
       <w:pPr>
         <w:ind w:firstLineChars="0" w:firstLine="0"/>
-        <w:rPr>
-          <w:rFonts w:hint="eastAsia"/>
-        </w:rPr>
       </w:pPr>
     </w:p>
     <w:p>
@@ -12889,21 +12751,7 @@
         <w:rPr>
           <w:rFonts w:hint="eastAsia"/>
         </w:rPr>
-        <w:t>实体消</w:t>
-      </w:r>
-      <w:proofErr w:type="gramStart"/>
-      <w:r>
-        <w:rPr>
-          <w:rFonts w:hint="eastAsia"/>
-        </w:rPr>
-        <w:t>歧</w:t>
-      </w:r>
-      <w:proofErr w:type="gramEnd"/>
-      <w:r>
-        <w:rPr>
-          <w:rFonts w:hint="eastAsia"/>
-        </w:rPr>
-        <w:t>：基于H</w:t>
+        <w:t>实体消歧：基于H</w:t>
       </w:r>
       <w:r>
         <w:t>ITL</w:t>
@@ -12912,21 +12760,7 @@
         <w:rPr>
           <w:rFonts w:hint="eastAsia"/>
         </w:rPr>
-        <w:t>和知识嵌入的实体消</w:t>
-      </w:r>
-      <w:proofErr w:type="gramStart"/>
-      <w:r>
-        <w:rPr>
-          <w:rFonts w:hint="eastAsia"/>
-        </w:rPr>
-        <w:t>歧</w:t>
-      </w:r>
-      <w:proofErr w:type="gramEnd"/>
-      <w:r>
-        <w:rPr>
-          <w:rFonts w:hint="eastAsia"/>
-        </w:rPr>
-        <w:t>方法</w:t>
+        <w:t>和知识嵌入的实体消歧方法</w:t>
       </w:r>
     </w:p>
     <w:p>
@@ -12973,35 +12807,7 @@
         <w:rPr>
           <w:rFonts w:hint="eastAsia"/>
         </w:rPr>
-        <w:t>中候选实体的部分属性和简介，通过基于神经网络的实体链接算法，将这些候选实体的名称、属性、简介的语言学特征与待消</w:t>
-      </w:r>
-      <w:proofErr w:type="gramStart"/>
-      <w:r>
-        <w:rPr>
-          <w:rFonts w:hint="eastAsia"/>
-        </w:rPr>
-        <w:t>歧</w:t>
-      </w:r>
-      <w:proofErr w:type="gramEnd"/>
-      <w:r>
-        <w:rPr>
-          <w:rFonts w:hint="eastAsia"/>
-        </w:rPr>
-        <w:t>实体的名称、所在句子、所在文章的语言学特征进行匹配，从候选实体中找出待消</w:t>
-      </w:r>
-      <w:proofErr w:type="gramStart"/>
-      <w:r>
-        <w:rPr>
-          <w:rFonts w:hint="eastAsia"/>
-        </w:rPr>
-        <w:t>歧</w:t>
-      </w:r>
-      <w:proofErr w:type="gramEnd"/>
-      <w:r>
-        <w:rPr>
-          <w:rFonts w:hint="eastAsia"/>
-        </w:rPr>
-        <w:t>实体所指代的实体。</w:t>
+        <w:t>中候选实体的部分属性和简介，通过基于神经网络的实体链接算法，将这些候选实体的名称、属性、简介的语言学特征与待消歧实体的名称、所在句子、所在文章的语言学特征进行匹配，从候选实体中找出待消歧实体所指代的实体。</w:t>
       </w:r>
     </w:p>
     <w:p>
@@ -13012,21 +12818,7 @@
         <w:rPr>
           <w:rFonts w:hint="eastAsia"/>
         </w:rPr>
-        <w:t>为适应实际应用的需要，实体消</w:t>
-      </w:r>
-      <w:proofErr w:type="gramStart"/>
-      <w:r>
-        <w:rPr>
-          <w:rFonts w:hint="eastAsia"/>
-        </w:rPr>
-        <w:t>歧</w:t>
-      </w:r>
-      <w:proofErr w:type="gramEnd"/>
-      <w:r>
-        <w:rPr>
-          <w:rFonts w:hint="eastAsia"/>
-        </w:rPr>
-        <w:t>模型借用了</w:t>
+        <w:t>为适应实际应用的需要，实体消歧模型借用了</w:t>
       </w:r>
       <w:r>
         <w:rPr>
@@ -13050,21 +12842,7 @@
         <w:rPr>
           <w:rFonts w:hint="eastAsia"/>
         </w:rPr>
-        <w:t>）的思路，将数据标注和模型训练两个步骤结合了起来。当一个待消</w:t>
-      </w:r>
-      <w:proofErr w:type="gramStart"/>
-      <w:r>
-        <w:rPr>
-          <w:rFonts w:hint="eastAsia"/>
-        </w:rPr>
-        <w:t>歧</w:t>
-      </w:r>
-      <w:proofErr w:type="gramEnd"/>
-      <w:r>
-        <w:rPr>
-          <w:rFonts w:hint="eastAsia"/>
-        </w:rPr>
-        <w:t>的实体名输入模型时，模型首先从</w:t>
+        <w:t>）的思路，将数据标注和模型训练两个步骤结合了起来。当一个待消歧的实体名输入模型时，模型首先从</w:t>
       </w:r>
       <w:r>
         <w:rPr>
@@ -13076,21 +12854,7 @@
         <w:rPr>
           <w:rFonts w:hint="eastAsia"/>
         </w:rPr>
-        <w:t>的查询接口中获取候选实体，经过与待消</w:t>
-      </w:r>
-      <w:proofErr w:type="gramStart"/>
-      <w:r>
-        <w:rPr>
-          <w:rFonts w:hint="eastAsia"/>
-        </w:rPr>
-        <w:t>歧</w:t>
-      </w:r>
-      <w:proofErr w:type="gramEnd"/>
-      <w:r>
-        <w:rPr>
-          <w:rFonts w:hint="eastAsia"/>
-        </w:rPr>
-        <w:t>实体的相似度排序后输出候选实体列表。之后由人工从中选择出正确的实体，此时模型将从人类的选择中进一步进行学习，优化排序策略，如此迭代反复，直到训练完成。预测时则直接将排序后得到的相似度最高的候选实体作为结果输出。训练和预测的流程如下图所示：</w:t>
+        <w:t>的查询接口中获取候选实体，经过与待消歧实体的相似度排序后输出候选实体列表。之后由人工从中选择出正确的实体，此时模型将从人类的选择中进一步进行学习，优化排序策略，如此迭代反复，直到训练完成。预测时则直接将排序后得到的相似度最高的候选实体作为结果输出。训练和预测的流程如下图所示：</w:t>
       </w:r>
     </w:p>
     <w:p>
@@ -13174,21 +12938,7 @@
         <w:rPr>
           <w:rFonts w:hint="eastAsia"/>
         </w:rPr>
-        <w:t>实体消</w:t>
-      </w:r>
-      <w:proofErr w:type="gramStart"/>
-      <w:r>
-        <w:rPr>
-          <w:rFonts w:hint="eastAsia"/>
-        </w:rPr>
-        <w:t>歧</w:t>
-      </w:r>
-      <w:proofErr w:type="gramEnd"/>
-      <w:r>
-        <w:rPr>
-          <w:rFonts w:hint="eastAsia"/>
-        </w:rPr>
-        <w:t>训练和预测流程</w:t>
+        <w:t>实体消歧训练和预测流程</w:t>
       </w:r>
     </w:p>
     <w:p>
@@ -13199,21 +12949,7 @@
         <w:rPr>
           <w:rFonts w:hint="eastAsia"/>
         </w:rPr>
-        <w:t>模型本身也可以提前使用一定量的标准数据进行初步训练，不过在实际的生产实践中，基于机器学习的算法模型往往需要部分实际数据的训练才能够更加适应使用场景，为此需要人工标注一定量的数据。相比于传统的实体消</w:t>
-      </w:r>
-      <w:proofErr w:type="gramStart"/>
-      <w:r>
-        <w:rPr>
-          <w:rFonts w:hint="eastAsia"/>
-        </w:rPr>
-        <w:t>歧</w:t>
-      </w:r>
-      <w:proofErr w:type="gramEnd"/>
-      <w:r>
-        <w:rPr>
-          <w:rFonts w:hint="eastAsia"/>
-        </w:rPr>
-        <w:t>模型，这种</w:t>
+        <w:t>模型本身也可以提前使用一定量的标准数据进行初步训练，不过在实际的生产实践中，基于机器学习的算法模型往往需要部分实际数据的训练才能够更加适应使用场景，为此需要人工标注一定量的数据。相比于传统的实体消歧模型，这种</w:t>
       </w:r>
       <w:r>
         <w:rPr>
@@ -13238,14 +12974,12 @@
         </w:rPr>
         <w:t>之后将所指代的实体的属性和简介以及</w:t>
       </w:r>
-      <w:proofErr w:type="spellStart"/>
       <w:r>
         <w:rPr>
           <w:rFonts w:hint="eastAsia"/>
         </w:rPr>
         <w:t>wikipedia</w:t>
       </w:r>
-      <w:proofErr w:type="spellEnd"/>
       <w:r>
         <w:rPr>
           <w:rFonts w:hint="eastAsia"/>
@@ -13321,21 +13055,7 @@
         <w:rPr>
           <w:rFonts w:hint="eastAsia"/>
         </w:rPr>
-        <w:t>，将开放式关系抽取任务建模为针对实体对的问题，预测句子中的文本段</w:t>
-      </w:r>
-      <w:proofErr w:type="gramStart"/>
-      <w:r>
-        <w:rPr>
-          <w:rFonts w:hint="eastAsia"/>
-        </w:rPr>
-        <w:t>来作</w:t>
-      </w:r>
-      <w:proofErr w:type="gramEnd"/>
-      <w:r>
-        <w:rPr>
-          <w:rFonts w:hint="eastAsia"/>
-        </w:rPr>
-        <w:t>为关系指示词。</w:t>
+        <w:t>，将开放式关系抽取任务建模为针对实体对的问题，预测句子中的文本段来作为关系指示词。</w:t>
       </w:r>
       <w:r>
         <w:rPr>
@@ -13509,21 +13229,7 @@
         <w:rPr>
           <w:rFonts w:hint="eastAsia"/>
         </w:rPr>
-        <w:t>关系归</w:t>
-      </w:r>
-      <w:proofErr w:type="gramStart"/>
-      <w:r>
-        <w:rPr>
-          <w:rFonts w:hint="eastAsia"/>
-        </w:rPr>
-        <w:t>一</w:t>
-      </w:r>
-      <w:proofErr w:type="gramEnd"/>
-      <w:r>
-        <w:rPr>
-          <w:rFonts w:hint="eastAsia"/>
-        </w:rPr>
-        <w:t>：基于H</w:t>
+        <w:t>关系归一：基于H</w:t>
       </w:r>
       <w:r>
         <w:t>ITL</w:t>
@@ -13703,21 +13409,7 @@
         <w:rPr>
           <w:rFonts w:hint="eastAsia"/>
         </w:rPr>
-        <w:t>第二个阶段则为预测阶段，与实体链接问题类型，当基础数据的处理完成，系统投入使用并更新数据时，需要将新挖掘出的关系词链接到原有的归一化关系或者新的关系。具体来说，从文章中提取的新关系词将首先与该实体对间已有的归一化关系（聚类</w:t>
-      </w:r>
-      <w:proofErr w:type="gramStart"/>
-      <w:r>
-        <w:rPr>
-          <w:rFonts w:hint="eastAsia"/>
-        </w:rPr>
-        <w:t>簇</w:t>
-      </w:r>
-      <w:proofErr w:type="gramEnd"/>
-      <w:r>
-        <w:rPr>
-          <w:rFonts w:hint="eastAsia"/>
-        </w:rPr>
-        <w:t>中心点关系）进行相似度计算：若存在唯一的一个归一化关系与新的关系词相似度大于某个阈值，将新的关系词归类于该归一化关系；若出现超过一个归一化关系与新的关系词相似度大于阈值，则分别计算每个归一化关系所属的聚类簇中其它关系与新关系词的相似度的平均值，取平均值最大者为新关系词的归一化关系；若相似度与所有归一化关系均低于某个阈值，则定为新型关系，新关系词本身就是的归一化关系。</w:t>
+        <w:t>第二个阶段则为预测阶段，与实体链接问题类型，当基础数据的处理完成，系统投入使用并更新数据时，需要将新挖掘出的关系词链接到原有的归一化关系或者新的关系。具体来说，从文章中提取的新关系词将首先与该实体对间已有的归一化关系（聚类簇中心点关系）进行相似度计算：若存在唯一的一个归一化关系与新的关系词相似度大于某个阈值，将新的关系词归类于该归一化关系；若出现超过一个归一化关系与新的关系词相似度大于阈值，则分别计算每个归一化关系所属的聚类簇中其它关系与新关系词的相似度的平均值，取平均值最大者为新关系词的归一化关系；若相似度与所有归一化关系均低于某个阈值，则定为新型关系，新关系词本身就是的归一化关系。</w:t>
       </w:r>
     </w:p>
     <w:p>
@@ -13853,21 +13545,7 @@
         <w:rPr>
           <w:rFonts w:hint="eastAsia"/>
         </w:rPr>
-        <w:t>数据源由文本，图片以及视频中抽取的关键</w:t>
-      </w:r>
-      <w:proofErr w:type="gramStart"/>
-      <w:r>
-        <w:rPr>
-          <w:rFonts w:hint="eastAsia"/>
-        </w:rPr>
-        <w:t>帧</w:t>
-      </w:r>
-      <w:proofErr w:type="gramEnd"/>
-      <w:r>
-        <w:rPr>
-          <w:rFonts w:hint="eastAsia"/>
-        </w:rPr>
-        <w:t>组成</w:t>
+        <w:t>数据源由文本，图片以及视频中抽取的关键帧组成</w:t>
       </w:r>
     </w:p>
     <w:p>
@@ -14097,21 +13775,7 @@
         <w:rPr>
           <w:rFonts w:ascii="宋体" w:eastAsia="宋体" w:hAnsi="宋体" w:hint="eastAsia"/>
         </w:rPr>
-        <w:t>对于人脸。由Google图片搜索根据公众人物的名称搜索公众人物的人脸，将可识别的公众人物存储在数据库中，作为一个可识别列表。对于从上一步提取出来的人脸实体，通过</w:t>
-      </w:r>
-      <w:proofErr w:type="spellStart"/>
-      <w:r>
-        <w:rPr>
-          <w:rFonts w:ascii="宋体" w:eastAsia="宋体" w:hAnsi="宋体" w:hint="eastAsia"/>
-        </w:rPr>
-        <w:t>FaceNet</w:t>
-      </w:r>
-      <w:proofErr w:type="spellEnd"/>
-      <w:r>
-        <w:rPr>
-          <w:rFonts w:ascii="宋体" w:eastAsia="宋体" w:hAnsi="宋体" w:hint="eastAsia"/>
-        </w:rPr>
-        <w:t>从可识别列表中选择出对应的公众人物</w:t>
+        <w:t>对于人脸。由Google图片搜索根据公众人物的名称搜索公众人物的人脸，将可识别的公众人物存储在数据库中，作为一个可识别列表。对于从上一步提取出来的人脸实体，通过FaceNet从可识别列表中选择出对应的公众人物</w:t>
       </w:r>
     </w:p>
     <w:p>
@@ -14243,21 +13907,7 @@
         <w:rPr>
           <w:rFonts w:ascii="宋体" w:eastAsia="宋体" w:hAnsi="宋体" w:hint="eastAsia"/>
         </w:rPr>
-        <w:t>的目标是识别出多个图片或者视频</w:t>
-      </w:r>
-      <w:proofErr w:type="gramStart"/>
-      <w:r>
-        <w:rPr>
-          <w:rFonts w:ascii="宋体" w:eastAsia="宋体" w:hAnsi="宋体" w:hint="eastAsia"/>
-        </w:rPr>
-        <w:t>关键帧中出现</w:t>
-      </w:r>
-      <w:proofErr w:type="gramEnd"/>
-      <w:r>
-        <w:rPr>
-          <w:rFonts w:ascii="宋体" w:eastAsia="宋体" w:hAnsi="宋体" w:hint="eastAsia"/>
-        </w:rPr>
-        <w:t>的相同实体。</w:t>
+        <w:t>的目标是识别出多个图片或者视频关键帧中出现的相同实体。</w:t>
       </w:r>
     </w:p>
     <w:p>
@@ -14302,21 +13952,7 @@
         <w:rPr>
           <w:rFonts w:ascii="宋体" w:eastAsia="宋体" w:hAnsi="宋体" w:hint="eastAsia"/>
         </w:rPr>
-        <w:t>人脸特征，通过</w:t>
-      </w:r>
-      <w:proofErr w:type="spellStart"/>
-      <w:r>
-        <w:rPr>
-          <w:rFonts w:ascii="宋体" w:eastAsia="宋体" w:hAnsi="宋体" w:hint="eastAsia"/>
-        </w:rPr>
-        <w:t>FaceNet</w:t>
-      </w:r>
-      <w:proofErr w:type="spellEnd"/>
-      <w:r>
-        <w:rPr>
-          <w:rFonts w:ascii="宋体" w:eastAsia="宋体" w:hAnsi="宋体" w:hint="eastAsia"/>
-        </w:rPr>
-        <w:t>得出特征向量</w:t>
+        <w:t>人脸特征，通过FaceNet得出特征向量</w:t>
       </w:r>
     </w:p>
     <w:p>
@@ -14331,21 +13967,7 @@
         <w:rPr>
           <w:rFonts w:ascii="宋体" w:eastAsia="宋体" w:hAnsi="宋体" w:hint="eastAsia"/>
         </w:rPr>
-        <w:t>共</w:t>
-      </w:r>
-      <w:proofErr w:type="gramStart"/>
-      <w:r>
-        <w:rPr>
-          <w:rFonts w:ascii="宋体" w:eastAsia="宋体" w:hAnsi="宋体" w:hint="eastAsia"/>
-        </w:rPr>
-        <w:t>指方法</w:t>
-      </w:r>
-      <w:proofErr w:type="gramEnd"/>
-      <w:r>
-        <w:rPr>
-          <w:rFonts w:ascii="宋体" w:eastAsia="宋体" w:hAnsi="宋体" w:hint="eastAsia"/>
-        </w:rPr>
-        <w:t>包括两类：</w:t>
+        <w:t>共指方法包括两类：</w:t>
       </w:r>
     </w:p>
     <w:p>
@@ -14360,21 +13982,7 @@
         <w:rPr>
           <w:rFonts w:ascii="宋体" w:eastAsia="宋体" w:hAnsi="宋体" w:hint="eastAsia"/>
         </w:rPr>
-        <w:t>第一类是通过DBSCAN来进行聚类，将同</w:t>
-      </w:r>
-      <w:proofErr w:type="gramStart"/>
-      <w:r>
-        <w:rPr>
-          <w:rFonts w:ascii="宋体" w:eastAsia="宋体" w:hAnsi="宋体" w:hint="eastAsia"/>
-        </w:rPr>
-        <w:t>一个类簇中</w:t>
-      </w:r>
-      <w:proofErr w:type="gramEnd"/>
-      <w:r>
-        <w:rPr>
-          <w:rFonts w:ascii="宋体" w:eastAsia="宋体" w:hAnsi="宋体" w:hint="eastAsia"/>
-        </w:rPr>
-        <w:t>的实体视作共指实体。</w:t>
+        <w:t>第一类是通过DBSCAN来进行聚类，将同一个类簇中的实体视作共指实体。</w:t>
       </w:r>
     </w:p>
     <w:p>
@@ -14533,21 +14141,7 @@
         <w:rPr>
           <w:rFonts w:ascii="宋体" w:eastAsia="宋体" w:hAnsi="宋体" w:hint="eastAsia"/>
         </w:rPr>
-        <w:t>将Text实体及其句子feed到</w:t>
-      </w:r>
-      <w:proofErr w:type="spellStart"/>
-      <w:r>
-        <w:rPr>
-          <w:rFonts w:ascii="宋体" w:eastAsia="宋体" w:hAnsi="宋体" w:hint="eastAsia"/>
-        </w:rPr>
-        <w:t>ELMo</w:t>
-      </w:r>
-      <w:proofErr w:type="spellEnd"/>
-      <w:r>
-        <w:rPr>
-          <w:rFonts w:ascii="宋体" w:eastAsia="宋体" w:hAnsi="宋体" w:hint="eastAsia"/>
-        </w:rPr>
-        <w:t>模型中，并其周围的图片通过CNN提取出的feature map进行比较。</w:t>
+        <w:t>将Text实体及其句子feed到ELMo模型中，并其周围的图片通过CNN提取出的feature map进行比较。</w:t>
       </w:r>
     </w:p>
     <w:p>
@@ -14611,75 +14205,11 @@
         </w:rPr>
         <w:t>多文本摘要采用</w:t>
       </w:r>
-      <w:proofErr w:type="gramStart"/>
-      <w:r>
-        <w:rPr>
-          <w:rFonts w:hint="eastAsia"/>
-        </w:rPr>
-        <w:t>预训练</w:t>
-      </w:r>
-      <w:proofErr w:type="gramEnd"/>
-      <w:r>
-        <w:rPr>
-          <w:rFonts w:hint="eastAsia"/>
-        </w:rPr>
-        <w:t>语言模型从大量的语料库中学习到通用的知识。自然语言处理任务在</w:t>
-      </w:r>
-      <w:proofErr w:type="gramStart"/>
-      <w:r>
-        <w:rPr>
-          <w:rFonts w:hint="eastAsia"/>
-        </w:rPr>
-        <w:t>预训练</w:t>
-      </w:r>
-      <w:proofErr w:type="gramEnd"/>
-      <w:r>
-        <w:rPr>
-          <w:rFonts w:hint="eastAsia"/>
-        </w:rPr>
-        <w:t>语言模型下都取得了更好的效果。目前的</w:t>
-      </w:r>
-      <w:proofErr w:type="gramStart"/>
-      <w:r>
-        <w:rPr>
-          <w:rFonts w:hint="eastAsia"/>
-        </w:rPr>
-        <w:t>预训练</w:t>
-      </w:r>
-      <w:proofErr w:type="gramEnd"/>
-      <w:r>
-        <w:rPr>
-          <w:rFonts w:hint="eastAsia"/>
-        </w:rPr>
-        <w:t>语言模型的趋向于更大、更深、更多参数，但是这对硬件性能，尤其是显</w:t>
-      </w:r>
-      <w:proofErr w:type="gramStart"/>
-      <w:r>
-        <w:rPr>
-          <w:rFonts w:hint="eastAsia"/>
-        </w:rPr>
-        <w:t>存大小</w:t>
-      </w:r>
-      <w:proofErr w:type="gramEnd"/>
-      <w:r>
-        <w:rPr>
-          <w:rFonts w:hint="eastAsia"/>
-        </w:rPr>
-        <w:t>有着更高的要求，同时也导致了算法存在鲁棒性差的问题，这使得这些学术成果难以被应用于生产实践。本算法采用</w:t>
-      </w:r>
-      <w:proofErr w:type="gramStart"/>
-      <w:r>
-        <w:rPr>
-          <w:rFonts w:hint="eastAsia"/>
-        </w:rPr>
-        <w:t>预训练</w:t>
-      </w:r>
-      <w:proofErr w:type="gramEnd"/>
-      <w:r>
-        <w:rPr>
-          <w:rFonts w:hint="eastAsia"/>
-        </w:rPr>
-        <w:t>语言模型</w:t>
+      <w:r>
+        <w:rPr>
+          <w:rFonts w:hint="eastAsia"/>
+        </w:rPr>
+        <w:t>预训练语言模型从大量的语料库中学习到通用的知识。自然语言处理任务在预训练语言模型下都取得了更好的效果。目前的预训练语言模型的趋向于更大、更深、更多参数，但是这对硬件性能，尤其是显存大小有着更高的要求，同时也导致了算法存在鲁棒性差的问题，这使得这些学术成果难以被应用于生产实践。本算法采用预训练语言模型</w:t>
       </w:r>
       <w:r>
         <w:rPr>
@@ -14778,63 +14308,7 @@
         <w:rPr>
           <w:rFonts w:ascii="宋体" w:eastAsia="宋体" w:hAnsi="宋体" w:cs="Times New Roman"/>
         </w:rPr>
-        <w:t>从整体上看，</w:t>
-      </w:r>
-      <w:proofErr w:type="gramStart"/>
-      <w:r>
-        <w:rPr>
-          <w:rFonts w:ascii="宋体" w:eastAsia="宋体" w:hAnsi="宋体" w:cs="Times New Roman"/>
-        </w:rPr>
-        <w:t>计划爬取台湾</w:t>
-      </w:r>
-      <w:proofErr w:type="gramEnd"/>
-      <w:r>
-        <w:rPr>
-          <w:rFonts w:ascii="宋体" w:eastAsia="宋体" w:hAnsi="宋体" w:cs="Times New Roman"/>
-        </w:rPr>
-        <w:t>政治人物的推</w:t>
-      </w:r>
-      <w:proofErr w:type="gramStart"/>
-      <w:r>
-        <w:rPr>
-          <w:rFonts w:ascii="宋体" w:eastAsia="宋体" w:hAnsi="宋体" w:cs="Times New Roman"/>
-        </w:rPr>
-        <w:t>特</w:t>
-      </w:r>
-      <w:proofErr w:type="gramEnd"/>
-      <w:r>
-        <w:rPr>
-          <w:rFonts w:ascii="宋体" w:eastAsia="宋体" w:hAnsi="宋体" w:cs="Times New Roman"/>
-        </w:rPr>
-        <w:t>账号关注信息、简介以及推</w:t>
-      </w:r>
-      <w:proofErr w:type="gramStart"/>
-      <w:r>
-        <w:rPr>
-          <w:rFonts w:ascii="宋体" w:eastAsia="宋体" w:hAnsi="宋体" w:cs="Times New Roman"/>
-        </w:rPr>
-        <w:t>特</w:t>
-      </w:r>
-      <w:proofErr w:type="gramEnd"/>
-      <w:r>
-        <w:rPr>
-          <w:rFonts w:ascii="宋体" w:eastAsia="宋体" w:hAnsi="宋体" w:cs="Times New Roman"/>
-        </w:rPr>
-        <w:t>历史；构建出图后，使用图聚类算法进行群体划分，使用节点中心性和GNN估计节点重要性；通过构建时序</w:t>
-      </w:r>
-      <w:proofErr w:type="gramStart"/>
-      <w:r>
-        <w:rPr>
-          <w:rFonts w:ascii="宋体" w:eastAsia="宋体" w:hAnsi="宋体" w:cs="Times New Roman"/>
-        </w:rPr>
-        <w:t>图反应</w:t>
-      </w:r>
-      <w:proofErr w:type="gramEnd"/>
-      <w:r>
-        <w:rPr>
-          <w:rFonts w:ascii="宋体" w:eastAsia="宋体" w:hAnsi="宋体" w:cs="Times New Roman"/>
-        </w:rPr>
-        <w:t>群体面对事件时的演化。</w:t>
+        <w:t>从整体上看，计划爬取台湾政治人物的推特账号关注信息、简介以及推特历史；构建出图后，使用图聚类算法进行群体划分，使用节点中心性和GNN估计节点重要性；通过构建时序图反应群体面对事件时的演化。</w:t>
       </w:r>
     </w:p>
     <w:p>
@@ -14873,21 +14347,7 @@
         <w:rPr>
           <w:rFonts w:ascii="宋体" w:eastAsia="宋体" w:hAnsi="宋体" w:cs="Times New Roman"/>
         </w:rPr>
-        <w:t>目前计划分析twitter上的关注及互动关系，同时将账号简介、</w:t>
-      </w:r>
-      <w:proofErr w:type="gramStart"/>
-      <w:r>
-        <w:rPr>
-          <w:rFonts w:ascii="宋体" w:eastAsia="宋体" w:hAnsi="宋体" w:cs="Times New Roman"/>
-        </w:rPr>
-        <w:t>推文等</w:t>
-      </w:r>
-      <w:proofErr w:type="gramEnd"/>
-      <w:r>
-        <w:rPr>
-          <w:rFonts w:ascii="宋体" w:eastAsia="宋体" w:hAnsi="宋体" w:cs="Times New Roman"/>
-        </w:rPr>
-        <w:t>作为节点的特征进行统一分析。</w:t>
+        <w:t>目前计划分析twitter上的关注及互动关系，同时将账号简介、推文等作为节点的特征进行统一分析。</w:t>
       </w:r>
     </w:p>
     <w:p>
@@ -14960,21 +14420,7 @@
         <w:rPr>
           <w:rFonts w:ascii="宋体" w:eastAsia="宋体" w:hAnsi="宋体" w:cs="Times New Roman"/>
         </w:rPr>
-        <w:t>谱聚类：对图的拉普拉斯矩阵进行特征分解，将较小的k</w:t>
-      </w:r>
-      <w:proofErr w:type="gramStart"/>
-      <w:r>
-        <w:rPr>
-          <w:rFonts w:ascii="宋体" w:eastAsia="宋体" w:hAnsi="宋体" w:cs="Times New Roman"/>
-        </w:rPr>
-        <w:t>个</w:t>
-      </w:r>
-      <w:proofErr w:type="gramEnd"/>
-      <w:r>
-        <w:rPr>
-          <w:rFonts w:ascii="宋体" w:eastAsia="宋体" w:hAnsi="宋体" w:cs="Times New Roman"/>
-        </w:rPr>
-        <w:t>特征值对应的特征向量拼接堆叠成的矩阵作为图上节点的低维表示，之后在低维空间用常规的聚类算法（如K-means）进行聚类；</w:t>
+        <w:t>谱聚类：对图的拉普拉斯矩阵进行特征分解，将较小的k个特征值对应的特征向量拼接堆叠成的矩阵作为图上节点的低维表示，之后在低维空间用常规的聚类算法（如K-means）进行聚类；</w:t>
       </w:r>
     </w:p>
     <w:p>
@@ -14993,21 +14439,7 @@
         <w:rPr>
           <w:rFonts w:ascii="宋体" w:eastAsia="宋体" w:hAnsi="宋体" w:cs="Times New Roman"/>
         </w:rPr>
-        <w:t>基于GNN的图聚类：很多这个方向的工作都是以GNN为模型的基础结构，以重建</w:t>
-      </w:r>
-      <w:proofErr w:type="gramStart"/>
-      <w:r>
-        <w:rPr>
-          <w:rFonts w:ascii="宋体" w:eastAsia="宋体" w:hAnsi="宋体" w:cs="Times New Roman"/>
-        </w:rPr>
-        <w:t>图结构</w:t>
-      </w:r>
-      <w:proofErr w:type="gramEnd"/>
-      <w:r>
-        <w:rPr>
-          <w:rFonts w:ascii="宋体" w:eastAsia="宋体" w:hAnsi="宋体" w:cs="Times New Roman"/>
-        </w:rPr>
-        <w:t>为学习目标，将习得的embedding用于聚类；此类方法在用到的特征、正则化技术和学习目标上有较多变化；</w:t>
+        <w:t>基于GNN的图聚类：很多这个方向的工作都是以GNN为模型的基础结构，以重建图结构为学习目标，将习得的embedding用于聚类；此类方法在用到的特征、正则化技术和学习目标上有较多变化；</w:t>
       </w:r>
     </w:p>
     <w:p>
@@ -15078,21 +14510,7 @@
         <w:rPr>
           <w:rFonts w:ascii="宋体" w:eastAsia="宋体" w:hAnsi="宋体" w:cs="Times New Roman"/>
         </w:rPr>
-        <w:t>直接根据</w:t>
-      </w:r>
-      <w:proofErr w:type="gramStart"/>
-      <w:r>
-        <w:rPr>
-          <w:rFonts w:ascii="宋体" w:eastAsia="宋体" w:hAnsi="宋体" w:cs="Times New Roman"/>
-        </w:rPr>
-        <w:t>图结构</w:t>
-      </w:r>
-      <w:proofErr w:type="gramEnd"/>
-      <w:r>
-        <w:rPr>
-          <w:rFonts w:ascii="宋体" w:eastAsia="宋体" w:hAnsi="宋体" w:cs="Times New Roman"/>
-        </w:rPr>
-        <w:t>计算节点中心性；通过网络科学中常用的度中心性、特征向量中心性，PageRank中心性等，这些中心性能在一定程度上体现图中节点（政治人物）的重要性（影响力）；</w:t>
+        <w:t>直接根据图结构计算节点中心性；通过网络科学中常用的度中心性、特征向量中心性，PageRank中心性等，这些中心性能在一定程度上体现图中节点（政治人物）的重要性（影响力）；</w:t>
       </w:r>
     </w:p>
     <w:p>
@@ -15250,21 +14668,7 @@
         <w:rPr>
           <w:rFonts w:ascii="宋体" w:eastAsia="宋体" w:hAnsi="宋体" w:hint="eastAsia"/>
         </w:rPr>
-        <w:t>人格检测领域往往面临着新语种、低资源语言数据不足等多语言挑战，本系统从用户群体层面对多语言人格检测进行了探索。提出了一种基于多语言</w:t>
-      </w:r>
-      <w:proofErr w:type="gramStart"/>
-      <w:r>
-        <w:rPr>
-          <w:rFonts w:ascii="宋体" w:eastAsia="宋体" w:hAnsi="宋体" w:hint="eastAsia"/>
-        </w:rPr>
-        <w:t>预训练</w:t>
-      </w:r>
-      <w:proofErr w:type="gramEnd"/>
-      <w:r>
-        <w:rPr>
-          <w:rFonts w:ascii="宋体" w:eastAsia="宋体" w:hAnsi="宋体" w:hint="eastAsia"/>
-        </w:rPr>
-        <w:t>和图神经网络的检测模型Per-GCN。该模型不从用户的多语言文本特征，多语言心理学特征，还结合了用户群体的结构信息来实现用户群体多人格检测。</w:t>
+        <w:t>人格检测领域往往面临着新语种、低资源语言数据不足等多语言挑战，本系统从用户群体层面对多语言人格检测进行了探索。提出了一种基于多语言预训练和图神经网络的检测模型Per-GCN。该模型不从用户的多语言文本特征，多语言心理学特征，还结合了用户群体的结构信息来实现用户群体多人格检测。</w:t>
       </w:r>
     </w:p>
     <w:p>
@@ -15279,21 +14683,7 @@
         <w:rPr>
           <w:rFonts w:ascii="宋体" w:eastAsia="宋体" w:hAnsi="宋体" w:hint="eastAsia"/>
         </w:rPr>
-        <w:t>多语言嵌入模型是一种功能强大的工具，可将不同语言的文本编码到共享的嵌入空间中，从而使其能够应用在一系列下游任务。针对人格文本数据的多语言性，本模型结合多语言</w:t>
-      </w:r>
-      <w:proofErr w:type="gramStart"/>
-      <w:r>
-        <w:rPr>
-          <w:rFonts w:ascii="宋体" w:eastAsia="宋体" w:hAnsi="宋体" w:hint="eastAsia"/>
-        </w:rPr>
-        <w:t>预训练</w:t>
-      </w:r>
-      <w:proofErr w:type="gramEnd"/>
-      <w:r>
-        <w:rPr>
-          <w:rFonts w:ascii="宋体" w:eastAsia="宋体" w:hAnsi="宋体" w:hint="eastAsia"/>
-        </w:rPr>
-        <w:t>模型Multilingual BERT泛化能力，在中文英文语料上实现跨语言统一表达。</w:t>
+        <w:t>多语言嵌入模型是一种功能强大的工具，可将不同语言的文本编码到共享的嵌入空间中，从而使其能够应用在一系列下游任务。针对人格文本数据的多语言性，本模型结合多语言预训练模型Multilingual BERT泛化能力，在中文英文语料上实现跨语言统一表达。</w:t>
       </w:r>
     </w:p>
     <w:p>
@@ -15323,49 +14713,7 @@
         <w:rPr>
           <w:rFonts w:ascii="宋体" w:eastAsia="宋体" w:hAnsi="宋体" w:hint="eastAsia"/>
         </w:rPr>
-        <w:t>再从用户群体视角出发，利用用户文本相似度构造一个完整的用户群体结构图。具体的，对于每个用户通过设置语义相似度</w:t>
-      </w:r>
-      <w:proofErr w:type="gramStart"/>
-      <w:r>
-        <w:rPr>
-          <w:rFonts w:ascii="宋体" w:eastAsia="宋体" w:hAnsi="宋体" w:hint="eastAsia"/>
-        </w:rPr>
-        <w:t>阕</w:t>
-      </w:r>
-      <w:proofErr w:type="gramEnd"/>
-      <w:r>
-        <w:rPr>
-          <w:rFonts w:ascii="宋体" w:eastAsia="宋体" w:hAnsi="宋体" w:hint="eastAsia"/>
-        </w:rPr>
-        <w:t>值选取top-k</w:t>
-      </w:r>
-      <w:proofErr w:type="gramStart"/>
-      <w:r>
-        <w:rPr>
-          <w:rFonts w:ascii="宋体" w:eastAsia="宋体" w:hAnsi="宋体" w:hint="eastAsia"/>
-        </w:rPr>
-        <w:t>个</w:t>
-      </w:r>
-      <w:proofErr w:type="gramEnd"/>
-      <w:r>
-        <w:rPr>
-          <w:rFonts w:ascii="宋体" w:eastAsia="宋体" w:hAnsi="宋体" w:hint="eastAsia"/>
-        </w:rPr>
-        <w:t>相似度用户连边。需要说明的是，我们是根据用户群体之间的相似度分布来选择阈值的。我们的目的是要筛选出相似度低的用户，同时保证网络的不稀疏，让模型通过用户本身和相似度较高的邻居用户来决定用户的个性特征。实验表明，保留10%-20%的边缘可以获得最好的结果，这正是我们为每个数据</w:t>
-      </w:r>
-      <w:proofErr w:type="gramStart"/>
-      <w:r>
-        <w:rPr>
-          <w:rFonts w:ascii="宋体" w:eastAsia="宋体" w:hAnsi="宋体" w:hint="eastAsia"/>
-        </w:rPr>
-        <w:t>集选择</w:t>
-      </w:r>
-      <w:proofErr w:type="gramEnd"/>
-      <w:r>
-        <w:rPr>
-          <w:rFonts w:ascii="宋体" w:eastAsia="宋体" w:hAnsi="宋体" w:hint="eastAsia"/>
-        </w:rPr>
-        <w:t>阈值的方法。</w:t>
+        <w:t>再从用户群体视角出发，利用用户文本相似度构造一个完整的用户群体结构图。具体的，对于每个用户通过设置语义相似度阕值选取top-k个相似度用户连边。需要说明的是，我们是根据用户群体之间的相似度分布来选择阈值的。我们的目的是要筛选出相似度低的用户，同时保证网络的不稀疏，让模型通过用户本身和相似度较高的邻居用户来决定用户的个性特征。实验表明，保留10%-20%的边缘可以获得最好的结果，这正是我们为每个数据集选择阈值的方法。</w:t>
       </w:r>
     </w:p>
     <w:p>
@@ -15377,35 +14725,7 @@
         <w:rPr>
           <w:rFonts w:ascii="宋体" w:eastAsia="宋体" w:hAnsi="宋体" w:hint="eastAsia"/>
         </w:rPr>
-        <w:t>在</w:t>
-      </w:r>
-      <w:proofErr w:type="gramStart"/>
-      <w:r>
-        <w:rPr>
-          <w:rFonts w:ascii="宋体" w:eastAsia="宋体" w:hAnsi="宋体" w:hint="eastAsia"/>
-        </w:rPr>
-        <w:t>构建户</w:t>
-      </w:r>
-      <w:proofErr w:type="gramEnd"/>
-      <w:r>
-        <w:rPr>
-          <w:rFonts w:ascii="宋体" w:eastAsia="宋体" w:hAnsi="宋体" w:hint="eastAsia"/>
-        </w:rPr>
-        <w:t>群体结构图之后，我们的模型通过图卷积神经网络聚合来自其相邻节点的信息来学习更好的实体表示。因此，我们的模型考虑了整个用户群体的结构信息。利用GCN对不规则网络结构建模优势我们将文本检测任务转换成一个用户群体图节点回归问题。具体的，在通过L层GCN之后，我们得到一组新的用户节点嵌入，它们在用户群体结构图中聚合来自其相似度高的邻居的属性。我们采用平均绝对误差(MAE)作为训练的目标函数。通过最小</w:t>
-      </w:r>
-      <w:proofErr w:type="gramStart"/>
-      <w:r>
-        <w:rPr>
-          <w:rFonts w:ascii="宋体" w:eastAsia="宋体" w:hAnsi="宋体" w:hint="eastAsia"/>
-        </w:rPr>
-        <w:t>化预测</w:t>
-      </w:r>
-      <w:proofErr w:type="gramEnd"/>
-      <w:r>
-        <w:rPr>
-          <w:rFonts w:ascii="宋体" w:eastAsia="宋体" w:hAnsi="宋体" w:hint="eastAsia"/>
-        </w:rPr>
-        <w:t>值和真实人格值的MAE来更新训练权重。最后在对测试集中用户节点进行回归预测后得的用户的大五人格得分。利用该方法，本模型可以更好地利用用户群体之间的多语言语义关系，并增强其全局一致性，更加精准的建模用户群体多语言人格检测。</w:t>
+        <w:t>在构建户群体结构图之后，我们的模型通过图卷积神经网络聚合来自其相邻节点的信息来学习更好的实体表示。因此，我们的模型考虑了整个用户群体的结构信息。利用GCN对不规则网络结构建模优势我们将文本检测任务转换成一个用户群体图节点回归问题。具体的，在通过L层GCN之后，我们得到一组新的用户节点嵌入，它们在用户群体结构图中聚合来自其相似度高的邻居的属性。我们采用平均绝对误差(MAE)作为训练的目标函数。通过最小化预测值和真实人格值的MAE来更新训练权重。最后在对测试集中用户节点进行回归预测后得的用户的大五人格得分。利用该方法，本模型可以更好地利用用户群体之间的多语言语义关系，并增强其全局一致性，更加精准的建模用户群体多语言人格检测。</w:t>
       </w:r>
     </w:p>
     <w:p>
@@ -15535,73 +14855,31 @@
         <w:rPr>
           <w:rFonts w:ascii="宋体" w:eastAsia="宋体" w:hAnsi="宋体" w:hint="eastAsia"/>
         </w:rPr>
-        <w:t>近年来深度学习技术、</w:t>
-      </w:r>
-      <w:proofErr w:type="gramStart"/>
+        <w:t>近年来深度学习技术、预训练模型的发展促进了NLP相关任务普遍采用Pre-train</w:t>
+      </w:r>
+      <w:r>
+        <w:rPr>
+          <w:rFonts w:ascii="宋体" w:eastAsia="宋体" w:hAnsi="宋体"/>
+        </w:rPr>
+        <w:t xml:space="preserve"> </w:t>
+      </w:r>
       <w:r>
         <w:rPr>
           <w:rFonts w:ascii="宋体" w:eastAsia="宋体" w:hAnsi="宋体" w:hint="eastAsia"/>
         </w:rPr>
-        <w:t>预训练</w:t>
-      </w:r>
-      <w:proofErr w:type="gramEnd"/>
+        <w:t>+</w:t>
+      </w:r>
+      <w:r>
+        <w:rPr>
+          <w:rFonts w:ascii="宋体" w:eastAsia="宋体" w:hAnsi="宋体"/>
+        </w:rPr>
+        <w:t xml:space="preserve"> </w:t>
+      </w:r>
       <w:r>
         <w:rPr>
           <w:rFonts w:ascii="宋体" w:eastAsia="宋体" w:hAnsi="宋体" w:hint="eastAsia"/>
         </w:rPr>
-        <w:t>模型的发展促进了NLP相关任务普遍采用Pre-train</w:t>
-      </w:r>
-      <w:r>
-        <w:rPr>
-          <w:rFonts w:ascii="宋体" w:eastAsia="宋体" w:hAnsi="宋体"/>
-        </w:rPr>
-        <w:t xml:space="preserve"> </w:t>
-      </w:r>
-      <w:r>
-        <w:rPr>
-          <w:rFonts w:ascii="宋体" w:eastAsia="宋体" w:hAnsi="宋体" w:hint="eastAsia"/>
-        </w:rPr>
-        <w:t>+</w:t>
-      </w:r>
-      <w:r>
-        <w:rPr>
-          <w:rFonts w:ascii="宋体" w:eastAsia="宋体" w:hAnsi="宋体"/>
-        </w:rPr>
-        <w:t xml:space="preserve"> </w:t>
-      </w:r>
-      <w:r>
-        <w:rPr>
-          <w:rFonts w:ascii="宋体" w:eastAsia="宋体" w:hAnsi="宋体" w:hint="eastAsia"/>
-        </w:rPr>
-        <w:t>Fine-tuning的范式。在该范式中，大规模</w:t>
-      </w:r>
-      <w:proofErr w:type="gramStart"/>
-      <w:r>
-        <w:rPr>
-          <w:rFonts w:ascii="宋体" w:eastAsia="宋体" w:hAnsi="宋体" w:hint="eastAsia"/>
-        </w:rPr>
-        <w:t>预训练</w:t>
-      </w:r>
-      <w:proofErr w:type="gramEnd"/>
-      <w:r>
-        <w:rPr>
-          <w:rFonts w:ascii="宋体" w:eastAsia="宋体" w:hAnsi="宋体" w:hint="eastAsia"/>
-        </w:rPr>
-        <w:t>语言模型通过去微调去适配下游任务，但该范式严重依赖有标签的数据，未能充分挖掘</w:t>
-      </w:r>
-      <w:proofErr w:type="gramStart"/>
-      <w:r>
-        <w:rPr>
-          <w:rFonts w:ascii="宋体" w:eastAsia="宋体" w:hAnsi="宋体" w:hint="eastAsia"/>
-        </w:rPr>
-        <w:t>预训练</w:t>
-      </w:r>
-      <w:proofErr w:type="gramEnd"/>
-      <w:r>
-        <w:rPr>
-          <w:rFonts w:ascii="宋体" w:eastAsia="宋体" w:hAnsi="宋体" w:hint="eastAsia"/>
-        </w:rPr>
-        <w:t>语言模型训练过程中学习到的语义知识。</w:t>
+        <w:t>Fine-tuning的范式。在该范式中，大规模预训练语言模型通过去微调去适配下游任务，但该范式严重依赖有标签的数据，未能充分挖掘预训练语言模型训练过程中学习到的语义知识。</w:t>
       </w:r>
     </w:p>
     <w:p>
@@ -15616,21 +14894,7 @@
         <w:rPr>
           <w:rFonts w:ascii="宋体" w:eastAsia="宋体" w:hAnsi="宋体" w:hint="eastAsia"/>
         </w:rPr>
-        <w:t>一种新的通过对下游任务进行改造来适配语言模型的新NLP范式可以更加充分的挖掘</w:t>
-      </w:r>
-      <w:proofErr w:type="gramStart"/>
-      <w:r>
-        <w:rPr>
-          <w:rFonts w:ascii="宋体" w:eastAsia="宋体" w:hAnsi="宋体" w:hint="eastAsia"/>
-        </w:rPr>
-        <w:t>预训练</w:t>
-      </w:r>
-      <w:proofErr w:type="gramEnd"/>
-      <w:r>
-        <w:rPr>
-          <w:rFonts w:ascii="宋体" w:eastAsia="宋体" w:hAnsi="宋体" w:hint="eastAsia"/>
-        </w:rPr>
-        <w:t>语言模型中的知识，并且极大降低模型对于有标签数据的依赖，在few-shot甚至zero-shot场景下也能取得非常好的效果。</w:t>
+        <w:t>一种新的通过对下游任务进行改造来适配语言模型的新NLP范式可以更加充分的挖掘预训练语言模型中的知识，并且极大降低模型对于有标签数据的依赖，在few-shot甚至zero-shot场景下也能取得非常好的效果。</w:t>
       </w:r>
     </w:p>
     <w:p>
@@ -15769,147 +15033,7 @@
         <w:rPr>
           <w:rFonts w:ascii="宋体" w:eastAsia="宋体" w:hAnsi="宋体" w:hint="eastAsia"/>
         </w:rPr>
-        <w:t>在该事件因果关系判别算法中，将需要判别是否存在因果关系的两个事件利用一个模板来进行适当的改造，然后利用</w:t>
-      </w:r>
-      <w:proofErr w:type="gramStart"/>
-      <w:r>
-        <w:rPr>
-          <w:rFonts w:ascii="宋体" w:eastAsia="宋体" w:hAnsi="宋体" w:hint="eastAsia"/>
-        </w:rPr>
-        <w:t>预训练</w:t>
-      </w:r>
-      <w:proofErr w:type="gramEnd"/>
-      <w:r>
-        <w:rPr>
-          <w:rFonts w:ascii="宋体" w:eastAsia="宋体" w:hAnsi="宋体" w:hint="eastAsia"/>
-        </w:rPr>
-        <w:t>模型的MLM任务来判断两个事件是否存在因果关系。具体来说，若需要判别的两个事件分别为a:”今天天气很冷</w:t>
-      </w:r>
-      <w:proofErr w:type="gramStart"/>
-      <w:r>
-        <w:rPr>
-          <w:rFonts w:ascii="宋体" w:eastAsia="宋体" w:hAnsi="宋体" w:hint="eastAsia"/>
-        </w:rPr>
-        <w:t>”</w:t>
-      </w:r>
-      <w:proofErr w:type="gramEnd"/>
-      <w:r>
-        <w:rPr>
-          <w:rFonts w:ascii="宋体" w:eastAsia="宋体" w:hAnsi="宋体" w:hint="eastAsia"/>
-        </w:rPr>
-        <w:t>和b:</w:t>
-      </w:r>
-      <w:proofErr w:type="gramStart"/>
-      <w:r>
-        <w:rPr>
-          <w:rFonts w:ascii="宋体" w:eastAsia="宋体" w:hAnsi="宋体" w:hint="eastAsia"/>
-        </w:rPr>
-        <w:t>“</w:t>
-      </w:r>
-      <w:proofErr w:type="gramEnd"/>
-      <w:r>
-        <w:rPr>
-          <w:rFonts w:ascii="宋体" w:eastAsia="宋体" w:hAnsi="宋体" w:hint="eastAsia"/>
-        </w:rPr>
-        <w:t>我需要多穿衣服“,通过一个模板p：”event1和event2之间[MASK]因果关系</w:t>
-      </w:r>
-      <w:proofErr w:type="gramStart"/>
-      <w:r>
-        <w:rPr>
-          <w:rFonts w:ascii="宋体" w:eastAsia="宋体" w:hAnsi="宋体" w:hint="eastAsia"/>
-        </w:rPr>
-        <w:t>”</w:t>
-      </w:r>
-      <w:proofErr w:type="gramEnd"/>
-      <w:r>
-        <w:rPr>
-          <w:rFonts w:ascii="宋体" w:eastAsia="宋体" w:hAnsi="宋体" w:hint="eastAsia"/>
-        </w:rPr>
-        <w:t>，将事件a和事件b通过模板p分别填入event1和event2的位置，得到p(</w:t>
-      </w:r>
-      <w:proofErr w:type="spellStart"/>
-      <w:r>
-        <w:rPr>
-          <w:rFonts w:ascii="宋体" w:eastAsia="宋体" w:hAnsi="宋体" w:hint="eastAsia"/>
-        </w:rPr>
-        <w:t>a,b</w:t>
-      </w:r>
-      <w:proofErr w:type="spellEnd"/>
-      <w:r>
-        <w:rPr>
-          <w:rFonts w:ascii="宋体" w:eastAsia="宋体" w:hAnsi="宋体" w:hint="eastAsia"/>
-        </w:rPr>
-        <w:t>)=</w:t>
-      </w:r>
-      <w:proofErr w:type="gramStart"/>
-      <w:r>
-        <w:rPr>
-          <w:rFonts w:ascii="宋体" w:eastAsia="宋体" w:hAnsi="宋体" w:hint="eastAsia"/>
-        </w:rPr>
-        <w:t>”</w:t>
-      </w:r>
-      <w:proofErr w:type="gramEnd"/>
-      <w:r>
-        <w:rPr>
-          <w:rFonts w:ascii="宋体" w:eastAsia="宋体" w:hAnsi="宋体" w:hint="eastAsia"/>
-        </w:rPr>
-        <w:t>今天天气很冷和我需要多穿衣服之间[MASK]因果关系</w:t>
-      </w:r>
-      <w:proofErr w:type="gramStart"/>
-      <w:r>
-        <w:rPr>
-          <w:rFonts w:ascii="宋体" w:eastAsia="宋体" w:hAnsi="宋体" w:hint="eastAsia"/>
-        </w:rPr>
-        <w:t>”</w:t>
-      </w:r>
-      <w:proofErr w:type="gramEnd"/>
-      <w:r>
-        <w:rPr>
-          <w:rFonts w:ascii="宋体" w:eastAsia="宋体" w:hAnsi="宋体" w:hint="eastAsia"/>
-        </w:rPr>
-        <w:t>，将该_p(</w:t>
-      </w:r>
-      <w:proofErr w:type="spellStart"/>
-      <w:r>
-        <w:rPr>
-          <w:rFonts w:ascii="宋体" w:eastAsia="宋体" w:hAnsi="宋体" w:hint="eastAsia"/>
-        </w:rPr>
-        <w:t>a,b</w:t>
-      </w:r>
-      <w:proofErr w:type="spellEnd"/>
-      <w:r>
-        <w:rPr>
-          <w:rFonts w:ascii="宋体" w:eastAsia="宋体" w:hAnsi="宋体" w:hint="eastAsia"/>
-        </w:rPr>
-        <w:t>)输入到经过</w:t>
-      </w:r>
-      <w:proofErr w:type="gramStart"/>
-      <w:r>
-        <w:rPr>
-          <w:rFonts w:ascii="宋体" w:eastAsia="宋体" w:hAnsi="宋体" w:hint="eastAsia"/>
-        </w:rPr>
-        <w:t>预训练</w:t>
-      </w:r>
-      <w:proofErr w:type="gramEnd"/>
-      <w:r>
-        <w:rPr>
-          <w:rFonts w:ascii="宋体" w:eastAsia="宋体" w:hAnsi="宋体" w:hint="eastAsia"/>
-        </w:rPr>
-        <w:t>的BERT等</w:t>
-      </w:r>
-      <w:proofErr w:type="gramStart"/>
-      <w:r>
-        <w:rPr>
-          <w:rFonts w:ascii="宋体" w:eastAsia="宋体" w:hAnsi="宋体" w:hint="eastAsia"/>
-        </w:rPr>
-        <w:t>预训练</w:t>
-      </w:r>
-      <w:proofErr w:type="gramEnd"/>
-      <w:r>
-        <w:rPr>
-          <w:rFonts w:ascii="宋体" w:eastAsia="宋体" w:hAnsi="宋体" w:hint="eastAsia"/>
-        </w:rPr>
-        <w:t>模型中，让这些模型来预测[MASK]位置应该填写的词，并且我们规定，[MASK]位置能被预测的词只有[存在，不存在]_两种选项。</w:t>
+        <w:t>在该事件因果关系判别算法中，将需要判别是否存在因果关系的两个事件利用一个模板来进行适当的改造，然后利用预训练模型的MLM任务来判断两个事件是否存在因果关系。具体来说，若需要判别的两个事件分别为a:”今天天气很冷”和b:“我需要多穿衣服“,通过一个模板p：”event1和event2之间[MASK]因果关系”，将事件a和事件b通过模板p分别填入event1和event2的位置，得到p(a,b)=”今天天气很冷和我需要多穿衣服之间[MASK]因果关系”，将该_p(a,b)输入到经过预训练的BERT等预训练模型中，让这些模型来预测[MASK]位置应该填写的词，并且我们规定，[MASK]位置能被预测的词只有[存在，不存在]_两种选项。</w:t>
       </w:r>
     </w:p>
     <w:p>
@@ -15924,35 +15048,7 @@
         <w:rPr>
           <w:rFonts w:ascii="宋体" w:eastAsia="宋体" w:hAnsi="宋体" w:hint="eastAsia"/>
         </w:rPr>
-        <w:t>在实际模型中，设置的模板和[MASK]位置能被预测到的词有各种形式和选项，然后通过相关的实验来挑选出更符合自然语言形式的模板和[MASK]的词典，提高模型的性能。这样将原始的分类任务进行改造去贴近</w:t>
-      </w:r>
-      <w:proofErr w:type="gramStart"/>
-      <w:r>
-        <w:rPr>
-          <w:rFonts w:ascii="宋体" w:eastAsia="宋体" w:hAnsi="宋体" w:hint="eastAsia"/>
-        </w:rPr>
-        <w:t>预训练</w:t>
-      </w:r>
-      <w:proofErr w:type="gramEnd"/>
-      <w:r>
-        <w:rPr>
-          <w:rFonts w:ascii="宋体" w:eastAsia="宋体" w:hAnsi="宋体" w:hint="eastAsia"/>
-        </w:rPr>
-        <w:t>任务，能更充分的挖掘</w:t>
-      </w:r>
-      <w:proofErr w:type="gramStart"/>
-      <w:r>
-        <w:rPr>
-          <w:rFonts w:ascii="宋体" w:eastAsia="宋体" w:hAnsi="宋体" w:hint="eastAsia"/>
-        </w:rPr>
-        <w:t>预训练</w:t>
-      </w:r>
-      <w:proofErr w:type="gramEnd"/>
-      <w:r>
-        <w:rPr>
-          <w:rFonts w:ascii="宋体" w:eastAsia="宋体" w:hAnsi="宋体" w:hint="eastAsia"/>
-        </w:rPr>
-        <w:t>模型中的知识，在few-shot和zero-shot场景中取得非常好的效果。</w:t>
+        <w:t>在实际模型中，设置的模板和[MASK]位置能被预测到的词有各种形式和选项，然后通过相关的实验来挑选出更符合自然语言形式的模板和[MASK]的词典，提高模型的性能。这样将原始的分类任务进行改造去贴近预训练任务，能更充分的挖掘预训练模型中的知识，在few-shot和zero-shot场景中取得非常好的效果。</w:t>
       </w:r>
     </w:p>
     <w:p>
@@ -16120,9 +15216,6 @@
     <w:p>
       <w:pPr>
         <w:ind w:firstLine="420"/>
-        <w:rPr>
-          <w:rFonts w:hint="eastAsia"/>
-        </w:rPr>
       </w:pPr>
     </w:p>
     <w:p>
@@ -16481,16 +15574,8 @@
         <w:rPr>
           <w:rFonts w:hint="eastAsia"/>
         </w:rPr>
-        <w:t>实体消</w:t>
-      </w:r>
-      <w:proofErr w:type="gramStart"/>
-      <w:r>
-        <w:rPr>
-          <w:rFonts w:hint="eastAsia"/>
-        </w:rPr>
-        <w:t>歧</w:t>
-      </w:r>
-      <w:proofErr w:type="gramEnd"/>
+        <w:t>实体消歧</w:t>
+      </w:r>
     </w:p>
     <w:p>
       <w:pPr>
@@ -16989,7 +16074,6 @@
         </w:rPr>
         <w:t>Google</w:t>
       </w:r>
-      <w:proofErr w:type="gramStart"/>
       <w:r>
         <w:rPr>
           <w:rFonts w:cs="Times New Roman" w:hint="eastAsia"/>
@@ -17002,162 +16086,168 @@
           <w:rFonts w:cs="Times New Roman"/>
           <w:szCs w:val="24"/>
         </w:rPr>
-        <w:t>“</w:t>
-      </w:r>
-      <w:proofErr w:type="gramEnd"/>
+        <w:t>“Bigtable</w:t>
+      </w:r>
+      <w:r>
+        <w:rPr>
+          <w:rFonts w:cs="Times New Roman" w:hint="eastAsia"/>
+          <w:szCs w:val="24"/>
+        </w:rPr>
+        <w:t>：一个结构化数据的分布式存储系统</w:t>
+      </w:r>
       <w:r>
         <w:rPr>
           <w:rFonts w:cs="Times New Roman"/>
           <w:szCs w:val="24"/>
         </w:rPr>
-        <w:t>Bigtable</w:t>
+        <w:t>”</w:t>
       </w:r>
       <w:r>
         <w:rPr>
           <w:rFonts w:cs="Times New Roman" w:hint="eastAsia"/>
           <w:szCs w:val="24"/>
         </w:rPr>
-        <w:t>：一个结构化数据的分布式存储系统</w:t>
+        <w:t>。就像</w:t>
       </w:r>
       <w:r>
         <w:rPr>
           <w:rFonts w:cs="Times New Roman"/>
           <w:szCs w:val="24"/>
         </w:rPr>
-        <w:t>”</w:t>
+        <w:t>Bigtable</w:t>
       </w:r>
       <w:r>
         <w:rPr>
           <w:rFonts w:cs="Times New Roman" w:hint="eastAsia"/>
           <w:szCs w:val="24"/>
         </w:rPr>
-        <w:t>。就像</w:t>
+        <w:t>利用了</w:t>
       </w:r>
       <w:r>
         <w:rPr>
           <w:rFonts w:cs="Times New Roman"/>
           <w:szCs w:val="24"/>
         </w:rPr>
-        <w:t>Bigtable</w:t>
+        <w:t>Google</w:t>
       </w:r>
       <w:r>
         <w:rPr>
           <w:rFonts w:cs="Times New Roman" w:hint="eastAsia"/>
           <w:szCs w:val="24"/>
         </w:rPr>
-        <w:t>利用了</w:t>
+        <w:t>文件系统（</w:t>
       </w:r>
       <w:r>
         <w:rPr>
           <w:rFonts w:cs="Times New Roman"/>
           <w:szCs w:val="24"/>
         </w:rPr>
-        <w:t>Google</w:t>
+        <w:t>File System</w:t>
       </w:r>
       <w:r>
         <w:rPr>
           <w:rFonts w:cs="Times New Roman" w:hint="eastAsia"/>
           <w:szCs w:val="24"/>
         </w:rPr>
-        <w:t>文件系统（</w:t>
+        <w:t>）所提供的分布式数据存储一样，</w:t>
       </w:r>
       <w:r>
         <w:rPr>
           <w:rFonts w:cs="Times New Roman"/>
           <w:szCs w:val="24"/>
         </w:rPr>
-        <w:t>File System</w:t>
+        <w:t>HBase</w:t>
       </w:r>
       <w:r>
         <w:rPr>
           <w:rFonts w:cs="Times New Roman" w:hint="eastAsia"/>
           <w:szCs w:val="24"/>
         </w:rPr>
-        <w:t>）所提供的分布式数据存储一样，</w:t>
+        <w:t>在</w:t>
       </w:r>
       <w:r>
         <w:rPr>
           <w:rFonts w:cs="Times New Roman"/>
           <w:szCs w:val="24"/>
         </w:rPr>
-        <w:t>HBase</w:t>
+        <w:t>Hadoop</w:t>
       </w:r>
       <w:r>
         <w:rPr>
           <w:rFonts w:cs="Times New Roman" w:hint="eastAsia"/>
           <w:szCs w:val="24"/>
         </w:rPr>
-        <w:t>在</w:t>
+        <w:t>之上提供了类似于</w:t>
       </w:r>
       <w:r>
         <w:rPr>
           <w:rFonts w:cs="Times New Roman"/>
           <w:szCs w:val="24"/>
         </w:rPr>
-        <w:t>Hadoop</w:t>
+        <w:t>Bigtable</w:t>
       </w:r>
       <w:r>
         <w:rPr>
           <w:rFonts w:cs="Times New Roman" w:hint="eastAsia"/>
           <w:szCs w:val="24"/>
         </w:rPr>
-        <w:t>之上提供了类似于</w:t>
+        <w:t>的能力。</w:t>
       </w:r>
       <w:r>
         <w:rPr>
           <w:rFonts w:cs="Times New Roman"/>
           <w:szCs w:val="24"/>
         </w:rPr>
-        <w:t>Bigtable</w:t>
+        <w:t>HBase</w:t>
       </w:r>
       <w:r>
         <w:rPr>
           <w:rFonts w:cs="Times New Roman" w:hint="eastAsia"/>
           <w:szCs w:val="24"/>
         </w:rPr>
-        <w:t>的能力。</w:t>
+        <w:t>是</w:t>
       </w:r>
       <w:r>
         <w:rPr>
           <w:rFonts w:cs="Times New Roman"/>
           <w:szCs w:val="24"/>
         </w:rPr>
-        <w:t>HBase</w:t>
+        <w:t>Apache</w:t>
       </w:r>
       <w:r>
         <w:rPr>
           <w:rFonts w:cs="Times New Roman" w:hint="eastAsia"/>
           <w:szCs w:val="24"/>
         </w:rPr>
-        <w:t>是</w:t>
+        <w:t>的</w:t>
       </w:r>
       <w:r>
         <w:rPr>
           <w:rFonts w:cs="Times New Roman"/>
           <w:szCs w:val="24"/>
         </w:rPr>
-        <w:t>Apache</w:t>
+        <w:t>Hadoop</w:t>
       </w:r>
       <w:r>
         <w:rPr>
           <w:rFonts w:cs="Times New Roman" w:hint="eastAsia"/>
           <w:szCs w:val="24"/>
         </w:rPr>
-        <w:t>的</w:t>
+        <w:t>项目的子项目。</w:t>
       </w:r>
       <w:r>
         <w:rPr>
           <w:rFonts w:cs="Times New Roman"/>
           <w:szCs w:val="24"/>
         </w:rPr>
-        <w:t>Hadoop</w:t>
+        <w:t>HBase</w:t>
       </w:r>
       <w:r>
         <w:rPr>
           <w:rFonts w:cs="Times New Roman" w:hint="eastAsia"/>
           <w:szCs w:val="24"/>
         </w:rPr>
-        <w:t>项目的子项目。</w:t>
+        <w:t>不同于一般的关系数据库，它是一个适合于非结构化数据存储的数据库。另一个不同的是</w:t>
       </w:r>
       <w:r>
         <w:rPr>
@@ -17171,13 +16261,22 @@
           <w:rFonts w:cs="Times New Roman" w:hint="eastAsia"/>
           <w:szCs w:val="24"/>
         </w:rPr>
-        <w:t>不同于一般的关系数据库，它是一个适合于非结构化数据存储的数据库。另一个不同的是</w:t>
-      </w:r>
-      <w:r>
+        <w:t>基于列的而不是基于行的模式。</w:t>
+      </w:r>
+    </w:p>
+    <w:p>
+      <w:pPr>
+        <w:ind w:firstLine="420"/>
         <w:rPr>
           <w:rFonts w:cs="Times New Roman"/>
           <w:szCs w:val="24"/>
         </w:rPr>
+      </w:pPr>
+      <w:r>
+        <w:rPr>
+          <w:rFonts w:cs="Times New Roman"/>
+          <w:szCs w:val="24"/>
+        </w:rPr>
         <w:t>HBase</w:t>
       </w:r>
       <w:r>
@@ -17185,17 +16284,22 @@
           <w:rFonts w:cs="Times New Roman" w:hint="eastAsia"/>
           <w:szCs w:val="24"/>
         </w:rPr>
-        <w:t>基于列的而不是基于行的模式。</w:t>
-      </w:r>
-    </w:p>
-    <w:p>
-      <w:pPr>
-        <w:ind w:firstLine="420"/>
+        <w:t>是</w:t>
+      </w:r>
+      <w:r>
         <w:rPr>
           <w:rFonts w:cs="Times New Roman"/>
           <w:szCs w:val="24"/>
         </w:rPr>
-      </w:pPr>
+        <w:t>Apache Hadoop</w:t>
+      </w:r>
+      <w:r>
+        <w:rPr>
+          <w:rFonts w:cs="Times New Roman" w:hint="eastAsia"/>
+          <w:szCs w:val="24"/>
+        </w:rPr>
+        <w:t>中的一个子项目，</w:t>
+      </w:r>
       <w:r>
         <w:rPr>
           <w:rFonts w:cs="Times New Roman"/>
@@ -17208,42 +16312,42 @@
           <w:rFonts w:cs="Times New Roman" w:hint="eastAsia"/>
           <w:szCs w:val="24"/>
         </w:rPr>
-        <w:t>是</w:t>
+        <w:t>依托于</w:t>
       </w:r>
       <w:r>
         <w:rPr>
           <w:rFonts w:cs="Times New Roman"/>
           <w:szCs w:val="24"/>
         </w:rPr>
-        <w:t>Apache Hadoop</w:t>
+        <w:t>Hadoop</w:t>
       </w:r>
       <w:r>
         <w:rPr>
           <w:rFonts w:cs="Times New Roman" w:hint="eastAsia"/>
           <w:szCs w:val="24"/>
         </w:rPr>
-        <w:t>中的一个子项目，</w:t>
+        <w:t>的</w:t>
       </w:r>
       <w:r>
         <w:rPr>
           <w:rFonts w:cs="Times New Roman"/>
           <w:szCs w:val="24"/>
         </w:rPr>
-        <w:t>HBase</w:t>
+        <w:t>HDFS</w:t>
       </w:r>
       <w:r>
         <w:rPr>
           <w:rFonts w:cs="Times New Roman" w:hint="eastAsia"/>
           <w:szCs w:val="24"/>
         </w:rPr>
-        <w:t>依托于</w:t>
+        <w:t>作为最基本存储基础单元，通过使用</w:t>
       </w:r>
       <w:r>
         <w:rPr>
           <w:rFonts w:cs="Times New Roman"/>
           <w:szCs w:val="24"/>
         </w:rPr>
-        <w:t>Hadoop</w:t>
+        <w:t>hadoop</w:t>
       </w:r>
       <w:r>
         <w:rPr>
@@ -17257,338 +16361,263 @@
           <w:rFonts w:cs="Times New Roman"/>
           <w:szCs w:val="24"/>
         </w:rPr>
-        <w:t>HDFS</w:t>
+        <w:t>DFS</w:t>
       </w:r>
       <w:r>
         <w:rPr>
           <w:rFonts w:cs="Times New Roman" w:hint="eastAsia"/>
           <w:szCs w:val="24"/>
         </w:rPr>
-        <w:t>作为最基本存储基础单元，通过使用</w:t>
-      </w:r>
-      <w:proofErr w:type="spellStart"/>
+        <w:t>工具就可以看到这些数据存储文件夹的结构</w:t>
+      </w:r>
       <w:r>
         <w:rPr>
           <w:rFonts w:cs="Times New Roman"/>
           <w:szCs w:val="24"/>
         </w:rPr>
-        <w:t>hadoop</w:t>
-      </w:r>
-      <w:proofErr w:type="spellEnd"/>
+        <w:t>,</w:t>
+      </w:r>
       <w:r>
         <w:rPr>
           <w:rFonts w:cs="Times New Roman" w:hint="eastAsia"/>
           <w:szCs w:val="24"/>
         </w:rPr>
-        <w:t>的</w:t>
+        <w:t>还可以通过</w:t>
       </w:r>
       <w:r>
         <w:rPr>
           <w:rFonts w:cs="Times New Roman"/>
           <w:szCs w:val="24"/>
         </w:rPr>
-        <w:t>DFS</w:t>
-      </w:r>
-      <w:proofErr w:type="gramStart"/>
+        <w:t>Map/Reduce</w:t>
+      </w:r>
       <w:r>
         <w:rPr>
           <w:rFonts w:cs="Times New Roman" w:hint="eastAsia"/>
           <w:szCs w:val="24"/>
         </w:rPr>
-        <w:t>工具就可以看到这些数据存储文件夹的结构</w:t>
+        <w:t>对</w:t>
       </w:r>
       <w:r>
         <w:rPr>
           <w:rFonts w:cs="Times New Roman"/>
           <w:szCs w:val="24"/>
         </w:rPr>
-        <w:t>,</w:t>
+        <w:t>HBase</w:t>
       </w:r>
       <w:r>
         <w:rPr>
           <w:rFonts w:cs="Times New Roman" w:hint="eastAsia"/>
           <w:szCs w:val="24"/>
         </w:rPr>
-        <w:t>还可以通过</w:t>
-      </w:r>
-      <w:proofErr w:type="gramEnd"/>
-      <w:r>
+        <w:t>进行操作。</w:t>
+      </w:r>
+    </w:p>
+    <w:p>
+      <w:pPr>
+        <w:ind w:firstLine="420"/>
         <w:rPr>
           <w:rFonts w:cs="Times New Roman"/>
           <w:szCs w:val="24"/>
         </w:rPr>
-        <w:t>Map/Reduce</w:t>
+      </w:pPr>
+      <w:r>
+        <w:rPr>
+          <w:rFonts w:cs="Times New Roman"/>
+          <w:szCs w:val="24"/>
+        </w:rPr>
+        <w:t>HBase</w:t>
       </w:r>
       <w:r>
         <w:rPr>
           <w:rFonts w:cs="Times New Roman" w:hint="eastAsia"/>
           <w:szCs w:val="24"/>
         </w:rPr>
-        <w:t>对</w:t>
+        <w:t>不同于一般的关系数据库</w:t>
       </w:r>
       <w:r>
         <w:rPr>
           <w:rFonts w:cs="Times New Roman"/>
           <w:szCs w:val="24"/>
         </w:rPr>
-        <w:t>HBase</w:t>
+        <w:t>,</w:t>
       </w:r>
       <w:r>
         <w:rPr>
           <w:rFonts w:cs="Times New Roman" w:hint="eastAsia"/>
           <w:szCs w:val="24"/>
         </w:rPr>
-        <w:t>进行操作。</w:t>
-      </w:r>
-    </w:p>
-    <w:p>
-      <w:pPr>
-        <w:ind w:firstLine="420"/>
+        <w:t>它是一个适合于非结构化数据存储的数据库。所谓非结构化数据存储就是说</w:t>
+      </w:r>
+      <w:r>
         <w:rPr>
           <w:rFonts w:cs="Times New Roman"/>
           <w:szCs w:val="24"/>
         </w:rPr>
-      </w:pPr>
-      <w:r>
+        <w:t>HBase</w:t>
+      </w:r>
+      <w:r>
+        <w:rPr>
+          <w:rFonts w:cs="Times New Roman" w:hint="eastAsia"/>
+          <w:szCs w:val="24"/>
+        </w:rPr>
+        <w:t>是基于列的而不是基于行的模式，这样方面读写你的大数据内容。</w:t>
+      </w:r>
+    </w:p>
+    <w:p>
+      <w:pPr>
+        <w:ind w:firstLine="420"/>
         <w:rPr>
           <w:rFonts w:cs="Times New Roman"/>
           <w:szCs w:val="24"/>
         </w:rPr>
+      </w:pPr>
+      <w:r>
+        <w:rPr>
+          <w:rFonts w:cs="Times New Roman"/>
+          <w:szCs w:val="24"/>
+        </w:rPr>
         <w:t>HBase</w:t>
       </w:r>
-      <w:proofErr w:type="gramStart"/>
       <w:r>
         <w:rPr>
           <w:rFonts w:cs="Times New Roman" w:hint="eastAsia"/>
           <w:szCs w:val="24"/>
         </w:rPr>
-        <w:t>不同于一般的关系数据库</w:t>
+        <w:t>是介于</w:t>
       </w:r>
       <w:r>
         <w:rPr>
           <w:rFonts w:cs="Times New Roman"/>
           <w:szCs w:val="24"/>
         </w:rPr>
-        <w:t>,</w:t>
+        <w:t>Map Entry(key &amp; value)</w:t>
       </w:r>
       <w:r>
         <w:rPr>
           <w:rFonts w:cs="Times New Roman" w:hint="eastAsia"/>
           <w:szCs w:val="24"/>
         </w:rPr>
-        <w:t>它是一个适合于非结构化数据存储的数据库</w:t>
-      </w:r>
-      <w:proofErr w:type="gramEnd"/>
+        <w:t>和</w:t>
+      </w:r>
+      <w:r>
+        <w:rPr>
+          <w:rFonts w:cs="Times New Roman"/>
+          <w:szCs w:val="24"/>
+        </w:rPr>
+        <w:t>DB Row</w:t>
+      </w:r>
       <w:r>
         <w:rPr>
           <w:rFonts w:cs="Times New Roman" w:hint="eastAsia"/>
           <w:szCs w:val="24"/>
         </w:rPr>
-        <w:t>。所谓非结构化数据存储就是说</w:t>
+        <w:t>之间的一种数据存储方式。就有点类似于现在流行的</w:t>
       </w:r>
       <w:r>
         <w:rPr>
           <w:rFonts w:cs="Times New Roman"/>
           <w:szCs w:val="24"/>
         </w:rPr>
-        <w:t>HBase</w:t>
+        <w:t>Memcache</w:t>
       </w:r>
       <w:r>
         <w:rPr>
           <w:rFonts w:cs="Times New Roman" w:hint="eastAsia"/>
           <w:szCs w:val="24"/>
         </w:rPr>
-        <w:t>是基于列的而不是基于行的模式，这样方面读写你的大数据内容。</w:t>
-      </w:r>
-    </w:p>
-    <w:p>
-      <w:pPr>
-        <w:ind w:firstLine="420"/>
+        <w:t>，但不仅仅是简单的一个</w:t>
+      </w:r>
+      <w:r>
         <w:rPr>
           <w:rFonts w:cs="Times New Roman"/>
           <w:szCs w:val="24"/>
         </w:rPr>
-      </w:pPr>
+        <w:t>key</w:t>
+      </w:r>
+      <w:r>
+        <w:rPr>
+          <w:rFonts w:cs="Times New Roman" w:hint="eastAsia"/>
+          <w:szCs w:val="24"/>
+        </w:rPr>
+        <w:t>对应一个</w:t>
+      </w:r>
       <w:r>
         <w:rPr>
           <w:rFonts w:cs="Times New Roman"/>
           <w:szCs w:val="24"/>
         </w:rPr>
-        <w:t>HBase</w:t>
+        <w:t>value</w:t>
       </w:r>
       <w:r>
         <w:rPr>
           <w:rFonts w:cs="Times New Roman" w:hint="eastAsia"/>
           <w:szCs w:val="24"/>
         </w:rPr>
-        <w:t>是介于</w:t>
+        <w:t>，你很可能需要存储多个属性的数据结构，但没有传统数据库表中那么多的关联关系，这就是所谓的松散数据。简单来说，你在</w:t>
       </w:r>
       <w:r>
         <w:rPr>
           <w:rFonts w:cs="Times New Roman"/>
           <w:szCs w:val="24"/>
         </w:rPr>
-        <w:t xml:space="preserve">Map </w:t>
-      </w:r>
-      <w:proofErr w:type="gramStart"/>
+        <w:t>HBase</w:t>
+      </w:r>
+      <w:r>
+        <w:rPr>
+          <w:rFonts w:cs="Times New Roman" w:hint="eastAsia"/>
+          <w:szCs w:val="24"/>
+        </w:rPr>
+        <w:t>中的表创建的可以看做是一张很大的表，而这个表的属性可以根据需求去动态增加，在</w:t>
+      </w:r>
       <w:r>
         <w:rPr>
           <w:rFonts w:cs="Times New Roman"/>
           <w:szCs w:val="24"/>
         </w:rPr>
-        <w:t>Entry(</w:t>
-      </w:r>
-      <w:proofErr w:type="gramEnd"/>
+        <w:t>HBase</w:t>
+      </w:r>
+      <w:r>
+        <w:rPr>
+          <w:rFonts w:cs="Times New Roman" w:hint="eastAsia"/>
+          <w:szCs w:val="24"/>
+        </w:rPr>
+        <w:t>中没有表与表之间关联查询。你只需要告诉你的数据存储到</w:t>
+      </w:r>
       <w:r>
         <w:rPr>
           <w:rFonts w:cs="Times New Roman"/>
           <w:szCs w:val="24"/>
         </w:rPr>
-        <w:t>key &amp; value)</w:t>
+        <w:t>HBase</w:t>
       </w:r>
       <w:r>
         <w:rPr>
           <w:rFonts w:cs="Times New Roman" w:hint="eastAsia"/>
           <w:szCs w:val="24"/>
         </w:rPr>
-        <w:t>和</w:t>
+        <w:t>的哪个</w:t>
       </w:r>
       <w:r>
         <w:rPr>
           <w:rFonts w:cs="Times New Roman"/>
           <w:szCs w:val="24"/>
         </w:rPr>
-        <w:t>DB Row</w:t>
+        <w:t xml:space="preserve">column families </w:t>
       </w:r>
       <w:r>
         <w:rPr>
           <w:rFonts w:cs="Times New Roman" w:hint="eastAsia"/>
           <w:szCs w:val="24"/>
         </w:rPr>
-        <w:t>之间的一种数据存储方式。就有点类似于现在流行的</w:t>
-      </w:r>
-      <w:proofErr w:type="spellStart"/>
+        <w:t>就可以了，不需要指定它的具体类型：</w:t>
+      </w:r>
       <w:r>
         <w:rPr>
           <w:rFonts w:cs="Times New Roman"/>
           <w:szCs w:val="24"/>
         </w:rPr>
-        <w:t>Memcache</w:t>
-      </w:r>
-      <w:proofErr w:type="spellEnd"/>
-      <w:r>
-        <w:rPr>
-          <w:rFonts w:cs="Times New Roman" w:hint="eastAsia"/>
-          <w:szCs w:val="24"/>
-        </w:rPr>
-        <w:t>，但不仅仅是简单的一个</w:t>
-      </w:r>
-      <w:r>
-        <w:rPr>
-          <w:rFonts w:cs="Times New Roman"/>
-          <w:szCs w:val="24"/>
-        </w:rPr>
-        <w:t>key</w:t>
-      </w:r>
-      <w:r>
-        <w:rPr>
-          <w:rFonts w:cs="Times New Roman" w:hint="eastAsia"/>
-          <w:szCs w:val="24"/>
-        </w:rPr>
-        <w:t>对应一个</w:t>
-      </w:r>
-      <w:r>
-        <w:rPr>
-          <w:rFonts w:cs="Times New Roman"/>
-          <w:szCs w:val="24"/>
-        </w:rPr>
-        <w:t>value</w:t>
-      </w:r>
-      <w:r>
-        <w:rPr>
-          <w:rFonts w:cs="Times New Roman" w:hint="eastAsia"/>
-          <w:szCs w:val="24"/>
-        </w:rPr>
-        <w:t>，你很可能需要存储多个属性的数据结构，但没有传统数据库表中那么多的关联关系，这就是所谓的松散数据。简单来说，你在</w:t>
-      </w:r>
-      <w:r>
-        <w:rPr>
-          <w:rFonts w:cs="Times New Roman"/>
-          <w:szCs w:val="24"/>
-        </w:rPr>
-        <w:t>HBase</w:t>
-      </w:r>
-      <w:r>
-        <w:rPr>
-          <w:rFonts w:cs="Times New Roman" w:hint="eastAsia"/>
-          <w:szCs w:val="24"/>
-        </w:rPr>
-        <w:t>中的表创建的可以看做是一张很大的表，而这个表的属性可以根据需求去动态增加，在</w:t>
-      </w:r>
-      <w:r>
-        <w:rPr>
-          <w:rFonts w:cs="Times New Roman"/>
-          <w:szCs w:val="24"/>
-        </w:rPr>
-        <w:t>HBase</w:t>
-      </w:r>
-      <w:r>
-        <w:rPr>
-          <w:rFonts w:cs="Times New Roman" w:hint="eastAsia"/>
-          <w:szCs w:val="24"/>
-        </w:rPr>
-        <w:t>中没有表与表之间关联查询。你只需要告诉你的数据存储到</w:t>
-      </w:r>
-      <w:r>
-        <w:rPr>
-          <w:rFonts w:cs="Times New Roman"/>
-          <w:szCs w:val="24"/>
-        </w:rPr>
-        <w:t>HBase</w:t>
-      </w:r>
-      <w:r>
-        <w:rPr>
-          <w:rFonts w:cs="Times New Roman" w:hint="eastAsia"/>
-          <w:szCs w:val="24"/>
-        </w:rPr>
-        <w:t>的哪个</w:t>
-      </w:r>
-      <w:r>
-        <w:rPr>
-          <w:rFonts w:cs="Times New Roman"/>
-          <w:szCs w:val="24"/>
-        </w:rPr>
-        <w:t xml:space="preserve">column families </w:t>
-      </w:r>
-      <w:r>
-        <w:rPr>
-          <w:rFonts w:cs="Times New Roman" w:hint="eastAsia"/>
-          <w:szCs w:val="24"/>
-        </w:rPr>
-        <w:t>就可以了，不需要指定它的具体类型：</w:t>
-      </w:r>
-      <w:r>
-        <w:rPr>
-          <w:rFonts w:cs="Times New Roman"/>
-          <w:szCs w:val="24"/>
-        </w:rPr>
-        <w:t xml:space="preserve">char, varchar, int, </w:t>
-      </w:r>
-      <w:proofErr w:type="spellStart"/>
-      <w:r>
-        <w:rPr>
-          <w:rFonts w:cs="Times New Roman"/>
-          <w:szCs w:val="24"/>
-        </w:rPr>
-        <w:t>tinyint</w:t>
-      </w:r>
-      <w:proofErr w:type="spellEnd"/>
-      <w:r>
-        <w:rPr>
-          <w:rFonts w:cs="Times New Roman"/>
-          <w:szCs w:val="24"/>
-        </w:rPr>
-        <w:t>, text</w:t>
+        <w:t>char, varchar, int, tinyint, text</w:t>
       </w:r>
       <w:r>
         <w:rPr>
@@ -17668,53 +16697,21 @@
           <w:rFonts w:cs="Times New Roman" w:hint="eastAsia"/>
           <w:szCs w:val="24"/>
         </w:rPr>
-        <w:t>由于我们项目的</w:t>
-      </w:r>
-      <w:proofErr w:type="gramStart"/>
+        <w:t>由于我们项目的源数据包含各种各样的数据，并且都是非结构化的数据，所以</w:t>
+      </w:r>
+      <w:r>
+        <w:rPr>
+          <w:rFonts w:cs="Times New Roman"/>
+          <w:szCs w:val="24"/>
+        </w:rPr>
+        <w:t>HBase</w:t>
+      </w:r>
       <w:r>
         <w:rPr>
           <w:rFonts w:cs="Times New Roman" w:hint="eastAsia"/>
           <w:szCs w:val="24"/>
         </w:rPr>
-        <w:t>源数据</w:t>
-      </w:r>
-      <w:proofErr w:type="gramEnd"/>
-      <w:r>
-        <w:rPr>
-          <w:rFonts w:cs="Times New Roman" w:hint="eastAsia"/>
-          <w:szCs w:val="24"/>
-        </w:rPr>
-        <w:t>包含各种各样的数据，并且都是非结构化的数据，所以</w:t>
-      </w:r>
-      <w:r>
-        <w:rPr>
-          <w:rFonts w:cs="Times New Roman"/>
-          <w:szCs w:val="24"/>
-        </w:rPr>
-        <w:t>HBase</w:t>
-      </w:r>
-      <w:r>
-        <w:rPr>
-          <w:rFonts w:cs="Times New Roman" w:hint="eastAsia"/>
-          <w:szCs w:val="24"/>
-        </w:rPr>
-        <w:t>很适用于我们系统的</w:t>
-      </w:r>
-      <w:proofErr w:type="gramStart"/>
-      <w:r>
-        <w:rPr>
-          <w:rFonts w:cs="Times New Roman" w:hint="eastAsia"/>
-          <w:szCs w:val="24"/>
-        </w:rPr>
-        <w:t>源数据</w:t>
-      </w:r>
-      <w:proofErr w:type="gramEnd"/>
-      <w:r>
-        <w:rPr>
-          <w:rFonts w:cs="Times New Roman" w:hint="eastAsia"/>
-          <w:szCs w:val="24"/>
-        </w:rPr>
-        <w:t>存储</w:t>
+        <w:t>很适用于我们系统的源数据存储</w:t>
       </w:r>
       <w:r>
         <w:rPr>
@@ -18287,21 +17284,7 @@
         <w:rPr>
           <w:rFonts w:hint="eastAsia"/>
         </w:rPr>
-        <w:t>论文按被引次数排序后相对排前的累积被引至少g2次的最大论文序次g，亦即第(g+</w:t>
-      </w:r>
-      <w:proofErr w:type="gramStart"/>
-      <w:r>
-        <w:rPr>
-          <w:rFonts w:hint="eastAsia"/>
-        </w:rPr>
-        <w:t>1)序次论文对应的累积引文数将小于</w:t>
-      </w:r>
-      <w:proofErr w:type="gramEnd"/>
-      <w:r>
-        <w:rPr>
-          <w:rFonts w:hint="eastAsia"/>
-        </w:rPr>
-        <w:t>(g+1)2。</w:t>
+        <w:t>论文按被引次数排序后相对排前的累积被引至少g2次的最大论文序次g，亦即第(g+1)序次论文对应的累积引文数将小于(g+1)2。</w:t>
       </w:r>
     </w:p>
     <w:p>
@@ -18989,21 +17972,7 @@
         <w:rPr>
           <w:rFonts w:hint="eastAsia"/>
         </w:rPr>
-        <w:t>，新</w:t>
-      </w:r>
-      <w:proofErr w:type="gramStart"/>
-      <w:r>
-        <w:rPr>
-          <w:rFonts w:hint="eastAsia"/>
-        </w:rPr>
-        <w:t>浪微博</w:t>
-      </w:r>
-      <w:proofErr w:type="gramEnd"/>
-      <w:r>
-        <w:rPr>
-          <w:rFonts w:hint="eastAsia"/>
-        </w:rPr>
-        <w:t>等）吸引了数以亿计用户。不同的社交网络在其功能，用户体验，目标用户群等各个方面都有不同的特点，例如</w:t>
+        <w:t>，新浪微博等）吸引了数以亿计用户。不同的社交网络在其功能，用户体验，目标用户群等各个方面都有不同的特点，例如</w:t>
       </w:r>
       <w:r>
         <w:rPr>
@@ -19027,21 +17996,7 @@
         <w:rPr>
           <w:rFonts w:hint="eastAsia"/>
         </w:rPr>
-        <w:t>或新</w:t>
-      </w:r>
-      <w:proofErr w:type="gramStart"/>
-      <w:r>
-        <w:rPr>
-          <w:rFonts w:hint="eastAsia"/>
-        </w:rPr>
-        <w:t>浪微博上</w:t>
-      </w:r>
-      <w:proofErr w:type="gramEnd"/>
-      <w:r>
-        <w:rPr>
-          <w:rFonts w:hint="eastAsia"/>
-        </w:rPr>
-        <w:t>用户则更趋和自己的偶像或是意见领袖建立关系，这种关系是单向的；</w:t>
+        <w:t>或新浪微博上用户则更趋和自己的偶像或是意见领袖建立关系，这种关系是单向的；</w:t>
       </w:r>
       <w:r>
         <w:rPr>
@@ -19067,14 +18022,12 @@
         </w:rPr>
         <w:t>和</w:t>
       </w:r>
-      <w:proofErr w:type="spellStart"/>
       <w:r>
         <w:rPr>
           <w:rFonts w:hint="eastAsia"/>
         </w:rPr>
         <w:t>AMiner</w:t>
       </w:r>
-      <w:proofErr w:type="spellEnd"/>
       <w:r>
         <w:rPr>
           <w:rFonts w:hint="eastAsia"/>
@@ -21330,15 +20283,7 @@
         <w:t>科技学术搜索</w:t>
       </w:r>
       <w:r>
-        <w:t>系统，</w:t>
-      </w:r>
-      <w:proofErr w:type="gramStart"/>
-      <w:r>
-        <w:t>如谷歌学术</w:t>
-      </w:r>
-      <w:proofErr w:type="gramEnd"/>
-      <w:r>
-        <w:t>、百度学术等，不涉及学术关键词功能；少数</w:t>
+        <w:t>系统，如谷歌学术、百度学术等，不涉及学术关键词功能；少数</w:t>
       </w:r>
       <w:r>
         <w:rPr>
@@ -21349,29 +20294,11 @@
       <w:r>
         <w:t>系统，如</w:t>
       </w:r>
-      <w:proofErr w:type="spellStart"/>
       <w:r>
         <w:t>AMiner</w:t>
       </w:r>
-      <w:proofErr w:type="spellEnd"/>
-      <w:r>
-        <w:t>、</w:t>
-      </w:r>
-      <w:proofErr w:type="gramStart"/>
-      <w:r>
-        <w:t>中国知网等</w:t>
-      </w:r>
-      <w:proofErr w:type="gramEnd"/>
-      <w:r>
-        <w:t>，只是对学术关键词进行简单的罗列。这种描述方式并不能描绘作者在不同时间</w:t>
-      </w:r>
-      <w:proofErr w:type="gramStart"/>
-      <w:r>
-        <w:t>段关注</w:t>
-      </w:r>
-      <w:proofErr w:type="gramEnd"/>
-      <w:r>
-        <w:t>的学术关键词及作者的研究路线变迁趋势。</w:t>
+      <w:r>
+        <w:t>、中国知网等，只是对学术关键词进行简单的罗列。这种描述方式并不能描绘作者在不同时间段关注的学术关键词及作者的研究路线变迁趋势。</w:t>
       </w:r>
       <w:r>
         <w:t xml:space="preserve"> </w:t>
@@ -21532,21 +20459,11 @@
         <w:t>科技情报分析</w:t>
       </w:r>
       <w:r>
-        <w:t>系统，</w:t>
-      </w:r>
-      <w:proofErr w:type="gramStart"/>
-      <w:r>
-        <w:t>如谷歌学术</w:t>
-      </w:r>
-      <w:proofErr w:type="gramEnd"/>
-      <w:r>
-        <w:t>、百度学术、中国知网、</w:t>
-      </w:r>
-      <w:proofErr w:type="spellStart"/>
+        <w:t>系统，如谷歌学术、百度学术、中国知网、</w:t>
+      </w:r>
       <w:r>
         <w:t>AMiner</w:t>
       </w:r>
-      <w:proofErr w:type="spellEnd"/>
       <w:r>
         <w:t>等都不包含对机构学术研究关键词研究趋势的挖掘。</w:t>
       </w:r>
@@ -21595,13 +20512,8 @@
       <w:r>
         <w:t xml:space="preserve"> </w:t>
       </w:r>
-      <w:proofErr w:type="gramStart"/>
-      <w:r>
-        <w:t>热词的</w:t>
-      </w:r>
-      <w:proofErr w:type="gramEnd"/>
-      <w:r>
-        <w:t>演化趋势</w:t>
+      <w:r>
+        <w:t>热词的演化趋势</w:t>
       </w:r>
       <w:r>
         <w:rPr>
@@ -21672,21 +20584,11 @@
         <w:t>科技情报分析</w:t>
       </w:r>
       <w:r>
-        <w:t>系统，</w:t>
-      </w:r>
-      <w:proofErr w:type="gramStart"/>
-      <w:r>
-        <w:t>如谷歌学术</w:t>
-      </w:r>
-      <w:proofErr w:type="gramEnd"/>
-      <w:r>
-        <w:t>、百度学术、中国知网、</w:t>
-      </w:r>
-      <w:proofErr w:type="spellStart"/>
+        <w:t>系统，如谷歌学术、百度学术、中国知网、</w:t>
+      </w:r>
       <w:r>
         <w:t>AMiner</w:t>
       </w:r>
-      <w:proofErr w:type="spellEnd"/>
       <w:r>
         <w:t>等都不包含对</w:t>
       </w:r>
@@ -21753,13 +20655,8 @@
       <w:r>
         <w:t xml:space="preserve"> </w:t>
       </w:r>
-      <w:proofErr w:type="gramStart"/>
-      <w:r>
-        <w:t>热词的</w:t>
-      </w:r>
-      <w:proofErr w:type="gramEnd"/>
-      <w:r>
-        <w:t>演化趋势</w:t>
+      <w:r>
+        <w:t>热词的演化趋势</w:t>
       </w:r>
       <w:r>
         <w:rPr>
@@ -21803,30 +20700,14 @@
         <w:rPr>
           <w:rFonts w:hint="eastAsia"/>
         </w:rPr>
-        <w:t>传统的科技情报分析系统，</w:t>
-      </w:r>
-      <w:proofErr w:type="gramStart"/>
-      <w:r>
-        <w:rPr>
-          <w:rFonts w:hint="eastAsia"/>
-        </w:rPr>
-        <w:t>如谷歌学术</w:t>
-      </w:r>
-      <w:proofErr w:type="gramEnd"/>
-      <w:r>
-        <w:rPr>
-          <w:rFonts w:hint="eastAsia"/>
-        </w:rPr>
-        <w:t>、百度学术、中国知网、</w:t>
-      </w:r>
-      <w:proofErr w:type="spellStart"/>
+        <w:t>传统的科技情报分析系统，如谷歌学术、百度学术、中国知网、</w:t>
+      </w:r>
       <w:r>
         <w:rPr>
           <w:rFonts w:hint="eastAsia"/>
         </w:rPr>
         <w:t>AMiner</w:t>
       </w:r>
-      <w:proofErr w:type="spellEnd"/>
       <w:r>
         <w:rPr>
           <w:rFonts w:hint="eastAsia"/>
@@ -21855,21 +20736,7 @@
         <w:rPr>
           <w:rFonts w:hint="eastAsia"/>
         </w:rPr>
-        <w:t>上卷得到该概念的</w:t>
-      </w:r>
-      <w:proofErr w:type="gramStart"/>
-      <w:r>
-        <w:rPr>
-          <w:rFonts w:hint="eastAsia"/>
-        </w:rPr>
-        <w:t>学术热词的</w:t>
-      </w:r>
-      <w:proofErr w:type="gramEnd"/>
-      <w:r>
-        <w:rPr>
-          <w:rFonts w:hint="eastAsia"/>
-        </w:rPr>
-        <w:t>演化趋势。</w:t>
+        <w:t>上卷得到该概念的学术热词的演化趋势。</w:t>
       </w:r>
     </w:p>
     <w:p>
@@ -21940,15 +20807,7 @@
         <w:t>MTSP</w:t>
       </w:r>
       <w:r>
-        <w:t>多作者网络继任者问题来预测出可能构建的新网络及相关的概率。当科研合作网络中移除一名团队核心人物时，该模块可以预测</w:t>
-      </w:r>
-      <w:proofErr w:type="gramStart"/>
-      <w:r>
-        <w:t>出网络</w:t>
-      </w:r>
-      <w:proofErr w:type="gramEnd"/>
-      <w:r>
-        <w:t>的演化结果以及核心人物的更替</w:t>
+        <w:t>多作者网络继任者问题来预测出可能构建的新网络及相关的概率。当科研合作网络中移除一名团队核心人物时，该模块可以预测出网络的演化结果以及核心人物的更替</w:t>
       </w:r>
       <w:r>
         <w:rPr>
@@ -22383,21 +21242,7 @@
         <w:rPr>
           <w:rFonts w:hint="eastAsia"/>
         </w:rPr>
-        <w:t>，并限制作者、期刊、关键词等条件，</w:t>
-      </w:r>
-      <w:proofErr w:type="gramStart"/>
-      <w:r>
-        <w:rPr>
-          <w:rFonts w:hint="eastAsia"/>
-        </w:rPr>
-        <w:t>查找您</w:t>
-      </w:r>
-      <w:proofErr w:type="gramEnd"/>
-      <w:r>
-        <w:rPr>
-          <w:rFonts w:hint="eastAsia"/>
-        </w:rPr>
-        <w:t>感兴趣的工作。</w:t>
+        <w:t>，并限制作者、期刊、关键词等条件，查找您感兴趣的工作。</w:t>
       </w:r>
     </w:p>
     <w:p>
@@ -22538,21 +21383,7 @@
         <w:rPr>
           <w:rFonts w:hint="eastAsia"/>
         </w:rPr>
-        <w:t>，并限制作者、期刊、关键词等条件，</w:t>
-      </w:r>
-      <w:proofErr w:type="gramStart"/>
-      <w:r>
-        <w:rPr>
-          <w:rFonts w:hint="eastAsia"/>
-        </w:rPr>
-        <w:t>查找您</w:t>
-      </w:r>
-      <w:proofErr w:type="gramEnd"/>
-      <w:r>
-        <w:rPr>
-          <w:rFonts w:hint="eastAsia"/>
-        </w:rPr>
-        <w:t>感兴趣的概念。</w:t>
+        <w:t>，并限制作者、期刊、关键词等条件，查找您感兴趣的概念。</w:t>
       </w:r>
     </w:p>
     <w:p>
@@ -22666,7 +21497,6 @@
       <w:r>
         <w:t>“</w:t>
       </w:r>
-      <w:proofErr w:type="gramStart"/>
       <w:r>
         <w:t>六度分隔</w:t>
       </w:r>
@@ -22674,11 +21504,7 @@
         <w:t>”</w:t>
       </w:r>
       <w:r>
-        <w:t>产生的关系路径可以利用熟人之间的联系产生一个可信任的网络</w:t>
-      </w:r>
-      <w:proofErr w:type="gramEnd"/>
-      <w:r>
-        <w:t>，这其中的潜能的确是无可估量的。</w:t>
+        <w:t>产生的关系路径可以利用熟人之间的联系产生一个可信任的网络，这其中的潜能的确是无可估量的。</w:t>
       </w:r>
       <w:r>
         <w:t xml:space="preserve"> </w:t>
@@ -22701,15 +21527,7 @@
         <w:t>科技情报分析</w:t>
       </w:r>
       <w:r>
-        <w:t>系统不包含六度搜索功能。我们根据用户输入的两个人物实体对象，发掘实体间的关联路径及其路径中的人物。首先根据需要查询的人物关系从关系网络中进行实体搜索，再通过图算法</w:t>
-      </w:r>
-      <w:proofErr w:type="gramStart"/>
-      <w:r>
-        <w:t>获取极</w:t>
-      </w:r>
-      <w:proofErr w:type="gramEnd"/>
-      <w:r>
-        <w:t>大连通子图作为网络关系的查询结果。本系统的六度搜索功能产生一个可信任的网络路径，通过这个网络路径，能够</w:t>
+        <w:t>系统不包含六度搜索功能。我们根据用户输入的两个人物实体对象，发掘实体间的关联路径及其路径中的人物。首先根据需要查询的人物关系从关系网络中进行实体搜索，再通过图算法获取极大连通子图作为网络关系的查询结果。本系统的六度搜索功能产生一个可信任的网络路径，通过这个网络路径，能够</w:t>
       </w:r>
       <w:r>
         <w:rPr>
@@ -23318,21 +22136,7 @@
         <w:rPr>
           <w:rFonts w:hint="eastAsia"/>
         </w:rPr>
-        <w:t>论文按被引次数排序后相对排前的累积被引至少g2次的最大论文序次g，亦即第(g+</w:t>
-      </w:r>
-      <w:proofErr w:type="gramStart"/>
-      <w:r>
-        <w:rPr>
-          <w:rFonts w:hint="eastAsia"/>
-        </w:rPr>
-        <w:t>1)序次论文对应的累积引文数将小于</w:t>
-      </w:r>
-      <w:proofErr w:type="gramEnd"/>
-      <w:r>
-        <w:rPr>
-          <w:rFonts w:hint="eastAsia"/>
-        </w:rPr>
-        <w:t>(g+1)2。</w:t>
+        <w:t>论文按被引次数排序后相对排前的累积被引至少g2次的最大论文序次g，亦即第(g+1)序次论文对应的累积引文数将小于(g+1)2。</w:t>
       </w:r>
     </w:p>
     <w:p>
@@ -23519,21 +22323,7 @@
         <w:rPr>
           <w:rFonts w:hint="eastAsia"/>
         </w:rPr>
-        <w:t>H5中位数是基于H5指数的，它描述的是该会议前[H5</w:t>
-      </w:r>
-      <w:proofErr w:type="gramStart"/>
-      <w:r>
-        <w:rPr>
-          <w:rFonts w:hint="eastAsia"/>
-        </w:rPr>
-        <w:t>指数]篇文章引用量的中位数</w:t>
-      </w:r>
-      <w:proofErr w:type="gramEnd"/>
-      <w:r>
-        <w:rPr>
-          <w:rFonts w:hint="eastAsia"/>
-        </w:rPr>
-        <w:t>。例：同上，因为这个会议的H5指数是6，所以H5中位数为10,8,8,7,6,6的中位数，即为7.5。</w:t>
+        <w:t>H5中位数是基于H5指数的，它描述的是该会议前[H5指数]篇文章引用量的中位数。例：同上，因为这个会议的H5指数是6，所以H5中位数为10,8,8,7,6,6的中位数，即为7.5。</w:t>
       </w:r>
     </w:p>
     <w:p>
@@ -23712,21 +22502,7 @@
         <w:rPr>
           <w:rFonts w:hint="eastAsia"/>
         </w:rPr>
-        <w:t>在600个期刊会议中，我们找出每一个指数下的最高值，作为</w:t>
-      </w:r>
-      <w:proofErr w:type="gramStart"/>
-      <w:r>
-        <w:rPr>
-          <w:rFonts w:hint="eastAsia"/>
-        </w:rPr>
-        <w:t>指标图该维度</w:t>
-      </w:r>
-      <w:proofErr w:type="gramEnd"/>
-      <w:r>
-        <w:rPr>
-          <w:rFonts w:hint="eastAsia"/>
-        </w:rPr>
-        <w:t>的最大值，并设定一个大于零的最小值，其余指标按比例显示在指标图上（如下图）。</w:t>
+        <w:t>在600个期刊会议中，我们找出每一个指数下的最高值，作为指标图该维度的最大值，并设定一个大于零的最小值，其余指标按比例显示在指标图上（如下图）。</w:t>
       </w:r>
     </w:p>
     <w:p>
@@ -24463,14 +23239,7 @@
         <w:rPr>
           <w:rFonts w:hint="eastAsia"/>
         </w:rPr>
-        <w:t>本系统从社交网站中提取关键人物主页下的社会大众的评论，用关键词或超级话题搜索与人物相关的大众推文，并对这些短文本进行情感分析，反映人物在社会中的评价。于此同时，识别出某一句评论针对的是人物的行为、言论或其它方面的评价。对情感相同的评价进行关键词抽取，产生类似于</w:t>
-      </w:r>
-      <w:proofErr w:type="gramStart"/>
-      <w:r>
-        <w:rPr>
-          <w:rFonts w:hint="eastAsia"/>
-        </w:rPr>
-        <w:t>淘宝</w:t>
+        <w:t>本系统从社交网站中提取关键人物主页下的社会大众的评论，用关键词或超级话题搜索与人物相关的大众推文，并对这些短文本进行情感分析，反映人物在社会中的评价。于此同时，识别出某一句评论针对的是人物的行为、言论或其它方面的评价。对情感相同的评价进行关键词抽取，产生类似于淘宝</w:t>
       </w:r>
       <w:r>
         <w:rPr>
@@ -24482,14 +23251,7 @@
         <w:rPr>
           <w:rFonts w:hint="eastAsia"/>
         </w:rPr>
-        <w:t>美团</w:t>
-      </w:r>
-      <w:proofErr w:type="gramEnd"/>
-      <w:r>
-        <w:rPr>
-          <w:rFonts w:hint="eastAsia"/>
-        </w:rPr>
-        <w:t>对于商品</w:t>
+        <w:t>美团对于商品</w:t>
       </w:r>
       <w:r>
         <w:rPr>
@@ -25246,14 +24008,7 @@
         <w:rPr>
           <w:rFonts w:hint="eastAsia"/>
         </w:rPr>
-        <w:t>对象</w:t>
-      </w:r>
-      <w:proofErr w:type="gramStart"/>
-      <w:r>
-        <w:rPr>
-          <w:rFonts w:hint="eastAsia"/>
-        </w:rPr>
-        <w:t>）</w:t>
+        <w:t>对象）</w:t>
       </w:r>
       <w:r>
         <w:rPr>
@@ -25261,11 +24016,9 @@
         </w:rPr>
         <w:t>{</w:t>
       </w:r>
-      <w:proofErr w:type="gramEnd"/>
       <w:r>
         <w:t>‘</w:t>
       </w:r>
-      <w:proofErr w:type="spellStart"/>
       <w:r>
         <w:t>news</w:t>
       </w:r>
@@ -25281,7 +24034,6 @@
         </w:rPr>
         <w:t>d</w:t>
       </w:r>
-      <w:proofErr w:type="spellEnd"/>
       <w:r>
         <w:t>’</w:t>
       </w:r>
@@ -25345,11 +24097,9 @@
       <w:r>
         <w:t>‘</w:t>
       </w:r>
-      <w:proofErr w:type="spellStart"/>
       <w:r>
         <w:t>url</w:t>
       </w:r>
-      <w:proofErr w:type="spellEnd"/>
       <w:r>
         <w:t>’</w:t>
       </w:r>
@@ -25465,13 +24215,248 @@
         <w:t>,</w:t>
       </w:r>
       <w:r>
+        <w:t xml:space="preserve"> ‘keyWord’</w:t>
+      </w:r>
+      <w:r>
+        <w:rPr>
+          <w:rFonts w:hint="eastAsia"/>
+        </w:rPr>
+        <w:t xml:space="preserve">: </w:t>
+      </w:r>
+      <w:r>
+        <w:rPr>
+          <w:rFonts w:hint="eastAsia"/>
+        </w:rPr>
+        <w:t>新闻关键词</w:t>
+      </w:r>
+      <w:r>
+        <w:rPr>
+          <w:rFonts w:hint="eastAsia"/>
+        </w:rPr>
+        <w:t xml:space="preserve">}, </w:t>
+      </w:r>
+      <w:r>
+        <w:rPr>
+          <w:rFonts w:hint="eastAsia"/>
+        </w:rPr>
+        <w:t>…</w:t>
+      </w:r>
+      <w:r>
+        <w:rPr>
+          <w:rFonts w:hint="eastAsia"/>
+        </w:rPr>
+        <w:t>]</w:t>
+      </w:r>
+      <w:bookmarkEnd w:id="0"/>
+    </w:p>
+    <w:p>
+      <w:pPr>
+        <w:pStyle w:val="Heading3"/>
+      </w:pPr>
+      <w:r>
+        <w:rPr>
+          <w:rFonts w:hint="eastAsia"/>
+        </w:rPr>
+        <w:t>社交网站爬虫接口</w:t>
+      </w:r>
+    </w:p>
+    <w:p>
+      <w:pPr>
+        <w:ind w:firstLine="420"/>
+      </w:pPr>
+      <w:r>
+        <w:rPr>
+          <w:rFonts w:hint="eastAsia"/>
+        </w:rPr>
+        <w:t>启动爬虫过程，获取社交网站数据。</w:t>
+      </w:r>
+    </w:p>
+    <w:p>
+      <w:pPr>
+        <w:ind w:firstLine="420"/>
+      </w:pPr>
+      <w:r>
+        <w:rPr>
+          <w:rFonts w:hint="eastAsia"/>
+        </w:rPr>
+        <w:t xml:space="preserve">param </w:t>
+      </w:r>
+      <w:r>
+        <w:t>importantPerson</w:t>
+      </w:r>
+      <w:r>
+        <w:rPr>
+          <w:rFonts w:hint="eastAsia"/>
+        </w:rPr>
+        <w:t xml:space="preserve">: </w:t>
+      </w:r>
+      <w:r>
+        <w:rPr>
+          <w:rFonts w:hint="eastAsia"/>
+        </w:rPr>
+        <w:t>爬虫目标</w:t>
+      </w:r>
+      <w:r>
+        <w:rPr>
+          <w:rFonts w:hint="eastAsia"/>
+        </w:rPr>
+        <w:t>重要人物列表</w:t>
+      </w:r>
+    </w:p>
+    <w:p>
+      <w:pPr>
+        <w:ind w:firstLine="420"/>
+      </w:pPr>
+      <w:r>
+        <w:rPr>
+          <w:rFonts w:hint="eastAsia"/>
+        </w:rPr>
+        <w:t>return: [</w:t>
+      </w:r>
+      <w:r>
+        <w:rPr>
+          <w:rFonts w:hint="eastAsia"/>
+        </w:rPr>
+        <w:t>（</w:t>
+      </w:r>
+      <w:r>
+        <w:t>personPage</w:t>
+      </w:r>
+      <w:r>
+        <w:rPr>
+          <w:rFonts w:hint="eastAsia"/>
+        </w:rPr>
+        <w:t>对象）</w:t>
+      </w:r>
+      <w:r>
+        <w:rPr>
+          <w:rFonts w:hint="eastAsia"/>
+        </w:rPr>
+        <w:t>{</w:t>
+      </w:r>
+      <w:r>
+        <w:t>‘</w:t>
+      </w:r>
+      <w:r>
+        <w:t>person</w:t>
+      </w:r>
+      <w:r>
+        <w:rPr>
+          <w:rFonts w:hint="eastAsia"/>
+        </w:rPr>
+        <w:t>Id</w:t>
+      </w:r>
+      <w:r>
+        <w:t>’</w:t>
+      </w:r>
+      <w:r>
+        <w:rPr>
+          <w:rFonts w:hint="eastAsia"/>
+        </w:rPr>
+        <w:t xml:space="preserve">: </w:t>
+      </w:r>
+      <w:r>
+        <w:rPr>
+          <w:rFonts w:hint="eastAsia"/>
+        </w:rPr>
+        <w:t>人物</w:t>
+      </w:r>
+      <w:r>
+        <w:rPr>
+          <w:rFonts w:hint="eastAsia"/>
+        </w:rPr>
+        <w:t xml:space="preserve">id, </w:t>
+      </w:r>
+      <w:r>
+        <w:t>‘url’</w:t>
+      </w:r>
+      <w:r>
+        <w:rPr>
+          <w:rFonts w:hint="eastAsia"/>
+        </w:rPr>
+        <w:t xml:space="preserve">: </w:t>
+      </w:r>
+      <w:r>
+        <w:rPr>
+          <w:rFonts w:hint="eastAsia"/>
+        </w:rPr>
+        <w:t>主页</w:t>
+      </w:r>
+      <w:r>
+        <w:rPr>
+          <w:rFonts w:hint="eastAsia"/>
+        </w:rPr>
+        <w:t xml:space="preserve">URL, </w:t>
+      </w:r>
+      <w:r>
+        <w:t>‘</w:t>
+      </w:r>
+      <w:r>
+        <w:t>kind</w:t>
+      </w:r>
+      <w:r>
+        <w:t>’</w:t>
+      </w:r>
+      <w:r>
+        <w:rPr>
+          <w:rFonts w:hint="eastAsia"/>
+        </w:rPr>
+        <w:t>:</w:t>
+      </w:r>
+      <w:r>
+        <w:rPr>
+          <w:rFonts w:hint="eastAsia"/>
+        </w:rPr>
+        <w:t>网站名称</w:t>
+      </w:r>
+      <w:r>
+        <w:rPr>
+          <w:rFonts w:hint="eastAsia"/>
+        </w:rPr>
+        <w:t xml:space="preserve">, </w:t>
+      </w:r>
+      <w:r>
+        <w:t>‘</w:t>
+      </w:r>
+      <w:r>
+        <w:rPr>
+          <w:rFonts w:hint="eastAsia"/>
+        </w:rPr>
+        <w:t>post</w:t>
+      </w:r>
+      <w:r>
+        <w:t>’</w:t>
+      </w:r>
+      <w:r>
+        <w:rPr>
+          <w:rFonts w:hint="eastAsia"/>
+        </w:rPr>
+        <w:t xml:space="preserve">: </w:t>
+      </w:r>
+      <w:r>
+        <w:rPr>
+          <w:rFonts w:hint="eastAsia"/>
+        </w:rPr>
+        <w:t>帖子</w:t>
+      </w:r>
+      <w:r>
+        <w:rPr>
+          <w:rFonts w:hint="eastAsia"/>
+        </w:rPr>
+        <w:t>内容</w:t>
+      </w:r>
+      <w:r>
+        <w:rPr>
+          <w:rFonts w:hint="eastAsia"/>
+        </w:rPr>
+        <w:t>,</w:t>
+      </w:r>
+      <w:r>
         <w:t xml:space="preserve"> ‘</w:t>
       </w:r>
-      <w:proofErr w:type="spellStart"/>
-      <w:r>
-        <w:t>keyWord</w:t>
-      </w:r>
-      <w:proofErr w:type="spellEnd"/>
+      <w:r>
+        <w:t>comment</w:t>
+      </w:r>
       <w:r>
         <w:t>’</w:t>
       </w:r>
@@ -25482,10 +24467,52 @@
         <w:t xml:space="preserve">: </w:t>
       </w:r>
       <w:r>
-        <w:rPr>
-          <w:rFonts w:hint="eastAsia"/>
-        </w:rPr>
-        <w:t>新闻关键词</w:t>
+        <w:t>[</w:t>
+      </w:r>
+      <w:r>
+        <w:rPr>
+          <w:rFonts w:hint="eastAsia"/>
+        </w:rPr>
+        <w:t>评论</w:t>
+      </w:r>
+      <w:r>
+        <w:rPr>
+          <w:rFonts w:hint="eastAsia"/>
+        </w:rPr>
+        <w:t>1</w:t>
+      </w:r>
+      <w:r>
+        <w:t>,</w:t>
+      </w:r>
+      <w:r>
+        <w:rPr>
+          <w:rFonts w:hint="eastAsia"/>
+        </w:rPr>
+        <w:t>评论</w:t>
+      </w:r>
+      <w:r>
+        <w:rPr>
+          <w:rFonts w:hint="eastAsia"/>
+        </w:rPr>
+        <w:t>2</w:t>
+      </w:r>
+      <w:r>
+        <w:t>,</w:t>
+      </w:r>
+      <w:r>
+        <w:rPr>
+          <w:rFonts w:hint="eastAsia"/>
+        </w:rPr>
+        <w:t xml:space="preserve"> </w:t>
+      </w:r>
+      <w:r>
+        <w:rPr>
+          <w:rFonts w:hint="eastAsia"/>
+        </w:rPr>
+        <w:t>…</w:t>
+      </w:r>
+      <w:r>
+        <w:t xml:space="preserve"> ] </w:t>
       </w:r>
       <w:r>
         <w:rPr>
@@ -25505,7 +24532,17 @@
         </w:rPr>
         <w:t>]</w:t>
       </w:r>
-      <w:bookmarkEnd w:id="0"/>
+    </w:p>
+    <w:p>
+      <w:pPr>
+        <w:pStyle w:val="Heading2"/>
+      </w:pPr>
+      <w:r>
+        <w:rPr>
+          <w:rFonts w:hint="eastAsia"/>
+        </w:rPr>
+        <w:t>数据存储接口</w:t>
+      </w:r>
     </w:p>
     <w:p>
       <w:pPr>
@@ -25515,7 +24552,16 @@
         <w:rPr>
           <w:rFonts w:hint="eastAsia"/>
         </w:rPr>
-        <w:t>社交网站爬虫接口</w:t>
+        <w:t>H</w:t>
+      </w:r>
+      <w:r>
+        <w:t>DFS</w:t>
+      </w:r>
+      <w:r>
+        <w:rPr>
+          <w:rFonts w:hint="eastAsia"/>
+        </w:rPr>
+        <w:t>写入</w:t>
       </w:r>
     </w:p>
     <w:p>
@@ -25526,7 +24572,22 @@
         <w:rPr>
           <w:rFonts w:hint="eastAsia"/>
         </w:rPr>
-        <w:t>启动爬虫过程，获取社交网站数据。</w:t>
+        <w:t>将爬虫的结果保存为</w:t>
+      </w:r>
+      <w:r>
+        <w:rPr>
+          <w:rFonts w:hint="eastAsia"/>
+        </w:rPr>
+        <w:t>H</w:t>
+      </w:r>
+      <w:r>
+        <w:t>DFS</w:t>
+      </w:r>
+      <w:r>
+        <w:rPr>
+          <w:rFonts w:hint="eastAsia"/>
+        </w:rPr>
+        <w:t>文件。</w:t>
       </w:r>
     </w:p>
     <w:p>
@@ -25539,11 +24600,9 @@
         </w:rPr>
         <w:t xml:space="preserve">param </w:t>
       </w:r>
-      <w:proofErr w:type="spellStart"/>
-      <w:r>
-        <w:t>importantPerson</w:t>
-      </w:r>
-      <w:proofErr w:type="spellEnd"/>
+      <w:r>
+        <w:t>news/personPage</w:t>
+      </w:r>
       <w:r>
         <w:rPr>
           <w:rFonts w:hint="eastAsia"/>
@@ -25554,13 +24613,13 @@
         <w:rPr>
           <w:rFonts w:hint="eastAsia"/>
         </w:rPr>
-        <w:t>爬虫目标</w:t>
-      </w:r>
-      <w:r>
-        <w:rPr>
-          <w:rFonts w:hint="eastAsia"/>
-        </w:rPr>
-        <w:t>重要人物列表</w:t>
+        <w:t>爬虫</w:t>
+      </w:r>
+      <w:r>
+        <w:rPr>
+          <w:rFonts w:hint="eastAsia"/>
+        </w:rPr>
+        <w:t>结果</w:t>
       </w:r>
     </w:p>
     <w:p>
@@ -25571,130 +24630,1510 @@
         <w:rPr>
           <w:rFonts w:hint="eastAsia"/>
         </w:rPr>
-        <w:t>return: [</w:t>
-      </w:r>
-      <w:r>
-        <w:rPr>
-          <w:rFonts w:hint="eastAsia"/>
-        </w:rPr>
-        <w:t>（</w:t>
-      </w:r>
-      <w:proofErr w:type="spellStart"/>
-      <w:r>
-        <w:t>personPage</w:t>
-      </w:r>
-      <w:proofErr w:type="spellEnd"/>
-      <w:r>
-        <w:rPr>
-          <w:rFonts w:hint="eastAsia"/>
-        </w:rPr>
-        <w:t>对象</w:t>
-      </w:r>
-      <w:proofErr w:type="gramStart"/>
-      <w:r>
-        <w:rPr>
-          <w:rFonts w:hint="eastAsia"/>
-        </w:rPr>
-        <w:t>）</w:t>
-      </w:r>
-      <w:r>
-        <w:rPr>
-          <w:rFonts w:hint="eastAsia"/>
-        </w:rPr>
+        <w:t xml:space="preserve">return: </w:t>
+      </w:r>
+      <w:r>
+        <w:t>‘success’/’error’</w:t>
+      </w:r>
+    </w:p>
+    <w:p>
+      <w:pPr>
+        <w:pStyle w:val="Heading3"/>
+      </w:pPr>
+      <w:r>
+        <w:rPr>
+          <w:rFonts w:hint="eastAsia"/>
+        </w:rPr>
+        <w:t>Neo4j</w:t>
+      </w:r>
+      <w:r>
+        <w:rPr>
+          <w:rFonts w:hint="eastAsia"/>
+        </w:rPr>
+        <w:t>写入</w:t>
+      </w:r>
+    </w:p>
+    <w:p>
+      <w:pPr>
+        <w:ind w:firstLine="420"/>
+      </w:pPr>
+      <w:r>
+        <w:rPr>
+          <w:rFonts w:hint="eastAsia"/>
+        </w:rPr>
+        <w:t xml:space="preserve">param </w:t>
+      </w:r>
+      <w:r>
+        <w:t>entityAlign</w:t>
+      </w:r>
+      <w:r>
+        <w:rPr>
+          <w:rFonts w:hint="eastAsia"/>
+        </w:rPr>
+        <w:t xml:space="preserve">: </w:t>
+      </w:r>
+      <w:r>
+        <w:rPr>
+          <w:rFonts w:hint="eastAsia"/>
+        </w:rPr>
+        <w:t>消歧实体</w:t>
+      </w:r>
+    </w:p>
+    <w:p>
+      <w:pPr>
+        <w:ind w:firstLine="420"/>
+      </w:pPr>
+      <w:r>
+        <w:rPr>
+          <w:rFonts w:hint="eastAsia"/>
+        </w:rPr>
+        <w:t xml:space="preserve">return: </w:t>
+      </w:r>
+      <w:r>
+        <w:t>‘success’/’error’</w:t>
+      </w:r>
+    </w:p>
+    <w:p>
+      <w:pPr>
+        <w:pStyle w:val="Heading2"/>
+      </w:pPr>
+      <w:r>
+        <w:rPr>
+          <w:rFonts w:hint="eastAsia"/>
+        </w:rPr>
+        <w:t>数据</w:t>
+      </w:r>
+      <w:r>
+        <w:rPr>
+          <w:rFonts w:hint="eastAsia"/>
+        </w:rPr>
+        <w:t>服务</w:t>
+      </w:r>
+      <w:r>
+        <w:rPr>
+          <w:rFonts w:hint="eastAsia"/>
+        </w:rPr>
+        <w:t>接口</w:t>
+      </w:r>
+    </w:p>
+    <w:p>
+      <w:pPr>
+        <w:pStyle w:val="Heading3"/>
+      </w:pPr>
+      <w:r>
+        <w:rPr>
+          <w:rFonts w:hint="eastAsia"/>
+        </w:rPr>
+        <w:t>实体抽取</w:t>
+      </w:r>
+      <w:r>
+        <w:rPr>
+          <w:rFonts w:hint="eastAsia"/>
+        </w:rPr>
+        <w:t>接口</w:t>
+      </w:r>
+    </w:p>
+    <w:p>
+      <w:pPr>
+        <w:ind w:firstLine="420"/>
+      </w:pPr>
+      <w:r>
+        <w:rPr>
+          <w:rFonts w:hint="eastAsia"/>
+        </w:rPr>
+        <w:t>实体抽取，序列标注</w:t>
+      </w:r>
+      <w:r>
+        <w:rPr>
+          <w:rFonts w:hint="eastAsia"/>
+        </w:rPr>
+        <w:t>。</w:t>
+      </w:r>
+    </w:p>
+    <w:p>
+      <w:pPr>
+        <w:ind w:firstLine="420"/>
+      </w:pPr>
+      <w:r>
+        <w:rPr>
+          <w:rFonts w:hint="eastAsia"/>
+        </w:rPr>
+        <w:t xml:space="preserve">param text: </w:t>
+      </w:r>
+      <w:r>
+        <w:rPr>
+          <w:rFonts w:hint="eastAsia"/>
+        </w:rPr>
+        <w:t>输入文本</w:t>
+      </w:r>
+    </w:p>
+    <w:p>
+      <w:pPr>
+        <w:ind w:firstLine="420"/>
+      </w:pPr>
+      <w:r>
+        <w:t>return:[‘</w:t>
+      </w:r>
+      <w:r>
+        <w:rPr>
+          <w:rFonts w:hint="eastAsia"/>
+        </w:rPr>
+        <w:t>e</w:t>
+      </w:r>
+      <w:r>
+        <w:t xml:space="preserve">ntity’: {‘entityId’: </w:t>
+      </w:r>
+      <w:r>
+        <w:rPr>
+          <w:rFonts w:hint="eastAsia"/>
+        </w:rPr>
+        <w:t>实体</w:t>
+      </w:r>
+      <w:r>
+        <w:rPr>
+          <w:rFonts w:hint="eastAsia"/>
+        </w:rPr>
+        <w:t>I</w:t>
+      </w:r>
+      <w:r>
+        <w:t>D, ‘entityKind’:</w:t>
+      </w:r>
+      <w:r>
+        <w:t xml:space="preserve"> </w:t>
+      </w:r>
+      <w:r>
+        <w:rPr>
+          <w:rFonts w:hint="eastAsia"/>
+        </w:rPr>
+        <w:t>实体类型</w:t>
+      </w:r>
+      <w:r>
+        <w:rPr>
+          <w:rFonts w:hint="eastAsia"/>
+        </w:rPr>
+        <w:t>(</w:t>
+      </w:r>
+      <w:r>
+        <w:t>person/</w:t>
+      </w:r>
+      <w:r>
+        <w:rPr>
+          <w:rFonts w:hint="eastAsia"/>
+        </w:rPr>
+        <w:t>organization</w:t>
+      </w:r>
+      <w:r>
+        <w:t>/</w:t>
+      </w:r>
+      <w:r>
+        <w:rPr>
+          <w:rFonts w:hint="eastAsia"/>
+        </w:rPr>
+        <w:t>place</w:t>
+      </w:r>
+      <w:r>
+        <w:t xml:space="preserve">), ‘entityName’: </w:t>
+      </w:r>
+      <w:r>
+        <w:rPr>
+          <w:rFonts w:hint="eastAsia"/>
+        </w:rPr>
+        <w:t>实体名</w:t>
+      </w:r>
+      <w:r>
+        <w:rPr>
+          <w:rFonts w:hint="eastAsia"/>
+        </w:rPr>
+        <w:t>,</w:t>
+      </w:r>
+      <w:r>
+        <w:t xml:space="preserve"> ‘locatedSentece’: </w:t>
+      </w:r>
+      <w:r>
+        <w:rPr>
+          <w:rFonts w:hint="eastAsia"/>
+        </w:rPr>
+        <w:t>所处句子</w:t>
+      </w:r>
+      <w:r>
+        <w:rPr>
+          <w:rFonts w:hint="eastAsia"/>
+        </w:rPr>
+        <w:t>,</w:t>
+      </w:r>
+      <w:r>
+        <w:t xml:space="preserve"> ‘entityModal’: </w:t>
+      </w:r>
+      <w:r>
+        <w:rPr>
+          <w:rFonts w:hint="eastAsia"/>
+        </w:rPr>
+        <w:t>实体模态</w:t>
+      </w:r>
+      <w:r>
+        <w:t>}</w:t>
+      </w:r>
+      <w:r>
+        <w:rPr>
+          <w:rFonts w:hint="eastAsia"/>
+        </w:rPr>
+        <w:t>,</w:t>
+      </w:r>
+      <w:r>
+        <w:t xml:space="preserve"> …</w:t>
+      </w:r>
+      <w:r>
+        <w:rPr>
+          <w:rFonts w:hint="eastAsia"/>
+        </w:rPr>
+        <w:t>]</w:t>
+      </w:r>
+    </w:p>
+    <w:p>
+      <w:pPr>
+        <w:ind w:firstLine="420"/>
+      </w:pPr>
+    </w:p>
+    <w:p>
+      <w:pPr>
+        <w:pStyle w:val="Heading3"/>
+      </w:pPr>
+      <w:r>
+        <w:rPr>
+          <w:rFonts w:hint="eastAsia"/>
+        </w:rPr>
+        <w:t>实体消歧接口</w:t>
+      </w:r>
+    </w:p>
+    <w:p>
+      <w:pPr>
+        <w:ind w:firstLine="420"/>
+      </w:pPr>
+      <w:r>
+        <w:rPr>
+          <w:rFonts w:hint="eastAsia"/>
+        </w:rPr>
+        <w:t>实体对齐。</w:t>
+      </w:r>
+    </w:p>
+    <w:p>
+      <w:pPr>
+        <w:ind w:firstLine="420"/>
+      </w:pPr>
+      <w:r>
+        <w:rPr>
+          <w:rFonts w:hint="eastAsia"/>
+        </w:rPr>
+        <w:t>param en</w:t>
+      </w:r>
+      <w:r>
+        <w:t>tity</w:t>
+      </w:r>
+      <w:r>
+        <w:t>Name</w:t>
+      </w:r>
+      <w:r>
+        <w:rPr>
+          <w:rFonts w:hint="eastAsia"/>
+        </w:rPr>
+        <w:t xml:space="preserve">: </w:t>
+      </w:r>
+      <w:r>
+        <w:rPr>
+          <w:rFonts w:hint="eastAsia"/>
+        </w:rPr>
+        <w:t>输入实体名</w:t>
+      </w:r>
+    </w:p>
+    <w:p>
+      <w:pPr>
+        <w:ind w:firstLine="420"/>
+      </w:pPr>
+      <w:r>
+        <w:t xml:space="preserve">return: </w:t>
+      </w:r>
+      <w:r>
+        <w:t>‘</w:t>
+      </w:r>
+      <w:r>
+        <w:t>entityAlign</w:t>
+      </w:r>
+      <w:r>
+        <w:t>’:</w:t>
+      </w:r>
+      <w:r>
+        <w:t xml:space="preserve"> </w:t>
+      </w:r>
+      <w:r>
         <w:t>{</w:t>
       </w:r>
-      <w:proofErr w:type="gramEnd"/>
+    </w:p>
+    <w:p>
+      <w:pPr>
+        <w:ind w:left="420" w:firstLine="420"/>
+      </w:pPr>
+      <w:r>
+        <w:t xml:space="preserve">‘entityId’: </w:t>
+      </w:r>
+      <w:r>
+        <w:rPr>
+          <w:rFonts w:hint="eastAsia"/>
+        </w:rPr>
+        <w:t>候选</w:t>
+      </w:r>
+      <w:r>
+        <w:rPr>
+          <w:rFonts w:hint="eastAsia"/>
+        </w:rPr>
+        <w:t>实体</w:t>
+      </w:r>
+      <w:r>
+        <w:rPr>
+          <w:rFonts w:hint="eastAsia"/>
+        </w:rPr>
+        <w:t>I</w:t>
+      </w:r>
+      <w:r>
+        <w:t xml:space="preserve">D, </w:t>
+      </w:r>
+    </w:p>
+    <w:p>
+      <w:pPr>
+        <w:ind w:left="420" w:firstLine="420"/>
+      </w:pPr>
+      <w:r>
+        <w:t xml:space="preserve">‘entityKind’: </w:t>
+      </w:r>
+      <w:r>
+        <w:rPr>
+          <w:rFonts w:hint="eastAsia"/>
+        </w:rPr>
+        <w:t>候选</w:t>
+      </w:r>
+      <w:r>
+        <w:rPr>
+          <w:rFonts w:hint="eastAsia"/>
+        </w:rPr>
+        <w:t>实体类型</w:t>
+      </w:r>
+      <w:r>
+        <w:rPr>
+          <w:rFonts w:hint="eastAsia"/>
+        </w:rPr>
+        <w:t>(</w:t>
+      </w:r>
+      <w:r>
+        <w:t>person/</w:t>
+      </w:r>
+      <w:r>
+        <w:rPr>
+          <w:rFonts w:hint="eastAsia"/>
+        </w:rPr>
+        <w:t>organization</w:t>
+      </w:r>
+      <w:r>
+        <w:t>/</w:t>
+      </w:r>
+      <w:r>
+        <w:rPr>
+          <w:rFonts w:hint="eastAsia"/>
+        </w:rPr>
+        <w:t>place</w:t>
+      </w:r>
+      <w:r>
+        <w:t xml:space="preserve">), </w:t>
+      </w:r>
+    </w:p>
+    <w:p>
+      <w:pPr>
+        <w:ind w:left="420" w:firstLine="420"/>
+      </w:pPr>
+      <w:r>
+        <w:t xml:space="preserve">‘entityName’: </w:t>
+      </w:r>
+      <w:r>
+        <w:rPr>
+          <w:rFonts w:hint="eastAsia"/>
+        </w:rPr>
+        <w:t>候选实体名</w:t>
+      </w:r>
+      <w:r>
+        <w:rPr>
+          <w:rFonts w:hint="eastAsia"/>
+        </w:rPr>
+        <w:t>,</w:t>
+      </w:r>
+      <w:r>
+        <w:t xml:space="preserve"> </w:t>
+      </w:r>
+    </w:p>
+    <w:p>
+      <w:pPr>
+        <w:ind w:left="420" w:firstLine="420"/>
+      </w:pPr>
       <w:r>
         <w:t>‘</w:t>
       </w:r>
-      <w:proofErr w:type="spellStart"/>
-      <w:r>
-        <w:t>person</w:t>
-      </w:r>
-      <w:r>
-        <w:rPr>
-          <w:rFonts w:hint="eastAsia"/>
-        </w:rPr>
-        <w:t>Id</w:t>
-      </w:r>
-      <w:proofErr w:type="spellEnd"/>
-      <w:r>
-        <w:t>’</w:t>
-      </w:r>
-      <w:r>
-        <w:rPr>
-          <w:rFonts w:hint="eastAsia"/>
-        </w:rPr>
+      <w:r>
+        <w:t xml:space="preserve">locatedSentece’: </w:t>
+      </w:r>
+      <w:r>
+        <w:rPr>
+          <w:rFonts w:hint="eastAsia"/>
+        </w:rPr>
+        <w:t>所处句子</w:t>
+      </w:r>
+    </w:p>
+    <w:p>
+      <w:pPr>
+        <w:ind w:left="420" w:firstLine="420"/>
+      </w:pPr>
+      <w:r>
+        <w:t xml:space="preserve">‘locatedArticle’: </w:t>
+      </w:r>
+      <w:r>
+        <w:rPr>
+          <w:rFonts w:hint="eastAsia"/>
+        </w:rPr>
+        <w:t>所处文章</w:t>
+      </w:r>
+    </w:p>
+    <w:p>
+      <w:pPr>
+        <w:ind w:left="420" w:firstLine="420"/>
+      </w:pPr>
+      <w:r>
+        <w:t>‘wikiId’: wiki</w:t>
+      </w:r>
+      <w:r>
+        <w:rPr>
+          <w:rFonts w:hint="eastAsia"/>
+        </w:rPr>
+        <w:t>实体编号</w:t>
+      </w:r>
+    </w:p>
+    <w:p>
+      <w:pPr>
+        <w:ind w:firstLine="420"/>
+      </w:pPr>
+      <w:r>
+        <w:t>}</w:t>
+      </w:r>
+    </w:p>
+    <w:p>
+      <w:pPr>
+        <w:pStyle w:val="Heading3"/>
+      </w:pPr>
+      <w:r>
+        <w:rPr>
+          <w:rFonts w:hint="eastAsia"/>
+        </w:rPr>
+        <w:t>关系抽取接口</w:t>
+      </w:r>
+    </w:p>
+    <w:p>
+      <w:pPr>
+        <w:ind w:firstLine="420"/>
+      </w:pPr>
+      <w:r>
+        <w:rPr>
+          <w:rFonts w:hint="eastAsia"/>
+        </w:rPr>
+        <w:t>param entity</w:t>
+      </w:r>
+      <w:r>
+        <w:t>:</w:t>
+      </w:r>
+      <w:r>
+        <w:rPr>
+          <w:rFonts w:hint="eastAsia"/>
+        </w:rPr>
+        <w:t xml:space="preserve"> </w:t>
+      </w:r>
+      <w:r>
+        <w:rPr>
+          <w:rFonts w:hint="eastAsia"/>
+        </w:rPr>
+        <w:t>实体</w:t>
+      </w:r>
+      <w:r>
+        <w:rPr>
+          <w:rFonts w:hint="eastAsia"/>
+        </w:rPr>
+        <w:t>,</w:t>
+      </w:r>
+      <w:r>
+        <w:t xml:space="preserve"> </w:t>
+      </w:r>
+      <w:r>
+        <w:t>isSameSentence</w:t>
+      </w:r>
+      <w:r>
         <w:t xml:space="preserve">: </w:t>
       </w:r>
       <w:r>
         <w:rPr>
           <w:rFonts w:hint="eastAsia"/>
         </w:rPr>
-        <w:t>人物</w:t>
-      </w:r>
-      <w:r>
-        <w:rPr>
-          <w:rFonts w:hint="eastAsia"/>
-        </w:rPr>
-        <w:t xml:space="preserve">id, </w:t>
+        <w:t>t</w:t>
+      </w:r>
+      <w:r>
+        <w:t xml:space="preserve">rue/false </w:t>
+      </w:r>
+      <w:r>
+        <w:rPr>
+          <w:rFonts w:hint="eastAsia"/>
+        </w:rPr>
+        <w:t>标识是否为句内关系</w:t>
+      </w:r>
+    </w:p>
+    <w:p>
+      <w:pPr>
+        <w:ind w:firstLine="420"/>
+      </w:pPr>
+      <w:r>
+        <w:t xml:space="preserve">return: </w:t>
+      </w:r>
+      <w:r>
+        <w:t xml:space="preserve">[ </w:t>
       </w:r>
       <w:r>
         <w:t>‘</w:t>
       </w:r>
-      <w:proofErr w:type="spellStart"/>
-      <w:r>
-        <w:t>url</w:t>
-      </w:r>
-      <w:proofErr w:type="spellEnd"/>
-      <w:r>
-        <w:t>’</w:t>
-      </w:r>
-      <w:r>
-        <w:rPr>
-          <w:rFonts w:hint="eastAsia"/>
-        </w:rPr>
+      <w:r>
+        <w:t>enti</w:t>
+      </w:r>
+      <w:r>
+        <w:rPr>
+          <w:rFonts w:hint="eastAsia"/>
+        </w:rPr>
+        <w:t>ty</w:t>
+      </w:r>
+      <w:r>
+        <w:t>Relation</w:t>
+      </w:r>
+      <w:r>
+        <w:t xml:space="preserve">’: </w:t>
+      </w:r>
+      <w:r>
+        <w:t xml:space="preserve">{entity1, relation: </w:t>
+      </w:r>
+      <w:r>
+        <w:rPr>
+          <w:rFonts w:hint="eastAsia"/>
+        </w:rPr>
+        <w:t>提取出的关系</w:t>
+      </w:r>
+      <w:r>
+        <w:rPr>
+          <w:rFonts w:hint="eastAsia"/>
+        </w:rPr>
+        <w:t>,</w:t>
+      </w:r>
+      <w:r>
+        <w:t xml:space="preserve"> entity2</w:t>
+      </w:r>
+      <w:r>
+        <w:rPr>
+          <w:rFonts w:hint="eastAsia"/>
+        </w:rPr>
+        <w:t>}</w:t>
+      </w:r>
+      <w:r>
+        <w:t>, …]</w:t>
+      </w:r>
+    </w:p>
+    <w:p>
+      <w:pPr>
+        <w:pStyle w:val="Heading3"/>
+      </w:pPr>
+      <w:r>
+        <w:rPr>
+          <w:rFonts w:hint="eastAsia"/>
+        </w:rPr>
+        <w:t>关系归一化接口</w:t>
+      </w:r>
+    </w:p>
+    <w:p>
+      <w:pPr>
+        <w:ind w:firstLine="420"/>
+      </w:pPr>
+      <w:r>
+        <w:rPr>
+          <w:rFonts w:hint="eastAsia"/>
+        </w:rPr>
+        <w:t xml:space="preserve">param </w:t>
+      </w:r>
+      <w:r>
+        <w:t>[</w:t>
+      </w:r>
+      <w:r>
+        <w:t>‘</w:t>
+      </w:r>
+      <w:r>
+        <w:rPr>
+          <w:rFonts w:hint="eastAsia"/>
+        </w:rPr>
+        <w:t>entity</w:t>
+      </w:r>
+      <w:r>
+        <w:t>Relation</w:t>
+      </w:r>
+      <w:r>
+        <w:t>’…</w:t>
+      </w:r>
+      <w:r>
+        <w:t xml:space="preserve">]: </w:t>
+      </w:r>
+      <w:r>
+        <w:rPr>
+          <w:rFonts w:hint="eastAsia"/>
+        </w:rPr>
+        <w:t>关系三元组列表</w:t>
+      </w:r>
+    </w:p>
+    <w:p>
+      <w:pPr>
+        <w:ind w:firstLine="420"/>
+      </w:pPr>
+      <w:r>
+        <w:t xml:space="preserve">return: [ </w:t>
+      </w:r>
+      <w:r>
+        <w:t>‘</w:t>
+      </w:r>
+      <w:r>
+        <w:t>enti</w:t>
+      </w:r>
+      <w:r>
+        <w:rPr>
+          <w:rFonts w:hint="eastAsia"/>
+        </w:rPr>
+        <w:t>ty</w:t>
+      </w:r>
+      <w:r>
+        <w:t>Relation</w:t>
+      </w:r>
+      <w:r>
+        <w:t xml:space="preserve">’: </w:t>
+      </w:r>
+      <w:r>
+        <w:t xml:space="preserve">{entity1, relation: </w:t>
+      </w:r>
+      <w:r>
+        <w:rPr>
+          <w:rFonts w:hint="eastAsia"/>
+        </w:rPr>
+        <w:t>归一化后关系</w:t>
+      </w:r>
+      <w:r>
+        <w:rPr>
+          <w:rFonts w:hint="eastAsia"/>
+        </w:rPr>
+        <w:t>,</w:t>
+      </w:r>
+      <w:r>
+        <w:t xml:space="preserve"> entity2</w:t>
+      </w:r>
+      <w:r>
+        <w:rPr>
+          <w:rFonts w:hint="eastAsia"/>
+        </w:rPr>
+        <w:t>}</w:t>
+      </w:r>
+      <w:r>
+        <w:t>, …]</w:t>
+      </w:r>
+    </w:p>
+    <w:p>
+      <w:pPr>
+        <w:pStyle w:val="Heading3"/>
+      </w:pPr>
+      <w:r>
+        <w:rPr>
+          <w:rFonts w:hint="eastAsia"/>
+        </w:rPr>
+        <w:t>多媒体实体抽取接口</w:t>
+      </w:r>
+    </w:p>
+    <w:p>
+      <w:pPr>
+        <w:ind w:firstLine="420"/>
+      </w:pPr>
+      <w:r>
+        <w:rPr>
+          <w:rFonts w:hint="eastAsia"/>
+        </w:rPr>
+        <w:t xml:space="preserve">param </w:t>
+      </w:r>
+      <w:r>
+        <w:t>[</w:t>
+      </w:r>
+      <w:r>
+        <w:t xml:space="preserve">picture, </w:t>
+      </w:r>
+      <w:r>
+        <w:t xml:space="preserve">…]: </w:t>
+      </w:r>
+      <w:r>
+        <w:rPr>
+          <w:rFonts w:hint="eastAsia"/>
+        </w:rPr>
+        <w:t>输入图片序列</w:t>
+      </w:r>
+    </w:p>
+    <w:p>
+      <w:pPr>
+        <w:ind w:firstLine="420"/>
+      </w:pPr>
+      <w:r>
+        <w:t>return:[‘</w:t>
+      </w:r>
+      <w:r>
+        <w:rPr>
+          <w:rFonts w:hint="eastAsia"/>
+        </w:rPr>
+        <w:t>visual</w:t>
+      </w:r>
+      <w:r>
+        <w:t>E</w:t>
+      </w:r>
+      <w:r>
+        <w:t xml:space="preserve">ntity’: {‘entityId’: </w:t>
+      </w:r>
+      <w:r>
+        <w:rPr>
+          <w:rFonts w:hint="eastAsia"/>
+        </w:rPr>
+        <w:t>实体</w:t>
+      </w:r>
+      <w:r>
+        <w:rPr>
+          <w:rFonts w:hint="eastAsia"/>
+        </w:rPr>
+        <w:t>I</w:t>
+      </w:r>
+      <w:r>
+        <w:t xml:space="preserve">D, ‘entityKind’: </w:t>
+      </w:r>
+      <w:r>
+        <w:rPr>
+          <w:rFonts w:hint="eastAsia"/>
+        </w:rPr>
+        <w:t>实体类型</w:t>
+      </w:r>
+      <w:r>
+        <w:rPr>
+          <w:rFonts w:hint="eastAsia"/>
+        </w:rPr>
+        <w:t>(</w:t>
+      </w:r>
+      <w:r>
+        <w:t>person/</w:t>
+      </w:r>
+      <w:r>
+        <w:rPr>
+          <w:rFonts w:hint="eastAsia"/>
+        </w:rPr>
+        <w:t>organization</w:t>
+      </w:r>
+      <w:r>
+        <w:t>/</w:t>
+      </w:r>
+      <w:r>
+        <w:rPr>
+          <w:rFonts w:hint="eastAsia"/>
+        </w:rPr>
+        <w:t>place</w:t>
+      </w:r>
+      <w:r>
+        <w:t>)</w:t>
+      </w:r>
+      <w:r>
+        <w:rPr>
+          <w:rFonts w:hint="eastAsia"/>
+        </w:rPr>
+        <w:t>,</w:t>
+      </w:r>
+      <w:r>
+        <w:t xml:space="preserve"> ‘</w:t>
+      </w:r>
+      <w:r>
+        <w:t>locatedPicture’</w:t>
+      </w:r>
+      <w:r>
         <w:t xml:space="preserve">: </w:t>
       </w:r>
       <w:r>
         <w:rPr>
           <w:rFonts w:hint="eastAsia"/>
         </w:rPr>
-        <w:t>主页</w:t>
-      </w:r>
-      <w:r>
-        <w:rPr>
-          <w:rFonts w:hint="eastAsia"/>
-        </w:rPr>
-        <w:t xml:space="preserve">URL, </w:t>
+        <w:t>所处</w:t>
+      </w:r>
+      <w:r>
+        <w:rPr>
+          <w:rFonts w:hint="eastAsia"/>
+        </w:rPr>
+        <w:t>图片及位置</w:t>
+      </w:r>
+      <w:r>
+        <w:t>}</w:t>
+      </w:r>
+      <w:r>
+        <w:rPr>
+          <w:rFonts w:hint="eastAsia"/>
+        </w:rPr>
+        <w:t>,</w:t>
+      </w:r>
+      <w:r>
+        <w:t xml:space="preserve"> …</w:t>
+      </w:r>
+      <w:r>
+        <w:rPr>
+          <w:rFonts w:hint="eastAsia"/>
+        </w:rPr>
+        <w:t>]</w:t>
+      </w:r>
+    </w:p>
+    <w:p>
+      <w:pPr>
+        <w:pStyle w:val="Heading3"/>
+      </w:pPr>
+      <w:r>
+        <w:rPr>
+          <w:rFonts w:hint="eastAsia"/>
+        </w:rPr>
+        <w:t>多媒体实体链接和共指接口</w:t>
+      </w:r>
+    </w:p>
+    <w:p>
+      <w:pPr>
+        <w:ind w:firstLine="422"/>
+        <w:rPr>
+          <w:b/>
+        </w:rPr>
+      </w:pPr>
+      <w:r>
+        <w:rPr>
+          <w:rFonts w:hint="eastAsia"/>
+          <w:b/>
+        </w:rPr>
+        <w:t>视觉</w:t>
+      </w:r>
+      <w:r>
+        <w:rPr>
+          <w:rFonts w:hint="eastAsia"/>
+          <w:b/>
+        </w:rPr>
+        <w:t>实体链接</w:t>
+      </w:r>
+    </w:p>
+    <w:p>
+      <w:pPr>
+        <w:ind w:firstLine="420"/>
+      </w:pPr>
+      <w:r>
+        <w:rPr>
+          <w:rFonts w:hint="eastAsia"/>
+        </w:rPr>
+        <w:t xml:space="preserve">param </w:t>
+      </w:r>
+      <w:r>
+        <w:t>[‘</w:t>
+      </w:r>
+      <w:r>
+        <w:t xml:space="preserve">visualEntity’, </w:t>
+      </w:r>
+      <w:r>
+        <w:t xml:space="preserve">…]: </w:t>
+      </w:r>
+      <w:r>
+        <w:rPr>
+          <w:rFonts w:hint="eastAsia"/>
+        </w:rPr>
+        <w:t>实体抽取输出序列</w:t>
+      </w:r>
+    </w:p>
+    <w:p>
+      <w:pPr>
+        <w:ind w:firstLine="420"/>
+      </w:pPr>
+      <w:r>
+        <w:t xml:space="preserve">return: </w:t>
+      </w:r>
+      <w:r>
+        <w:t xml:space="preserve">[‘entity’: {‘entityId’: </w:t>
+      </w:r>
+      <w:r>
+        <w:rPr>
+          <w:rFonts w:hint="eastAsia"/>
+        </w:rPr>
+        <w:t>实体</w:t>
+      </w:r>
+      <w:r>
+        <w:rPr>
+          <w:rFonts w:hint="eastAsia"/>
+        </w:rPr>
+        <w:t>I</w:t>
+      </w:r>
+      <w:r>
+        <w:t xml:space="preserve">D, ‘entityKind’: </w:t>
+      </w:r>
+      <w:r>
+        <w:rPr>
+          <w:rFonts w:hint="eastAsia"/>
+        </w:rPr>
+        <w:t>实体类型</w:t>
+      </w:r>
+      <w:r>
+        <w:rPr>
+          <w:rFonts w:hint="eastAsia"/>
+        </w:rPr>
+        <w:t>(</w:t>
+      </w:r>
+      <w:r>
+        <w:t>person/</w:t>
+      </w:r>
+      <w:r>
+        <w:rPr>
+          <w:rFonts w:hint="eastAsia"/>
+        </w:rPr>
+        <w:t>organization</w:t>
+      </w:r>
+      <w:r>
+        <w:t>/</w:t>
+      </w:r>
+      <w:r>
+        <w:rPr>
+          <w:rFonts w:hint="eastAsia"/>
+        </w:rPr>
+        <w:t>place</w:t>
+      </w:r>
+      <w:r>
+        <w:t>…</w:t>
+      </w:r>
+      <w:r>
+        <w:t xml:space="preserve">), ‘entityName’: </w:t>
+      </w:r>
+      <w:r>
+        <w:rPr>
+          <w:rFonts w:hint="eastAsia"/>
+        </w:rPr>
+        <w:t>实体名</w:t>
+      </w:r>
+      <w:r>
+        <w:rPr>
+          <w:rFonts w:hint="eastAsia"/>
+        </w:rPr>
+        <w:t>,</w:t>
+      </w:r>
+      <w:r>
+        <w:t xml:space="preserve"> ‘</w:t>
+      </w:r>
+      <w:r>
+        <w:t>locatedPicture</w:t>
+      </w:r>
+      <w:r>
+        <w:t xml:space="preserve">’: </w:t>
+      </w:r>
+      <w:r>
+        <w:rPr>
+          <w:rFonts w:hint="eastAsia"/>
+        </w:rPr>
+        <w:t>所处图片及位置</w:t>
+      </w:r>
+      <w:r>
+        <w:rPr>
+          <w:rFonts w:hint="eastAsia"/>
+        </w:rPr>
+        <w:t>,</w:t>
+      </w:r>
+      <w:r>
+        <w:t xml:space="preserve"> ‘entityModal’: </w:t>
+      </w:r>
+      <w:r>
+        <w:rPr>
+          <w:rFonts w:hint="eastAsia"/>
+        </w:rPr>
+        <w:t>实体模态</w:t>
+      </w:r>
+      <w:r>
+        <w:t>}</w:t>
+      </w:r>
+      <w:r>
+        <w:rPr>
+          <w:rFonts w:hint="eastAsia"/>
+        </w:rPr>
+        <w:t>,</w:t>
+      </w:r>
+      <w:r>
+        <w:t xml:space="preserve"> …</w:t>
+      </w:r>
+      <w:r>
+        <w:rPr>
+          <w:rFonts w:hint="eastAsia"/>
+        </w:rPr>
+        <w:t>]</w:t>
+      </w:r>
+    </w:p>
+    <w:p>
+      <w:pPr>
+        <w:ind w:firstLine="422"/>
+        <w:rPr>
+          <w:b/>
+        </w:rPr>
+      </w:pPr>
+      <w:r>
+        <w:rPr>
+          <w:rFonts w:hint="eastAsia"/>
+          <w:b/>
+        </w:rPr>
+        <w:t>多媒体实体共指</w:t>
+      </w:r>
+    </w:p>
+    <w:p>
+      <w:pPr>
+        <w:ind w:firstLine="420"/>
+      </w:pPr>
+      <w:r>
+        <w:rPr>
+          <w:rFonts w:hint="eastAsia"/>
+        </w:rPr>
+        <w:t xml:space="preserve">param </w:t>
+      </w:r>
+      <w:r>
+        <w:t xml:space="preserve">[‘entity’, …]: </w:t>
+      </w:r>
+      <w:r>
+        <w:rPr>
+          <w:rFonts w:hint="eastAsia"/>
+        </w:rPr>
+        <w:t>实体列表</w:t>
+      </w:r>
+    </w:p>
+    <w:p>
+      <w:pPr>
+        <w:ind w:firstLine="420"/>
+      </w:pPr>
+      <w:r>
+        <w:t xml:space="preserve">return: [‘singleModalKnowledge’: {‘knowledgeId’: </w:t>
+      </w:r>
+      <w:r>
+        <w:rPr>
+          <w:rFonts w:hint="eastAsia"/>
+        </w:rPr>
+        <w:t>知识</w:t>
+      </w:r>
+      <w:r>
+        <w:rPr>
+          <w:rFonts w:hint="eastAsia"/>
+        </w:rPr>
+        <w:t>I</w:t>
+      </w:r>
+      <w:r>
+        <w:t xml:space="preserve">D, ‘knowledgeKind’: </w:t>
+      </w:r>
+      <w:r>
+        <w:rPr>
+          <w:rFonts w:hint="eastAsia"/>
+        </w:rPr>
+        <w:t>知识类型</w:t>
+      </w:r>
+      <w:r>
+        <w:rPr>
+          <w:rFonts w:hint="eastAsia"/>
+        </w:rPr>
+        <w:t>(</w:t>
+      </w:r>
+      <w:r>
+        <w:t xml:space="preserve">entity/relation/event), ‘knowledgeName’: </w:t>
+      </w:r>
+      <w:r>
+        <w:rPr>
+          <w:rFonts w:hint="eastAsia"/>
+        </w:rPr>
+        <w:t>知识名</w:t>
+      </w:r>
+      <w:r>
+        <w:rPr>
+          <w:rFonts w:hint="eastAsia"/>
+        </w:rPr>
+        <w:t>,</w:t>
+      </w:r>
+      <w:r>
+        <w:t xml:space="preserve"> ‘knowledgeModal’: </w:t>
+      </w:r>
+      <w:r>
+        <w:rPr>
+          <w:rFonts w:hint="eastAsia"/>
+        </w:rPr>
+        <w:t>知识模态</w:t>
+      </w:r>
+      <w:r>
+        <w:rPr>
+          <w:rFonts w:hint="eastAsia"/>
+        </w:rPr>
+        <w:t>(</w:t>
+      </w:r>
+      <w:r>
+        <w:t>visual/textual)}</w:t>
+      </w:r>
+      <w:r>
+        <w:rPr>
+          <w:rFonts w:hint="eastAsia"/>
+        </w:rPr>
+        <w:t>,</w:t>
+      </w:r>
+      <w:r>
+        <w:t xml:space="preserve"> …</w:t>
+      </w:r>
+      <w:r>
+        <w:rPr>
+          <w:rFonts w:hint="eastAsia"/>
+        </w:rPr>
+        <w:t>]</w:t>
+      </w:r>
+      <w:r>
+        <w:t xml:space="preserve"> </w:t>
+      </w:r>
+      <w:r>
+        <w:rPr>
+          <w:rFonts w:hint="eastAsia"/>
+        </w:rPr>
+        <w:t>可调用实体消歧及相关接口，生成每个模态的知识</w:t>
+      </w:r>
+    </w:p>
+    <w:p>
+      <w:pPr>
+        <w:pStyle w:val="Heading3"/>
+      </w:pPr>
+      <w:r>
+        <w:rPr>
+          <w:rFonts w:hint="eastAsia"/>
+        </w:rPr>
+        <w:t>多媒体数据融合接口</w:t>
+      </w:r>
+    </w:p>
+    <w:p>
+      <w:pPr>
+        <w:ind w:firstLine="420"/>
+      </w:pPr>
+      <w:r>
+        <w:rPr>
+          <w:rFonts w:hint="eastAsia"/>
+        </w:rPr>
+        <w:t xml:space="preserve">param </w:t>
+      </w:r>
+      <w:r>
+        <w:t>[‘</w:t>
+      </w:r>
+      <w:r>
+        <w:t>singleModalKnowledge</w:t>
+      </w:r>
+      <w:r>
+        <w:t xml:space="preserve">’: </w:t>
+      </w:r>
+      <w:r>
+        <w:t xml:space="preserve">{‘knowledgeId’: </w:t>
+      </w:r>
+      <w:r>
+        <w:rPr>
+          <w:rFonts w:hint="eastAsia"/>
+        </w:rPr>
+        <w:t>知识</w:t>
+      </w:r>
+      <w:r>
+        <w:rPr>
+          <w:rFonts w:hint="eastAsia"/>
+        </w:rPr>
+        <w:t>I</w:t>
+      </w:r>
+      <w:r>
+        <w:t xml:space="preserve">D, ‘knowledgeKind’: </w:t>
+      </w:r>
+      <w:r>
+        <w:rPr>
+          <w:rFonts w:hint="eastAsia"/>
+        </w:rPr>
+        <w:t>知识类型</w:t>
+      </w:r>
+      <w:r>
+        <w:rPr>
+          <w:rFonts w:hint="eastAsia"/>
+        </w:rPr>
+        <w:t>(</w:t>
+      </w:r>
+      <w:r>
+        <w:t xml:space="preserve">entity/relation/event), ‘knowledgeName’: </w:t>
+      </w:r>
+      <w:r>
+        <w:rPr>
+          <w:rFonts w:hint="eastAsia"/>
+        </w:rPr>
+        <w:t>知识名</w:t>
+      </w:r>
+      <w:r>
+        <w:rPr>
+          <w:rFonts w:hint="eastAsia"/>
+        </w:rPr>
+        <w:t>,</w:t>
+      </w:r>
+      <w:r>
+        <w:t xml:space="preserve"> ‘knowledgeModal’: </w:t>
+      </w:r>
+      <w:r>
+        <w:rPr>
+          <w:rFonts w:hint="eastAsia"/>
+        </w:rPr>
+        <w:t>知识模态</w:t>
+      </w:r>
+      <w:r>
+        <w:rPr>
+          <w:rFonts w:hint="eastAsia"/>
+        </w:rPr>
+        <w:t>(</w:t>
+      </w:r>
+      <w:r>
+        <w:t>visual/textual)}</w:t>
+      </w:r>
+      <w:r>
+        <w:rPr>
+          <w:rFonts w:hint="eastAsia"/>
+        </w:rPr>
+        <w:t>,</w:t>
+      </w:r>
+      <w:r>
+        <w:t xml:space="preserve"> …]: </w:t>
+      </w:r>
+      <w:r>
+        <w:rPr>
+          <w:rFonts w:hint="eastAsia"/>
+        </w:rPr>
+        <w:t>单模态知识列表</w:t>
+      </w:r>
+    </w:p>
+    <w:p>
+      <w:pPr>
+        <w:ind w:firstLine="420"/>
+      </w:pPr>
+      <w:r>
+        <w:t>return: [ ‘multi</w:t>
+      </w:r>
+      <w:r>
+        <w:t>M</w:t>
+      </w:r>
+      <w:r>
+        <w:t xml:space="preserve">ediaKnowledge’: </w:t>
+      </w:r>
+      <w:r>
+        <w:t xml:space="preserve">{‘knowledgeId’: </w:t>
+      </w:r>
+      <w:r>
+        <w:rPr>
+          <w:rFonts w:hint="eastAsia"/>
+        </w:rPr>
+        <w:t>知识</w:t>
+      </w:r>
+      <w:r>
+        <w:rPr>
+          <w:rFonts w:hint="eastAsia"/>
+        </w:rPr>
+        <w:t>I</w:t>
+      </w:r>
+      <w:r>
+        <w:t xml:space="preserve">D, ‘knowledgeKind’: </w:t>
+      </w:r>
+      <w:r>
+        <w:rPr>
+          <w:rFonts w:hint="eastAsia"/>
+        </w:rPr>
+        <w:t>知识类型</w:t>
+      </w:r>
+      <w:r>
+        <w:rPr>
+          <w:rFonts w:hint="eastAsia"/>
+        </w:rPr>
+        <w:t>(</w:t>
+      </w:r>
+      <w:r>
+        <w:t xml:space="preserve">entity/relation/event), ‘knowledgeName’: </w:t>
+      </w:r>
+      <w:r>
+        <w:rPr>
+          <w:rFonts w:hint="eastAsia"/>
+        </w:rPr>
+        <w:t>知识名</w:t>
+      </w:r>
+      <w:r>
+        <w:rPr>
+          <w:rFonts w:hint="eastAsia"/>
+        </w:rPr>
+        <w:t>,</w:t>
+      </w:r>
+      <w:r>
+        <w:t xml:space="preserve"> ‘knowledgeType’: </w:t>
+      </w:r>
+      <w:r>
+        <w:rPr>
+          <w:rFonts w:hint="eastAsia"/>
+        </w:rPr>
+        <w:t>粗</w:t>
+      </w:r>
+      <w:r>
+        <w:rPr>
+          <w:rFonts w:hint="eastAsia"/>
+        </w:rPr>
+        <w:t>/</w:t>
+      </w:r>
+      <w:r>
+        <w:rPr>
+          <w:rFonts w:hint="eastAsia"/>
+        </w:rPr>
+        <w:t>细粒度类型</w:t>
+      </w:r>
+      <w:r>
+        <w:t>}</w:t>
+      </w:r>
+      <w:r>
+        <w:t>, …]</w:t>
+      </w:r>
+      <w:r>
+        <w:rPr>
+          <w:rFonts w:hint="eastAsia"/>
+        </w:rPr>
+        <w:t>多媒体知识列表</w:t>
+      </w:r>
+    </w:p>
+    <w:p>
+      <w:pPr>
+        <w:pStyle w:val="Heading3"/>
+      </w:pPr>
+      <w:r>
+        <w:rPr>
+          <w:rFonts w:hint="eastAsia"/>
+        </w:rPr>
+        <w:t>事件抽取接口</w:t>
+      </w:r>
+    </w:p>
+    <w:p>
+      <w:pPr>
+        <w:ind w:firstLine="420"/>
+      </w:pPr>
+      <w:r>
+        <w:rPr>
+          <w:rFonts w:hint="eastAsia"/>
+        </w:rPr>
+        <w:t>param text</w:t>
+      </w:r>
+      <w:r>
+        <w:t xml:space="preserve">: </w:t>
+      </w:r>
+      <w:r>
+        <w:rPr>
+          <w:rFonts w:hint="eastAsia"/>
+        </w:rPr>
+        <w:t>文章</w:t>
+      </w:r>
+    </w:p>
+    <w:p>
+      <w:pPr>
+        <w:ind w:firstLine="420"/>
+      </w:pPr>
+      <w:r>
+        <w:t xml:space="preserve">return: [ </w:t>
       </w:r>
       <w:r>
         <w:t>‘</w:t>
       </w:r>
       <w:r>
-        <w:t>kind</w:t>
-      </w:r>
-      <w:r>
-        <w:t>’</w:t>
-      </w:r>
-      <w:r>
-        <w:rPr>
-          <w:rFonts w:hint="eastAsia"/>
-        </w:rPr>
-        <w:t>:</w:t>
-      </w:r>
-      <w:r>
-        <w:rPr>
-          <w:rFonts w:hint="eastAsia"/>
-        </w:rPr>
-        <w:t>网站名称</w:t>
-      </w:r>
-      <w:r>
-        <w:rPr>
-          <w:rFonts w:hint="eastAsia"/>
-        </w:rPr>
+        <w:rPr>
+          <w:rFonts w:hint="eastAsia"/>
+        </w:rPr>
+        <w:t>ev</w:t>
+      </w:r>
+      <w:r>
+        <w:t>ent’:</w:t>
+      </w:r>
+    </w:p>
+    <w:p>
+      <w:pPr>
+        <w:ind w:left="420" w:firstLine="420"/>
+      </w:pPr>
+      <w:r>
+        <w:t>{</w:t>
+      </w:r>
+      <w:r>
+        <w:t xml:space="preserve">‘eventId’: </w:t>
+      </w:r>
+      <w:r>
+        <w:rPr>
+          <w:rFonts w:hint="eastAsia"/>
+        </w:rPr>
+        <w:t>事件</w:t>
+      </w:r>
+      <w:r>
+        <w:rPr>
+          <w:rFonts w:hint="eastAsia"/>
+        </w:rPr>
+        <w:t>I</w:t>
+      </w:r>
+      <w:r>
+        <w:t>D</w:t>
+      </w:r>
+      <w:r>
         <w:t xml:space="preserve">, </w:t>
       </w:r>
+    </w:p>
+    <w:p>
+      <w:pPr>
+        <w:ind w:left="840" w:firstLine="420"/>
+      </w:pPr>
+      <w:r>
+        <w:t>‘eventName’</w:t>
+      </w:r>
+      <w:r>
+        <w:t xml:space="preserve">: </w:t>
+      </w:r>
+      <w:r>
+        <w:rPr>
+          <w:rFonts w:hint="eastAsia"/>
+        </w:rPr>
+        <w:t>事件名称</w:t>
+      </w:r>
+      <w:r>
+        <w:rPr>
+          <w:rFonts w:hint="eastAsia"/>
+        </w:rPr>
+        <w:t>,</w:t>
+      </w:r>
+      <w:r>
+        <w:t xml:space="preserve"> </w:t>
+      </w:r>
+    </w:p>
+    <w:p>
+      <w:pPr>
+        <w:ind w:left="840" w:firstLine="420"/>
+      </w:pPr>
+      <w:r>
+        <w:t xml:space="preserve">‘eventTime’: </w:t>
+      </w:r>
+      <w:r>
+        <w:rPr>
+          <w:rFonts w:hint="eastAsia"/>
+        </w:rPr>
+        <w:t>事件发生时间</w:t>
+      </w:r>
+      <w:r>
+        <w:rPr>
+          <w:rFonts w:hint="eastAsia"/>
+        </w:rPr>
+        <w:t>,</w:t>
+      </w:r>
+    </w:p>
+    <w:p>
+      <w:pPr>
+        <w:ind w:left="840" w:firstLine="420"/>
+      </w:pPr>
       <w:r>
         <w:t>‘</w:t>
       </w:r>
@@ -25702,28 +26141,210 @@
         <w:rPr>
           <w:rFonts w:hint="eastAsia"/>
         </w:rPr>
-        <w:t>post</w:t>
-      </w:r>
-      <w:r>
-        <w:t>’</w:t>
-      </w:r>
-      <w:r>
-        <w:rPr>
-          <w:rFonts w:hint="eastAsia"/>
-        </w:rPr>
-        <w:t xml:space="preserve">: </w:t>
-      </w:r>
-      <w:r>
-        <w:rPr>
-          <w:rFonts w:hint="eastAsia"/>
-        </w:rPr>
-        <w:t>帖子</w:t>
-      </w:r>
-      <w:r>
-        <w:rPr>
-          <w:rFonts w:hint="eastAsia"/>
-        </w:rPr>
-        <w:t>内容</w:t>
+        <w:t>associate</w:t>
+      </w:r>
+      <w:r>
+        <w:t>dNews’: [newsId, …],</w:t>
+      </w:r>
+    </w:p>
+    <w:p>
+      <w:pPr>
+        <w:ind w:left="840" w:firstLine="420"/>
+      </w:pPr>
+      <w:r>
+        <w:t>‘associatedEntity’: [entityId, …]</w:t>
+      </w:r>
+      <w:r>
+        <w:rPr>
+          <w:rFonts w:hint="eastAsia"/>
+        </w:rPr>
+        <w:t xml:space="preserve"> </w:t>
+      </w:r>
+      <w:r>
+        <w:t xml:space="preserve"> </w:t>
+      </w:r>
+      <w:r>
+        <w:tab/>
+      </w:r>
+    </w:p>
+    <w:p>
+      <w:pPr>
+        <w:ind w:left="840" w:firstLine="420"/>
+      </w:pPr>
+      <w:r>
+        <w:rPr>
+          <w:rFonts w:hint="eastAsia"/>
+        </w:rPr>
+        <w:t>}</w:t>
+      </w:r>
+      <w:r>
+        <w:t>, …]</w:t>
+      </w:r>
+    </w:p>
+    <w:p>
+      <w:pPr>
+        <w:pStyle w:val="Heading3"/>
+      </w:pPr>
+      <w:r>
+        <w:rPr>
+          <w:rFonts w:hint="eastAsia"/>
+        </w:rPr>
+        <w:t>事件分析接口</w:t>
+      </w:r>
+    </w:p>
+    <w:p>
+      <w:pPr>
+        <w:ind w:firstLine="420"/>
+      </w:pPr>
+      <w:r>
+        <w:rPr>
+          <w:rFonts w:hint="eastAsia"/>
+        </w:rPr>
+        <w:t xml:space="preserve">param </w:t>
+      </w:r>
+      <w:r>
+        <w:t xml:space="preserve">news </w:t>
+      </w:r>
+      <w:r>
+        <w:rPr>
+          <w:rFonts w:hint="eastAsia"/>
+        </w:rPr>
+        <w:t>新闻数据</w:t>
+      </w:r>
+    </w:p>
+    <w:p>
+      <w:pPr>
+        <w:ind w:firstLine="420"/>
+      </w:pPr>
+      <w:r>
+        <w:t>return: [ ‘</w:t>
+      </w:r>
+      <w:r>
+        <w:rPr>
+          <w:rFonts w:hint="eastAsia"/>
+        </w:rPr>
+        <w:t>ev</w:t>
+      </w:r>
+      <w:r>
+        <w:t>entGraph’: {event1, relation, event2}, …]</w:t>
+      </w:r>
+    </w:p>
+    <w:p>
+      <w:pPr>
+        <w:ind w:left="840" w:firstLine="420"/>
+      </w:pPr>
+    </w:p>
+    <w:p>
+      <w:pPr>
+        <w:ind w:firstLine="420"/>
+      </w:pPr>
+      <w:r>
+        <w:rPr>
+          <w:rFonts w:hint="eastAsia"/>
+        </w:rPr>
+        <w:t xml:space="preserve">param </w:t>
+      </w:r>
+      <w:r>
+        <w:t xml:space="preserve">news </w:t>
+      </w:r>
+      <w:r>
+        <w:rPr>
+          <w:rFonts w:hint="eastAsia"/>
+        </w:rPr>
+        <w:t>新闻数据</w:t>
+      </w:r>
+    </w:p>
+    <w:p>
+      <w:pPr>
+        <w:ind w:firstLine="420"/>
+      </w:pPr>
+      <w:r>
+        <w:t xml:space="preserve">return: ‘eventPrediction: </w:t>
+      </w:r>
+      <w:r>
+        <w:rPr>
+          <w:rFonts w:hint="eastAsia"/>
+        </w:rPr>
+        <w:t>事件预测</w:t>
+      </w:r>
+    </w:p>
+    <w:p>
+      <w:pPr>
+        <w:pStyle w:val="Heading3"/>
+      </w:pPr>
+      <w:r>
+        <w:rPr>
+          <w:rFonts w:hint="eastAsia"/>
+        </w:rPr>
+        <w:t>多文本摘要接口</w:t>
+      </w:r>
+    </w:p>
+    <w:p>
+      <w:pPr>
+        <w:ind w:firstLine="420"/>
+      </w:pPr>
+      <w:r>
+        <w:rPr>
+          <w:rFonts w:hint="eastAsia"/>
+        </w:rPr>
+        <w:t xml:space="preserve">param </w:t>
+      </w:r>
+      <w:r>
+        <w:t xml:space="preserve">event </w:t>
+      </w:r>
+      <w:r>
+        <w:rPr>
+          <w:rFonts w:hint="eastAsia"/>
+        </w:rPr>
+        <w:t>事件</w:t>
+      </w:r>
+    </w:p>
+    <w:p>
+      <w:pPr>
+        <w:ind w:firstLine="420"/>
+      </w:pPr>
+      <w:r>
+        <w:t>return:</w:t>
+      </w:r>
+      <w:r>
+        <w:t xml:space="preserve"> {</w:t>
+      </w:r>
+    </w:p>
+    <w:p>
+      <w:pPr>
+        <w:ind w:left="420" w:firstLine="420"/>
+      </w:pPr>
+      <w:r>
+        <w:t>‘eventId’:</w:t>
+      </w:r>
+      <w:r>
+        <w:rPr>
+          <w:rFonts w:hint="eastAsia"/>
+        </w:rPr>
+        <w:t>事件</w:t>
+      </w:r>
+      <w:r>
+        <w:rPr>
+          <w:rFonts w:hint="eastAsia"/>
+        </w:rPr>
+        <w:t>I</w:t>
+      </w:r>
+      <w:r>
+        <w:t>D,</w:t>
+      </w:r>
+    </w:p>
+    <w:p>
+      <w:pPr>
+        <w:ind w:left="420" w:firstLine="420"/>
+      </w:pPr>
+      <w:r>
+        <w:t xml:space="preserve">‘eventSummary’: </w:t>
+      </w:r>
+      <w:r>
+        <w:rPr>
+          <w:rFonts w:hint="eastAsia"/>
+        </w:rPr>
+        <w:t>得到的事件摘要</w:t>
       </w:r>
       <w:r>
         <w:rPr>
@@ -25731,97 +26352,27 @@
         </w:rPr>
         <w:t>,</w:t>
       </w:r>
-      <w:r>
-        <w:t xml:space="preserve"> ‘</w:t>
-      </w:r>
-      <w:r>
-        <w:t>comment</w:t>
-      </w:r>
-      <w:r>
-        <w:t>’</w:t>
-      </w:r>
-      <w:r>
-        <w:rPr>
-          <w:rFonts w:hint="eastAsia"/>
-        </w:rPr>
-        <w:t xml:space="preserve">: </w:t>
-      </w:r>
-      <w:r>
-        <w:t>[</w:t>
-      </w:r>
-      <w:r>
-        <w:rPr>
-          <w:rFonts w:hint="eastAsia"/>
-        </w:rPr>
-        <w:t>评论</w:t>
-      </w:r>
-      <w:r>
-        <w:rPr>
-          <w:rFonts w:hint="eastAsia"/>
-        </w:rPr>
-        <w:t>1</w:t>
-      </w:r>
-      <w:r>
-        <w:t>,</w:t>
-      </w:r>
-      <w:r>
-        <w:rPr>
-          <w:rFonts w:hint="eastAsia"/>
-        </w:rPr>
-        <w:t>评论</w:t>
-      </w:r>
-      <w:r>
-        <w:rPr>
-          <w:rFonts w:hint="eastAsia"/>
-        </w:rPr>
-        <w:t>2</w:t>
-      </w:r>
-      <w:r>
-        <w:t>,</w:t>
-      </w:r>
-      <w:r>
-        <w:rPr>
-          <w:rFonts w:hint="eastAsia"/>
-        </w:rPr>
-        <w:t xml:space="preserve"> </w:t>
-      </w:r>
-      <w:r>
-        <w:rPr>
-          <w:rFonts w:hint="eastAsia"/>
-        </w:rPr>
-        <w:t>…</w:t>
-      </w:r>
-      <w:r>
-        <w:t xml:space="preserve"> ] </w:t>
-      </w:r>
-      <w:r>
-        <w:rPr>
-          <w:rFonts w:hint="eastAsia"/>
-        </w:rPr>
-        <w:t xml:space="preserve">}, </w:t>
-      </w:r>
-      <w:r>
-        <w:rPr>
-          <w:rFonts w:hint="eastAsia"/>
-        </w:rPr>
-        <w:t>…</w:t>
-      </w:r>
-      <w:r>
-        <w:rPr>
-          <w:rFonts w:hint="eastAsia"/>
-        </w:rPr>
-        <w:t>]</w:t>
-      </w:r>
-    </w:p>
-    <w:p>
-      <w:pPr>
-        <w:pStyle w:val="Heading2"/>
-      </w:pPr>
-      <w:r>
-        <w:rPr>
-          <w:rFonts w:hint="eastAsia"/>
-        </w:rPr>
-        <w:t>数据存储接口</w:t>
+    </w:p>
+    <w:p>
+      <w:pPr>
+        <w:ind w:left="420" w:firstLine="420"/>
+      </w:pPr>
+      <w:r>
+        <w:t xml:space="preserve">‘articleId’: {articleTopic, articleURL} </w:t>
+      </w:r>
+      <w:r>
+        <w:rPr>
+          <w:rFonts w:hint="eastAsia"/>
+        </w:rPr>
+        <w:t>事件包含的文章对象</w:t>
+      </w:r>
+    </w:p>
+    <w:p>
+      <w:pPr>
+        <w:ind w:left="420" w:firstLine="420"/>
+      </w:pPr>
+      <w:r>
+        <w:t>}</w:t>
       </w:r>
     </w:p>
     <w:p>
@@ -25832,2265 +26383,6 @@
         <w:rPr>
           <w:rFonts w:hint="eastAsia"/>
         </w:rPr>
-        <w:t>H</w:t>
-      </w:r>
-      <w:r>
-        <w:t>DFS</w:t>
-      </w:r>
-      <w:r>
-        <w:rPr>
-          <w:rFonts w:hint="eastAsia"/>
-        </w:rPr>
-        <w:t>写入</w:t>
-      </w:r>
-    </w:p>
-    <w:p>
-      <w:pPr>
-        <w:ind w:firstLine="420"/>
-      </w:pPr>
-      <w:r>
-        <w:rPr>
-          <w:rFonts w:hint="eastAsia"/>
-        </w:rPr>
-        <w:t>将爬虫的结果保存为</w:t>
-      </w:r>
-      <w:r>
-        <w:rPr>
-          <w:rFonts w:hint="eastAsia"/>
-        </w:rPr>
-        <w:t>H</w:t>
-      </w:r>
-      <w:r>
-        <w:t>DFS</w:t>
-      </w:r>
-      <w:r>
-        <w:rPr>
-          <w:rFonts w:hint="eastAsia"/>
-        </w:rPr>
-        <w:t>文件。</w:t>
-      </w:r>
-    </w:p>
-    <w:p>
-      <w:pPr>
-        <w:ind w:firstLine="420"/>
-      </w:pPr>
-      <w:r>
-        <w:rPr>
-          <w:rFonts w:hint="eastAsia"/>
-        </w:rPr>
-        <w:t xml:space="preserve">param </w:t>
-      </w:r>
-      <w:r>
-        <w:t>news/</w:t>
-      </w:r>
-      <w:proofErr w:type="spellStart"/>
-      <w:r>
-        <w:t>personPage</w:t>
-      </w:r>
-      <w:proofErr w:type="spellEnd"/>
-      <w:r>
-        <w:rPr>
-          <w:rFonts w:hint="eastAsia"/>
-        </w:rPr>
-        <w:t xml:space="preserve">: </w:t>
-      </w:r>
-      <w:r>
-        <w:rPr>
-          <w:rFonts w:hint="eastAsia"/>
-        </w:rPr>
-        <w:t>爬虫</w:t>
-      </w:r>
-      <w:r>
-        <w:rPr>
-          <w:rFonts w:hint="eastAsia"/>
-        </w:rPr>
-        <w:t>结果</w:t>
-      </w:r>
-    </w:p>
-    <w:p>
-      <w:pPr>
-        <w:ind w:firstLine="420"/>
-      </w:pPr>
-      <w:r>
-        <w:rPr>
-          <w:rFonts w:hint="eastAsia"/>
-        </w:rPr>
-        <w:t xml:space="preserve">return: </w:t>
-      </w:r>
-      <w:r>
-        <w:t>‘success’/’error’</w:t>
-      </w:r>
-    </w:p>
-    <w:p>
-      <w:pPr>
-        <w:pStyle w:val="Heading3"/>
-      </w:pPr>
-      <w:r>
-        <w:rPr>
-          <w:rFonts w:hint="eastAsia"/>
-        </w:rPr>
-        <w:t>Neo4j</w:t>
-      </w:r>
-      <w:r>
-        <w:rPr>
-          <w:rFonts w:hint="eastAsia"/>
-        </w:rPr>
-        <w:t>写入</w:t>
-      </w:r>
-    </w:p>
-    <w:p>
-      <w:pPr>
-        <w:ind w:firstLine="420"/>
-      </w:pPr>
-      <w:r>
-        <w:rPr>
-          <w:rFonts w:hint="eastAsia"/>
-        </w:rPr>
-        <w:t xml:space="preserve">param </w:t>
-      </w:r>
-      <w:proofErr w:type="spellStart"/>
-      <w:r>
-        <w:t>entityAlign</w:t>
-      </w:r>
-      <w:proofErr w:type="spellEnd"/>
-      <w:r>
-        <w:rPr>
-          <w:rFonts w:hint="eastAsia"/>
-        </w:rPr>
-        <w:t xml:space="preserve">: </w:t>
-      </w:r>
-      <w:r>
-        <w:rPr>
-          <w:rFonts w:hint="eastAsia"/>
-        </w:rPr>
-        <w:t>消歧实体</w:t>
-      </w:r>
-    </w:p>
-    <w:p>
-      <w:pPr>
-        <w:ind w:firstLine="420"/>
-      </w:pPr>
-      <w:r>
-        <w:rPr>
-          <w:rFonts w:hint="eastAsia"/>
-        </w:rPr>
-        <w:t xml:space="preserve">return: </w:t>
-      </w:r>
-      <w:r>
-        <w:t>‘success’/’error’</w:t>
-      </w:r>
-    </w:p>
-    <w:p>
-      <w:pPr>
-        <w:pStyle w:val="Heading2"/>
-      </w:pPr>
-      <w:r>
-        <w:rPr>
-          <w:rFonts w:hint="eastAsia"/>
-        </w:rPr>
-        <w:t>数据</w:t>
-      </w:r>
-      <w:r>
-        <w:rPr>
-          <w:rFonts w:hint="eastAsia"/>
-        </w:rPr>
-        <w:t>服务</w:t>
-      </w:r>
-      <w:r>
-        <w:rPr>
-          <w:rFonts w:hint="eastAsia"/>
-        </w:rPr>
-        <w:t>接口</w:t>
-      </w:r>
-    </w:p>
-    <w:p>
-      <w:pPr>
-        <w:pStyle w:val="Heading3"/>
-      </w:pPr>
-      <w:r>
-        <w:rPr>
-          <w:rFonts w:hint="eastAsia"/>
-        </w:rPr>
-        <w:t>实体抽取</w:t>
-      </w:r>
-      <w:r>
-        <w:rPr>
-          <w:rFonts w:hint="eastAsia"/>
-        </w:rPr>
-        <w:t>接口</w:t>
-      </w:r>
-    </w:p>
-    <w:p>
-      <w:pPr>
-        <w:ind w:firstLine="420"/>
-      </w:pPr>
-      <w:r>
-        <w:rPr>
-          <w:rFonts w:hint="eastAsia"/>
-        </w:rPr>
-        <w:t>实体抽取，序列标注</w:t>
-      </w:r>
-      <w:r>
-        <w:rPr>
-          <w:rFonts w:hint="eastAsia"/>
-        </w:rPr>
-        <w:t>。</w:t>
-      </w:r>
-    </w:p>
-    <w:p>
-      <w:pPr>
-        <w:ind w:firstLine="420"/>
-      </w:pPr>
-      <w:r>
-        <w:rPr>
-          <w:rFonts w:hint="eastAsia"/>
-        </w:rPr>
-        <w:t xml:space="preserve">param text: </w:t>
-      </w:r>
-      <w:r>
-        <w:rPr>
-          <w:rFonts w:hint="eastAsia"/>
-        </w:rPr>
-        <w:t>输入文本</w:t>
-      </w:r>
-    </w:p>
-    <w:p>
-      <w:pPr>
-        <w:ind w:firstLine="420"/>
-      </w:pPr>
-      <w:proofErr w:type="gramStart"/>
-      <w:r>
-        <w:t>return:[</w:t>
-      </w:r>
-      <w:proofErr w:type="gramEnd"/>
-      <w:r>
-        <w:t>‘</w:t>
-      </w:r>
-      <w:r>
-        <w:rPr>
-          <w:rFonts w:hint="eastAsia"/>
-        </w:rPr>
-        <w:t>e</w:t>
-      </w:r>
-      <w:r>
-        <w:t>ntity’: {‘</w:t>
-      </w:r>
-      <w:proofErr w:type="spellStart"/>
-      <w:r>
-        <w:t>entityId</w:t>
-      </w:r>
-      <w:proofErr w:type="spellEnd"/>
-      <w:r>
-        <w:t xml:space="preserve">’: </w:t>
-      </w:r>
-      <w:r>
-        <w:rPr>
-          <w:rFonts w:hint="eastAsia"/>
-        </w:rPr>
-        <w:t>实体</w:t>
-      </w:r>
-      <w:r>
-        <w:rPr>
-          <w:rFonts w:hint="eastAsia"/>
-        </w:rPr>
-        <w:t>I</w:t>
-      </w:r>
-      <w:r>
-        <w:t>D, ‘</w:t>
-      </w:r>
-      <w:proofErr w:type="spellStart"/>
-      <w:r>
-        <w:t>entityKind</w:t>
-      </w:r>
-      <w:proofErr w:type="spellEnd"/>
-      <w:r>
-        <w:t>’:</w:t>
-      </w:r>
-      <w:r>
-        <w:t xml:space="preserve"> </w:t>
-      </w:r>
-      <w:r>
-        <w:rPr>
-          <w:rFonts w:hint="eastAsia"/>
-        </w:rPr>
-        <w:t>实体类型</w:t>
-      </w:r>
-      <w:r>
-        <w:rPr>
-          <w:rFonts w:hint="eastAsia"/>
-        </w:rPr>
-        <w:t>(</w:t>
-      </w:r>
-      <w:r>
-        <w:t>person/</w:t>
-      </w:r>
-      <w:r>
-        <w:rPr>
-          <w:rFonts w:hint="eastAsia"/>
-        </w:rPr>
-        <w:t>organization</w:t>
-      </w:r>
-      <w:r>
-        <w:t>/</w:t>
-      </w:r>
-      <w:r>
-        <w:rPr>
-          <w:rFonts w:hint="eastAsia"/>
-        </w:rPr>
-        <w:t>place</w:t>
-      </w:r>
-      <w:r>
-        <w:t>), ‘</w:t>
-      </w:r>
-      <w:proofErr w:type="spellStart"/>
-      <w:r>
-        <w:t>entityName</w:t>
-      </w:r>
-      <w:proofErr w:type="spellEnd"/>
-      <w:r>
-        <w:t xml:space="preserve">’: </w:t>
-      </w:r>
-      <w:r>
-        <w:rPr>
-          <w:rFonts w:hint="eastAsia"/>
-        </w:rPr>
-        <w:t>实体名</w:t>
-      </w:r>
-      <w:r>
-        <w:rPr>
-          <w:rFonts w:hint="eastAsia"/>
-        </w:rPr>
-        <w:t>,</w:t>
-      </w:r>
-      <w:r>
-        <w:t xml:space="preserve"> ‘</w:t>
-      </w:r>
-      <w:proofErr w:type="spellStart"/>
-      <w:r>
-        <w:t>locatedSentece</w:t>
-      </w:r>
-      <w:proofErr w:type="spellEnd"/>
-      <w:r>
-        <w:t xml:space="preserve">’: </w:t>
-      </w:r>
-      <w:r>
-        <w:rPr>
-          <w:rFonts w:hint="eastAsia"/>
-        </w:rPr>
-        <w:t>所处句子</w:t>
-      </w:r>
-      <w:r>
-        <w:rPr>
-          <w:rFonts w:hint="eastAsia"/>
-        </w:rPr>
-        <w:t>,</w:t>
-      </w:r>
-      <w:r>
-        <w:t xml:space="preserve"> ‘</w:t>
-      </w:r>
-      <w:proofErr w:type="spellStart"/>
-      <w:r>
-        <w:t>entityModal</w:t>
-      </w:r>
-      <w:proofErr w:type="spellEnd"/>
-      <w:r>
-        <w:t xml:space="preserve">’: </w:t>
-      </w:r>
-      <w:r>
-        <w:rPr>
-          <w:rFonts w:hint="eastAsia"/>
-        </w:rPr>
-        <w:t>实体模态</w:t>
-      </w:r>
-      <w:r>
-        <w:t>}</w:t>
-      </w:r>
-      <w:r>
-        <w:rPr>
-          <w:rFonts w:hint="eastAsia"/>
-        </w:rPr>
-        <w:t>,</w:t>
-      </w:r>
-      <w:r>
-        <w:t xml:space="preserve"> …</w:t>
-      </w:r>
-      <w:r>
-        <w:rPr>
-          <w:rFonts w:hint="eastAsia"/>
-        </w:rPr>
-        <w:t>]</w:t>
-      </w:r>
-    </w:p>
-    <w:p>
-      <w:pPr>
-        <w:ind w:firstLine="420"/>
-      </w:pPr>
-    </w:p>
-    <w:p>
-      <w:pPr>
-        <w:pStyle w:val="Heading3"/>
-      </w:pPr>
-      <w:r>
-        <w:rPr>
-          <w:rFonts w:hint="eastAsia"/>
-        </w:rPr>
-        <w:t>实体消</w:t>
-      </w:r>
-      <w:proofErr w:type="gramStart"/>
-      <w:r>
-        <w:rPr>
-          <w:rFonts w:hint="eastAsia"/>
-        </w:rPr>
-        <w:t>歧</w:t>
-      </w:r>
-      <w:proofErr w:type="gramEnd"/>
-      <w:r>
-        <w:rPr>
-          <w:rFonts w:hint="eastAsia"/>
-        </w:rPr>
-        <w:t>接口</w:t>
-      </w:r>
-    </w:p>
-    <w:p>
-      <w:pPr>
-        <w:ind w:firstLine="420"/>
-      </w:pPr>
-      <w:r>
-        <w:rPr>
-          <w:rFonts w:hint="eastAsia"/>
-        </w:rPr>
-        <w:t>实体对齐。</w:t>
-      </w:r>
-    </w:p>
-    <w:p>
-      <w:pPr>
-        <w:ind w:firstLine="420"/>
-      </w:pPr>
-      <w:r>
-        <w:rPr>
-          <w:rFonts w:hint="eastAsia"/>
-        </w:rPr>
-        <w:t xml:space="preserve">param </w:t>
-      </w:r>
-      <w:proofErr w:type="spellStart"/>
-      <w:r>
-        <w:rPr>
-          <w:rFonts w:hint="eastAsia"/>
-        </w:rPr>
-        <w:t>en</w:t>
-      </w:r>
-      <w:r>
-        <w:t>tity</w:t>
-      </w:r>
-      <w:r>
-        <w:t>Name</w:t>
-      </w:r>
-      <w:proofErr w:type="spellEnd"/>
-      <w:r>
-        <w:rPr>
-          <w:rFonts w:hint="eastAsia"/>
-        </w:rPr>
-        <w:t xml:space="preserve">: </w:t>
-      </w:r>
-      <w:r>
-        <w:rPr>
-          <w:rFonts w:hint="eastAsia"/>
-        </w:rPr>
-        <w:t>输入实体名</w:t>
-      </w:r>
-    </w:p>
-    <w:p>
-      <w:pPr>
-        <w:ind w:firstLine="420"/>
-      </w:pPr>
-      <w:r>
-        <w:t xml:space="preserve">return: </w:t>
-      </w:r>
-      <w:r>
-        <w:t>‘</w:t>
-      </w:r>
-      <w:proofErr w:type="spellStart"/>
-      <w:r>
-        <w:t>entityAlign</w:t>
-      </w:r>
-      <w:proofErr w:type="spellEnd"/>
-      <w:r>
-        <w:t>’:</w:t>
-      </w:r>
-      <w:r>
-        <w:t xml:space="preserve"> </w:t>
-      </w:r>
-      <w:r>
-        <w:t>{</w:t>
-      </w:r>
-    </w:p>
-    <w:p>
-      <w:pPr>
-        <w:ind w:left="420" w:firstLine="420"/>
-      </w:pPr>
-      <w:r>
-        <w:t>‘</w:t>
-      </w:r>
-      <w:proofErr w:type="spellStart"/>
-      <w:r>
-        <w:t>entityId</w:t>
-      </w:r>
-      <w:proofErr w:type="spellEnd"/>
-      <w:r>
-        <w:t xml:space="preserve">’: </w:t>
-      </w:r>
-      <w:r>
-        <w:rPr>
-          <w:rFonts w:hint="eastAsia"/>
-        </w:rPr>
-        <w:t>候选</w:t>
-      </w:r>
-      <w:r>
-        <w:rPr>
-          <w:rFonts w:hint="eastAsia"/>
-        </w:rPr>
-        <w:t>实体</w:t>
-      </w:r>
-      <w:r>
-        <w:rPr>
-          <w:rFonts w:hint="eastAsia"/>
-        </w:rPr>
-        <w:t>I</w:t>
-      </w:r>
-      <w:r>
-        <w:t xml:space="preserve">D, </w:t>
-      </w:r>
-    </w:p>
-    <w:p>
-      <w:pPr>
-        <w:ind w:left="420" w:firstLine="420"/>
-      </w:pPr>
-      <w:r>
-        <w:t>‘</w:t>
-      </w:r>
-      <w:proofErr w:type="spellStart"/>
-      <w:r>
-        <w:t>entityKind</w:t>
-      </w:r>
-      <w:proofErr w:type="spellEnd"/>
-      <w:r>
-        <w:t xml:space="preserve">’: </w:t>
-      </w:r>
-      <w:r>
-        <w:rPr>
-          <w:rFonts w:hint="eastAsia"/>
-        </w:rPr>
-        <w:t>候选</w:t>
-      </w:r>
-      <w:r>
-        <w:rPr>
-          <w:rFonts w:hint="eastAsia"/>
-        </w:rPr>
-        <w:t>实体类型</w:t>
-      </w:r>
-      <w:r>
-        <w:rPr>
-          <w:rFonts w:hint="eastAsia"/>
-        </w:rPr>
-        <w:t>(</w:t>
-      </w:r>
-      <w:r>
-        <w:t>person/</w:t>
-      </w:r>
-      <w:r>
-        <w:rPr>
-          <w:rFonts w:hint="eastAsia"/>
-        </w:rPr>
-        <w:t>organization</w:t>
-      </w:r>
-      <w:r>
-        <w:t>/</w:t>
-      </w:r>
-      <w:r>
-        <w:rPr>
-          <w:rFonts w:hint="eastAsia"/>
-        </w:rPr>
-        <w:t>place</w:t>
-      </w:r>
-      <w:r>
-        <w:t xml:space="preserve">), </w:t>
-      </w:r>
-    </w:p>
-    <w:p>
-      <w:pPr>
-        <w:ind w:left="420" w:firstLine="420"/>
-      </w:pPr>
-      <w:r>
-        <w:t>‘</w:t>
-      </w:r>
-      <w:proofErr w:type="spellStart"/>
-      <w:r>
-        <w:t>entityName</w:t>
-      </w:r>
-      <w:proofErr w:type="spellEnd"/>
-      <w:r>
-        <w:t xml:space="preserve">’: </w:t>
-      </w:r>
-      <w:r>
-        <w:rPr>
-          <w:rFonts w:hint="eastAsia"/>
-        </w:rPr>
-        <w:t>候选实体名</w:t>
-      </w:r>
-      <w:r>
-        <w:rPr>
-          <w:rFonts w:hint="eastAsia"/>
-        </w:rPr>
-        <w:t>,</w:t>
-      </w:r>
-      <w:r>
-        <w:t xml:space="preserve"> </w:t>
-      </w:r>
-    </w:p>
-    <w:p>
-      <w:pPr>
-        <w:ind w:left="420" w:firstLine="420"/>
-      </w:pPr>
-      <w:r>
-        <w:t>‘</w:t>
-      </w:r>
-      <w:proofErr w:type="spellStart"/>
-      <w:r>
-        <w:t>locatedSentece</w:t>
-      </w:r>
-      <w:proofErr w:type="spellEnd"/>
-      <w:r>
-        <w:t xml:space="preserve">’: </w:t>
-      </w:r>
-      <w:r>
-        <w:rPr>
-          <w:rFonts w:hint="eastAsia"/>
-        </w:rPr>
-        <w:t>所处句子</w:t>
-      </w:r>
-    </w:p>
-    <w:p>
-      <w:pPr>
-        <w:ind w:left="420" w:firstLine="420"/>
-      </w:pPr>
-      <w:r>
-        <w:t>‘</w:t>
-      </w:r>
-      <w:proofErr w:type="spellStart"/>
-      <w:r>
-        <w:t>locatedArticle</w:t>
-      </w:r>
-      <w:proofErr w:type="spellEnd"/>
-      <w:r>
-        <w:t xml:space="preserve">’: </w:t>
-      </w:r>
-      <w:r>
-        <w:rPr>
-          <w:rFonts w:hint="eastAsia"/>
-        </w:rPr>
-        <w:t>所处文章</w:t>
-      </w:r>
-    </w:p>
-    <w:p>
-      <w:pPr>
-        <w:ind w:left="420" w:firstLine="420"/>
-      </w:pPr>
-      <w:r>
-        <w:t>‘</w:t>
-      </w:r>
-      <w:proofErr w:type="spellStart"/>
-      <w:r>
-        <w:t>wikiId</w:t>
-      </w:r>
-      <w:proofErr w:type="spellEnd"/>
-      <w:r>
-        <w:t>’: wiki</w:t>
-      </w:r>
-      <w:r>
-        <w:rPr>
-          <w:rFonts w:hint="eastAsia"/>
-        </w:rPr>
-        <w:t>实体编号</w:t>
-      </w:r>
-    </w:p>
-    <w:p>
-      <w:pPr>
-        <w:ind w:firstLine="420"/>
-      </w:pPr>
-      <w:r>
-        <w:t>}</w:t>
-      </w:r>
-    </w:p>
-    <w:p>
-      <w:pPr>
-        <w:pStyle w:val="Heading3"/>
-      </w:pPr>
-      <w:r>
-        <w:rPr>
-          <w:rFonts w:hint="eastAsia"/>
-        </w:rPr>
-        <w:t>关系抽取接口</w:t>
-      </w:r>
-    </w:p>
-    <w:p>
-      <w:pPr>
-        <w:ind w:firstLine="420"/>
-      </w:pPr>
-      <w:r>
-        <w:rPr>
-          <w:rFonts w:hint="eastAsia"/>
-        </w:rPr>
-        <w:t>param entity</w:t>
-      </w:r>
-      <w:r>
-        <w:t>:</w:t>
-      </w:r>
-      <w:r>
-        <w:rPr>
-          <w:rFonts w:hint="eastAsia"/>
-        </w:rPr>
-        <w:t xml:space="preserve"> </w:t>
-      </w:r>
-      <w:r>
-        <w:rPr>
-          <w:rFonts w:hint="eastAsia"/>
-        </w:rPr>
-        <w:t>实体</w:t>
-      </w:r>
-      <w:r>
-        <w:rPr>
-          <w:rFonts w:hint="eastAsia"/>
-        </w:rPr>
-        <w:t>,</w:t>
-      </w:r>
-      <w:r>
-        <w:t xml:space="preserve"> </w:t>
-      </w:r>
-      <w:proofErr w:type="spellStart"/>
-      <w:r>
-        <w:t>isSameSentence</w:t>
-      </w:r>
-      <w:proofErr w:type="spellEnd"/>
-      <w:r>
-        <w:t xml:space="preserve">: </w:t>
-      </w:r>
-      <w:r>
-        <w:rPr>
-          <w:rFonts w:hint="eastAsia"/>
-        </w:rPr>
-        <w:t>t</w:t>
-      </w:r>
-      <w:r>
-        <w:t xml:space="preserve">rue/false </w:t>
-      </w:r>
-      <w:r>
-        <w:rPr>
-          <w:rFonts w:hint="eastAsia"/>
-        </w:rPr>
-        <w:t>标识是否为句内关系</w:t>
-      </w:r>
-    </w:p>
-    <w:p>
-      <w:pPr>
-        <w:ind w:firstLine="420"/>
-      </w:pPr>
-      <w:r>
-        <w:t xml:space="preserve">return: </w:t>
-      </w:r>
-      <w:r>
-        <w:t xml:space="preserve">[ </w:t>
-      </w:r>
-      <w:r>
-        <w:t>‘</w:t>
-      </w:r>
-      <w:proofErr w:type="spellStart"/>
-      <w:r>
-        <w:t>enti</w:t>
-      </w:r>
-      <w:r>
-        <w:rPr>
-          <w:rFonts w:hint="eastAsia"/>
-        </w:rPr>
-        <w:t>ty</w:t>
-      </w:r>
-      <w:r>
-        <w:t>Relation</w:t>
-      </w:r>
-      <w:proofErr w:type="spellEnd"/>
-      <w:r>
-        <w:t xml:space="preserve">’: </w:t>
-      </w:r>
-      <w:r>
-        <w:t xml:space="preserve">{entity1, relation: </w:t>
-      </w:r>
-      <w:r>
-        <w:rPr>
-          <w:rFonts w:hint="eastAsia"/>
-        </w:rPr>
-        <w:t>提取出的关系</w:t>
-      </w:r>
-      <w:r>
-        <w:rPr>
-          <w:rFonts w:hint="eastAsia"/>
-        </w:rPr>
-        <w:t>,</w:t>
-      </w:r>
-      <w:r>
-        <w:t xml:space="preserve"> entity2</w:t>
-      </w:r>
-      <w:r>
-        <w:rPr>
-          <w:rFonts w:hint="eastAsia"/>
-        </w:rPr>
-        <w:t>}</w:t>
-      </w:r>
-      <w:r>
-        <w:t>, …]</w:t>
-      </w:r>
-    </w:p>
-    <w:p>
-      <w:pPr>
-        <w:pStyle w:val="Heading3"/>
-      </w:pPr>
-      <w:r>
-        <w:rPr>
-          <w:rFonts w:hint="eastAsia"/>
-        </w:rPr>
-        <w:t>关系归一化接口</w:t>
-      </w:r>
-    </w:p>
-    <w:p>
-      <w:pPr>
-        <w:ind w:firstLine="420"/>
-      </w:pPr>
-      <w:r>
-        <w:rPr>
-          <w:rFonts w:hint="eastAsia"/>
-        </w:rPr>
-        <w:t xml:space="preserve">param </w:t>
-      </w:r>
-      <w:r>
-        <w:t>[</w:t>
-      </w:r>
-      <w:r>
-        <w:t>‘</w:t>
-      </w:r>
-      <w:proofErr w:type="spellStart"/>
-      <w:r>
-        <w:rPr>
-          <w:rFonts w:hint="eastAsia"/>
-        </w:rPr>
-        <w:t>entity</w:t>
-      </w:r>
-      <w:r>
-        <w:t>Relation</w:t>
-      </w:r>
-      <w:proofErr w:type="spellEnd"/>
-      <w:r>
-        <w:t>’…</w:t>
-      </w:r>
-      <w:r>
-        <w:t xml:space="preserve">]: </w:t>
-      </w:r>
-      <w:r>
-        <w:rPr>
-          <w:rFonts w:hint="eastAsia"/>
-        </w:rPr>
-        <w:t>关系三元组列表</w:t>
-      </w:r>
-    </w:p>
-    <w:p>
-      <w:pPr>
-        <w:ind w:firstLine="420"/>
-      </w:pPr>
-      <w:r>
-        <w:t xml:space="preserve">return: [ </w:t>
-      </w:r>
-      <w:r>
-        <w:t>‘</w:t>
-      </w:r>
-      <w:proofErr w:type="spellStart"/>
-      <w:r>
-        <w:t>enti</w:t>
-      </w:r>
-      <w:r>
-        <w:rPr>
-          <w:rFonts w:hint="eastAsia"/>
-        </w:rPr>
-        <w:t>ty</w:t>
-      </w:r>
-      <w:r>
-        <w:t>Relation</w:t>
-      </w:r>
-      <w:proofErr w:type="spellEnd"/>
-      <w:r>
-        <w:t xml:space="preserve">’: </w:t>
-      </w:r>
-      <w:r>
-        <w:t xml:space="preserve">{entity1, relation: </w:t>
-      </w:r>
-      <w:r>
-        <w:rPr>
-          <w:rFonts w:hint="eastAsia"/>
-        </w:rPr>
-        <w:t>归一化后关系</w:t>
-      </w:r>
-      <w:r>
-        <w:rPr>
-          <w:rFonts w:hint="eastAsia"/>
-        </w:rPr>
-        <w:t>,</w:t>
-      </w:r>
-      <w:r>
-        <w:t xml:space="preserve"> entity2</w:t>
-      </w:r>
-      <w:r>
-        <w:rPr>
-          <w:rFonts w:hint="eastAsia"/>
-        </w:rPr>
-        <w:t>}</w:t>
-      </w:r>
-      <w:r>
-        <w:t>, …]</w:t>
-      </w:r>
-    </w:p>
-    <w:p>
-      <w:pPr>
-        <w:pStyle w:val="Heading3"/>
-      </w:pPr>
-      <w:r>
-        <w:rPr>
-          <w:rFonts w:hint="eastAsia"/>
-        </w:rPr>
-        <w:t>多媒体实体抽取接口</w:t>
-      </w:r>
-    </w:p>
-    <w:p>
-      <w:pPr>
-        <w:ind w:firstLine="420"/>
-      </w:pPr>
-      <w:r>
-        <w:rPr>
-          <w:rFonts w:hint="eastAsia"/>
-        </w:rPr>
-        <w:t xml:space="preserve">param </w:t>
-      </w:r>
-      <w:r>
-        <w:t>[</w:t>
-      </w:r>
-      <w:r>
-        <w:t xml:space="preserve">picture, </w:t>
-      </w:r>
-      <w:r>
-        <w:t xml:space="preserve">…]: </w:t>
-      </w:r>
-      <w:r>
-        <w:rPr>
-          <w:rFonts w:hint="eastAsia"/>
-        </w:rPr>
-        <w:t>输入图片序列</w:t>
-      </w:r>
-    </w:p>
-    <w:p>
-      <w:pPr>
-        <w:ind w:firstLine="420"/>
-      </w:pPr>
-      <w:proofErr w:type="gramStart"/>
-      <w:r>
-        <w:t>return:[</w:t>
-      </w:r>
-      <w:proofErr w:type="gramEnd"/>
-      <w:r>
-        <w:t>‘</w:t>
-      </w:r>
-      <w:proofErr w:type="spellStart"/>
-      <w:r>
-        <w:rPr>
-          <w:rFonts w:hint="eastAsia"/>
-        </w:rPr>
-        <w:t>visual</w:t>
-      </w:r>
-      <w:r>
-        <w:t>E</w:t>
-      </w:r>
-      <w:r>
-        <w:t>ntity</w:t>
-      </w:r>
-      <w:proofErr w:type="spellEnd"/>
-      <w:r>
-        <w:t>’: {‘</w:t>
-      </w:r>
-      <w:proofErr w:type="spellStart"/>
-      <w:r>
-        <w:t>entityId</w:t>
-      </w:r>
-      <w:proofErr w:type="spellEnd"/>
-      <w:r>
-        <w:t xml:space="preserve">’: </w:t>
-      </w:r>
-      <w:r>
-        <w:rPr>
-          <w:rFonts w:hint="eastAsia"/>
-        </w:rPr>
-        <w:t>实体</w:t>
-      </w:r>
-      <w:r>
-        <w:rPr>
-          <w:rFonts w:hint="eastAsia"/>
-        </w:rPr>
-        <w:t>I</w:t>
-      </w:r>
-      <w:r>
-        <w:t>D, ‘</w:t>
-      </w:r>
-      <w:proofErr w:type="spellStart"/>
-      <w:r>
-        <w:t>entityKind</w:t>
-      </w:r>
-      <w:proofErr w:type="spellEnd"/>
-      <w:r>
-        <w:t xml:space="preserve">’: </w:t>
-      </w:r>
-      <w:r>
-        <w:rPr>
-          <w:rFonts w:hint="eastAsia"/>
-        </w:rPr>
-        <w:t>实体类型</w:t>
-      </w:r>
-      <w:r>
-        <w:rPr>
-          <w:rFonts w:hint="eastAsia"/>
-        </w:rPr>
-        <w:t>(</w:t>
-      </w:r>
-      <w:r>
-        <w:t>person/</w:t>
-      </w:r>
-      <w:r>
-        <w:rPr>
-          <w:rFonts w:hint="eastAsia"/>
-        </w:rPr>
-        <w:t>organization</w:t>
-      </w:r>
-      <w:r>
-        <w:t>/</w:t>
-      </w:r>
-      <w:r>
-        <w:rPr>
-          <w:rFonts w:hint="eastAsia"/>
-        </w:rPr>
-        <w:t>place</w:t>
-      </w:r>
-      <w:r>
-        <w:t>)</w:t>
-      </w:r>
-      <w:r>
-        <w:rPr>
-          <w:rFonts w:hint="eastAsia"/>
-        </w:rPr>
-        <w:t>,</w:t>
-      </w:r>
-      <w:r>
-        <w:t xml:space="preserve"> ‘</w:t>
-      </w:r>
-      <w:proofErr w:type="spellStart"/>
-      <w:r>
-        <w:t>locatedPicture</w:t>
-      </w:r>
-      <w:proofErr w:type="spellEnd"/>
-      <w:r>
-        <w:t>’</w:t>
-      </w:r>
-      <w:r>
-        <w:t xml:space="preserve">: </w:t>
-      </w:r>
-      <w:r>
-        <w:rPr>
-          <w:rFonts w:hint="eastAsia"/>
-        </w:rPr>
-        <w:t>所处</w:t>
-      </w:r>
-      <w:r>
-        <w:rPr>
-          <w:rFonts w:hint="eastAsia"/>
-        </w:rPr>
-        <w:t>图片及位置</w:t>
-      </w:r>
-      <w:r>
-        <w:t>}</w:t>
-      </w:r>
-      <w:r>
-        <w:rPr>
-          <w:rFonts w:hint="eastAsia"/>
-        </w:rPr>
-        <w:t>,</w:t>
-      </w:r>
-      <w:r>
-        <w:t xml:space="preserve"> …</w:t>
-      </w:r>
-      <w:r>
-        <w:rPr>
-          <w:rFonts w:hint="eastAsia"/>
-        </w:rPr>
-        <w:t>]</w:t>
-      </w:r>
-    </w:p>
-    <w:p>
-      <w:pPr>
-        <w:pStyle w:val="Heading3"/>
-      </w:pPr>
-      <w:r>
-        <w:rPr>
-          <w:rFonts w:hint="eastAsia"/>
-        </w:rPr>
-        <w:t>多媒体实体链接和共指接口</w:t>
-      </w:r>
-    </w:p>
-    <w:p>
-      <w:pPr>
-        <w:ind w:firstLine="422"/>
-        <w:rPr>
-          <w:b/>
-        </w:rPr>
-      </w:pPr>
-      <w:r>
-        <w:rPr>
-          <w:rFonts w:hint="eastAsia"/>
-          <w:b/>
-        </w:rPr>
-        <w:t>视觉</w:t>
-      </w:r>
-      <w:r>
-        <w:rPr>
-          <w:rFonts w:hint="eastAsia"/>
-          <w:b/>
-        </w:rPr>
-        <w:t>实体链接</w:t>
-      </w:r>
-    </w:p>
-    <w:p>
-      <w:pPr>
-        <w:ind w:firstLine="420"/>
-      </w:pPr>
-      <w:r>
-        <w:rPr>
-          <w:rFonts w:hint="eastAsia"/>
-        </w:rPr>
-        <w:t xml:space="preserve">param </w:t>
-      </w:r>
-      <w:r>
-        <w:t>[‘</w:t>
-      </w:r>
-      <w:proofErr w:type="spellStart"/>
-      <w:r>
-        <w:t>visualEntity</w:t>
-      </w:r>
-      <w:proofErr w:type="spellEnd"/>
-      <w:r>
-        <w:t xml:space="preserve">’, </w:t>
-      </w:r>
-      <w:r>
-        <w:t xml:space="preserve">…]: </w:t>
-      </w:r>
-      <w:r>
-        <w:rPr>
-          <w:rFonts w:hint="eastAsia"/>
-        </w:rPr>
-        <w:t>实体抽取输出序列</w:t>
-      </w:r>
-    </w:p>
-    <w:p>
-      <w:pPr>
-        <w:ind w:firstLine="420"/>
-      </w:pPr>
-      <w:r>
-        <w:t xml:space="preserve">return: </w:t>
-      </w:r>
-      <w:r>
-        <w:t>[‘entity’: {‘</w:t>
-      </w:r>
-      <w:proofErr w:type="spellStart"/>
-      <w:r>
-        <w:t>entityId</w:t>
-      </w:r>
-      <w:proofErr w:type="spellEnd"/>
-      <w:r>
-        <w:t xml:space="preserve">’: </w:t>
-      </w:r>
-      <w:r>
-        <w:rPr>
-          <w:rFonts w:hint="eastAsia"/>
-        </w:rPr>
-        <w:t>实体</w:t>
-      </w:r>
-      <w:r>
-        <w:rPr>
-          <w:rFonts w:hint="eastAsia"/>
-        </w:rPr>
-        <w:t>I</w:t>
-      </w:r>
-      <w:r>
-        <w:t>D, ‘</w:t>
-      </w:r>
-      <w:proofErr w:type="spellStart"/>
-      <w:r>
-        <w:t>entityKind</w:t>
-      </w:r>
-      <w:proofErr w:type="spellEnd"/>
-      <w:r>
-        <w:t xml:space="preserve">’: </w:t>
-      </w:r>
-      <w:proofErr w:type="gramStart"/>
-      <w:r>
-        <w:rPr>
-          <w:rFonts w:hint="eastAsia"/>
-        </w:rPr>
-        <w:t>实体类型</w:t>
-      </w:r>
-      <w:r>
-        <w:rPr>
-          <w:rFonts w:hint="eastAsia"/>
-        </w:rPr>
-        <w:t>(</w:t>
-      </w:r>
-      <w:proofErr w:type="gramEnd"/>
-      <w:r>
-        <w:t>person/</w:t>
-      </w:r>
-      <w:r>
-        <w:rPr>
-          <w:rFonts w:hint="eastAsia"/>
-        </w:rPr>
-        <w:t>organization</w:t>
-      </w:r>
-      <w:r>
-        <w:t>/</w:t>
-      </w:r>
-      <w:r>
-        <w:rPr>
-          <w:rFonts w:hint="eastAsia"/>
-        </w:rPr>
-        <w:t>place</w:t>
-      </w:r>
-      <w:r>
-        <w:t>…</w:t>
-      </w:r>
-      <w:r>
-        <w:t>), ‘</w:t>
-      </w:r>
-      <w:proofErr w:type="spellStart"/>
-      <w:r>
-        <w:t>entityName</w:t>
-      </w:r>
-      <w:proofErr w:type="spellEnd"/>
-      <w:r>
-        <w:t xml:space="preserve">’: </w:t>
-      </w:r>
-      <w:r>
-        <w:rPr>
-          <w:rFonts w:hint="eastAsia"/>
-        </w:rPr>
-        <w:t>实体名</w:t>
-      </w:r>
-      <w:r>
-        <w:rPr>
-          <w:rFonts w:hint="eastAsia"/>
-        </w:rPr>
-        <w:t>,</w:t>
-      </w:r>
-      <w:r>
-        <w:t xml:space="preserve"> ‘</w:t>
-      </w:r>
-      <w:proofErr w:type="spellStart"/>
-      <w:r>
-        <w:t>locatedPicture</w:t>
-      </w:r>
-      <w:proofErr w:type="spellEnd"/>
-      <w:r>
-        <w:t xml:space="preserve">’: </w:t>
-      </w:r>
-      <w:r>
-        <w:rPr>
-          <w:rFonts w:hint="eastAsia"/>
-        </w:rPr>
-        <w:t>所处图片及位置</w:t>
-      </w:r>
-      <w:r>
-        <w:rPr>
-          <w:rFonts w:hint="eastAsia"/>
-        </w:rPr>
-        <w:t>,</w:t>
-      </w:r>
-      <w:r>
-        <w:t xml:space="preserve"> ‘</w:t>
-      </w:r>
-      <w:proofErr w:type="spellStart"/>
-      <w:r>
-        <w:t>entityModal</w:t>
-      </w:r>
-      <w:proofErr w:type="spellEnd"/>
-      <w:r>
-        <w:t xml:space="preserve">’: </w:t>
-      </w:r>
-      <w:r>
-        <w:rPr>
-          <w:rFonts w:hint="eastAsia"/>
-        </w:rPr>
-        <w:t>实体模态</w:t>
-      </w:r>
-      <w:r>
-        <w:t>}</w:t>
-      </w:r>
-      <w:r>
-        <w:rPr>
-          <w:rFonts w:hint="eastAsia"/>
-        </w:rPr>
-        <w:t>,</w:t>
-      </w:r>
-      <w:r>
-        <w:t xml:space="preserve"> …</w:t>
-      </w:r>
-      <w:r>
-        <w:rPr>
-          <w:rFonts w:hint="eastAsia"/>
-        </w:rPr>
-        <w:t>]</w:t>
-      </w:r>
-    </w:p>
-    <w:p>
-      <w:pPr>
-        <w:ind w:firstLine="422"/>
-        <w:rPr>
-          <w:b/>
-        </w:rPr>
-      </w:pPr>
-      <w:r>
-        <w:rPr>
-          <w:rFonts w:hint="eastAsia"/>
-          <w:b/>
-        </w:rPr>
-        <w:t>多媒体实体共指</w:t>
-      </w:r>
-    </w:p>
-    <w:p>
-      <w:pPr>
-        <w:ind w:firstLine="420"/>
-      </w:pPr>
-      <w:r>
-        <w:rPr>
-          <w:rFonts w:hint="eastAsia"/>
-        </w:rPr>
-        <w:t xml:space="preserve">param </w:t>
-      </w:r>
-      <w:r>
-        <w:t xml:space="preserve">[‘entity’, …]: </w:t>
-      </w:r>
-      <w:r>
-        <w:rPr>
-          <w:rFonts w:hint="eastAsia"/>
-        </w:rPr>
-        <w:t>实体列表</w:t>
-      </w:r>
-    </w:p>
-    <w:p>
-      <w:pPr>
-        <w:ind w:firstLine="420"/>
-      </w:pPr>
-      <w:r>
-        <w:t>return: [‘</w:t>
-      </w:r>
-      <w:proofErr w:type="spellStart"/>
-      <w:r>
-        <w:t>singleModalKnowledge</w:t>
-      </w:r>
-      <w:proofErr w:type="spellEnd"/>
-      <w:r>
-        <w:t>’: {‘</w:t>
-      </w:r>
-      <w:proofErr w:type="spellStart"/>
-      <w:r>
-        <w:t>knowledgeId</w:t>
-      </w:r>
-      <w:proofErr w:type="spellEnd"/>
-      <w:r>
-        <w:t xml:space="preserve">’: </w:t>
-      </w:r>
-      <w:r>
-        <w:rPr>
-          <w:rFonts w:hint="eastAsia"/>
-        </w:rPr>
-        <w:t>知识</w:t>
-      </w:r>
-      <w:r>
-        <w:rPr>
-          <w:rFonts w:hint="eastAsia"/>
-        </w:rPr>
-        <w:t>I</w:t>
-      </w:r>
-      <w:r>
-        <w:t>D, ‘</w:t>
-      </w:r>
-      <w:proofErr w:type="spellStart"/>
-      <w:r>
-        <w:t>knowledgeKind</w:t>
-      </w:r>
-      <w:proofErr w:type="spellEnd"/>
-      <w:r>
-        <w:t xml:space="preserve">’: </w:t>
-      </w:r>
-      <w:r>
-        <w:rPr>
-          <w:rFonts w:hint="eastAsia"/>
-        </w:rPr>
-        <w:t>知识类型</w:t>
-      </w:r>
-      <w:r>
-        <w:rPr>
-          <w:rFonts w:hint="eastAsia"/>
-        </w:rPr>
-        <w:t>(</w:t>
-      </w:r>
-      <w:r>
-        <w:t>entity/relation/event), ‘</w:t>
-      </w:r>
-      <w:proofErr w:type="spellStart"/>
-      <w:r>
-        <w:t>knowledgeName</w:t>
-      </w:r>
-      <w:proofErr w:type="spellEnd"/>
-      <w:r>
-        <w:t xml:space="preserve">’: </w:t>
-      </w:r>
-      <w:r>
-        <w:rPr>
-          <w:rFonts w:hint="eastAsia"/>
-        </w:rPr>
-        <w:t>知识名</w:t>
-      </w:r>
-      <w:r>
-        <w:rPr>
-          <w:rFonts w:hint="eastAsia"/>
-        </w:rPr>
-        <w:t>,</w:t>
-      </w:r>
-      <w:r>
-        <w:t xml:space="preserve"> ‘</w:t>
-      </w:r>
-      <w:proofErr w:type="spellStart"/>
-      <w:r>
-        <w:t>knowledgeModal</w:t>
-      </w:r>
-      <w:proofErr w:type="spellEnd"/>
-      <w:r>
-        <w:t xml:space="preserve">’: </w:t>
-      </w:r>
-      <w:r>
-        <w:rPr>
-          <w:rFonts w:hint="eastAsia"/>
-        </w:rPr>
-        <w:t>知识模态</w:t>
-      </w:r>
-      <w:r>
-        <w:rPr>
-          <w:rFonts w:hint="eastAsia"/>
-        </w:rPr>
-        <w:t>(</w:t>
-      </w:r>
-      <w:r>
-        <w:t>visual/textual)}</w:t>
-      </w:r>
-      <w:r>
-        <w:rPr>
-          <w:rFonts w:hint="eastAsia"/>
-        </w:rPr>
-        <w:t>,</w:t>
-      </w:r>
-      <w:r>
-        <w:t xml:space="preserve"> …</w:t>
-      </w:r>
-      <w:r>
-        <w:rPr>
-          <w:rFonts w:hint="eastAsia"/>
-        </w:rPr>
-        <w:t>]</w:t>
-      </w:r>
-      <w:r>
-        <w:t xml:space="preserve"> </w:t>
-      </w:r>
-      <w:r>
-        <w:rPr>
-          <w:rFonts w:hint="eastAsia"/>
-        </w:rPr>
-        <w:t>可调用实体消歧及相关接口，生成每个模态的知识</w:t>
-      </w:r>
-    </w:p>
-    <w:p>
-      <w:pPr>
-        <w:pStyle w:val="Heading3"/>
-      </w:pPr>
-      <w:r>
-        <w:rPr>
-          <w:rFonts w:hint="eastAsia"/>
-        </w:rPr>
-        <w:t>多媒体数据融合接口</w:t>
-      </w:r>
-    </w:p>
-    <w:p>
-      <w:pPr>
-        <w:ind w:firstLine="420"/>
-      </w:pPr>
-      <w:r>
-        <w:rPr>
-          <w:rFonts w:hint="eastAsia"/>
-        </w:rPr>
-        <w:t xml:space="preserve">param </w:t>
-      </w:r>
-      <w:r>
-        <w:t>[‘</w:t>
-      </w:r>
-      <w:proofErr w:type="spellStart"/>
-      <w:r>
-        <w:t>singleModalKnowledge</w:t>
-      </w:r>
-      <w:proofErr w:type="spellEnd"/>
-      <w:r>
-        <w:t xml:space="preserve">’: </w:t>
-      </w:r>
-      <w:r>
-        <w:t>{‘</w:t>
-      </w:r>
-      <w:proofErr w:type="spellStart"/>
-      <w:r>
-        <w:t>knowledgeId</w:t>
-      </w:r>
-      <w:proofErr w:type="spellEnd"/>
-      <w:r>
-        <w:t xml:space="preserve">’: </w:t>
-      </w:r>
-      <w:r>
-        <w:rPr>
-          <w:rFonts w:hint="eastAsia"/>
-        </w:rPr>
-        <w:t>知识</w:t>
-      </w:r>
-      <w:r>
-        <w:rPr>
-          <w:rFonts w:hint="eastAsia"/>
-        </w:rPr>
-        <w:t>I</w:t>
-      </w:r>
-      <w:r>
-        <w:t>D, ‘</w:t>
-      </w:r>
-      <w:proofErr w:type="spellStart"/>
-      <w:r>
-        <w:t>knowledgeKind</w:t>
-      </w:r>
-      <w:proofErr w:type="spellEnd"/>
-      <w:r>
-        <w:t xml:space="preserve">’: </w:t>
-      </w:r>
-      <w:r>
-        <w:rPr>
-          <w:rFonts w:hint="eastAsia"/>
-        </w:rPr>
-        <w:t>知识类型</w:t>
-      </w:r>
-      <w:r>
-        <w:rPr>
-          <w:rFonts w:hint="eastAsia"/>
-        </w:rPr>
-        <w:t>(</w:t>
-      </w:r>
-      <w:r>
-        <w:t>entity/relation/event), ‘</w:t>
-      </w:r>
-      <w:proofErr w:type="spellStart"/>
-      <w:r>
-        <w:t>knowledgeName</w:t>
-      </w:r>
-      <w:proofErr w:type="spellEnd"/>
-      <w:r>
-        <w:t xml:space="preserve">’: </w:t>
-      </w:r>
-      <w:r>
-        <w:rPr>
-          <w:rFonts w:hint="eastAsia"/>
-        </w:rPr>
-        <w:t>知识名</w:t>
-      </w:r>
-      <w:r>
-        <w:rPr>
-          <w:rFonts w:hint="eastAsia"/>
-        </w:rPr>
-        <w:t>,</w:t>
-      </w:r>
-      <w:r>
-        <w:t xml:space="preserve"> ‘</w:t>
-      </w:r>
-      <w:proofErr w:type="spellStart"/>
-      <w:r>
-        <w:t>knowledgeModal</w:t>
-      </w:r>
-      <w:proofErr w:type="spellEnd"/>
-      <w:r>
-        <w:t xml:space="preserve">’: </w:t>
-      </w:r>
-      <w:r>
-        <w:rPr>
-          <w:rFonts w:hint="eastAsia"/>
-        </w:rPr>
-        <w:t>知识模态</w:t>
-      </w:r>
-      <w:r>
-        <w:rPr>
-          <w:rFonts w:hint="eastAsia"/>
-        </w:rPr>
-        <w:t>(</w:t>
-      </w:r>
-      <w:r>
-        <w:t>visual/textual)}</w:t>
-      </w:r>
-      <w:r>
-        <w:rPr>
-          <w:rFonts w:hint="eastAsia"/>
-        </w:rPr>
-        <w:t>,</w:t>
-      </w:r>
-      <w:r>
-        <w:t xml:space="preserve"> …]: </w:t>
-      </w:r>
-      <w:r>
-        <w:rPr>
-          <w:rFonts w:hint="eastAsia"/>
-        </w:rPr>
-        <w:t>单模态知识列表</w:t>
-      </w:r>
-    </w:p>
-    <w:p>
-      <w:pPr>
-        <w:ind w:firstLine="420"/>
-      </w:pPr>
-      <w:r>
-        <w:t>return: [ ‘</w:t>
-      </w:r>
-      <w:proofErr w:type="spellStart"/>
-      <w:r>
-        <w:t>multi</w:t>
-      </w:r>
-      <w:r>
-        <w:t>M</w:t>
-      </w:r>
-      <w:r>
-        <w:t>ediaKnowledge</w:t>
-      </w:r>
-      <w:proofErr w:type="spellEnd"/>
-      <w:r>
-        <w:t xml:space="preserve">’: </w:t>
-      </w:r>
-      <w:r>
-        <w:t>{‘</w:t>
-      </w:r>
-      <w:proofErr w:type="spellStart"/>
-      <w:r>
-        <w:t>knowledgeId</w:t>
-      </w:r>
-      <w:proofErr w:type="spellEnd"/>
-      <w:r>
-        <w:t xml:space="preserve">’: </w:t>
-      </w:r>
-      <w:r>
-        <w:rPr>
-          <w:rFonts w:hint="eastAsia"/>
-        </w:rPr>
-        <w:t>知识</w:t>
-      </w:r>
-      <w:r>
-        <w:rPr>
-          <w:rFonts w:hint="eastAsia"/>
-        </w:rPr>
-        <w:t>I</w:t>
-      </w:r>
-      <w:r>
-        <w:t>D, ‘</w:t>
-      </w:r>
-      <w:proofErr w:type="spellStart"/>
-      <w:r>
-        <w:t>knowledgeKind</w:t>
-      </w:r>
-      <w:proofErr w:type="spellEnd"/>
-      <w:r>
-        <w:t xml:space="preserve">’: </w:t>
-      </w:r>
-      <w:r>
-        <w:rPr>
-          <w:rFonts w:hint="eastAsia"/>
-        </w:rPr>
-        <w:t>知识类型</w:t>
-      </w:r>
-      <w:r>
-        <w:rPr>
-          <w:rFonts w:hint="eastAsia"/>
-        </w:rPr>
-        <w:t>(</w:t>
-      </w:r>
-      <w:r>
-        <w:t>entity/relation/event), ‘</w:t>
-      </w:r>
-      <w:proofErr w:type="spellStart"/>
-      <w:r>
-        <w:t>knowledgeName</w:t>
-      </w:r>
-      <w:proofErr w:type="spellEnd"/>
-      <w:r>
-        <w:t xml:space="preserve">’: </w:t>
-      </w:r>
-      <w:r>
-        <w:rPr>
-          <w:rFonts w:hint="eastAsia"/>
-        </w:rPr>
-        <w:t>知识名</w:t>
-      </w:r>
-      <w:r>
-        <w:rPr>
-          <w:rFonts w:hint="eastAsia"/>
-        </w:rPr>
-        <w:t>,</w:t>
-      </w:r>
-      <w:r>
-        <w:t xml:space="preserve"> ‘</w:t>
-      </w:r>
-      <w:proofErr w:type="spellStart"/>
-      <w:r>
-        <w:t>knowledgeType</w:t>
-      </w:r>
-      <w:proofErr w:type="spellEnd"/>
-      <w:r>
-        <w:t xml:space="preserve">’: </w:t>
-      </w:r>
-      <w:r>
-        <w:rPr>
-          <w:rFonts w:hint="eastAsia"/>
-        </w:rPr>
-        <w:t>粗</w:t>
-      </w:r>
-      <w:r>
-        <w:rPr>
-          <w:rFonts w:hint="eastAsia"/>
-        </w:rPr>
-        <w:t>/</w:t>
-      </w:r>
-      <w:r>
-        <w:rPr>
-          <w:rFonts w:hint="eastAsia"/>
-        </w:rPr>
-        <w:t>细粒度类型</w:t>
-      </w:r>
-      <w:r>
-        <w:t>}</w:t>
-      </w:r>
-      <w:r>
-        <w:t xml:space="preserve">, </w:t>
-      </w:r>
-      <w:proofErr w:type="gramStart"/>
-      <w:r>
-        <w:t>…]</w:t>
-      </w:r>
-      <w:r>
-        <w:rPr>
-          <w:rFonts w:hint="eastAsia"/>
-        </w:rPr>
-        <w:t>多媒体知识列表</w:t>
-      </w:r>
-      <w:proofErr w:type="gramEnd"/>
-    </w:p>
-    <w:p>
-      <w:pPr>
-        <w:pStyle w:val="Heading3"/>
-      </w:pPr>
-      <w:r>
-        <w:rPr>
-          <w:rFonts w:hint="eastAsia"/>
-        </w:rPr>
-        <w:t>事件抽取接口</w:t>
-      </w:r>
-    </w:p>
-    <w:p>
-      <w:pPr>
-        <w:ind w:firstLine="420"/>
-      </w:pPr>
-      <w:r>
-        <w:rPr>
-          <w:rFonts w:hint="eastAsia"/>
-        </w:rPr>
-        <w:t>param text</w:t>
-      </w:r>
-      <w:r>
-        <w:t xml:space="preserve">: </w:t>
-      </w:r>
-      <w:r>
-        <w:rPr>
-          <w:rFonts w:hint="eastAsia"/>
-        </w:rPr>
-        <w:t>文章</w:t>
-      </w:r>
-    </w:p>
-    <w:p>
-      <w:pPr>
-        <w:ind w:firstLine="420"/>
-      </w:pPr>
-      <w:r>
-        <w:t xml:space="preserve">return: [ </w:t>
-      </w:r>
-      <w:r>
-        <w:t>‘</w:t>
-      </w:r>
-      <w:r>
-        <w:rPr>
-          <w:rFonts w:hint="eastAsia"/>
-        </w:rPr>
-        <w:t>ev</w:t>
-      </w:r>
-      <w:r>
-        <w:t>ent’:</w:t>
-      </w:r>
-    </w:p>
-    <w:p>
-      <w:pPr>
-        <w:ind w:left="420" w:firstLine="420"/>
-      </w:pPr>
-      <w:r>
-        <w:t>{</w:t>
-      </w:r>
-      <w:r>
-        <w:t>‘</w:t>
-      </w:r>
-      <w:proofErr w:type="spellStart"/>
-      <w:r>
-        <w:t>eventId</w:t>
-      </w:r>
-      <w:proofErr w:type="spellEnd"/>
-      <w:r>
-        <w:t xml:space="preserve">’: </w:t>
-      </w:r>
-      <w:r>
-        <w:rPr>
-          <w:rFonts w:hint="eastAsia"/>
-        </w:rPr>
-        <w:t>事件</w:t>
-      </w:r>
-      <w:r>
-        <w:rPr>
-          <w:rFonts w:hint="eastAsia"/>
-        </w:rPr>
-        <w:t>I</w:t>
-      </w:r>
-      <w:r>
-        <w:t>D</w:t>
-      </w:r>
-      <w:r>
-        <w:t xml:space="preserve">, </w:t>
-      </w:r>
-    </w:p>
-    <w:p>
-      <w:pPr>
-        <w:ind w:left="840" w:firstLine="420"/>
-      </w:pPr>
-      <w:r>
-        <w:t>‘</w:t>
-      </w:r>
-      <w:proofErr w:type="spellStart"/>
-      <w:r>
-        <w:t>eventName</w:t>
-      </w:r>
-      <w:proofErr w:type="spellEnd"/>
-      <w:r>
-        <w:t>’</w:t>
-      </w:r>
-      <w:r>
-        <w:t xml:space="preserve">: </w:t>
-      </w:r>
-      <w:r>
-        <w:rPr>
-          <w:rFonts w:hint="eastAsia"/>
-        </w:rPr>
-        <w:t>事件名称</w:t>
-      </w:r>
-      <w:r>
-        <w:rPr>
-          <w:rFonts w:hint="eastAsia"/>
-        </w:rPr>
-        <w:t>,</w:t>
-      </w:r>
-      <w:r>
-        <w:t xml:space="preserve"> </w:t>
-      </w:r>
-    </w:p>
-    <w:p>
-      <w:pPr>
-        <w:ind w:left="840" w:firstLine="420"/>
-      </w:pPr>
-      <w:r>
-        <w:t>‘</w:t>
-      </w:r>
-      <w:proofErr w:type="spellStart"/>
-      <w:r>
-        <w:t>eventTime</w:t>
-      </w:r>
-      <w:proofErr w:type="spellEnd"/>
-      <w:r>
-        <w:t xml:space="preserve">’: </w:t>
-      </w:r>
-      <w:r>
-        <w:rPr>
-          <w:rFonts w:hint="eastAsia"/>
-        </w:rPr>
-        <w:t>事件发生时间</w:t>
-      </w:r>
-      <w:r>
-        <w:rPr>
-          <w:rFonts w:hint="eastAsia"/>
-        </w:rPr>
-        <w:t>,</w:t>
-      </w:r>
-    </w:p>
-    <w:p>
-      <w:pPr>
-        <w:ind w:left="840" w:firstLine="420"/>
-      </w:pPr>
-      <w:r>
-        <w:t>‘</w:t>
-      </w:r>
-      <w:proofErr w:type="spellStart"/>
-      <w:r>
-        <w:rPr>
-          <w:rFonts w:hint="eastAsia"/>
-        </w:rPr>
-        <w:t>associate</w:t>
-      </w:r>
-      <w:r>
-        <w:t>dNews</w:t>
-      </w:r>
-      <w:proofErr w:type="spellEnd"/>
-      <w:r>
-        <w:t>’: [</w:t>
-      </w:r>
-      <w:proofErr w:type="spellStart"/>
-      <w:r>
-        <w:t>newsId</w:t>
-      </w:r>
-      <w:proofErr w:type="spellEnd"/>
-      <w:r>
-        <w:t>, …],</w:t>
-      </w:r>
-    </w:p>
-    <w:p>
-      <w:pPr>
-        <w:ind w:left="840" w:firstLine="420"/>
-      </w:pPr>
-      <w:r>
-        <w:t>‘</w:t>
-      </w:r>
-      <w:proofErr w:type="spellStart"/>
-      <w:r>
-        <w:t>associatedEntity</w:t>
-      </w:r>
-      <w:proofErr w:type="spellEnd"/>
-      <w:r>
-        <w:t>’: [</w:t>
-      </w:r>
-      <w:proofErr w:type="spellStart"/>
-      <w:r>
-        <w:t>entityId</w:t>
-      </w:r>
-      <w:proofErr w:type="spellEnd"/>
-      <w:r>
-        <w:t>, …]</w:t>
-      </w:r>
-      <w:r>
-        <w:rPr>
-          <w:rFonts w:hint="eastAsia"/>
-        </w:rPr>
-        <w:t xml:space="preserve"> </w:t>
-      </w:r>
-      <w:r>
-        <w:t xml:space="preserve"> </w:t>
-      </w:r>
-      <w:r>
-        <w:tab/>
-      </w:r>
-    </w:p>
-    <w:p>
-      <w:pPr>
-        <w:ind w:left="840" w:firstLine="420"/>
-      </w:pPr>
-      <w:r>
-        <w:rPr>
-          <w:rFonts w:hint="eastAsia"/>
-        </w:rPr>
-        <w:t>}</w:t>
-      </w:r>
-      <w:r>
-        <w:t>, …]</w:t>
-      </w:r>
-    </w:p>
-    <w:p>
-      <w:pPr>
-        <w:pStyle w:val="Heading3"/>
-      </w:pPr>
-      <w:r>
-        <w:rPr>
-          <w:rFonts w:hint="eastAsia"/>
-        </w:rPr>
-        <w:t>事件分析接口</w:t>
-      </w:r>
-    </w:p>
-    <w:p>
-      <w:pPr>
-        <w:ind w:firstLine="420"/>
-      </w:pPr>
-      <w:r>
-        <w:rPr>
-          <w:rFonts w:hint="eastAsia"/>
-        </w:rPr>
-        <w:t xml:space="preserve">param </w:t>
-      </w:r>
-      <w:r>
-        <w:t xml:space="preserve">news </w:t>
-      </w:r>
-      <w:r>
-        <w:rPr>
-          <w:rFonts w:hint="eastAsia"/>
-        </w:rPr>
-        <w:t>新闻数据</w:t>
-      </w:r>
-    </w:p>
-    <w:p>
-      <w:pPr>
-        <w:ind w:firstLine="420"/>
-      </w:pPr>
-      <w:r>
-        <w:t>return: [ ‘</w:t>
-      </w:r>
-      <w:proofErr w:type="spellStart"/>
-      <w:r>
-        <w:rPr>
-          <w:rFonts w:hint="eastAsia"/>
-        </w:rPr>
-        <w:t>ev</w:t>
-      </w:r>
-      <w:r>
-        <w:t>entGraph</w:t>
-      </w:r>
-      <w:proofErr w:type="spellEnd"/>
-      <w:r>
-        <w:t>’: {event1, relation, event2}, …]</w:t>
-      </w:r>
-    </w:p>
-    <w:p>
-      <w:pPr>
-        <w:ind w:left="840" w:firstLine="420"/>
-      </w:pPr>
-    </w:p>
-    <w:p>
-      <w:pPr>
-        <w:ind w:firstLine="420"/>
-      </w:pPr>
-      <w:r>
-        <w:rPr>
-          <w:rFonts w:hint="eastAsia"/>
-        </w:rPr>
-        <w:t xml:space="preserve">param </w:t>
-      </w:r>
-      <w:r>
-        <w:t xml:space="preserve">news </w:t>
-      </w:r>
-      <w:r>
-        <w:rPr>
-          <w:rFonts w:hint="eastAsia"/>
-        </w:rPr>
-        <w:t>新闻数据</w:t>
-      </w:r>
-    </w:p>
-    <w:p>
-      <w:pPr>
-        <w:ind w:firstLine="420"/>
-      </w:pPr>
-      <w:r>
-        <w:t>return: ‘</w:t>
-      </w:r>
-      <w:proofErr w:type="spellStart"/>
-      <w:r>
-        <w:t>eventPrediction</w:t>
-      </w:r>
-      <w:proofErr w:type="spellEnd"/>
-      <w:r>
-        <w:t xml:space="preserve">: </w:t>
-      </w:r>
-      <w:r>
-        <w:rPr>
-          <w:rFonts w:hint="eastAsia"/>
-        </w:rPr>
-        <w:t>事件预测</w:t>
-      </w:r>
-    </w:p>
-    <w:p>
-      <w:pPr>
-        <w:pStyle w:val="Heading3"/>
-      </w:pPr>
-      <w:r>
-        <w:rPr>
-          <w:rFonts w:hint="eastAsia"/>
-        </w:rPr>
-        <w:t>多文本摘要接口</w:t>
-      </w:r>
-    </w:p>
-    <w:p>
-      <w:pPr>
-        <w:ind w:firstLine="420"/>
-      </w:pPr>
-      <w:r>
-        <w:rPr>
-          <w:rFonts w:hint="eastAsia"/>
-        </w:rPr>
-        <w:t xml:space="preserve">param </w:t>
-      </w:r>
-      <w:r>
-        <w:t xml:space="preserve">event </w:t>
-      </w:r>
-      <w:r>
-        <w:rPr>
-          <w:rFonts w:hint="eastAsia"/>
-        </w:rPr>
-        <w:t>事件</w:t>
-      </w:r>
-    </w:p>
-    <w:p>
-      <w:pPr>
-        <w:ind w:firstLine="420"/>
-      </w:pPr>
-      <w:r>
-        <w:t>return:</w:t>
-      </w:r>
-      <w:r>
-        <w:t xml:space="preserve"> {</w:t>
-      </w:r>
-    </w:p>
-    <w:p>
-      <w:pPr>
-        <w:ind w:left="420" w:firstLine="420"/>
-      </w:pPr>
-      <w:r>
-        <w:t>‘</w:t>
-      </w:r>
-      <w:proofErr w:type="spellStart"/>
-      <w:r>
-        <w:t>eventId</w:t>
-      </w:r>
-      <w:proofErr w:type="spellEnd"/>
-      <w:proofErr w:type="gramStart"/>
-      <w:r>
-        <w:t>’:</w:t>
-      </w:r>
-      <w:r>
-        <w:rPr>
-          <w:rFonts w:hint="eastAsia"/>
-        </w:rPr>
-        <w:t>事件</w:t>
-      </w:r>
-      <w:proofErr w:type="gramEnd"/>
-      <w:r>
-        <w:rPr>
-          <w:rFonts w:hint="eastAsia"/>
-        </w:rPr>
-        <w:t>I</w:t>
-      </w:r>
-      <w:r>
-        <w:t>D,</w:t>
-      </w:r>
-    </w:p>
-    <w:p>
-      <w:pPr>
-        <w:ind w:left="420" w:firstLine="420"/>
-      </w:pPr>
-      <w:r>
-        <w:t>‘</w:t>
-      </w:r>
-      <w:proofErr w:type="spellStart"/>
-      <w:r>
-        <w:t>eventSummary</w:t>
-      </w:r>
-      <w:proofErr w:type="spellEnd"/>
-      <w:r>
-        <w:t xml:space="preserve">’: </w:t>
-      </w:r>
-      <w:r>
-        <w:rPr>
-          <w:rFonts w:hint="eastAsia"/>
-        </w:rPr>
-        <w:t>得到的事件摘要</w:t>
-      </w:r>
-      <w:r>
-        <w:rPr>
-          <w:rFonts w:hint="eastAsia"/>
-        </w:rPr>
-        <w:t>,</w:t>
-      </w:r>
-    </w:p>
-    <w:p>
-      <w:pPr>
-        <w:ind w:left="420" w:firstLine="420"/>
-      </w:pPr>
-      <w:r>
-        <w:t>‘</w:t>
-      </w:r>
-      <w:proofErr w:type="spellStart"/>
-      <w:r>
-        <w:t>articleId</w:t>
-      </w:r>
-      <w:proofErr w:type="spellEnd"/>
-      <w:r>
-        <w:t>’: {</w:t>
-      </w:r>
-      <w:proofErr w:type="spellStart"/>
-      <w:r>
-        <w:t>articleTopic</w:t>
-      </w:r>
-      <w:proofErr w:type="spellEnd"/>
-      <w:r>
-        <w:t xml:space="preserve">, </w:t>
-      </w:r>
-      <w:proofErr w:type="spellStart"/>
-      <w:r>
-        <w:t>articleURL</w:t>
-      </w:r>
-      <w:proofErr w:type="spellEnd"/>
-      <w:r>
-        <w:t xml:space="preserve">} </w:t>
-      </w:r>
-      <w:r>
-        <w:rPr>
-          <w:rFonts w:hint="eastAsia"/>
-        </w:rPr>
-        <w:t>事件包含的文章对象</w:t>
-      </w:r>
-    </w:p>
-    <w:p>
-      <w:pPr>
-        <w:ind w:left="420" w:firstLine="420"/>
-      </w:pPr>
-      <w:r>
-        <w:t>}</w:t>
-      </w:r>
-    </w:p>
-    <w:p>
-      <w:pPr>
-        <w:pStyle w:val="Heading3"/>
-      </w:pPr>
-      <w:r>
-        <w:rPr>
-          <w:rFonts w:hint="eastAsia"/>
-        </w:rPr>
         <w:t>人格分析接口</w:t>
       </w:r>
     </w:p>
@@ -28105,21 +26397,7 @@
         <w:rPr>
           <w:rFonts w:cs="Times New Roman"/>
         </w:rPr>
-        <w:t>针对清洗后的文本统计相关特征，用于算法模块的分析，具体</w:t>
-      </w:r>
-      <w:proofErr w:type="gramStart"/>
-      <w:r>
-        <w:rPr>
-          <w:rFonts w:cs="Times New Roman"/>
-        </w:rPr>
-        <w:t>需统计</w:t>
-      </w:r>
-      <w:proofErr w:type="gramEnd"/>
-      <w:r>
-        <w:rPr>
-          <w:rFonts w:cs="Times New Roman"/>
-        </w:rPr>
-        <w:t>以下特征：</w:t>
+        <w:t>针对清洗后的文本统计相关特征，用于算法模块的分析，具体需统计以下特征：</w:t>
       </w:r>
     </w:p>
     <w:tbl>
@@ -28772,11 +27050,9 @@
             <w:pPr>
               <w:ind w:firstLineChars="0" w:firstLine="0"/>
             </w:pPr>
-            <w:proofErr w:type="spellStart"/>
             <w:r>
               <w:t>Conj</w:t>
             </w:r>
-            <w:proofErr w:type="spellEnd"/>
           </w:p>
         </w:tc>
         <w:tc>
@@ -29887,17 +28163,8 @@
                 <w:color w:val="000000"/>
                 <w:sz w:val="22"/>
               </w:rPr>
-              <w:t>behave-</w:t>
+              <w:t>behave-sen</w:t>
             </w:r>
-            <w:proofErr w:type="spellStart"/>
-            <w:r>
-              <w:rPr>
-                <w:color w:val="000000"/>
-                <w:sz w:val="22"/>
-              </w:rPr>
-              <w:t>sen</w:t>
-            </w:r>
-            <w:proofErr w:type="spellEnd"/>
           </w:p>
         </w:tc>
         <w:tc>
@@ -30129,19 +28396,11 @@
           <w:rFonts w:cs="Times New Roman"/>
         </w:rPr>
       </w:pPr>
-      <w:proofErr w:type="gramStart"/>
       <w:r>
         <w:rPr>
           <w:rFonts w:cs="Times New Roman"/>
         </w:rPr>
-        <w:t>param :</w:t>
-      </w:r>
-      <w:proofErr w:type="gramEnd"/>
-      <w:r>
-        <w:rPr>
-          <w:rFonts w:cs="Times New Roman"/>
-        </w:rPr>
-        <w:t xml:space="preserve"> </w:t>
+        <w:t xml:space="preserve">param : </w:t>
       </w:r>
       <w:r>
         <w:rPr>
@@ -30202,7 +28461,6 @@
                 <w:szCs w:val="21"/>
               </w:rPr>
             </w:pPr>
-            <w:proofErr w:type="spellStart"/>
             <w:r>
               <w:rPr>
                 <w:szCs w:val="21"/>
@@ -30221,7 +28479,6 @@
               </w:rPr>
               <w:t>d</w:t>
             </w:r>
-            <w:proofErr w:type="spellEnd"/>
           </w:p>
         </w:tc>
         <w:tc>
@@ -30236,7 +28493,6 @@
                 <w:szCs w:val="21"/>
               </w:rPr>
             </w:pPr>
-            <w:proofErr w:type="spellStart"/>
             <w:r>
               <w:rPr>
                 <w:szCs w:val="21"/>
@@ -30255,7 +28511,6 @@
               </w:rPr>
               <w:t>ame</w:t>
             </w:r>
-            <w:proofErr w:type="spellEnd"/>
           </w:p>
         </w:tc>
         <w:tc>
@@ -30270,7 +28525,6 @@
                 <w:szCs w:val="21"/>
               </w:rPr>
             </w:pPr>
-            <w:proofErr w:type="spellStart"/>
             <w:r>
               <w:rPr>
                 <w:szCs w:val="21"/>
@@ -30289,7 +28543,6 @@
               </w:rPr>
               <w:t>ost</w:t>
             </w:r>
-            <w:proofErr w:type="spellEnd"/>
           </w:p>
         </w:tc>
         <w:tc>
@@ -30390,7 +28643,6 @@
                 <w:szCs w:val="21"/>
               </w:rPr>
             </w:pPr>
-            <w:proofErr w:type="spellStart"/>
             <w:r>
               <w:rPr>
                 <w:szCs w:val="21"/>
@@ -30409,7 +28661,6 @@
               </w:rPr>
               <w:t>ord</w:t>
             </w:r>
-            <w:proofErr w:type="spellEnd"/>
           </w:p>
         </w:tc>
       </w:tr>
@@ -30649,7 +28900,6 @@
                 <w:szCs w:val="21"/>
               </w:rPr>
             </w:pPr>
-            <w:proofErr w:type="spellStart"/>
             <w:r>
               <w:rPr>
                 <w:szCs w:val="21"/>
@@ -30668,7 +28918,6 @@
               </w:rPr>
               <w:t>d</w:t>
             </w:r>
-            <w:proofErr w:type="spellEnd"/>
           </w:p>
         </w:tc>
         <w:tc>
@@ -30683,7 +28932,6 @@
                 <w:szCs w:val="21"/>
               </w:rPr>
             </w:pPr>
-            <w:proofErr w:type="spellStart"/>
             <w:r>
               <w:rPr>
                 <w:szCs w:val="21"/>
@@ -30702,7 +28950,6 @@
               </w:rPr>
               <w:t>ame</w:t>
             </w:r>
-            <w:proofErr w:type="spellEnd"/>
           </w:p>
         </w:tc>
         <w:tc>
@@ -30717,7 +28964,6 @@
                 <w:szCs w:val="21"/>
               </w:rPr>
             </w:pPr>
-            <w:proofErr w:type="spellStart"/>
             <w:r>
               <w:rPr>
                 <w:szCs w:val="21"/>
@@ -30736,7 +28982,6 @@
               </w:rPr>
               <w:t>ost</w:t>
             </w:r>
-            <w:proofErr w:type="spellEnd"/>
           </w:p>
         </w:tc>
         <w:tc>
@@ -30837,7 +29082,6 @@
                 <w:szCs w:val="21"/>
               </w:rPr>
             </w:pPr>
-            <w:proofErr w:type="spellStart"/>
             <w:r>
               <w:rPr>
                 <w:szCs w:val="21"/>
@@ -30856,7 +29100,6 @@
               </w:rPr>
               <w:t>ord</w:t>
             </w:r>
-            <w:proofErr w:type="spellEnd"/>
           </w:p>
         </w:tc>
       </w:tr>
@@ -30893,14 +29136,12 @@
                 <w:szCs w:val="21"/>
               </w:rPr>
             </w:pPr>
-            <w:proofErr w:type="spellStart"/>
             <w:r>
               <w:rPr>
                 <w:szCs w:val="21"/>
               </w:rPr>
               <w:t>inggwen</w:t>
             </w:r>
-            <w:proofErr w:type="spellEnd"/>
           </w:p>
         </w:tc>
         <w:tc>
@@ -30919,35 +29160,7 @@
               <w:rPr>
                 <w:szCs w:val="21"/>
               </w:rPr>
-              <w:t>post1&lt;</w:t>
-            </w:r>
-            <w:proofErr w:type="spellStart"/>
-            <w:r>
-              <w:rPr>
-                <w:szCs w:val="21"/>
-              </w:rPr>
-              <w:t>sep</w:t>
-            </w:r>
-            <w:proofErr w:type="spellEnd"/>
-            <w:r>
-              <w:rPr>
-                <w:szCs w:val="21"/>
-              </w:rPr>
-              <w:t>&gt;post2&lt;</w:t>
-            </w:r>
-            <w:proofErr w:type="spellStart"/>
-            <w:r>
-              <w:rPr>
-                <w:szCs w:val="21"/>
-              </w:rPr>
-              <w:t>sep</w:t>
-            </w:r>
-            <w:proofErr w:type="spellEnd"/>
-            <w:r>
-              <w:rPr>
-                <w:szCs w:val="21"/>
-              </w:rPr>
-              <w:t>&gt;</w:t>
+              <w:t>post1&lt;sep&gt;post2&lt;sep&gt;</w:t>
             </w:r>
           </w:p>
         </w:tc>
@@ -31101,7 +29314,6 @@
             <w:pPr>
               <w:ind w:firstLineChars="0" w:firstLine="0"/>
             </w:pPr>
-            <w:proofErr w:type="spellStart"/>
             <w:r>
               <w:t>u</w:t>
             </w:r>
@@ -31117,7 +29329,6 @@
             <w:r>
               <w:t>d</w:t>
             </w:r>
-            <w:proofErr w:type="spellEnd"/>
           </w:p>
         </w:tc>
         <w:tc>
@@ -31128,7 +29339,6 @@
             <w:pPr>
               <w:ind w:firstLineChars="0" w:firstLine="0"/>
             </w:pPr>
-            <w:proofErr w:type="spellStart"/>
             <w:r>
               <w:t>user</w:t>
             </w:r>
@@ -31138,7 +29348,6 @@
             <w:r>
               <w:t>ame</w:t>
             </w:r>
-            <w:proofErr w:type="spellEnd"/>
           </w:p>
         </w:tc>
         <w:tc>
@@ -31149,7 +29358,6 @@
             <w:pPr>
               <w:ind w:firstLineChars="0" w:firstLine="0"/>
             </w:pPr>
-            <w:proofErr w:type="spellStart"/>
             <w:r>
               <w:rPr>
                 <w:rFonts w:hint="eastAsia"/>
@@ -31159,7 +29367,6 @@
             <w:r>
               <w:t>pn</w:t>
             </w:r>
-            <w:proofErr w:type="spellEnd"/>
           </w:p>
         </w:tc>
         <w:tc>
@@ -31183,11 +29390,9 @@
             <w:pPr>
               <w:ind w:firstLineChars="0" w:firstLine="0"/>
             </w:pPr>
-            <w:proofErr w:type="spellStart"/>
             <w:r>
               <w:t>ext</w:t>
             </w:r>
-            <w:proofErr w:type="spellEnd"/>
           </w:p>
         </w:tc>
         <w:tc>
@@ -31198,11 +29403,9 @@
             <w:pPr>
               <w:ind w:firstLineChars="0" w:firstLine="0"/>
             </w:pPr>
-            <w:proofErr w:type="spellStart"/>
             <w:r>
               <w:t>agr</w:t>
             </w:r>
-            <w:proofErr w:type="spellEnd"/>
           </w:p>
         </w:tc>
         <w:tc>
@@ -31351,18 +29554,8 @@
         </w:rPr>
         <w:t xml:space="preserve">param </w:t>
       </w:r>
-      <w:proofErr w:type="gramStart"/>
-      <w:r>
-        <w:t>comment(</w:t>
-      </w:r>
-      <w:proofErr w:type="spellStart"/>
-      <w:proofErr w:type="gramEnd"/>
-      <w:r>
-        <w:t>personPage</w:t>
-      </w:r>
-      <w:proofErr w:type="spellEnd"/>
-      <w:r>
-        <w:t>, …)</w:t>
+      <w:r>
+        <w:t>comment(personPage, …)</w:t>
       </w:r>
       <w:r>
         <w:rPr>
@@ -31436,15 +29629,7 @@
         <w:ind w:firstLine="420"/>
       </w:pPr>
       <w:r>
-        <w:t>return: {‘</w:t>
-      </w:r>
-      <w:proofErr w:type="spellStart"/>
-      <w:r>
-        <w:t>answerKG</w:t>
-      </w:r>
-      <w:proofErr w:type="spellEnd"/>
-      <w:r>
-        <w:t xml:space="preserve">’: </w:t>
+        <w:t xml:space="preserve">return: {‘answerKG’: </w:t>
       </w:r>
       <w:r>
         <w:rPr>
@@ -31719,14 +29904,12 @@
         </w:rPr>
         <w:t>集群，每个集群指向同一个实体。目标检测方面除了传统的视觉和文本方法，还可以使用</w:t>
       </w:r>
-      <w:proofErr w:type="spellStart"/>
       <w:r>
         <w:rPr>
           <w:rFonts w:hint="eastAsia"/>
         </w:rPr>
         <w:t>ClassActivationMap</w:t>
       </w:r>
-      <w:proofErr w:type="spellEnd"/>
       <w:r>
         <w:t>(CAM)</w:t>
       </w:r>
@@ -31784,21 +29967,7 @@
         <w:rPr>
           <w:rFonts w:hint="eastAsia"/>
         </w:rPr>
-        <w:t>将根据外</w:t>
-      </w:r>
-      <w:proofErr w:type="gramStart"/>
-      <w:r>
-        <w:rPr>
-          <w:rFonts w:hint="eastAsia"/>
-        </w:rPr>
-        <w:t>网数据</w:t>
-      </w:r>
-      <w:proofErr w:type="gramEnd"/>
-      <w:r>
-        <w:rPr>
-          <w:rFonts w:hint="eastAsia"/>
-        </w:rPr>
-        <w:t>进行人物的评论等信息的获取，根据数据分析评论的相关情感及人物的社会评价。</w:t>
+        <w:t>将根据外网数据进行人物的评论等信息的获取，根据数据分析评论的相关情感及人物的社会评价。</w:t>
       </w:r>
     </w:p>
     <w:p>
@@ -31847,16 +30016,8 @@
         <w:rPr>
           <w:rFonts w:hint="eastAsia"/>
         </w:rPr>
-        <w:t>视频方面算法：漆金晟、</w:t>
-      </w:r>
-      <w:proofErr w:type="gramStart"/>
-      <w:r>
-        <w:rPr>
-          <w:rFonts w:hint="eastAsia"/>
-        </w:rPr>
-        <w:t>胡益博</w:t>
-      </w:r>
-      <w:proofErr w:type="gramEnd"/>
+        <w:t>视频方面算法：漆金晟、胡益博</w:t>
+      </w:r>
     </w:p>
     <w:p>
       <w:pPr>
@@ -31898,17 +30059,8 @@
           <w:rFonts w:hint="eastAsia"/>
           <w:color w:val="7F7F7F" w:themeColor="text1" w:themeTint="80"/>
         </w:rPr>
-        <w:t>张鹤</w:t>
-      </w:r>
-      <w:proofErr w:type="gramStart"/>
-      <w:r>
-        <w:rPr>
-          <w:rFonts w:hint="eastAsia"/>
-          <w:color w:val="7F7F7F" w:themeColor="text1" w:themeTint="80"/>
-        </w:rPr>
-        <w:t>藐</w:t>
-      </w:r>
-      <w:proofErr w:type="gramEnd"/>
+        <w:t>张鹤藐</w:t>
+      </w:r>
     </w:p>
     <w:p>
       <w:pPr>
@@ -32038,23 +30190,7 @@
           <w:rFonts w:hint="eastAsia"/>
           <w:color w:val="7F7F7F" w:themeColor="text1" w:themeTint="80"/>
         </w:rPr>
-        <w:t>（张鹤</w:t>
-      </w:r>
-      <w:proofErr w:type="gramStart"/>
-      <w:r>
-        <w:rPr>
-          <w:rFonts w:hint="eastAsia"/>
-          <w:color w:val="7F7F7F" w:themeColor="text1" w:themeTint="80"/>
-        </w:rPr>
-        <w:t>藐</w:t>
-      </w:r>
-      <w:proofErr w:type="gramEnd"/>
-      <w:r>
-        <w:rPr>
-          <w:rFonts w:hint="eastAsia"/>
-          <w:color w:val="7F7F7F" w:themeColor="text1" w:themeTint="80"/>
-        </w:rPr>
-        <w:t>）</w:t>
+        <w:t>（张鹤藐）</w:t>
       </w:r>
     </w:p>
     <w:p>

--- a/SystemDesignDocs/PreliminaryDesign.docx
+++ b/SystemDesignDocs/PreliminaryDesign.docx
@@ -237,7 +237,21 @@
         <w:rPr>
           <w:rFonts w:hint="eastAsia"/>
         </w:rPr>
-        <w:t>环境下数据内容识别与信息认知技术；</w:t>
+        <w:t>环境</w:t>
+      </w:r>
+      <w:proofErr w:type="gramStart"/>
+      <w:r>
+        <w:rPr>
+          <w:rFonts w:hint="eastAsia"/>
+        </w:rPr>
+        <w:t>下数据</w:t>
+      </w:r>
+      <w:proofErr w:type="gramEnd"/>
+      <w:r>
+        <w:rPr>
+          <w:rFonts w:hint="eastAsia"/>
+        </w:rPr>
+        <w:t>内容识别与信息认知技术；</w:t>
       </w:r>
     </w:p>
     <w:p>
@@ -394,6 +408,7 @@
         </w:rPr>
         <w:t>网络开源多模态科技情报智能分析系统</w:t>
       </w:r>
+      <w:proofErr w:type="spellStart"/>
       <w:r>
         <w:rPr>
           <w:rFonts w:hint="eastAsia"/>
@@ -403,6 +418,7 @@
       <w:r>
         <w:t>calligence</w:t>
       </w:r>
+      <w:proofErr w:type="spellEnd"/>
       <w:r>
         <w:rPr>
           <w:rFonts w:hint="eastAsia"/>
@@ -1057,7 +1073,21 @@
         <w:rPr>
           <w:rFonts w:hint="eastAsia"/>
         </w:rPr>
-        <w:t>事件：社会上发生的具有一定影响力的事，一般应该包括时间、地点、人物、起因、经过、结果等属性，能够从若干篇新闻报道中提取出</w:t>
+        <w:t>事件：社会上发生的具有一定影响力的事，一般应该包括时间、地点、人物、起因、经过、结果等属性，能够从若干</w:t>
+      </w:r>
+      <w:proofErr w:type="gramStart"/>
+      <w:r>
+        <w:rPr>
+          <w:rFonts w:hint="eastAsia"/>
+        </w:rPr>
+        <w:t>篇新闻</w:t>
+      </w:r>
+      <w:proofErr w:type="gramEnd"/>
+      <w:r>
+        <w:rPr>
+          <w:rFonts w:hint="eastAsia"/>
+        </w:rPr>
+        <w:t>报道中提取出</w:t>
       </w:r>
       <w:r>
         <w:rPr>
@@ -1169,9 +1199,6 @@
     <w:p>
       <w:pPr>
         <w:ind w:firstLine="420"/>
-        <w:rPr>
-          <w:rFonts w:hint="eastAsia"/>
-        </w:rPr>
       </w:pPr>
     </w:p>
     <w:p>
@@ -1292,7 +1319,21 @@
         <w:rPr>
           <w:rFonts w:hint="eastAsia"/>
         </w:rPr>
-        <w:t>数据采集层负责对原始</w:t>
+        <w:t>数据采集</w:t>
+      </w:r>
+      <w:proofErr w:type="gramStart"/>
+      <w:r>
+        <w:rPr>
+          <w:rFonts w:hint="eastAsia"/>
+        </w:rPr>
+        <w:t>层负责</w:t>
+      </w:r>
+      <w:proofErr w:type="gramEnd"/>
+      <w:r>
+        <w:rPr>
+          <w:rFonts w:hint="eastAsia"/>
+        </w:rPr>
+        <w:t>对原始</w:t>
       </w:r>
       <w:r>
         <w:rPr>
@@ -1458,7 +1499,35 @@
         <w:rPr>
           <w:rFonts w:hint="eastAsia"/>
         </w:rPr>
-        <w:t>对实体和事件的消歧和共指消解及使用第三方知识图谱的知识合并，知识加工包括本体抽取、知识推理和质量评估。</w:t>
+        <w:t>对实体和事件的消</w:t>
+      </w:r>
+      <w:proofErr w:type="gramStart"/>
+      <w:r>
+        <w:rPr>
+          <w:rFonts w:hint="eastAsia"/>
+        </w:rPr>
+        <w:t>歧</w:t>
+      </w:r>
+      <w:proofErr w:type="gramEnd"/>
+      <w:r>
+        <w:rPr>
+          <w:rFonts w:hint="eastAsia"/>
+        </w:rPr>
+        <w:t>和共指消解及使用第三</w:t>
+      </w:r>
+      <w:proofErr w:type="gramStart"/>
+      <w:r>
+        <w:rPr>
+          <w:rFonts w:hint="eastAsia"/>
+        </w:rPr>
+        <w:t>方知识</w:t>
+      </w:r>
+      <w:proofErr w:type="gramEnd"/>
+      <w:r>
+        <w:rPr>
+          <w:rFonts w:hint="eastAsia"/>
+        </w:rPr>
+        <w:t>图谱的知识合并，知识加工包括本体抽取、知识推理和质量评估。</w:t>
       </w:r>
     </w:p>
     <w:p>
@@ -1480,7 +1549,21 @@
         <w:rPr>
           <w:rFonts w:hint="eastAsia"/>
         </w:rPr>
-        <w:t>知识库存储层负责数据的读取和保存，包括图数据库、关系型数据库、分布式文件系统及其配套的存取接口。</w:t>
+        <w:t>知识库存储</w:t>
+      </w:r>
+      <w:proofErr w:type="gramStart"/>
+      <w:r>
+        <w:rPr>
+          <w:rFonts w:hint="eastAsia"/>
+        </w:rPr>
+        <w:t>层负责</w:t>
+      </w:r>
+      <w:proofErr w:type="gramEnd"/>
+      <w:r>
+        <w:rPr>
+          <w:rFonts w:hint="eastAsia"/>
+        </w:rPr>
+        <w:t>数据的读取和保存，包括图数据库、关系型数据库、分布式文件系统及其配套的存取接口。</w:t>
       </w:r>
     </w:p>
     <w:p>
@@ -1502,13 +1585,7 @@
         <w:rPr>
           <w:rFonts w:hint="eastAsia"/>
         </w:rPr>
-        <w:t>应用服务层在前三层所构建的多模态知识图谱的基础上，</w:t>
-      </w:r>
-      <w:r>
-        <w:rPr>
-          <w:rFonts w:hint="eastAsia"/>
-        </w:rPr>
-        <w:t>提供十大模块的应用服务：信息抽取与生成（作者</w:t>
+        <w:t>应用服务层在前三层所构建的多模态知识图谱的基础上，提供十大模块的应用服务：信息抽取与生成（作者</w:t>
       </w:r>
       <w:r>
         <w:rPr>
@@ -2356,7 +2433,21 @@
         <w:rPr>
           <w:rFonts w:hint="eastAsia"/>
         </w:rPr>
-        <w:t>论文按被引次数排序后相对排前的累积被引至少g2次的最大论文序次g，亦即第(g+1)序次论文对应的累积引文数将小于(g+1)2。</w:t>
+        <w:t>论文按被引次数排序后相对排前的累积被引至少g2次的最大论文序次g，亦即第(g+</w:t>
+      </w:r>
+      <w:proofErr w:type="gramStart"/>
+      <w:r>
+        <w:rPr>
+          <w:rFonts w:hint="eastAsia"/>
+        </w:rPr>
+        <w:t>1)序次论文对应的累积引文数将小于</w:t>
+      </w:r>
+      <w:proofErr w:type="gramEnd"/>
+      <w:r>
+        <w:rPr>
+          <w:rFonts w:hint="eastAsia"/>
+        </w:rPr>
+        <w:t>(g+1)2。</w:t>
       </w:r>
     </w:p>
     <w:p>
@@ -3077,7 +3168,21 @@
         <w:rPr>
           <w:rFonts w:hint="eastAsia"/>
         </w:rPr>
-        <w:t>，新浪微博等）吸引了数以亿计用户。不同的社交网络在其功能，用户体验，目标用户群等各个方面都有不同的特点，例如</w:t>
+        <w:t>，新</w:t>
+      </w:r>
+      <w:proofErr w:type="gramStart"/>
+      <w:r>
+        <w:rPr>
+          <w:rFonts w:hint="eastAsia"/>
+        </w:rPr>
+        <w:t>浪微博</w:t>
+      </w:r>
+      <w:proofErr w:type="gramEnd"/>
+      <w:r>
+        <w:rPr>
+          <w:rFonts w:hint="eastAsia"/>
+        </w:rPr>
+        <w:t>等）吸引了数以亿计用户。不同的社交网络在其功能，用户体验，目标用户群等各个方面都有不同的特点，例如</w:t>
       </w:r>
       <w:r>
         <w:rPr>
@@ -3101,7 +3206,21 @@
         <w:rPr>
           <w:rFonts w:hint="eastAsia"/>
         </w:rPr>
-        <w:t>或新浪微博上用户则更趋和自己的偶像或是意见领袖建立关系，这种关系是单向的；</w:t>
+        <w:t>或新</w:t>
+      </w:r>
+      <w:proofErr w:type="gramStart"/>
+      <w:r>
+        <w:rPr>
+          <w:rFonts w:hint="eastAsia"/>
+        </w:rPr>
+        <w:t>浪微博上</w:t>
+      </w:r>
+      <w:proofErr w:type="gramEnd"/>
+      <w:r>
+        <w:rPr>
+          <w:rFonts w:hint="eastAsia"/>
+        </w:rPr>
+        <w:t>用户则更趋和自己的偶像或是意见领袖建立关系，这种关系是单向的；</w:t>
       </w:r>
       <w:r>
         <w:rPr>
@@ -3127,12 +3246,14 @@
         </w:rPr>
         <w:t>和</w:t>
       </w:r>
+      <w:proofErr w:type="spellStart"/>
       <w:r>
         <w:rPr>
           <w:rFonts w:hint="eastAsia"/>
         </w:rPr>
         <w:t>AMiner</w:t>
       </w:r>
+      <w:proofErr w:type="spellEnd"/>
       <w:r>
         <w:rPr>
           <w:rFonts w:hint="eastAsia"/>
@@ -5891,7 +6012,15 @@
         <w:t>科技学术搜索</w:t>
       </w:r>
       <w:r>
-        <w:t>系统，如谷歌学术、百度学术等，不涉及学术关键词功能；少数</w:t>
+        <w:t>系统，</w:t>
+      </w:r>
+      <w:proofErr w:type="gramStart"/>
+      <w:r>
+        <w:t>如谷歌学术</w:t>
+      </w:r>
+      <w:proofErr w:type="gramEnd"/>
+      <w:r>
+        <w:t>、百度学术等，不涉及学术关键词功能；少数</w:t>
       </w:r>
       <w:r>
         <w:rPr>
@@ -5902,17 +6031,35 @@
       <w:r>
         <w:t>系统，如</w:t>
       </w:r>
+      <w:proofErr w:type="spellStart"/>
       <w:r>
         <w:t>AMiner</w:t>
       </w:r>
-      <w:r>
-        <w:t>、中国知网等，只是对学术关键词进行简单的罗列。这种描述方式并不能描绘</w:t>
+      <w:proofErr w:type="spellEnd"/>
+      <w:r>
+        <w:t>、</w:t>
+      </w:r>
+      <w:proofErr w:type="gramStart"/>
+      <w:r>
+        <w:t>中国知网等</w:t>
+      </w:r>
+      <w:proofErr w:type="gramEnd"/>
+      <w:r>
+        <w:t>，只是对学术关键词进行简单的罗列。这种描述方式并不能描绘</w:t>
       </w:r>
       <w:r>
         <w:t>作者</w:t>
       </w:r>
       <w:r>
-        <w:t>在不同时间段关注的学术关键词及</w:t>
+        <w:t>在不同时间</w:t>
+      </w:r>
+      <w:proofErr w:type="gramStart"/>
+      <w:r>
+        <w:t>段关注</w:t>
+      </w:r>
+      <w:proofErr w:type="gramEnd"/>
+      <w:r>
+        <w:t>的学术关键词及</w:t>
       </w:r>
       <w:r>
         <w:t>作者</w:t>
@@ -6104,11 +6251,21 @@
         <w:t>科技情报分析</w:t>
       </w:r>
       <w:r>
-        <w:t>系统，如谷歌学术、百度学术、中国知网、</w:t>
-      </w:r>
+        <w:t>系统，</w:t>
+      </w:r>
+      <w:proofErr w:type="gramStart"/>
+      <w:r>
+        <w:t>如谷歌学术</w:t>
+      </w:r>
+      <w:proofErr w:type="gramEnd"/>
+      <w:r>
+        <w:t>、百度学术、中国知网、</w:t>
+      </w:r>
+      <w:proofErr w:type="spellStart"/>
       <w:r>
         <w:t>AMiner</w:t>
       </w:r>
+      <w:proofErr w:type="spellEnd"/>
       <w:r>
         <w:t>等都不包含对机构学术研究关键词研究趋势的挖掘。</w:t>
       </w:r>
@@ -6169,8 +6326,13 @@
       <w:r>
         <w:t xml:space="preserve"> </w:t>
       </w:r>
-      <w:r>
-        <w:t>热词的演化趋势</w:t>
+      <w:proofErr w:type="gramStart"/>
+      <w:r>
+        <w:t>热词的</w:t>
+      </w:r>
+      <w:proofErr w:type="gramEnd"/>
+      <w:r>
+        <w:t>演化趋势</w:t>
       </w:r>
       <w:r>
         <w:rPr>
@@ -6248,11 +6410,21 @@
         <w:t>科技情报分析</w:t>
       </w:r>
       <w:r>
-        <w:t>系统，如谷歌学术、百度学术、中国知网、</w:t>
-      </w:r>
+        <w:t>系统，</w:t>
+      </w:r>
+      <w:proofErr w:type="gramStart"/>
+      <w:r>
+        <w:t>如谷歌学术</w:t>
+      </w:r>
+      <w:proofErr w:type="gramEnd"/>
+      <w:r>
+        <w:t>、百度学术、中国知网、</w:t>
+      </w:r>
+      <w:proofErr w:type="spellStart"/>
       <w:r>
         <w:t>AMiner</w:t>
       </w:r>
+      <w:proofErr w:type="spellEnd"/>
       <w:r>
         <w:t>等都不包含对</w:t>
       </w:r>
@@ -6319,8 +6491,13 @@
       <w:r>
         <w:t xml:space="preserve"> </w:t>
       </w:r>
-      <w:r>
-        <w:t>热词的演化趋势</w:t>
+      <w:proofErr w:type="gramStart"/>
+      <w:r>
+        <w:t>热词的</w:t>
+      </w:r>
+      <w:proofErr w:type="gramEnd"/>
+      <w:r>
+        <w:t>演化趋势</w:t>
       </w:r>
       <w:r>
         <w:rPr>
@@ -6377,14 +6554,30 @@
         <w:rPr>
           <w:rFonts w:hint="eastAsia"/>
         </w:rPr>
-        <w:t>传统的科技情报分析系统，如谷歌学术、百度学术、中国知网、</w:t>
-      </w:r>
+        <w:t>传统的科技情报分析系统，</w:t>
+      </w:r>
+      <w:proofErr w:type="gramStart"/>
+      <w:r>
+        <w:rPr>
+          <w:rFonts w:hint="eastAsia"/>
+        </w:rPr>
+        <w:t>如谷歌学术</w:t>
+      </w:r>
+      <w:proofErr w:type="gramEnd"/>
+      <w:r>
+        <w:rPr>
+          <w:rFonts w:hint="eastAsia"/>
+        </w:rPr>
+        <w:t>、百度学术、中国知网、</w:t>
+      </w:r>
+      <w:proofErr w:type="spellStart"/>
       <w:r>
         <w:rPr>
           <w:rFonts w:hint="eastAsia"/>
         </w:rPr>
         <w:t>AMiner</w:t>
       </w:r>
+      <w:proofErr w:type="spellEnd"/>
       <w:r>
         <w:rPr>
           <w:rFonts w:hint="eastAsia"/>
@@ -6413,7 +6606,21 @@
         <w:rPr>
           <w:rFonts w:hint="eastAsia"/>
         </w:rPr>
-        <w:t>上卷得到该概念的学术热词的演化趋势。</w:t>
+        <w:t>上卷得到该概念的</w:t>
+      </w:r>
+      <w:proofErr w:type="gramStart"/>
+      <w:r>
+        <w:rPr>
+          <w:rFonts w:hint="eastAsia"/>
+        </w:rPr>
+        <w:t>学术热词的</w:t>
+      </w:r>
+      <w:proofErr w:type="gramEnd"/>
+      <w:r>
+        <w:rPr>
+          <w:rFonts w:hint="eastAsia"/>
+        </w:rPr>
+        <w:t>演化趋势。</w:t>
       </w:r>
     </w:p>
     <w:p>
@@ -6511,7 +6718,15 @@
         <w:t>作者</w:t>
       </w:r>
       <w:r>
-        <w:t>网络继任者问题来预测出可能构建的新网络及相关的概率。当科研合作网络中移除一名团队核心人物时，该模块可以预测出网络的演化结果以及核心人物的更替</w:t>
+        <w:t>网络继任者问题来预测出可能构建的新网络及相关的概率。当科研合作网络中移除一名团队核心人物时，该模块可以预测</w:t>
+      </w:r>
+      <w:proofErr w:type="gramStart"/>
+      <w:r>
+        <w:t>出网络</w:t>
+      </w:r>
+      <w:proofErr w:type="gramEnd"/>
+      <w:r>
+        <w:t>的演化结果以及核心人物的更替</w:t>
       </w:r>
       <w:r>
         <w:rPr>
@@ -7035,7 +7250,21 @@
         <w:rPr>
           <w:rFonts w:hint="eastAsia"/>
         </w:rPr>
-        <w:t>，并限制作者、期刊、关键词等条件，查找您感兴趣的</w:t>
+        <w:t>，并限制作者、期刊、关键词等条件，</w:t>
+      </w:r>
+      <w:proofErr w:type="gramStart"/>
+      <w:r>
+        <w:rPr>
+          <w:rFonts w:hint="eastAsia"/>
+        </w:rPr>
+        <w:t>查找您</w:t>
+      </w:r>
+      <w:proofErr w:type="gramEnd"/>
+      <w:r>
+        <w:rPr>
+          <w:rFonts w:hint="eastAsia"/>
+        </w:rPr>
+        <w:t>感兴趣的</w:t>
       </w:r>
       <w:r>
         <w:rPr>
@@ -7267,7 +7496,21 @@
         <w:rPr>
           <w:rFonts w:hint="eastAsia"/>
         </w:rPr>
-        <w:t>，并限制作者、期刊、关键词等条件，查找您感兴趣的概念。</w:t>
+        <w:t>，并限制作者、期刊、关键词等条件，</w:t>
+      </w:r>
+      <w:proofErr w:type="gramStart"/>
+      <w:r>
+        <w:rPr>
+          <w:rFonts w:hint="eastAsia"/>
+        </w:rPr>
+        <w:t>查找您</w:t>
+      </w:r>
+      <w:proofErr w:type="gramEnd"/>
+      <w:r>
+        <w:rPr>
+          <w:rFonts w:hint="eastAsia"/>
+        </w:rPr>
+        <w:t>感兴趣的概念。</w:t>
       </w:r>
     </w:p>
     <w:p>
@@ -7382,6 +7625,7 @@
       <w:r>
         <w:t>“</w:t>
       </w:r>
+      <w:proofErr w:type="gramStart"/>
       <w:r>
         <w:t>六度分隔</w:t>
       </w:r>
@@ -7389,7 +7633,11 @@
         <w:t>”</w:t>
       </w:r>
       <w:r>
-        <w:t>产生的关系路径可以利用熟人之间的联系产生一个可信任的网络，这其中的潜能的确是无可估量的。</w:t>
+        <w:t>产生的关系路径可以利用熟人之间的联系产生一个可信任的网络</w:t>
+      </w:r>
+      <w:proofErr w:type="gramEnd"/>
+      <w:r>
+        <w:t>，这其中的潜能的确是无可估量的。</w:t>
       </w:r>
       <w:r>
         <w:t xml:space="preserve"> </w:t>
@@ -7412,7 +7660,15 @@
         <w:t>科技情报分析</w:t>
       </w:r>
       <w:r>
-        <w:t>系统不包含六度搜索功能。我们根据用户输入的两个人物实体对象，发掘实体间的关联路径及其路径中的人物。首先根据需要查询的人物关系从关系网络中进行实体搜索，再通过图算法获取极大连通子图作为网络关系的查询结果。本系统的六度搜索功能产生一个可信任的网络路径，通过这个网络路径，能够</w:t>
+        <w:t>系统不包含六度搜索功能。我们根据用户输入的两个人物实体对象，发掘实体间的关联路径及其路径中的人物。首先根据需要查询的人物关系从关系网络中进行实体搜索，再通过图算法</w:t>
+      </w:r>
+      <w:proofErr w:type="gramStart"/>
+      <w:r>
+        <w:t>获取极</w:t>
+      </w:r>
+      <w:proofErr w:type="gramEnd"/>
+      <w:r>
+        <w:t>大连通子图作为网络关系的查询结果。本系统的六度搜索功能产生一个可信任的网络路径，通过这个网络路径，能够</w:t>
       </w:r>
       <w:r>
         <w:rPr>
@@ -8060,7 +8316,21 @@
         <w:rPr>
           <w:rFonts w:hint="eastAsia"/>
         </w:rPr>
-        <w:t>论文按被引次数排序后相对排前的累积被引至少g2次的最大论文序次g，亦即第(g+1)序次论文对应的累积引文数将小于(g+1)2。</w:t>
+        <w:t>论文按被引次数排序后相对排前的累积被引至少g2次的最大论文序次g，亦即第(g+</w:t>
+      </w:r>
+      <w:proofErr w:type="gramStart"/>
+      <w:r>
+        <w:rPr>
+          <w:rFonts w:hint="eastAsia"/>
+        </w:rPr>
+        <w:t>1)序次论文对应的累积引文数将小于</w:t>
+      </w:r>
+      <w:proofErr w:type="gramEnd"/>
+      <w:r>
+        <w:rPr>
+          <w:rFonts w:hint="eastAsia"/>
+        </w:rPr>
+        <w:t>(g+1)2。</w:t>
       </w:r>
     </w:p>
     <w:p>
@@ -8363,8 +8633,16 @@
         <w:rPr>
           <w:rFonts w:hint="eastAsia"/>
         </w:rPr>
-        <w:t>H5中位数是基于H5指数的，它描述的是该会议前[H5指数]篇文章引用量的中位数</w:t>
-      </w:r>
+        <w:t>H5中位数是基于H5指数的，它描述的是该会议前[H5</w:t>
+      </w:r>
+      <w:proofErr w:type="gramStart"/>
+      <w:r>
+        <w:rPr>
+          <w:rFonts w:hint="eastAsia"/>
+        </w:rPr>
+        <w:t>指数]篇文章引用量的中位数</w:t>
+      </w:r>
+      <w:proofErr w:type="gramEnd"/>
       <w:r>
         <w:rPr>
           <w:rFonts w:hint="eastAsia"/>
@@ -8554,7 +8832,21 @@
         <w:rPr>
           <w:rFonts w:hint="eastAsia"/>
         </w:rPr>
-        <w:t>在600个期刊会议中，我们找出每一个指数下的最高值，作为指标图该维度的最大值，并设定一个大于零的最小值，其余指标按比例显示在指标图上（如下图）。</w:t>
+        <w:t>在600个期刊会议中，我们找出每一个指数下的最高值，作为</w:t>
+      </w:r>
+      <w:proofErr w:type="gramStart"/>
+      <w:r>
+        <w:rPr>
+          <w:rFonts w:hint="eastAsia"/>
+        </w:rPr>
+        <w:t>指标图该维度</w:t>
+      </w:r>
+      <w:proofErr w:type="gramEnd"/>
+      <w:r>
+        <w:rPr>
+          <w:rFonts w:hint="eastAsia"/>
+        </w:rPr>
+        <w:t>的最大值，并设定一个大于零的最小值，其余指标按比例显示在指标图上（如下图）。</w:t>
       </w:r>
     </w:p>
     <w:p>
@@ -9329,7 +9621,14 @@
         <w:rPr>
           <w:rFonts w:hint="eastAsia"/>
         </w:rPr>
-        <w:t>本系统从社交网站中提取关键人物主页下的社会大众的评论，用关键词或超级话题搜索与人物相关的大众推文，并对这些短文本进行情感分析，反映人物在社会中的评价。于此同时，识别出某一句评论针对的是人物的行为、言论或其它方面的评价。对情感相同的评价进行关键词抽取，产生类似于淘宝</w:t>
+        <w:t>本系统从社交网站中提取关键人物主页下的社会大众的评论，用关键词或超级话题搜索与人物相关的大众推文，并对这些短文本进行情感分析，反映人物在社会中的评价。于此同时，识别出某一句评论针对的是人物的行为、言论或其它方面的评价。对情感相同的评价进行关键词抽取，产生类似于</w:t>
+      </w:r>
+      <w:proofErr w:type="gramStart"/>
+      <w:r>
+        <w:rPr>
+          <w:rFonts w:hint="eastAsia"/>
+        </w:rPr>
+        <w:t>淘宝</w:t>
       </w:r>
       <w:r>
         <w:rPr>
@@ -9341,7 +9640,14 @@
         <w:rPr>
           <w:rFonts w:hint="eastAsia"/>
         </w:rPr>
-        <w:t>美团对于商品</w:t>
+        <w:t>美团</w:t>
+      </w:r>
+      <w:proofErr w:type="gramEnd"/>
+      <w:r>
+        <w:rPr>
+          <w:rFonts w:hint="eastAsia"/>
+        </w:rPr>
+        <w:t>对于商品</w:t>
       </w:r>
       <w:r>
         <w:rPr>
@@ -9857,7 +10163,21 @@
         <w:rPr>
           <w:rFonts w:hint="eastAsia"/>
         </w:rPr>
-        <w:t>与对标系统的比较</w:t>
+        <w:t>与对</w:t>
+      </w:r>
+      <w:proofErr w:type="gramStart"/>
+      <w:r>
+        <w:rPr>
+          <w:rFonts w:hint="eastAsia"/>
+        </w:rPr>
+        <w:t>标系统</w:t>
+      </w:r>
+      <w:proofErr w:type="gramEnd"/>
+      <w:r>
+        <w:rPr>
+          <w:rFonts w:hint="eastAsia"/>
+        </w:rPr>
+        <w:t>的比较</w:t>
       </w:r>
     </w:p>
     <w:p>
@@ -10137,9 +10457,11 @@
             <w:pPr>
               <w:ind w:firstLineChars="0" w:firstLine="0"/>
             </w:pPr>
+            <w:proofErr w:type="spellStart"/>
             <w:r>
               <w:t>Acalligence</w:t>
             </w:r>
+            <w:proofErr w:type="spellEnd"/>
           </w:p>
         </w:tc>
         <w:tc>
@@ -10252,12 +10574,14 @@
             <w:pPr>
               <w:ind w:firstLineChars="0" w:firstLine="0"/>
             </w:pPr>
+            <w:proofErr w:type="gramStart"/>
             <w:r>
               <w:rPr>
                 <w:rFonts w:hint="eastAsia"/>
               </w:rPr>
               <w:t>谷歌学术</w:t>
             </w:r>
+            <w:proofErr w:type="gramEnd"/>
           </w:p>
         </w:tc>
         <w:tc>
@@ -10491,12 +10815,14 @@
             <w:pPr>
               <w:ind w:firstLineChars="0" w:firstLine="0"/>
             </w:pPr>
+            <w:proofErr w:type="gramStart"/>
             <w:r>
               <w:rPr>
                 <w:rFonts w:hint="eastAsia"/>
               </w:rPr>
               <w:t>中国知网</w:t>
             </w:r>
+            <w:proofErr w:type="gramEnd"/>
           </w:p>
         </w:tc>
         <w:tc>
@@ -10727,9 +11053,11 @@
             <w:pPr>
               <w:ind w:firstLineChars="0" w:firstLine="0"/>
             </w:pPr>
+            <w:proofErr w:type="spellStart"/>
             <w:r>
               <w:t>dblp</w:t>
             </w:r>
+            <w:proofErr w:type="spellEnd"/>
           </w:p>
         </w:tc>
         <w:tc>
@@ -10843,8 +11171,13 @@
               <w:ind w:firstLineChars="0" w:firstLine="0"/>
             </w:pPr>
             <w:r>
-              <w:t>c-dblp</w:t>
+              <w:t>c-</w:t>
             </w:r>
+            <w:proofErr w:type="spellStart"/>
+            <w:r>
+              <w:t>dblp</w:t>
+            </w:r>
+            <w:proofErr w:type="spellEnd"/>
           </w:p>
         </w:tc>
         <w:tc>
@@ -10957,6 +11290,7 @@
             <w:pPr>
               <w:ind w:firstLineChars="0" w:firstLine="0"/>
             </w:pPr>
+            <w:proofErr w:type="gramStart"/>
             <w:r>
               <w:t>科</w:t>
             </w:r>
@@ -10966,6 +11300,7 @@
               </w:rPr>
               <w:t>搜</w:t>
             </w:r>
+            <w:proofErr w:type="gramEnd"/>
           </w:p>
         </w:tc>
         <w:tc>
@@ -11078,9 +11413,11 @@
             <w:pPr>
               <w:ind w:firstLineChars="0" w:firstLine="0"/>
             </w:pPr>
+            <w:proofErr w:type="spellStart"/>
             <w:r>
               <w:t>AMiner</w:t>
             </w:r>
+            <w:proofErr w:type="spellEnd"/>
           </w:p>
         </w:tc>
         <w:tc>
@@ -11653,9 +11990,11 @@
             <w:pPr>
               <w:ind w:firstLineChars="0" w:firstLine="0"/>
             </w:pPr>
+            <w:proofErr w:type="spellStart"/>
             <w:r>
               <w:t>OpenAlex</w:t>
             </w:r>
+            <w:proofErr w:type="spellEnd"/>
           </w:p>
         </w:tc>
         <w:tc>
@@ -11768,9 +12107,11 @@
             <w:pPr>
               <w:ind w:firstLineChars="0" w:firstLine="0"/>
             </w:pPr>
+            <w:proofErr w:type="spellStart"/>
             <w:r>
               <w:t>ReadPaper</w:t>
             </w:r>
+            <w:proofErr w:type="spellEnd"/>
           </w:p>
         </w:tc>
         <w:tc>
@@ -12477,7 +12818,49 @@
         <w:rPr>
           <w:rFonts w:hint="eastAsia"/>
         </w:rPr>
+        <w:t>视觉</w:t>
+      </w:r>
+      <w:r>
+        <w:rPr>
+          <w:rFonts w:hint="eastAsia"/>
+        </w:rPr>
         <w:t>实体抽取</w:t>
+      </w:r>
+      <w:r>
+        <w:rPr>
+          <w:rFonts w:hint="eastAsia"/>
+        </w:rPr>
+        <w:t>（</w:t>
+      </w:r>
+      <w:proofErr w:type="gramStart"/>
+      <w:r>
+        <w:rPr>
+          <w:rFonts w:hint="eastAsia"/>
+        </w:rPr>
+        <w:t>胡益博</w:t>
+      </w:r>
+      <w:proofErr w:type="gramEnd"/>
+      <w:r>
+        <w:rPr>
+          <w:rFonts w:hint="eastAsia"/>
+        </w:rPr>
+        <w:t>）</w:t>
+      </w:r>
+    </w:p>
+    <w:p>
+      <w:pPr>
+        <w:ind w:firstLine="420"/>
+      </w:pPr>
+    </w:p>
+    <w:p>
+      <w:pPr>
+        <w:pStyle w:val="Heading4"/>
+      </w:pPr>
+      <w:r>
+        <w:rPr>
+          <w:rFonts w:hint="eastAsia"/>
+        </w:rPr>
+        <w:t>关系抽取</w:t>
       </w:r>
     </w:p>
     <w:p>
@@ -12491,10 +12874,396 @@
         </w:rPr>
         <w:t>文本</w:t>
       </w:r>
-    </w:p>
-    <w:p>
-      <w:pPr>
-        <w:ind w:firstLine="420"/>
+      <w:r>
+        <w:rPr>
+          <w:rFonts w:hint="eastAsia"/>
+        </w:rPr>
+        <w:t>（杨卉帆）</w:t>
+      </w:r>
+    </w:p>
+    <w:p>
+      <w:pPr>
+        <w:ind w:firstLineChars="0" w:firstLine="0"/>
+        <w:rPr>
+          <w:b/>
+          <w:bCs/>
+        </w:rPr>
+      </w:pPr>
+      <w:r>
+        <w:rPr>
+          <w:rFonts w:hint="eastAsia"/>
+          <w:b/>
+          <w:bCs/>
+        </w:rPr>
+        <w:t>（</w:t>
+      </w:r>
+      <w:r>
+        <w:rPr>
+          <w:rFonts w:hint="eastAsia"/>
+          <w:b/>
+          <w:bCs/>
+        </w:rPr>
+        <w:t>1</w:t>
+      </w:r>
+      <w:r>
+        <w:rPr>
+          <w:rFonts w:hint="eastAsia"/>
+          <w:b/>
+          <w:bCs/>
+        </w:rPr>
+        <w:t>）开放式关系抽取</w:t>
+      </w:r>
+    </w:p>
+    <w:p>
+      <w:pPr>
+        <w:ind w:firstLineChars="0" w:firstLine="0"/>
+      </w:pPr>
+    </w:p>
+    <w:p>
+      <w:pPr>
+        <w:ind w:firstLineChars="0" w:firstLine="0"/>
+        <w:rPr>
+          <w:rFonts w:hint="eastAsia"/>
+        </w:rPr>
+      </w:pPr>
+    </w:p>
+    <w:p>
+      <w:pPr>
+        <w:ind w:firstLineChars="0" w:firstLine="0"/>
+      </w:pPr>
+    </w:p>
+    <w:p>
+      <w:pPr>
+        <w:ind w:firstLineChars="0" w:firstLine="0"/>
+        <w:rPr>
+          <w:b/>
+          <w:bCs/>
+        </w:rPr>
+      </w:pPr>
+      <w:r>
+        <w:rPr>
+          <w:rFonts w:hint="eastAsia"/>
+          <w:b/>
+          <w:bCs/>
+        </w:rPr>
+        <w:t>（</w:t>
+      </w:r>
+      <w:r>
+        <w:rPr>
+          <w:rFonts w:hint="eastAsia"/>
+          <w:b/>
+          <w:bCs/>
+        </w:rPr>
+        <w:t>2</w:t>
+      </w:r>
+      <w:r>
+        <w:rPr>
+          <w:rFonts w:hint="eastAsia"/>
+          <w:b/>
+          <w:bCs/>
+        </w:rPr>
+        <w:t>）关系归一化</w:t>
+      </w:r>
+    </w:p>
+    <w:p>
+      <w:pPr>
+        <w:ind w:firstLineChars="0" w:firstLine="420"/>
+      </w:pPr>
+      <w:r>
+        <w:rPr>
+          <w:rFonts w:hint="eastAsia"/>
+        </w:rPr>
+        <w:t>下面说明</w:t>
+      </w:r>
+      <w:r>
+        <w:rPr>
+          <w:rFonts w:hint="eastAsia"/>
+        </w:rPr>
+        <w:t>基于</w:t>
+      </w:r>
+      <w:r>
+        <w:rPr>
+          <w:rFonts w:hint="eastAsia"/>
+        </w:rPr>
+        <w:t>HITL</w:t>
+      </w:r>
+      <w:r>
+        <w:rPr>
+          <w:rFonts w:hint="eastAsia"/>
+        </w:rPr>
+        <w:t>和表示学习的</w:t>
+      </w:r>
+      <w:r>
+        <w:rPr>
+          <w:rFonts w:hint="eastAsia"/>
+        </w:rPr>
+        <w:t>关系</w:t>
+      </w:r>
+      <w:r>
+        <w:rPr>
+          <w:rFonts w:hint="eastAsia"/>
+        </w:rPr>
+        <w:t>归一化方法</w:t>
+      </w:r>
+      <w:r>
+        <w:rPr>
+          <w:rFonts w:hint="eastAsia"/>
+        </w:rPr>
+        <w:t>的算法特色。</w:t>
+      </w:r>
+    </w:p>
+    <w:p>
+      <w:pPr>
+        <w:ind w:firstLineChars="0" w:firstLine="0"/>
+      </w:pPr>
+      <w:r>
+        <w:t xml:space="preserve">    </w:t>
+      </w:r>
+      <w:r>
+        <w:rPr>
+          <w:rFonts w:hint="eastAsia"/>
+        </w:rPr>
+        <w:t>关系的归一化同样借鉴了</w:t>
+      </w:r>
+      <w:r>
+        <w:rPr>
+          <w:rFonts w:hint="eastAsia"/>
+        </w:rPr>
+        <w:t>HITL</w:t>
+      </w:r>
+      <w:r>
+        <w:rPr>
+          <w:rFonts w:hint="eastAsia"/>
+        </w:rPr>
+        <w:t>的思想，算法的核心为关系词的相似度计算模型，我们将本系统的关系归一化操作分为两个阶段，其流程如下图所示：</w:t>
+      </w:r>
+    </w:p>
+    <w:p>
+      <w:pPr>
+        <w:ind w:firstLineChars="0" w:firstLine="0"/>
+      </w:pPr>
+      <w:r>
+        <w:drawing>
+          <wp:inline distT="0" distB="0" distL="0" distR="0" wp14:anchorId="39E9FE23" wp14:editId="60C768BE">
+            <wp:extent cx="2911929" cy="2607690"/>
+            <wp:effectExtent l="0" t="0" r="3175" b="2540"/>
+            <wp:docPr id="13" name="图片 13" descr="image"/>
+            <wp:cNvGraphicFramePr>
+              <a:graphicFrameLocks xmlns:a="http://schemas.openxmlformats.org/drawingml/2006/main" noChangeAspect="1"/>
+            </wp:cNvGraphicFramePr>
+            <a:graphic xmlns:a="http://schemas.openxmlformats.org/drawingml/2006/main">
+              <a:graphicData uri="http://schemas.openxmlformats.org/drawingml/2006/picture">
+                <pic:pic xmlns:pic="http://schemas.openxmlformats.org/drawingml/2006/picture">
+                  <pic:nvPicPr>
+                    <pic:cNvPr id="0" name="Picture 12" descr="image"/>
+                    <pic:cNvPicPr>
+                      <a:picLocks noChangeAspect="1" noChangeArrowheads="1"/>
+                    </pic:cNvPicPr>
+                  </pic:nvPicPr>
+                  <pic:blipFill>
+                    <a:blip r:embed="rId18">
+                      <a:extLst>
+                        <a:ext uri="{28A0092B-C50C-407E-A947-70E740481C1C}">
+                          <a14:useLocalDpi xmlns:a14="http://schemas.microsoft.com/office/drawing/2010/main" val="0"/>
+                        </a:ext>
+                      </a:extLst>
+                    </a:blip>
+                    <a:srcRect/>
+                    <a:stretch>
+                      <a:fillRect/>
+                    </a:stretch>
+                  </pic:blipFill>
+                  <pic:spPr bwMode="auto">
+                    <a:xfrm>
+                      <a:off x="0" y="0"/>
+                      <a:ext cx="2941686" cy="2634338"/>
+                    </a:xfrm>
+                    <a:prstGeom prst="rect">
+                      <a:avLst/>
+                    </a:prstGeom>
+                    <a:noFill/>
+                    <a:ln>
+                      <a:noFill/>
+                    </a:ln>
+                  </pic:spPr>
+                </pic:pic>
+              </a:graphicData>
+            </a:graphic>
+          </wp:inline>
+        </w:drawing>
+      </w:r>
+    </w:p>
+    <w:p>
+      <w:pPr>
+        <w:ind w:firstLineChars="0" w:firstLine="0"/>
+      </w:pPr>
+      <w:r>
+        <w:rPr>
+          <w:rFonts w:hint="eastAsia"/>
+        </w:rPr>
+        <w:t>图</w:t>
+      </w:r>
+      <w:r>
+        <w:rPr>
+          <w:rFonts w:hint="eastAsia"/>
+        </w:rPr>
+        <w:t>1-</w:t>
+      </w:r>
+      <w:r>
+        <w:t xml:space="preserve">5 </w:t>
+      </w:r>
+      <w:r>
+        <w:rPr>
+          <w:rFonts w:hint="eastAsia"/>
+        </w:rPr>
+        <w:t>关系归一化训练预测流程图</w:t>
+      </w:r>
+    </w:p>
+    <w:p>
+      <w:pPr>
+        <w:ind w:firstLineChars="0" w:firstLine="0"/>
+      </w:pPr>
+      <w:r>
+        <w:rPr>
+          <w:rFonts w:hint="eastAsia"/>
+        </w:rPr>
+        <w:t xml:space="preserve"> </w:t>
+      </w:r>
+      <w:r>
+        <w:t xml:space="preserve">   </w:t>
+      </w:r>
+      <w:r>
+        <w:rPr>
+          <w:rFonts w:hint="eastAsia"/>
+        </w:rPr>
+        <w:t>第一个阶段为训练阶段，在本阶段，系统会将该领域一定规模的历史数据进行开放式关系抽取的处理，所得到的</w:t>
+      </w:r>
+      <w:r>
+        <w:rPr>
+          <w:rFonts w:hint="eastAsia"/>
+        </w:rPr>
+        <w:t>&lt;</w:t>
+      </w:r>
+      <w:r>
+        <w:rPr>
+          <w:rFonts w:hint="eastAsia"/>
+        </w:rPr>
+        <w:t>实体</w:t>
+      </w:r>
+      <w:r>
+        <w:rPr>
+          <w:rFonts w:hint="eastAsia"/>
+        </w:rPr>
+        <w:t xml:space="preserve">, </w:t>
+      </w:r>
+      <w:r>
+        <w:rPr>
+          <w:rFonts w:hint="eastAsia"/>
+        </w:rPr>
+        <w:t>关系</w:t>
+      </w:r>
+      <w:r>
+        <w:rPr>
+          <w:rFonts w:hint="eastAsia"/>
+        </w:rPr>
+        <w:t xml:space="preserve">, </w:t>
+      </w:r>
+      <w:r>
+        <w:rPr>
+          <w:rFonts w:hint="eastAsia"/>
+        </w:rPr>
+        <w:t>实体</w:t>
+      </w:r>
+      <w:r>
+        <w:rPr>
+          <w:rFonts w:hint="eastAsia"/>
+        </w:rPr>
+        <w:t>&gt;</w:t>
+      </w:r>
+      <w:r>
+        <w:rPr>
+          <w:rFonts w:hint="eastAsia"/>
+        </w:rPr>
+        <w:t>三元组存入文件中备用。当所有的历史数据处理完成后，对于同一个实体对之间的关系，模型会根据每个关系间的相似度进行自上而下的层次聚类，并由人工对聚类错误的点进行重新分配，模型则从人工修改后的结果中进一步优化关系的相似度算法，如此迭代进行，直到训练结束，其余的数据均以聚类的方式进行划分，将每个聚类簇的中心点作为归一化的表述，此时整个聚类簇的归一化关系即为该中心点。</w:t>
+      </w:r>
+    </w:p>
+    <w:p>
+      <w:pPr>
+        <w:ind w:firstLineChars="0" w:firstLine="0"/>
+      </w:pPr>
+      <w:r>
+        <w:rPr>
+          <w:rFonts w:hint="eastAsia"/>
+        </w:rPr>
+        <w:t>第二个阶段则为预测阶段，与实体链接问题类型，当基础数据的处理完成，系统投入使用并更新数据时，需要将新挖掘出的关系词链接到原有的归一化关系或者新的关系。具体来说，从文章中提取的新关系词将首先与该实体对间已有的归一化关系（聚类</w:t>
+      </w:r>
+      <w:proofErr w:type="gramStart"/>
+      <w:r>
+        <w:rPr>
+          <w:rFonts w:hint="eastAsia"/>
+        </w:rPr>
+        <w:t>簇</w:t>
+      </w:r>
+      <w:proofErr w:type="gramEnd"/>
+      <w:r>
+        <w:rPr>
+          <w:rFonts w:hint="eastAsia"/>
+        </w:rPr>
+        <w:t>中心点关系）进行相似度计算：若存在唯一的一个归一化关系与新的关系词相似度大于某个阈值，将新的关系词归类于该归一化关系；若出现超过一个归一化关系与新的关系词相似度大于阈值，则分别计算每个归一化关系所属的聚类簇中其它关系与新关系词的相似度的平均值，取平均值最大者为新关系词的归一化关系；若相似度与所有归一化关系均低于某个阈值，则定为新型关系，新关系词本身就是的归一化关系。</w:t>
+      </w:r>
+    </w:p>
+    <w:p>
+      <w:pPr>
+        <w:ind w:firstLineChars="0" w:firstLine="0"/>
+      </w:pPr>
+      <w:r>
+        <w:rPr>
+          <w:rFonts w:hint="eastAsia"/>
+        </w:rPr>
+        <w:t xml:space="preserve"> </w:t>
+      </w:r>
+      <w:r>
+        <w:t xml:space="preserve">   </w:t>
+      </w:r>
+      <w:r>
+        <w:rPr>
+          <w:rFonts w:hint="eastAsia"/>
+        </w:rPr>
+        <w:t>在上述流程中得到的归一化关系将与实体对组成三元组，存储在</w:t>
+      </w:r>
+      <w:r>
+        <w:rPr>
+          <w:rFonts w:hint="eastAsia"/>
+        </w:rPr>
+        <w:t>neo4j</w:t>
+      </w:r>
+      <w:r>
+        <w:rPr>
+          <w:rFonts w:hint="eastAsia"/>
+        </w:rPr>
+        <w:t>数据库中，其它关系与归一化关系将被存储在</w:t>
+      </w:r>
+      <w:proofErr w:type="spellStart"/>
+      <w:r>
+        <w:rPr>
+          <w:rFonts w:hint="eastAsia"/>
+        </w:rPr>
+        <w:t>Hbase</w:t>
+      </w:r>
+      <w:proofErr w:type="spellEnd"/>
+      <w:r>
+        <w:rPr>
+          <w:rFonts w:hint="eastAsia"/>
+        </w:rPr>
+        <w:t>数据库中。</w:t>
+      </w:r>
+    </w:p>
+    <w:p>
+      <w:pPr>
+        <w:ind w:firstLineChars="0" w:firstLine="0"/>
+        <w:rPr>
+          <w:rFonts w:hint="eastAsia"/>
+        </w:rPr>
       </w:pPr>
     </w:p>
     <w:p>
@@ -12508,6 +13277,26 @@
         </w:rPr>
         <w:t>视觉</w:t>
       </w:r>
+      <w:r>
+        <w:rPr>
+          <w:rFonts w:hint="eastAsia"/>
+        </w:rPr>
+        <w:t>（</w:t>
+      </w:r>
+      <w:proofErr w:type="gramStart"/>
+      <w:r>
+        <w:rPr>
+          <w:rFonts w:hint="eastAsia"/>
+        </w:rPr>
+        <w:t>胡益博</w:t>
+      </w:r>
+      <w:proofErr w:type="gramEnd"/>
+      <w:r>
+        <w:rPr>
+          <w:rFonts w:hint="eastAsia"/>
+        </w:rPr>
+        <w:t>）</w:t>
+      </w:r>
     </w:p>
     <w:p>
       <w:pPr>
@@ -12516,242 +13305,54 @@
     </w:p>
     <w:p>
       <w:pPr>
+        <w:ind w:firstLine="420"/>
+      </w:pPr>
+    </w:p>
+    <w:p>
+      <w:pPr>
+        <w:ind w:firstLineChars="0" w:firstLine="0"/>
+      </w:pPr>
+    </w:p>
+    <w:p>
+      <w:pPr>
         <w:pStyle w:val="Heading4"/>
       </w:pPr>
       <w:r>
         <w:rPr>
           <w:rFonts w:hint="eastAsia"/>
         </w:rPr>
-        <w:t>关系抽取</w:t>
-      </w:r>
-    </w:p>
-    <w:p>
-      <w:pPr>
-        <w:pStyle w:val="Heading5"/>
-        <w:ind w:left="108" w:hanging="108"/>
-      </w:pPr>
-      <w:r>
-        <w:rPr>
-          <w:rFonts w:hint="eastAsia"/>
-        </w:rPr>
-        <w:t>文本</w:t>
-      </w:r>
-    </w:p>
-    <w:p>
-      <w:pPr>
-        <w:ind w:firstLine="420"/>
-      </w:pPr>
-    </w:p>
-    <w:p>
-      <w:pPr>
-        <w:pStyle w:val="Heading5"/>
-        <w:ind w:left="108" w:hanging="108"/>
-      </w:pPr>
-      <w:r>
-        <w:rPr>
-          <w:rFonts w:hint="eastAsia"/>
-        </w:rPr>
-        <w:t>视觉</w:t>
-      </w:r>
-    </w:p>
-    <w:p>
-      <w:pPr>
-        <w:ind w:firstLine="420"/>
-      </w:pPr>
-    </w:p>
-    <w:p>
-      <w:pPr>
-        <w:pStyle w:val="Heading4"/>
-      </w:pPr>
-      <w:r>
-        <w:rPr>
-          <w:rFonts w:hint="eastAsia"/>
-        </w:rPr>
-        <w:t>属性抽取</w:t>
-      </w:r>
-    </w:p>
-    <w:p>
-      <w:pPr>
-        <w:pStyle w:val="Heading5"/>
-        <w:ind w:left="108" w:hanging="108"/>
-      </w:pPr>
-      <w:r>
-        <w:rPr>
-          <w:rFonts w:hint="eastAsia"/>
-        </w:rPr>
-        <w:t>文本</w:t>
-      </w:r>
-    </w:p>
-    <w:p>
-      <w:pPr>
-        <w:pStyle w:val="Heading5"/>
-        <w:ind w:left="108" w:hanging="108"/>
-      </w:pPr>
-      <w:r>
-        <w:rPr>
-          <w:rFonts w:hint="eastAsia"/>
-        </w:rPr>
-        <w:t>视觉</w:t>
-      </w:r>
-    </w:p>
-    <w:p>
-      <w:pPr>
-        <w:pStyle w:val="Heading5"/>
-        <w:ind w:left="108" w:hanging="108"/>
-      </w:pPr>
-      <w:r>
-        <w:rPr>
-          <w:rFonts w:hint="eastAsia"/>
-        </w:rPr>
-        <w:t>音频</w:t>
-      </w:r>
-    </w:p>
-    <w:p>
-      <w:pPr>
-        <w:ind w:firstLine="420"/>
-      </w:pPr>
-    </w:p>
-    <w:p>
-      <w:pPr>
-        <w:pStyle w:val="Heading4"/>
-      </w:pPr>
-      <w:r>
-        <w:rPr>
-          <w:rFonts w:hint="eastAsia"/>
-        </w:rPr>
-        <w:t>事件抽取</w:t>
-      </w:r>
-    </w:p>
-    <w:p>
-      <w:pPr>
-        <w:pStyle w:val="Heading5"/>
-        <w:ind w:left="108" w:hanging="108"/>
-      </w:pPr>
-      <w:r>
-        <w:rPr>
-          <w:rFonts w:hint="eastAsia"/>
-        </w:rPr>
-        <w:t>文本</w:t>
-      </w:r>
-    </w:p>
-    <w:p>
-      <w:pPr>
-        <w:pStyle w:val="Heading5"/>
-        <w:ind w:left="108" w:hanging="108"/>
-      </w:pPr>
-      <w:r>
-        <w:rPr>
-          <w:rFonts w:hint="eastAsia"/>
-        </w:rPr>
-        <w:t>视觉</w:t>
-      </w:r>
-    </w:p>
-    <w:p>
-      <w:pPr>
-        <w:ind w:firstLine="420"/>
-      </w:pPr>
-    </w:p>
-    <w:p>
-      <w:pPr>
-        <w:pStyle w:val="Heading4"/>
-      </w:pPr>
-      <w:r>
-        <w:rPr>
-          <w:rFonts w:hint="eastAsia"/>
-        </w:rPr>
-        <w:t>共指消解</w:t>
-      </w:r>
-    </w:p>
-    <w:p>
-      <w:pPr>
-        <w:ind w:firstLine="420"/>
-      </w:pPr>
-    </w:p>
-    <w:p>
-      <w:pPr>
-        <w:pStyle w:val="Heading4"/>
-      </w:pPr>
-      <w:r>
-        <w:rPr>
-          <w:rFonts w:hint="eastAsia"/>
-        </w:rPr>
-        <w:t>实体消歧</w:t>
-      </w:r>
-    </w:p>
-    <w:p>
-      <w:pPr>
-        <w:ind w:firstLine="420"/>
-      </w:pPr>
-    </w:p>
-    <w:p>
-      <w:pPr>
-        <w:pStyle w:val="Heading4"/>
-      </w:pPr>
-      <w:r>
-        <w:rPr>
-          <w:rFonts w:hint="eastAsia"/>
-        </w:rPr>
-        <w:t>知识合并</w:t>
-      </w:r>
-    </w:p>
-    <w:p>
-      <w:pPr>
-        <w:ind w:firstLine="420"/>
-      </w:pPr>
-    </w:p>
-    <w:p>
-      <w:pPr>
-        <w:pStyle w:val="Heading4"/>
-      </w:pPr>
-      <w:r>
-        <w:rPr>
-          <w:rFonts w:hint="eastAsia"/>
-        </w:rPr>
-        <w:t>本体抽取</w:t>
-      </w:r>
-    </w:p>
-    <w:p>
-      <w:pPr>
-        <w:pStyle w:val="Heading4"/>
-      </w:pPr>
-      <w:r>
-        <w:rPr>
-          <w:rFonts w:hint="eastAsia"/>
-        </w:rPr>
-        <w:t>知识推理</w:t>
-      </w:r>
-    </w:p>
-    <w:p>
-      <w:pPr>
-        <w:pStyle w:val="Heading4"/>
-      </w:pPr>
-      <w:r>
-        <w:rPr>
-          <w:rFonts w:hint="eastAsia"/>
-        </w:rPr>
-        <w:t>质量评估</w:t>
-      </w:r>
-    </w:p>
-    <w:p>
-      <w:pPr>
-        <w:ind w:firstLine="420"/>
-      </w:pPr>
-    </w:p>
-    <w:p>
-      <w:pPr>
-        <w:ind w:firstLineChars="0" w:firstLine="0"/>
-      </w:pPr>
-    </w:p>
-    <w:p>
-      <w:pPr>
-        <w:pStyle w:val="Heading5"/>
-        <w:ind w:left="108" w:hanging="108"/>
-      </w:pPr>
-      <w:r>
-        <w:rPr>
-          <w:rFonts w:hint="eastAsia"/>
-        </w:rPr>
-        <w:t>实体消歧：基于H</w:t>
+        <w:t>实体消</w:t>
+      </w:r>
+      <w:proofErr w:type="gramStart"/>
+      <w:r>
+        <w:rPr>
+          <w:rFonts w:hint="eastAsia"/>
+        </w:rPr>
+        <w:t>歧</w:t>
+      </w:r>
+      <w:proofErr w:type="gramEnd"/>
+    </w:p>
+    <w:p>
+      <w:pPr>
+        <w:ind w:firstLineChars="0" w:firstLine="420"/>
+      </w:pPr>
+      <w:r>
+        <w:rPr>
+          <w:rFonts w:hint="eastAsia"/>
+        </w:rPr>
+        <w:t>下面说明</w:t>
+      </w:r>
+      <w:r>
+        <w:rPr>
+          <w:rFonts w:hint="eastAsia"/>
+        </w:rPr>
+        <w:t>基于</w:t>
+      </w:r>
+      <w:r>
+        <w:rPr>
+          <w:rFonts w:hint="eastAsia"/>
+        </w:rPr>
+        <w:t>H</w:t>
       </w:r>
       <w:r>
         <w:t>ITL</w:t>
@@ -12760,12 +13361,32 @@
         <w:rPr>
           <w:rFonts w:hint="eastAsia"/>
         </w:rPr>
-        <w:t>和知识嵌入的实体消歧方法</w:t>
-      </w:r>
-    </w:p>
-    <w:p>
-      <w:pPr>
-        <w:ind w:left="420" w:firstLineChars="0" w:firstLine="420"/>
+        <w:t>和知识嵌入的实体消</w:t>
+      </w:r>
+      <w:proofErr w:type="gramStart"/>
+      <w:r>
+        <w:rPr>
+          <w:rFonts w:hint="eastAsia"/>
+        </w:rPr>
+        <w:t>歧</w:t>
+      </w:r>
+      <w:proofErr w:type="gramEnd"/>
+      <w:r>
+        <w:rPr>
+          <w:rFonts w:hint="eastAsia"/>
+        </w:rPr>
+        <w:t>方法</w:t>
+      </w:r>
+      <w:r>
+        <w:rPr>
+          <w:rFonts w:hint="eastAsia"/>
+        </w:rPr>
+        <w:t>的算法特色。</w:t>
+      </w:r>
+    </w:p>
+    <w:p>
+      <w:pPr>
+        <w:ind w:firstLineChars="0" w:firstLine="420"/>
       </w:pPr>
       <w:r>
         <w:rPr>
@@ -12807,18 +13428,60 @@
         <w:rPr>
           <w:rFonts w:hint="eastAsia"/>
         </w:rPr>
-        <w:t>中候选实体的部分属性和简介，通过基于神经网络的实体链接算法，将这些候选实体的名称、属性、简介的语言学特征与待消歧实体的名称、所在句子、所在文章的语言学特征进行匹配，从候选实体中找出待消歧实体所指代的实体。</w:t>
-      </w:r>
-    </w:p>
-    <w:p>
-      <w:pPr>
-        <w:ind w:left="420" w:firstLineChars="0" w:firstLine="420"/>
-      </w:pPr>
-      <w:r>
-        <w:rPr>
-          <w:rFonts w:hint="eastAsia"/>
-        </w:rPr>
-        <w:t>为适应实际应用的需要，实体消歧模型借用了</w:t>
+        <w:t>中候选实体的部分属性和简介，通过基于神经网络的实体链接算法，将这些候选实体的名称、属性、简介的语言学特征与待消</w:t>
+      </w:r>
+      <w:proofErr w:type="gramStart"/>
+      <w:r>
+        <w:rPr>
+          <w:rFonts w:hint="eastAsia"/>
+        </w:rPr>
+        <w:t>歧</w:t>
+      </w:r>
+      <w:proofErr w:type="gramEnd"/>
+      <w:r>
+        <w:rPr>
+          <w:rFonts w:hint="eastAsia"/>
+        </w:rPr>
+        <w:t>实体的名称、所在句子、所在文章的语言学特征进行匹配，从候选实体中找出待消</w:t>
+      </w:r>
+      <w:proofErr w:type="gramStart"/>
+      <w:r>
+        <w:rPr>
+          <w:rFonts w:hint="eastAsia"/>
+        </w:rPr>
+        <w:t>歧</w:t>
+      </w:r>
+      <w:proofErr w:type="gramEnd"/>
+      <w:r>
+        <w:rPr>
+          <w:rFonts w:hint="eastAsia"/>
+        </w:rPr>
+        <w:t>实体所指代的实体。</w:t>
+      </w:r>
+    </w:p>
+    <w:p>
+      <w:pPr>
+        <w:ind w:firstLineChars="0" w:firstLine="420"/>
+      </w:pPr>
+      <w:r>
+        <w:rPr>
+          <w:rFonts w:hint="eastAsia"/>
+        </w:rPr>
+        <w:t>为适应实际应用的需要，实体消</w:t>
+      </w:r>
+      <w:proofErr w:type="gramStart"/>
+      <w:r>
+        <w:rPr>
+          <w:rFonts w:hint="eastAsia"/>
+        </w:rPr>
+        <w:t>歧</w:t>
+      </w:r>
+      <w:proofErr w:type="gramEnd"/>
+      <w:r>
+        <w:rPr>
+          <w:rFonts w:hint="eastAsia"/>
+        </w:rPr>
+        <w:t>模型借用了</w:t>
       </w:r>
       <w:r>
         <w:rPr>
@@ -12842,7 +13505,21 @@
         <w:rPr>
           <w:rFonts w:hint="eastAsia"/>
         </w:rPr>
-        <w:t>）的思路，将数据标注和模型训练两个步骤结合了起来。当一个待消歧的实体名输入模型时，模型首先从</w:t>
+        <w:t>）的思路，将数据标注和模型训练两个步骤结合了起来。当一个待消</w:t>
+      </w:r>
+      <w:proofErr w:type="gramStart"/>
+      <w:r>
+        <w:rPr>
+          <w:rFonts w:hint="eastAsia"/>
+        </w:rPr>
+        <w:t>歧</w:t>
+      </w:r>
+      <w:proofErr w:type="gramEnd"/>
+      <w:r>
+        <w:rPr>
+          <w:rFonts w:hint="eastAsia"/>
+        </w:rPr>
+        <w:t>的实体名输入模型时，模型首先从</w:t>
       </w:r>
       <w:r>
         <w:rPr>
@@ -12854,19 +13531,30 @@
         <w:rPr>
           <w:rFonts w:hint="eastAsia"/>
         </w:rPr>
-        <w:t>的查询接口中获取候选实体，经过与待消歧实体的相似度排序后输出候选实体列表。之后由人工从中选择出正确的实体，此时模型将从人类的选择中进一步进行学习，优化排序策略，如此迭代反复，直到训练完成。预测时则直接将排序后得到的相似度最高的候选实体作为结果输出。训练和预测的流程如下图所示：</w:t>
-      </w:r>
-    </w:p>
-    <w:p>
-      <w:pPr>
-        <w:pStyle w:val="a2"/>
-      </w:pPr>
-      <w:r>
-        <w:rPr>
-          <w:noProof/>
-        </w:rPr>
+        <w:t>的查询接口中获取候选实体，经过与待消</w:t>
+      </w:r>
+      <w:proofErr w:type="gramStart"/>
+      <w:r>
+        <w:rPr>
+          <w:rFonts w:hint="eastAsia"/>
+        </w:rPr>
+        <w:t>歧</w:t>
+      </w:r>
+      <w:proofErr w:type="gramEnd"/>
+      <w:r>
+        <w:rPr>
+          <w:rFonts w:hint="eastAsia"/>
+        </w:rPr>
+        <w:t>实体的相似度排序后输出候选实体列表。之后由人工从中选择出正确的实体，此时模型将从人类的选择中进一步进行学习，优化排序策略，如此迭代反复，直到训练完成。预测时则直接将排序后得到的相似度最高的候选实体作为结果输出。训练和预测的流程如下图所示：</w:t>
+      </w:r>
+    </w:p>
+    <w:p>
+      <w:pPr>
+        <w:ind w:firstLineChars="0" w:firstLine="420"/>
+      </w:pPr>
+      <w:r>
         <w:drawing>
-          <wp:inline distT="0" distB="0" distL="0" distR="0" wp14:anchorId="46A64314" wp14:editId="73682670">
+          <wp:inline distT="0" distB="0" distL="0" distR="0" wp14:anchorId="703DBB44" wp14:editId="0B461E09">
             <wp:extent cx="2735667" cy="2841172"/>
             <wp:effectExtent l="0" t="0" r="7620" b="0"/>
             <wp:docPr id="12" name="图片 12" descr="image"/>
@@ -12883,7 +13571,7 @@
                     </pic:cNvPicPr>
                   </pic:nvPicPr>
                   <pic:blipFill>
-                    <a:blip r:embed="rId18">
+                    <a:blip r:embed="rId19">
                       <a:extLst>
                         <a:ext uri="{28A0092B-C50C-407E-A947-70E740481C1C}">
                           <a14:useLocalDpi xmlns:a14="http://schemas.microsoft.com/office/drawing/2010/main" val="0"/>
@@ -12917,7 +13605,7 @@
     </w:p>
     <w:p>
       <w:pPr>
-        <w:pStyle w:val="a2"/>
+        <w:ind w:firstLineChars="0" w:firstLine="420"/>
       </w:pPr>
       <w:r>
         <w:rPr>
@@ -12938,18 +13626,46 @@
         <w:rPr>
           <w:rFonts w:hint="eastAsia"/>
         </w:rPr>
-        <w:t>实体消歧训练和预测流程</w:t>
-      </w:r>
-    </w:p>
-    <w:p>
-      <w:pPr>
-        <w:ind w:left="199" w:firstLineChars="0" w:firstLine="420"/>
-      </w:pPr>
-      <w:r>
-        <w:rPr>
-          <w:rFonts w:hint="eastAsia"/>
-        </w:rPr>
-        <w:t>模型本身也可以提前使用一定量的标准数据进行初步训练，不过在实际的生产实践中，基于机器学习的算法模型往往需要部分实际数据的训练才能够更加适应使用场景，为此需要人工标注一定量的数据。相比于传统的实体消歧模型，这种</w:t>
+        <w:t>实体消</w:t>
+      </w:r>
+      <w:proofErr w:type="gramStart"/>
+      <w:r>
+        <w:rPr>
+          <w:rFonts w:hint="eastAsia"/>
+        </w:rPr>
+        <w:t>歧</w:t>
+      </w:r>
+      <w:proofErr w:type="gramEnd"/>
+      <w:r>
+        <w:rPr>
+          <w:rFonts w:hint="eastAsia"/>
+        </w:rPr>
+        <w:t>训练和预测流程</w:t>
+      </w:r>
+    </w:p>
+    <w:p>
+      <w:pPr>
+        <w:ind w:firstLineChars="0" w:firstLine="420"/>
+      </w:pPr>
+      <w:r>
+        <w:rPr>
+          <w:rFonts w:hint="eastAsia"/>
+        </w:rPr>
+        <w:t>模型本身也可以提前使用一定量的标准数据进行初步训练，不过在实际的生产实践中，基于机器学习的算法模型往往需要部分实际数据的训练才能够更加适应使用场景，为此需要人工标注一定量的数据。相比于传统的实体消</w:t>
+      </w:r>
+      <w:proofErr w:type="gramStart"/>
+      <w:r>
+        <w:rPr>
+          <w:rFonts w:hint="eastAsia"/>
+        </w:rPr>
+        <w:t>歧</w:t>
+      </w:r>
+      <w:proofErr w:type="gramEnd"/>
+      <w:r>
+        <w:rPr>
+          <w:rFonts w:hint="eastAsia"/>
+        </w:rPr>
+        <w:t>模型，这种</w:t>
       </w:r>
       <w:r>
         <w:rPr>
@@ -12966,7 +13682,7 @@
     </w:p>
     <w:p>
       <w:pPr>
-        <w:ind w:left="199" w:firstLineChars="0" w:firstLine="420"/>
+        <w:ind w:firstLineChars="0" w:firstLine="420"/>
       </w:pPr>
       <w:r>
         <w:rPr>
@@ -12974,12 +13690,14 @@
         </w:rPr>
         <w:t>之后将所指代的实体的属性和简介以及</w:t>
       </w:r>
+      <w:proofErr w:type="spellStart"/>
       <w:r>
         <w:rPr>
           <w:rFonts w:hint="eastAsia"/>
         </w:rPr>
         <w:t>wikipedia</w:t>
       </w:r>
+      <w:proofErr w:type="spellEnd"/>
       <w:r>
         <w:rPr>
           <w:rFonts w:hint="eastAsia"/>
@@ -13013,1015 +13731,38 @@
     </w:p>
     <w:p>
       <w:pPr>
-        <w:pStyle w:val="Heading5"/>
-        <w:ind w:left="108" w:hanging="108"/>
-      </w:pPr>
-      <w:r>
-        <w:rPr>
-          <w:rFonts w:hint="eastAsia"/>
-        </w:rPr>
-        <w:t>关系抽取</w:t>
-      </w:r>
-    </w:p>
-    <w:p>
-      <w:pPr>
-        <w:ind w:left="420" w:firstLineChars="0" w:firstLine="420"/>
-      </w:pPr>
-      <w:r>
-        <w:rPr>
-          <w:rFonts w:hint="eastAsia"/>
-        </w:rPr>
-        <w:t>采用了一种基于</w:t>
-      </w:r>
-      <w:r>
-        <w:rPr>
-          <w:rFonts w:hint="eastAsia"/>
-        </w:rPr>
-        <w:t>BERT</w:t>
-      </w:r>
-      <w:r>
-        <w:rPr>
-          <w:rFonts w:hint="eastAsia"/>
-        </w:rPr>
-        <w:t>问答模型的开放式关系抽取算法</w:t>
-      </w:r>
-      <w:r>
-        <w:rPr>
-          <w:rFonts w:hint="eastAsia"/>
-        </w:rPr>
-        <w:t>QAORE</w:t>
-      </w:r>
-      <w:r>
-        <w:rPr>
-          <w:rFonts w:hint="eastAsia"/>
-        </w:rPr>
-        <w:t>，将开放式关系抽取任务建模为针对实体对的问题，预测句子中的文本段来作为关系指示词。</w:t>
-      </w:r>
-      <w:r>
-        <w:rPr>
-          <w:rFonts w:hint="eastAsia"/>
-        </w:rPr>
-        <w:t>QAORE</w:t>
-      </w:r>
-      <w:r>
-        <w:rPr>
-          <w:rFonts w:hint="eastAsia"/>
-        </w:rPr>
-        <w:t>通过使用预训练语言模型和问答机制，将实体对作为问题而关系指示词作为答案。相比于目前主流方法中仅使用实体的标签或位置指针来表示实体位置信息，</w:t>
-      </w:r>
-      <w:r>
-        <w:rPr>
-          <w:rFonts w:hint="eastAsia"/>
-        </w:rPr>
-        <w:t>QAORE</w:t>
-      </w:r>
-      <w:r>
-        <w:rPr>
-          <w:rFonts w:hint="eastAsia"/>
-        </w:rPr>
-        <w:t>能够更加充分地利用实体对的语义信息，通过计算语义的相关性实现在长句子或段落中抽取任意数量的关系。此外，本算法避免了使用额外的自然语言处理工具或依存关系解析，并且比非预训练的文本嵌入更为准确地刻画句子或段落的整体语义信息。在</w:t>
-      </w:r>
-      <w:r>
-        <w:rPr>
-          <w:rFonts w:hint="eastAsia"/>
-        </w:rPr>
-        <w:t>SAOKE</w:t>
-      </w:r>
-      <w:r>
-        <w:rPr>
-          <w:rFonts w:hint="eastAsia"/>
-        </w:rPr>
-        <w:t>和</w:t>
-      </w:r>
-      <w:r>
-        <w:rPr>
-          <w:rFonts w:hint="eastAsia"/>
-        </w:rPr>
-        <w:t>COER</w:t>
-      </w:r>
-      <w:r>
-        <w:rPr>
-          <w:rFonts w:hint="eastAsia"/>
-        </w:rPr>
-        <w:t>这两个中文标准数据集上的对比实验的结果表明</w:t>
-      </w:r>
-      <w:r>
-        <w:rPr>
-          <w:rFonts w:hint="eastAsia"/>
-        </w:rPr>
-        <w:t>QAORE</w:t>
-      </w:r>
-      <w:r>
-        <w:rPr>
-          <w:rFonts w:hint="eastAsia"/>
-        </w:rPr>
-        <w:t>在若干个评测指标上的结果均优于当前的主流模型。</w:t>
-      </w:r>
-    </w:p>
-    <w:p>
-      <w:pPr>
-        <w:pStyle w:val="a2"/>
+        <w:ind w:firstLineChars="0" w:firstLine="420"/>
+        <w:rPr>
+          <w:rFonts w:hint="eastAsia"/>
+        </w:rPr>
+      </w:pPr>
+    </w:p>
+    <w:p>
+      <w:pPr>
+        <w:ind w:firstLineChars="0" w:firstLine="0"/>
+      </w:pPr>
+    </w:p>
+    <w:p>
+      <w:pPr>
+        <w:pStyle w:val="Heading4"/>
+      </w:pPr>
+      <w:r>
+        <w:rPr>
+          <w:rFonts w:hint="eastAsia"/>
+        </w:rPr>
+        <w:t>跨模态融合</w:t>
+      </w:r>
+    </w:p>
+    <w:p>
+      <w:pPr>
+        <w:ind w:firstLine="420"/>
       </w:pPr>
       <w:r>
         <w:rPr>
           <w:noProof/>
         </w:rPr>
         <w:drawing>
-          <wp:inline distT="0" distB="0" distL="0" distR="0" wp14:anchorId="0D20F06B" wp14:editId="43B40346">
-            <wp:extent cx="3684754" cy="4446814"/>
-            <wp:effectExtent l="0" t="0" r="0" b="0"/>
-            <wp:docPr id="8" name="图片 8" descr="image"/>
-            <wp:cNvGraphicFramePr>
-              <a:graphicFrameLocks xmlns:a="http://schemas.openxmlformats.org/drawingml/2006/main" noChangeAspect="1"/>
-            </wp:cNvGraphicFramePr>
-            <a:graphic xmlns:a="http://schemas.openxmlformats.org/drawingml/2006/main">
-              <a:graphicData uri="http://schemas.openxmlformats.org/drawingml/2006/picture">
-                <pic:pic xmlns:pic="http://schemas.openxmlformats.org/drawingml/2006/picture">
-                  <pic:nvPicPr>
-                    <pic:cNvPr id="0" name="Picture 6" descr="image"/>
-                    <pic:cNvPicPr>
-                      <a:picLocks noChangeAspect="1" noChangeArrowheads="1"/>
-                    </pic:cNvPicPr>
-                  </pic:nvPicPr>
-                  <pic:blipFill>
-                    <a:blip r:embed="rId19">
-                      <a:extLst>
-                        <a:ext uri="{28A0092B-C50C-407E-A947-70E740481C1C}">
-                          <a14:useLocalDpi xmlns:a14="http://schemas.microsoft.com/office/drawing/2010/main" val="0"/>
-                        </a:ext>
-                      </a:extLst>
-                    </a:blip>
-                    <a:srcRect/>
-                    <a:stretch>
-                      <a:fillRect/>
-                    </a:stretch>
-                  </pic:blipFill>
-                  <pic:spPr bwMode="auto">
-                    <a:xfrm>
-                      <a:off x="0" y="0"/>
-                      <a:ext cx="3694171" cy="4458179"/>
-                    </a:xfrm>
-                    <a:prstGeom prst="rect">
-                      <a:avLst/>
-                    </a:prstGeom>
-                    <a:noFill/>
-                    <a:ln>
-                      <a:noFill/>
-                    </a:ln>
-                  </pic:spPr>
-                </pic:pic>
-              </a:graphicData>
-            </a:graphic>
-          </wp:inline>
-        </w:drawing>
-      </w:r>
-    </w:p>
-    <w:p>
-      <w:pPr>
-        <w:pStyle w:val="a2"/>
-      </w:pPr>
-      <w:r>
-        <w:rPr>
-          <w:rFonts w:hint="eastAsia"/>
-        </w:rPr>
-        <w:t>图</w:t>
-      </w:r>
-      <w:r>
-        <w:rPr>
-          <w:rFonts w:hint="eastAsia"/>
-        </w:rPr>
-        <w:t>1</w:t>
-      </w:r>
-      <w:r>
-        <w:t>-2</w:t>
-      </w:r>
-      <w:r>
-        <w:rPr>
-          <w:rFonts w:hint="eastAsia"/>
-        </w:rPr>
-        <w:t xml:space="preserve"> </w:t>
-      </w:r>
-      <w:r>
-        <w:rPr>
-          <w:rFonts w:hint="eastAsia"/>
-        </w:rPr>
-        <w:t>开放式关系抽取算法</w:t>
-      </w:r>
-      <w:r>
-        <w:rPr>
-          <w:rFonts w:hint="eastAsia"/>
-        </w:rPr>
-        <w:t>QAORE</w:t>
-      </w:r>
-      <w:r>
-        <w:rPr>
-          <w:rFonts w:hint="eastAsia"/>
-        </w:rPr>
-        <w:t>的框架</w:t>
-      </w:r>
-    </w:p>
-    <w:p>
-      <w:pPr>
-        <w:pStyle w:val="Heading5"/>
-        <w:ind w:left="108" w:hanging="108"/>
-      </w:pPr>
-      <w:r>
-        <w:rPr>
-          <w:rFonts w:hint="eastAsia"/>
-        </w:rPr>
-        <w:t>关系归一：基于H</w:t>
-      </w:r>
-      <w:r>
-        <w:t>ITL</w:t>
-      </w:r>
-      <w:r>
-        <w:rPr>
-          <w:rFonts w:hint="eastAsia"/>
-        </w:rPr>
-        <w:t>和表示学习的归一化方法</w:t>
-      </w:r>
-    </w:p>
-    <w:p>
-      <w:pPr>
-        <w:ind w:left="420" w:firstLineChars="0" w:firstLine="420"/>
-        <w:rPr>
-          <w:rFonts w:ascii="宋体" w:hAnsi="宋体"/>
-        </w:rPr>
-      </w:pPr>
-      <w:r>
-        <w:rPr>
-          <w:rFonts w:ascii="宋体" w:hAnsi="宋体" w:hint="eastAsia"/>
-        </w:rPr>
-        <w:t>关系的归一化同样借鉴了HITL的思想，算法的核心为关系词的相似度计算模型，我们将本系统的关系归一化操作分为两个阶段，其流程如下图所示：</w:t>
-      </w:r>
-    </w:p>
-    <w:p>
-      <w:pPr>
-        <w:pStyle w:val="a2"/>
-        <w:rPr>
-          <w:rFonts w:ascii="宋体" w:hAnsi="宋体"/>
-        </w:rPr>
-      </w:pPr>
-      <w:r>
-        <w:rPr>
-          <w:noProof/>
-        </w:rPr>
-        <w:drawing>
-          <wp:inline distT="0" distB="0" distL="0" distR="0" wp14:anchorId="65E46B74" wp14:editId="06FB3FB3">
-            <wp:extent cx="2911929" cy="2607690"/>
-            <wp:effectExtent l="0" t="0" r="3175" b="2540"/>
-            <wp:docPr id="13" name="图片 13" descr="image"/>
-            <wp:cNvGraphicFramePr>
-              <a:graphicFrameLocks xmlns:a="http://schemas.openxmlformats.org/drawingml/2006/main" noChangeAspect="1"/>
-            </wp:cNvGraphicFramePr>
-            <a:graphic xmlns:a="http://schemas.openxmlformats.org/drawingml/2006/main">
-              <a:graphicData uri="http://schemas.openxmlformats.org/drawingml/2006/picture">
-                <pic:pic xmlns:pic="http://schemas.openxmlformats.org/drawingml/2006/picture">
-                  <pic:nvPicPr>
-                    <pic:cNvPr id="0" name="Picture 12" descr="image"/>
-                    <pic:cNvPicPr>
-                      <a:picLocks noChangeAspect="1" noChangeArrowheads="1"/>
-                    </pic:cNvPicPr>
-                  </pic:nvPicPr>
-                  <pic:blipFill>
-                    <a:blip r:embed="rId20">
-                      <a:extLst>
-                        <a:ext uri="{28A0092B-C50C-407E-A947-70E740481C1C}">
-                          <a14:useLocalDpi xmlns:a14="http://schemas.microsoft.com/office/drawing/2010/main" val="0"/>
-                        </a:ext>
-                      </a:extLst>
-                    </a:blip>
-                    <a:srcRect/>
-                    <a:stretch>
-                      <a:fillRect/>
-                    </a:stretch>
-                  </pic:blipFill>
-                  <pic:spPr bwMode="auto">
-                    <a:xfrm>
-                      <a:off x="0" y="0"/>
-                      <a:ext cx="2941686" cy="2634338"/>
-                    </a:xfrm>
-                    <a:prstGeom prst="rect">
-                      <a:avLst/>
-                    </a:prstGeom>
-                    <a:noFill/>
-                    <a:ln>
-                      <a:noFill/>
-                    </a:ln>
-                  </pic:spPr>
-                </pic:pic>
-              </a:graphicData>
-            </a:graphic>
-          </wp:inline>
-        </w:drawing>
-      </w:r>
-    </w:p>
-    <w:p>
-      <w:pPr>
-        <w:pStyle w:val="a2"/>
-        <w:rPr>
-          <w:rFonts w:ascii="宋体" w:hAnsi="宋体"/>
-        </w:rPr>
-      </w:pPr>
-      <w:r>
-        <w:rPr>
-          <w:rFonts w:ascii="宋体" w:hAnsi="宋体" w:hint="eastAsia"/>
-        </w:rPr>
-        <w:t>图1-</w:t>
-      </w:r>
-      <w:r>
-        <w:rPr>
-          <w:rFonts w:ascii="宋体" w:hAnsi="宋体"/>
-        </w:rPr>
-        <w:t xml:space="preserve">5 </w:t>
-      </w:r>
-      <w:r>
-        <w:rPr>
-          <w:rFonts w:ascii="宋体" w:hAnsi="宋体" w:hint="eastAsia"/>
-        </w:rPr>
-        <w:t>关系归一化训练预测流程图</w:t>
-      </w:r>
-    </w:p>
-    <w:p>
-      <w:pPr>
-        <w:ind w:left="420" w:firstLine="420"/>
-      </w:pPr>
-      <w:r>
-        <w:rPr>
-          <w:rFonts w:hint="eastAsia"/>
-        </w:rPr>
-        <w:t>第一个阶段为训练阶段，在本阶段，系统会将该领域一定规模的历史数据进行开放式关系抽取的处理，所得到的</w:t>
-      </w:r>
-      <w:r>
-        <w:rPr>
-          <w:rFonts w:hint="eastAsia"/>
-        </w:rPr>
-        <w:t>&lt;</w:t>
-      </w:r>
-      <w:r>
-        <w:rPr>
-          <w:rFonts w:hint="eastAsia"/>
-        </w:rPr>
-        <w:t>实体</w:t>
-      </w:r>
-      <w:r>
-        <w:rPr>
-          <w:rFonts w:hint="eastAsia"/>
-        </w:rPr>
-        <w:t xml:space="preserve">, </w:t>
-      </w:r>
-      <w:r>
-        <w:rPr>
-          <w:rFonts w:hint="eastAsia"/>
-        </w:rPr>
-        <w:t>关系</w:t>
-      </w:r>
-      <w:r>
-        <w:rPr>
-          <w:rFonts w:hint="eastAsia"/>
-        </w:rPr>
-        <w:t xml:space="preserve">, </w:t>
-      </w:r>
-      <w:r>
-        <w:rPr>
-          <w:rFonts w:hint="eastAsia"/>
-        </w:rPr>
-        <w:t>实体</w:t>
-      </w:r>
-      <w:r>
-        <w:rPr>
-          <w:rFonts w:hint="eastAsia"/>
-        </w:rPr>
-        <w:t>&gt;</w:t>
-      </w:r>
-      <w:r>
-        <w:rPr>
-          <w:rFonts w:hint="eastAsia"/>
-        </w:rPr>
-        <w:t>三元组存入文件中备用。当所有的历史数据处理完成后，对于同一个实体对之间的关系，模型会根据每个关系间的相似度进行自上而下的层次聚类，并由人工对聚类错误的点进行重新分配，模型则从人工修改后的结果中进一步优化关系的相似度算法，如此迭代进行，直到训练结束，其余的数据均以聚类的方式进行划分，将每个聚类簇的中心点作为归一化的表述，此时整个聚类簇的归一化关系即为该中心点。</w:t>
-      </w:r>
-    </w:p>
-    <w:p>
-      <w:pPr>
-        <w:ind w:left="420" w:firstLine="420"/>
-      </w:pPr>
-      <w:r>
-        <w:rPr>
-          <w:rFonts w:hint="eastAsia"/>
-        </w:rPr>
-        <w:t>第二个阶段则为预测阶段，与实体链接问题类型，当基础数据的处理完成，系统投入使用并更新数据时，需要将新挖掘出的关系词链接到原有的归一化关系或者新的关系。具体来说，从文章中提取的新关系词将首先与该实体对间已有的归一化关系（聚类簇中心点关系）进行相似度计算：若存在唯一的一个归一化关系与新的关系词相似度大于某个阈值，将新的关系词归类于该归一化关系；若出现超过一个归一化关系与新的关系词相似度大于阈值，则分别计算每个归一化关系所属的聚类簇中其它关系与新关系词的相似度的平均值，取平均值最大者为新关系词的归一化关系；若相似度与所有归一化关系均低于某个阈值，则定为新型关系，新关系词本身就是的归一化关系。</w:t>
-      </w:r>
-    </w:p>
-    <w:p>
-      <w:pPr>
-        <w:ind w:left="420" w:firstLine="420"/>
-      </w:pPr>
-      <w:r>
-        <w:rPr>
-          <w:rFonts w:hint="eastAsia"/>
-        </w:rPr>
-        <w:t>在上述流程中得到的归一化关系将与实体对组成三元组，存储在</w:t>
-      </w:r>
-      <w:r>
-        <w:rPr>
-          <w:rFonts w:hint="eastAsia"/>
-        </w:rPr>
-        <w:t>neo4j</w:t>
-      </w:r>
-      <w:r>
-        <w:rPr>
-          <w:rFonts w:hint="eastAsia"/>
-        </w:rPr>
-        <w:t>数据库中，其它关系与归一化关系将被存储在</w:t>
-      </w:r>
-      <w:r>
-        <w:rPr>
-          <w:rFonts w:hint="eastAsia"/>
-        </w:rPr>
-        <w:t>HBase</w:t>
-      </w:r>
-      <w:r>
-        <w:rPr>
-          <w:rFonts w:hint="eastAsia"/>
-        </w:rPr>
-        <w:t>数据库中。</w:t>
-      </w:r>
-    </w:p>
-    <w:p>
-      <w:pPr>
-        <w:pStyle w:val="Heading5"/>
-        <w:ind w:left="108" w:hanging="108"/>
-      </w:pPr>
-      <w:r>
-        <w:rPr>
-          <w:rFonts w:hint="eastAsia"/>
-        </w:rPr>
-        <w:t>多媒体目标检测</w:t>
-      </w:r>
-    </w:p>
-    <w:p>
-      <w:pPr>
-        <w:pStyle w:val="a2"/>
-      </w:pPr>
-      <w:r>
-        <w:rPr>
-          <w:noProof/>
-        </w:rPr>
-        <w:drawing>
-          <wp:inline distT="0" distB="0" distL="0" distR="0" wp14:anchorId="4BB1BC13" wp14:editId="7C89148B">
-            <wp:extent cx="2639360" cy="1600200"/>
-            <wp:effectExtent l="0" t="0" r="8890" b="0"/>
-            <wp:docPr id="16" name="图片 16" descr="1"/>
-            <wp:cNvGraphicFramePr>
-              <a:graphicFrameLocks xmlns:a="http://schemas.openxmlformats.org/drawingml/2006/main" noChangeAspect="1"/>
-            </wp:cNvGraphicFramePr>
-            <a:graphic xmlns:a="http://schemas.openxmlformats.org/drawingml/2006/main">
-              <a:graphicData uri="http://schemas.openxmlformats.org/drawingml/2006/picture">
-                <pic:pic xmlns:pic="http://schemas.openxmlformats.org/drawingml/2006/picture">
-                  <pic:nvPicPr>
-                    <pic:cNvPr id="0" name="Picture 14" descr="1"/>
-                    <pic:cNvPicPr>
-                      <a:picLocks noChangeAspect="1" noChangeArrowheads="1"/>
-                    </pic:cNvPicPr>
-                  </pic:nvPicPr>
-                  <pic:blipFill>
-                    <a:blip r:embed="rId21">
-                      <a:extLst>
-                        <a:ext uri="{28A0092B-C50C-407E-A947-70E740481C1C}">
-                          <a14:useLocalDpi xmlns:a14="http://schemas.microsoft.com/office/drawing/2010/main" val="0"/>
-                        </a:ext>
-                      </a:extLst>
-                    </a:blip>
-                    <a:srcRect/>
-                    <a:stretch>
-                      <a:fillRect/>
-                    </a:stretch>
-                  </pic:blipFill>
-                  <pic:spPr bwMode="auto">
-                    <a:xfrm>
-                      <a:off x="0" y="0"/>
-                      <a:ext cx="2642195" cy="1601919"/>
-                    </a:xfrm>
-                    <a:prstGeom prst="rect">
-                      <a:avLst/>
-                    </a:prstGeom>
-                    <a:noFill/>
-                    <a:ln>
-                      <a:noFill/>
-                    </a:ln>
-                  </pic:spPr>
-                </pic:pic>
-              </a:graphicData>
-            </a:graphic>
-          </wp:inline>
-        </w:drawing>
-      </w:r>
-    </w:p>
-    <w:p>
-      <w:pPr>
-        <w:pStyle w:val="a2"/>
-      </w:pPr>
-      <w:r>
-        <w:rPr>
-          <w:rFonts w:hint="eastAsia"/>
-        </w:rPr>
-        <w:t>图</w:t>
-      </w:r>
-      <w:r>
-        <w:t xml:space="preserve"> 1-6 </w:t>
-      </w:r>
-      <w:r>
-        <w:rPr>
-          <w:rFonts w:hint="eastAsia"/>
-        </w:rPr>
-        <w:t>视觉目标检测模块图</w:t>
-      </w:r>
-    </w:p>
-    <w:p>
-      <w:pPr>
-        <w:ind w:firstLine="420"/>
-      </w:pPr>
-      <w:r>
-        <w:rPr>
-          <w:rFonts w:hint="eastAsia"/>
-        </w:rPr>
-        <w:t>数据源由文本，图片以及视频中抽取的关键帧组成</w:t>
-      </w:r>
-    </w:p>
-    <w:p>
-      <w:pPr>
-        <w:ind w:firstLine="420"/>
-      </w:pPr>
-      <w:r>
-        <w:rPr>
-          <w:rFonts w:hint="eastAsia"/>
-        </w:rPr>
-        <w:t>视觉上的实体抽取包括四个部分：</w:t>
-      </w:r>
-    </w:p>
-    <w:p>
-      <w:pPr>
-        <w:pStyle w:val="ListParagraph"/>
-        <w:numPr>
-          <w:ilvl w:val="0"/>
-          <w:numId w:val="9"/>
-        </w:numPr>
-        <w:ind w:firstLineChars="0"/>
-      </w:pPr>
-      <w:r>
-        <w:rPr>
-          <w:rFonts w:hint="eastAsia"/>
-        </w:rPr>
-        <w:t>通过Faster R-CNN来进行目标检测与识别。</w:t>
-      </w:r>
-    </w:p>
-    <w:p>
-      <w:pPr>
-        <w:pStyle w:val="ListParagraph"/>
-        <w:numPr>
-          <w:ilvl w:val="0"/>
-          <w:numId w:val="9"/>
-        </w:numPr>
-        <w:ind w:firstLineChars="0"/>
-      </w:pPr>
-      <w:r>
-        <w:rPr>
-          <w:rFonts w:hint="eastAsia"/>
-        </w:rPr>
-        <w:t>通过Class Activation Map模型进行特定情境下的实体与事件的检测与识别。</w:t>
-      </w:r>
-    </w:p>
-    <w:p>
-      <w:pPr>
-        <w:pStyle w:val="ListParagraph"/>
-        <w:numPr>
-          <w:ilvl w:val="0"/>
-          <w:numId w:val="9"/>
-        </w:numPr>
-        <w:ind w:firstLineChars="0"/>
-      </w:pPr>
-      <w:r>
-        <w:rPr>
-          <w:rFonts w:hint="eastAsia"/>
-        </w:rPr>
-        <w:t>使用启发式方法来给识别出来的所有实体进行去重操作，从而保证实体的质量。</w:t>
-      </w:r>
-    </w:p>
-    <w:p>
-      <w:pPr>
-        <w:pStyle w:val="ListParagraph"/>
-        <w:numPr>
-          <w:ilvl w:val="0"/>
-          <w:numId w:val="9"/>
-        </w:numPr>
-        <w:ind w:firstLineChars="0"/>
-      </w:pPr>
-      <w:r>
-        <w:rPr>
-          <w:rFonts w:hint="eastAsia"/>
-        </w:rPr>
-        <w:t>单独使用MTCNN来进行人脸检测，并作为person实体。</w:t>
-      </w:r>
-    </w:p>
-    <w:p>
-      <w:pPr>
-        <w:ind w:firstLine="420"/>
-      </w:pPr>
-      <w:r>
-        <w:rPr>
-          <w:rFonts w:hint="eastAsia"/>
-        </w:rPr>
-        <w:t>文本上的实体抽取可以依赖</w:t>
-      </w:r>
-      <w:r>
-        <w:rPr>
-          <w:rFonts w:hint="eastAsia"/>
-        </w:rPr>
-        <w:t>2.3.1</w:t>
-      </w:r>
-      <w:r>
-        <w:rPr>
-          <w:rFonts w:hint="eastAsia"/>
-        </w:rPr>
-        <w:t>模块进行。</w:t>
-      </w:r>
-    </w:p>
-    <w:p>
-      <w:pPr>
-        <w:pStyle w:val="Heading5"/>
-        <w:ind w:left="108" w:hanging="108"/>
-      </w:pPr>
-      <w:r>
-        <w:rPr>
-          <w:rFonts w:hint="eastAsia"/>
-        </w:rPr>
-        <w:t>多媒体实体链接和共指</w:t>
-      </w:r>
-    </w:p>
-    <w:p>
-      <w:pPr>
-        <w:pStyle w:val="a2"/>
-      </w:pPr>
-      <w:r>
-        <w:rPr>
-          <w:noProof/>
-        </w:rPr>
-        <w:drawing>
-          <wp:inline distT="0" distB="0" distL="0" distR="0" wp14:anchorId="0227968F" wp14:editId="43C7A8F1">
-            <wp:extent cx="2449286" cy="1452235"/>
-            <wp:effectExtent l="0" t="0" r="8255" b="0"/>
-            <wp:docPr id="17" name="图片 17" descr="2"/>
-            <wp:cNvGraphicFramePr>
-              <a:graphicFrameLocks xmlns:a="http://schemas.openxmlformats.org/drawingml/2006/main" noChangeAspect="1"/>
-            </wp:cNvGraphicFramePr>
-            <a:graphic xmlns:a="http://schemas.openxmlformats.org/drawingml/2006/main">
-              <a:graphicData uri="http://schemas.openxmlformats.org/drawingml/2006/picture">
-                <pic:pic xmlns:pic="http://schemas.openxmlformats.org/drawingml/2006/picture">
-                  <pic:nvPicPr>
-                    <pic:cNvPr id="0" name="Picture 16" descr="2"/>
-                    <pic:cNvPicPr>
-                      <a:picLocks noChangeAspect="1" noChangeArrowheads="1"/>
-                    </pic:cNvPicPr>
-                  </pic:nvPicPr>
-                  <pic:blipFill>
-                    <a:blip r:embed="rId22">
-                      <a:extLst>
-                        <a:ext uri="{28A0092B-C50C-407E-A947-70E740481C1C}">
-                          <a14:useLocalDpi xmlns:a14="http://schemas.microsoft.com/office/drawing/2010/main" val="0"/>
-                        </a:ext>
-                      </a:extLst>
-                    </a:blip>
-                    <a:srcRect/>
-                    <a:stretch>
-                      <a:fillRect/>
-                    </a:stretch>
-                  </pic:blipFill>
-                  <pic:spPr bwMode="auto">
-                    <a:xfrm>
-                      <a:off x="0" y="0"/>
-                      <a:ext cx="2456518" cy="1456523"/>
-                    </a:xfrm>
-                    <a:prstGeom prst="rect">
-                      <a:avLst/>
-                    </a:prstGeom>
-                    <a:noFill/>
-                    <a:ln>
-                      <a:noFill/>
-                    </a:ln>
-                  </pic:spPr>
-                </pic:pic>
-              </a:graphicData>
-            </a:graphic>
-          </wp:inline>
-        </w:drawing>
-      </w:r>
-    </w:p>
-    <w:p>
-      <w:pPr>
-        <w:pStyle w:val="a2"/>
-        <w:rPr>
-          <w:rFonts w:ascii="宋体" w:hAnsi="宋体"/>
-        </w:rPr>
-      </w:pPr>
-      <w:r>
-        <w:rPr>
-          <w:rFonts w:ascii="宋体" w:hAnsi="宋体" w:hint="eastAsia"/>
-        </w:rPr>
-        <w:t>图</w:t>
-      </w:r>
-      <w:r>
-        <w:rPr>
-          <w:rFonts w:ascii="宋体" w:hAnsi="宋体"/>
-        </w:rPr>
-        <w:t xml:space="preserve"> 1-7 </w:t>
-      </w:r>
-      <w:r>
-        <w:rPr>
-          <w:rFonts w:ascii="宋体" w:hAnsi="宋体" w:hint="eastAsia"/>
-        </w:rPr>
-        <w:t>视觉实体链接模块图</w:t>
-      </w:r>
-    </w:p>
-    <w:p>
-      <w:pPr>
-        <w:pStyle w:val="ListParagraph"/>
-        <w:ind w:left="840" w:firstLineChars="0" w:firstLine="0"/>
-        <w:rPr>
-          <w:rFonts w:ascii="宋体" w:eastAsia="宋体" w:hAnsi="宋体"/>
-        </w:rPr>
-      </w:pPr>
-      <w:r>
-        <w:rPr>
-          <w:rFonts w:ascii="宋体" w:eastAsia="宋体" w:hAnsi="宋体" w:hint="eastAsia"/>
-        </w:rPr>
-        <w:t>实体链接</w:t>
-      </w:r>
-      <w:r>
-        <w:rPr>
-          <w:rFonts w:ascii="宋体" w:eastAsia="宋体" w:hAnsi="宋体" w:hint="eastAsia"/>
-        </w:rPr>
-        <w:t>的目标是将识别出来的实体与现实世界中的实体链接对应</w:t>
-      </w:r>
-    </w:p>
-    <w:p>
-      <w:pPr>
-        <w:pStyle w:val="ListParagraph"/>
-        <w:ind w:left="840" w:firstLineChars="0"/>
-        <w:rPr>
-          <w:rFonts w:ascii="宋体" w:eastAsia="宋体" w:hAnsi="宋体"/>
-        </w:rPr>
-      </w:pPr>
-      <w:r>
-        <w:rPr>
-          <w:rFonts w:ascii="宋体" w:eastAsia="宋体" w:hAnsi="宋体" w:hint="eastAsia"/>
-        </w:rPr>
-        <w:t>对于人脸。由Google图片搜索根据公众人物的名称搜索公众人物的人脸，将可识别的公众人物存储在数据库中，作为一个可识别列表。对于从上一步提取出来的人脸实体，通过FaceNet从可识别列表中选择出对应的公众人物</w:t>
-      </w:r>
-    </w:p>
-    <w:p>
-      <w:pPr>
-        <w:pStyle w:val="ListParagraph"/>
-        <w:ind w:left="840" w:firstLineChars="0"/>
-        <w:rPr>
-          <w:rFonts w:ascii="宋体" w:eastAsia="宋体" w:hAnsi="宋体"/>
-        </w:rPr>
-      </w:pPr>
-      <w:r>
-        <w:rPr>
-          <w:rFonts w:ascii="宋体" w:eastAsia="宋体" w:hAnsi="宋体" w:hint="eastAsia"/>
-        </w:rPr>
-        <w:t>对于地点。与人脸相似，先产生一个可识别的列表存储在数据库中，再将识别到的地点实体通过DELF模型对应到可识别的实体上。</w:t>
-      </w:r>
-    </w:p>
-    <w:p>
-      <w:pPr>
-        <w:pStyle w:val="a2"/>
-      </w:pPr>
-      <w:r>
-        <w:rPr>
-          <w:noProof/>
-        </w:rPr>
-        <w:drawing>
-          <wp:inline distT="0" distB="0" distL="0" distR="0" wp14:anchorId="5DA8F9D9" wp14:editId="3685D193">
-            <wp:extent cx="2324100" cy="1464142"/>
-            <wp:effectExtent l="0" t="0" r="0" b="3175"/>
-            <wp:docPr id="18" name="图片 18" descr="3"/>
-            <wp:cNvGraphicFramePr>
-              <a:graphicFrameLocks xmlns:a="http://schemas.openxmlformats.org/drawingml/2006/main" noChangeAspect="1"/>
-            </wp:cNvGraphicFramePr>
-            <a:graphic xmlns:a="http://schemas.openxmlformats.org/drawingml/2006/main">
-              <a:graphicData uri="http://schemas.openxmlformats.org/drawingml/2006/picture">
-                <pic:pic xmlns:pic="http://schemas.openxmlformats.org/drawingml/2006/picture">
-                  <pic:nvPicPr>
-                    <pic:cNvPr id="0" name="Picture 18" descr="3"/>
-                    <pic:cNvPicPr>
-                      <a:picLocks noChangeAspect="1" noChangeArrowheads="1"/>
-                    </pic:cNvPicPr>
-                  </pic:nvPicPr>
-                  <pic:blipFill>
-                    <a:blip r:embed="rId23">
-                      <a:extLst>
-                        <a:ext uri="{28A0092B-C50C-407E-A947-70E740481C1C}">
-                          <a14:useLocalDpi xmlns:a14="http://schemas.microsoft.com/office/drawing/2010/main" val="0"/>
-                        </a:ext>
-                      </a:extLst>
-                    </a:blip>
-                    <a:srcRect/>
-                    <a:stretch>
-                      <a:fillRect/>
-                    </a:stretch>
-                  </pic:blipFill>
-                  <pic:spPr bwMode="auto">
-                    <a:xfrm>
-                      <a:off x="0" y="0"/>
-                      <a:ext cx="2337135" cy="1472354"/>
-                    </a:xfrm>
-                    <a:prstGeom prst="rect">
-                      <a:avLst/>
-                    </a:prstGeom>
-                    <a:noFill/>
-                    <a:ln>
-                      <a:noFill/>
-                    </a:ln>
-                  </pic:spPr>
-                </pic:pic>
-              </a:graphicData>
-            </a:graphic>
-          </wp:inline>
-        </w:drawing>
-      </w:r>
-    </w:p>
-    <w:p>
-      <w:pPr>
-        <w:pStyle w:val="a2"/>
-        <w:rPr>
-          <w:rFonts w:ascii="宋体" w:hAnsi="宋体"/>
-        </w:rPr>
-      </w:pPr>
-      <w:r>
-        <w:rPr>
-          <w:rFonts w:ascii="宋体" w:hAnsi="宋体" w:hint="eastAsia"/>
-        </w:rPr>
-        <w:t>图</w:t>
-      </w:r>
-      <w:r>
-        <w:rPr>
-          <w:rFonts w:ascii="宋体" w:hAnsi="宋体"/>
-        </w:rPr>
-        <w:t xml:space="preserve"> 2</w:t>
-      </w:r>
-      <w:r>
-        <w:rPr>
-          <w:rFonts w:ascii="MS Gothic" w:eastAsia="MS Gothic" w:hAnsi="MS Gothic" w:cs="MS Gothic" w:hint="eastAsia"/>
-        </w:rPr>
-        <w:t>‑</w:t>
-      </w:r>
-      <w:r>
-        <w:rPr>
-          <w:rFonts w:ascii="宋体" w:hAnsi="宋体"/>
-        </w:rPr>
-        <w:t>6</w:t>
-      </w:r>
-      <w:r>
-        <w:rPr>
-          <w:rFonts w:ascii="宋体" w:hAnsi="宋体" w:hint="eastAsia"/>
-        </w:rPr>
-        <w:t>视觉实体共指模块图</w:t>
-      </w:r>
-    </w:p>
-    <w:p>
-      <w:pPr>
-        <w:pStyle w:val="ListParagraph"/>
-        <w:ind w:left="840" w:firstLineChars="0"/>
-        <w:rPr>
-          <w:rFonts w:ascii="宋体" w:eastAsia="宋体" w:hAnsi="宋体"/>
-        </w:rPr>
-      </w:pPr>
-      <w:r>
-        <w:rPr>
-          <w:rFonts w:ascii="宋体" w:eastAsia="宋体" w:hAnsi="宋体" w:hint="eastAsia"/>
-        </w:rPr>
-        <w:t>实体共指</w:t>
-      </w:r>
-      <w:r>
-        <w:rPr>
-          <w:rFonts w:ascii="宋体" w:eastAsia="宋体" w:hAnsi="宋体" w:hint="eastAsia"/>
-        </w:rPr>
-        <w:t>的目标是识别出多个图片或者视频关键帧中出现的相同实体。</w:t>
-      </w:r>
-    </w:p>
-    <w:p>
-      <w:pPr>
-        <w:pStyle w:val="ListParagraph"/>
-        <w:ind w:left="840" w:firstLineChars="0"/>
-        <w:rPr>
-          <w:rFonts w:ascii="宋体" w:eastAsia="宋体" w:hAnsi="宋体"/>
-        </w:rPr>
-      </w:pPr>
-      <w:r>
-        <w:rPr>
-          <w:rFonts w:ascii="宋体" w:eastAsia="宋体" w:hAnsi="宋体" w:hint="eastAsia"/>
-        </w:rPr>
-        <w:t>特征提取包括两个方面，一般性特征与人脸特征：</w:t>
-      </w:r>
-    </w:p>
-    <w:p>
-      <w:pPr>
-        <w:pStyle w:val="ListParagraph"/>
-        <w:ind w:left="840" w:firstLineChars="0"/>
-        <w:rPr>
-          <w:rFonts w:ascii="宋体" w:eastAsia="宋体" w:hAnsi="宋体"/>
-        </w:rPr>
-      </w:pPr>
-      <w:r>
-        <w:rPr>
-          <w:rFonts w:ascii="宋体" w:eastAsia="宋体" w:hAnsi="宋体" w:hint="eastAsia"/>
-        </w:rPr>
-        <w:t>一般性特征，训练一个CNN模型，其任务是判别出不同图片中的相同实体，之后通过该模型来提取各个实体的特征向量。</w:t>
-      </w:r>
-    </w:p>
-    <w:p>
-      <w:pPr>
-        <w:pStyle w:val="ListParagraph"/>
-        <w:ind w:left="840" w:firstLineChars="0"/>
-        <w:rPr>
-          <w:rFonts w:ascii="宋体" w:eastAsia="宋体" w:hAnsi="宋体"/>
-        </w:rPr>
-      </w:pPr>
-      <w:r>
-        <w:rPr>
-          <w:rFonts w:ascii="宋体" w:eastAsia="宋体" w:hAnsi="宋体" w:hint="eastAsia"/>
-        </w:rPr>
-        <w:t>人脸特征，通过FaceNet得出特征向量</w:t>
-      </w:r>
-    </w:p>
-    <w:p>
-      <w:pPr>
-        <w:pStyle w:val="ListParagraph"/>
-        <w:ind w:left="840" w:firstLineChars="0"/>
-        <w:rPr>
-          <w:rFonts w:ascii="宋体" w:eastAsia="宋体" w:hAnsi="宋体"/>
-        </w:rPr>
-      </w:pPr>
-      <w:r>
-        <w:rPr>
-          <w:rFonts w:ascii="宋体" w:eastAsia="宋体" w:hAnsi="宋体" w:hint="eastAsia"/>
-        </w:rPr>
-        <w:t>共指方法包括两类：</w:t>
-      </w:r>
-    </w:p>
-    <w:p>
-      <w:pPr>
-        <w:pStyle w:val="ListParagraph"/>
-        <w:ind w:left="840" w:firstLineChars="0"/>
-        <w:rPr>
-          <w:rFonts w:ascii="宋体" w:eastAsia="宋体" w:hAnsi="宋体"/>
-        </w:rPr>
-      </w:pPr>
-      <w:r>
-        <w:rPr>
-          <w:rFonts w:ascii="宋体" w:eastAsia="宋体" w:hAnsi="宋体" w:hint="eastAsia"/>
-        </w:rPr>
-        <w:t>第一类是通过DBSCAN来进行聚类，将同一个类簇中的实体视作共指实体。</w:t>
-      </w:r>
-    </w:p>
-    <w:p>
-      <w:pPr>
-        <w:pStyle w:val="ListParagraph"/>
-        <w:ind w:left="840" w:firstLineChars="0"/>
-        <w:rPr>
-          <w:rFonts w:ascii="宋体" w:eastAsia="宋体" w:hAnsi="宋体"/>
-        </w:rPr>
-      </w:pPr>
-      <w:r>
-        <w:rPr>
-          <w:rFonts w:ascii="宋体" w:eastAsia="宋体" w:hAnsi="宋体" w:hint="eastAsia"/>
-        </w:rPr>
-        <w:t>第二类是利用启发式规则，比如，如果两张人脸图片对应的公众人物相同，则也识别为共指。</w:t>
-      </w:r>
-    </w:p>
-    <w:p>
-      <w:pPr>
-        <w:pStyle w:val="Heading5"/>
-        <w:ind w:left="108" w:hanging="108"/>
-      </w:pPr>
-      <w:r>
-        <w:rPr>
-          <w:rFonts w:hint="eastAsia"/>
-        </w:rPr>
-        <w:t>多媒体数据融合</w:t>
-      </w:r>
-    </w:p>
-    <w:p>
-      <w:pPr>
-        <w:pStyle w:val="a2"/>
-      </w:pPr>
-      <w:r>
-        <w:rPr>
-          <w:noProof/>
-        </w:rPr>
-        <w:drawing>
-          <wp:inline distT="0" distB="0" distL="0" distR="0" wp14:anchorId="0D66D7EA" wp14:editId="3D75F477">
+          <wp:inline distT="0" distB="0" distL="0" distR="0" wp14:anchorId="100321C6" wp14:editId="63336B3D">
             <wp:extent cx="1986643" cy="1453926"/>
             <wp:effectExtent l="0" t="0" r="0" b="0"/>
             <wp:docPr id="19" name="图片 19" descr="4"/>
@@ -14038,7 +13779,7 @@
                     </pic:cNvPicPr>
                   </pic:nvPicPr>
                   <pic:blipFill>
-                    <a:blip r:embed="rId24">
+                    <a:blip r:embed="rId20">
                       <a:extLst>
                         <a:ext uri="{28A0092B-C50C-407E-A947-70E740481C1C}">
                           <a14:useLocalDpi xmlns:a14="http://schemas.microsoft.com/office/drawing/2010/main" val="0"/>
@@ -14072,845 +13813,445 @@
     </w:p>
     <w:p>
       <w:pPr>
-        <w:pStyle w:val="a2"/>
-        <w:rPr>
-          <w:rFonts w:ascii="宋体" w:hAnsi="宋体"/>
-        </w:rPr>
-      </w:pPr>
-      <w:r>
-        <w:rPr>
-          <w:rFonts w:ascii="宋体" w:hAnsi="宋体" w:hint="eastAsia"/>
+        <w:ind w:firstLine="420"/>
+      </w:pPr>
+      <w:r>
+        <w:rPr>
+          <w:rFonts w:hint="eastAsia"/>
         </w:rPr>
         <w:t>图</w:t>
       </w:r>
       <w:r>
-        <w:rPr>
-          <w:rFonts w:ascii="宋体" w:hAnsi="宋体"/>
-        </w:rPr>
-        <w:t xml:space="preserve"> 2</w:t>
-      </w:r>
-      <w:r>
-        <w:rPr>
-          <w:rFonts w:ascii="MS Gothic" w:eastAsia="MS Gothic" w:hAnsi="MS Gothic" w:cs="MS Gothic" w:hint="eastAsia"/>
-        </w:rPr>
-        <w:t>‑</w:t>
-      </w:r>
-      <w:r>
-        <w:rPr>
-          <w:rFonts w:ascii="宋体" w:hAnsi="宋体"/>
-        </w:rPr>
-        <w:t xml:space="preserve">7 </w:t>
-      </w:r>
-      <w:r>
-        <w:rPr>
-          <w:rFonts w:ascii="宋体" w:hAnsi="宋体" w:hint="eastAsia"/>
+        <w:t xml:space="preserve"> 2‑7 </w:t>
+      </w:r>
+      <w:r>
+        <w:rPr>
+          <w:rFonts w:hint="eastAsia"/>
         </w:rPr>
         <w:t>跨模态融合模块图</w:t>
       </w:r>
     </w:p>
     <w:p>
       <w:pPr>
-        <w:pStyle w:val="ListParagraph"/>
-        <w:ind w:left="840" w:firstLineChars="0" w:firstLine="0"/>
-        <w:rPr>
-          <w:rFonts w:ascii="宋体" w:eastAsia="宋体" w:hAnsi="宋体"/>
-        </w:rPr>
-      </w:pPr>
-      <w:r>
-        <w:rPr>
-          <w:rFonts w:ascii="宋体" w:eastAsia="宋体" w:hAnsi="宋体" w:hint="eastAsia"/>
-        </w:rPr>
-        <w:t>此部分</w:t>
-      </w:r>
-      <w:r>
-        <w:rPr>
-          <w:rFonts w:ascii="宋体" w:eastAsia="宋体" w:hAnsi="宋体" w:hint="eastAsia"/>
-        </w:rPr>
-        <w:t>包括Visual Grounding系统，具体做法：</w:t>
-      </w:r>
-    </w:p>
-    <w:p>
-      <w:pPr>
-        <w:pStyle w:val="ListParagraph"/>
-        <w:ind w:left="840" w:firstLineChars="0"/>
-        <w:rPr>
-          <w:rFonts w:ascii="宋体" w:eastAsia="宋体" w:hAnsi="宋体"/>
-        </w:rPr>
-      </w:pPr>
-      <w:r>
-        <w:rPr>
-          <w:rFonts w:ascii="宋体" w:eastAsia="宋体" w:hAnsi="宋体" w:hint="eastAsia"/>
-        </w:rPr>
-        <w:t>将Text实体及其句子feed到ELMo模型中，并其周围的图片通过CNN提取出的feature map进行比较。</w:t>
-      </w:r>
-    </w:p>
-    <w:p>
-      <w:pPr>
-        <w:pStyle w:val="ListParagraph"/>
-        <w:ind w:left="840" w:firstLineChars="0"/>
-        <w:rPr>
-          <w:rFonts w:ascii="宋体" w:eastAsia="宋体" w:hAnsi="宋体"/>
-        </w:rPr>
-      </w:pPr>
-      <w:r>
-        <w:rPr>
-          <w:rFonts w:ascii="宋体" w:eastAsia="宋体" w:hAnsi="宋体" w:hint="eastAsia"/>
-        </w:rPr>
-        <w:t>可以得到粗粒度每个图片的相关分数，以及图片之中的相关分数。如果图片相关分数超过阈值，则通过其图片内的相关分数得出bounding box，如果与已知实体出现了重叠，则赋值为已知实体，如果没有实体则新建实体。之后通过NIL聚类链接两个模态的实体。</w:t>
-      </w:r>
-    </w:p>
-    <w:p>
-      <w:pPr>
-        <w:pStyle w:val="Heading5"/>
-        <w:ind w:left="108" w:hanging="108"/>
-      </w:pPr>
-      <w:r>
-        <w:rPr>
-          <w:rFonts w:hint="eastAsia"/>
-        </w:rPr>
-        <w:t>多文本摘要</w:t>
-      </w:r>
-    </w:p>
-    <w:p>
-      <w:pPr>
-        <w:ind w:left="420" w:firstLineChars="0" w:firstLine="420"/>
-      </w:pPr>
-      <w:r>
-        <w:rPr>
-          <w:rFonts w:hint="eastAsia"/>
-        </w:rPr>
-        <w:t>使用了基于小规模模型的高效摘要</w:t>
-      </w:r>
-      <w:r>
-        <w:rPr>
-          <w:rFonts w:hint="eastAsia"/>
-        </w:rPr>
-        <w:t>方</w:t>
-      </w:r>
-      <w:r>
-        <w:rPr>
-          <w:rFonts w:hint="eastAsia"/>
-        </w:rPr>
-        <w:t>法</w:t>
-      </w:r>
-      <w:r>
-        <w:rPr>
-          <w:rFonts w:hint="eastAsia"/>
-        </w:rPr>
-        <w:t>。</w:t>
-      </w:r>
-      <w:r>
-        <w:rPr>
-          <w:rFonts w:hint="eastAsia"/>
-        </w:rPr>
-        <w:t>多文本摘要采用</w:t>
-      </w:r>
-      <w:r>
-        <w:rPr>
-          <w:rFonts w:hint="eastAsia"/>
-        </w:rPr>
-        <w:t>预训练语言模型从大量的语料库中学习到通用的知识。自然语言处理任务在预训练语言模型下都取得了更好的效果。目前的预训练语言模型的趋向于更大、更深、更多参数，但是这对硬件性能，尤其是显存大小有着更高的要求，同时也导致了算法存在鲁棒性差的问题，这使得这些学术成果难以被应用于生产实践。本算法采用预训练语言模型</w:t>
-      </w:r>
-      <w:r>
-        <w:rPr>
-          <w:rFonts w:hint="eastAsia"/>
-        </w:rPr>
-        <w:t>ALBERT</w:t>
-      </w:r>
-      <w:r>
-        <w:rPr>
-          <w:rFonts w:hint="eastAsia"/>
-        </w:rPr>
-        <w:t>。</w:t>
-      </w:r>
-      <w:r>
-        <w:rPr>
-          <w:rFonts w:hint="eastAsia"/>
-        </w:rPr>
-        <w:t>ALBERT</w:t>
-      </w:r>
-      <w:r>
-        <w:rPr>
-          <w:rFonts w:hint="eastAsia"/>
-        </w:rPr>
-        <w:t>采用参数共享等策略，模型的参数量仅为</w:t>
-      </w:r>
-      <w:r>
-        <w:rPr>
-          <w:rFonts w:hint="eastAsia"/>
-        </w:rPr>
-        <w:t>BERT</w:t>
-      </w:r>
-      <w:r>
-        <w:rPr>
-          <w:rFonts w:hint="eastAsia"/>
-        </w:rPr>
-        <w:t>的十分之一，却取得更好的效果。最近对于</w:t>
-      </w:r>
-      <w:r>
-        <w:rPr>
-          <w:rFonts w:hint="eastAsia"/>
-        </w:rPr>
-        <w:t>Transformer-block</w:t>
-      </w:r>
-      <w:r>
-        <w:rPr>
-          <w:rFonts w:hint="eastAsia"/>
-        </w:rPr>
-        <w:t>类型的预训练模型的研究表明：每个隐含层都蕴含丰富的语言，如词序、语法、语义知识。所以算法采用融合层根据所有句子表示计算出</w:t>
-      </w:r>
-      <w:r>
-        <w:rPr>
-          <w:rFonts w:hint="eastAsia"/>
-        </w:rPr>
-        <w:t>ALBERT</w:t>
-      </w:r>
-      <w:r>
-        <w:rPr>
-          <w:rFonts w:hint="eastAsia"/>
-        </w:rPr>
-        <w:t>每一层的权重，融合</w:t>
-      </w:r>
-      <w:r>
-        <w:rPr>
-          <w:rFonts w:hint="eastAsia"/>
-        </w:rPr>
-        <w:t>ALBERT</w:t>
-      </w:r>
-      <w:r>
-        <w:rPr>
-          <w:rFonts w:hint="eastAsia"/>
-        </w:rPr>
-        <w:t>每一层隐含的知识作为最后输出的补充。最终挑选出作为摘要的句子。</w:t>
-      </w:r>
-    </w:p>
-    <w:p>
-      <w:pPr>
-        <w:pStyle w:val="Heading5"/>
-        <w:ind w:left="108" w:hanging="108"/>
-      </w:pPr>
-      <w:r>
-        <w:rPr>
-          <w:rFonts w:hint="eastAsia"/>
-        </w:rPr>
-        <w:t>群体画像</w:t>
-      </w:r>
-    </w:p>
-    <w:p>
-      <w:pPr>
-        <w:pStyle w:val="ListParagraph"/>
-        <w:ind w:left="840" w:firstLineChars="0"/>
-        <w:rPr>
-          <w:rFonts w:ascii="宋体" w:eastAsia="宋体" w:hAnsi="宋体" w:cs="Times New Roman"/>
-        </w:rPr>
-      </w:pPr>
-      <w:r>
-        <w:rPr>
-          <w:rFonts w:ascii="宋体" w:eastAsia="宋体" w:hAnsi="宋体" w:cs="Times New Roman"/>
-        </w:rPr>
-        <w:t>从整体上看，计划爬取台湾政治人物的推特账号关注信息、简介以及推特历史；构建出图后，使用图聚类算法进行群体划分，使用节点中心性和GNN估计节点重要性；通过构建时序图反应群体面对事件时的演化。</w:t>
-      </w:r>
-    </w:p>
-    <w:p>
-      <w:pPr>
-        <w:pStyle w:val="ListParagraph"/>
-        <w:ind w:left="840" w:firstLineChars="0"/>
-        <w:rPr>
-          <w:rFonts w:ascii="宋体" w:eastAsia="宋体" w:hAnsi="宋体" w:cs="Times New Roman"/>
-        </w:rPr>
-      </w:pPr>
-    </w:p>
-    <w:p>
-      <w:pPr>
-        <w:pStyle w:val="ListParagraph"/>
-        <w:ind w:left="840" w:firstLineChars="0"/>
-        <w:rPr>
-          <w:rFonts w:ascii="宋体" w:eastAsia="宋体" w:hAnsi="宋体" w:cs="Times New Roman"/>
-        </w:rPr>
-      </w:pPr>
-      <w:r>
-        <w:rPr>
-          <w:rFonts w:ascii="宋体" w:eastAsia="宋体" w:hAnsi="宋体" w:cs="Times New Roman"/>
-        </w:rPr>
-        <w:t>数据获取：属性图的构造</w:t>
-      </w:r>
-    </w:p>
-    <w:p>
-      <w:pPr>
-        <w:pStyle w:val="ListParagraph"/>
-        <w:ind w:left="840" w:firstLineChars="0"/>
-        <w:rPr>
-          <w:rFonts w:ascii="宋体" w:eastAsia="宋体" w:hAnsi="宋体" w:cs="Times New Roman"/>
-        </w:rPr>
-      </w:pPr>
-      <w:r>
-        <w:rPr>
-          <w:rFonts w:ascii="宋体" w:eastAsia="宋体" w:hAnsi="宋体" w:cs="Times New Roman"/>
-        </w:rPr>
-        <w:t>目前计划分析twitter上的关注及互动关系，同时将账号简介、推文等作为节点的特征进行统一分析。</w:t>
-      </w:r>
-    </w:p>
-    <w:p>
-      <w:pPr>
-        <w:pStyle w:val="ListParagraph"/>
-        <w:ind w:left="840" w:firstLineChars="0"/>
-        <w:rPr>
-          <w:rFonts w:ascii="宋体" w:eastAsia="宋体" w:hAnsi="宋体" w:cs="Times New Roman"/>
-        </w:rPr>
-      </w:pPr>
-      <w:r>
-        <w:rPr>
-          <w:rFonts w:ascii="宋体" w:eastAsia="宋体" w:hAnsi="宋体" w:cs="Times New Roman"/>
-        </w:rPr>
-        <w:t>先手工罗列一些知名的台湾政治人物（如马英九，蔡英文等）作为“种子”，从这些“种子”出发，沿着他们的关注列表对图进行广度优先搜索，即可获得台湾各界政治人物的关注关系图；而且，由于知名人物关注的人往往也不是无名小卒，通过这种方式爬取到的人物也更符合“有影响力的关键人物”这一标准。</w:t>
-      </w:r>
-    </w:p>
-    <w:p>
-      <w:pPr>
-        <w:pStyle w:val="ListParagraph"/>
-        <w:ind w:left="840" w:firstLineChars="0"/>
-        <w:rPr>
-          <w:rFonts w:ascii="宋体" w:eastAsia="宋体" w:hAnsi="宋体" w:cs="Times New Roman"/>
-        </w:rPr>
-      </w:pPr>
-    </w:p>
-    <w:p>
-      <w:pPr>
-        <w:pStyle w:val="ListParagraph"/>
-        <w:ind w:left="840" w:firstLineChars="0"/>
-        <w:rPr>
-          <w:rFonts w:ascii="宋体" w:eastAsia="宋体" w:hAnsi="宋体" w:cs="Times New Roman"/>
-        </w:rPr>
-      </w:pPr>
-      <w:r>
-        <w:rPr>
-          <w:rFonts w:ascii="宋体" w:eastAsia="宋体" w:hAnsi="宋体" w:cs="Times New Roman"/>
-        </w:rPr>
-        <w:t>群体划分：图聚类</w:t>
-      </w:r>
-    </w:p>
-    <w:p>
-      <w:pPr>
-        <w:pStyle w:val="ListParagraph"/>
-        <w:ind w:left="840" w:firstLineChars="0"/>
-        <w:rPr>
-          <w:rFonts w:ascii="宋体" w:eastAsia="宋体" w:hAnsi="宋体" w:cs="Times New Roman"/>
-        </w:rPr>
-      </w:pPr>
-      <w:r>
-        <w:rPr>
-          <w:rFonts w:ascii="宋体" w:eastAsia="宋体" w:hAnsi="宋体" w:cs="Times New Roman"/>
-        </w:rPr>
-        <w:t>在以文本信息为特征、以关注关系为边的图上运行各种聚类算法，就可以无监督地得到节点（政治人物）的类别信息；目前图上的聚类算法大致可以分为以下两种：</w:t>
-      </w:r>
-    </w:p>
-    <w:p>
-      <w:pPr>
-        <w:pStyle w:val="ListParagraph"/>
-        <w:numPr>
-          <w:ilvl w:val="0"/>
-          <w:numId w:val="10"/>
-        </w:numPr>
-        <w:ind w:firstLineChars="0"/>
-        <w:rPr>
-          <w:rFonts w:ascii="宋体" w:eastAsia="宋体" w:hAnsi="宋体" w:cs="Times New Roman"/>
-        </w:rPr>
-      </w:pPr>
-      <w:r>
-        <w:rPr>
-          <w:rFonts w:ascii="宋体" w:eastAsia="宋体" w:hAnsi="宋体" w:cs="Times New Roman"/>
-        </w:rPr>
-        <w:t>谱聚类：对图的拉普拉斯矩阵进行特征分解，将较小的k个特征值对应的特征向量拼接堆叠成的矩阵作为图上节点的低维表示，之后在低维空间用常规的聚类算法（如K-means）进行聚类；</w:t>
-      </w:r>
-    </w:p>
-    <w:p>
-      <w:pPr>
-        <w:pStyle w:val="ListParagraph"/>
-        <w:numPr>
-          <w:ilvl w:val="0"/>
-          <w:numId w:val="10"/>
-        </w:numPr>
-        <w:ind w:firstLineChars="0"/>
-        <w:rPr>
-          <w:rFonts w:ascii="宋体" w:eastAsia="宋体" w:hAnsi="宋体" w:cs="Times New Roman"/>
-        </w:rPr>
-      </w:pPr>
-      <w:r>
-        <w:rPr>
-          <w:rFonts w:ascii="宋体" w:eastAsia="宋体" w:hAnsi="宋体" w:cs="Times New Roman"/>
-        </w:rPr>
-        <w:t>基于GNN的图聚类：很多这个方向的工作都是以GNN为模型的基础结构，以重建图结构为学习目标，将习得的embedding用于聚类；此类方法在用到的特征、正则化技术和学习目标上有较多变化；</w:t>
-      </w:r>
-    </w:p>
-    <w:p>
-      <w:pPr>
-        <w:pStyle w:val="ListParagraph"/>
-        <w:ind w:left="840" w:firstLineChars="0"/>
-        <w:rPr>
-          <w:rFonts w:ascii="宋体" w:eastAsia="宋体" w:hAnsi="宋体" w:cs="Times New Roman"/>
-        </w:rPr>
-      </w:pPr>
-      <w:r>
-        <w:rPr>
-          <w:rFonts w:ascii="宋体" w:eastAsia="宋体" w:hAnsi="宋体" w:cs="Times New Roman"/>
-        </w:rPr>
-        <w:t>根据模块的具体场景，计划采用的算法可以大致划分入第二类中，此处的创新点在于，在进行聚类的同时，还试图得到关于文本特征中关键词的归因（Attribution）信息，这可能需要模型结构和损失函数上的特殊设计；这种思路的优势在于，把群体划分和词云生成放在了同一个阶段进行，提高了处理数据的效率，又通过二者的关系提供了一定的解释性。</w:t>
-      </w:r>
-    </w:p>
-    <w:p>
-      <w:pPr>
-        <w:ind w:left="840" w:firstLineChars="0" w:firstLine="420"/>
-        <w:rPr>
-          <w:rFonts w:ascii="宋体" w:hAnsi="宋体" w:cs="Times New Roman"/>
-        </w:rPr>
-      </w:pPr>
-    </w:p>
-    <w:p>
-      <w:pPr>
-        <w:ind w:left="840" w:firstLineChars="0" w:firstLine="420"/>
-        <w:rPr>
-          <w:rFonts w:ascii="宋体" w:hAnsi="宋体" w:cs="Times New Roman"/>
-        </w:rPr>
-      </w:pPr>
-      <w:r>
-        <w:rPr>
-          <w:rFonts w:ascii="宋体" w:hAnsi="宋体" w:cs="Times New Roman"/>
-        </w:rPr>
-        <w:t>群体关键人物发现：节点重要性估计</w:t>
-      </w:r>
-    </w:p>
-    <w:p>
-      <w:pPr>
-        <w:pStyle w:val="ListParagraph"/>
-        <w:ind w:left="840" w:firstLineChars="0"/>
-        <w:rPr>
-          <w:rFonts w:ascii="宋体" w:eastAsia="宋体" w:hAnsi="宋体" w:cs="Times New Roman"/>
-        </w:rPr>
-      </w:pPr>
-      <w:r>
-        <w:rPr>
-          <w:rFonts w:ascii="宋体" w:eastAsia="宋体" w:hAnsi="宋体" w:cs="Times New Roman"/>
-        </w:rPr>
-        <w:t>在构造好的关系图中，可以进行关键节点的分析，此处也有多种做法：</w:t>
-      </w:r>
-    </w:p>
-    <w:p>
-      <w:pPr>
-        <w:pStyle w:val="ListParagraph"/>
-        <w:numPr>
-          <w:ilvl w:val="0"/>
-          <w:numId w:val="11"/>
-        </w:numPr>
-        <w:ind w:firstLineChars="0"/>
-        <w:rPr>
-          <w:rFonts w:ascii="宋体" w:eastAsia="宋体" w:hAnsi="宋体" w:cs="Times New Roman"/>
-        </w:rPr>
-      </w:pPr>
-      <w:r>
-        <w:rPr>
-          <w:rFonts w:ascii="宋体" w:eastAsia="宋体" w:hAnsi="宋体" w:cs="Times New Roman"/>
-        </w:rPr>
-        <w:t>直接根据图结构计算节点中心性；通过网络科学中常用的度中心性、特征向量中心性，PageRank中心性等，这些中心性能在一定程度上体现图中节点（政治人物）的重要性（影响力）；</w:t>
-      </w:r>
-    </w:p>
-    <w:p>
-      <w:pPr>
-        <w:pStyle w:val="ListParagraph"/>
-        <w:numPr>
-          <w:ilvl w:val="0"/>
-          <w:numId w:val="11"/>
-        </w:numPr>
-        <w:ind w:firstLineChars="0"/>
-        <w:rPr>
-          <w:rFonts w:ascii="宋体" w:eastAsia="宋体" w:hAnsi="宋体" w:cs="Times New Roman"/>
-        </w:rPr>
-      </w:pPr>
-      <w:r>
-        <w:rPr>
-          <w:rFonts w:ascii="宋体" w:eastAsia="宋体" w:hAnsi="宋体" w:cs="Times New Roman"/>
-        </w:rPr>
-        <w:t>基于GNN的节点重要性估计：此类方法将GNN输出的节点与他的一阶邻居的embedding输入打分网络，经过若干轮聚合后输出这个节点的重要程度；其缺点在于训练中需要真实的重要性标签进行监督；</w:t>
-      </w:r>
-    </w:p>
-    <w:p>
-      <w:pPr>
-        <w:pStyle w:val="ListParagraph"/>
-        <w:ind w:left="840" w:firstLineChars="0"/>
-        <w:rPr>
-          <w:rFonts w:ascii="宋体" w:eastAsia="宋体" w:hAnsi="宋体" w:cs="Times New Roman"/>
-        </w:rPr>
-      </w:pPr>
-      <w:r>
-        <w:rPr>
-          <w:rFonts w:ascii="宋体" w:eastAsia="宋体" w:hAnsi="宋体" w:cs="Times New Roman"/>
-        </w:rPr>
-        <w:t>在当前的群体画像场景中，方法2的局限性主要体现在对于真实重要性的依赖；所以此处的难点和创新点就在于如何设计无监督的GNN节点重要性估计算法。</w:t>
-      </w:r>
-    </w:p>
-    <w:p>
-      <w:pPr>
-        <w:pStyle w:val="ListParagraph"/>
-        <w:ind w:left="840" w:firstLineChars="0" w:firstLine="0"/>
-        <w:rPr>
-          <w:rFonts w:ascii="宋体" w:eastAsia="宋体" w:hAnsi="宋体" w:cs="Times New Roman"/>
-        </w:rPr>
-      </w:pPr>
-    </w:p>
-    <w:p>
-      <w:pPr>
-        <w:pStyle w:val="ListParagraph"/>
-        <w:ind w:left="840" w:firstLineChars="0"/>
-        <w:rPr>
-          <w:rFonts w:ascii="宋体" w:eastAsia="宋体" w:hAnsi="宋体" w:cs="Times New Roman"/>
-        </w:rPr>
-      </w:pPr>
-      <w:r>
-        <w:rPr>
-          <w:rFonts w:ascii="宋体" w:eastAsia="宋体" w:hAnsi="宋体" w:cs="Times New Roman"/>
-        </w:rPr>
-        <w:t>群体演变：动态图的构造与分析</w:t>
-      </w:r>
-    </w:p>
-    <w:p>
-      <w:pPr>
-        <w:pStyle w:val="ListParagraph"/>
-        <w:ind w:left="840" w:firstLineChars="0"/>
-        <w:rPr>
-          <w:rFonts w:ascii="宋体" w:eastAsia="宋体" w:hAnsi="宋体" w:cs="Times New Roman"/>
-        </w:rPr>
-      </w:pPr>
-      <w:r>
-        <w:rPr>
-          <w:rFonts w:ascii="宋体" w:eastAsia="宋体" w:hAnsi="宋体" w:cs="Times New Roman"/>
-        </w:rPr>
-        <w:t>根据数据形式，可以把关键人物的twitter活动（发了新twitter，参与到了某个话题的讨论）看作是一个“事件”，而把“事件”之间图中节点间的交互情况看作是边，这样就可以构造出一系列的时序动态图。而通过对某个“事件”发生前后，图的变化的分析，则可以窥探某些事件对政治群体演化的影响。作为更进一步的工作，还可以探索直接用GNN处理时序图，作为群体划分和关键人物发现的补充</w:t>
-      </w:r>
-    </w:p>
-    <w:p>
-      <w:pPr>
-        <w:pStyle w:val="a2"/>
-      </w:pPr>
-      <w:r>
-        <w:rPr>
-          <w:noProof/>
-        </w:rPr>
+        <w:ind w:firstLine="420"/>
+        <w:rPr>
+          <w:rFonts w:hint="eastAsia"/>
+        </w:rPr>
+      </w:pPr>
+      <w:r>
+        <w:rPr>
+          <w:rFonts w:hint="eastAsia"/>
+        </w:rPr>
+        <w:t>此部分包括</w:t>
+      </w:r>
+      <w:r>
+        <w:rPr>
+          <w:rFonts w:hint="eastAsia"/>
+        </w:rPr>
+        <w:t>Visual Grounding</w:t>
+      </w:r>
+      <w:r>
+        <w:rPr>
+          <w:rFonts w:hint="eastAsia"/>
+        </w:rPr>
+        <w:t>系统，具体做法：</w:t>
+      </w:r>
+    </w:p>
+    <w:p>
+      <w:pPr>
+        <w:ind w:firstLine="420"/>
+        <w:rPr>
+          <w:rFonts w:hint="eastAsia"/>
+        </w:rPr>
+      </w:pPr>
+      <w:r>
+        <w:rPr>
+          <w:rFonts w:hint="eastAsia"/>
+        </w:rPr>
+        <w:t>将</w:t>
+      </w:r>
+      <w:r>
+        <w:rPr>
+          <w:rFonts w:hint="eastAsia"/>
+        </w:rPr>
+        <w:t>Text</w:t>
+      </w:r>
+      <w:r>
+        <w:rPr>
+          <w:rFonts w:hint="eastAsia"/>
+        </w:rPr>
+        <w:t>实体及其句子</w:t>
+      </w:r>
+      <w:r>
+        <w:rPr>
+          <w:rFonts w:hint="eastAsia"/>
+        </w:rPr>
+        <w:t>feed</w:t>
+      </w:r>
+      <w:r>
+        <w:rPr>
+          <w:rFonts w:hint="eastAsia"/>
+        </w:rPr>
+        <w:t>到</w:t>
+      </w:r>
+      <w:proofErr w:type="spellStart"/>
+      <w:r>
+        <w:rPr>
+          <w:rFonts w:hint="eastAsia"/>
+        </w:rPr>
+        <w:t>ELMo</w:t>
+      </w:r>
+      <w:proofErr w:type="spellEnd"/>
+      <w:r>
+        <w:rPr>
+          <w:rFonts w:hint="eastAsia"/>
+        </w:rPr>
+        <w:t>模型中，并其周围的图片通过</w:t>
+      </w:r>
+      <w:r>
+        <w:rPr>
+          <w:rFonts w:hint="eastAsia"/>
+        </w:rPr>
+        <w:t>CNN</w:t>
+      </w:r>
+      <w:r>
+        <w:rPr>
+          <w:rFonts w:hint="eastAsia"/>
+        </w:rPr>
+        <w:t>提取出的</w:t>
+      </w:r>
+      <w:r>
+        <w:rPr>
+          <w:rFonts w:hint="eastAsia"/>
+        </w:rPr>
+        <w:t>feature map</w:t>
+      </w:r>
+      <w:r>
+        <w:rPr>
+          <w:rFonts w:hint="eastAsia"/>
+        </w:rPr>
+        <w:t>进行比较。</w:t>
+      </w:r>
+    </w:p>
+    <w:p>
+      <w:pPr>
+        <w:ind w:firstLine="420"/>
+      </w:pPr>
+      <w:r>
+        <w:rPr>
+          <w:rFonts w:hint="eastAsia"/>
+        </w:rPr>
+        <w:t>可以得到粗粒度每个图片的相关分数，以及图片之中的相关分数。如果图片相关分数超过阈值，则通过其图片内的相关分数得出</w:t>
+      </w:r>
+      <w:r>
+        <w:rPr>
+          <w:rFonts w:hint="eastAsia"/>
+        </w:rPr>
+        <w:t>bounding box</w:t>
+      </w:r>
+      <w:r>
+        <w:rPr>
+          <w:rFonts w:hint="eastAsia"/>
+        </w:rPr>
+        <w:t>，如果与已知实体出现了重叠，则赋值为已知实体，如果没有实体则新建实体。之后通过</w:t>
+      </w:r>
+      <w:r>
+        <w:rPr>
+          <w:rFonts w:hint="eastAsia"/>
+        </w:rPr>
+        <w:t>NIL</w:t>
+      </w:r>
+      <w:r>
+        <w:rPr>
+          <w:rFonts w:hint="eastAsia"/>
+        </w:rPr>
+        <w:t>聚类链接两个模态的实体。</w:t>
+      </w:r>
+    </w:p>
+    <w:p>
+      <w:pPr>
+        <w:ind w:firstLine="420"/>
+      </w:pPr>
+    </w:p>
+    <w:p>
+      <w:pPr>
+        <w:ind w:firstLine="420"/>
+      </w:pPr>
+    </w:p>
+    <w:p>
+      <w:pPr>
+        <w:ind w:firstLine="420"/>
+      </w:pPr>
+    </w:p>
+    <w:p>
+      <w:pPr>
+        <w:pStyle w:val="Heading4"/>
+      </w:pPr>
+      <w:r>
+        <w:rPr>
+          <w:rFonts w:hint="eastAsia"/>
+        </w:rPr>
+        <w:t>推荐</w:t>
+      </w:r>
+      <w:r>
+        <w:rPr>
+          <w:rFonts w:hint="eastAsia"/>
+        </w:rPr>
+        <w:t>（</w:t>
+      </w:r>
+      <w:r>
+        <w:rPr>
+          <w:rFonts w:hint="eastAsia"/>
+        </w:rPr>
+        <w:t>王笑通</w:t>
+      </w:r>
+      <w:r>
+        <w:rPr>
+          <w:rFonts w:hint="eastAsia"/>
+        </w:rPr>
+        <w:t>）</w:t>
+      </w:r>
+    </w:p>
+    <w:p>
+      <w:pPr>
+        <w:ind w:firstLine="420"/>
+      </w:pPr>
+    </w:p>
+    <w:p>
+      <w:pPr>
+        <w:pStyle w:val="Heading4"/>
+      </w:pPr>
+      <w:r>
+        <w:rPr>
+          <w:rFonts w:hint="eastAsia"/>
+        </w:rPr>
+        <w:t>社团划分</w:t>
+      </w:r>
+      <w:r>
+        <w:rPr>
+          <w:rFonts w:hint="eastAsia"/>
+        </w:rPr>
+        <w:t>（张振浩）</w:t>
+      </w:r>
+    </w:p>
+    <w:p>
+      <w:pPr>
+        <w:ind w:firstLine="420"/>
+      </w:pPr>
+    </w:p>
+    <w:p>
+      <w:pPr>
+        <w:pStyle w:val="Heading4"/>
+      </w:pPr>
+      <w:r>
+        <w:rPr>
+          <w:rFonts w:hint="eastAsia"/>
+        </w:rPr>
+        <w:t>视觉问答</w:t>
+      </w:r>
+      <w:r>
+        <w:rPr>
+          <w:rFonts w:hint="eastAsia"/>
+        </w:rPr>
+        <w:t>（漆金晟）</w:t>
+      </w:r>
+    </w:p>
+    <w:p>
+      <w:pPr>
+        <w:ind w:firstLine="420"/>
+      </w:pPr>
+    </w:p>
+    <w:p>
+      <w:pPr>
+        <w:ind w:firstLine="420"/>
+      </w:pPr>
+    </w:p>
+    <w:p>
+      <w:pPr>
+        <w:pStyle w:val="Heading4"/>
+      </w:pPr>
+      <w:r>
+        <w:rPr>
+          <w:rFonts w:hint="eastAsia"/>
+        </w:rPr>
+        <w:t>事件因果分析</w:t>
+      </w:r>
+    </w:p>
+    <w:p>
+      <w:pPr>
+        <w:ind w:firstLineChars="0" w:firstLine="0"/>
+      </w:pPr>
+      <w:r>
+        <w:t xml:space="preserve">    </w:t>
+      </w:r>
+      <w:r>
+        <w:rPr>
+          <w:rFonts w:hint="eastAsia"/>
+        </w:rPr>
+        <w:t>近年来深度学习技术、</w:t>
+      </w:r>
+      <w:proofErr w:type="gramStart"/>
+      <w:r>
+        <w:rPr>
+          <w:rFonts w:hint="eastAsia"/>
+        </w:rPr>
+        <w:t>预训练</w:t>
+      </w:r>
+      <w:proofErr w:type="gramEnd"/>
+      <w:r>
+        <w:rPr>
+          <w:rFonts w:hint="eastAsia"/>
+        </w:rPr>
+        <w:t>模型的发展促进了</w:t>
+      </w:r>
+      <w:r>
+        <w:rPr>
+          <w:rFonts w:hint="eastAsia"/>
+        </w:rPr>
+        <w:t>NLP</w:t>
+      </w:r>
+      <w:r>
+        <w:rPr>
+          <w:rFonts w:hint="eastAsia"/>
+        </w:rPr>
+        <w:t>相关任务普遍采用</w:t>
+      </w:r>
+      <w:r>
+        <w:rPr>
+          <w:rFonts w:hint="eastAsia"/>
+        </w:rPr>
+        <w:t>Pre-train</w:t>
+      </w:r>
+      <w:r>
+        <w:t xml:space="preserve"> </w:t>
+      </w:r>
+      <w:r>
+        <w:rPr>
+          <w:rFonts w:hint="eastAsia"/>
+        </w:rPr>
+        <w:t>+</w:t>
+      </w:r>
+      <w:r>
+        <w:t xml:space="preserve"> </w:t>
+      </w:r>
+      <w:r>
+        <w:rPr>
+          <w:rFonts w:hint="eastAsia"/>
+        </w:rPr>
+        <w:t>Fine-tuning</w:t>
+      </w:r>
+      <w:r>
+        <w:rPr>
+          <w:rFonts w:hint="eastAsia"/>
+        </w:rPr>
+        <w:t>的范式。在该范式中，大规模</w:t>
+      </w:r>
+      <w:proofErr w:type="gramStart"/>
+      <w:r>
+        <w:rPr>
+          <w:rFonts w:hint="eastAsia"/>
+        </w:rPr>
+        <w:t>预训练</w:t>
+      </w:r>
+      <w:proofErr w:type="gramEnd"/>
+      <w:r>
+        <w:rPr>
+          <w:rFonts w:hint="eastAsia"/>
+        </w:rPr>
+        <w:t>语言模型通过去微调去适配下游任务，但该范式严重依赖有标签的数据，未能充分挖掘</w:t>
+      </w:r>
+      <w:proofErr w:type="gramStart"/>
+      <w:r>
+        <w:rPr>
+          <w:rFonts w:hint="eastAsia"/>
+        </w:rPr>
+        <w:t>预训练</w:t>
+      </w:r>
+      <w:proofErr w:type="gramEnd"/>
+      <w:r>
+        <w:rPr>
+          <w:rFonts w:hint="eastAsia"/>
+        </w:rPr>
+        <w:t>语言模型训练过程中学习到的语义知识。</w:t>
+      </w:r>
+    </w:p>
+    <w:p>
+      <w:pPr>
+        <w:ind w:firstLineChars="0" w:firstLine="0"/>
+      </w:pPr>
+      <w:r>
+        <w:rPr>
+          <w:rFonts w:hint="eastAsia"/>
+        </w:rPr>
+        <w:t xml:space="preserve"> </w:t>
+      </w:r>
+      <w:r>
+        <w:t xml:space="preserve">   </w:t>
+      </w:r>
+      <w:r>
+        <w:rPr>
+          <w:rFonts w:hint="eastAsia"/>
+        </w:rPr>
+        <w:t>一种新的通过对下游任务进行改造来适配语言模型的新</w:t>
+      </w:r>
+      <w:r>
+        <w:rPr>
+          <w:rFonts w:hint="eastAsia"/>
+        </w:rPr>
+        <w:t>NLP</w:t>
+      </w:r>
+      <w:r>
+        <w:rPr>
+          <w:rFonts w:hint="eastAsia"/>
+        </w:rPr>
+        <w:t>范式可以更加充分的挖掘</w:t>
+      </w:r>
+      <w:proofErr w:type="gramStart"/>
+      <w:r>
+        <w:rPr>
+          <w:rFonts w:hint="eastAsia"/>
+        </w:rPr>
+        <w:t>预训练</w:t>
+      </w:r>
+      <w:proofErr w:type="gramEnd"/>
+      <w:r>
+        <w:rPr>
+          <w:rFonts w:hint="eastAsia"/>
+        </w:rPr>
+        <w:t>语言模型中的知识，并且极大降低模型对于有标签数据的依赖，在</w:t>
+      </w:r>
+      <w:r>
+        <w:rPr>
+          <w:rFonts w:hint="eastAsia"/>
+        </w:rPr>
+        <w:t>few-shot</w:t>
+      </w:r>
+      <w:r>
+        <w:rPr>
+          <w:rFonts w:hint="eastAsia"/>
+        </w:rPr>
+        <w:t>甚至</w:t>
+      </w:r>
+      <w:r>
+        <w:rPr>
+          <w:rFonts w:hint="eastAsia"/>
+        </w:rPr>
+        <w:t>zero-shot</w:t>
+      </w:r>
+      <w:r>
+        <w:rPr>
+          <w:rFonts w:hint="eastAsia"/>
+        </w:rPr>
+        <w:t>场景下也能取得非常好的效果。</w:t>
+      </w:r>
+    </w:p>
+    <w:p>
+      <w:pPr>
+        <w:ind w:firstLineChars="0" w:firstLine="0"/>
+      </w:pPr>
+      <w:r>
         <w:drawing>
-          <wp:inline distT="0" distB="0" distL="0" distR="0" wp14:anchorId="7557B434" wp14:editId="40A92E58">
-            <wp:extent cx="4147457" cy="2436169"/>
-            <wp:effectExtent l="0" t="0" r="5715" b="2540"/>
-            <wp:docPr id="22" name="图片 22" descr="image-20211014194503751"/>
-            <wp:cNvGraphicFramePr>
-              <a:graphicFrameLocks xmlns:a="http://schemas.openxmlformats.org/drawingml/2006/main" noChangeAspect="1"/>
-            </wp:cNvGraphicFramePr>
-            <a:graphic xmlns:a="http://schemas.openxmlformats.org/drawingml/2006/main">
-              <a:graphicData uri="http://schemas.openxmlformats.org/drawingml/2006/picture">
-                <pic:pic xmlns:pic="http://schemas.openxmlformats.org/drawingml/2006/picture">
-                  <pic:nvPicPr>
-                    <pic:cNvPr id="0" name="Picture 26" descr="image-20211014194503751"/>
-                    <pic:cNvPicPr>
-                      <a:picLocks noChangeAspect="1" noChangeArrowheads="1"/>
-                    </pic:cNvPicPr>
-                  </pic:nvPicPr>
-                  <pic:blipFill>
-                    <a:blip r:embed="rId25">
-                      <a:extLst>
-                        <a:ext uri="{28A0092B-C50C-407E-A947-70E740481C1C}">
-                          <a14:useLocalDpi xmlns:a14="http://schemas.microsoft.com/office/drawing/2010/main" val="0"/>
-                        </a:ext>
-                      </a:extLst>
-                    </a:blip>
-                    <a:srcRect/>
-                    <a:stretch>
-                      <a:fillRect/>
-                    </a:stretch>
-                  </pic:blipFill>
-                  <pic:spPr bwMode="auto">
-                    <a:xfrm>
-                      <a:off x="0" y="0"/>
-                      <a:ext cx="4156949" cy="2441744"/>
-                    </a:xfrm>
-                    <a:prstGeom prst="rect">
-                      <a:avLst/>
-                    </a:prstGeom>
-                    <a:noFill/>
-                    <a:ln>
-                      <a:noFill/>
-                    </a:ln>
-                  </pic:spPr>
-                </pic:pic>
-              </a:graphicData>
-            </a:graphic>
-          </wp:inline>
-        </w:drawing>
-      </w:r>
-    </w:p>
-    <w:p>
-      <w:pPr>
-        <w:pStyle w:val="Heading5"/>
-        <w:ind w:left="108" w:hanging="108"/>
-      </w:pPr>
-      <w:r>
-        <w:rPr>
-          <w:rFonts w:hint="eastAsia"/>
-        </w:rPr>
-        <w:t>人格分析</w:t>
-      </w:r>
-    </w:p>
-    <w:p>
-      <w:pPr>
-        <w:pStyle w:val="ListParagraph"/>
-        <w:ind w:leftChars="200" w:left="420" w:firstLineChars="0"/>
-        <w:rPr>
-          <w:rFonts w:ascii="宋体" w:eastAsia="宋体" w:hAnsi="宋体"/>
-        </w:rPr>
-      </w:pPr>
-      <w:r>
-        <w:rPr>
-          <w:rFonts w:ascii="宋体" w:eastAsia="宋体" w:hAnsi="宋体" w:hint="eastAsia"/>
-        </w:rPr>
-        <w:t>人格检测领域往往面临着新语种、低资源语言数据不足等多语言挑战，本系统从用户群体层面对多语言人格检测进行了探索。提出了一种基于多语言预训练和图神经网络的检测模型Per-GCN。该模型不从用户的多语言文本特征，多语言心理学特征，还结合了用户群体的结构信息来实现用户群体多人格检测。</w:t>
-      </w:r>
-    </w:p>
-    <w:p>
-      <w:pPr>
-        <w:pStyle w:val="ListParagraph"/>
-        <w:ind w:leftChars="200" w:left="420" w:firstLineChars="0"/>
-        <w:rPr>
-          <w:rFonts w:ascii="宋体" w:eastAsia="宋体" w:hAnsi="宋体"/>
-        </w:rPr>
-      </w:pPr>
-      <w:r>
-        <w:rPr>
-          <w:rFonts w:ascii="宋体" w:eastAsia="宋体" w:hAnsi="宋体" w:hint="eastAsia"/>
-        </w:rPr>
-        <w:t>多语言嵌入模型是一种功能强大的工具，可将不同语言的文本编码到共享的嵌入空间中，从而使其能够应用在一系列下游任务。针对人格文本数据的多语言性，本模型结合多语言预训练模型Multilingual BERT泛化能力，在中文英文语料上实现跨语言统一表达。</w:t>
-      </w:r>
-    </w:p>
-    <w:p>
-      <w:pPr>
-        <w:pStyle w:val="ListParagraph"/>
-        <w:ind w:leftChars="200" w:left="420" w:firstLineChars="0"/>
-        <w:rPr>
-          <w:rFonts w:ascii="宋体" w:eastAsia="宋体" w:hAnsi="宋体"/>
-        </w:rPr>
-      </w:pPr>
-      <w:r>
-        <w:rPr>
-          <w:rFonts w:ascii="宋体" w:eastAsia="宋体" w:hAnsi="宋体" w:hint="eastAsia"/>
-        </w:rPr>
-        <w:t>LIWC是一个透明的文本分析程序，用来统计不同心理意义类别单词的个数。由于LIWC能够检测各种情绪、思维方式、社会关系等，很多人格分析方法都使用LIWC来提取特征。我们的模型使用LIWC2015中文英文词典提取103个维度的语言特征作为每个用户语言特征的一部分，包括标准计数、心理过程、相关性、个人兴趣等维度。然后，结合用户文本语义特征和LIWC语言统计特征结合作为用户基本属性特征。</w:t>
-      </w:r>
-    </w:p>
-    <w:p>
-      <w:pPr>
-        <w:pStyle w:val="ListParagraph"/>
-        <w:ind w:leftChars="200" w:left="420" w:firstLineChars="0"/>
-        <w:rPr>
-          <w:rFonts w:ascii="宋体" w:eastAsia="宋体" w:hAnsi="宋体"/>
-        </w:rPr>
-      </w:pPr>
-      <w:r>
-        <w:rPr>
-          <w:rFonts w:ascii="宋体" w:eastAsia="宋体" w:hAnsi="宋体" w:hint="eastAsia"/>
-        </w:rPr>
-        <w:t>再从用户群体视角出发，利用用户文本相似度构造一个完整的用户群体结构图。具体的，对于每个用户通过设置语义相似度阕值选取top-k个相似度用户连边。需要说明的是，我们是根据用户群体之间的相似度分布来选择阈值的。我们的目的是要筛选出相似度低的用户，同时保证网络的不稀疏，让模型通过用户本身和相似度较高的邻居用户来决定用户的个性特征。实验表明，保留10%-20%的边缘可以获得最好的结果，这正是我们为每个数据集选择阈值的方法。</w:t>
-      </w:r>
-    </w:p>
-    <w:p>
-      <w:pPr>
-        <w:pStyle w:val="ListParagraph"/>
-        <w:ind w:leftChars="200" w:left="420" w:firstLineChars="0"/>
-      </w:pPr>
-      <w:r>
-        <w:rPr>
-          <w:rFonts w:ascii="宋体" w:eastAsia="宋体" w:hAnsi="宋体" w:hint="eastAsia"/>
-        </w:rPr>
-        <w:t>在构建户群体结构图之后，我们的模型通过图卷积神经网络聚合来自其相邻节点的信息来学习更好的实体表示。因此，我们的模型考虑了整个用户群体的结构信息。利用GCN对不规则网络结构建模优势我们将文本检测任务转换成一个用户群体图节点回归问题。具体的，在通过L层GCN之后，我们得到一组新的用户节点嵌入，它们在用户群体结构图中聚合来自其相似度高的邻居的属性。我们采用平均绝对误差(MAE)作为训练的目标函数。通过最小化预测值和真实人格值的MAE来更新训练权重。最后在对测试集中用户节点进行回归预测后得的用户的大五人格得分。利用该方法，本模型可以更好地利用用户群体之间的多语言语义关系，并增强其全局一致性，更加精准的建模用户群体多语言人格检测。</w:t>
-      </w:r>
-    </w:p>
-    <w:p>
-      <w:pPr>
-        <w:pStyle w:val="a2"/>
-        <w:jc w:val="both"/>
-      </w:pPr>
-      <w:r>
-        <w:tab/>
-      </w:r>
-      <w:r>
-        <w:rPr>
-          <w:noProof/>
-        </w:rPr>
-        <w:drawing>
-          <wp:inline distT="0" distB="0" distL="0" distR="0" wp14:anchorId="034ABBB6" wp14:editId="11242126">
-            <wp:extent cx="5274310" cy="2884047"/>
-            <wp:effectExtent l="0" t="0" r="2540" b="0"/>
-            <wp:docPr id="11" name="图片 11" descr="image"/>
-            <wp:cNvGraphicFramePr>
-              <a:graphicFrameLocks xmlns:a="http://schemas.openxmlformats.org/drawingml/2006/main" noChangeAspect="1"/>
-            </wp:cNvGraphicFramePr>
-            <a:graphic xmlns:a="http://schemas.openxmlformats.org/drawingml/2006/main">
-              <a:graphicData uri="http://schemas.openxmlformats.org/drawingml/2006/picture">
-                <pic:pic xmlns:pic="http://schemas.openxmlformats.org/drawingml/2006/picture">
-                  <pic:nvPicPr>
-                    <pic:cNvPr id="0" name="Picture 8" descr="image"/>
-                    <pic:cNvPicPr>
-                      <a:picLocks noChangeAspect="1" noChangeArrowheads="1"/>
-                    </pic:cNvPicPr>
-                  </pic:nvPicPr>
-                  <pic:blipFill>
-                    <a:blip r:embed="rId26">
-                      <a:extLst>
-                        <a:ext uri="{28A0092B-C50C-407E-A947-70E740481C1C}">
-                          <a14:useLocalDpi xmlns:a14="http://schemas.microsoft.com/office/drawing/2010/main" val="0"/>
-                        </a:ext>
-                      </a:extLst>
-                    </a:blip>
-                    <a:srcRect/>
-                    <a:stretch>
-                      <a:fillRect/>
-                    </a:stretch>
-                  </pic:blipFill>
-                  <pic:spPr bwMode="auto">
-                    <a:xfrm>
-                      <a:off x="0" y="0"/>
-                      <a:ext cx="5274310" cy="2884047"/>
-                    </a:xfrm>
-                    <a:prstGeom prst="rect">
-                      <a:avLst/>
-                    </a:prstGeom>
-                    <a:noFill/>
-                    <a:ln>
-                      <a:noFill/>
-                    </a:ln>
-                  </pic:spPr>
-                </pic:pic>
-              </a:graphicData>
-            </a:graphic>
-          </wp:inline>
-        </w:drawing>
-      </w:r>
-    </w:p>
-    <w:p>
-      <w:pPr>
-        <w:pStyle w:val="a2"/>
-      </w:pPr>
-      <w:r>
-        <w:rPr>
-          <w:rFonts w:hint="eastAsia"/>
-        </w:rPr>
-        <w:t>图</w:t>
-      </w:r>
-      <w:r>
-        <w:rPr>
-          <w:rFonts w:hint="eastAsia"/>
-        </w:rPr>
-        <w:t xml:space="preserve"> </w:t>
-      </w:r>
-      <w:r>
-        <w:t xml:space="preserve">1-3 </w:t>
-      </w:r>
-      <w:r>
-        <w:rPr>
-          <w:rFonts w:hint="eastAsia"/>
-        </w:rPr>
-        <w:t>多语言与</w:t>
-      </w:r>
-      <w:r>
-        <w:rPr>
-          <w:rFonts w:hint="eastAsia"/>
-        </w:rPr>
-        <w:t>G</w:t>
-      </w:r>
-      <w:r>
-        <w:t>CN</w:t>
-      </w:r>
-      <w:r>
-        <w:rPr>
-          <w:rFonts w:hint="eastAsia"/>
-        </w:rPr>
-        <w:t>结合的人格分析模型</w:t>
-      </w:r>
-    </w:p>
-    <w:p>
-      <w:pPr>
-        <w:pStyle w:val="Heading5"/>
-        <w:ind w:left="108" w:hanging="108"/>
-      </w:pPr>
-      <w:r>
-        <w:rPr>
-          <w:rFonts w:hint="eastAsia"/>
-        </w:rPr>
-        <w:t>因果事理图谱构建</w:t>
-      </w:r>
-    </w:p>
-    <w:p>
-      <w:pPr>
-        <w:pStyle w:val="ListParagraph"/>
-        <w:ind w:left="840" w:firstLineChars="0"/>
-        <w:rPr>
-          <w:rFonts w:ascii="宋体" w:eastAsia="宋体" w:hAnsi="宋体"/>
-        </w:rPr>
-      </w:pPr>
-      <w:r>
-        <w:rPr>
-          <w:rFonts w:ascii="宋体" w:eastAsia="宋体" w:hAnsi="宋体" w:hint="eastAsia"/>
-        </w:rPr>
-        <w:t>近年来深度学习技术、预训练模型的发展促进了NLP相关任务普遍采用Pre-train</w:t>
-      </w:r>
-      <w:r>
-        <w:rPr>
-          <w:rFonts w:ascii="宋体" w:eastAsia="宋体" w:hAnsi="宋体"/>
-        </w:rPr>
-        <w:t xml:space="preserve"> </w:t>
-      </w:r>
-      <w:r>
-        <w:rPr>
-          <w:rFonts w:ascii="宋体" w:eastAsia="宋体" w:hAnsi="宋体" w:hint="eastAsia"/>
-        </w:rPr>
-        <w:t>+</w:t>
-      </w:r>
-      <w:r>
-        <w:rPr>
-          <w:rFonts w:ascii="宋体" w:eastAsia="宋体" w:hAnsi="宋体"/>
-        </w:rPr>
-        <w:t xml:space="preserve"> </w:t>
-      </w:r>
-      <w:r>
-        <w:rPr>
-          <w:rFonts w:ascii="宋体" w:eastAsia="宋体" w:hAnsi="宋体" w:hint="eastAsia"/>
-        </w:rPr>
-        <w:t>Fine-tuning的范式。在该范式中，大规模预训练语言模型通过去微调去适配下游任务，但该范式严重依赖有标签的数据，未能充分挖掘预训练语言模型训练过程中学习到的语义知识。</w:t>
-      </w:r>
-    </w:p>
-    <w:p>
-      <w:pPr>
-        <w:pStyle w:val="ListParagraph"/>
-        <w:ind w:left="840" w:firstLineChars="0"/>
-        <w:rPr>
-          <w:rFonts w:ascii="宋体" w:eastAsia="宋体" w:hAnsi="宋体"/>
-        </w:rPr>
-      </w:pPr>
-      <w:r>
-        <w:rPr>
-          <w:rFonts w:ascii="宋体" w:eastAsia="宋体" w:hAnsi="宋体" w:hint="eastAsia"/>
-        </w:rPr>
-        <w:t>一种新的通过对下游任务进行改造来适配语言模型的新NLP范式可以更加充分的挖掘预训练语言模型中的知识，并且极大降低模型对于有标签数据的依赖，在few-shot甚至zero-shot场景下也能取得非常好的效果。</w:t>
-      </w:r>
-    </w:p>
-    <w:p>
-      <w:pPr>
-        <w:pStyle w:val="ListParagraph"/>
-        <w:ind w:left="840" w:firstLineChars="0"/>
-        <w:rPr>
-          <w:rFonts w:ascii="宋体" w:eastAsia="宋体" w:hAnsi="宋体"/>
-        </w:rPr>
-      </w:pPr>
-      <w:r>
-        <w:rPr>
-          <w:noProof/>
-        </w:rPr>
-        <w:drawing>
-          <wp:inline distT="0" distB="0" distL="0" distR="0" wp14:anchorId="17C4BA7C" wp14:editId="7132EB9B">
+          <wp:inline distT="0" distB="0" distL="0" distR="0" wp14:anchorId="5E8FA2AF" wp14:editId="4760EA57">
             <wp:extent cx="3586843" cy="1747436"/>
             <wp:effectExtent l="0" t="0" r="0" b="5715"/>
             <wp:docPr id="20" name="图片 20" descr="image"/>
@@ -14927,7 +14268,7 @@
                     </pic:cNvPicPr>
                   </pic:nvPicPr>
                   <pic:blipFill>
-                    <a:blip r:embed="rId27">
+                    <a:blip r:embed="rId21">
                       <a:extLst>
                         <a:ext uri="{28A0092B-C50C-407E-A947-70E740481C1C}">
                           <a14:useLocalDpi xmlns:a14="http://schemas.microsoft.com/office/drawing/2010/main" val="0"/>
@@ -14961,18 +14302,11 @@
     </w:p>
     <w:p>
       <w:pPr>
-        <w:pStyle w:val="ListParagraph"/>
-        <w:ind w:left="840" w:firstLineChars="0"/>
-        <w:rPr>
-          <w:rFonts w:ascii="宋体" w:eastAsia="宋体" w:hAnsi="宋体"/>
-        </w:rPr>
-      </w:pPr>
-      <w:r>
-        <w:rPr>
-          <w:noProof/>
-        </w:rPr>
+        <w:ind w:firstLineChars="0" w:firstLine="0"/>
+      </w:pPr>
+      <w:r>
         <w:drawing>
-          <wp:inline distT="0" distB="0" distL="0" distR="0" wp14:anchorId="49857ADD" wp14:editId="20C75D4F">
+          <wp:inline distT="0" distB="0" distL="0" distR="0" wp14:anchorId="6C0AF27B" wp14:editId="7B054194">
             <wp:extent cx="3341914" cy="2077948"/>
             <wp:effectExtent l="0" t="0" r="0" b="0"/>
             <wp:docPr id="21" name="图片 21" descr="image"/>
@@ -14989,7 +14323,7 @@
                     </pic:cNvPicPr>
                   </pic:nvPicPr>
                   <pic:blipFill>
-                    <a:blip r:embed="rId28">
+                    <a:blip r:embed="rId22">
                       <a:extLst>
                         <a:ext uri="{28A0092B-C50C-407E-A947-70E740481C1C}">
                           <a14:useLocalDpi xmlns:a14="http://schemas.microsoft.com/office/drawing/2010/main" val="0"/>
@@ -15023,63 +14357,521 @@
     </w:p>
     <w:p>
       <w:pPr>
-        <w:pStyle w:val="ListParagraph"/>
-        <w:ind w:left="840" w:firstLineChars="0"/>
-        <w:rPr>
-          <w:rFonts w:ascii="宋体" w:eastAsia="宋体" w:hAnsi="宋体"/>
-        </w:rPr>
-      </w:pPr>
-      <w:r>
-        <w:rPr>
-          <w:rFonts w:ascii="宋体" w:eastAsia="宋体" w:hAnsi="宋体" w:hint="eastAsia"/>
-        </w:rPr>
-        <w:t>在该事件因果关系判别算法中，将需要判别是否存在因果关系的两个事件利用一个模板来进行适当的改造，然后利用预训练模型的MLM任务来判断两个事件是否存在因果关系。具体来说，若需要判别的两个事件分别为a:”今天天气很冷”和b:“我需要多穿衣服“,通过一个模板p：”event1和event2之间[MASK]因果关系”，将事件a和事件b通过模板p分别填入event1和event2的位置，得到p(a,b)=”今天天气很冷和我需要多穿衣服之间[MASK]因果关系”，将该_p(a,b)输入到经过预训练的BERT等预训练模型中，让这些模型来预测[MASK]位置应该填写的词，并且我们规定，[MASK]位置能被预测的词只有[存在，不存在]_两种选项。</w:t>
-      </w:r>
-    </w:p>
-    <w:p>
-      <w:pPr>
-        <w:pStyle w:val="ListParagraph"/>
-        <w:ind w:left="840" w:firstLineChars="0"/>
-        <w:rPr>
-          <w:rFonts w:ascii="宋体" w:eastAsia="宋体" w:hAnsi="宋体"/>
-        </w:rPr>
-      </w:pPr>
-      <w:r>
-        <w:rPr>
-          <w:rFonts w:ascii="宋体" w:eastAsia="宋体" w:hAnsi="宋体" w:hint="eastAsia"/>
-        </w:rPr>
-        <w:t>在实际模型中，设置的模板和[MASK]位置能被预测到的词有各种形式和选项，然后通过相关的实验来挑选出更符合自然语言形式的模板和[MASK]的词典，提高模型的性能。这样将原始的分类任务进行改造去贴近预训练任务，能更充分的挖掘预训练模型中的知识，在few-shot和zero-shot场景中取得非常好的效果。</w:t>
-      </w:r>
-    </w:p>
-    <w:p>
-      <w:pPr>
-        <w:pStyle w:val="ListParagraph"/>
-        <w:ind w:left="840" w:firstLineChars="0"/>
-        <w:rPr>
-          <w:rFonts w:ascii="宋体" w:eastAsia="宋体" w:hAnsi="宋体"/>
-        </w:rPr>
-      </w:pPr>
-      <w:r>
-        <w:rPr>
-          <w:rFonts w:ascii="宋体" w:eastAsia="宋体" w:hAnsi="宋体" w:hint="eastAsia"/>
-        </w:rPr>
-        <w:t>然后通过预测出来的事件间的因果关系为边，将因果事件进行相连构建大规模的事理图谱，然后该图谱可以应用到后续的事件预测、可解释性分析、故事结尾生成等NLP任务中。</w:t>
-      </w:r>
-    </w:p>
-    <w:p>
-      <w:pPr>
         <w:ind w:firstLineChars="0" w:firstLine="0"/>
-        <w:rPr>
-          <w:rFonts w:ascii="宋体" w:hAnsi="宋体"/>
-        </w:rPr>
-      </w:pPr>
+      </w:pPr>
+      <w:r>
+        <w:rPr>
+          <w:rFonts w:hint="eastAsia"/>
+        </w:rPr>
+        <w:t xml:space="preserve"> </w:t>
+      </w:r>
+      <w:r>
+        <w:t xml:space="preserve">   </w:t>
+      </w:r>
+      <w:r>
+        <w:rPr>
+          <w:rFonts w:hint="eastAsia"/>
+        </w:rPr>
+        <w:t>在该事件因果关系判别算法中，将需要判别是否存在因果关系的两个事件利用一个模板来进行适当的改造，然后利用</w:t>
+      </w:r>
+      <w:proofErr w:type="gramStart"/>
+      <w:r>
+        <w:rPr>
+          <w:rFonts w:hint="eastAsia"/>
+        </w:rPr>
+        <w:t>预训练</w:t>
+      </w:r>
+      <w:proofErr w:type="gramEnd"/>
+      <w:r>
+        <w:rPr>
+          <w:rFonts w:hint="eastAsia"/>
+        </w:rPr>
+        <w:t>模型的</w:t>
+      </w:r>
+      <w:r>
+        <w:rPr>
+          <w:rFonts w:hint="eastAsia"/>
+        </w:rPr>
+        <w:t>MLM</w:t>
+      </w:r>
+      <w:r>
+        <w:rPr>
+          <w:rFonts w:hint="eastAsia"/>
+        </w:rPr>
+        <w:t>任务来判断两个事件是否存在因果关系。具体来说，若需要判别的两个事件分别为</w:t>
+      </w:r>
+      <w:r>
+        <w:rPr>
+          <w:rFonts w:hint="eastAsia"/>
+        </w:rPr>
+        <w:t>a:</w:t>
+      </w:r>
+      <w:r>
+        <w:rPr>
+          <w:rFonts w:hint="eastAsia"/>
+        </w:rPr>
+        <w:t>”今天天气很冷</w:t>
+      </w:r>
+      <w:proofErr w:type="gramStart"/>
+      <w:r>
+        <w:rPr>
+          <w:rFonts w:hint="eastAsia"/>
+        </w:rPr>
+        <w:t>”</w:t>
+      </w:r>
+      <w:proofErr w:type="gramEnd"/>
+      <w:r>
+        <w:rPr>
+          <w:rFonts w:hint="eastAsia"/>
+        </w:rPr>
+        <w:t>和</w:t>
+      </w:r>
+      <w:r>
+        <w:rPr>
+          <w:rFonts w:hint="eastAsia"/>
+        </w:rPr>
+        <w:t>b:</w:t>
+      </w:r>
+      <w:proofErr w:type="gramStart"/>
+      <w:r>
+        <w:rPr>
+          <w:rFonts w:hint="eastAsia"/>
+        </w:rPr>
+        <w:t>“</w:t>
+      </w:r>
+      <w:proofErr w:type="gramEnd"/>
+      <w:r>
+        <w:rPr>
+          <w:rFonts w:hint="eastAsia"/>
+        </w:rPr>
+        <w:t>我需要多穿衣服“</w:t>
+      </w:r>
+      <w:r>
+        <w:rPr>
+          <w:rFonts w:hint="eastAsia"/>
+        </w:rPr>
+        <w:t>,</w:t>
+      </w:r>
+      <w:r>
+        <w:rPr>
+          <w:rFonts w:hint="eastAsia"/>
+        </w:rPr>
+        <w:t>通过一个模板</w:t>
+      </w:r>
+      <w:r>
+        <w:rPr>
+          <w:rFonts w:hint="eastAsia"/>
+        </w:rPr>
+        <w:t>p</w:t>
+      </w:r>
+      <w:r>
+        <w:rPr>
+          <w:rFonts w:hint="eastAsia"/>
+        </w:rPr>
+        <w:t>：”</w:t>
+      </w:r>
+      <w:r>
+        <w:rPr>
+          <w:rFonts w:hint="eastAsia"/>
+        </w:rPr>
+        <w:t>event1</w:t>
+      </w:r>
+      <w:r>
+        <w:rPr>
+          <w:rFonts w:hint="eastAsia"/>
+        </w:rPr>
+        <w:t>和</w:t>
+      </w:r>
+      <w:r>
+        <w:rPr>
+          <w:rFonts w:hint="eastAsia"/>
+        </w:rPr>
+        <w:t>event2</w:t>
+      </w:r>
+      <w:r>
+        <w:rPr>
+          <w:rFonts w:hint="eastAsia"/>
+        </w:rPr>
+        <w:t>之间</w:t>
+      </w:r>
+      <w:r>
+        <w:rPr>
+          <w:rFonts w:hint="eastAsia"/>
+        </w:rPr>
+        <w:t>[MASK]</w:t>
+      </w:r>
+      <w:r>
+        <w:rPr>
+          <w:rFonts w:hint="eastAsia"/>
+        </w:rPr>
+        <w:t>因果关系</w:t>
+      </w:r>
+      <w:proofErr w:type="gramStart"/>
+      <w:r>
+        <w:rPr>
+          <w:rFonts w:hint="eastAsia"/>
+        </w:rPr>
+        <w:t>”</w:t>
+      </w:r>
+      <w:proofErr w:type="gramEnd"/>
+      <w:r>
+        <w:rPr>
+          <w:rFonts w:hint="eastAsia"/>
+        </w:rPr>
+        <w:t>，将事件</w:t>
+      </w:r>
+      <w:r>
+        <w:rPr>
+          <w:rFonts w:hint="eastAsia"/>
+        </w:rPr>
+        <w:t>a</w:t>
+      </w:r>
+      <w:r>
+        <w:rPr>
+          <w:rFonts w:hint="eastAsia"/>
+        </w:rPr>
+        <w:t>和事件</w:t>
+      </w:r>
+      <w:r>
+        <w:rPr>
+          <w:rFonts w:hint="eastAsia"/>
+        </w:rPr>
+        <w:t>b</w:t>
+      </w:r>
+      <w:r>
+        <w:rPr>
+          <w:rFonts w:hint="eastAsia"/>
+        </w:rPr>
+        <w:t>通过模板</w:t>
+      </w:r>
+      <w:r>
+        <w:rPr>
+          <w:rFonts w:hint="eastAsia"/>
+        </w:rPr>
+        <w:t>p</w:t>
+      </w:r>
+      <w:r>
+        <w:rPr>
+          <w:rFonts w:hint="eastAsia"/>
+        </w:rPr>
+        <w:t>分别填入</w:t>
+      </w:r>
+      <w:r>
+        <w:rPr>
+          <w:rFonts w:hint="eastAsia"/>
+        </w:rPr>
+        <w:t>event1</w:t>
+      </w:r>
+      <w:r>
+        <w:rPr>
+          <w:rFonts w:hint="eastAsia"/>
+        </w:rPr>
+        <w:t>和</w:t>
+      </w:r>
+      <w:r>
+        <w:rPr>
+          <w:rFonts w:hint="eastAsia"/>
+        </w:rPr>
+        <w:t>event2</w:t>
+      </w:r>
+      <w:r>
+        <w:rPr>
+          <w:rFonts w:hint="eastAsia"/>
+        </w:rPr>
+        <w:t>的位置，得到</w:t>
+      </w:r>
+      <w:r>
+        <w:rPr>
+          <w:rFonts w:hint="eastAsia"/>
+        </w:rPr>
+        <w:t>p(</w:t>
+      </w:r>
+      <w:proofErr w:type="spellStart"/>
+      <w:r>
+        <w:rPr>
+          <w:rFonts w:hint="eastAsia"/>
+        </w:rPr>
+        <w:t>a,b</w:t>
+      </w:r>
+      <w:proofErr w:type="spellEnd"/>
+      <w:r>
+        <w:rPr>
+          <w:rFonts w:hint="eastAsia"/>
+        </w:rPr>
+        <w:t>)=</w:t>
+      </w:r>
+      <w:proofErr w:type="gramStart"/>
+      <w:r>
+        <w:rPr>
+          <w:rFonts w:hint="eastAsia"/>
+        </w:rPr>
+        <w:t>”</w:t>
+      </w:r>
+      <w:proofErr w:type="gramEnd"/>
+      <w:r>
+        <w:rPr>
+          <w:rFonts w:hint="eastAsia"/>
+        </w:rPr>
+        <w:t>今天天气很冷和我需要多穿衣服之间</w:t>
+      </w:r>
+      <w:r>
+        <w:rPr>
+          <w:rFonts w:hint="eastAsia"/>
+        </w:rPr>
+        <w:t>[MASK]</w:t>
+      </w:r>
+      <w:r>
+        <w:rPr>
+          <w:rFonts w:hint="eastAsia"/>
+        </w:rPr>
+        <w:t>因果关系</w:t>
+      </w:r>
+      <w:proofErr w:type="gramStart"/>
+      <w:r>
+        <w:rPr>
+          <w:rFonts w:hint="eastAsia"/>
+        </w:rPr>
+        <w:t>”</w:t>
+      </w:r>
+      <w:proofErr w:type="gramEnd"/>
+      <w:r>
+        <w:rPr>
+          <w:rFonts w:hint="eastAsia"/>
+        </w:rPr>
+        <w:t>，将该</w:t>
+      </w:r>
+      <w:r>
+        <w:rPr>
+          <w:rFonts w:hint="eastAsia"/>
+        </w:rPr>
+        <w:t>_p(</w:t>
+      </w:r>
+      <w:proofErr w:type="spellStart"/>
+      <w:r>
+        <w:rPr>
+          <w:rFonts w:hint="eastAsia"/>
+        </w:rPr>
+        <w:t>a,b</w:t>
+      </w:r>
+      <w:proofErr w:type="spellEnd"/>
+      <w:r>
+        <w:rPr>
+          <w:rFonts w:hint="eastAsia"/>
+        </w:rPr>
+        <w:t>)</w:t>
+      </w:r>
+      <w:r>
+        <w:rPr>
+          <w:rFonts w:hint="eastAsia"/>
+        </w:rPr>
+        <w:t>输入到经过</w:t>
+      </w:r>
+      <w:proofErr w:type="gramStart"/>
+      <w:r>
+        <w:rPr>
+          <w:rFonts w:hint="eastAsia"/>
+        </w:rPr>
+        <w:t>预训练</w:t>
+      </w:r>
+      <w:proofErr w:type="gramEnd"/>
+      <w:r>
+        <w:rPr>
+          <w:rFonts w:hint="eastAsia"/>
+        </w:rPr>
+        <w:t>的</w:t>
+      </w:r>
+      <w:r>
+        <w:rPr>
+          <w:rFonts w:hint="eastAsia"/>
+        </w:rPr>
+        <w:t>BERT</w:t>
+      </w:r>
+      <w:r>
+        <w:rPr>
+          <w:rFonts w:hint="eastAsia"/>
+        </w:rPr>
+        <w:t>等</w:t>
+      </w:r>
+      <w:proofErr w:type="gramStart"/>
+      <w:r>
+        <w:rPr>
+          <w:rFonts w:hint="eastAsia"/>
+        </w:rPr>
+        <w:t>预训练</w:t>
+      </w:r>
+      <w:proofErr w:type="gramEnd"/>
+      <w:r>
+        <w:rPr>
+          <w:rFonts w:hint="eastAsia"/>
+        </w:rPr>
+        <w:t>模型中，让这些模型来预测</w:t>
+      </w:r>
+      <w:r>
+        <w:rPr>
+          <w:rFonts w:hint="eastAsia"/>
+        </w:rPr>
+        <w:t>[MASK]</w:t>
+      </w:r>
+      <w:r>
+        <w:rPr>
+          <w:rFonts w:hint="eastAsia"/>
+        </w:rPr>
+        <w:t>位置应该填写的词，并且我们规定，</w:t>
+      </w:r>
+      <w:r>
+        <w:rPr>
+          <w:rFonts w:hint="eastAsia"/>
+        </w:rPr>
+        <w:t>[MASK]</w:t>
+      </w:r>
+      <w:r>
+        <w:rPr>
+          <w:rFonts w:hint="eastAsia"/>
+        </w:rPr>
+        <w:t>位置能被预测的词只有</w:t>
+      </w:r>
+      <w:r>
+        <w:rPr>
+          <w:rFonts w:hint="eastAsia"/>
+        </w:rPr>
+        <w:t>[</w:t>
+      </w:r>
+      <w:r>
+        <w:rPr>
+          <w:rFonts w:hint="eastAsia"/>
+        </w:rPr>
+        <w:t>存在，不存在</w:t>
+      </w:r>
+      <w:r>
+        <w:rPr>
+          <w:rFonts w:hint="eastAsia"/>
+        </w:rPr>
+        <w:t>]_</w:t>
+      </w:r>
+      <w:r>
+        <w:rPr>
+          <w:rFonts w:hint="eastAsia"/>
+        </w:rPr>
+        <w:t>两种选项。</w:t>
+      </w:r>
     </w:p>
     <w:p>
       <w:pPr>
         <w:ind w:firstLineChars="0" w:firstLine="0"/>
-        <w:rPr>
-          <w:rFonts w:ascii="宋体" w:hAnsi="宋体"/>
-        </w:rPr>
+      </w:pPr>
+      <w:r>
+        <w:rPr>
+          <w:rFonts w:hint="eastAsia"/>
+        </w:rPr>
+        <w:t xml:space="preserve"> </w:t>
+      </w:r>
+      <w:r>
+        <w:t xml:space="preserve">   </w:t>
+      </w:r>
+      <w:r>
+        <w:rPr>
+          <w:rFonts w:hint="eastAsia"/>
+        </w:rPr>
+        <w:t>在实际模型中，设置的模板和</w:t>
+      </w:r>
+      <w:r>
+        <w:rPr>
+          <w:rFonts w:hint="eastAsia"/>
+        </w:rPr>
+        <w:t>[MASK]</w:t>
+      </w:r>
+      <w:r>
+        <w:rPr>
+          <w:rFonts w:hint="eastAsia"/>
+        </w:rPr>
+        <w:t>位置能被预测到的词有各种形式和选项，然后通过相关的实验来挑选出更符合自然语言形式的模板和</w:t>
+      </w:r>
+      <w:r>
+        <w:rPr>
+          <w:rFonts w:hint="eastAsia"/>
+        </w:rPr>
+        <w:t>[MASK]</w:t>
+      </w:r>
+      <w:r>
+        <w:rPr>
+          <w:rFonts w:hint="eastAsia"/>
+        </w:rPr>
+        <w:t>的词典，提高模型的性能。这样将原始的分类任务进行改造去贴近预训练任务，能更充分的挖掘</w:t>
+      </w:r>
+      <w:proofErr w:type="gramStart"/>
+      <w:r>
+        <w:rPr>
+          <w:rFonts w:hint="eastAsia"/>
+        </w:rPr>
+        <w:t>预训练</w:t>
+      </w:r>
+      <w:proofErr w:type="gramEnd"/>
+      <w:r>
+        <w:rPr>
+          <w:rFonts w:hint="eastAsia"/>
+        </w:rPr>
+        <w:t>模型中的知识，在</w:t>
+      </w:r>
+      <w:r>
+        <w:rPr>
+          <w:rFonts w:hint="eastAsia"/>
+        </w:rPr>
+        <w:t>few-shot</w:t>
+      </w:r>
+      <w:r>
+        <w:rPr>
+          <w:rFonts w:hint="eastAsia"/>
+        </w:rPr>
+        <w:t>和</w:t>
+      </w:r>
+      <w:r>
+        <w:rPr>
+          <w:rFonts w:hint="eastAsia"/>
+        </w:rPr>
+        <w:t>zero-shot</w:t>
+      </w:r>
+      <w:r>
+        <w:rPr>
+          <w:rFonts w:hint="eastAsia"/>
+        </w:rPr>
+        <w:t>场景中取得非常好的效果。</w:t>
+      </w:r>
+    </w:p>
+    <w:p>
+      <w:pPr>
+        <w:ind w:firstLineChars="0" w:firstLine="0"/>
+      </w:pPr>
+      <w:r>
+        <w:rPr>
+          <w:rFonts w:hint="eastAsia"/>
+        </w:rPr>
+        <w:t xml:space="preserve"> </w:t>
+      </w:r>
+      <w:r>
+        <w:t xml:space="preserve">   </w:t>
+      </w:r>
+      <w:r>
+        <w:rPr>
+          <w:rFonts w:hint="eastAsia"/>
+        </w:rPr>
+        <w:t>然后通过预测出来的事件间的因果关系为边，将因果事件进行相连构建大规模的事理图谱，然后该图谱可以应用到后续的事件预测、可解释性分析、故事结尾生成等</w:t>
+      </w:r>
+      <w:r>
+        <w:rPr>
+          <w:rFonts w:hint="eastAsia"/>
+        </w:rPr>
+        <w:t>NLP</w:t>
+      </w:r>
+      <w:r>
+        <w:rPr>
+          <w:rFonts w:hint="eastAsia"/>
+        </w:rPr>
+        <w:t>任务中。</w:t>
+      </w:r>
+    </w:p>
+    <w:p>
+      <w:pPr>
+        <w:ind w:firstLineChars="0" w:firstLine="0"/>
       </w:pPr>
     </w:p>
     <w:p>
@@ -15090,7 +14882,13 @@
         <w:rPr>
           <w:rFonts w:hint="eastAsia"/>
         </w:rPr>
-        <w:t>推荐</w:t>
+        <w:t>人格分析</w:t>
+      </w:r>
+      <w:r>
+        <w:rPr>
+          <w:rFonts w:hint="eastAsia"/>
+        </w:rPr>
+        <w:t>（朱洋甫）</w:t>
       </w:r>
     </w:p>
     <w:p>
@@ -15106,7 +14904,345 @@
         <w:rPr>
           <w:rFonts w:hint="eastAsia"/>
         </w:rPr>
-        <w:t>社团划分</w:t>
+        <w:t>多文本摘要</w:t>
+      </w:r>
+    </w:p>
+    <w:p>
+      <w:pPr>
+        <w:ind w:firstLine="420"/>
+      </w:pPr>
+      <w:r>
+        <w:rPr>
+          <w:rFonts w:hint="eastAsia"/>
+        </w:rPr>
+        <w:t>使用了基于小规模模型的高效摘要方法。多文本摘要采用</w:t>
+      </w:r>
+      <w:proofErr w:type="gramStart"/>
+      <w:r>
+        <w:rPr>
+          <w:rFonts w:hint="eastAsia"/>
+        </w:rPr>
+        <w:t>预训练</w:t>
+      </w:r>
+      <w:proofErr w:type="gramEnd"/>
+      <w:r>
+        <w:rPr>
+          <w:rFonts w:hint="eastAsia"/>
+        </w:rPr>
+        <w:t>语言模型从大量的语料库中学习到通用的知识。自然语言处理任务在</w:t>
+      </w:r>
+      <w:proofErr w:type="gramStart"/>
+      <w:r>
+        <w:rPr>
+          <w:rFonts w:hint="eastAsia"/>
+        </w:rPr>
+        <w:t>预训练</w:t>
+      </w:r>
+      <w:proofErr w:type="gramEnd"/>
+      <w:r>
+        <w:rPr>
+          <w:rFonts w:hint="eastAsia"/>
+        </w:rPr>
+        <w:t>语言模型下都取得了更好的效果。目前的</w:t>
+      </w:r>
+      <w:proofErr w:type="gramStart"/>
+      <w:r>
+        <w:rPr>
+          <w:rFonts w:hint="eastAsia"/>
+        </w:rPr>
+        <w:t>预训练</w:t>
+      </w:r>
+      <w:proofErr w:type="gramEnd"/>
+      <w:r>
+        <w:rPr>
+          <w:rFonts w:hint="eastAsia"/>
+        </w:rPr>
+        <w:t>语言模型的趋向于更大、更深、更多参数，但是这对硬件性能，尤其是显</w:t>
+      </w:r>
+      <w:proofErr w:type="gramStart"/>
+      <w:r>
+        <w:rPr>
+          <w:rFonts w:hint="eastAsia"/>
+        </w:rPr>
+        <w:t>存大小</w:t>
+      </w:r>
+      <w:proofErr w:type="gramEnd"/>
+      <w:r>
+        <w:rPr>
+          <w:rFonts w:hint="eastAsia"/>
+        </w:rPr>
+        <w:t>有着更高的要求，同时也导致了算法存在鲁棒性差的问题，这使得这些学术成果难以被应用于生产实践。本算法采用</w:t>
+      </w:r>
+      <w:proofErr w:type="gramStart"/>
+      <w:r>
+        <w:rPr>
+          <w:rFonts w:hint="eastAsia"/>
+        </w:rPr>
+        <w:t>预训练</w:t>
+      </w:r>
+      <w:proofErr w:type="gramEnd"/>
+      <w:r>
+        <w:rPr>
+          <w:rFonts w:hint="eastAsia"/>
+        </w:rPr>
+        <w:t>语言模型</w:t>
+      </w:r>
+      <w:r>
+        <w:rPr>
+          <w:rFonts w:hint="eastAsia"/>
+        </w:rPr>
+        <w:t>ALBERT</w:t>
+      </w:r>
+      <w:r>
+        <w:rPr>
+          <w:rFonts w:hint="eastAsia"/>
+        </w:rPr>
+        <w:t>。</w:t>
+      </w:r>
+      <w:r>
+        <w:rPr>
+          <w:rFonts w:hint="eastAsia"/>
+        </w:rPr>
+        <w:t>ALBERT</w:t>
+      </w:r>
+      <w:r>
+        <w:rPr>
+          <w:rFonts w:hint="eastAsia"/>
+        </w:rPr>
+        <w:t>采用参数共享等策略，模型的参数量仅为</w:t>
+      </w:r>
+      <w:r>
+        <w:rPr>
+          <w:rFonts w:hint="eastAsia"/>
+        </w:rPr>
+        <w:t>BERT</w:t>
+      </w:r>
+      <w:r>
+        <w:rPr>
+          <w:rFonts w:hint="eastAsia"/>
+        </w:rPr>
+        <w:t>的十分之一，却取得更好的效果。最近对于</w:t>
+      </w:r>
+      <w:r>
+        <w:rPr>
+          <w:rFonts w:hint="eastAsia"/>
+        </w:rPr>
+        <w:t>Transformer-block</w:t>
+      </w:r>
+      <w:r>
+        <w:rPr>
+          <w:rFonts w:hint="eastAsia"/>
+        </w:rPr>
+        <w:t>类型的预训练模型的研究表明：每个隐含层都蕴含丰富的语言，如词序、语法、语义知识。所以算法采用融合层根据所有句子表示计算出</w:t>
+      </w:r>
+      <w:r>
+        <w:rPr>
+          <w:rFonts w:hint="eastAsia"/>
+        </w:rPr>
+        <w:t>ALBERT</w:t>
+      </w:r>
+      <w:r>
+        <w:rPr>
+          <w:rFonts w:hint="eastAsia"/>
+        </w:rPr>
+        <w:t>每一层的权重，融合</w:t>
+      </w:r>
+      <w:r>
+        <w:rPr>
+          <w:rFonts w:hint="eastAsia"/>
+        </w:rPr>
+        <w:t>ALBERT</w:t>
+      </w:r>
+      <w:r>
+        <w:rPr>
+          <w:rFonts w:hint="eastAsia"/>
+        </w:rPr>
+        <w:t>每一层隐含的知识作为最后输出的补充。最终挑选出作为摘要的句子。</w:t>
+      </w:r>
+    </w:p>
+    <w:p>
+      <w:pPr>
+        <w:ind w:firstLine="420"/>
+      </w:pPr>
+    </w:p>
+    <w:p>
+      <w:pPr>
+        <w:pStyle w:val="Heading1"/>
+      </w:pPr>
+      <w:r>
+        <w:rPr>
+          <w:rFonts w:hint="eastAsia"/>
+        </w:rPr>
+        <w:t>系统架构的层次</w:t>
+      </w:r>
+      <w:r>
+        <w:rPr>
+          <w:rFonts w:hint="eastAsia"/>
+        </w:rPr>
+        <w:t>设计</w:t>
+      </w:r>
+    </w:p>
+    <w:p>
+      <w:pPr>
+        <w:pStyle w:val="Heading2"/>
+      </w:pPr>
+      <w:r>
+        <w:rPr>
+          <w:rFonts w:hint="eastAsia"/>
+        </w:rPr>
+        <w:t>数据</w:t>
+      </w:r>
+      <w:r>
+        <w:rPr>
+          <w:rFonts w:hint="eastAsia"/>
+        </w:rPr>
+        <w:t>采集</w:t>
+      </w:r>
+      <w:r>
+        <w:rPr>
+          <w:rFonts w:hint="eastAsia"/>
+        </w:rPr>
+        <w:t>层</w:t>
+      </w:r>
+    </w:p>
+    <w:p>
+      <w:pPr>
+        <w:pStyle w:val="Heading3"/>
+      </w:pPr>
+      <w:r>
+        <w:rPr>
+          <w:rFonts w:hint="eastAsia"/>
+        </w:rPr>
+        <w:t>学术搜索系统爬虫</w:t>
+      </w:r>
+    </w:p>
+    <w:p>
+      <w:pPr>
+        <w:ind w:firstLine="420"/>
+      </w:pPr>
+    </w:p>
+    <w:p>
+      <w:pPr>
+        <w:pStyle w:val="Heading3"/>
+      </w:pPr>
+      <w:r>
+        <w:rPr>
+          <w:rFonts w:hint="eastAsia"/>
+        </w:rPr>
+        <w:t>新闻</w:t>
+      </w:r>
+      <w:r>
+        <w:rPr>
+          <w:rFonts w:hint="eastAsia"/>
+        </w:rPr>
+        <w:t>站点</w:t>
+      </w:r>
+      <w:r>
+        <w:rPr>
+          <w:rFonts w:hint="eastAsia"/>
+        </w:rPr>
+        <w:t>爬虫</w:t>
+      </w:r>
+    </w:p>
+    <w:p>
+      <w:pPr>
+        <w:pStyle w:val="Heading3"/>
+      </w:pPr>
+      <w:r>
+        <w:rPr>
+          <w:rFonts w:hint="eastAsia"/>
+        </w:rPr>
+        <w:t>社交</w:t>
+      </w:r>
+      <w:r>
+        <w:rPr>
+          <w:rFonts w:hint="eastAsia"/>
+        </w:rPr>
+        <w:t>媒体</w:t>
+      </w:r>
+      <w:r>
+        <w:rPr>
+          <w:rFonts w:hint="eastAsia"/>
+        </w:rPr>
+        <w:t>爬虫</w:t>
+      </w:r>
+    </w:p>
+    <w:p>
+      <w:pPr>
+        <w:pStyle w:val="Heading3"/>
+      </w:pPr>
+      <w:r>
+        <w:rPr>
+          <w:rFonts w:hint="eastAsia"/>
+        </w:rPr>
+        <w:t>网络论坛爬虫</w:t>
+      </w:r>
+    </w:p>
+    <w:p>
+      <w:pPr>
+        <w:ind w:firstLine="420"/>
+      </w:pPr>
+    </w:p>
+    <w:p>
+      <w:pPr>
+        <w:pStyle w:val="Heading2"/>
+      </w:pPr>
+      <w:r>
+        <w:rPr>
+          <w:rFonts w:hint="eastAsia"/>
+        </w:rPr>
+        <w:t>多模态知识</w:t>
+      </w:r>
+      <w:r>
+        <w:rPr>
+          <w:rFonts w:hint="eastAsia"/>
+        </w:rPr>
+        <w:t>图谱构建与更新</w:t>
+      </w:r>
+      <w:r>
+        <w:rPr>
+          <w:rFonts w:hint="eastAsia"/>
+        </w:rPr>
+        <w:t>层</w:t>
+      </w:r>
+    </w:p>
+    <w:p>
+      <w:pPr>
+        <w:pStyle w:val="Heading3"/>
+      </w:pPr>
+      <w:r>
+        <w:rPr>
+          <w:rFonts w:hint="eastAsia"/>
+        </w:rPr>
+        <w:t>音频</w:t>
+      </w:r>
+      <w:r>
+        <w:rPr>
+          <w:rFonts w:hint="eastAsia"/>
+        </w:rPr>
+        <w:t>-&gt;</w:t>
+      </w:r>
+      <w:r>
+        <w:rPr>
+          <w:rFonts w:hint="eastAsia"/>
+        </w:rPr>
+        <w:t>文本转换</w:t>
+      </w:r>
+    </w:p>
+    <w:p>
+      <w:pPr>
+        <w:ind w:firstLine="420"/>
+      </w:pPr>
+    </w:p>
+    <w:p>
+      <w:pPr>
+        <w:pStyle w:val="Heading3"/>
+      </w:pPr>
+      <w:r>
+        <w:rPr>
+          <w:rFonts w:hint="eastAsia"/>
+        </w:rPr>
+        <w:t>实体抽取</w:t>
       </w:r>
     </w:p>
     <w:p>
@@ -15117,7 +15253,7 @@
         <w:rPr>
           <w:rFonts w:hint="eastAsia"/>
         </w:rPr>
-        <w:t>流动分析</w:t>
+        <w:t>文本</w:t>
       </w:r>
     </w:p>
     <w:p>
@@ -15128,7 +15264,23 @@
         <w:rPr>
           <w:rFonts w:hint="eastAsia"/>
         </w:rPr>
-        <w:t>视觉问答</w:t>
+        <w:t>视觉</w:t>
+      </w:r>
+    </w:p>
+    <w:p>
+      <w:pPr>
+        <w:ind w:firstLine="420"/>
+      </w:pPr>
+    </w:p>
+    <w:p>
+      <w:pPr>
+        <w:pStyle w:val="Heading3"/>
+      </w:pPr>
+      <w:r>
+        <w:rPr>
+          <w:rFonts w:hint="eastAsia"/>
+        </w:rPr>
+        <w:t>关系抽取</w:t>
       </w:r>
     </w:p>
     <w:p>
@@ -15139,7 +15291,18 @@
         <w:rPr>
           <w:rFonts w:hint="eastAsia"/>
         </w:rPr>
-        <w:t>知识图谱问答</w:t>
+        <w:t>文本</w:t>
+      </w:r>
+    </w:p>
+    <w:p>
+      <w:pPr>
+        <w:pStyle w:val="Heading4"/>
+      </w:pPr>
+      <w:r>
+        <w:rPr>
+          <w:rFonts w:hint="eastAsia"/>
+        </w:rPr>
+        <w:t>视觉</w:t>
       </w:r>
     </w:p>
     <w:p>
@@ -15149,13 +15312,24 @@
     </w:p>
     <w:p>
       <w:pPr>
+        <w:pStyle w:val="Heading3"/>
+      </w:pPr>
+      <w:r>
+        <w:rPr>
+          <w:rFonts w:hint="eastAsia"/>
+        </w:rPr>
+        <w:t>属性抽取</w:t>
+      </w:r>
+    </w:p>
+    <w:p>
+      <w:pPr>
         <w:pStyle w:val="Heading4"/>
       </w:pPr>
       <w:r>
         <w:rPr>
           <w:rFonts w:hint="eastAsia"/>
         </w:rPr>
-        <w:t>事件发现</w:t>
+        <w:t>文本</w:t>
       </w:r>
     </w:p>
     <w:p>
@@ -15166,7 +15340,7 @@
         <w:rPr>
           <w:rFonts w:hint="eastAsia"/>
         </w:rPr>
-        <w:t>事件自动摘要</w:t>
+        <w:t>视觉</w:t>
       </w:r>
     </w:p>
     <w:p>
@@ -15177,7 +15351,23 @@
         <w:rPr>
           <w:rFonts w:hint="eastAsia"/>
         </w:rPr>
-        <w:t>事件因果分析</w:t>
+        <w:t>音频</w:t>
+      </w:r>
+    </w:p>
+    <w:p>
+      <w:pPr>
+        <w:ind w:firstLine="420"/>
+      </w:pPr>
+    </w:p>
+    <w:p>
+      <w:pPr>
+        <w:pStyle w:val="Heading3"/>
+      </w:pPr>
+      <w:r>
+        <w:rPr>
+          <w:rFonts w:hint="eastAsia"/>
+        </w:rPr>
+        <w:t>事件抽取</w:t>
       </w:r>
     </w:p>
     <w:p>
@@ -15188,7 +15378,7 @@
         <w:rPr>
           <w:rFonts w:hint="eastAsia"/>
         </w:rPr>
-        <w:t>事件预测</w:t>
+        <w:t>文本</w:t>
       </w:r>
     </w:p>
     <w:p>
@@ -15199,18 +15389,7 @@
         <w:rPr>
           <w:rFonts w:hint="eastAsia"/>
         </w:rPr>
-        <w:t>人格分析</w:t>
-      </w:r>
-    </w:p>
-    <w:p>
-      <w:pPr>
-        <w:pStyle w:val="Heading4"/>
-      </w:pPr>
-      <w:r>
-        <w:rPr>
-          <w:rFonts w:hint="eastAsia"/>
-        </w:rPr>
-        <w:t>社会评价</w:t>
+        <w:t>视觉</w:t>
       </w:r>
     </w:p>
     <w:p>
@@ -15220,53 +15399,13 @@
     </w:p>
     <w:p>
       <w:pPr>
-        <w:pStyle w:val="Heading1"/>
-      </w:pPr>
-      <w:r>
-        <w:rPr>
-          <w:rFonts w:hint="eastAsia"/>
-        </w:rPr>
-        <w:t>系统架构的层次</w:t>
-      </w:r>
-      <w:r>
-        <w:rPr>
-          <w:rFonts w:hint="eastAsia"/>
-        </w:rPr>
-        <w:t>设计</w:t>
-      </w:r>
-    </w:p>
-    <w:p>
-      <w:pPr>
-        <w:pStyle w:val="Heading2"/>
-      </w:pPr>
-      <w:r>
-        <w:rPr>
-          <w:rFonts w:hint="eastAsia"/>
-        </w:rPr>
-        <w:t>数据</w:t>
-      </w:r>
-      <w:r>
-        <w:rPr>
-          <w:rFonts w:hint="eastAsia"/>
-        </w:rPr>
-        <w:t>采集</w:t>
-      </w:r>
-      <w:r>
-        <w:rPr>
-          <w:rFonts w:hint="eastAsia"/>
-        </w:rPr>
-        <w:t>层</w:t>
-      </w:r>
-    </w:p>
-    <w:p>
-      <w:pPr>
         <w:pStyle w:val="Heading3"/>
       </w:pPr>
       <w:r>
         <w:rPr>
           <w:rFonts w:hint="eastAsia"/>
         </w:rPr>
-        <w:t>学术搜索系统爬虫</w:t>
+        <w:t>共指消解</w:t>
       </w:r>
     </w:p>
     <w:p>
@@ -15282,300 +15421,16 @@
         <w:rPr>
           <w:rFonts w:hint="eastAsia"/>
         </w:rPr>
-        <w:t>新闻</w:t>
-      </w:r>
-      <w:r>
-        <w:rPr>
-          <w:rFonts w:hint="eastAsia"/>
-        </w:rPr>
-        <w:t>站点</w:t>
-      </w:r>
-      <w:r>
-        <w:rPr>
-          <w:rFonts w:hint="eastAsia"/>
-        </w:rPr>
-        <w:t>爬虫</w:t>
-      </w:r>
-    </w:p>
-    <w:p>
-      <w:pPr>
-        <w:pStyle w:val="Heading3"/>
-      </w:pPr>
-      <w:r>
-        <w:rPr>
-          <w:rFonts w:hint="eastAsia"/>
-        </w:rPr>
-        <w:t>社交</w:t>
-      </w:r>
-      <w:r>
-        <w:rPr>
-          <w:rFonts w:hint="eastAsia"/>
-        </w:rPr>
-        <w:t>媒体</w:t>
-      </w:r>
-      <w:r>
-        <w:rPr>
-          <w:rFonts w:hint="eastAsia"/>
-        </w:rPr>
-        <w:t>爬虫</w:t>
-      </w:r>
-    </w:p>
-    <w:p>
-      <w:pPr>
-        <w:pStyle w:val="Heading3"/>
-      </w:pPr>
-      <w:r>
-        <w:rPr>
-          <w:rFonts w:hint="eastAsia"/>
-        </w:rPr>
-        <w:t>网络论坛爬虫</w:t>
-      </w:r>
-    </w:p>
-    <w:p>
-      <w:pPr>
-        <w:ind w:firstLine="420"/>
-      </w:pPr>
-    </w:p>
-    <w:p>
-      <w:pPr>
-        <w:pStyle w:val="Heading2"/>
-      </w:pPr>
-      <w:r>
-        <w:rPr>
-          <w:rFonts w:hint="eastAsia"/>
-        </w:rPr>
-        <w:t>多模态知识</w:t>
-      </w:r>
-      <w:r>
-        <w:rPr>
-          <w:rFonts w:hint="eastAsia"/>
-        </w:rPr>
-        <w:t>图谱构建与更新</w:t>
-      </w:r>
-      <w:r>
-        <w:rPr>
-          <w:rFonts w:hint="eastAsia"/>
-        </w:rPr>
-        <w:t>层</w:t>
-      </w:r>
-    </w:p>
-    <w:p>
-      <w:pPr>
-        <w:pStyle w:val="Heading3"/>
-      </w:pPr>
-      <w:r>
-        <w:rPr>
-          <w:rFonts w:hint="eastAsia"/>
-        </w:rPr>
-        <w:t>音频</w:t>
-      </w:r>
-      <w:r>
-        <w:rPr>
-          <w:rFonts w:hint="eastAsia"/>
-        </w:rPr>
-        <w:t>-&gt;</w:t>
-      </w:r>
-      <w:r>
-        <w:rPr>
-          <w:rFonts w:hint="eastAsia"/>
-        </w:rPr>
-        <w:t>文本转换</w:t>
-      </w:r>
-    </w:p>
-    <w:p>
-      <w:pPr>
-        <w:ind w:firstLine="420"/>
-      </w:pPr>
-    </w:p>
-    <w:p>
-      <w:pPr>
-        <w:pStyle w:val="Heading3"/>
-      </w:pPr>
-      <w:r>
-        <w:rPr>
-          <w:rFonts w:hint="eastAsia"/>
-        </w:rPr>
-        <w:t>实体抽取</w:t>
-      </w:r>
-    </w:p>
-    <w:p>
-      <w:pPr>
-        <w:pStyle w:val="Heading4"/>
-      </w:pPr>
-      <w:r>
-        <w:rPr>
-          <w:rFonts w:hint="eastAsia"/>
-        </w:rPr>
-        <w:t>文本</w:t>
-      </w:r>
-    </w:p>
-    <w:p>
-      <w:pPr>
-        <w:pStyle w:val="Heading4"/>
-      </w:pPr>
-      <w:r>
-        <w:rPr>
-          <w:rFonts w:hint="eastAsia"/>
-        </w:rPr>
-        <w:t>视觉</w:t>
-      </w:r>
-    </w:p>
-    <w:p>
-      <w:pPr>
-        <w:ind w:firstLine="420"/>
-      </w:pPr>
-    </w:p>
-    <w:p>
-      <w:pPr>
-        <w:pStyle w:val="Heading3"/>
-      </w:pPr>
-      <w:r>
-        <w:rPr>
-          <w:rFonts w:hint="eastAsia"/>
-        </w:rPr>
-        <w:t>关系抽取</w:t>
-      </w:r>
-    </w:p>
-    <w:p>
-      <w:pPr>
-        <w:pStyle w:val="Heading4"/>
-      </w:pPr>
-      <w:r>
-        <w:rPr>
-          <w:rFonts w:hint="eastAsia"/>
-        </w:rPr>
-        <w:t>文本</w:t>
-      </w:r>
-    </w:p>
-    <w:p>
-      <w:pPr>
-        <w:pStyle w:val="Heading4"/>
-      </w:pPr>
-      <w:r>
-        <w:rPr>
-          <w:rFonts w:hint="eastAsia"/>
-        </w:rPr>
-        <w:t>视觉</w:t>
-      </w:r>
-    </w:p>
-    <w:p>
-      <w:pPr>
-        <w:ind w:firstLine="420"/>
-      </w:pPr>
-    </w:p>
-    <w:p>
-      <w:pPr>
-        <w:pStyle w:val="Heading3"/>
-      </w:pPr>
-      <w:r>
-        <w:rPr>
-          <w:rFonts w:hint="eastAsia"/>
-        </w:rPr>
-        <w:t>属性抽取</w:t>
-      </w:r>
-    </w:p>
-    <w:p>
-      <w:pPr>
-        <w:pStyle w:val="Heading4"/>
-      </w:pPr>
-      <w:r>
-        <w:rPr>
-          <w:rFonts w:hint="eastAsia"/>
-        </w:rPr>
-        <w:t>文本</w:t>
-      </w:r>
-    </w:p>
-    <w:p>
-      <w:pPr>
-        <w:pStyle w:val="Heading4"/>
-      </w:pPr>
-      <w:r>
-        <w:rPr>
-          <w:rFonts w:hint="eastAsia"/>
-        </w:rPr>
-        <w:t>视觉</w:t>
-      </w:r>
-    </w:p>
-    <w:p>
-      <w:pPr>
-        <w:pStyle w:val="Heading4"/>
-      </w:pPr>
-      <w:r>
-        <w:rPr>
-          <w:rFonts w:hint="eastAsia"/>
-        </w:rPr>
-        <w:t>音频</w:t>
-      </w:r>
-    </w:p>
-    <w:p>
-      <w:pPr>
-        <w:ind w:firstLine="420"/>
-      </w:pPr>
-    </w:p>
-    <w:p>
-      <w:pPr>
-        <w:pStyle w:val="Heading3"/>
-      </w:pPr>
-      <w:r>
-        <w:rPr>
-          <w:rFonts w:hint="eastAsia"/>
-        </w:rPr>
-        <w:t>事件抽取</w:t>
-      </w:r>
-    </w:p>
-    <w:p>
-      <w:pPr>
-        <w:pStyle w:val="Heading4"/>
-      </w:pPr>
-      <w:r>
-        <w:rPr>
-          <w:rFonts w:hint="eastAsia"/>
-        </w:rPr>
-        <w:t>文本</w:t>
-      </w:r>
-    </w:p>
-    <w:p>
-      <w:pPr>
-        <w:pStyle w:val="Heading4"/>
-      </w:pPr>
-      <w:r>
-        <w:rPr>
-          <w:rFonts w:hint="eastAsia"/>
-        </w:rPr>
-        <w:t>视觉</w:t>
-      </w:r>
-    </w:p>
-    <w:p>
-      <w:pPr>
-        <w:ind w:firstLine="420"/>
-      </w:pPr>
-    </w:p>
-    <w:p>
-      <w:pPr>
-        <w:pStyle w:val="Heading3"/>
-      </w:pPr>
-      <w:r>
-        <w:rPr>
-          <w:rFonts w:hint="eastAsia"/>
-        </w:rPr>
-        <w:t>共指消解</w:t>
-      </w:r>
-    </w:p>
-    <w:p>
-      <w:pPr>
-        <w:ind w:firstLine="420"/>
-      </w:pPr>
-    </w:p>
-    <w:p>
-      <w:pPr>
-        <w:pStyle w:val="Heading3"/>
-      </w:pPr>
-      <w:r>
-        <w:rPr>
-          <w:rFonts w:hint="eastAsia"/>
-        </w:rPr>
-        <w:t>实体消歧</w:t>
-      </w:r>
+        <w:t>实体消</w:t>
+      </w:r>
+      <w:proofErr w:type="gramStart"/>
+      <w:r>
+        <w:rPr>
+          <w:rFonts w:hint="eastAsia"/>
+        </w:rPr>
+        <w:t>歧</w:t>
+      </w:r>
+      <w:proofErr w:type="gramEnd"/>
     </w:p>
     <w:p>
       <w:pPr>
@@ -16074,6 +15929,7 @@
         </w:rPr>
         <w:t>Google</w:t>
       </w:r>
+      <w:proofErr w:type="gramStart"/>
       <w:r>
         <w:rPr>
           <w:rFonts w:cs="Times New Roman" w:hint="eastAsia"/>
@@ -16086,7 +15942,15 @@
           <w:rFonts w:cs="Times New Roman"/>
           <w:szCs w:val="24"/>
         </w:rPr>
-        <w:t>“Bigtable</w:t>
+        <w:t>“</w:t>
+      </w:r>
+      <w:proofErr w:type="gramEnd"/>
+      <w:r>
+        <w:rPr>
+          <w:rFonts w:cs="Times New Roman"/>
+          <w:szCs w:val="24"/>
+        </w:rPr>
+        <w:t>Bigtable</w:t>
       </w:r>
       <w:r>
         <w:rPr>
@@ -16342,6 +16206,7 @@
         </w:rPr>
         <w:t>作为最基本存储基础单元，通过使用</w:t>
       </w:r>
+      <w:proofErr w:type="spellStart"/>
       <w:r>
         <w:rPr>
           <w:rFonts w:cs="Times New Roman"/>
@@ -16349,6 +16214,7 @@
         </w:rPr>
         <w:t>hadoop</w:t>
       </w:r>
+      <w:proofErr w:type="spellEnd"/>
       <w:r>
         <w:rPr>
           <w:rFonts w:cs="Times New Roman" w:hint="eastAsia"/>
@@ -16363,6 +16229,7 @@
         </w:rPr>
         <w:t>DFS</w:t>
       </w:r>
+      <w:proofErr w:type="gramStart"/>
       <w:r>
         <w:rPr>
           <w:rFonts w:cs="Times New Roman" w:hint="eastAsia"/>
@@ -16384,6 +16251,7 @@
         </w:rPr>
         <w:t>还可以通过</w:t>
       </w:r>
+      <w:proofErr w:type="gramEnd"/>
       <w:r>
         <w:rPr>
           <w:rFonts w:cs="Times New Roman"/>
@@ -16428,6 +16296,7 @@
         </w:rPr>
         <w:t>HBase</w:t>
       </w:r>
+      <w:proofErr w:type="gramStart"/>
       <w:r>
         <w:rPr>
           <w:rFonts w:cs="Times New Roman" w:hint="eastAsia"/>
@@ -16447,7 +16316,15 @@
           <w:rFonts w:cs="Times New Roman" w:hint="eastAsia"/>
           <w:szCs w:val="24"/>
         </w:rPr>
-        <w:t>它是一个适合于非结构化数据存储的数据库。所谓非结构化数据存储就是说</w:t>
+        <w:t>它是一个适合于非结构化数据存储的数据库</w:t>
+      </w:r>
+      <w:proofErr w:type="gramEnd"/>
+      <w:r>
+        <w:rPr>
+          <w:rFonts w:cs="Times New Roman" w:hint="eastAsia"/>
+          <w:szCs w:val="24"/>
+        </w:rPr>
+        <w:t>。所谓非结构化数据存储就是说</w:t>
       </w:r>
       <w:r>
         <w:rPr>
@@ -16491,7 +16368,23 @@
           <w:rFonts w:cs="Times New Roman"/>
           <w:szCs w:val="24"/>
         </w:rPr>
-        <w:t>Map Entry(key &amp; value)</w:t>
+        <w:t xml:space="preserve">Map </w:t>
+      </w:r>
+      <w:proofErr w:type="gramStart"/>
+      <w:r>
+        <w:rPr>
+          <w:rFonts w:cs="Times New Roman"/>
+          <w:szCs w:val="24"/>
+        </w:rPr>
+        <w:t>Entry(</w:t>
+      </w:r>
+      <w:proofErr w:type="gramEnd"/>
+      <w:r>
+        <w:rPr>
+          <w:rFonts w:cs="Times New Roman"/>
+          <w:szCs w:val="24"/>
+        </w:rPr>
+        <w:t>key &amp; value)</w:t>
       </w:r>
       <w:r>
         <w:rPr>
@@ -16514,6 +16407,7 @@
         </w:rPr>
         <w:t>之间的一种数据存储方式。就有点类似于现在流行的</w:t>
       </w:r>
+      <w:proofErr w:type="spellStart"/>
       <w:r>
         <w:rPr>
           <w:rFonts w:cs="Times New Roman"/>
@@ -16521,6 +16415,7 @@
         </w:rPr>
         <w:t>Memcache</w:t>
       </w:r>
+      <w:proofErr w:type="spellEnd"/>
       <w:r>
         <w:rPr>
           <w:rFonts w:cs="Times New Roman" w:hint="eastAsia"/>
@@ -16617,7 +16512,23 @@
           <w:rFonts w:cs="Times New Roman"/>
           <w:szCs w:val="24"/>
         </w:rPr>
-        <w:t>char, varchar, int, tinyint, text</w:t>
+        <w:t xml:space="preserve">char, varchar, int, </w:t>
+      </w:r>
+      <w:proofErr w:type="spellStart"/>
+      <w:r>
+        <w:rPr>
+          <w:rFonts w:cs="Times New Roman"/>
+          <w:szCs w:val="24"/>
+        </w:rPr>
+        <w:t>tinyint</w:t>
+      </w:r>
+      <w:proofErr w:type="spellEnd"/>
+      <w:r>
+        <w:rPr>
+          <w:rFonts w:cs="Times New Roman"/>
+          <w:szCs w:val="24"/>
+        </w:rPr>
+        <w:t>, text</w:t>
       </w:r>
       <w:r>
         <w:rPr>
@@ -16697,7 +16608,23 @@
           <w:rFonts w:cs="Times New Roman" w:hint="eastAsia"/>
           <w:szCs w:val="24"/>
         </w:rPr>
-        <w:t>由于我们项目的源数据包含各种各样的数据，并且都是非结构化的数据，所以</w:t>
+        <w:t>由于我们项目的</w:t>
+      </w:r>
+      <w:proofErr w:type="gramStart"/>
+      <w:r>
+        <w:rPr>
+          <w:rFonts w:cs="Times New Roman" w:hint="eastAsia"/>
+          <w:szCs w:val="24"/>
+        </w:rPr>
+        <w:t>源数据</w:t>
+      </w:r>
+      <w:proofErr w:type="gramEnd"/>
+      <w:r>
+        <w:rPr>
+          <w:rFonts w:cs="Times New Roman" w:hint="eastAsia"/>
+          <w:szCs w:val="24"/>
+        </w:rPr>
+        <w:t>包含各种各样的数据，并且都是非结构化的数据，所以</w:t>
       </w:r>
       <w:r>
         <w:rPr>
@@ -16711,7 +16638,23 @@
           <w:rFonts w:cs="Times New Roman" w:hint="eastAsia"/>
           <w:szCs w:val="24"/>
         </w:rPr>
-        <w:t>很适用于我们系统的源数据存储</w:t>
+        <w:t>很适用于我们系统的</w:t>
+      </w:r>
+      <w:proofErr w:type="gramStart"/>
+      <w:r>
+        <w:rPr>
+          <w:rFonts w:cs="Times New Roman" w:hint="eastAsia"/>
+          <w:szCs w:val="24"/>
+        </w:rPr>
+        <w:t>源数据</w:t>
+      </w:r>
+      <w:proofErr w:type="gramEnd"/>
+      <w:r>
+        <w:rPr>
+          <w:rFonts w:cs="Times New Roman" w:hint="eastAsia"/>
+          <w:szCs w:val="24"/>
+        </w:rPr>
+        <w:t>存储</w:t>
       </w:r>
       <w:r>
         <w:rPr>
@@ -17284,7 +17227,21 @@
         <w:rPr>
           <w:rFonts w:hint="eastAsia"/>
         </w:rPr>
-        <w:t>论文按被引次数排序后相对排前的累积被引至少g2次的最大论文序次g，亦即第(g+1)序次论文对应的累积引文数将小于(g+1)2。</w:t>
+        <w:t>论文按被引次数排序后相对排前的累积被引至少g2次的最大论文序次g，亦即第(g+</w:t>
+      </w:r>
+      <w:proofErr w:type="gramStart"/>
+      <w:r>
+        <w:rPr>
+          <w:rFonts w:hint="eastAsia"/>
+        </w:rPr>
+        <w:t>1)序次论文对应的累积引文数将小于</w:t>
+      </w:r>
+      <w:proofErr w:type="gramEnd"/>
+      <w:r>
+        <w:rPr>
+          <w:rFonts w:hint="eastAsia"/>
+        </w:rPr>
+        <w:t>(g+1)2。</w:t>
       </w:r>
     </w:p>
     <w:p>
@@ -17972,7 +17929,21 @@
         <w:rPr>
           <w:rFonts w:hint="eastAsia"/>
         </w:rPr>
-        <w:t>，新浪微博等）吸引了数以亿计用户。不同的社交网络在其功能，用户体验，目标用户群等各个方面都有不同的特点，例如</w:t>
+        <w:t>，新</w:t>
+      </w:r>
+      <w:proofErr w:type="gramStart"/>
+      <w:r>
+        <w:rPr>
+          <w:rFonts w:hint="eastAsia"/>
+        </w:rPr>
+        <w:t>浪微博</w:t>
+      </w:r>
+      <w:proofErr w:type="gramEnd"/>
+      <w:r>
+        <w:rPr>
+          <w:rFonts w:hint="eastAsia"/>
+        </w:rPr>
+        <w:t>等）吸引了数以亿计用户。不同的社交网络在其功能，用户体验，目标用户群等各个方面都有不同的特点，例如</w:t>
       </w:r>
       <w:r>
         <w:rPr>
@@ -17996,7 +17967,21 @@
         <w:rPr>
           <w:rFonts w:hint="eastAsia"/>
         </w:rPr>
-        <w:t>或新浪微博上用户则更趋和自己的偶像或是意见领袖建立关系，这种关系是单向的；</w:t>
+        <w:t>或新</w:t>
+      </w:r>
+      <w:proofErr w:type="gramStart"/>
+      <w:r>
+        <w:rPr>
+          <w:rFonts w:hint="eastAsia"/>
+        </w:rPr>
+        <w:t>浪微博上</w:t>
+      </w:r>
+      <w:proofErr w:type="gramEnd"/>
+      <w:r>
+        <w:rPr>
+          <w:rFonts w:hint="eastAsia"/>
+        </w:rPr>
+        <w:t>用户则更趋和自己的偶像或是意见领袖建立关系，这种关系是单向的；</w:t>
       </w:r>
       <w:r>
         <w:rPr>
@@ -18022,12 +18007,14 @@
         </w:rPr>
         <w:t>和</w:t>
       </w:r>
+      <w:proofErr w:type="spellStart"/>
       <w:r>
         <w:rPr>
           <w:rFonts w:hint="eastAsia"/>
         </w:rPr>
         <w:t>AMiner</w:t>
       </w:r>
+      <w:proofErr w:type="spellEnd"/>
       <w:r>
         <w:rPr>
           <w:rFonts w:hint="eastAsia"/>
@@ -20283,7 +20270,15 @@
         <w:t>科技学术搜索</w:t>
       </w:r>
       <w:r>
-        <w:t>系统，如谷歌学术、百度学术等，不涉及学术关键词功能；少数</w:t>
+        <w:t>系统，</w:t>
+      </w:r>
+      <w:proofErr w:type="gramStart"/>
+      <w:r>
+        <w:t>如谷歌学术</w:t>
+      </w:r>
+      <w:proofErr w:type="gramEnd"/>
+      <w:r>
+        <w:t>、百度学术等，不涉及学术关键词功能；少数</w:t>
       </w:r>
       <w:r>
         <w:rPr>
@@ -20294,11 +20289,29 @@
       <w:r>
         <w:t>系统，如</w:t>
       </w:r>
+      <w:proofErr w:type="spellStart"/>
       <w:r>
         <w:t>AMiner</w:t>
       </w:r>
-      <w:r>
-        <w:t>、中国知网等，只是对学术关键词进行简单的罗列。这种描述方式并不能描绘作者在不同时间段关注的学术关键词及作者的研究路线变迁趋势。</w:t>
+      <w:proofErr w:type="spellEnd"/>
+      <w:r>
+        <w:t>、</w:t>
+      </w:r>
+      <w:proofErr w:type="gramStart"/>
+      <w:r>
+        <w:t>中国知网等</w:t>
+      </w:r>
+      <w:proofErr w:type="gramEnd"/>
+      <w:r>
+        <w:t>，只是对学术关键词进行简单的罗列。这种描述方式并不能描绘作者在不同时间</w:t>
+      </w:r>
+      <w:proofErr w:type="gramStart"/>
+      <w:r>
+        <w:t>段关注</w:t>
+      </w:r>
+      <w:proofErr w:type="gramEnd"/>
+      <w:r>
+        <w:t>的学术关键词及作者的研究路线变迁趋势。</w:t>
       </w:r>
       <w:r>
         <w:t xml:space="preserve"> </w:t>
@@ -20459,11 +20472,21 @@
         <w:t>科技情报分析</w:t>
       </w:r>
       <w:r>
-        <w:t>系统，如谷歌学术、百度学术、中国知网、</w:t>
-      </w:r>
+        <w:t>系统，</w:t>
+      </w:r>
+      <w:proofErr w:type="gramStart"/>
+      <w:r>
+        <w:t>如谷歌学术</w:t>
+      </w:r>
+      <w:proofErr w:type="gramEnd"/>
+      <w:r>
+        <w:t>、百度学术、中国知网、</w:t>
+      </w:r>
+      <w:proofErr w:type="spellStart"/>
       <w:r>
         <w:t>AMiner</w:t>
       </w:r>
+      <w:proofErr w:type="spellEnd"/>
       <w:r>
         <w:t>等都不包含对机构学术研究关键词研究趋势的挖掘。</w:t>
       </w:r>
@@ -20512,8 +20535,13 @@
       <w:r>
         <w:t xml:space="preserve"> </w:t>
       </w:r>
-      <w:r>
-        <w:t>热词的演化趋势</w:t>
+      <w:proofErr w:type="gramStart"/>
+      <w:r>
+        <w:t>热词的</w:t>
+      </w:r>
+      <w:proofErr w:type="gramEnd"/>
+      <w:r>
+        <w:t>演化趋势</w:t>
       </w:r>
       <w:r>
         <w:rPr>
@@ -20584,11 +20612,21 @@
         <w:t>科技情报分析</w:t>
       </w:r>
       <w:r>
-        <w:t>系统，如谷歌学术、百度学术、中国知网、</w:t>
-      </w:r>
+        <w:t>系统，</w:t>
+      </w:r>
+      <w:proofErr w:type="gramStart"/>
+      <w:r>
+        <w:t>如谷歌学术</w:t>
+      </w:r>
+      <w:proofErr w:type="gramEnd"/>
+      <w:r>
+        <w:t>、百度学术、中国知网、</w:t>
+      </w:r>
+      <w:proofErr w:type="spellStart"/>
       <w:r>
         <w:t>AMiner</w:t>
       </w:r>
+      <w:proofErr w:type="spellEnd"/>
       <w:r>
         <w:t>等都不包含对</w:t>
       </w:r>
@@ -20655,8 +20693,13 @@
       <w:r>
         <w:t xml:space="preserve"> </w:t>
       </w:r>
-      <w:r>
-        <w:t>热词的演化趋势</w:t>
+      <w:proofErr w:type="gramStart"/>
+      <w:r>
+        <w:t>热词的</w:t>
+      </w:r>
+      <w:proofErr w:type="gramEnd"/>
+      <w:r>
+        <w:t>演化趋势</w:t>
       </w:r>
       <w:r>
         <w:rPr>
@@ -20700,14 +20743,30 @@
         <w:rPr>
           <w:rFonts w:hint="eastAsia"/>
         </w:rPr>
-        <w:t>传统的科技情报分析系统，如谷歌学术、百度学术、中国知网、</w:t>
-      </w:r>
+        <w:t>传统的科技情报分析系统，</w:t>
+      </w:r>
+      <w:proofErr w:type="gramStart"/>
+      <w:r>
+        <w:rPr>
+          <w:rFonts w:hint="eastAsia"/>
+        </w:rPr>
+        <w:t>如谷歌学术</w:t>
+      </w:r>
+      <w:proofErr w:type="gramEnd"/>
+      <w:r>
+        <w:rPr>
+          <w:rFonts w:hint="eastAsia"/>
+        </w:rPr>
+        <w:t>、百度学术、中国知网、</w:t>
+      </w:r>
+      <w:proofErr w:type="spellStart"/>
       <w:r>
         <w:rPr>
           <w:rFonts w:hint="eastAsia"/>
         </w:rPr>
         <w:t>AMiner</w:t>
       </w:r>
+      <w:proofErr w:type="spellEnd"/>
       <w:r>
         <w:rPr>
           <w:rFonts w:hint="eastAsia"/>
@@ -20736,7 +20795,21 @@
         <w:rPr>
           <w:rFonts w:hint="eastAsia"/>
         </w:rPr>
-        <w:t>上卷得到该概念的学术热词的演化趋势。</w:t>
+        <w:t>上卷得到该概念的</w:t>
+      </w:r>
+      <w:proofErr w:type="gramStart"/>
+      <w:r>
+        <w:rPr>
+          <w:rFonts w:hint="eastAsia"/>
+        </w:rPr>
+        <w:t>学术热词的</w:t>
+      </w:r>
+      <w:proofErr w:type="gramEnd"/>
+      <w:r>
+        <w:rPr>
+          <w:rFonts w:hint="eastAsia"/>
+        </w:rPr>
+        <w:t>演化趋势。</w:t>
       </w:r>
     </w:p>
     <w:p>
@@ -20807,7 +20880,15 @@
         <w:t>MTSP</w:t>
       </w:r>
       <w:r>
-        <w:t>多作者网络继任者问题来预测出可能构建的新网络及相关的概率。当科研合作网络中移除一名团队核心人物时，该模块可以预测出网络的演化结果以及核心人物的更替</w:t>
+        <w:t>多作者网络继任者问题来预测出可能构建的新网络及相关的概率。当科研合作网络中移除一名团队核心人物时，该模块可以预测</w:t>
+      </w:r>
+      <w:proofErr w:type="gramStart"/>
+      <w:r>
+        <w:t>出网络</w:t>
+      </w:r>
+      <w:proofErr w:type="gramEnd"/>
+      <w:r>
+        <w:t>的演化结果以及核心人物的更替</w:t>
       </w:r>
       <w:r>
         <w:rPr>
@@ -21242,7 +21323,21 @@
         <w:rPr>
           <w:rFonts w:hint="eastAsia"/>
         </w:rPr>
-        <w:t>，并限制作者、期刊、关键词等条件，查找您感兴趣的工作。</w:t>
+        <w:t>，并限制作者、期刊、关键词等条件，</w:t>
+      </w:r>
+      <w:proofErr w:type="gramStart"/>
+      <w:r>
+        <w:rPr>
+          <w:rFonts w:hint="eastAsia"/>
+        </w:rPr>
+        <w:t>查找您</w:t>
+      </w:r>
+      <w:proofErr w:type="gramEnd"/>
+      <w:r>
+        <w:rPr>
+          <w:rFonts w:hint="eastAsia"/>
+        </w:rPr>
+        <w:t>感兴趣的工作。</w:t>
       </w:r>
     </w:p>
     <w:p>
@@ -21383,7 +21478,21 @@
         <w:rPr>
           <w:rFonts w:hint="eastAsia"/>
         </w:rPr>
-        <w:t>，并限制作者、期刊、关键词等条件，查找您感兴趣的概念。</w:t>
+        <w:t>，并限制作者、期刊、关键词等条件，</w:t>
+      </w:r>
+      <w:proofErr w:type="gramStart"/>
+      <w:r>
+        <w:rPr>
+          <w:rFonts w:hint="eastAsia"/>
+        </w:rPr>
+        <w:t>查找您</w:t>
+      </w:r>
+      <w:proofErr w:type="gramEnd"/>
+      <w:r>
+        <w:rPr>
+          <w:rFonts w:hint="eastAsia"/>
+        </w:rPr>
+        <w:t>感兴趣的概念。</w:t>
       </w:r>
     </w:p>
     <w:p>
@@ -21497,6 +21606,7 @@
       <w:r>
         <w:t>“</w:t>
       </w:r>
+      <w:proofErr w:type="gramStart"/>
       <w:r>
         <w:t>六度分隔</w:t>
       </w:r>
@@ -21504,7 +21614,11 @@
         <w:t>”</w:t>
       </w:r>
       <w:r>
-        <w:t>产生的关系路径可以利用熟人之间的联系产生一个可信任的网络，这其中的潜能的确是无可估量的。</w:t>
+        <w:t>产生的关系路径可以利用熟人之间的联系产生一个可信任的网络</w:t>
+      </w:r>
+      <w:proofErr w:type="gramEnd"/>
+      <w:r>
+        <w:t>，这其中的潜能的确是无可估量的。</w:t>
       </w:r>
       <w:r>
         <w:t xml:space="preserve"> </w:t>
@@ -21527,7 +21641,15 @@
         <w:t>科技情报分析</w:t>
       </w:r>
       <w:r>
-        <w:t>系统不包含六度搜索功能。我们根据用户输入的两个人物实体对象，发掘实体间的关联路径及其路径中的人物。首先根据需要查询的人物关系从关系网络中进行实体搜索，再通过图算法获取极大连通子图作为网络关系的查询结果。本系统的六度搜索功能产生一个可信任的网络路径，通过这个网络路径，能够</w:t>
+        <w:t>系统不包含六度搜索功能。我们根据用户输入的两个人物实体对象，发掘实体间的关联路径及其路径中的人物。首先根据需要查询的人物关系从关系网络中进行实体搜索，再通过图算法</w:t>
+      </w:r>
+      <w:proofErr w:type="gramStart"/>
+      <w:r>
+        <w:t>获取极</w:t>
+      </w:r>
+      <w:proofErr w:type="gramEnd"/>
+      <w:r>
+        <w:t>大连通子图作为网络关系的查询结果。本系统的六度搜索功能产生一个可信任的网络路径，通过这个网络路径，能够</w:t>
       </w:r>
       <w:r>
         <w:rPr>
@@ -22136,7 +22258,21 @@
         <w:rPr>
           <w:rFonts w:hint="eastAsia"/>
         </w:rPr>
-        <w:t>论文按被引次数排序后相对排前的累积被引至少g2次的最大论文序次g，亦即第(g+1)序次论文对应的累积引文数将小于(g+1)2。</w:t>
+        <w:t>论文按被引次数排序后相对排前的累积被引至少g2次的最大论文序次g，亦即第(g+</w:t>
+      </w:r>
+      <w:proofErr w:type="gramStart"/>
+      <w:r>
+        <w:rPr>
+          <w:rFonts w:hint="eastAsia"/>
+        </w:rPr>
+        <w:t>1)序次论文对应的累积引文数将小于</w:t>
+      </w:r>
+      <w:proofErr w:type="gramEnd"/>
+      <w:r>
+        <w:rPr>
+          <w:rFonts w:hint="eastAsia"/>
+        </w:rPr>
+        <w:t>(g+1)2。</w:t>
       </w:r>
     </w:p>
     <w:p>
@@ -22323,7 +22459,21 @@
         <w:rPr>
           <w:rFonts w:hint="eastAsia"/>
         </w:rPr>
-        <w:t>H5中位数是基于H5指数的，它描述的是该会议前[H5指数]篇文章引用量的中位数。例：同上，因为这个会议的H5指数是6，所以H5中位数为10,8,8,7,6,6的中位数，即为7.5。</w:t>
+        <w:t>H5中位数是基于H5指数的，它描述的是该会议前[H5</w:t>
+      </w:r>
+      <w:proofErr w:type="gramStart"/>
+      <w:r>
+        <w:rPr>
+          <w:rFonts w:hint="eastAsia"/>
+        </w:rPr>
+        <w:t>指数]篇文章引用量的中位数</w:t>
+      </w:r>
+      <w:proofErr w:type="gramEnd"/>
+      <w:r>
+        <w:rPr>
+          <w:rFonts w:hint="eastAsia"/>
+        </w:rPr>
+        <w:t>。例：同上，因为这个会议的H5指数是6，所以H5中位数为10,8,8,7,6,6的中位数，即为7.5。</w:t>
       </w:r>
     </w:p>
     <w:p>
@@ -22502,7 +22652,21 @@
         <w:rPr>
           <w:rFonts w:hint="eastAsia"/>
         </w:rPr>
-        <w:t>在600个期刊会议中，我们找出每一个指数下的最高值，作为指标图该维度的最大值，并设定一个大于零的最小值，其余指标按比例显示在指标图上（如下图）。</w:t>
+        <w:t>在600个期刊会议中，我们找出每一个指数下的最高值，作为</w:t>
+      </w:r>
+      <w:proofErr w:type="gramStart"/>
+      <w:r>
+        <w:rPr>
+          <w:rFonts w:hint="eastAsia"/>
+        </w:rPr>
+        <w:t>指标图该维度</w:t>
+      </w:r>
+      <w:proofErr w:type="gramEnd"/>
+      <w:r>
+        <w:rPr>
+          <w:rFonts w:hint="eastAsia"/>
+        </w:rPr>
+        <w:t>的最大值，并设定一个大于零的最小值，其余指标按比例显示在指标图上（如下图）。</w:t>
       </w:r>
     </w:p>
     <w:p>
@@ -23239,7 +23403,14 @@
         <w:rPr>
           <w:rFonts w:hint="eastAsia"/>
         </w:rPr>
-        <w:t>本系统从社交网站中提取关键人物主页下的社会大众的评论，用关键词或超级话题搜索与人物相关的大众推文，并对这些短文本进行情感分析，反映人物在社会中的评价。于此同时，识别出某一句评论针对的是人物的行为、言论或其它方面的评价。对情感相同的评价进行关键词抽取，产生类似于淘宝</w:t>
+        <w:t>本系统从社交网站中提取关键人物主页下的社会大众的评论，用关键词或超级话题搜索与人物相关的大众推文，并对这些短文本进行情感分析，反映人物在社会中的评价。于此同时，识别出某一句评论针对的是人物的行为、言论或其它方面的评价。对情感相同的评价进行关键词抽取，产生类似于</w:t>
+      </w:r>
+      <w:proofErr w:type="gramStart"/>
+      <w:r>
+        <w:rPr>
+          <w:rFonts w:hint="eastAsia"/>
+        </w:rPr>
+        <w:t>淘宝</w:t>
       </w:r>
       <w:r>
         <w:rPr>
@@ -23251,7 +23422,14 @@
         <w:rPr>
           <w:rFonts w:hint="eastAsia"/>
         </w:rPr>
-        <w:t>美团对于商品</w:t>
+        <w:t>美团</w:t>
+      </w:r>
+      <w:proofErr w:type="gramEnd"/>
+      <w:r>
+        <w:rPr>
+          <w:rFonts w:hint="eastAsia"/>
+        </w:rPr>
+        <w:t>对于商品</w:t>
       </w:r>
       <w:r>
         <w:rPr>
@@ -23767,7 +23945,7 @@
                     <pic:cNvPicPr/>
                   </pic:nvPicPr>
                   <pic:blipFill>
-                    <a:blip r:embed="rId29" cstate="print">
+                    <a:blip r:embed="rId23" cstate="print">
                       <a:extLst>
                         <a:ext uri="{28A0092B-C50C-407E-A947-70E740481C1C}">
                           <a14:useLocalDpi xmlns:a14="http://schemas.microsoft.com/office/drawing/2010/main" val="0"/>
@@ -24008,7 +24186,14 @@
         <w:rPr>
           <w:rFonts w:hint="eastAsia"/>
         </w:rPr>
-        <w:t>对象）</w:t>
+        <w:t>对象</w:t>
+      </w:r>
+      <w:proofErr w:type="gramStart"/>
+      <w:r>
+        <w:rPr>
+          <w:rFonts w:hint="eastAsia"/>
+        </w:rPr>
+        <w:t>）</w:t>
       </w:r>
       <w:r>
         <w:rPr>
@@ -24016,9 +24201,11 @@
         </w:rPr>
         <w:t>{</w:t>
       </w:r>
+      <w:proofErr w:type="gramEnd"/>
       <w:r>
         <w:t>‘</w:t>
       </w:r>
+      <w:proofErr w:type="spellStart"/>
       <w:r>
         <w:t>news</w:t>
       </w:r>
@@ -24034,6 +24221,7 @@
         </w:rPr>
         <w:t>d</w:t>
       </w:r>
+      <w:proofErr w:type="spellEnd"/>
       <w:r>
         <w:t>’</w:t>
       </w:r>
@@ -24097,9 +24285,11 @@
       <w:r>
         <w:t>‘</w:t>
       </w:r>
+      <w:proofErr w:type="spellStart"/>
       <w:r>
         <w:t>url</w:t>
       </w:r>
+      <w:proofErr w:type="spellEnd"/>
       <w:r>
         <w:t>’</w:t>
       </w:r>
@@ -24215,7 +24405,15 @@
         <w:t>,</w:t>
       </w:r>
       <w:r>
-        <w:t xml:space="preserve"> ‘keyWord’</w:t>
+        <w:t xml:space="preserve"> ‘</w:t>
+      </w:r>
+      <w:proofErr w:type="spellStart"/>
+      <w:r>
+        <w:t>keyWord</w:t>
+      </w:r>
+      <w:proofErr w:type="spellEnd"/>
+      <w:r>
+        <w:t>’</w:t>
       </w:r>
       <w:r>
         <w:rPr>
@@ -24281,9 +24479,11 @@
         </w:rPr>
         <w:t xml:space="preserve">param </w:t>
       </w:r>
+      <w:proofErr w:type="spellStart"/>
       <w:r>
         <w:t>importantPerson</w:t>
       </w:r>
+      <w:proofErr w:type="spellEnd"/>
       <w:r>
         <w:rPr>
           <w:rFonts w:hint="eastAsia"/>
@@ -24319,14 +24519,23 @@
         </w:rPr>
         <w:t>（</w:t>
       </w:r>
+      <w:proofErr w:type="spellStart"/>
       <w:r>
         <w:t>personPage</w:t>
       </w:r>
-      <w:r>
-        <w:rPr>
-          <w:rFonts w:hint="eastAsia"/>
-        </w:rPr>
-        <w:t>对象）</w:t>
+      <w:proofErr w:type="spellEnd"/>
+      <w:r>
+        <w:rPr>
+          <w:rFonts w:hint="eastAsia"/>
+        </w:rPr>
+        <w:t>对象</w:t>
+      </w:r>
+      <w:proofErr w:type="gramStart"/>
+      <w:r>
+        <w:rPr>
+          <w:rFonts w:hint="eastAsia"/>
+        </w:rPr>
+        <w:t>）</w:t>
       </w:r>
       <w:r>
         <w:rPr>
@@ -24334,9 +24543,11 @@
         </w:rPr>
         <w:t>{</w:t>
       </w:r>
+      <w:proofErr w:type="gramEnd"/>
       <w:r>
         <w:t>‘</w:t>
       </w:r>
+      <w:proofErr w:type="spellStart"/>
       <w:r>
         <w:t>person</w:t>
       </w:r>
@@ -24346,6 +24557,7 @@
         </w:rPr>
         <w:t>Id</w:t>
       </w:r>
+      <w:proofErr w:type="spellEnd"/>
       <w:r>
         <w:t>’</w:t>
       </w:r>
@@ -24368,7 +24580,15 @@
         <w:t xml:space="preserve">id, </w:t>
       </w:r>
       <w:r>
-        <w:t>‘url’</w:t>
+        <w:t>‘</w:t>
+      </w:r>
+      <w:proofErr w:type="spellStart"/>
+      <w:r>
+        <w:t>url</w:t>
+      </w:r>
+      <w:proofErr w:type="spellEnd"/>
+      <w:r>
+        <w:t>’</w:t>
       </w:r>
       <w:r>
         <w:rPr>
@@ -24601,8 +24821,13 @@
         <w:t xml:space="preserve">param </w:t>
       </w:r>
       <w:r>
-        <w:t>news/personPage</w:t>
-      </w:r>
+        <w:t>news/</w:t>
+      </w:r>
+      <w:proofErr w:type="spellStart"/>
+      <w:r>
+        <w:t>personPage</w:t>
+      </w:r>
+      <w:proofErr w:type="spellEnd"/>
       <w:r>
         <w:rPr>
           <w:rFonts w:hint="eastAsia"/>
@@ -24663,9 +24888,11 @@
         </w:rPr>
         <w:t xml:space="preserve">param </w:t>
       </w:r>
+      <w:proofErr w:type="spellStart"/>
       <w:r>
         <w:t>entityAlign</w:t>
       </w:r>
+      <w:proofErr w:type="spellEnd"/>
       <w:r>
         <w:rPr>
           <w:rFonts w:hint="eastAsia"/>
@@ -24771,8 +24998,13 @@
       <w:pPr>
         <w:ind w:firstLine="420"/>
       </w:pPr>
-      <w:r>
-        <w:t>return:[‘</w:t>
+      <w:proofErr w:type="gramStart"/>
+      <w:r>
+        <w:t>return:[</w:t>
+      </w:r>
+      <w:proofErr w:type="gramEnd"/>
+      <w:r>
+        <w:t>‘</w:t>
       </w:r>
       <w:r>
         <w:rPr>
@@ -24781,7 +25013,15 @@
         <w:t>e</w:t>
       </w:r>
       <w:r>
-        <w:t xml:space="preserve">ntity’: {‘entityId’: </w:t>
+        <w:t>ntity’: {‘</w:t>
+      </w:r>
+      <w:proofErr w:type="spellStart"/>
+      <w:r>
+        <w:t>entityId</w:t>
+      </w:r>
+      <w:proofErr w:type="spellEnd"/>
+      <w:r>
+        <w:t xml:space="preserve">’: </w:t>
       </w:r>
       <w:r>
         <w:rPr>
@@ -24796,7 +25036,15 @@
         <w:t>I</w:t>
       </w:r>
       <w:r>
-        <w:t>D, ‘entityKind’:</w:t>
+        <w:t>D, ‘</w:t>
+      </w:r>
+      <w:proofErr w:type="spellStart"/>
+      <w:r>
+        <w:t>entityKind</w:t>
+      </w:r>
+      <w:proofErr w:type="spellEnd"/>
+      <w:r>
+        <w:t>’:</w:t>
       </w:r>
       <w:r>
         <w:t xml:space="preserve"> </w:t>
@@ -24832,7 +25080,15 @@
         <w:t>place</w:t>
       </w:r>
       <w:r>
-        <w:t xml:space="preserve">), ‘entityName’: </w:t>
+        <w:t>), ‘</w:t>
+      </w:r>
+      <w:proofErr w:type="spellStart"/>
+      <w:r>
+        <w:t>entityName</w:t>
+      </w:r>
+      <w:proofErr w:type="spellEnd"/>
+      <w:r>
+        <w:t xml:space="preserve">’: </w:t>
       </w:r>
       <w:r>
         <w:rPr>
@@ -24847,7 +25103,15 @@
         <w:t>,</w:t>
       </w:r>
       <w:r>
-        <w:t xml:space="preserve"> ‘locatedSentece’: </w:t>
+        <w:t xml:space="preserve"> ‘</w:t>
+      </w:r>
+      <w:proofErr w:type="spellStart"/>
+      <w:r>
+        <w:t>locatedSentece</w:t>
+      </w:r>
+      <w:proofErr w:type="spellEnd"/>
+      <w:r>
+        <w:t xml:space="preserve">’: </w:t>
       </w:r>
       <w:r>
         <w:rPr>
@@ -24862,7 +25126,15 @@
         <w:t>,</w:t>
       </w:r>
       <w:r>
-        <w:t xml:space="preserve"> ‘entityModal’: </w:t>
+        <w:t xml:space="preserve"> ‘</w:t>
+      </w:r>
+      <w:proofErr w:type="spellStart"/>
+      <w:r>
+        <w:t>entityModal</w:t>
+      </w:r>
+      <w:proofErr w:type="spellEnd"/>
+      <w:r>
+        <w:t xml:space="preserve">’: </w:t>
       </w:r>
       <w:r>
         <w:rPr>
@@ -24902,7 +25174,21 @@
         <w:rPr>
           <w:rFonts w:hint="eastAsia"/>
         </w:rPr>
-        <w:t>实体消歧接口</w:t>
+        <w:t>实体消</w:t>
+      </w:r>
+      <w:proofErr w:type="gramStart"/>
+      <w:r>
+        <w:rPr>
+          <w:rFonts w:hint="eastAsia"/>
+        </w:rPr>
+        <w:t>歧</w:t>
+      </w:r>
+      <w:proofErr w:type="gramEnd"/>
+      <w:r>
+        <w:rPr>
+          <w:rFonts w:hint="eastAsia"/>
+        </w:rPr>
+        <w:t>接口</w:t>
       </w:r>
     </w:p>
     <w:p>
@@ -24924,7 +25210,14 @@
         <w:rPr>
           <w:rFonts w:hint="eastAsia"/>
         </w:rPr>
-        <w:t>param en</w:t>
+        <w:t xml:space="preserve">param </w:t>
+      </w:r>
+      <w:proofErr w:type="spellStart"/>
+      <w:r>
+        <w:rPr>
+          <w:rFonts w:hint="eastAsia"/>
+        </w:rPr>
+        <w:t>en</w:t>
       </w:r>
       <w:r>
         <w:t>tity</w:t>
@@ -24932,6 +25225,7 @@
       <w:r>
         <w:t>Name</w:t>
       </w:r>
+      <w:proofErr w:type="spellEnd"/>
       <w:r>
         <w:rPr>
           <w:rFonts w:hint="eastAsia"/>
@@ -24955,9 +25249,11 @@
       <w:r>
         <w:t>‘</w:t>
       </w:r>
+      <w:proofErr w:type="spellStart"/>
       <w:r>
         <w:t>entityAlign</w:t>
       </w:r>
+      <w:proofErr w:type="spellEnd"/>
       <w:r>
         <w:t>’:</w:t>
       </w:r>
@@ -24973,7 +25269,15 @@
         <w:ind w:left="420" w:firstLine="420"/>
       </w:pPr>
       <w:r>
-        <w:t xml:space="preserve">‘entityId’: </w:t>
+        <w:t>‘</w:t>
+      </w:r>
+      <w:proofErr w:type="spellStart"/>
+      <w:r>
+        <w:t>entityId</w:t>
+      </w:r>
+      <w:proofErr w:type="spellEnd"/>
+      <w:r>
+        <w:t xml:space="preserve">’: </w:t>
       </w:r>
       <w:r>
         <w:rPr>
@@ -25002,7 +25306,15 @@
         <w:ind w:left="420" w:firstLine="420"/>
       </w:pPr>
       <w:r>
-        <w:t xml:space="preserve">‘entityKind’: </w:t>
+        <w:t>‘</w:t>
+      </w:r>
+      <w:proofErr w:type="spellStart"/>
+      <w:r>
+        <w:t>entityKind</w:t>
+      </w:r>
+      <w:proofErr w:type="spellEnd"/>
+      <w:r>
+        <w:t xml:space="preserve">’: </w:t>
       </w:r>
       <w:r>
         <w:rPr>
@@ -25049,7 +25361,15 @@
         <w:ind w:left="420" w:firstLine="420"/>
       </w:pPr>
       <w:r>
-        <w:t xml:space="preserve">‘entityName’: </w:t>
+        <w:t>‘</w:t>
+      </w:r>
+      <w:proofErr w:type="spellStart"/>
+      <w:r>
+        <w:t>entityName</w:t>
+      </w:r>
+      <w:proofErr w:type="spellEnd"/>
+      <w:r>
+        <w:t xml:space="preserve">’: </w:t>
       </w:r>
       <w:r>
         <w:rPr>
@@ -25074,8 +25394,13 @@
       <w:r>
         <w:t>‘</w:t>
       </w:r>
-      <w:r>
-        <w:t xml:space="preserve">locatedSentece’: </w:t>
+      <w:proofErr w:type="spellStart"/>
+      <w:r>
+        <w:t>locatedSentece</w:t>
+      </w:r>
+      <w:proofErr w:type="spellEnd"/>
+      <w:r>
+        <w:t xml:space="preserve">’: </w:t>
       </w:r>
       <w:r>
         <w:rPr>
@@ -25089,7 +25414,15 @@
         <w:ind w:left="420" w:firstLine="420"/>
       </w:pPr>
       <w:r>
-        <w:t xml:space="preserve">‘locatedArticle’: </w:t>
+        <w:t>‘</w:t>
+      </w:r>
+      <w:proofErr w:type="spellStart"/>
+      <w:r>
+        <w:t>locatedArticle</w:t>
+      </w:r>
+      <w:proofErr w:type="spellEnd"/>
+      <w:r>
+        <w:t xml:space="preserve">’: </w:t>
       </w:r>
       <w:r>
         <w:rPr>
@@ -25103,7 +25436,15 @@
         <w:ind w:left="420" w:firstLine="420"/>
       </w:pPr>
       <w:r>
-        <w:t>‘wikiId’: wiki</w:t>
+        <w:t>‘</w:t>
+      </w:r>
+      <w:proofErr w:type="spellStart"/>
+      <w:r>
+        <w:t>wikiId</w:t>
+      </w:r>
+      <w:proofErr w:type="spellEnd"/>
+      <w:r>
+        <w:t>’: wiki</w:t>
       </w:r>
       <w:r>
         <w:rPr>
@@ -25165,9 +25506,11 @@
       <w:r>
         <w:t xml:space="preserve"> </w:t>
       </w:r>
+      <w:proofErr w:type="spellStart"/>
       <w:r>
         <w:t>isSameSentence</w:t>
       </w:r>
+      <w:proofErr w:type="spellEnd"/>
       <w:r>
         <w:t xml:space="preserve">: </w:t>
       </w:r>
@@ -25200,6 +25543,7 @@
       <w:r>
         <w:t>‘</w:t>
       </w:r>
+      <w:proofErr w:type="spellStart"/>
       <w:r>
         <w:t>enti</w:t>
       </w:r>
@@ -25212,6 +25556,7 @@
       <w:r>
         <w:t>Relation</w:t>
       </w:r>
+      <w:proofErr w:type="spellEnd"/>
       <w:r>
         <w:t xml:space="preserve">’: </w:t>
       </w:r>
@@ -25270,6 +25615,7 @@
       <w:r>
         <w:t>‘</w:t>
       </w:r>
+      <w:proofErr w:type="spellStart"/>
       <w:r>
         <w:rPr>
           <w:rFonts w:hint="eastAsia"/>
@@ -25279,6 +25625,7 @@
       <w:r>
         <w:t>Relation</w:t>
       </w:r>
+      <w:proofErr w:type="spellEnd"/>
       <w:r>
         <w:t>’…</w:t>
       </w:r>
@@ -25302,6 +25649,7 @@
       <w:r>
         <w:t>‘</w:t>
       </w:r>
+      <w:proofErr w:type="spellStart"/>
       <w:r>
         <w:t>enti</w:t>
       </w:r>
@@ -25314,6 +25662,7 @@
       <w:r>
         <w:t>Relation</w:t>
       </w:r>
+      <w:proofErr w:type="spellEnd"/>
       <w:r>
         <w:t xml:space="preserve">’: </w:t>
       </w:r>
@@ -25386,9 +25735,15 @@
       <w:pPr>
         <w:ind w:firstLine="420"/>
       </w:pPr>
-      <w:r>
-        <w:t>return:[‘</w:t>
-      </w:r>
+      <w:proofErr w:type="gramStart"/>
+      <w:r>
+        <w:t>return:[</w:t>
+      </w:r>
+      <w:proofErr w:type="gramEnd"/>
+      <w:r>
+        <w:t>‘</w:t>
+      </w:r>
+      <w:proofErr w:type="spellStart"/>
       <w:r>
         <w:rPr>
           <w:rFonts w:hint="eastAsia"/>
@@ -25399,7 +25754,19 @@
         <w:t>E</w:t>
       </w:r>
       <w:r>
-        <w:t xml:space="preserve">ntity’: {‘entityId’: </w:t>
+        <w:t>ntity</w:t>
+      </w:r>
+      <w:proofErr w:type="spellEnd"/>
+      <w:r>
+        <w:t>’: {‘</w:t>
+      </w:r>
+      <w:proofErr w:type="spellStart"/>
+      <w:r>
+        <w:t>entityId</w:t>
+      </w:r>
+      <w:proofErr w:type="spellEnd"/>
+      <w:r>
+        <w:t xml:space="preserve">’: </w:t>
       </w:r>
       <w:r>
         <w:rPr>
@@ -25414,7 +25781,15 @@
         <w:t>I</w:t>
       </w:r>
       <w:r>
-        <w:t xml:space="preserve">D, ‘entityKind’: </w:t>
+        <w:t>D, ‘</w:t>
+      </w:r>
+      <w:proofErr w:type="spellStart"/>
+      <w:r>
+        <w:t>entityKind</w:t>
+      </w:r>
+      <w:proofErr w:type="spellEnd"/>
+      <w:r>
+        <w:t xml:space="preserve">’: </w:t>
       </w:r>
       <w:r>
         <w:rPr>
@@ -25458,8 +25833,13 @@
       <w:r>
         <w:t xml:space="preserve"> ‘</w:t>
       </w:r>
-      <w:r>
-        <w:t>locatedPicture’</w:t>
+      <w:proofErr w:type="spellStart"/>
+      <w:r>
+        <w:t>locatedPicture</w:t>
+      </w:r>
+      <w:proofErr w:type="spellEnd"/>
+      <w:r>
+        <w:t>’</w:t>
       </w:r>
       <w:r>
         <w:t xml:space="preserve">: </w:t>
@@ -25541,8 +25921,13 @@
       <w:r>
         <w:t>[‘</w:t>
       </w:r>
-      <w:r>
-        <w:t xml:space="preserve">visualEntity’, </w:t>
+      <w:proofErr w:type="spellStart"/>
+      <w:r>
+        <w:t>visualEntity</w:t>
+      </w:r>
+      <w:proofErr w:type="spellEnd"/>
+      <w:r>
+        <w:t xml:space="preserve">’, </w:t>
       </w:r>
       <w:r>
         <w:t xml:space="preserve">…]: </w:t>
@@ -25562,7 +25947,15 @@
         <w:t xml:space="preserve">return: </w:t>
       </w:r>
       <w:r>
-        <w:t xml:space="preserve">[‘entity’: {‘entityId’: </w:t>
+        <w:t>[‘entity’: {‘</w:t>
+      </w:r>
+      <w:proofErr w:type="spellStart"/>
+      <w:r>
+        <w:t>entityId</w:t>
+      </w:r>
+      <w:proofErr w:type="spellEnd"/>
+      <w:r>
+        <w:t xml:space="preserve">’: </w:t>
       </w:r>
       <w:r>
         <w:rPr>
@@ -25577,8 +25970,17 @@
         <w:t>I</w:t>
       </w:r>
       <w:r>
-        <w:t xml:space="preserve">D, ‘entityKind’: </w:t>
-      </w:r>
+        <w:t>D, ‘</w:t>
+      </w:r>
+      <w:proofErr w:type="spellStart"/>
+      <w:r>
+        <w:t>entityKind</w:t>
+      </w:r>
+      <w:proofErr w:type="spellEnd"/>
+      <w:r>
+        <w:t xml:space="preserve">’: </w:t>
+      </w:r>
+      <w:proofErr w:type="gramStart"/>
       <w:r>
         <w:rPr>
           <w:rFonts w:hint="eastAsia"/>
@@ -25591,6 +25993,7 @@
         </w:rPr>
         <w:t>(</w:t>
       </w:r>
+      <w:proofErr w:type="gramEnd"/>
       <w:r>
         <w:t>person/</w:t>
       </w:r>
@@ -25613,7 +26016,15 @@
         <w:t>…</w:t>
       </w:r>
       <w:r>
-        <w:t xml:space="preserve">), ‘entityName’: </w:t>
+        <w:t>), ‘</w:t>
+      </w:r>
+      <w:proofErr w:type="spellStart"/>
+      <w:r>
+        <w:t>entityName</w:t>
+      </w:r>
+      <w:proofErr w:type="spellEnd"/>
+      <w:r>
+        <w:t xml:space="preserve">’: </w:t>
       </w:r>
       <w:r>
         <w:rPr>
@@ -25630,9 +26041,11 @@
       <w:r>
         <w:t xml:space="preserve"> ‘</w:t>
       </w:r>
+      <w:proofErr w:type="spellStart"/>
       <w:r>
         <w:t>locatedPicture</w:t>
       </w:r>
+      <w:proofErr w:type="spellEnd"/>
       <w:r>
         <w:t xml:space="preserve">’: </w:t>
       </w:r>
@@ -25649,7 +26062,15 @@
         <w:t>,</w:t>
       </w:r>
       <w:r>
-        <w:t xml:space="preserve"> ‘entityModal’: </w:t>
+        <w:t xml:space="preserve"> ‘</w:t>
+      </w:r>
+      <w:proofErr w:type="spellStart"/>
+      <w:r>
+        <w:t>entityModal</w:t>
+      </w:r>
+      <w:proofErr w:type="spellEnd"/>
+      <w:r>
+        <w:t xml:space="preserve">’: </w:t>
       </w:r>
       <w:r>
         <w:rPr>
@@ -25716,7 +26137,23 @@
         <w:ind w:firstLine="420"/>
       </w:pPr>
       <w:r>
-        <w:t xml:space="preserve">return: [‘singleModalKnowledge’: {‘knowledgeId’: </w:t>
+        <w:t>return: [‘</w:t>
+      </w:r>
+      <w:proofErr w:type="spellStart"/>
+      <w:r>
+        <w:t>singleModalKnowledge</w:t>
+      </w:r>
+      <w:proofErr w:type="spellEnd"/>
+      <w:r>
+        <w:t>’: {‘</w:t>
+      </w:r>
+      <w:proofErr w:type="spellStart"/>
+      <w:r>
+        <w:t>knowledgeId</w:t>
+      </w:r>
+      <w:proofErr w:type="spellEnd"/>
+      <w:r>
+        <w:t xml:space="preserve">’: </w:t>
       </w:r>
       <w:r>
         <w:rPr>
@@ -25731,7 +26168,15 @@
         <w:t>I</w:t>
       </w:r>
       <w:r>
-        <w:t xml:space="preserve">D, ‘knowledgeKind’: </w:t>
+        <w:t>D, ‘</w:t>
+      </w:r>
+      <w:proofErr w:type="spellStart"/>
+      <w:r>
+        <w:t>knowledgeKind</w:t>
+      </w:r>
+      <w:proofErr w:type="spellEnd"/>
+      <w:r>
+        <w:t xml:space="preserve">’: </w:t>
       </w:r>
       <w:r>
         <w:rPr>
@@ -25746,7 +26191,15 @@
         <w:t>(</w:t>
       </w:r>
       <w:r>
-        <w:t xml:space="preserve">entity/relation/event), ‘knowledgeName’: </w:t>
+        <w:t>entity/relation/event), ‘</w:t>
+      </w:r>
+      <w:proofErr w:type="spellStart"/>
+      <w:r>
+        <w:t>knowledgeName</w:t>
+      </w:r>
+      <w:proofErr w:type="spellEnd"/>
+      <w:r>
+        <w:t xml:space="preserve">’: </w:t>
       </w:r>
       <w:r>
         <w:rPr>
@@ -25761,7 +26214,15 @@
         <w:t>,</w:t>
       </w:r>
       <w:r>
-        <w:t xml:space="preserve"> ‘knowledgeModal’: </w:t>
+        <w:t xml:space="preserve"> ‘</w:t>
+      </w:r>
+      <w:proofErr w:type="spellStart"/>
+      <w:r>
+        <w:t>knowledgeModal</w:t>
+      </w:r>
+      <w:proofErr w:type="spellEnd"/>
+      <w:r>
+        <w:t xml:space="preserve">’: </w:t>
       </w:r>
       <w:r>
         <w:rPr>
@@ -25827,14 +26288,24 @@
       <w:r>
         <w:t>[‘</w:t>
       </w:r>
+      <w:proofErr w:type="spellStart"/>
       <w:r>
         <w:t>singleModalKnowledge</w:t>
       </w:r>
+      <w:proofErr w:type="spellEnd"/>
       <w:r>
         <w:t xml:space="preserve">’: </w:t>
       </w:r>
       <w:r>
-        <w:t xml:space="preserve">{‘knowledgeId’: </w:t>
+        <w:t>{‘</w:t>
+      </w:r>
+      <w:proofErr w:type="spellStart"/>
+      <w:r>
+        <w:t>knowledgeId</w:t>
+      </w:r>
+      <w:proofErr w:type="spellEnd"/>
+      <w:r>
+        <w:t xml:space="preserve">’: </w:t>
       </w:r>
       <w:r>
         <w:rPr>
@@ -25849,7 +26320,15 @@
         <w:t>I</w:t>
       </w:r>
       <w:r>
-        <w:t xml:space="preserve">D, ‘knowledgeKind’: </w:t>
+        <w:t>D, ‘</w:t>
+      </w:r>
+      <w:proofErr w:type="spellStart"/>
+      <w:r>
+        <w:t>knowledgeKind</w:t>
+      </w:r>
+      <w:proofErr w:type="spellEnd"/>
+      <w:r>
+        <w:t xml:space="preserve">’: </w:t>
       </w:r>
       <w:r>
         <w:rPr>
@@ -25864,7 +26343,15 @@
         <w:t>(</w:t>
       </w:r>
       <w:r>
-        <w:t xml:space="preserve">entity/relation/event), ‘knowledgeName’: </w:t>
+        <w:t>entity/relation/event), ‘</w:t>
+      </w:r>
+      <w:proofErr w:type="spellStart"/>
+      <w:r>
+        <w:t>knowledgeName</w:t>
+      </w:r>
+      <w:proofErr w:type="spellEnd"/>
+      <w:r>
+        <w:t xml:space="preserve">’: </w:t>
       </w:r>
       <w:r>
         <w:rPr>
@@ -25879,7 +26366,15 @@
         <w:t>,</w:t>
       </w:r>
       <w:r>
-        <w:t xml:space="preserve"> ‘knowledgeModal’: </w:t>
+        <w:t xml:space="preserve"> ‘</w:t>
+      </w:r>
+      <w:proofErr w:type="spellStart"/>
+      <w:r>
+        <w:t>knowledgeModal</w:t>
+      </w:r>
+      <w:proofErr w:type="spellEnd"/>
+      <w:r>
+        <w:t xml:space="preserve">’: </w:t>
       </w:r>
       <w:r>
         <w:rPr>
@@ -25917,16 +26412,32 @@
         <w:ind w:firstLine="420"/>
       </w:pPr>
       <w:r>
-        <w:t>return: [ ‘multi</w:t>
+        <w:t>return: [ ‘</w:t>
+      </w:r>
+      <w:proofErr w:type="spellStart"/>
+      <w:r>
+        <w:t>multi</w:t>
       </w:r>
       <w:r>
         <w:t>M</w:t>
       </w:r>
       <w:r>
-        <w:t xml:space="preserve">ediaKnowledge’: </w:t>
-      </w:r>
-      <w:r>
-        <w:t xml:space="preserve">{‘knowledgeId’: </w:t>
+        <w:t>ediaKnowledge</w:t>
+      </w:r>
+      <w:proofErr w:type="spellEnd"/>
+      <w:r>
+        <w:t xml:space="preserve">’: </w:t>
+      </w:r>
+      <w:r>
+        <w:t>{‘</w:t>
+      </w:r>
+      <w:proofErr w:type="spellStart"/>
+      <w:r>
+        <w:t>knowledgeId</w:t>
+      </w:r>
+      <w:proofErr w:type="spellEnd"/>
+      <w:r>
+        <w:t xml:space="preserve">’: </w:t>
       </w:r>
       <w:r>
         <w:rPr>
@@ -25941,7 +26452,15 @@
         <w:t>I</w:t>
       </w:r>
       <w:r>
-        <w:t xml:space="preserve">D, ‘knowledgeKind’: </w:t>
+        <w:t>D, ‘</w:t>
+      </w:r>
+      <w:proofErr w:type="spellStart"/>
+      <w:r>
+        <w:t>knowledgeKind</w:t>
+      </w:r>
+      <w:proofErr w:type="spellEnd"/>
+      <w:r>
+        <w:t xml:space="preserve">’: </w:t>
       </w:r>
       <w:r>
         <w:rPr>
@@ -25956,7 +26475,15 @@
         <w:t>(</w:t>
       </w:r>
       <w:r>
-        <w:t xml:space="preserve">entity/relation/event), ‘knowledgeName’: </w:t>
+        <w:t>entity/relation/event), ‘</w:t>
+      </w:r>
+      <w:proofErr w:type="spellStart"/>
+      <w:r>
+        <w:t>knowledgeName</w:t>
+      </w:r>
+      <w:proofErr w:type="spellEnd"/>
+      <w:r>
+        <w:t xml:space="preserve">’: </w:t>
       </w:r>
       <w:r>
         <w:rPr>
@@ -25971,7 +26498,15 @@
         <w:t>,</w:t>
       </w:r>
       <w:r>
-        <w:t xml:space="preserve"> ‘knowledgeType’: </w:t>
+        <w:t xml:space="preserve"> ‘</w:t>
+      </w:r>
+      <w:proofErr w:type="spellStart"/>
+      <w:r>
+        <w:t>knowledgeType</w:t>
+      </w:r>
+      <w:proofErr w:type="spellEnd"/>
+      <w:r>
+        <w:t xml:space="preserve">’: </w:t>
       </w:r>
       <w:r>
         <w:rPr>
@@ -25995,13 +26530,248 @@
         <w:t>}</w:t>
       </w:r>
       <w:r>
+        <w:t xml:space="preserve">, </w:t>
+      </w:r>
+      <w:proofErr w:type="gramStart"/>
+      <w:r>
+        <w:t>…]</w:t>
+      </w:r>
+      <w:r>
+        <w:rPr>
+          <w:rFonts w:hint="eastAsia"/>
+        </w:rPr>
+        <w:t>多媒体知识列表</w:t>
+      </w:r>
+      <w:proofErr w:type="gramEnd"/>
+    </w:p>
+    <w:p>
+      <w:pPr>
+        <w:pStyle w:val="Heading3"/>
+      </w:pPr>
+      <w:r>
+        <w:rPr>
+          <w:rFonts w:hint="eastAsia"/>
+        </w:rPr>
+        <w:t>事件抽取接口</w:t>
+      </w:r>
+    </w:p>
+    <w:p>
+      <w:pPr>
+        <w:ind w:firstLine="420"/>
+      </w:pPr>
+      <w:r>
+        <w:rPr>
+          <w:rFonts w:hint="eastAsia"/>
+        </w:rPr>
+        <w:t>param text</w:t>
+      </w:r>
+      <w:r>
+        <w:t xml:space="preserve">: </w:t>
+      </w:r>
+      <w:r>
+        <w:rPr>
+          <w:rFonts w:hint="eastAsia"/>
+        </w:rPr>
+        <w:t>文章</w:t>
+      </w:r>
+    </w:p>
+    <w:p>
+      <w:pPr>
+        <w:ind w:firstLine="420"/>
+      </w:pPr>
+      <w:r>
+        <w:t xml:space="preserve">return: [ </w:t>
+      </w:r>
+      <w:r>
+        <w:t>‘</w:t>
+      </w:r>
+      <w:r>
+        <w:rPr>
+          <w:rFonts w:hint="eastAsia"/>
+        </w:rPr>
+        <w:t>ev</w:t>
+      </w:r>
+      <w:r>
+        <w:t>ent’:</w:t>
+      </w:r>
+    </w:p>
+    <w:p>
+      <w:pPr>
+        <w:ind w:left="420" w:firstLine="420"/>
+      </w:pPr>
+      <w:r>
+        <w:t>{</w:t>
+      </w:r>
+      <w:r>
+        <w:t>‘</w:t>
+      </w:r>
+      <w:proofErr w:type="spellStart"/>
+      <w:r>
+        <w:t>eventId</w:t>
+      </w:r>
+      <w:proofErr w:type="spellEnd"/>
+      <w:r>
+        <w:t xml:space="preserve">’: </w:t>
+      </w:r>
+      <w:r>
+        <w:rPr>
+          <w:rFonts w:hint="eastAsia"/>
+        </w:rPr>
+        <w:t>事件</w:t>
+      </w:r>
+      <w:r>
+        <w:rPr>
+          <w:rFonts w:hint="eastAsia"/>
+        </w:rPr>
+        <w:t>I</w:t>
+      </w:r>
+      <w:r>
+        <w:t>D</w:t>
+      </w:r>
+      <w:r>
+        <w:t xml:space="preserve">, </w:t>
+      </w:r>
+    </w:p>
+    <w:p>
+      <w:pPr>
+        <w:ind w:left="840" w:firstLine="420"/>
+      </w:pPr>
+      <w:r>
+        <w:t>‘</w:t>
+      </w:r>
+      <w:proofErr w:type="spellStart"/>
+      <w:r>
+        <w:t>eventName</w:t>
+      </w:r>
+      <w:proofErr w:type="spellEnd"/>
+      <w:r>
+        <w:t>’</w:t>
+      </w:r>
+      <w:r>
+        <w:t xml:space="preserve">: </w:t>
+      </w:r>
+      <w:r>
+        <w:rPr>
+          <w:rFonts w:hint="eastAsia"/>
+        </w:rPr>
+        <w:t>事件名称</w:t>
+      </w:r>
+      <w:r>
+        <w:rPr>
+          <w:rFonts w:hint="eastAsia"/>
+        </w:rPr>
+        <w:t>,</w:t>
+      </w:r>
+      <w:r>
+        <w:t xml:space="preserve"> </w:t>
+      </w:r>
+    </w:p>
+    <w:p>
+      <w:pPr>
+        <w:ind w:left="840" w:firstLine="420"/>
+      </w:pPr>
+      <w:r>
+        <w:t>‘</w:t>
+      </w:r>
+      <w:proofErr w:type="spellStart"/>
+      <w:r>
+        <w:t>eventTime</w:t>
+      </w:r>
+      <w:proofErr w:type="spellEnd"/>
+      <w:r>
+        <w:t xml:space="preserve">’: </w:t>
+      </w:r>
+      <w:r>
+        <w:rPr>
+          <w:rFonts w:hint="eastAsia"/>
+        </w:rPr>
+        <w:t>事件发生时间</w:t>
+      </w:r>
+      <w:r>
+        <w:rPr>
+          <w:rFonts w:hint="eastAsia"/>
+        </w:rPr>
+        <w:t>,</w:t>
+      </w:r>
+    </w:p>
+    <w:p>
+      <w:pPr>
+        <w:ind w:left="840" w:firstLine="420"/>
+      </w:pPr>
+      <w:r>
+        <w:t>‘</w:t>
+      </w:r>
+      <w:proofErr w:type="spellStart"/>
+      <w:r>
+        <w:rPr>
+          <w:rFonts w:hint="eastAsia"/>
+        </w:rPr>
+        <w:t>associate</w:t>
+      </w:r>
+      <w:r>
+        <w:t>dNews</w:t>
+      </w:r>
+      <w:proofErr w:type="spellEnd"/>
+      <w:r>
+        <w:t>’: [</w:t>
+      </w:r>
+      <w:proofErr w:type="spellStart"/>
+      <w:r>
+        <w:t>newsId</w:t>
+      </w:r>
+      <w:proofErr w:type="spellEnd"/>
+      <w:r>
+        <w:t>, …],</w:t>
+      </w:r>
+    </w:p>
+    <w:p>
+      <w:pPr>
+        <w:ind w:left="840" w:firstLine="420"/>
+      </w:pPr>
+      <w:r>
+        <w:t>‘</w:t>
+      </w:r>
+      <w:proofErr w:type="spellStart"/>
+      <w:r>
+        <w:t>associatedEntity</w:t>
+      </w:r>
+      <w:proofErr w:type="spellEnd"/>
+      <w:r>
+        <w:t>’: [</w:t>
+      </w:r>
+      <w:proofErr w:type="spellStart"/>
+      <w:r>
+        <w:t>entityId</w:t>
+      </w:r>
+      <w:proofErr w:type="spellEnd"/>
+      <w:r>
         <w:t>, …]</w:t>
       </w:r>
       <w:r>
         <w:rPr>
           <w:rFonts w:hint="eastAsia"/>
         </w:rPr>
-        <w:t>多媒体知识列表</w:t>
+        <w:t xml:space="preserve"> </w:t>
+      </w:r>
+      <w:r>
+        <w:t xml:space="preserve"> </w:t>
+      </w:r>
+      <w:r>
+        <w:tab/>
+      </w:r>
+    </w:p>
+    <w:p>
+      <w:pPr>
+        <w:ind w:left="840" w:firstLine="420"/>
+      </w:pPr>
+      <w:r>
+        <w:rPr>
+          <w:rFonts w:hint="eastAsia"/>
+        </w:rPr>
+        <w:t>}</w:t>
+      </w:r>
+      <w:r>
+        <w:t>, …]</w:t>
       </w:r>
     </w:p>
     <w:p>
@@ -26012,7 +26782,7 @@
         <w:rPr>
           <w:rFonts w:hint="eastAsia"/>
         </w:rPr>
-        <w:t>事件抽取接口</w:t>
+        <w:t>事件分析接口</w:t>
       </w:r>
     </w:p>
     <w:p>
@@ -26023,8 +26793,77 @@
         <w:rPr>
           <w:rFonts w:hint="eastAsia"/>
         </w:rPr>
-        <w:t>param text</w:t>
-      </w:r>
+        <w:t xml:space="preserve">param </w:t>
+      </w:r>
+      <w:r>
+        <w:t xml:space="preserve">news </w:t>
+      </w:r>
+      <w:r>
+        <w:rPr>
+          <w:rFonts w:hint="eastAsia"/>
+        </w:rPr>
+        <w:t>新闻数据</w:t>
+      </w:r>
+    </w:p>
+    <w:p>
+      <w:pPr>
+        <w:ind w:firstLine="420"/>
+      </w:pPr>
+      <w:r>
+        <w:t>return: [ ‘</w:t>
+      </w:r>
+      <w:proofErr w:type="spellStart"/>
+      <w:r>
+        <w:rPr>
+          <w:rFonts w:hint="eastAsia"/>
+        </w:rPr>
+        <w:t>ev</w:t>
+      </w:r>
+      <w:r>
+        <w:t>entGraph</w:t>
+      </w:r>
+      <w:proofErr w:type="spellEnd"/>
+      <w:r>
+        <w:t>’: {event1, relation, event2}, …]</w:t>
+      </w:r>
+    </w:p>
+    <w:p>
+      <w:pPr>
+        <w:ind w:left="840" w:firstLine="420"/>
+      </w:pPr>
+    </w:p>
+    <w:p>
+      <w:pPr>
+        <w:ind w:firstLine="420"/>
+      </w:pPr>
+      <w:r>
+        <w:rPr>
+          <w:rFonts w:hint="eastAsia"/>
+        </w:rPr>
+        <w:t xml:space="preserve">param </w:t>
+      </w:r>
+      <w:r>
+        <w:t xml:space="preserve">news </w:t>
+      </w:r>
+      <w:r>
+        <w:rPr>
+          <w:rFonts w:hint="eastAsia"/>
+        </w:rPr>
+        <w:t>新闻数据</w:t>
+      </w:r>
+    </w:p>
+    <w:p>
+      <w:pPr>
+        <w:ind w:firstLine="420"/>
+      </w:pPr>
+      <w:r>
+        <w:t>return: ‘</w:t>
+      </w:r>
+      <w:proofErr w:type="spellStart"/>
+      <w:r>
+        <w:t>eventPrediction</w:t>
+      </w:r>
+      <w:proofErr w:type="spellEnd"/>
       <w:r>
         <w:t xml:space="preserve">: </w:t>
       </w:r>
@@ -26032,7 +26871,18 @@
         <w:rPr>
           <w:rFonts w:hint="eastAsia"/>
         </w:rPr>
-        <w:t>文章</w:t>
+        <w:t>事件预测</w:t>
+      </w:r>
+    </w:p>
+    <w:p>
+      <w:pPr>
+        <w:pStyle w:val="Heading3"/>
+      </w:pPr>
+      <w:r>
+        <w:rPr>
+          <w:rFonts w:hint="eastAsia"/>
+        </w:rPr>
+        <w:t>多文本摘要接口</w:t>
       </w:r>
     </w:p>
     <w:p>
@@ -26040,19 +26890,63 @@
         <w:ind w:firstLine="420"/>
       </w:pPr>
       <w:r>
-        <w:t xml:space="preserve">return: [ </w:t>
-      </w:r>
+        <w:rPr>
+          <w:rFonts w:hint="eastAsia"/>
+        </w:rPr>
+        <w:t xml:space="preserve">param </w:t>
+      </w:r>
+      <w:r>
+        <w:t xml:space="preserve">event </w:t>
+      </w:r>
+      <w:r>
+        <w:rPr>
+          <w:rFonts w:hint="eastAsia"/>
+        </w:rPr>
+        <w:t>事件</w:t>
+      </w:r>
+    </w:p>
+    <w:p>
+      <w:pPr>
+        <w:ind w:firstLine="420"/>
+      </w:pPr>
+      <w:r>
+        <w:t>return:</w:t>
+      </w:r>
+      <w:r>
+        <w:t xml:space="preserve"> {</w:t>
+      </w:r>
+    </w:p>
+    <w:p>
+      <w:pPr>
+        <w:ind w:left="420" w:firstLine="420"/>
+      </w:pPr>
       <w:r>
         <w:t>‘</w:t>
       </w:r>
-      <w:r>
-        <w:rPr>
-          <w:rFonts w:hint="eastAsia"/>
-        </w:rPr>
-        <w:t>ev</w:t>
-      </w:r>
-      <w:r>
-        <w:t>ent’:</w:t>
+      <w:proofErr w:type="spellStart"/>
+      <w:r>
+        <w:t>eventId</w:t>
+      </w:r>
+      <w:proofErr w:type="spellEnd"/>
+      <w:proofErr w:type="gramStart"/>
+      <w:r>
+        <w:t>’:</w:t>
+      </w:r>
+      <w:r>
+        <w:rPr>
+          <w:rFonts w:hint="eastAsia"/>
+        </w:rPr>
+        <w:t>事件</w:t>
+      </w:r>
+      <w:proofErr w:type="gramEnd"/>
+      <w:r>
+        <w:rPr>
+          <w:rFonts w:hint="eastAsia"/>
+        </w:rPr>
+        <w:t>I</w:t>
+      </w:r>
+      <w:r>
+        <w:t>D,</w:t>
       </w:r>
     </w:p>
     <w:p>
@@ -26060,126 +26954,74 @@
         <w:ind w:left="420" w:firstLine="420"/>
       </w:pPr>
       <w:r>
-        <w:t>{</w:t>
-      </w:r>
-      <w:r>
-        <w:t xml:space="preserve">‘eventId’: </w:t>
-      </w:r>
-      <w:r>
-        <w:rPr>
-          <w:rFonts w:hint="eastAsia"/>
-        </w:rPr>
-        <w:t>事件</w:t>
-      </w:r>
-      <w:r>
-        <w:rPr>
-          <w:rFonts w:hint="eastAsia"/>
-        </w:rPr>
-        <w:t>I</w:t>
-      </w:r>
-      <w:r>
-        <w:t>D</w:t>
-      </w:r>
+        <w:t>‘</w:t>
+      </w:r>
+      <w:proofErr w:type="spellStart"/>
+      <w:r>
+        <w:t>eventSummary</w:t>
+      </w:r>
+      <w:proofErr w:type="spellEnd"/>
+      <w:r>
+        <w:t xml:space="preserve">’: </w:t>
+      </w:r>
+      <w:r>
+        <w:rPr>
+          <w:rFonts w:hint="eastAsia"/>
+        </w:rPr>
+        <w:t>得到的事件摘要</w:t>
+      </w:r>
+      <w:r>
+        <w:rPr>
+          <w:rFonts w:hint="eastAsia"/>
+        </w:rPr>
+        <w:t>,</w:t>
+      </w:r>
+    </w:p>
+    <w:p>
+      <w:pPr>
+        <w:ind w:left="420" w:firstLine="420"/>
+      </w:pPr>
+      <w:r>
+        <w:t>‘</w:t>
+      </w:r>
+      <w:proofErr w:type="spellStart"/>
+      <w:r>
+        <w:t>articleId</w:t>
+      </w:r>
+      <w:proofErr w:type="spellEnd"/>
+      <w:r>
+        <w:t>’: {</w:t>
+      </w:r>
+      <w:proofErr w:type="spellStart"/>
+      <w:r>
+        <w:t>articleTopic</w:t>
+      </w:r>
+      <w:proofErr w:type="spellEnd"/>
       <w:r>
         <w:t xml:space="preserve">, </w:t>
       </w:r>
-    </w:p>
-    <w:p>
-      <w:pPr>
-        <w:ind w:left="840" w:firstLine="420"/>
-      </w:pPr>
-      <w:r>
-        <w:t>‘eventName’</w:t>
-      </w:r>
-      <w:r>
-        <w:t xml:space="preserve">: </w:t>
-      </w:r>
-      <w:r>
-        <w:rPr>
-          <w:rFonts w:hint="eastAsia"/>
-        </w:rPr>
-        <w:t>事件名称</w:t>
-      </w:r>
-      <w:r>
-        <w:rPr>
-          <w:rFonts w:hint="eastAsia"/>
-        </w:rPr>
-        <w:t>,</w:t>
-      </w:r>
-      <w:r>
-        <w:t xml:space="preserve"> </w:t>
-      </w:r>
-    </w:p>
-    <w:p>
-      <w:pPr>
-        <w:ind w:left="840" w:firstLine="420"/>
-      </w:pPr>
-      <w:r>
-        <w:t xml:space="preserve">‘eventTime’: </w:t>
-      </w:r>
-      <w:r>
-        <w:rPr>
-          <w:rFonts w:hint="eastAsia"/>
-        </w:rPr>
-        <w:t>事件发生时间</w:t>
-      </w:r>
-      <w:r>
-        <w:rPr>
-          <w:rFonts w:hint="eastAsia"/>
-        </w:rPr>
-        <w:t>,</w:t>
-      </w:r>
-    </w:p>
-    <w:p>
-      <w:pPr>
-        <w:ind w:left="840" w:firstLine="420"/>
-      </w:pPr>
-      <w:r>
-        <w:t>‘</w:t>
-      </w:r>
-      <w:r>
-        <w:rPr>
-          <w:rFonts w:hint="eastAsia"/>
-        </w:rPr>
-        <w:t>associate</w:t>
-      </w:r>
-      <w:r>
-        <w:t>dNews’: [newsId, …],</w:t>
-      </w:r>
-    </w:p>
-    <w:p>
-      <w:pPr>
-        <w:ind w:left="840" w:firstLine="420"/>
-      </w:pPr>
-      <w:r>
-        <w:t>‘associatedEntity’: [entityId, …]</w:t>
-      </w:r>
-      <w:r>
-        <w:rPr>
-          <w:rFonts w:hint="eastAsia"/>
-        </w:rPr>
-        <w:t xml:space="preserve"> </w:t>
-      </w:r>
-      <w:r>
-        <w:t xml:space="preserve"> </w:t>
-      </w:r>
-      <w:r>
-        <w:tab/>
-      </w:r>
-    </w:p>
-    <w:p>
-      <w:pPr>
-        <w:ind w:left="840" w:firstLine="420"/>
-      </w:pPr>
-      <w:r>
-        <w:rPr>
-          <w:rFonts w:hint="eastAsia"/>
-        </w:rPr>
+      <w:proofErr w:type="spellStart"/>
+      <w:r>
+        <w:t>articleURL</w:t>
+      </w:r>
+      <w:proofErr w:type="spellEnd"/>
+      <w:r>
+        <w:t xml:space="preserve">} </w:t>
+      </w:r>
+      <w:r>
+        <w:rPr>
+          <w:rFonts w:hint="eastAsia"/>
+        </w:rPr>
+        <w:t>事件包含的文章对象</w:t>
+      </w:r>
+    </w:p>
+    <w:p>
+      <w:pPr>
+        <w:ind w:left="420" w:firstLine="420"/>
+      </w:pPr>
+      <w:r>
         <w:t>}</w:t>
       </w:r>
-      <w:r>
-        <w:t>, …]</w:t>
-      </w:r>
     </w:p>
     <w:p>
       <w:pPr>
@@ -26189,200 +27031,6 @@
         <w:rPr>
           <w:rFonts w:hint="eastAsia"/>
         </w:rPr>
-        <w:t>事件分析接口</w:t>
-      </w:r>
-    </w:p>
-    <w:p>
-      <w:pPr>
-        <w:ind w:firstLine="420"/>
-      </w:pPr>
-      <w:r>
-        <w:rPr>
-          <w:rFonts w:hint="eastAsia"/>
-        </w:rPr>
-        <w:t xml:space="preserve">param </w:t>
-      </w:r>
-      <w:r>
-        <w:t xml:space="preserve">news </w:t>
-      </w:r>
-      <w:r>
-        <w:rPr>
-          <w:rFonts w:hint="eastAsia"/>
-        </w:rPr>
-        <w:t>新闻数据</w:t>
-      </w:r>
-    </w:p>
-    <w:p>
-      <w:pPr>
-        <w:ind w:firstLine="420"/>
-      </w:pPr>
-      <w:r>
-        <w:t>return: [ ‘</w:t>
-      </w:r>
-      <w:r>
-        <w:rPr>
-          <w:rFonts w:hint="eastAsia"/>
-        </w:rPr>
-        <w:t>ev</w:t>
-      </w:r>
-      <w:r>
-        <w:t>entGraph’: {event1, relation, event2}, …]</w:t>
-      </w:r>
-    </w:p>
-    <w:p>
-      <w:pPr>
-        <w:ind w:left="840" w:firstLine="420"/>
-      </w:pPr>
-    </w:p>
-    <w:p>
-      <w:pPr>
-        <w:ind w:firstLine="420"/>
-      </w:pPr>
-      <w:r>
-        <w:rPr>
-          <w:rFonts w:hint="eastAsia"/>
-        </w:rPr>
-        <w:t xml:space="preserve">param </w:t>
-      </w:r>
-      <w:r>
-        <w:t xml:space="preserve">news </w:t>
-      </w:r>
-      <w:r>
-        <w:rPr>
-          <w:rFonts w:hint="eastAsia"/>
-        </w:rPr>
-        <w:t>新闻数据</w:t>
-      </w:r>
-    </w:p>
-    <w:p>
-      <w:pPr>
-        <w:ind w:firstLine="420"/>
-      </w:pPr>
-      <w:r>
-        <w:t xml:space="preserve">return: ‘eventPrediction: </w:t>
-      </w:r>
-      <w:r>
-        <w:rPr>
-          <w:rFonts w:hint="eastAsia"/>
-        </w:rPr>
-        <w:t>事件预测</w:t>
-      </w:r>
-    </w:p>
-    <w:p>
-      <w:pPr>
-        <w:pStyle w:val="Heading3"/>
-      </w:pPr>
-      <w:r>
-        <w:rPr>
-          <w:rFonts w:hint="eastAsia"/>
-        </w:rPr>
-        <w:t>多文本摘要接口</w:t>
-      </w:r>
-    </w:p>
-    <w:p>
-      <w:pPr>
-        <w:ind w:firstLine="420"/>
-      </w:pPr>
-      <w:r>
-        <w:rPr>
-          <w:rFonts w:hint="eastAsia"/>
-        </w:rPr>
-        <w:t xml:space="preserve">param </w:t>
-      </w:r>
-      <w:r>
-        <w:t xml:space="preserve">event </w:t>
-      </w:r>
-      <w:r>
-        <w:rPr>
-          <w:rFonts w:hint="eastAsia"/>
-        </w:rPr>
-        <w:t>事件</w:t>
-      </w:r>
-    </w:p>
-    <w:p>
-      <w:pPr>
-        <w:ind w:firstLine="420"/>
-      </w:pPr>
-      <w:r>
-        <w:t>return:</w:t>
-      </w:r>
-      <w:r>
-        <w:t xml:space="preserve"> {</w:t>
-      </w:r>
-    </w:p>
-    <w:p>
-      <w:pPr>
-        <w:ind w:left="420" w:firstLine="420"/>
-      </w:pPr>
-      <w:r>
-        <w:t>‘eventId’:</w:t>
-      </w:r>
-      <w:r>
-        <w:rPr>
-          <w:rFonts w:hint="eastAsia"/>
-        </w:rPr>
-        <w:t>事件</w:t>
-      </w:r>
-      <w:r>
-        <w:rPr>
-          <w:rFonts w:hint="eastAsia"/>
-        </w:rPr>
-        <w:t>I</w:t>
-      </w:r>
-      <w:r>
-        <w:t>D,</w:t>
-      </w:r>
-    </w:p>
-    <w:p>
-      <w:pPr>
-        <w:ind w:left="420" w:firstLine="420"/>
-      </w:pPr>
-      <w:r>
-        <w:t xml:space="preserve">‘eventSummary’: </w:t>
-      </w:r>
-      <w:r>
-        <w:rPr>
-          <w:rFonts w:hint="eastAsia"/>
-        </w:rPr>
-        <w:t>得到的事件摘要</w:t>
-      </w:r>
-      <w:r>
-        <w:rPr>
-          <w:rFonts w:hint="eastAsia"/>
-        </w:rPr>
-        <w:t>,</w:t>
-      </w:r>
-    </w:p>
-    <w:p>
-      <w:pPr>
-        <w:ind w:left="420" w:firstLine="420"/>
-      </w:pPr>
-      <w:r>
-        <w:t xml:space="preserve">‘articleId’: {articleTopic, articleURL} </w:t>
-      </w:r>
-      <w:r>
-        <w:rPr>
-          <w:rFonts w:hint="eastAsia"/>
-        </w:rPr>
-        <w:t>事件包含的文章对象</w:t>
-      </w:r>
-    </w:p>
-    <w:p>
-      <w:pPr>
-        <w:ind w:left="420" w:firstLine="420"/>
-      </w:pPr>
-      <w:r>
-        <w:t>}</w:t>
-      </w:r>
-    </w:p>
-    <w:p>
-      <w:pPr>
-        <w:pStyle w:val="Heading3"/>
-      </w:pPr>
-      <w:r>
-        <w:rPr>
-          <w:rFonts w:hint="eastAsia"/>
-        </w:rPr>
         <w:t>人格分析接口</w:t>
       </w:r>
     </w:p>
@@ -26397,7 +27045,21 @@
         <w:rPr>
           <w:rFonts w:cs="Times New Roman"/>
         </w:rPr>
-        <w:t>针对清洗后的文本统计相关特征，用于算法模块的分析，具体需统计以下特征：</w:t>
+        <w:t>针对清洗后的文本统计相关特征，用于算法模块的分析，具体</w:t>
+      </w:r>
+      <w:proofErr w:type="gramStart"/>
+      <w:r>
+        <w:rPr>
+          <w:rFonts w:cs="Times New Roman"/>
+        </w:rPr>
+        <w:t>需统计</w:t>
+      </w:r>
+      <w:proofErr w:type="gramEnd"/>
+      <w:r>
+        <w:rPr>
+          <w:rFonts w:cs="Times New Roman"/>
+        </w:rPr>
+        <w:t>以下特征：</w:t>
       </w:r>
     </w:p>
     <w:tbl>
@@ -27050,9 +27712,11 @@
             <w:pPr>
               <w:ind w:firstLineChars="0" w:firstLine="0"/>
             </w:pPr>
+            <w:proofErr w:type="spellStart"/>
             <w:r>
               <w:t>Conj</w:t>
             </w:r>
+            <w:proofErr w:type="spellEnd"/>
           </w:p>
         </w:tc>
         <w:tc>
@@ -28163,8 +28827,17 @@
                 <w:color w:val="000000"/>
                 <w:sz w:val="22"/>
               </w:rPr>
-              <w:t>behave-sen</w:t>
+              <w:t>behave-</w:t>
             </w:r>
+            <w:proofErr w:type="spellStart"/>
+            <w:r>
+              <w:rPr>
+                <w:color w:val="000000"/>
+                <w:sz w:val="22"/>
+              </w:rPr>
+              <w:t>sen</w:t>
+            </w:r>
+            <w:proofErr w:type="spellEnd"/>
           </w:p>
         </w:tc>
         <w:tc>
@@ -28396,11 +29069,19 @@
           <w:rFonts w:cs="Times New Roman"/>
         </w:rPr>
       </w:pPr>
+      <w:proofErr w:type="gramStart"/>
       <w:r>
         <w:rPr>
           <w:rFonts w:cs="Times New Roman"/>
         </w:rPr>
-        <w:t xml:space="preserve">param : </w:t>
+        <w:t>param :</w:t>
+      </w:r>
+      <w:proofErr w:type="gramEnd"/>
+      <w:r>
+        <w:rPr>
+          <w:rFonts w:cs="Times New Roman"/>
+        </w:rPr>
+        <w:t xml:space="preserve"> </w:t>
       </w:r>
       <w:r>
         <w:rPr>
@@ -28461,6 +29142,7 @@
                 <w:szCs w:val="21"/>
               </w:rPr>
             </w:pPr>
+            <w:proofErr w:type="spellStart"/>
             <w:r>
               <w:rPr>
                 <w:szCs w:val="21"/>
@@ -28479,6 +29161,7 @@
               </w:rPr>
               <w:t>d</w:t>
             </w:r>
+            <w:proofErr w:type="spellEnd"/>
           </w:p>
         </w:tc>
         <w:tc>
@@ -28493,6 +29176,7 @@
                 <w:szCs w:val="21"/>
               </w:rPr>
             </w:pPr>
+            <w:proofErr w:type="spellStart"/>
             <w:r>
               <w:rPr>
                 <w:szCs w:val="21"/>
@@ -28511,6 +29195,7 @@
               </w:rPr>
               <w:t>ame</w:t>
             </w:r>
+            <w:proofErr w:type="spellEnd"/>
           </w:p>
         </w:tc>
         <w:tc>
@@ -28525,6 +29210,7 @@
                 <w:szCs w:val="21"/>
               </w:rPr>
             </w:pPr>
+            <w:proofErr w:type="spellStart"/>
             <w:r>
               <w:rPr>
                 <w:szCs w:val="21"/>
@@ -28543,6 +29229,7 @@
               </w:rPr>
               <w:t>ost</w:t>
             </w:r>
+            <w:proofErr w:type="spellEnd"/>
           </w:p>
         </w:tc>
         <w:tc>
@@ -28643,6 +29330,7 @@
                 <w:szCs w:val="21"/>
               </w:rPr>
             </w:pPr>
+            <w:proofErr w:type="spellStart"/>
             <w:r>
               <w:rPr>
                 <w:szCs w:val="21"/>
@@ -28661,6 +29349,7 @@
               </w:rPr>
               <w:t>ord</w:t>
             </w:r>
+            <w:proofErr w:type="spellEnd"/>
           </w:p>
         </w:tc>
       </w:tr>
@@ -28900,6 +29589,7 @@
                 <w:szCs w:val="21"/>
               </w:rPr>
             </w:pPr>
+            <w:proofErr w:type="spellStart"/>
             <w:r>
               <w:rPr>
                 <w:szCs w:val="21"/>
@@ -28918,6 +29608,7 @@
               </w:rPr>
               <w:t>d</w:t>
             </w:r>
+            <w:proofErr w:type="spellEnd"/>
           </w:p>
         </w:tc>
         <w:tc>
@@ -28932,6 +29623,7 @@
                 <w:szCs w:val="21"/>
               </w:rPr>
             </w:pPr>
+            <w:proofErr w:type="spellStart"/>
             <w:r>
               <w:rPr>
                 <w:szCs w:val="21"/>
@@ -28950,6 +29642,7 @@
               </w:rPr>
               <w:t>ame</w:t>
             </w:r>
+            <w:proofErr w:type="spellEnd"/>
           </w:p>
         </w:tc>
         <w:tc>
@@ -28964,6 +29657,7 @@
                 <w:szCs w:val="21"/>
               </w:rPr>
             </w:pPr>
+            <w:proofErr w:type="spellStart"/>
             <w:r>
               <w:rPr>
                 <w:szCs w:val="21"/>
@@ -28982,6 +29676,7 @@
               </w:rPr>
               <w:t>ost</w:t>
             </w:r>
+            <w:proofErr w:type="spellEnd"/>
           </w:p>
         </w:tc>
         <w:tc>
@@ -29082,6 +29777,7 @@
                 <w:szCs w:val="21"/>
               </w:rPr>
             </w:pPr>
+            <w:proofErr w:type="spellStart"/>
             <w:r>
               <w:rPr>
                 <w:szCs w:val="21"/>
@@ -29100,6 +29796,7 @@
               </w:rPr>
               <w:t>ord</w:t>
             </w:r>
+            <w:proofErr w:type="spellEnd"/>
           </w:p>
         </w:tc>
       </w:tr>
@@ -29136,12 +29833,14 @@
                 <w:szCs w:val="21"/>
               </w:rPr>
             </w:pPr>
+            <w:proofErr w:type="spellStart"/>
             <w:r>
               <w:rPr>
                 <w:szCs w:val="21"/>
               </w:rPr>
               <w:t>inggwen</w:t>
             </w:r>
+            <w:proofErr w:type="spellEnd"/>
           </w:p>
         </w:tc>
         <w:tc>
@@ -29160,7 +29859,35 @@
               <w:rPr>
                 <w:szCs w:val="21"/>
               </w:rPr>
-              <w:t>post1&lt;sep&gt;post2&lt;sep&gt;</w:t>
+              <w:t>post1&lt;</w:t>
+            </w:r>
+            <w:proofErr w:type="spellStart"/>
+            <w:r>
+              <w:rPr>
+                <w:szCs w:val="21"/>
+              </w:rPr>
+              <w:t>sep</w:t>
+            </w:r>
+            <w:proofErr w:type="spellEnd"/>
+            <w:r>
+              <w:rPr>
+                <w:szCs w:val="21"/>
+              </w:rPr>
+              <w:t>&gt;post2&lt;</w:t>
+            </w:r>
+            <w:proofErr w:type="spellStart"/>
+            <w:r>
+              <w:rPr>
+                <w:szCs w:val="21"/>
+              </w:rPr>
+              <w:t>sep</w:t>
+            </w:r>
+            <w:proofErr w:type="spellEnd"/>
+            <w:r>
+              <w:rPr>
+                <w:szCs w:val="21"/>
+              </w:rPr>
+              <w:t>&gt;</w:t>
             </w:r>
           </w:p>
         </w:tc>
@@ -29314,6 +30041,7 @@
             <w:pPr>
               <w:ind w:firstLineChars="0" w:firstLine="0"/>
             </w:pPr>
+            <w:proofErr w:type="spellStart"/>
             <w:r>
               <w:t>u</w:t>
             </w:r>
@@ -29329,6 +30057,7 @@
             <w:r>
               <w:t>d</w:t>
             </w:r>
+            <w:proofErr w:type="spellEnd"/>
           </w:p>
         </w:tc>
         <w:tc>
@@ -29339,6 +30068,7 @@
             <w:pPr>
               <w:ind w:firstLineChars="0" w:firstLine="0"/>
             </w:pPr>
+            <w:proofErr w:type="spellStart"/>
             <w:r>
               <w:t>user</w:t>
             </w:r>
@@ -29348,6 +30078,7 @@
             <w:r>
               <w:t>ame</w:t>
             </w:r>
+            <w:proofErr w:type="spellEnd"/>
           </w:p>
         </w:tc>
         <w:tc>
@@ -29358,6 +30089,7 @@
             <w:pPr>
               <w:ind w:firstLineChars="0" w:firstLine="0"/>
             </w:pPr>
+            <w:proofErr w:type="spellStart"/>
             <w:r>
               <w:rPr>
                 <w:rFonts w:hint="eastAsia"/>
@@ -29367,6 +30099,7 @@
             <w:r>
               <w:t>pn</w:t>
             </w:r>
+            <w:proofErr w:type="spellEnd"/>
           </w:p>
         </w:tc>
         <w:tc>
@@ -29390,9 +30123,11 @@
             <w:pPr>
               <w:ind w:firstLineChars="0" w:firstLine="0"/>
             </w:pPr>
+            <w:proofErr w:type="spellStart"/>
             <w:r>
               <w:t>ext</w:t>
             </w:r>
+            <w:proofErr w:type="spellEnd"/>
           </w:p>
         </w:tc>
         <w:tc>
@@ -29403,9 +30138,11 @@
             <w:pPr>
               <w:ind w:firstLineChars="0" w:firstLine="0"/>
             </w:pPr>
+            <w:proofErr w:type="spellStart"/>
             <w:r>
               <w:t>agr</w:t>
             </w:r>
+            <w:proofErr w:type="spellEnd"/>
           </w:p>
         </w:tc>
         <w:tc>
@@ -29554,8 +30291,18 @@
         </w:rPr>
         <w:t xml:space="preserve">param </w:t>
       </w:r>
-      <w:r>
-        <w:t>comment(personPage, …)</w:t>
+      <w:proofErr w:type="gramStart"/>
+      <w:r>
+        <w:t>comment(</w:t>
+      </w:r>
+      <w:proofErr w:type="spellStart"/>
+      <w:proofErr w:type="gramEnd"/>
+      <w:r>
+        <w:t>personPage</w:t>
+      </w:r>
+      <w:proofErr w:type="spellEnd"/>
+      <w:r>
+        <w:t>, …)</w:t>
       </w:r>
       <w:r>
         <w:rPr>
@@ -29629,7 +30376,15 @@
         <w:ind w:firstLine="420"/>
       </w:pPr>
       <w:r>
-        <w:t xml:space="preserve">return: {‘answerKG’: </w:t>
+        <w:t>return: {‘</w:t>
+      </w:r>
+      <w:proofErr w:type="spellStart"/>
+      <w:r>
+        <w:t>answerKG</w:t>
+      </w:r>
+      <w:proofErr w:type="spellEnd"/>
+      <w:r>
+        <w:t xml:space="preserve">’: </w:t>
       </w:r>
       <w:r>
         <w:rPr>
@@ -29689,7 +30444,7 @@
                     </pic:cNvPicPr>
                   </pic:nvPicPr>
                   <pic:blipFill>
-                    <a:blip r:embed="rId30">
+                    <a:blip r:embed="rId24">
                       <a:extLst>
                         <a:ext uri="{28A0092B-C50C-407E-A947-70E740481C1C}">
                           <a14:useLocalDpi xmlns:a14="http://schemas.microsoft.com/office/drawing/2010/main" val="0"/>
@@ -29904,12 +30659,14 @@
         </w:rPr>
         <w:t>集群，每个集群指向同一个实体。目标检测方面除了传统的视觉和文本方法，还可以使用</w:t>
       </w:r>
+      <w:proofErr w:type="spellStart"/>
       <w:r>
         <w:rPr>
           <w:rFonts w:hint="eastAsia"/>
         </w:rPr>
         <w:t>ClassActivationMap</w:t>
       </w:r>
+      <w:proofErr w:type="spellEnd"/>
       <w:r>
         <w:t>(CAM)</w:t>
       </w:r>
@@ -29967,7 +30724,21 @@
         <w:rPr>
           <w:rFonts w:hint="eastAsia"/>
         </w:rPr>
-        <w:t>将根据外网数据进行人物的评论等信息的获取，根据数据分析评论的相关情感及人物的社会评价。</w:t>
+        <w:t>将根据外</w:t>
+      </w:r>
+      <w:proofErr w:type="gramStart"/>
+      <w:r>
+        <w:rPr>
+          <w:rFonts w:hint="eastAsia"/>
+        </w:rPr>
+        <w:t>网数据</w:t>
+      </w:r>
+      <w:proofErr w:type="gramEnd"/>
+      <w:r>
+        <w:rPr>
+          <w:rFonts w:hint="eastAsia"/>
+        </w:rPr>
+        <w:t>进行人物的评论等信息的获取，根据数据分析评论的相关情感及人物的社会评价。</w:t>
       </w:r>
     </w:p>
     <w:p>
@@ -30016,8 +30787,16 @@
         <w:rPr>
           <w:rFonts w:hint="eastAsia"/>
         </w:rPr>
-        <w:t>视频方面算法：漆金晟、胡益博</w:t>
-      </w:r>
+        <w:t>视频方面算法：漆金晟、</w:t>
+      </w:r>
+      <w:proofErr w:type="gramStart"/>
+      <w:r>
+        <w:rPr>
+          <w:rFonts w:hint="eastAsia"/>
+        </w:rPr>
+        <w:t>胡益博</w:t>
+      </w:r>
+      <w:proofErr w:type="gramEnd"/>
     </w:p>
     <w:p>
       <w:pPr>
@@ -30059,8 +30838,17 @@
           <w:rFonts w:hint="eastAsia"/>
           <w:color w:val="7F7F7F" w:themeColor="text1" w:themeTint="80"/>
         </w:rPr>
-        <w:t>张鹤藐</w:t>
-      </w:r>
+        <w:t>张鹤</w:t>
+      </w:r>
+      <w:proofErr w:type="gramStart"/>
+      <w:r>
+        <w:rPr>
+          <w:rFonts w:hint="eastAsia"/>
+          <w:color w:val="7F7F7F" w:themeColor="text1" w:themeTint="80"/>
+        </w:rPr>
+        <w:t>藐</w:t>
+      </w:r>
+      <w:proofErr w:type="gramEnd"/>
     </w:p>
     <w:p>
       <w:pPr>
@@ -30190,7 +30978,23 @@
           <w:rFonts w:hint="eastAsia"/>
           <w:color w:val="7F7F7F" w:themeColor="text1" w:themeTint="80"/>
         </w:rPr>
-        <w:t>（张鹤藐）</w:t>
+        <w:t>（张鹤</w:t>
+      </w:r>
+      <w:proofErr w:type="gramStart"/>
+      <w:r>
+        <w:rPr>
+          <w:rFonts w:hint="eastAsia"/>
+          <w:color w:val="7F7F7F" w:themeColor="text1" w:themeTint="80"/>
+        </w:rPr>
+        <w:t>藐</w:t>
+      </w:r>
+      <w:proofErr w:type="gramEnd"/>
+      <w:r>
+        <w:rPr>
+          <w:rFonts w:hint="eastAsia"/>
+          <w:color w:val="7F7F7F" w:themeColor="text1" w:themeTint="80"/>
+        </w:rPr>
+        <w:t>）</w:t>
       </w:r>
     </w:p>
     <w:p>
@@ -30234,12 +31038,12 @@
       </w:r>
     </w:p>
     <w:sectPr>
-      <w:headerReference w:type="even" r:id="rId31"/>
-      <w:headerReference w:type="default" r:id="rId32"/>
-      <w:footerReference w:type="even" r:id="rId33"/>
-      <w:footerReference w:type="default" r:id="rId34"/>
-      <w:headerReference w:type="first" r:id="rId35"/>
-      <w:footerReference w:type="first" r:id="rId36"/>
+      <w:headerReference w:type="even" r:id="rId25"/>
+      <w:headerReference w:type="default" r:id="rId26"/>
+      <w:footerReference w:type="even" r:id="rId27"/>
+      <w:footerReference w:type="default" r:id="rId28"/>
+      <w:headerReference w:type="first" r:id="rId29"/>
+      <w:footerReference w:type="first" r:id="rId30"/>
       <w:pgSz w:w="11906" w:h="16838"/>
       <w:pgMar w:top="1440" w:right="1800" w:bottom="1440" w:left="1800" w:header="851" w:footer="992" w:gutter="0"/>
       <w:cols w:space="425"/>
@@ -31680,6 +32484,95 @@
     </w:lvl>
   </w:abstractNum>
   <w:abstractNum w:abstractNumId="14" w15:restartNumberingAfterBreak="0">
+    <w:nsid w:val="32B34A9A"/>
+    <w:multiLevelType w:val="hybridMultilevel"/>
+    <w:tmpl w:val="36B07C7E"/>
+    <w:lvl w:ilvl="0" w:tplc="CF987244">
+      <w:start w:val="1"/>
+      <w:numFmt w:val="decimal"/>
+      <w:lvlText w:val="%1."/>
+      <w:lvlJc w:val="left"/>
+      <w:pPr>
+        <w:ind w:left="780" w:hanging="360"/>
+      </w:pPr>
+      <w:rPr>
+        <w:rFonts w:hint="default"/>
+      </w:rPr>
+    </w:lvl>
+    <w:lvl w:ilvl="1" w:tplc="04090019" w:tentative="1">
+      <w:start w:val="1"/>
+      <w:numFmt w:val="lowerLetter"/>
+      <w:lvlText w:val="%2."/>
+      <w:lvlJc w:val="left"/>
+      <w:pPr>
+        <w:ind w:left="1500" w:hanging="360"/>
+      </w:pPr>
+    </w:lvl>
+    <w:lvl w:ilvl="2" w:tplc="0409001B" w:tentative="1">
+      <w:start w:val="1"/>
+      <w:numFmt w:val="lowerRoman"/>
+      <w:lvlText w:val="%3."/>
+      <w:lvlJc w:val="right"/>
+      <w:pPr>
+        <w:ind w:left="2220" w:hanging="180"/>
+      </w:pPr>
+    </w:lvl>
+    <w:lvl w:ilvl="3" w:tplc="0409000F" w:tentative="1">
+      <w:start w:val="1"/>
+      <w:numFmt w:val="decimal"/>
+      <w:lvlText w:val="%4."/>
+      <w:lvlJc w:val="left"/>
+      <w:pPr>
+        <w:ind w:left="2940" w:hanging="360"/>
+      </w:pPr>
+    </w:lvl>
+    <w:lvl w:ilvl="4" w:tplc="04090019" w:tentative="1">
+      <w:start w:val="1"/>
+      <w:numFmt w:val="lowerLetter"/>
+      <w:lvlText w:val="%5."/>
+      <w:lvlJc w:val="left"/>
+      <w:pPr>
+        <w:ind w:left="3660" w:hanging="360"/>
+      </w:pPr>
+    </w:lvl>
+    <w:lvl w:ilvl="5" w:tplc="0409001B" w:tentative="1">
+      <w:start w:val="1"/>
+      <w:numFmt w:val="lowerRoman"/>
+      <w:lvlText w:val="%6."/>
+      <w:lvlJc w:val="right"/>
+      <w:pPr>
+        <w:ind w:left="4380" w:hanging="180"/>
+      </w:pPr>
+    </w:lvl>
+    <w:lvl w:ilvl="6" w:tplc="0409000F" w:tentative="1">
+      <w:start w:val="1"/>
+      <w:numFmt w:val="decimal"/>
+      <w:lvlText w:val="%7."/>
+      <w:lvlJc w:val="left"/>
+      <w:pPr>
+        <w:ind w:left="5100" w:hanging="360"/>
+      </w:pPr>
+    </w:lvl>
+    <w:lvl w:ilvl="7" w:tplc="04090019" w:tentative="1">
+      <w:start w:val="1"/>
+      <w:numFmt w:val="lowerLetter"/>
+      <w:lvlText w:val="%8."/>
+      <w:lvlJc w:val="left"/>
+      <w:pPr>
+        <w:ind w:left="5820" w:hanging="360"/>
+      </w:pPr>
+    </w:lvl>
+    <w:lvl w:ilvl="8" w:tplc="0409001B" w:tentative="1">
+      <w:start w:val="1"/>
+      <w:numFmt w:val="lowerRoman"/>
+      <w:lvlText w:val="%9."/>
+      <w:lvlJc w:val="right"/>
+      <w:pPr>
+        <w:ind w:left="6540" w:hanging="180"/>
+      </w:pPr>
+    </w:lvl>
+  </w:abstractNum>
+  <w:abstractNum w:abstractNumId="15" w15:restartNumberingAfterBreak="0">
     <w:nsid w:val="367C62D9"/>
     <w:multiLevelType w:val="multilevel"/>
     <w:tmpl w:val="2F2AD650"/>
@@ -31801,7 +32694,7 @@
       </w:rPr>
     </w:lvl>
   </w:abstractNum>
-  <w:abstractNum w:abstractNumId="15" w15:restartNumberingAfterBreak="0">
+  <w:abstractNum w:abstractNumId="16" w15:restartNumberingAfterBreak="0">
     <w:nsid w:val="3C390A22"/>
     <w:multiLevelType w:val="hybridMultilevel"/>
     <w:tmpl w:val="B8983C42"/>
@@ -31914,7 +32807,7 @@
       </w:rPr>
     </w:lvl>
   </w:abstractNum>
-  <w:abstractNum w:abstractNumId="16" w15:restartNumberingAfterBreak="0">
+  <w:abstractNum w:abstractNumId="17" w15:restartNumberingAfterBreak="0">
     <w:nsid w:val="3E074DDB"/>
     <w:multiLevelType w:val="multilevel"/>
     <w:tmpl w:val="FA820DB2"/>
@@ -32063,7 +32956,7 @@
       </w:rPr>
     </w:lvl>
   </w:abstractNum>
-  <w:abstractNum w:abstractNumId="17" w15:restartNumberingAfterBreak="0">
+  <w:abstractNum w:abstractNumId="18" w15:restartNumberingAfterBreak="0">
     <w:nsid w:val="456F6A8A"/>
     <w:multiLevelType w:val="hybridMultilevel"/>
     <w:tmpl w:val="EDEC009C"/>
@@ -32176,7 +33069,7 @@
       </w:rPr>
     </w:lvl>
   </w:abstractNum>
-  <w:abstractNum w:abstractNumId="18" w15:restartNumberingAfterBreak="0">
+  <w:abstractNum w:abstractNumId="19" w15:restartNumberingAfterBreak="0">
     <w:nsid w:val="4E6D7FBD"/>
     <w:multiLevelType w:val="hybridMultilevel"/>
     <w:tmpl w:val="97983ABE"/>
@@ -32262,7 +33155,7 @@
       </w:pPr>
     </w:lvl>
   </w:abstractNum>
-  <w:abstractNum w:abstractNumId="19" w15:restartNumberingAfterBreak="0">
+  <w:abstractNum w:abstractNumId="20" w15:restartNumberingAfterBreak="0">
     <w:nsid w:val="4F3C0872"/>
     <w:multiLevelType w:val="hybridMultilevel"/>
     <w:tmpl w:val="8BE6598A"/>
@@ -32351,7 +33244,7 @@
       </w:pPr>
     </w:lvl>
   </w:abstractNum>
-  <w:abstractNum w:abstractNumId="20" w15:restartNumberingAfterBreak="0">
+  <w:abstractNum w:abstractNumId="21" w15:restartNumberingAfterBreak="0">
     <w:nsid w:val="51586723"/>
     <w:multiLevelType w:val="hybridMultilevel"/>
     <w:tmpl w:val="5A562150"/>
@@ -32440,7 +33333,7 @@
       </w:pPr>
     </w:lvl>
   </w:abstractNum>
-  <w:abstractNum w:abstractNumId="21" w15:restartNumberingAfterBreak="0">
+  <w:abstractNum w:abstractNumId="22" w15:restartNumberingAfterBreak="0">
     <w:nsid w:val="52000484"/>
     <w:multiLevelType w:val="hybridMultilevel"/>
     <w:tmpl w:val="98C8BBFE"/>
@@ -32529,7 +33422,7 @@
       </w:pPr>
     </w:lvl>
   </w:abstractNum>
-  <w:abstractNum w:abstractNumId="22" w15:restartNumberingAfterBreak="0">
+  <w:abstractNum w:abstractNumId="23" w15:restartNumberingAfterBreak="0">
     <w:nsid w:val="53936798"/>
     <w:multiLevelType w:val="hybridMultilevel"/>
     <w:tmpl w:val="2ECCA548"/>
@@ -32618,7 +33511,7 @@
       </w:pPr>
     </w:lvl>
   </w:abstractNum>
-  <w:abstractNum w:abstractNumId="23" w15:restartNumberingAfterBreak="0">
+  <w:abstractNum w:abstractNumId="24" w15:restartNumberingAfterBreak="0">
     <w:nsid w:val="5BE5279D"/>
     <w:multiLevelType w:val="hybridMultilevel"/>
     <w:tmpl w:val="B91E33B6"/>
@@ -32704,7 +33597,7 @@
       </w:pPr>
     </w:lvl>
   </w:abstractNum>
-  <w:abstractNum w:abstractNumId="24" w15:restartNumberingAfterBreak="0">
+  <w:abstractNum w:abstractNumId="25" w15:restartNumberingAfterBreak="0">
     <w:nsid w:val="62923EB2"/>
     <w:multiLevelType w:val="hybridMultilevel"/>
     <w:tmpl w:val="D340CB7A"/>
@@ -32817,7 +33710,7 @@
       </w:rPr>
     </w:lvl>
   </w:abstractNum>
-  <w:abstractNum w:abstractNumId="25" w15:restartNumberingAfterBreak="0">
+  <w:abstractNum w:abstractNumId="26" w15:restartNumberingAfterBreak="0">
     <w:nsid w:val="63B443F6"/>
     <w:multiLevelType w:val="multilevel"/>
     <w:tmpl w:val="45568198"/>
@@ -32958,7 +33851,7 @@
       </w:rPr>
     </w:lvl>
   </w:abstractNum>
-  <w:abstractNum w:abstractNumId="26" w15:restartNumberingAfterBreak="0">
+  <w:abstractNum w:abstractNumId="27" w15:restartNumberingAfterBreak="0">
     <w:nsid w:val="6C4D1A31"/>
     <w:multiLevelType w:val="hybridMultilevel"/>
     <w:tmpl w:val="4D10B07A"/>
@@ -33050,7 +33943,7 @@
       </w:pPr>
     </w:lvl>
   </w:abstractNum>
-  <w:abstractNum w:abstractNumId="27" w15:restartNumberingAfterBreak="0">
+  <w:abstractNum w:abstractNumId="28" w15:restartNumberingAfterBreak="0">
     <w:nsid w:val="6D9D6812"/>
     <w:multiLevelType w:val="multilevel"/>
     <w:tmpl w:val="A5A88E7E"/>
@@ -33199,7 +34092,7 @@
       </w:rPr>
     </w:lvl>
   </w:abstractNum>
-  <w:abstractNum w:abstractNumId="28" w15:restartNumberingAfterBreak="0">
+  <w:abstractNum w:abstractNumId="29" w15:restartNumberingAfterBreak="0">
     <w:nsid w:val="6E835882"/>
     <w:multiLevelType w:val="hybridMultilevel"/>
     <w:tmpl w:val="9FB425F4"/>
@@ -33288,7 +34181,7 @@
       </w:pPr>
     </w:lvl>
   </w:abstractNum>
-  <w:abstractNum w:abstractNumId="29" w15:restartNumberingAfterBreak="0">
+  <w:abstractNum w:abstractNumId="30" w15:restartNumberingAfterBreak="0">
     <w:nsid w:val="6F94512B"/>
     <w:multiLevelType w:val="hybridMultilevel"/>
     <w:tmpl w:val="B768A4FA"/>
@@ -33377,7 +34270,7 @@
       </w:pPr>
     </w:lvl>
   </w:abstractNum>
-  <w:abstractNum w:abstractNumId="30" w15:restartNumberingAfterBreak="0">
+  <w:abstractNum w:abstractNumId="31" w15:restartNumberingAfterBreak="0">
     <w:nsid w:val="73BF318E"/>
     <w:multiLevelType w:val="hybridMultilevel"/>
     <w:tmpl w:val="A6F6B328"/>
@@ -33467,7 +34360,7 @@
       </w:pPr>
     </w:lvl>
   </w:abstractNum>
-  <w:abstractNum w:abstractNumId="31" w15:restartNumberingAfterBreak="0">
+  <w:abstractNum w:abstractNumId="32" w15:restartNumberingAfterBreak="0">
     <w:nsid w:val="750D3B78"/>
     <w:multiLevelType w:val="hybridMultilevel"/>
     <w:tmpl w:val="488EF412"/>
@@ -33584,46 +34477,46 @@
     <w:abstractNumId w:val="10"/>
   </w:num>
   <w:num w:numId="2" w16cid:durableId="399600024">
-    <w:abstractNumId w:val="30"/>
+    <w:abstractNumId w:val="31"/>
   </w:num>
   <w:num w:numId="3" w16cid:durableId="1984843767">
     <w:abstractNumId w:val="7"/>
   </w:num>
   <w:num w:numId="4" w16cid:durableId="1807236679">
-    <w:abstractNumId w:val="14"/>
+    <w:abstractNumId w:val="15"/>
   </w:num>
   <w:num w:numId="5" w16cid:durableId="643121736">
-    <w:abstractNumId w:val="26"/>
+    <w:abstractNumId w:val="27"/>
   </w:num>
   <w:num w:numId="6" w16cid:durableId="1817919023">
     <w:abstractNumId w:val="3"/>
   </w:num>
   <w:num w:numId="7" w16cid:durableId="1517961316">
-    <w:abstractNumId w:val="16"/>
+    <w:abstractNumId w:val="17"/>
   </w:num>
   <w:num w:numId="8" w16cid:durableId="335697569">
-    <w:abstractNumId w:val="27"/>
+    <w:abstractNumId w:val="28"/>
   </w:num>
   <w:num w:numId="9" w16cid:durableId="1522433198">
     <w:abstractNumId w:val="5"/>
   </w:num>
   <w:num w:numId="10" w16cid:durableId="1196232302">
-    <w:abstractNumId w:val="23"/>
+    <w:abstractNumId w:val="24"/>
   </w:num>
   <w:num w:numId="11" w16cid:durableId="1269700003">
-    <w:abstractNumId w:val="18"/>
+    <w:abstractNumId w:val="19"/>
   </w:num>
   <w:num w:numId="12" w16cid:durableId="2031490884">
-    <w:abstractNumId w:val="15"/>
+    <w:abstractNumId w:val="16"/>
   </w:num>
   <w:num w:numId="13" w16cid:durableId="815878424">
-    <w:abstractNumId w:val="31"/>
+    <w:abstractNumId w:val="32"/>
   </w:num>
   <w:num w:numId="14" w16cid:durableId="1834253466">
-    <w:abstractNumId w:val="24"/>
+    <w:abstractNumId w:val="25"/>
   </w:num>
   <w:num w:numId="15" w16cid:durableId="799147987">
-    <w:abstractNumId w:val="14"/>
+    <w:abstractNumId w:val="15"/>
     <w:lvlOverride w:ilvl="0">
       <w:startOverride w:val="1"/>
     </w:lvlOverride>
@@ -33653,7 +34546,7 @@
     </w:lvlOverride>
   </w:num>
   <w:num w:numId="16" w16cid:durableId="164321947">
-    <w:abstractNumId w:val="14"/>
+    <w:abstractNumId w:val="15"/>
     <w:lvlOverride w:ilvl="0">
       <w:startOverride w:val="1"/>
     </w:lvlOverride>
@@ -33683,7 +34576,7 @@
     </w:lvlOverride>
   </w:num>
   <w:num w:numId="17" w16cid:durableId="960068302">
-    <w:abstractNumId w:val="14"/>
+    <w:abstractNumId w:val="15"/>
     <w:lvlOverride w:ilvl="0">
       <w:startOverride w:val="1"/>
     </w:lvlOverride>
@@ -33713,7 +34606,7 @@
     </w:lvlOverride>
   </w:num>
   <w:num w:numId="18" w16cid:durableId="1614484088">
-    <w:abstractNumId w:val="14"/>
+    <w:abstractNumId w:val="15"/>
     <w:lvlOverride w:ilvl="0">
       <w:startOverride w:val="1"/>
     </w:lvlOverride>
@@ -33746,7 +34639,7 @@
     <w:abstractNumId w:val="6"/>
   </w:num>
   <w:num w:numId="20" w16cid:durableId="469178200">
-    <w:abstractNumId w:val="17"/>
+    <w:abstractNumId w:val="18"/>
   </w:num>
   <w:num w:numId="21" w16cid:durableId="62682630">
     <w:abstractNumId w:val="2"/>
@@ -33755,19 +34648,19 @@
     <w:abstractNumId w:val="1"/>
   </w:num>
   <w:num w:numId="23" w16cid:durableId="787243783">
-    <w:abstractNumId w:val="19"/>
+    <w:abstractNumId w:val="20"/>
   </w:num>
   <w:num w:numId="24" w16cid:durableId="84962692">
     <w:abstractNumId w:val="13"/>
   </w:num>
   <w:num w:numId="25" w16cid:durableId="1460344120">
-    <w:abstractNumId w:val="20"/>
+    <w:abstractNumId w:val="21"/>
   </w:num>
   <w:num w:numId="26" w16cid:durableId="2134715889">
     <w:abstractNumId w:val="0"/>
   </w:num>
   <w:num w:numId="27" w16cid:durableId="820927920">
-    <w:abstractNumId w:val="28"/>
+    <w:abstractNumId w:val="29"/>
   </w:num>
   <w:num w:numId="28" w16cid:durableId="219831180">
     <w:abstractNumId w:val="12"/>
@@ -33779,22 +34672,25 @@
     <w:abstractNumId w:val="4"/>
   </w:num>
   <w:num w:numId="31" w16cid:durableId="1506479972">
-    <w:abstractNumId w:val="21"/>
+    <w:abstractNumId w:val="22"/>
   </w:num>
   <w:num w:numId="32" w16cid:durableId="1944922802">
     <w:abstractNumId w:val="8"/>
   </w:num>
   <w:num w:numId="33" w16cid:durableId="1974480991">
-    <w:abstractNumId w:val="22"/>
+    <w:abstractNumId w:val="23"/>
   </w:num>
   <w:num w:numId="34" w16cid:durableId="678197865">
-    <w:abstractNumId w:val="29"/>
+    <w:abstractNumId w:val="30"/>
   </w:num>
   <w:num w:numId="35" w16cid:durableId="1010644911">
-    <w:abstractNumId w:val="25"/>
+    <w:abstractNumId w:val="26"/>
   </w:num>
   <w:num w:numId="36" w16cid:durableId="2121991411">
     <w:abstractNumId w:val="11"/>
+  </w:num>
+  <w:num w:numId="37" w16cid:durableId="1203438534">
+    <w:abstractNumId w:val="14"/>
   </w:num>
   <w:numIdMacAtCleanup w:val="14"/>
 </w:numbering>
@@ -34440,7 +35336,6 @@
   <w:style w:type="character" w:default="1" w:styleId="DefaultParagraphFont">
     <w:name w:val="Default Paragraph Font"/>
     <w:uiPriority w:val="1"/>
-    <w:semiHidden/>
     <w:unhideWhenUsed/>
   </w:style>
   <w:style w:type="table" w:default="1" w:styleId="TableNormal">

--- a/SystemDesignDocs/PreliminaryDesign.docx
+++ b/SystemDesignDocs/PreliminaryDesign.docx
@@ -810,11 +810,6 @@
     </w:p>
     <w:p>
       <w:pPr>
-        <w:ind w:firstLineChars="0" w:firstLine="0"/>
-      </w:pPr>
-    </w:p>
-    <w:p>
-      <w:pPr>
         <w:pStyle w:val="Heading2"/>
       </w:pPr>
       <w:r>
@@ -1093,7 +1088,7 @@
         <w:rPr>
           <w:rFonts w:hint="eastAsia"/>
         </w:rPr>
-        <w:t>；</w:t>
+        <w:t>。</w:t>
       </w:r>
     </w:p>
     <w:p>
@@ -1195,11 +1190,6 @@
         </w:rPr>
         <w:t>所示。</w:t>
       </w:r>
-    </w:p>
-    <w:p>
-      <w:pPr>
-        <w:ind w:firstLine="420"/>
-      </w:pPr>
     </w:p>
     <w:p>
       <w:pPr>
@@ -1776,11 +1766,6 @@
         </w:rPr>
         <w:t>概念榜单），事件分析（科技情报事件发现与自动摘要、事件因果分析、事件预测），人格分析与社会评价，用户管理（订阅关注、阅读管理）。</w:t>
       </w:r>
-    </w:p>
-    <w:p>
-      <w:pPr>
-        <w:ind w:firstLine="420"/>
-      </w:pPr>
     </w:p>
     <w:p>
       <w:pPr>
@@ -2130,16 +2115,10 @@
           <w:numId w:val="14"/>
         </w:numPr>
         <w:ind w:firstLineChars="0"/>
-        <w:rPr>
-          <w:b/>
-          <w:bCs/>
-        </w:rPr>
-      </w:pPr>
-      <w:r>
-        <w:rPr>
-          <w:rFonts w:hint="eastAsia"/>
-          <w:b/>
-          <w:bCs/>
+      </w:pPr>
+      <w:r>
+        <w:rPr>
+          <w:rFonts w:hint="eastAsia"/>
         </w:rPr>
         <w:t>按期刊、会议、专著统计成果</w:t>
       </w:r>
@@ -2152,16 +2131,10 @@
           <w:numId w:val="14"/>
         </w:numPr>
         <w:ind w:firstLineChars="0"/>
-        <w:rPr>
-          <w:b/>
-          <w:bCs/>
-        </w:rPr>
-      </w:pPr>
-      <w:r>
-        <w:rPr>
-          <w:rFonts w:hint="eastAsia"/>
-          <w:b/>
-          <w:bCs/>
+      </w:pPr>
+      <w:r>
+        <w:rPr>
+          <w:rFonts w:hint="eastAsia"/>
         </w:rPr>
         <w:t>按年份进行个人成果数</w:t>
       </w:r>
@@ -2174,32 +2147,22 @@
           <w:numId w:val="14"/>
         </w:numPr>
         <w:ind w:firstLineChars="0"/>
-        <w:rPr>
-          <w:b/>
-          <w:bCs/>
-        </w:rPr>
-      </w:pPr>
-      <w:r>
-        <w:rPr>
-          <w:rFonts w:hint="eastAsia"/>
-          <w:b/>
-          <w:bCs/>
+      </w:pPr>
+      <w:r>
+        <w:rPr>
+          <w:rFonts w:hint="eastAsia"/>
         </w:rPr>
         <w:t>一些</w:t>
       </w:r>
       <w:r>
         <w:rPr>
           <w:rFonts w:hint="eastAsia"/>
-          <w:b/>
-          <w:bCs/>
         </w:rPr>
         <w:t>学术方面的</w:t>
       </w:r>
       <w:r>
         <w:rPr>
           <w:rFonts w:hint="eastAsia"/>
-          <w:b/>
-          <w:bCs/>
         </w:rPr>
         <w:t>指数</w:t>
       </w:r>
@@ -2465,11 +2428,6 @@
     </w:p>
     <w:p>
       <w:pPr>
-        <w:ind w:firstLineChars="0"/>
-      </w:pPr>
-    </w:p>
-    <w:p>
-      <w:pPr>
         <w:pStyle w:val="Heading5"/>
         <w:ind w:left="108" w:hanging="108"/>
       </w:pPr>
@@ -2827,16 +2785,6 @@
     </w:p>
     <w:p>
       <w:pPr>
-        <w:ind w:firstLineChars="0" w:firstLine="0"/>
-      </w:pPr>
-    </w:p>
-    <w:p>
-      <w:pPr>
-        <w:ind w:firstLineChars="0" w:firstLine="0"/>
-      </w:pPr>
-    </w:p>
-    <w:p>
-      <w:pPr>
         <w:pStyle w:val="Heading5"/>
         <w:ind w:left="108" w:hanging="108"/>
       </w:pPr>
@@ -3100,11 +3048,6 @@
     </w:p>
     <w:p>
       <w:pPr>
-        <w:ind w:firstLineChars="0" w:firstLine="0"/>
-      </w:pPr>
-    </w:p>
-    <w:p>
-      <w:pPr>
         <w:pStyle w:val="Heading5"/>
         <w:ind w:left="108" w:hanging="108"/>
       </w:pPr>
@@ -3319,11 +3262,6 @@
         </w:rPr>
         <w:t>的多个社交网络的账户进行自动关联。</w:t>
       </w:r>
-    </w:p>
-    <w:p>
-      <w:pPr>
-        <w:ind w:firstLine="420"/>
-      </w:pPr>
     </w:p>
     <w:p>
       <w:pPr>
@@ -3676,11 +3614,6 @@
       <w:r>
         <w:t>……</w:t>
       </w:r>
-    </w:p>
-    <w:p>
-      <w:pPr>
-        <w:ind w:firstLineChars="0" w:firstLine="0"/>
-      </w:pPr>
     </w:p>
     <w:p>
       <w:pPr>
@@ -3892,13 +3825,6 @@
           </wp:inline>
         </w:drawing>
       </w:r>
-    </w:p>
-    <w:p>
-      <w:pPr>
-        <w:pStyle w:val="ListParagraph"/>
-        <w:ind w:left="720" w:firstLineChars="0" w:firstLine="0"/>
-        <w:jc w:val="left"/>
-      </w:pPr>
     </w:p>
     <w:p>
       <w:pPr>
@@ -4012,16 +3938,6 @@
     </w:p>
     <w:p>
       <w:pPr>
-        <w:ind w:firstLineChars="0" w:firstLine="0"/>
-      </w:pPr>
-    </w:p>
-    <w:p>
-      <w:pPr>
-        <w:ind w:firstLineChars="0" w:firstLine="0"/>
-      </w:pPr>
-    </w:p>
-    <w:p>
-      <w:pPr>
         <w:pStyle w:val="Heading5"/>
         <w:ind w:left="108" w:hanging="108"/>
       </w:pPr>
@@ -4156,11 +4072,6 @@
     </w:p>
     <w:p>
       <w:pPr>
-        <w:ind w:firstLine="420"/>
-      </w:pPr>
-    </w:p>
-    <w:p>
-      <w:pPr>
         <w:pStyle w:val="Heading5"/>
         <w:ind w:left="108" w:hanging="108"/>
       </w:pPr>
@@ -4481,16 +4392,6 @@
     </w:p>
     <w:p>
       <w:pPr>
-        <w:ind w:firstLineChars="0" w:firstLine="0"/>
-      </w:pPr>
-    </w:p>
-    <w:p>
-      <w:pPr>
-        <w:ind w:firstLineChars="0" w:firstLine="0"/>
-      </w:pPr>
-    </w:p>
-    <w:p>
-      <w:pPr>
         <w:pStyle w:val="Heading4"/>
       </w:pPr>
       <w:r>
@@ -4837,11 +4738,6 @@
     </w:p>
     <w:p>
       <w:pPr>
-        <w:ind w:firstLine="420"/>
-      </w:pPr>
-    </w:p>
-    <w:p>
-      <w:pPr>
         <w:pStyle w:val="Heading5"/>
         <w:ind w:left="108" w:hanging="108"/>
       </w:pPr>
@@ -4907,11 +4803,6 @@
     </w:p>
     <w:p>
       <w:pPr>
-        <w:ind w:firstLineChars="0" w:firstLine="420"/>
-      </w:pPr>
-    </w:p>
-    <w:p>
-      <w:pPr>
         <w:pStyle w:val="Heading5"/>
         <w:ind w:left="108" w:hanging="108"/>
       </w:pPr>
@@ -4971,16 +4862,6 @@
     </w:p>
     <w:p>
       <w:pPr>
-        <w:ind w:firstLineChars="0" w:firstLine="0"/>
-      </w:pPr>
-    </w:p>
-    <w:p>
-      <w:pPr>
-        <w:ind w:firstLine="420"/>
-      </w:pPr>
-    </w:p>
-    <w:p>
-      <w:pPr>
         <w:pStyle w:val="Heading5"/>
         <w:ind w:left="108" w:hanging="108"/>
       </w:pPr>
@@ -5058,11 +4939,6 @@
     </w:p>
     <w:p>
       <w:pPr>
-        <w:ind w:firstLineChars="0" w:firstLine="0"/>
-      </w:pPr>
-    </w:p>
-    <w:p>
-      <w:pPr>
         <w:pStyle w:val="Heading5"/>
         <w:ind w:left="108" w:hanging="108"/>
       </w:pPr>
@@ -5098,11 +4974,6 @@
     </w:p>
     <w:p>
       <w:pPr>
-        <w:ind w:firstLine="420"/>
-      </w:pPr>
-    </w:p>
-    <w:p>
-      <w:pPr>
         <w:pStyle w:val="Heading5"/>
         <w:ind w:left="108" w:hanging="108"/>
       </w:pPr>
@@ -5147,11 +5018,6 @@
         </w:rPr>
         <w:t>。</w:t>
       </w:r>
-    </w:p>
-    <w:p>
-      <w:pPr>
-        <w:ind w:firstLine="420"/>
-      </w:pPr>
     </w:p>
     <w:p>
       <w:pPr>
@@ -5522,11 +5388,6 @@
     </w:p>
     <w:p>
       <w:pPr>
-        <w:ind w:firstLineChars="0" w:firstLine="0"/>
-      </w:pPr>
-    </w:p>
-    <w:p>
-      <w:pPr>
         <w:pStyle w:val="Heading5"/>
         <w:ind w:left="108" w:hanging="108"/>
       </w:pPr>
@@ -5641,11 +5502,6 @@
     </w:p>
     <w:p>
       <w:pPr>
-        <w:ind w:firstLineChars="0" w:firstLine="0"/>
-      </w:pPr>
-    </w:p>
-    <w:p>
-      <w:pPr>
         <w:pStyle w:val="Heading5"/>
         <w:ind w:left="108" w:hanging="108"/>
       </w:pPr>
@@ -5781,11 +5637,6 @@
     </w:p>
     <w:p>
       <w:pPr>
-        <w:ind w:firstLine="420"/>
-      </w:pPr>
-    </w:p>
-    <w:p>
-      <w:pPr>
         <w:pStyle w:val="Heading5"/>
         <w:ind w:left="108" w:hanging="108"/>
       </w:pPr>
@@ -5916,11 +5767,6 @@
     </w:p>
     <w:p>
       <w:pPr>
-        <w:ind w:firstLineChars="0" w:firstLine="0"/>
-      </w:pPr>
-    </w:p>
-    <w:p>
-      <w:pPr>
         <w:pStyle w:val="Heading4"/>
       </w:pPr>
       <w:r>
@@ -6129,14 +5975,6 @@
         </w:rPr>
         <w:t>。</w:t>
       </w:r>
-    </w:p>
-    <w:p>
-      <w:pPr>
-        <w:ind w:firstLine="420"/>
-        <w:rPr>
-          <w:rFonts w:ascii="宋体" w:hAnsi="宋体" w:cs="宋体"/>
-        </w:rPr>
-      </w:pPr>
     </w:p>
     <w:p>
       <w:pPr>
@@ -6208,11 +6046,6 @@
     </w:p>
     <w:p>
       <w:pPr>
-        <w:ind w:firstLineChars="0" w:firstLine="0"/>
-      </w:pPr>
-    </w:p>
-    <w:p>
-      <w:pPr>
         <w:pStyle w:val="Heading5"/>
         <w:ind w:left="108" w:hanging="108"/>
       </w:pPr>
@@ -6343,11 +6176,6 @@
     </w:p>
     <w:p>
       <w:pPr>
-        <w:ind w:firstLine="420"/>
-      </w:pPr>
-    </w:p>
-    <w:p>
-      <w:pPr>
         <w:pStyle w:val="Heading5"/>
         <w:ind w:left="108" w:hanging="108"/>
       </w:pPr>
@@ -6508,11 +6336,6 @@
     </w:p>
     <w:p>
       <w:pPr>
-        <w:ind w:firstLine="420"/>
-      </w:pPr>
-    </w:p>
-    <w:p>
-      <w:pPr>
         <w:pStyle w:val="Heading5"/>
         <w:ind w:left="108" w:hanging="108"/>
       </w:pPr>
@@ -6625,11 +6448,6 @@
     </w:p>
     <w:p>
       <w:pPr>
-        <w:ind w:firstLine="420"/>
-      </w:pPr>
-    </w:p>
-    <w:p>
-      <w:pPr>
         <w:pStyle w:val="Heading5"/>
         <w:ind w:left="108" w:hanging="108"/>
       </w:pPr>
@@ -6737,11 +6555,6 @@
     </w:p>
     <w:p>
       <w:pPr>
-        <w:ind w:firstLineChars="0" w:firstLine="0"/>
-      </w:pPr>
-    </w:p>
-    <w:p>
-      <w:pPr>
         <w:pStyle w:val="Heading5"/>
         <w:ind w:left="108" w:hanging="108"/>
       </w:pPr>
@@ -6804,16 +6617,6 @@
         </w:rPr>
         <w:t>群体的流动性进行分析。</w:t>
       </w:r>
-    </w:p>
-    <w:p>
-      <w:pPr>
-        <w:ind w:firstLineChars="0" w:firstLine="0"/>
-      </w:pPr>
-    </w:p>
-    <w:p>
-      <w:pPr>
-        <w:ind w:firstLineChars="0" w:firstLine="0"/>
-      </w:pPr>
     </w:p>
     <w:p>
       <w:pPr>
@@ -7103,11 +6906,6 @@
     </w:p>
     <w:p>
       <w:pPr>
-        <w:ind w:firstLine="420"/>
-      </w:pPr>
-    </w:p>
-    <w:p>
-      <w:pPr>
         <w:pStyle w:val="Heading5"/>
         <w:ind w:left="108" w:hanging="108"/>
       </w:pPr>
@@ -7185,11 +6983,6 @@
     </w:p>
     <w:p>
       <w:pPr>
-        <w:ind w:firstLineChars="0" w:firstLine="0"/>
-      </w:pPr>
-    </w:p>
-    <w:p>
-      <w:pPr>
         <w:pStyle w:val="Heading5"/>
         <w:ind w:left="108" w:hanging="108"/>
       </w:pPr>
@@ -7724,14 +7517,6 @@
         </w:rPr>
         <w:t>。</w:t>
       </w:r>
-    </w:p>
-    <w:p>
-      <w:pPr>
-        <w:ind w:firstLineChars="0" w:firstLine="0"/>
-        <w:rPr>
-          <w:rFonts w:ascii="宋体" w:hAnsi="宋体" w:cs="宋体"/>
-        </w:rPr>
-      </w:pPr>
     </w:p>
     <w:p>
       <w:pPr>
@@ -7800,11 +7585,6 @@
         </w:rPr>
         <w:t>络</w:t>
       </w:r>
-    </w:p>
-    <w:p>
-      <w:pPr>
-        <w:ind w:firstLineChars="0" w:firstLine="0"/>
-      </w:pPr>
     </w:p>
     <w:p>
       <w:pPr>
@@ -7943,13 +7723,6 @@
           </wp:inline>
         </w:drawing>
       </w:r>
-      <w:r>
-        <w:rPr>
-          <w:rFonts w:ascii="Helvetica" w:hAnsi="Helvetica" w:cs="Helvetica"/>
-          <w:color w:val="333333"/>
-        </w:rPr>
-        <w:br/>
-      </w:r>
     </w:p>
     <w:p>
       <w:pPr>
@@ -8085,21 +7858,6 @@
     </w:p>
     <w:p>
       <w:pPr>
-        <w:ind w:firstLine="420"/>
-      </w:pPr>
-    </w:p>
-    <w:p>
-      <w:pPr>
-        <w:ind w:firstLine="420"/>
-      </w:pPr>
-    </w:p>
-    <w:p>
-      <w:pPr>
-        <w:ind w:firstLine="420"/>
-      </w:pPr>
-    </w:p>
-    <w:p>
-      <w:pPr>
         <w:pStyle w:val="Heading4"/>
       </w:pPr>
       <w:r>
@@ -8335,11 +8093,6 @@
     </w:p>
     <w:p>
       <w:pPr>
-        <w:ind w:firstLineChars="0" w:firstLine="0"/>
-      </w:pPr>
-    </w:p>
-    <w:p>
-      <w:pPr>
         <w:pStyle w:val="Heading5"/>
         <w:ind w:left="108" w:hanging="108"/>
       </w:pPr>
@@ -8479,11 +8232,6 @@
         </w:rPr>
         <w:t>会议上发表的长篇论文。</w:t>
       </w:r>
-    </w:p>
-    <w:p>
-      <w:pPr>
-        <w:ind w:firstLine="420"/>
-      </w:pPr>
     </w:p>
     <w:p>
       <w:pPr>
@@ -8896,21 +8644,6 @@
     </w:p>
     <w:p>
       <w:pPr>
-        <w:ind w:firstLine="420"/>
-      </w:pPr>
-    </w:p>
-    <w:p>
-      <w:pPr>
-        <w:ind w:firstLine="420"/>
-      </w:pPr>
-    </w:p>
-    <w:p>
-      <w:pPr>
-        <w:ind w:firstLine="420"/>
-      </w:pPr>
-    </w:p>
-    <w:p>
-      <w:pPr>
         <w:pStyle w:val="Heading5"/>
         <w:ind w:left="108" w:hanging="108"/>
       </w:pPr>
@@ -9123,16 +8856,6 @@
     </w:p>
     <w:p>
       <w:pPr>
-        <w:ind w:firstLine="420"/>
-      </w:pPr>
-    </w:p>
-    <w:p>
-      <w:pPr>
-        <w:ind w:firstLine="420"/>
-      </w:pPr>
-    </w:p>
-    <w:p>
-      <w:pPr>
         <w:pStyle w:val="Heading4"/>
       </w:pPr>
       <w:r>
@@ -9167,11 +8890,6 @@
     </w:p>
     <w:p>
       <w:pPr>
-        <w:ind w:firstLine="420"/>
-      </w:pPr>
-    </w:p>
-    <w:p>
-      <w:pPr>
         <w:pStyle w:val="Heading5"/>
         <w:ind w:left="108" w:hanging="108"/>
       </w:pPr>
@@ -9286,11 +9004,6 @@
         </w:rPr>
         <w:t>本系统从包含事件的新闻数据中，使用基于规则的方法对事件之间的因果关系进行抽取，得到大量的前置和后置事件对。对于这些事件对进行泛化，除去事件中的特殊属性，抽象出其中的共性，得到大量泛化前置和后置事件集合。对于泛化后的因果事件进行统计，按照事件对出现的频率构建事理图谱，并将泛化后的事件和因果关系存入数据库中。</w:t>
       </w:r>
-    </w:p>
-    <w:p>
-      <w:pPr>
-        <w:ind w:firstLine="420"/>
-      </w:pPr>
     </w:p>
     <w:p>
       <w:pPr>
@@ -9459,21 +9172,6 @@
     </w:p>
     <w:p>
       <w:pPr>
-        <w:ind w:firstLineChars="0" w:firstLine="0"/>
-      </w:pPr>
-    </w:p>
-    <w:p>
-      <w:pPr>
-        <w:ind w:firstLine="420"/>
-      </w:pPr>
-    </w:p>
-    <w:p>
-      <w:pPr>
-        <w:ind w:firstLine="420"/>
-      </w:pPr>
-    </w:p>
-    <w:p>
-      <w:pPr>
         <w:pStyle w:val="Heading4"/>
       </w:pPr>
       <w:r>
@@ -9587,11 +9285,6 @@
     </w:p>
     <w:p>
       <w:pPr>
-        <w:ind w:firstLine="420"/>
-      </w:pPr>
-    </w:p>
-    <w:p>
-      <w:pPr>
         <w:pStyle w:val="Heading5"/>
         <w:ind w:left="108" w:hanging="108"/>
       </w:pPr>
@@ -9661,16 +9354,6 @@
         </w:rPr>
         <w:t>商家的正负评价的方面标签。</w:t>
       </w:r>
-    </w:p>
-    <w:p>
-      <w:pPr>
-        <w:ind w:firstLine="420"/>
-      </w:pPr>
-    </w:p>
-    <w:p>
-      <w:pPr>
-        <w:ind w:firstLine="420"/>
-      </w:pPr>
     </w:p>
     <w:p>
       <w:pPr>
@@ -10072,11 +9755,6 @@
     </w:p>
     <w:p>
       <w:pPr>
-        <w:ind w:firstLineChars="0" w:firstLine="0"/>
-      </w:pPr>
-    </w:p>
-    <w:p>
-      <w:pPr>
         <w:pStyle w:val="Heading5"/>
         <w:ind w:left="108" w:hanging="108"/>
       </w:pPr>
@@ -10136,16 +9814,6 @@
     </w:p>
     <w:p>
       <w:pPr>
-        <w:ind w:firstLine="420"/>
-      </w:pPr>
-    </w:p>
-    <w:p>
-      <w:pPr>
-        <w:ind w:firstLine="420"/>
-      </w:pPr>
-    </w:p>
-    <w:p>
-      <w:pPr>
         <w:pStyle w:val="Heading2"/>
       </w:pPr>
       <w:r>
@@ -10179,55 +9847,53 @@
         </w:rPr>
         <w:t>的比较</w:t>
       </w:r>
-    </w:p>
-    <w:p>
-      <w:pPr>
-        <w:ind w:firstLine="420"/>
-      </w:pPr>
-      <w:r>
-        <w:rPr>
-          <w:rFonts w:hint="eastAsia"/>
-        </w:rPr>
-        <w:t>突出数据源，趋势分析和预测。</w:t>
-      </w:r>
-    </w:p>
-    <w:p>
-      <w:pPr>
-        <w:ind w:firstLine="420"/>
-      </w:pPr>
     </w:p>
     <w:tbl>
       <w:tblPr>
-        <w:tblStyle w:val="TableGrid"/>
-        <w:tblW w:w="0" w:type="auto"/>
+        <w:tblStyle w:val="GridTable5Dark"/>
+        <w:tblW w:w="5000" w:type="pct"/>
+        <w:jc w:val="center"/>
         <w:tblLook w:val="04A0" w:firstRow="1" w:lastRow="0" w:firstColumn="1" w:lastColumn="0" w:noHBand="0" w:noVBand="1"/>
       </w:tblPr>
       <w:tblGrid>
-        <w:gridCol w:w="1194"/>
-        <w:gridCol w:w="710"/>
-        <w:gridCol w:w="710"/>
-        <w:gridCol w:w="710"/>
-        <w:gridCol w:w="710"/>
-        <w:gridCol w:w="710"/>
-        <w:gridCol w:w="710"/>
-        <w:gridCol w:w="710"/>
-        <w:gridCol w:w="710"/>
-        <w:gridCol w:w="711"/>
-        <w:gridCol w:w="711"/>
+        <w:gridCol w:w="809"/>
+        <w:gridCol w:w="675"/>
+        <w:gridCol w:w="803"/>
+        <w:gridCol w:w="718"/>
+        <w:gridCol w:w="675"/>
+        <w:gridCol w:w="828"/>
+        <w:gridCol w:w="645"/>
+        <w:gridCol w:w="544"/>
+        <w:gridCol w:w="642"/>
+        <w:gridCol w:w="743"/>
+        <w:gridCol w:w="572"/>
+        <w:gridCol w:w="642"/>
       </w:tblGrid>
       <w:tr>
+        <w:trPr>
+          <w:cnfStyle w:val="100000000000" w:firstRow="1" w:lastRow="0" w:firstColumn="0" w:lastColumn="0" w:oddVBand="0" w:evenVBand="0" w:oddHBand="0" w:evenHBand="0" w:firstRowFirstColumn="0" w:firstRowLastColumn="0" w:lastRowFirstColumn="0" w:lastRowLastColumn="0"/>
+          <w:jc w:val="center"/>
+        </w:trPr>
         <w:tc>
           <w:tcPr>
-            <w:tcW w:w="1194" w:type="dxa"/>
+            <w:cnfStyle w:val="001000000000" w:firstRow="0" w:lastRow="0" w:firstColumn="1" w:lastColumn="0" w:oddVBand="0" w:evenVBand="0" w:oddHBand="0" w:evenHBand="0" w:firstRowFirstColumn="0" w:firstRowLastColumn="0" w:lastRowFirstColumn="0" w:lastRowLastColumn="0"/>
+            <w:tcW w:w="487" w:type="pct"/>
             <w:vMerge w:val="restart"/>
           </w:tcPr>
           <w:p>
             <w:pPr>
+              <w:spacing w:line="192" w:lineRule="auto"/>
               <w:ind w:firstLineChars="0" w:firstLine="0"/>
+              <w:rPr>
+                <w:sz w:val="10"/>
+                <w:szCs w:val="10"/>
+              </w:rPr>
             </w:pPr>
             <w:r>
               <w:rPr>
                 <w:rFonts w:hint="eastAsia"/>
+                <w:sz w:val="10"/>
+                <w:szCs w:val="10"/>
               </w:rPr>
               <w:t>系统</w:t>
             </w:r>
@@ -10235,16 +9901,24 @@
         </w:tc>
         <w:tc>
           <w:tcPr>
-            <w:tcW w:w="710" w:type="dxa"/>
+            <w:tcW w:w="406" w:type="pct"/>
             <w:vMerge w:val="restart"/>
           </w:tcPr>
           <w:p>
             <w:pPr>
+              <w:spacing w:line="192" w:lineRule="auto"/>
               <w:ind w:firstLineChars="0" w:firstLine="0"/>
+              <w:cnfStyle w:val="100000000000" w:firstRow="1" w:lastRow="0" w:firstColumn="0" w:lastColumn="0" w:oddVBand="0" w:evenVBand="0" w:oddHBand="0" w:evenHBand="0" w:firstRowFirstColumn="0" w:firstRowLastColumn="0" w:lastRowFirstColumn="0" w:lastRowLastColumn="0"/>
+              <w:rPr>
+                <w:sz w:val="10"/>
+                <w:szCs w:val="10"/>
+              </w:rPr>
             </w:pPr>
             <w:r>
               <w:rPr>
                 <w:rFonts w:hint="eastAsia"/>
+                <w:sz w:val="10"/>
+                <w:szCs w:val="10"/>
               </w:rPr>
               <w:t>数据源</w:t>
             </w:r>
@@ -10252,16 +9926,24 @@
         </w:tc>
         <w:tc>
           <w:tcPr>
-            <w:tcW w:w="6392" w:type="dxa"/>
-            <w:gridSpan w:val="9"/>
+            <w:tcW w:w="4107" w:type="pct"/>
+            <w:gridSpan w:val="10"/>
           </w:tcPr>
           <w:p>
             <w:pPr>
+              <w:spacing w:line="192" w:lineRule="auto"/>
               <w:ind w:firstLineChars="0" w:firstLine="0"/>
+              <w:cnfStyle w:val="100000000000" w:firstRow="1" w:lastRow="0" w:firstColumn="0" w:lastColumn="0" w:oddVBand="0" w:evenVBand="0" w:oddHBand="0" w:evenHBand="0" w:firstRowFirstColumn="0" w:firstRowLastColumn="0" w:lastRowFirstColumn="0" w:lastRowLastColumn="0"/>
+              <w:rPr>
+                <w:sz w:val="10"/>
+                <w:szCs w:val="10"/>
+              </w:rPr>
             </w:pPr>
             <w:r>
               <w:rPr>
                 <w:rFonts w:hint="eastAsia"/>
+                <w:sz w:val="10"/>
+                <w:szCs w:val="10"/>
               </w:rPr>
               <w:t>功能模块</w:t>
             </w:r>
@@ -10269,39 +9951,63 @@
         </w:tc>
       </w:tr>
       <w:tr>
+        <w:trPr>
+          <w:cnfStyle w:val="000000100000" w:firstRow="0" w:lastRow="0" w:firstColumn="0" w:lastColumn="0" w:oddVBand="0" w:evenVBand="0" w:oddHBand="1" w:evenHBand="0" w:firstRowFirstColumn="0" w:firstRowLastColumn="0" w:lastRowFirstColumn="0" w:lastRowLastColumn="0"/>
+          <w:jc w:val="center"/>
+        </w:trPr>
         <w:tc>
           <w:tcPr>
-            <w:tcW w:w="1194" w:type="dxa"/>
+            <w:cnfStyle w:val="001000000000" w:firstRow="0" w:lastRow="0" w:firstColumn="1" w:lastColumn="0" w:oddVBand="0" w:evenVBand="0" w:oddHBand="0" w:evenHBand="0" w:firstRowFirstColumn="0" w:firstRowLastColumn="0" w:lastRowFirstColumn="0" w:lastRowLastColumn="0"/>
+            <w:tcW w:w="487" w:type="pct"/>
             <w:vMerge/>
           </w:tcPr>
           <w:p>
             <w:pPr>
+              <w:spacing w:line="192" w:lineRule="auto"/>
               <w:ind w:firstLineChars="0" w:firstLine="0"/>
+              <w:rPr>
+                <w:sz w:val="10"/>
+                <w:szCs w:val="10"/>
+              </w:rPr>
             </w:pPr>
           </w:p>
         </w:tc>
         <w:tc>
           <w:tcPr>
-            <w:tcW w:w="710" w:type="dxa"/>
+            <w:tcW w:w="406" w:type="pct"/>
             <w:vMerge/>
           </w:tcPr>
           <w:p>
             <w:pPr>
+              <w:spacing w:line="192" w:lineRule="auto"/>
               <w:ind w:firstLineChars="0" w:firstLine="0"/>
+              <w:cnfStyle w:val="000000100000" w:firstRow="0" w:lastRow="0" w:firstColumn="0" w:lastColumn="0" w:oddVBand="0" w:evenVBand="0" w:oddHBand="1" w:evenHBand="0" w:firstRowFirstColumn="0" w:firstRowLastColumn="0" w:lastRowFirstColumn="0" w:lastRowLastColumn="0"/>
+              <w:rPr>
+                <w:sz w:val="10"/>
+                <w:szCs w:val="10"/>
+              </w:rPr>
             </w:pPr>
           </w:p>
         </w:tc>
         <w:tc>
           <w:tcPr>
-            <w:tcW w:w="710" w:type="dxa"/>
+            <w:tcW w:w="484" w:type="pct"/>
           </w:tcPr>
           <w:p>
             <w:pPr>
+              <w:spacing w:line="192" w:lineRule="auto"/>
               <w:ind w:firstLineChars="0" w:firstLine="0"/>
+              <w:cnfStyle w:val="000000100000" w:firstRow="0" w:lastRow="0" w:firstColumn="0" w:lastColumn="0" w:oddVBand="0" w:evenVBand="0" w:oddHBand="1" w:evenHBand="0" w:firstRowFirstColumn="0" w:firstRowLastColumn="0" w:lastRowFirstColumn="0" w:lastRowLastColumn="0"/>
+              <w:rPr>
+                <w:sz w:val="10"/>
+                <w:szCs w:val="10"/>
+              </w:rPr>
             </w:pPr>
             <w:r>
               <w:rPr>
                 <w:rFonts w:hint="eastAsia"/>
+                <w:sz w:val="10"/>
+                <w:szCs w:val="10"/>
               </w:rPr>
               <w:t>信息抽取与生成</w:t>
             </w:r>
@@ -10309,15 +10015,23 @@
         </w:tc>
         <w:tc>
           <w:tcPr>
-            <w:tcW w:w="710" w:type="dxa"/>
+            <w:tcW w:w="433" w:type="pct"/>
           </w:tcPr>
           <w:p>
             <w:pPr>
+              <w:spacing w:line="192" w:lineRule="auto"/>
               <w:ind w:firstLineChars="0" w:firstLine="0"/>
+              <w:cnfStyle w:val="000000100000" w:firstRow="0" w:lastRow="0" w:firstColumn="0" w:lastColumn="0" w:oddVBand="0" w:evenVBand="0" w:oddHBand="1" w:evenHBand="0" w:firstRowFirstColumn="0" w:firstRowLastColumn="0" w:lastRowFirstColumn="0" w:lastRowLastColumn="0"/>
+              <w:rPr>
+                <w:sz w:val="10"/>
+                <w:szCs w:val="10"/>
+              </w:rPr>
             </w:pPr>
             <w:r>
               <w:rPr>
                 <w:rFonts w:hint="eastAsia"/>
+                <w:sz w:val="10"/>
+                <w:szCs w:val="10"/>
               </w:rPr>
               <w:t>智能推荐</w:t>
             </w:r>
@@ -10325,15 +10039,23 @@
         </w:tc>
         <w:tc>
           <w:tcPr>
-            <w:tcW w:w="710" w:type="dxa"/>
+            <w:tcW w:w="407" w:type="pct"/>
           </w:tcPr>
           <w:p>
             <w:pPr>
+              <w:spacing w:line="192" w:lineRule="auto"/>
               <w:ind w:firstLineChars="0" w:firstLine="0"/>
+              <w:cnfStyle w:val="000000100000" w:firstRow="0" w:lastRow="0" w:firstColumn="0" w:lastColumn="0" w:oddVBand="0" w:evenVBand="0" w:oddHBand="1" w:evenHBand="0" w:firstRowFirstColumn="0" w:firstRowLastColumn="0" w:lastRowFirstColumn="0" w:lastRowLastColumn="0"/>
+              <w:rPr>
+                <w:sz w:val="10"/>
+                <w:szCs w:val="10"/>
+              </w:rPr>
             </w:pPr>
             <w:r>
               <w:rPr>
                 <w:rFonts w:hint="eastAsia"/>
+                <w:sz w:val="10"/>
+                <w:szCs w:val="10"/>
               </w:rPr>
               <w:t>关系网络</w:t>
             </w:r>
@@ -10341,15 +10063,23 @@
         </w:tc>
         <w:tc>
           <w:tcPr>
-            <w:tcW w:w="710" w:type="dxa"/>
+            <w:tcW w:w="499" w:type="pct"/>
           </w:tcPr>
           <w:p>
             <w:pPr>
+              <w:spacing w:line="192" w:lineRule="auto"/>
               <w:ind w:firstLineChars="0" w:firstLine="0"/>
+              <w:cnfStyle w:val="000000100000" w:firstRow="0" w:lastRow="0" w:firstColumn="0" w:lastColumn="0" w:oddVBand="0" w:evenVBand="0" w:oddHBand="1" w:evenHBand="0" w:firstRowFirstColumn="0" w:firstRowLastColumn="0" w:lastRowFirstColumn="0" w:lastRowLastColumn="0"/>
+              <w:rPr>
+                <w:sz w:val="10"/>
+                <w:szCs w:val="10"/>
+              </w:rPr>
             </w:pPr>
             <w:r>
               <w:rPr>
                 <w:rFonts w:hint="eastAsia"/>
+                <w:sz w:val="10"/>
+                <w:szCs w:val="10"/>
               </w:rPr>
               <w:t>趋势预测</w:t>
             </w:r>
@@ -10357,15 +10087,23 @@
         </w:tc>
         <w:tc>
           <w:tcPr>
-            <w:tcW w:w="710" w:type="dxa"/>
+            <w:tcW w:w="389" w:type="pct"/>
           </w:tcPr>
           <w:p>
             <w:pPr>
+              <w:spacing w:line="192" w:lineRule="auto"/>
               <w:ind w:firstLineChars="0" w:firstLine="0"/>
+              <w:cnfStyle w:val="000000100000" w:firstRow="0" w:lastRow="0" w:firstColumn="0" w:lastColumn="0" w:oddVBand="0" w:evenVBand="0" w:oddHBand="1" w:evenHBand="0" w:firstRowFirstColumn="0" w:firstRowLastColumn="0" w:lastRowFirstColumn="0" w:lastRowLastColumn="0"/>
+              <w:rPr>
+                <w:sz w:val="10"/>
+                <w:szCs w:val="10"/>
+              </w:rPr>
             </w:pPr>
             <w:r>
               <w:rPr>
                 <w:rFonts w:hint="eastAsia"/>
+                <w:sz w:val="10"/>
+                <w:szCs w:val="10"/>
               </w:rPr>
               <w:t>智能检索</w:t>
             </w:r>
@@ -10373,15 +10111,23 @@
         </w:tc>
         <w:tc>
           <w:tcPr>
-            <w:tcW w:w="710" w:type="dxa"/>
+            <w:tcW w:w="328" w:type="pct"/>
           </w:tcPr>
           <w:p>
             <w:pPr>
+              <w:spacing w:line="192" w:lineRule="auto"/>
               <w:ind w:firstLineChars="0" w:firstLine="0"/>
+              <w:cnfStyle w:val="000000100000" w:firstRow="0" w:lastRow="0" w:firstColumn="0" w:lastColumn="0" w:oddVBand="0" w:evenVBand="0" w:oddHBand="1" w:evenHBand="0" w:firstRowFirstColumn="0" w:firstRowLastColumn="0" w:lastRowFirstColumn="0" w:lastRowLastColumn="0"/>
+              <w:rPr>
+                <w:sz w:val="10"/>
+                <w:szCs w:val="10"/>
+              </w:rPr>
             </w:pPr>
             <w:r>
               <w:rPr>
                 <w:rFonts w:hint="eastAsia"/>
+                <w:sz w:val="10"/>
+                <w:szCs w:val="10"/>
               </w:rPr>
               <w:t>智能问答</w:t>
             </w:r>
@@ -10389,15 +10135,23 @@
         </w:tc>
         <w:tc>
           <w:tcPr>
-            <w:tcW w:w="710" w:type="dxa"/>
+            <w:tcW w:w="387" w:type="pct"/>
           </w:tcPr>
           <w:p>
             <w:pPr>
+              <w:spacing w:line="192" w:lineRule="auto"/>
               <w:ind w:firstLineChars="0" w:firstLine="0"/>
+              <w:cnfStyle w:val="000000100000" w:firstRow="0" w:lastRow="0" w:firstColumn="0" w:lastColumn="0" w:oddVBand="0" w:evenVBand="0" w:oddHBand="1" w:evenHBand="0" w:firstRowFirstColumn="0" w:firstRowLastColumn="0" w:lastRowFirstColumn="0" w:lastRowLastColumn="0"/>
+              <w:rPr>
+                <w:sz w:val="10"/>
+                <w:szCs w:val="10"/>
+              </w:rPr>
             </w:pPr>
             <w:r>
               <w:rPr>
                 <w:rFonts w:hint="eastAsia"/>
+                <w:sz w:val="10"/>
+                <w:szCs w:val="10"/>
               </w:rPr>
               <w:t>评估排名</w:t>
             </w:r>
@@ -10405,43 +10159,72 @@
         </w:tc>
         <w:tc>
           <w:tcPr>
-            <w:tcW w:w="711" w:type="dxa"/>
+            <w:tcW w:w="448" w:type="pct"/>
           </w:tcPr>
           <w:p>
             <w:pPr>
+              <w:spacing w:line="192" w:lineRule="auto"/>
               <w:ind w:firstLineChars="0" w:firstLine="0"/>
+              <w:cnfStyle w:val="000000100000" w:firstRow="0" w:lastRow="0" w:firstColumn="0" w:lastColumn="0" w:oddVBand="0" w:evenVBand="0" w:oddHBand="1" w:evenHBand="0" w:firstRowFirstColumn="0" w:firstRowLastColumn="0" w:lastRowFirstColumn="0" w:lastRowLastColumn="0"/>
+              <w:rPr>
+                <w:sz w:val="10"/>
+                <w:szCs w:val="10"/>
+              </w:rPr>
             </w:pPr>
             <w:r>
               <w:rPr>
                 <w:rFonts w:hint="eastAsia"/>
-              </w:rPr>
-              <w:t>事件</w:t>
-            </w:r>
-            <w:r>
-              <w:rPr>
-                <w:rFonts w:hint="eastAsia"/>
-              </w:rPr>
-              <w:t>/</w:t>
-            </w:r>
-            <w:r>
-              <w:rPr>
-                <w:rFonts w:hint="eastAsia"/>
-              </w:rPr>
-              <w:t>人格分析</w:t>
+                <w:sz w:val="10"/>
+                <w:szCs w:val="10"/>
+              </w:rPr>
+              <w:t>事件分析</w:t>
             </w:r>
           </w:p>
         </w:tc>
         <w:tc>
           <w:tcPr>
-            <w:tcW w:w="711" w:type="dxa"/>
+            <w:tcW w:w="345" w:type="pct"/>
           </w:tcPr>
           <w:p>
             <w:pPr>
+              <w:spacing w:line="192" w:lineRule="auto"/>
               <w:ind w:firstLineChars="0" w:firstLine="0"/>
+              <w:cnfStyle w:val="000000100000" w:firstRow="0" w:lastRow="0" w:firstColumn="0" w:lastColumn="0" w:oddVBand="0" w:evenVBand="0" w:oddHBand="1" w:evenHBand="0" w:firstRowFirstColumn="0" w:firstRowLastColumn="0" w:lastRowFirstColumn="0" w:lastRowLastColumn="0"/>
+              <w:rPr>
+                <w:rFonts w:hint="eastAsia"/>
+                <w:sz w:val="10"/>
+                <w:szCs w:val="10"/>
+              </w:rPr>
             </w:pPr>
             <w:r>
               <w:rPr>
                 <w:rFonts w:hint="eastAsia"/>
+                <w:sz w:val="10"/>
+                <w:szCs w:val="10"/>
+              </w:rPr>
+              <w:t>人格分析与社会评价</w:t>
+            </w:r>
+          </w:p>
+        </w:tc>
+        <w:tc>
+          <w:tcPr>
+            <w:tcW w:w="387" w:type="pct"/>
+          </w:tcPr>
+          <w:p>
+            <w:pPr>
+              <w:spacing w:line="192" w:lineRule="auto"/>
+              <w:ind w:firstLineChars="0" w:firstLine="0"/>
+              <w:cnfStyle w:val="000000100000" w:firstRow="0" w:lastRow="0" w:firstColumn="0" w:lastColumn="0" w:oddVBand="0" w:evenVBand="0" w:oddHBand="1" w:evenHBand="0" w:firstRowFirstColumn="0" w:firstRowLastColumn="0" w:lastRowFirstColumn="0" w:lastRowLastColumn="0"/>
+              <w:rPr>
+                <w:sz w:val="10"/>
+                <w:szCs w:val="10"/>
+              </w:rPr>
+            </w:pPr>
+            <w:r>
+              <w:rPr>
+                <w:rFonts w:hint="eastAsia"/>
+                <w:sz w:val="10"/>
+                <w:szCs w:val="10"/>
               </w:rPr>
               <w:t>用户管理</w:t>
             </w:r>
@@ -10449,16 +10232,29 @@
         </w:tc>
       </w:tr>
       <w:tr>
+        <w:trPr>
+          <w:jc w:val="center"/>
+        </w:trPr>
         <w:tc>
           <w:tcPr>
-            <w:tcW w:w="1194" w:type="dxa"/>
+            <w:cnfStyle w:val="001000000000" w:firstRow="0" w:lastRow="0" w:firstColumn="1" w:lastColumn="0" w:oddVBand="0" w:evenVBand="0" w:oddHBand="0" w:evenHBand="0" w:firstRowFirstColumn="0" w:firstRowLastColumn="0" w:lastRowFirstColumn="0" w:lastRowLastColumn="0"/>
+            <w:tcW w:w="487" w:type="pct"/>
           </w:tcPr>
           <w:p>
             <w:pPr>
+              <w:spacing w:line="192" w:lineRule="auto"/>
               <w:ind w:firstLineChars="0" w:firstLine="0"/>
+              <w:rPr>
+                <w:sz w:val="10"/>
+                <w:szCs w:val="10"/>
+              </w:rPr>
             </w:pPr>
             <w:proofErr w:type="spellStart"/>
             <w:r>
+              <w:rPr>
+                <w:sz w:val="10"/>
+                <w:szCs w:val="10"/>
+              </w:rPr>
               <w:t>Acalligence</w:t>
             </w:r>
             <w:proofErr w:type="spellEnd"/>
@@ -10466,118 +10262,678 @@
         </w:tc>
         <w:tc>
           <w:tcPr>
-            <w:tcW w:w="710" w:type="dxa"/>
+            <w:tcW w:w="406" w:type="pct"/>
           </w:tcPr>
           <w:p>
             <w:pPr>
+              <w:spacing w:line="192" w:lineRule="auto"/>
               <w:ind w:firstLineChars="0" w:firstLine="0"/>
+              <w:cnfStyle w:val="000000000000" w:firstRow="0" w:lastRow="0" w:firstColumn="0" w:lastColumn="0" w:oddVBand="0" w:evenVBand="0" w:oddHBand="0" w:evenHBand="0" w:firstRowFirstColumn="0" w:firstRowLastColumn="0" w:lastRowFirstColumn="0" w:lastRowLastColumn="0"/>
+              <w:rPr>
+                <w:sz w:val="10"/>
+                <w:szCs w:val="10"/>
+              </w:rPr>
             </w:pPr>
+            <w:r>
+              <w:rPr>
+                <w:rFonts w:hint="eastAsia"/>
+                <w:sz w:val="10"/>
+                <w:szCs w:val="10"/>
+              </w:rPr>
+              <w:t>学术</w:t>
+            </w:r>
+            <w:r>
+              <w:rPr>
+                <w:rFonts w:hint="eastAsia"/>
+                <w:sz w:val="10"/>
+                <w:szCs w:val="10"/>
+              </w:rPr>
+              <w:t>数据库</w:t>
+            </w:r>
+            <w:r>
+              <w:rPr>
+                <w:rFonts w:hint="eastAsia"/>
+                <w:sz w:val="10"/>
+                <w:szCs w:val="10"/>
+              </w:rPr>
+              <w:t>、新闻站点、社交媒体、网络论坛</w:t>
+            </w:r>
           </w:p>
         </w:tc>
         <w:tc>
           <w:tcPr>
-            <w:tcW w:w="710" w:type="dxa"/>
+            <w:tcW w:w="484" w:type="pct"/>
           </w:tcPr>
           <w:p>
             <w:pPr>
+              <w:spacing w:line="192" w:lineRule="auto"/>
               <w:ind w:firstLineChars="0" w:firstLine="0"/>
+              <w:cnfStyle w:val="000000000000" w:firstRow="0" w:lastRow="0" w:firstColumn="0" w:lastColumn="0" w:oddVBand="0" w:evenVBand="0" w:oddHBand="0" w:evenHBand="0" w:firstRowFirstColumn="0" w:firstRowLastColumn="0" w:lastRowFirstColumn="0" w:lastRowLastColumn="0"/>
+              <w:rPr>
+                <w:sz w:val="10"/>
+                <w:szCs w:val="10"/>
+              </w:rPr>
             </w:pPr>
+            <w:r>
+              <w:rPr>
+                <w:rFonts w:hint="eastAsia"/>
+                <w:sz w:val="10"/>
+                <w:szCs w:val="10"/>
+              </w:rPr>
+              <w:t>作者</w:t>
+            </w:r>
+            <w:r>
+              <w:rPr>
+                <w:rFonts w:hint="eastAsia"/>
+                <w:sz w:val="10"/>
+                <w:szCs w:val="10"/>
+              </w:rPr>
+              <w:t>/</w:t>
+            </w:r>
+            <w:r>
+              <w:rPr>
+                <w:rFonts w:hint="eastAsia"/>
+                <w:sz w:val="10"/>
+                <w:szCs w:val="10"/>
+              </w:rPr>
+              <w:t>机构</w:t>
+            </w:r>
+            <w:r>
+              <w:rPr>
+                <w:rFonts w:hint="eastAsia"/>
+                <w:sz w:val="10"/>
+                <w:szCs w:val="10"/>
+              </w:rPr>
+              <w:t>/</w:t>
+            </w:r>
+            <w:r>
+              <w:rPr>
+                <w:rFonts w:hint="eastAsia"/>
+                <w:sz w:val="10"/>
+                <w:szCs w:val="10"/>
+              </w:rPr>
+              <w:t>出处</w:t>
+            </w:r>
+            <w:r>
+              <w:rPr>
+                <w:rFonts w:hint="eastAsia"/>
+                <w:sz w:val="10"/>
+                <w:szCs w:val="10"/>
+              </w:rPr>
+              <w:t>/</w:t>
+            </w:r>
+            <w:r>
+              <w:rPr>
+                <w:rFonts w:hint="eastAsia"/>
+                <w:sz w:val="10"/>
+                <w:szCs w:val="10"/>
+              </w:rPr>
+              <w:t>工作</w:t>
+            </w:r>
+            <w:r>
+              <w:rPr>
+                <w:rFonts w:hint="eastAsia"/>
+                <w:sz w:val="10"/>
+                <w:szCs w:val="10"/>
+              </w:rPr>
+              <w:t>/</w:t>
+            </w:r>
+            <w:r>
+              <w:rPr>
+                <w:rFonts w:hint="eastAsia"/>
+                <w:sz w:val="10"/>
+                <w:szCs w:val="10"/>
+              </w:rPr>
+              <w:t>概念信息、多账号关联、文献解析、综述生成</w:t>
+            </w:r>
           </w:p>
         </w:tc>
         <w:tc>
           <w:tcPr>
-            <w:tcW w:w="710" w:type="dxa"/>
+            <w:tcW w:w="433" w:type="pct"/>
           </w:tcPr>
           <w:p>
             <w:pPr>
+              <w:spacing w:line="192" w:lineRule="auto"/>
               <w:ind w:firstLineChars="0" w:firstLine="0"/>
+              <w:cnfStyle w:val="000000000000" w:firstRow="0" w:lastRow="0" w:firstColumn="0" w:lastColumn="0" w:oddVBand="0" w:evenVBand="0" w:oddHBand="0" w:evenHBand="0" w:firstRowFirstColumn="0" w:firstRowLastColumn="0" w:lastRowFirstColumn="0" w:lastRowLastColumn="0"/>
+              <w:rPr>
+                <w:sz w:val="10"/>
+                <w:szCs w:val="10"/>
+              </w:rPr>
             </w:pPr>
+            <w:r>
+              <w:rPr>
+                <w:rFonts w:hint="eastAsia"/>
+                <w:sz w:val="10"/>
+                <w:szCs w:val="10"/>
+              </w:rPr>
+              <w:t>人才挖掘、技术洞察、相似作者</w:t>
+            </w:r>
+            <w:r>
+              <w:rPr>
+                <w:rFonts w:hint="eastAsia"/>
+                <w:sz w:val="10"/>
+                <w:szCs w:val="10"/>
+              </w:rPr>
+              <w:t>/</w:t>
+            </w:r>
+            <w:r>
+              <w:rPr>
+                <w:rFonts w:hint="eastAsia"/>
+                <w:sz w:val="10"/>
+                <w:szCs w:val="10"/>
+              </w:rPr>
+              <w:t>机构</w:t>
+            </w:r>
+            <w:r>
+              <w:rPr>
+                <w:rFonts w:hint="eastAsia"/>
+                <w:sz w:val="10"/>
+                <w:szCs w:val="10"/>
+              </w:rPr>
+              <w:t>/</w:t>
+            </w:r>
+            <w:r>
+              <w:rPr>
+                <w:rFonts w:hint="eastAsia"/>
+                <w:sz w:val="10"/>
+                <w:szCs w:val="10"/>
+              </w:rPr>
+              <w:t>出处</w:t>
+            </w:r>
+            <w:r>
+              <w:rPr>
+                <w:rFonts w:hint="eastAsia"/>
+                <w:sz w:val="10"/>
+                <w:szCs w:val="10"/>
+              </w:rPr>
+              <w:t>/</w:t>
+            </w:r>
+            <w:r>
+              <w:rPr>
+                <w:rFonts w:hint="eastAsia"/>
+                <w:sz w:val="10"/>
+                <w:szCs w:val="10"/>
+              </w:rPr>
+              <w:t>工作</w:t>
+            </w:r>
+            <w:r>
+              <w:rPr>
+                <w:rFonts w:hint="eastAsia"/>
+                <w:sz w:val="10"/>
+                <w:szCs w:val="10"/>
+              </w:rPr>
+              <w:t>/</w:t>
+            </w:r>
+            <w:r>
+              <w:rPr>
+                <w:rFonts w:hint="eastAsia"/>
+                <w:sz w:val="10"/>
+                <w:szCs w:val="10"/>
+              </w:rPr>
+              <w:t>概念</w:t>
+            </w:r>
           </w:p>
         </w:tc>
         <w:tc>
           <w:tcPr>
-            <w:tcW w:w="710" w:type="dxa"/>
+            <w:tcW w:w="407" w:type="pct"/>
           </w:tcPr>
           <w:p>
             <w:pPr>
+              <w:spacing w:line="192" w:lineRule="auto"/>
               <w:ind w:firstLineChars="0" w:firstLine="0"/>
+              <w:cnfStyle w:val="000000000000" w:firstRow="0" w:lastRow="0" w:firstColumn="0" w:lastColumn="0" w:oddVBand="0" w:evenVBand="0" w:oddHBand="0" w:evenHBand="0" w:firstRowFirstColumn="0" w:firstRowLastColumn="0" w:lastRowFirstColumn="0" w:lastRowLastColumn="0"/>
+              <w:rPr>
+                <w:sz w:val="10"/>
+                <w:szCs w:val="10"/>
+              </w:rPr>
             </w:pPr>
+            <w:r>
+              <w:rPr>
+                <w:rFonts w:hint="eastAsia"/>
+                <w:sz w:val="10"/>
+                <w:szCs w:val="10"/>
+              </w:rPr>
+              <w:t>作者</w:t>
+            </w:r>
+            <w:r>
+              <w:rPr>
+                <w:sz w:val="10"/>
+                <w:szCs w:val="10"/>
+              </w:rPr>
+              <w:t>/</w:t>
+            </w:r>
+            <w:r>
+              <w:rPr>
+                <w:rFonts w:hint="eastAsia"/>
+                <w:sz w:val="10"/>
+                <w:szCs w:val="10"/>
+              </w:rPr>
+              <w:t>机构</w:t>
+            </w:r>
+            <w:r>
+              <w:rPr>
+                <w:sz w:val="10"/>
+                <w:szCs w:val="10"/>
+              </w:rPr>
+              <w:t>/</w:t>
+            </w:r>
+            <w:r>
+              <w:rPr>
+                <w:rFonts w:hint="eastAsia"/>
+                <w:sz w:val="10"/>
+                <w:szCs w:val="10"/>
+              </w:rPr>
+              <w:t>工作</w:t>
+            </w:r>
+            <w:r>
+              <w:rPr>
+                <w:sz w:val="10"/>
+                <w:szCs w:val="10"/>
+              </w:rPr>
+              <w:t>+</w:t>
+            </w:r>
+            <w:r>
+              <w:rPr>
+                <w:rFonts w:hint="eastAsia"/>
+                <w:sz w:val="10"/>
+                <w:szCs w:val="10"/>
+              </w:rPr>
+              <w:t>概念关系网络、机构社团划分</w:t>
+            </w:r>
           </w:p>
         </w:tc>
         <w:tc>
           <w:tcPr>
-            <w:tcW w:w="710" w:type="dxa"/>
+            <w:tcW w:w="499" w:type="pct"/>
           </w:tcPr>
           <w:p>
             <w:pPr>
+              <w:spacing w:line="192" w:lineRule="auto"/>
               <w:ind w:firstLineChars="0" w:firstLine="0"/>
+              <w:cnfStyle w:val="000000000000" w:firstRow="0" w:lastRow="0" w:firstColumn="0" w:lastColumn="0" w:oddVBand="0" w:evenVBand="0" w:oddHBand="0" w:evenHBand="0" w:firstRowFirstColumn="0" w:firstRowLastColumn="0" w:lastRowFirstColumn="0" w:lastRowLastColumn="0"/>
+              <w:rPr>
+                <w:sz w:val="10"/>
+                <w:szCs w:val="10"/>
+              </w:rPr>
             </w:pPr>
+            <w:r>
+              <w:rPr>
+                <w:rFonts w:hint="eastAsia"/>
+                <w:sz w:val="10"/>
+                <w:szCs w:val="10"/>
+              </w:rPr>
+              <w:t>作者</w:t>
+            </w:r>
+            <w:r>
+              <w:rPr>
+                <w:sz w:val="10"/>
+                <w:szCs w:val="10"/>
+              </w:rPr>
+              <w:t>/</w:t>
+            </w:r>
+            <w:r>
+              <w:rPr>
+                <w:rFonts w:hint="eastAsia"/>
+                <w:sz w:val="10"/>
+                <w:szCs w:val="10"/>
+              </w:rPr>
+              <w:t>机构</w:t>
+            </w:r>
+            <w:r>
+              <w:rPr>
+                <w:sz w:val="10"/>
+                <w:szCs w:val="10"/>
+              </w:rPr>
+              <w:t>/</w:t>
+            </w:r>
+            <w:r>
+              <w:rPr>
+                <w:rFonts w:hint="eastAsia"/>
+                <w:sz w:val="10"/>
+                <w:szCs w:val="10"/>
+              </w:rPr>
+              <w:t>出处</w:t>
+            </w:r>
+            <w:r>
+              <w:rPr>
+                <w:sz w:val="10"/>
+                <w:szCs w:val="10"/>
+              </w:rPr>
+              <w:t>/</w:t>
+            </w:r>
+            <w:r>
+              <w:rPr>
+                <w:rFonts w:hint="eastAsia"/>
+                <w:sz w:val="10"/>
+                <w:szCs w:val="10"/>
+              </w:rPr>
+              <w:t>概念研究趋势、团队核心人物演化分析、作者流动分析</w:t>
+            </w:r>
           </w:p>
         </w:tc>
         <w:tc>
           <w:tcPr>
-            <w:tcW w:w="710" w:type="dxa"/>
+            <w:tcW w:w="389" w:type="pct"/>
           </w:tcPr>
           <w:p>
             <w:pPr>
+              <w:spacing w:line="192" w:lineRule="auto"/>
               <w:ind w:firstLineChars="0" w:firstLine="0"/>
+              <w:cnfStyle w:val="000000000000" w:firstRow="0" w:lastRow="0" w:firstColumn="0" w:lastColumn="0" w:oddVBand="0" w:evenVBand="0" w:oddHBand="0" w:evenHBand="0" w:firstRowFirstColumn="0" w:firstRowLastColumn="0" w:lastRowFirstColumn="0" w:lastRowLastColumn="0"/>
+              <w:rPr>
+                <w:sz w:val="10"/>
+                <w:szCs w:val="10"/>
+              </w:rPr>
             </w:pPr>
+            <w:r>
+              <w:rPr>
+                <w:rFonts w:hint="eastAsia"/>
+                <w:sz w:val="10"/>
+                <w:szCs w:val="10"/>
+              </w:rPr>
+              <w:t>搜索作者</w:t>
+            </w:r>
+            <w:r>
+              <w:rPr>
+                <w:sz w:val="10"/>
+                <w:szCs w:val="10"/>
+              </w:rPr>
+              <w:t>/</w:t>
+            </w:r>
+            <w:r>
+              <w:rPr>
+                <w:rFonts w:hint="eastAsia"/>
+                <w:sz w:val="10"/>
+                <w:szCs w:val="10"/>
+              </w:rPr>
+              <w:t>机构</w:t>
+            </w:r>
+            <w:r>
+              <w:rPr>
+                <w:sz w:val="10"/>
+                <w:szCs w:val="10"/>
+              </w:rPr>
+              <w:t>/</w:t>
+            </w:r>
+            <w:r>
+              <w:rPr>
+                <w:rFonts w:hint="eastAsia"/>
+                <w:sz w:val="10"/>
+                <w:szCs w:val="10"/>
+              </w:rPr>
+              <w:t>出处</w:t>
+            </w:r>
+            <w:r>
+              <w:rPr>
+                <w:sz w:val="10"/>
+                <w:szCs w:val="10"/>
+              </w:rPr>
+              <w:t>/</w:t>
+            </w:r>
+            <w:r>
+              <w:rPr>
+                <w:rFonts w:hint="eastAsia"/>
+                <w:sz w:val="10"/>
+                <w:szCs w:val="10"/>
+              </w:rPr>
+              <w:t>工作</w:t>
+            </w:r>
+            <w:r>
+              <w:rPr>
+                <w:sz w:val="10"/>
+                <w:szCs w:val="10"/>
+              </w:rPr>
+              <w:t>/</w:t>
+            </w:r>
+            <w:r>
+              <w:rPr>
+                <w:rFonts w:hint="eastAsia"/>
+                <w:sz w:val="10"/>
+                <w:szCs w:val="10"/>
+              </w:rPr>
+              <w:t>概念、六度搜索</w:t>
+            </w:r>
           </w:p>
         </w:tc>
         <w:tc>
           <w:tcPr>
-            <w:tcW w:w="710" w:type="dxa"/>
+            <w:tcW w:w="328" w:type="pct"/>
           </w:tcPr>
           <w:p>
             <w:pPr>
+              <w:spacing w:line="192" w:lineRule="auto"/>
               <w:ind w:firstLineChars="0" w:firstLine="0"/>
+              <w:cnfStyle w:val="000000000000" w:firstRow="0" w:lastRow="0" w:firstColumn="0" w:lastColumn="0" w:oddVBand="0" w:evenVBand="0" w:oddHBand="0" w:evenHBand="0" w:firstRowFirstColumn="0" w:firstRowLastColumn="0" w:lastRowFirstColumn="0" w:lastRowLastColumn="0"/>
+              <w:rPr>
+                <w:sz w:val="10"/>
+                <w:szCs w:val="10"/>
+              </w:rPr>
             </w:pPr>
+            <w:r>
+              <w:rPr>
+                <w:rFonts w:hint="eastAsia"/>
+                <w:sz w:val="10"/>
+                <w:szCs w:val="10"/>
+              </w:rPr>
+              <w:t>视觉问答、知识图谱问答</w:t>
+            </w:r>
           </w:p>
         </w:tc>
         <w:tc>
           <w:tcPr>
-            <w:tcW w:w="710" w:type="dxa"/>
+            <w:tcW w:w="387" w:type="pct"/>
           </w:tcPr>
           <w:p>
             <w:pPr>
+              <w:spacing w:line="192" w:lineRule="auto"/>
               <w:ind w:firstLineChars="0" w:firstLine="0"/>
+              <w:cnfStyle w:val="000000000000" w:firstRow="0" w:lastRow="0" w:firstColumn="0" w:lastColumn="0" w:oddVBand="0" w:evenVBand="0" w:oddHBand="0" w:evenHBand="0" w:firstRowFirstColumn="0" w:firstRowLastColumn="0" w:lastRowFirstColumn="0" w:lastRowLastColumn="0"/>
+              <w:rPr>
+                <w:sz w:val="10"/>
+                <w:szCs w:val="10"/>
+              </w:rPr>
             </w:pPr>
+            <w:r>
+              <w:rPr>
+                <w:rFonts w:hint="eastAsia"/>
+                <w:sz w:val="10"/>
+                <w:szCs w:val="10"/>
+              </w:rPr>
+              <w:t>作者</w:t>
+            </w:r>
+            <w:r>
+              <w:rPr>
+                <w:sz w:val="10"/>
+                <w:szCs w:val="10"/>
+              </w:rPr>
+              <w:t>/</w:t>
+            </w:r>
+            <w:r>
+              <w:rPr>
+                <w:rFonts w:hint="eastAsia"/>
+                <w:sz w:val="10"/>
+                <w:szCs w:val="10"/>
+              </w:rPr>
+              <w:t>机构</w:t>
+            </w:r>
+            <w:r>
+              <w:rPr>
+                <w:sz w:val="10"/>
+                <w:szCs w:val="10"/>
+              </w:rPr>
+              <w:t>/</w:t>
+            </w:r>
+            <w:r>
+              <w:rPr>
+                <w:rFonts w:hint="eastAsia"/>
+                <w:sz w:val="10"/>
+                <w:szCs w:val="10"/>
+              </w:rPr>
+              <w:t>出处评估、领域工作</w:t>
+            </w:r>
+            <w:r>
+              <w:rPr>
+                <w:sz w:val="10"/>
+                <w:szCs w:val="10"/>
+              </w:rPr>
+              <w:t>/</w:t>
+            </w:r>
+            <w:r>
+              <w:rPr>
+                <w:rFonts w:hint="eastAsia"/>
+                <w:sz w:val="10"/>
+                <w:szCs w:val="10"/>
+              </w:rPr>
+              <w:t>概念榜单</w:t>
+            </w:r>
           </w:p>
         </w:tc>
         <w:tc>
           <w:tcPr>
-            <w:tcW w:w="711" w:type="dxa"/>
+            <w:tcW w:w="448" w:type="pct"/>
           </w:tcPr>
           <w:p>
             <w:pPr>
+              <w:spacing w:line="192" w:lineRule="auto"/>
               <w:ind w:firstLineChars="0" w:firstLine="0"/>
+              <w:cnfStyle w:val="000000000000" w:firstRow="0" w:lastRow="0" w:firstColumn="0" w:lastColumn="0" w:oddVBand="0" w:evenVBand="0" w:oddHBand="0" w:evenHBand="0" w:firstRowFirstColumn="0" w:firstRowLastColumn="0" w:lastRowFirstColumn="0" w:lastRowLastColumn="0"/>
+              <w:rPr>
+                <w:sz w:val="10"/>
+                <w:szCs w:val="10"/>
+              </w:rPr>
             </w:pPr>
+            <w:r>
+              <w:rPr>
+                <w:rFonts w:hint="eastAsia"/>
+                <w:sz w:val="10"/>
+                <w:szCs w:val="10"/>
+              </w:rPr>
+              <w:t>科技情报事件发现与自动摘要、事件因果分析、事件预测</w:t>
+            </w:r>
           </w:p>
         </w:tc>
         <w:tc>
           <w:tcPr>
-            <w:tcW w:w="711" w:type="dxa"/>
+            <w:tcW w:w="345" w:type="pct"/>
           </w:tcPr>
           <w:p>
             <w:pPr>
+              <w:spacing w:line="192" w:lineRule="auto"/>
               <w:ind w:firstLineChars="0" w:firstLine="0"/>
+              <w:cnfStyle w:val="000000000000" w:firstRow="0" w:lastRow="0" w:firstColumn="0" w:lastColumn="0" w:oddVBand="0" w:evenVBand="0" w:oddHBand="0" w:evenHBand="0" w:firstRowFirstColumn="0" w:firstRowLastColumn="0" w:lastRowFirstColumn="0" w:lastRowLastColumn="0"/>
+              <w:rPr>
+                <w:sz w:val="10"/>
+                <w:szCs w:val="10"/>
+              </w:rPr>
             </w:pPr>
+            <w:r>
+              <w:rPr>
+                <w:rFonts w:hint="eastAsia"/>
+                <w:sz w:val="10"/>
+                <w:szCs w:val="10"/>
+              </w:rPr>
+              <w:t>五维人格分析、人物社会评价</w:t>
+            </w:r>
+          </w:p>
+        </w:tc>
+        <w:tc>
+          <w:tcPr>
+            <w:tcW w:w="387" w:type="pct"/>
+          </w:tcPr>
+          <w:p>
+            <w:pPr>
+              <w:spacing w:line="192" w:lineRule="auto"/>
+              <w:ind w:firstLineChars="0" w:firstLine="0"/>
+              <w:cnfStyle w:val="000000000000" w:firstRow="0" w:lastRow="0" w:firstColumn="0" w:lastColumn="0" w:oddVBand="0" w:evenVBand="0" w:oddHBand="0" w:evenHBand="0" w:firstRowFirstColumn="0" w:firstRowLastColumn="0" w:lastRowFirstColumn="0" w:lastRowLastColumn="0"/>
+              <w:rPr>
+                <w:sz w:val="10"/>
+                <w:szCs w:val="10"/>
+              </w:rPr>
+            </w:pPr>
+            <w:r>
+              <w:rPr>
+                <w:rFonts w:hint="eastAsia"/>
+                <w:sz w:val="10"/>
+                <w:szCs w:val="10"/>
+              </w:rPr>
+              <w:t>订阅关注作者</w:t>
+            </w:r>
+            <w:r>
+              <w:rPr>
+                <w:sz w:val="10"/>
+                <w:szCs w:val="10"/>
+              </w:rPr>
+              <w:t>/</w:t>
+            </w:r>
+            <w:r>
+              <w:rPr>
+                <w:rFonts w:hint="eastAsia"/>
+                <w:sz w:val="10"/>
+                <w:szCs w:val="10"/>
+              </w:rPr>
+              <w:t>机构</w:t>
+            </w:r>
+            <w:r>
+              <w:rPr>
+                <w:sz w:val="10"/>
+                <w:szCs w:val="10"/>
+              </w:rPr>
+              <w:t>/</w:t>
+            </w:r>
+            <w:r>
+              <w:rPr>
+                <w:rFonts w:hint="eastAsia"/>
+                <w:sz w:val="10"/>
+                <w:szCs w:val="10"/>
+              </w:rPr>
+              <w:t>出处</w:t>
+            </w:r>
+            <w:r>
+              <w:rPr>
+                <w:sz w:val="10"/>
+                <w:szCs w:val="10"/>
+              </w:rPr>
+              <w:t>/</w:t>
+            </w:r>
+            <w:r>
+              <w:rPr>
+                <w:rFonts w:hint="eastAsia"/>
+                <w:sz w:val="10"/>
+                <w:szCs w:val="10"/>
+              </w:rPr>
+              <w:t>概念、阅读管理</w:t>
+            </w:r>
           </w:p>
         </w:tc>
       </w:tr>
       <w:tr>
+        <w:trPr>
+          <w:cnfStyle w:val="000000100000" w:firstRow="0" w:lastRow="0" w:firstColumn="0" w:lastColumn="0" w:oddVBand="0" w:evenVBand="0" w:oddHBand="1" w:evenHBand="0" w:firstRowFirstColumn="0" w:firstRowLastColumn="0" w:lastRowFirstColumn="0" w:lastRowLastColumn="0"/>
+          <w:jc w:val="center"/>
+        </w:trPr>
         <w:tc>
           <w:tcPr>
-            <w:tcW w:w="1194" w:type="dxa"/>
+            <w:cnfStyle w:val="001000000000" w:firstRow="0" w:lastRow="0" w:firstColumn="1" w:lastColumn="0" w:oddVBand="0" w:evenVBand="0" w:oddHBand="0" w:evenHBand="0" w:firstRowFirstColumn="0" w:firstRowLastColumn="0" w:lastRowFirstColumn="0" w:lastRowLastColumn="0"/>
+            <w:tcW w:w="487" w:type="pct"/>
           </w:tcPr>
           <w:p>
             <w:pPr>
+              <w:spacing w:line="192" w:lineRule="auto"/>
               <w:ind w:firstLineChars="0" w:firstLine="0"/>
+              <w:rPr>
+                <w:sz w:val="10"/>
+                <w:szCs w:val="10"/>
+              </w:rPr>
             </w:pPr>
             <w:proofErr w:type="gramStart"/>
             <w:r>
               <w:rPr>
                 <w:rFonts w:hint="eastAsia"/>
+                <w:sz w:val="10"/>
+                <w:szCs w:val="10"/>
               </w:rPr>
               <w:t>谷歌学术</w:t>
             </w:r>
@@ -10586,120 +10942,428 @@
         </w:tc>
         <w:tc>
           <w:tcPr>
-            <w:tcW w:w="710" w:type="dxa"/>
+            <w:tcW w:w="406" w:type="pct"/>
           </w:tcPr>
           <w:p>
             <w:pPr>
+              <w:spacing w:line="192" w:lineRule="auto"/>
               <w:ind w:firstLineChars="0" w:firstLine="0"/>
+              <w:cnfStyle w:val="000000100000" w:firstRow="0" w:lastRow="0" w:firstColumn="0" w:lastColumn="0" w:oddVBand="0" w:evenVBand="0" w:oddHBand="1" w:evenHBand="0" w:firstRowFirstColumn="0" w:firstRowLastColumn="0" w:lastRowFirstColumn="0" w:lastRowLastColumn="0"/>
+              <w:rPr>
+                <w:rFonts w:hint="eastAsia"/>
+                <w:sz w:val="10"/>
+                <w:szCs w:val="10"/>
+              </w:rPr>
             </w:pPr>
+            <w:r>
+              <w:rPr>
+                <w:rFonts w:hint="eastAsia"/>
+                <w:sz w:val="10"/>
+                <w:szCs w:val="10"/>
+              </w:rPr>
+              <w:t>学术</w:t>
+            </w:r>
+            <w:r>
+              <w:rPr>
+                <w:rFonts w:hint="eastAsia"/>
+                <w:sz w:val="10"/>
+                <w:szCs w:val="10"/>
+              </w:rPr>
+              <w:t>数据库</w:t>
+            </w:r>
           </w:p>
         </w:tc>
         <w:tc>
           <w:tcPr>
-            <w:tcW w:w="710" w:type="dxa"/>
+            <w:tcW w:w="484" w:type="pct"/>
           </w:tcPr>
           <w:p>
             <w:pPr>
+              <w:spacing w:line="192" w:lineRule="auto"/>
               <w:ind w:firstLineChars="0" w:firstLine="0"/>
+              <w:cnfStyle w:val="000000100000" w:firstRow="0" w:lastRow="0" w:firstColumn="0" w:lastColumn="0" w:oddVBand="0" w:evenVBand="0" w:oddHBand="1" w:evenHBand="0" w:firstRowFirstColumn="0" w:firstRowLastColumn="0" w:lastRowFirstColumn="0" w:lastRowLastColumn="0"/>
+              <w:rPr>
+                <w:sz w:val="10"/>
+                <w:szCs w:val="10"/>
+              </w:rPr>
             </w:pPr>
+            <w:r>
+              <w:rPr>
+                <w:rFonts w:hint="eastAsia"/>
+                <w:sz w:val="10"/>
+                <w:szCs w:val="10"/>
+              </w:rPr>
+              <w:t>作者</w:t>
+            </w:r>
+            <w:r>
+              <w:rPr>
+                <w:rFonts w:hint="eastAsia"/>
+                <w:sz w:val="10"/>
+                <w:szCs w:val="10"/>
+              </w:rPr>
+              <w:t>/</w:t>
+            </w:r>
+            <w:r>
+              <w:rPr>
+                <w:rFonts w:hint="eastAsia"/>
+                <w:sz w:val="10"/>
+                <w:szCs w:val="10"/>
+              </w:rPr>
+              <w:t>机构</w:t>
+            </w:r>
+            <w:r>
+              <w:rPr>
+                <w:rFonts w:hint="eastAsia"/>
+                <w:sz w:val="10"/>
+                <w:szCs w:val="10"/>
+              </w:rPr>
+              <w:t>/</w:t>
+            </w:r>
+            <w:r>
+              <w:rPr>
+                <w:rFonts w:hint="eastAsia"/>
+                <w:sz w:val="10"/>
+                <w:szCs w:val="10"/>
+              </w:rPr>
+              <w:t>出处</w:t>
+            </w:r>
+            <w:r>
+              <w:rPr>
+                <w:rFonts w:hint="eastAsia"/>
+                <w:sz w:val="10"/>
+                <w:szCs w:val="10"/>
+              </w:rPr>
+              <w:t>/</w:t>
+            </w:r>
+            <w:r>
+              <w:rPr>
+                <w:rFonts w:hint="eastAsia"/>
+                <w:sz w:val="10"/>
+                <w:szCs w:val="10"/>
+              </w:rPr>
+              <w:t>工作</w:t>
+            </w:r>
+            <w:r>
+              <w:rPr>
+                <w:rFonts w:hint="eastAsia"/>
+                <w:sz w:val="10"/>
+                <w:szCs w:val="10"/>
+              </w:rPr>
+              <w:t>/</w:t>
+            </w:r>
+            <w:r>
+              <w:rPr>
+                <w:rFonts w:hint="eastAsia"/>
+                <w:sz w:val="10"/>
+                <w:szCs w:val="10"/>
+              </w:rPr>
+              <w:t>概念信息</w:t>
+            </w:r>
           </w:p>
         </w:tc>
         <w:tc>
           <w:tcPr>
-            <w:tcW w:w="710" w:type="dxa"/>
+            <w:tcW w:w="433" w:type="pct"/>
           </w:tcPr>
           <w:p>
             <w:pPr>
+              <w:spacing w:line="192" w:lineRule="auto"/>
               <w:ind w:firstLineChars="0" w:firstLine="0"/>
+              <w:cnfStyle w:val="000000100000" w:firstRow="0" w:lastRow="0" w:firstColumn="0" w:lastColumn="0" w:oddVBand="0" w:evenVBand="0" w:oddHBand="1" w:evenHBand="0" w:firstRowFirstColumn="0" w:firstRowLastColumn="0" w:lastRowFirstColumn="0" w:lastRowLastColumn="0"/>
+              <w:rPr>
+                <w:sz w:val="10"/>
+                <w:szCs w:val="10"/>
+              </w:rPr>
             </w:pPr>
+            <w:r>
+              <w:rPr>
+                <w:rFonts w:hint="eastAsia"/>
+                <w:sz w:val="10"/>
+                <w:szCs w:val="10"/>
+              </w:rPr>
+              <w:t>无</w:t>
+            </w:r>
           </w:p>
         </w:tc>
         <w:tc>
           <w:tcPr>
-            <w:tcW w:w="710" w:type="dxa"/>
+            <w:tcW w:w="407" w:type="pct"/>
           </w:tcPr>
           <w:p>
             <w:pPr>
+              <w:spacing w:line="192" w:lineRule="auto"/>
               <w:ind w:firstLineChars="0" w:firstLine="0"/>
+              <w:cnfStyle w:val="000000100000" w:firstRow="0" w:lastRow="0" w:firstColumn="0" w:lastColumn="0" w:oddVBand="0" w:evenVBand="0" w:oddHBand="1" w:evenHBand="0" w:firstRowFirstColumn="0" w:firstRowLastColumn="0" w:lastRowFirstColumn="0" w:lastRowLastColumn="0"/>
+              <w:rPr>
+                <w:sz w:val="10"/>
+                <w:szCs w:val="10"/>
+              </w:rPr>
             </w:pPr>
+            <w:r>
+              <w:rPr>
+                <w:rFonts w:hint="eastAsia"/>
+                <w:sz w:val="10"/>
+                <w:szCs w:val="10"/>
+              </w:rPr>
+              <w:t>无</w:t>
+            </w:r>
           </w:p>
         </w:tc>
         <w:tc>
           <w:tcPr>
-            <w:tcW w:w="710" w:type="dxa"/>
+            <w:tcW w:w="499" w:type="pct"/>
           </w:tcPr>
           <w:p>
             <w:pPr>
+              <w:spacing w:line="192" w:lineRule="auto"/>
               <w:ind w:firstLineChars="0" w:firstLine="0"/>
+              <w:cnfStyle w:val="000000100000" w:firstRow="0" w:lastRow="0" w:firstColumn="0" w:lastColumn="0" w:oddVBand="0" w:evenVBand="0" w:oddHBand="1" w:evenHBand="0" w:firstRowFirstColumn="0" w:firstRowLastColumn="0" w:lastRowFirstColumn="0" w:lastRowLastColumn="0"/>
+              <w:rPr>
+                <w:sz w:val="10"/>
+                <w:szCs w:val="10"/>
+              </w:rPr>
             </w:pPr>
+            <w:r>
+              <w:rPr>
+                <w:rFonts w:hint="eastAsia"/>
+                <w:sz w:val="10"/>
+                <w:szCs w:val="10"/>
+              </w:rPr>
+              <w:t>无</w:t>
+            </w:r>
           </w:p>
         </w:tc>
         <w:tc>
           <w:tcPr>
-            <w:tcW w:w="710" w:type="dxa"/>
+            <w:tcW w:w="389" w:type="pct"/>
           </w:tcPr>
           <w:p>
             <w:pPr>
+              <w:spacing w:line="192" w:lineRule="auto"/>
               <w:ind w:firstLineChars="0" w:firstLine="0"/>
+              <w:cnfStyle w:val="000000100000" w:firstRow="0" w:lastRow="0" w:firstColumn="0" w:lastColumn="0" w:oddVBand="0" w:evenVBand="0" w:oddHBand="1" w:evenHBand="0" w:firstRowFirstColumn="0" w:firstRowLastColumn="0" w:lastRowFirstColumn="0" w:lastRowLastColumn="0"/>
+              <w:rPr>
+                <w:sz w:val="10"/>
+                <w:szCs w:val="10"/>
+              </w:rPr>
             </w:pPr>
+            <w:r>
+              <w:rPr>
+                <w:rFonts w:hint="eastAsia"/>
+                <w:sz w:val="10"/>
+                <w:szCs w:val="10"/>
+              </w:rPr>
+              <w:t>搜索作者</w:t>
+            </w:r>
+            <w:r>
+              <w:rPr>
+                <w:sz w:val="10"/>
+                <w:szCs w:val="10"/>
+              </w:rPr>
+              <w:t>/</w:t>
+            </w:r>
+            <w:r>
+              <w:rPr>
+                <w:rFonts w:hint="eastAsia"/>
+                <w:sz w:val="10"/>
+                <w:szCs w:val="10"/>
+              </w:rPr>
+              <w:t>机构</w:t>
+            </w:r>
+            <w:r>
+              <w:rPr>
+                <w:sz w:val="10"/>
+                <w:szCs w:val="10"/>
+              </w:rPr>
+              <w:t>/</w:t>
+            </w:r>
+            <w:r>
+              <w:rPr>
+                <w:rFonts w:hint="eastAsia"/>
+                <w:sz w:val="10"/>
+                <w:szCs w:val="10"/>
+              </w:rPr>
+              <w:t>出处</w:t>
+            </w:r>
+            <w:r>
+              <w:rPr>
+                <w:sz w:val="10"/>
+                <w:szCs w:val="10"/>
+              </w:rPr>
+              <w:t>/</w:t>
+            </w:r>
+            <w:r>
+              <w:rPr>
+                <w:rFonts w:hint="eastAsia"/>
+                <w:sz w:val="10"/>
+                <w:szCs w:val="10"/>
+              </w:rPr>
+              <w:t>工作</w:t>
+            </w:r>
+            <w:r>
+              <w:rPr>
+                <w:sz w:val="10"/>
+                <w:szCs w:val="10"/>
+              </w:rPr>
+              <w:t>/</w:t>
+            </w:r>
+            <w:r>
+              <w:rPr>
+                <w:rFonts w:hint="eastAsia"/>
+                <w:sz w:val="10"/>
+                <w:szCs w:val="10"/>
+              </w:rPr>
+              <w:t>概念</w:t>
+            </w:r>
           </w:p>
         </w:tc>
         <w:tc>
           <w:tcPr>
-            <w:tcW w:w="710" w:type="dxa"/>
+            <w:tcW w:w="328" w:type="pct"/>
           </w:tcPr>
           <w:p>
             <w:pPr>
+              <w:spacing w:line="192" w:lineRule="auto"/>
               <w:ind w:firstLineChars="0" w:firstLine="0"/>
+              <w:cnfStyle w:val="000000100000" w:firstRow="0" w:lastRow="0" w:firstColumn="0" w:lastColumn="0" w:oddVBand="0" w:evenVBand="0" w:oddHBand="1" w:evenHBand="0" w:firstRowFirstColumn="0" w:firstRowLastColumn="0" w:lastRowFirstColumn="0" w:lastRowLastColumn="0"/>
+              <w:rPr>
+                <w:sz w:val="10"/>
+                <w:szCs w:val="10"/>
+              </w:rPr>
             </w:pPr>
+            <w:r>
+              <w:rPr>
+                <w:rFonts w:hint="eastAsia"/>
+                <w:sz w:val="10"/>
+                <w:szCs w:val="10"/>
+              </w:rPr>
+              <w:t>无</w:t>
+            </w:r>
           </w:p>
         </w:tc>
         <w:tc>
           <w:tcPr>
-            <w:tcW w:w="710" w:type="dxa"/>
+            <w:tcW w:w="387" w:type="pct"/>
           </w:tcPr>
           <w:p>
             <w:pPr>
+              <w:spacing w:line="192" w:lineRule="auto"/>
               <w:ind w:firstLineChars="0" w:firstLine="0"/>
+              <w:cnfStyle w:val="000000100000" w:firstRow="0" w:lastRow="0" w:firstColumn="0" w:lastColumn="0" w:oddVBand="0" w:evenVBand="0" w:oddHBand="1" w:evenHBand="0" w:firstRowFirstColumn="0" w:firstRowLastColumn="0" w:lastRowFirstColumn="0" w:lastRowLastColumn="0"/>
+              <w:rPr>
+                <w:sz w:val="10"/>
+                <w:szCs w:val="10"/>
+              </w:rPr>
             </w:pPr>
+            <w:r>
+              <w:rPr>
+                <w:rFonts w:hint="eastAsia"/>
+                <w:sz w:val="10"/>
+                <w:szCs w:val="10"/>
+              </w:rPr>
+              <w:t>无</w:t>
+            </w:r>
           </w:p>
         </w:tc>
         <w:tc>
           <w:tcPr>
-            <w:tcW w:w="711" w:type="dxa"/>
+            <w:tcW w:w="448" w:type="pct"/>
           </w:tcPr>
           <w:p>
             <w:pPr>
+              <w:spacing w:line="192" w:lineRule="auto"/>
               <w:ind w:firstLineChars="0" w:firstLine="0"/>
+              <w:cnfStyle w:val="000000100000" w:firstRow="0" w:lastRow="0" w:firstColumn="0" w:lastColumn="0" w:oddVBand="0" w:evenVBand="0" w:oddHBand="1" w:evenHBand="0" w:firstRowFirstColumn="0" w:firstRowLastColumn="0" w:lastRowFirstColumn="0" w:lastRowLastColumn="0"/>
+              <w:rPr>
+                <w:sz w:val="10"/>
+                <w:szCs w:val="10"/>
+              </w:rPr>
             </w:pPr>
+            <w:r>
+              <w:rPr>
+                <w:rFonts w:hint="eastAsia"/>
+                <w:sz w:val="10"/>
+                <w:szCs w:val="10"/>
+              </w:rPr>
+              <w:t>无</w:t>
+            </w:r>
           </w:p>
         </w:tc>
         <w:tc>
           <w:tcPr>
-            <w:tcW w:w="711" w:type="dxa"/>
+            <w:tcW w:w="345" w:type="pct"/>
           </w:tcPr>
           <w:p>
             <w:pPr>
+              <w:spacing w:line="192" w:lineRule="auto"/>
               <w:ind w:firstLineChars="0" w:firstLine="0"/>
+              <w:cnfStyle w:val="000000100000" w:firstRow="0" w:lastRow="0" w:firstColumn="0" w:lastColumn="0" w:oddVBand="0" w:evenVBand="0" w:oddHBand="1" w:evenHBand="0" w:firstRowFirstColumn="0" w:firstRowLastColumn="0" w:lastRowFirstColumn="0" w:lastRowLastColumn="0"/>
+              <w:rPr>
+                <w:sz w:val="10"/>
+                <w:szCs w:val="10"/>
+              </w:rPr>
             </w:pPr>
+            <w:r>
+              <w:rPr>
+                <w:rFonts w:hint="eastAsia"/>
+                <w:sz w:val="10"/>
+                <w:szCs w:val="10"/>
+              </w:rPr>
+              <w:t>无</w:t>
+            </w:r>
+          </w:p>
+        </w:tc>
+        <w:tc>
+          <w:tcPr>
+            <w:tcW w:w="387" w:type="pct"/>
+          </w:tcPr>
+          <w:p>
+            <w:pPr>
+              <w:spacing w:line="192" w:lineRule="auto"/>
+              <w:ind w:firstLineChars="0" w:firstLine="0"/>
+              <w:cnfStyle w:val="000000100000" w:firstRow="0" w:lastRow="0" w:firstColumn="0" w:lastColumn="0" w:oddVBand="0" w:evenVBand="0" w:oddHBand="1" w:evenHBand="0" w:firstRowFirstColumn="0" w:firstRowLastColumn="0" w:lastRowFirstColumn="0" w:lastRowLastColumn="0"/>
+              <w:rPr>
+                <w:sz w:val="10"/>
+                <w:szCs w:val="10"/>
+              </w:rPr>
+            </w:pPr>
+            <w:r>
+              <w:rPr>
+                <w:rFonts w:hint="eastAsia"/>
+                <w:sz w:val="10"/>
+                <w:szCs w:val="10"/>
+              </w:rPr>
+              <w:t>无</w:t>
+            </w:r>
           </w:p>
         </w:tc>
       </w:tr>
       <w:tr>
+        <w:trPr>
+          <w:jc w:val="center"/>
+        </w:trPr>
         <w:tc>
           <w:tcPr>
-            <w:tcW w:w="1194" w:type="dxa"/>
+            <w:cnfStyle w:val="001000000000" w:firstRow="0" w:lastRow="0" w:firstColumn="1" w:lastColumn="0" w:oddVBand="0" w:evenVBand="0" w:oddHBand="0" w:evenHBand="0" w:firstRowFirstColumn="0" w:firstRowLastColumn="0" w:lastRowFirstColumn="0" w:lastRowLastColumn="0"/>
+            <w:tcW w:w="487" w:type="pct"/>
           </w:tcPr>
           <w:p>
             <w:pPr>
               <w:tabs>
                 <w:tab w:val="left" w:pos="480"/>
               </w:tabs>
+              <w:spacing w:line="192" w:lineRule="auto"/>
               <w:ind w:firstLineChars="0" w:firstLine="0"/>
+              <w:rPr>
+                <w:sz w:val="10"/>
+                <w:szCs w:val="10"/>
+              </w:rPr>
             </w:pPr>
             <w:r>
               <w:rPr>
                 <w:rFonts w:hint="eastAsia"/>
+                <w:sz w:val="10"/>
+                <w:szCs w:val="10"/>
               </w:rPr>
               <w:t>百度学术</w:t>
             </w:r>
@@ -10707,118 +11371,426 @@
         </w:tc>
         <w:tc>
           <w:tcPr>
-            <w:tcW w:w="710" w:type="dxa"/>
+            <w:tcW w:w="406" w:type="pct"/>
           </w:tcPr>
           <w:p>
             <w:pPr>
+              <w:spacing w:line="192" w:lineRule="auto"/>
               <w:ind w:firstLineChars="0" w:firstLine="0"/>
+              <w:cnfStyle w:val="000000000000" w:firstRow="0" w:lastRow="0" w:firstColumn="0" w:lastColumn="0" w:oddVBand="0" w:evenVBand="0" w:oddHBand="0" w:evenHBand="0" w:firstRowFirstColumn="0" w:firstRowLastColumn="0" w:lastRowFirstColumn="0" w:lastRowLastColumn="0"/>
+              <w:rPr>
+                <w:sz w:val="10"/>
+                <w:szCs w:val="10"/>
+              </w:rPr>
             </w:pPr>
+            <w:r>
+              <w:rPr>
+                <w:rFonts w:hint="eastAsia"/>
+                <w:sz w:val="10"/>
+                <w:szCs w:val="10"/>
+              </w:rPr>
+              <w:t>学术</w:t>
+            </w:r>
+            <w:r>
+              <w:rPr>
+                <w:rFonts w:hint="eastAsia"/>
+                <w:sz w:val="10"/>
+                <w:szCs w:val="10"/>
+              </w:rPr>
+              <w:t>数据库</w:t>
+            </w:r>
           </w:p>
         </w:tc>
         <w:tc>
           <w:tcPr>
-            <w:tcW w:w="710" w:type="dxa"/>
+            <w:tcW w:w="484" w:type="pct"/>
           </w:tcPr>
           <w:p>
             <w:pPr>
+              <w:spacing w:line="192" w:lineRule="auto"/>
               <w:ind w:firstLineChars="0" w:firstLine="0"/>
+              <w:cnfStyle w:val="000000000000" w:firstRow="0" w:lastRow="0" w:firstColumn="0" w:lastColumn="0" w:oddVBand="0" w:evenVBand="0" w:oddHBand="0" w:evenHBand="0" w:firstRowFirstColumn="0" w:firstRowLastColumn="0" w:lastRowFirstColumn="0" w:lastRowLastColumn="0"/>
+              <w:rPr>
+                <w:sz w:val="10"/>
+                <w:szCs w:val="10"/>
+              </w:rPr>
             </w:pPr>
+            <w:r>
+              <w:rPr>
+                <w:rFonts w:hint="eastAsia"/>
+                <w:sz w:val="10"/>
+                <w:szCs w:val="10"/>
+              </w:rPr>
+              <w:t>作者</w:t>
+            </w:r>
+            <w:r>
+              <w:rPr>
+                <w:rFonts w:hint="eastAsia"/>
+                <w:sz w:val="10"/>
+                <w:szCs w:val="10"/>
+              </w:rPr>
+              <w:t>/</w:t>
+            </w:r>
+            <w:r>
+              <w:rPr>
+                <w:rFonts w:hint="eastAsia"/>
+                <w:sz w:val="10"/>
+                <w:szCs w:val="10"/>
+              </w:rPr>
+              <w:t>机构</w:t>
+            </w:r>
+            <w:r>
+              <w:rPr>
+                <w:rFonts w:hint="eastAsia"/>
+                <w:sz w:val="10"/>
+                <w:szCs w:val="10"/>
+              </w:rPr>
+              <w:t>/</w:t>
+            </w:r>
+            <w:r>
+              <w:rPr>
+                <w:rFonts w:hint="eastAsia"/>
+                <w:sz w:val="10"/>
+                <w:szCs w:val="10"/>
+              </w:rPr>
+              <w:t>出处</w:t>
+            </w:r>
+            <w:r>
+              <w:rPr>
+                <w:rFonts w:hint="eastAsia"/>
+                <w:sz w:val="10"/>
+                <w:szCs w:val="10"/>
+              </w:rPr>
+              <w:t>/</w:t>
+            </w:r>
+            <w:r>
+              <w:rPr>
+                <w:rFonts w:hint="eastAsia"/>
+                <w:sz w:val="10"/>
+                <w:szCs w:val="10"/>
+              </w:rPr>
+              <w:t>工作</w:t>
+            </w:r>
+            <w:r>
+              <w:rPr>
+                <w:rFonts w:hint="eastAsia"/>
+                <w:sz w:val="10"/>
+                <w:szCs w:val="10"/>
+              </w:rPr>
+              <w:t>/</w:t>
+            </w:r>
+            <w:r>
+              <w:rPr>
+                <w:rFonts w:hint="eastAsia"/>
+                <w:sz w:val="10"/>
+                <w:szCs w:val="10"/>
+              </w:rPr>
+              <w:t>概念信息</w:t>
+            </w:r>
           </w:p>
         </w:tc>
         <w:tc>
           <w:tcPr>
-            <w:tcW w:w="710" w:type="dxa"/>
+            <w:tcW w:w="433" w:type="pct"/>
           </w:tcPr>
           <w:p>
             <w:pPr>
+              <w:spacing w:line="192" w:lineRule="auto"/>
               <w:ind w:firstLineChars="0" w:firstLine="0"/>
+              <w:cnfStyle w:val="000000000000" w:firstRow="0" w:lastRow="0" w:firstColumn="0" w:lastColumn="0" w:oddVBand="0" w:evenVBand="0" w:oddHBand="0" w:evenHBand="0" w:firstRowFirstColumn="0" w:firstRowLastColumn="0" w:lastRowFirstColumn="0" w:lastRowLastColumn="0"/>
+              <w:rPr>
+                <w:sz w:val="10"/>
+                <w:szCs w:val="10"/>
+              </w:rPr>
             </w:pPr>
+            <w:r>
+              <w:rPr>
+                <w:rFonts w:hint="eastAsia"/>
+                <w:sz w:val="10"/>
+                <w:szCs w:val="10"/>
+              </w:rPr>
+              <w:t>无</w:t>
+            </w:r>
           </w:p>
         </w:tc>
         <w:tc>
           <w:tcPr>
-            <w:tcW w:w="710" w:type="dxa"/>
+            <w:tcW w:w="407" w:type="pct"/>
           </w:tcPr>
           <w:p>
             <w:pPr>
+              <w:spacing w:line="192" w:lineRule="auto"/>
               <w:ind w:firstLineChars="0" w:firstLine="0"/>
+              <w:cnfStyle w:val="000000000000" w:firstRow="0" w:lastRow="0" w:firstColumn="0" w:lastColumn="0" w:oddVBand="0" w:evenVBand="0" w:oddHBand="0" w:evenHBand="0" w:firstRowFirstColumn="0" w:firstRowLastColumn="0" w:lastRowFirstColumn="0" w:lastRowLastColumn="0"/>
+              <w:rPr>
+                <w:sz w:val="10"/>
+                <w:szCs w:val="10"/>
+              </w:rPr>
             </w:pPr>
+            <w:r>
+              <w:rPr>
+                <w:rFonts w:hint="eastAsia"/>
+                <w:sz w:val="10"/>
+                <w:szCs w:val="10"/>
+              </w:rPr>
+              <w:t>无</w:t>
+            </w:r>
           </w:p>
         </w:tc>
         <w:tc>
           <w:tcPr>
-            <w:tcW w:w="710" w:type="dxa"/>
+            <w:tcW w:w="499" w:type="pct"/>
           </w:tcPr>
           <w:p>
             <w:pPr>
+              <w:spacing w:line="192" w:lineRule="auto"/>
               <w:ind w:firstLineChars="0" w:firstLine="0"/>
+              <w:cnfStyle w:val="000000000000" w:firstRow="0" w:lastRow="0" w:firstColumn="0" w:lastColumn="0" w:oddVBand="0" w:evenVBand="0" w:oddHBand="0" w:evenHBand="0" w:firstRowFirstColumn="0" w:firstRowLastColumn="0" w:lastRowFirstColumn="0" w:lastRowLastColumn="0"/>
+              <w:rPr>
+                <w:sz w:val="10"/>
+                <w:szCs w:val="10"/>
+              </w:rPr>
             </w:pPr>
+            <w:r>
+              <w:rPr>
+                <w:rFonts w:hint="eastAsia"/>
+                <w:sz w:val="10"/>
+                <w:szCs w:val="10"/>
+              </w:rPr>
+              <w:t>无</w:t>
+            </w:r>
           </w:p>
         </w:tc>
         <w:tc>
           <w:tcPr>
-            <w:tcW w:w="710" w:type="dxa"/>
+            <w:tcW w:w="389" w:type="pct"/>
           </w:tcPr>
           <w:p>
             <w:pPr>
+              <w:spacing w:line="192" w:lineRule="auto"/>
               <w:ind w:firstLineChars="0" w:firstLine="0"/>
+              <w:cnfStyle w:val="000000000000" w:firstRow="0" w:lastRow="0" w:firstColumn="0" w:lastColumn="0" w:oddVBand="0" w:evenVBand="0" w:oddHBand="0" w:evenHBand="0" w:firstRowFirstColumn="0" w:firstRowLastColumn="0" w:lastRowFirstColumn="0" w:lastRowLastColumn="0"/>
+              <w:rPr>
+                <w:sz w:val="10"/>
+                <w:szCs w:val="10"/>
+              </w:rPr>
             </w:pPr>
+            <w:r>
+              <w:rPr>
+                <w:rFonts w:hint="eastAsia"/>
+                <w:sz w:val="10"/>
+                <w:szCs w:val="10"/>
+              </w:rPr>
+              <w:t>搜索作者</w:t>
+            </w:r>
+            <w:r>
+              <w:rPr>
+                <w:sz w:val="10"/>
+                <w:szCs w:val="10"/>
+              </w:rPr>
+              <w:t>/</w:t>
+            </w:r>
+            <w:r>
+              <w:rPr>
+                <w:rFonts w:hint="eastAsia"/>
+                <w:sz w:val="10"/>
+                <w:szCs w:val="10"/>
+              </w:rPr>
+              <w:t>机构</w:t>
+            </w:r>
+            <w:r>
+              <w:rPr>
+                <w:sz w:val="10"/>
+                <w:szCs w:val="10"/>
+              </w:rPr>
+              <w:t>/</w:t>
+            </w:r>
+            <w:r>
+              <w:rPr>
+                <w:rFonts w:hint="eastAsia"/>
+                <w:sz w:val="10"/>
+                <w:szCs w:val="10"/>
+              </w:rPr>
+              <w:t>出处</w:t>
+            </w:r>
+            <w:r>
+              <w:rPr>
+                <w:sz w:val="10"/>
+                <w:szCs w:val="10"/>
+              </w:rPr>
+              <w:t>/</w:t>
+            </w:r>
+            <w:r>
+              <w:rPr>
+                <w:rFonts w:hint="eastAsia"/>
+                <w:sz w:val="10"/>
+                <w:szCs w:val="10"/>
+              </w:rPr>
+              <w:t>工作</w:t>
+            </w:r>
+            <w:r>
+              <w:rPr>
+                <w:sz w:val="10"/>
+                <w:szCs w:val="10"/>
+              </w:rPr>
+              <w:t>/</w:t>
+            </w:r>
+            <w:r>
+              <w:rPr>
+                <w:rFonts w:hint="eastAsia"/>
+                <w:sz w:val="10"/>
+                <w:szCs w:val="10"/>
+              </w:rPr>
+              <w:t>概念</w:t>
+            </w:r>
           </w:p>
         </w:tc>
         <w:tc>
           <w:tcPr>
-            <w:tcW w:w="710" w:type="dxa"/>
+            <w:tcW w:w="328" w:type="pct"/>
           </w:tcPr>
           <w:p>
             <w:pPr>
+              <w:spacing w:line="192" w:lineRule="auto"/>
               <w:ind w:firstLineChars="0" w:firstLine="0"/>
+              <w:cnfStyle w:val="000000000000" w:firstRow="0" w:lastRow="0" w:firstColumn="0" w:lastColumn="0" w:oddVBand="0" w:evenVBand="0" w:oddHBand="0" w:evenHBand="0" w:firstRowFirstColumn="0" w:firstRowLastColumn="0" w:lastRowFirstColumn="0" w:lastRowLastColumn="0"/>
+              <w:rPr>
+                <w:sz w:val="10"/>
+                <w:szCs w:val="10"/>
+              </w:rPr>
             </w:pPr>
+            <w:r>
+              <w:rPr>
+                <w:rFonts w:hint="eastAsia"/>
+                <w:sz w:val="10"/>
+                <w:szCs w:val="10"/>
+              </w:rPr>
+              <w:t>无</w:t>
+            </w:r>
           </w:p>
         </w:tc>
         <w:tc>
           <w:tcPr>
-            <w:tcW w:w="710" w:type="dxa"/>
+            <w:tcW w:w="387" w:type="pct"/>
           </w:tcPr>
           <w:p>
             <w:pPr>
+              <w:spacing w:line="192" w:lineRule="auto"/>
               <w:ind w:firstLineChars="0" w:firstLine="0"/>
+              <w:cnfStyle w:val="000000000000" w:firstRow="0" w:lastRow="0" w:firstColumn="0" w:lastColumn="0" w:oddVBand="0" w:evenVBand="0" w:oddHBand="0" w:evenHBand="0" w:firstRowFirstColumn="0" w:firstRowLastColumn="0" w:lastRowFirstColumn="0" w:lastRowLastColumn="0"/>
+              <w:rPr>
+                <w:sz w:val="10"/>
+                <w:szCs w:val="10"/>
+              </w:rPr>
             </w:pPr>
+            <w:r>
+              <w:rPr>
+                <w:rFonts w:hint="eastAsia"/>
+                <w:sz w:val="10"/>
+                <w:szCs w:val="10"/>
+              </w:rPr>
+              <w:t>无</w:t>
+            </w:r>
           </w:p>
         </w:tc>
         <w:tc>
           <w:tcPr>
-            <w:tcW w:w="711" w:type="dxa"/>
+            <w:tcW w:w="448" w:type="pct"/>
           </w:tcPr>
           <w:p>
             <w:pPr>
+              <w:spacing w:line="192" w:lineRule="auto"/>
               <w:ind w:firstLineChars="0" w:firstLine="0"/>
+              <w:cnfStyle w:val="000000000000" w:firstRow="0" w:lastRow="0" w:firstColumn="0" w:lastColumn="0" w:oddVBand="0" w:evenVBand="0" w:oddHBand="0" w:evenHBand="0" w:firstRowFirstColumn="0" w:firstRowLastColumn="0" w:lastRowFirstColumn="0" w:lastRowLastColumn="0"/>
+              <w:rPr>
+                <w:sz w:val="10"/>
+                <w:szCs w:val="10"/>
+              </w:rPr>
             </w:pPr>
+            <w:r>
+              <w:rPr>
+                <w:rFonts w:hint="eastAsia"/>
+                <w:sz w:val="10"/>
+                <w:szCs w:val="10"/>
+              </w:rPr>
+              <w:t>无</w:t>
+            </w:r>
           </w:p>
         </w:tc>
         <w:tc>
           <w:tcPr>
-            <w:tcW w:w="711" w:type="dxa"/>
+            <w:tcW w:w="345" w:type="pct"/>
           </w:tcPr>
           <w:p>
             <w:pPr>
+              <w:spacing w:line="192" w:lineRule="auto"/>
               <w:ind w:firstLineChars="0" w:firstLine="0"/>
+              <w:cnfStyle w:val="000000000000" w:firstRow="0" w:lastRow="0" w:firstColumn="0" w:lastColumn="0" w:oddVBand="0" w:evenVBand="0" w:oddHBand="0" w:evenHBand="0" w:firstRowFirstColumn="0" w:firstRowLastColumn="0" w:lastRowFirstColumn="0" w:lastRowLastColumn="0"/>
+              <w:rPr>
+                <w:sz w:val="10"/>
+                <w:szCs w:val="10"/>
+              </w:rPr>
             </w:pPr>
+            <w:r>
+              <w:rPr>
+                <w:rFonts w:hint="eastAsia"/>
+                <w:sz w:val="10"/>
+                <w:szCs w:val="10"/>
+              </w:rPr>
+              <w:t>无</w:t>
+            </w:r>
+          </w:p>
+        </w:tc>
+        <w:tc>
+          <w:tcPr>
+            <w:tcW w:w="387" w:type="pct"/>
+          </w:tcPr>
+          <w:p>
+            <w:pPr>
+              <w:spacing w:line="192" w:lineRule="auto"/>
+              <w:ind w:firstLineChars="0" w:firstLine="0"/>
+              <w:cnfStyle w:val="000000000000" w:firstRow="0" w:lastRow="0" w:firstColumn="0" w:lastColumn="0" w:oddVBand="0" w:evenVBand="0" w:oddHBand="0" w:evenHBand="0" w:firstRowFirstColumn="0" w:firstRowLastColumn="0" w:lastRowFirstColumn="0" w:lastRowLastColumn="0"/>
+              <w:rPr>
+                <w:sz w:val="10"/>
+                <w:szCs w:val="10"/>
+              </w:rPr>
+            </w:pPr>
+            <w:r>
+              <w:rPr>
+                <w:rFonts w:hint="eastAsia"/>
+                <w:sz w:val="10"/>
+                <w:szCs w:val="10"/>
+              </w:rPr>
+              <w:t>无</w:t>
+            </w:r>
           </w:p>
         </w:tc>
       </w:tr>
       <w:tr>
+        <w:trPr>
+          <w:cnfStyle w:val="000000100000" w:firstRow="0" w:lastRow="0" w:firstColumn="0" w:lastColumn="0" w:oddVBand="0" w:evenVBand="0" w:oddHBand="1" w:evenHBand="0" w:firstRowFirstColumn="0" w:firstRowLastColumn="0" w:lastRowFirstColumn="0" w:lastRowLastColumn="0"/>
+          <w:jc w:val="center"/>
+        </w:trPr>
         <w:tc>
           <w:tcPr>
-            <w:tcW w:w="1194" w:type="dxa"/>
+            <w:cnfStyle w:val="001000000000" w:firstRow="0" w:lastRow="0" w:firstColumn="1" w:lastColumn="0" w:oddVBand="0" w:evenVBand="0" w:oddHBand="0" w:evenHBand="0" w:firstRowFirstColumn="0" w:firstRowLastColumn="0" w:lastRowFirstColumn="0" w:lastRowLastColumn="0"/>
+            <w:tcW w:w="487" w:type="pct"/>
           </w:tcPr>
           <w:p>
             <w:pPr>
+              <w:spacing w:line="192" w:lineRule="auto"/>
               <w:ind w:firstLineChars="0" w:firstLine="0"/>
+              <w:rPr>
+                <w:sz w:val="10"/>
+                <w:szCs w:val="10"/>
+              </w:rPr>
             </w:pPr>
             <w:proofErr w:type="gramStart"/>
             <w:r>
               <w:rPr>
                 <w:rFonts w:hint="eastAsia"/>
+                <w:sz w:val="10"/>
+                <w:szCs w:val="10"/>
               </w:rPr>
               <w:t>中国知网</w:t>
             </w:r>
@@ -10827,117 +11799,503 @@
         </w:tc>
         <w:tc>
           <w:tcPr>
-            <w:tcW w:w="710" w:type="dxa"/>
+            <w:tcW w:w="406" w:type="pct"/>
           </w:tcPr>
           <w:p>
             <w:pPr>
+              <w:spacing w:line="192" w:lineRule="auto"/>
               <w:ind w:firstLineChars="0" w:firstLine="0"/>
+              <w:cnfStyle w:val="000000100000" w:firstRow="0" w:lastRow="0" w:firstColumn="0" w:lastColumn="0" w:oddVBand="0" w:evenVBand="0" w:oddHBand="1" w:evenHBand="0" w:firstRowFirstColumn="0" w:firstRowLastColumn="0" w:lastRowFirstColumn="0" w:lastRowLastColumn="0"/>
+              <w:rPr>
+                <w:sz w:val="10"/>
+                <w:szCs w:val="10"/>
+              </w:rPr>
             </w:pPr>
+            <w:r>
+              <w:rPr>
+                <w:rFonts w:hint="eastAsia"/>
+                <w:sz w:val="10"/>
+                <w:szCs w:val="10"/>
+              </w:rPr>
+              <w:t>学术</w:t>
+            </w:r>
+            <w:r>
+              <w:rPr>
+                <w:rFonts w:hint="eastAsia"/>
+                <w:sz w:val="10"/>
+                <w:szCs w:val="10"/>
+              </w:rPr>
+              <w:t>数据库</w:t>
+            </w:r>
           </w:p>
         </w:tc>
         <w:tc>
           <w:tcPr>
-            <w:tcW w:w="710" w:type="dxa"/>
+            <w:tcW w:w="484" w:type="pct"/>
           </w:tcPr>
           <w:p>
             <w:pPr>
+              <w:spacing w:line="192" w:lineRule="auto"/>
               <w:ind w:firstLineChars="0" w:firstLine="0"/>
+              <w:cnfStyle w:val="000000100000" w:firstRow="0" w:lastRow="0" w:firstColumn="0" w:lastColumn="0" w:oddVBand="0" w:evenVBand="0" w:oddHBand="1" w:evenHBand="0" w:firstRowFirstColumn="0" w:firstRowLastColumn="0" w:lastRowFirstColumn="0" w:lastRowLastColumn="0"/>
+              <w:rPr>
+                <w:sz w:val="10"/>
+                <w:szCs w:val="10"/>
+              </w:rPr>
             </w:pPr>
+            <w:r>
+              <w:rPr>
+                <w:rFonts w:hint="eastAsia"/>
+                <w:sz w:val="10"/>
+                <w:szCs w:val="10"/>
+              </w:rPr>
+              <w:t>作者</w:t>
+            </w:r>
+            <w:r>
+              <w:rPr>
+                <w:rFonts w:hint="eastAsia"/>
+                <w:sz w:val="10"/>
+                <w:szCs w:val="10"/>
+              </w:rPr>
+              <w:t>/</w:t>
+            </w:r>
+            <w:r>
+              <w:rPr>
+                <w:rFonts w:hint="eastAsia"/>
+                <w:sz w:val="10"/>
+                <w:szCs w:val="10"/>
+              </w:rPr>
+              <w:t>机构</w:t>
+            </w:r>
+            <w:r>
+              <w:rPr>
+                <w:rFonts w:hint="eastAsia"/>
+                <w:sz w:val="10"/>
+                <w:szCs w:val="10"/>
+              </w:rPr>
+              <w:t>/</w:t>
+            </w:r>
+            <w:r>
+              <w:rPr>
+                <w:rFonts w:hint="eastAsia"/>
+                <w:sz w:val="10"/>
+                <w:szCs w:val="10"/>
+              </w:rPr>
+              <w:t>出处</w:t>
+            </w:r>
+            <w:r>
+              <w:rPr>
+                <w:rFonts w:hint="eastAsia"/>
+                <w:sz w:val="10"/>
+                <w:szCs w:val="10"/>
+              </w:rPr>
+              <w:t>/</w:t>
+            </w:r>
+            <w:r>
+              <w:rPr>
+                <w:rFonts w:hint="eastAsia"/>
+                <w:sz w:val="10"/>
+                <w:szCs w:val="10"/>
+              </w:rPr>
+              <w:t>工作</w:t>
+            </w:r>
+            <w:r>
+              <w:rPr>
+                <w:rFonts w:hint="eastAsia"/>
+                <w:sz w:val="10"/>
+                <w:szCs w:val="10"/>
+              </w:rPr>
+              <w:t>/</w:t>
+            </w:r>
+            <w:r>
+              <w:rPr>
+                <w:rFonts w:hint="eastAsia"/>
+                <w:sz w:val="10"/>
+                <w:szCs w:val="10"/>
+              </w:rPr>
+              <w:t>概念信息、文献解析</w:t>
+            </w:r>
           </w:p>
         </w:tc>
         <w:tc>
           <w:tcPr>
-            <w:tcW w:w="710" w:type="dxa"/>
+            <w:tcW w:w="433" w:type="pct"/>
           </w:tcPr>
           <w:p>
             <w:pPr>
+              <w:spacing w:line="192" w:lineRule="auto"/>
               <w:ind w:firstLineChars="0" w:firstLine="0"/>
+              <w:cnfStyle w:val="000000100000" w:firstRow="0" w:lastRow="0" w:firstColumn="0" w:lastColumn="0" w:oddVBand="0" w:evenVBand="0" w:oddHBand="1" w:evenHBand="0" w:firstRowFirstColumn="0" w:firstRowLastColumn="0" w:lastRowFirstColumn="0" w:lastRowLastColumn="0"/>
+              <w:rPr>
+                <w:sz w:val="10"/>
+                <w:szCs w:val="10"/>
+              </w:rPr>
             </w:pPr>
+            <w:r>
+              <w:rPr>
+                <w:rFonts w:hint="eastAsia"/>
+                <w:sz w:val="10"/>
+                <w:szCs w:val="10"/>
+              </w:rPr>
+              <w:t>技术洞察、相似作者</w:t>
+            </w:r>
+            <w:r>
+              <w:rPr>
+                <w:rFonts w:hint="eastAsia"/>
+                <w:sz w:val="10"/>
+                <w:szCs w:val="10"/>
+              </w:rPr>
+              <w:t>/</w:t>
+            </w:r>
+            <w:r>
+              <w:rPr>
+                <w:rFonts w:hint="eastAsia"/>
+                <w:sz w:val="10"/>
+                <w:szCs w:val="10"/>
+              </w:rPr>
+              <w:t>机构</w:t>
+            </w:r>
+            <w:r>
+              <w:rPr>
+                <w:rFonts w:hint="eastAsia"/>
+                <w:sz w:val="10"/>
+                <w:szCs w:val="10"/>
+              </w:rPr>
+              <w:t>/</w:t>
+            </w:r>
+            <w:r>
+              <w:rPr>
+                <w:rFonts w:hint="eastAsia"/>
+                <w:sz w:val="10"/>
+                <w:szCs w:val="10"/>
+              </w:rPr>
+              <w:t>出处</w:t>
+            </w:r>
+            <w:r>
+              <w:rPr>
+                <w:rFonts w:hint="eastAsia"/>
+                <w:sz w:val="10"/>
+                <w:szCs w:val="10"/>
+              </w:rPr>
+              <w:t>/</w:t>
+            </w:r>
+            <w:r>
+              <w:rPr>
+                <w:rFonts w:hint="eastAsia"/>
+                <w:sz w:val="10"/>
+                <w:szCs w:val="10"/>
+              </w:rPr>
+              <w:t>工作</w:t>
+            </w:r>
+            <w:r>
+              <w:rPr>
+                <w:rFonts w:hint="eastAsia"/>
+                <w:sz w:val="10"/>
+                <w:szCs w:val="10"/>
+              </w:rPr>
+              <w:t>/</w:t>
+            </w:r>
+            <w:r>
+              <w:rPr>
+                <w:rFonts w:hint="eastAsia"/>
+                <w:sz w:val="10"/>
+                <w:szCs w:val="10"/>
+              </w:rPr>
+              <w:t>概念</w:t>
+            </w:r>
           </w:p>
         </w:tc>
         <w:tc>
           <w:tcPr>
-            <w:tcW w:w="710" w:type="dxa"/>
+            <w:tcW w:w="407" w:type="pct"/>
           </w:tcPr>
           <w:p>
             <w:pPr>
+              <w:spacing w:line="192" w:lineRule="auto"/>
               <w:ind w:firstLineChars="0" w:firstLine="0"/>
+              <w:cnfStyle w:val="000000100000" w:firstRow="0" w:lastRow="0" w:firstColumn="0" w:lastColumn="0" w:oddVBand="0" w:evenVBand="0" w:oddHBand="1" w:evenHBand="0" w:firstRowFirstColumn="0" w:firstRowLastColumn="0" w:lastRowFirstColumn="0" w:lastRowLastColumn="0"/>
+              <w:rPr>
+                <w:sz w:val="10"/>
+                <w:szCs w:val="10"/>
+              </w:rPr>
             </w:pPr>
+            <w:r>
+              <w:rPr>
+                <w:rFonts w:hint="eastAsia"/>
+                <w:sz w:val="10"/>
+                <w:szCs w:val="10"/>
+              </w:rPr>
+              <w:t>无</w:t>
+            </w:r>
           </w:p>
         </w:tc>
         <w:tc>
           <w:tcPr>
-            <w:tcW w:w="710" w:type="dxa"/>
+            <w:tcW w:w="499" w:type="pct"/>
           </w:tcPr>
           <w:p>
             <w:pPr>
+              <w:spacing w:line="192" w:lineRule="auto"/>
               <w:ind w:firstLineChars="0" w:firstLine="0"/>
+              <w:cnfStyle w:val="000000100000" w:firstRow="0" w:lastRow="0" w:firstColumn="0" w:lastColumn="0" w:oddVBand="0" w:evenVBand="0" w:oddHBand="1" w:evenHBand="0" w:firstRowFirstColumn="0" w:firstRowLastColumn="0" w:lastRowFirstColumn="0" w:lastRowLastColumn="0"/>
+              <w:rPr>
+                <w:sz w:val="10"/>
+                <w:szCs w:val="10"/>
+              </w:rPr>
             </w:pPr>
+            <w:r>
+              <w:rPr>
+                <w:rFonts w:hint="eastAsia"/>
+                <w:sz w:val="10"/>
+                <w:szCs w:val="10"/>
+              </w:rPr>
+              <w:t>无</w:t>
+            </w:r>
           </w:p>
         </w:tc>
         <w:tc>
           <w:tcPr>
-            <w:tcW w:w="710" w:type="dxa"/>
+            <w:tcW w:w="389" w:type="pct"/>
           </w:tcPr>
           <w:p>
             <w:pPr>
+              <w:spacing w:line="192" w:lineRule="auto"/>
               <w:ind w:firstLineChars="0" w:firstLine="0"/>
+              <w:cnfStyle w:val="000000100000" w:firstRow="0" w:lastRow="0" w:firstColumn="0" w:lastColumn="0" w:oddVBand="0" w:evenVBand="0" w:oddHBand="1" w:evenHBand="0" w:firstRowFirstColumn="0" w:firstRowLastColumn="0" w:lastRowFirstColumn="0" w:lastRowLastColumn="0"/>
+              <w:rPr>
+                <w:sz w:val="10"/>
+                <w:szCs w:val="10"/>
+              </w:rPr>
             </w:pPr>
+            <w:r>
+              <w:rPr>
+                <w:rFonts w:hint="eastAsia"/>
+                <w:sz w:val="10"/>
+                <w:szCs w:val="10"/>
+              </w:rPr>
+              <w:t>搜索作者</w:t>
+            </w:r>
+            <w:r>
+              <w:rPr>
+                <w:sz w:val="10"/>
+                <w:szCs w:val="10"/>
+              </w:rPr>
+              <w:t>/</w:t>
+            </w:r>
+            <w:r>
+              <w:rPr>
+                <w:rFonts w:hint="eastAsia"/>
+                <w:sz w:val="10"/>
+                <w:szCs w:val="10"/>
+              </w:rPr>
+              <w:t>机构</w:t>
+            </w:r>
+            <w:r>
+              <w:rPr>
+                <w:sz w:val="10"/>
+                <w:szCs w:val="10"/>
+              </w:rPr>
+              <w:t>/</w:t>
+            </w:r>
+            <w:r>
+              <w:rPr>
+                <w:rFonts w:hint="eastAsia"/>
+                <w:sz w:val="10"/>
+                <w:szCs w:val="10"/>
+              </w:rPr>
+              <w:t>出处</w:t>
+            </w:r>
+            <w:r>
+              <w:rPr>
+                <w:sz w:val="10"/>
+                <w:szCs w:val="10"/>
+              </w:rPr>
+              <w:t>/</w:t>
+            </w:r>
+            <w:r>
+              <w:rPr>
+                <w:rFonts w:hint="eastAsia"/>
+                <w:sz w:val="10"/>
+                <w:szCs w:val="10"/>
+              </w:rPr>
+              <w:t>工作</w:t>
+            </w:r>
+            <w:r>
+              <w:rPr>
+                <w:sz w:val="10"/>
+                <w:szCs w:val="10"/>
+              </w:rPr>
+              <w:t>/</w:t>
+            </w:r>
+            <w:r>
+              <w:rPr>
+                <w:rFonts w:hint="eastAsia"/>
+                <w:sz w:val="10"/>
+                <w:szCs w:val="10"/>
+              </w:rPr>
+              <w:t>概念</w:t>
+            </w:r>
           </w:p>
         </w:tc>
         <w:tc>
           <w:tcPr>
-            <w:tcW w:w="710" w:type="dxa"/>
+            <w:tcW w:w="328" w:type="pct"/>
           </w:tcPr>
           <w:p>
             <w:pPr>
+              <w:spacing w:line="192" w:lineRule="auto"/>
               <w:ind w:firstLineChars="0" w:firstLine="0"/>
+              <w:cnfStyle w:val="000000100000" w:firstRow="0" w:lastRow="0" w:firstColumn="0" w:lastColumn="0" w:oddVBand="0" w:evenVBand="0" w:oddHBand="1" w:evenHBand="0" w:firstRowFirstColumn="0" w:firstRowLastColumn="0" w:lastRowFirstColumn="0" w:lastRowLastColumn="0"/>
+              <w:rPr>
+                <w:sz w:val="10"/>
+                <w:szCs w:val="10"/>
+              </w:rPr>
             </w:pPr>
+            <w:r>
+              <w:rPr>
+                <w:rFonts w:hint="eastAsia"/>
+                <w:sz w:val="10"/>
+                <w:szCs w:val="10"/>
+              </w:rPr>
+              <w:t>无</w:t>
+            </w:r>
           </w:p>
         </w:tc>
         <w:tc>
           <w:tcPr>
-            <w:tcW w:w="710" w:type="dxa"/>
+            <w:tcW w:w="387" w:type="pct"/>
           </w:tcPr>
           <w:p>
             <w:pPr>
+              <w:spacing w:line="192" w:lineRule="auto"/>
               <w:ind w:firstLineChars="0" w:firstLine="0"/>
+              <w:cnfStyle w:val="000000100000" w:firstRow="0" w:lastRow="0" w:firstColumn="0" w:lastColumn="0" w:oddVBand="0" w:evenVBand="0" w:oddHBand="1" w:evenHBand="0" w:firstRowFirstColumn="0" w:firstRowLastColumn="0" w:lastRowFirstColumn="0" w:lastRowLastColumn="0"/>
+              <w:rPr>
+                <w:sz w:val="10"/>
+                <w:szCs w:val="10"/>
+              </w:rPr>
             </w:pPr>
+            <w:r>
+              <w:rPr>
+                <w:rFonts w:hint="eastAsia"/>
+                <w:sz w:val="10"/>
+                <w:szCs w:val="10"/>
+              </w:rPr>
+              <w:t>领域工作</w:t>
+            </w:r>
+            <w:r>
+              <w:rPr>
+                <w:sz w:val="10"/>
+                <w:szCs w:val="10"/>
+              </w:rPr>
+              <w:t>/</w:t>
+            </w:r>
+            <w:r>
+              <w:rPr>
+                <w:rFonts w:hint="eastAsia"/>
+                <w:sz w:val="10"/>
+                <w:szCs w:val="10"/>
+              </w:rPr>
+              <w:t>概念榜单</w:t>
+            </w:r>
           </w:p>
         </w:tc>
         <w:tc>
           <w:tcPr>
-            <w:tcW w:w="711" w:type="dxa"/>
+            <w:tcW w:w="448" w:type="pct"/>
           </w:tcPr>
           <w:p>
             <w:pPr>
+              <w:spacing w:line="192" w:lineRule="auto"/>
               <w:ind w:firstLineChars="0" w:firstLine="0"/>
+              <w:cnfStyle w:val="000000100000" w:firstRow="0" w:lastRow="0" w:firstColumn="0" w:lastColumn="0" w:oddVBand="0" w:evenVBand="0" w:oddHBand="1" w:evenHBand="0" w:firstRowFirstColumn="0" w:firstRowLastColumn="0" w:lastRowFirstColumn="0" w:lastRowLastColumn="0"/>
+              <w:rPr>
+                <w:sz w:val="10"/>
+                <w:szCs w:val="10"/>
+              </w:rPr>
             </w:pPr>
+            <w:r>
+              <w:rPr>
+                <w:rFonts w:hint="eastAsia"/>
+                <w:sz w:val="10"/>
+                <w:szCs w:val="10"/>
+              </w:rPr>
+              <w:t>无</w:t>
+            </w:r>
           </w:p>
         </w:tc>
         <w:tc>
           <w:tcPr>
-            <w:tcW w:w="711" w:type="dxa"/>
+            <w:tcW w:w="345" w:type="pct"/>
           </w:tcPr>
           <w:p>
             <w:pPr>
+              <w:spacing w:line="192" w:lineRule="auto"/>
               <w:ind w:firstLineChars="0" w:firstLine="0"/>
+              <w:cnfStyle w:val="000000100000" w:firstRow="0" w:lastRow="0" w:firstColumn="0" w:lastColumn="0" w:oddVBand="0" w:evenVBand="0" w:oddHBand="1" w:evenHBand="0" w:firstRowFirstColumn="0" w:firstRowLastColumn="0" w:lastRowFirstColumn="0" w:lastRowLastColumn="0"/>
+              <w:rPr>
+                <w:sz w:val="10"/>
+                <w:szCs w:val="10"/>
+              </w:rPr>
             </w:pPr>
+            <w:r>
+              <w:rPr>
+                <w:rFonts w:hint="eastAsia"/>
+                <w:sz w:val="10"/>
+                <w:szCs w:val="10"/>
+              </w:rPr>
+              <w:t>无</w:t>
+            </w:r>
+          </w:p>
+        </w:tc>
+        <w:tc>
+          <w:tcPr>
+            <w:tcW w:w="387" w:type="pct"/>
+          </w:tcPr>
+          <w:p>
+            <w:pPr>
+              <w:spacing w:line="192" w:lineRule="auto"/>
+              <w:ind w:firstLineChars="0" w:firstLine="0"/>
+              <w:cnfStyle w:val="000000100000" w:firstRow="0" w:lastRow="0" w:firstColumn="0" w:lastColumn="0" w:oddVBand="0" w:evenVBand="0" w:oddHBand="1" w:evenHBand="0" w:firstRowFirstColumn="0" w:firstRowLastColumn="0" w:lastRowFirstColumn="0" w:lastRowLastColumn="0"/>
+              <w:rPr>
+                <w:sz w:val="10"/>
+                <w:szCs w:val="10"/>
+              </w:rPr>
+            </w:pPr>
+            <w:r>
+              <w:rPr>
+                <w:rFonts w:hint="eastAsia"/>
+                <w:sz w:val="10"/>
+                <w:szCs w:val="10"/>
+              </w:rPr>
+              <w:t>阅读管理</w:t>
+            </w:r>
           </w:p>
         </w:tc>
       </w:tr>
       <w:tr>
+        <w:trPr>
+          <w:jc w:val="center"/>
+        </w:trPr>
         <w:tc>
           <w:tcPr>
-            <w:tcW w:w="1194" w:type="dxa"/>
+            <w:cnfStyle w:val="001000000000" w:firstRow="0" w:lastRow="0" w:firstColumn="1" w:lastColumn="0" w:oddVBand="0" w:evenVBand="0" w:oddHBand="0" w:evenHBand="0" w:firstRowFirstColumn="0" w:firstRowLastColumn="0" w:lastRowFirstColumn="0" w:lastRowLastColumn="0"/>
+            <w:tcW w:w="487" w:type="pct"/>
           </w:tcPr>
           <w:p>
             <w:pPr>
+              <w:spacing w:line="192" w:lineRule="auto"/>
               <w:ind w:firstLineChars="0" w:firstLine="0"/>
+              <w:rPr>
+                <w:sz w:val="10"/>
+                <w:szCs w:val="10"/>
+              </w:rPr>
             </w:pPr>
             <w:r>
               <w:rPr>
                 <w:rFonts w:hint="eastAsia"/>
+                <w:sz w:val="10"/>
+                <w:szCs w:val="10"/>
               </w:rPr>
               <w:t>万方数据知识服务平台</w:t>
             </w:r>
@@ -10945,116 +12303,505 @@
         </w:tc>
         <w:tc>
           <w:tcPr>
-            <w:tcW w:w="710" w:type="dxa"/>
+            <w:tcW w:w="406" w:type="pct"/>
           </w:tcPr>
           <w:p>
             <w:pPr>
+              <w:spacing w:line="192" w:lineRule="auto"/>
               <w:ind w:firstLineChars="0" w:firstLine="0"/>
+              <w:cnfStyle w:val="000000000000" w:firstRow="0" w:lastRow="0" w:firstColumn="0" w:lastColumn="0" w:oddVBand="0" w:evenVBand="0" w:oddHBand="0" w:evenHBand="0" w:firstRowFirstColumn="0" w:firstRowLastColumn="0" w:lastRowFirstColumn="0" w:lastRowLastColumn="0"/>
+              <w:rPr>
+                <w:sz w:val="10"/>
+                <w:szCs w:val="10"/>
+              </w:rPr>
             </w:pPr>
+            <w:r>
+              <w:rPr>
+                <w:rFonts w:hint="eastAsia"/>
+                <w:sz w:val="10"/>
+                <w:szCs w:val="10"/>
+              </w:rPr>
+              <w:t>学术</w:t>
+            </w:r>
+            <w:r>
+              <w:rPr>
+                <w:rFonts w:hint="eastAsia"/>
+                <w:sz w:val="10"/>
+                <w:szCs w:val="10"/>
+              </w:rPr>
+              <w:t>数据库</w:t>
+            </w:r>
           </w:p>
         </w:tc>
         <w:tc>
           <w:tcPr>
-            <w:tcW w:w="710" w:type="dxa"/>
+            <w:tcW w:w="484" w:type="pct"/>
           </w:tcPr>
           <w:p>
             <w:pPr>
+              <w:spacing w:line="192" w:lineRule="auto"/>
               <w:ind w:firstLineChars="0" w:firstLine="0"/>
+              <w:cnfStyle w:val="000000000000" w:firstRow="0" w:lastRow="0" w:firstColumn="0" w:lastColumn="0" w:oddVBand="0" w:evenVBand="0" w:oddHBand="0" w:evenHBand="0" w:firstRowFirstColumn="0" w:firstRowLastColumn="0" w:lastRowFirstColumn="0" w:lastRowLastColumn="0"/>
+              <w:rPr>
+                <w:sz w:val="10"/>
+                <w:szCs w:val="10"/>
+              </w:rPr>
             </w:pPr>
+            <w:r>
+              <w:rPr>
+                <w:rFonts w:hint="eastAsia"/>
+                <w:sz w:val="10"/>
+                <w:szCs w:val="10"/>
+              </w:rPr>
+              <w:t>作者</w:t>
+            </w:r>
+            <w:r>
+              <w:rPr>
+                <w:rFonts w:hint="eastAsia"/>
+                <w:sz w:val="10"/>
+                <w:szCs w:val="10"/>
+              </w:rPr>
+              <w:t>/</w:t>
+            </w:r>
+            <w:r>
+              <w:rPr>
+                <w:rFonts w:hint="eastAsia"/>
+                <w:sz w:val="10"/>
+                <w:szCs w:val="10"/>
+              </w:rPr>
+              <w:t>机构</w:t>
+            </w:r>
+            <w:r>
+              <w:rPr>
+                <w:rFonts w:hint="eastAsia"/>
+                <w:sz w:val="10"/>
+                <w:szCs w:val="10"/>
+              </w:rPr>
+              <w:t>/</w:t>
+            </w:r>
+            <w:r>
+              <w:rPr>
+                <w:rFonts w:hint="eastAsia"/>
+                <w:sz w:val="10"/>
+                <w:szCs w:val="10"/>
+              </w:rPr>
+              <w:t>出处</w:t>
+            </w:r>
+            <w:r>
+              <w:rPr>
+                <w:rFonts w:hint="eastAsia"/>
+                <w:sz w:val="10"/>
+                <w:szCs w:val="10"/>
+              </w:rPr>
+              <w:t>/</w:t>
+            </w:r>
+            <w:r>
+              <w:rPr>
+                <w:rFonts w:hint="eastAsia"/>
+                <w:sz w:val="10"/>
+                <w:szCs w:val="10"/>
+              </w:rPr>
+              <w:t>工作</w:t>
+            </w:r>
+            <w:r>
+              <w:rPr>
+                <w:rFonts w:hint="eastAsia"/>
+                <w:sz w:val="10"/>
+                <w:szCs w:val="10"/>
+              </w:rPr>
+              <w:t>/</w:t>
+            </w:r>
+            <w:r>
+              <w:rPr>
+                <w:rFonts w:hint="eastAsia"/>
+                <w:sz w:val="10"/>
+                <w:szCs w:val="10"/>
+              </w:rPr>
+              <w:t>概念信息、文献解析</w:t>
+            </w:r>
           </w:p>
         </w:tc>
         <w:tc>
           <w:tcPr>
-            <w:tcW w:w="710" w:type="dxa"/>
+            <w:tcW w:w="433" w:type="pct"/>
           </w:tcPr>
           <w:p>
             <w:pPr>
+              <w:spacing w:line="192" w:lineRule="auto"/>
               <w:ind w:firstLineChars="0" w:firstLine="0"/>
+              <w:cnfStyle w:val="000000000000" w:firstRow="0" w:lastRow="0" w:firstColumn="0" w:lastColumn="0" w:oddVBand="0" w:evenVBand="0" w:oddHBand="0" w:evenHBand="0" w:firstRowFirstColumn="0" w:firstRowLastColumn="0" w:lastRowFirstColumn="0" w:lastRowLastColumn="0"/>
+              <w:rPr>
+                <w:sz w:val="10"/>
+                <w:szCs w:val="10"/>
+              </w:rPr>
             </w:pPr>
+            <w:r>
+              <w:rPr>
+                <w:rFonts w:hint="eastAsia"/>
+                <w:sz w:val="10"/>
+                <w:szCs w:val="10"/>
+              </w:rPr>
+              <w:t>技术洞察、相似作者</w:t>
+            </w:r>
+            <w:r>
+              <w:rPr>
+                <w:rFonts w:hint="eastAsia"/>
+                <w:sz w:val="10"/>
+                <w:szCs w:val="10"/>
+              </w:rPr>
+              <w:t>/</w:t>
+            </w:r>
+            <w:r>
+              <w:rPr>
+                <w:rFonts w:hint="eastAsia"/>
+                <w:sz w:val="10"/>
+                <w:szCs w:val="10"/>
+              </w:rPr>
+              <w:t>机构</w:t>
+            </w:r>
+            <w:r>
+              <w:rPr>
+                <w:rFonts w:hint="eastAsia"/>
+                <w:sz w:val="10"/>
+                <w:szCs w:val="10"/>
+              </w:rPr>
+              <w:t>/</w:t>
+            </w:r>
+            <w:r>
+              <w:rPr>
+                <w:rFonts w:hint="eastAsia"/>
+                <w:sz w:val="10"/>
+                <w:szCs w:val="10"/>
+              </w:rPr>
+              <w:t>出处</w:t>
+            </w:r>
+            <w:r>
+              <w:rPr>
+                <w:rFonts w:hint="eastAsia"/>
+                <w:sz w:val="10"/>
+                <w:szCs w:val="10"/>
+              </w:rPr>
+              <w:t>/</w:t>
+            </w:r>
+            <w:r>
+              <w:rPr>
+                <w:rFonts w:hint="eastAsia"/>
+                <w:sz w:val="10"/>
+                <w:szCs w:val="10"/>
+              </w:rPr>
+              <w:t>工作</w:t>
+            </w:r>
+            <w:r>
+              <w:rPr>
+                <w:rFonts w:hint="eastAsia"/>
+                <w:sz w:val="10"/>
+                <w:szCs w:val="10"/>
+              </w:rPr>
+              <w:t>/</w:t>
+            </w:r>
+            <w:r>
+              <w:rPr>
+                <w:rFonts w:hint="eastAsia"/>
+                <w:sz w:val="10"/>
+                <w:szCs w:val="10"/>
+              </w:rPr>
+              <w:t>概念</w:t>
+            </w:r>
           </w:p>
         </w:tc>
         <w:tc>
           <w:tcPr>
-            <w:tcW w:w="710" w:type="dxa"/>
+            <w:tcW w:w="407" w:type="pct"/>
           </w:tcPr>
           <w:p>
             <w:pPr>
+              <w:spacing w:line="192" w:lineRule="auto"/>
               <w:ind w:firstLineChars="0" w:firstLine="0"/>
+              <w:cnfStyle w:val="000000000000" w:firstRow="0" w:lastRow="0" w:firstColumn="0" w:lastColumn="0" w:oddVBand="0" w:evenVBand="0" w:oddHBand="0" w:evenHBand="0" w:firstRowFirstColumn="0" w:firstRowLastColumn="0" w:lastRowFirstColumn="0" w:lastRowLastColumn="0"/>
+              <w:rPr>
+                <w:sz w:val="10"/>
+                <w:szCs w:val="10"/>
+              </w:rPr>
             </w:pPr>
+            <w:r>
+              <w:rPr>
+                <w:rFonts w:hint="eastAsia"/>
+                <w:sz w:val="10"/>
+                <w:szCs w:val="10"/>
+              </w:rPr>
+              <w:t>无</w:t>
+            </w:r>
           </w:p>
         </w:tc>
         <w:tc>
           <w:tcPr>
-            <w:tcW w:w="710" w:type="dxa"/>
+            <w:tcW w:w="499" w:type="pct"/>
           </w:tcPr>
           <w:p>
             <w:pPr>
+              <w:spacing w:line="192" w:lineRule="auto"/>
               <w:ind w:firstLineChars="0" w:firstLine="0"/>
+              <w:cnfStyle w:val="000000000000" w:firstRow="0" w:lastRow="0" w:firstColumn="0" w:lastColumn="0" w:oddVBand="0" w:evenVBand="0" w:oddHBand="0" w:evenHBand="0" w:firstRowFirstColumn="0" w:firstRowLastColumn="0" w:lastRowFirstColumn="0" w:lastRowLastColumn="0"/>
+              <w:rPr>
+                <w:sz w:val="10"/>
+                <w:szCs w:val="10"/>
+              </w:rPr>
             </w:pPr>
+            <w:r>
+              <w:rPr>
+                <w:rFonts w:hint="eastAsia"/>
+                <w:sz w:val="10"/>
+                <w:szCs w:val="10"/>
+              </w:rPr>
+              <w:t>无</w:t>
+            </w:r>
           </w:p>
         </w:tc>
         <w:tc>
           <w:tcPr>
-            <w:tcW w:w="710" w:type="dxa"/>
+            <w:tcW w:w="389" w:type="pct"/>
           </w:tcPr>
           <w:p>
             <w:pPr>
+              <w:spacing w:line="192" w:lineRule="auto"/>
               <w:ind w:firstLineChars="0" w:firstLine="0"/>
+              <w:cnfStyle w:val="000000000000" w:firstRow="0" w:lastRow="0" w:firstColumn="0" w:lastColumn="0" w:oddVBand="0" w:evenVBand="0" w:oddHBand="0" w:evenHBand="0" w:firstRowFirstColumn="0" w:firstRowLastColumn="0" w:lastRowFirstColumn="0" w:lastRowLastColumn="0"/>
+              <w:rPr>
+                <w:sz w:val="10"/>
+                <w:szCs w:val="10"/>
+              </w:rPr>
             </w:pPr>
+            <w:r>
+              <w:rPr>
+                <w:rFonts w:hint="eastAsia"/>
+                <w:sz w:val="10"/>
+                <w:szCs w:val="10"/>
+              </w:rPr>
+              <w:t>搜索作者</w:t>
+            </w:r>
+            <w:r>
+              <w:rPr>
+                <w:sz w:val="10"/>
+                <w:szCs w:val="10"/>
+              </w:rPr>
+              <w:t>/</w:t>
+            </w:r>
+            <w:r>
+              <w:rPr>
+                <w:rFonts w:hint="eastAsia"/>
+                <w:sz w:val="10"/>
+                <w:szCs w:val="10"/>
+              </w:rPr>
+              <w:t>机构</w:t>
+            </w:r>
+            <w:r>
+              <w:rPr>
+                <w:sz w:val="10"/>
+                <w:szCs w:val="10"/>
+              </w:rPr>
+              <w:t>/</w:t>
+            </w:r>
+            <w:r>
+              <w:rPr>
+                <w:rFonts w:hint="eastAsia"/>
+                <w:sz w:val="10"/>
+                <w:szCs w:val="10"/>
+              </w:rPr>
+              <w:t>出处</w:t>
+            </w:r>
+            <w:r>
+              <w:rPr>
+                <w:sz w:val="10"/>
+                <w:szCs w:val="10"/>
+              </w:rPr>
+              <w:t>/</w:t>
+            </w:r>
+            <w:r>
+              <w:rPr>
+                <w:rFonts w:hint="eastAsia"/>
+                <w:sz w:val="10"/>
+                <w:szCs w:val="10"/>
+              </w:rPr>
+              <w:t>工作</w:t>
+            </w:r>
+            <w:r>
+              <w:rPr>
+                <w:sz w:val="10"/>
+                <w:szCs w:val="10"/>
+              </w:rPr>
+              <w:t>/</w:t>
+            </w:r>
+            <w:r>
+              <w:rPr>
+                <w:rFonts w:hint="eastAsia"/>
+                <w:sz w:val="10"/>
+                <w:szCs w:val="10"/>
+              </w:rPr>
+              <w:t>概念</w:t>
+            </w:r>
           </w:p>
         </w:tc>
         <w:tc>
           <w:tcPr>
-            <w:tcW w:w="710" w:type="dxa"/>
+            <w:tcW w:w="328" w:type="pct"/>
           </w:tcPr>
           <w:p>
             <w:pPr>
+              <w:spacing w:line="192" w:lineRule="auto"/>
               <w:ind w:firstLineChars="0" w:firstLine="0"/>
+              <w:cnfStyle w:val="000000000000" w:firstRow="0" w:lastRow="0" w:firstColumn="0" w:lastColumn="0" w:oddVBand="0" w:evenVBand="0" w:oddHBand="0" w:evenHBand="0" w:firstRowFirstColumn="0" w:firstRowLastColumn="0" w:lastRowFirstColumn="0" w:lastRowLastColumn="0"/>
+              <w:rPr>
+                <w:sz w:val="10"/>
+                <w:szCs w:val="10"/>
+              </w:rPr>
             </w:pPr>
+            <w:r>
+              <w:rPr>
+                <w:rFonts w:hint="eastAsia"/>
+                <w:sz w:val="10"/>
+                <w:szCs w:val="10"/>
+              </w:rPr>
+              <w:t>无</w:t>
+            </w:r>
           </w:p>
         </w:tc>
         <w:tc>
           <w:tcPr>
-            <w:tcW w:w="710" w:type="dxa"/>
+            <w:tcW w:w="387" w:type="pct"/>
           </w:tcPr>
           <w:p>
             <w:pPr>
+              <w:spacing w:line="192" w:lineRule="auto"/>
               <w:ind w:firstLineChars="0" w:firstLine="0"/>
+              <w:cnfStyle w:val="000000000000" w:firstRow="0" w:lastRow="0" w:firstColumn="0" w:lastColumn="0" w:oddVBand="0" w:evenVBand="0" w:oddHBand="0" w:evenHBand="0" w:firstRowFirstColumn="0" w:firstRowLastColumn="0" w:lastRowFirstColumn="0" w:lastRowLastColumn="0"/>
+              <w:rPr>
+                <w:sz w:val="10"/>
+                <w:szCs w:val="10"/>
+              </w:rPr>
             </w:pPr>
+            <w:r>
+              <w:rPr>
+                <w:rFonts w:hint="eastAsia"/>
+                <w:sz w:val="10"/>
+                <w:szCs w:val="10"/>
+              </w:rPr>
+              <w:t>领域工作</w:t>
+            </w:r>
+            <w:r>
+              <w:rPr>
+                <w:sz w:val="10"/>
+                <w:szCs w:val="10"/>
+              </w:rPr>
+              <w:t>/</w:t>
+            </w:r>
+            <w:r>
+              <w:rPr>
+                <w:rFonts w:hint="eastAsia"/>
+                <w:sz w:val="10"/>
+                <w:szCs w:val="10"/>
+              </w:rPr>
+              <w:t>概念榜单</w:t>
+            </w:r>
           </w:p>
         </w:tc>
         <w:tc>
           <w:tcPr>
-            <w:tcW w:w="711" w:type="dxa"/>
+            <w:tcW w:w="448" w:type="pct"/>
           </w:tcPr>
           <w:p>
             <w:pPr>
+              <w:spacing w:line="192" w:lineRule="auto"/>
               <w:ind w:firstLineChars="0" w:firstLine="0"/>
+              <w:cnfStyle w:val="000000000000" w:firstRow="0" w:lastRow="0" w:firstColumn="0" w:lastColumn="0" w:oddVBand="0" w:evenVBand="0" w:oddHBand="0" w:evenHBand="0" w:firstRowFirstColumn="0" w:firstRowLastColumn="0" w:lastRowFirstColumn="0" w:lastRowLastColumn="0"/>
+              <w:rPr>
+                <w:sz w:val="10"/>
+                <w:szCs w:val="10"/>
+              </w:rPr>
             </w:pPr>
+            <w:r>
+              <w:rPr>
+                <w:rFonts w:hint="eastAsia"/>
+                <w:sz w:val="10"/>
+                <w:szCs w:val="10"/>
+              </w:rPr>
+              <w:t>无</w:t>
+            </w:r>
           </w:p>
         </w:tc>
         <w:tc>
           <w:tcPr>
-            <w:tcW w:w="711" w:type="dxa"/>
+            <w:tcW w:w="345" w:type="pct"/>
           </w:tcPr>
           <w:p>
             <w:pPr>
+              <w:spacing w:line="192" w:lineRule="auto"/>
               <w:ind w:firstLineChars="0" w:firstLine="0"/>
+              <w:cnfStyle w:val="000000000000" w:firstRow="0" w:lastRow="0" w:firstColumn="0" w:lastColumn="0" w:oddVBand="0" w:evenVBand="0" w:oddHBand="0" w:evenHBand="0" w:firstRowFirstColumn="0" w:firstRowLastColumn="0" w:lastRowFirstColumn="0" w:lastRowLastColumn="0"/>
+              <w:rPr>
+                <w:sz w:val="10"/>
+                <w:szCs w:val="10"/>
+              </w:rPr>
             </w:pPr>
+            <w:r>
+              <w:rPr>
+                <w:rFonts w:hint="eastAsia"/>
+                <w:sz w:val="10"/>
+                <w:szCs w:val="10"/>
+              </w:rPr>
+              <w:t>无</w:t>
+            </w:r>
+          </w:p>
+        </w:tc>
+        <w:tc>
+          <w:tcPr>
+            <w:tcW w:w="387" w:type="pct"/>
+          </w:tcPr>
+          <w:p>
+            <w:pPr>
+              <w:spacing w:line="192" w:lineRule="auto"/>
+              <w:ind w:firstLineChars="0" w:firstLine="0"/>
+              <w:cnfStyle w:val="000000000000" w:firstRow="0" w:lastRow="0" w:firstColumn="0" w:lastColumn="0" w:oddVBand="0" w:evenVBand="0" w:oddHBand="0" w:evenHBand="0" w:firstRowFirstColumn="0" w:firstRowLastColumn="0" w:lastRowFirstColumn="0" w:lastRowLastColumn="0"/>
+              <w:rPr>
+                <w:sz w:val="10"/>
+                <w:szCs w:val="10"/>
+              </w:rPr>
+            </w:pPr>
+            <w:r>
+              <w:rPr>
+                <w:rFonts w:hint="eastAsia"/>
+                <w:sz w:val="10"/>
+                <w:szCs w:val="10"/>
+              </w:rPr>
+              <w:t>阅读管理</w:t>
+            </w:r>
           </w:p>
         </w:tc>
       </w:tr>
       <w:tr>
+        <w:trPr>
+          <w:cnfStyle w:val="000000100000" w:firstRow="0" w:lastRow="0" w:firstColumn="0" w:lastColumn="0" w:oddVBand="0" w:evenVBand="0" w:oddHBand="1" w:evenHBand="0" w:firstRowFirstColumn="0" w:firstRowLastColumn="0" w:lastRowFirstColumn="0" w:lastRowLastColumn="0"/>
+          <w:jc w:val="center"/>
+        </w:trPr>
         <w:tc>
           <w:tcPr>
-            <w:tcW w:w="1194" w:type="dxa"/>
+            <w:cnfStyle w:val="001000000000" w:firstRow="0" w:lastRow="0" w:firstColumn="1" w:lastColumn="0" w:oddVBand="0" w:evenVBand="0" w:oddHBand="0" w:evenHBand="0" w:firstRowFirstColumn="0" w:firstRowLastColumn="0" w:lastRowFirstColumn="0" w:lastRowLastColumn="0"/>
+            <w:tcW w:w="487" w:type="pct"/>
           </w:tcPr>
           <w:p>
             <w:pPr>
+              <w:spacing w:line="192" w:lineRule="auto"/>
               <w:ind w:firstLineChars="0" w:firstLine="0"/>
+              <w:rPr>
+                <w:sz w:val="10"/>
+                <w:szCs w:val="10"/>
+              </w:rPr>
             </w:pPr>
             <w:proofErr w:type="spellStart"/>
             <w:r>
+              <w:rPr>
+                <w:sz w:val="10"/>
+                <w:szCs w:val="10"/>
+              </w:rPr>
               <w:t>dblp</w:t>
             </w:r>
             <w:proofErr w:type="spellEnd"/>
@@ -11062,119 +12809,432 @@
         </w:tc>
         <w:tc>
           <w:tcPr>
-            <w:tcW w:w="710" w:type="dxa"/>
+            <w:tcW w:w="406" w:type="pct"/>
           </w:tcPr>
           <w:p>
             <w:pPr>
+              <w:spacing w:line="192" w:lineRule="auto"/>
               <w:ind w:firstLineChars="0" w:firstLine="0"/>
+              <w:cnfStyle w:val="000000100000" w:firstRow="0" w:lastRow="0" w:firstColumn="0" w:lastColumn="0" w:oddVBand="0" w:evenVBand="0" w:oddHBand="1" w:evenHBand="0" w:firstRowFirstColumn="0" w:firstRowLastColumn="0" w:lastRowFirstColumn="0" w:lastRowLastColumn="0"/>
+              <w:rPr>
+                <w:sz w:val="10"/>
+                <w:szCs w:val="10"/>
+              </w:rPr>
             </w:pPr>
+            <w:r>
+              <w:rPr>
+                <w:rFonts w:hint="eastAsia"/>
+                <w:sz w:val="10"/>
+                <w:szCs w:val="10"/>
+              </w:rPr>
+              <w:t>学术</w:t>
+            </w:r>
+            <w:r>
+              <w:rPr>
+                <w:rFonts w:hint="eastAsia"/>
+                <w:sz w:val="10"/>
+                <w:szCs w:val="10"/>
+              </w:rPr>
+              <w:t>数据库</w:t>
+            </w:r>
           </w:p>
         </w:tc>
         <w:tc>
           <w:tcPr>
-            <w:tcW w:w="710" w:type="dxa"/>
+            <w:tcW w:w="484" w:type="pct"/>
           </w:tcPr>
           <w:p>
             <w:pPr>
+              <w:spacing w:line="192" w:lineRule="auto"/>
               <w:ind w:firstLineChars="0" w:firstLine="0"/>
+              <w:cnfStyle w:val="000000100000" w:firstRow="0" w:lastRow="0" w:firstColumn="0" w:lastColumn="0" w:oddVBand="0" w:evenVBand="0" w:oddHBand="1" w:evenHBand="0" w:firstRowFirstColumn="0" w:firstRowLastColumn="0" w:lastRowFirstColumn="0" w:lastRowLastColumn="0"/>
+              <w:rPr>
+                <w:sz w:val="10"/>
+                <w:szCs w:val="10"/>
+              </w:rPr>
             </w:pPr>
+            <w:r>
+              <w:rPr>
+                <w:rFonts w:hint="eastAsia"/>
+                <w:sz w:val="10"/>
+                <w:szCs w:val="10"/>
+              </w:rPr>
+              <w:t>作者</w:t>
+            </w:r>
+            <w:r>
+              <w:rPr>
+                <w:rFonts w:hint="eastAsia"/>
+                <w:sz w:val="10"/>
+                <w:szCs w:val="10"/>
+              </w:rPr>
+              <w:t>/</w:t>
+            </w:r>
+            <w:r>
+              <w:rPr>
+                <w:rFonts w:hint="eastAsia"/>
+                <w:sz w:val="10"/>
+                <w:szCs w:val="10"/>
+              </w:rPr>
+              <w:t>机构</w:t>
+            </w:r>
+            <w:r>
+              <w:rPr>
+                <w:rFonts w:hint="eastAsia"/>
+                <w:sz w:val="10"/>
+                <w:szCs w:val="10"/>
+              </w:rPr>
+              <w:t>/</w:t>
+            </w:r>
+            <w:r>
+              <w:rPr>
+                <w:rFonts w:hint="eastAsia"/>
+                <w:sz w:val="10"/>
+                <w:szCs w:val="10"/>
+              </w:rPr>
+              <w:t>出处</w:t>
+            </w:r>
+            <w:r>
+              <w:rPr>
+                <w:rFonts w:hint="eastAsia"/>
+                <w:sz w:val="10"/>
+                <w:szCs w:val="10"/>
+              </w:rPr>
+              <w:t>/</w:t>
+            </w:r>
+            <w:r>
+              <w:rPr>
+                <w:rFonts w:hint="eastAsia"/>
+                <w:sz w:val="10"/>
+                <w:szCs w:val="10"/>
+              </w:rPr>
+              <w:t>工作</w:t>
+            </w:r>
+            <w:r>
+              <w:rPr>
+                <w:rFonts w:hint="eastAsia"/>
+                <w:sz w:val="10"/>
+                <w:szCs w:val="10"/>
+              </w:rPr>
+              <w:t>/</w:t>
+            </w:r>
+            <w:r>
+              <w:rPr>
+                <w:rFonts w:hint="eastAsia"/>
+                <w:sz w:val="10"/>
+                <w:szCs w:val="10"/>
+              </w:rPr>
+              <w:t>概念信息</w:t>
+            </w:r>
           </w:p>
         </w:tc>
         <w:tc>
           <w:tcPr>
-            <w:tcW w:w="710" w:type="dxa"/>
+            <w:tcW w:w="433" w:type="pct"/>
           </w:tcPr>
           <w:p>
             <w:pPr>
+              <w:spacing w:line="192" w:lineRule="auto"/>
               <w:ind w:firstLineChars="0" w:firstLine="0"/>
+              <w:cnfStyle w:val="000000100000" w:firstRow="0" w:lastRow="0" w:firstColumn="0" w:lastColumn="0" w:oddVBand="0" w:evenVBand="0" w:oddHBand="1" w:evenHBand="0" w:firstRowFirstColumn="0" w:firstRowLastColumn="0" w:lastRowFirstColumn="0" w:lastRowLastColumn="0"/>
+              <w:rPr>
+                <w:sz w:val="10"/>
+                <w:szCs w:val="10"/>
+              </w:rPr>
             </w:pPr>
+            <w:r>
+              <w:rPr>
+                <w:rFonts w:hint="eastAsia"/>
+                <w:sz w:val="10"/>
+                <w:szCs w:val="10"/>
+              </w:rPr>
+              <w:t>无</w:t>
+            </w:r>
           </w:p>
         </w:tc>
         <w:tc>
           <w:tcPr>
-            <w:tcW w:w="710" w:type="dxa"/>
+            <w:tcW w:w="407" w:type="pct"/>
           </w:tcPr>
           <w:p>
             <w:pPr>
+              <w:spacing w:line="192" w:lineRule="auto"/>
               <w:ind w:firstLineChars="0" w:firstLine="0"/>
+              <w:cnfStyle w:val="000000100000" w:firstRow="0" w:lastRow="0" w:firstColumn="0" w:lastColumn="0" w:oddVBand="0" w:evenVBand="0" w:oddHBand="1" w:evenHBand="0" w:firstRowFirstColumn="0" w:firstRowLastColumn="0" w:lastRowFirstColumn="0" w:lastRowLastColumn="0"/>
+              <w:rPr>
+                <w:sz w:val="10"/>
+                <w:szCs w:val="10"/>
+              </w:rPr>
             </w:pPr>
+            <w:r>
+              <w:rPr>
+                <w:rFonts w:hint="eastAsia"/>
+                <w:sz w:val="10"/>
+                <w:szCs w:val="10"/>
+              </w:rPr>
+              <w:t>无</w:t>
+            </w:r>
           </w:p>
         </w:tc>
         <w:tc>
           <w:tcPr>
-            <w:tcW w:w="710" w:type="dxa"/>
+            <w:tcW w:w="499" w:type="pct"/>
           </w:tcPr>
           <w:p>
             <w:pPr>
+              <w:spacing w:line="192" w:lineRule="auto"/>
               <w:ind w:firstLineChars="0" w:firstLine="0"/>
+              <w:cnfStyle w:val="000000100000" w:firstRow="0" w:lastRow="0" w:firstColumn="0" w:lastColumn="0" w:oddVBand="0" w:evenVBand="0" w:oddHBand="1" w:evenHBand="0" w:firstRowFirstColumn="0" w:firstRowLastColumn="0" w:lastRowFirstColumn="0" w:lastRowLastColumn="0"/>
+              <w:rPr>
+                <w:sz w:val="10"/>
+                <w:szCs w:val="10"/>
+              </w:rPr>
             </w:pPr>
+            <w:r>
+              <w:rPr>
+                <w:rFonts w:hint="eastAsia"/>
+                <w:sz w:val="10"/>
+                <w:szCs w:val="10"/>
+              </w:rPr>
+              <w:t>无</w:t>
+            </w:r>
           </w:p>
         </w:tc>
         <w:tc>
           <w:tcPr>
-            <w:tcW w:w="710" w:type="dxa"/>
+            <w:tcW w:w="389" w:type="pct"/>
           </w:tcPr>
           <w:p>
             <w:pPr>
+              <w:spacing w:line="192" w:lineRule="auto"/>
               <w:ind w:firstLineChars="0" w:firstLine="0"/>
+              <w:cnfStyle w:val="000000100000" w:firstRow="0" w:lastRow="0" w:firstColumn="0" w:lastColumn="0" w:oddVBand="0" w:evenVBand="0" w:oddHBand="1" w:evenHBand="0" w:firstRowFirstColumn="0" w:firstRowLastColumn="0" w:lastRowFirstColumn="0" w:lastRowLastColumn="0"/>
+              <w:rPr>
+                <w:sz w:val="10"/>
+                <w:szCs w:val="10"/>
+              </w:rPr>
             </w:pPr>
+            <w:r>
+              <w:rPr>
+                <w:rFonts w:hint="eastAsia"/>
+                <w:sz w:val="10"/>
+                <w:szCs w:val="10"/>
+              </w:rPr>
+              <w:t>搜索作者</w:t>
+            </w:r>
+            <w:r>
+              <w:rPr>
+                <w:sz w:val="10"/>
+                <w:szCs w:val="10"/>
+              </w:rPr>
+              <w:t>/</w:t>
+            </w:r>
+            <w:r>
+              <w:rPr>
+                <w:rFonts w:hint="eastAsia"/>
+                <w:sz w:val="10"/>
+                <w:szCs w:val="10"/>
+              </w:rPr>
+              <w:t>机构</w:t>
+            </w:r>
+            <w:r>
+              <w:rPr>
+                <w:sz w:val="10"/>
+                <w:szCs w:val="10"/>
+              </w:rPr>
+              <w:t>/</w:t>
+            </w:r>
+            <w:r>
+              <w:rPr>
+                <w:rFonts w:hint="eastAsia"/>
+                <w:sz w:val="10"/>
+                <w:szCs w:val="10"/>
+              </w:rPr>
+              <w:t>出处</w:t>
+            </w:r>
+            <w:r>
+              <w:rPr>
+                <w:sz w:val="10"/>
+                <w:szCs w:val="10"/>
+              </w:rPr>
+              <w:t>/</w:t>
+            </w:r>
+            <w:r>
+              <w:rPr>
+                <w:rFonts w:hint="eastAsia"/>
+                <w:sz w:val="10"/>
+                <w:szCs w:val="10"/>
+              </w:rPr>
+              <w:t>工作</w:t>
+            </w:r>
+            <w:r>
+              <w:rPr>
+                <w:sz w:val="10"/>
+                <w:szCs w:val="10"/>
+              </w:rPr>
+              <w:t>/</w:t>
+            </w:r>
+            <w:r>
+              <w:rPr>
+                <w:rFonts w:hint="eastAsia"/>
+                <w:sz w:val="10"/>
+                <w:szCs w:val="10"/>
+              </w:rPr>
+              <w:t>概念</w:t>
+            </w:r>
           </w:p>
         </w:tc>
         <w:tc>
           <w:tcPr>
-            <w:tcW w:w="710" w:type="dxa"/>
+            <w:tcW w:w="328" w:type="pct"/>
           </w:tcPr>
           <w:p>
             <w:pPr>
+              <w:spacing w:line="192" w:lineRule="auto"/>
               <w:ind w:firstLineChars="0" w:firstLine="0"/>
+              <w:cnfStyle w:val="000000100000" w:firstRow="0" w:lastRow="0" w:firstColumn="0" w:lastColumn="0" w:oddVBand="0" w:evenVBand="0" w:oddHBand="1" w:evenHBand="0" w:firstRowFirstColumn="0" w:firstRowLastColumn="0" w:lastRowFirstColumn="0" w:lastRowLastColumn="0"/>
+              <w:rPr>
+                <w:sz w:val="10"/>
+                <w:szCs w:val="10"/>
+              </w:rPr>
             </w:pPr>
+            <w:r>
+              <w:rPr>
+                <w:rFonts w:hint="eastAsia"/>
+                <w:sz w:val="10"/>
+                <w:szCs w:val="10"/>
+              </w:rPr>
+              <w:t>无</w:t>
+            </w:r>
           </w:p>
         </w:tc>
         <w:tc>
           <w:tcPr>
-            <w:tcW w:w="710" w:type="dxa"/>
+            <w:tcW w:w="387" w:type="pct"/>
           </w:tcPr>
           <w:p>
             <w:pPr>
+              <w:spacing w:line="192" w:lineRule="auto"/>
               <w:ind w:firstLineChars="0" w:firstLine="0"/>
+              <w:cnfStyle w:val="000000100000" w:firstRow="0" w:lastRow="0" w:firstColumn="0" w:lastColumn="0" w:oddVBand="0" w:evenVBand="0" w:oddHBand="1" w:evenHBand="0" w:firstRowFirstColumn="0" w:firstRowLastColumn="0" w:lastRowFirstColumn="0" w:lastRowLastColumn="0"/>
+              <w:rPr>
+                <w:sz w:val="10"/>
+                <w:szCs w:val="10"/>
+              </w:rPr>
             </w:pPr>
+            <w:r>
+              <w:rPr>
+                <w:rFonts w:hint="eastAsia"/>
+                <w:sz w:val="10"/>
+                <w:szCs w:val="10"/>
+              </w:rPr>
+              <w:t>无</w:t>
+            </w:r>
           </w:p>
         </w:tc>
         <w:tc>
           <w:tcPr>
-            <w:tcW w:w="711" w:type="dxa"/>
+            <w:tcW w:w="448" w:type="pct"/>
           </w:tcPr>
           <w:p>
             <w:pPr>
+              <w:spacing w:line="192" w:lineRule="auto"/>
               <w:ind w:firstLineChars="0" w:firstLine="0"/>
+              <w:cnfStyle w:val="000000100000" w:firstRow="0" w:lastRow="0" w:firstColumn="0" w:lastColumn="0" w:oddVBand="0" w:evenVBand="0" w:oddHBand="1" w:evenHBand="0" w:firstRowFirstColumn="0" w:firstRowLastColumn="0" w:lastRowFirstColumn="0" w:lastRowLastColumn="0"/>
+              <w:rPr>
+                <w:sz w:val="10"/>
+                <w:szCs w:val="10"/>
+              </w:rPr>
             </w:pPr>
+            <w:r>
+              <w:rPr>
+                <w:rFonts w:hint="eastAsia"/>
+                <w:sz w:val="10"/>
+                <w:szCs w:val="10"/>
+              </w:rPr>
+              <w:t>无</w:t>
+            </w:r>
           </w:p>
         </w:tc>
         <w:tc>
           <w:tcPr>
-            <w:tcW w:w="711" w:type="dxa"/>
+            <w:tcW w:w="345" w:type="pct"/>
           </w:tcPr>
           <w:p>
             <w:pPr>
+              <w:spacing w:line="192" w:lineRule="auto"/>
               <w:ind w:firstLineChars="0" w:firstLine="0"/>
+              <w:cnfStyle w:val="000000100000" w:firstRow="0" w:lastRow="0" w:firstColumn="0" w:lastColumn="0" w:oddVBand="0" w:evenVBand="0" w:oddHBand="1" w:evenHBand="0" w:firstRowFirstColumn="0" w:firstRowLastColumn="0" w:lastRowFirstColumn="0" w:lastRowLastColumn="0"/>
+              <w:rPr>
+                <w:sz w:val="10"/>
+                <w:szCs w:val="10"/>
+              </w:rPr>
             </w:pPr>
+            <w:r>
+              <w:rPr>
+                <w:rFonts w:hint="eastAsia"/>
+                <w:sz w:val="10"/>
+                <w:szCs w:val="10"/>
+              </w:rPr>
+              <w:t>无</w:t>
+            </w:r>
+          </w:p>
+        </w:tc>
+        <w:tc>
+          <w:tcPr>
+            <w:tcW w:w="387" w:type="pct"/>
+          </w:tcPr>
+          <w:p>
+            <w:pPr>
+              <w:spacing w:line="192" w:lineRule="auto"/>
+              <w:ind w:firstLineChars="0" w:firstLine="0"/>
+              <w:cnfStyle w:val="000000100000" w:firstRow="0" w:lastRow="0" w:firstColumn="0" w:lastColumn="0" w:oddVBand="0" w:evenVBand="0" w:oddHBand="1" w:evenHBand="0" w:firstRowFirstColumn="0" w:firstRowLastColumn="0" w:lastRowFirstColumn="0" w:lastRowLastColumn="0"/>
+              <w:rPr>
+                <w:sz w:val="10"/>
+                <w:szCs w:val="10"/>
+              </w:rPr>
+            </w:pPr>
+            <w:r>
+              <w:rPr>
+                <w:rFonts w:hint="eastAsia"/>
+                <w:sz w:val="10"/>
+                <w:szCs w:val="10"/>
+              </w:rPr>
+              <w:t>无</w:t>
+            </w:r>
           </w:p>
         </w:tc>
       </w:tr>
       <w:tr>
+        <w:trPr>
+          <w:jc w:val="center"/>
+        </w:trPr>
         <w:tc>
           <w:tcPr>
-            <w:tcW w:w="1194" w:type="dxa"/>
+            <w:cnfStyle w:val="001000000000" w:firstRow="0" w:lastRow="0" w:firstColumn="1" w:lastColumn="0" w:oddVBand="0" w:evenVBand="0" w:oddHBand="0" w:evenHBand="0" w:firstRowFirstColumn="0" w:firstRowLastColumn="0" w:lastRowFirstColumn="0" w:lastRowLastColumn="0"/>
+            <w:tcW w:w="487" w:type="pct"/>
           </w:tcPr>
           <w:p>
             <w:pPr>
+              <w:spacing w:line="192" w:lineRule="auto"/>
               <w:ind w:firstLineChars="0" w:firstLine="0"/>
+              <w:rPr>
+                <w:sz w:val="10"/>
+                <w:szCs w:val="10"/>
+              </w:rPr>
             </w:pPr>
             <w:r>
+              <w:rPr>
+                <w:sz w:val="10"/>
+                <w:szCs w:val="10"/>
+              </w:rPr>
               <w:t>c-</w:t>
             </w:r>
             <w:proofErr w:type="spellStart"/>
             <w:r>
+              <w:rPr>
+                <w:sz w:val="10"/>
+                <w:szCs w:val="10"/>
+              </w:rPr>
               <w:t>dblp</w:t>
             </w:r>
             <w:proofErr w:type="spellEnd"/>
@@ -11182,121 +13242,433 @@
         </w:tc>
         <w:tc>
           <w:tcPr>
-            <w:tcW w:w="710" w:type="dxa"/>
+            <w:tcW w:w="406" w:type="pct"/>
           </w:tcPr>
           <w:p>
             <w:pPr>
+              <w:spacing w:line="192" w:lineRule="auto"/>
               <w:ind w:firstLineChars="0" w:firstLine="0"/>
+              <w:cnfStyle w:val="000000000000" w:firstRow="0" w:lastRow="0" w:firstColumn="0" w:lastColumn="0" w:oddVBand="0" w:evenVBand="0" w:oddHBand="0" w:evenHBand="0" w:firstRowFirstColumn="0" w:firstRowLastColumn="0" w:lastRowFirstColumn="0" w:lastRowLastColumn="0"/>
+              <w:rPr>
+                <w:sz w:val="10"/>
+                <w:szCs w:val="10"/>
+              </w:rPr>
             </w:pPr>
+            <w:r>
+              <w:rPr>
+                <w:rFonts w:hint="eastAsia"/>
+                <w:sz w:val="10"/>
+                <w:szCs w:val="10"/>
+              </w:rPr>
+              <w:t>学术</w:t>
+            </w:r>
+            <w:r>
+              <w:rPr>
+                <w:rFonts w:hint="eastAsia"/>
+                <w:sz w:val="10"/>
+                <w:szCs w:val="10"/>
+              </w:rPr>
+              <w:t>数据库</w:t>
+            </w:r>
           </w:p>
         </w:tc>
         <w:tc>
           <w:tcPr>
-            <w:tcW w:w="710" w:type="dxa"/>
+            <w:tcW w:w="484" w:type="pct"/>
           </w:tcPr>
           <w:p>
             <w:pPr>
+              <w:spacing w:line="192" w:lineRule="auto"/>
               <w:ind w:firstLineChars="0" w:firstLine="0"/>
+              <w:cnfStyle w:val="000000000000" w:firstRow="0" w:lastRow="0" w:firstColumn="0" w:lastColumn="0" w:oddVBand="0" w:evenVBand="0" w:oddHBand="0" w:evenHBand="0" w:firstRowFirstColumn="0" w:firstRowLastColumn="0" w:lastRowFirstColumn="0" w:lastRowLastColumn="0"/>
+              <w:rPr>
+                <w:sz w:val="10"/>
+                <w:szCs w:val="10"/>
+              </w:rPr>
             </w:pPr>
+            <w:r>
+              <w:rPr>
+                <w:rFonts w:hint="eastAsia"/>
+                <w:sz w:val="10"/>
+                <w:szCs w:val="10"/>
+              </w:rPr>
+              <w:t>作者</w:t>
+            </w:r>
+            <w:r>
+              <w:rPr>
+                <w:rFonts w:hint="eastAsia"/>
+                <w:sz w:val="10"/>
+                <w:szCs w:val="10"/>
+              </w:rPr>
+              <w:t>/</w:t>
+            </w:r>
+            <w:r>
+              <w:rPr>
+                <w:rFonts w:hint="eastAsia"/>
+                <w:sz w:val="10"/>
+                <w:szCs w:val="10"/>
+              </w:rPr>
+              <w:t>机构</w:t>
+            </w:r>
+            <w:r>
+              <w:rPr>
+                <w:rFonts w:hint="eastAsia"/>
+                <w:sz w:val="10"/>
+                <w:szCs w:val="10"/>
+              </w:rPr>
+              <w:t>/</w:t>
+            </w:r>
+            <w:r>
+              <w:rPr>
+                <w:rFonts w:hint="eastAsia"/>
+                <w:sz w:val="10"/>
+                <w:szCs w:val="10"/>
+              </w:rPr>
+              <w:t>出处</w:t>
+            </w:r>
+            <w:r>
+              <w:rPr>
+                <w:rFonts w:hint="eastAsia"/>
+                <w:sz w:val="10"/>
+                <w:szCs w:val="10"/>
+              </w:rPr>
+              <w:t>/</w:t>
+            </w:r>
+            <w:r>
+              <w:rPr>
+                <w:rFonts w:hint="eastAsia"/>
+                <w:sz w:val="10"/>
+                <w:szCs w:val="10"/>
+              </w:rPr>
+              <w:t>工作</w:t>
+            </w:r>
+            <w:r>
+              <w:rPr>
+                <w:rFonts w:hint="eastAsia"/>
+                <w:sz w:val="10"/>
+                <w:szCs w:val="10"/>
+              </w:rPr>
+              <w:t>/</w:t>
+            </w:r>
+            <w:r>
+              <w:rPr>
+                <w:rFonts w:hint="eastAsia"/>
+                <w:sz w:val="10"/>
+                <w:szCs w:val="10"/>
+              </w:rPr>
+              <w:t>概念信息</w:t>
+            </w:r>
           </w:p>
         </w:tc>
         <w:tc>
           <w:tcPr>
-            <w:tcW w:w="710" w:type="dxa"/>
+            <w:tcW w:w="433" w:type="pct"/>
           </w:tcPr>
           <w:p>
             <w:pPr>
+              <w:spacing w:line="192" w:lineRule="auto"/>
               <w:ind w:firstLineChars="0" w:firstLine="0"/>
+              <w:cnfStyle w:val="000000000000" w:firstRow="0" w:lastRow="0" w:firstColumn="0" w:lastColumn="0" w:oddVBand="0" w:evenVBand="0" w:oddHBand="0" w:evenHBand="0" w:firstRowFirstColumn="0" w:firstRowLastColumn="0" w:lastRowFirstColumn="0" w:lastRowLastColumn="0"/>
+              <w:rPr>
+                <w:sz w:val="10"/>
+                <w:szCs w:val="10"/>
+              </w:rPr>
             </w:pPr>
+            <w:r>
+              <w:rPr>
+                <w:rFonts w:hint="eastAsia"/>
+                <w:sz w:val="10"/>
+                <w:szCs w:val="10"/>
+              </w:rPr>
+              <w:t>无</w:t>
+            </w:r>
           </w:p>
         </w:tc>
         <w:tc>
           <w:tcPr>
-            <w:tcW w:w="710" w:type="dxa"/>
+            <w:tcW w:w="407" w:type="pct"/>
           </w:tcPr>
           <w:p>
             <w:pPr>
+              <w:spacing w:line="192" w:lineRule="auto"/>
               <w:ind w:firstLineChars="0" w:firstLine="0"/>
+              <w:cnfStyle w:val="000000000000" w:firstRow="0" w:lastRow="0" w:firstColumn="0" w:lastColumn="0" w:oddVBand="0" w:evenVBand="0" w:oddHBand="0" w:evenHBand="0" w:firstRowFirstColumn="0" w:firstRowLastColumn="0" w:lastRowFirstColumn="0" w:lastRowLastColumn="0"/>
+              <w:rPr>
+                <w:sz w:val="10"/>
+                <w:szCs w:val="10"/>
+              </w:rPr>
             </w:pPr>
+            <w:r>
+              <w:rPr>
+                <w:rFonts w:hint="eastAsia"/>
+                <w:sz w:val="10"/>
+                <w:szCs w:val="10"/>
+              </w:rPr>
+              <w:t>无</w:t>
+            </w:r>
           </w:p>
         </w:tc>
         <w:tc>
           <w:tcPr>
-            <w:tcW w:w="710" w:type="dxa"/>
+            <w:tcW w:w="499" w:type="pct"/>
           </w:tcPr>
           <w:p>
             <w:pPr>
+              <w:spacing w:line="192" w:lineRule="auto"/>
               <w:ind w:firstLineChars="0" w:firstLine="0"/>
+              <w:cnfStyle w:val="000000000000" w:firstRow="0" w:lastRow="0" w:firstColumn="0" w:lastColumn="0" w:oddVBand="0" w:evenVBand="0" w:oddHBand="0" w:evenHBand="0" w:firstRowFirstColumn="0" w:firstRowLastColumn="0" w:lastRowFirstColumn="0" w:lastRowLastColumn="0"/>
+              <w:rPr>
+                <w:sz w:val="10"/>
+                <w:szCs w:val="10"/>
+              </w:rPr>
             </w:pPr>
+            <w:r>
+              <w:rPr>
+                <w:rFonts w:hint="eastAsia"/>
+                <w:sz w:val="10"/>
+                <w:szCs w:val="10"/>
+              </w:rPr>
+              <w:t>无</w:t>
+            </w:r>
           </w:p>
         </w:tc>
         <w:tc>
           <w:tcPr>
-            <w:tcW w:w="710" w:type="dxa"/>
+            <w:tcW w:w="389" w:type="pct"/>
           </w:tcPr>
           <w:p>
             <w:pPr>
+              <w:spacing w:line="192" w:lineRule="auto"/>
               <w:ind w:firstLineChars="0" w:firstLine="0"/>
+              <w:cnfStyle w:val="000000000000" w:firstRow="0" w:lastRow="0" w:firstColumn="0" w:lastColumn="0" w:oddVBand="0" w:evenVBand="0" w:oddHBand="0" w:evenHBand="0" w:firstRowFirstColumn="0" w:firstRowLastColumn="0" w:lastRowFirstColumn="0" w:lastRowLastColumn="0"/>
+              <w:rPr>
+                <w:sz w:val="10"/>
+                <w:szCs w:val="10"/>
+              </w:rPr>
             </w:pPr>
+            <w:r>
+              <w:rPr>
+                <w:rFonts w:hint="eastAsia"/>
+                <w:sz w:val="10"/>
+                <w:szCs w:val="10"/>
+              </w:rPr>
+              <w:t>搜索作者</w:t>
+            </w:r>
+            <w:r>
+              <w:rPr>
+                <w:sz w:val="10"/>
+                <w:szCs w:val="10"/>
+              </w:rPr>
+              <w:t>/</w:t>
+            </w:r>
+            <w:r>
+              <w:rPr>
+                <w:rFonts w:hint="eastAsia"/>
+                <w:sz w:val="10"/>
+                <w:szCs w:val="10"/>
+              </w:rPr>
+              <w:t>机构</w:t>
+            </w:r>
+            <w:r>
+              <w:rPr>
+                <w:sz w:val="10"/>
+                <w:szCs w:val="10"/>
+              </w:rPr>
+              <w:t>/</w:t>
+            </w:r>
+            <w:r>
+              <w:rPr>
+                <w:rFonts w:hint="eastAsia"/>
+                <w:sz w:val="10"/>
+                <w:szCs w:val="10"/>
+              </w:rPr>
+              <w:t>出处</w:t>
+            </w:r>
+            <w:r>
+              <w:rPr>
+                <w:sz w:val="10"/>
+                <w:szCs w:val="10"/>
+              </w:rPr>
+              <w:t>/</w:t>
+            </w:r>
+            <w:r>
+              <w:rPr>
+                <w:rFonts w:hint="eastAsia"/>
+                <w:sz w:val="10"/>
+                <w:szCs w:val="10"/>
+              </w:rPr>
+              <w:t>工作</w:t>
+            </w:r>
+            <w:r>
+              <w:rPr>
+                <w:sz w:val="10"/>
+                <w:szCs w:val="10"/>
+              </w:rPr>
+              <w:t>/</w:t>
+            </w:r>
+            <w:r>
+              <w:rPr>
+                <w:rFonts w:hint="eastAsia"/>
+                <w:sz w:val="10"/>
+                <w:szCs w:val="10"/>
+              </w:rPr>
+              <w:t>概念</w:t>
+            </w:r>
           </w:p>
         </w:tc>
         <w:tc>
           <w:tcPr>
-            <w:tcW w:w="710" w:type="dxa"/>
+            <w:tcW w:w="328" w:type="pct"/>
           </w:tcPr>
           <w:p>
             <w:pPr>
+              <w:spacing w:line="192" w:lineRule="auto"/>
               <w:ind w:firstLineChars="0" w:firstLine="0"/>
+              <w:cnfStyle w:val="000000000000" w:firstRow="0" w:lastRow="0" w:firstColumn="0" w:lastColumn="0" w:oddVBand="0" w:evenVBand="0" w:oddHBand="0" w:evenHBand="0" w:firstRowFirstColumn="0" w:firstRowLastColumn="0" w:lastRowFirstColumn="0" w:lastRowLastColumn="0"/>
+              <w:rPr>
+                <w:sz w:val="10"/>
+                <w:szCs w:val="10"/>
+              </w:rPr>
             </w:pPr>
+            <w:r>
+              <w:rPr>
+                <w:rFonts w:hint="eastAsia"/>
+                <w:sz w:val="10"/>
+                <w:szCs w:val="10"/>
+              </w:rPr>
+              <w:t>无</w:t>
+            </w:r>
           </w:p>
         </w:tc>
         <w:tc>
           <w:tcPr>
-            <w:tcW w:w="710" w:type="dxa"/>
+            <w:tcW w:w="387" w:type="pct"/>
           </w:tcPr>
           <w:p>
             <w:pPr>
+              <w:spacing w:line="192" w:lineRule="auto"/>
               <w:ind w:firstLineChars="0" w:firstLine="0"/>
+              <w:cnfStyle w:val="000000000000" w:firstRow="0" w:lastRow="0" w:firstColumn="0" w:lastColumn="0" w:oddVBand="0" w:evenVBand="0" w:oddHBand="0" w:evenHBand="0" w:firstRowFirstColumn="0" w:firstRowLastColumn="0" w:lastRowFirstColumn="0" w:lastRowLastColumn="0"/>
+              <w:rPr>
+                <w:sz w:val="10"/>
+                <w:szCs w:val="10"/>
+              </w:rPr>
             </w:pPr>
+            <w:r>
+              <w:rPr>
+                <w:rFonts w:hint="eastAsia"/>
+                <w:sz w:val="10"/>
+                <w:szCs w:val="10"/>
+              </w:rPr>
+              <w:t>无</w:t>
+            </w:r>
           </w:p>
         </w:tc>
         <w:tc>
           <w:tcPr>
-            <w:tcW w:w="711" w:type="dxa"/>
+            <w:tcW w:w="448" w:type="pct"/>
           </w:tcPr>
           <w:p>
             <w:pPr>
+              <w:spacing w:line="192" w:lineRule="auto"/>
               <w:ind w:firstLineChars="0" w:firstLine="0"/>
+              <w:cnfStyle w:val="000000000000" w:firstRow="0" w:lastRow="0" w:firstColumn="0" w:lastColumn="0" w:oddVBand="0" w:evenVBand="0" w:oddHBand="0" w:evenHBand="0" w:firstRowFirstColumn="0" w:firstRowLastColumn="0" w:lastRowFirstColumn="0" w:lastRowLastColumn="0"/>
+              <w:rPr>
+                <w:sz w:val="10"/>
+                <w:szCs w:val="10"/>
+              </w:rPr>
             </w:pPr>
+            <w:r>
+              <w:rPr>
+                <w:rFonts w:hint="eastAsia"/>
+                <w:sz w:val="10"/>
+                <w:szCs w:val="10"/>
+              </w:rPr>
+              <w:t>无</w:t>
+            </w:r>
           </w:p>
         </w:tc>
         <w:tc>
           <w:tcPr>
-            <w:tcW w:w="711" w:type="dxa"/>
+            <w:tcW w:w="345" w:type="pct"/>
           </w:tcPr>
           <w:p>
             <w:pPr>
+              <w:spacing w:line="192" w:lineRule="auto"/>
               <w:ind w:firstLineChars="0" w:firstLine="0"/>
+              <w:cnfStyle w:val="000000000000" w:firstRow="0" w:lastRow="0" w:firstColumn="0" w:lastColumn="0" w:oddVBand="0" w:evenVBand="0" w:oddHBand="0" w:evenHBand="0" w:firstRowFirstColumn="0" w:firstRowLastColumn="0" w:lastRowFirstColumn="0" w:lastRowLastColumn="0"/>
+              <w:rPr>
+                <w:sz w:val="10"/>
+                <w:szCs w:val="10"/>
+              </w:rPr>
             </w:pPr>
+            <w:r>
+              <w:rPr>
+                <w:rFonts w:hint="eastAsia"/>
+                <w:sz w:val="10"/>
+                <w:szCs w:val="10"/>
+              </w:rPr>
+              <w:t>无</w:t>
+            </w:r>
+          </w:p>
+        </w:tc>
+        <w:tc>
+          <w:tcPr>
+            <w:tcW w:w="387" w:type="pct"/>
+          </w:tcPr>
+          <w:p>
+            <w:pPr>
+              <w:spacing w:line="192" w:lineRule="auto"/>
+              <w:ind w:firstLineChars="0" w:firstLine="0"/>
+              <w:cnfStyle w:val="000000000000" w:firstRow="0" w:lastRow="0" w:firstColumn="0" w:lastColumn="0" w:oddVBand="0" w:evenVBand="0" w:oddHBand="0" w:evenHBand="0" w:firstRowFirstColumn="0" w:firstRowLastColumn="0" w:lastRowFirstColumn="0" w:lastRowLastColumn="0"/>
+              <w:rPr>
+                <w:sz w:val="10"/>
+                <w:szCs w:val="10"/>
+              </w:rPr>
+            </w:pPr>
+            <w:r>
+              <w:rPr>
+                <w:rFonts w:hint="eastAsia"/>
+                <w:sz w:val="10"/>
+                <w:szCs w:val="10"/>
+              </w:rPr>
+              <w:t>无</w:t>
+            </w:r>
           </w:p>
         </w:tc>
       </w:tr>
       <w:tr>
+        <w:trPr>
+          <w:cnfStyle w:val="000000100000" w:firstRow="0" w:lastRow="0" w:firstColumn="0" w:lastColumn="0" w:oddVBand="0" w:evenVBand="0" w:oddHBand="1" w:evenHBand="0" w:firstRowFirstColumn="0" w:firstRowLastColumn="0" w:lastRowFirstColumn="0" w:lastRowLastColumn="0"/>
+          <w:jc w:val="center"/>
+        </w:trPr>
         <w:tc>
           <w:tcPr>
-            <w:tcW w:w="1194" w:type="dxa"/>
+            <w:cnfStyle w:val="001000000000" w:firstRow="0" w:lastRow="0" w:firstColumn="1" w:lastColumn="0" w:oddVBand="0" w:evenVBand="0" w:oddHBand="0" w:evenHBand="0" w:firstRowFirstColumn="0" w:firstRowLastColumn="0" w:lastRowFirstColumn="0" w:lastRowLastColumn="0"/>
+            <w:tcW w:w="487" w:type="pct"/>
           </w:tcPr>
           <w:p>
             <w:pPr>
+              <w:spacing w:line="192" w:lineRule="auto"/>
               <w:ind w:firstLineChars="0" w:firstLine="0"/>
+              <w:rPr>
+                <w:sz w:val="10"/>
+                <w:szCs w:val="10"/>
+              </w:rPr>
             </w:pPr>
             <w:proofErr w:type="gramStart"/>
             <w:r>
+              <w:rPr>
+                <w:sz w:val="10"/>
+                <w:szCs w:val="10"/>
+              </w:rPr>
               <w:t>科</w:t>
             </w:r>
             <w:r>
               <w:rPr>
                 <w:rFonts w:ascii="宋体" w:hAnsi="宋体" w:cs="宋体" w:hint="eastAsia"/>
+                <w:sz w:val="10"/>
+                <w:szCs w:val="10"/>
               </w:rPr>
               <w:t>搜</w:t>
             </w:r>
@@ -11305,116 +13677,425 @@
         </w:tc>
         <w:tc>
           <w:tcPr>
-            <w:tcW w:w="710" w:type="dxa"/>
+            <w:tcW w:w="406" w:type="pct"/>
           </w:tcPr>
           <w:p>
             <w:pPr>
+              <w:spacing w:line="192" w:lineRule="auto"/>
               <w:ind w:firstLineChars="0" w:firstLine="0"/>
+              <w:cnfStyle w:val="000000100000" w:firstRow="0" w:lastRow="0" w:firstColumn="0" w:lastColumn="0" w:oddVBand="0" w:evenVBand="0" w:oddHBand="1" w:evenHBand="0" w:firstRowFirstColumn="0" w:firstRowLastColumn="0" w:lastRowFirstColumn="0" w:lastRowLastColumn="0"/>
+              <w:rPr>
+                <w:sz w:val="10"/>
+                <w:szCs w:val="10"/>
+              </w:rPr>
             </w:pPr>
+            <w:r>
+              <w:rPr>
+                <w:rFonts w:hint="eastAsia"/>
+                <w:sz w:val="10"/>
+                <w:szCs w:val="10"/>
+              </w:rPr>
+              <w:t>学术</w:t>
+            </w:r>
+            <w:r>
+              <w:rPr>
+                <w:rFonts w:hint="eastAsia"/>
+                <w:sz w:val="10"/>
+                <w:szCs w:val="10"/>
+              </w:rPr>
+              <w:t>数据库</w:t>
+            </w:r>
           </w:p>
         </w:tc>
         <w:tc>
           <w:tcPr>
-            <w:tcW w:w="710" w:type="dxa"/>
+            <w:tcW w:w="484" w:type="pct"/>
           </w:tcPr>
           <w:p>
             <w:pPr>
+              <w:spacing w:line="192" w:lineRule="auto"/>
               <w:ind w:firstLineChars="0" w:firstLine="0"/>
+              <w:cnfStyle w:val="000000100000" w:firstRow="0" w:lastRow="0" w:firstColumn="0" w:lastColumn="0" w:oddVBand="0" w:evenVBand="0" w:oddHBand="1" w:evenHBand="0" w:firstRowFirstColumn="0" w:firstRowLastColumn="0" w:lastRowFirstColumn="0" w:lastRowLastColumn="0"/>
+              <w:rPr>
+                <w:sz w:val="10"/>
+                <w:szCs w:val="10"/>
+              </w:rPr>
             </w:pPr>
+            <w:r>
+              <w:rPr>
+                <w:rFonts w:hint="eastAsia"/>
+                <w:sz w:val="10"/>
+                <w:szCs w:val="10"/>
+              </w:rPr>
+              <w:t>作者</w:t>
+            </w:r>
+            <w:r>
+              <w:rPr>
+                <w:rFonts w:hint="eastAsia"/>
+                <w:sz w:val="10"/>
+                <w:szCs w:val="10"/>
+              </w:rPr>
+              <w:t>/</w:t>
+            </w:r>
+            <w:r>
+              <w:rPr>
+                <w:rFonts w:hint="eastAsia"/>
+                <w:sz w:val="10"/>
+                <w:szCs w:val="10"/>
+              </w:rPr>
+              <w:t>机构</w:t>
+            </w:r>
+            <w:r>
+              <w:rPr>
+                <w:rFonts w:hint="eastAsia"/>
+                <w:sz w:val="10"/>
+                <w:szCs w:val="10"/>
+              </w:rPr>
+              <w:t>/</w:t>
+            </w:r>
+            <w:r>
+              <w:rPr>
+                <w:rFonts w:hint="eastAsia"/>
+                <w:sz w:val="10"/>
+                <w:szCs w:val="10"/>
+              </w:rPr>
+              <w:t>出处</w:t>
+            </w:r>
+            <w:r>
+              <w:rPr>
+                <w:rFonts w:hint="eastAsia"/>
+                <w:sz w:val="10"/>
+                <w:szCs w:val="10"/>
+              </w:rPr>
+              <w:t>/</w:t>
+            </w:r>
+            <w:r>
+              <w:rPr>
+                <w:rFonts w:hint="eastAsia"/>
+                <w:sz w:val="10"/>
+                <w:szCs w:val="10"/>
+              </w:rPr>
+              <w:t>工作</w:t>
+            </w:r>
+            <w:r>
+              <w:rPr>
+                <w:rFonts w:hint="eastAsia"/>
+                <w:sz w:val="10"/>
+                <w:szCs w:val="10"/>
+              </w:rPr>
+              <w:t>/</w:t>
+            </w:r>
+            <w:r>
+              <w:rPr>
+                <w:rFonts w:hint="eastAsia"/>
+                <w:sz w:val="10"/>
+                <w:szCs w:val="10"/>
+              </w:rPr>
+              <w:t>概念信息</w:t>
+            </w:r>
           </w:p>
         </w:tc>
         <w:tc>
           <w:tcPr>
-            <w:tcW w:w="710" w:type="dxa"/>
+            <w:tcW w:w="433" w:type="pct"/>
           </w:tcPr>
           <w:p>
             <w:pPr>
+              <w:spacing w:line="192" w:lineRule="auto"/>
               <w:ind w:firstLineChars="0" w:firstLine="0"/>
+              <w:cnfStyle w:val="000000100000" w:firstRow="0" w:lastRow="0" w:firstColumn="0" w:lastColumn="0" w:oddVBand="0" w:evenVBand="0" w:oddHBand="1" w:evenHBand="0" w:firstRowFirstColumn="0" w:firstRowLastColumn="0" w:lastRowFirstColumn="0" w:lastRowLastColumn="0"/>
+              <w:rPr>
+                <w:sz w:val="10"/>
+                <w:szCs w:val="10"/>
+              </w:rPr>
             </w:pPr>
+            <w:r>
+              <w:rPr>
+                <w:rFonts w:hint="eastAsia"/>
+                <w:sz w:val="10"/>
+                <w:szCs w:val="10"/>
+              </w:rPr>
+              <w:t>无</w:t>
+            </w:r>
           </w:p>
         </w:tc>
         <w:tc>
           <w:tcPr>
-            <w:tcW w:w="710" w:type="dxa"/>
+            <w:tcW w:w="407" w:type="pct"/>
           </w:tcPr>
           <w:p>
             <w:pPr>
+              <w:spacing w:line="192" w:lineRule="auto"/>
               <w:ind w:firstLineChars="0" w:firstLine="0"/>
+              <w:cnfStyle w:val="000000100000" w:firstRow="0" w:lastRow="0" w:firstColumn="0" w:lastColumn="0" w:oddVBand="0" w:evenVBand="0" w:oddHBand="1" w:evenHBand="0" w:firstRowFirstColumn="0" w:firstRowLastColumn="0" w:lastRowFirstColumn="0" w:lastRowLastColumn="0"/>
+              <w:rPr>
+                <w:sz w:val="10"/>
+                <w:szCs w:val="10"/>
+              </w:rPr>
             </w:pPr>
+            <w:r>
+              <w:rPr>
+                <w:rFonts w:hint="eastAsia"/>
+                <w:sz w:val="10"/>
+                <w:szCs w:val="10"/>
+              </w:rPr>
+              <w:t>无</w:t>
+            </w:r>
           </w:p>
         </w:tc>
         <w:tc>
           <w:tcPr>
-            <w:tcW w:w="710" w:type="dxa"/>
+            <w:tcW w:w="499" w:type="pct"/>
           </w:tcPr>
           <w:p>
             <w:pPr>
+              <w:spacing w:line="192" w:lineRule="auto"/>
               <w:ind w:firstLineChars="0" w:firstLine="0"/>
+              <w:cnfStyle w:val="000000100000" w:firstRow="0" w:lastRow="0" w:firstColumn="0" w:lastColumn="0" w:oddVBand="0" w:evenVBand="0" w:oddHBand="1" w:evenHBand="0" w:firstRowFirstColumn="0" w:firstRowLastColumn="0" w:lastRowFirstColumn="0" w:lastRowLastColumn="0"/>
+              <w:rPr>
+                <w:sz w:val="10"/>
+                <w:szCs w:val="10"/>
+              </w:rPr>
             </w:pPr>
+            <w:r>
+              <w:rPr>
+                <w:rFonts w:hint="eastAsia"/>
+                <w:sz w:val="10"/>
+                <w:szCs w:val="10"/>
+              </w:rPr>
+              <w:t>无</w:t>
+            </w:r>
           </w:p>
         </w:tc>
         <w:tc>
           <w:tcPr>
-            <w:tcW w:w="710" w:type="dxa"/>
+            <w:tcW w:w="389" w:type="pct"/>
           </w:tcPr>
           <w:p>
             <w:pPr>
+              <w:spacing w:line="192" w:lineRule="auto"/>
               <w:ind w:firstLineChars="0" w:firstLine="0"/>
+              <w:cnfStyle w:val="000000100000" w:firstRow="0" w:lastRow="0" w:firstColumn="0" w:lastColumn="0" w:oddVBand="0" w:evenVBand="0" w:oddHBand="1" w:evenHBand="0" w:firstRowFirstColumn="0" w:firstRowLastColumn="0" w:lastRowFirstColumn="0" w:lastRowLastColumn="0"/>
+              <w:rPr>
+                <w:sz w:val="10"/>
+                <w:szCs w:val="10"/>
+              </w:rPr>
             </w:pPr>
+            <w:r>
+              <w:rPr>
+                <w:rFonts w:hint="eastAsia"/>
+                <w:sz w:val="10"/>
+                <w:szCs w:val="10"/>
+              </w:rPr>
+              <w:t>搜索作者</w:t>
+            </w:r>
+            <w:r>
+              <w:rPr>
+                <w:sz w:val="10"/>
+                <w:szCs w:val="10"/>
+              </w:rPr>
+              <w:t>/</w:t>
+            </w:r>
+            <w:r>
+              <w:rPr>
+                <w:rFonts w:hint="eastAsia"/>
+                <w:sz w:val="10"/>
+                <w:szCs w:val="10"/>
+              </w:rPr>
+              <w:t>机构</w:t>
+            </w:r>
+            <w:r>
+              <w:rPr>
+                <w:sz w:val="10"/>
+                <w:szCs w:val="10"/>
+              </w:rPr>
+              <w:t>/</w:t>
+            </w:r>
+            <w:r>
+              <w:rPr>
+                <w:rFonts w:hint="eastAsia"/>
+                <w:sz w:val="10"/>
+                <w:szCs w:val="10"/>
+              </w:rPr>
+              <w:t>出处</w:t>
+            </w:r>
+            <w:r>
+              <w:rPr>
+                <w:sz w:val="10"/>
+                <w:szCs w:val="10"/>
+              </w:rPr>
+              <w:t>/</w:t>
+            </w:r>
+            <w:r>
+              <w:rPr>
+                <w:rFonts w:hint="eastAsia"/>
+                <w:sz w:val="10"/>
+                <w:szCs w:val="10"/>
+              </w:rPr>
+              <w:t>工作</w:t>
+            </w:r>
+            <w:r>
+              <w:rPr>
+                <w:sz w:val="10"/>
+                <w:szCs w:val="10"/>
+              </w:rPr>
+              <w:t>/</w:t>
+            </w:r>
+            <w:r>
+              <w:rPr>
+                <w:rFonts w:hint="eastAsia"/>
+                <w:sz w:val="10"/>
+                <w:szCs w:val="10"/>
+              </w:rPr>
+              <w:t>概念</w:t>
+            </w:r>
           </w:p>
         </w:tc>
         <w:tc>
           <w:tcPr>
-            <w:tcW w:w="710" w:type="dxa"/>
+            <w:tcW w:w="328" w:type="pct"/>
           </w:tcPr>
           <w:p>
             <w:pPr>
+              <w:spacing w:line="192" w:lineRule="auto"/>
               <w:ind w:firstLineChars="0" w:firstLine="0"/>
+              <w:cnfStyle w:val="000000100000" w:firstRow="0" w:lastRow="0" w:firstColumn="0" w:lastColumn="0" w:oddVBand="0" w:evenVBand="0" w:oddHBand="1" w:evenHBand="0" w:firstRowFirstColumn="0" w:firstRowLastColumn="0" w:lastRowFirstColumn="0" w:lastRowLastColumn="0"/>
+              <w:rPr>
+                <w:sz w:val="10"/>
+                <w:szCs w:val="10"/>
+              </w:rPr>
             </w:pPr>
+            <w:r>
+              <w:rPr>
+                <w:rFonts w:hint="eastAsia"/>
+                <w:sz w:val="10"/>
+                <w:szCs w:val="10"/>
+              </w:rPr>
+              <w:t>无</w:t>
+            </w:r>
           </w:p>
         </w:tc>
         <w:tc>
           <w:tcPr>
-            <w:tcW w:w="710" w:type="dxa"/>
+            <w:tcW w:w="387" w:type="pct"/>
           </w:tcPr>
           <w:p>
             <w:pPr>
+              <w:spacing w:line="192" w:lineRule="auto"/>
               <w:ind w:firstLineChars="0" w:firstLine="0"/>
+              <w:cnfStyle w:val="000000100000" w:firstRow="0" w:lastRow="0" w:firstColumn="0" w:lastColumn="0" w:oddVBand="0" w:evenVBand="0" w:oddHBand="1" w:evenHBand="0" w:firstRowFirstColumn="0" w:firstRowLastColumn="0" w:lastRowFirstColumn="0" w:lastRowLastColumn="0"/>
+              <w:rPr>
+                <w:sz w:val="10"/>
+                <w:szCs w:val="10"/>
+              </w:rPr>
             </w:pPr>
+            <w:r>
+              <w:rPr>
+                <w:rFonts w:hint="eastAsia"/>
+                <w:sz w:val="10"/>
+                <w:szCs w:val="10"/>
+              </w:rPr>
+              <w:t>无</w:t>
+            </w:r>
           </w:p>
         </w:tc>
         <w:tc>
           <w:tcPr>
-            <w:tcW w:w="711" w:type="dxa"/>
+            <w:tcW w:w="448" w:type="pct"/>
           </w:tcPr>
           <w:p>
             <w:pPr>
+              <w:spacing w:line="192" w:lineRule="auto"/>
               <w:ind w:firstLineChars="0" w:firstLine="0"/>
+              <w:cnfStyle w:val="000000100000" w:firstRow="0" w:lastRow="0" w:firstColumn="0" w:lastColumn="0" w:oddVBand="0" w:evenVBand="0" w:oddHBand="1" w:evenHBand="0" w:firstRowFirstColumn="0" w:firstRowLastColumn="0" w:lastRowFirstColumn="0" w:lastRowLastColumn="0"/>
+              <w:rPr>
+                <w:sz w:val="10"/>
+                <w:szCs w:val="10"/>
+              </w:rPr>
             </w:pPr>
+            <w:r>
+              <w:rPr>
+                <w:rFonts w:hint="eastAsia"/>
+                <w:sz w:val="10"/>
+                <w:szCs w:val="10"/>
+              </w:rPr>
+              <w:t>无</w:t>
+            </w:r>
           </w:p>
         </w:tc>
         <w:tc>
           <w:tcPr>
-            <w:tcW w:w="711" w:type="dxa"/>
+            <w:tcW w:w="345" w:type="pct"/>
           </w:tcPr>
           <w:p>
             <w:pPr>
+              <w:spacing w:line="192" w:lineRule="auto"/>
               <w:ind w:firstLineChars="0" w:firstLine="0"/>
+              <w:cnfStyle w:val="000000100000" w:firstRow="0" w:lastRow="0" w:firstColumn="0" w:lastColumn="0" w:oddVBand="0" w:evenVBand="0" w:oddHBand="1" w:evenHBand="0" w:firstRowFirstColumn="0" w:firstRowLastColumn="0" w:lastRowFirstColumn="0" w:lastRowLastColumn="0"/>
+              <w:rPr>
+                <w:sz w:val="10"/>
+                <w:szCs w:val="10"/>
+              </w:rPr>
             </w:pPr>
+            <w:r>
+              <w:rPr>
+                <w:rFonts w:hint="eastAsia"/>
+                <w:sz w:val="10"/>
+                <w:szCs w:val="10"/>
+              </w:rPr>
+              <w:t>无</w:t>
+            </w:r>
+          </w:p>
+        </w:tc>
+        <w:tc>
+          <w:tcPr>
+            <w:tcW w:w="387" w:type="pct"/>
+          </w:tcPr>
+          <w:p>
+            <w:pPr>
+              <w:spacing w:line="192" w:lineRule="auto"/>
+              <w:ind w:firstLineChars="0" w:firstLine="0"/>
+              <w:cnfStyle w:val="000000100000" w:firstRow="0" w:lastRow="0" w:firstColumn="0" w:lastColumn="0" w:oddVBand="0" w:evenVBand="0" w:oddHBand="1" w:evenHBand="0" w:firstRowFirstColumn="0" w:firstRowLastColumn="0" w:lastRowFirstColumn="0" w:lastRowLastColumn="0"/>
+              <w:rPr>
+                <w:sz w:val="10"/>
+                <w:szCs w:val="10"/>
+              </w:rPr>
+            </w:pPr>
+            <w:r>
+              <w:rPr>
+                <w:rFonts w:hint="eastAsia"/>
+                <w:sz w:val="10"/>
+                <w:szCs w:val="10"/>
+              </w:rPr>
+              <w:t>无</w:t>
+            </w:r>
           </w:p>
         </w:tc>
       </w:tr>
       <w:tr>
+        <w:trPr>
+          <w:jc w:val="center"/>
+        </w:trPr>
         <w:tc>
           <w:tcPr>
-            <w:tcW w:w="1194" w:type="dxa"/>
+            <w:cnfStyle w:val="001000000000" w:firstRow="0" w:lastRow="0" w:firstColumn="1" w:lastColumn="0" w:oddVBand="0" w:evenVBand="0" w:oddHBand="0" w:evenHBand="0" w:firstRowFirstColumn="0" w:firstRowLastColumn="0" w:lastRowFirstColumn="0" w:lastRowLastColumn="0"/>
+            <w:tcW w:w="487" w:type="pct"/>
           </w:tcPr>
           <w:p>
             <w:pPr>
+              <w:spacing w:line="192" w:lineRule="auto"/>
               <w:ind w:firstLineChars="0" w:firstLine="0"/>
+              <w:rPr>
+                <w:sz w:val="10"/>
+                <w:szCs w:val="10"/>
+              </w:rPr>
             </w:pPr>
             <w:proofErr w:type="spellStart"/>
             <w:r>
+              <w:rPr>
+                <w:sz w:val="10"/>
+                <w:szCs w:val="10"/>
+              </w:rPr>
               <w:t>AMiner</w:t>
             </w:r>
             <w:proofErr w:type="spellEnd"/>
@@ -11422,576 +14103,2163 @@
         </w:tc>
         <w:tc>
           <w:tcPr>
-            <w:tcW w:w="710" w:type="dxa"/>
+            <w:tcW w:w="406" w:type="pct"/>
           </w:tcPr>
           <w:p>
             <w:pPr>
+              <w:spacing w:line="192" w:lineRule="auto"/>
               <w:ind w:firstLineChars="0" w:firstLine="0"/>
+              <w:cnfStyle w:val="000000000000" w:firstRow="0" w:lastRow="0" w:firstColumn="0" w:lastColumn="0" w:oddVBand="0" w:evenVBand="0" w:oddHBand="0" w:evenHBand="0" w:firstRowFirstColumn="0" w:firstRowLastColumn="0" w:lastRowFirstColumn="0" w:lastRowLastColumn="0"/>
+              <w:rPr>
+                <w:sz w:val="10"/>
+                <w:szCs w:val="10"/>
+              </w:rPr>
             </w:pPr>
+            <w:r>
+              <w:rPr>
+                <w:rFonts w:hint="eastAsia"/>
+                <w:sz w:val="10"/>
+                <w:szCs w:val="10"/>
+              </w:rPr>
+              <w:t>学术</w:t>
+            </w:r>
+            <w:r>
+              <w:rPr>
+                <w:rFonts w:hint="eastAsia"/>
+                <w:sz w:val="10"/>
+                <w:szCs w:val="10"/>
+              </w:rPr>
+              <w:t>数据库</w:t>
+            </w:r>
+            <w:r>
+              <w:rPr>
+                <w:rFonts w:hint="eastAsia"/>
+                <w:sz w:val="10"/>
+                <w:szCs w:val="10"/>
+              </w:rPr>
+              <w:t>、新闻站点、社交媒体、网络论坛</w:t>
+            </w:r>
           </w:p>
         </w:tc>
         <w:tc>
           <w:tcPr>
-            <w:tcW w:w="710" w:type="dxa"/>
+            <w:tcW w:w="484" w:type="pct"/>
           </w:tcPr>
           <w:p>
             <w:pPr>
+              <w:spacing w:line="192" w:lineRule="auto"/>
               <w:ind w:firstLineChars="0" w:firstLine="0"/>
+              <w:cnfStyle w:val="000000000000" w:firstRow="0" w:lastRow="0" w:firstColumn="0" w:lastColumn="0" w:oddVBand="0" w:evenVBand="0" w:oddHBand="0" w:evenHBand="0" w:firstRowFirstColumn="0" w:firstRowLastColumn="0" w:lastRowFirstColumn="0" w:lastRowLastColumn="0"/>
+              <w:rPr>
+                <w:sz w:val="10"/>
+                <w:szCs w:val="10"/>
+              </w:rPr>
             </w:pPr>
+            <w:r>
+              <w:rPr>
+                <w:rFonts w:hint="eastAsia"/>
+                <w:sz w:val="10"/>
+                <w:szCs w:val="10"/>
+              </w:rPr>
+              <w:t>作者</w:t>
+            </w:r>
+            <w:r>
+              <w:rPr>
+                <w:rFonts w:hint="eastAsia"/>
+                <w:sz w:val="10"/>
+                <w:szCs w:val="10"/>
+              </w:rPr>
+              <w:t>/</w:t>
+            </w:r>
+            <w:r>
+              <w:rPr>
+                <w:rFonts w:hint="eastAsia"/>
+                <w:sz w:val="10"/>
+                <w:szCs w:val="10"/>
+              </w:rPr>
+              <w:t>机构</w:t>
+            </w:r>
+            <w:r>
+              <w:rPr>
+                <w:rFonts w:hint="eastAsia"/>
+                <w:sz w:val="10"/>
+                <w:szCs w:val="10"/>
+              </w:rPr>
+              <w:t>/</w:t>
+            </w:r>
+            <w:r>
+              <w:rPr>
+                <w:rFonts w:hint="eastAsia"/>
+                <w:sz w:val="10"/>
+                <w:szCs w:val="10"/>
+              </w:rPr>
+              <w:t>出处</w:t>
+            </w:r>
+            <w:r>
+              <w:rPr>
+                <w:rFonts w:hint="eastAsia"/>
+                <w:sz w:val="10"/>
+                <w:szCs w:val="10"/>
+              </w:rPr>
+              <w:t>/</w:t>
+            </w:r>
+            <w:r>
+              <w:rPr>
+                <w:rFonts w:hint="eastAsia"/>
+                <w:sz w:val="10"/>
+                <w:szCs w:val="10"/>
+              </w:rPr>
+              <w:t>工作</w:t>
+            </w:r>
+            <w:r>
+              <w:rPr>
+                <w:rFonts w:hint="eastAsia"/>
+                <w:sz w:val="10"/>
+                <w:szCs w:val="10"/>
+              </w:rPr>
+              <w:t>/</w:t>
+            </w:r>
+            <w:r>
+              <w:rPr>
+                <w:rFonts w:hint="eastAsia"/>
+                <w:sz w:val="10"/>
+                <w:szCs w:val="10"/>
+              </w:rPr>
+              <w:t>概念信息、多账号关联、文献解析、综述生成</w:t>
+            </w:r>
           </w:p>
         </w:tc>
         <w:tc>
           <w:tcPr>
-            <w:tcW w:w="710" w:type="dxa"/>
+            <w:tcW w:w="433" w:type="pct"/>
           </w:tcPr>
           <w:p>
             <w:pPr>
+              <w:spacing w:line="192" w:lineRule="auto"/>
               <w:ind w:firstLineChars="0" w:firstLine="0"/>
+              <w:cnfStyle w:val="000000000000" w:firstRow="0" w:lastRow="0" w:firstColumn="0" w:lastColumn="0" w:oddVBand="0" w:evenVBand="0" w:oddHBand="0" w:evenHBand="0" w:firstRowFirstColumn="0" w:firstRowLastColumn="0" w:lastRowFirstColumn="0" w:lastRowLastColumn="0"/>
+              <w:rPr>
+                <w:sz w:val="10"/>
+                <w:szCs w:val="10"/>
+              </w:rPr>
             </w:pPr>
+            <w:r>
+              <w:rPr>
+                <w:rFonts w:hint="eastAsia"/>
+                <w:sz w:val="10"/>
+                <w:szCs w:val="10"/>
+              </w:rPr>
+              <w:t>人才挖掘、技术洞察、相似作者</w:t>
+            </w:r>
+            <w:r>
+              <w:rPr>
+                <w:rFonts w:hint="eastAsia"/>
+                <w:sz w:val="10"/>
+                <w:szCs w:val="10"/>
+              </w:rPr>
+              <w:t>/</w:t>
+            </w:r>
+            <w:r>
+              <w:rPr>
+                <w:rFonts w:hint="eastAsia"/>
+                <w:sz w:val="10"/>
+                <w:szCs w:val="10"/>
+              </w:rPr>
+              <w:t>工作</w:t>
+            </w:r>
+            <w:r>
+              <w:rPr>
+                <w:rFonts w:hint="eastAsia"/>
+                <w:sz w:val="10"/>
+                <w:szCs w:val="10"/>
+              </w:rPr>
+              <w:t>/</w:t>
+            </w:r>
+            <w:r>
+              <w:rPr>
+                <w:rFonts w:hint="eastAsia"/>
+                <w:sz w:val="10"/>
+                <w:szCs w:val="10"/>
+              </w:rPr>
+              <w:t>概念</w:t>
+            </w:r>
           </w:p>
         </w:tc>
         <w:tc>
           <w:tcPr>
-            <w:tcW w:w="710" w:type="dxa"/>
+            <w:tcW w:w="407" w:type="pct"/>
           </w:tcPr>
           <w:p>
             <w:pPr>
+              <w:spacing w:line="192" w:lineRule="auto"/>
               <w:ind w:firstLineChars="0" w:firstLine="0"/>
+              <w:cnfStyle w:val="000000000000" w:firstRow="0" w:lastRow="0" w:firstColumn="0" w:lastColumn="0" w:oddVBand="0" w:evenVBand="0" w:oddHBand="0" w:evenHBand="0" w:firstRowFirstColumn="0" w:firstRowLastColumn="0" w:lastRowFirstColumn="0" w:lastRowLastColumn="0"/>
+              <w:rPr>
+                <w:sz w:val="10"/>
+                <w:szCs w:val="10"/>
+              </w:rPr>
             </w:pPr>
+            <w:r>
+              <w:rPr>
+                <w:rFonts w:hint="eastAsia"/>
+                <w:sz w:val="10"/>
+                <w:szCs w:val="10"/>
+              </w:rPr>
+              <w:t>无</w:t>
+            </w:r>
           </w:p>
         </w:tc>
         <w:tc>
           <w:tcPr>
-            <w:tcW w:w="710" w:type="dxa"/>
+            <w:tcW w:w="499" w:type="pct"/>
           </w:tcPr>
           <w:p>
             <w:pPr>
+              <w:spacing w:line="192" w:lineRule="auto"/>
               <w:ind w:firstLineChars="0" w:firstLine="0"/>
+              <w:cnfStyle w:val="000000000000" w:firstRow="0" w:lastRow="0" w:firstColumn="0" w:lastColumn="0" w:oddVBand="0" w:evenVBand="0" w:oddHBand="0" w:evenHBand="0" w:firstRowFirstColumn="0" w:firstRowLastColumn="0" w:lastRowFirstColumn="0" w:lastRowLastColumn="0"/>
+              <w:rPr>
+                <w:sz w:val="10"/>
+                <w:szCs w:val="10"/>
+              </w:rPr>
             </w:pPr>
+            <w:r>
+              <w:rPr>
+                <w:rFonts w:hint="eastAsia"/>
+                <w:sz w:val="10"/>
+                <w:szCs w:val="10"/>
+              </w:rPr>
+              <w:t>概念研究趋势、作者流动分析</w:t>
+            </w:r>
           </w:p>
         </w:tc>
         <w:tc>
           <w:tcPr>
-            <w:tcW w:w="710" w:type="dxa"/>
+            <w:tcW w:w="389" w:type="pct"/>
           </w:tcPr>
           <w:p>
             <w:pPr>
+              <w:spacing w:line="192" w:lineRule="auto"/>
               <w:ind w:firstLineChars="0" w:firstLine="0"/>
+              <w:cnfStyle w:val="000000000000" w:firstRow="0" w:lastRow="0" w:firstColumn="0" w:lastColumn="0" w:oddVBand="0" w:evenVBand="0" w:oddHBand="0" w:evenHBand="0" w:firstRowFirstColumn="0" w:firstRowLastColumn="0" w:lastRowFirstColumn="0" w:lastRowLastColumn="0"/>
+              <w:rPr>
+                <w:sz w:val="10"/>
+                <w:szCs w:val="10"/>
+              </w:rPr>
             </w:pPr>
+            <w:r>
+              <w:rPr>
+                <w:rFonts w:hint="eastAsia"/>
+                <w:sz w:val="10"/>
+                <w:szCs w:val="10"/>
+              </w:rPr>
+              <w:t>搜索作者</w:t>
+            </w:r>
+            <w:r>
+              <w:rPr>
+                <w:sz w:val="10"/>
+                <w:szCs w:val="10"/>
+              </w:rPr>
+              <w:t>/</w:t>
+            </w:r>
+            <w:r>
+              <w:rPr>
+                <w:rFonts w:hint="eastAsia"/>
+                <w:sz w:val="10"/>
+                <w:szCs w:val="10"/>
+              </w:rPr>
+              <w:t>机构</w:t>
+            </w:r>
+            <w:r>
+              <w:rPr>
+                <w:sz w:val="10"/>
+                <w:szCs w:val="10"/>
+              </w:rPr>
+              <w:t>/</w:t>
+            </w:r>
+            <w:r>
+              <w:rPr>
+                <w:rFonts w:hint="eastAsia"/>
+                <w:sz w:val="10"/>
+                <w:szCs w:val="10"/>
+              </w:rPr>
+              <w:t>出处</w:t>
+            </w:r>
+            <w:r>
+              <w:rPr>
+                <w:sz w:val="10"/>
+                <w:szCs w:val="10"/>
+              </w:rPr>
+              <w:t>/</w:t>
+            </w:r>
+            <w:r>
+              <w:rPr>
+                <w:rFonts w:hint="eastAsia"/>
+                <w:sz w:val="10"/>
+                <w:szCs w:val="10"/>
+              </w:rPr>
+              <w:t>工作</w:t>
+            </w:r>
+            <w:r>
+              <w:rPr>
+                <w:sz w:val="10"/>
+                <w:szCs w:val="10"/>
+              </w:rPr>
+              <w:t>/</w:t>
+            </w:r>
+            <w:r>
+              <w:rPr>
+                <w:rFonts w:hint="eastAsia"/>
+                <w:sz w:val="10"/>
+                <w:szCs w:val="10"/>
+              </w:rPr>
+              <w:t>概念</w:t>
+            </w:r>
           </w:p>
         </w:tc>
         <w:tc>
           <w:tcPr>
-            <w:tcW w:w="710" w:type="dxa"/>
+            <w:tcW w:w="328" w:type="pct"/>
           </w:tcPr>
           <w:p>
             <w:pPr>
+              <w:spacing w:line="192" w:lineRule="auto"/>
               <w:ind w:firstLineChars="0" w:firstLine="0"/>
+              <w:cnfStyle w:val="000000000000" w:firstRow="0" w:lastRow="0" w:firstColumn="0" w:lastColumn="0" w:oddVBand="0" w:evenVBand="0" w:oddHBand="0" w:evenHBand="0" w:firstRowFirstColumn="0" w:firstRowLastColumn="0" w:lastRowFirstColumn="0" w:lastRowLastColumn="0"/>
+              <w:rPr>
+                <w:sz w:val="10"/>
+                <w:szCs w:val="10"/>
+              </w:rPr>
             </w:pPr>
+            <w:r>
+              <w:rPr>
+                <w:rFonts w:hint="eastAsia"/>
+                <w:sz w:val="10"/>
+                <w:szCs w:val="10"/>
+              </w:rPr>
+              <w:t>无</w:t>
+            </w:r>
           </w:p>
         </w:tc>
         <w:tc>
           <w:tcPr>
-            <w:tcW w:w="710" w:type="dxa"/>
+            <w:tcW w:w="387" w:type="pct"/>
           </w:tcPr>
           <w:p>
             <w:pPr>
+              <w:spacing w:line="192" w:lineRule="auto"/>
               <w:ind w:firstLineChars="0" w:firstLine="0"/>
+              <w:cnfStyle w:val="000000000000" w:firstRow="0" w:lastRow="0" w:firstColumn="0" w:lastColumn="0" w:oddVBand="0" w:evenVBand="0" w:oddHBand="0" w:evenHBand="0" w:firstRowFirstColumn="0" w:firstRowLastColumn="0" w:lastRowFirstColumn="0" w:lastRowLastColumn="0"/>
+              <w:rPr>
+                <w:sz w:val="10"/>
+                <w:szCs w:val="10"/>
+              </w:rPr>
             </w:pPr>
+            <w:r>
+              <w:rPr>
+                <w:rFonts w:hint="eastAsia"/>
+                <w:sz w:val="10"/>
+                <w:szCs w:val="10"/>
+              </w:rPr>
+              <w:t>作者</w:t>
+            </w:r>
+            <w:r>
+              <w:rPr>
+                <w:sz w:val="10"/>
+                <w:szCs w:val="10"/>
+              </w:rPr>
+              <w:t>/</w:t>
+            </w:r>
+            <w:r>
+              <w:rPr>
+                <w:rFonts w:hint="eastAsia"/>
+                <w:sz w:val="10"/>
+                <w:szCs w:val="10"/>
+              </w:rPr>
+              <w:t>机构评估、领域工作</w:t>
+            </w:r>
+            <w:r>
+              <w:rPr>
+                <w:sz w:val="10"/>
+                <w:szCs w:val="10"/>
+              </w:rPr>
+              <w:t>/</w:t>
+            </w:r>
+            <w:r>
+              <w:rPr>
+                <w:rFonts w:hint="eastAsia"/>
+                <w:sz w:val="10"/>
+                <w:szCs w:val="10"/>
+              </w:rPr>
+              <w:t>概念榜单</w:t>
+            </w:r>
           </w:p>
         </w:tc>
         <w:tc>
           <w:tcPr>
-            <w:tcW w:w="711" w:type="dxa"/>
+            <w:tcW w:w="448" w:type="pct"/>
           </w:tcPr>
           <w:p>
             <w:pPr>
+              <w:spacing w:line="192" w:lineRule="auto"/>
               <w:ind w:firstLineChars="0" w:firstLine="0"/>
+              <w:cnfStyle w:val="000000000000" w:firstRow="0" w:lastRow="0" w:firstColumn="0" w:lastColumn="0" w:oddVBand="0" w:evenVBand="0" w:oddHBand="0" w:evenHBand="0" w:firstRowFirstColumn="0" w:firstRowLastColumn="0" w:lastRowFirstColumn="0" w:lastRowLastColumn="0"/>
+              <w:rPr>
+                <w:sz w:val="10"/>
+                <w:szCs w:val="10"/>
+              </w:rPr>
             </w:pPr>
+            <w:r>
+              <w:rPr>
+                <w:rFonts w:hint="eastAsia"/>
+                <w:sz w:val="10"/>
+                <w:szCs w:val="10"/>
+              </w:rPr>
+              <w:t>无</w:t>
+            </w:r>
           </w:p>
         </w:tc>
         <w:tc>
           <w:tcPr>
-            <w:tcW w:w="711" w:type="dxa"/>
+            <w:tcW w:w="345" w:type="pct"/>
           </w:tcPr>
           <w:p>
             <w:pPr>
+              <w:spacing w:line="192" w:lineRule="auto"/>
               <w:ind w:firstLineChars="0" w:firstLine="0"/>
+              <w:cnfStyle w:val="000000000000" w:firstRow="0" w:lastRow="0" w:firstColumn="0" w:lastColumn="0" w:oddVBand="0" w:evenVBand="0" w:oddHBand="0" w:evenHBand="0" w:firstRowFirstColumn="0" w:firstRowLastColumn="0" w:lastRowFirstColumn="0" w:lastRowLastColumn="0"/>
+              <w:rPr>
+                <w:sz w:val="10"/>
+                <w:szCs w:val="10"/>
+              </w:rPr>
             </w:pPr>
+            <w:r>
+              <w:rPr>
+                <w:rFonts w:hint="eastAsia"/>
+                <w:sz w:val="10"/>
+                <w:szCs w:val="10"/>
+              </w:rPr>
+              <w:t>无</w:t>
+            </w:r>
+          </w:p>
+        </w:tc>
+        <w:tc>
+          <w:tcPr>
+            <w:tcW w:w="387" w:type="pct"/>
+          </w:tcPr>
+          <w:p>
+            <w:pPr>
+              <w:spacing w:line="192" w:lineRule="auto"/>
+              <w:ind w:firstLineChars="0" w:firstLine="0"/>
+              <w:cnfStyle w:val="000000000000" w:firstRow="0" w:lastRow="0" w:firstColumn="0" w:lastColumn="0" w:oddVBand="0" w:evenVBand="0" w:oddHBand="0" w:evenHBand="0" w:firstRowFirstColumn="0" w:firstRowLastColumn="0" w:lastRowFirstColumn="0" w:lastRowLastColumn="0"/>
+              <w:rPr>
+                <w:sz w:val="10"/>
+                <w:szCs w:val="10"/>
+              </w:rPr>
+            </w:pPr>
+            <w:r>
+              <w:rPr>
+                <w:rFonts w:hint="eastAsia"/>
+                <w:sz w:val="10"/>
+                <w:szCs w:val="10"/>
+              </w:rPr>
+              <w:t>订阅关注作者</w:t>
+            </w:r>
+            <w:r>
+              <w:rPr>
+                <w:sz w:val="10"/>
+                <w:szCs w:val="10"/>
+              </w:rPr>
+              <w:t>/</w:t>
+            </w:r>
+            <w:r>
+              <w:rPr>
+                <w:rFonts w:hint="eastAsia"/>
+                <w:sz w:val="10"/>
+                <w:szCs w:val="10"/>
+              </w:rPr>
+              <w:t>机构</w:t>
+            </w:r>
+            <w:r>
+              <w:rPr>
+                <w:sz w:val="10"/>
+                <w:szCs w:val="10"/>
+              </w:rPr>
+              <w:t>/</w:t>
+            </w:r>
+            <w:r>
+              <w:rPr>
+                <w:rFonts w:hint="eastAsia"/>
+                <w:sz w:val="10"/>
+                <w:szCs w:val="10"/>
+              </w:rPr>
+              <w:t>概念、阅读管理</w:t>
+            </w:r>
           </w:p>
         </w:tc>
       </w:tr>
       <w:tr>
+        <w:trPr>
+          <w:cnfStyle w:val="000000100000" w:firstRow="0" w:lastRow="0" w:firstColumn="0" w:lastColumn="0" w:oddVBand="0" w:evenVBand="0" w:oddHBand="1" w:evenHBand="0" w:firstRowFirstColumn="0" w:firstRowLastColumn="0" w:lastRowFirstColumn="0" w:lastRowLastColumn="0"/>
+          <w:jc w:val="center"/>
+        </w:trPr>
         <w:tc>
           <w:tcPr>
-            <w:tcW w:w="1194" w:type="dxa"/>
+            <w:cnfStyle w:val="001000000000" w:firstRow="0" w:lastRow="0" w:firstColumn="1" w:lastColumn="0" w:oddVBand="0" w:evenVBand="0" w:oddHBand="0" w:evenHBand="0" w:firstRowFirstColumn="0" w:firstRowLastColumn="0" w:lastRowFirstColumn="0" w:lastRowLastColumn="0"/>
+            <w:tcW w:w="487" w:type="pct"/>
           </w:tcPr>
           <w:p>
             <w:pPr>
+              <w:spacing w:line="192" w:lineRule="auto"/>
               <w:ind w:firstLineChars="0" w:firstLine="0"/>
+              <w:rPr>
+                <w:sz w:val="10"/>
+                <w:szCs w:val="10"/>
+              </w:rPr>
             </w:pPr>
             <w:r>
+              <w:rPr>
+                <w:sz w:val="10"/>
+                <w:szCs w:val="10"/>
+              </w:rPr>
               <w:t>Web of Science</w:t>
             </w:r>
           </w:p>
         </w:tc>
         <w:tc>
           <w:tcPr>
-            <w:tcW w:w="710" w:type="dxa"/>
+            <w:tcW w:w="406" w:type="pct"/>
           </w:tcPr>
           <w:p>
             <w:pPr>
+              <w:spacing w:line="192" w:lineRule="auto"/>
               <w:ind w:firstLineChars="0" w:firstLine="0"/>
+              <w:cnfStyle w:val="000000100000" w:firstRow="0" w:lastRow="0" w:firstColumn="0" w:lastColumn="0" w:oddVBand="0" w:evenVBand="0" w:oddHBand="1" w:evenHBand="0" w:firstRowFirstColumn="0" w:firstRowLastColumn="0" w:lastRowFirstColumn="0" w:lastRowLastColumn="0"/>
+              <w:rPr>
+                <w:sz w:val="10"/>
+                <w:szCs w:val="10"/>
+              </w:rPr>
             </w:pPr>
+            <w:r>
+              <w:rPr>
+                <w:rFonts w:hint="eastAsia"/>
+                <w:sz w:val="10"/>
+                <w:szCs w:val="10"/>
+              </w:rPr>
+              <w:t>学术</w:t>
+            </w:r>
+            <w:r>
+              <w:rPr>
+                <w:rFonts w:hint="eastAsia"/>
+                <w:sz w:val="10"/>
+                <w:szCs w:val="10"/>
+              </w:rPr>
+              <w:t>数据库</w:t>
+            </w:r>
           </w:p>
         </w:tc>
         <w:tc>
           <w:tcPr>
-            <w:tcW w:w="710" w:type="dxa"/>
+            <w:tcW w:w="484" w:type="pct"/>
           </w:tcPr>
           <w:p>
             <w:pPr>
+              <w:spacing w:line="192" w:lineRule="auto"/>
               <w:ind w:firstLineChars="0" w:firstLine="0"/>
+              <w:cnfStyle w:val="000000100000" w:firstRow="0" w:lastRow="0" w:firstColumn="0" w:lastColumn="0" w:oddVBand="0" w:evenVBand="0" w:oddHBand="1" w:evenHBand="0" w:firstRowFirstColumn="0" w:firstRowLastColumn="0" w:lastRowFirstColumn="0" w:lastRowLastColumn="0"/>
+              <w:rPr>
+                <w:sz w:val="10"/>
+                <w:szCs w:val="10"/>
+              </w:rPr>
             </w:pPr>
+            <w:r>
+              <w:rPr>
+                <w:rFonts w:hint="eastAsia"/>
+                <w:sz w:val="10"/>
+                <w:szCs w:val="10"/>
+              </w:rPr>
+              <w:t>作者</w:t>
+            </w:r>
+            <w:r>
+              <w:rPr>
+                <w:rFonts w:hint="eastAsia"/>
+                <w:sz w:val="10"/>
+                <w:szCs w:val="10"/>
+              </w:rPr>
+              <w:t>/</w:t>
+            </w:r>
+            <w:r>
+              <w:rPr>
+                <w:rFonts w:hint="eastAsia"/>
+                <w:sz w:val="10"/>
+                <w:szCs w:val="10"/>
+              </w:rPr>
+              <w:t>机构</w:t>
+            </w:r>
+            <w:r>
+              <w:rPr>
+                <w:rFonts w:hint="eastAsia"/>
+                <w:sz w:val="10"/>
+                <w:szCs w:val="10"/>
+              </w:rPr>
+              <w:t>/</w:t>
+            </w:r>
+            <w:r>
+              <w:rPr>
+                <w:rFonts w:hint="eastAsia"/>
+                <w:sz w:val="10"/>
+                <w:szCs w:val="10"/>
+              </w:rPr>
+              <w:t>出处</w:t>
+            </w:r>
+            <w:r>
+              <w:rPr>
+                <w:rFonts w:hint="eastAsia"/>
+                <w:sz w:val="10"/>
+                <w:szCs w:val="10"/>
+              </w:rPr>
+              <w:t>/</w:t>
+            </w:r>
+            <w:r>
+              <w:rPr>
+                <w:rFonts w:hint="eastAsia"/>
+                <w:sz w:val="10"/>
+                <w:szCs w:val="10"/>
+              </w:rPr>
+              <w:t>工作</w:t>
+            </w:r>
+            <w:r>
+              <w:rPr>
+                <w:rFonts w:hint="eastAsia"/>
+                <w:sz w:val="10"/>
+                <w:szCs w:val="10"/>
+              </w:rPr>
+              <w:t>/</w:t>
+            </w:r>
+            <w:r>
+              <w:rPr>
+                <w:rFonts w:hint="eastAsia"/>
+                <w:sz w:val="10"/>
+                <w:szCs w:val="10"/>
+              </w:rPr>
+              <w:t>概念信息</w:t>
+            </w:r>
           </w:p>
         </w:tc>
         <w:tc>
           <w:tcPr>
-            <w:tcW w:w="710" w:type="dxa"/>
+            <w:tcW w:w="433" w:type="pct"/>
           </w:tcPr>
           <w:p>
             <w:pPr>
+              <w:spacing w:line="192" w:lineRule="auto"/>
               <w:ind w:firstLineChars="0" w:firstLine="0"/>
+              <w:cnfStyle w:val="000000100000" w:firstRow="0" w:lastRow="0" w:firstColumn="0" w:lastColumn="0" w:oddVBand="0" w:evenVBand="0" w:oddHBand="1" w:evenHBand="0" w:firstRowFirstColumn="0" w:firstRowLastColumn="0" w:lastRowFirstColumn="0" w:lastRowLastColumn="0"/>
+              <w:rPr>
+                <w:sz w:val="10"/>
+                <w:szCs w:val="10"/>
+              </w:rPr>
             </w:pPr>
+            <w:r>
+              <w:rPr>
+                <w:rFonts w:hint="eastAsia"/>
+                <w:sz w:val="10"/>
+                <w:szCs w:val="10"/>
+              </w:rPr>
+              <w:t>无</w:t>
+            </w:r>
           </w:p>
         </w:tc>
         <w:tc>
           <w:tcPr>
-            <w:tcW w:w="710" w:type="dxa"/>
+            <w:tcW w:w="407" w:type="pct"/>
           </w:tcPr>
           <w:p>
             <w:pPr>
+              <w:spacing w:line="192" w:lineRule="auto"/>
               <w:ind w:firstLineChars="0" w:firstLine="0"/>
+              <w:cnfStyle w:val="000000100000" w:firstRow="0" w:lastRow="0" w:firstColumn="0" w:lastColumn="0" w:oddVBand="0" w:evenVBand="0" w:oddHBand="1" w:evenHBand="0" w:firstRowFirstColumn="0" w:firstRowLastColumn="0" w:lastRowFirstColumn="0" w:lastRowLastColumn="0"/>
+              <w:rPr>
+                <w:sz w:val="10"/>
+                <w:szCs w:val="10"/>
+              </w:rPr>
             </w:pPr>
+            <w:r>
+              <w:rPr>
+                <w:rFonts w:hint="eastAsia"/>
+                <w:sz w:val="10"/>
+                <w:szCs w:val="10"/>
+              </w:rPr>
+              <w:t>无</w:t>
+            </w:r>
           </w:p>
         </w:tc>
         <w:tc>
           <w:tcPr>
-            <w:tcW w:w="710" w:type="dxa"/>
+            <w:tcW w:w="499" w:type="pct"/>
           </w:tcPr>
           <w:p>
             <w:pPr>
+              <w:spacing w:line="192" w:lineRule="auto"/>
               <w:ind w:firstLineChars="0" w:firstLine="0"/>
+              <w:cnfStyle w:val="000000100000" w:firstRow="0" w:lastRow="0" w:firstColumn="0" w:lastColumn="0" w:oddVBand="0" w:evenVBand="0" w:oddHBand="1" w:evenHBand="0" w:firstRowFirstColumn="0" w:firstRowLastColumn="0" w:lastRowFirstColumn="0" w:lastRowLastColumn="0"/>
+              <w:rPr>
+                <w:sz w:val="10"/>
+                <w:szCs w:val="10"/>
+              </w:rPr>
             </w:pPr>
+            <w:r>
+              <w:rPr>
+                <w:rFonts w:hint="eastAsia"/>
+                <w:sz w:val="10"/>
+                <w:szCs w:val="10"/>
+              </w:rPr>
+              <w:t>无</w:t>
+            </w:r>
           </w:p>
         </w:tc>
         <w:tc>
           <w:tcPr>
-            <w:tcW w:w="710" w:type="dxa"/>
+            <w:tcW w:w="389" w:type="pct"/>
           </w:tcPr>
           <w:p>
             <w:pPr>
+              <w:spacing w:line="192" w:lineRule="auto"/>
               <w:ind w:firstLineChars="0" w:firstLine="0"/>
+              <w:cnfStyle w:val="000000100000" w:firstRow="0" w:lastRow="0" w:firstColumn="0" w:lastColumn="0" w:oddVBand="0" w:evenVBand="0" w:oddHBand="1" w:evenHBand="0" w:firstRowFirstColumn="0" w:firstRowLastColumn="0" w:lastRowFirstColumn="0" w:lastRowLastColumn="0"/>
+              <w:rPr>
+                <w:sz w:val="10"/>
+                <w:szCs w:val="10"/>
+              </w:rPr>
             </w:pPr>
+            <w:r>
+              <w:rPr>
+                <w:rFonts w:hint="eastAsia"/>
+                <w:sz w:val="10"/>
+                <w:szCs w:val="10"/>
+              </w:rPr>
+              <w:t>搜索作者</w:t>
+            </w:r>
+            <w:r>
+              <w:rPr>
+                <w:sz w:val="10"/>
+                <w:szCs w:val="10"/>
+              </w:rPr>
+              <w:t>/</w:t>
+            </w:r>
+            <w:r>
+              <w:rPr>
+                <w:rFonts w:hint="eastAsia"/>
+                <w:sz w:val="10"/>
+                <w:szCs w:val="10"/>
+              </w:rPr>
+              <w:t>机构</w:t>
+            </w:r>
+            <w:r>
+              <w:rPr>
+                <w:sz w:val="10"/>
+                <w:szCs w:val="10"/>
+              </w:rPr>
+              <w:t>/</w:t>
+            </w:r>
+            <w:r>
+              <w:rPr>
+                <w:rFonts w:hint="eastAsia"/>
+                <w:sz w:val="10"/>
+                <w:szCs w:val="10"/>
+              </w:rPr>
+              <w:t>出处</w:t>
+            </w:r>
+            <w:r>
+              <w:rPr>
+                <w:sz w:val="10"/>
+                <w:szCs w:val="10"/>
+              </w:rPr>
+              <w:t>/</w:t>
+            </w:r>
+            <w:r>
+              <w:rPr>
+                <w:rFonts w:hint="eastAsia"/>
+                <w:sz w:val="10"/>
+                <w:szCs w:val="10"/>
+              </w:rPr>
+              <w:t>工作</w:t>
+            </w:r>
+            <w:r>
+              <w:rPr>
+                <w:sz w:val="10"/>
+                <w:szCs w:val="10"/>
+              </w:rPr>
+              <w:t>/</w:t>
+            </w:r>
+            <w:r>
+              <w:rPr>
+                <w:rFonts w:hint="eastAsia"/>
+                <w:sz w:val="10"/>
+                <w:szCs w:val="10"/>
+              </w:rPr>
+              <w:t>概念</w:t>
+            </w:r>
           </w:p>
         </w:tc>
         <w:tc>
           <w:tcPr>
-            <w:tcW w:w="710" w:type="dxa"/>
+            <w:tcW w:w="328" w:type="pct"/>
           </w:tcPr>
           <w:p>
             <w:pPr>
+              <w:spacing w:line="192" w:lineRule="auto"/>
               <w:ind w:firstLineChars="0" w:firstLine="0"/>
+              <w:cnfStyle w:val="000000100000" w:firstRow="0" w:lastRow="0" w:firstColumn="0" w:lastColumn="0" w:oddVBand="0" w:evenVBand="0" w:oddHBand="1" w:evenHBand="0" w:firstRowFirstColumn="0" w:firstRowLastColumn="0" w:lastRowFirstColumn="0" w:lastRowLastColumn="0"/>
+              <w:rPr>
+                <w:sz w:val="10"/>
+                <w:szCs w:val="10"/>
+              </w:rPr>
             </w:pPr>
+            <w:r>
+              <w:rPr>
+                <w:rFonts w:hint="eastAsia"/>
+                <w:sz w:val="10"/>
+                <w:szCs w:val="10"/>
+              </w:rPr>
+              <w:t>无</w:t>
+            </w:r>
           </w:p>
         </w:tc>
         <w:tc>
           <w:tcPr>
-            <w:tcW w:w="710" w:type="dxa"/>
+            <w:tcW w:w="387" w:type="pct"/>
           </w:tcPr>
           <w:p>
             <w:pPr>
+              <w:spacing w:line="192" w:lineRule="auto"/>
               <w:ind w:firstLineChars="0" w:firstLine="0"/>
+              <w:cnfStyle w:val="000000100000" w:firstRow="0" w:lastRow="0" w:firstColumn="0" w:lastColumn="0" w:oddVBand="0" w:evenVBand="0" w:oddHBand="1" w:evenHBand="0" w:firstRowFirstColumn="0" w:firstRowLastColumn="0" w:lastRowFirstColumn="0" w:lastRowLastColumn="0"/>
+              <w:rPr>
+                <w:sz w:val="10"/>
+                <w:szCs w:val="10"/>
+              </w:rPr>
             </w:pPr>
+            <w:r>
+              <w:rPr>
+                <w:rFonts w:hint="eastAsia"/>
+                <w:sz w:val="10"/>
+                <w:szCs w:val="10"/>
+              </w:rPr>
+              <w:t>无</w:t>
+            </w:r>
           </w:p>
         </w:tc>
         <w:tc>
           <w:tcPr>
-            <w:tcW w:w="711" w:type="dxa"/>
+            <w:tcW w:w="448" w:type="pct"/>
           </w:tcPr>
           <w:p>
             <w:pPr>
+              <w:spacing w:line="192" w:lineRule="auto"/>
               <w:ind w:firstLineChars="0" w:firstLine="0"/>
+              <w:cnfStyle w:val="000000100000" w:firstRow="0" w:lastRow="0" w:firstColumn="0" w:lastColumn="0" w:oddVBand="0" w:evenVBand="0" w:oddHBand="1" w:evenHBand="0" w:firstRowFirstColumn="0" w:firstRowLastColumn="0" w:lastRowFirstColumn="0" w:lastRowLastColumn="0"/>
+              <w:rPr>
+                <w:sz w:val="10"/>
+                <w:szCs w:val="10"/>
+              </w:rPr>
             </w:pPr>
+            <w:r>
+              <w:rPr>
+                <w:rFonts w:hint="eastAsia"/>
+                <w:sz w:val="10"/>
+                <w:szCs w:val="10"/>
+              </w:rPr>
+              <w:t>无</w:t>
+            </w:r>
           </w:p>
         </w:tc>
         <w:tc>
           <w:tcPr>
-            <w:tcW w:w="711" w:type="dxa"/>
+            <w:tcW w:w="345" w:type="pct"/>
           </w:tcPr>
           <w:p>
             <w:pPr>
+              <w:spacing w:line="192" w:lineRule="auto"/>
               <w:ind w:firstLineChars="0" w:firstLine="0"/>
+              <w:cnfStyle w:val="000000100000" w:firstRow="0" w:lastRow="0" w:firstColumn="0" w:lastColumn="0" w:oddVBand="0" w:evenVBand="0" w:oddHBand="1" w:evenHBand="0" w:firstRowFirstColumn="0" w:firstRowLastColumn="0" w:lastRowFirstColumn="0" w:lastRowLastColumn="0"/>
+              <w:rPr>
+                <w:sz w:val="10"/>
+                <w:szCs w:val="10"/>
+              </w:rPr>
             </w:pPr>
+            <w:r>
+              <w:rPr>
+                <w:rFonts w:hint="eastAsia"/>
+                <w:sz w:val="10"/>
+                <w:szCs w:val="10"/>
+              </w:rPr>
+              <w:t>无</w:t>
+            </w:r>
+          </w:p>
+        </w:tc>
+        <w:tc>
+          <w:tcPr>
+            <w:tcW w:w="387" w:type="pct"/>
+          </w:tcPr>
+          <w:p>
+            <w:pPr>
+              <w:spacing w:line="192" w:lineRule="auto"/>
+              <w:ind w:firstLineChars="0" w:firstLine="0"/>
+              <w:cnfStyle w:val="000000100000" w:firstRow="0" w:lastRow="0" w:firstColumn="0" w:lastColumn="0" w:oddVBand="0" w:evenVBand="0" w:oddHBand="1" w:evenHBand="0" w:firstRowFirstColumn="0" w:firstRowLastColumn="0" w:lastRowFirstColumn="0" w:lastRowLastColumn="0"/>
+              <w:rPr>
+                <w:sz w:val="10"/>
+                <w:szCs w:val="10"/>
+              </w:rPr>
+            </w:pPr>
+            <w:r>
+              <w:rPr>
+                <w:rFonts w:hint="eastAsia"/>
+                <w:sz w:val="10"/>
+                <w:szCs w:val="10"/>
+              </w:rPr>
+              <w:t>无</w:t>
+            </w:r>
           </w:p>
         </w:tc>
       </w:tr>
       <w:tr>
+        <w:trPr>
+          <w:jc w:val="center"/>
+        </w:trPr>
         <w:tc>
           <w:tcPr>
-            <w:tcW w:w="1194" w:type="dxa"/>
+            <w:cnfStyle w:val="001000000000" w:firstRow="0" w:lastRow="0" w:firstColumn="1" w:lastColumn="0" w:oddVBand="0" w:evenVBand="0" w:oddHBand="0" w:evenHBand="0" w:firstRowFirstColumn="0" w:firstRowLastColumn="0" w:lastRowFirstColumn="0" w:lastRowLastColumn="0"/>
+            <w:tcW w:w="487" w:type="pct"/>
           </w:tcPr>
           <w:p>
             <w:pPr>
+              <w:spacing w:line="192" w:lineRule="auto"/>
               <w:ind w:firstLineChars="0" w:firstLine="0"/>
+              <w:rPr>
+                <w:sz w:val="10"/>
+                <w:szCs w:val="10"/>
+              </w:rPr>
             </w:pPr>
             <w:r>
+              <w:rPr>
+                <w:sz w:val="10"/>
+                <w:szCs w:val="10"/>
+              </w:rPr>
               <w:t>Engineering Village</w:t>
             </w:r>
           </w:p>
         </w:tc>
         <w:tc>
           <w:tcPr>
-            <w:tcW w:w="710" w:type="dxa"/>
+            <w:tcW w:w="406" w:type="pct"/>
           </w:tcPr>
           <w:p>
             <w:pPr>
+              <w:spacing w:line="192" w:lineRule="auto"/>
               <w:ind w:firstLineChars="0" w:firstLine="0"/>
+              <w:cnfStyle w:val="000000000000" w:firstRow="0" w:lastRow="0" w:firstColumn="0" w:lastColumn="0" w:oddVBand="0" w:evenVBand="0" w:oddHBand="0" w:evenHBand="0" w:firstRowFirstColumn="0" w:firstRowLastColumn="0" w:lastRowFirstColumn="0" w:lastRowLastColumn="0"/>
+              <w:rPr>
+                <w:sz w:val="10"/>
+                <w:szCs w:val="10"/>
+              </w:rPr>
             </w:pPr>
+            <w:r>
+              <w:rPr>
+                <w:rFonts w:hint="eastAsia"/>
+                <w:sz w:val="10"/>
+                <w:szCs w:val="10"/>
+              </w:rPr>
+              <w:t>学术</w:t>
+            </w:r>
+            <w:r>
+              <w:rPr>
+                <w:rFonts w:hint="eastAsia"/>
+                <w:sz w:val="10"/>
+                <w:szCs w:val="10"/>
+              </w:rPr>
+              <w:t>数据库</w:t>
+            </w:r>
           </w:p>
         </w:tc>
         <w:tc>
           <w:tcPr>
-            <w:tcW w:w="710" w:type="dxa"/>
+            <w:tcW w:w="484" w:type="pct"/>
           </w:tcPr>
           <w:p>
             <w:pPr>
+              <w:spacing w:line="192" w:lineRule="auto"/>
               <w:ind w:firstLineChars="0" w:firstLine="0"/>
+              <w:cnfStyle w:val="000000000000" w:firstRow="0" w:lastRow="0" w:firstColumn="0" w:lastColumn="0" w:oddVBand="0" w:evenVBand="0" w:oddHBand="0" w:evenHBand="0" w:firstRowFirstColumn="0" w:firstRowLastColumn="0" w:lastRowFirstColumn="0" w:lastRowLastColumn="0"/>
+              <w:rPr>
+                <w:sz w:val="10"/>
+                <w:szCs w:val="10"/>
+              </w:rPr>
             </w:pPr>
+            <w:r>
+              <w:rPr>
+                <w:rFonts w:hint="eastAsia"/>
+                <w:sz w:val="10"/>
+                <w:szCs w:val="10"/>
+              </w:rPr>
+              <w:t>作者</w:t>
+            </w:r>
+            <w:r>
+              <w:rPr>
+                <w:rFonts w:hint="eastAsia"/>
+                <w:sz w:val="10"/>
+                <w:szCs w:val="10"/>
+              </w:rPr>
+              <w:t>/</w:t>
+            </w:r>
+            <w:r>
+              <w:rPr>
+                <w:rFonts w:hint="eastAsia"/>
+                <w:sz w:val="10"/>
+                <w:szCs w:val="10"/>
+              </w:rPr>
+              <w:t>机构</w:t>
+            </w:r>
+            <w:r>
+              <w:rPr>
+                <w:rFonts w:hint="eastAsia"/>
+                <w:sz w:val="10"/>
+                <w:szCs w:val="10"/>
+              </w:rPr>
+              <w:t>/</w:t>
+            </w:r>
+            <w:r>
+              <w:rPr>
+                <w:rFonts w:hint="eastAsia"/>
+                <w:sz w:val="10"/>
+                <w:szCs w:val="10"/>
+              </w:rPr>
+              <w:t>出处</w:t>
+            </w:r>
+            <w:r>
+              <w:rPr>
+                <w:rFonts w:hint="eastAsia"/>
+                <w:sz w:val="10"/>
+                <w:szCs w:val="10"/>
+              </w:rPr>
+              <w:t>/</w:t>
+            </w:r>
+            <w:r>
+              <w:rPr>
+                <w:rFonts w:hint="eastAsia"/>
+                <w:sz w:val="10"/>
+                <w:szCs w:val="10"/>
+              </w:rPr>
+              <w:t>工作</w:t>
+            </w:r>
+            <w:r>
+              <w:rPr>
+                <w:rFonts w:hint="eastAsia"/>
+                <w:sz w:val="10"/>
+                <w:szCs w:val="10"/>
+              </w:rPr>
+              <w:t>/</w:t>
+            </w:r>
+            <w:r>
+              <w:rPr>
+                <w:rFonts w:hint="eastAsia"/>
+                <w:sz w:val="10"/>
+                <w:szCs w:val="10"/>
+              </w:rPr>
+              <w:t>概念信息</w:t>
+            </w:r>
           </w:p>
         </w:tc>
         <w:tc>
           <w:tcPr>
-            <w:tcW w:w="710" w:type="dxa"/>
+            <w:tcW w:w="433" w:type="pct"/>
           </w:tcPr>
           <w:p>
             <w:pPr>
+              <w:spacing w:line="192" w:lineRule="auto"/>
               <w:ind w:firstLineChars="0" w:firstLine="0"/>
+              <w:cnfStyle w:val="000000000000" w:firstRow="0" w:lastRow="0" w:firstColumn="0" w:lastColumn="0" w:oddVBand="0" w:evenVBand="0" w:oddHBand="0" w:evenHBand="0" w:firstRowFirstColumn="0" w:firstRowLastColumn="0" w:lastRowFirstColumn="0" w:lastRowLastColumn="0"/>
+              <w:rPr>
+                <w:sz w:val="10"/>
+                <w:szCs w:val="10"/>
+              </w:rPr>
             </w:pPr>
+            <w:r>
+              <w:rPr>
+                <w:rFonts w:hint="eastAsia"/>
+                <w:sz w:val="10"/>
+                <w:szCs w:val="10"/>
+              </w:rPr>
+              <w:t>无</w:t>
+            </w:r>
           </w:p>
         </w:tc>
         <w:tc>
           <w:tcPr>
-            <w:tcW w:w="710" w:type="dxa"/>
+            <w:tcW w:w="407" w:type="pct"/>
           </w:tcPr>
           <w:p>
             <w:pPr>
+              <w:spacing w:line="192" w:lineRule="auto"/>
               <w:ind w:firstLineChars="0" w:firstLine="0"/>
+              <w:cnfStyle w:val="000000000000" w:firstRow="0" w:lastRow="0" w:firstColumn="0" w:lastColumn="0" w:oddVBand="0" w:evenVBand="0" w:oddHBand="0" w:evenHBand="0" w:firstRowFirstColumn="0" w:firstRowLastColumn="0" w:lastRowFirstColumn="0" w:lastRowLastColumn="0"/>
+              <w:rPr>
+                <w:sz w:val="10"/>
+                <w:szCs w:val="10"/>
+              </w:rPr>
             </w:pPr>
+            <w:r>
+              <w:rPr>
+                <w:rFonts w:hint="eastAsia"/>
+                <w:sz w:val="10"/>
+                <w:szCs w:val="10"/>
+              </w:rPr>
+              <w:t>无</w:t>
+            </w:r>
           </w:p>
         </w:tc>
         <w:tc>
           <w:tcPr>
-            <w:tcW w:w="710" w:type="dxa"/>
+            <w:tcW w:w="499" w:type="pct"/>
           </w:tcPr>
           <w:p>
             <w:pPr>
+              <w:spacing w:line="192" w:lineRule="auto"/>
               <w:ind w:firstLineChars="0" w:firstLine="0"/>
+              <w:cnfStyle w:val="000000000000" w:firstRow="0" w:lastRow="0" w:firstColumn="0" w:lastColumn="0" w:oddVBand="0" w:evenVBand="0" w:oddHBand="0" w:evenHBand="0" w:firstRowFirstColumn="0" w:firstRowLastColumn="0" w:lastRowFirstColumn="0" w:lastRowLastColumn="0"/>
+              <w:rPr>
+                <w:sz w:val="10"/>
+                <w:szCs w:val="10"/>
+              </w:rPr>
             </w:pPr>
+            <w:r>
+              <w:rPr>
+                <w:rFonts w:hint="eastAsia"/>
+                <w:sz w:val="10"/>
+                <w:szCs w:val="10"/>
+              </w:rPr>
+              <w:t>无</w:t>
+            </w:r>
           </w:p>
         </w:tc>
         <w:tc>
           <w:tcPr>
-            <w:tcW w:w="710" w:type="dxa"/>
+            <w:tcW w:w="389" w:type="pct"/>
           </w:tcPr>
           <w:p>
             <w:pPr>
+              <w:spacing w:line="192" w:lineRule="auto"/>
               <w:ind w:firstLineChars="0" w:firstLine="0"/>
+              <w:cnfStyle w:val="000000000000" w:firstRow="0" w:lastRow="0" w:firstColumn="0" w:lastColumn="0" w:oddVBand="0" w:evenVBand="0" w:oddHBand="0" w:evenHBand="0" w:firstRowFirstColumn="0" w:firstRowLastColumn="0" w:lastRowFirstColumn="0" w:lastRowLastColumn="0"/>
+              <w:rPr>
+                <w:sz w:val="10"/>
+                <w:szCs w:val="10"/>
+              </w:rPr>
             </w:pPr>
+            <w:r>
+              <w:rPr>
+                <w:rFonts w:hint="eastAsia"/>
+                <w:sz w:val="10"/>
+                <w:szCs w:val="10"/>
+              </w:rPr>
+              <w:t>搜索作者</w:t>
+            </w:r>
+            <w:r>
+              <w:rPr>
+                <w:sz w:val="10"/>
+                <w:szCs w:val="10"/>
+              </w:rPr>
+              <w:t>/</w:t>
+            </w:r>
+            <w:r>
+              <w:rPr>
+                <w:rFonts w:hint="eastAsia"/>
+                <w:sz w:val="10"/>
+                <w:szCs w:val="10"/>
+              </w:rPr>
+              <w:t>机构</w:t>
+            </w:r>
+            <w:r>
+              <w:rPr>
+                <w:sz w:val="10"/>
+                <w:szCs w:val="10"/>
+              </w:rPr>
+              <w:t>/</w:t>
+            </w:r>
+            <w:r>
+              <w:rPr>
+                <w:rFonts w:hint="eastAsia"/>
+                <w:sz w:val="10"/>
+                <w:szCs w:val="10"/>
+              </w:rPr>
+              <w:t>出处</w:t>
+            </w:r>
+            <w:r>
+              <w:rPr>
+                <w:sz w:val="10"/>
+                <w:szCs w:val="10"/>
+              </w:rPr>
+              <w:t>/</w:t>
+            </w:r>
+            <w:r>
+              <w:rPr>
+                <w:rFonts w:hint="eastAsia"/>
+                <w:sz w:val="10"/>
+                <w:szCs w:val="10"/>
+              </w:rPr>
+              <w:t>工作</w:t>
+            </w:r>
+            <w:r>
+              <w:rPr>
+                <w:sz w:val="10"/>
+                <w:szCs w:val="10"/>
+              </w:rPr>
+              <w:t>/</w:t>
+            </w:r>
+            <w:r>
+              <w:rPr>
+                <w:rFonts w:hint="eastAsia"/>
+                <w:sz w:val="10"/>
+                <w:szCs w:val="10"/>
+              </w:rPr>
+              <w:t>概念</w:t>
+            </w:r>
           </w:p>
         </w:tc>
         <w:tc>
           <w:tcPr>
-            <w:tcW w:w="710" w:type="dxa"/>
+            <w:tcW w:w="328" w:type="pct"/>
           </w:tcPr>
           <w:p>
             <w:pPr>
+              <w:spacing w:line="192" w:lineRule="auto"/>
               <w:ind w:firstLineChars="0" w:firstLine="0"/>
+              <w:cnfStyle w:val="000000000000" w:firstRow="0" w:lastRow="0" w:firstColumn="0" w:lastColumn="0" w:oddVBand="0" w:evenVBand="0" w:oddHBand="0" w:evenHBand="0" w:firstRowFirstColumn="0" w:firstRowLastColumn="0" w:lastRowFirstColumn="0" w:lastRowLastColumn="0"/>
+              <w:rPr>
+                <w:sz w:val="10"/>
+                <w:szCs w:val="10"/>
+              </w:rPr>
             </w:pPr>
+            <w:r>
+              <w:rPr>
+                <w:rFonts w:hint="eastAsia"/>
+                <w:sz w:val="10"/>
+                <w:szCs w:val="10"/>
+              </w:rPr>
+              <w:t>无</w:t>
+            </w:r>
           </w:p>
         </w:tc>
         <w:tc>
           <w:tcPr>
-            <w:tcW w:w="710" w:type="dxa"/>
+            <w:tcW w:w="387" w:type="pct"/>
           </w:tcPr>
           <w:p>
             <w:pPr>
+              <w:spacing w:line="192" w:lineRule="auto"/>
               <w:ind w:firstLineChars="0" w:firstLine="0"/>
+              <w:cnfStyle w:val="000000000000" w:firstRow="0" w:lastRow="0" w:firstColumn="0" w:lastColumn="0" w:oddVBand="0" w:evenVBand="0" w:oddHBand="0" w:evenHBand="0" w:firstRowFirstColumn="0" w:firstRowLastColumn="0" w:lastRowFirstColumn="0" w:lastRowLastColumn="0"/>
+              <w:rPr>
+                <w:sz w:val="10"/>
+                <w:szCs w:val="10"/>
+              </w:rPr>
             </w:pPr>
+            <w:r>
+              <w:rPr>
+                <w:rFonts w:hint="eastAsia"/>
+                <w:sz w:val="10"/>
+                <w:szCs w:val="10"/>
+              </w:rPr>
+              <w:t>无</w:t>
+            </w:r>
           </w:p>
         </w:tc>
         <w:tc>
           <w:tcPr>
-            <w:tcW w:w="711" w:type="dxa"/>
+            <w:tcW w:w="448" w:type="pct"/>
           </w:tcPr>
           <w:p>
             <w:pPr>
+              <w:spacing w:line="192" w:lineRule="auto"/>
               <w:ind w:firstLineChars="0" w:firstLine="0"/>
+              <w:cnfStyle w:val="000000000000" w:firstRow="0" w:lastRow="0" w:firstColumn="0" w:lastColumn="0" w:oddVBand="0" w:evenVBand="0" w:oddHBand="0" w:evenHBand="0" w:firstRowFirstColumn="0" w:firstRowLastColumn="0" w:lastRowFirstColumn="0" w:lastRowLastColumn="0"/>
+              <w:rPr>
+                <w:sz w:val="10"/>
+                <w:szCs w:val="10"/>
+              </w:rPr>
             </w:pPr>
+            <w:r>
+              <w:rPr>
+                <w:rFonts w:hint="eastAsia"/>
+                <w:sz w:val="10"/>
+                <w:szCs w:val="10"/>
+              </w:rPr>
+              <w:t>无</w:t>
+            </w:r>
           </w:p>
         </w:tc>
         <w:tc>
           <w:tcPr>
-            <w:tcW w:w="711" w:type="dxa"/>
+            <w:tcW w:w="345" w:type="pct"/>
           </w:tcPr>
           <w:p>
             <w:pPr>
+              <w:spacing w:line="192" w:lineRule="auto"/>
               <w:ind w:firstLineChars="0" w:firstLine="0"/>
+              <w:cnfStyle w:val="000000000000" w:firstRow="0" w:lastRow="0" w:firstColumn="0" w:lastColumn="0" w:oddVBand="0" w:evenVBand="0" w:oddHBand="0" w:evenHBand="0" w:firstRowFirstColumn="0" w:firstRowLastColumn="0" w:lastRowFirstColumn="0" w:lastRowLastColumn="0"/>
+              <w:rPr>
+                <w:sz w:val="10"/>
+                <w:szCs w:val="10"/>
+              </w:rPr>
             </w:pPr>
+            <w:r>
+              <w:rPr>
+                <w:rFonts w:hint="eastAsia"/>
+                <w:sz w:val="10"/>
+                <w:szCs w:val="10"/>
+              </w:rPr>
+              <w:t>无</w:t>
+            </w:r>
+          </w:p>
+        </w:tc>
+        <w:tc>
+          <w:tcPr>
+            <w:tcW w:w="387" w:type="pct"/>
+          </w:tcPr>
+          <w:p>
+            <w:pPr>
+              <w:spacing w:line="192" w:lineRule="auto"/>
+              <w:ind w:firstLineChars="0" w:firstLine="0"/>
+              <w:cnfStyle w:val="000000000000" w:firstRow="0" w:lastRow="0" w:firstColumn="0" w:lastColumn="0" w:oddVBand="0" w:evenVBand="0" w:oddHBand="0" w:evenHBand="0" w:firstRowFirstColumn="0" w:firstRowLastColumn="0" w:lastRowFirstColumn="0" w:lastRowLastColumn="0"/>
+              <w:rPr>
+                <w:sz w:val="10"/>
+                <w:szCs w:val="10"/>
+              </w:rPr>
+            </w:pPr>
+            <w:r>
+              <w:rPr>
+                <w:rFonts w:hint="eastAsia"/>
+                <w:sz w:val="10"/>
+                <w:szCs w:val="10"/>
+              </w:rPr>
+              <w:t>无</w:t>
+            </w:r>
           </w:p>
         </w:tc>
       </w:tr>
       <w:tr>
+        <w:trPr>
+          <w:cnfStyle w:val="000000100000" w:firstRow="0" w:lastRow="0" w:firstColumn="0" w:lastColumn="0" w:oddVBand="0" w:evenVBand="0" w:oddHBand="1" w:evenHBand="0" w:firstRowFirstColumn="0" w:firstRowLastColumn="0" w:lastRowFirstColumn="0" w:lastRowLastColumn="0"/>
+          <w:jc w:val="center"/>
+        </w:trPr>
         <w:tc>
           <w:tcPr>
-            <w:tcW w:w="1194" w:type="dxa"/>
+            <w:cnfStyle w:val="001000000000" w:firstRow="0" w:lastRow="0" w:firstColumn="1" w:lastColumn="0" w:oddVBand="0" w:evenVBand="0" w:oddHBand="0" w:evenHBand="0" w:firstRowFirstColumn="0" w:firstRowLastColumn="0" w:lastRowFirstColumn="0" w:lastRowLastColumn="0"/>
+            <w:tcW w:w="487" w:type="pct"/>
           </w:tcPr>
           <w:p>
             <w:pPr>
+              <w:spacing w:line="192" w:lineRule="auto"/>
               <w:ind w:firstLineChars="0" w:firstLine="0"/>
+              <w:rPr>
+                <w:sz w:val="10"/>
+                <w:szCs w:val="10"/>
+              </w:rPr>
             </w:pPr>
             <w:r>
+              <w:rPr>
+                <w:sz w:val="10"/>
+                <w:szCs w:val="10"/>
+              </w:rPr>
               <w:t>ACM Digital Library</w:t>
             </w:r>
           </w:p>
         </w:tc>
         <w:tc>
           <w:tcPr>
-            <w:tcW w:w="710" w:type="dxa"/>
+            <w:tcW w:w="406" w:type="pct"/>
           </w:tcPr>
           <w:p>
             <w:pPr>
+              <w:spacing w:line="192" w:lineRule="auto"/>
               <w:ind w:firstLineChars="0" w:firstLine="0"/>
+              <w:cnfStyle w:val="000000100000" w:firstRow="0" w:lastRow="0" w:firstColumn="0" w:lastColumn="0" w:oddVBand="0" w:evenVBand="0" w:oddHBand="1" w:evenHBand="0" w:firstRowFirstColumn="0" w:firstRowLastColumn="0" w:lastRowFirstColumn="0" w:lastRowLastColumn="0"/>
+              <w:rPr>
+                <w:sz w:val="10"/>
+                <w:szCs w:val="10"/>
+              </w:rPr>
             </w:pPr>
+            <w:r>
+              <w:rPr>
+                <w:rFonts w:hint="eastAsia"/>
+                <w:sz w:val="10"/>
+                <w:szCs w:val="10"/>
+              </w:rPr>
+              <w:t>学术</w:t>
+            </w:r>
+            <w:r>
+              <w:rPr>
+                <w:rFonts w:hint="eastAsia"/>
+                <w:sz w:val="10"/>
+                <w:szCs w:val="10"/>
+              </w:rPr>
+              <w:t>数据库</w:t>
+            </w:r>
           </w:p>
         </w:tc>
         <w:tc>
           <w:tcPr>
-            <w:tcW w:w="710" w:type="dxa"/>
+            <w:tcW w:w="484" w:type="pct"/>
           </w:tcPr>
           <w:p>
             <w:pPr>
+              <w:spacing w:line="192" w:lineRule="auto"/>
               <w:ind w:firstLineChars="0" w:firstLine="0"/>
+              <w:cnfStyle w:val="000000100000" w:firstRow="0" w:lastRow="0" w:firstColumn="0" w:lastColumn="0" w:oddVBand="0" w:evenVBand="0" w:oddHBand="1" w:evenHBand="0" w:firstRowFirstColumn="0" w:firstRowLastColumn="0" w:lastRowFirstColumn="0" w:lastRowLastColumn="0"/>
+              <w:rPr>
+                <w:sz w:val="10"/>
+                <w:szCs w:val="10"/>
+              </w:rPr>
             </w:pPr>
+            <w:r>
+              <w:rPr>
+                <w:rFonts w:hint="eastAsia"/>
+                <w:sz w:val="10"/>
+                <w:szCs w:val="10"/>
+              </w:rPr>
+              <w:t>作者</w:t>
+            </w:r>
+            <w:r>
+              <w:rPr>
+                <w:rFonts w:hint="eastAsia"/>
+                <w:sz w:val="10"/>
+                <w:szCs w:val="10"/>
+              </w:rPr>
+              <w:t>/</w:t>
+            </w:r>
+            <w:r>
+              <w:rPr>
+                <w:rFonts w:hint="eastAsia"/>
+                <w:sz w:val="10"/>
+                <w:szCs w:val="10"/>
+              </w:rPr>
+              <w:t>机构</w:t>
+            </w:r>
+            <w:r>
+              <w:rPr>
+                <w:rFonts w:hint="eastAsia"/>
+                <w:sz w:val="10"/>
+                <w:szCs w:val="10"/>
+              </w:rPr>
+              <w:t>/</w:t>
+            </w:r>
+            <w:r>
+              <w:rPr>
+                <w:rFonts w:hint="eastAsia"/>
+                <w:sz w:val="10"/>
+                <w:szCs w:val="10"/>
+              </w:rPr>
+              <w:t>出处</w:t>
+            </w:r>
+            <w:r>
+              <w:rPr>
+                <w:rFonts w:hint="eastAsia"/>
+                <w:sz w:val="10"/>
+                <w:szCs w:val="10"/>
+              </w:rPr>
+              <w:t>/</w:t>
+            </w:r>
+            <w:r>
+              <w:rPr>
+                <w:rFonts w:hint="eastAsia"/>
+                <w:sz w:val="10"/>
+                <w:szCs w:val="10"/>
+              </w:rPr>
+              <w:t>工作</w:t>
+            </w:r>
+            <w:r>
+              <w:rPr>
+                <w:rFonts w:hint="eastAsia"/>
+                <w:sz w:val="10"/>
+                <w:szCs w:val="10"/>
+              </w:rPr>
+              <w:t>/</w:t>
+            </w:r>
+            <w:r>
+              <w:rPr>
+                <w:rFonts w:hint="eastAsia"/>
+                <w:sz w:val="10"/>
+                <w:szCs w:val="10"/>
+              </w:rPr>
+              <w:t>概念信息</w:t>
+            </w:r>
           </w:p>
         </w:tc>
         <w:tc>
           <w:tcPr>
-            <w:tcW w:w="710" w:type="dxa"/>
+            <w:tcW w:w="433" w:type="pct"/>
           </w:tcPr>
           <w:p>
             <w:pPr>
+              <w:spacing w:line="192" w:lineRule="auto"/>
               <w:ind w:firstLineChars="0" w:firstLine="0"/>
+              <w:cnfStyle w:val="000000100000" w:firstRow="0" w:lastRow="0" w:firstColumn="0" w:lastColumn="0" w:oddVBand="0" w:evenVBand="0" w:oddHBand="1" w:evenHBand="0" w:firstRowFirstColumn="0" w:firstRowLastColumn="0" w:lastRowFirstColumn="0" w:lastRowLastColumn="0"/>
+              <w:rPr>
+                <w:sz w:val="10"/>
+                <w:szCs w:val="10"/>
+              </w:rPr>
             </w:pPr>
+            <w:r>
+              <w:rPr>
+                <w:rFonts w:hint="eastAsia"/>
+                <w:sz w:val="10"/>
+                <w:szCs w:val="10"/>
+              </w:rPr>
+              <w:t>无</w:t>
+            </w:r>
           </w:p>
         </w:tc>
         <w:tc>
           <w:tcPr>
-            <w:tcW w:w="710" w:type="dxa"/>
+            <w:tcW w:w="407" w:type="pct"/>
           </w:tcPr>
           <w:p>
             <w:pPr>
+              <w:spacing w:line="192" w:lineRule="auto"/>
               <w:ind w:firstLineChars="0" w:firstLine="0"/>
+              <w:cnfStyle w:val="000000100000" w:firstRow="0" w:lastRow="0" w:firstColumn="0" w:lastColumn="0" w:oddVBand="0" w:evenVBand="0" w:oddHBand="1" w:evenHBand="0" w:firstRowFirstColumn="0" w:firstRowLastColumn="0" w:lastRowFirstColumn="0" w:lastRowLastColumn="0"/>
+              <w:rPr>
+                <w:sz w:val="10"/>
+                <w:szCs w:val="10"/>
+              </w:rPr>
             </w:pPr>
+            <w:r>
+              <w:rPr>
+                <w:rFonts w:hint="eastAsia"/>
+                <w:sz w:val="10"/>
+                <w:szCs w:val="10"/>
+              </w:rPr>
+              <w:t>无</w:t>
+            </w:r>
           </w:p>
         </w:tc>
         <w:tc>
           <w:tcPr>
-            <w:tcW w:w="710" w:type="dxa"/>
+            <w:tcW w:w="499" w:type="pct"/>
           </w:tcPr>
           <w:p>
             <w:pPr>
+              <w:spacing w:line="192" w:lineRule="auto"/>
               <w:ind w:firstLineChars="0" w:firstLine="0"/>
+              <w:cnfStyle w:val="000000100000" w:firstRow="0" w:lastRow="0" w:firstColumn="0" w:lastColumn="0" w:oddVBand="0" w:evenVBand="0" w:oddHBand="1" w:evenHBand="0" w:firstRowFirstColumn="0" w:firstRowLastColumn="0" w:lastRowFirstColumn="0" w:lastRowLastColumn="0"/>
+              <w:rPr>
+                <w:sz w:val="10"/>
+                <w:szCs w:val="10"/>
+              </w:rPr>
             </w:pPr>
+            <w:r>
+              <w:rPr>
+                <w:rFonts w:hint="eastAsia"/>
+                <w:sz w:val="10"/>
+                <w:szCs w:val="10"/>
+              </w:rPr>
+              <w:t>无</w:t>
+            </w:r>
           </w:p>
         </w:tc>
         <w:tc>
           <w:tcPr>
-            <w:tcW w:w="710" w:type="dxa"/>
+            <w:tcW w:w="389" w:type="pct"/>
           </w:tcPr>
           <w:p>
             <w:pPr>
+              <w:spacing w:line="192" w:lineRule="auto"/>
               <w:ind w:firstLineChars="0" w:firstLine="0"/>
+              <w:cnfStyle w:val="000000100000" w:firstRow="0" w:lastRow="0" w:firstColumn="0" w:lastColumn="0" w:oddVBand="0" w:evenVBand="0" w:oddHBand="1" w:evenHBand="0" w:firstRowFirstColumn="0" w:firstRowLastColumn="0" w:lastRowFirstColumn="0" w:lastRowLastColumn="0"/>
+              <w:rPr>
+                <w:sz w:val="10"/>
+                <w:szCs w:val="10"/>
+              </w:rPr>
             </w:pPr>
+            <w:r>
+              <w:rPr>
+                <w:rFonts w:hint="eastAsia"/>
+                <w:sz w:val="10"/>
+                <w:szCs w:val="10"/>
+              </w:rPr>
+              <w:t>搜索作者</w:t>
+            </w:r>
+            <w:r>
+              <w:rPr>
+                <w:sz w:val="10"/>
+                <w:szCs w:val="10"/>
+              </w:rPr>
+              <w:t>/</w:t>
+            </w:r>
+            <w:r>
+              <w:rPr>
+                <w:rFonts w:hint="eastAsia"/>
+                <w:sz w:val="10"/>
+                <w:szCs w:val="10"/>
+              </w:rPr>
+              <w:t>机构</w:t>
+            </w:r>
+            <w:r>
+              <w:rPr>
+                <w:sz w:val="10"/>
+                <w:szCs w:val="10"/>
+              </w:rPr>
+              <w:t>/</w:t>
+            </w:r>
+            <w:r>
+              <w:rPr>
+                <w:rFonts w:hint="eastAsia"/>
+                <w:sz w:val="10"/>
+                <w:szCs w:val="10"/>
+              </w:rPr>
+              <w:t>出处</w:t>
+            </w:r>
+            <w:r>
+              <w:rPr>
+                <w:sz w:val="10"/>
+                <w:szCs w:val="10"/>
+              </w:rPr>
+              <w:t>/</w:t>
+            </w:r>
+            <w:r>
+              <w:rPr>
+                <w:rFonts w:hint="eastAsia"/>
+                <w:sz w:val="10"/>
+                <w:szCs w:val="10"/>
+              </w:rPr>
+              <w:t>工作</w:t>
+            </w:r>
+            <w:r>
+              <w:rPr>
+                <w:sz w:val="10"/>
+                <w:szCs w:val="10"/>
+              </w:rPr>
+              <w:t>/</w:t>
+            </w:r>
+            <w:r>
+              <w:rPr>
+                <w:rFonts w:hint="eastAsia"/>
+                <w:sz w:val="10"/>
+                <w:szCs w:val="10"/>
+              </w:rPr>
+              <w:t>概念</w:t>
+            </w:r>
           </w:p>
         </w:tc>
         <w:tc>
           <w:tcPr>
-            <w:tcW w:w="710" w:type="dxa"/>
+            <w:tcW w:w="328" w:type="pct"/>
           </w:tcPr>
           <w:p>
             <w:pPr>
+              <w:spacing w:line="192" w:lineRule="auto"/>
               <w:ind w:firstLineChars="0" w:firstLine="0"/>
+              <w:cnfStyle w:val="000000100000" w:firstRow="0" w:lastRow="0" w:firstColumn="0" w:lastColumn="0" w:oddVBand="0" w:evenVBand="0" w:oddHBand="1" w:evenHBand="0" w:firstRowFirstColumn="0" w:firstRowLastColumn="0" w:lastRowFirstColumn="0" w:lastRowLastColumn="0"/>
+              <w:rPr>
+                <w:sz w:val="10"/>
+                <w:szCs w:val="10"/>
+              </w:rPr>
             </w:pPr>
+            <w:r>
+              <w:rPr>
+                <w:rFonts w:hint="eastAsia"/>
+                <w:sz w:val="10"/>
+                <w:szCs w:val="10"/>
+              </w:rPr>
+              <w:t>无</w:t>
+            </w:r>
           </w:p>
         </w:tc>
         <w:tc>
           <w:tcPr>
-            <w:tcW w:w="710" w:type="dxa"/>
+            <w:tcW w:w="387" w:type="pct"/>
           </w:tcPr>
           <w:p>
             <w:pPr>
+              <w:spacing w:line="192" w:lineRule="auto"/>
               <w:ind w:firstLineChars="0" w:firstLine="0"/>
+              <w:cnfStyle w:val="000000100000" w:firstRow="0" w:lastRow="0" w:firstColumn="0" w:lastColumn="0" w:oddVBand="0" w:evenVBand="0" w:oddHBand="1" w:evenHBand="0" w:firstRowFirstColumn="0" w:firstRowLastColumn="0" w:lastRowFirstColumn="0" w:lastRowLastColumn="0"/>
+              <w:rPr>
+                <w:sz w:val="10"/>
+                <w:szCs w:val="10"/>
+              </w:rPr>
             </w:pPr>
+            <w:r>
+              <w:rPr>
+                <w:rFonts w:hint="eastAsia"/>
+                <w:sz w:val="10"/>
+                <w:szCs w:val="10"/>
+              </w:rPr>
+              <w:t>无</w:t>
+            </w:r>
           </w:p>
         </w:tc>
         <w:tc>
           <w:tcPr>
-            <w:tcW w:w="711" w:type="dxa"/>
+            <w:tcW w:w="448" w:type="pct"/>
           </w:tcPr>
           <w:p>
             <w:pPr>
+              <w:spacing w:line="192" w:lineRule="auto"/>
               <w:ind w:firstLineChars="0" w:firstLine="0"/>
+              <w:cnfStyle w:val="000000100000" w:firstRow="0" w:lastRow="0" w:firstColumn="0" w:lastColumn="0" w:oddVBand="0" w:evenVBand="0" w:oddHBand="1" w:evenHBand="0" w:firstRowFirstColumn="0" w:firstRowLastColumn="0" w:lastRowFirstColumn="0" w:lastRowLastColumn="0"/>
+              <w:rPr>
+                <w:sz w:val="10"/>
+                <w:szCs w:val="10"/>
+              </w:rPr>
             </w:pPr>
+            <w:r>
+              <w:rPr>
+                <w:rFonts w:hint="eastAsia"/>
+                <w:sz w:val="10"/>
+                <w:szCs w:val="10"/>
+              </w:rPr>
+              <w:t>无</w:t>
+            </w:r>
           </w:p>
         </w:tc>
         <w:tc>
           <w:tcPr>
-            <w:tcW w:w="711" w:type="dxa"/>
+            <w:tcW w:w="345" w:type="pct"/>
           </w:tcPr>
           <w:p>
             <w:pPr>
+              <w:spacing w:line="192" w:lineRule="auto"/>
               <w:ind w:firstLineChars="0" w:firstLine="0"/>
+              <w:cnfStyle w:val="000000100000" w:firstRow="0" w:lastRow="0" w:firstColumn="0" w:lastColumn="0" w:oddVBand="0" w:evenVBand="0" w:oddHBand="1" w:evenHBand="0" w:firstRowFirstColumn="0" w:firstRowLastColumn="0" w:lastRowFirstColumn="0" w:lastRowLastColumn="0"/>
+              <w:rPr>
+                <w:sz w:val="10"/>
+                <w:szCs w:val="10"/>
+              </w:rPr>
             </w:pPr>
+            <w:r>
+              <w:rPr>
+                <w:rFonts w:hint="eastAsia"/>
+                <w:sz w:val="10"/>
+                <w:szCs w:val="10"/>
+              </w:rPr>
+              <w:t>无</w:t>
+            </w:r>
+          </w:p>
+        </w:tc>
+        <w:tc>
+          <w:tcPr>
+            <w:tcW w:w="387" w:type="pct"/>
+          </w:tcPr>
+          <w:p>
+            <w:pPr>
+              <w:spacing w:line="192" w:lineRule="auto"/>
+              <w:ind w:firstLineChars="0" w:firstLine="0"/>
+              <w:cnfStyle w:val="000000100000" w:firstRow="0" w:lastRow="0" w:firstColumn="0" w:lastColumn="0" w:oddVBand="0" w:evenVBand="0" w:oddHBand="1" w:evenHBand="0" w:firstRowFirstColumn="0" w:firstRowLastColumn="0" w:lastRowFirstColumn="0" w:lastRowLastColumn="0"/>
+              <w:rPr>
+                <w:sz w:val="10"/>
+                <w:szCs w:val="10"/>
+              </w:rPr>
+            </w:pPr>
+            <w:r>
+              <w:rPr>
+                <w:rFonts w:hint="eastAsia"/>
+                <w:sz w:val="10"/>
+                <w:szCs w:val="10"/>
+              </w:rPr>
+              <w:t>无</w:t>
+            </w:r>
           </w:p>
         </w:tc>
       </w:tr>
       <w:tr>
+        <w:trPr>
+          <w:jc w:val="center"/>
+        </w:trPr>
         <w:tc>
           <w:tcPr>
-            <w:tcW w:w="1194" w:type="dxa"/>
+            <w:cnfStyle w:val="001000000000" w:firstRow="0" w:lastRow="0" w:firstColumn="1" w:lastColumn="0" w:oddVBand="0" w:evenVBand="0" w:oddHBand="0" w:evenHBand="0" w:firstRowFirstColumn="0" w:firstRowLastColumn="0" w:lastRowFirstColumn="0" w:lastRowLastColumn="0"/>
+            <w:tcW w:w="487" w:type="pct"/>
           </w:tcPr>
           <w:p>
             <w:pPr>
+              <w:spacing w:line="192" w:lineRule="auto"/>
               <w:ind w:firstLineChars="0" w:firstLine="0"/>
+              <w:rPr>
+                <w:sz w:val="10"/>
+                <w:szCs w:val="10"/>
+              </w:rPr>
             </w:pPr>
             <w:r>
+              <w:rPr>
+                <w:sz w:val="10"/>
+                <w:szCs w:val="10"/>
+              </w:rPr>
               <w:t>Open Academic Graph</w:t>
             </w:r>
           </w:p>
         </w:tc>
         <w:tc>
           <w:tcPr>
-            <w:tcW w:w="710" w:type="dxa"/>
+            <w:tcW w:w="406" w:type="pct"/>
           </w:tcPr>
           <w:p>
             <w:pPr>
+              <w:spacing w:line="192" w:lineRule="auto"/>
               <w:ind w:firstLineChars="0" w:firstLine="0"/>
+              <w:cnfStyle w:val="000000000000" w:firstRow="0" w:lastRow="0" w:firstColumn="0" w:lastColumn="0" w:oddVBand="0" w:evenVBand="0" w:oddHBand="0" w:evenHBand="0" w:firstRowFirstColumn="0" w:firstRowLastColumn="0" w:lastRowFirstColumn="0" w:lastRowLastColumn="0"/>
+              <w:rPr>
+                <w:sz w:val="10"/>
+                <w:szCs w:val="10"/>
+              </w:rPr>
             </w:pPr>
+            <w:r>
+              <w:rPr>
+                <w:rFonts w:hint="eastAsia"/>
+                <w:sz w:val="10"/>
+                <w:szCs w:val="10"/>
+              </w:rPr>
+              <w:t>学术</w:t>
+            </w:r>
+            <w:r>
+              <w:rPr>
+                <w:rFonts w:hint="eastAsia"/>
+                <w:sz w:val="10"/>
+                <w:szCs w:val="10"/>
+              </w:rPr>
+              <w:t>数据库</w:t>
+            </w:r>
           </w:p>
         </w:tc>
         <w:tc>
           <w:tcPr>
-            <w:tcW w:w="710" w:type="dxa"/>
+            <w:tcW w:w="484" w:type="pct"/>
           </w:tcPr>
           <w:p>
             <w:pPr>
+              <w:spacing w:line="192" w:lineRule="auto"/>
               <w:ind w:firstLineChars="0" w:firstLine="0"/>
+              <w:cnfStyle w:val="000000000000" w:firstRow="0" w:lastRow="0" w:firstColumn="0" w:lastColumn="0" w:oddVBand="0" w:evenVBand="0" w:oddHBand="0" w:evenHBand="0" w:firstRowFirstColumn="0" w:firstRowLastColumn="0" w:lastRowFirstColumn="0" w:lastRowLastColumn="0"/>
+              <w:rPr>
+                <w:sz w:val="10"/>
+                <w:szCs w:val="10"/>
+              </w:rPr>
             </w:pPr>
+            <w:r>
+              <w:rPr>
+                <w:rFonts w:hint="eastAsia"/>
+                <w:sz w:val="10"/>
+                <w:szCs w:val="10"/>
+              </w:rPr>
+              <w:t>作者</w:t>
+            </w:r>
+            <w:r>
+              <w:rPr>
+                <w:rFonts w:hint="eastAsia"/>
+                <w:sz w:val="10"/>
+                <w:szCs w:val="10"/>
+              </w:rPr>
+              <w:t>/</w:t>
+            </w:r>
+            <w:r>
+              <w:rPr>
+                <w:rFonts w:hint="eastAsia"/>
+                <w:sz w:val="10"/>
+                <w:szCs w:val="10"/>
+              </w:rPr>
+              <w:t>出处</w:t>
+            </w:r>
+            <w:r>
+              <w:rPr>
+                <w:rFonts w:hint="eastAsia"/>
+                <w:sz w:val="10"/>
+                <w:szCs w:val="10"/>
+              </w:rPr>
+              <w:t>/</w:t>
+            </w:r>
+            <w:r>
+              <w:rPr>
+                <w:rFonts w:hint="eastAsia"/>
+                <w:sz w:val="10"/>
+                <w:szCs w:val="10"/>
+              </w:rPr>
+              <w:t>工作信息</w:t>
+            </w:r>
           </w:p>
         </w:tc>
         <w:tc>
           <w:tcPr>
-            <w:tcW w:w="710" w:type="dxa"/>
+            <w:tcW w:w="433" w:type="pct"/>
           </w:tcPr>
           <w:p>
             <w:pPr>
+              <w:spacing w:line="192" w:lineRule="auto"/>
               <w:ind w:firstLineChars="0" w:firstLine="0"/>
+              <w:cnfStyle w:val="000000000000" w:firstRow="0" w:lastRow="0" w:firstColumn="0" w:lastColumn="0" w:oddVBand="0" w:evenVBand="0" w:oddHBand="0" w:evenHBand="0" w:firstRowFirstColumn="0" w:firstRowLastColumn="0" w:lastRowFirstColumn="0" w:lastRowLastColumn="0"/>
+              <w:rPr>
+                <w:sz w:val="10"/>
+                <w:szCs w:val="10"/>
+              </w:rPr>
             </w:pPr>
+            <w:r>
+              <w:rPr>
+                <w:rFonts w:hint="eastAsia"/>
+                <w:sz w:val="10"/>
+                <w:szCs w:val="10"/>
+              </w:rPr>
+              <w:t>无</w:t>
+            </w:r>
           </w:p>
         </w:tc>
         <w:tc>
           <w:tcPr>
-            <w:tcW w:w="710" w:type="dxa"/>
+            <w:tcW w:w="407" w:type="pct"/>
           </w:tcPr>
           <w:p>
             <w:pPr>
+              <w:spacing w:line="192" w:lineRule="auto"/>
               <w:ind w:firstLineChars="0" w:firstLine="0"/>
+              <w:cnfStyle w:val="000000000000" w:firstRow="0" w:lastRow="0" w:firstColumn="0" w:lastColumn="0" w:oddVBand="0" w:evenVBand="0" w:oddHBand="0" w:evenHBand="0" w:firstRowFirstColumn="0" w:firstRowLastColumn="0" w:lastRowFirstColumn="0" w:lastRowLastColumn="0"/>
+              <w:rPr>
+                <w:sz w:val="10"/>
+                <w:szCs w:val="10"/>
+              </w:rPr>
             </w:pPr>
+            <w:r>
+              <w:rPr>
+                <w:rFonts w:hint="eastAsia"/>
+                <w:sz w:val="10"/>
+                <w:szCs w:val="10"/>
+              </w:rPr>
+              <w:t>无</w:t>
+            </w:r>
           </w:p>
         </w:tc>
         <w:tc>
           <w:tcPr>
-            <w:tcW w:w="710" w:type="dxa"/>
+            <w:tcW w:w="499" w:type="pct"/>
           </w:tcPr>
           <w:p>
             <w:pPr>
+              <w:spacing w:line="192" w:lineRule="auto"/>
               <w:ind w:firstLineChars="0" w:firstLine="0"/>
+              <w:cnfStyle w:val="000000000000" w:firstRow="0" w:lastRow="0" w:firstColumn="0" w:lastColumn="0" w:oddVBand="0" w:evenVBand="0" w:oddHBand="0" w:evenHBand="0" w:firstRowFirstColumn="0" w:firstRowLastColumn="0" w:lastRowFirstColumn="0" w:lastRowLastColumn="0"/>
+              <w:rPr>
+                <w:sz w:val="10"/>
+                <w:szCs w:val="10"/>
+              </w:rPr>
             </w:pPr>
+            <w:r>
+              <w:rPr>
+                <w:rFonts w:hint="eastAsia"/>
+                <w:sz w:val="10"/>
+                <w:szCs w:val="10"/>
+              </w:rPr>
+              <w:t>无</w:t>
+            </w:r>
           </w:p>
         </w:tc>
         <w:tc>
           <w:tcPr>
-            <w:tcW w:w="710" w:type="dxa"/>
+            <w:tcW w:w="389" w:type="pct"/>
           </w:tcPr>
           <w:p>
             <w:pPr>
+              <w:spacing w:line="192" w:lineRule="auto"/>
               <w:ind w:firstLineChars="0" w:firstLine="0"/>
+              <w:cnfStyle w:val="000000000000" w:firstRow="0" w:lastRow="0" w:firstColumn="0" w:lastColumn="0" w:oddVBand="0" w:evenVBand="0" w:oddHBand="0" w:evenHBand="0" w:firstRowFirstColumn="0" w:firstRowLastColumn="0" w:lastRowFirstColumn="0" w:lastRowLastColumn="0"/>
+              <w:rPr>
+                <w:rFonts w:hint="eastAsia"/>
+                <w:sz w:val="10"/>
+                <w:szCs w:val="10"/>
+              </w:rPr>
             </w:pPr>
+            <w:r>
+              <w:rPr>
+                <w:rFonts w:hint="eastAsia"/>
+                <w:sz w:val="10"/>
+                <w:szCs w:val="10"/>
+              </w:rPr>
+              <w:t>搜索作者</w:t>
+            </w:r>
+            <w:r>
+              <w:rPr>
+                <w:sz w:val="10"/>
+                <w:szCs w:val="10"/>
+              </w:rPr>
+              <w:t>/</w:t>
+            </w:r>
+            <w:r>
+              <w:rPr>
+                <w:rFonts w:hint="eastAsia"/>
+                <w:sz w:val="10"/>
+                <w:szCs w:val="10"/>
+              </w:rPr>
+              <w:t>出处</w:t>
+            </w:r>
+            <w:r>
+              <w:rPr>
+                <w:sz w:val="10"/>
+                <w:szCs w:val="10"/>
+              </w:rPr>
+              <w:t>/</w:t>
+            </w:r>
+            <w:r>
+              <w:rPr>
+                <w:rFonts w:hint="eastAsia"/>
+                <w:sz w:val="10"/>
+                <w:szCs w:val="10"/>
+              </w:rPr>
+              <w:t>工作</w:t>
+            </w:r>
           </w:p>
         </w:tc>
         <w:tc>
           <w:tcPr>
-            <w:tcW w:w="710" w:type="dxa"/>
+            <w:tcW w:w="328" w:type="pct"/>
           </w:tcPr>
           <w:p>
             <w:pPr>
+              <w:spacing w:line="192" w:lineRule="auto"/>
               <w:ind w:firstLineChars="0" w:firstLine="0"/>
+              <w:cnfStyle w:val="000000000000" w:firstRow="0" w:lastRow="0" w:firstColumn="0" w:lastColumn="0" w:oddVBand="0" w:evenVBand="0" w:oddHBand="0" w:evenHBand="0" w:firstRowFirstColumn="0" w:firstRowLastColumn="0" w:lastRowFirstColumn="0" w:lastRowLastColumn="0"/>
+              <w:rPr>
+                <w:sz w:val="10"/>
+                <w:szCs w:val="10"/>
+              </w:rPr>
             </w:pPr>
+            <w:r>
+              <w:rPr>
+                <w:rFonts w:hint="eastAsia"/>
+                <w:sz w:val="10"/>
+                <w:szCs w:val="10"/>
+              </w:rPr>
+              <w:t>无</w:t>
+            </w:r>
           </w:p>
         </w:tc>
         <w:tc>
           <w:tcPr>
-            <w:tcW w:w="710" w:type="dxa"/>
+            <w:tcW w:w="387" w:type="pct"/>
           </w:tcPr>
           <w:p>
             <w:pPr>
+              <w:spacing w:line="192" w:lineRule="auto"/>
               <w:ind w:firstLineChars="0" w:firstLine="0"/>
+              <w:cnfStyle w:val="000000000000" w:firstRow="0" w:lastRow="0" w:firstColumn="0" w:lastColumn="0" w:oddVBand="0" w:evenVBand="0" w:oddHBand="0" w:evenHBand="0" w:firstRowFirstColumn="0" w:firstRowLastColumn="0" w:lastRowFirstColumn="0" w:lastRowLastColumn="0"/>
+              <w:rPr>
+                <w:sz w:val="10"/>
+                <w:szCs w:val="10"/>
+              </w:rPr>
             </w:pPr>
+            <w:r>
+              <w:rPr>
+                <w:rFonts w:hint="eastAsia"/>
+                <w:sz w:val="10"/>
+                <w:szCs w:val="10"/>
+              </w:rPr>
+              <w:t>无</w:t>
+            </w:r>
           </w:p>
         </w:tc>
         <w:tc>
           <w:tcPr>
-            <w:tcW w:w="711" w:type="dxa"/>
+            <w:tcW w:w="448" w:type="pct"/>
           </w:tcPr>
           <w:p>
             <w:pPr>
+              <w:spacing w:line="192" w:lineRule="auto"/>
               <w:ind w:firstLineChars="0" w:firstLine="0"/>
+              <w:cnfStyle w:val="000000000000" w:firstRow="0" w:lastRow="0" w:firstColumn="0" w:lastColumn="0" w:oddVBand="0" w:evenVBand="0" w:oddHBand="0" w:evenHBand="0" w:firstRowFirstColumn="0" w:firstRowLastColumn="0" w:lastRowFirstColumn="0" w:lastRowLastColumn="0"/>
+              <w:rPr>
+                <w:sz w:val="10"/>
+                <w:szCs w:val="10"/>
+              </w:rPr>
             </w:pPr>
+            <w:r>
+              <w:rPr>
+                <w:rFonts w:hint="eastAsia"/>
+                <w:sz w:val="10"/>
+                <w:szCs w:val="10"/>
+              </w:rPr>
+              <w:t>无</w:t>
+            </w:r>
           </w:p>
         </w:tc>
         <w:tc>
           <w:tcPr>
-            <w:tcW w:w="711" w:type="dxa"/>
+            <w:tcW w:w="345" w:type="pct"/>
           </w:tcPr>
           <w:p>
             <w:pPr>
+              <w:spacing w:line="192" w:lineRule="auto"/>
               <w:ind w:firstLineChars="0" w:firstLine="0"/>
+              <w:cnfStyle w:val="000000000000" w:firstRow="0" w:lastRow="0" w:firstColumn="0" w:lastColumn="0" w:oddVBand="0" w:evenVBand="0" w:oddHBand="0" w:evenHBand="0" w:firstRowFirstColumn="0" w:firstRowLastColumn="0" w:lastRowFirstColumn="0" w:lastRowLastColumn="0"/>
+              <w:rPr>
+                <w:sz w:val="10"/>
+                <w:szCs w:val="10"/>
+              </w:rPr>
             </w:pPr>
+            <w:r>
+              <w:rPr>
+                <w:rFonts w:hint="eastAsia"/>
+                <w:sz w:val="10"/>
+                <w:szCs w:val="10"/>
+              </w:rPr>
+              <w:t>无</w:t>
+            </w:r>
+          </w:p>
+        </w:tc>
+        <w:tc>
+          <w:tcPr>
+            <w:tcW w:w="387" w:type="pct"/>
+          </w:tcPr>
+          <w:p>
+            <w:pPr>
+              <w:spacing w:line="192" w:lineRule="auto"/>
+              <w:ind w:firstLineChars="0" w:firstLine="0"/>
+              <w:cnfStyle w:val="000000000000" w:firstRow="0" w:lastRow="0" w:firstColumn="0" w:lastColumn="0" w:oddVBand="0" w:evenVBand="0" w:oddHBand="0" w:evenHBand="0" w:firstRowFirstColumn="0" w:firstRowLastColumn="0" w:lastRowFirstColumn="0" w:lastRowLastColumn="0"/>
+              <w:rPr>
+                <w:sz w:val="10"/>
+                <w:szCs w:val="10"/>
+              </w:rPr>
+            </w:pPr>
+            <w:r>
+              <w:rPr>
+                <w:rFonts w:hint="eastAsia"/>
+                <w:sz w:val="10"/>
+                <w:szCs w:val="10"/>
+              </w:rPr>
+              <w:t>无</w:t>
+            </w:r>
           </w:p>
         </w:tc>
       </w:tr>
       <w:tr>
+        <w:trPr>
+          <w:cnfStyle w:val="000000100000" w:firstRow="0" w:lastRow="0" w:firstColumn="0" w:lastColumn="0" w:oddVBand="0" w:evenVBand="0" w:oddHBand="1" w:evenHBand="0" w:firstRowFirstColumn="0" w:firstRowLastColumn="0" w:lastRowFirstColumn="0" w:lastRowLastColumn="0"/>
+          <w:jc w:val="center"/>
+        </w:trPr>
         <w:tc>
           <w:tcPr>
-            <w:tcW w:w="1194" w:type="dxa"/>
+            <w:cnfStyle w:val="001000000000" w:firstRow="0" w:lastRow="0" w:firstColumn="1" w:lastColumn="0" w:oddVBand="0" w:evenVBand="0" w:oddHBand="0" w:evenHBand="0" w:firstRowFirstColumn="0" w:firstRowLastColumn="0" w:lastRowFirstColumn="0" w:lastRowLastColumn="0"/>
+            <w:tcW w:w="487" w:type="pct"/>
           </w:tcPr>
           <w:p>
             <w:pPr>
+              <w:spacing w:line="192" w:lineRule="auto"/>
               <w:ind w:firstLineChars="0" w:firstLine="0"/>
+              <w:rPr>
+                <w:sz w:val="10"/>
+                <w:szCs w:val="10"/>
+              </w:rPr>
             </w:pPr>
             <w:proofErr w:type="spellStart"/>
             <w:r>
+              <w:rPr>
+                <w:sz w:val="10"/>
+                <w:szCs w:val="10"/>
+              </w:rPr>
               <w:t>OpenAlex</w:t>
             </w:r>
             <w:proofErr w:type="spellEnd"/>
@@ -11999,116 +16267,425 @@
         </w:tc>
         <w:tc>
           <w:tcPr>
-            <w:tcW w:w="710" w:type="dxa"/>
+            <w:tcW w:w="406" w:type="pct"/>
           </w:tcPr>
           <w:p>
             <w:pPr>
+              <w:spacing w:line="192" w:lineRule="auto"/>
               <w:ind w:firstLineChars="0" w:firstLine="0"/>
+              <w:cnfStyle w:val="000000100000" w:firstRow="0" w:lastRow="0" w:firstColumn="0" w:lastColumn="0" w:oddVBand="0" w:evenVBand="0" w:oddHBand="1" w:evenHBand="0" w:firstRowFirstColumn="0" w:firstRowLastColumn="0" w:lastRowFirstColumn="0" w:lastRowLastColumn="0"/>
+              <w:rPr>
+                <w:sz w:val="10"/>
+                <w:szCs w:val="10"/>
+              </w:rPr>
             </w:pPr>
+            <w:r>
+              <w:rPr>
+                <w:rFonts w:hint="eastAsia"/>
+                <w:sz w:val="10"/>
+                <w:szCs w:val="10"/>
+              </w:rPr>
+              <w:t>学术</w:t>
+            </w:r>
+            <w:r>
+              <w:rPr>
+                <w:rFonts w:hint="eastAsia"/>
+                <w:sz w:val="10"/>
+                <w:szCs w:val="10"/>
+              </w:rPr>
+              <w:t>数据库</w:t>
+            </w:r>
           </w:p>
         </w:tc>
         <w:tc>
           <w:tcPr>
-            <w:tcW w:w="710" w:type="dxa"/>
+            <w:tcW w:w="484" w:type="pct"/>
           </w:tcPr>
           <w:p>
             <w:pPr>
+              <w:spacing w:line="192" w:lineRule="auto"/>
               <w:ind w:firstLineChars="0" w:firstLine="0"/>
+              <w:cnfStyle w:val="000000100000" w:firstRow="0" w:lastRow="0" w:firstColumn="0" w:lastColumn="0" w:oddVBand="0" w:evenVBand="0" w:oddHBand="1" w:evenHBand="0" w:firstRowFirstColumn="0" w:firstRowLastColumn="0" w:lastRowFirstColumn="0" w:lastRowLastColumn="0"/>
+              <w:rPr>
+                <w:sz w:val="10"/>
+                <w:szCs w:val="10"/>
+              </w:rPr>
             </w:pPr>
+            <w:r>
+              <w:rPr>
+                <w:rFonts w:hint="eastAsia"/>
+                <w:sz w:val="10"/>
+                <w:szCs w:val="10"/>
+              </w:rPr>
+              <w:t>作者</w:t>
+            </w:r>
+            <w:r>
+              <w:rPr>
+                <w:rFonts w:hint="eastAsia"/>
+                <w:sz w:val="10"/>
+                <w:szCs w:val="10"/>
+              </w:rPr>
+              <w:t>/</w:t>
+            </w:r>
+            <w:r>
+              <w:rPr>
+                <w:rFonts w:hint="eastAsia"/>
+                <w:sz w:val="10"/>
+                <w:szCs w:val="10"/>
+              </w:rPr>
+              <w:t>机构</w:t>
+            </w:r>
+            <w:r>
+              <w:rPr>
+                <w:rFonts w:hint="eastAsia"/>
+                <w:sz w:val="10"/>
+                <w:szCs w:val="10"/>
+              </w:rPr>
+              <w:t>/</w:t>
+            </w:r>
+            <w:r>
+              <w:rPr>
+                <w:rFonts w:hint="eastAsia"/>
+                <w:sz w:val="10"/>
+                <w:szCs w:val="10"/>
+              </w:rPr>
+              <w:t>出处</w:t>
+            </w:r>
+            <w:r>
+              <w:rPr>
+                <w:rFonts w:hint="eastAsia"/>
+                <w:sz w:val="10"/>
+                <w:szCs w:val="10"/>
+              </w:rPr>
+              <w:t>/</w:t>
+            </w:r>
+            <w:r>
+              <w:rPr>
+                <w:rFonts w:hint="eastAsia"/>
+                <w:sz w:val="10"/>
+                <w:szCs w:val="10"/>
+              </w:rPr>
+              <w:t>工作</w:t>
+            </w:r>
+            <w:r>
+              <w:rPr>
+                <w:rFonts w:hint="eastAsia"/>
+                <w:sz w:val="10"/>
+                <w:szCs w:val="10"/>
+              </w:rPr>
+              <w:t>/</w:t>
+            </w:r>
+            <w:r>
+              <w:rPr>
+                <w:rFonts w:hint="eastAsia"/>
+                <w:sz w:val="10"/>
+                <w:szCs w:val="10"/>
+              </w:rPr>
+              <w:t>概念信息</w:t>
+            </w:r>
           </w:p>
         </w:tc>
         <w:tc>
           <w:tcPr>
-            <w:tcW w:w="710" w:type="dxa"/>
+            <w:tcW w:w="433" w:type="pct"/>
           </w:tcPr>
           <w:p>
             <w:pPr>
+              <w:spacing w:line="192" w:lineRule="auto"/>
               <w:ind w:firstLineChars="0" w:firstLine="0"/>
+              <w:cnfStyle w:val="000000100000" w:firstRow="0" w:lastRow="0" w:firstColumn="0" w:lastColumn="0" w:oddVBand="0" w:evenVBand="0" w:oddHBand="1" w:evenHBand="0" w:firstRowFirstColumn="0" w:firstRowLastColumn="0" w:lastRowFirstColumn="0" w:lastRowLastColumn="0"/>
+              <w:rPr>
+                <w:sz w:val="10"/>
+                <w:szCs w:val="10"/>
+              </w:rPr>
             </w:pPr>
+            <w:r>
+              <w:rPr>
+                <w:rFonts w:hint="eastAsia"/>
+                <w:sz w:val="10"/>
+                <w:szCs w:val="10"/>
+              </w:rPr>
+              <w:t>无</w:t>
+            </w:r>
           </w:p>
         </w:tc>
         <w:tc>
           <w:tcPr>
-            <w:tcW w:w="710" w:type="dxa"/>
+            <w:tcW w:w="407" w:type="pct"/>
           </w:tcPr>
           <w:p>
             <w:pPr>
+              <w:spacing w:line="192" w:lineRule="auto"/>
               <w:ind w:firstLineChars="0" w:firstLine="0"/>
+              <w:cnfStyle w:val="000000100000" w:firstRow="0" w:lastRow="0" w:firstColumn="0" w:lastColumn="0" w:oddVBand="0" w:evenVBand="0" w:oddHBand="1" w:evenHBand="0" w:firstRowFirstColumn="0" w:firstRowLastColumn="0" w:lastRowFirstColumn="0" w:lastRowLastColumn="0"/>
+              <w:rPr>
+                <w:sz w:val="10"/>
+                <w:szCs w:val="10"/>
+              </w:rPr>
             </w:pPr>
+            <w:r>
+              <w:rPr>
+                <w:rFonts w:hint="eastAsia"/>
+                <w:sz w:val="10"/>
+                <w:szCs w:val="10"/>
+              </w:rPr>
+              <w:t>无</w:t>
+            </w:r>
           </w:p>
         </w:tc>
         <w:tc>
           <w:tcPr>
-            <w:tcW w:w="710" w:type="dxa"/>
+            <w:tcW w:w="499" w:type="pct"/>
           </w:tcPr>
           <w:p>
             <w:pPr>
+              <w:spacing w:line="192" w:lineRule="auto"/>
               <w:ind w:firstLineChars="0" w:firstLine="0"/>
+              <w:cnfStyle w:val="000000100000" w:firstRow="0" w:lastRow="0" w:firstColumn="0" w:lastColumn="0" w:oddVBand="0" w:evenVBand="0" w:oddHBand="1" w:evenHBand="0" w:firstRowFirstColumn="0" w:firstRowLastColumn="0" w:lastRowFirstColumn="0" w:lastRowLastColumn="0"/>
+              <w:rPr>
+                <w:sz w:val="10"/>
+                <w:szCs w:val="10"/>
+              </w:rPr>
             </w:pPr>
+            <w:r>
+              <w:rPr>
+                <w:rFonts w:hint="eastAsia"/>
+                <w:sz w:val="10"/>
+                <w:szCs w:val="10"/>
+              </w:rPr>
+              <w:t>无</w:t>
+            </w:r>
           </w:p>
         </w:tc>
         <w:tc>
           <w:tcPr>
-            <w:tcW w:w="710" w:type="dxa"/>
+            <w:tcW w:w="389" w:type="pct"/>
           </w:tcPr>
           <w:p>
             <w:pPr>
+              <w:spacing w:line="192" w:lineRule="auto"/>
               <w:ind w:firstLineChars="0" w:firstLine="0"/>
+              <w:cnfStyle w:val="000000100000" w:firstRow="0" w:lastRow="0" w:firstColumn="0" w:lastColumn="0" w:oddVBand="0" w:evenVBand="0" w:oddHBand="1" w:evenHBand="0" w:firstRowFirstColumn="0" w:firstRowLastColumn="0" w:lastRowFirstColumn="0" w:lastRowLastColumn="0"/>
+              <w:rPr>
+                <w:sz w:val="10"/>
+                <w:szCs w:val="10"/>
+              </w:rPr>
             </w:pPr>
+            <w:r>
+              <w:rPr>
+                <w:rFonts w:hint="eastAsia"/>
+                <w:sz w:val="10"/>
+                <w:szCs w:val="10"/>
+              </w:rPr>
+              <w:t>搜索作者</w:t>
+            </w:r>
+            <w:r>
+              <w:rPr>
+                <w:sz w:val="10"/>
+                <w:szCs w:val="10"/>
+              </w:rPr>
+              <w:t>/</w:t>
+            </w:r>
+            <w:r>
+              <w:rPr>
+                <w:rFonts w:hint="eastAsia"/>
+                <w:sz w:val="10"/>
+                <w:szCs w:val="10"/>
+              </w:rPr>
+              <w:t>机构</w:t>
+            </w:r>
+            <w:r>
+              <w:rPr>
+                <w:sz w:val="10"/>
+                <w:szCs w:val="10"/>
+              </w:rPr>
+              <w:t>/</w:t>
+            </w:r>
+            <w:r>
+              <w:rPr>
+                <w:rFonts w:hint="eastAsia"/>
+                <w:sz w:val="10"/>
+                <w:szCs w:val="10"/>
+              </w:rPr>
+              <w:t>出处</w:t>
+            </w:r>
+            <w:r>
+              <w:rPr>
+                <w:sz w:val="10"/>
+                <w:szCs w:val="10"/>
+              </w:rPr>
+              <w:t>/</w:t>
+            </w:r>
+            <w:r>
+              <w:rPr>
+                <w:rFonts w:hint="eastAsia"/>
+                <w:sz w:val="10"/>
+                <w:szCs w:val="10"/>
+              </w:rPr>
+              <w:t>工作</w:t>
+            </w:r>
+            <w:r>
+              <w:rPr>
+                <w:sz w:val="10"/>
+                <w:szCs w:val="10"/>
+              </w:rPr>
+              <w:t>/</w:t>
+            </w:r>
+            <w:r>
+              <w:rPr>
+                <w:rFonts w:hint="eastAsia"/>
+                <w:sz w:val="10"/>
+                <w:szCs w:val="10"/>
+              </w:rPr>
+              <w:t>概念</w:t>
+            </w:r>
           </w:p>
         </w:tc>
         <w:tc>
           <w:tcPr>
-            <w:tcW w:w="710" w:type="dxa"/>
+            <w:tcW w:w="328" w:type="pct"/>
           </w:tcPr>
           <w:p>
             <w:pPr>
+              <w:spacing w:line="192" w:lineRule="auto"/>
               <w:ind w:firstLineChars="0" w:firstLine="0"/>
+              <w:cnfStyle w:val="000000100000" w:firstRow="0" w:lastRow="0" w:firstColumn="0" w:lastColumn="0" w:oddVBand="0" w:evenVBand="0" w:oddHBand="1" w:evenHBand="0" w:firstRowFirstColumn="0" w:firstRowLastColumn="0" w:lastRowFirstColumn="0" w:lastRowLastColumn="0"/>
+              <w:rPr>
+                <w:sz w:val="10"/>
+                <w:szCs w:val="10"/>
+              </w:rPr>
             </w:pPr>
+            <w:r>
+              <w:rPr>
+                <w:rFonts w:hint="eastAsia"/>
+                <w:sz w:val="10"/>
+                <w:szCs w:val="10"/>
+              </w:rPr>
+              <w:t>无</w:t>
+            </w:r>
           </w:p>
         </w:tc>
         <w:tc>
           <w:tcPr>
-            <w:tcW w:w="710" w:type="dxa"/>
+            <w:tcW w:w="387" w:type="pct"/>
           </w:tcPr>
           <w:p>
             <w:pPr>
+              <w:spacing w:line="192" w:lineRule="auto"/>
               <w:ind w:firstLineChars="0" w:firstLine="0"/>
+              <w:cnfStyle w:val="000000100000" w:firstRow="0" w:lastRow="0" w:firstColumn="0" w:lastColumn="0" w:oddVBand="0" w:evenVBand="0" w:oddHBand="1" w:evenHBand="0" w:firstRowFirstColumn="0" w:firstRowLastColumn="0" w:lastRowFirstColumn="0" w:lastRowLastColumn="0"/>
+              <w:rPr>
+                <w:sz w:val="10"/>
+                <w:szCs w:val="10"/>
+              </w:rPr>
             </w:pPr>
+            <w:r>
+              <w:rPr>
+                <w:rFonts w:hint="eastAsia"/>
+                <w:sz w:val="10"/>
+                <w:szCs w:val="10"/>
+              </w:rPr>
+              <w:t>无</w:t>
+            </w:r>
           </w:p>
         </w:tc>
         <w:tc>
           <w:tcPr>
-            <w:tcW w:w="711" w:type="dxa"/>
+            <w:tcW w:w="448" w:type="pct"/>
           </w:tcPr>
           <w:p>
             <w:pPr>
+              <w:spacing w:line="192" w:lineRule="auto"/>
               <w:ind w:firstLineChars="0" w:firstLine="0"/>
+              <w:cnfStyle w:val="000000100000" w:firstRow="0" w:lastRow="0" w:firstColumn="0" w:lastColumn="0" w:oddVBand="0" w:evenVBand="0" w:oddHBand="1" w:evenHBand="0" w:firstRowFirstColumn="0" w:firstRowLastColumn="0" w:lastRowFirstColumn="0" w:lastRowLastColumn="0"/>
+              <w:rPr>
+                <w:sz w:val="10"/>
+                <w:szCs w:val="10"/>
+              </w:rPr>
             </w:pPr>
+            <w:r>
+              <w:rPr>
+                <w:rFonts w:hint="eastAsia"/>
+                <w:sz w:val="10"/>
+                <w:szCs w:val="10"/>
+              </w:rPr>
+              <w:t>无</w:t>
+            </w:r>
           </w:p>
         </w:tc>
         <w:tc>
           <w:tcPr>
-            <w:tcW w:w="711" w:type="dxa"/>
+            <w:tcW w:w="345" w:type="pct"/>
           </w:tcPr>
           <w:p>
             <w:pPr>
+              <w:spacing w:line="192" w:lineRule="auto"/>
               <w:ind w:firstLineChars="0" w:firstLine="0"/>
+              <w:cnfStyle w:val="000000100000" w:firstRow="0" w:lastRow="0" w:firstColumn="0" w:lastColumn="0" w:oddVBand="0" w:evenVBand="0" w:oddHBand="1" w:evenHBand="0" w:firstRowFirstColumn="0" w:firstRowLastColumn="0" w:lastRowFirstColumn="0" w:lastRowLastColumn="0"/>
+              <w:rPr>
+                <w:sz w:val="10"/>
+                <w:szCs w:val="10"/>
+              </w:rPr>
             </w:pPr>
+            <w:r>
+              <w:rPr>
+                <w:rFonts w:hint="eastAsia"/>
+                <w:sz w:val="10"/>
+                <w:szCs w:val="10"/>
+              </w:rPr>
+              <w:t>无</w:t>
+            </w:r>
+          </w:p>
+        </w:tc>
+        <w:tc>
+          <w:tcPr>
+            <w:tcW w:w="387" w:type="pct"/>
+          </w:tcPr>
+          <w:p>
+            <w:pPr>
+              <w:spacing w:line="192" w:lineRule="auto"/>
+              <w:ind w:firstLineChars="0" w:firstLine="0"/>
+              <w:cnfStyle w:val="000000100000" w:firstRow="0" w:lastRow="0" w:firstColumn="0" w:lastColumn="0" w:oddVBand="0" w:evenVBand="0" w:oddHBand="1" w:evenHBand="0" w:firstRowFirstColumn="0" w:firstRowLastColumn="0" w:lastRowFirstColumn="0" w:lastRowLastColumn="0"/>
+              <w:rPr>
+                <w:sz w:val="10"/>
+                <w:szCs w:val="10"/>
+              </w:rPr>
+            </w:pPr>
+            <w:r>
+              <w:rPr>
+                <w:rFonts w:hint="eastAsia"/>
+                <w:sz w:val="10"/>
+                <w:szCs w:val="10"/>
+              </w:rPr>
+              <w:t>无</w:t>
+            </w:r>
           </w:p>
         </w:tc>
       </w:tr>
       <w:tr>
+        <w:trPr>
+          <w:jc w:val="center"/>
+        </w:trPr>
         <w:tc>
           <w:tcPr>
-            <w:tcW w:w="1194" w:type="dxa"/>
+            <w:cnfStyle w:val="001000000000" w:firstRow="0" w:lastRow="0" w:firstColumn="1" w:lastColumn="0" w:oddVBand="0" w:evenVBand="0" w:oddHBand="0" w:evenHBand="0" w:firstRowFirstColumn="0" w:firstRowLastColumn="0" w:lastRowFirstColumn="0" w:lastRowLastColumn="0"/>
+            <w:tcW w:w="487" w:type="pct"/>
           </w:tcPr>
           <w:p>
             <w:pPr>
+              <w:spacing w:line="192" w:lineRule="auto"/>
               <w:ind w:firstLineChars="0" w:firstLine="0"/>
+              <w:rPr>
+                <w:sz w:val="10"/>
+                <w:szCs w:val="10"/>
+              </w:rPr>
             </w:pPr>
             <w:proofErr w:type="spellStart"/>
             <w:r>
+              <w:rPr>
+                <w:sz w:val="10"/>
+                <w:szCs w:val="10"/>
+              </w:rPr>
               <w:t>ReadPaper</w:t>
             </w:r>
             <w:proofErr w:type="spellEnd"/>
@@ -12116,102 +16693,398 @@
         </w:tc>
         <w:tc>
           <w:tcPr>
-            <w:tcW w:w="710" w:type="dxa"/>
+            <w:tcW w:w="406" w:type="pct"/>
           </w:tcPr>
           <w:p>
             <w:pPr>
+              <w:spacing w:line="192" w:lineRule="auto"/>
               <w:ind w:firstLineChars="0" w:firstLine="0"/>
+              <w:cnfStyle w:val="000000000000" w:firstRow="0" w:lastRow="0" w:firstColumn="0" w:lastColumn="0" w:oddVBand="0" w:evenVBand="0" w:oddHBand="0" w:evenHBand="0" w:firstRowFirstColumn="0" w:firstRowLastColumn="0" w:lastRowFirstColumn="0" w:lastRowLastColumn="0"/>
+              <w:rPr>
+                <w:sz w:val="10"/>
+                <w:szCs w:val="10"/>
+              </w:rPr>
             </w:pPr>
+            <w:r>
+              <w:rPr>
+                <w:rFonts w:hint="eastAsia"/>
+                <w:sz w:val="10"/>
+                <w:szCs w:val="10"/>
+              </w:rPr>
+              <w:t>学术</w:t>
+            </w:r>
+            <w:r>
+              <w:rPr>
+                <w:rFonts w:hint="eastAsia"/>
+                <w:sz w:val="10"/>
+                <w:szCs w:val="10"/>
+              </w:rPr>
+              <w:t>数据库</w:t>
+            </w:r>
           </w:p>
         </w:tc>
         <w:tc>
           <w:tcPr>
-            <w:tcW w:w="710" w:type="dxa"/>
+            <w:tcW w:w="484" w:type="pct"/>
           </w:tcPr>
           <w:p>
             <w:pPr>
+              <w:spacing w:line="192" w:lineRule="auto"/>
               <w:ind w:firstLineChars="0" w:firstLine="0"/>
+              <w:cnfStyle w:val="000000000000" w:firstRow="0" w:lastRow="0" w:firstColumn="0" w:lastColumn="0" w:oddVBand="0" w:evenVBand="0" w:oddHBand="0" w:evenHBand="0" w:firstRowFirstColumn="0" w:firstRowLastColumn="0" w:lastRowFirstColumn="0" w:lastRowLastColumn="0"/>
+              <w:rPr>
+                <w:sz w:val="10"/>
+                <w:szCs w:val="10"/>
+              </w:rPr>
             </w:pPr>
+            <w:r>
+              <w:rPr>
+                <w:rFonts w:hint="eastAsia"/>
+                <w:sz w:val="10"/>
+                <w:szCs w:val="10"/>
+              </w:rPr>
+              <w:t>作者</w:t>
+            </w:r>
+            <w:r>
+              <w:rPr>
+                <w:rFonts w:hint="eastAsia"/>
+                <w:sz w:val="10"/>
+                <w:szCs w:val="10"/>
+              </w:rPr>
+              <w:t>/</w:t>
+            </w:r>
+            <w:r>
+              <w:rPr>
+                <w:rFonts w:hint="eastAsia"/>
+                <w:sz w:val="10"/>
+                <w:szCs w:val="10"/>
+              </w:rPr>
+              <w:t>机构</w:t>
+            </w:r>
+            <w:r>
+              <w:rPr>
+                <w:rFonts w:hint="eastAsia"/>
+                <w:sz w:val="10"/>
+                <w:szCs w:val="10"/>
+              </w:rPr>
+              <w:t>/</w:t>
+            </w:r>
+            <w:r>
+              <w:rPr>
+                <w:rFonts w:hint="eastAsia"/>
+                <w:sz w:val="10"/>
+                <w:szCs w:val="10"/>
+              </w:rPr>
+              <w:t>出处</w:t>
+            </w:r>
+            <w:r>
+              <w:rPr>
+                <w:rFonts w:hint="eastAsia"/>
+                <w:sz w:val="10"/>
+                <w:szCs w:val="10"/>
+              </w:rPr>
+              <w:t>/</w:t>
+            </w:r>
+            <w:r>
+              <w:rPr>
+                <w:rFonts w:hint="eastAsia"/>
+                <w:sz w:val="10"/>
+                <w:szCs w:val="10"/>
+              </w:rPr>
+              <w:t>工作</w:t>
+            </w:r>
+            <w:r>
+              <w:rPr>
+                <w:rFonts w:hint="eastAsia"/>
+                <w:sz w:val="10"/>
+                <w:szCs w:val="10"/>
+              </w:rPr>
+              <w:t>/</w:t>
+            </w:r>
+            <w:r>
+              <w:rPr>
+                <w:rFonts w:hint="eastAsia"/>
+                <w:sz w:val="10"/>
+                <w:szCs w:val="10"/>
+              </w:rPr>
+              <w:t>概念信息、文献解析</w:t>
+            </w:r>
           </w:p>
         </w:tc>
         <w:tc>
           <w:tcPr>
-            <w:tcW w:w="710" w:type="dxa"/>
+            <w:tcW w:w="433" w:type="pct"/>
           </w:tcPr>
           <w:p>
             <w:pPr>
+              <w:spacing w:line="192" w:lineRule="auto"/>
               <w:ind w:firstLineChars="0" w:firstLine="0"/>
+              <w:cnfStyle w:val="000000000000" w:firstRow="0" w:lastRow="0" w:firstColumn="0" w:lastColumn="0" w:oddVBand="0" w:evenVBand="0" w:oddHBand="0" w:evenHBand="0" w:firstRowFirstColumn="0" w:firstRowLastColumn="0" w:lastRowFirstColumn="0" w:lastRowLastColumn="0"/>
+              <w:rPr>
+                <w:sz w:val="10"/>
+                <w:szCs w:val="10"/>
+              </w:rPr>
             </w:pPr>
+            <w:r>
+              <w:rPr>
+                <w:rFonts w:hint="eastAsia"/>
+                <w:sz w:val="10"/>
+                <w:szCs w:val="10"/>
+              </w:rPr>
+              <w:t>无</w:t>
+            </w:r>
           </w:p>
         </w:tc>
         <w:tc>
           <w:tcPr>
-            <w:tcW w:w="710" w:type="dxa"/>
+            <w:tcW w:w="407" w:type="pct"/>
           </w:tcPr>
           <w:p>
             <w:pPr>
+              <w:spacing w:line="192" w:lineRule="auto"/>
               <w:ind w:firstLineChars="0" w:firstLine="0"/>
+              <w:cnfStyle w:val="000000000000" w:firstRow="0" w:lastRow="0" w:firstColumn="0" w:lastColumn="0" w:oddVBand="0" w:evenVBand="0" w:oddHBand="0" w:evenHBand="0" w:firstRowFirstColumn="0" w:firstRowLastColumn="0" w:lastRowFirstColumn="0" w:lastRowLastColumn="0"/>
+              <w:rPr>
+                <w:sz w:val="10"/>
+                <w:szCs w:val="10"/>
+              </w:rPr>
             </w:pPr>
+            <w:r>
+              <w:rPr>
+                <w:rFonts w:hint="eastAsia"/>
+                <w:sz w:val="10"/>
+                <w:szCs w:val="10"/>
+              </w:rPr>
+              <w:t>无</w:t>
+            </w:r>
           </w:p>
         </w:tc>
         <w:tc>
           <w:tcPr>
-            <w:tcW w:w="710" w:type="dxa"/>
+            <w:tcW w:w="499" w:type="pct"/>
           </w:tcPr>
           <w:p>
             <w:pPr>
+              <w:spacing w:line="192" w:lineRule="auto"/>
               <w:ind w:firstLineChars="0" w:firstLine="0"/>
+              <w:cnfStyle w:val="000000000000" w:firstRow="0" w:lastRow="0" w:firstColumn="0" w:lastColumn="0" w:oddVBand="0" w:evenVBand="0" w:oddHBand="0" w:evenHBand="0" w:firstRowFirstColumn="0" w:firstRowLastColumn="0" w:lastRowFirstColumn="0" w:lastRowLastColumn="0"/>
+              <w:rPr>
+                <w:sz w:val="10"/>
+                <w:szCs w:val="10"/>
+              </w:rPr>
             </w:pPr>
+            <w:r>
+              <w:rPr>
+                <w:rFonts w:hint="eastAsia"/>
+                <w:sz w:val="10"/>
+                <w:szCs w:val="10"/>
+              </w:rPr>
+              <w:t>无</w:t>
+            </w:r>
           </w:p>
         </w:tc>
         <w:tc>
           <w:tcPr>
-            <w:tcW w:w="710" w:type="dxa"/>
+            <w:tcW w:w="389" w:type="pct"/>
           </w:tcPr>
           <w:p>
             <w:pPr>
+              <w:spacing w:line="192" w:lineRule="auto"/>
               <w:ind w:firstLineChars="0" w:firstLine="0"/>
+              <w:cnfStyle w:val="000000000000" w:firstRow="0" w:lastRow="0" w:firstColumn="0" w:lastColumn="0" w:oddVBand="0" w:evenVBand="0" w:oddHBand="0" w:evenHBand="0" w:firstRowFirstColumn="0" w:firstRowLastColumn="0" w:lastRowFirstColumn="0" w:lastRowLastColumn="0"/>
+              <w:rPr>
+                <w:sz w:val="10"/>
+                <w:szCs w:val="10"/>
+              </w:rPr>
             </w:pPr>
+            <w:r>
+              <w:rPr>
+                <w:rFonts w:hint="eastAsia"/>
+                <w:sz w:val="10"/>
+                <w:szCs w:val="10"/>
+              </w:rPr>
+              <w:t>搜索作者</w:t>
+            </w:r>
+            <w:r>
+              <w:rPr>
+                <w:sz w:val="10"/>
+                <w:szCs w:val="10"/>
+              </w:rPr>
+              <w:t>/</w:t>
+            </w:r>
+            <w:r>
+              <w:rPr>
+                <w:rFonts w:hint="eastAsia"/>
+                <w:sz w:val="10"/>
+                <w:szCs w:val="10"/>
+              </w:rPr>
+              <w:t>机构</w:t>
+            </w:r>
+            <w:r>
+              <w:rPr>
+                <w:sz w:val="10"/>
+                <w:szCs w:val="10"/>
+              </w:rPr>
+              <w:t>/</w:t>
+            </w:r>
+            <w:r>
+              <w:rPr>
+                <w:rFonts w:hint="eastAsia"/>
+                <w:sz w:val="10"/>
+                <w:szCs w:val="10"/>
+              </w:rPr>
+              <w:t>出处</w:t>
+            </w:r>
+            <w:r>
+              <w:rPr>
+                <w:sz w:val="10"/>
+                <w:szCs w:val="10"/>
+              </w:rPr>
+              <w:t>/</w:t>
+            </w:r>
+            <w:r>
+              <w:rPr>
+                <w:rFonts w:hint="eastAsia"/>
+                <w:sz w:val="10"/>
+                <w:szCs w:val="10"/>
+              </w:rPr>
+              <w:t>工作</w:t>
+            </w:r>
+            <w:r>
+              <w:rPr>
+                <w:sz w:val="10"/>
+                <w:szCs w:val="10"/>
+              </w:rPr>
+              <w:t>/</w:t>
+            </w:r>
+            <w:r>
+              <w:rPr>
+                <w:rFonts w:hint="eastAsia"/>
+                <w:sz w:val="10"/>
+                <w:szCs w:val="10"/>
+              </w:rPr>
+              <w:t>概念</w:t>
+            </w:r>
           </w:p>
         </w:tc>
         <w:tc>
           <w:tcPr>
-            <w:tcW w:w="710" w:type="dxa"/>
+            <w:tcW w:w="328" w:type="pct"/>
           </w:tcPr>
           <w:p>
             <w:pPr>
+              <w:spacing w:line="192" w:lineRule="auto"/>
               <w:ind w:firstLineChars="0" w:firstLine="0"/>
+              <w:cnfStyle w:val="000000000000" w:firstRow="0" w:lastRow="0" w:firstColumn="0" w:lastColumn="0" w:oddVBand="0" w:evenVBand="0" w:oddHBand="0" w:evenHBand="0" w:firstRowFirstColumn="0" w:firstRowLastColumn="0" w:lastRowFirstColumn="0" w:lastRowLastColumn="0"/>
+              <w:rPr>
+                <w:sz w:val="10"/>
+                <w:szCs w:val="10"/>
+              </w:rPr>
             </w:pPr>
+            <w:r>
+              <w:rPr>
+                <w:rFonts w:hint="eastAsia"/>
+                <w:sz w:val="10"/>
+                <w:szCs w:val="10"/>
+              </w:rPr>
+              <w:t>无</w:t>
+            </w:r>
           </w:p>
         </w:tc>
         <w:tc>
           <w:tcPr>
-            <w:tcW w:w="710" w:type="dxa"/>
+            <w:tcW w:w="387" w:type="pct"/>
           </w:tcPr>
           <w:p>
             <w:pPr>
+              <w:spacing w:line="192" w:lineRule="auto"/>
               <w:ind w:firstLineChars="0" w:firstLine="0"/>
+              <w:cnfStyle w:val="000000000000" w:firstRow="0" w:lastRow="0" w:firstColumn="0" w:lastColumn="0" w:oddVBand="0" w:evenVBand="0" w:oddHBand="0" w:evenHBand="0" w:firstRowFirstColumn="0" w:firstRowLastColumn="0" w:lastRowFirstColumn="0" w:lastRowLastColumn="0"/>
+              <w:rPr>
+                <w:sz w:val="10"/>
+                <w:szCs w:val="10"/>
+              </w:rPr>
             </w:pPr>
+            <w:r>
+              <w:rPr>
+                <w:rFonts w:hint="eastAsia"/>
+                <w:sz w:val="10"/>
+                <w:szCs w:val="10"/>
+              </w:rPr>
+              <w:t>无</w:t>
+            </w:r>
           </w:p>
         </w:tc>
         <w:tc>
           <w:tcPr>
-            <w:tcW w:w="711" w:type="dxa"/>
+            <w:tcW w:w="448" w:type="pct"/>
           </w:tcPr>
           <w:p>
             <w:pPr>
+              <w:spacing w:line="192" w:lineRule="auto"/>
               <w:ind w:firstLineChars="0" w:firstLine="0"/>
+              <w:cnfStyle w:val="000000000000" w:firstRow="0" w:lastRow="0" w:firstColumn="0" w:lastColumn="0" w:oddVBand="0" w:evenVBand="0" w:oddHBand="0" w:evenHBand="0" w:firstRowFirstColumn="0" w:firstRowLastColumn="0" w:lastRowFirstColumn="0" w:lastRowLastColumn="0"/>
+              <w:rPr>
+                <w:sz w:val="10"/>
+                <w:szCs w:val="10"/>
+              </w:rPr>
             </w:pPr>
+            <w:r>
+              <w:rPr>
+                <w:rFonts w:hint="eastAsia"/>
+                <w:sz w:val="10"/>
+                <w:szCs w:val="10"/>
+              </w:rPr>
+              <w:t>无</w:t>
+            </w:r>
           </w:p>
         </w:tc>
         <w:tc>
           <w:tcPr>
-            <w:tcW w:w="711" w:type="dxa"/>
+            <w:tcW w:w="345" w:type="pct"/>
           </w:tcPr>
           <w:p>
             <w:pPr>
+              <w:spacing w:line="192" w:lineRule="auto"/>
               <w:ind w:firstLineChars="0" w:firstLine="0"/>
+              <w:cnfStyle w:val="000000000000" w:firstRow="0" w:lastRow="0" w:firstColumn="0" w:lastColumn="0" w:oddVBand="0" w:evenVBand="0" w:oddHBand="0" w:evenHBand="0" w:firstRowFirstColumn="0" w:firstRowLastColumn="0" w:lastRowFirstColumn="0" w:lastRowLastColumn="0"/>
+              <w:rPr>
+                <w:sz w:val="10"/>
+                <w:szCs w:val="10"/>
+              </w:rPr>
             </w:pPr>
+            <w:r>
+              <w:rPr>
+                <w:rFonts w:hint="eastAsia"/>
+                <w:sz w:val="10"/>
+                <w:szCs w:val="10"/>
+              </w:rPr>
+              <w:t>无</w:t>
+            </w:r>
+          </w:p>
+        </w:tc>
+        <w:tc>
+          <w:tcPr>
+            <w:tcW w:w="387" w:type="pct"/>
+          </w:tcPr>
+          <w:p>
+            <w:pPr>
+              <w:spacing w:line="192" w:lineRule="auto"/>
+              <w:ind w:firstLineChars="0" w:firstLine="0"/>
+              <w:cnfStyle w:val="000000000000" w:firstRow="0" w:lastRow="0" w:firstColumn="0" w:lastColumn="0" w:oddVBand="0" w:evenVBand="0" w:oddHBand="0" w:evenHBand="0" w:firstRowFirstColumn="0" w:firstRowLastColumn="0" w:lastRowFirstColumn="0" w:lastRowLastColumn="0"/>
+              <w:rPr>
+                <w:sz w:val="10"/>
+                <w:szCs w:val="10"/>
+              </w:rPr>
+            </w:pPr>
+            <w:r>
+              <w:rPr>
+                <w:rFonts w:hint="eastAsia"/>
+                <w:sz w:val="10"/>
+                <w:szCs w:val="10"/>
+              </w:rPr>
+              <w:t>阅读管理</w:t>
+            </w:r>
           </w:p>
         </w:tc>
       </w:tr>
@@ -12270,11 +17143,7 @@
         <w:t>功能共</w:t>
       </w:r>
       <w:r>
-        <w:rPr>
-          <w:rFonts w:hint="eastAsia"/>
-          <w:color w:val="FF0000"/>
-        </w:rPr>
-        <w:t>7</w:t>
+        <w:t>19</w:t>
       </w:r>
       <w:r>
         <w:rPr>
@@ -12313,6 +17182,24 @@
           <w:rFonts w:asciiTheme="minorEastAsia" w:hAnsiTheme="minorEastAsia"/>
         </w:rPr>
       </w:pPr>
+      <w:r>
+        <w:rPr>
+          <w:rFonts w:asciiTheme="minorEastAsia" w:hAnsiTheme="minorEastAsia" w:hint="eastAsia"/>
+        </w:rPr>
+        <w:t>关系网络：本系统首次将关系网络构建</w:t>
+      </w:r>
+      <w:r>
+        <w:rPr>
+          <w:rFonts w:asciiTheme="minorEastAsia" w:hAnsiTheme="minorEastAsia" w:hint="eastAsia"/>
+        </w:rPr>
+        <w:t>加入了对</w:t>
+      </w:r>
+      <w:r>
+        <w:rPr>
+          <w:rFonts w:asciiTheme="minorEastAsia" w:hAnsiTheme="minorEastAsia" w:hint="eastAsia"/>
+        </w:rPr>
+        <w:t>作者、机构、工作和概念的刻画维度中，首次尝试对机构进行社团划分；</w:t>
+      </w:r>
     </w:p>
     <w:p>
       <w:pPr>
@@ -12326,6 +17213,54 @@
           <w:rFonts w:asciiTheme="minorEastAsia" w:hAnsiTheme="minorEastAsia"/>
         </w:rPr>
       </w:pPr>
+      <w:r>
+        <w:rPr>
+          <w:rFonts w:asciiTheme="minorEastAsia" w:hAnsiTheme="minorEastAsia" w:hint="eastAsia"/>
+        </w:rPr>
+        <w:t>趋势预测：</w:t>
+      </w:r>
+      <w:r>
+        <w:rPr>
+          <w:rFonts w:asciiTheme="minorEastAsia" w:hAnsiTheme="minorEastAsia" w:hint="eastAsia"/>
+        </w:rPr>
+        <w:t>本系统首次将研究趋势分析和预测</w:t>
+      </w:r>
+      <w:r>
+        <w:rPr>
+          <w:rFonts w:asciiTheme="minorEastAsia" w:hAnsiTheme="minorEastAsia" w:hint="eastAsia"/>
+        </w:rPr>
+        <w:t>加入了对作者、机构、</w:t>
+      </w:r>
+      <w:r>
+        <w:rPr>
+          <w:rFonts w:asciiTheme="minorEastAsia" w:hAnsiTheme="minorEastAsia" w:hint="eastAsia"/>
+        </w:rPr>
+        <w:t>出处</w:t>
+      </w:r>
+      <w:r>
+        <w:rPr>
+          <w:rFonts w:asciiTheme="minorEastAsia" w:hAnsiTheme="minorEastAsia" w:hint="eastAsia"/>
+        </w:rPr>
+        <w:t>和概念的刻画维度中</w:t>
+      </w:r>
+      <w:r>
+        <w:rPr>
+          <w:rFonts w:asciiTheme="minorEastAsia" w:hAnsiTheme="minorEastAsia" w:hint="eastAsia"/>
+        </w:rPr>
+        <w:t>，</w:t>
+      </w:r>
+      <w:r>
+        <w:rPr>
+          <w:rFonts w:asciiTheme="minorEastAsia" w:hAnsiTheme="minorEastAsia" w:hint="eastAsia"/>
+        </w:rPr>
+        <w:t>首次尝试</w:t>
+      </w:r>
+      <w:r>
+        <w:rPr>
+          <w:rFonts w:asciiTheme="minorEastAsia" w:hAnsiTheme="minorEastAsia" w:hint="eastAsia"/>
+        </w:rPr>
+        <w:t>分析团队核心人物演化；</w:t>
+      </w:r>
     </w:p>
     <w:p>
       <w:pPr>
@@ -12339,6 +17274,12 @@
           <w:rFonts w:asciiTheme="minorEastAsia" w:hAnsiTheme="minorEastAsia"/>
         </w:rPr>
       </w:pPr>
+      <w:r>
+        <w:rPr>
+          <w:rFonts w:asciiTheme="minorEastAsia" w:hAnsiTheme="minorEastAsia" w:hint="eastAsia"/>
+        </w:rPr>
+        <w:t>智能检索：本系统首次设计六度搜索的检索功能；</w:t>
+      </w:r>
     </w:p>
     <w:p>
       <w:pPr>
@@ -12352,6 +17293,18 @@
           <w:rFonts w:asciiTheme="minorEastAsia" w:hAnsiTheme="minorEastAsia"/>
         </w:rPr>
       </w:pPr>
+      <w:r>
+        <w:rPr>
+          <w:rFonts w:asciiTheme="minorEastAsia" w:hAnsiTheme="minorEastAsia" w:hint="eastAsia"/>
+        </w:rPr>
+        <w:t>智能问答：</w:t>
+      </w:r>
+      <w:r>
+        <w:rPr>
+          <w:rFonts w:asciiTheme="minorEastAsia" w:hAnsiTheme="minorEastAsia" w:hint="eastAsia"/>
+        </w:rPr>
+        <w:t>本系统首次设计视觉问答和知识图谱问答的功能；</w:t>
+      </w:r>
     </w:p>
     <w:p>
       <w:pPr>
@@ -12369,58 +17322,31 @@
         <w:rPr>
           <w:rFonts w:asciiTheme="minorEastAsia" w:hAnsiTheme="minorEastAsia" w:hint="eastAsia"/>
         </w:rPr>
-        <w:t>作者</w:t>
+        <w:t>事件分析：</w:t>
       </w:r>
       <w:r>
         <w:rPr>
           <w:rFonts w:asciiTheme="minorEastAsia" w:hAnsiTheme="minorEastAsia" w:hint="eastAsia"/>
         </w:rPr>
-        <w:t>/机构</w:t>
-      </w:r>
-      <w:r>
-        <w:rPr>
-          <w:rFonts w:asciiTheme="minorEastAsia" w:hAnsiTheme="minorEastAsia"/>
-        </w:rPr>
-        <w:t>/</w:t>
+        <w:t>本系统首次将事件</w:t>
       </w:r>
       <w:r>
         <w:rPr>
           <w:rFonts w:asciiTheme="minorEastAsia" w:hAnsiTheme="minorEastAsia" w:hint="eastAsia"/>
         </w:rPr>
-        <w:t>出版商</w:t>
+        <w:t>发现、事件自动摘要、事件因果分析和事件预测</w:t>
       </w:r>
       <w:r>
         <w:rPr>
           <w:rFonts w:asciiTheme="minorEastAsia" w:hAnsiTheme="minorEastAsia" w:hint="eastAsia"/>
         </w:rPr>
-        <w:t>研究</w:t>
+        <w:t>加入</w:t>
       </w:r>
       <w:r>
         <w:rPr>
           <w:rFonts w:asciiTheme="minorEastAsia" w:hAnsiTheme="minorEastAsia" w:hint="eastAsia"/>
         </w:rPr>
-        <w:t>趋势</w:t>
-      </w:r>
-    </w:p>
-    <w:p>
-      <w:pPr>
-        <w:pStyle w:val="ListParagraph"/>
-        <w:ind w:left="840" w:firstLineChars="0" w:firstLine="0"/>
-        <w:rPr>
-          <w:rFonts w:asciiTheme="minorEastAsia" w:hAnsiTheme="minorEastAsia"/>
-        </w:rPr>
-      </w:pPr>
-      <w:r>
-        <w:rPr>
-          <w:rFonts w:asciiTheme="minorEastAsia" w:hAnsiTheme="minorEastAsia" w:hint="eastAsia"/>
-        </w:rPr>
-        <w:t>关键词丰富，折线图展示随年份变化趋势</w:t>
-      </w:r>
-      <w:r>
-        <w:rPr>
-          <w:rFonts w:asciiTheme="minorEastAsia" w:hAnsiTheme="minorEastAsia" w:hint="eastAsia"/>
-        </w:rPr>
-        <w:t>。</w:t>
+        <w:t>对科技情报事件的分析中；</w:t>
       </w:r>
     </w:p>
     <w:p>
@@ -12432,336 +17358,14 @@
         </w:numPr>
         <w:ind w:firstLineChars="0"/>
         <w:rPr>
-          <w:rFonts w:asciiTheme="minorEastAsia" w:hAnsiTheme="minorEastAsia"/>
-        </w:rPr>
-      </w:pPr>
-      <w:r>
-        <w:rPr>
           <w:rFonts w:asciiTheme="minorEastAsia" w:hAnsiTheme="minorEastAsia" w:hint="eastAsia"/>
         </w:rPr>
-        <w:t>机构社团划分</w:t>
-      </w:r>
-    </w:p>
-    <w:p>
-      <w:pPr>
-        <w:pStyle w:val="ListParagraph"/>
-        <w:numPr>
-          <w:ilvl w:val="1"/>
-          <w:numId w:val="5"/>
-        </w:numPr>
-        <w:ind w:firstLineChars="0"/>
-        <w:rPr>
-          <w:rFonts w:asciiTheme="minorEastAsia" w:hAnsiTheme="minorEastAsia"/>
-        </w:rPr>
       </w:pPr>
       <w:r>
         <w:rPr>
           <w:rFonts w:asciiTheme="minorEastAsia" w:hAnsiTheme="minorEastAsia" w:hint="eastAsia"/>
         </w:rPr>
-        <w:t>六度搜索</w:t>
-      </w:r>
-    </w:p>
-    <w:p>
-      <w:pPr>
-        <w:pStyle w:val="ListParagraph"/>
-        <w:numPr>
-          <w:ilvl w:val="1"/>
-          <w:numId w:val="5"/>
-        </w:numPr>
-        <w:ind w:firstLineChars="0"/>
-        <w:rPr>
-          <w:rFonts w:asciiTheme="minorEastAsia" w:hAnsiTheme="minorEastAsia"/>
-        </w:rPr>
-      </w:pPr>
-      <w:r>
-        <w:rPr>
-          <w:rFonts w:asciiTheme="minorEastAsia" w:hAnsiTheme="minorEastAsia" w:hint="eastAsia"/>
-        </w:rPr>
-        <w:t>团队核心人物演化分析</w:t>
-      </w:r>
-    </w:p>
-    <w:p>
-      <w:pPr>
-        <w:pStyle w:val="ListParagraph"/>
-        <w:numPr>
-          <w:ilvl w:val="1"/>
-          <w:numId w:val="5"/>
-        </w:numPr>
-        <w:ind w:firstLineChars="0"/>
-        <w:rPr>
-          <w:rFonts w:asciiTheme="minorEastAsia" w:hAnsiTheme="minorEastAsia"/>
-        </w:rPr>
-      </w:pPr>
-      <w:r>
-        <w:rPr>
-          <w:rFonts w:asciiTheme="minorEastAsia" w:hAnsiTheme="minorEastAsia" w:hint="eastAsia"/>
-        </w:rPr>
-        <w:t>科技情报事件因果分析</w:t>
-      </w:r>
-    </w:p>
-    <w:p>
-      <w:pPr>
-        <w:pStyle w:val="ListParagraph"/>
-        <w:numPr>
-          <w:ilvl w:val="1"/>
-          <w:numId w:val="5"/>
-        </w:numPr>
-        <w:ind w:firstLineChars="0"/>
-        <w:rPr>
-          <w:rFonts w:asciiTheme="minorEastAsia" w:hAnsiTheme="minorEastAsia"/>
-        </w:rPr>
-      </w:pPr>
-      <w:r>
-        <w:rPr>
-          <w:rFonts w:asciiTheme="minorEastAsia" w:hAnsiTheme="minorEastAsia" w:hint="eastAsia"/>
-        </w:rPr>
-        <w:t>科技情报事件预测</w:t>
-      </w:r>
-    </w:p>
-    <w:p>
-      <w:pPr>
-        <w:pStyle w:val="ListParagraph"/>
-        <w:numPr>
-          <w:ilvl w:val="1"/>
-          <w:numId w:val="5"/>
-        </w:numPr>
-        <w:ind w:firstLineChars="0"/>
-        <w:rPr>
-          <w:rFonts w:asciiTheme="minorEastAsia" w:hAnsiTheme="minorEastAsia"/>
-        </w:rPr>
-      </w:pPr>
-      <w:r>
-        <w:rPr>
-          <w:rFonts w:asciiTheme="minorEastAsia" w:hAnsiTheme="minorEastAsia" w:hint="eastAsia"/>
-        </w:rPr>
-        <w:t>作者</w:t>
-      </w:r>
-      <w:r>
-        <w:rPr>
-          <w:rFonts w:asciiTheme="minorEastAsia" w:hAnsiTheme="minorEastAsia" w:hint="eastAsia"/>
-        </w:rPr>
-        <w:t>人格分析</w:t>
-      </w:r>
-    </w:p>
-    <w:p>
-      <w:pPr>
-        <w:pStyle w:val="ListParagraph"/>
-        <w:numPr>
-          <w:ilvl w:val="1"/>
-          <w:numId w:val="5"/>
-        </w:numPr>
-        <w:ind w:firstLineChars="0"/>
-        <w:rPr>
-          <w:rFonts w:asciiTheme="minorEastAsia" w:hAnsiTheme="minorEastAsia"/>
-        </w:rPr>
-      </w:pPr>
-      <w:r>
-        <w:rPr>
-          <w:rFonts w:asciiTheme="minorEastAsia" w:hAnsiTheme="minorEastAsia" w:hint="eastAsia"/>
-        </w:rPr>
-        <w:t>作者</w:t>
-      </w:r>
-      <w:r>
-        <w:rPr>
-          <w:rFonts w:asciiTheme="minorEastAsia" w:hAnsiTheme="minorEastAsia" w:hint="eastAsia"/>
-        </w:rPr>
-        <w:t>/事件社会评价</w:t>
-      </w:r>
-    </w:p>
-    <w:p>
-      <w:pPr>
-        <w:pStyle w:val="ListParagraph"/>
-        <w:numPr>
-          <w:ilvl w:val="1"/>
-          <w:numId w:val="5"/>
-        </w:numPr>
-        <w:ind w:firstLineChars="0"/>
-        <w:rPr>
-          <w:rFonts w:asciiTheme="minorEastAsia" w:hAnsiTheme="minorEastAsia"/>
-        </w:rPr>
-      </w:pPr>
-    </w:p>
-    <w:p>
-      <w:pPr>
-        <w:pStyle w:val="ListParagraph"/>
-        <w:numPr>
-          <w:ilvl w:val="1"/>
-          <w:numId w:val="5"/>
-        </w:numPr>
-        <w:ind w:firstLineChars="0"/>
-        <w:rPr>
-          <w:rFonts w:asciiTheme="minorEastAsia" w:hAnsiTheme="minorEastAsia"/>
-        </w:rPr>
-      </w:pPr>
-    </w:p>
-    <w:p>
-      <w:pPr>
-        <w:pStyle w:val="ListParagraph"/>
-        <w:numPr>
-          <w:ilvl w:val="1"/>
-          <w:numId w:val="5"/>
-        </w:numPr>
-        <w:ind w:firstLineChars="0"/>
-        <w:rPr>
-          <w:rFonts w:asciiTheme="minorEastAsia" w:hAnsiTheme="minorEastAsia"/>
-        </w:rPr>
-      </w:pPr>
-    </w:p>
-    <w:p>
-      <w:pPr>
-        <w:pStyle w:val="ListParagraph"/>
-        <w:numPr>
-          <w:ilvl w:val="1"/>
-          <w:numId w:val="5"/>
-        </w:numPr>
-        <w:ind w:firstLineChars="0"/>
-        <w:rPr>
-          <w:rFonts w:asciiTheme="minorEastAsia" w:hAnsiTheme="minorEastAsia"/>
-        </w:rPr>
-      </w:pPr>
-      <w:r>
-        <w:rPr>
-          <w:rFonts w:asciiTheme="minorEastAsia" w:hAnsiTheme="minorEastAsia" w:hint="eastAsia"/>
-        </w:rPr>
-        <w:t>人物画像-人格分析：本系统首次将人格加入了对人物的刻画维度中；</w:t>
-      </w:r>
-    </w:p>
-    <w:p>
-      <w:pPr>
-        <w:pStyle w:val="ListParagraph"/>
-        <w:numPr>
-          <w:ilvl w:val="1"/>
-          <w:numId w:val="5"/>
-        </w:numPr>
-        <w:ind w:firstLineChars="0"/>
-        <w:rPr>
-          <w:rFonts w:asciiTheme="minorEastAsia" w:hAnsiTheme="minorEastAsia"/>
-        </w:rPr>
-      </w:pPr>
-      <w:r>
-        <w:rPr>
-          <w:rFonts w:asciiTheme="minorEastAsia" w:hAnsiTheme="minorEastAsia" w:hint="eastAsia"/>
-        </w:rPr>
-        <w:t>人物画像-社会评价：本系统首次将人物的社会评价加入了对人物的刻画维度中；</w:t>
-      </w:r>
-    </w:p>
-    <w:p>
-      <w:pPr>
-        <w:pStyle w:val="ListParagraph"/>
-        <w:numPr>
-          <w:ilvl w:val="1"/>
-          <w:numId w:val="5"/>
-        </w:numPr>
-        <w:ind w:firstLineChars="0"/>
-        <w:rPr>
-          <w:rFonts w:asciiTheme="minorEastAsia" w:hAnsiTheme="minorEastAsia"/>
-        </w:rPr>
-      </w:pPr>
-      <w:r>
-        <w:rPr>
-          <w:rFonts w:asciiTheme="minorEastAsia" w:hAnsiTheme="minorEastAsia" w:hint="eastAsia"/>
-        </w:rPr>
-        <w:t>人物画像-相关事件：本系统充分考虑了政治领域人物画像的特殊性，将人物相关事件（新闻舆情）加入到人物的刻画维度中</w:t>
-      </w:r>
-      <w:r>
-        <w:rPr>
-          <w:rFonts w:asciiTheme="minorEastAsia" w:hAnsiTheme="minorEastAsia" w:hint="eastAsia"/>
-        </w:rPr>
-        <w:t>，并首次设计了事件概述功能</w:t>
-      </w:r>
-      <w:r>
-        <w:rPr>
-          <w:rFonts w:asciiTheme="minorEastAsia" w:hAnsiTheme="minorEastAsia" w:hint="eastAsia"/>
-        </w:rPr>
-        <w:t>；</w:t>
-      </w:r>
-    </w:p>
-    <w:p>
-      <w:pPr>
-        <w:pStyle w:val="ListParagraph"/>
-        <w:numPr>
-          <w:ilvl w:val="1"/>
-          <w:numId w:val="5"/>
-        </w:numPr>
-        <w:ind w:firstLineChars="0"/>
-        <w:rPr>
-          <w:rFonts w:asciiTheme="minorEastAsia" w:hAnsiTheme="minorEastAsia"/>
-        </w:rPr>
-      </w:pPr>
-      <w:r>
-        <w:rPr>
-          <w:rFonts w:asciiTheme="minorEastAsia" w:hAnsiTheme="minorEastAsia" w:hint="eastAsia"/>
-        </w:rPr>
-        <w:t>机构画像-机构内部关系网络：本系统</w:t>
-      </w:r>
-      <w:r>
-        <w:rPr>
-          <w:rFonts w:asciiTheme="minorEastAsia" w:hAnsiTheme="minorEastAsia" w:hint="eastAsia"/>
-        </w:rPr>
-        <w:t>首次将机构内部人物的关系网络加入了机构画像的刻画维度中；</w:t>
-      </w:r>
-    </w:p>
-    <w:p>
-      <w:pPr>
-        <w:pStyle w:val="ListParagraph"/>
-        <w:numPr>
-          <w:ilvl w:val="1"/>
-          <w:numId w:val="5"/>
-        </w:numPr>
-        <w:ind w:firstLineChars="0"/>
-        <w:rPr>
-          <w:rFonts w:asciiTheme="minorEastAsia" w:hAnsiTheme="minorEastAsia"/>
-        </w:rPr>
-      </w:pPr>
-      <w:r>
-        <w:rPr>
-          <w:rFonts w:asciiTheme="minorEastAsia" w:hAnsiTheme="minorEastAsia" w:hint="eastAsia"/>
-        </w:rPr>
-        <w:t>事件分析-事件预测：本系统首次设计了基于新闻的政治事件预测功能；</w:t>
-      </w:r>
-    </w:p>
-    <w:p>
-      <w:pPr>
-        <w:pStyle w:val="ListParagraph"/>
-        <w:numPr>
-          <w:ilvl w:val="1"/>
-          <w:numId w:val="5"/>
-        </w:numPr>
-        <w:ind w:firstLineChars="0"/>
-        <w:rPr>
-          <w:rFonts w:asciiTheme="minorEastAsia" w:hAnsiTheme="minorEastAsia"/>
-        </w:rPr>
-      </w:pPr>
-      <w:r>
-        <w:rPr>
-          <w:rFonts w:asciiTheme="minorEastAsia" w:hAnsiTheme="minorEastAsia" w:hint="eastAsia"/>
-        </w:rPr>
-        <w:t>群体画像-派系划分：本系统首次尝试按照党内派系来对政治人物进行划分；</w:t>
-      </w:r>
-    </w:p>
-    <w:p>
-      <w:pPr>
-        <w:pStyle w:val="ListParagraph"/>
-        <w:numPr>
-          <w:ilvl w:val="1"/>
-          <w:numId w:val="5"/>
-        </w:numPr>
-        <w:ind w:firstLineChars="0"/>
-        <w:rPr>
-          <w:rFonts w:asciiTheme="minorEastAsia" w:hAnsiTheme="minorEastAsia"/>
-        </w:rPr>
-      </w:pPr>
-      <w:r>
-        <w:rPr>
-          <w:rFonts w:asciiTheme="minorEastAsia" w:hAnsiTheme="minorEastAsia" w:hint="eastAsia"/>
-        </w:rPr>
-        <w:t>群体画像-关键人物：本系统首次设计了群体关键人物发现功能</w:t>
-      </w:r>
-      <w:r>
-        <w:rPr>
-          <w:rFonts w:asciiTheme="minorEastAsia" w:hAnsiTheme="minorEastAsia" w:hint="eastAsia"/>
-        </w:rPr>
-        <w:t>。</w:t>
+        <w:t>人格分析和社会评价：本系统首次设计对人物的五维人格分析和社会评价。</w:t>
       </w:r>
     </w:p>
     <w:p>
@@ -12783,23 +17387,33 @@
         <w:rPr>
           <w:rFonts w:hint="eastAsia"/>
         </w:rPr>
-        <w:t>目前概要设计已经考虑实现的核心部分涉及后端算法</w:t>
-      </w:r>
-      <w:r>
-        <w:rPr>
-          <w:rFonts w:hint="eastAsia"/>
+        <w:t>目前概要设计已经考虑实现的核心部分涉及</w:t>
+      </w:r>
+      <w:r>
+        <w:rPr>
+          <w:rFonts w:hint="eastAsia"/>
+          <w:color w:val="FF0000"/>
+        </w:rPr>
+        <w:t>后端算法</w:t>
+      </w:r>
+      <w:r>
+        <w:rPr>
+          <w:rFonts w:hint="eastAsia"/>
+          <w:color w:val="FF0000"/>
         </w:rPr>
         <w:t>1</w:t>
       </w:r>
       <w:r>
         <w:rPr>
           <w:rFonts w:hint="eastAsia"/>
+          <w:color w:val="FF0000"/>
         </w:rPr>
         <w:t>2</w:t>
       </w:r>
       <w:r>
         <w:rPr>
           <w:rFonts w:hint="eastAsia"/>
+          <w:color w:val="FF0000"/>
         </w:rPr>
         <w:t>项</w:t>
       </w:r>
@@ -12874,12 +17488,6 @@
         </w:rPr>
         <w:t>文本</w:t>
       </w:r>
-      <w:r>
-        <w:rPr>
-          <w:rFonts w:hint="eastAsia"/>
-        </w:rPr>
-        <w:t>（杨卉帆）</w:t>
-      </w:r>
     </w:p>
     <w:p>
       <w:pPr>
@@ -12921,11 +17529,858 @@
     </w:p>
     <w:p>
       <w:pPr>
+        <w:ind w:firstLineChars="0" w:firstLine="420"/>
+      </w:pPr>
+      <w:r>
+        <w:rPr>
+          <w:rFonts w:hint="eastAsia"/>
+        </w:rPr>
+        <w:t>下面说明考虑</w:t>
+      </w:r>
+      <w:r>
+        <w:rPr>
+          <w:rFonts w:hint="eastAsia"/>
+        </w:rPr>
+        <w:t>不存在型和多</w:t>
+      </w:r>
+      <w:proofErr w:type="gramStart"/>
+      <w:r>
+        <w:rPr>
+          <w:rFonts w:hint="eastAsia"/>
+        </w:rPr>
+        <w:t>文本段型的</w:t>
+      </w:r>
+      <w:proofErr w:type="gramEnd"/>
+      <w:r>
+        <w:rPr>
+          <w:rFonts w:hint="eastAsia"/>
+        </w:rPr>
+        <w:t>开放式关系抽取</w:t>
+      </w:r>
+      <w:r>
+        <w:rPr>
+          <w:rFonts w:hint="eastAsia"/>
+        </w:rPr>
+        <w:t>（</w:t>
+      </w:r>
+      <w:r>
+        <w:rPr>
+          <w:rFonts w:hint="eastAsia"/>
+        </w:rPr>
+        <w:t>O</w:t>
+      </w:r>
+      <w:r>
+        <w:t>RE</w:t>
+      </w:r>
+      <w:r>
+        <w:rPr>
+          <w:rFonts w:hint="eastAsia"/>
+        </w:rPr>
+        <w:t>）</w:t>
+      </w:r>
+      <w:r>
+        <w:rPr>
+          <w:rFonts w:hint="eastAsia"/>
+        </w:rPr>
+        <w:t>的算法特色。</w:t>
+      </w:r>
+    </w:p>
+    <w:p>
+      <w:pPr>
+        <w:ind w:firstLineChars="0"/>
+        <w:rPr>
+          <w:rFonts w:hint="eastAsia"/>
+        </w:rPr>
+      </w:pPr>
+      <w:r>
+        <w:rPr>
+          <w:rFonts w:hint="eastAsia"/>
+        </w:rPr>
+        <w:t xml:space="preserve"> </w:t>
+      </w:r>
+      <w:r>
+        <w:t xml:space="preserve"> </w:t>
+      </w:r>
+      <w:r>
+        <w:rPr>
+          <w:rFonts w:hint="eastAsia"/>
+        </w:rPr>
+        <w:t>本工作</w:t>
+      </w:r>
+      <w:r>
+        <w:rPr>
+          <w:rFonts w:hint="eastAsia"/>
+        </w:rPr>
+        <w:t>从</w:t>
+      </w:r>
+      <w:r>
+        <w:t>ORE</w:t>
+      </w:r>
+      <w:r>
+        <w:rPr>
+          <w:rFonts w:hint="eastAsia"/>
+        </w:rPr>
+        <w:t>的实际需求出发，首次定义了考虑</w:t>
+      </w:r>
+      <w:r>
+        <w:rPr>
+          <w:rFonts w:hint="eastAsia"/>
+        </w:rPr>
+        <w:t>不存在型和多</w:t>
+      </w:r>
+      <w:proofErr w:type="gramStart"/>
+      <w:r>
+        <w:rPr>
+          <w:rFonts w:hint="eastAsia"/>
+        </w:rPr>
+        <w:t>文本段型的</w:t>
+      </w:r>
+      <w:proofErr w:type="gramEnd"/>
+      <w:r>
+        <w:rPr>
+          <w:rFonts w:hint="eastAsia"/>
+        </w:rPr>
+        <w:t>开放式关系抽取</w:t>
+      </w:r>
+      <w:r>
+        <w:rPr>
+          <w:rFonts w:hint="eastAsia"/>
+        </w:rPr>
+        <w:t>任务；并且，通过重构一些现有的</w:t>
+      </w:r>
+      <w:r>
+        <w:rPr>
+          <w:rFonts w:hint="eastAsia"/>
+        </w:rPr>
+        <w:t>O</w:t>
+      </w:r>
+      <w:r>
+        <w:t>RE</w:t>
+      </w:r>
+      <w:r>
+        <w:rPr>
+          <w:rFonts w:hint="eastAsia"/>
+        </w:rPr>
+        <w:t>数据集，构建出四个包含</w:t>
+      </w:r>
+      <w:r>
+        <w:rPr>
+          <w:rFonts w:hint="eastAsia"/>
+        </w:rPr>
+        <w:t>不存在型</w:t>
+      </w:r>
+      <w:r>
+        <w:rPr>
+          <w:rFonts w:hint="eastAsia"/>
+        </w:rPr>
+        <w:t>或</w:t>
+      </w:r>
+      <w:r>
+        <w:rPr>
+          <w:rFonts w:hint="eastAsia"/>
+        </w:rPr>
+        <w:t>多</w:t>
+      </w:r>
+      <w:proofErr w:type="gramStart"/>
+      <w:r>
+        <w:rPr>
+          <w:rFonts w:hint="eastAsia"/>
+        </w:rPr>
+        <w:t>文本段型</w:t>
+      </w:r>
+      <w:r>
+        <w:rPr>
+          <w:rFonts w:hint="eastAsia"/>
+        </w:rPr>
+        <w:t>的</w:t>
+      </w:r>
+      <w:proofErr w:type="gramEnd"/>
+      <w:r>
+        <w:rPr>
+          <w:rFonts w:hint="eastAsia"/>
+        </w:rPr>
+        <w:t>增强数据集；最终</w:t>
+      </w:r>
+      <w:r>
+        <w:rPr>
+          <w:rFonts w:hint="eastAsia"/>
+        </w:rPr>
+        <w:t>提出一个基于查询</w:t>
+      </w:r>
+      <w:r>
+        <w:rPr>
+          <w:rFonts w:hint="eastAsia"/>
+        </w:rPr>
+        <w:t>模板</w:t>
+      </w:r>
+      <w:r>
+        <w:rPr>
+          <w:rFonts w:hint="eastAsia"/>
+        </w:rPr>
+        <w:t>的多头</w:t>
+      </w:r>
+      <w:r>
+        <w:rPr>
+          <w:rFonts w:hint="eastAsia"/>
+        </w:rPr>
+        <w:t>模型</w:t>
+      </w:r>
+      <w:r>
+        <w:rPr>
+          <w:rFonts w:hint="eastAsia"/>
+        </w:rPr>
+        <w:t xml:space="preserve"> </w:t>
+      </w:r>
+      <w:proofErr w:type="spellStart"/>
+      <w:r>
+        <w:rPr>
+          <w:rFonts w:hint="eastAsia"/>
+        </w:rPr>
+        <w:t>QuORE</w:t>
+      </w:r>
+      <w:proofErr w:type="spellEnd"/>
+      <w:r>
+        <w:rPr>
+          <w:rFonts w:hint="eastAsia"/>
+        </w:rPr>
+        <w:t>来抽</w:t>
+      </w:r>
+      <w:r>
+        <w:rPr>
+          <w:rFonts w:hint="eastAsia"/>
+        </w:rPr>
+        <w:t>取单</w:t>
+      </w:r>
+      <w:r>
+        <w:rPr>
+          <w:rFonts w:hint="eastAsia"/>
+        </w:rPr>
+        <w:t>或</w:t>
+      </w:r>
+      <w:r>
+        <w:rPr>
+          <w:rFonts w:hint="eastAsia"/>
+        </w:rPr>
+        <w:t>多</w:t>
+      </w:r>
+      <w:proofErr w:type="gramStart"/>
+      <w:r>
+        <w:rPr>
+          <w:rFonts w:hint="eastAsia"/>
+        </w:rPr>
+        <w:t>文本段型</w:t>
+      </w:r>
+      <w:r>
+        <w:rPr>
+          <w:rFonts w:hint="eastAsia"/>
+        </w:rPr>
+        <w:t>关系</w:t>
+      </w:r>
+      <w:proofErr w:type="gramEnd"/>
+      <w:r>
+        <w:rPr>
+          <w:rFonts w:hint="eastAsia"/>
+        </w:rPr>
+        <w:t>并检测不存在</w:t>
+      </w:r>
+      <w:r>
+        <w:rPr>
+          <w:rFonts w:hint="eastAsia"/>
+        </w:rPr>
+        <w:t>型</w:t>
+      </w:r>
+      <w:r>
+        <w:rPr>
+          <w:rFonts w:hint="eastAsia"/>
+        </w:rPr>
+        <w:t>关系。</w:t>
+      </w:r>
+      <w:r>
+        <w:rPr>
+          <w:rFonts w:hint="eastAsia"/>
+        </w:rPr>
+        <w:t>本工作还</w:t>
+      </w:r>
+      <w:r>
+        <w:rPr>
+          <w:rFonts w:hint="eastAsia"/>
+        </w:rPr>
+        <w:t>进行</w:t>
+      </w:r>
+      <w:r>
+        <w:rPr>
+          <w:rFonts w:hint="eastAsia"/>
+        </w:rPr>
+        <w:t>了全面</w:t>
+      </w:r>
+      <w:r>
+        <w:rPr>
+          <w:rFonts w:hint="eastAsia"/>
+        </w:rPr>
+        <w:t>的实验，</w:t>
+      </w:r>
+      <w:r>
+        <w:rPr>
+          <w:rFonts w:hint="eastAsia"/>
+        </w:rPr>
+        <w:t>实验结果</w:t>
+      </w:r>
+      <w:r>
+        <w:rPr>
+          <w:rFonts w:hint="eastAsia"/>
+        </w:rPr>
+        <w:t>表明</w:t>
+      </w:r>
+      <w:r>
+        <w:rPr>
+          <w:rFonts w:hint="eastAsia"/>
+        </w:rPr>
+        <w:t>，在抽</w:t>
+      </w:r>
+      <w:r>
+        <w:rPr>
+          <w:rFonts w:hint="eastAsia"/>
+        </w:rPr>
+        <w:t>取单</w:t>
+      </w:r>
+      <w:r>
+        <w:rPr>
+          <w:rFonts w:hint="eastAsia"/>
+        </w:rPr>
+        <w:t>或</w:t>
+      </w:r>
+      <w:r>
+        <w:rPr>
+          <w:rFonts w:hint="eastAsia"/>
+        </w:rPr>
+        <w:t>多</w:t>
+      </w:r>
+      <w:r>
+        <w:rPr>
+          <w:rFonts w:hint="eastAsia"/>
+        </w:rPr>
+        <w:t>文本</w:t>
+      </w:r>
+      <w:proofErr w:type="gramStart"/>
+      <w:r>
+        <w:rPr>
+          <w:rFonts w:hint="eastAsia"/>
+        </w:rPr>
+        <w:t>段</w:t>
+      </w:r>
+      <w:r>
+        <w:rPr>
+          <w:rFonts w:hint="eastAsia"/>
+        </w:rPr>
+        <w:t>关系</w:t>
+      </w:r>
+      <w:proofErr w:type="gramEnd"/>
+      <w:r>
+        <w:rPr>
+          <w:rFonts w:hint="eastAsia"/>
+        </w:rPr>
+        <w:t>和</w:t>
+      </w:r>
+      <w:r>
+        <w:rPr>
+          <w:rFonts w:hint="eastAsia"/>
+        </w:rPr>
+        <w:t>检测</w:t>
+      </w:r>
+      <w:r>
+        <w:rPr>
+          <w:rFonts w:hint="eastAsia"/>
+        </w:rPr>
+        <w:t>不存在</w:t>
+      </w:r>
+      <w:r>
+        <w:rPr>
+          <w:rFonts w:hint="eastAsia"/>
+        </w:rPr>
+        <w:t>型</w:t>
+      </w:r>
+      <w:r>
+        <w:rPr>
+          <w:rFonts w:hint="eastAsia"/>
+        </w:rPr>
+        <w:t>关系的整体表现</w:t>
+      </w:r>
+      <w:r>
+        <w:rPr>
+          <w:rFonts w:hint="eastAsia"/>
+        </w:rPr>
+        <w:t>上，</w:t>
+      </w:r>
+      <w:proofErr w:type="spellStart"/>
+      <w:r>
+        <w:rPr>
+          <w:rFonts w:hint="eastAsia"/>
+        </w:rPr>
+        <w:t>QuORE</w:t>
+      </w:r>
+      <w:proofErr w:type="spellEnd"/>
+      <w:r>
+        <w:rPr>
+          <w:rFonts w:hint="eastAsia"/>
+        </w:rPr>
+        <w:t>模型优于</w:t>
+      </w:r>
+      <w:r>
+        <w:rPr>
+          <w:rFonts w:hint="eastAsia"/>
+        </w:rPr>
+        <w:t>之前</w:t>
+      </w:r>
+      <w:r>
+        <w:rPr>
+          <w:rFonts w:hint="eastAsia"/>
+        </w:rPr>
+        <w:t>最先进的</w:t>
+      </w:r>
+      <w:r>
+        <w:rPr>
+          <w:rFonts w:hint="eastAsia"/>
+        </w:rPr>
+        <w:t>ORE</w:t>
+      </w:r>
+      <w:r>
+        <w:rPr>
+          <w:rFonts w:hint="eastAsia"/>
+        </w:rPr>
+        <w:t>方法</w:t>
+      </w:r>
+      <w:r>
+        <w:rPr>
+          <w:rFonts w:hint="eastAsia"/>
+        </w:rPr>
+        <w:t xml:space="preserve"> LOREM</w:t>
+      </w:r>
+      <w:r>
+        <w:rPr>
+          <w:rFonts w:hint="eastAsia"/>
+        </w:rPr>
+        <w:t>；本工作</w:t>
+      </w:r>
+      <w:r>
+        <w:rPr>
+          <w:rFonts w:hint="eastAsia"/>
+        </w:rPr>
+        <w:t>还对</w:t>
+      </w:r>
+      <w:proofErr w:type="spellStart"/>
+      <w:r>
+        <w:rPr>
+          <w:rFonts w:hint="eastAsia"/>
+        </w:rPr>
+        <w:t>QuORE</w:t>
+      </w:r>
+      <w:proofErr w:type="spellEnd"/>
+      <w:r>
+        <w:rPr>
+          <w:rFonts w:hint="eastAsia"/>
+        </w:rPr>
+        <w:t>子模块的功能进行了深入分析</w:t>
+      </w:r>
+      <w:r>
+        <w:rPr>
+          <w:rFonts w:hint="eastAsia"/>
+        </w:rPr>
+        <w:t>。</w:t>
+      </w:r>
+    </w:p>
+    <w:p>
+      <w:pPr>
         <w:ind w:firstLineChars="0" w:firstLine="0"/>
         <w:rPr>
           <w:rFonts w:hint="eastAsia"/>
         </w:rPr>
       </w:pPr>
+      <w:r>
+        <w:t xml:space="preserve">    </w:t>
+      </w:r>
+      <w:proofErr w:type="spellStart"/>
+      <w:r>
+        <w:rPr>
+          <w:rFonts w:hint="eastAsia"/>
+        </w:rPr>
+        <w:t>QuORE</w:t>
+      </w:r>
+      <w:proofErr w:type="spellEnd"/>
+      <w:r>
+        <w:rPr>
+          <w:rFonts w:hint="eastAsia"/>
+        </w:rPr>
+        <w:t>模型</w:t>
+      </w:r>
+      <w:r>
+        <w:rPr>
+          <w:rFonts w:hint="eastAsia"/>
+        </w:rPr>
+        <w:t>：</w:t>
+      </w:r>
+      <w:r>
+        <w:rPr>
+          <w:rFonts w:hint="eastAsia"/>
+        </w:rPr>
+        <w:t>给定一个参数元组及其上下文，</w:t>
+      </w:r>
+      <w:r>
+        <w:rPr>
+          <w:rFonts w:hint="eastAsia"/>
+        </w:rPr>
+        <w:t>模型</w:t>
+      </w:r>
+      <w:r>
+        <w:rPr>
+          <w:rFonts w:hint="eastAsia"/>
+        </w:rPr>
+        <w:t>首先创建一个包含参数信息的查询模板，并通过预训练的语言模型</w:t>
+      </w:r>
+      <w:r>
+        <w:rPr>
+          <w:rFonts w:hint="eastAsia"/>
+        </w:rPr>
+        <w:t xml:space="preserve">BERT (Devlin et al. </w:t>
+      </w:r>
+      <w:proofErr w:type="gramStart"/>
+      <w:r>
+        <w:rPr>
+          <w:rFonts w:hint="eastAsia"/>
+        </w:rPr>
+        <w:t>2019)</w:t>
+      </w:r>
+      <w:r>
+        <w:rPr>
+          <w:rFonts w:hint="eastAsia"/>
+        </w:rPr>
+        <w:t>导出查询和上下文的上下文表示</w:t>
+      </w:r>
+      <w:proofErr w:type="gramEnd"/>
+      <w:r>
+        <w:rPr>
+          <w:rFonts w:hint="eastAsia"/>
+        </w:rPr>
+        <w:t>。</w:t>
+      </w:r>
+      <w:r>
+        <w:rPr>
+          <w:rFonts w:hint="eastAsia"/>
+        </w:rPr>
+        <w:t xml:space="preserve"> </w:t>
+      </w:r>
+      <w:proofErr w:type="spellStart"/>
+      <w:r>
+        <w:rPr>
+          <w:rFonts w:hint="eastAsia"/>
+        </w:rPr>
+        <w:t>QuORE</w:t>
+      </w:r>
+      <w:proofErr w:type="spellEnd"/>
+      <w:r>
+        <w:rPr>
+          <w:rFonts w:hint="eastAsia"/>
+        </w:rPr>
+        <w:t>多头</w:t>
+      </w:r>
+      <w:r>
+        <w:rPr>
+          <w:rFonts w:hint="eastAsia"/>
+        </w:rPr>
+        <w:t>模型</w:t>
+      </w:r>
+      <w:r>
+        <w:rPr>
+          <w:rFonts w:hint="eastAsia"/>
+        </w:rPr>
+        <w:t>的两个子模块是</w:t>
+      </w:r>
+      <w:r>
+        <w:rPr>
+          <w:rFonts w:hint="eastAsia"/>
+        </w:rPr>
+        <w:t>SSE</w:t>
+      </w:r>
+      <w:r>
+        <w:rPr>
+          <w:rFonts w:hint="eastAsia"/>
+        </w:rPr>
+        <w:t>（</w:t>
+      </w:r>
+      <w:r>
+        <w:rPr>
+          <w:rFonts w:hint="eastAsia"/>
+        </w:rPr>
+        <w:t>Single-span Extraction</w:t>
+      </w:r>
+      <w:r>
+        <w:rPr>
+          <w:rFonts w:hint="eastAsia"/>
+        </w:rPr>
+        <w:t>）和</w:t>
+      </w:r>
+      <w:r>
+        <w:rPr>
+          <w:rFonts w:hint="eastAsia"/>
+        </w:rPr>
+        <w:t>QASL</w:t>
+      </w:r>
+      <w:r>
+        <w:rPr>
+          <w:rFonts w:hint="eastAsia"/>
+        </w:rPr>
+        <w:t>（</w:t>
+      </w:r>
+      <w:r>
+        <w:rPr>
+          <w:rFonts w:hint="eastAsia"/>
+        </w:rPr>
+        <w:t>Query</w:t>
+      </w:r>
+      <w:r>
+        <w:t>-</w:t>
+      </w:r>
+      <w:r>
+        <w:rPr>
+          <w:rFonts w:hint="eastAsia"/>
+        </w:rPr>
+        <w:t>based Sequence Labeling</w:t>
+      </w:r>
+      <w:r>
+        <w:rPr>
+          <w:rFonts w:hint="eastAsia"/>
+        </w:rPr>
+        <w:t>），它们在</w:t>
+      </w:r>
+      <w:r>
+        <w:rPr>
+          <w:rFonts w:hint="eastAsia"/>
+        </w:rPr>
+        <w:t>抽取关系</w:t>
+      </w:r>
+      <w:r>
+        <w:rPr>
+          <w:rFonts w:hint="eastAsia"/>
+        </w:rPr>
+        <w:t>方面有不同的</w:t>
+      </w:r>
+      <w:r>
+        <w:rPr>
+          <w:rFonts w:hint="eastAsia"/>
+        </w:rPr>
+        <w:t>分工</w:t>
+      </w:r>
+      <w:r>
+        <w:rPr>
+          <w:rFonts w:hint="eastAsia"/>
+        </w:rPr>
+        <w:t>。</w:t>
+      </w:r>
+      <w:r>
+        <w:rPr>
+          <w:rFonts w:hint="eastAsia"/>
+        </w:rPr>
+        <w:t xml:space="preserve"> </w:t>
+      </w:r>
+      <w:r>
+        <w:rPr>
+          <w:rFonts w:hint="eastAsia"/>
+        </w:rPr>
+        <w:t>子模块</w:t>
+      </w:r>
+      <w:r>
+        <w:rPr>
+          <w:rFonts w:hint="eastAsia"/>
+        </w:rPr>
+        <w:t xml:space="preserve"> SSE </w:t>
+      </w:r>
+      <w:r>
+        <w:rPr>
+          <w:rFonts w:hint="eastAsia"/>
+        </w:rPr>
+        <w:t>用于有效的单</w:t>
+      </w:r>
+      <w:r>
+        <w:rPr>
+          <w:rFonts w:hint="eastAsia"/>
+        </w:rPr>
+        <w:t>文本段型</w:t>
+      </w:r>
+      <w:r>
+        <w:rPr>
+          <w:rFonts w:hint="eastAsia"/>
+        </w:rPr>
+        <w:t>关系</w:t>
+      </w:r>
+      <w:r>
+        <w:rPr>
+          <w:rFonts w:hint="eastAsia"/>
+        </w:rPr>
+        <w:t>抽取</w:t>
+      </w:r>
+      <w:r>
+        <w:rPr>
+          <w:rFonts w:hint="eastAsia"/>
+        </w:rPr>
+        <w:t>，而</w:t>
+      </w:r>
+      <w:r>
+        <w:rPr>
+          <w:rFonts w:hint="eastAsia"/>
+        </w:rPr>
+        <w:t xml:space="preserve"> QASL </w:t>
+      </w:r>
+      <w:r>
+        <w:rPr>
+          <w:rFonts w:hint="eastAsia"/>
+        </w:rPr>
+        <w:t>用于标记不存在</w:t>
+      </w:r>
+      <w:r>
+        <w:rPr>
+          <w:rFonts w:hint="eastAsia"/>
+        </w:rPr>
+        <w:t>型</w:t>
+      </w:r>
+      <w:r>
+        <w:rPr>
+          <w:rFonts w:hint="eastAsia"/>
+        </w:rPr>
+        <w:t>关系</w:t>
+      </w:r>
+      <w:r>
+        <w:rPr>
+          <w:rFonts w:hint="eastAsia"/>
+        </w:rPr>
+        <w:t>的</w:t>
+      </w:r>
+      <w:r>
+        <w:rPr>
+          <w:rFonts w:hint="eastAsia"/>
+        </w:rPr>
+        <w:t>序列和多</w:t>
+      </w:r>
+      <w:proofErr w:type="gramStart"/>
+      <w:r>
+        <w:rPr>
+          <w:rFonts w:hint="eastAsia"/>
+        </w:rPr>
+        <w:t>文本段型</w:t>
+      </w:r>
+      <w:r>
+        <w:rPr>
+          <w:rFonts w:hint="eastAsia"/>
+        </w:rPr>
+        <w:t>关系</w:t>
+      </w:r>
+      <w:proofErr w:type="gramEnd"/>
+      <w:r>
+        <w:rPr>
+          <w:rFonts w:hint="eastAsia"/>
+        </w:rPr>
+        <w:t>的序列</w:t>
+      </w:r>
+      <w:r>
+        <w:rPr>
+          <w:rFonts w:hint="eastAsia"/>
+        </w:rPr>
+        <w:t>。最后多头</w:t>
+      </w:r>
+      <w:r>
+        <w:rPr>
+          <w:rFonts w:hint="eastAsia"/>
+        </w:rPr>
+        <w:t>模型</w:t>
+      </w:r>
+      <w:r>
+        <w:rPr>
+          <w:rFonts w:hint="eastAsia"/>
+        </w:rPr>
+        <w:t>根据输入</w:t>
+      </w:r>
+      <w:r>
+        <w:rPr>
+          <w:rFonts w:hint="eastAsia"/>
+        </w:rPr>
+        <w:t>，</w:t>
+      </w:r>
+      <w:r>
+        <w:rPr>
+          <w:rFonts w:hint="eastAsia"/>
+        </w:rPr>
+        <w:t>动态</w:t>
+      </w:r>
+      <w:r>
+        <w:rPr>
+          <w:rFonts w:hint="eastAsia"/>
+        </w:rPr>
+        <w:t>地</w:t>
+      </w:r>
+      <w:r>
+        <w:rPr>
+          <w:rFonts w:hint="eastAsia"/>
+        </w:rPr>
+        <w:t>决定</w:t>
+      </w:r>
+      <w:r>
+        <w:rPr>
+          <w:rFonts w:hint="eastAsia"/>
+        </w:rPr>
+        <w:t>使用</w:t>
+      </w:r>
+      <w:r>
+        <w:rPr>
+          <w:rFonts w:hint="eastAsia"/>
+        </w:rPr>
+        <w:t>哪个子模块来预测关系。</w:t>
+      </w:r>
+    </w:p>
+    <w:p>
+      <w:pPr>
+        <w:ind w:firstLineChars="0" w:firstLine="0"/>
+        <w:rPr>
+          <w:rFonts w:hint="eastAsia"/>
+        </w:rPr>
+      </w:pPr>
+      <w:r>
+        <w:rPr>
+          <w:noProof/>
+        </w:rPr>
+        <w:drawing>
+          <wp:inline distT="0" distB="0" distL="0" distR="0" wp14:anchorId="1E1A6491" wp14:editId="79D77C50">
+            <wp:extent cx="2599586" cy="3402330"/>
+            <wp:effectExtent l="0" t="0" r="0" b="7620"/>
+            <wp:docPr id="1" name="Picture 1"/>
+            <wp:cNvGraphicFramePr>
+              <a:graphicFrameLocks xmlns:a="http://schemas.openxmlformats.org/drawingml/2006/main" noChangeAspect="1"/>
+            </wp:cNvGraphicFramePr>
+            <a:graphic xmlns:a="http://schemas.openxmlformats.org/drawingml/2006/main">
+              <a:graphicData uri="http://schemas.openxmlformats.org/drawingml/2006/picture">
+                <pic:pic xmlns:pic="http://schemas.openxmlformats.org/drawingml/2006/picture">
+                  <pic:nvPicPr>
+                    <pic:cNvPr id="1" name=""/>
+                    <pic:cNvPicPr/>
+                  </pic:nvPicPr>
+                  <pic:blipFill>
+                    <a:blip r:embed="rId18"/>
+                    <a:stretch>
+                      <a:fillRect/>
+                    </a:stretch>
+                  </pic:blipFill>
+                  <pic:spPr>
+                    <a:xfrm>
+                      <a:off x="0" y="0"/>
+                      <a:ext cx="2606934" cy="3411946"/>
+                    </a:xfrm>
+                    <a:prstGeom prst="rect">
+                      <a:avLst/>
+                    </a:prstGeom>
+                  </pic:spPr>
+                </pic:pic>
+              </a:graphicData>
+            </a:graphic>
+          </wp:inline>
+        </w:drawing>
+      </w:r>
     </w:p>
     <w:p>
       <w:pPr>
@@ -13043,6 +18498,9 @@
         <w:ind w:firstLineChars="0" w:firstLine="0"/>
       </w:pPr>
       <w:r>
+        <w:rPr>
+          <w:noProof/>
+        </w:rPr>
         <w:drawing>
           <wp:inline distT="0" distB="0" distL="0" distR="0" wp14:anchorId="39E9FE23" wp14:editId="60C768BE">
             <wp:extent cx="2911929" cy="2607690"/>
@@ -13061,7 +18519,7 @@
                     </pic:cNvPicPr>
                   </pic:nvPicPr>
                   <pic:blipFill>
-                    <a:blip r:embed="rId18">
+                    <a:blip r:embed="rId19">
                       <a:extLst>
                         <a:ext uri="{28A0092B-C50C-407E-A947-70E740481C1C}">
                           <a14:useLocalDpi xmlns:a14="http://schemas.microsoft.com/office/drawing/2010/main" val="0"/>
@@ -13261,9 +18719,6 @@
     <w:p>
       <w:pPr>
         <w:ind w:firstLineChars="0" w:firstLine="0"/>
-        <w:rPr>
-          <w:rFonts w:hint="eastAsia"/>
-        </w:rPr>
       </w:pPr>
     </w:p>
     <w:p>
@@ -13340,13 +18795,7 @@
         <w:rPr>
           <w:rFonts w:hint="eastAsia"/>
         </w:rPr>
-        <w:t>下面说明</w:t>
-      </w:r>
-      <w:r>
-        <w:rPr>
-          <w:rFonts w:hint="eastAsia"/>
-        </w:rPr>
-        <w:t>基于</w:t>
+        <w:t>下面说明基于</w:t>
       </w:r>
       <w:r>
         <w:rPr>
@@ -13375,13 +18824,7 @@
         <w:rPr>
           <w:rFonts w:hint="eastAsia"/>
         </w:rPr>
-        <w:t>方法</w:t>
-      </w:r>
-      <w:r>
-        <w:rPr>
-          <w:rFonts w:hint="eastAsia"/>
-        </w:rPr>
-        <w:t>的算法特色。</w:t>
+        <w:t>方法的算法特色。</w:t>
       </w:r>
     </w:p>
     <w:p>
@@ -13553,6 +18996,9 @@
         <w:ind w:firstLineChars="0" w:firstLine="420"/>
       </w:pPr>
       <w:r>
+        <w:rPr>
+          <w:noProof/>
+        </w:rPr>
         <w:drawing>
           <wp:inline distT="0" distB="0" distL="0" distR="0" wp14:anchorId="703DBB44" wp14:editId="0B461E09">
             <wp:extent cx="2735667" cy="2841172"/>
@@ -13571,7 +19017,7 @@
                     </pic:cNvPicPr>
                   </pic:nvPicPr>
                   <pic:blipFill>
-                    <a:blip r:embed="rId19">
+                    <a:blip r:embed="rId20">
                       <a:extLst>
                         <a:ext uri="{28A0092B-C50C-407E-A947-70E740481C1C}">
                           <a14:useLocalDpi xmlns:a14="http://schemas.microsoft.com/office/drawing/2010/main" val="0"/>
@@ -13732,9 +19178,6 @@
     <w:p>
       <w:pPr>
         <w:ind w:firstLineChars="0" w:firstLine="420"/>
-        <w:rPr>
-          <w:rFonts w:hint="eastAsia"/>
-        </w:rPr>
       </w:pPr>
     </w:p>
     <w:p>
@@ -13779,7 +19222,7 @@
                     </pic:cNvPicPr>
                   </pic:nvPicPr>
                   <pic:blipFill>
-                    <a:blip r:embed="rId20">
+                    <a:blip r:embed="rId21">
                       <a:extLst>
                         <a:ext uri="{28A0092B-C50C-407E-A947-70E740481C1C}">
                           <a14:useLocalDpi xmlns:a14="http://schemas.microsoft.com/office/drawing/2010/main" val="0"/>
@@ -13834,9 +19277,6 @@
     <w:p>
       <w:pPr>
         <w:ind w:firstLine="420"/>
-        <w:rPr>
-          <w:rFonts w:hint="eastAsia"/>
-        </w:rPr>
       </w:pPr>
       <w:r>
         <w:rPr>
@@ -13860,9 +19300,6 @@
     <w:p>
       <w:pPr>
         <w:ind w:firstLine="420"/>
-        <w:rPr>
-          <w:rFonts w:hint="eastAsia"/>
-        </w:rPr>
       </w:pPr>
       <w:r>
         <w:rPr>
@@ -14250,6 +19687,9 @@
         <w:ind w:firstLineChars="0" w:firstLine="0"/>
       </w:pPr>
       <w:r>
+        <w:rPr>
+          <w:noProof/>
+        </w:rPr>
         <w:drawing>
           <wp:inline distT="0" distB="0" distL="0" distR="0" wp14:anchorId="5E8FA2AF" wp14:editId="4760EA57">
             <wp:extent cx="3586843" cy="1747436"/>
@@ -14268,7 +19708,7 @@
                     </pic:cNvPicPr>
                   </pic:nvPicPr>
                   <pic:blipFill>
-                    <a:blip r:embed="rId21">
+                    <a:blip r:embed="rId22">
                       <a:extLst>
                         <a:ext uri="{28A0092B-C50C-407E-A947-70E740481C1C}">
                           <a14:useLocalDpi xmlns:a14="http://schemas.microsoft.com/office/drawing/2010/main" val="0"/>
@@ -14305,6 +19745,9 @@
         <w:ind w:firstLineChars="0" w:firstLine="0"/>
       </w:pPr>
       <w:r>
+        <w:rPr>
+          <w:noProof/>
+        </w:rPr>
         <w:drawing>
           <wp:inline distT="0" distB="0" distL="0" distR="0" wp14:anchorId="6C0AF27B" wp14:editId="7B054194">
             <wp:extent cx="3341914" cy="2077948"/>
@@ -14323,7 +19766,7 @@
                     </pic:cNvPicPr>
                   </pic:nvPicPr>
                   <pic:blipFill>
-                    <a:blip r:embed="rId22">
+                    <a:blip r:embed="rId23">
                       <a:extLst>
                         <a:ext uri="{28A0092B-C50C-407E-A947-70E740481C1C}">
                           <a14:useLocalDpi xmlns:a14="http://schemas.microsoft.com/office/drawing/2010/main" val="0"/>
@@ -14796,7 +20239,21 @@
         <w:rPr>
           <w:rFonts w:hint="eastAsia"/>
         </w:rPr>
-        <w:t>的词典，提高模型的性能。这样将原始的分类任务进行改造去贴近预训练任务，能更充分的挖掘</w:t>
+        <w:t>的词典，提高模型的性能。这样将原始的分类任务进行改造去贴近</w:t>
+      </w:r>
+      <w:proofErr w:type="gramStart"/>
+      <w:r>
+        <w:rPr>
+          <w:rFonts w:hint="eastAsia"/>
+        </w:rPr>
+        <w:t>预训练</w:t>
+      </w:r>
+      <w:proofErr w:type="gramEnd"/>
+      <w:r>
+        <w:rPr>
+          <w:rFonts w:hint="eastAsia"/>
+        </w:rPr>
+        <w:t>任务，能更充分的挖掘</w:t>
       </w:r>
       <w:proofErr w:type="gramStart"/>
       <w:r>
@@ -23945,7 +29402,7 @@
                     <pic:cNvPicPr/>
                   </pic:nvPicPr>
                   <pic:blipFill>
-                    <a:blip r:embed="rId23" cstate="print">
+                    <a:blip r:embed="rId24" cstate="print">
                       <a:extLst>
                         <a:ext uri="{28A0092B-C50C-407E-A947-70E740481C1C}">
                           <a14:useLocalDpi xmlns:a14="http://schemas.microsoft.com/office/drawing/2010/main" val="0"/>
@@ -30444,7 +35901,7 @@
                     </pic:cNvPicPr>
                   </pic:nvPicPr>
                   <pic:blipFill>
-                    <a:blip r:embed="rId24">
+                    <a:blip r:embed="rId25">
                       <a:extLst>
                         <a:ext uri="{28A0092B-C50C-407E-A947-70E740481C1C}">
                           <a14:useLocalDpi xmlns:a14="http://schemas.microsoft.com/office/drawing/2010/main" val="0"/>
@@ -31038,12 +36495,12 @@
       </w:r>
     </w:p>
     <w:sectPr>
-      <w:headerReference w:type="even" r:id="rId25"/>
-      <w:headerReference w:type="default" r:id="rId26"/>
-      <w:footerReference w:type="even" r:id="rId27"/>
-      <w:footerReference w:type="default" r:id="rId28"/>
-      <w:headerReference w:type="first" r:id="rId29"/>
-      <w:footerReference w:type="first" r:id="rId30"/>
+      <w:headerReference w:type="even" r:id="rId26"/>
+      <w:headerReference w:type="default" r:id="rId27"/>
+      <w:footerReference w:type="even" r:id="rId28"/>
+      <w:footerReference w:type="default" r:id="rId29"/>
+      <w:headerReference w:type="first" r:id="rId30"/>
+      <w:footerReference w:type="first" r:id="rId31"/>
       <w:pgSz w:w="11906" w:h="16838"/>
       <w:pgMar w:top="1440" w:right="1800" w:bottom="1440" w:left="1800" w:header="851" w:footer="992" w:gutter="0"/>
       <w:cols w:space="425"/>
@@ -36003,6 +41460,109 @@
       <w:szCs w:val="20"/>
     </w:rPr>
   </w:style>
+  <w:style w:type="table" w:styleId="GridTable5Dark">
+    <w:name w:val="Grid Table 5 Dark"/>
+    <w:basedOn w:val="TableNormal"/>
+    <w:uiPriority w:val="50"/>
+    <w:rsid w:val="00B03F30"/>
+    <w:tblPr>
+      <w:tblStyleRowBandSize w:val="1"/>
+      <w:tblStyleColBandSize w:val="1"/>
+      <w:tblBorders>
+        <w:top w:val="single" w:sz="4" w:space="0" w:color="FFFFFF" w:themeColor="background1"/>
+        <w:left w:val="single" w:sz="4" w:space="0" w:color="FFFFFF" w:themeColor="background1"/>
+        <w:bottom w:val="single" w:sz="4" w:space="0" w:color="FFFFFF" w:themeColor="background1"/>
+        <w:right w:val="single" w:sz="4" w:space="0" w:color="FFFFFF" w:themeColor="background1"/>
+        <w:insideH w:val="single" w:sz="4" w:space="0" w:color="FFFFFF" w:themeColor="background1"/>
+        <w:insideV w:val="single" w:sz="4" w:space="0" w:color="FFFFFF" w:themeColor="background1"/>
+      </w:tblBorders>
+    </w:tblPr>
+    <w:tcPr>
+      <w:shd w:val="clear" w:color="auto" w:fill="CCCCCC" w:themeFill="text1" w:themeFillTint="33"/>
+    </w:tcPr>
+    <w:tblStylePr w:type="firstRow">
+      <w:rPr>
+        <w:b/>
+        <w:bCs/>
+        <w:color w:val="FFFFFF" w:themeColor="background1"/>
+      </w:rPr>
+      <w:tblPr/>
+      <w:tcPr>
+        <w:tcBorders>
+          <w:top w:val="single" w:sz="4" w:space="0" w:color="FFFFFF" w:themeColor="background1"/>
+          <w:left w:val="single" w:sz="4" w:space="0" w:color="FFFFFF" w:themeColor="background1"/>
+          <w:right w:val="single" w:sz="4" w:space="0" w:color="FFFFFF" w:themeColor="background1"/>
+          <w:insideH w:val="nil"/>
+          <w:insideV w:val="nil"/>
+        </w:tcBorders>
+        <w:shd w:val="clear" w:color="auto" w:fill="000000" w:themeFill="text1"/>
+      </w:tcPr>
+    </w:tblStylePr>
+    <w:tblStylePr w:type="lastRow">
+      <w:rPr>
+        <w:b/>
+        <w:bCs/>
+        <w:color w:val="FFFFFF" w:themeColor="background1"/>
+      </w:rPr>
+      <w:tblPr/>
+      <w:tcPr>
+        <w:tcBorders>
+          <w:left w:val="single" w:sz="4" w:space="0" w:color="FFFFFF" w:themeColor="background1"/>
+          <w:bottom w:val="single" w:sz="4" w:space="0" w:color="FFFFFF" w:themeColor="background1"/>
+          <w:right w:val="single" w:sz="4" w:space="0" w:color="FFFFFF" w:themeColor="background1"/>
+          <w:insideH w:val="nil"/>
+          <w:insideV w:val="nil"/>
+        </w:tcBorders>
+        <w:shd w:val="clear" w:color="auto" w:fill="000000" w:themeFill="text1"/>
+      </w:tcPr>
+    </w:tblStylePr>
+    <w:tblStylePr w:type="firstCol">
+      <w:rPr>
+        <w:b/>
+        <w:bCs/>
+        <w:color w:val="FFFFFF" w:themeColor="background1"/>
+      </w:rPr>
+      <w:tblPr/>
+      <w:tcPr>
+        <w:tcBorders>
+          <w:top w:val="single" w:sz="4" w:space="0" w:color="FFFFFF" w:themeColor="background1"/>
+          <w:left w:val="single" w:sz="4" w:space="0" w:color="FFFFFF" w:themeColor="background1"/>
+          <w:bottom w:val="single" w:sz="4" w:space="0" w:color="FFFFFF" w:themeColor="background1"/>
+          <w:insideV w:val="nil"/>
+        </w:tcBorders>
+        <w:shd w:val="clear" w:color="auto" w:fill="000000" w:themeFill="text1"/>
+      </w:tcPr>
+    </w:tblStylePr>
+    <w:tblStylePr w:type="lastCol">
+      <w:rPr>
+        <w:b/>
+        <w:bCs/>
+        <w:color w:val="FFFFFF" w:themeColor="background1"/>
+      </w:rPr>
+      <w:tblPr/>
+      <w:tcPr>
+        <w:tcBorders>
+          <w:top w:val="single" w:sz="4" w:space="0" w:color="FFFFFF" w:themeColor="background1"/>
+          <w:bottom w:val="single" w:sz="4" w:space="0" w:color="FFFFFF" w:themeColor="background1"/>
+          <w:right w:val="single" w:sz="4" w:space="0" w:color="FFFFFF" w:themeColor="background1"/>
+          <w:insideV w:val="nil"/>
+        </w:tcBorders>
+        <w:shd w:val="clear" w:color="auto" w:fill="000000" w:themeFill="text1"/>
+      </w:tcPr>
+    </w:tblStylePr>
+    <w:tblStylePr w:type="band1Vert">
+      <w:tblPr/>
+      <w:tcPr>
+        <w:shd w:val="clear" w:color="auto" w:fill="999999" w:themeFill="text1" w:themeFillTint="66"/>
+      </w:tcPr>
+    </w:tblStylePr>
+    <w:tblStylePr w:type="band1Horz">
+      <w:tblPr/>
+      <w:tcPr>
+        <w:shd w:val="clear" w:color="auto" w:fill="999999" w:themeFill="text1" w:themeFillTint="66"/>
+      </w:tcPr>
+    </w:tblStylePr>
+  </w:style>
 </w:styles>
 </file>
 
